--- a/Diccionario.docx
+++ b/Diccionario.docx
@@ -148,7 +148,33 @@
         <w:rPr>
           <w:rStyle w:val="Textoennegrita"/>
         </w:rPr>
-        <w:t xml:space="preserve"> moderna. MAQUINA DE TURING.</w:t>
+        <w:t xml:space="preserve"> moderna.</w:t>
+      </w:r>
+      <w:r>
+        <w:rPr>
+          <w:rStyle w:val="Textoennegrita"/>
+        </w:rPr>
+        <w:t xml:space="preserve"> </w:t>
+      </w:r>
+      <w:proofErr w:type="spellStart"/>
+      <w:r>
+        <w:rPr>
+          <w:rStyle w:val="Textoennegrita"/>
+        </w:rPr>
+        <w:t>Creador</w:t>
+      </w:r>
+      <w:proofErr w:type="spellEnd"/>
+      <w:r>
+        <w:rPr>
+          <w:rStyle w:val="Textoennegrita"/>
+        </w:rPr>
+        <w:t xml:space="preserve"> de la</w:t>
+      </w:r>
+      <w:r>
+        <w:rPr>
+          <w:rStyle w:val="Textoennegrita"/>
+        </w:rPr>
+        <w:t xml:space="preserve"> MAQUINA DE TURING.</w:t>
       </w:r>
     </w:p>
     <w:p>
@@ -159,23 +185,6 @@
         </w:rPr>
       </w:pPr>
       <w:hyperlink r:id="rId7" w:history="1">
-        <w:r>
-          <w:rPr>
-            <w:rStyle w:val="Hipervnculo"/>
-            <w:sz w:val="20"/>
-          </w:rPr>
-          <w:t>https://eu.wikipedia.org/wiki/Alan_Turing</w:t>
-        </w:r>
-      </w:hyperlink>
-    </w:p>
-    <w:p>
-      <w:pPr>
-        <w:spacing w:after="0"/>
-        <w:rPr>
-          <w:sz w:val="20"/>
-        </w:rPr>
-      </w:pPr>
-      <w:hyperlink r:id="rId8" w:history="1">
         <w:r>
           <w:rPr>
             <w:rStyle w:val="Hipervnculo"/>
@@ -201,13 +210,7 @@
         <w:rPr>
           <w:rStyle w:val="nfasisintenso"/>
         </w:rPr>
-        <w:t>PROGRAMACION</w:t>
-      </w:r>
-      <w:r>
-        <w:rPr>
-          <w:rStyle w:val="nfasisintenso"/>
-        </w:rPr>
-        <w:t>:</w:t>
+        <w:t>PROGRAMACION:</w:t>
       </w:r>
     </w:p>
     <w:p>
@@ -455,7 +458,7 @@
           <w:sz w:val="20"/>
         </w:rPr>
       </w:pPr>
-      <w:hyperlink r:id="rId9" w:history="1">
+      <w:hyperlink r:id="rId8" w:history="1">
         <w:r>
           <w:rPr>
             <w:rStyle w:val="Hipervnculo"/>
@@ -485,7 +488,7 @@
         <w:rPr>
           <w:rStyle w:val="nfasisintenso"/>
         </w:rPr>
-        <w:t>TRANSISTOR</w:t>
+        <w:t>PROGRAMACION</w:t>
       </w:r>
       <w:r>
         <w:rPr>
@@ -925,7 +928,7 @@
           <w:sz w:val="20"/>
         </w:rPr>
       </w:pPr>
-      <w:hyperlink r:id="rId10" w:history="1">
+      <w:hyperlink r:id="rId9" w:history="1">
         <w:r>
           <w:rPr>
             <w:rStyle w:val="Hipervnculo"/>
@@ -942,442 +945,2132 @@
           <w:rStyle w:val="Textoennegrita"/>
         </w:rPr>
       </w:pPr>
+    </w:p>
+    <w:p>
+      <w:pPr>
+        <w:spacing w:after="0"/>
+        <w:rPr>
+          <w:rStyle w:val="nfasisintenso"/>
+        </w:rPr>
+      </w:pPr>
+      <w:r>
+        <w:rPr>
+          <w:rStyle w:val="nfasisintenso"/>
+        </w:rPr>
+        <w:t>LEY DE MOORE</w:t>
+      </w:r>
+      <w:r>
+        <w:rPr>
+          <w:rStyle w:val="nfasisintenso"/>
+        </w:rPr>
+        <w:t>:</w:t>
+      </w:r>
+    </w:p>
+    <w:p>
+      <w:pPr>
+        <w:spacing w:after="0"/>
+        <w:rPr>
+          <w:rStyle w:val="Textoennegrita"/>
+        </w:rPr>
+      </w:pPr>
+      <w:proofErr w:type="spellStart"/>
+      <w:r>
+        <w:rPr>
+          <w:rStyle w:val="Textoennegrita"/>
+        </w:rPr>
+        <w:t>Ley</w:t>
+      </w:r>
+      <w:proofErr w:type="spellEnd"/>
+      <w:r>
+        <w:rPr>
+          <w:rStyle w:val="Textoennegrita"/>
+        </w:rPr>
+        <w:t xml:space="preserve"> </w:t>
+      </w:r>
+      <w:proofErr w:type="spellStart"/>
+      <w:r>
+        <w:rPr>
+          <w:rStyle w:val="Textoennegrita"/>
+        </w:rPr>
+        <w:t>que</w:t>
+      </w:r>
+      <w:proofErr w:type="spellEnd"/>
+      <w:r>
+        <w:rPr>
+          <w:rStyle w:val="Textoennegrita"/>
+        </w:rPr>
+        <w:t xml:space="preserve"> </w:t>
+      </w:r>
+      <w:proofErr w:type="spellStart"/>
+      <w:r>
+        <w:rPr>
+          <w:rStyle w:val="Textoennegrita"/>
+        </w:rPr>
+        <w:t>dire</w:t>
+      </w:r>
+      <w:proofErr w:type="spellEnd"/>
+      <w:r>
+        <w:rPr>
+          <w:rStyle w:val="Textoennegrita"/>
+        </w:rPr>
+        <w:t xml:space="preserve"> </w:t>
+      </w:r>
+      <w:proofErr w:type="spellStart"/>
+      <w:r>
+        <w:rPr>
+          <w:rStyle w:val="Textoennegrita"/>
+        </w:rPr>
+        <w:t>que</w:t>
+      </w:r>
+      <w:proofErr w:type="spellEnd"/>
+      <w:r>
+        <w:rPr>
+          <w:rStyle w:val="Textoennegrita"/>
+        </w:rPr>
+        <w:t xml:space="preserve"> </w:t>
+      </w:r>
+      <w:proofErr w:type="spellStart"/>
+      <w:r>
+        <w:rPr>
+          <w:rStyle w:val="Textoennegrita"/>
+        </w:rPr>
+        <w:t>cada</w:t>
+      </w:r>
+      <w:proofErr w:type="spellEnd"/>
+      <w:r>
+        <w:rPr>
+          <w:rStyle w:val="Textoennegrita"/>
+        </w:rPr>
+        <w:t xml:space="preserve"> 2 </w:t>
+      </w:r>
+      <w:proofErr w:type="spellStart"/>
+      <w:r>
+        <w:rPr>
+          <w:rStyle w:val="Textoennegrita"/>
+        </w:rPr>
+        <w:t>años</w:t>
+      </w:r>
+      <w:proofErr w:type="spellEnd"/>
+      <w:r>
+        <w:rPr>
+          <w:rStyle w:val="Textoennegrita"/>
+        </w:rPr>
+        <w:t xml:space="preserve"> </w:t>
+      </w:r>
+      <w:proofErr w:type="spellStart"/>
+      <w:r>
+        <w:rPr>
+          <w:rStyle w:val="Textoennegrita"/>
+        </w:rPr>
+        <w:t>se</w:t>
+      </w:r>
+      <w:proofErr w:type="spellEnd"/>
+      <w:r>
+        <w:rPr>
+          <w:rStyle w:val="Textoennegrita"/>
+        </w:rPr>
+        <w:t xml:space="preserve"> </w:t>
+      </w:r>
+      <w:proofErr w:type="spellStart"/>
+      <w:r>
+        <w:rPr>
+          <w:rStyle w:val="Textoennegrita"/>
+        </w:rPr>
+        <w:t>duplica</w:t>
+      </w:r>
+      <w:proofErr w:type="spellEnd"/>
+      <w:r>
+        <w:rPr>
+          <w:rStyle w:val="Textoennegrita"/>
+        </w:rPr>
+        <w:t xml:space="preserve"> </w:t>
+      </w:r>
+      <w:proofErr w:type="spellStart"/>
+      <w:r>
+        <w:rPr>
+          <w:rStyle w:val="Textoennegrita"/>
+        </w:rPr>
+        <w:t>el</w:t>
+      </w:r>
+      <w:proofErr w:type="spellEnd"/>
+      <w:r>
+        <w:rPr>
+          <w:rStyle w:val="Textoennegrita"/>
+        </w:rPr>
+        <w:t xml:space="preserve"> numero de </w:t>
+      </w:r>
+      <w:proofErr w:type="spellStart"/>
+      <w:r>
+        <w:rPr>
+          <w:rStyle w:val="Textoennegrita"/>
+        </w:rPr>
+        <w:t>transistores</w:t>
+      </w:r>
+      <w:proofErr w:type="spellEnd"/>
+      <w:r>
+        <w:rPr>
+          <w:rStyle w:val="Textoennegrita"/>
+        </w:rPr>
+        <w:t xml:space="preserve"> de </w:t>
+      </w:r>
+      <w:proofErr w:type="spellStart"/>
+      <w:r>
+        <w:rPr>
+          <w:rStyle w:val="Textoennegrita"/>
+        </w:rPr>
+        <w:t>un</w:t>
+      </w:r>
+      <w:proofErr w:type="spellEnd"/>
+      <w:r>
+        <w:rPr>
+          <w:rStyle w:val="Textoennegrita"/>
+        </w:rPr>
+        <w:t xml:space="preserve"> </w:t>
+      </w:r>
+      <w:proofErr w:type="spellStart"/>
+      <w:r>
+        <w:rPr>
+          <w:rStyle w:val="Textoennegrita"/>
+        </w:rPr>
+        <w:t>microprocesador</w:t>
+      </w:r>
+      <w:proofErr w:type="spellEnd"/>
+      <w:r>
+        <w:rPr>
+          <w:rStyle w:val="Textoennegrita"/>
+        </w:rPr>
+        <w:t xml:space="preserve"> </w:t>
+      </w:r>
+      <w:proofErr w:type="spellStart"/>
+      <w:r>
+        <w:rPr>
+          <w:rStyle w:val="Textoennegrita"/>
+        </w:rPr>
+        <w:t>en</w:t>
+      </w:r>
+      <w:proofErr w:type="spellEnd"/>
+      <w:r>
+        <w:rPr>
+          <w:rStyle w:val="Textoennegrita"/>
+        </w:rPr>
+        <w:t xml:space="preserve"> </w:t>
+      </w:r>
+      <w:proofErr w:type="spellStart"/>
+      <w:r>
+        <w:rPr>
+          <w:rStyle w:val="Textoennegrita"/>
+        </w:rPr>
+        <w:t>cualquier</w:t>
+      </w:r>
+      <w:proofErr w:type="spellEnd"/>
+      <w:r>
+        <w:rPr>
+          <w:rStyle w:val="Textoennegrita"/>
+        </w:rPr>
+        <w:t xml:space="preserve"> </w:t>
+      </w:r>
+      <w:proofErr w:type="spellStart"/>
+      <w:r>
+        <w:rPr>
+          <w:rStyle w:val="Textoennegrita"/>
+        </w:rPr>
+        <w:t>computadora</w:t>
+      </w:r>
+      <w:proofErr w:type="spellEnd"/>
+      <w:r>
+        <w:rPr>
+          <w:rStyle w:val="Textoennegrita"/>
+        </w:rPr>
+        <w:t xml:space="preserve">. </w:t>
+      </w:r>
+      <w:proofErr w:type="spellStart"/>
+      <w:r>
+        <w:rPr>
+          <w:rStyle w:val="Textoennegrita"/>
+        </w:rPr>
+        <w:t>Aunque</w:t>
+      </w:r>
+      <w:proofErr w:type="spellEnd"/>
+      <w:r>
+        <w:rPr>
+          <w:rStyle w:val="Textoennegrita"/>
+        </w:rPr>
+        <w:t xml:space="preserve"> </w:t>
+      </w:r>
+      <w:proofErr w:type="spellStart"/>
+      <w:r>
+        <w:rPr>
+          <w:rStyle w:val="Textoennegrita"/>
+        </w:rPr>
+        <w:t>debido</w:t>
+      </w:r>
+      <w:proofErr w:type="spellEnd"/>
+      <w:r>
+        <w:rPr>
+          <w:rStyle w:val="Textoennegrita"/>
+        </w:rPr>
+        <w:t xml:space="preserve"> a la </w:t>
+      </w:r>
+      <w:proofErr w:type="spellStart"/>
+      <w:r>
+        <w:rPr>
+          <w:rStyle w:val="Textoennegrita"/>
+        </w:rPr>
+        <w:t>dificultad</w:t>
+      </w:r>
+      <w:proofErr w:type="spellEnd"/>
+      <w:r>
+        <w:rPr>
+          <w:rStyle w:val="Textoennegrita"/>
+        </w:rPr>
+        <w:t xml:space="preserve"> del </w:t>
+      </w:r>
+      <w:proofErr w:type="spellStart"/>
+      <w:r>
+        <w:rPr>
+          <w:rStyle w:val="Textoennegrita"/>
+        </w:rPr>
+        <w:t>diseño</w:t>
+      </w:r>
+      <w:proofErr w:type="spellEnd"/>
+      <w:r>
+        <w:rPr>
+          <w:rStyle w:val="Textoennegrita"/>
+        </w:rPr>
+        <w:t xml:space="preserve"> de </w:t>
+      </w:r>
+      <w:proofErr w:type="spellStart"/>
+      <w:r>
+        <w:rPr>
+          <w:rStyle w:val="Textoennegrita"/>
+        </w:rPr>
+        <w:t>transistores</w:t>
+      </w:r>
+      <w:proofErr w:type="spellEnd"/>
+      <w:r>
+        <w:rPr>
+          <w:rStyle w:val="Textoennegrita"/>
+        </w:rPr>
+        <w:t xml:space="preserve"> </w:t>
+      </w:r>
+      <w:proofErr w:type="spellStart"/>
+      <w:r>
+        <w:rPr>
+          <w:rStyle w:val="Textoennegrita"/>
+        </w:rPr>
+        <w:t>cada</w:t>
+      </w:r>
+      <w:proofErr w:type="spellEnd"/>
+      <w:r>
+        <w:rPr>
+          <w:rStyle w:val="Textoennegrita"/>
+        </w:rPr>
+        <w:t xml:space="preserve"> </w:t>
+      </w:r>
+      <w:proofErr w:type="spellStart"/>
+      <w:r>
+        <w:rPr>
+          <w:rStyle w:val="Textoennegrita"/>
+        </w:rPr>
+        <w:t>vez</w:t>
+      </w:r>
+      <w:proofErr w:type="spellEnd"/>
+      <w:r>
+        <w:rPr>
+          <w:rStyle w:val="Textoennegrita"/>
+        </w:rPr>
+        <w:t xml:space="preserve"> </w:t>
+      </w:r>
+      <w:proofErr w:type="spellStart"/>
+      <w:r>
+        <w:rPr>
+          <w:rStyle w:val="Textoennegrita"/>
+        </w:rPr>
+        <w:t>mas</w:t>
+      </w:r>
+      <w:proofErr w:type="spellEnd"/>
+      <w:r>
+        <w:rPr>
+          <w:rStyle w:val="Textoennegrita"/>
+        </w:rPr>
+        <w:t xml:space="preserve"> </w:t>
+      </w:r>
+      <w:proofErr w:type="spellStart"/>
+      <w:r>
+        <w:rPr>
+          <w:rStyle w:val="Textoennegrita"/>
+        </w:rPr>
+        <w:t>pequeños</w:t>
+      </w:r>
+      <w:proofErr w:type="spellEnd"/>
+      <w:r>
+        <w:rPr>
+          <w:rStyle w:val="Textoennegrita"/>
+        </w:rPr>
+        <w:t xml:space="preserve">, la LEY DE MOORE no </w:t>
+      </w:r>
+      <w:proofErr w:type="spellStart"/>
+      <w:r>
+        <w:rPr>
+          <w:rStyle w:val="Textoennegrita"/>
+        </w:rPr>
+        <w:t>se</w:t>
+      </w:r>
+      <w:proofErr w:type="spellEnd"/>
+      <w:r>
+        <w:rPr>
+          <w:rStyle w:val="Textoennegrita"/>
+        </w:rPr>
+        <w:t xml:space="preserve"> </w:t>
+      </w:r>
+      <w:proofErr w:type="spellStart"/>
+      <w:r>
+        <w:rPr>
+          <w:rStyle w:val="Textoennegrita"/>
+        </w:rPr>
+        <w:t>esta</w:t>
+      </w:r>
+      <w:proofErr w:type="spellEnd"/>
+      <w:r>
+        <w:rPr>
+          <w:rStyle w:val="Textoennegrita"/>
+        </w:rPr>
+        <w:t xml:space="preserve"> </w:t>
+      </w:r>
+      <w:proofErr w:type="spellStart"/>
+      <w:r>
+        <w:rPr>
+          <w:rStyle w:val="Textoennegrita"/>
+        </w:rPr>
+        <w:t>cumpliendo</w:t>
+      </w:r>
+      <w:proofErr w:type="spellEnd"/>
+      <w:r>
+        <w:rPr>
+          <w:rStyle w:val="Textoennegrita"/>
+        </w:rPr>
+        <w:t>.</w:t>
+      </w:r>
+    </w:p>
+    <w:p>
+      <w:pPr>
+        <w:spacing w:after="0"/>
+        <w:rPr>
+          <w:rStyle w:val="Textoennegrita"/>
+          <w:sz w:val="20"/>
+        </w:rPr>
+      </w:pPr>
+      <w:hyperlink r:id="rId10" w:history="1">
+        <w:r>
+          <w:rPr>
+            <w:rStyle w:val="Hipervnculo"/>
+            <w:sz w:val="20"/>
+          </w:rPr>
+          <w:t>https://es.wikipedia.org/wiki/Ley_de_Moore</w:t>
+        </w:r>
+      </w:hyperlink>
+    </w:p>
+    <w:p>
+      <w:pPr>
+        <w:spacing w:after="0"/>
+        <w:rPr>
+          <w:rStyle w:val="Textoennegrita"/>
+        </w:rPr>
+      </w:pPr>
+    </w:p>
+    <w:p>
+      <w:pPr>
+        <w:spacing w:after="0"/>
+        <w:rPr>
+          <w:rStyle w:val="nfasisintenso"/>
+        </w:rPr>
+      </w:pPr>
+      <w:r>
+        <w:rPr>
+          <w:rStyle w:val="nfasisintenso"/>
+        </w:rPr>
+        <w:t>PUERTAS LOGICAS</w:t>
+      </w:r>
+      <w:r>
+        <w:rPr>
+          <w:rStyle w:val="nfasisintenso"/>
+        </w:rPr>
+        <w:t>:</w:t>
+      </w:r>
+    </w:p>
+    <w:p>
+      <w:pPr>
+        <w:spacing w:after="0"/>
+        <w:rPr>
+          <w:rStyle w:val="Textoennegrita"/>
+        </w:rPr>
+      </w:pPr>
+      <w:r>
+        <w:rPr>
+          <w:rStyle w:val="Textoennegrita"/>
+        </w:rPr>
+        <w:t xml:space="preserve">Son </w:t>
+      </w:r>
+      <w:proofErr w:type="spellStart"/>
+      <w:r>
+        <w:rPr>
+          <w:rStyle w:val="Textoennegrita"/>
+        </w:rPr>
+        <w:t>dispositivos</w:t>
+      </w:r>
+      <w:proofErr w:type="spellEnd"/>
+      <w:r>
+        <w:rPr>
+          <w:rStyle w:val="Textoennegrita"/>
+        </w:rPr>
+        <w:t xml:space="preserve"> </w:t>
+      </w:r>
+      <w:proofErr w:type="spellStart"/>
+      <w:r>
+        <w:rPr>
+          <w:rStyle w:val="Textoennegrita"/>
+        </w:rPr>
+        <w:t>electronicos</w:t>
+      </w:r>
+      <w:proofErr w:type="spellEnd"/>
+      <w:r>
+        <w:rPr>
+          <w:rStyle w:val="Textoennegrita"/>
+        </w:rPr>
+        <w:t xml:space="preserve"> </w:t>
+      </w:r>
+      <w:proofErr w:type="spellStart"/>
+      <w:r>
+        <w:rPr>
+          <w:rStyle w:val="Textoennegrita"/>
+        </w:rPr>
+        <w:t>con</w:t>
+      </w:r>
+      <w:proofErr w:type="spellEnd"/>
+      <w:r>
+        <w:rPr>
+          <w:rStyle w:val="Textoennegrita"/>
+        </w:rPr>
+        <w:t xml:space="preserve"> una </w:t>
+      </w:r>
+      <w:proofErr w:type="spellStart"/>
+      <w:r>
+        <w:rPr>
+          <w:rStyle w:val="Textoennegrita"/>
+        </w:rPr>
+        <w:t>funcion</w:t>
+      </w:r>
+      <w:proofErr w:type="spellEnd"/>
+      <w:r>
+        <w:rPr>
+          <w:rStyle w:val="Textoennegrita"/>
+        </w:rPr>
+        <w:t xml:space="preserve"> BOOLEANA. AND, OR, NOT, XOR, </w:t>
+      </w:r>
+      <w:proofErr w:type="spellStart"/>
+      <w:r>
+        <w:rPr>
+          <w:rStyle w:val="Textoennegrita"/>
+        </w:rPr>
+        <w:t>NAND…</w:t>
+      </w:r>
+      <w:proofErr w:type="spellEnd"/>
+    </w:p>
+    <w:p>
+      <w:pPr>
+        <w:spacing w:after="0"/>
+        <w:rPr>
+          <w:rStyle w:val="Textoennegrita"/>
+        </w:rPr>
+      </w:pPr>
+      <w:proofErr w:type="spellStart"/>
+      <w:r>
+        <w:rPr>
+          <w:rStyle w:val="Textoennegrita"/>
+        </w:rPr>
+        <w:t>Cade</w:t>
+      </w:r>
+      <w:proofErr w:type="spellEnd"/>
+      <w:r>
+        <w:rPr>
+          <w:rStyle w:val="Textoennegrita"/>
+        </w:rPr>
+        <w:t xml:space="preserve"> </w:t>
+      </w:r>
+      <w:proofErr w:type="spellStart"/>
+      <w:r>
+        <w:rPr>
+          <w:rStyle w:val="Textoennegrita"/>
+        </w:rPr>
+        <w:t>destacar</w:t>
+      </w:r>
+      <w:proofErr w:type="spellEnd"/>
+      <w:r>
+        <w:rPr>
+          <w:rStyle w:val="Textoennegrita"/>
+        </w:rPr>
+        <w:t xml:space="preserve"> </w:t>
+      </w:r>
+      <w:proofErr w:type="spellStart"/>
+      <w:r>
+        <w:rPr>
+          <w:rStyle w:val="Textoennegrita"/>
+        </w:rPr>
+        <w:t>que</w:t>
+      </w:r>
+      <w:proofErr w:type="spellEnd"/>
+      <w:r>
+        <w:rPr>
+          <w:rStyle w:val="Textoennegrita"/>
+        </w:rPr>
+        <w:t xml:space="preserve"> </w:t>
+      </w:r>
+      <w:proofErr w:type="spellStart"/>
+      <w:r>
+        <w:rPr>
+          <w:rStyle w:val="Textoennegrita"/>
+        </w:rPr>
+        <w:t>las</w:t>
+      </w:r>
+      <w:proofErr w:type="spellEnd"/>
+      <w:r>
+        <w:rPr>
+          <w:rStyle w:val="Textoennegrita"/>
+        </w:rPr>
+        <w:t xml:space="preserve"> </w:t>
+      </w:r>
+      <w:proofErr w:type="spellStart"/>
+      <w:r>
+        <w:rPr>
+          <w:rStyle w:val="Textoennegrita"/>
+        </w:rPr>
+        <w:t>puertas</w:t>
+      </w:r>
+      <w:proofErr w:type="spellEnd"/>
+      <w:r>
+        <w:rPr>
+          <w:rStyle w:val="Textoennegrita"/>
+        </w:rPr>
+        <w:t xml:space="preserve"> NAND y NOR son </w:t>
+      </w:r>
+      <w:proofErr w:type="spellStart"/>
+      <w:r>
+        <w:rPr>
+          <w:rStyle w:val="Textoennegrita"/>
+        </w:rPr>
+        <w:t>universales</w:t>
+      </w:r>
+      <w:proofErr w:type="spellEnd"/>
+      <w:r>
+        <w:rPr>
+          <w:rStyle w:val="Textoennegrita"/>
+        </w:rPr>
+        <w:t xml:space="preserve">, </w:t>
+      </w:r>
+      <w:proofErr w:type="spellStart"/>
+      <w:r>
+        <w:rPr>
+          <w:rStyle w:val="Textoennegrita"/>
+        </w:rPr>
+        <w:t>es</w:t>
+      </w:r>
+      <w:proofErr w:type="spellEnd"/>
+      <w:r>
+        <w:rPr>
+          <w:rStyle w:val="Textoennegrita"/>
+        </w:rPr>
+        <w:t xml:space="preserve"> </w:t>
+      </w:r>
+      <w:proofErr w:type="spellStart"/>
+      <w:r>
+        <w:rPr>
+          <w:rStyle w:val="Textoennegrita"/>
+        </w:rPr>
+        <w:t>decir</w:t>
+      </w:r>
+      <w:proofErr w:type="spellEnd"/>
+      <w:r>
+        <w:rPr>
+          <w:rStyle w:val="Textoennegrita"/>
+        </w:rPr>
+        <w:t xml:space="preserve">, </w:t>
+      </w:r>
+      <w:proofErr w:type="spellStart"/>
+      <w:r>
+        <w:rPr>
+          <w:rStyle w:val="Textoennegrita"/>
+        </w:rPr>
+        <w:t>cualquier</w:t>
+      </w:r>
+      <w:proofErr w:type="spellEnd"/>
+      <w:r>
+        <w:rPr>
+          <w:rStyle w:val="Textoennegrita"/>
+        </w:rPr>
+        <w:t xml:space="preserve"> </w:t>
+      </w:r>
+      <w:proofErr w:type="spellStart"/>
+      <w:r>
+        <w:rPr>
+          <w:rStyle w:val="Textoennegrita"/>
+        </w:rPr>
+        <w:t>circuito</w:t>
+      </w:r>
+      <w:proofErr w:type="spellEnd"/>
+      <w:r>
+        <w:rPr>
+          <w:rStyle w:val="Textoennegrita"/>
+        </w:rPr>
+        <w:t xml:space="preserve"> digital </w:t>
+      </w:r>
+      <w:proofErr w:type="spellStart"/>
+      <w:r>
+        <w:rPr>
+          <w:rStyle w:val="Textoennegrita"/>
+        </w:rPr>
+        <w:t>se</w:t>
+      </w:r>
+      <w:proofErr w:type="spellEnd"/>
+      <w:r>
+        <w:rPr>
+          <w:rStyle w:val="Textoennegrita"/>
+        </w:rPr>
+        <w:t xml:space="preserve"> </w:t>
+      </w:r>
+      <w:proofErr w:type="spellStart"/>
+      <w:r>
+        <w:rPr>
+          <w:rStyle w:val="Textoennegrita"/>
+        </w:rPr>
+        <w:t>puede</w:t>
+      </w:r>
+      <w:proofErr w:type="spellEnd"/>
+      <w:r>
+        <w:rPr>
+          <w:rStyle w:val="Textoennegrita"/>
+        </w:rPr>
+        <w:t xml:space="preserve"> </w:t>
+      </w:r>
+      <w:proofErr w:type="spellStart"/>
+      <w:r>
+        <w:rPr>
+          <w:rStyle w:val="Textoennegrita"/>
+        </w:rPr>
+        <w:t>construir</w:t>
+      </w:r>
+      <w:proofErr w:type="spellEnd"/>
+      <w:r>
+        <w:rPr>
+          <w:rStyle w:val="Textoennegrita"/>
+        </w:rPr>
+        <w:t xml:space="preserve"> </w:t>
+      </w:r>
+      <w:proofErr w:type="spellStart"/>
+      <w:r>
+        <w:rPr>
+          <w:rStyle w:val="Textoennegrita"/>
+        </w:rPr>
+        <w:t>unicamente</w:t>
+      </w:r>
+      <w:proofErr w:type="spellEnd"/>
+      <w:r>
+        <w:rPr>
+          <w:rStyle w:val="Textoennegrita"/>
+        </w:rPr>
+        <w:t xml:space="preserve"> </w:t>
+      </w:r>
+      <w:proofErr w:type="spellStart"/>
+      <w:r>
+        <w:rPr>
+          <w:rStyle w:val="Textoennegrita"/>
+        </w:rPr>
+        <w:t>usando</w:t>
+      </w:r>
+      <w:proofErr w:type="spellEnd"/>
+      <w:r>
+        <w:rPr>
+          <w:rStyle w:val="Textoennegrita"/>
+        </w:rPr>
+        <w:t xml:space="preserve"> </w:t>
+      </w:r>
+      <w:proofErr w:type="spellStart"/>
+      <w:r>
+        <w:rPr>
+          <w:rStyle w:val="Textoennegrita"/>
+        </w:rPr>
+        <w:t>dichas</w:t>
+      </w:r>
+      <w:proofErr w:type="spellEnd"/>
+      <w:r>
+        <w:rPr>
+          <w:rStyle w:val="Textoennegrita"/>
+        </w:rPr>
+        <w:t xml:space="preserve"> </w:t>
+      </w:r>
+      <w:proofErr w:type="spellStart"/>
+      <w:r>
+        <w:rPr>
+          <w:rStyle w:val="Textoennegrita"/>
+        </w:rPr>
+        <w:t>puertas</w:t>
+      </w:r>
+      <w:proofErr w:type="spellEnd"/>
+      <w:r>
+        <w:rPr>
+          <w:rStyle w:val="Textoennegrita"/>
+        </w:rPr>
+        <w:t xml:space="preserve"> </w:t>
+      </w:r>
+      <w:proofErr w:type="spellStart"/>
+      <w:r>
+        <w:rPr>
+          <w:rStyle w:val="Textoennegrita"/>
+        </w:rPr>
+        <w:t>logicas</w:t>
+      </w:r>
+      <w:proofErr w:type="spellEnd"/>
+      <w:r>
+        <w:rPr>
+          <w:rStyle w:val="Textoennegrita"/>
+        </w:rPr>
+        <w:t>.</w:t>
+      </w:r>
+    </w:p>
+    <w:p>
+      <w:pPr>
+        <w:spacing w:after="0"/>
+        <w:rPr>
+          <w:rStyle w:val="Textoennegrita"/>
+          <w:sz w:val="20"/>
+        </w:rPr>
+      </w:pPr>
+      <w:hyperlink r:id="rId11" w:history="1">
+        <w:r>
+          <w:rPr>
+            <w:rStyle w:val="Hipervnculo"/>
+            <w:sz w:val="20"/>
+          </w:rPr>
+          <w:t>https://es.wikipedia.org/wiki/Puerta_l%C3%B3gica</w:t>
+        </w:r>
+      </w:hyperlink>
+    </w:p>
+    <w:p>
+      <w:pPr>
+        <w:spacing w:after="0"/>
+        <w:rPr>
+          <w:rStyle w:val="Textoennegrita"/>
+        </w:rPr>
+      </w:pPr>
+    </w:p>
+    <w:p>
+      <w:pPr>
+        <w:spacing w:after="0"/>
+        <w:rPr>
+          <w:rStyle w:val="nfasisintenso"/>
+        </w:rPr>
+      </w:pPr>
+      <w:r>
+        <w:rPr>
+          <w:rStyle w:val="nfasisintenso"/>
+        </w:rPr>
+        <w:t>INTERFAZ</w:t>
+      </w:r>
+      <w:r>
+        <w:rPr>
+          <w:rStyle w:val="nfasisintenso"/>
+        </w:rPr>
+        <w:t>:</w:t>
+      </w:r>
+    </w:p>
+    <w:p>
+      <w:pPr>
+        <w:spacing w:after="0"/>
+        <w:rPr>
+          <w:rStyle w:val="Textoennegrita"/>
+        </w:rPr>
+      </w:pPr>
+      <w:proofErr w:type="spellStart"/>
+      <w:r>
+        <w:rPr>
+          <w:rStyle w:val="Textoennegrita"/>
+        </w:rPr>
+        <w:t>Se</w:t>
+      </w:r>
+      <w:proofErr w:type="spellEnd"/>
+      <w:r>
+        <w:rPr>
+          <w:rStyle w:val="Textoennegrita"/>
+        </w:rPr>
+        <w:t xml:space="preserve"> </w:t>
+      </w:r>
+      <w:proofErr w:type="spellStart"/>
+      <w:r>
+        <w:rPr>
+          <w:rStyle w:val="Textoennegrita"/>
+        </w:rPr>
+        <w:t>denomina</w:t>
+      </w:r>
+      <w:proofErr w:type="spellEnd"/>
+      <w:r>
+        <w:rPr>
+          <w:rStyle w:val="Textoennegrita"/>
+        </w:rPr>
+        <w:t xml:space="preserve"> </w:t>
+      </w:r>
+      <w:proofErr w:type="spellStart"/>
+      <w:r>
+        <w:rPr>
+          <w:rStyle w:val="Textoennegrita"/>
+        </w:rPr>
+        <w:t>como</w:t>
+      </w:r>
+      <w:proofErr w:type="spellEnd"/>
+      <w:r>
+        <w:rPr>
+          <w:rStyle w:val="Textoennegrita"/>
+        </w:rPr>
+        <w:t xml:space="preserve"> la </w:t>
+      </w:r>
+      <w:proofErr w:type="spellStart"/>
+      <w:r>
+        <w:rPr>
+          <w:rStyle w:val="Textoennegrita"/>
+        </w:rPr>
+        <w:t>conexion</w:t>
+      </w:r>
+      <w:proofErr w:type="spellEnd"/>
+      <w:r>
+        <w:rPr>
+          <w:rStyle w:val="Textoennegrita"/>
+        </w:rPr>
+        <w:t xml:space="preserve"> </w:t>
+      </w:r>
+      <w:proofErr w:type="spellStart"/>
+      <w:r>
+        <w:rPr>
+          <w:rStyle w:val="Textoennegrita"/>
+        </w:rPr>
+        <w:t>entre</w:t>
+      </w:r>
+      <w:proofErr w:type="spellEnd"/>
+      <w:r>
+        <w:rPr>
+          <w:rStyle w:val="Textoennegrita"/>
+        </w:rPr>
+        <w:t xml:space="preserve"> </w:t>
+      </w:r>
+      <w:proofErr w:type="spellStart"/>
+      <w:r>
+        <w:rPr>
+          <w:rStyle w:val="Textoennegrita"/>
+        </w:rPr>
+        <w:t>dos</w:t>
+      </w:r>
+      <w:proofErr w:type="spellEnd"/>
+      <w:r>
+        <w:rPr>
+          <w:rStyle w:val="Textoennegrita"/>
+        </w:rPr>
+        <w:t xml:space="preserve"> </w:t>
+      </w:r>
+      <w:proofErr w:type="spellStart"/>
+      <w:r>
+        <w:rPr>
+          <w:rStyle w:val="Textoennegrita"/>
+        </w:rPr>
+        <w:t>sitemas</w:t>
+      </w:r>
+      <w:proofErr w:type="spellEnd"/>
+      <w:r>
+        <w:rPr>
+          <w:rStyle w:val="Textoennegrita"/>
+        </w:rPr>
+        <w:t xml:space="preserve">, </w:t>
+      </w:r>
+      <w:proofErr w:type="spellStart"/>
+      <w:r>
+        <w:rPr>
+          <w:rStyle w:val="Textoennegrita"/>
+        </w:rPr>
+        <w:t>programas</w:t>
+      </w:r>
+      <w:proofErr w:type="spellEnd"/>
+      <w:r>
+        <w:rPr>
+          <w:rStyle w:val="Textoennegrita"/>
+        </w:rPr>
+        <w:t xml:space="preserve">, </w:t>
+      </w:r>
+      <w:proofErr w:type="spellStart"/>
+      <w:r>
+        <w:rPr>
+          <w:rStyle w:val="Textoennegrita"/>
+        </w:rPr>
+        <w:t>dispositivos</w:t>
+      </w:r>
+      <w:proofErr w:type="spellEnd"/>
+      <w:r>
+        <w:rPr>
+          <w:rStyle w:val="Textoennegrita"/>
+        </w:rPr>
+        <w:t xml:space="preserve"> o </w:t>
+      </w:r>
+      <w:proofErr w:type="spellStart"/>
+      <w:r>
+        <w:rPr>
+          <w:rStyle w:val="Textoennegrita"/>
+        </w:rPr>
+        <w:t>componentes</w:t>
+      </w:r>
+      <w:proofErr w:type="spellEnd"/>
+      <w:r>
+        <w:rPr>
+          <w:rStyle w:val="Textoennegrita"/>
+        </w:rPr>
+        <w:t xml:space="preserve"> de </w:t>
+      </w:r>
+      <w:proofErr w:type="spellStart"/>
+      <w:r>
+        <w:rPr>
+          <w:rStyle w:val="Textoennegrita"/>
+        </w:rPr>
+        <w:t>cualquier</w:t>
+      </w:r>
+      <w:proofErr w:type="spellEnd"/>
+      <w:r>
+        <w:rPr>
+          <w:rStyle w:val="Textoennegrita"/>
+        </w:rPr>
+        <w:t xml:space="preserve"> tipo. </w:t>
+      </w:r>
+      <w:proofErr w:type="spellStart"/>
+      <w:r>
+        <w:rPr>
+          <w:rStyle w:val="Textoennegrita"/>
+        </w:rPr>
+        <w:t>Existen</w:t>
+      </w:r>
+      <w:proofErr w:type="spellEnd"/>
+      <w:r>
+        <w:rPr>
+          <w:rStyle w:val="Textoennegrita"/>
+        </w:rPr>
+        <w:t xml:space="preserve"> </w:t>
+      </w:r>
+      <w:proofErr w:type="spellStart"/>
+      <w:r>
+        <w:rPr>
+          <w:rStyle w:val="Textoennegrita"/>
+        </w:rPr>
+        <w:t>diferentes</w:t>
+      </w:r>
+      <w:proofErr w:type="spellEnd"/>
+      <w:r>
+        <w:rPr>
+          <w:rStyle w:val="Textoennegrita"/>
+        </w:rPr>
+        <w:t xml:space="preserve"> </w:t>
+      </w:r>
+      <w:proofErr w:type="spellStart"/>
+      <w:r>
+        <w:rPr>
+          <w:rStyle w:val="Textoennegrita"/>
+        </w:rPr>
+        <w:t>tipos</w:t>
+      </w:r>
+      <w:proofErr w:type="spellEnd"/>
+      <w:r>
+        <w:rPr>
+          <w:rStyle w:val="Textoennegrita"/>
+        </w:rPr>
+        <w:t xml:space="preserve">, </w:t>
+      </w:r>
+      <w:proofErr w:type="spellStart"/>
+      <w:r>
+        <w:rPr>
+          <w:rStyle w:val="Textoennegrita"/>
+        </w:rPr>
+        <w:t>logicamente</w:t>
+      </w:r>
+      <w:proofErr w:type="spellEnd"/>
+      <w:r>
+        <w:rPr>
+          <w:rStyle w:val="Textoennegrita"/>
+        </w:rPr>
+        <w:t xml:space="preserve">, </w:t>
+      </w:r>
+      <w:proofErr w:type="spellStart"/>
+      <w:r>
+        <w:rPr>
+          <w:rStyle w:val="Textoennegrita"/>
+        </w:rPr>
+        <w:t>dependiendo</w:t>
+      </w:r>
+      <w:proofErr w:type="spellEnd"/>
+      <w:r>
+        <w:rPr>
+          <w:rStyle w:val="Textoennegrita"/>
+        </w:rPr>
+        <w:t xml:space="preserve"> del uso </w:t>
+      </w:r>
+      <w:proofErr w:type="spellStart"/>
+      <w:r>
+        <w:rPr>
+          <w:rStyle w:val="Textoennegrita"/>
+        </w:rPr>
+        <w:t>que</w:t>
+      </w:r>
+      <w:proofErr w:type="spellEnd"/>
+      <w:r>
+        <w:rPr>
+          <w:rStyle w:val="Textoennegrita"/>
+        </w:rPr>
+        <w:t xml:space="preserve"> </w:t>
+      </w:r>
+      <w:proofErr w:type="spellStart"/>
+      <w:r>
+        <w:rPr>
+          <w:rStyle w:val="Textoennegrita"/>
+        </w:rPr>
+        <w:t>se</w:t>
+      </w:r>
+      <w:proofErr w:type="spellEnd"/>
+      <w:r>
+        <w:rPr>
+          <w:rStyle w:val="Textoennegrita"/>
+        </w:rPr>
+        <w:t xml:space="preserve"> </w:t>
+      </w:r>
+      <w:proofErr w:type="spellStart"/>
+      <w:r>
+        <w:rPr>
+          <w:rStyle w:val="Textoennegrita"/>
+        </w:rPr>
+        <w:t>le</w:t>
+      </w:r>
+      <w:proofErr w:type="spellEnd"/>
+      <w:r>
+        <w:rPr>
+          <w:rStyle w:val="Textoennegrita"/>
+        </w:rPr>
+        <w:t xml:space="preserve"> haga: </w:t>
+      </w:r>
+      <w:proofErr w:type="spellStart"/>
+      <w:r>
+        <w:rPr>
+          <w:rStyle w:val="Textoennegrita"/>
+        </w:rPr>
+        <w:t>Interfaces</w:t>
+      </w:r>
+      <w:proofErr w:type="spellEnd"/>
+      <w:r>
+        <w:rPr>
+          <w:rStyle w:val="Textoennegrita"/>
+        </w:rPr>
+        <w:t xml:space="preserve"> d</w:t>
+      </w:r>
+      <w:r>
+        <w:rPr>
+          <w:rStyle w:val="Textoennegrita"/>
+        </w:rPr>
+        <w:t xml:space="preserve">e </w:t>
+      </w:r>
+      <w:proofErr w:type="spellStart"/>
+      <w:r>
+        <w:rPr>
+          <w:rStyle w:val="Textoennegrita"/>
+        </w:rPr>
+        <w:t>usuario</w:t>
+      </w:r>
+      <w:proofErr w:type="spellEnd"/>
+      <w:r>
+        <w:rPr>
+          <w:rStyle w:val="Textoennegrita"/>
+        </w:rPr>
+        <w:t xml:space="preserve"> (</w:t>
+      </w:r>
+      <w:proofErr w:type="spellStart"/>
+      <w:r>
+        <w:rPr>
+          <w:rStyle w:val="Textoennegrita"/>
+        </w:rPr>
+        <w:t>entre</w:t>
+      </w:r>
+      <w:proofErr w:type="spellEnd"/>
+      <w:r>
+        <w:rPr>
+          <w:rStyle w:val="Textoennegrita"/>
+        </w:rPr>
+        <w:t xml:space="preserve"> </w:t>
+      </w:r>
+      <w:proofErr w:type="spellStart"/>
+      <w:r>
+        <w:rPr>
+          <w:rStyle w:val="Textoennegrita"/>
+        </w:rPr>
+        <w:t>computadora</w:t>
+      </w:r>
+      <w:proofErr w:type="spellEnd"/>
+      <w:r>
+        <w:rPr>
+          <w:rStyle w:val="Textoennegrita"/>
+        </w:rPr>
+        <w:t xml:space="preserve"> y </w:t>
+      </w:r>
+      <w:proofErr w:type="spellStart"/>
+      <w:r>
+        <w:rPr>
+          <w:rStyle w:val="Textoennegrita"/>
+        </w:rPr>
+        <w:t>persona</w:t>
+      </w:r>
+      <w:proofErr w:type="spellEnd"/>
+      <w:r>
+        <w:rPr>
+          <w:rStyle w:val="Textoennegrita"/>
+        </w:rPr>
+        <w:t xml:space="preserve">), </w:t>
+      </w:r>
+      <w:proofErr w:type="spellStart"/>
+      <w:r>
+        <w:rPr>
+          <w:rStyle w:val="Textoennegrita"/>
+        </w:rPr>
+        <w:t>interfaces</w:t>
+      </w:r>
+      <w:proofErr w:type="spellEnd"/>
+      <w:r>
+        <w:rPr>
+          <w:rStyle w:val="Textoennegrita"/>
+        </w:rPr>
+        <w:t xml:space="preserve"> </w:t>
+      </w:r>
+      <w:proofErr w:type="spellStart"/>
+      <w:r>
+        <w:rPr>
+          <w:rStyle w:val="Textoennegrita"/>
+        </w:rPr>
+        <w:t>fisicas</w:t>
+      </w:r>
+      <w:proofErr w:type="spellEnd"/>
+      <w:r>
+        <w:rPr>
+          <w:rStyle w:val="Textoennegrita"/>
+        </w:rPr>
+        <w:t xml:space="preserve"> (</w:t>
+      </w:r>
+      <w:proofErr w:type="spellStart"/>
+      <w:r>
+        <w:rPr>
+          <w:rStyle w:val="Textoennegrita"/>
+        </w:rPr>
+        <w:t>entre</w:t>
+      </w:r>
+      <w:proofErr w:type="spellEnd"/>
+      <w:r>
+        <w:rPr>
+          <w:rStyle w:val="Textoennegrita"/>
+        </w:rPr>
+        <w:t xml:space="preserve"> </w:t>
+      </w:r>
+      <w:proofErr w:type="spellStart"/>
+      <w:r>
+        <w:rPr>
+          <w:rStyle w:val="Textoennegrita"/>
+        </w:rPr>
+        <w:t>dos</w:t>
+      </w:r>
+      <w:proofErr w:type="spellEnd"/>
+      <w:r>
+        <w:rPr>
+          <w:rStyle w:val="Textoennegrita"/>
+        </w:rPr>
+        <w:t xml:space="preserve"> </w:t>
+      </w:r>
+      <w:proofErr w:type="spellStart"/>
+      <w:r>
+        <w:rPr>
+          <w:rStyle w:val="Textoennegrita"/>
+        </w:rPr>
+        <w:t>disp</w:t>
+      </w:r>
+      <w:r>
+        <w:rPr>
+          <w:rStyle w:val="Textoennegrita"/>
+        </w:rPr>
+        <w:t>ositivos</w:t>
+      </w:r>
+      <w:proofErr w:type="spellEnd"/>
+      <w:r>
+        <w:rPr>
+          <w:rStyle w:val="Textoennegrita"/>
+        </w:rPr>
+        <w:t xml:space="preserve">), </w:t>
+      </w:r>
+      <w:proofErr w:type="spellStart"/>
+      <w:r>
+        <w:rPr>
+          <w:rStyle w:val="Textoennegrita"/>
+        </w:rPr>
+        <w:t>interfaces</w:t>
+      </w:r>
+      <w:proofErr w:type="spellEnd"/>
+      <w:r>
+        <w:rPr>
+          <w:rStyle w:val="Textoennegrita"/>
+        </w:rPr>
+        <w:t xml:space="preserve"> </w:t>
+      </w:r>
+      <w:proofErr w:type="spellStart"/>
+      <w:r>
+        <w:rPr>
+          <w:rStyle w:val="Textoennegrita"/>
+        </w:rPr>
+        <w:t>logicas</w:t>
+      </w:r>
+      <w:proofErr w:type="spellEnd"/>
+      <w:r>
+        <w:rPr>
+          <w:rStyle w:val="Textoennegrita"/>
+        </w:rPr>
+        <w:t xml:space="preserve"> (</w:t>
+      </w:r>
+      <w:proofErr w:type="spellStart"/>
+      <w:r>
+        <w:rPr>
+          <w:rStyle w:val="Textoennegrita"/>
+        </w:rPr>
+        <w:t>entre</w:t>
+      </w:r>
+      <w:proofErr w:type="spellEnd"/>
+      <w:r>
+        <w:rPr>
+          <w:rStyle w:val="Textoennegrita"/>
+        </w:rPr>
+        <w:t xml:space="preserve"> </w:t>
+      </w:r>
+      <w:proofErr w:type="spellStart"/>
+      <w:r>
+        <w:rPr>
+          <w:rStyle w:val="Textoennegrita"/>
+        </w:rPr>
+        <w:t>dos</w:t>
+      </w:r>
+      <w:proofErr w:type="spellEnd"/>
+      <w:r>
+        <w:rPr>
+          <w:rStyle w:val="Textoennegrita"/>
+        </w:rPr>
+        <w:t xml:space="preserve"> </w:t>
+      </w:r>
+      <w:proofErr w:type="spellStart"/>
+      <w:r>
+        <w:rPr>
+          <w:rStyle w:val="Textoennegrita"/>
+        </w:rPr>
+        <w:t>programas)…</w:t>
+      </w:r>
+      <w:proofErr w:type="spellEnd"/>
+    </w:p>
+    <w:p>
+      <w:pPr>
+        <w:spacing w:after="0"/>
+        <w:rPr>
+          <w:rStyle w:val="Textoennegrita"/>
+          <w:sz w:val="20"/>
+        </w:rPr>
+      </w:pPr>
+      <w:hyperlink r:id="rId12" w:history="1">
+        <w:r>
+          <w:rPr>
+            <w:rStyle w:val="Hipervnculo"/>
+            <w:sz w:val="20"/>
+          </w:rPr>
+          <w:t>https://es.wikipedia.org/wiki/Interfaz</w:t>
+        </w:r>
+      </w:hyperlink>
+    </w:p>
+    <w:p>
+      <w:pPr>
+        <w:spacing w:after="0"/>
+        <w:rPr>
+          <w:rStyle w:val="nfasisintenso"/>
+        </w:rPr>
+      </w:pPr>
+    </w:p>
+    <w:p>
+      <w:pPr>
+        <w:spacing w:after="0"/>
+        <w:rPr>
+          <w:rStyle w:val="nfasisintenso"/>
+        </w:rPr>
+      </w:pPr>
+      <w:r>
+        <w:rPr>
+          <w:rStyle w:val="nfasisintenso"/>
+        </w:rPr>
+        <w:t>THREAD</w:t>
+      </w:r>
+      <w:r>
+        <w:rPr>
+          <w:rStyle w:val="nfasisintenso"/>
+        </w:rPr>
+        <w:t>:</w:t>
+      </w:r>
+    </w:p>
+    <w:p>
+      <w:pPr>
+        <w:spacing w:after="0"/>
+        <w:rPr>
+          <w:rStyle w:val="Textoennegrita"/>
+          <w:i/>
+          <w:iCs/>
+        </w:rPr>
+      </w:pPr>
+      <w:proofErr w:type="spellStart"/>
+      <w:r>
+        <w:rPr>
+          <w:rStyle w:val="Textoennegrita"/>
+        </w:rPr>
+        <w:t>Un</w:t>
+      </w:r>
+      <w:proofErr w:type="spellEnd"/>
+      <w:r>
+        <w:rPr>
+          <w:rStyle w:val="Textoennegrita"/>
+        </w:rPr>
+        <w:t xml:space="preserve"> </w:t>
+      </w:r>
+      <w:proofErr w:type="spellStart"/>
+      <w:r>
+        <w:rPr>
+          <w:rStyle w:val="Textoennegrita"/>
+        </w:rPr>
+        <w:t>thread</w:t>
+      </w:r>
+      <w:proofErr w:type="spellEnd"/>
+      <w:r>
+        <w:rPr>
+          <w:rStyle w:val="Textoennegrita"/>
+        </w:rPr>
+        <w:t xml:space="preserve"> </w:t>
+      </w:r>
+      <w:proofErr w:type="spellStart"/>
+      <w:r>
+        <w:rPr>
+          <w:rStyle w:val="Textoennegrita"/>
+        </w:rPr>
+        <w:t>se</w:t>
+      </w:r>
+      <w:proofErr w:type="spellEnd"/>
+      <w:r>
+        <w:rPr>
+          <w:rStyle w:val="Textoennegrita"/>
+        </w:rPr>
+        <w:t xml:space="preserve"> </w:t>
+      </w:r>
+      <w:proofErr w:type="spellStart"/>
+      <w:r>
+        <w:rPr>
+          <w:rStyle w:val="Textoennegrita"/>
+        </w:rPr>
+        <w:t>puede</w:t>
+      </w:r>
+      <w:proofErr w:type="spellEnd"/>
+      <w:r>
+        <w:rPr>
+          <w:rStyle w:val="Textoennegrita"/>
+        </w:rPr>
+        <w:t xml:space="preserve"> </w:t>
+      </w:r>
+      <w:proofErr w:type="spellStart"/>
+      <w:r>
+        <w:rPr>
+          <w:rStyle w:val="Textoennegrita"/>
+        </w:rPr>
+        <w:t>considerar</w:t>
+      </w:r>
+      <w:proofErr w:type="spellEnd"/>
+      <w:r>
+        <w:rPr>
+          <w:rStyle w:val="Textoennegrita"/>
+        </w:rPr>
+        <w:t xml:space="preserve"> </w:t>
+      </w:r>
+      <w:proofErr w:type="spellStart"/>
+      <w:r>
+        <w:rPr>
+          <w:rStyle w:val="Textoennegrita"/>
+        </w:rPr>
+        <w:t>como</w:t>
+      </w:r>
+      <w:proofErr w:type="spellEnd"/>
+      <w:r>
+        <w:rPr>
+          <w:rStyle w:val="Textoennegrita"/>
+        </w:rPr>
+        <w:t xml:space="preserve"> la </w:t>
+      </w:r>
+      <w:proofErr w:type="spellStart"/>
+      <w:r>
+        <w:rPr>
+          <w:rStyle w:val="Textoennegrita"/>
+        </w:rPr>
+        <w:t>agrupación</w:t>
+      </w:r>
+      <w:proofErr w:type="spellEnd"/>
+      <w:r>
+        <w:rPr>
+          <w:rStyle w:val="Textoennegrita"/>
+        </w:rPr>
+        <w:t xml:space="preserve"> de </w:t>
+      </w:r>
+      <w:proofErr w:type="spellStart"/>
+      <w:r>
+        <w:rPr>
+          <w:rStyle w:val="Textoennegrita"/>
+        </w:rPr>
+        <w:t>un</w:t>
+      </w:r>
+      <w:proofErr w:type="spellEnd"/>
+      <w:r>
+        <w:rPr>
+          <w:rStyle w:val="Textoennegrita"/>
+        </w:rPr>
+        <w:t xml:space="preserve"> </w:t>
+      </w:r>
+      <w:proofErr w:type="spellStart"/>
+      <w:r>
+        <w:rPr>
+          <w:rStyle w:val="Textoennegrita"/>
+        </w:rPr>
+        <w:t>trozo</w:t>
+      </w:r>
+      <w:proofErr w:type="spellEnd"/>
+      <w:r>
+        <w:rPr>
+          <w:rStyle w:val="Textoennegrita"/>
+        </w:rPr>
+        <w:t xml:space="preserve"> de programa </w:t>
+      </w:r>
+      <w:proofErr w:type="spellStart"/>
+      <w:r>
+        <w:rPr>
+          <w:rStyle w:val="Textoennegrita"/>
+        </w:rPr>
+        <w:t>junto</w:t>
+      </w:r>
+      <w:proofErr w:type="spellEnd"/>
+      <w:r>
+        <w:rPr>
+          <w:rStyle w:val="Textoennegrita"/>
+        </w:rPr>
+        <w:t xml:space="preserve"> </w:t>
+      </w:r>
+      <w:proofErr w:type="spellStart"/>
+      <w:r>
+        <w:rPr>
+          <w:rStyle w:val="Textoennegrita"/>
+        </w:rPr>
+        <w:t>con</w:t>
+      </w:r>
+      <w:proofErr w:type="spellEnd"/>
+      <w:r>
+        <w:rPr>
+          <w:rStyle w:val="Textoennegrita"/>
+        </w:rPr>
+        <w:t xml:space="preserve"> </w:t>
+      </w:r>
+      <w:proofErr w:type="spellStart"/>
+      <w:r>
+        <w:rPr>
+          <w:rStyle w:val="Textoennegrita"/>
+        </w:rPr>
+        <w:t>el</w:t>
+      </w:r>
+      <w:proofErr w:type="spellEnd"/>
+      <w:r>
+        <w:rPr>
+          <w:rStyle w:val="Textoennegrita"/>
+        </w:rPr>
+        <w:t xml:space="preserve"> </w:t>
+      </w:r>
+      <w:proofErr w:type="spellStart"/>
+      <w:r>
+        <w:rPr>
+          <w:rStyle w:val="Textoennegrita"/>
+        </w:rPr>
+        <w:t>conjunto</w:t>
+      </w:r>
+      <w:proofErr w:type="spellEnd"/>
+      <w:r>
+        <w:rPr>
+          <w:rStyle w:val="Textoennegrita"/>
+        </w:rPr>
+        <w:t xml:space="preserve"> de </w:t>
+      </w:r>
+      <w:proofErr w:type="spellStart"/>
+      <w:r>
+        <w:rPr>
+          <w:rStyle w:val="Textoennegrita"/>
+        </w:rPr>
+        <w:t>registros</w:t>
+      </w:r>
+      <w:proofErr w:type="spellEnd"/>
+      <w:r>
+        <w:rPr>
+          <w:rStyle w:val="Textoennegrita"/>
+        </w:rPr>
+        <w:t xml:space="preserve"> del </w:t>
+      </w:r>
+      <w:proofErr w:type="spellStart"/>
+      <w:r>
+        <w:rPr>
+          <w:rStyle w:val="Textoennegrita"/>
+        </w:rPr>
+        <w:t>procesador</w:t>
+      </w:r>
+      <w:proofErr w:type="spellEnd"/>
+      <w:r>
+        <w:rPr>
+          <w:rStyle w:val="Textoennegrita"/>
+        </w:rPr>
+        <w:t xml:space="preserve"> </w:t>
+      </w:r>
+      <w:proofErr w:type="spellStart"/>
+      <w:r>
+        <w:rPr>
+          <w:rStyle w:val="Textoennegrita"/>
+        </w:rPr>
+        <w:t>que</w:t>
+      </w:r>
+      <w:proofErr w:type="spellEnd"/>
+      <w:r>
+        <w:rPr>
+          <w:rStyle w:val="Textoennegrita"/>
+        </w:rPr>
+        <w:t xml:space="preserve"> </w:t>
+      </w:r>
+      <w:proofErr w:type="spellStart"/>
+      <w:r>
+        <w:rPr>
+          <w:rStyle w:val="Textoennegrita"/>
+        </w:rPr>
+        <w:t>utiliza</w:t>
+      </w:r>
+      <w:proofErr w:type="spellEnd"/>
+      <w:r>
+        <w:rPr>
+          <w:rStyle w:val="Textoennegrita"/>
+        </w:rPr>
+        <w:t xml:space="preserve"> y una pila de </w:t>
+      </w:r>
+      <w:proofErr w:type="spellStart"/>
+      <w:r>
+        <w:rPr>
+          <w:rStyle w:val="Textoennegrita"/>
+        </w:rPr>
+        <w:t>máquina</w:t>
+      </w:r>
+      <w:proofErr w:type="spellEnd"/>
+    </w:p>
+    <w:p>
+      <w:pPr>
+        <w:spacing w:after="0"/>
+        <w:rPr>
+          <w:rStyle w:val="Textoennegrita"/>
+        </w:rPr>
+      </w:pPr>
+      <w:hyperlink r:id="rId13" w:history="1">
+        <w:r>
+          <w:rPr>
+            <w:rStyle w:val="Hipervnculo"/>
+            <w:sz w:val="20"/>
+          </w:rPr>
+          <w:t>https://www.rastersoft.com/OS2/CURSO/THREAD.HTM</w:t>
+        </w:r>
+      </w:hyperlink>
+    </w:p>
+    <w:p>
+      <w:pPr>
+        <w:spacing w:after="0"/>
+        <w:rPr>
+          <w:rStyle w:val="nfasisintenso"/>
+        </w:rPr>
+      </w:pPr>
+    </w:p>
+    <w:p>
+      <w:pPr>
+        <w:spacing w:after="0"/>
+        <w:rPr>
+          <w:rStyle w:val="nfasisintenso"/>
+        </w:rPr>
+      </w:pPr>
+    </w:p>
+    <w:p>
+      <w:pPr>
+        <w:spacing w:after="0"/>
+        <w:rPr>
+          <w:rStyle w:val="nfasisintenso"/>
+        </w:rPr>
+      </w:pPr>
+      <w:r>
+        <w:rPr>
+          <w:rStyle w:val="nfasisintenso"/>
+        </w:rPr>
+        <w:lastRenderedPageBreak/>
+        <w:t>PERIFERICO:</w:t>
+      </w:r>
+    </w:p>
+    <w:p>
+      <w:pPr>
+        <w:spacing w:after="0"/>
+        <w:rPr>
+          <w:rStyle w:val="Textoennegrita"/>
+          <w:i/>
+          <w:iCs/>
+        </w:rPr>
+      </w:pPr>
+      <w:proofErr w:type="spellStart"/>
+      <w:r>
+        <w:rPr>
+          <w:rStyle w:val="Textoennegrita"/>
+        </w:rPr>
+        <w:t>Los</w:t>
+      </w:r>
+      <w:proofErr w:type="spellEnd"/>
+      <w:r>
+        <w:rPr>
+          <w:rStyle w:val="Textoennegrita"/>
+        </w:rPr>
+        <w:t xml:space="preserve"> </w:t>
+      </w:r>
+      <w:proofErr w:type="spellStart"/>
+      <w:r>
+        <w:rPr>
+          <w:rStyle w:val="Textoennegrita"/>
+        </w:rPr>
+        <w:t>perifericos</w:t>
+      </w:r>
+      <w:proofErr w:type="spellEnd"/>
+      <w:r>
+        <w:rPr>
+          <w:rStyle w:val="Textoennegrita"/>
+        </w:rPr>
+        <w:t xml:space="preserve"> son </w:t>
+      </w:r>
+      <w:proofErr w:type="spellStart"/>
+      <w:r>
+        <w:rPr>
+          <w:rStyle w:val="Textoennegrita"/>
+        </w:rPr>
+        <w:t>dispositivos</w:t>
+      </w:r>
+      <w:proofErr w:type="spellEnd"/>
+      <w:r>
+        <w:rPr>
+          <w:rStyle w:val="Textoennegrita"/>
+        </w:rPr>
+        <w:t xml:space="preserve"> de entrada y </w:t>
+      </w:r>
+      <w:proofErr w:type="spellStart"/>
+      <w:r>
+        <w:rPr>
+          <w:rStyle w:val="Textoennegrita"/>
+        </w:rPr>
+        <w:t>salida</w:t>
+      </w:r>
+      <w:proofErr w:type="spellEnd"/>
+      <w:r>
+        <w:rPr>
+          <w:rStyle w:val="Textoennegrita"/>
+        </w:rPr>
+        <w:t xml:space="preserve"> </w:t>
+      </w:r>
+      <w:proofErr w:type="spellStart"/>
+      <w:r>
+        <w:rPr>
+          <w:rStyle w:val="Textoennegrita"/>
+        </w:rPr>
+        <w:t>con</w:t>
+      </w:r>
+      <w:proofErr w:type="spellEnd"/>
+      <w:r>
+        <w:rPr>
+          <w:rStyle w:val="Textoennegrita"/>
+        </w:rPr>
+        <w:t xml:space="preserve"> </w:t>
+      </w:r>
+      <w:proofErr w:type="spellStart"/>
+      <w:r>
+        <w:rPr>
+          <w:rStyle w:val="Textoennegrita"/>
+        </w:rPr>
+        <w:t>los</w:t>
+      </w:r>
+      <w:proofErr w:type="spellEnd"/>
+      <w:r>
+        <w:rPr>
+          <w:rStyle w:val="Textoennegrita"/>
+        </w:rPr>
+        <w:t xml:space="preserve"> </w:t>
+      </w:r>
+      <w:proofErr w:type="spellStart"/>
+      <w:r>
+        <w:rPr>
+          <w:rStyle w:val="Textoennegrita"/>
+        </w:rPr>
+        <w:t>que</w:t>
+      </w:r>
+      <w:proofErr w:type="spellEnd"/>
+      <w:r>
+        <w:rPr>
+          <w:rStyle w:val="Textoennegrita"/>
+        </w:rPr>
+        <w:t xml:space="preserve"> </w:t>
+      </w:r>
+      <w:proofErr w:type="spellStart"/>
+      <w:r>
+        <w:rPr>
+          <w:rStyle w:val="Textoennegrita"/>
+        </w:rPr>
+        <w:t>se</w:t>
+      </w:r>
+      <w:proofErr w:type="spellEnd"/>
+      <w:r>
+        <w:rPr>
+          <w:rStyle w:val="Textoennegrita"/>
+        </w:rPr>
+        <w:t xml:space="preserve"> </w:t>
+      </w:r>
+      <w:proofErr w:type="spellStart"/>
+      <w:r>
+        <w:rPr>
+          <w:rStyle w:val="Textoennegrita"/>
+        </w:rPr>
+        <w:t>puede</w:t>
+      </w:r>
+      <w:proofErr w:type="spellEnd"/>
+      <w:r>
+        <w:rPr>
+          <w:rStyle w:val="Textoennegrita"/>
+        </w:rPr>
+        <w:t xml:space="preserve"> </w:t>
+      </w:r>
+      <w:proofErr w:type="spellStart"/>
+      <w:r>
+        <w:rPr>
+          <w:rStyle w:val="Textoennegrita"/>
+        </w:rPr>
+        <w:t>interactuar</w:t>
+      </w:r>
+      <w:proofErr w:type="spellEnd"/>
+      <w:r>
+        <w:rPr>
+          <w:rStyle w:val="Textoennegrita"/>
+        </w:rPr>
+        <w:t xml:space="preserve"> </w:t>
+      </w:r>
+      <w:proofErr w:type="spellStart"/>
+      <w:r>
+        <w:rPr>
+          <w:rStyle w:val="Textoennegrita"/>
+        </w:rPr>
+        <w:t>en</w:t>
+      </w:r>
+      <w:proofErr w:type="spellEnd"/>
+      <w:r>
+        <w:rPr>
+          <w:rStyle w:val="Textoennegrita"/>
+        </w:rPr>
+        <w:t xml:space="preserve"> </w:t>
+      </w:r>
+      <w:proofErr w:type="spellStart"/>
+      <w:r>
+        <w:rPr>
+          <w:rStyle w:val="Textoennegrita"/>
+        </w:rPr>
+        <w:t>un</w:t>
+      </w:r>
+      <w:proofErr w:type="spellEnd"/>
+      <w:r>
+        <w:rPr>
+          <w:rStyle w:val="Textoennegrita"/>
+        </w:rPr>
+        <w:t xml:space="preserve"> </w:t>
+      </w:r>
+      <w:proofErr w:type="spellStart"/>
+      <w:r>
+        <w:rPr>
+          <w:rStyle w:val="Textoennegrita"/>
+        </w:rPr>
+        <w:t>computador</w:t>
+      </w:r>
+      <w:proofErr w:type="spellEnd"/>
+      <w:r>
+        <w:rPr>
+          <w:rStyle w:val="Textoennegrita"/>
+        </w:rPr>
+        <w:t xml:space="preserve">; </w:t>
+      </w:r>
+      <w:proofErr w:type="spellStart"/>
+      <w:r>
+        <w:rPr>
+          <w:rStyle w:val="Textoennegrita"/>
+        </w:rPr>
+        <w:t>Teclado</w:t>
+      </w:r>
+      <w:proofErr w:type="spellEnd"/>
+      <w:r>
+        <w:rPr>
+          <w:rStyle w:val="Textoennegrita"/>
+        </w:rPr>
+        <w:t xml:space="preserve">, </w:t>
+      </w:r>
+      <w:proofErr w:type="spellStart"/>
+      <w:r>
+        <w:rPr>
+          <w:rStyle w:val="Textoennegrita"/>
+        </w:rPr>
+        <w:t>Raton</w:t>
+      </w:r>
+      <w:proofErr w:type="spellEnd"/>
+      <w:r>
+        <w:rPr>
+          <w:rStyle w:val="Textoennegrita"/>
+        </w:rPr>
+        <w:t xml:space="preserve">, </w:t>
+      </w:r>
+      <w:proofErr w:type="spellStart"/>
+      <w:r>
+        <w:rPr>
+          <w:rStyle w:val="Textoennegrita"/>
+        </w:rPr>
+        <w:t>Monitor…</w:t>
+      </w:r>
+      <w:proofErr w:type="spellEnd"/>
+    </w:p>
+    <w:p>
+      <w:pPr>
+        <w:spacing w:after="0"/>
+        <w:rPr>
+          <w:rStyle w:val="nfasisintenso"/>
+        </w:rPr>
+      </w:pPr>
+    </w:p>
+    <w:p>
+      <w:pPr>
+        <w:spacing w:after="0"/>
+        <w:rPr>
+          <w:rStyle w:val="nfasisintenso"/>
+        </w:rPr>
+      </w:pPr>
+      <w:proofErr w:type="spellStart"/>
+      <w:r>
+        <w:rPr>
+          <w:rStyle w:val="nfasisintenso"/>
+        </w:rPr>
+        <w:t>IoT</w:t>
+      </w:r>
+      <w:proofErr w:type="spellEnd"/>
+      <w:r>
+        <w:rPr>
+          <w:rStyle w:val="nfasisintenso"/>
+        </w:rPr>
+        <w:t xml:space="preserve"> – Internet de </w:t>
+      </w:r>
+      <w:proofErr w:type="spellStart"/>
+      <w:r>
+        <w:rPr>
+          <w:rStyle w:val="nfasisintenso"/>
+        </w:rPr>
+        <w:t>las</w:t>
+      </w:r>
+      <w:proofErr w:type="spellEnd"/>
+      <w:r>
+        <w:rPr>
+          <w:rStyle w:val="nfasisintenso"/>
+        </w:rPr>
+        <w:t xml:space="preserve"> </w:t>
+      </w:r>
+      <w:proofErr w:type="spellStart"/>
+      <w:r>
+        <w:rPr>
+          <w:rStyle w:val="nfasisintenso"/>
+        </w:rPr>
+        <w:t>Cosas</w:t>
+      </w:r>
+      <w:proofErr w:type="spellEnd"/>
+      <w:r>
+        <w:rPr>
+          <w:rStyle w:val="nfasisintenso"/>
+        </w:rPr>
+        <w:t>:</w:t>
+      </w:r>
+    </w:p>
+    <w:p>
+      <w:pPr>
+        <w:spacing w:after="0"/>
+        <w:rPr>
+          <w:rStyle w:val="Textoennegrita"/>
+        </w:rPr>
+      </w:pPr>
+      <w:proofErr w:type="spellStart"/>
+      <w:r>
+        <w:rPr>
+          <w:rStyle w:val="Textoennegrita"/>
+        </w:rPr>
+        <w:t>Es</w:t>
+      </w:r>
+      <w:proofErr w:type="spellEnd"/>
+      <w:r>
+        <w:rPr>
+          <w:rStyle w:val="Textoennegrita"/>
+        </w:rPr>
+        <w:t xml:space="preserve"> </w:t>
+      </w:r>
+      <w:proofErr w:type="spellStart"/>
+      <w:r>
+        <w:rPr>
+          <w:rStyle w:val="Textoennegrita"/>
+        </w:rPr>
+        <w:t>un</w:t>
+      </w:r>
+      <w:proofErr w:type="spellEnd"/>
+      <w:r>
+        <w:rPr>
+          <w:rStyle w:val="Textoennegrita"/>
+        </w:rPr>
+        <w:t xml:space="preserve"> </w:t>
+      </w:r>
+      <w:proofErr w:type="spellStart"/>
+      <w:r>
+        <w:rPr>
+          <w:rStyle w:val="Textoennegrita"/>
+        </w:rPr>
+        <w:t>concepto</w:t>
+      </w:r>
+      <w:proofErr w:type="spellEnd"/>
+      <w:r>
+        <w:rPr>
+          <w:rStyle w:val="Textoennegrita"/>
+        </w:rPr>
+        <w:t xml:space="preserve"> </w:t>
+      </w:r>
+      <w:proofErr w:type="spellStart"/>
+      <w:r>
+        <w:rPr>
+          <w:rStyle w:val="Textoennegrita"/>
+        </w:rPr>
+        <w:t>que</w:t>
+      </w:r>
+      <w:proofErr w:type="spellEnd"/>
+      <w:r>
+        <w:rPr>
+          <w:rStyle w:val="Textoennegrita"/>
+        </w:rPr>
+        <w:t xml:space="preserve"> </w:t>
+      </w:r>
+      <w:proofErr w:type="spellStart"/>
+      <w:r>
+        <w:rPr>
+          <w:rStyle w:val="Textoennegrita"/>
+        </w:rPr>
+        <w:t>relaciona</w:t>
+      </w:r>
+      <w:proofErr w:type="spellEnd"/>
+      <w:r>
+        <w:rPr>
+          <w:rStyle w:val="Textoennegrita"/>
+        </w:rPr>
+        <w:t xml:space="preserve"> la </w:t>
+      </w:r>
+      <w:proofErr w:type="spellStart"/>
+      <w:r>
+        <w:rPr>
+          <w:rStyle w:val="Textoennegrita"/>
+        </w:rPr>
+        <w:t>interconexion</w:t>
+      </w:r>
+      <w:proofErr w:type="spellEnd"/>
+      <w:r>
+        <w:rPr>
+          <w:rStyle w:val="Textoennegrita"/>
+        </w:rPr>
+        <w:t xml:space="preserve"> digital de </w:t>
+      </w:r>
+      <w:proofErr w:type="spellStart"/>
+      <w:r>
+        <w:rPr>
+          <w:rStyle w:val="Textoennegrita"/>
+        </w:rPr>
+        <w:t>objetos</w:t>
+      </w:r>
+      <w:proofErr w:type="spellEnd"/>
+      <w:r>
+        <w:rPr>
+          <w:rStyle w:val="Textoennegrita"/>
+        </w:rPr>
+        <w:t xml:space="preserve"> </w:t>
+      </w:r>
+      <w:proofErr w:type="spellStart"/>
+      <w:r>
+        <w:rPr>
+          <w:rStyle w:val="Textoennegrita"/>
+        </w:rPr>
+        <w:t>cotidianos</w:t>
+      </w:r>
+      <w:proofErr w:type="spellEnd"/>
+      <w:r>
+        <w:rPr>
+          <w:rStyle w:val="Textoennegrita"/>
+        </w:rPr>
+        <w:t xml:space="preserve"> </w:t>
+      </w:r>
+      <w:proofErr w:type="spellStart"/>
+      <w:r>
+        <w:rPr>
+          <w:rStyle w:val="Textoennegrita"/>
+        </w:rPr>
+        <w:t>con</w:t>
+      </w:r>
+      <w:proofErr w:type="spellEnd"/>
+      <w:r>
+        <w:rPr>
+          <w:rStyle w:val="Textoennegrita"/>
+        </w:rPr>
+        <w:t xml:space="preserve"> internet.</w:t>
+      </w:r>
+    </w:p>
+    <w:p>
+      <w:pPr>
+        <w:spacing w:after="0"/>
+        <w:rPr>
+          <w:rStyle w:val="Textoennegrita"/>
+          <w:i/>
+          <w:iCs/>
+          <w:sz w:val="20"/>
+        </w:rPr>
+      </w:pPr>
+      <w:hyperlink r:id="rId14" w:history="1">
+        <w:r>
+          <w:rPr>
+            <w:rStyle w:val="Hipervnculo"/>
+            <w:sz w:val="20"/>
+          </w:rPr>
+          <w:t>https://es.wikipedia.org/wiki/Internet_de_las_cosas</w:t>
+        </w:r>
+      </w:hyperlink>
+    </w:p>
+    <w:p>
+      <w:pPr>
+        <w:pStyle w:val="Sinespaciado"/>
+        <w:rPr>
+          <w:rStyle w:val="Textoennegrita"/>
+        </w:rPr>
+      </w:pPr>
       <w:bookmarkStart w:id="0" w:name="_GoBack"/>
       <w:bookmarkEnd w:id="0"/>
-    </w:p>
-    <w:p>
-      <w:pPr>
-        <w:spacing w:after="0"/>
-        <w:rPr>
-          <w:rStyle w:val="nfasisintenso"/>
-        </w:rPr>
-      </w:pPr>
-      <w:r>
-        <w:rPr>
-          <w:rStyle w:val="nfasisintenso"/>
-        </w:rPr>
-        <w:t>ALAN TURING:</w:t>
-      </w:r>
-    </w:p>
-    <w:p>
-      <w:pPr>
-        <w:spacing w:after="0"/>
-        <w:rPr>
-          <w:rStyle w:val="Textoennegrita"/>
-        </w:rPr>
-      </w:pPr>
-      <w:proofErr w:type="spellStart"/>
-      <w:r>
-        <w:rPr>
-          <w:rStyle w:val="Textoennegrita"/>
-        </w:rPr>
-        <w:t>Considerado</w:t>
-      </w:r>
-      <w:proofErr w:type="spellEnd"/>
-      <w:r>
-        <w:rPr>
-          <w:rStyle w:val="Textoennegrita"/>
-        </w:rPr>
-        <w:t xml:space="preserve"> </w:t>
-      </w:r>
-      <w:proofErr w:type="spellStart"/>
-      <w:r>
-        <w:rPr>
-          <w:rStyle w:val="Textoennegrita"/>
-        </w:rPr>
-        <w:t>uno</w:t>
-      </w:r>
-      <w:proofErr w:type="spellEnd"/>
-      <w:r>
-        <w:rPr>
-          <w:rStyle w:val="Textoennegrita"/>
-        </w:rPr>
-        <w:t xml:space="preserve"> de </w:t>
-      </w:r>
-      <w:proofErr w:type="spellStart"/>
-      <w:r>
-        <w:rPr>
-          <w:rStyle w:val="Textoennegrita"/>
-        </w:rPr>
-        <w:t>los</w:t>
-      </w:r>
-      <w:proofErr w:type="spellEnd"/>
-      <w:r>
-        <w:rPr>
-          <w:rStyle w:val="Textoennegrita"/>
-        </w:rPr>
-        <w:t xml:space="preserve"> </w:t>
-      </w:r>
-      <w:proofErr w:type="spellStart"/>
-      <w:r>
-        <w:rPr>
-          <w:rStyle w:val="Textoennegrita"/>
-        </w:rPr>
-        <w:t>padres</w:t>
-      </w:r>
-      <w:proofErr w:type="spellEnd"/>
-      <w:r>
-        <w:rPr>
-          <w:rStyle w:val="Textoennegrita"/>
-        </w:rPr>
-        <w:t xml:space="preserve"> de la </w:t>
-      </w:r>
-      <w:proofErr w:type="spellStart"/>
-      <w:r>
-        <w:rPr>
-          <w:rStyle w:val="Textoennegrita"/>
-        </w:rPr>
-        <w:t>ciencia</w:t>
-      </w:r>
-      <w:proofErr w:type="spellEnd"/>
-      <w:r>
-        <w:rPr>
-          <w:rStyle w:val="Textoennegrita"/>
-        </w:rPr>
-        <w:t xml:space="preserve"> de la </w:t>
-      </w:r>
-      <w:proofErr w:type="spellStart"/>
-      <w:r>
-        <w:rPr>
-          <w:rStyle w:val="Textoennegrita"/>
-        </w:rPr>
-        <w:t>computacion</w:t>
-      </w:r>
-      <w:proofErr w:type="spellEnd"/>
-      <w:r>
-        <w:rPr>
-          <w:rStyle w:val="Textoennegrita"/>
-        </w:rPr>
-        <w:t xml:space="preserve"> y </w:t>
-      </w:r>
-      <w:proofErr w:type="spellStart"/>
-      <w:r>
-        <w:rPr>
-          <w:rStyle w:val="Textoennegrita"/>
-        </w:rPr>
-        <w:t>precursor</w:t>
-      </w:r>
-      <w:proofErr w:type="spellEnd"/>
-      <w:r>
-        <w:rPr>
-          <w:rStyle w:val="Textoennegrita"/>
-        </w:rPr>
-        <w:t xml:space="preserve"> de la </w:t>
-      </w:r>
-      <w:proofErr w:type="spellStart"/>
-      <w:r>
-        <w:rPr>
-          <w:rStyle w:val="Textoennegrita"/>
-        </w:rPr>
-        <w:t>informatica</w:t>
-      </w:r>
-      <w:proofErr w:type="spellEnd"/>
-      <w:r>
-        <w:rPr>
-          <w:rStyle w:val="Textoennegrita"/>
-        </w:rPr>
-        <w:t xml:space="preserve"> moderna.</w:t>
-      </w:r>
-    </w:p>
-    <w:p>
-      <w:pPr>
-        <w:spacing w:after="0"/>
-        <w:rPr>
-          <w:rStyle w:val="Textoennegrita"/>
-        </w:rPr>
-      </w:pPr>
-    </w:p>
-    <w:p>
-      <w:pPr>
-        <w:spacing w:after="0"/>
-        <w:rPr>
-          <w:rStyle w:val="nfasisintenso"/>
-        </w:rPr>
-      </w:pPr>
-      <w:r>
-        <w:rPr>
-          <w:rStyle w:val="nfasisintenso"/>
-        </w:rPr>
-        <w:t>ALAN TURING:</w:t>
-      </w:r>
-    </w:p>
-    <w:p>
-      <w:pPr>
-        <w:spacing w:after="0"/>
-        <w:rPr>
-          <w:rStyle w:val="Textoennegrita"/>
-        </w:rPr>
-      </w:pPr>
-      <w:proofErr w:type="spellStart"/>
-      <w:r>
-        <w:rPr>
-          <w:rStyle w:val="Textoennegrita"/>
-        </w:rPr>
-        <w:t>Considerado</w:t>
-      </w:r>
-      <w:proofErr w:type="spellEnd"/>
-      <w:r>
-        <w:rPr>
-          <w:rStyle w:val="Textoennegrita"/>
-        </w:rPr>
-        <w:t xml:space="preserve"> </w:t>
-      </w:r>
-      <w:proofErr w:type="spellStart"/>
-      <w:r>
-        <w:rPr>
-          <w:rStyle w:val="Textoennegrita"/>
-        </w:rPr>
-        <w:t>uno</w:t>
-      </w:r>
-      <w:proofErr w:type="spellEnd"/>
-      <w:r>
-        <w:rPr>
-          <w:rStyle w:val="Textoennegrita"/>
-        </w:rPr>
-        <w:t xml:space="preserve"> de </w:t>
-      </w:r>
-      <w:proofErr w:type="spellStart"/>
-      <w:r>
-        <w:rPr>
-          <w:rStyle w:val="Textoennegrita"/>
-        </w:rPr>
-        <w:t>los</w:t>
-      </w:r>
-      <w:proofErr w:type="spellEnd"/>
-      <w:r>
-        <w:rPr>
-          <w:rStyle w:val="Textoennegrita"/>
-        </w:rPr>
-        <w:t xml:space="preserve"> </w:t>
-      </w:r>
-      <w:proofErr w:type="spellStart"/>
-      <w:r>
-        <w:rPr>
-          <w:rStyle w:val="Textoennegrita"/>
-        </w:rPr>
-        <w:t>padres</w:t>
-      </w:r>
-      <w:proofErr w:type="spellEnd"/>
-      <w:r>
-        <w:rPr>
-          <w:rStyle w:val="Textoennegrita"/>
-        </w:rPr>
-        <w:t xml:space="preserve"> de la </w:t>
-      </w:r>
-      <w:proofErr w:type="spellStart"/>
-      <w:r>
-        <w:rPr>
-          <w:rStyle w:val="Textoennegrita"/>
-        </w:rPr>
-        <w:t>ciencia</w:t>
-      </w:r>
-      <w:proofErr w:type="spellEnd"/>
-      <w:r>
-        <w:rPr>
-          <w:rStyle w:val="Textoennegrita"/>
-        </w:rPr>
-        <w:t xml:space="preserve"> de la </w:t>
-      </w:r>
-      <w:proofErr w:type="spellStart"/>
-      <w:r>
-        <w:rPr>
-          <w:rStyle w:val="Textoennegrita"/>
-        </w:rPr>
-        <w:t>computacion</w:t>
-      </w:r>
-      <w:proofErr w:type="spellEnd"/>
-      <w:r>
-        <w:rPr>
-          <w:rStyle w:val="Textoennegrita"/>
-        </w:rPr>
-        <w:t xml:space="preserve"> y </w:t>
-      </w:r>
-      <w:proofErr w:type="spellStart"/>
-      <w:r>
-        <w:rPr>
-          <w:rStyle w:val="Textoennegrita"/>
-        </w:rPr>
-        <w:t>precursor</w:t>
-      </w:r>
-      <w:proofErr w:type="spellEnd"/>
-      <w:r>
-        <w:rPr>
-          <w:rStyle w:val="Textoennegrita"/>
-        </w:rPr>
-        <w:t xml:space="preserve"> de la </w:t>
-      </w:r>
-      <w:proofErr w:type="spellStart"/>
-      <w:r>
-        <w:rPr>
-          <w:rStyle w:val="Textoennegrita"/>
-        </w:rPr>
-        <w:t>informatica</w:t>
-      </w:r>
-      <w:proofErr w:type="spellEnd"/>
-      <w:r>
-        <w:rPr>
-          <w:rStyle w:val="Textoennegrita"/>
-        </w:rPr>
-        <w:t xml:space="preserve"> moderna.</w:t>
-      </w:r>
-    </w:p>
-    <w:p>
-      <w:pPr>
-        <w:spacing w:after="0"/>
-        <w:rPr>
-          <w:rStyle w:val="Textoennegrita"/>
-        </w:rPr>
-      </w:pPr>
-    </w:p>
-    <w:p>
-      <w:pPr>
-        <w:spacing w:after="0"/>
-        <w:rPr>
-          <w:rStyle w:val="nfasisintenso"/>
-        </w:rPr>
-      </w:pPr>
-      <w:r>
-        <w:rPr>
-          <w:rStyle w:val="nfasisintenso"/>
-        </w:rPr>
-        <w:t>ALAN TURING:</w:t>
-      </w:r>
-    </w:p>
-    <w:p>
-      <w:pPr>
-        <w:spacing w:after="0"/>
-        <w:rPr>
-          <w:rStyle w:val="Textoennegrita"/>
-        </w:rPr>
-      </w:pPr>
-      <w:proofErr w:type="spellStart"/>
-      <w:r>
-        <w:rPr>
-          <w:rStyle w:val="Textoennegrita"/>
-        </w:rPr>
-        <w:t>Considerado</w:t>
-      </w:r>
-      <w:proofErr w:type="spellEnd"/>
-      <w:r>
-        <w:rPr>
-          <w:rStyle w:val="Textoennegrita"/>
-        </w:rPr>
-        <w:t xml:space="preserve"> </w:t>
-      </w:r>
-      <w:proofErr w:type="spellStart"/>
-      <w:r>
-        <w:rPr>
-          <w:rStyle w:val="Textoennegrita"/>
-        </w:rPr>
-        <w:t>uno</w:t>
-      </w:r>
-      <w:proofErr w:type="spellEnd"/>
-      <w:r>
-        <w:rPr>
-          <w:rStyle w:val="Textoennegrita"/>
-        </w:rPr>
-        <w:t xml:space="preserve"> de </w:t>
-      </w:r>
-      <w:proofErr w:type="spellStart"/>
-      <w:r>
-        <w:rPr>
-          <w:rStyle w:val="Textoennegrita"/>
-        </w:rPr>
-        <w:t>los</w:t>
-      </w:r>
-      <w:proofErr w:type="spellEnd"/>
-      <w:r>
-        <w:rPr>
-          <w:rStyle w:val="Textoennegrita"/>
-        </w:rPr>
-        <w:t xml:space="preserve"> </w:t>
-      </w:r>
-      <w:proofErr w:type="spellStart"/>
-      <w:r>
-        <w:rPr>
-          <w:rStyle w:val="Textoennegrita"/>
-        </w:rPr>
-        <w:t>padres</w:t>
-      </w:r>
-      <w:proofErr w:type="spellEnd"/>
-      <w:r>
-        <w:rPr>
-          <w:rStyle w:val="Textoennegrita"/>
-        </w:rPr>
-        <w:t xml:space="preserve"> de la </w:t>
-      </w:r>
-      <w:proofErr w:type="spellStart"/>
-      <w:r>
-        <w:rPr>
-          <w:rStyle w:val="Textoennegrita"/>
-        </w:rPr>
-        <w:t>ciencia</w:t>
-      </w:r>
-      <w:proofErr w:type="spellEnd"/>
-      <w:r>
-        <w:rPr>
-          <w:rStyle w:val="Textoennegrita"/>
-        </w:rPr>
-        <w:t xml:space="preserve"> de la </w:t>
-      </w:r>
-      <w:proofErr w:type="spellStart"/>
-      <w:r>
-        <w:rPr>
-          <w:rStyle w:val="Textoennegrita"/>
-        </w:rPr>
-        <w:t>computacion</w:t>
-      </w:r>
-      <w:proofErr w:type="spellEnd"/>
-      <w:r>
-        <w:rPr>
-          <w:rStyle w:val="Textoennegrita"/>
-        </w:rPr>
-        <w:t xml:space="preserve"> y </w:t>
-      </w:r>
-      <w:proofErr w:type="spellStart"/>
-      <w:r>
-        <w:rPr>
-          <w:rStyle w:val="Textoennegrita"/>
-        </w:rPr>
-        <w:t>precursor</w:t>
-      </w:r>
-      <w:proofErr w:type="spellEnd"/>
-      <w:r>
-        <w:rPr>
-          <w:rStyle w:val="Textoennegrita"/>
-        </w:rPr>
-        <w:t xml:space="preserve"> de la </w:t>
-      </w:r>
-      <w:proofErr w:type="spellStart"/>
-      <w:r>
-        <w:rPr>
-          <w:rStyle w:val="Textoennegrita"/>
-        </w:rPr>
-        <w:t>informatica</w:t>
-      </w:r>
-      <w:proofErr w:type="spellEnd"/>
-      <w:r>
-        <w:rPr>
-          <w:rStyle w:val="Textoennegrita"/>
-        </w:rPr>
-        <w:t xml:space="preserve"> moderna.</w:t>
-      </w:r>
-    </w:p>
-    <w:p>
-      <w:pPr>
-        <w:spacing w:after="0"/>
-        <w:rPr>
-          <w:rStyle w:val="Textoennegrita"/>
-        </w:rPr>
-      </w:pPr>
-    </w:p>
-    <w:p>
-      <w:pPr>
-        <w:pStyle w:val="Sinespaciado"/>
-        <w:rPr>
-          <w:rStyle w:val="Textoennegrita"/>
-        </w:rPr>
-      </w:pPr>
     </w:p>
     <w:sectPr>
       <w:pgSz w:w="11906" w:h="16838"/>
@@ -2494,7 +4187,7 @@
 </file>
 
 <file path=customXml/itemProps1.xml><?xml version="1.0" encoding="utf-8"?>
-<ds:datastoreItem xmlns:ds="http://schemas.openxmlformats.org/officeDocument/2006/customXml" ds:itemID="{B358AC0B-F795-4868-981A-537100CC1BE3}">
+<ds:datastoreItem xmlns:ds="http://schemas.openxmlformats.org/officeDocument/2006/customXml" ds:itemID="{3D29328A-938A-4DE0-925A-E78148507EE8}">
   <ds:schemaRefs>
     <ds:schemaRef ds:uri="http://schemas.openxmlformats.org/officeDocument/2006/bibliography"/>
   </ds:schemaRefs>

--- a/Diccionario.docx
+++ b/Diccionario.docx
@@ -20,6 +20,7 @@
     <w:p>
       <w:pPr>
         <w:spacing w:after="0"/>
+        <w:jc w:val="both"/>
         <w:rPr>
           <w:rStyle w:val="nfasisintenso"/>
         </w:rPr>
@@ -34,6 +35,7 @@
     <w:p>
       <w:pPr>
         <w:spacing w:after="0"/>
+        <w:jc w:val="both"/>
         <w:rPr>
           <w:rStyle w:val="Textoennegrita"/>
         </w:rPr>
@@ -180,6 +182,7 @@
     <w:p>
       <w:pPr>
         <w:spacing w:after="0"/>
+        <w:jc w:val="both"/>
         <w:rPr>
           <w:sz w:val="20"/>
         </w:rPr>
@@ -197,11 +200,13 @@
     <w:p>
       <w:pPr>
         <w:spacing w:after="0"/>
-      </w:pPr>
-    </w:p>
-    <w:p>
-      <w:pPr>
-        <w:spacing w:after="0"/>
+        <w:jc w:val="both"/>
+      </w:pPr>
+    </w:p>
+    <w:p>
+      <w:pPr>
+        <w:spacing w:after="0"/>
+        <w:jc w:val="both"/>
         <w:rPr>
           <w:rStyle w:val="nfasisintenso"/>
         </w:rPr>
@@ -216,6 +221,7 @@
     <w:p>
       <w:pPr>
         <w:spacing w:after="0"/>
+        <w:jc w:val="both"/>
         <w:rPr>
           <w:rStyle w:val="Textoennegrita"/>
         </w:rPr>
@@ -454,6 +460,7 @@
     <w:p>
       <w:pPr>
         <w:spacing w:after="0"/>
+        <w:jc w:val="both"/>
         <w:rPr>
           <w:sz w:val="20"/>
         </w:rPr>
@@ -471,6 +478,7 @@
     <w:p>
       <w:pPr>
         <w:spacing w:after="0"/>
+        <w:jc w:val="both"/>
         <w:rPr>
           <w:rStyle w:val="Textoennegrita"/>
           <w:sz w:val="20"/>
@@ -480,6 +488,7 @@
     <w:p>
       <w:pPr>
         <w:spacing w:after="0"/>
+        <w:jc w:val="both"/>
         <w:rPr>
           <w:rStyle w:val="nfasisintenso"/>
         </w:rPr>
@@ -500,6 +509,7 @@
     <w:p>
       <w:pPr>
         <w:spacing w:after="0"/>
+        <w:jc w:val="both"/>
         <w:rPr>
           <w:rStyle w:val="Textoennegrita"/>
         </w:rPr>
@@ -824,6 +834,7 @@
     <w:p>
       <w:pPr>
         <w:spacing w:after="0"/>
+        <w:jc w:val="both"/>
         <w:rPr>
           <w:rStyle w:val="Textoennegrita"/>
         </w:rPr>
@@ -924,6 +935,7 @@
     <w:p>
       <w:pPr>
         <w:spacing w:after="0"/>
+        <w:jc w:val="both"/>
         <w:rPr>
           <w:sz w:val="20"/>
         </w:rPr>
@@ -941,14 +953,16 @@
     <w:p>
       <w:pPr>
         <w:spacing w:after="0"/>
-        <w:rPr>
-          <w:rStyle w:val="Textoennegrita"/>
-        </w:rPr>
-      </w:pPr>
-    </w:p>
-    <w:p>
-      <w:pPr>
-        <w:spacing w:after="0"/>
+        <w:jc w:val="both"/>
+        <w:rPr>
+          <w:rStyle w:val="Textoennegrita"/>
+        </w:rPr>
+      </w:pPr>
+    </w:p>
+    <w:p>
+      <w:pPr>
+        <w:spacing w:after="0"/>
+        <w:jc w:val="both"/>
         <w:rPr>
           <w:rStyle w:val="nfasisintenso"/>
         </w:rPr>
@@ -969,6 +983,7 @@
     <w:p>
       <w:pPr>
         <w:spacing w:after="0"/>
+        <w:jc w:val="both"/>
         <w:rPr>
           <w:rStyle w:val="Textoennegrita"/>
         </w:rPr>
@@ -1355,6 +1370,7 @@
     <w:p>
       <w:pPr>
         <w:spacing w:after="0"/>
+        <w:jc w:val="both"/>
         <w:rPr>
           <w:rStyle w:val="Textoennegrita"/>
           <w:sz w:val="20"/>
@@ -1373,14 +1389,16 @@
     <w:p>
       <w:pPr>
         <w:spacing w:after="0"/>
-        <w:rPr>
-          <w:rStyle w:val="Textoennegrita"/>
-        </w:rPr>
-      </w:pPr>
-    </w:p>
-    <w:p>
-      <w:pPr>
-        <w:spacing w:after="0"/>
+        <w:jc w:val="both"/>
+        <w:rPr>
+          <w:rStyle w:val="Textoennegrita"/>
+        </w:rPr>
+      </w:pPr>
+    </w:p>
+    <w:p>
+      <w:pPr>
+        <w:spacing w:after="0"/>
+        <w:jc w:val="both"/>
         <w:rPr>
           <w:rStyle w:val="nfasisintenso"/>
         </w:rPr>
@@ -1401,6 +1419,7 @@
     <w:p>
       <w:pPr>
         <w:spacing w:after="0"/>
+        <w:jc w:val="both"/>
         <w:rPr>
           <w:rStyle w:val="Textoennegrita"/>
         </w:rPr>
@@ -1479,6 +1498,7 @@
     <w:p>
       <w:pPr>
         <w:spacing w:after="0"/>
+        <w:jc w:val="both"/>
         <w:rPr>
           <w:rStyle w:val="Textoennegrita"/>
         </w:rPr>
@@ -1739,6 +1759,7 @@
     <w:p>
       <w:pPr>
         <w:spacing w:after="0"/>
+        <w:jc w:val="both"/>
         <w:rPr>
           <w:rStyle w:val="Textoennegrita"/>
           <w:sz w:val="20"/>
@@ -1757,14 +1778,16 @@
     <w:p>
       <w:pPr>
         <w:spacing w:after="0"/>
-        <w:rPr>
-          <w:rStyle w:val="Textoennegrita"/>
-        </w:rPr>
-      </w:pPr>
-    </w:p>
-    <w:p>
-      <w:pPr>
-        <w:spacing w:after="0"/>
+        <w:jc w:val="both"/>
+        <w:rPr>
+          <w:rStyle w:val="Textoennegrita"/>
+        </w:rPr>
+      </w:pPr>
+    </w:p>
+    <w:p>
+      <w:pPr>
+        <w:spacing w:after="0"/>
+        <w:jc w:val="both"/>
         <w:rPr>
           <w:rStyle w:val="nfasisintenso"/>
         </w:rPr>
@@ -1785,6 +1808,7 @@
     <w:p>
       <w:pPr>
         <w:spacing w:after="0"/>
+        <w:jc w:val="both"/>
         <w:rPr>
           <w:rStyle w:val="Textoennegrita"/>
         </w:rPr>
@@ -2275,6 +2299,7 @@
     <w:p>
       <w:pPr>
         <w:spacing w:after="0"/>
+        <w:jc w:val="both"/>
         <w:rPr>
           <w:rStyle w:val="Textoennegrita"/>
           <w:sz w:val="20"/>
@@ -2293,34 +2318,31 @@
     <w:p>
       <w:pPr>
         <w:spacing w:after="0"/>
-        <w:rPr>
-          <w:rStyle w:val="nfasisintenso"/>
-        </w:rPr>
-      </w:pPr>
-    </w:p>
-    <w:p>
-      <w:pPr>
-        <w:spacing w:after="0"/>
-        <w:rPr>
-          <w:rStyle w:val="nfasisintenso"/>
-        </w:rPr>
-      </w:pPr>
-      <w:r>
-        <w:rPr>
-          <w:rStyle w:val="nfasisintenso"/>
-        </w:rPr>
-        <w:t>THREAD</w:t>
-      </w:r>
-      <w:r>
-        <w:rPr>
-          <w:rStyle w:val="nfasisintenso"/>
-        </w:rPr>
-        <w:t>:</w:t>
-      </w:r>
-    </w:p>
-    <w:p>
-      <w:pPr>
-        <w:spacing w:after="0"/>
+        <w:jc w:val="both"/>
+        <w:rPr>
+          <w:rStyle w:val="nfasisintenso"/>
+        </w:rPr>
+      </w:pPr>
+    </w:p>
+    <w:p>
+      <w:pPr>
+        <w:spacing w:after="0"/>
+        <w:jc w:val="both"/>
+        <w:rPr>
+          <w:rStyle w:val="nfasisintenso"/>
+        </w:rPr>
+      </w:pPr>
+      <w:r>
+        <w:rPr>
+          <w:rStyle w:val="nfasisintenso"/>
+        </w:rPr>
+        <w:t>THREAD:</w:t>
+      </w:r>
+    </w:p>
+    <w:p>
+      <w:pPr>
+        <w:spacing w:after="0"/>
+        <w:jc w:val="both"/>
         <w:rPr>
           <w:rStyle w:val="Textoennegrita"/>
           <w:i/>
@@ -2577,6 +2599,7 @@
     <w:p>
       <w:pPr>
         <w:spacing w:after="0"/>
+        <w:jc w:val="both"/>
         <w:rPr>
           <w:rStyle w:val="Textoennegrita"/>
         </w:rPr>
@@ -2594,22 +2617,25 @@
     <w:p>
       <w:pPr>
         <w:spacing w:after="0"/>
-        <w:rPr>
-          <w:rStyle w:val="nfasisintenso"/>
-        </w:rPr>
-      </w:pPr>
-    </w:p>
-    <w:p>
-      <w:pPr>
-        <w:spacing w:after="0"/>
-        <w:rPr>
-          <w:rStyle w:val="nfasisintenso"/>
-        </w:rPr>
-      </w:pPr>
-    </w:p>
-    <w:p>
-      <w:pPr>
-        <w:spacing w:after="0"/>
+        <w:jc w:val="both"/>
+        <w:rPr>
+          <w:rStyle w:val="nfasisintenso"/>
+        </w:rPr>
+      </w:pPr>
+    </w:p>
+    <w:p>
+      <w:pPr>
+        <w:spacing w:after="0"/>
+        <w:jc w:val="both"/>
+        <w:rPr>
+          <w:rStyle w:val="nfasisintenso"/>
+        </w:rPr>
+      </w:pPr>
+    </w:p>
+    <w:p>
+      <w:pPr>
+        <w:spacing w:after="0"/>
+        <w:jc w:val="both"/>
         <w:rPr>
           <w:rStyle w:val="nfasisintenso"/>
         </w:rPr>
@@ -2625,6 +2651,7 @@
     <w:p>
       <w:pPr>
         <w:spacing w:after="0"/>
+        <w:jc w:val="both"/>
         <w:rPr>
           <w:rStyle w:val="Textoennegrita"/>
           <w:i/>
@@ -2853,14 +2880,16 @@
     <w:p>
       <w:pPr>
         <w:spacing w:after="0"/>
-        <w:rPr>
-          <w:rStyle w:val="nfasisintenso"/>
-        </w:rPr>
-      </w:pPr>
-    </w:p>
-    <w:p>
-      <w:pPr>
-        <w:spacing w:after="0"/>
+        <w:jc w:val="both"/>
+        <w:rPr>
+          <w:rStyle w:val="nfasisintenso"/>
+        </w:rPr>
+      </w:pPr>
+    </w:p>
+    <w:p>
+      <w:pPr>
+        <w:spacing w:after="0"/>
+        <w:jc w:val="both"/>
         <w:rPr>
           <w:rStyle w:val="nfasisintenso"/>
         </w:rPr>
@@ -2911,6 +2940,7 @@
     <w:p>
       <w:pPr>
         <w:spacing w:after="0"/>
+        <w:jc w:val="both"/>
         <w:rPr>
           <w:rStyle w:val="Textoennegrita"/>
         </w:rPr>
@@ -3045,10 +3075,9 @@
     <w:p>
       <w:pPr>
         <w:spacing w:after="0"/>
-        <w:rPr>
-          <w:rStyle w:val="Textoennegrita"/>
-          <w:i/>
-          <w:iCs/>
+        <w:jc w:val="both"/>
+        <w:rPr>
+          <w:rStyle w:val="Hipervnculo"/>
           <w:sz w:val="20"/>
         </w:rPr>
       </w:pPr>
@@ -3064,13 +3093,953 @@
     </w:p>
     <w:p>
       <w:pPr>
-        <w:pStyle w:val="Sinespaciado"/>
-        <w:rPr>
-          <w:rStyle w:val="Textoennegrita"/>
+        <w:spacing w:after="0"/>
+        <w:jc w:val="both"/>
+        <w:rPr>
+          <w:rStyle w:val="nfasisintenso"/>
+        </w:rPr>
+      </w:pPr>
+    </w:p>
+    <w:p>
+      <w:pPr>
+        <w:spacing w:after="0"/>
+        <w:jc w:val="both"/>
+        <w:rPr>
+          <w:rStyle w:val="nfasisintenso"/>
+        </w:rPr>
+      </w:pPr>
+      <w:r>
+        <w:rPr>
+          <w:rStyle w:val="nfasisintenso"/>
+        </w:rPr>
+        <w:t xml:space="preserve">ARQUITECTURA </w:t>
+      </w:r>
+      <w:proofErr w:type="spellStart"/>
+      <w:r>
+        <w:rPr>
+          <w:rStyle w:val="nfasisintenso"/>
+        </w:rPr>
+        <w:t>VON-NEUMANN</w:t>
+      </w:r>
+      <w:proofErr w:type="spellEnd"/>
+      <w:r>
+        <w:rPr>
+          <w:rStyle w:val="nfasisintenso"/>
+        </w:rPr>
+        <w:t>:</w:t>
+      </w:r>
+    </w:p>
+    <w:p>
+      <w:pPr>
+        <w:spacing w:after="0"/>
+        <w:jc w:val="both"/>
+        <w:rPr>
+          <w:rStyle w:val="nfasisintenso"/>
         </w:rPr>
       </w:pPr>
       <w:bookmarkStart w:id="0" w:name="_GoBack"/>
       <w:bookmarkEnd w:id="0"/>
+    </w:p>
+    <w:p>
+      <w:pPr>
+        <w:spacing w:after="0"/>
+        <w:jc w:val="both"/>
+        <w:rPr>
+          <w:rStyle w:val="nfasisintenso"/>
+        </w:rPr>
+      </w:pPr>
+      <w:r>
+        <w:rPr>
+          <w:rStyle w:val="nfasisintenso"/>
+        </w:rPr>
+        <w:t>ARQUITECTURA HARVARD:</w:t>
+      </w:r>
+    </w:p>
+    <w:p>
+      <w:pPr>
+        <w:spacing w:after="0"/>
+        <w:jc w:val="both"/>
+        <w:rPr>
+          <w:rStyle w:val="nfasisintenso"/>
+        </w:rPr>
+      </w:pPr>
+    </w:p>
+    <w:p>
+      <w:pPr>
+        <w:spacing w:after="0"/>
+        <w:jc w:val="both"/>
+        <w:rPr>
+          <w:rStyle w:val="nfasisintenso"/>
+        </w:rPr>
+      </w:pPr>
+      <w:r>
+        <w:rPr>
+          <w:rStyle w:val="nfasisintenso"/>
+        </w:rPr>
+        <w:t>SISTEMA OPERATIVO:</w:t>
+      </w:r>
+    </w:p>
+    <w:p>
+      <w:pPr>
+        <w:spacing w:after="0"/>
+        <w:jc w:val="both"/>
+        <w:rPr>
+          <w:rStyle w:val="nfasisintenso"/>
+        </w:rPr>
+      </w:pPr>
+    </w:p>
+    <w:p>
+      <w:pPr>
+        <w:spacing w:after="0"/>
+        <w:jc w:val="both"/>
+        <w:rPr>
+          <w:rStyle w:val="nfasisintenso"/>
+        </w:rPr>
+      </w:pPr>
+      <w:r>
+        <w:rPr>
+          <w:rStyle w:val="nfasisintenso"/>
+        </w:rPr>
+        <w:t>KERNEL:</w:t>
+      </w:r>
+    </w:p>
+    <w:p>
+      <w:pPr>
+        <w:spacing w:after="0"/>
+        <w:jc w:val="both"/>
+        <w:rPr>
+          <w:rStyle w:val="nfasisintenso"/>
+        </w:rPr>
+      </w:pPr>
+    </w:p>
+    <w:p>
+      <w:pPr>
+        <w:spacing w:after="0"/>
+        <w:jc w:val="both"/>
+        <w:rPr>
+          <w:rStyle w:val="nfasisintenso"/>
+        </w:rPr>
+      </w:pPr>
+      <w:r>
+        <w:rPr>
+          <w:rStyle w:val="nfasisintenso"/>
+        </w:rPr>
+        <w:t>BIOS</w:t>
+      </w:r>
+      <w:r>
+        <w:rPr>
+          <w:rStyle w:val="nfasisintenso"/>
+        </w:rPr>
+        <w:t>:</w:t>
+      </w:r>
+    </w:p>
+    <w:p>
+      <w:pPr>
+        <w:spacing w:after="0"/>
+        <w:jc w:val="both"/>
+        <w:rPr>
+          <w:rStyle w:val="nfasisintenso"/>
+        </w:rPr>
+      </w:pPr>
+    </w:p>
+    <w:p>
+      <w:pPr>
+        <w:spacing w:after="0"/>
+        <w:jc w:val="both"/>
+        <w:rPr>
+          <w:rStyle w:val="nfasisintenso"/>
+        </w:rPr>
+      </w:pPr>
+      <w:r>
+        <w:rPr>
+          <w:rStyle w:val="nfasisintenso"/>
+        </w:rPr>
+        <w:t>HARDWARE</w:t>
+      </w:r>
+      <w:r>
+        <w:rPr>
+          <w:rStyle w:val="nfasisintenso"/>
+        </w:rPr>
+        <w:t>:</w:t>
+      </w:r>
+    </w:p>
+    <w:p>
+      <w:pPr>
+        <w:spacing w:after="0"/>
+        <w:jc w:val="both"/>
+        <w:rPr>
+          <w:rStyle w:val="nfasisintenso"/>
+        </w:rPr>
+      </w:pPr>
+    </w:p>
+    <w:p>
+      <w:pPr>
+        <w:spacing w:after="0"/>
+        <w:jc w:val="both"/>
+        <w:rPr>
+          <w:rStyle w:val="nfasisintenso"/>
+        </w:rPr>
+      </w:pPr>
+      <w:r>
+        <w:rPr>
+          <w:rStyle w:val="nfasisintenso"/>
+        </w:rPr>
+        <w:t>RASPBERRY PI</w:t>
+      </w:r>
+      <w:r>
+        <w:rPr>
+          <w:rStyle w:val="nfasisintenso"/>
+        </w:rPr>
+        <w:t>:</w:t>
+      </w:r>
+    </w:p>
+    <w:p>
+      <w:pPr>
+        <w:spacing w:after="0"/>
+        <w:jc w:val="both"/>
+        <w:rPr>
+          <w:rStyle w:val="nfasisintenso"/>
+        </w:rPr>
+      </w:pPr>
+    </w:p>
+    <w:p>
+      <w:pPr>
+        <w:spacing w:after="0"/>
+        <w:jc w:val="both"/>
+        <w:rPr>
+          <w:rStyle w:val="nfasisintenso"/>
+        </w:rPr>
+      </w:pPr>
+      <w:r>
+        <w:rPr>
+          <w:rStyle w:val="nfasisintenso"/>
+        </w:rPr>
+        <w:t>ARDUINO</w:t>
+      </w:r>
+      <w:r>
+        <w:rPr>
+          <w:rStyle w:val="nfasisintenso"/>
+        </w:rPr>
+        <w:t>:</w:t>
+      </w:r>
+    </w:p>
+    <w:p>
+      <w:pPr>
+        <w:spacing w:after="0"/>
+        <w:jc w:val="both"/>
+        <w:rPr>
+          <w:rStyle w:val="nfasisintenso"/>
+        </w:rPr>
+      </w:pPr>
+    </w:p>
+    <w:p>
+      <w:pPr>
+        <w:spacing w:after="0"/>
+        <w:jc w:val="both"/>
+        <w:rPr>
+          <w:rStyle w:val="nfasisintenso"/>
+        </w:rPr>
+      </w:pPr>
+      <w:r>
+        <w:rPr>
+          <w:rStyle w:val="nfasisintenso"/>
+        </w:rPr>
+        <w:t>COMPILADOR</w:t>
+      </w:r>
+      <w:r>
+        <w:rPr>
+          <w:rStyle w:val="nfasisintenso"/>
+        </w:rPr>
+        <w:t>:</w:t>
+      </w:r>
+    </w:p>
+    <w:p>
+      <w:pPr>
+        <w:spacing w:after="0"/>
+        <w:jc w:val="both"/>
+        <w:rPr>
+          <w:rStyle w:val="nfasisintenso"/>
+        </w:rPr>
+      </w:pPr>
+    </w:p>
+    <w:p>
+      <w:pPr>
+        <w:spacing w:after="0"/>
+        <w:jc w:val="both"/>
+        <w:rPr>
+          <w:rStyle w:val="nfasisintenso"/>
+        </w:rPr>
+      </w:pPr>
+      <w:r>
+        <w:rPr>
+          <w:rStyle w:val="nfasisintenso"/>
+        </w:rPr>
+        <w:t>INTERPRETE</w:t>
+      </w:r>
+      <w:r>
+        <w:rPr>
+          <w:rStyle w:val="nfasisintenso"/>
+        </w:rPr>
+        <w:t>:</w:t>
+      </w:r>
+    </w:p>
+    <w:p>
+      <w:pPr>
+        <w:spacing w:after="0"/>
+        <w:jc w:val="both"/>
+        <w:rPr>
+          <w:rStyle w:val="Textoennegrita"/>
+        </w:rPr>
+      </w:pPr>
+    </w:p>
+    <w:p>
+      <w:pPr>
+        <w:spacing w:after="0"/>
+        <w:jc w:val="both"/>
+        <w:rPr>
+          <w:rStyle w:val="nfasisintenso"/>
+        </w:rPr>
+      </w:pPr>
+      <w:r>
+        <w:rPr>
+          <w:rStyle w:val="nfasisintenso"/>
+        </w:rPr>
+        <w:t>LENGUAJE DE PROGRAMACION</w:t>
+      </w:r>
+      <w:r>
+        <w:rPr>
+          <w:rStyle w:val="nfasisintenso"/>
+        </w:rPr>
+        <w:t>:</w:t>
+      </w:r>
+    </w:p>
+    <w:p>
+      <w:pPr>
+        <w:spacing w:after="0"/>
+        <w:jc w:val="both"/>
+        <w:rPr>
+          <w:rStyle w:val="Textoennegrita"/>
+        </w:rPr>
+      </w:pPr>
+    </w:p>
+    <w:p>
+      <w:pPr>
+        <w:spacing w:after="0"/>
+        <w:jc w:val="both"/>
+        <w:rPr>
+          <w:rStyle w:val="nfasisintenso"/>
+        </w:rPr>
+      </w:pPr>
+      <w:r>
+        <w:rPr>
+          <w:rStyle w:val="nfasisintenso"/>
+        </w:rPr>
+        <w:t>EDITOR DE CODIGO</w:t>
+      </w:r>
+      <w:r>
+        <w:rPr>
+          <w:rStyle w:val="nfasisintenso"/>
+        </w:rPr>
+        <w:t>:</w:t>
+      </w:r>
+    </w:p>
+    <w:p>
+      <w:pPr>
+        <w:spacing w:after="0"/>
+        <w:jc w:val="both"/>
+        <w:rPr>
+          <w:rStyle w:val="nfasisintenso"/>
+        </w:rPr>
+      </w:pPr>
+    </w:p>
+    <w:p>
+      <w:pPr>
+        <w:spacing w:after="0"/>
+        <w:jc w:val="both"/>
+        <w:rPr>
+          <w:rStyle w:val="nfasisintenso"/>
+        </w:rPr>
+      </w:pPr>
+      <w:r>
+        <w:rPr>
+          <w:rStyle w:val="nfasisintenso"/>
+        </w:rPr>
+        <w:t>LENGUAJE DE ALTO NIVEL</w:t>
+      </w:r>
+      <w:r>
+        <w:rPr>
+          <w:rStyle w:val="nfasisintenso"/>
+        </w:rPr>
+        <w:t>:</w:t>
+      </w:r>
+    </w:p>
+    <w:p>
+      <w:pPr>
+        <w:spacing w:after="0"/>
+        <w:jc w:val="both"/>
+        <w:rPr>
+          <w:rStyle w:val="Textoennegrita"/>
+        </w:rPr>
+      </w:pPr>
+    </w:p>
+    <w:p>
+      <w:pPr>
+        <w:spacing w:after="0"/>
+        <w:jc w:val="both"/>
+        <w:rPr>
+          <w:rStyle w:val="nfasisintenso"/>
+        </w:rPr>
+      </w:pPr>
+      <w:r>
+        <w:rPr>
+          <w:rStyle w:val="nfasisintenso"/>
+        </w:rPr>
+        <w:t>LENGUAJE DE BAJO NIVEL</w:t>
+      </w:r>
+      <w:r>
+        <w:rPr>
+          <w:rStyle w:val="nfasisintenso"/>
+        </w:rPr>
+        <w:t>:</w:t>
+      </w:r>
+    </w:p>
+    <w:p>
+      <w:pPr>
+        <w:spacing w:after="0"/>
+        <w:jc w:val="both"/>
+        <w:rPr>
+          <w:rStyle w:val="Textoennegrita"/>
+        </w:rPr>
+      </w:pPr>
+    </w:p>
+    <w:p>
+      <w:pPr>
+        <w:spacing w:after="0"/>
+        <w:jc w:val="both"/>
+        <w:rPr>
+          <w:rStyle w:val="nfasisintenso"/>
+        </w:rPr>
+      </w:pPr>
+      <w:r>
+        <w:rPr>
+          <w:rStyle w:val="nfasisintenso"/>
+        </w:rPr>
+        <w:t>LENGUAJE DE MAQUINA</w:t>
+      </w:r>
+      <w:r>
+        <w:rPr>
+          <w:rStyle w:val="nfasisintenso"/>
+        </w:rPr>
+        <w:t>:</w:t>
+      </w:r>
+    </w:p>
+    <w:p>
+      <w:pPr>
+        <w:spacing w:after="0"/>
+        <w:jc w:val="both"/>
+        <w:rPr>
+          <w:rStyle w:val="Textoennegrita"/>
+        </w:rPr>
+      </w:pPr>
+    </w:p>
+    <w:p>
+      <w:pPr>
+        <w:spacing w:after="0"/>
+        <w:jc w:val="both"/>
+        <w:rPr>
+          <w:rStyle w:val="nfasisintenso"/>
+        </w:rPr>
+      </w:pPr>
+      <w:r>
+        <w:rPr>
+          <w:rStyle w:val="nfasisintenso"/>
+        </w:rPr>
+        <w:t>PYTHON</w:t>
+      </w:r>
+      <w:r>
+        <w:rPr>
+          <w:rStyle w:val="nfasisintenso"/>
+        </w:rPr>
+        <w:t>:</w:t>
+      </w:r>
+    </w:p>
+    <w:p>
+      <w:pPr>
+        <w:spacing w:after="0"/>
+        <w:jc w:val="both"/>
+        <w:rPr>
+          <w:rStyle w:val="Textoennegrita"/>
+        </w:rPr>
+      </w:pPr>
+    </w:p>
+    <w:p>
+      <w:pPr>
+        <w:spacing w:after="0"/>
+        <w:jc w:val="both"/>
+        <w:rPr>
+          <w:rStyle w:val="nfasisintenso"/>
+        </w:rPr>
+      </w:pPr>
+      <w:r>
+        <w:rPr>
+          <w:rStyle w:val="nfasisintenso"/>
+        </w:rPr>
+        <w:t>R</w:t>
+      </w:r>
+      <w:r>
+        <w:rPr>
+          <w:rStyle w:val="nfasisintenso"/>
+        </w:rPr>
+        <w:t>:</w:t>
+      </w:r>
+    </w:p>
+    <w:p>
+      <w:pPr>
+        <w:spacing w:after="0"/>
+        <w:jc w:val="both"/>
+        <w:rPr>
+          <w:rStyle w:val="Textoennegrita"/>
+        </w:rPr>
+      </w:pPr>
+    </w:p>
+    <w:p>
+      <w:pPr>
+        <w:spacing w:after="0"/>
+        <w:jc w:val="both"/>
+        <w:rPr>
+          <w:rStyle w:val="nfasisintenso"/>
+        </w:rPr>
+      </w:pPr>
+      <w:r>
+        <w:rPr>
+          <w:rStyle w:val="nfasisintenso"/>
+        </w:rPr>
+        <w:t>LISP</w:t>
+      </w:r>
+      <w:r>
+        <w:rPr>
+          <w:rStyle w:val="nfasisintenso"/>
+        </w:rPr>
+        <w:t>:</w:t>
+      </w:r>
+    </w:p>
+    <w:p>
+      <w:pPr>
+        <w:spacing w:after="0"/>
+        <w:jc w:val="both"/>
+        <w:rPr>
+          <w:rStyle w:val="Textoennegrita"/>
+        </w:rPr>
+      </w:pPr>
+    </w:p>
+    <w:p>
+      <w:pPr>
+        <w:spacing w:after="0"/>
+        <w:jc w:val="both"/>
+        <w:rPr>
+          <w:rStyle w:val="nfasisintenso"/>
+        </w:rPr>
+      </w:pPr>
+      <w:r>
+        <w:rPr>
+          <w:rStyle w:val="nfasisintenso"/>
+        </w:rPr>
+        <w:t>JAVA</w:t>
+      </w:r>
+      <w:r>
+        <w:rPr>
+          <w:rStyle w:val="nfasisintenso"/>
+        </w:rPr>
+        <w:t>:</w:t>
+      </w:r>
+    </w:p>
+    <w:p>
+      <w:pPr>
+        <w:spacing w:after="0"/>
+        <w:jc w:val="both"/>
+        <w:rPr>
+          <w:rStyle w:val="Textoennegrita"/>
+        </w:rPr>
+      </w:pPr>
+    </w:p>
+    <w:p>
+      <w:pPr>
+        <w:spacing w:after="0"/>
+        <w:jc w:val="both"/>
+        <w:rPr>
+          <w:rStyle w:val="nfasisintenso"/>
+        </w:rPr>
+      </w:pPr>
+      <w:r>
+        <w:rPr>
+          <w:rStyle w:val="nfasisintenso"/>
+        </w:rPr>
+        <w:t>LENGUAJE COMPILADO</w:t>
+      </w:r>
+      <w:r>
+        <w:rPr>
+          <w:rStyle w:val="nfasisintenso"/>
+        </w:rPr>
+        <w:t>:</w:t>
+      </w:r>
+    </w:p>
+    <w:p>
+      <w:pPr>
+        <w:spacing w:after="0"/>
+        <w:jc w:val="both"/>
+        <w:rPr>
+          <w:rStyle w:val="Textoennegrita"/>
+        </w:rPr>
+      </w:pPr>
+    </w:p>
+    <w:p>
+      <w:pPr>
+        <w:spacing w:after="0"/>
+        <w:jc w:val="both"/>
+        <w:rPr>
+          <w:rStyle w:val="nfasisintenso"/>
+        </w:rPr>
+      </w:pPr>
+      <w:r>
+        <w:rPr>
+          <w:rStyle w:val="nfasisintenso"/>
+        </w:rPr>
+        <w:t>LENGUAJE INTERPRETADO</w:t>
+      </w:r>
+      <w:r>
+        <w:rPr>
+          <w:rStyle w:val="nfasisintenso"/>
+        </w:rPr>
+        <w:t>:</w:t>
+      </w:r>
+    </w:p>
+    <w:p>
+      <w:pPr>
+        <w:spacing w:after="0"/>
+        <w:jc w:val="both"/>
+        <w:rPr>
+          <w:rStyle w:val="Textoennegrita"/>
+        </w:rPr>
+      </w:pPr>
+    </w:p>
+    <w:p>
+      <w:pPr>
+        <w:spacing w:after="0"/>
+        <w:jc w:val="both"/>
+        <w:rPr>
+          <w:rStyle w:val="nfasisintenso"/>
+        </w:rPr>
+      </w:pPr>
+      <w:r>
+        <w:rPr>
+          <w:rStyle w:val="nfasisintenso"/>
+        </w:rPr>
+        <w:t>REPOSITORIO DE CONTROL DE VERSIONES</w:t>
+      </w:r>
+      <w:r>
+        <w:rPr>
+          <w:rStyle w:val="nfasisintenso"/>
+        </w:rPr>
+        <w:t>:</w:t>
+      </w:r>
+    </w:p>
+    <w:p>
+      <w:pPr>
+        <w:spacing w:after="0"/>
+        <w:jc w:val="both"/>
+        <w:rPr>
+          <w:rStyle w:val="Textoennegrita"/>
+        </w:rPr>
+      </w:pPr>
+    </w:p>
+    <w:p>
+      <w:pPr>
+        <w:spacing w:after="0"/>
+        <w:jc w:val="both"/>
+        <w:rPr>
+          <w:rStyle w:val="nfasisintenso"/>
+        </w:rPr>
+      </w:pPr>
+      <w:r>
+        <w:rPr>
+          <w:rStyle w:val="nfasisintenso"/>
+        </w:rPr>
+        <w:t>GITHUB</w:t>
+      </w:r>
+      <w:r>
+        <w:rPr>
+          <w:rStyle w:val="nfasisintenso"/>
+        </w:rPr>
+        <w:t>:</w:t>
+      </w:r>
+    </w:p>
+    <w:p>
+      <w:pPr>
+        <w:spacing w:after="0"/>
+        <w:jc w:val="both"/>
+        <w:rPr>
+          <w:rStyle w:val="Textoennegrita"/>
+          <w:i/>
+          <w:iCs/>
+          <w:color w:val="4F81BD" w:themeColor="accent1"/>
+        </w:rPr>
+      </w:pPr>
+    </w:p>
+    <w:p>
+      <w:pPr>
+        <w:spacing w:after="0"/>
+        <w:jc w:val="both"/>
+        <w:rPr>
+          <w:rStyle w:val="nfasisintenso"/>
+        </w:rPr>
+      </w:pPr>
+      <w:r>
+        <w:rPr>
+          <w:rStyle w:val="nfasisintenso"/>
+        </w:rPr>
+        <w:t>INTERPRETE:</w:t>
+      </w:r>
+    </w:p>
+    <w:p>
+      <w:pPr>
+        <w:spacing w:after="0"/>
+        <w:jc w:val="both"/>
+        <w:rPr>
+          <w:rStyle w:val="Textoennegrita"/>
+        </w:rPr>
+      </w:pPr>
+    </w:p>
+    <w:p>
+      <w:pPr>
+        <w:spacing w:after="0"/>
+        <w:jc w:val="both"/>
+        <w:rPr>
+          <w:rStyle w:val="Textoennegrita"/>
+          <w:i/>
+          <w:iCs/>
+          <w:color w:val="4F81BD" w:themeColor="accent1"/>
+        </w:rPr>
+      </w:pPr>
+      <w:r>
+        <w:rPr>
+          <w:rStyle w:val="nfasisintenso"/>
+        </w:rPr>
+        <w:t>JAVASCRIPT</w:t>
+      </w:r>
+      <w:r>
+        <w:rPr>
+          <w:rStyle w:val="nfasisintenso"/>
+        </w:rPr>
+        <w:t>:</w:t>
+      </w:r>
+    </w:p>
+    <w:p>
+      <w:pPr>
+        <w:spacing w:after="0"/>
+        <w:jc w:val="both"/>
+        <w:rPr>
+          <w:rStyle w:val="Textoennegrita"/>
+        </w:rPr>
+      </w:pPr>
+    </w:p>
+    <w:p>
+      <w:pPr>
+        <w:spacing w:after="0"/>
+        <w:jc w:val="both"/>
+        <w:rPr>
+          <w:rStyle w:val="nfasisintenso"/>
+        </w:rPr>
+      </w:pPr>
+      <w:r>
+        <w:rPr>
+          <w:rStyle w:val="nfasisintenso"/>
+        </w:rPr>
+        <w:t>PHP</w:t>
+      </w:r>
+      <w:r>
+        <w:rPr>
+          <w:rStyle w:val="nfasisintenso"/>
+        </w:rPr>
+        <w:t>:</w:t>
+      </w:r>
+    </w:p>
+    <w:p>
+      <w:pPr>
+        <w:spacing w:after="0"/>
+        <w:jc w:val="both"/>
+        <w:rPr>
+          <w:rStyle w:val="Textoennegrita"/>
+        </w:rPr>
+      </w:pPr>
+    </w:p>
+    <w:p>
+      <w:pPr>
+        <w:spacing w:after="0"/>
+        <w:jc w:val="both"/>
+        <w:rPr>
+          <w:rStyle w:val="nfasisintenso"/>
+        </w:rPr>
+      </w:pPr>
+      <w:r>
+        <w:rPr>
+          <w:rStyle w:val="nfasisintenso"/>
+        </w:rPr>
+        <w:t>HTML</w:t>
+      </w:r>
+      <w:r>
+        <w:rPr>
+          <w:rStyle w:val="nfasisintenso"/>
+        </w:rPr>
+        <w:t>:</w:t>
+      </w:r>
+    </w:p>
+    <w:p>
+      <w:pPr>
+        <w:spacing w:after="0"/>
+        <w:jc w:val="both"/>
+        <w:rPr>
+          <w:rStyle w:val="Textoennegrita"/>
+        </w:rPr>
+      </w:pPr>
+    </w:p>
+    <w:p>
+      <w:pPr>
+        <w:spacing w:after="0"/>
+        <w:jc w:val="both"/>
+        <w:rPr>
+          <w:rStyle w:val="nfasisintenso"/>
+        </w:rPr>
+      </w:pPr>
+      <w:r>
+        <w:rPr>
+          <w:rStyle w:val="nfasisintenso"/>
+        </w:rPr>
+        <w:t>CSS</w:t>
+      </w:r>
+      <w:r>
+        <w:rPr>
+          <w:rStyle w:val="nfasisintenso"/>
+        </w:rPr>
+        <w:t>:</w:t>
+      </w:r>
+    </w:p>
+    <w:p>
+      <w:pPr>
+        <w:spacing w:after="0"/>
+        <w:jc w:val="both"/>
+        <w:rPr>
+          <w:rStyle w:val="Textoennegrita"/>
+        </w:rPr>
+      </w:pPr>
+    </w:p>
+    <w:p>
+      <w:pPr>
+        <w:spacing w:after="0"/>
+        <w:jc w:val="both"/>
+        <w:rPr>
+          <w:rStyle w:val="nfasisintenso"/>
+        </w:rPr>
+      </w:pPr>
+      <w:r>
+        <w:rPr>
+          <w:rStyle w:val="nfasisintenso"/>
+        </w:rPr>
+        <w:t>SQL</w:t>
+      </w:r>
+      <w:r>
+        <w:rPr>
+          <w:rStyle w:val="nfasisintenso"/>
+        </w:rPr>
+        <w:t>:</w:t>
+      </w:r>
+    </w:p>
+    <w:p>
+      <w:pPr>
+        <w:spacing w:after="0"/>
+        <w:jc w:val="both"/>
+        <w:rPr>
+          <w:rStyle w:val="Textoennegrita"/>
+        </w:rPr>
+      </w:pPr>
+    </w:p>
+    <w:p>
+      <w:pPr>
+        <w:spacing w:after="0"/>
+        <w:jc w:val="both"/>
+        <w:rPr>
+          <w:rStyle w:val="nfasisintenso"/>
+        </w:rPr>
+      </w:pPr>
+      <w:r>
+        <w:rPr>
+          <w:rStyle w:val="nfasisintenso"/>
+        </w:rPr>
+        <w:t>ALGORITMO</w:t>
+      </w:r>
+      <w:r>
+        <w:rPr>
+          <w:rStyle w:val="nfasisintenso"/>
+        </w:rPr>
+        <w:t>:</w:t>
+      </w:r>
+    </w:p>
+    <w:p>
+      <w:pPr>
+        <w:spacing w:after="0"/>
+        <w:rPr>
+          <w:rStyle w:val="Textoennegrita"/>
+        </w:rPr>
+      </w:pPr>
+    </w:p>
+    <w:p>
+      <w:pPr>
+        <w:spacing w:after="0"/>
+        <w:rPr>
+          <w:rStyle w:val="nfasisintenso"/>
+        </w:rPr>
+      </w:pPr>
+      <w:r>
+        <w:rPr>
+          <w:rStyle w:val="nfasisintenso"/>
+        </w:rPr>
+        <w:t>DIAGRAMA DE FLUJO</w:t>
+      </w:r>
+      <w:r>
+        <w:rPr>
+          <w:rStyle w:val="nfasisintenso"/>
+        </w:rPr>
+        <w:t>:</w:t>
+      </w:r>
+    </w:p>
+    <w:p>
+      <w:pPr>
+        <w:spacing w:after="0"/>
+        <w:jc w:val="both"/>
+        <w:rPr>
+          <w:rStyle w:val="Textoennegrita"/>
+        </w:rPr>
+      </w:pPr>
+    </w:p>
+    <w:p>
+      <w:pPr>
+        <w:spacing w:after="0"/>
+        <w:jc w:val="both"/>
+        <w:rPr>
+          <w:rStyle w:val="Textoennegrita"/>
+          <w:i/>
+          <w:iCs/>
+          <w:sz w:val="20"/>
+        </w:rPr>
+      </w:pPr>
+    </w:p>
+    <w:p>
+      <w:pPr>
+        <w:pStyle w:val="Sinespaciado"/>
+        <w:jc w:val="both"/>
+        <w:rPr>
+          <w:rStyle w:val="Textoennegrita"/>
+        </w:rPr>
+      </w:pPr>
     </w:p>
     <w:sectPr>
       <w:pgSz w:w="11906" w:h="16838"/>
@@ -4187,7 +5156,7 @@
 </file>
 
 <file path=customXml/itemProps1.xml><?xml version="1.0" encoding="utf-8"?>
-<ds:datastoreItem xmlns:ds="http://schemas.openxmlformats.org/officeDocument/2006/customXml" ds:itemID="{3D29328A-938A-4DE0-925A-E78148507EE8}">
+<ds:datastoreItem xmlns:ds="http://schemas.openxmlformats.org/officeDocument/2006/customXml" ds:itemID="{FF08B532-E74D-4EFD-BCAB-D1FDD7586CB9}">
   <ds:schemaRefs>
     <ds:schemaRef ds:uri="http://schemas.openxmlformats.org/officeDocument/2006/bibliography"/>
   </ds:schemaRefs>

--- a/Diccionario.docx
+++ b/Diccionario.docx
@@ -1230,13 +1230,7 @@
         <w:rPr>
           <w:rStyle w:val="Textoennegrita"/>
         </w:rPr>
-        <w:t xml:space="preserve"> es la parte central de un sistema operativo</w:t>
-      </w:r>
-      <w:r>
-        <w:rPr>
-          <w:rStyle w:val="Textoennegrita"/>
-        </w:rPr>
-        <w:t> y es el que se encarga de realizar toda la comunicación segura entre el software y el hardware del ordenador.</w:t>
+        <w:t xml:space="preserve"> es la parte central de un sistema operativo y es el que se encarga de realizar toda la comunicación segura entre el software y el hardware del ordenador.</w:t>
       </w:r>
       <w:r>
         <w:rPr>
@@ -1295,13 +1289,7 @@
         <w:rPr>
           <w:rStyle w:val="Textoennegrita"/>
         </w:rPr>
-        <w:t>BIOS son las siglas en inglés de «</w:t>
-      </w:r>
-      <w:r>
-        <w:rPr>
-          <w:rStyle w:val="Textoennegrita"/>
-        </w:rPr>
-        <w:t xml:space="preserve">Basic Input Output </w:t>
+        <w:t xml:space="preserve">BIOS son las siglas en inglés de «Basic Input Output </w:t>
       </w:r>
       <w:proofErr w:type="spellStart"/>
       <w:r>
@@ -1315,19 +1303,7 @@
         <w:rPr>
           <w:rStyle w:val="Textoennegrita"/>
         </w:rPr>
-        <w:t>«, que significa algo así como «Sistema básico de entrada y salida». Es un firmware instalado en una memoria ROM (no volátil) del ordenador, frecuentemente en un chip dedicado. Es un elemento fundamental en el </w:t>
-      </w:r>
-      <w:r>
-        <w:rPr>
-          <w:rStyle w:val="Textoennegrita"/>
-        </w:rPr>
-        <w:t>arranque de un PC</w:t>
-      </w:r>
-      <w:r>
-        <w:rPr>
-          <w:rStyle w:val="Textoennegrita"/>
-        </w:rPr>
-        <w:t> porque es el puente entre el hardware y el software del sistema: esencialmente, es lo que le explica al software cómo debe funcionar el hardware.</w:t>
+        <w:t>«, que significa algo así como «Sistema básico de entrada y salida». Es un firmware instalado en una memoria ROM (no volátil) del ordenador, frecuentemente en un chip dedicado. Es un elemento fundamental en el arranque de un PC porque es el puente entre el hardware y el software del sistema: esencialmente, es lo que le explica al software cómo debe funcionar el hardware.</w:t>
       </w:r>
     </w:p>
     <w:p>
@@ -1570,15 +1546,7 @@
           <w:i/>
           <w:iCs/>
         </w:rPr>
-        <w:t xml:space="preserve"> es una plataforma de creación de electrónica de código abierto</w:t>
-      </w:r>
-      <w:r>
-        <w:rPr>
-          <w:rStyle w:val="Textoennegrita"/>
-          <w:i/>
-          <w:iCs/>
-        </w:rPr>
-        <w:t>, la cual está basada en hardware y software libre, flexible y fácil de utilizar para los creadores y desarrolladores. Esta plataforma permite crear diferentes tipos de microordenadores de una sola placa a los que la comunidad de creadores puede darles diferentes tipos de uso.</w:t>
+        <w:t xml:space="preserve"> es una plataforma de creación de electrónica de código abierto, la cual está basada en hardware y software libre, flexible y fácil de utilizar para los creadores y desarrolladores. Esta plataforma permite crear diferentes tipos de microordenadores de una sola placa a los que la comunidad de creadores puede darles diferentes tipos de uso.</w:t>
       </w:r>
     </w:p>
     <w:p>
@@ -2463,406 +2431,26 @@
           <w:rStyle w:val="Textoennegrita"/>
         </w:rPr>
       </w:pPr>
-      <w:proofErr w:type="spellStart"/>
-      <w:r>
-        <w:rPr>
-          <w:rStyle w:val="Textoennegrita"/>
-        </w:rPr>
-        <w:t>Es</w:t>
-      </w:r>
-      <w:proofErr w:type="spellEnd"/>
-      <w:r>
-        <w:rPr>
-          <w:rStyle w:val="Textoennegrita"/>
-        </w:rPr>
-        <w:t xml:space="preserve"> una </w:t>
-      </w:r>
-      <w:proofErr w:type="spellStart"/>
-      <w:r>
-        <w:rPr>
-          <w:rStyle w:val="Textoennegrita"/>
-        </w:rPr>
-        <w:t>lenguaje</w:t>
-      </w:r>
-      <w:proofErr w:type="spellEnd"/>
-      <w:r>
-        <w:rPr>
-          <w:rStyle w:val="Textoennegrita"/>
-        </w:rPr>
-        <w:t xml:space="preserve"> de </w:t>
-      </w:r>
-      <w:proofErr w:type="spellStart"/>
-      <w:r>
-        <w:rPr>
-          <w:rStyle w:val="Textoennegrita"/>
-        </w:rPr>
-        <w:t>programación</w:t>
-      </w:r>
-      <w:proofErr w:type="spellEnd"/>
-      <w:r>
-        <w:rPr>
-          <w:rStyle w:val="Textoennegrita"/>
-        </w:rPr>
-        <w:t xml:space="preserve"> de </w:t>
-      </w:r>
-      <w:proofErr w:type="spellStart"/>
-      <w:r>
-        <w:rPr>
-          <w:rStyle w:val="Textoennegrita"/>
-        </w:rPr>
-        <w:t>alto</w:t>
-      </w:r>
-      <w:proofErr w:type="spellEnd"/>
-      <w:r>
-        <w:rPr>
-          <w:rStyle w:val="Textoennegrita"/>
-        </w:rPr>
-        <w:t xml:space="preserve"> </w:t>
-      </w:r>
-      <w:proofErr w:type="spellStart"/>
-      <w:r>
-        <w:rPr>
-          <w:rStyle w:val="Textoennegrita"/>
-        </w:rPr>
-        <w:t>nivel</w:t>
-      </w:r>
-      <w:proofErr w:type="spellEnd"/>
-      <w:r>
-        <w:rPr>
-          <w:rStyle w:val="Textoennegrita"/>
-        </w:rPr>
-        <w:t xml:space="preserve"> y </w:t>
-      </w:r>
-      <w:proofErr w:type="spellStart"/>
-      <w:r>
-        <w:rPr>
-          <w:rStyle w:val="Textoennegrita"/>
-        </w:rPr>
-        <w:t>orientado</w:t>
-      </w:r>
-      <w:proofErr w:type="spellEnd"/>
-      <w:r>
-        <w:rPr>
-          <w:rStyle w:val="Textoennegrita"/>
-        </w:rPr>
-        <w:t xml:space="preserve"> a </w:t>
-      </w:r>
-      <w:proofErr w:type="spellStart"/>
-      <w:r>
-        <w:rPr>
-          <w:rStyle w:val="Textoennegrita"/>
-        </w:rPr>
-        <w:t>objetivos</w:t>
-      </w:r>
-      <w:proofErr w:type="spellEnd"/>
-      <w:r>
-        <w:rPr>
-          <w:rStyle w:val="Textoennegrita"/>
-        </w:rPr>
-        <w:t>.</w:t>
-      </w:r>
-    </w:p>
-    <w:p>
-      <w:pPr>
-        <w:spacing w:after="0"/>
-        <w:jc w:val="both"/>
-        <w:rPr>
-          <w:rStyle w:val="Textoennegrita"/>
-        </w:rPr>
-      </w:pPr>
-      <w:proofErr w:type="spellStart"/>
-      <w:r>
-        <w:rPr>
-          <w:rStyle w:val="Textoennegrita"/>
-        </w:rPr>
-        <w:t>Los</w:t>
-      </w:r>
-      <w:proofErr w:type="spellEnd"/>
-      <w:r>
-        <w:rPr>
-          <w:rStyle w:val="Textoennegrita"/>
-        </w:rPr>
-        <w:t xml:space="preserve"> </w:t>
-      </w:r>
-      <w:proofErr w:type="spellStart"/>
-      <w:r>
-        <w:rPr>
-          <w:rStyle w:val="Textoennegrita"/>
-        </w:rPr>
-        <w:t>programas</w:t>
-      </w:r>
-      <w:proofErr w:type="spellEnd"/>
-      <w:r>
-        <w:rPr>
-          <w:rStyle w:val="Textoennegrita"/>
-        </w:rPr>
-        <w:t xml:space="preserve"> de Java </w:t>
-      </w:r>
-      <w:proofErr w:type="spellStart"/>
-      <w:r>
-        <w:rPr>
-          <w:rStyle w:val="Textoennegrita"/>
-        </w:rPr>
-        <w:t>se</w:t>
-      </w:r>
-      <w:proofErr w:type="spellEnd"/>
-      <w:r>
-        <w:rPr>
-          <w:rStyle w:val="Textoennegrita"/>
-        </w:rPr>
-        <w:t xml:space="preserve"> </w:t>
-      </w:r>
-      <w:proofErr w:type="spellStart"/>
-      <w:r>
-        <w:rPr>
-          <w:rStyle w:val="Textoennegrita"/>
-        </w:rPr>
-        <w:t>ejecutan</w:t>
-      </w:r>
-      <w:proofErr w:type="spellEnd"/>
-      <w:r>
-        <w:rPr>
-          <w:rStyle w:val="Textoennegrita"/>
-        </w:rPr>
-        <w:t xml:space="preserve"> </w:t>
-      </w:r>
-      <w:proofErr w:type="spellStart"/>
-      <w:r>
-        <w:rPr>
-          <w:rStyle w:val="Textoennegrita"/>
-        </w:rPr>
-        <w:t>en</w:t>
-      </w:r>
-      <w:proofErr w:type="spellEnd"/>
-      <w:r>
-        <w:rPr>
-          <w:rStyle w:val="Textoennegrita"/>
-        </w:rPr>
-        <w:t xml:space="preserve"> la </w:t>
-      </w:r>
-      <w:proofErr w:type="spellStart"/>
-      <w:r>
-        <w:rPr>
-          <w:rStyle w:val="Textoennegrita"/>
-        </w:rPr>
-        <w:t>máquina</w:t>
-      </w:r>
-      <w:proofErr w:type="spellEnd"/>
-      <w:r>
-        <w:rPr>
-          <w:rStyle w:val="Textoennegrita"/>
-        </w:rPr>
-        <w:t xml:space="preserve"> </w:t>
-      </w:r>
-      <w:proofErr w:type="spellStart"/>
-      <w:r>
-        <w:rPr>
-          <w:rStyle w:val="Textoennegrita"/>
-        </w:rPr>
-        <w:t>virtual</w:t>
-      </w:r>
-      <w:proofErr w:type="spellEnd"/>
-      <w:r>
-        <w:rPr>
-          <w:rStyle w:val="Textoennegrita"/>
-        </w:rPr>
-        <w:t xml:space="preserve"> de Java (JVM) lo </w:t>
-      </w:r>
-      <w:proofErr w:type="spellStart"/>
-      <w:r>
-        <w:rPr>
-          <w:rStyle w:val="Textoennegrita"/>
-        </w:rPr>
-        <w:t>que</w:t>
-      </w:r>
-      <w:proofErr w:type="spellEnd"/>
-      <w:r>
-        <w:rPr>
-          <w:rStyle w:val="Textoennegrita"/>
-        </w:rPr>
-        <w:t xml:space="preserve"> lo </w:t>
-      </w:r>
-      <w:proofErr w:type="spellStart"/>
-      <w:r>
-        <w:rPr>
-          <w:rStyle w:val="Textoennegrita"/>
-        </w:rPr>
-        <w:t>hace</w:t>
-      </w:r>
-      <w:proofErr w:type="spellEnd"/>
-      <w:r>
-        <w:rPr>
-          <w:rStyle w:val="Textoennegrita"/>
-        </w:rPr>
-        <w:t xml:space="preserve"> </w:t>
-      </w:r>
-      <w:proofErr w:type="spellStart"/>
-      <w:r>
-        <w:rPr>
-          <w:rStyle w:val="Textoennegrita"/>
-        </w:rPr>
-        <w:t>independiente</w:t>
-      </w:r>
-      <w:proofErr w:type="spellEnd"/>
-      <w:r>
-        <w:rPr>
-          <w:rStyle w:val="Textoennegrita"/>
-        </w:rPr>
-        <w:t xml:space="preserve"> de la </w:t>
-      </w:r>
-      <w:proofErr w:type="spellStart"/>
-      <w:r>
-        <w:rPr>
-          <w:rStyle w:val="Textoennegrita"/>
-        </w:rPr>
-        <w:t>arquitectura</w:t>
-      </w:r>
-      <w:proofErr w:type="spellEnd"/>
-      <w:r>
-        <w:rPr>
-          <w:rStyle w:val="Textoennegrita"/>
-        </w:rPr>
-        <w:t xml:space="preserve"> y lo </w:t>
-      </w:r>
-      <w:proofErr w:type="spellStart"/>
-      <w:r>
-        <w:rPr>
-          <w:rStyle w:val="Textoennegrita"/>
-        </w:rPr>
-        <w:t>hace</w:t>
-      </w:r>
-      <w:proofErr w:type="spellEnd"/>
-      <w:r>
-        <w:rPr>
-          <w:rStyle w:val="Textoennegrita"/>
-        </w:rPr>
-        <w:t xml:space="preserve"> </w:t>
-      </w:r>
-      <w:proofErr w:type="spellStart"/>
-      <w:r>
-        <w:rPr>
-          <w:rStyle w:val="Textoennegrita"/>
-        </w:rPr>
-        <w:t>realmente</w:t>
-      </w:r>
-      <w:proofErr w:type="spellEnd"/>
-      <w:r>
-        <w:rPr>
-          <w:rStyle w:val="Textoennegrita"/>
-        </w:rPr>
-        <w:t xml:space="preserve"> </w:t>
-      </w:r>
-      <w:proofErr w:type="spellStart"/>
-      <w:r>
-        <w:rPr>
-          <w:rStyle w:val="Textoennegrita"/>
-        </w:rPr>
-        <w:t>portable</w:t>
-      </w:r>
-      <w:proofErr w:type="spellEnd"/>
-      <w:r>
-        <w:rPr>
-          <w:rStyle w:val="Textoennegrita"/>
-        </w:rPr>
-        <w:t xml:space="preserve">. </w:t>
-      </w:r>
-      <w:proofErr w:type="spellStart"/>
-      <w:r>
-        <w:rPr>
-          <w:rStyle w:val="Textoennegrita"/>
-        </w:rPr>
-        <w:t>Actualmente</w:t>
-      </w:r>
-      <w:proofErr w:type="spellEnd"/>
-      <w:r>
-        <w:rPr>
-          <w:rStyle w:val="Textoennegrita"/>
-        </w:rPr>
-        <w:t xml:space="preserve"> la JVM </w:t>
-      </w:r>
-      <w:proofErr w:type="spellStart"/>
-      <w:r>
-        <w:rPr>
-          <w:rStyle w:val="Textoennegrita"/>
-        </w:rPr>
-        <w:t>es</w:t>
-      </w:r>
-      <w:proofErr w:type="spellEnd"/>
-      <w:r>
-        <w:rPr>
-          <w:rStyle w:val="Textoennegrita"/>
-        </w:rPr>
-        <w:t xml:space="preserve"> </w:t>
-      </w:r>
-      <w:proofErr w:type="spellStart"/>
-      <w:r>
-        <w:rPr>
-          <w:rStyle w:val="Textoennegrita"/>
-        </w:rPr>
-        <w:t>capaz</w:t>
-      </w:r>
-      <w:proofErr w:type="spellEnd"/>
-      <w:r>
-        <w:rPr>
-          <w:rStyle w:val="Textoennegrita"/>
-        </w:rPr>
-        <w:t xml:space="preserve"> de </w:t>
-      </w:r>
-      <w:proofErr w:type="spellStart"/>
-      <w:r>
-        <w:rPr>
-          <w:rStyle w:val="Textoennegrita"/>
-        </w:rPr>
-        <w:t>traducir</w:t>
-      </w:r>
-      <w:proofErr w:type="spellEnd"/>
-      <w:r>
-        <w:rPr>
-          <w:rStyle w:val="Textoennegrita"/>
-        </w:rPr>
-        <w:t xml:space="preserve"> a </w:t>
-      </w:r>
-      <w:proofErr w:type="spellStart"/>
-      <w:r>
-        <w:rPr>
-          <w:rStyle w:val="Textoennegrita"/>
-        </w:rPr>
-        <w:t>lenguaje</w:t>
-      </w:r>
-      <w:proofErr w:type="spellEnd"/>
-      <w:r>
-        <w:rPr>
-          <w:rStyle w:val="Textoennegrita"/>
-        </w:rPr>
-        <w:t xml:space="preserve"> </w:t>
-      </w:r>
-      <w:proofErr w:type="spellStart"/>
-      <w:r>
-        <w:rPr>
-          <w:rStyle w:val="Textoennegrita"/>
-        </w:rPr>
-        <w:t>máquina</w:t>
-      </w:r>
-      <w:proofErr w:type="spellEnd"/>
-      <w:r>
-        <w:rPr>
-          <w:rStyle w:val="Textoennegrita"/>
-        </w:rPr>
-        <w:t xml:space="preserve"> </w:t>
-      </w:r>
-      <w:proofErr w:type="spellStart"/>
-      <w:r>
-        <w:rPr>
-          <w:rStyle w:val="Textoennegrita"/>
-        </w:rPr>
-        <w:t>directamente</w:t>
-      </w:r>
-      <w:proofErr w:type="spellEnd"/>
-      <w:r>
-        <w:rPr>
-          <w:rStyle w:val="Textoennegrita"/>
-        </w:rPr>
-        <w:t xml:space="preserve"> (no a </w:t>
+      <w:r>
+        <w:rPr>
+          <w:rStyle w:val="Textoennegrita"/>
+        </w:rPr>
+        <w:t>Es una lenguaje de programación de alto nivel y orientado a objetivos.</w:t>
+      </w:r>
+    </w:p>
+    <w:p>
+      <w:pPr>
+        <w:spacing w:after="0"/>
+        <w:jc w:val="both"/>
+        <w:rPr>
+          <w:rStyle w:val="Textoennegrita"/>
+        </w:rPr>
+      </w:pPr>
+      <w:r>
+        <w:rPr>
+          <w:rStyle w:val="Textoennegrita"/>
+        </w:rPr>
+        <w:t xml:space="preserve">Los programas de Java se ejecutan en la máquina virtual de Java (JVM) lo que lo hace independiente de la arquitectura y lo hace realmente portable. Actualmente la JVM es capaz de traducir a lenguaje máquina directamente (no a </w:t>
       </w:r>
       <w:proofErr w:type="spellStart"/>
       <w:r>
@@ -2876,203 +2464,7 @@
         <w:rPr>
           <w:rStyle w:val="Textoennegrita"/>
         </w:rPr>
-        <w:t xml:space="preserve"> </w:t>
-      </w:r>
-      <w:proofErr w:type="spellStart"/>
-      <w:r>
-        <w:rPr>
-          <w:rStyle w:val="Textoennegrita"/>
-        </w:rPr>
-        <w:t>en</w:t>
-      </w:r>
-      <w:proofErr w:type="spellEnd"/>
-      <w:r>
-        <w:rPr>
-          <w:rStyle w:val="Textoennegrita"/>
-        </w:rPr>
-        <w:t xml:space="preserve"> </w:t>
-      </w:r>
-      <w:proofErr w:type="spellStart"/>
-      <w:r>
-        <w:rPr>
-          <w:rStyle w:val="Textoennegrita"/>
-        </w:rPr>
-        <w:t>exclusiva</w:t>
-      </w:r>
-      <w:proofErr w:type="spellEnd"/>
-      <w:r>
-        <w:rPr>
-          <w:rStyle w:val="Textoennegrita"/>
-        </w:rPr>
-        <w:t xml:space="preserve">) lo </w:t>
-      </w:r>
-      <w:proofErr w:type="spellStart"/>
-      <w:r>
-        <w:rPr>
-          <w:rStyle w:val="Textoennegrita"/>
-        </w:rPr>
-        <w:t>que</w:t>
-      </w:r>
-      <w:proofErr w:type="spellEnd"/>
-      <w:r>
-        <w:rPr>
-          <w:rStyle w:val="Textoennegrita"/>
-        </w:rPr>
-        <w:t xml:space="preserve"> </w:t>
-      </w:r>
-      <w:proofErr w:type="spellStart"/>
-      <w:r>
-        <w:rPr>
-          <w:rStyle w:val="Textoennegrita"/>
-        </w:rPr>
-        <w:t>hace</w:t>
-      </w:r>
-      <w:proofErr w:type="spellEnd"/>
-      <w:r>
-        <w:rPr>
-          <w:rStyle w:val="Textoennegrita"/>
-        </w:rPr>
-        <w:t xml:space="preserve"> </w:t>
-      </w:r>
-      <w:proofErr w:type="spellStart"/>
-      <w:r>
-        <w:rPr>
-          <w:rStyle w:val="Textoennegrita"/>
-        </w:rPr>
-        <w:t>que</w:t>
-      </w:r>
-      <w:proofErr w:type="spellEnd"/>
-      <w:r>
-        <w:rPr>
-          <w:rStyle w:val="Textoennegrita"/>
-        </w:rPr>
-        <w:t xml:space="preserve"> </w:t>
-      </w:r>
-      <w:proofErr w:type="spellStart"/>
-      <w:r>
-        <w:rPr>
-          <w:rStyle w:val="Textoennegrita"/>
-        </w:rPr>
-        <w:t>el</w:t>
-      </w:r>
-      <w:proofErr w:type="spellEnd"/>
-      <w:r>
-        <w:rPr>
-          <w:rStyle w:val="Textoennegrita"/>
-        </w:rPr>
-        <w:t xml:space="preserve"> </w:t>
-      </w:r>
-      <w:proofErr w:type="spellStart"/>
-      <w:r>
-        <w:rPr>
-          <w:rStyle w:val="Textoennegrita"/>
-        </w:rPr>
-        <w:t>lenguaje</w:t>
-      </w:r>
-      <w:proofErr w:type="spellEnd"/>
-      <w:r>
-        <w:rPr>
-          <w:rStyle w:val="Textoennegrita"/>
-        </w:rPr>
-        <w:t xml:space="preserve"> </w:t>
-      </w:r>
-      <w:proofErr w:type="spellStart"/>
-      <w:r>
-        <w:rPr>
-          <w:rStyle w:val="Textoennegrita"/>
-        </w:rPr>
-        <w:t>sea</w:t>
-      </w:r>
-      <w:proofErr w:type="spellEnd"/>
-      <w:r>
-        <w:rPr>
-          <w:rStyle w:val="Textoennegrita"/>
-        </w:rPr>
-        <w:t xml:space="preserve"> </w:t>
-      </w:r>
-      <w:proofErr w:type="spellStart"/>
-      <w:r>
-        <w:rPr>
-          <w:rStyle w:val="Textoennegrita"/>
-        </w:rPr>
-        <w:t>un</w:t>
-      </w:r>
-      <w:proofErr w:type="spellEnd"/>
-      <w:r>
-        <w:rPr>
-          <w:rStyle w:val="Textoennegrita"/>
-        </w:rPr>
-        <w:t xml:space="preserve"> </w:t>
-      </w:r>
-      <w:proofErr w:type="spellStart"/>
-      <w:r>
-        <w:rPr>
-          <w:rStyle w:val="Textoennegrita"/>
-        </w:rPr>
-        <w:t>poco</w:t>
-      </w:r>
-      <w:proofErr w:type="spellEnd"/>
-      <w:r>
-        <w:rPr>
-          <w:rStyle w:val="Textoennegrita"/>
-        </w:rPr>
-        <w:t xml:space="preserve"> </w:t>
-      </w:r>
-      <w:proofErr w:type="spellStart"/>
-      <w:r>
-        <w:rPr>
-          <w:rStyle w:val="Textoennegrita"/>
-        </w:rPr>
-        <w:t>más</w:t>
-      </w:r>
-      <w:proofErr w:type="spellEnd"/>
-      <w:r>
-        <w:rPr>
-          <w:rStyle w:val="Textoennegrita"/>
-        </w:rPr>
-        <w:t xml:space="preserve"> </w:t>
-      </w:r>
-      <w:proofErr w:type="spellStart"/>
-      <w:r>
-        <w:rPr>
-          <w:rStyle w:val="Textoennegrita"/>
-        </w:rPr>
-        <w:t>rápido</w:t>
-      </w:r>
-      <w:proofErr w:type="spellEnd"/>
-      <w:r>
-        <w:rPr>
-          <w:rStyle w:val="Textoennegrita"/>
-        </w:rPr>
-        <w:t xml:space="preserve"> </w:t>
-      </w:r>
-      <w:proofErr w:type="spellStart"/>
-      <w:r>
-        <w:rPr>
-          <w:rStyle w:val="Textoennegrita"/>
-        </w:rPr>
-        <w:t>sacrificando</w:t>
-      </w:r>
-      <w:proofErr w:type="spellEnd"/>
-      <w:r>
-        <w:rPr>
-          <w:rStyle w:val="Textoennegrita"/>
-        </w:rPr>
-        <w:t xml:space="preserve"> la </w:t>
-      </w:r>
-      <w:proofErr w:type="spellStart"/>
-      <w:r>
-        <w:rPr>
-          <w:rStyle w:val="Textoennegrita"/>
-        </w:rPr>
-        <w:t>portabilidad</w:t>
-      </w:r>
-      <w:proofErr w:type="spellEnd"/>
-      <w:r>
-        <w:rPr>
-          <w:rStyle w:val="Textoennegrita"/>
-        </w:rPr>
-        <w:t>.</w:t>
+        <w:t xml:space="preserve"> en exclusiva) lo que hace que el lenguaje sea un poco más rápido sacrificando la portabilidad.</w:t>
       </w:r>
     </w:p>
     <w:p>
@@ -3211,205 +2603,8 @@
         <w:rPr>
           <w:rStyle w:val="Textoennegrita"/>
         </w:rPr>
-        <w:t xml:space="preserve">Son </w:t>
-      </w:r>
-      <w:proofErr w:type="spellStart"/>
-      <w:r>
-        <w:rPr>
-          <w:rStyle w:val="Textoennegrita"/>
-        </w:rPr>
-        <w:t>lenguajes</w:t>
-      </w:r>
-      <w:proofErr w:type="spellEnd"/>
-      <w:r>
-        <w:rPr>
-          <w:rStyle w:val="Textoennegrita"/>
-        </w:rPr>
-        <w:t xml:space="preserve">, </w:t>
-      </w:r>
-      <w:proofErr w:type="spellStart"/>
-      <w:r>
-        <w:rPr>
-          <w:rStyle w:val="Textoennegrita"/>
-        </w:rPr>
-        <w:t>generalmente</w:t>
-      </w:r>
-      <w:proofErr w:type="spellEnd"/>
-      <w:r>
-        <w:rPr>
-          <w:rStyle w:val="Textoennegrita"/>
-        </w:rPr>
-        <w:t xml:space="preserve">, de </w:t>
-      </w:r>
-      <w:proofErr w:type="spellStart"/>
-      <w:r>
-        <w:rPr>
-          <w:rStyle w:val="Textoennegrita"/>
-        </w:rPr>
-        <w:t>alto</w:t>
-      </w:r>
-      <w:proofErr w:type="spellEnd"/>
-      <w:r>
-        <w:rPr>
-          <w:rStyle w:val="Textoennegrita"/>
-        </w:rPr>
-        <w:t xml:space="preserve"> </w:t>
-      </w:r>
-      <w:proofErr w:type="spellStart"/>
-      <w:r>
-        <w:rPr>
-          <w:rStyle w:val="Textoennegrita"/>
-        </w:rPr>
-        <w:t>nivel</w:t>
-      </w:r>
-      <w:proofErr w:type="spellEnd"/>
-      <w:r>
-        <w:rPr>
-          <w:rStyle w:val="Textoennegrita"/>
-        </w:rPr>
-        <w:t xml:space="preserve"> </w:t>
-      </w:r>
-      <w:proofErr w:type="spellStart"/>
-      <w:r>
-        <w:rPr>
-          <w:rStyle w:val="Textoennegrita"/>
-        </w:rPr>
-        <w:t>cuyo</w:t>
-      </w:r>
-      <w:proofErr w:type="spellEnd"/>
-      <w:r>
-        <w:rPr>
-          <w:rStyle w:val="Textoennegrita"/>
-        </w:rPr>
-        <w:t xml:space="preserve"> </w:t>
-      </w:r>
-      <w:proofErr w:type="spellStart"/>
-      <w:r>
-        <w:rPr>
-          <w:rStyle w:val="Textoennegrita"/>
-        </w:rPr>
-        <w:t>código</w:t>
-      </w:r>
-      <w:proofErr w:type="spellEnd"/>
-      <w:r>
-        <w:rPr>
-          <w:rStyle w:val="Textoennegrita"/>
-        </w:rPr>
-        <w:t xml:space="preserve"> no </w:t>
-      </w:r>
-      <w:proofErr w:type="spellStart"/>
-      <w:r>
-        <w:rPr>
-          <w:rStyle w:val="Textoennegrita"/>
-        </w:rPr>
-        <w:t>necesita</w:t>
-      </w:r>
-      <w:proofErr w:type="spellEnd"/>
-      <w:r>
-        <w:rPr>
-          <w:rStyle w:val="Textoennegrita"/>
-        </w:rPr>
-        <w:t xml:space="preserve"> </w:t>
-      </w:r>
-      <w:proofErr w:type="spellStart"/>
-      <w:r>
-        <w:rPr>
-          <w:rStyle w:val="Textoennegrita"/>
-        </w:rPr>
-        <w:t>ser</w:t>
-      </w:r>
-      <w:proofErr w:type="spellEnd"/>
-      <w:r>
-        <w:rPr>
-          <w:rStyle w:val="Textoennegrita"/>
-        </w:rPr>
-        <w:t xml:space="preserve"> </w:t>
-      </w:r>
-      <w:proofErr w:type="spellStart"/>
-      <w:r>
-        <w:rPr>
-          <w:rStyle w:val="Textoennegrita"/>
-        </w:rPr>
-        <w:t>procesado</w:t>
-      </w:r>
-      <w:proofErr w:type="spellEnd"/>
-      <w:r>
-        <w:rPr>
-          <w:rStyle w:val="Textoennegrita"/>
-        </w:rPr>
-        <w:t xml:space="preserve"> </w:t>
-      </w:r>
-      <w:proofErr w:type="spellStart"/>
-      <w:r>
-        <w:rPr>
-          <w:rStyle w:val="Textoennegrita"/>
-        </w:rPr>
-        <w:t>mediante</w:t>
-      </w:r>
-      <w:proofErr w:type="spellEnd"/>
-      <w:r>
-        <w:rPr>
-          <w:rStyle w:val="Textoennegrita"/>
-        </w:rPr>
-        <w:t xml:space="preserve"> </w:t>
-      </w:r>
-      <w:proofErr w:type="spellStart"/>
-      <w:r>
-        <w:rPr>
-          <w:rStyle w:val="Textoennegrita"/>
-        </w:rPr>
-        <w:t>un</w:t>
-      </w:r>
-      <w:proofErr w:type="spellEnd"/>
-      <w:r>
-        <w:rPr>
-          <w:rStyle w:val="Textoennegrita"/>
-        </w:rPr>
-        <w:t xml:space="preserve"> </w:t>
-      </w:r>
-      <w:proofErr w:type="spellStart"/>
-      <w:r>
-        <w:rPr>
-          <w:rStyle w:val="Textoennegrita"/>
-        </w:rPr>
-        <w:t>compilador</w:t>
-      </w:r>
-      <w:proofErr w:type="spellEnd"/>
-      <w:r>
-        <w:rPr>
-          <w:rStyle w:val="Textoennegrita"/>
-        </w:rPr>
-        <w:t xml:space="preserve">. </w:t>
-      </w:r>
-      <w:proofErr w:type="spellStart"/>
-      <w:r>
-        <w:rPr>
-          <w:rStyle w:val="Textoennegrita"/>
-        </w:rPr>
-        <w:t>Es</w:t>
-      </w:r>
-      <w:proofErr w:type="spellEnd"/>
-      <w:r>
-        <w:rPr>
-          <w:rStyle w:val="Textoennegrita"/>
-        </w:rPr>
-        <w:t xml:space="preserve"> </w:t>
-      </w:r>
-      <w:proofErr w:type="spellStart"/>
-      <w:r>
-        <w:rPr>
-          <w:rStyle w:val="Textoennegrita"/>
-        </w:rPr>
-        <w:t>el</w:t>
-      </w:r>
-      <w:proofErr w:type="spellEnd"/>
-      <w:r>
-        <w:rPr>
-          <w:rStyle w:val="Textoennegrita"/>
-        </w:rPr>
-        <w:t xml:space="preserve"> propio </w:t>
-      </w:r>
-      <w:proofErr w:type="spellStart"/>
+        <w:t xml:space="preserve">Son lenguajes, generalmente, de alto nivel cuyo código no necesita ser procesado mediante un compilador. Es el propio </w:t>
+      </w:r>
       <w:r>
         <w:rPr>
           <w:rStyle w:val="Textoennegrita"/>
@@ -3417,265 +2612,26 @@
         </w:rPr>
         <w:t>intérprete</w:t>
       </w:r>
-      <w:proofErr w:type="spellEnd"/>
-      <w:r>
-        <w:rPr>
-          <w:rStyle w:val="Textoennegrita"/>
-        </w:rPr>
-        <w:t xml:space="preserve"> </w:t>
-      </w:r>
-      <w:proofErr w:type="spellStart"/>
-      <w:r>
-        <w:rPr>
-          <w:rStyle w:val="Textoennegrita"/>
-        </w:rPr>
-        <w:t>el</w:t>
-      </w:r>
-      <w:proofErr w:type="spellEnd"/>
-      <w:r>
-        <w:rPr>
-          <w:rStyle w:val="Textoennegrita"/>
-        </w:rPr>
-        <w:t xml:space="preserve"> </w:t>
-      </w:r>
-      <w:proofErr w:type="spellStart"/>
-      <w:r>
-        <w:rPr>
-          <w:rStyle w:val="Textoennegrita"/>
-        </w:rPr>
-        <w:t>que</w:t>
-      </w:r>
-      <w:proofErr w:type="spellEnd"/>
-      <w:r>
-        <w:rPr>
-          <w:rStyle w:val="Textoennegrita"/>
-        </w:rPr>
-        <w:t xml:space="preserve"> </w:t>
-      </w:r>
-      <w:proofErr w:type="spellStart"/>
-      <w:r>
-        <w:rPr>
-          <w:rStyle w:val="Textoennegrita"/>
-        </w:rPr>
-        <w:t>se</w:t>
-      </w:r>
-      <w:proofErr w:type="spellEnd"/>
-      <w:r>
-        <w:rPr>
-          <w:rStyle w:val="Textoennegrita"/>
-        </w:rPr>
-        <w:t xml:space="preserve"> </w:t>
-      </w:r>
-      <w:proofErr w:type="spellStart"/>
-      <w:r>
-        <w:rPr>
-          <w:rStyle w:val="Textoennegrita"/>
-        </w:rPr>
-        <w:t>encarga</w:t>
-      </w:r>
-      <w:proofErr w:type="spellEnd"/>
-      <w:r>
-        <w:rPr>
-          <w:rStyle w:val="Textoennegrita"/>
-        </w:rPr>
-        <w:t xml:space="preserve"> de la </w:t>
-      </w:r>
-      <w:proofErr w:type="spellStart"/>
-      <w:r>
-        <w:rPr>
-          <w:rStyle w:val="Textoennegrita"/>
-        </w:rPr>
-        <w:t>traducción</w:t>
-      </w:r>
-      <w:proofErr w:type="spellEnd"/>
-      <w:r>
-        <w:rPr>
-          <w:rStyle w:val="Textoennegrita"/>
-        </w:rPr>
-        <w:t xml:space="preserve"> a </w:t>
-      </w:r>
-      <w:proofErr w:type="spellStart"/>
-      <w:r>
-        <w:rPr>
-          <w:rStyle w:val="Textoennegrita"/>
-        </w:rPr>
-        <w:t>un</w:t>
-      </w:r>
-      <w:proofErr w:type="spellEnd"/>
-      <w:r>
-        <w:rPr>
-          <w:rStyle w:val="Textoennegrita"/>
-        </w:rPr>
-        <w:t xml:space="preserve"> </w:t>
-      </w:r>
-      <w:proofErr w:type="spellStart"/>
-      <w:r>
-        <w:rPr>
-          <w:rStyle w:val="Textoennegrita"/>
-        </w:rPr>
-        <w:t>lenguaje</w:t>
-      </w:r>
-      <w:proofErr w:type="spellEnd"/>
-      <w:r>
-        <w:rPr>
-          <w:rStyle w:val="Textoennegrita"/>
-        </w:rPr>
-        <w:t xml:space="preserve"> </w:t>
-      </w:r>
-      <w:proofErr w:type="spellStart"/>
-      <w:r>
-        <w:rPr>
-          <w:rStyle w:val="Textoennegrita"/>
-        </w:rPr>
-        <w:t>que</w:t>
-      </w:r>
-      <w:proofErr w:type="spellEnd"/>
-      <w:r>
-        <w:rPr>
-          <w:rStyle w:val="Textoennegrita"/>
-        </w:rPr>
-        <w:t xml:space="preserve"> </w:t>
-      </w:r>
-      <w:proofErr w:type="spellStart"/>
-      <w:r>
-        <w:rPr>
-          <w:rStyle w:val="Textoennegrita"/>
-        </w:rPr>
-        <w:t>entienda</w:t>
-      </w:r>
-      <w:proofErr w:type="spellEnd"/>
-      <w:r>
-        <w:rPr>
-          <w:rStyle w:val="Textoennegrita"/>
-        </w:rPr>
-        <w:t xml:space="preserve"> la </w:t>
-      </w:r>
-      <w:proofErr w:type="spellStart"/>
-      <w:r>
-        <w:rPr>
-          <w:rStyle w:val="Textoennegrita"/>
-        </w:rPr>
-        <w:t>máquina</w:t>
-      </w:r>
-      <w:proofErr w:type="spellEnd"/>
-      <w:r>
-        <w:rPr>
-          <w:rStyle w:val="Textoennegrita"/>
-        </w:rPr>
-        <w:t>.</w:t>
-      </w:r>
-    </w:p>
-    <w:p>
-      <w:pPr>
-        <w:spacing w:after="0"/>
-        <w:jc w:val="both"/>
-        <w:rPr>
-          <w:rStyle w:val="Textoennegrita"/>
-        </w:rPr>
-      </w:pPr>
-      <w:r>
-        <w:rPr>
-          <w:rStyle w:val="Textoennegrita"/>
-        </w:rPr>
-        <w:t xml:space="preserve">Son </w:t>
-      </w:r>
-      <w:proofErr w:type="spellStart"/>
-      <w:r>
-        <w:rPr>
-          <w:rStyle w:val="Textoennegrita"/>
-        </w:rPr>
-        <w:t>lenguajes</w:t>
-      </w:r>
-      <w:proofErr w:type="spellEnd"/>
-      <w:r>
-        <w:rPr>
-          <w:rStyle w:val="Textoennegrita"/>
-        </w:rPr>
-        <w:t xml:space="preserve">, </w:t>
-      </w:r>
-      <w:proofErr w:type="spellStart"/>
-      <w:r>
-        <w:rPr>
-          <w:rStyle w:val="Textoennegrita"/>
-        </w:rPr>
-        <w:t>generalmente</w:t>
-      </w:r>
-      <w:proofErr w:type="spellEnd"/>
-      <w:r>
-        <w:rPr>
-          <w:rStyle w:val="Textoennegrita"/>
-        </w:rPr>
-        <w:t xml:space="preserve">, </w:t>
-      </w:r>
-      <w:proofErr w:type="spellStart"/>
-      <w:r>
-        <w:rPr>
-          <w:rStyle w:val="Textoennegrita"/>
-        </w:rPr>
-        <w:t>más</w:t>
-      </w:r>
-      <w:proofErr w:type="spellEnd"/>
-      <w:r>
-        <w:rPr>
-          <w:rStyle w:val="Textoennegrita"/>
-        </w:rPr>
-        <w:t xml:space="preserve"> </w:t>
-      </w:r>
-      <w:proofErr w:type="spellStart"/>
-      <w:r>
-        <w:rPr>
-          <w:rStyle w:val="Textoennegrita"/>
-        </w:rPr>
-        <w:t>lentos</w:t>
-      </w:r>
-      <w:proofErr w:type="spellEnd"/>
-      <w:r>
-        <w:rPr>
-          <w:rStyle w:val="Textoennegrita"/>
-        </w:rPr>
-        <w:t xml:space="preserve"> </w:t>
-      </w:r>
-      <w:proofErr w:type="spellStart"/>
-      <w:r>
-        <w:rPr>
-          <w:rStyle w:val="Textoennegrita"/>
-        </w:rPr>
-        <w:t>que</w:t>
-      </w:r>
-      <w:proofErr w:type="spellEnd"/>
-      <w:r>
-        <w:rPr>
-          <w:rStyle w:val="Textoennegrita"/>
-        </w:rPr>
-        <w:t xml:space="preserve"> </w:t>
-      </w:r>
-      <w:proofErr w:type="spellStart"/>
-      <w:r>
-        <w:rPr>
-          <w:rStyle w:val="Textoennegrita"/>
-        </w:rPr>
-        <w:t>los</w:t>
-      </w:r>
-      <w:proofErr w:type="spellEnd"/>
-      <w:r>
-        <w:rPr>
-          <w:rStyle w:val="Textoennegrita"/>
-        </w:rPr>
-        <w:t xml:space="preserve"> </w:t>
-      </w:r>
-      <w:proofErr w:type="spellStart"/>
-      <w:r>
-        <w:rPr>
-          <w:rStyle w:val="Textoennegrita"/>
-        </w:rPr>
-        <w:t>compilados</w:t>
-      </w:r>
-      <w:proofErr w:type="spellEnd"/>
-      <w:r>
-        <w:rPr>
-          <w:rStyle w:val="Textoennegrita"/>
-        </w:rPr>
-        <w:t>.</w:t>
+      <w:r>
+        <w:rPr>
+          <w:rStyle w:val="Textoennegrita"/>
+        </w:rPr>
+        <w:t xml:space="preserve"> el que se encarga de la traducción a un lenguaje que entienda la máquina.</w:t>
+      </w:r>
+    </w:p>
+    <w:p>
+      <w:pPr>
+        <w:spacing w:after="0"/>
+        <w:jc w:val="both"/>
+        <w:rPr>
+          <w:rStyle w:val="Textoennegrita"/>
+        </w:rPr>
+      </w:pPr>
+      <w:r>
+        <w:rPr>
+          <w:rStyle w:val="Textoennegrita"/>
+        </w:rPr>
+        <w:t>Son lenguajes, generalmente, más lentos que los compilados.</w:t>
       </w:r>
     </w:p>
     <w:p>
@@ -4613,20 +3569,437 @@
         </w:rPr>
         <w:t>Un diagrama de flujo es un tipo de diagrama que nos permite visualizar, con la ayuda de cajas de diferentes formas y flechas, los pasos que sigue un proceso (un algoritmo, por ejemplo).</w:t>
       </w:r>
+    </w:p>
+    <w:p>
+      <w:pPr>
+        <w:spacing w:after="0"/>
+        <w:jc w:val="both"/>
+        <w:rPr>
+          <w:rStyle w:val="Textoennegrita"/>
+          <w:i/>
+          <w:iCs/>
+        </w:rPr>
+      </w:pPr>
+    </w:p>
+    <w:p>
+      <w:pPr>
+        <w:spacing w:after="0"/>
+        <w:jc w:val="both"/>
+        <w:rPr>
+          <w:rStyle w:val="nfasisintenso"/>
+        </w:rPr>
+      </w:pPr>
+      <w:r>
+        <w:rPr>
+          <w:rStyle w:val="nfasisintenso"/>
+        </w:rPr>
+        <w:t>BUCLE</w:t>
+      </w:r>
+      <w:r>
+        <w:rPr>
+          <w:rStyle w:val="nfasisintenso"/>
+        </w:rPr>
+        <w:t>:</w:t>
+      </w:r>
+    </w:p>
+    <w:p>
+      <w:pPr>
+        <w:spacing w:after="0"/>
+        <w:jc w:val="both"/>
+        <w:rPr>
+          <w:rStyle w:val="Textoennegrita"/>
+          <w:i/>
+          <w:iCs/>
+        </w:rPr>
+      </w:pPr>
+      <w:r>
+        <w:rPr>
+          <w:rStyle w:val="Textoennegrita"/>
+          <w:i/>
+          <w:iCs/>
+        </w:rPr>
+        <w:t>Un </w:t>
+      </w:r>
+      <w:r>
+        <w:rPr>
+          <w:rStyle w:val="Textoennegrita"/>
+          <w:bCs w:val="0"/>
+          <w:i/>
+          <w:iCs/>
+        </w:rPr>
+        <w:t>bucle</w:t>
+      </w:r>
+      <w:r>
+        <w:rPr>
+          <w:rStyle w:val="Textoennegrita"/>
+          <w:i/>
+          <w:iCs/>
+        </w:rPr>
+        <w:t> o </w:t>
+      </w:r>
+      <w:r>
+        <w:rPr>
+          <w:rStyle w:val="Textoennegrita"/>
+          <w:bCs w:val="0"/>
+          <w:i/>
+          <w:iCs/>
+        </w:rPr>
+        <w:t>ciclo</w:t>
+      </w:r>
+      <w:r>
+        <w:rPr>
+          <w:rStyle w:val="Textoennegrita"/>
+          <w:i/>
+          <w:iCs/>
+        </w:rPr>
+        <w:t xml:space="preserve">, en programación, es una secuencia que ejecuta repetidas veces por una instrucción/un trozo de código, hasta que la condición asignada a dicho bucle deja de cumplirse. Los tres bucles más utilizados en programación son el bucle while, el bucle </w:t>
+      </w:r>
+      <w:proofErr w:type="spellStart"/>
+      <w:r>
+        <w:rPr>
+          <w:rStyle w:val="Textoennegrita"/>
+          <w:i/>
+          <w:iCs/>
+        </w:rPr>
+        <w:t>for</w:t>
+      </w:r>
+      <w:proofErr w:type="spellEnd"/>
+      <w:r>
+        <w:rPr>
+          <w:rStyle w:val="Textoennegrita"/>
+          <w:i/>
+          <w:iCs/>
+        </w:rPr>
+        <w:t> y el bucle do-while.</w:t>
+      </w:r>
+    </w:p>
+    <w:p>
+      <w:pPr>
+        <w:spacing w:after="0"/>
+        <w:jc w:val="both"/>
+        <w:rPr>
+          <w:rStyle w:val="Textoennegrita"/>
+          <w:i/>
+          <w:iCs/>
+        </w:rPr>
+      </w:pPr>
+    </w:p>
+    <w:p>
+      <w:pPr>
+        <w:spacing w:after="0"/>
+        <w:jc w:val="both"/>
+        <w:rPr>
+          <w:rStyle w:val="nfasisintenso"/>
+        </w:rPr>
+      </w:pPr>
+      <w:r>
+        <w:rPr>
+          <w:rStyle w:val="nfasisintenso"/>
+        </w:rPr>
+        <w:t>ADA LOVELANCE</w:t>
+      </w:r>
+      <w:r>
+        <w:rPr>
+          <w:rStyle w:val="nfasisintenso"/>
+        </w:rPr>
+        <w:t>:</w:t>
+      </w:r>
+    </w:p>
+    <w:p>
+      <w:pPr>
+        <w:spacing w:after="0"/>
+        <w:jc w:val="both"/>
+        <w:rPr>
+          <w:rStyle w:val="Textoennegrita"/>
+          <w:i/>
+          <w:iCs/>
+        </w:rPr>
+      </w:pPr>
+    </w:p>
+    <w:p>
+      <w:pPr>
+        <w:spacing w:after="0"/>
+        <w:jc w:val="both"/>
+        <w:rPr>
+          <w:rStyle w:val="Textoennegrita"/>
+          <w:i/>
+          <w:iCs/>
+        </w:rPr>
+      </w:pPr>
+      <w:hyperlink r:id="rId25" w:tgtFrame="_blank" w:history="1">
+        <w:r>
+          <w:rPr>
+            <w:rStyle w:val="Textoennegrita"/>
+            <w:bCs w:val="0"/>
+            <w:i/>
+            <w:iCs/>
+          </w:rPr>
+          <w:t xml:space="preserve">Ada </w:t>
+        </w:r>
+        <w:proofErr w:type="spellStart"/>
+        <w:r>
+          <w:rPr>
+            <w:rStyle w:val="Textoennegrita"/>
+            <w:bCs w:val="0"/>
+            <w:i/>
+            <w:iCs/>
+          </w:rPr>
+          <w:t>Lovelace</w:t>
+        </w:r>
+        <w:proofErr w:type="spellEnd"/>
+      </w:hyperlink>
+      <w:r>
+        <w:rPr>
+          <w:rStyle w:val="Textoennegrita"/>
+          <w:i/>
+          <w:iCs/>
+        </w:rPr>
+        <w:t> fue pionera en el campo de la programación de computadoras. Amante de las matemáticas y las ciencias, trabajó con </w:t>
+      </w:r>
+      <w:hyperlink r:id="rId26" w:history="1">
+        <w:r>
+          <w:rPr>
+            <w:rStyle w:val="Textoennegrita"/>
+            <w:i/>
+            <w:iCs/>
+          </w:rPr>
+          <w:t>Charles Babbage</w:t>
+        </w:r>
+      </w:hyperlink>
+      <w:r>
+        <w:rPr>
+          <w:rStyle w:val="Textoennegrita"/>
+          <w:i/>
+          <w:iCs/>
+        </w:rPr>
+        <w:t>, el padre de los ordenadores.</w:t>
+      </w:r>
+    </w:p>
+    <w:p>
+      <w:pPr>
+        <w:spacing w:after="0"/>
+        <w:jc w:val="both"/>
+        <w:rPr>
+          <w:rStyle w:val="Textoennegrita"/>
+          <w:i/>
+          <w:iCs/>
+        </w:rPr>
+      </w:pPr>
+      <w:r>
+        <w:rPr>
+          <w:rStyle w:val="Textoennegrita"/>
+          <w:i/>
+          <w:iCs/>
+        </w:rPr>
+        <w:t>En 1833 comenzó a trabajar junto a </w:t>
+      </w:r>
+      <w:hyperlink r:id="rId27" w:history="1">
+        <w:r>
+          <w:rPr>
+            <w:rStyle w:val="Textoennegrita"/>
+            <w:i/>
+            <w:iCs/>
+          </w:rPr>
+          <w:t>Charles Babbage</w:t>
+        </w:r>
+      </w:hyperlink>
+      <w:r>
+        <w:rPr>
+          <w:rStyle w:val="Textoennegrita"/>
+          <w:i/>
+          <w:iCs/>
+        </w:rPr>
+        <w:t> iniciándose rápidamente en el mundo de la programación.</w:t>
+      </w:r>
+    </w:p>
+    <w:p>
+      <w:pPr>
+        <w:spacing w:after="0"/>
+        <w:jc w:val="both"/>
+        <w:rPr>
+          <w:rStyle w:val="Textoennegrita"/>
+          <w:i/>
+          <w:iCs/>
+        </w:rPr>
+      </w:pPr>
+      <w:r>
+        <w:rPr>
+          <w:rStyle w:val="Textoennegrita"/>
+          <w:bCs w:val="0"/>
+          <w:i/>
+          <w:iCs/>
+        </w:rPr>
+        <w:t>Ada</w:t>
+      </w:r>
+      <w:r>
+        <w:rPr>
+          <w:rStyle w:val="Textoennegrita"/>
+          <w:i/>
+          <w:iCs/>
+        </w:rPr>
+        <w:t> publicó una serie de notas sobre la máquina analítica de Babbage.</w:t>
+      </w:r>
+    </w:p>
+    <w:p>
+      <w:pPr>
+        <w:spacing w:after="0"/>
+        <w:jc w:val="both"/>
+        <w:rPr>
+          <w:rStyle w:val="Textoennegrita"/>
+          <w:i/>
+          <w:iCs/>
+        </w:rPr>
+      </w:pPr>
+      <w:r>
+        <w:rPr>
+          <w:rStyle w:val="Textoennegrita"/>
+          <w:i/>
+          <w:iCs/>
+        </w:rPr>
+        <w:t xml:space="preserve">Esta joven </w:t>
+      </w:r>
+      <w:proofErr w:type="spellStart"/>
+      <w:r>
+        <w:rPr>
+          <w:rStyle w:val="Textoennegrita"/>
+          <w:i/>
+          <w:iCs/>
+        </w:rPr>
+        <w:t>genia</w:t>
+      </w:r>
+      <w:proofErr w:type="spellEnd"/>
+      <w:r>
+        <w:rPr>
+          <w:rStyle w:val="Textoennegrita"/>
+          <w:i/>
+          <w:iCs/>
+        </w:rPr>
+        <w:t xml:space="preserve"> también describió conceptos como el bucle y la subrutina y escribió un plan detallado para calcular los valores de los números de Bernoulli. Del mismo modo describió como se podían realizar operaciones trigonométricas y definió el uso de tarjetas perforadas para programar la mítica máquina de Babbage.</w:t>
+      </w:r>
+    </w:p>
+    <w:p>
+      <w:pPr>
+        <w:spacing w:after="0"/>
+        <w:jc w:val="both"/>
+        <w:rPr>
+          <w:rStyle w:val="Textoennegrita"/>
+          <w:i/>
+          <w:iCs/>
+        </w:rPr>
+      </w:pPr>
+      <w:proofErr w:type="spellStart"/>
+      <w:r>
+        <w:rPr>
+          <w:rStyle w:val="Textoennegrita"/>
+          <w:i/>
+          <w:iCs/>
+        </w:rPr>
+        <w:t>Ademas</w:t>
+      </w:r>
+      <w:proofErr w:type="spellEnd"/>
+      <w:r>
+        <w:rPr>
+          <w:rStyle w:val="Textoennegrita"/>
+          <w:i/>
+          <w:iCs/>
+        </w:rPr>
+        <w:t xml:space="preserve">, </w:t>
+      </w:r>
+      <w:r>
+        <w:rPr>
+          <w:rStyle w:val="Textoennegrita"/>
+          <w:bCs w:val="0"/>
+          <w:i/>
+          <w:iCs/>
+          <w:color w:val="FF0000"/>
+        </w:rPr>
+        <w:t>Ada</w:t>
+      </w:r>
+      <w:r>
+        <w:rPr>
+          <w:rStyle w:val="Textoennegrita"/>
+          <w:i/>
+          <w:iCs/>
+          <w:color w:val="FF0000"/>
+        </w:rPr>
+        <w:t> </w:t>
+      </w:r>
+      <w:r>
+        <w:rPr>
+          <w:rStyle w:val="Textoennegrita"/>
+          <w:i/>
+          <w:iCs/>
+        </w:rPr>
+        <w:t xml:space="preserve">es un lenguaje de programación orientado a objetos y fuertemente </w:t>
+      </w:r>
+      <w:proofErr w:type="spellStart"/>
+      <w:r>
+        <w:rPr>
+          <w:rStyle w:val="Textoennegrita"/>
+          <w:i/>
+          <w:iCs/>
+        </w:rPr>
+        <w:t>tipado</w:t>
+      </w:r>
+      <w:proofErr w:type="spellEnd"/>
+      <w:r>
+        <w:rPr>
+          <w:rStyle w:val="Textoennegrita"/>
+          <w:i/>
+          <w:iCs/>
+        </w:rPr>
+        <w:t xml:space="preserve"> de forma estática que fue diseñado por Jean </w:t>
+      </w:r>
+      <w:proofErr w:type="spellStart"/>
+      <w:r>
+        <w:rPr>
+          <w:rStyle w:val="Textoennegrita"/>
+          <w:i/>
+          <w:iCs/>
+        </w:rPr>
+        <w:t>Ichbiah</w:t>
+      </w:r>
+      <w:proofErr w:type="spellEnd"/>
+      <w:r>
+        <w:rPr>
+          <w:rStyle w:val="Textoennegrita"/>
+          <w:i/>
+          <w:iCs/>
+        </w:rPr>
+        <w:t xml:space="preserve"> de CII </w:t>
+      </w:r>
+      <w:proofErr w:type="spellStart"/>
+      <w:r>
+        <w:rPr>
+          <w:rStyle w:val="Textoennegrita"/>
+          <w:i/>
+          <w:iCs/>
+        </w:rPr>
+        <w:t>Honeywell</w:t>
+      </w:r>
+      <w:proofErr w:type="spellEnd"/>
+      <w:r>
+        <w:rPr>
+          <w:rStyle w:val="Textoennegrita"/>
+          <w:i/>
+          <w:iCs/>
+        </w:rPr>
+        <w:t xml:space="preserve"> Bull por encargo del Departamento de Defensa de los Estados Unidos. Es un lenguaje multipropósito, orientado a objetos y concurrente, pudiendo llegar desde la facilidad de Pascal hasta la flexibilidad de C++.</w:t>
+      </w:r>
+    </w:p>
+    <w:p>
+      <w:pPr>
+        <w:spacing w:after="0"/>
+        <w:jc w:val="both"/>
+        <w:rPr>
+          <w:rStyle w:val="Textoennegrita"/>
+          <w:i/>
+          <w:iCs/>
+          <w:sz w:val="20"/>
+        </w:rPr>
+      </w:pPr>
       <w:bookmarkStart w:id="0" w:name="_GoBack"/>
       <w:bookmarkEnd w:id="0"/>
-    </w:p>
-    <w:p>
-      <w:pPr>
-        <w:spacing w:after="0"/>
-        <w:jc w:val="both"/>
-        <w:rPr>
-          <w:rStyle w:val="Textoennegrita"/>
-          <w:i/>
-          <w:iCs/>
-          <w:sz w:val="20"/>
-        </w:rPr>
-      </w:pPr>
     </w:p>
     <w:p>
       <w:pPr>
@@ -5808,7 +5181,7 @@
 </file>
 
 <file path=customXml/itemProps1.xml><?xml version="1.0" encoding="utf-8"?>
-<ds:datastoreItem xmlns:ds="http://schemas.openxmlformats.org/officeDocument/2006/customXml" ds:itemID="{8B4A79ED-6606-4F38-8DB4-79AA14054DA4}">
+<ds:datastoreItem xmlns:ds="http://schemas.openxmlformats.org/officeDocument/2006/customXml" ds:itemID="{D4D96746-0AC5-4368-B93C-E4B3BA70C4B2}">
   <ds:schemaRefs>
     <ds:schemaRef ds:uri="http://schemas.openxmlformats.org/officeDocument/2006/bibliography"/>
   </ds:schemaRefs>

--- a/Diccionario.docx
+++ b/Diccionario.docx
@@ -183,8 +183,10 @@
         <w:rPr>
           <w:rStyle w:val="nfasisintenso"/>
         </w:rPr>
-        <w:t>PROGRAMACION</w:t>
-      </w:r>
+        <w:t>TRANSISTOR</w:t>
+      </w:r>
+      <w:bookmarkStart w:id="0" w:name="_GoBack"/>
+      <w:bookmarkEnd w:id="0"/>
       <w:r>
         <w:rPr>
           <w:rStyle w:val="nfasisintenso"/>
@@ -3998,8 +4000,6 @@
           <w:sz w:val="20"/>
         </w:rPr>
       </w:pPr>
-      <w:bookmarkStart w:id="0" w:name="_GoBack"/>
-      <w:bookmarkEnd w:id="0"/>
     </w:p>
     <w:p>
       <w:pPr>
@@ -5181,7 +5181,7 @@
 </file>
 
 <file path=customXml/itemProps1.xml><?xml version="1.0" encoding="utf-8"?>
-<ds:datastoreItem xmlns:ds="http://schemas.openxmlformats.org/officeDocument/2006/customXml" ds:itemID="{D4D96746-0AC5-4368-B93C-E4B3BA70C4B2}">
+<ds:datastoreItem xmlns:ds="http://schemas.openxmlformats.org/officeDocument/2006/customXml" ds:itemID="{3C4E6841-B682-4383-8613-1DE2F262A5DF}">
   <ds:schemaRefs>
     <ds:schemaRef ds:uri="http://schemas.openxmlformats.org/officeDocument/2006/bibliography"/>
   </ds:schemaRefs>

--- a/Diccionario.docx
+++ b/Diccionario.docx
@@ -185,8 +185,6 @@
         </w:rPr>
         <w:t>TRANSISTOR</w:t>
       </w:r>
-      <w:bookmarkStart w:id="0" w:name="_GoBack"/>
-      <w:bookmarkEnd w:id="0"/>
       <w:r>
         <w:rPr>
           <w:rStyle w:val="nfasisintenso"/>
@@ -3988,6 +3986,1140 @@
         </w:rPr>
         <w:t xml:space="preserve"> Bull por encargo del Departamento de Defensa de los Estados Unidos. Es un lenguaje multipropósito, orientado a objetos y concurrente, pudiendo llegar desde la facilidad de Pascal hasta la flexibilidad de C++.</w:t>
       </w:r>
+    </w:p>
+    <w:p>
+      <w:pPr>
+        <w:spacing w:after="0"/>
+        <w:jc w:val="both"/>
+        <w:rPr>
+          <w:rStyle w:val="Textoennegrita"/>
+          <w:i/>
+          <w:iCs/>
+        </w:rPr>
+      </w:pPr>
+    </w:p>
+    <w:p>
+      <w:pPr>
+        <w:spacing w:after="0"/>
+        <w:jc w:val="both"/>
+        <w:rPr>
+          <w:rStyle w:val="nfasisintenso"/>
+        </w:rPr>
+      </w:pPr>
+      <w:r>
+        <w:rPr>
+          <w:rStyle w:val="nfasisintenso"/>
+        </w:rPr>
+        <w:t>ALGORITMO DE CIFRADO SIMETRICO</w:t>
+      </w:r>
+      <w:r>
+        <w:rPr>
+          <w:rStyle w:val="nfasisintenso"/>
+        </w:rPr>
+        <w:t>:</w:t>
+      </w:r>
+    </w:p>
+    <w:p>
+      <w:pPr>
+        <w:spacing w:after="0"/>
+        <w:jc w:val="both"/>
+        <w:rPr>
+          <w:rStyle w:val="Textoennegrita"/>
+          <w:i/>
+          <w:iCs/>
+        </w:rPr>
+      </w:pPr>
+      <w:r>
+        <w:rPr>
+          <w:rStyle w:val="Textoennegrita"/>
+          <w:i/>
+          <w:iCs/>
+        </w:rPr>
+        <w:t>La criptografía simétrica solo utiliza una clave para cifrar y descifrar el mensaje, que tiene que conocer el emisor y el receptor previamente y este es el punto débil del sistema, la comunicación de las claves entre ambos sujetos, ya que resulta más fácil interceptar una clave que se ha transmitido sin seguridad (diciéndola en alto, mandándola por correo electrónico u ordinario o haciendo una llamada telefónica).</w:t>
+      </w:r>
+    </w:p>
+    <w:p>
+      <w:pPr>
+        <w:spacing w:after="0"/>
+        <w:jc w:val="both"/>
+        <w:rPr>
+          <w:rStyle w:val="Textoennegrita"/>
+          <w:i/>
+          <w:iCs/>
+        </w:rPr>
+      </w:pPr>
+      <w:hyperlink r:id="rId28" w:history="1">
+        <w:r>
+          <w:rPr>
+            <w:rStyle w:val="Hipervnculo"/>
+            <w:i/>
+            <w:iCs/>
+          </w:rPr>
+          <w:t>https://www.genbeta.com/desarrollo/tipos-de-criptografia-simetrica-asimetrica-e-hibrida</w:t>
+        </w:r>
+      </w:hyperlink>
+    </w:p>
+    <w:p>
+      <w:pPr>
+        <w:spacing w:after="0"/>
+        <w:jc w:val="both"/>
+        <w:rPr>
+          <w:rStyle w:val="Textoennegrita"/>
+          <w:i/>
+          <w:iCs/>
+        </w:rPr>
+      </w:pPr>
+    </w:p>
+    <w:p>
+      <w:pPr>
+        <w:spacing w:after="0"/>
+        <w:jc w:val="both"/>
+        <w:rPr>
+          <w:rStyle w:val="nfasisintenso"/>
+        </w:rPr>
+      </w:pPr>
+      <w:r>
+        <w:rPr>
+          <w:rStyle w:val="nfasisintenso"/>
+        </w:rPr>
+        <w:t>ALGORITMO DE CIFRADO ASIMETRICO</w:t>
+      </w:r>
+      <w:r>
+        <w:rPr>
+          <w:rStyle w:val="nfasisintenso"/>
+        </w:rPr>
+        <w:t>:</w:t>
+      </w:r>
+    </w:p>
+    <w:p>
+      <w:pPr>
+        <w:spacing w:after="0"/>
+        <w:jc w:val="both"/>
+        <w:rPr>
+          <w:rStyle w:val="Textoennegrita"/>
+          <w:i/>
+          <w:iCs/>
+        </w:rPr>
+      </w:pPr>
+      <w:r>
+        <w:rPr>
+          <w:rStyle w:val="Textoennegrita"/>
+          <w:i/>
+          <w:iCs/>
+        </w:rPr>
+        <w:t>La criptografía asimétrica se basa en el uso de </w:t>
+      </w:r>
+      <w:r>
+        <w:rPr>
+          <w:rStyle w:val="Textoennegrita"/>
+          <w:i/>
+          <w:iCs/>
+        </w:rPr>
+        <w:t>dos claves</w:t>
+      </w:r>
+      <w:r>
+        <w:rPr>
+          <w:rStyle w:val="Textoennegrita"/>
+          <w:i/>
+          <w:iCs/>
+        </w:rPr>
+        <w:t>: </w:t>
+      </w:r>
+      <w:r>
+        <w:rPr>
+          <w:rStyle w:val="Textoennegrita"/>
+          <w:i/>
+          <w:iCs/>
+        </w:rPr>
+        <w:t>la pública</w:t>
+      </w:r>
+      <w:r>
+        <w:rPr>
+          <w:rStyle w:val="Textoennegrita"/>
+          <w:i/>
+          <w:iCs/>
+        </w:rPr>
+        <w:t> (que se podrá difundir sin ningún problema a todas las personas que necesiten mandarte algo cifrado) y </w:t>
+      </w:r>
+      <w:r>
+        <w:rPr>
+          <w:rStyle w:val="Textoennegrita"/>
+          <w:i/>
+          <w:iCs/>
+        </w:rPr>
+        <w:t>la privada</w:t>
+      </w:r>
+      <w:r>
+        <w:rPr>
+          <w:rStyle w:val="Textoennegrita"/>
+          <w:i/>
+          <w:iCs/>
+        </w:rPr>
+        <w:t> (que no debe de ser revelada nunca).</w:t>
+      </w:r>
+    </w:p>
+    <w:p>
+      <w:pPr>
+        <w:spacing w:after="0"/>
+        <w:jc w:val="both"/>
+        <w:rPr>
+          <w:rStyle w:val="Textoennegrita"/>
+          <w:i/>
+          <w:iCs/>
+        </w:rPr>
+      </w:pPr>
+      <w:r>
+        <w:rPr>
+          <w:rStyle w:val="Textoennegrita"/>
+          <w:i/>
+          <w:iCs/>
+        </w:rPr>
+        <w:t xml:space="preserve">Sabiendo lo anterior, si queremos que tres compañeros de trabajo nos manden un archivo cifrado debemos de mandarle nuestra clave pública (que está vinculada a la privada) y nos </w:t>
+      </w:r>
+      <w:r>
+        <w:rPr>
+          <w:rStyle w:val="Textoennegrita"/>
+          <w:i/>
+          <w:iCs/>
+        </w:rPr>
+        <w:lastRenderedPageBreak/>
+        <w:t>podrán mandar de forma confidencial ese archivo que solo nosotros podremos descifrar con la clave privada.</w:t>
+      </w:r>
+    </w:p>
+    <w:p>
+      <w:pPr>
+        <w:spacing w:after="0"/>
+        <w:jc w:val="both"/>
+        <w:rPr>
+          <w:rStyle w:val="Textoennegrita"/>
+          <w:i/>
+          <w:iCs/>
+        </w:rPr>
+      </w:pPr>
+      <w:hyperlink r:id="rId29" w:history="1">
+        <w:r>
+          <w:rPr>
+            <w:rStyle w:val="Hipervnculo"/>
+            <w:i/>
+            <w:iCs/>
+          </w:rPr>
+          <w:t>https://www.genbeta.com/desarrollo/tipos-de-criptografia-simetrica-asimetrica-e-hibrida</w:t>
+        </w:r>
+      </w:hyperlink>
+    </w:p>
+    <w:p>
+      <w:pPr>
+        <w:spacing w:after="0"/>
+        <w:jc w:val="both"/>
+        <w:rPr>
+          <w:rStyle w:val="Textoennegrita"/>
+          <w:i/>
+          <w:iCs/>
+        </w:rPr>
+      </w:pPr>
+    </w:p>
+    <w:p>
+      <w:pPr>
+        <w:spacing w:after="0"/>
+        <w:jc w:val="both"/>
+        <w:rPr>
+          <w:rStyle w:val="Textoennegrita"/>
+          <w:i/>
+          <w:iCs/>
+          <w:color w:val="FF0000"/>
+        </w:rPr>
+      </w:pPr>
+      <w:r>
+        <w:rPr>
+          <w:rStyle w:val="Textoennegrita"/>
+          <w:i/>
+          <w:iCs/>
+          <w:color w:val="FF0000"/>
+        </w:rPr>
+        <w:t>NOTA: DIFERENCIAS ENTRE EL CIFRADO SIMETRICO Y ASIMETRICO</w:t>
+      </w:r>
+    </w:p>
+    <w:p>
+      <w:pPr>
+        <w:spacing w:after="0"/>
+        <w:jc w:val="both"/>
+        <w:rPr>
+          <w:rStyle w:val="Textoennegrita"/>
+          <w:i/>
+          <w:iCs/>
+        </w:rPr>
+      </w:pPr>
+      <w:r>
+        <w:rPr>
+          <w:rStyle w:val="Textoennegrita"/>
+          <w:i/>
+          <w:iCs/>
+        </w:rPr>
+        <w:t>Para empezar, la criptografía simétrica es más insegura ya que el hecho de pasar la clave es una gran vulnerabilidad, pero se puede cifrar y descifrar en menor tiempo del que tarda la criptografía asimétrica, que es el principal inconveniente y es la razón por la que existe la criptografía híbrida.</w:t>
+      </w:r>
+    </w:p>
+    <w:p>
+      <w:pPr>
+        <w:spacing w:after="0"/>
+        <w:jc w:val="both"/>
+        <w:rPr>
+          <w:rStyle w:val="Textoennegrita"/>
+          <w:i/>
+          <w:iCs/>
+        </w:rPr>
+      </w:pPr>
+    </w:p>
+    <w:p>
+      <w:pPr>
+        <w:spacing w:after="0"/>
+        <w:jc w:val="both"/>
+        <w:rPr>
+          <w:rStyle w:val="nfasisintenso"/>
+        </w:rPr>
+      </w:pPr>
+      <w:r>
+        <w:rPr>
+          <w:rStyle w:val="nfasisintenso"/>
+        </w:rPr>
+        <w:t>ALGORITMO DE CIFRADO HIBRIDO</w:t>
+      </w:r>
+      <w:r>
+        <w:rPr>
+          <w:rStyle w:val="nfasisintenso"/>
+        </w:rPr>
+        <w:t>:</w:t>
+      </w:r>
+    </w:p>
+    <w:p>
+      <w:pPr>
+        <w:spacing w:after="0"/>
+        <w:jc w:val="both"/>
+        <w:rPr>
+          <w:rStyle w:val="Textoennegrita"/>
+          <w:i/>
+          <w:iCs/>
+        </w:rPr>
+      </w:pPr>
+      <w:r>
+        <w:rPr>
+          <w:rStyle w:val="Textoennegrita"/>
+          <w:i/>
+          <w:iCs/>
+        </w:rPr>
+        <w:t>Este sistema es la unión de las ventajas de los dos anteriores, debemos de partir que el problema de ambos sistemas criptográficos es que el simétrico es inseguro y el asimétrico es lento.</w:t>
+      </w:r>
+    </w:p>
+    <w:p>
+      <w:pPr>
+        <w:spacing w:after="0"/>
+        <w:jc w:val="both"/>
+        <w:rPr>
+          <w:rStyle w:val="Textoennegrita"/>
+          <w:i/>
+          <w:iCs/>
+        </w:rPr>
+      </w:pPr>
+      <w:hyperlink r:id="rId30" w:history="1">
+        <w:r>
+          <w:rPr>
+            <w:rStyle w:val="Hipervnculo"/>
+            <w:i/>
+            <w:iCs/>
+          </w:rPr>
+          <w:t>https://www.genbeta.com/desarrollo/tipos-de-criptografia-simetrica-asimetrica-e-hibrida</w:t>
+        </w:r>
+      </w:hyperlink>
+    </w:p>
+    <w:p>
+      <w:pPr>
+        <w:spacing w:after="0"/>
+        <w:jc w:val="both"/>
+        <w:rPr>
+          <w:rStyle w:val="Textoennegrita"/>
+          <w:i/>
+          <w:iCs/>
+        </w:rPr>
+      </w:pPr>
+    </w:p>
+    <w:p>
+      <w:pPr>
+        <w:spacing w:after="0"/>
+        <w:jc w:val="both"/>
+        <w:rPr>
+          <w:rStyle w:val="nfasisintenso"/>
+        </w:rPr>
+      </w:pPr>
+      <w:r>
+        <w:rPr>
+          <w:rStyle w:val="nfasisintenso"/>
+        </w:rPr>
+        <w:t>FUNCIONES EN PROGRAMACION</w:t>
+      </w:r>
+      <w:r>
+        <w:rPr>
+          <w:rStyle w:val="nfasisintenso"/>
+        </w:rPr>
+        <w:t>:</w:t>
+      </w:r>
+    </w:p>
+    <w:p>
+      <w:pPr>
+        <w:spacing w:after="0"/>
+        <w:jc w:val="both"/>
+        <w:rPr>
+          <w:rStyle w:val="Textoennegrita"/>
+          <w:i/>
+          <w:iCs/>
+        </w:rPr>
+      </w:pPr>
+      <w:proofErr w:type="spellStart"/>
+      <w:r>
+        <w:rPr>
+          <w:rStyle w:val="Textoennegrita"/>
+          <w:i/>
+          <w:iCs/>
+        </w:rPr>
+        <w:t>Las </w:t>
+      </w:r>
+      <w:r>
+        <w:rPr>
+          <w:rStyle w:val="Textoennegrita"/>
+          <w:i/>
+          <w:iCs/>
+        </w:rPr>
+        <w:t>funciones</w:t>
+      </w:r>
+      <w:r>
+        <w:rPr>
+          <w:rStyle w:val="Textoennegrita"/>
+          <w:i/>
+          <w:iCs/>
+        </w:rPr>
+        <w:t> son</w:t>
+      </w:r>
+      <w:proofErr w:type="spellEnd"/>
+      <w:r>
+        <w:rPr>
+          <w:rStyle w:val="Textoennegrita"/>
+          <w:i/>
+          <w:iCs/>
+        </w:rPr>
+        <w:t xml:space="preserve"> </w:t>
+      </w:r>
+      <w:proofErr w:type="spellStart"/>
+      <w:r>
+        <w:rPr>
+          <w:rStyle w:val="Textoennegrita"/>
+          <w:i/>
+          <w:iCs/>
+        </w:rPr>
+        <w:t>un</w:t>
+      </w:r>
+      <w:proofErr w:type="spellEnd"/>
+      <w:r>
+        <w:rPr>
+          <w:rStyle w:val="Textoennegrita"/>
+          <w:i/>
+          <w:iCs/>
+        </w:rPr>
+        <w:t xml:space="preserve"> </w:t>
+      </w:r>
+      <w:proofErr w:type="spellStart"/>
+      <w:r>
+        <w:rPr>
+          <w:rStyle w:val="Textoennegrita"/>
+          <w:i/>
+          <w:iCs/>
+        </w:rPr>
+        <w:t>elemento</w:t>
+      </w:r>
+      <w:proofErr w:type="spellEnd"/>
+      <w:r>
+        <w:rPr>
+          <w:rStyle w:val="Textoennegrita"/>
+          <w:i/>
+          <w:iCs/>
+        </w:rPr>
+        <w:t xml:space="preserve"> </w:t>
+      </w:r>
+      <w:proofErr w:type="spellStart"/>
+      <w:r>
+        <w:rPr>
+          <w:rStyle w:val="Textoennegrita"/>
+          <w:i/>
+          <w:iCs/>
+        </w:rPr>
+        <w:t>muy</w:t>
+      </w:r>
+      <w:proofErr w:type="spellEnd"/>
+      <w:r>
+        <w:rPr>
+          <w:rStyle w:val="Textoennegrita"/>
+          <w:i/>
+          <w:iCs/>
+        </w:rPr>
+        <w:t xml:space="preserve"> </w:t>
+      </w:r>
+      <w:proofErr w:type="spellStart"/>
+      <w:r>
+        <w:rPr>
+          <w:rStyle w:val="Textoennegrita"/>
+          <w:i/>
+          <w:iCs/>
+        </w:rPr>
+        <w:t>utilizado</w:t>
+      </w:r>
+      <w:proofErr w:type="spellEnd"/>
+      <w:r>
+        <w:rPr>
+          <w:rStyle w:val="Textoennegrita"/>
+          <w:i/>
+          <w:iCs/>
+        </w:rPr>
+        <w:t xml:space="preserve"> </w:t>
+      </w:r>
+      <w:proofErr w:type="spellStart"/>
+      <w:r>
+        <w:rPr>
+          <w:rStyle w:val="Textoennegrita"/>
+          <w:i/>
+          <w:iCs/>
+        </w:rPr>
+        <w:t>en</w:t>
+      </w:r>
+      <w:proofErr w:type="spellEnd"/>
+      <w:r>
+        <w:rPr>
+          <w:rStyle w:val="Textoennegrita"/>
+          <w:i/>
+          <w:iCs/>
+        </w:rPr>
+        <w:t xml:space="preserve"> la </w:t>
+      </w:r>
+      <w:proofErr w:type="spellStart"/>
+      <w:r>
+        <w:rPr>
+          <w:rStyle w:val="Textoennegrita"/>
+          <w:i/>
+          <w:iCs/>
+        </w:rPr>
+        <w:t>programación</w:t>
+      </w:r>
+      <w:proofErr w:type="spellEnd"/>
+      <w:r>
+        <w:rPr>
+          <w:rStyle w:val="Textoennegrita"/>
+          <w:i/>
+          <w:iCs/>
+        </w:rPr>
+        <w:t xml:space="preserve">. </w:t>
+      </w:r>
+      <w:proofErr w:type="spellStart"/>
+      <w:r>
+        <w:rPr>
+          <w:rStyle w:val="Textoennegrita"/>
+          <w:i/>
+          <w:iCs/>
+        </w:rPr>
+        <w:t>Empaquetan</w:t>
+      </w:r>
+      <w:proofErr w:type="spellEnd"/>
+      <w:r>
+        <w:rPr>
+          <w:rStyle w:val="Textoennegrita"/>
+          <w:i/>
+          <w:iCs/>
+        </w:rPr>
+        <w:t xml:space="preserve"> y </w:t>
+      </w:r>
+      <w:proofErr w:type="spellStart"/>
+      <w:r>
+        <w:rPr>
+          <w:rStyle w:val="Textoennegrita"/>
+          <w:i/>
+          <w:iCs/>
+        </w:rPr>
+        <w:t>‘aíslan’</w:t>
+      </w:r>
+      <w:proofErr w:type="spellEnd"/>
+      <w:r>
+        <w:rPr>
+          <w:rStyle w:val="Textoennegrita"/>
+          <w:i/>
+          <w:iCs/>
+        </w:rPr>
+        <w:t xml:space="preserve"> del </w:t>
+      </w:r>
+      <w:proofErr w:type="spellStart"/>
+      <w:r>
+        <w:rPr>
+          <w:rStyle w:val="Textoennegrita"/>
+          <w:i/>
+          <w:iCs/>
+        </w:rPr>
+        <w:t>resto</w:t>
+      </w:r>
+      <w:proofErr w:type="spellEnd"/>
+      <w:r>
+        <w:rPr>
+          <w:rStyle w:val="Textoennegrita"/>
+          <w:i/>
+          <w:iCs/>
+        </w:rPr>
+        <w:t xml:space="preserve"> del programa, una parte de </w:t>
+      </w:r>
+      <w:proofErr w:type="spellStart"/>
+      <w:r>
+        <w:rPr>
+          <w:rStyle w:val="Textoennegrita"/>
+          <w:i/>
+          <w:iCs/>
+        </w:rPr>
+        <w:t>código que</w:t>
+      </w:r>
+      <w:proofErr w:type="spellEnd"/>
+      <w:r>
+        <w:rPr>
+          <w:rStyle w:val="Textoennegrita"/>
+          <w:i/>
+          <w:iCs/>
+        </w:rPr>
+        <w:t xml:space="preserve"> </w:t>
+      </w:r>
+      <w:proofErr w:type="spellStart"/>
+      <w:r>
+        <w:rPr>
+          <w:rStyle w:val="Textoennegrita"/>
+          <w:i/>
+          <w:iCs/>
+        </w:rPr>
+        <w:t>realiza</w:t>
+      </w:r>
+      <w:proofErr w:type="spellEnd"/>
+      <w:r>
+        <w:rPr>
+          <w:rStyle w:val="Textoennegrita"/>
+          <w:i/>
+          <w:iCs/>
+        </w:rPr>
+        <w:t xml:space="preserve"> </w:t>
+      </w:r>
+      <w:proofErr w:type="spellStart"/>
+      <w:r>
+        <w:rPr>
+          <w:rStyle w:val="Textoennegrita"/>
+          <w:i/>
+          <w:iCs/>
+        </w:rPr>
+        <w:t>alguna</w:t>
+      </w:r>
+      <w:proofErr w:type="spellEnd"/>
+      <w:r>
+        <w:rPr>
+          <w:rStyle w:val="Textoennegrita"/>
+          <w:i/>
+          <w:iCs/>
+        </w:rPr>
+        <w:t xml:space="preserve"> </w:t>
+      </w:r>
+      <w:proofErr w:type="spellStart"/>
+      <w:r>
+        <w:rPr>
+          <w:rStyle w:val="Textoennegrita"/>
+          <w:i/>
+          <w:iCs/>
+        </w:rPr>
+        <w:t>tarea</w:t>
+      </w:r>
+      <w:proofErr w:type="spellEnd"/>
+      <w:r>
+        <w:rPr>
+          <w:rStyle w:val="Textoennegrita"/>
+          <w:i/>
+          <w:iCs/>
+        </w:rPr>
+        <w:t xml:space="preserve"> </w:t>
+      </w:r>
+      <w:proofErr w:type="spellStart"/>
+      <w:r>
+        <w:rPr>
+          <w:rStyle w:val="Textoennegrita"/>
+          <w:i/>
+          <w:iCs/>
+        </w:rPr>
+        <w:t>específica</w:t>
+      </w:r>
+      <w:proofErr w:type="spellEnd"/>
+      <w:r>
+        <w:rPr>
+          <w:rStyle w:val="Textoennegrita"/>
+          <w:i/>
+          <w:iCs/>
+        </w:rPr>
+        <w:t>.</w:t>
+      </w:r>
+    </w:p>
+    <w:p>
+      <w:pPr>
+        <w:spacing w:after="0"/>
+        <w:jc w:val="both"/>
+        <w:rPr>
+          <w:rStyle w:val="Textoennegrita"/>
+          <w:i/>
+          <w:iCs/>
+        </w:rPr>
+      </w:pPr>
+      <w:r>
+        <w:rPr>
+          <w:rStyle w:val="Textoennegrita"/>
+          <w:i/>
+          <w:iCs/>
+        </w:rPr>
+        <w:t xml:space="preserve">Son </w:t>
+      </w:r>
+      <w:proofErr w:type="spellStart"/>
+      <w:r>
+        <w:rPr>
+          <w:rStyle w:val="Textoennegrita"/>
+          <w:i/>
+          <w:iCs/>
+        </w:rPr>
+        <w:t>por</w:t>
+      </w:r>
+      <w:proofErr w:type="spellEnd"/>
+      <w:r>
+        <w:rPr>
+          <w:rStyle w:val="Textoennegrita"/>
+          <w:i/>
+          <w:iCs/>
+        </w:rPr>
+        <w:t xml:space="preserve"> tanto </w:t>
+      </w:r>
+      <w:proofErr w:type="spellStart"/>
+      <w:r>
+        <w:rPr>
+          <w:rStyle w:val="Textoennegrita"/>
+          <w:i/>
+          <w:iCs/>
+        </w:rPr>
+        <w:t>un</w:t>
+      </w:r>
+      <w:proofErr w:type="spellEnd"/>
+      <w:r>
+        <w:rPr>
+          <w:rStyle w:val="Textoennegrita"/>
+          <w:i/>
+          <w:iCs/>
+        </w:rPr>
+        <w:t xml:space="preserve"> </w:t>
+      </w:r>
+      <w:proofErr w:type="spellStart"/>
+      <w:r>
+        <w:rPr>
+          <w:rStyle w:val="Textoennegrita"/>
+          <w:i/>
+          <w:iCs/>
+        </w:rPr>
+        <w:t>conjunto</w:t>
+      </w:r>
+      <w:proofErr w:type="spellEnd"/>
+      <w:r>
+        <w:rPr>
+          <w:rStyle w:val="Textoennegrita"/>
+          <w:i/>
+          <w:iCs/>
+        </w:rPr>
+        <w:t xml:space="preserve"> de </w:t>
+      </w:r>
+      <w:proofErr w:type="spellStart"/>
+      <w:r>
+        <w:rPr>
+          <w:rStyle w:val="Textoennegrita"/>
+          <w:i/>
+          <w:iCs/>
+        </w:rPr>
+        <w:t>instrucciones</w:t>
+      </w:r>
+      <w:proofErr w:type="spellEnd"/>
+      <w:r>
+        <w:rPr>
+          <w:rStyle w:val="Textoennegrita"/>
+          <w:i/>
+          <w:iCs/>
+        </w:rPr>
+        <w:t xml:space="preserve"> </w:t>
+      </w:r>
+      <w:proofErr w:type="spellStart"/>
+      <w:r>
+        <w:rPr>
+          <w:rStyle w:val="Textoennegrita"/>
+          <w:i/>
+          <w:iCs/>
+        </w:rPr>
+        <w:t>que</w:t>
+      </w:r>
+      <w:proofErr w:type="spellEnd"/>
+      <w:r>
+        <w:rPr>
+          <w:rStyle w:val="Textoennegrita"/>
+          <w:i/>
+          <w:iCs/>
+        </w:rPr>
+        <w:t xml:space="preserve"> </w:t>
+      </w:r>
+      <w:proofErr w:type="spellStart"/>
+      <w:r>
+        <w:rPr>
+          <w:rStyle w:val="Textoennegrita"/>
+          <w:i/>
+          <w:iCs/>
+        </w:rPr>
+        <w:t>ejecutan</w:t>
+      </w:r>
+      <w:proofErr w:type="spellEnd"/>
+      <w:r>
+        <w:rPr>
+          <w:rStyle w:val="Textoennegrita"/>
+          <w:i/>
+          <w:iCs/>
+        </w:rPr>
+        <w:t xml:space="preserve"> una </w:t>
+      </w:r>
+      <w:proofErr w:type="spellStart"/>
+      <w:r>
+        <w:rPr>
+          <w:rStyle w:val="Textoennegrita"/>
+          <w:i/>
+          <w:iCs/>
+        </w:rPr>
+        <w:t>tarea</w:t>
+      </w:r>
+      <w:proofErr w:type="spellEnd"/>
+      <w:r>
+        <w:rPr>
+          <w:rStyle w:val="Textoennegrita"/>
+          <w:i/>
+          <w:iCs/>
+        </w:rPr>
+        <w:t xml:space="preserve"> </w:t>
+      </w:r>
+      <w:proofErr w:type="spellStart"/>
+      <w:r>
+        <w:rPr>
+          <w:rStyle w:val="Textoennegrita"/>
+          <w:i/>
+          <w:iCs/>
+        </w:rPr>
+        <w:t>determinada</w:t>
+      </w:r>
+      <w:proofErr w:type="spellEnd"/>
+      <w:r>
+        <w:rPr>
+          <w:rStyle w:val="Textoennegrita"/>
+          <w:i/>
+          <w:iCs/>
+        </w:rPr>
+        <w:t xml:space="preserve"> y </w:t>
+      </w:r>
+      <w:proofErr w:type="spellStart"/>
+      <w:r>
+        <w:rPr>
+          <w:rStyle w:val="Textoennegrita"/>
+          <w:i/>
+          <w:iCs/>
+        </w:rPr>
+        <w:t>que</w:t>
+      </w:r>
+      <w:proofErr w:type="spellEnd"/>
+      <w:r>
+        <w:rPr>
+          <w:rStyle w:val="Textoennegrita"/>
+          <w:i/>
+          <w:iCs/>
+        </w:rPr>
+        <w:t xml:space="preserve"> </w:t>
+      </w:r>
+      <w:proofErr w:type="spellStart"/>
+      <w:r>
+        <w:rPr>
+          <w:rStyle w:val="Textoennegrita"/>
+          <w:i/>
+          <w:iCs/>
+        </w:rPr>
+        <w:t>hemos</w:t>
+      </w:r>
+      <w:proofErr w:type="spellEnd"/>
+      <w:r>
+        <w:rPr>
+          <w:rStyle w:val="Textoennegrita"/>
+          <w:i/>
+          <w:iCs/>
+        </w:rPr>
+        <w:t xml:space="preserve"> </w:t>
+      </w:r>
+      <w:proofErr w:type="spellStart"/>
+      <w:r>
+        <w:rPr>
+          <w:rStyle w:val="Textoennegrita"/>
+          <w:i/>
+          <w:iCs/>
+        </w:rPr>
+        <w:t>encapsulado</w:t>
+      </w:r>
+      <w:proofErr w:type="spellEnd"/>
+      <w:r>
+        <w:rPr>
+          <w:rStyle w:val="Textoennegrita"/>
+          <w:i/>
+          <w:iCs/>
+        </w:rPr>
+        <w:t xml:space="preserve"> </w:t>
+      </w:r>
+      <w:proofErr w:type="spellStart"/>
+      <w:r>
+        <w:rPr>
+          <w:rStyle w:val="Textoennegrita"/>
+          <w:i/>
+          <w:iCs/>
+        </w:rPr>
+        <w:t>en</w:t>
+      </w:r>
+      <w:proofErr w:type="spellEnd"/>
+      <w:r>
+        <w:rPr>
+          <w:rStyle w:val="Textoennegrita"/>
+          <w:i/>
+          <w:iCs/>
+        </w:rPr>
+        <w:t xml:space="preserve"> </w:t>
+      </w:r>
+      <w:proofErr w:type="spellStart"/>
+      <w:r>
+        <w:rPr>
+          <w:rStyle w:val="Textoennegrita"/>
+          <w:i/>
+          <w:iCs/>
+        </w:rPr>
+        <w:t>un</w:t>
+      </w:r>
+      <w:proofErr w:type="spellEnd"/>
+      <w:r>
+        <w:rPr>
+          <w:rStyle w:val="Textoennegrita"/>
+          <w:i/>
+          <w:iCs/>
+        </w:rPr>
+        <w:t xml:space="preserve"> </w:t>
+      </w:r>
+      <w:proofErr w:type="spellStart"/>
+      <w:r>
+        <w:rPr>
+          <w:rStyle w:val="Textoennegrita"/>
+          <w:i/>
+          <w:iCs/>
+        </w:rPr>
+        <w:t>formato</w:t>
+      </w:r>
+      <w:proofErr w:type="spellEnd"/>
+      <w:r>
+        <w:rPr>
+          <w:rStyle w:val="Textoennegrita"/>
+          <w:i/>
+          <w:iCs/>
+        </w:rPr>
+        <w:t xml:space="preserve"> </w:t>
+      </w:r>
+      <w:proofErr w:type="spellStart"/>
+      <w:r>
+        <w:rPr>
+          <w:rStyle w:val="Textoennegrita"/>
+          <w:i/>
+          <w:iCs/>
+        </w:rPr>
+        <w:t>estándar</w:t>
+      </w:r>
+      <w:proofErr w:type="spellEnd"/>
+      <w:r>
+        <w:rPr>
+          <w:rStyle w:val="Textoennegrita"/>
+          <w:i/>
+          <w:iCs/>
+        </w:rPr>
+        <w:t xml:space="preserve"> para </w:t>
+      </w:r>
+      <w:proofErr w:type="spellStart"/>
+      <w:r>
+        <w:rPr>
+          <w:rStyle w:val="Textoennegrita"/>
+          <w:i/>
+          <w:iCs/>
+        </w:rPr>
+        <w:t>que</w:t>
+      </w:r>
+      <w:proofErr w:type="spellEnd"/>
+      <w:r>
+        <w:rPr>
+          <w:rStyle w:val="Textoennegrita"/>
+          <w:i/>
+          <w:iCs/>
+        </w:rPr>
+        <w:t xml:space="preserve"> </w:t>
+      </w:r>
+      <w:proofErr w:type="spellStart"/>
+      <w:r>
+        <w:rPr>
+          <w:rStyle w:val="Textoennegrita"/>
+          <w:i/>
+          <w:iCs/>
+        </w:rPr>
+        <w:t>nos</w:t>
+      </w:r>
+      <w:proofErr w:type="spellEnd"/>
+      <w:r>
+        <w:rPr>
+          <w:rStyle w:val="Textoennegrita"/>
+          <w:i/>
+          <w:iCs/>
+        </w:rPr>
+        <w:t xml:space="preserve"> </w:t>
+      </w:r>
+      <w:proofErr w:type="spellStart"/>
+      <w:r>
+        <w:rPr>
+          <w:rStyle w:val="Textoennegrita"/>
+          <w:i/>
+          <w:iCs/>
+        </w:rPr>
+        <w:t>sea</w:t>
+      </w:r>
+      <w:proofErr w:type="spellEnd"/>
+      <w:r>
+        <w:rPr>
+          <w:rStyle w:val="Textoennegrita"/>
+          <w:i/>
+          <w:iCs/>
+        </w:rPr>
+        <w:t xml:space="preserve"> </w:t>
+      </w:r>
+      <w:proofErr w:type="spellStart"/>
+      <w:r>
+        <w:rPr>
+          <w:rStyle w:val="Textoennegrita"/>
+          <w:i/>
+          <w:iCs/>
+        </w:rPr>
+        <w:t>muy</w:t>
+      </w:r>
+      <w:proofErr w:type="spellEnd"/>
+      <w:r>
+        <w:rPr>
+          <w:rStyle w:val="Textoennegrita"/>
+          <w:i/>
+          <w:iCs/>
+        </w:rPr>
+        <w:t xml:space="preserve"> </w:t>
+      </w:r>
+      <w:proofErr w:type="spellStart"/>
+      <w:r>
+        <w:rPr>
+          <w:rStyle w:val="Textoennegrita"/>
+          <w:i/>
+          <w:iCs/>
+        </w:rPr>
+        <w:t>sencillo</w:t>
+      </w:r>
+      <w:proofErr w:type="spellEnd"/>
+      <w:r>
+        <w:rPr>
+          <w:rStyle w:val="Textoennegrita"/>
+          <w:i/>
+          <w:iCs/>
+        </w:rPr>
+        <w:t xml:space="preserve"> de </w:t>
+      </w:r>
+      <w:proofErr w:type="spellStart"/>
+      <w:r>
+        <w:rPr>
+          <w:rStyle w:val="Textoennegrita"/>
+          <w:i/>
+          <w:iCs/>
+        </w:rPr>
+        <w:t>manipular</w:t>
+      </w:r>
+      <w:proofErr w:type="spellEnd"/>
+      <w:r>
+        <w:rPr>
+          <w:rStyle w:val="Textoennegrita"/>
+          <w:i/>
+          <w:iCs/>
+        </w:rPr>
+        <w:t xml:space="preserve"> y </w:t>
+      </w:r>
+      <w:proofErr w:type="spellStart"/>
+      <w:r>
+        <w:rPr>
+          <w:rStyle w:val="Textoennegrita"/>
+          <w:i/>
+          <w:iCs/>
+        </w:rPr>
+        <w:t>reutilizar</w:t>
+      </w:r>
+      <w:proofErr w:type="spellEnd"/>
+      <w:r>
+        <w:rPr>
+          <w:rStyle w:val="Textoennegrita"/>
+          <w:i/>
+          <w:iCs/>
+        </w:rPr>
+        <w:t>.</w:t>
+      </w:r>
+    </w:p>
+    <w:p>
+      <w:pPr>
+        <w:spacing w:after="0"/>
+        <w:jc w:val="both"/>
+        <w:rPr>
+          <w:rStyle w:val="Textoennegrita"/>
+          <w:i/>
+          <w:iCs/>
+        </w:rPr>
+      </w:pPr>
+    </w:p>
+    <w:p>
+      <w:pPr>
+        <w:spacing w:after="0"/>
+        <w:jc w:val="both"/>
+        <w:rPr>
+          <w:rStyle w:val="Textoennegrita"/>
+          <w:i/>
+          <w:iCs/>
+        </w:rPr>
+      </w:pPr>
+    </w:p>
+    <w:p>
+      <w:pPr>
+        <w:spacing w:after="0"/>
+        <w:jc w:val="both"/>
+        <w:rPr>
+          <w:rStyle w:val="Textoennegrita"/>
+          <w:i/>
+          <w:iCs/>
+        </w:rPr>
+      </w:pPr>
+    </w:p>
+    <w:p>
+      <w:pPr>
+        <w:spacing w:after="0"/>
+        <w:jc w:val="both"/>
+        <w:rPr>
+          <w:rStyle w:val="Textoennegrita"/>
+          <w:i/>
+          <w:iCs/>
+          <w:sz w:val="20"/>
+        </w:rPr>
+      </w:pPr>
+      <w:bookmarkStart w:id="0" w:name="_GoBack"/>
+      <w:bookmarkEnd w:id="0"/>
     </w:p>
     <w:p>
       <w:pPr>
@@ -4480,7 +5612,6 @@
     <w:name w:val="Hyperlink"/>
     <w:basedOn w:val="Fuentedeprrafopredeter"/>
     <w:uiPriority w:val="99"/>
-    <w:semiHidden/>
     <w:unhideWhenUsed/>
     <w:rsid w:val="00D975CB"/>
     <w:rPr>
@@ -4855,7 +5986,6 @@
     <w:name w:val="Hyperlink"/>
     <w:basedOn w:val="Fuentedeprrafopredeter"/>
     <w:uiPriority w:val="99"/>
-    <w:semiHidden/>
     <w:unhideWhenUsed/>
     <w:rsid w:val="00D975CB"/>
     <w:rPr>
@@ -5181,7 +6311,7 @@
 </file>
 
 <file path=customXml/itemProps1.xml><?xml version="1.0" encoding="utf-8"?>
-<ds:datastoreItem xmlns:ds="http://schemas.openxmlformats.org/officeDocument/2006/customXml" ds:itemID="{3C4E6841-B682-4383-8613-1DE2F262A5DF}">
+<ds:datastoreItem xmlns:ds="http://schemas.openxmlformats.org/officeDocument/2006/customXml" ds:itemID="{C43BDC82-DED0-47D1-B458-861C10BFBD54}">
   <ds:schemaRefs>
     <ds:schemaRef ds:uri="http://schemas.openxmlformats.org/officeDocument/2006/bibliography"/>
   </ds:schemaRefs>

--- a/Diccionario.docx
+++ b/Diccionario.docx
@@ -4107,55 +4107,7 @@
           <w:i/>
           <w:iCs/>
         </w:rPr>
-        <w:t>La criptografía asimétrica se basa en el uso de </w:t>
-      </w:r>
-      <w:r>
-        <w:rPr>
-          <w:rStyle w:val="Textoennegrita"/>
-          <w:i/>
-          <w:iCs/>
-        </w:rPr>
-        <w:t>dos claves</w:t>
-      </w:r>
-      <w:r>
-        <w:rPr>
-          <w:rStyle w:val="Textoennegrita"/>
-          <w:i/>
-          <w:iCs/>
-        </w:rPr>
-        <w:t>: </w:t>
-      </w:r>
-      <w:r>
-        <w:rPr>
-          <w:rStyle w:val="Textoennegrita"/>
-          <w:i/>
-          <w:iCs/>
-        </w:rPr>
-        <w:t>la pública</w:t>
-      </w:r>
-      <w:r>
-        <w:rPr>
-          <w:rStyle w:val="Textoennegrita"/>
-          <w:i/>
-          <w:iCs/>
-        </w:rPr>
-        <w:t> (que se podrá difundir sin ningún problema a todas las personas que necesiten mandarte algo cifrado) y </w:t>
-      </w:r>
-      <w:r>
-        <w:rPr>
-          <w:rStyle w:val="Textoennegrita"/>
-          <w:i/>
-          <w:iCs/>
-        </w:rPr>
-        <w:t>la privada</w:t>
-      </w:r>
-      <w:r>
-        <w:rPr>
-          <w:rStyle w:val="Textoennegrita"/>
-          <w:i/>
-          <w:iCs/>
-        </w:rPr>
-        <w:t> (que no debe de ser revelada nunca).</w:t>
+        <w:t>La criptografía asimétrica se basa en el uso de dos claves: la pública (que se podrá difundir sin ningún problema a todas las personas que necesiten mandarte algo cifrado) y la privada (que no debe de ser revelada nunca).</w:t>
       </w:r>
     </w:p>
     <w:p>
@@ -4372,40 +4324,942 @@
           <w:iCs/>
         </w:rPr>
       </w:pPr>
+      <w:r>
+        <w:rPr>
+          <w:rStyle w:val="Textoennegrita"/>
+          <w:i/>
+          <w:iCs/>
+        </w:rPr>
+        <w:t>Las funciones son un elemento muy utilizado en la programación. Empaquetan y ‘aíslan’ del resto del programa, una parte de código que realiza alguna tarea específica.</w:t>
+      </w:r>
+    </w:p>
+    <w:p>
+      <w:pPr>
+        <w:spacing w:after="0"/>
+        <w:jc w:val="both"/>
+        <w:rPr>
+          <w:rStyle w:val="Textoennegrita"/>
+          <w:i/>
+          <w:iCs/>
+        </w:rPr>
+      </w:pPr>
+      <w:r>
+        <w:rPr>
+          <w:rStyle w:val="Textoennegrita"/>
+          <w:i/>
+          <w:iCs/>
+        </w:rPr>
+        <w:t>Son por tanto un conjunto de instrucciones que ejecutan una tarea determinada y que hemos encapsulado en un formato estándar para que nos sea muy sencillo de manipular y reutilizar.</w:t>
+      </w:r>
+    </w:p>
+    <w:p>
+      <w:pPr>
+        <w:spacing w:after="0"/>
+        <w:jc w:val="both"/>
+        <w:rPr>
+          <w:rStyle w:val="Textoennegrita"/>
+          <w:i/>
+          <w:iCs/>
+        </w:rPr>
+      </w:pPr>
+    </w:p>
+    <w:p>
+      <w:pPr>
+        <w:spacing w:after="0"/>
+        <w:jc w:val="both"/>
+        <w:rPr>
+          <w:rStyle w:val="nfasisintenso"/>
+        </w:rPr>
+      </w:pPr>
+      <w:r>
+        <w:rPr>
+          <w:rStyle w:val="nfasisintenso"/>
+        </w:rPr>
+        <w:t>CONVERTIDOR ANALOGICO-DIGITAL</w:t>
+      </w:r>
+      <w:r>
+        <w:rPr>
+          <w:rStyle w:val="nfasisintenso"/>
+        </w:rPr>
+        <w:t>:</w:t>
+      </w:r>
+    </w:p>
+    <w:p>
+      <w:pPr>
+        <w:spacing w:after="0"/>
+        <w:jc w:val="both"/>
+        <w:rPr>
+          <w:rStyle w:val="Textoennegrita"/>
+          <w:i/>
+          <w:iCs/>
+        </w:rPr>
+      </w:pPr>
+      <w:r>
+        <w:rPr>
+          <w:rStyle w:val="Textoennegrita"/>
+          <w:i/>
+          <w:iCs/>
+        </w:rPr>
+        <w:t>Un convertidor analógico digital (Conversor Analógico Digital, </w:t>
+      </w:r>
+      <w:r>
+        <w:rPr>
+          <w:rStyle w:val="Textoennegrita"/>
+          <w:b w:val="0"/>
+          <w:bCs w:val="0"/>
+          <w:i/>
+          <w:iCs/>
+        </w:rPr>
+        <w:t>CAD</w:t>
+      </w:r>
+      <w:r>
+        <w:rPr>
+          <w:rStyle w:val="Textoennegrita"/>
+          <w:i/>
+          <w:iCs/>
+        </w:rPr>
+        <w:t>; </w:t>
+      </w:r>
       <w:proofErr w:type="spellStart"/>
       <w:r>
         <w:rPr>
           <w:rStyle w:val="Textoennegrita"/>
-          <w:i/>
-          <w:iCs/>
-        </w:rPr>
-        <w:t>Las </w:t>
-      </w:r>
-      <w:r>
-        <w:rPr>
-          <w:rStyle w:val="Textoennegrita"/>
-          <w:i/>
-          <w:iCs/>
-        </w:rPr>
-        <w:t>funciones</w:t>
-      </w:r>
-      <w:r>
-        <w:rPr>
-          <w:rStyle w:val="Textoennegrita"/>
-          <w:i/>
-          <w:iCs/>
-        </w:rPr>
-        <w:t> son</w:t>
+        </w:rPr>
+        <w:t>Analog</w:t>
       </w:r>
       <w:proofErr w:type="spellEnd"/>
       <w:r>
         <w:rPr>
           <w:rStyle w:val="Textoennegrita"/>
+        </w:rPr>
+        <w:t>-</w:t>
+      </w:r>
+      <w:proofErr w:type="spellStart"/>
+      <w:r>
+        <w:rPr>
+          <w:rStyle w:val="Textoennegrita"/>
+        </w:rPr>
+        <w:t>to</w:t>
+      </w:r>
+      <w:proofErr w:type="spellEnd"/>
+      <w:r>
+        <w:rPr>
+          <w:rStyle w:val="Textoennegrita"/>
+        </w:rPr>
+        <w:t xml:space="preserve">-Digital </w:t>
+      </w:r>
+      <w:proofErr w:type="spellStart"/>
+      <w:r>
+        <w:rPr>
+          <w:rStyle w:val="Textoennegrita"/>
+        </w:rPr>
+        <w:t>Converter</w:t>
+      </w:r>
+      <w:proofErr w:type="spellEnd"/>
+      <w:r>
+        <w:rPr>
+          <w:rStyle w:val="Textoennegrita"/>
+          <w:i/>
+          <w:iCs/>
+        </w:rPr>
+        <w:t>, </w:t>
+      </w:r>
+      <w:r>
+        <w:rPr>
+          <w:rStyle w:val="Textoennegrita"/>
+          <w:b w:val="0"/>
+          <w:bCs w:val="0"/>
+          <w:i/>
+          <w:iCs/>
+        </w:rPr>
+        <w:t>ADC</w:t>
+      </w:r>
+      <w:r>
+        <w:rPr>
+          <w:rStyle w:val="Textoennegrita"/>
+          <w:i/>
+          <w:iCs/>
+        </w:rPr>
+        <w:t>) es un dispositivo electrónico capaz de convertir una señal analógica, ya sea de tensión o corriente, en una señal digital mediante un cuantificador y codificándose en muchos casos en un código binario en particular. Donde un código es la representación unívoca de los elementos, en este caso, cada valor numérico binario hace corresponder a un solo valor de tensión o corriente.</w:t>
+      </w:r>
+    </w:p>
+    <w:p>
+      <w:pPr>
+        <w:spacing w:after="0"/>
+        <w:jc w:val="both"/>
+        <w:rPr>
+          <w:rStyle w:val="Textoennegrita"/>
+          <w:i/>
+          <w:iCs/>
+        </w:rPr>
+      </w:pPr>
+    </w:p>
+    <w:p>
+      <w:pPr>
+        <w:spacing w:after="0"/>
+        <w:jc w:val="both"/>
+        <w:rPr>
+          <w:rStyle w:val="nfasisintenso"/>
+        </w:rPr>
+      </w:pPr>
+      <w:r>
+        <w:rPr>
+          <w:rStyle w:val="nfasisintenso"/>
+        </w:rPr>
+        <w:t>TRANSISTOR BIPOLAR (BJT)</w:t>
+      </w:r>
+      <w:r>
+        <w:rPr>
+          <w:rStyle w:val="nfasisintenso"/>
+        </w:rPr>
+        <w:t>:</w:t>
+      </w:r>
+    </w:p>
+    <w:p>
+      <w:pPr>
+        <w:spacing w:after="0"/>
+        <w:jc w:val="both"/>
+        <w:rPr>
+          <w:rStyle w:val="Textoennegrita"/>
+          <w:i/>
+          <w:iCs/>
+        </w:rPr>
+      </w:pPr>
+      <w:r>
+        <w:rPr>
+          <w:rStyle w:val="Textoennegrita"/>
+          <w:i/>
+          <w:iCs/>
+        </w:rPr>
+        <w:t>El </w:t>
+      </w:r>
+      <w:r>
+        <w:rPr>
+          <w:rStyle w:val="Textoennegrita"/>
+          <w:bCs w:val="0"/>
+          <w:i/>
+          <w:iCs/>
+        </w:rPr>
+        <w:t>transistor de unión bipolar</w:t>
+      </w:r>
+      <w:r>
+        <w:rPr>
+          <w:rStyle w:val="Textoennegrita"/>
+          <w:i/>
+          <w:iCs/>
+        </w:rPr>
+        <w:t> (del </w:t>
+      </w:r>
+      <w:hyperlink r:id="rId31" w:tooltip="Idioma inglés" w:history="1">
+        <w:r>
+          <w:rPr>
+            <w:rStyle w:val="Textoennegrita"/>
+            <w:i/>
+            <w:iCs/>
+          </w:rPr>
+          <w:t>inglés</w:t>
+        </w:r>
+      </w:hyperlink>
+      <w:r>
+        <w:rPr>
+          <w:rStyle w:val="Textoennegrita"/>
+          <w:i/>
+          <w:iCs/>
+        </w:rPr>
+        <w:t> </w:t>
+      </w:r>
+      <w:r>
+        <w:rPr>
+          <w:rStyle w:val="Textoennegrita"/>
+        </w:rPr>
+        <w:t xml:space="preserve">bipolar </w:t>
+      </w:r>
+      <w:proofErr w:type="spellStart"/>
+      <w:r>
+        <w:rPr>
+          <w:rStyle w:val="Textoennegrita"/>
+        </w:rPr>
+        <w:t>junction</w:t>
+      </w:r>
+      <w:proofErr w:type="spellEnd"/>
+      <w:r>
+        <w:rPr>
+          <w:rStyle w:val="Textoennegrita"/>
+        </w:rPr>
+        <w:t xml:space="preserve"> transistor</w:t>
+      </w:r>
+      <w:r>
+        <w:rPr>
+          <w:rStyle w:val="Textoennegrita"/>
+          <w:i/>
+          <w:iCs/>
+        </w:rPr>
+        <w:t>, o sus siglas </w:t>
+      </w:r>
+      <w:r>
+        <w:rPr>
+          <w:rStyle w:val="Textoennegrita"/>
+        </w:rPr>
+        <w:t>BJT</w:t>
+      </w:r>
+      <w:r>
+        <w:rPr>
+          <w:rStyle w:val="Textoennegrita"/>
+          <w:i/>
+          <w:iCs/>
+        </w:rPr>
+        <w:t>) es un </w:t>
+      </w:r>
+      <w:hyperlink r:id="rId32" w:tooltip="Dispositivo electrónico" w:history="1">
+        <w:r>
+          <w:rPr>
+            <w:rStyle w:val="Textoennegrita"/>
+            <w:i/>
+            <w:iCs/>
+          </w:rPr>
+          <w:t>dispositivo electrónico</w:t>
+        </w:r>
+      </w:hyperlink>
+      <w:r>
+        <w:rPr>
+          <w:rStyle w:val="Textoennegrita"/>
+          <w:i/>
+          <w:iCs/>
+        </w:rPr>
+        <w:t> de </w:t>
+      </w:r>
+      <w:hyperlink r:id="rId33" w:tooltip="Estado sólido" w:history="1">
+        <w:r>
+          <w:rPr>
+            <w:rStyle w:val="Textoennegrita"/>
+            <w:i/>
+            <w:iCs/>
+          </w:rPr>
+          <w:t>estado sólido</w:t>
+        </w:r>
+      </w:hyperlink>
+      <w:r>
+        <w:rPr>
+          <w:rStyle w:val="Textoennegrita"/>
+          <w:i/>
+          <w:iCs/>
+        </w:rPr>
+        <w:t> consistente en dos </w:t>
+      </w:r>
+      <w:hyperlink r:id="rId34" w:tooltip="Unión PN" w:history="1">
+        <w:r>
+          <w:rPr>
+            <w:rStyle w:val="Textoennegrita"/>
+            <w:i/>
+            <w:iCs/>
+          </w:rPr>
+          <w:t>uniones PN</w:t>
+        </w:r>
+      </w:hyperlink>
+      <w:r>
+        <w:rPr>
+          <w:rStyle w:val="Textoennegrita"/>
+          <w:i/>
+          <w:iCs/>
+        </w:rPr>
+        <w:t> muy cercanas entre sí, que permite aumentar la corriente y disminuir el voltaje, además de controlar el paso de la </w:t>
+      </w:r>
+      <w:hyperlink r:id="rId35" w:tooltip="Corriente eléctrica" w:history="1">
+        <w:r>
+          <w:rPr>
+            <w:rStyle w:val="Textoennegrita"/>
+            <w:i/>
+            <w:iCs/>
+          </w:rPr>
+          <w:t>corriente</w:t>
+        </w:r>
+      </w:hyperlink>
+      <w:r>
+        <w:rPr>
+          <w:rStyle w:val="Textoennegrita"/>
+          <w:i/>
+          <w:iCs/>
+        </w:rPr>
+        <w:t> a través de sus terminales. La denominación de bipolar se debe a que la conducción tiene lugar gracias al desplazamiento de portadores de dos polaridades (</w:t>
+      </w:r>
+      <w:hyperlink r:id="rId36" w:tooltip="Hueco de electrón" w:history="1">
+        <w:r>
+          <w:rPr>
+            <w:rStyle w:val="Textoennegrita"/>
+            <w:i/>
+            <w:iCs/>
+          </w:rPr>
+          <w:t>huecos</w:t>
+        </w:r>
+      </w:hyperlink>
+      <w:r>
+        <w:rPr>
+          <w:rStyle w:val="Textoennegrita"/>
+          <w:i/>
+          <w:iCs/>
+        </w:rPr>
+        <w:t> positivos y </w:t>
+      </w:r>
+      <w:hyperlink r:id="rId37" w:tooltip="Electrones" w:history="1">
+        <w:r>
+          <w:rPr>
+            <w:rStyle w:val="Textoennegrita"/>
+            <w:i/>
+            <w:iCs/>
+          </w:rPr>
+          <w:t>electrones</w:t>
+        </w:r>
+      </w:hyperlink>
+      <w:r>
+        <w:rPr>
+          <w:rStyle w:val="Textoennegrita"/>
+          <w:i/>
+          <w:iCs/>
+        </w:rPr>
+        <w:t> negativos), y son de gran utilidad en gran número de aplicaciones; pero tienen ciertos inconvenientes, entre ellos su </w:t>
+      </w:r>
+      <w:hyperlink r:id="rId38" w:tooltip="Impedancia" w:history="1">
+        <w:r>
+          <w:rPr>
+            <w:rStyle w:val="Textoennegrita"/>
+            <w:i/>
+            <w:iCs/>
+          </w:rPr>
+          <w:t>impedancia</w:t>
+        </w:r>
+      </w:hyperlink>
+      <w:r>
+        <w:rPr>
+          <w:rStyle w:val="Textoennegrita"/>
+          <w:i/>
+          <w:iCs/>
+        </w:rPr>
+        <w:t> de entrada bastante baja.</w:t>
+      </w:r>
+    </w:p>
+    <w:p>
+      <w:pPr>
+        <w:spacing w:after="0"/>
+        <w:jc w:val="both"/>
+        <w:rPr>
+          <w:rStyle w:val="Textoennegrita"/>
+          <w:i/>
+          <w:iCs/>
+        </w:rPr>
+      </w:pPr>
+    </w:p>
+    <w:p>
+      <w:pPr>
+        <w:spacing w:after="0"/>
+        <w:jc w:val="both"/>
+        <w:rPr>
+          <w:rStyle w:val="Textoennegrita"/>
+          <w:i/>
+          <w:iCs/>
+        </w:rPr>
+      </w:pPr>
+    </w:p>
+    <w:p>
+      <w:pPr>
+        <w:spacing w:after="0"/>
+        <w:jc w:val="both"/>
+        <w:rPr>
+          <w:rStyle w:val="Textoennegrita"/>
+          <w:i/>
+          <w:iCs/>
+        </w:rPr>
+      </w:pPr>
+    </w:p>
+    <w:p>
+      <w:pPr>
+        <w:spacing w:after="0"/>
+        <w:jc w:val="both"/>
+        <w:rPr>
+          <w:rStyle w:val="Textoennegrita"/>
+          <w:i/>
+          <w:iCs/>
+        </w:rPr>
+      </w:pPr>
+    </w:p>
+    <w:p>
+      <w:pPr>
+        <w:spacing w:after="0"/>
+        <w:jc w:val="both"/>
+        <w:rPr>
+          <w:rStyle w:val="Textoennegrita"/>
+          <w:i/>
+          <w:iCs/>
+        </w:rPr>
+      </w:pPr>
+    </w:p>
+    <w:p>
+      <w:pPr>
+        <w:spacing w:after="0"/>
+        <w:jc w:val="both"/>
+        <w:rPr>
+          <w:rStyle w:val="Textoennegrita"/>
+          <w:i/>
+          <w:iCs/>
+        </w:rPr>
+      </w:pPr>
+    </w:p>
+    <w:p>
+      <w:pPr>
+        <w:spacing w:after="0"/>
+        <w:jc w:val="both"/>
+        <w:rPr>
+          <w:rStyle w:val="nfasisintenso"/>
+        </w:rPr>
+      </w:pPr>
+      <w:r>
+        <w:rPr>
+          <w:rStyle w:val="nfasisintenso"/>
+        </w:rPr>
+        <w:lastRenderedPageBreak/>
+        <w:t>FRECUENCIA DE MUESTREO</w:t>
+      </w:r>
+      <w:r>
+        <w:rPr>
+          <w:rStyle w:val="nfasisintenso"/>
+        </w:rPr>
+        <w:t>:</w:t>
+      </w:r>
+    </w:p>
+    <w:p>
+      <w:pPr>
+        <w:spacing w:after="0"/>
+        <w:jc w:val="both"/>
+        <w:rPr>
+          <w:rStyle w:val="Textoennegrita"/>
+          <w:i/>
+          <w:iCs/>
+        </w:rPr>
+      </w:pPr>
+      <w:r>
+        <w:rPr>
+          <w:rStyle w:val="Textoennegrita"/>
+          <w:i/>
+          <w:iCs/>
+        </w:rPr>
+        <w:t>La </w:t>
+      </w:r>
+      <w:r>
+        <w:rPr>
+          <w:rStyle w:val="Textoennegrita"/>
+          <w:bCs w:val="0"/>
+          <w:i/>
+          <w:iCs/>
+        </w:rPr>
+        <w:t>tasa</w:t>
+      </w:r>
+      <w:r>
+        <w:rPr>
+          <w:rStyle w:val="Textoennegrita"/>
+          <w:i/>
+          <w:iCs/>
+        </w:rPr>
+        <w:t> o </w:t>
+      </w:r>
+      <w:r>
+        <w:rPr>
+          <w:rStyle w:val="Textoennegrita"/>
+          <w:bCs w:val="0"/>
+          <w:i/>
+          <w:iCs/>
+        </w:rPr>
+        <w:t>frecuencia de</w:t>
+      </w:r>
+      <w:r>
+        <w:rPr>
+          <w:rStyle w:val="Textoennegrita"/>
+          <w:b w:val="0"/>
+          <w:bCs w:val="0"/>
           <w:i/>
           <w:iCs/>
         </w:rPr>
         <w:t xml:space="preserve"> </w:t>
       </w:r>
+      <w:r>
+        <w:rPr>
+          <w:rStyle w:val="Textoennegrita"/>
+          <w:bCs w:val="0"/>
+          <w:i/>
+          <w:iCs/>
+        </w:rPr>
+        <w:t>muestreo</w:t>
+      </w:r>
+      <w:r>
+        <w:rPr>
+          <w:rStyle w:val="Textoennegrita"/>
+          <w:i/>
+          <w:iCs/>
+        </w:rPr>
+        <w:t> es el número de muestras por unidad de tiempo que se toman de una </w:t>
+      </w:r>
+      <w:hyperlink r:id="rId39" w:tooltip="Señal analógica" w:history="1">
+        <w:r>
+          <w:rPr>
+            <w:rStyle w:val="Textoennegrita"/>
+            <w:i/>
+            <w:iCs/>
+          </w:rPr>
+          <w:t>señal continua</w:t>
+        </w:r>
+      </w:hyperlink>
+      <w:r>
+        <w:rPr>
+          <w:rStyle w:val="Textoennegrita"/>
+          <w:i/>
+          <w:iCs/>
+        </w:rPr>
+        <w:t> para producir una señal discreta, durante el proceso necesario para convertirla de analógica en digital. Como todas las </w:t>
+      </w:r>
+      <w:hyperlink r:id="rId40" w:tooltip="Frecuencia (física)" w:history="1">
+        <w:r>
+          <w:rPr>
+            <w:rStyle w:val="Textoennegrita"/>
+            <w:i/>
+            <w:iCs/>
+          </w:rPr>
+          <w:t>frecuencias</w:t>
+        </w:r>
+      </w:hyperlink>
+      <w:r>
+        <w:rPr>
+          <w:rStyle w:val="Textoennegrita"/>
+          <w:i/>
+          <w:iCs/>
+        </w:rPr>
+        <w:t>, generalmente se expresa en </w:t>
+      </w:r>
+      <w:hyperlink r:id="rId41" w:tooltip="Hercio" w:history="1">
+        <w:r>
+          <w:rPr>
+            <w:rStyle w:val="Textoennegrita"/>
+            <w:i/>
+            <w:iCs/>
+          </w:rPr>
+          <w:t>hercios</w:t>
+        </w:r>
+      </w:hyperlink>
+      <w:r>
+        <w:rPr>
+          <w:rStyle w:val="Textoennegrita"/>
+          <w:i/>
+          <w:iCs/>
+        </w:rPr>
+        <w:t> (Hz, </w:t>
+      </w:r>
+      <w:hyperlink r:id="rId42" w:tooltip="Período de oscilación" w:history="1">
+        <w:r>
+          <w:rPr>
+            <w:rStyle w:val="Textoennegrita"/>
+            <w:i/>
+            <w:iCs/>
+          </w:rPr>
+          <w:t>ciclos</w:t>
+        </w:r>
+      </w:hyperlink>
+      <w:r>
+        <w:rPr>
+          <w:rStyle w:val="Textoennegrita"/>
+          <w:i/>
+          <w:iCs/>
+        </w:rPr>
+        <w:t> por segundo) o múltiplos suyos, como el kilohercio (kHz), aunque pueden utilizarse otras magnitudes.</w:t>
+      </w:r>
+    </w:p>
+    <w:p>
+      <w:pPr>
+        <w:spacing w:after="0"/>
+        <w:jc w:val="both"/>
+        <w:rPr>
+          <w:rStyle w:val="Textoennegrita"/>
+          <w:i/>
+          <w:iCs/>
+        </w:rPr>
+      </w:pPr>
+    </w:p>
+    <w:p>
+      <w:pPr>
+        <w:spacing w:after="0"/>
+        <w:jc w:val="both"/>
+        <w:rPr>
+          <w:rStyle w:val="nfasisintenso"/>
+        </w:rPr>
+      </w:pPr>
+      <w:r>
+        <w:rPr>
+          <w:rStyle w:val="nfasisintenso"/>
+        </w:rPr>
+        <w:t>SISTEMA BINARIO</w:t>
+      </w:r>
+      <w:r>
+        <w:rPr>
+          <w:rStyle w:val="nfasisintenso"/>
+        </w:rPr>
+        <w:t>:</w:t>
+      </w:r>
+    </w:p>
+    <w:p>
+      <w:pPr>
+        <w:spacing w:after="0"/>
+        <w:jc w:val="both"/>
+        <w:rPr>
+          <w:rStyle w:val="Textoennegrita"/>
+          <w:i/>
+          <w:iCs/>
+        </w:rPr>
+      </w:pPr>
+      <w:r>
+        <w:rPr>
+          <w:rStyle w:val="Textoennegrita"/>
+          <w:i/>
+          <w:iCs/>
+        </w:rPr>
+        <w:t>El </w:t>
+      </w:r>
+      <w:r>
+        <w:rPr>
+          <w:rStyle w:val="Textoennegrita"/>
+          <w:bCs w:val="0"/>
+          <w:i/>
+          <w:iCs/>
+        </w:rPr>
+        <w:t>sistema binario</w:t>
+      </w:r>
+      <w:r>
+        <w:rPr>
+          <w:rStyle w:val="Textoennegrita"/>
+          <w:i/>
+          <w:iCs/>
+        </w:rPr>
+        <w:t>, llamado también </w:t>
+      </w:r>
+      <w:r>
+        <w:rPr>
+          <w:rStyle w:val="Textoennegrita"/>
+          <w:bCs w:val="0"/>
+          <w:i/>
+          <w:iCs/>
+        </w:rPr>
+        <w:t>sistema diádico</w:t>
+      </w:r>
+      <w:r>
+        <w:rPr>
+          <w:rStyle w:val="Textoennegrita"/>
+          <w:i/>
+          <w:iCs/>
+        </w:rPr>
+        <w:t xml:space="preserve"> en </w:t>
+      </w:r>
+      <w:hyperlink r:id="rId43" w:tooltip="Ciencias de la computación" w:history="1">
+        <w:r>
+          <w:rPr>
+            <w:rStyle w:val="Textoennegrita"/>
+            <w:i/>
+            <w:iCs/>
+          </w:rPr>
+          <w:t>ciencias de la computación</w:t>
+        </w:r>
+      </w:hyperlink>
+      <w:r>
+        <w:rPr>
+          <w:rStyle w:val="Textoennegrita"/>
+          <w:i/>
+          <w:iCs/>
+        </w:rPr>
+        <w:t>, es un </w:t>
+      </w:r>
+      <w:hyperlink r:id="rId44" w:tooltip="Sistema de numeración" w:history="1">
+        <w:r>
+          <w:rPr>
+            <w:rStyle w:val="Textoennegrita"/>
+            <w:i/>
+            <w:iCs/>
+          </w:rPr>
+          <w:t>sistema de numeración</w:t>
+        </w:r>
+      </w:hyperlink>
+      <w:r>
+        <w:rPr>
+          <w:rStyle w:val="Textoennegrita"/>
+          <w:i/>
+          <w:iCs/>
+        </w:rPr>
+        <w:t> en el que los </w:t>
+      </w:r>
+      <w:hyperlink r:id="rId45" w:tooltip="Número" w:history="1">
+        <w:r>
+          <w:rPr>
+            <w:rStyle w:val="Textoennegrita"/>
+            <w:i/>
+            <w:iCs/>
+          </w:rPr>
+          <w:t>números</w:t>
+        </w:r>
+      </w:hyperlink>
+      <w:r>
+        <w:rPr>
+          <w:rStyle w:val="Textoennegrita"/>
+          <w:i/>
+          <w:iCs/>
+        </w:rPr>
+        <w:t> se representan utilizando solamente dos </w:t>
+      </w:r>
+      <w:hyperlink r:id="rId46" w:tooltip="Cifra (matemática)" w:history="1">
+        <w:r>
+          <w:rPr>
+            <w:rStyle w:val="Textoennegrita"/>
+            <w:i/>
+            <w:iCs/>
+          </w:rPr>
+          <w:t>cifras</w:t>
+        </w:r>
+      </w:hyperlink>
+      <w:r>
+        <w:rPr>
+          <w:rStyle w:val="Textoennegrita"/>
+          <w:i/>
+          <w:iCs/>
+        </w:rPr>
+        <w:t>: </w:t>
+      </w:r>
+      <w:hyperlink r:id="rId47" w:tooltip="Cero" w:history="1">
+        <w:r>
+          <w:rPr>
+            <w:rStyle w:val="Textoennegrita"/>
+            <w:i/>
+            <w:iCs/>
+          </w:rPr>
+          <w:t>cero</w:t>
+        </w:r>
+      </w:hyperlink>
+      <w:r>
+        <w:rPr>
+          <w:rStyle w:val="Textoennegrita"/>
+          <w:i/>
+          <w:iCs/>
+        </w:rPr>
+        <w:t> (0) y </w:t>
+      </w:r>
+      <w:hyperlink r:id="rId48" w:tooltip="Uno" w:history="1">
+        <w:r>
+          <w:rPr>
+            <w:rStyle w:val="Textoennegrita"/>
+            <w:i/>
+            <w:iCs/>
+          </w:rPr>
+          <w:t>uno</w:t>
+        </w:r>
+      </w:hyperlink>
+      <w:r>
+        <w:rPr>
+          <w:rStyle w:val="Textoennegrita"/>
+          <w:i/>
+          <w:iCs/>
+        </w:rPr>
+        <w:t> (</w:t>
+      </w:r>
+      <w:r>
+        <w:rPr>
+          <w:rStyle w:val="Textoennegrita"/>
+        </w:rPr>
+        <w:t>1</w:t>
+      </w:r>
+      <w:r>
+        <w:rPr>
+          <w:rStyle w:val="Textoennegrita"/>
+          <w:i/>
+          <w:iCs/>
+        </w:rPr>
+        <w:t>). Es uno de los sistemas que se utilizan en las </w:t>
+      </w:r>
+      <w:hyperlink r:id="rId49" w:tooltip="Computadora" w:history="1">
+        <w:r>
+          <w:rPr>
+            <w:rStyle w:val="Textoennegrita"/>
+            <w:i/>
+            <w:iCs/>
+          </w:rPr>
+          <w:t>computadoras</w:t>
+        </w:r>
+      </w:hyperlink>
+      <w:r>
+        <w:rPr>
+          <w:rStyle w:val="Textoennegrita"/>
+          <w:i/>
+          <w:iCs/>
+        </w:rPr>
+        <w:t>, debido a que estas trabajan internamente con dos niveles de </w:t>
+      </w:r>
+      <w:hyperlink r:id="rId50" w:tooltip="Tensión (electricidad)" w:history="1">
+        <w:r>
+          <w:rPr>
+            <w:rStyle w:val="Textoennegrita"/>
+            <w:i/>
+            <w:iCs/>
+          </w:rPr>
+          <w:t>voltaje</w:t>
+        </w:r>
+      </w:hyperlink>
+      <w:r>
+        <w:rPr>
+          <w:rStyle w:val="Textoennegrita"/>
+          <w:i/>
+          <w:iCs/>
+        </w:rPr>
+        <w:t>, por lo cual su sistema de numeración natural es el sistema binario.</w:t>
+      </w:r>
+    </w:p>
+    <w:p>
+      <w:pPr>
+        <w:spacing w:after="0"/>
+        <w:jc w:val="both"/>
+        <w:rPr>
+          <w:rStyle w:val="nfasisintenso"/>
+        </w:rPr>
+      </w:pPr>
+    </w:p>
+    <w:p>
+      <w:pPr>
+        <w:spacing w:after="0"/>
+        <w:jc w:val="both"/>
+        <w:rPr>
+          <w:rStyle w:val="nfasisintenso"/>
+        </w:rPr>
+      </w:pPr>
+      <w:r>
+        <w:rPr>
+          <w:rStyle w:val="nfasisintenso"/>
+        </w:rPr>
+        <w:t>ALJEBRA BOOLEANA</w:t>
+      </w:r>
+      <w:r>
+        <w:rPr>
+          <w:rStyle w:val="nfasisintenso"/>
+        </w:rPr>
+        <w:t>:</w:t>
+      </w:r>
+    </w:p>
+    <w:p>
+      <w:pPr>
+        <w:spacing w:after="0"/>
+        <w:jc w:val="both"/>
+        <w:rPr>
+          <w:rStyle w:val="Textoennegrita"/>
+          <w:i/>
+          <w:iCs/>
+        </w:rPr>
+      </w:pPr>
+      <w:r>
+        <w:rPr>
+          <w:rStyle w:val="Textoennegrita"/>
+          <w:i/>
+          <w:iCs/>
+        </w:rPr>
+        <w:t xml:space="preserve">La </w:t>
+      </w:r>
       <w:proofErr w:type="spellStart"/>
       <w:r>
         <w:rPr>
@@ -4413,7 +5267,7 @@
           <w:i/>
           <w:iCs/>
         </w:rPr>
-        <w:t>un</w:t>
+        <w:t>aljebra</w:t>
       </w:r>
       <w:proofErr w:type="spellEnd"/>
       <w:r>
@@ -4422,7 +5276,7 @@
           <w:i/>
           <w:iCs/>
         </w:rPr>
-        <w:t xml:space="preserve"> </w:t>
+        <w:t xml:space="preserve"> booleana en electrónica digital, informática y matemática es una estructura </w:t>
       </w:r>
       <w:proofErr w:type="spellStart"/>
       <w:r>
@@ -4431,7 +5285,7 @@
           <w:i/>
           <w:iCs/>
         </w:rPr>
-        <w:t>elemento</w:t>
+        <w:t>aljebraica</w:t>
       </w:r>
       <w:proofErr w:type="spellEnd"/>
       <w:r>
@@ -4440,686 +5294,55 @@
           <w:i/>
           <w:iCs/>
         </w:rPr>
-        <w:t xml:space="preserve"> </w:t>
-      </w:r>
-      <w:proofErr w:type="spellStart"/>
-      <w:r>
-        <w:rPr>
-          <w:rStyle w:val="Textoennegrita"/>
-          <w:i/>
-          <w:iCs/>
-        </w:rPr>
-        <w:t>muy</w:t>
-      </w:r>
-      <w:proofErr w:type="spellEnd"/>
-      <w:r>
-        <w:rPr>
-          <w:rStyle w:val="Textoennegrita"/>
-          <w:i/>
-          <w:iCs/>
-        </w:rPr>
-        <w:t xml:space="preserve"> </w:t>
-      </w:r>
-      <w:proofErr w:type="spellStart"/>
-      <w:r>
-        <w:rPr>
-          <w:rStyle w:val="Textoennegrita"/>
-          <w:i/>
-          <w:iCs/>
-        </w:rPr>
-        <w:t>utilizado</w:t>
-      </w:r>
-      <w:proofErr w:type="spellEnd"/>
-      <w:r>
-        <w:rPr>
-          <w:rStyle w:val="Textoennegrita"/>
-          <w:i/>
-          <w:iCs/>
-        </w:rPr>
-        <w:t xml:space="preserve"> </w:t>
-      </w:r>
-      <w:proofErr w:type="spellStart"/>
-      <w:r>
-        <w:rPr>
-          <w:rStyle w:val="Textoennegrita"/>
-          <w:i/>
-          <w:iCs/>
-        </w:rPr>
-        <w:t>en</w:t>
-      </w:r>
-      <w:proofErr w:type="spellEnd"/>
-      <w:r>
-        <w:rPr>
-          <w:rStyle w:val="Textoennegrita"/>
-          <w:i/>
-          <w:iCs/>
-        </w:rPr>
-        <w:t xml:space="preserve"> la </w:t>
-      </w:r>
-      <w:proofErr w:type="spellStart"/>
-      <w:r>
-        <w:rPr>
-          <w:rStyle w:val="Textoennegrita"/>
-          <w:i/>
-          <w:iCs/>
-        </w:rPr>
-        <w:t>programación</w:t>
-      </w:r>
-      <w:proofErr w:type="spellEnd"/>
-      <w:r>
-        <w:rPr>
-          <w:rStyle w:val="Textoennegrita"/>
-          <w:i/>
-          <w:iCs/>
-        </w:rPr>
-        <w:t xml:space="preserve">. </w:t>
-      </w:r>
-      <w:proofErr w:type="spellStart"/>
-      <w:r>
-        <w:rPr>
-          <w:rStyle w:val="Textoennegrita"/>
-          <w:i/>
-          <w:iCs/>
-        </w:rPr>
-        <w:t>Empaquetan</w:t>
-      </w:r>
-      <w:proofErr w:type="spellEnd"/>
-      <w:r>
-        <w:rPr>
-          <w:rStyle w:val="Textoennegrita"/>
-          <w:i/>
-          <w:iCs/>
-        </w:rPr>
-        <w:t xml:space="preserve"> y </w:t>
-      </w:r>
-      <w:proofErr w:type="spellStart"/>
-      <w:r>
-        <w:rPr>
-          <w:rStyle w:val="Textoennegrita"/>
-          <w:i/>
-          <w:iCs/>
-        </w:rPr>
-        <w:t>‘aíslan’</w:t>
-      </w:r>
-      <w:proofErr w:type="spellEnd"/>
-      <w:r>
-        <w:rPr>
-          <w:rStyle w:val="Textoennegrita"/>
-          <w:i/>
-          <w:iCs/>
-        </w:rPr>
-        <w:t xml:space="preserve"> del </w:t>
-      </w:r>
-      <w:proofErr w:type="spellStart"/>
-      <w:r>
-        <w:rPr>
-          <w:rStyle w:val="Textoennegrita"/>
-          <w:i/>
-          <w:iCs/>
-        </w:rPr>
-        <w:t>resto</w:t>
-      </w:r>
-      <w:proofErr w:type="spellEnd"/>
-      <w:r>
-        <w:rPr>
-          <w:rStyle w:val="Textoennegrita"/>
-          <w:i/>
-          <w:iCs/>
-        </w:rPr>
-        <w:t xml:space="preserve"> del programa, una parte de </w:t>
-      </w:r>
-      <w:proofErr w:type="spellStart"/>
-      <w:r>
-        <w:rPr>
-          <w:rStyle w:val="Textoennegrita"/>
-          <w:i/>
-          <w:iCs/>
-        </w:rPr>
-        <w:t>código que</w:t>
-      </w:r>
-      <w:proofErr w:type="spellEnd"/>
-      <w:r>
-        <w:rPr>
-          <w:rStyle w:val="Textoennegrita"/>
-          <w:i/>
-          <w:iCs/>
-        </w:rPr>
-        <w:t xml:space="preserve"> </w:t>
-      </w:r>
-      <w:proofErr w:type="spellStart"/>
-      <w:r>
-        <w:rPr>
-          <w:rStyle w:val="Textoennegrita"/>
-          <w:i/>
-          <w:iCs/>
-        </w:rPr>
-        <w:t>realiza</w:t>
-      </w:r>
-      <w:proofErr w:type="spellEnd"/>
-      <w:r>
-        <w:rPr>
-          <w:rStyle w:val="Textoennegrita"/>
-          <w:i/>
-          <w:iCs/>
-        </w:rPr>
-        <w:t xml:space="preserve"> </w:t>
-      </w:r>
-      <w:proofErr w:type="spellStart"/>
-      <w:r>
-        <w:rPr>
-          <w:rStyle w:val="Textoennegrita"/>
-          <w:i/>
-          <w:iCs/>
-        </w:rPr>
-        <w:t>alguna</w:t>
-      </w:r>
-      <w:proofErr w:type="spellEnd"/>
-      <w:r>
-        <w:rPr>
-          <w:rStyle w:val="Textoennegrita"/>
-          <w:i/>
-          <w:iCs/>
-        </w:rPr>
-        <w:t xml:space="preserve"> </w:t>
-      </w:r>
-      <w:proofErr w:type="spellStart"/>
-      <w:r>
-        <w:rPr>
-          <w:rStyle w:val="Textoennegrita"/>
-          <w:i/>
-          <w:iCs/>
-        </w:rPr>
-        <w:t>tarea</w:t>
-      </w:r>
-      <w:proofErr w:type="spellEnd"/>
-      <w:r>
-        <w:rPr>
-          <w:rStyle w:val="Textoennegrita"/>
-          <w:i/>
-          <w:iCs/>
-        </w:rPr>
-        <w:t xml:space="preserve"> </w:t>
-      </w:r>
-      <w:proofErr w:type="spellStart"/>
-      <w:r>
-        <w:rPr>
-          <w:rStyle w:val="Textoennegrita"/>
-          <w:i/>
-          <w:iCs/>
-        </w:rPr>
-        <w:t>específica</w:t>
-      </w:r>
-      <w:proofErr w:type="spellEnd"/>
-      <w:r>
-        <w:rPr>
-          <w:rStyle w:val="Textoennegrita"/>
-          <w:i/>
-          <w:iCs/>
-        </w:rPr>
-        <w:t>.</w:t>
-      </w:r>
-    </w:p>
-    <w:p>
-      <w:pPr>
-        <w:spacing w:after="0"/>
-        <w:jc w:val="both"/>
-        <w:rPr>
-          <w:rStyle w:val="Textoennegrita"/>
-          <w:i/>
-          <w:iCs/>
-        </w:rPr>
-      </w:pPr>
-      <w:r>
-        <w:rPr>
-          <w:rStyle w:val="Textoennegrita"/>
-          <w:i/>
-          <w:iCs/>
-        </w:rPr>
-        <w:t xml:space="preserve">Son </w:t>
-      </w:r>
-      <w:proofErr w:type="spellStart"/>
-      <w:r>
-        <w:rPr>
-          <w:rStyle w:val="Textoennegrita"/>
-          <w:i/>
-          <w:iCs/>
-        </w:rPr>
-        <w:t>por</w:t>
-      </w:r>
-      <w:proofErr w:type="spellEnd"/>
-      <w:r>
-        <w:rPr>
-          <w:rStyle w:val="Textoennegrita"/>
-          <w:i/>
-          <w:iCs/>
-        </w:rPr>
-        <w:t xml:space="preserve"> tanto </w:t>
-      </w:r>
-      <w:proofErr w:type="spellStart"/>
-      <w:r>
-        <w:rPr>
-          <w:rStyle w:val="Textoennegrita"/>
-          <w:i/>
-          <w:iCs/>
-        </w:rPr>
-        <w:t>un</w:t>
-      </w:r>
-      <w:proofErr w:type="spellEnd"/>
-      <w:r>
-        <w:rPr>
-          <w:rStyle w:val="Textoennegrita"/>
-          <w:i/>
-          <w:iCs/>
-        </w:rPr>
-        <w:t xml:space="preserve"> </w:t>
-      </w:r>
-      <w:proofErr w:type="spellStart"/>
-      <w:r>
-        <w:rPr>
-          <w:rStyle w:val="Textoennegrita"/>
-          <w:i/>
-          <w:iCs/>
-        </w:rPr>
-        <w:t>conjunto</w:t>
-      </w:r>
-      <w:proofErr w:type="spellEnd"/>
-      <w:r>
-        <w:rPr>
-          <w:rStyle w:val="Textoennegrita"/>
-          <w:i/>
-          <w:iCs/>
-        </w:rPr>
-        <w:t xml:space="preserve"> de </w:t>
-      </w:r>
-      <w:proofErr w:type="spellStart"/>
-      <w:r>
-        <w:rPr>
-          <w:rStyle w:val="Textoennegrita"/>
-          <w:i/>
-          <w:iCs/>
-        </w:rPr>
-        <w:t>instrucciones</w:t>
-      </w:r>
-      <w:proofErr w:type="spellEnd"/>
-      <w:r>
-        <w:rPr>
-          <w:rStyle w:val="Textoennegrita"/>
-          <w:i/>
-          <w:iCs/>
-        </w:rPr>
-        <w:t xml:space="preserve"> </w:t>
-      </w:r>
-      <w:proofErr w:type="spellStart"/>
-      <w:r>
-        <w:rPr>
-          <w:rStyle w:val="Textoennegrita"/>
-          <w:i/>
-          <w:iCs/>
-        </w:rPr>
-        <w:t>que</w:t>
-      </w:r>
-      <w:proofErr w:type="spellEnd"/>
-      <w:r>
-        <w:rPr>
-          <w:rStyle w:val="Textoennegrita"/>
-          <w:i/>
-          <w:iCs/>
-        </w:rPr>
-        <w:t xml:space="preserve"> </w:t>
-      </w:r>
-      <w:proofErr w:type="spellStart"/>
-      <w:r>
-        <w:rPr>
-          <w:rStyle w:val="Textoennegrita"/>
-          <w:i/>
-          <w:iCs/>
-        </w:rPr>
-        <w:t>ejecutan</w:t>
-      </w:r>
-      <w:proofErr w:type="spellEnd"/>
-      <w:r>
-        <w:rPr>
-          <w:rStyle w:val="Textoennegrita"/>
-          <w:i/>
-          <w:iCs/>
-        </w:rPr>
-        <w:t xml:space="preserve"> una </w:t>
-      </w:r>
-      <w:proofErr w:type="spellStart"/>
-      <w:r>
-        <w:rPr>
-          <w:rStyle w:val="Textoennegrita"/>
-          <w:i/>
-          <w:iCs/>
-        </w:rPr>
-        <w:t>tarea</w:t>
-      </w:r>
-      <w:proofErr w:type="spellEnd"/>
-      <w:r>
-        <w:rPr>
-          <w:rStyle w:val="Textoennegrita"/>
-          <w:i/>
-          <w:iCs/>
-        </w:rPr>
-        <w:t xml:space="preserve"> </w:t>
-      </w:r>
-      <w:proofErr w:type="spellStart"/>
-      <w:r>
-        <w:rPr>
-          <w:rStyle w:val="Textoennegrita"/>
-          <w:i/>
-          <w:iCs/>
-        </w:rPr>
-        <w:t>determinada</w:t>
-      </w:r>
-      <w:proofErr w:type="spellEnd"/>
-      <w:r>
-        <w:rPr>
-          <w:rStyle w:val="Textoennegrita"/>
-          <w:i/>
-          <w:iCs/>
-        </w:rPr>
-        <w:t xml:space="preserve"> y </w:t>
-      </w:r>
-      <w:proofErr w:type="spellStart"/>
-      <w:r>
-        <w:rPr>
-          <w:rStyle w:val="Textoennegrita"/>
-          <w:i/>
-          <w:iCs/>
-        </w:rPr>
-        <w:t>que</w:t>
-      </w:r>
-      <w:proofErr w:type="spellEnd"/>
-      <w:r>
-        <w:rPr>
-          <w:rStyle w:val="Textoennegrita"/>
-          <w:i/>
-          <w:iCs/>
-        </w:rPr>
-        <w:t xml:space="preserve"> </w:t>
-      </w:r>
-      <w:proofErr w:type="spellStart"/>
-      <w:r>
-        <w:rPr>
-          <w:rStyle w:val="Textoennegrita"/>
-          <w:i/>
-          <w:iCs/>
-        </w:rPr>
-        <w:t>hemos</w:t>
-      </w:r>
-      <w:proofErr w:type="spellEnd"/>
-      <w:r>
-        <w:rPr>
-          <w:rStyle w:val="Textoennegrita"/>
-          <w:i/>
-          <w:iCs/>
-        </w:rPr>
-        <w:t xml:space="preserve"> </w:t>
-      </w:r>
-      <w:proofErr w:type="spellStart"/>
-      <w:r>
-        <w:rPr>
-          <w:rStyle w:val="Textoennegrita"/>
-          <w:i/>
-          <w:iCs/>
-        </w:rPr>
-        <w:t>encapsulado</w:t>
-      </w:r>
-      <w:proofErr w:type="spellEnd"/>
-      <w:r>
-        <w:rPr>
-          <w:rStyle w:val="Textoennegrita"/>
-          <w:i/>
-          <w:iCs/>
-        </w:rPr>
-        <w:t xml:space="preserve"> </w:t>
-      </w:r>
-      <w:proofErr w:type="spellStart"/>
-      <w:r>
-        <w:rPr>
-          <w:rStyle w:val="Textoennegrita"/>
-          <w:i/>
-          <w:iCs/>
-        </w:rPr>
-        <w:t>en</w:t>
-      </w:r>
-      <w:proofErr w:type="spellEnd"/>
-      <w:r>
-        <w:rPr>
-          <w:rStyle w:val="Textoennegrita"/>
-          <w:i/>
-          <w:iCs/>
-        </w:rPr>
-        <w:t xml:space="preserve"> </w:t>
-      </w:r>
-      <w:proofErr w:type="spellStart"/>
-      <w:r>
-        <w:rPr>
-          <w:rStyle w:val="Textoennegrita"/>
-          <w:i/>
-          <w:iCs/>
-        </w:rPr>
-        <w:t>un</w:t>
-      </w:r>
-      <w:proofErr w:type="spellEnd"/>
-      <w:r>
-        <w:rPr>
-          <w:rStyle w:val="Textoennegrita"/>
-          <w:i/>
-          <w:iCs/>
-        </w:rPr>
-        <w:t xml:space="preserve"> </w:t>
-      </w:r>
-      <w:proofErr w:type="spellStart"/>
-      <w:r>
-        <w:rPr>
-          <w:rStyle w:val="Textoennegrita"/>
-          <w:i/>
-          <w:iCs/>
-        </w:rPr>
-        <w:t>formato</w:t>
-      </w:r>
-      <w:proofErr w:type="spellEnd"/>
-      <w:r>
-        <w:rPr>
-          <w:rStyle w:val="Textoennegrita"/>
-          <w:i/>
-          <w:iCs/>
-        </w:rPr>
-        <w:t xml:space="preserve"> </w:t>
-      </w:r>
-      <w:proofErr w:type="spellStart"/>
-      <w:r>
-        <w:rPr>
-          <w:rStyle w:val="Textoennegrita"/>
-          <w:i/>
-          <w:iCs/>
-        </w:rPr>
-        <w:t>estándar</w:t>
-      </w:r>
-      <w:proofErr w:type="spellEnd"/>
-      <w:r>
-        <w:rPr>
-          <w:rStyle w:val="Textoennegrita"/>
-          <w:i/>
-          <w:iCs/>
-        </w:rPr>
-        <w:t xml:space="preserve"> para </w:t>
-      </w:r>
-      <w:proofErr w:type="spellStart"/>
-      <w:r>
-        <w:rPr>
-          <w:rStyle w:val="Textoennegrita"/>
-          <w:i/>
-          <w:iCs/>
-        </w:rPr>
-        <w:t>que</w:t>
-      </w:r>
-      <w:proofErr w:type="spellEnd"/>
-      <w:r>
-        <w:rPr>
-          <w:rStyle w:val="Textoennegrita"/>
-          <w:i/>
-          <w:iCs/>
-        </w:rPr>
-        <w:t xml:space="preserve"> </w:t>
-      </w:r>
-      <w:proofErr w:type="spellStart"/>
-      <w:r>
-        <w:rPr>
-          <w:rStyle w:val="Textoennegrita"/>
-          <w:i/>
-          <w:iCs/>
-        </w:rPr>
-        <w:t>nos</w:t>
-      </w:r>
-      <w:proofErr w:type="spellEnd"/>
-      <w:r>
-        <w:rPr>
-          <w:rStyle w:val="Textoennegrita"/>
-          <w:i/>
-          <w:iCs/>
-        </w:rPr>
-        <w:t xml:space="preserve"> </w:t>
-      </w:r>
-      <w:proofErr w:type="spellStart"/>
-      <w:r>
-        <w:rPr>
-          <w:rStyle w:val="Textoennegrita"/>
-          <w:i/>
-          <w:iCs/>
-        </w:rPr>
-        <w:t>sea</w:t>
-      </w:r>
-      <w:proofErr w:type="spellEnd"/>
-      <w:r>
-        <w:rPr>
-          <w:rStyle w:val="Textoennegrita"/>
-          <w:i/>
-          <w:iCs/>
-        </w:rPr>
-        <w:t xml:space="preserve"> </w:t>
-      </w:r>
-      <w:proofErr w:type="spellStart"/>
-      <w:r>
-        <w:rPr>
-          <w:rStyle w:val="Textoennegrita"/>
-          <w:i/>
-          <w:iCs/>
-        </w:rPr>
-        <w:t>muy</w:t>
-      </w:r>
-      <w:proofErr w:type="spellEnd"/>
-      <w:r>
-        <w:rPr>
-          <w:rStyle w:val="Textoennegrita"/>
-          <w:i/>
-          <w:iCs/>
-        </w:rPr>
-        <w:t xml:space="preserve"> </w:t>
-      </w:r>
-      <w:proofErr w:type="spellStart"/>
-      <w:r>
-        <w:rPr>
-          <w:rStyle w:val="Textoennegrita"/>
-          <w:i/>
-          <w:iCs/>
-        </w:rPr>
-        <w:t>sencillo</w:t>
-      </w:r>
-      <w:proofErr w:type="spellEnd"/>
-      <w:r>
-        <w:rPr>
-          <w:rStyle w:val="Textoennegrita"/>
-          <w:i/>
-          <w:iCs/>
-        </w:rPr>
-        <w:t xml:space="preserve"> de </w:t>
-      </w:r>
-      <w:proofErr w:type="spellStart"/>
-      <w:r>
-        <w:rPr>
-          <w:rStyle w:val="Textoennegrita"/>
-          <w:i/>
-          <w:iCs/>
-        </w:rPr>
-        <w:t>manipular</w:t>
-      </w:r>
-      <w:proofErr w:type="spellEnd"/>
-      <w:r>
-        <w:rPr>
-          <w:rStyle w:val="Textoennegrita"/>
-          <w:i/>
-          <w:iCs/>
-        </w:rPr>
-        <w:t xml:space="preserve"> y </w:t>
-      </w:r>
-      <w:proofErr w:type="spellStart"/>
-      <w:r>
-        <w:rPr>
-          <w:rStyle w:val="Textoennegrita"/>
-          <w:i/>
-          <w:iCs/>
-        </w:rPr>
-        <w:t>reutilizar</w:t>
-      </w:r>
-      <w:proofErr w:type="spellEnd"/>
-      <w:r>
-        <w:rPr>
-          <w:rStyle w:val="Textoennegrita"/>
-          <w:i/>
-          <w:iCs/>
-        </w:rPr>
-        <w:t>.</w:t>
-      </w:r>
-    </w:p>
-    <w:p>
-      <w:pPr>
-        <w:spacing w:after="0"/>
-        <w:jc w:val="both"/>
-        <w:rPr>
-          <w:rStyle w:val="Textoennegrita"/>
-          <w:i/>
-          <w:iCs/>
-        </w:rPr>
-      </w:pPr>
-    </w:p>
-    <w:p>
-      <w:pPr>
-        <w:spacing w:after="0"/>
-        <w:jc w:val="both"/>
-        <w:rPr>
-          <w:rStyle w:val="Textoennegrita"/>
-          <w:i/>
-          <w:iCs/>
-        </w:rPr>
-      </w:pPr>
-    </w:p>
-    <w:p>
-      <w:pPr>
-        <w:spacing w:after="0"/>
-        <w:jc w:val="both"/>
-        <w:rPr>
-          <w:rStyle w:val="Textoennegrita"/>
-          <w:i/>
-          <w:iCs/>
-        </w:rPr>
-      </w:pPr>
-    </w:p>
-    <w:p>
-      <w:pPr>
-        <w:spacing w:after="0"/>
-        <w:jc w:val="both"/>
-        <w:rPr>
-          <w:rStyle w:val="Textoennegrita"/>
-          <w:i/>
-          <w:iCs/>
-          <w:sz w:val="20"/>
+        <w:t xml:space="preserve"> que esquematiza las operaciones lógicas.</w:t>
+      </w:r>
+    </w:p>
+    <w:p>
+      <w:pPr>
+        <w:spacing w:after="0"/>
+        <w:jc w:val="both"/>
+        <w:rPr>
+          <w:rStyle w:val="Textoennegrita"/>
+          <w:i/>
+          <w:iCs/>
+        </w:rPr>
+      </w:pPr>
+    </w:p>
+    <w:p>
+      <w:pPr>
+        <w:spacing w:after="0"/>
+        <w:jc w:val="both"/>
+        <w:rPr>
+          <w:rStyle w:val="Textoennegrita"/>
+          <w:i/>
+          <w:iCs/>
+        </w:rPr>
+      </w:pPr>
+    </w:p>
+    <w:p>
+      <w:pPr>
+        <w:spacing w:after="0"/>
+        <w:jc w:val="both"/>
+        <w:rPr>
+          <w:rStyle w:val="Textoennegrita"/>
+          <w:i/>
+          <w:iCs/>
         </w:rPr>
       </w:pPr>
       <w:bookmarkStart w:id="0" w:name="_GoBack"/>
       <w:bookmarkEnd w:id="0"/>
+    </w:p>
+    <w:p>
+      <w:pPr>
+        <w:spacing w:after="0"/>
+        <w:jc w:val="both"/>
+        <w:rPr>
+          <w:rStyle w:val="Textoennegrita"/>
+          <w:i/>
+          <w:iCs/>
+          <w:sz w:val="20"/>
+        </w:rPr>
+      </w:pPr>
     </w:p>
     <w:p>
       <w:pPr>
@@ -6311,7 +6534,7 @@
 </file>
 
 <file path=customXml/itemProps1.xml><?xml version="1.0" encoding="utf-8"?>
-<ds:datastoreItem xmlns:ds="http://schemas.openxmlformats.org/officeDocument/2006/customXml" ds:itemID="{C43BDC82-DED0-47D1-B458-861C10BFBD54}">
+<ds:datastoreItem xmlns:ds="http://schemas.openxmlformats.org/officeDocument/2006/customXml" ds:itemID="{EF2107EE-65D0-4FAF-840B-270483D653EF}">
   <ds:schemaRefs>
     <ds:schemaRef ds:uri="http://schemas.openxmlformats.org/officeDocument/2006/bibliography"/>
   </ds:schemaRefs>

--- a/Diccionario.docx
+++ b/Diccionario.docx
@@ -5313,24 +5313,289 @@
         <w:spacing w:after="0"/>
         <w:jc w:val="both"/>
         <w:rPr>
-          <w:rStyle w:val="Textoennegrita"/>
-          <w:i/>
-          <w:iCs/>
-        </w:rPr>
-      </w:pPr>
-    </w:p>
-    <w:p>
-      <w:pPr>
-        <w:spacing w:after="0"/>
-        <w:jc w:val="both"/>
-        <w:rPr>
-          <w:rStyle w:val="Textoennegrita"/>
-          <w:i/>
-          <w:iCs/>
-        </w:rPr>
-      </w:pPr>
+          <w:rStyle w:val="nfasisintenso"/>
+        </w:rPr>
+      </w:pPr>
+      <w:r>
+        <w:rPr>
+          <w:rStyle w:val="nfasisintenso"/>
+        </w:rPr>
+        <w:t>ARQUITECTURA CLIENTE SERVIDOR</w:t>
+      </w:r>
+      <w:r>
+        <w:rPr>
+          <w:rStyle w:val="nfasisintenso"/>
+        </w:rPr>
+        <w:t>:</w:t>
+      </w:r>
+    </w:p>
+    <w:p>
+      <w:pPr>
+        <w:spacing w:after="0"/>
+        <w:jc w:val="both"/>
+        <w:rPr>
+          <w:rStyle w:val="Textoennegrita"/>
+          <w:i/>
+        </w:rPr>
+      </w:pPr>
+      <w:r>
+        <w:rPr>
+          <w:rStyle w:val="Textoennegrita"/>
+          <w:i/>
+        </w:rPr>
+        <w:t>Modelo para el desarrollo de sistemas de información en el que las transacciones se dividen en procesos independientes que cooperan entre sí para intercambiar información, servicios o recursos</w:t>
+      </w:r>
+      <w:r>
+        <w:rPr>
+          <w:rStyle w:val="Textoennegrita"/>
+          <w:i/>
+        </w:rPr>
+        <w:t>. El servidor contiene la parte que debe ser compartida por varios usuarios.</w:t>
+      </w:r>
       <w:bookmarkStart w:id="0" w:name="_GoBack"/>
       <w:bookmarkEnd w:id="0"/>
+    </w:p>
+    <w:p>
+      <w:pPr>
+        <w:spacing w:after="0"/>
+        <w:jc w:val="both"/>
+        <w:rPr>
+          <w:rStyle w:val="nfasisintenso"/>
+        </w:rPr>
+      </w:pPr>
+    </w:p>
+    <w:p>
+      <w:pPr>
+        <w:spacing w:after="0"/>
+        <w:jc w:val="both"/>
+        <w:rPr>
+          <w:rStyle w:val="nfasisintenso"/>
+        </w:rPr>
+      </w:pPr>
+      <w:r>
+        <w:rPr>
+          <w:rStyle w:val="nfasisintenso"/>
+        </w:rPr>
+        <w:t>FTP</w:t>
+      </w:r>
+      <w:r>
+        <w:rPr>
+          <w:rStyle w:val="nfasisintenso"/>
+        </w:rPr>
+        <w:t>:</w:t>
+      </w:r>
+    </w:p>
+    <w:p>
+      <w:pPr>
+        <w:spacing w:after="0"/>
+        <w:jc w:val="both"/>
+        <w:rPr>
+          <w:rStyle w:val="nfasisintenso"/>
+        </w:rPr>
+      </w:pPr>
+    </w:p>
+    <w:p>
+      <w:pPr>
+        <w:spacing w:after="0"/>
+        <w:jc w:val="both"/>
+        <w:rPr>
+          <w:rStyle w:val="nfasisintenso"/>
+        </w:rPr>
+      </w:pPr>
+      <w:r>
+        <w:rPr>
+          <w:rStyle w:val="nfasisintenso"/>
+        </w:rPr>
+        <w:t>SERVIDOR WEB</w:t>
+      </w:r>
+      <w:r>
+        <w:rPr>
+          <w:rStyle w:val="nfasisintenso"/>
+        </w:rPr>
+        <w:t>:</w:t>
+      </w:r>
+    </w:p>
+    <w:p>
+      <w:pPr>
+        <w:spacing w:after="0"/>
+        <w:jc w:val="both"/>
+        <w:rPr>
+          <w:rStyle w:val="nfasisintenso"/>
+        </w:rPr>
+      </w:pPr>
+    </w:p>
+    <w:p>
+      <w:pPr>
+        <w:spacing w:after="0"/>
+        <w:jc w:val="both"/>
+        <w:rPr>
+          <w:rStyle w:val="nfasisintenso"/>
+        </w:rPr>
+      </w:pPr>
+      <w:r>
+        <w:rPr>
+          <w:rStyle w:val="nfasisintenso"/>
+        </w:rPr>
+        <w:t>IP</w:t>
+      </w:r>
+      <w:r>
+        <w:rPr>
+          <w:rStyle w:val="nfasisintenso"/>
+        </w:rPr>
+        <w:t>:</w:t>
+      </w:r>
+    </w:p>
+    <w:p>
+      <w:pPr>
+        <w:spacing w:after="0"/>
+        <w:jc w:val="both"/>
+        <w:rPr>
+          <w:rStyle w:val="Textoennegrita"/>
+          <w:i/>
+        </w:rPr>
+      </w:pPr>
+      <w:proofErr w:type="spellStart"/>
+      <w:r>
+        <w:rPr>
+          <w:rStyle w:val="Textoennegrita"/>
+          <w:i/>
+        </w:rPr>
+        <w:t>Numero</w:t>
+      </w:r>
+      <w:proofErr w:type="spellEnd"/>
+      <w:r>
+        <w:rPr>
+          <w:rStyle w:val="Textoennegrita"/>
+          <w:i/>
+        </w:rPr>
+        <w:t xml:space="preserve"> que identifica una interfaz de un dispositivo (habitualmente PC) dentro de una red que utilice el protocolo IP.</w:t>
+      </w:r>
+    </w:p>
+    <w:p>
+      <w:pPr>
+        <w:spacing w:after="0"/>
+        <w:jc w:val="both"/>
+        <w:rPr>
+          <w:rStyle w:val="Textoennegrita"/>
+          <w:i/>
+        </w:rPr>
+      </w:pPr>
+      <w:r>
+        <w:rPr>
+          <w:rStyle w:val="Textoennegrita"/>
+          <w:i/>
+        </w:rPr>
+        <w:t xml:space="preserve">Se representa mediante un </w:t>
+      </w:r>
+      <w:proofErr w:type="gramStart"/>
+      <w:r>
+        <w:rPr>
+          <w:rStyle w:val="Textoennegrita"/>
+          <w:i/>
+        </w:rPr>
+        <w:t>numero</w:t>
+      </w:r>
+      <w:proofErr w:type="gramEnd"/>
+      <w:r>
+        <w:rPr>
+          <w:rStyle w:val="Textoennegrita"/>
+          <w:i/>
+        </w:rPr>
+        <w:t xml:space="preserve"> binario de 32 bits. Las direcciones IP pueden expresarse como números de notación decimal. EJ: 164.12.123.65</w:t>
+      </w:r>
+    </w:p>
+    <w:p>
+      <w:pPr>
+        <w:spacing w:after="0"/>
+        <w:jc w:val="both"/>
+        <w:rPr>
+          <w:rStyle w:val="nfasisintenso"/>
+        </w:rPr>
+      </w:pPr>
+    </w:p>
+    <w:p>
+      <w:pPr>
+        <w:spacing w:after="0"/>
+        <w:jc w:val="both"/>
+        <w:rPr>
+          <w:rStyle w:val="nfasisintenso"/>
+        </w:rPr>
+      </w:pPr>
+      <w:r>
+        <w:rPr>
+          <w:rStyle w:val="nfasisintenso"/>
+        </w:rPr>
+        <w:t>DNS</w:t>
+      </w:r>
+      <w:r>
+        <w:rPr>
+          <w:rStyle w:val="nfasisintenso"/>
+        </w:rPr>
+        <w:t>:</w:t>
+      </w:r>
+    </w:p>
+    <w:p>
+      <w:pPr>
+        <w:spacing w:after="0"/>
+        <w:jc w:val="both"/>
+        <w:rPr>
+          <w:rStyle w:val="nfasisintenso"/>
+        </w:rPr>
+      </w:pPr>
+    </w:p>
+    <w:p>
+      <w:pPr>
+        <w:spacing w:after="0"/>
+        <w:jc w:val="both"/>
+        <w:rPr>
+          <w:rStyle w:val="nfasisintenso"/>
+        </w:rPr>
+      </w:pPr>
+      <w:r>
+        <w:rPr>
+          <w:rStyle w:val="nfasisintenso"/>
+        </w:rPr>
+        <w:t>PROTOCOLO TCP/IP</w:t>
+      </w:r>
+      <w:r>
+        <w:rPr>
+          <w:rStyle w:val="nfasisintenso"/>
+        </w:rPr>
+        <w:t>:</w:t>
+      </w:r>
+    </w:p>
+    <w:p>
+      <w:pPr>
+        <w:spacing w:after="0"/>
+        <w:jc w:val="both"/>
+        <w:rPr>
+          <w:rStyle w:val="Textoennegrita"/>
+          <w:i/>
+          <w:iCs/>
+        </w:rPr>
+      </w:pPr>
+    </w:p>
+    <w:p>
+      <w:pPr>
+        <w:spacing w:after="0"/>
+        <w:jc w:val="both"/>
+        <w:rPr>
+          <w:rStyle w:val="Textoennegrita"/>
+          <w:i/>
+          <w:iCs/>
+        </w:rPr>
+      </w:pPr>
+    </w:p>
+    <w:p>
+      <w:pPr>
+        <w:spacing w:after="0"/>
+        <w:jc w:val="both"/>
+        <w:rPr>
+          <w:rStyle w:val="Textoennegrita"/>
+          <w:i/>
+          <w:iCs/>
+        </w:rPr>
+      </w:pPr>
     </w:p>
     <w:p>
       <w:pPr>
@@ -6534,7 +6799,7 @@
 </file>
 
 <file path=customXml/itemProps1.xml><?xml version="1.0" encoding="utf-8"?>
-<ds:datastoreItem xmlns:ds="http://schemas.openxmlformats.org/officeDocument/2006/customXml" ds:itemID="{EF2107EE-65D0-4FAF-840B-270483D653EF}">
+<ds:datastoreItem xmlns:ds="http://schemas.openxmlformats.org/officeDocument/2006/customXml" ds:itemID="{FB6F22D1-8039-4DD5-A93A-6A0C36056DAE}">
   <ds:schemaRefs>
     <ds:schemaRef ds:uri="http://schemas.openxmlformats.org/officeDocument/2006/bibliography"/>
   </ds:schemaRefs>

--- a/Diccionario.docx
+++ b/Diccionario.docx
@@ -5343,6 +5343,13 @@
           <w:rStyle w:val="Textoennegrita"/>
           <w:i/>
         </w:rPr>
+        <w:t>“</w:t>
+      </w:r>
+      <w:r>
+        <w:rPr>
+          <w:rStyle w:val="Textoennegrita"/>
+          <w:i/>
+        </w:rPr>
         <w:t>Modelo para el desarrollo de sistemas de información en el que las transacciones se dividen en procesos independientes que cooperan entre sí para intercambiar información, servicios o recursos</w:t>
       </w:r>
       <w:r>
@@ -5352,283 +5359,3225 @@
         </w:rPr>
         <w:t>. El servidor contiene la parte que debe ser compartida por varios usuarios.</w:t>
       </w:r>
+      <w:r>
+        <w:rPr>
+          <w:rStyle w:val="Textoennegrita"/>
+          <w:i/>
+        </w:rPr>
+        <w:t>”</w:t>
+      </w:r>
+    </w:p>
+    <w:p>
+      <w:pPr>
+        <w:spacing w:after="0"/>
+        <w:jc w:val="both"/>
+        <w:rPr>
+          <w:rStyle w:val="Textoennegrita"/>
+          <w:i/>
+        </w:rPr>
+      </w:pPr>
+    </w:p>
+    <w:p>
+      <w:pPr>
+        <w:spacing w:after="0"/>
+        <w:jc w:val="both"/>
+        <w:rPr>
+          <w:rStyle w:val="Textoennegrita"/>
+          <w:i/>
+        </w:rPr>
+      </w:pPr>
+      <w:proofErr w:type="spellStart"/>
+      <w:r>
+        <w:rPr>
+          <w:rStyle w:val="Textoennegrita"/>
+          <w:i/>
+        </w:rPr>
+        <w:t>La </w:t>
+      </w:r>
+      <w:r>
+        <w:rPr>
+          <w:rStyle w:val="Textoennegrita"/>
+          <w:bCs w:val="0"/>
+          <w:i/>
+        </w:rPr>
+        <w:t>arquitectura</w:t>
+      </w:r>
+      <w:proofErr w:type="spellEnd"/>
+      <w:r>
+        <w:rPr>
+          <w:rStyle w:val="Textoennegrita"/>
+          <w:bCs w:val="0"/>
+          <w:i/>
+        </w:rPr>
+        <w:t xml:space="preserve"> </w:t>
+      </w:r>
+      <w:proofErr w:type="spellStart"/>
+      <w:r>
+        <w:rPr>
+          <w:rStyle w:val="Textoennegrita"/>
+          <w:bCs w:val="0"/>
+          <w:i/>
+        </w:rPr>
+        <w:t>cliente-servidor</w:t>
+      </w:r>
+      <w:r>
+        <w:rPr>
+          <w:rStyle w:val="Textoennegrita"/>
+          <w:i/>
+        </w:rPr>
+        <w:t> es</w:t>
+      </w:r>
+      <w:proofErr w:type="spellEnd"/>
+      <w:r>
+        <w:rPr>
+          <w:rStyle w:val="Textoennegrita"/>
+          <w:i/>
+        </w:rPr>
+        <w:t xml:space="preserve"> </w:t>
+      </w:r>
+      <w:proofErr w:type="spellStart"/>
+      <w:r>
+        <w:rPr>
+          <w:rStyle w:val="Textoennegrita"/>
+          <w:i/>
+        </w:rPr>
+        <w:t>un</w:t>
+      </w:r>
+      <w:proofErr w:type="spellEnd"/>
+      <w:r>
+        <w:rPr>
+          <w:rStyle w:val="Textoennegrita"/>
+          <w:i/>
+        </w:rPr>
+        <w:t xml:space="preserve"> modelo de </w:t>
+      </w:r>
+      <w:proofErr w:type="spellStart"/>
+      <w:r>
+        <w:rPr>
+          <w:rStyle w:val="Textoennegrita"/>
+          <w:i/>
+        </w:rPr>
+        <w:t>diseño</w:t>
+      </w:r>
+      <w:proofErr w:type="spellEnd"/>
+      <w:r>
+        <w:rPr>
+          <w:rStyle w:val="Textoennegrita"/>
+          <w:i/>
+        </w:rPr>
+        <w:t xml:space="preserve"> de software </w:t>
+      </w:r>
+      <w:proofErr w:type="spellStart"/>
+      <w:r>
+        <w:rPr>
+          <w:rStyle w:val="Textoennegrita"/>
+          <w:i/>
+        </w:rPr>
+        <w:t>en</w:t>
+      </w:r>
+      <w:proofErr w:type="spellEnd"/>
+      <w:r>
+        <w:rPr>
+          <w:rStyle w:val="Textoennegrita"/>
+          <w:i/>
+        </w:rPr>
+        <w:t xml:space="preserve"> </w:t>
+      </w:r>
+      <w:proofErr w:type="spellStart"/>
+      <w:r>
+        <w:rPr>
+          <w:rStyle w:val="Textoennegrita"/>
+          <w:i/>
+        </w:rPr>
+        <w:t>el</w:t>
+      </w:r>
+      <w:proofErr w:type="spellEnd"/>
+      <w:r>
+        <w:rPr>
+          <w:rStyle w:val="Textoennegrita"/>
+          <w:i/>
+        </w:rPr>
+        <w:t xml:space="preserve"> </w:t>
+      </w:r>
+      <w:proofErr w:type="spellStart"/>
+      <w:r>
+        <w:rPr>
+          <w:rStyle w:val="Textoennegrita"/>
+          <w:i/>
+        </w:rPr>
+        <w:t>que</w:t>
+      </w:r>
+      <w:proofErr w:type="spellEnd"/>
+      <w:r>
+        <w:rPr>
+          <w:rStyle w:val="Textoennegrita"/>
+          <w:i/>
+        </w:rPr>
+        <w:t xml:space="preserve"> </w:t>
+      </w:r>
+      <w:proofErr w:type="spellStart"/>
+      <w:r>
+        <w:rPr>
+          <w:rStyle w:val="Textoennegrita"/>
+          <w:i/>
+        </w:rPr>
+        <w:t>las</w:t>
+      </w:r>
+      <w:proofErr w:type="spellEnd"/>
+      <w:r>
+        <w:rPr>
+          <w:rStyle w:val="Textoennegrita"/>
+          <w:i/>
+        </w:rPr>
+        <w:t xml:space="preserve"> </w:t>
+      </w:r>
+      <w:proofErr w:type="spellStart"/>
+      <w:r>
+        <w:rPr>
+          <w:rStyle w:val="Textoennegrita"/>
+          <w:i/>
+        </w:rPr>
+        <w:t>tareas</w:t>
+      </w:r>
+      <w:proofErr w:type="spellEnd"/>
+      <w:r>
+        <w:rPr>
+          <w:rStyle w:val="Textoennegrita"/>
+          <w:i/>
+        </w:rPr>
+        <w:t xml:space="preserve"> </w:t>
+      </w:r>
+      <w:proofErr w:type="spellStart"/>
+      <w:r>
+        <w:rPr>
+          <w:rStyle w:val="Textoennegrita"/>
+          <w:i/>
+        </w:rPr>
+        <w:t>se</w:t>
+      </w:r>
+      <w:proofErr w:type="spellEnd"/>
+      <w:r>
+        <w:rPr>
+          <w:rStyle w:val="Textoennegrita"/>
+          <w:i/>
+        </w:rPr>
+        <w:t xml:space="preserve"> </w:t>
+      </w:r>
+      <w:proofErr w:type="spellStart"/>
+      <w:r>
+        <w:rPr>
+          <w:rStyle w:val="Textoennegrita"/>
+          <w:i/>
+        </w:rPr>
+        <w:t>reparten</w:t>
+      </w:r>
+      <w:proofErr w:type="spellEnd"/>
+      <w:r>
+        <w:rPr>
+          <w:rStyle w:val="Textoennegrita"/>
+          <w:i/>
+        </w:rPr>
+        <w:t xml:space="preserve"> </w:t>
+      </w:r>
+      <w:proofErr w:type="spellStart"/>
+      <w:r>
+        <w:rPr>
+          <w:rStyle w:val="Textoennegrita"/>
+          <w:i/>
+        </w:rPr>
+        <w:t>entre</w:t>
+      </w:r>
+      <w:proofErr w:type="spellEnd"/>
+      <w:r>
+        <w:rPr>
+          <w:rStyle w:val="Textoennegrita"/>
+          <w:i/>
+        </w:rPr>
+        <w:t xml:space="preserve"> </w:t>
+      </w:r>
+      <w:proofErr w:type="spellStart"/>
+      <w:r>
+        <w:rPr>
+          <w:rStyle w:val="Textoennegrita"/>
+          <w:i/>
+        </w:rPr>
+        <w:t>los</w:t>
+      </w:r>
+      <w:proofErr w:type="spellEnd"/>
+      <w:r>
+        <w:rPr>
+          <w:rStyle w:val="Textoennegrita"/>
+          <w:i/>
+        </w:rPr>
+        <w:t xml:space="preserve"> </w:t>
+      </w:r>
+      <w:proofErr w:type="spellStart"/>
+      <w:r>
+        <w:rPr>
+          <w:rStyle w:val="Textoennegrita"/>
+          <w:i/>
+        </w:rPr>
+        <w:t>proveedores</w:t>
+      </w:r>
+      <w:proofErr w:type="spellEnd"/>
+      <w:r>
+        <w:rPr>
+          <w:rStyle w:val="Textoennegrita"/>
+          <w:i/>
+        </w:rPr>
+        <w:t xml:space="preserve"> de </w:t>
+      </w:r>
+      <w:proofErr w:type="spellStart"/>
+      <w:r>
+        <w:rPr>
+          <w:rStyle w:val="Textoennegrita"/>
+          <w:i/>
+        </w:rPr>
+        <w:t>recursos</w:t>
+      </w:r>
+      <w:proofErr w:type="spellEnd"/>
+      <w:r>
+        <w:rPr>
+          <w:rStyle w:val="Textoennegrita"/>
+          <w:i/>
+        </w:rPr>
+        <w:t xml:space="preserve"> o </w:t>
+      </w:r>
+      <w:proofErr w:type="spellStart"/>
+      <w:r>
+        <w:rPr>
+          <w:rStyle w:val="Textoennegrita"/>
+          <w:i/>
+        </w:rPr>
+        <w:t>servicios</w:t>
+      </w:r>
+      <w:proofErr w:type="spellEnd"/>
+      <w:r>
+        <w:rPr>
+          <w:rStyle w:val="Textoennegrita"/>
+          <w:i/>
+        </w:rPr>
+        <w:t xml:space="preserve">, </w:t>
+      </w:r>
+      <w:proofErr w:type="spellStart"/>
+      <w:r>
+        <w:rPr>
+          <w:rStyle w:val="Textoennegrita"/>
+          <w:i/>
+        </w:rPr>
+        <w:t>llamados </w:t>
+      </w:r>
+      <w:hyperlink r:id="rId51" w:tooltip="Servidor" w:history="1">
+        <w:r>
+          <w:rPr>
+            <w:rStyle w:val="Textoennegrita"/>
+            <w:i/>
+          </w:rPr>
+          <w:t>servidores</w:t>
+        </w:r>
+        <w:proofErr w:type="spellEnd"/>
+      </w:hyperlink>
+      <w:r>
+        <w:rPr>
+          <w:rStyle w:val="Textoennegrita"/>
+          <w:i/>
+        </w:rPr>
+        <w:t xml:space="preserve">, y </w:t>
+      </w:r>
+      <w:proofErr w:type="spellStart"/>
+      <w:r>
+        <w:rPr>
+          <w:rStyle w:val="Textoennegrita"/>
+          <w:i/>
+        </w:rPr>
+        <w:t>los</w:t>
+      </w:r>
+      <w:proofErr w:type="spellEnd"/>
+      <w:r>
+        <w:rPr>
+          <w:rStyle w:val="Textoennegrita"/>
+          <w:i/>
+        </w:rPr>
+        <w:t xml:space="preserve"> </w:t>
+      </w:r>
+      <w:proofErr w:type="spellStart"/>
+      <w:r>
+        <w:rPr>
+          <w:rStyle w:val="Textoennegrita"/>
+          <w:i/>
+        </w:rPr>
+        <w:t>demandantes</w:t>
+      </w:r>
+      <w:proofErr w:type="spellEnd"/>
+      <w:r>
+        <w:rPr>
+          <w:rStyle w:val="Textoennegrita"/>
+          <w:i/>
+        </w:rPr>
+        <w:t xml:space="preserve">, </w:t>
+      </w:r>
+      <w:proofErr w:type="spellStart"/>
+      <w:r>
+        <w:rPr>
+          <w:rStyle w:val="Textoennegrita"/>
+          <w:i/>
+        </w:rPr>
+        <w:t>llamados </w:t>
+      </w:r>
+      <w:hyperlink r:id="rId52" w:tooltip="Cliente (informática)" w:history="1">
+        <w:r>
+          <w:rPr>
+            <w:rStyle w:val="Textoennegrita"/>
+            <w:i/>
+          </w:rPr>
+          <w:t>clientes</w:t>
+        </w:r>
+        <w:proofErr w:type="spellEnd"/>
+      </w:hyperlink>
+      <w:r>
+        <w:rPr>
+          <w:rStyle w:val="Textoennegrita"/>
+          <w:i/>
+        </w:rPr>
+        <w:t xml:space="preserve">. </w:t>
+      </w:r>
+      <w:proofErr w:type="spellStart"/>
+      <w:r>
+        <w:rPr>
+          <w:rStyle w:val="Textoennegrita"/>
+          <w:i/>
+        </w:rPr>
+        <w:t>Un</w:t>
+      </w:r>
+      <w:proofErr w:type="spellEnd"/>
+      <w:r>
+        <w:rPr>
+          <w:rStyle w:val="Textoennegrita"/>
+          <w:i/>
+        </w:rPr>
+        <w:t xml:space="preserve"> </w:t>
+      </w:r>
+      <w:proofErr w:type="spellStart"/>
+      <w:r>
+        <w:rPr>
+          <w:rStyle w:val="Textoennegrita"/>
+          <w:i/>
+        </w:rPr>
+        <w:t>cliente</w:t>
+      </w:r>
+      <w:proofErr w:type="spellEnd"/>
+      <w:r>
+        <w:rPr>
+          <w:rStyle w:val="Textoennegrita"/>
+          <w:i/>
+        </w:rPr>
+        <w:t xml:space="preserve"> </w:t>
+      </w:r>
+      <w:proofErr w:type="spellStart"/>
+      <w:r>
+        <w:rPr>
+          <w:rStyle w:val="Textoennegrita"/>
+          <w:i/>
+        </w:rPr>
+        <w:t>realiza</w:t>
+      </w:r>
+      <w:proofErr w:type="spellEnd"/>
+      <w:r>
+        <w:rPr>
+          <w:rStyle w:val="Textoennegrita"/>
+          <w:i/>
+        </w:rPr>
+        <w:t xml:space="preserve"> </w:t>
+      </w:r>
+      <w:proofErr w:type="spellStart"/>
+      <w:r>
+        <w:rPr>
+          <w:rStyle w:val="Textoennegrita"/>
+          <w:i/>
+        </w:rPr>
+        <w:t>peticiones</w:t>
+      </w:r>
+      <w:proofErr w:type="spellEnd"/>
+      <w:r>
+        <w:rPr>
+          <w:rStyle w:val="Textoennegrita"/>
+          <w:i/>
+        </w:rPr>
+        <w:t xml:space="preserve"> a </w:t>
+      </w:r>
+      <w:proofErr w:type="spellStart"/>
+      <w:r>
+        <w:rPr>
+          <w:rStyle w:val="Textoennegrita"/>
+          <w:i/>
+        </w:rPr>
+        <w:t>otro</w:t>
+      </w:r>
+      <w:proofErr w:type="spellEnd"/>
+      <w:r>
+        <w:rPr>
+          <w:rStyle w:val="Textoennegrita"/>
+          <w:i/>
+        </w:rPr>
+        <w:t xml:space="preserve"> programa, </w:t>
+      </w:r>
+      <w:proofErr w:type="spellStart"/>
+      <w:r>
+        <w:rPr>
+          <w:rStyle w:val="Textoennegrita"/>
+          <w:i/>
+        </w:rPr>
+        <w:t>el </w:t>
+      </w:r>
+      <w:hyperlink r:id="rId53" w:tooltip="Servidor" w:history="1">
+        <w:r>
+          <w:rPr>
+            <w:rStyle w:val="Textoennegrita"/>
+            <w:i/>
+          </w:rPr>
+          <w:t>servidor</w:t>
+        </w:r>
+        <w:proofErr w:type="spellEnd"/>
+      </w:hyperlink>
+      <w:r>
+        <w:rPr>
+          <w:rStyle w:val="Textoennegrita"/>
+          <w:i/>
+        </w:rPr>
+        <w:t xml:space="preserve">, </w:t>
+      </w:r>
+      <w:proofErr w:type="spellStart"/>
+      <w:r>
+        <w:rPr>
+          <w:rStyle w:val="Textoennegrita"/>
+          <w:i/>
+        </w:rPr>
+        <w:t>quien</w:t>
+      </w:r>
+      <w:proofErr w:type="spellEnd"/>
+      <w:r>
+        <w:rPr>
+          <w:rStyle w:val="Textoennegrita"/>
+          <w:i/>
+        </w:rPr>
+        <w:t xml:space="preserve"> </w:t>
+      </w:r>
+      <w:proofErr w:type="spellStart"/>
+      <w:r>
+        <w:rPr>
+          <w:rStyle w:val="Textoennegrita"/>
+          <w:i/>
+        </w:rPr>
+        <w:t>le</w:t>
+      </w:r>
+      <w:proofErr w:type="spellEnd"/>
+      <w:r>
+        <w:rPr>
+          <w:rStyle w:val="Textoennegrita"/>
+          <w:i/>
+        </w:rPr>
+        <w:t xml:space="preserve"> da </w:t>
+      </w:r>
+      <w:proofErr w:type="spellStart"/>
+      <w:r>
+        <w:rPr>
+          <w:rStyle w:val="Textoennegrita"/>
+          <w:i/>
+        </w:rPr>
+        <w:t>respuesta</w:t>
+      </w:r>
+      <w:proofErr w:type="spellEnd"/>
+      <w:r>
+        <w:rPr>
+          <w:rStyle w:val="Textoennegrita"/>
+          <w:i/>
+        </w:rPr>
+        <w:t xml:space="preserve">. </w:t>
+      </w:r>
+      <w:proofErr w:type="spellStart"/>
+      <w:r>
+        <w:rPr>
+          <w:rStyle w:val="Textoennegrita"/>
+          <w:i/>
+        </w:rPr>
+        <w:t>Esta</w:t>
+      </w:r>
+      <w:proofErr w:type="spellEnd"/>
+      <w:r>
+        <w:rPr>
+          <w:rStyle w:val="Textoennegrita"/>
+          <w:i/>
+        </w:rPr>
+        <w:t xml:space="preserve"> </w:t>
+      </w:r>
+      <w:proofErr w:type="spellStart"/>
+      <w:r>
+        <w:rPr>
+          <w:rStyle w:val="Textoennegrita"/>
+          <w:i/>
+        </w:rPr>
+        <w:t>idea</w:t>
+      </w:r>
+      <w:proofErr w:type="spellEnd"/>
+      <w:r>
+        <w:rPr>
+          <w:rStyle w:val="Textoennegrita"/>
+          <w:i/>
+        </w:rPr>
+        <w:t xml:space="preserve"> </w:t>
+      </w:r>
+      <w:proofErr w:type="spellStart"/>
+      <w:r>
+        <w:rPr>
+          <w:rStyle w:val="Textoennegrita"/>
+          <w:i/>
+        </w:rPr>
+        <w:t>también</w:t>
+      </w:r>
+      <w:proofErr w:type="spellEnd"/>
+      <w:r>
+        <w:rPr>
+          <w:rStyle w:val="Textoennegrita"/>
+          <w:i/>
+        </w:rPr>
+        <w:t xml:space="preserve"> </w:t>
+      </w:r>
+      <w:proofErr w:type="spellStart"/>
+      <w:r>
+        <w:rPr>
+          <w:rStyle w:val="Textoennegrita"/>
+          <w:i/>
+        </w:rPr>
+        <w:t>se</w:t>
+      </w:r>
+      <w:proofErr w:type="spellEnd"/>
+      <w:r>
+        <w:rPr>
+          <w:rStyle w:val="Textoennegrita"/>
+          <w:i/>
+        </w:rPr>
+        <w:t xml:space="preserve"> </w:t>
+      </w:r>
+      <w:proofErr w:type="spellStart"/>
+      <w:r>
+        <w:rPr>
+          <w:rStyle w:val="Textoennegrita"/>
+          <w:i/>
+        </w:rPr>
+        <w:t>puede</w:t>
+      </w:r>
+      <w:proofErr w:type="spellEnd"/>
+      <w:r>
+        <w:rPr>
+          <w:rStyle w:val="Textoennegrita"/>
+          <w:i/>
+        </w:rPr>
+        <w:t xml:space="preserve"> </w:t>
+      </w:r>
+      <w:proofErr w:type="spellStart"/>
+      <w:r>
+        <w:rPr>
+          <w:rStyle w:val="Textoennegrita"/>
+          <w:i/>
+        </w:rPr>
+        <w:t>aplicar</w:t>
+      </w:r>
+      <w:proofErr w:type="spellEnd"/>
+      <w:r>
+        <w:rPr>
+          <w:rStyle w:val="Textoennegrita"/>
+          <w:i/>
+        </w:rPr>
+        <w:t xml:space="preserve"> a </w:t>
+      </w:r>
+      <w:proofErr w:type="spellStart"/>
+      <w:r>
+        <w:rPr>
+          <w:rStyle w:val="Textoennegrita"/>
+          <w:i/>
+        </w:rPr>
+        <w:t>programas</w:t>
+      </w:r>
+      <w:proofErr w:type="spellEnd"/>
+      <w:r>
+        <w:rPr>
+          <w:rStyle w:val="Textoennegrita"/>
+          <w:i/>
+        </w:rPr>
+        <w:t xml:space="preserve"> </w:t>
+      </w:r>
+      <w:proofErr w:type="spellStart"/>
+      <w:r>
+        <w:rPr>
+          <w:rStyle w:val="Textoennegrita"/>
+          <w:i/>
+        </w:rPr>
+        <w:t>que</w:t>
+      </w:r>
+      <w:proofErr w:type="spellEnd"/>
+      <w:r>
+        <w:rPr>
+          <w:rStyle w:val="Textoennegrita"/>
+          <w:i/>
+        </w:rPr>
+        <w:t xml:space="preserve"> </w:t>
+      </w:r>
+      <w:proofErr w:type="spellStart"/>
+      <w:r>
+        <w:rPr>
+          <w:rStyle w:val="Textoennegrita"/>
+          <w:i/>
+        </w:rPr>
+        <w:t>se</w:t>
+      </w:r>
+      <w:proofErr w:type="spellEnd"/>
+      <w:r>
+        <w:rPr>
+          <w:rStyle w:val="Textoennegrita"/>
+          <w:i/>
+        </w:rPr>
+        <w:t xml:space="preserve"> </w:t>
+      </w:r>
+      <w:proofErr w:type="spellStart"/>
+      <w:r>
+        <w:rPr>
+          <w:rStyle w:val="Textoennegrita"/>
+          <w:i/>
+        </w:rPr>
+        <w:t>ejecutan</w:t>
+      </w:r>
+      <w:proofErr w:type="spellEnd"/>
+      <w:r>
+        <w:rPr>
+          <w:rStyle w:val="Textoennegrita"/>
+          <w:i/>
+        </w:rPr>
+        <w:t xml:space="preserve"> </w:t>
+      </w:r>
+      <w:proofErr w:type="spellStart"/>
+      <w:r>
+        <w:rPr>
+          <w:rStyle w:val="Textoennegrita"/>
+          <w:i/>
+        </w:rPr>
+        <w:t>sobre</w:t>
+      </w:r>
+      <w:proofErr w:type="spellEnd"/>
+      <w:r>
+        <w:rPr>
+          <w:rStyle w:val="Textoennegrita"/>
+          <w:i/>
+        </w:rPr>
+        <w:t xml:space="preserve"> una </w:t>
+      </w:r>
+      <w:proofErr w:type="spellStart"/>
+      <w:r>
+        <w:rPr>
+          <w:rStyle w:val="Textoennegrita"/>
+          <w:i/>
+        </w:rPr>
+        <w:t>sola</w:t>
+      </w:r>
+      <w:proofErr w:type="spellEnd"/>
+      <w:r>
+        <w:rPr>
+          <w:rStyle w:val="Textoennegrita"/>
+          <w:i/>
+        </w:rPr>
+        <w:t xml:space="preserve"> </w:t>
+      </w:r>
+      <w:proofErr w:type="spellStart"/>
+      <w:r>
+        <w:rPr>
+          <w:rStyle w:val="Textoennegrita"/>
+          <w:i/>
+        </w:rPr>
+        <w:t>computadora</w:t>
+      </w:r>
+      <w:proofErr w:type="spellEnd"/>
+      <w:r>
+        <w:rPr>
+          <w:rStyle w:val="Textoennegrita"/>
+          <w:i/>
+        </w:rPr>
+        <w:t xml:space="preserve">, </w:t>
+      </w:r>
+      <w:proofErr w:type="spellStart"/>
+      <w:r>
+        <w:rPr>
+          <w:rStyle w:val="Textoennegrita"/>
+          <w:i/>
+        </w:rPr>
+        <w:t>aunque</w:t>
+      </w:r>
+      <w:proofErr w:type="spellEnd"/>
+      <w:r>
+        <w:rPr>
+          <w:rStyle w:val="Textoennegrita"/>
+          <w:i/>
+        </w:rPr>
+        <w:t xml:space="preserve"> </w:t>
+      </w:r>
+      <w:proofErr w:type="spellStart"/>
+      <w:r>
+        <w:rPr>
+          <w:rStyle w:val="Textoennegrita"/>
+          <w:i/>
+        </w:rPr>
+        <w:t>es</w:t>
+      </w:r>
+      <w:proofErr w:type="spellEnd"/>
+      <w:r>
+        <w:rPr>
+          <w:rStyle w:val="Textoennegrita"/>
+          <w:i/>
+        </w:rPr>
+        <w:t xml:space="preserve"> </w:t>
+      </w:r>
+      <w:proofErr w:type="spellStart"/>
+      <w:r>
+        <w:rPr>
+          <w:rStyle w:val="Textoennegrita"/>
+          <w:i/>
+        </w:rPr>
+        <w:t>más</w:t>
+      </w:r>
+      <w:proofErr w:type="spellEnd"/>
+      <w:r>
+        <w:rPr>
+          <w:rStyle w:val="Textoennegrita"/>
+          <w:i/>
+        </w:rPr>
+        <w:t xml:space="preserve"> </w:t>
+      </w:r>
+      <w:proofErr w:type="spellStart"/>
+      <w:r>
+        <w:rPr>
+          <w:rStyle w:val="Textoennegrita"/>
+          <w:i/>
+        </w:rPr>
+        <w:t>ventajosa</w:t>
+      </w:r>
+      <w:proofErr w:type="spellEnd"/>
+      <w:r>
+        <w:rPr>
+          <w:rStyle w:val="Textoennegrita"/>
+          <w:i/>
+        </w:rPr>
+        <w:t xml:space="preserve"> </w:t>
+      </w:r>
+      <w:proofErr w:type="spellStart"/>
+      <w:r>
+        <w:rPr>
+          <w:rStyle w:val="Textoennegrita"/>
+          <w:i/>
+        </w:rPr>
+        <w:t>en</w:t>
+      </w:r>
+      <w:proofErr w:type="spellEnd"/>
+      <w:r>
+        <w:rPr>
+          <w:rStyle w:val="Textoennegrita"/>
+          <w:i/>
+        </w:rPr>
+        <w:t xml:space="preserve"> </w:t>
+      </w:r>
+      <w:proofErr w:type="spellStart"/>
+      <w:r>
+        <w:rPr>
+          <w:rStyle w:val="Textoennegrita"/>
+          <w:i/>
+        </w:rPr>
+        <w:t>un</w:t>
+      </w:r>
+      <w:proofErr w:type="spellEnd"/>
+      <w:r>
+        <w:rPr>
+          <w:rStyle w:val="Textoennegrita"/>
+          <w:i/>
+        </w:rPr>
+        <w:t xml:space="preserve"> sistema </w:t>
+      </w:r>
+      <w:proofErr w:type="spellStart"/>
+      <w:r>
+        <w:rPr>
+          <w:rStyle w:val="Textoennegrita"/>
+          <w:i/>
+        </w:rPr>
+        <w:t>operativo </w:t>
+      </w:r>
+      <w:hyperlink r:id="rId54" w:tooltip="Multiusuario" w:history="1">
+        <w:r>
+          <w:rPr>
+            <w:rStyle w:val="Textoennegrita"/>
+            <w:i/>
+          </w:rPr>
+          <w:t>multiusuario</w:t>
+        </w:r>
+      </w:hyperlink>
+      <w:r>
+        <w:rPr>
+          <w:rStyle w:val="Textoennegrita"/>
+          <w:i/>
+        </w:rPr>
+        <w:t> distribuido</w:t>
+      </w:r>
+      <w:proofErr w:type="spellEnd"/>
+      <w:r>
+        <w:rPr>
+          <w:rStyle w:val="Textoennegrita"/>
+          <w:i/>
+        </w:rPr>
+        <w:t xml:space="preserve"> a </w:t>
+      </w:r>
+      <w:proofErr w:type="spellStart"/>
+      <w:r>
+        <w:rPr>
+          <w:rStyle w:val="Textoennegrita"/>
+          <w:i/>
+        </w:rPr>
+        <w:t>través</w:t>
+      </w:r>
+      <w:proofErr w:type="spellEnd"/>
+      <w:r>
+        <w:rPr>
+          <w:rStyle w:val="Textoennegrita"/>
+          <w:i/>
+        </w:rPr>
+        <w:t xml:space="preserve"> de </w:t>
+      </w:r>
+      <w:proofErr w:type="spellStart"/>
+      <w:r>
+        <w:rPr>
+          <w:rStyle w:val="Textoennegrita"/>
+          <w:i/>
+        </w:rPr>
+        <w:t>una </w:t>
+      </w:r>
+      <w:hyperlink r:id="rId55" w:tooltip="Red de computadoras" w:history="1">
+        <w:r>
+          <w:rPr>
+            <w:rStyle w:val="Textoennegrita"/>
+            <w:i/>
+          </w:rPr>
+          <w:t>red</w:t>
+        </w:r>
+        <w:proofErr w:type="spellEnd"/>
+        <w:r>
+          <w:rPr>
+            <w:rStyle w:val="Textoennegrita"/>
+            <w:i/>
+          </w:rPr>
+          <w:t xml:space="preserve"> de </w:t>
+        </w:r>
+        <w:proofErr w:type="spellStart"/>
+        <w:r>
+          <w:rPr>
+            <w:rStyle w:val="Textoennegrita"/>
+            <w:i/>
+          </w:rPr>
+          <w:t>computadoras</w:t>
+        </w:r>
+        <w:proofErr w:type="spellEnd"/>
+      </w:hyperlink>
+      <w:r>
+        <w:rPr>
+          <w:rStyle w:val="Textoennegrita"/>
+          <w:i/>
+        </w:rPr>
+        <w:t>.</w:t>
+      </w:r>
+    </w:p>
+    <w:p>
+      <w:pPr>
+        <w:spacing w:after="0"/>
+        <w:jc w:val="both"/>
+        <w:rPr>
+          <w:rStyle w:val="Textoennegrita"/>
+          <w:i/>
+        </w:rPr>
+      </w:pPr>
+      <w:proofErr w:type="spellStart"/>
+      <w:r>
+        <w:rPr>
+          <w:rStyle w:val="Textoennegrita"/>
+          <w:i/>
+        </w:rPr>
+        <w:t>Algunos</w:t>
+      </w:r>
+      <w:proofErr w:type="spellEnd"/>
+      <w:r>
+        <w:rPr>
+          <w:rStyle w:val="Textoennegrita"/>
+          <w:i/>
+        </w:rPr>
+        <w:t xml:space="preserve"> </w:t>
+      </w:r>
+      <w:proofErr w:type="spellStart"/>
+      <w:r>
+        <w:rPr>
+          <w:rStyle w:val="Textoennegrita"/>
+          <w:i/>
+        </w:rPr>
+        <w:t>ejemplos</w:t>
+      </w:r>
+      <w:proofErr w:type="spellEnd"/>
+      <w:r>
+        <w:rPr>
+          <w:rStyle w:val="Textoennegrita"/>
+          <w:i/>
+        </w:rPr>
+        <w:t xml:space="preserve"> de </w:t>
+      </w:r>
+      <w:proofErr w:type="spellStart"/>
+      <w:r>
+        <w:rPr>
+          <w:rStyle w:val="Textoennegrita"/>
+          <w:i/>
+        </w:rPr>
+        <w:t>aplicaciones</w:t>
+      </w:r>
+      <w:proofErr w:type="spellEnd"/>
+      <w:r>
+        <w:rPr>
+          <w:rStyle w:val="Textoennegrita"/>
+          <w:i/>
+        </w:rPr>
+        <w:t xml:space="preserve"> </w:t>
+      </w:r>
+      <w:proofErr w:type="spellStart"/>
+      <w:r>
+        <w:rPr>
+          <w:rStyle w:val="Textoennegrita"/>
+          <w:i/>
+        </w:rPr>
+        <w:t>que</w:t>
+      </w:r>
+      <w:proofErr w:type="spellEnd"/>
+      <w:r>
+        <w:rPr>
+          <w:rStyle w:val="Textoennegrita"/>
+          <w:i/>
+        </w:rPr>
+        <w:t xml:space="preserve"> usen </w:t>
+      </w:r>
+      <w:proofErr w:type="spellStart"/>
+      <w:r>
+        <w:rPr>
+          <w:rStyle w:val="Textoennegrita"/>
+          <w:i/>
+        </w:rPr>
+        <w:t>el</w:t>
+      </w:r>
+      <w:proofErr w:type="spellEnd"/>
+      <w:r>
+        <w:rPr>
+          <w:rStyle w:val="Textoennegrita"/>
+          <w:i/>
+        </w:rPr>
+        <w:t xml:space="preserve"> modelo </w:t>
+      </w:r>
+      <w:proofErr w:type="spellStart"/>
+      <w:r>
+        <w:rPr>
+          <w:rStyle w:val="Textoennegrita"/>
+          <w:i/>
+        </w:rPr>
+        <w:t>cliente-servidor</w:t>
+      </w:r>
+      <w:proofErr w:type="spellEnd"/>
+      <w:r>
+        <w:rPr>
+          <w:rStyle w:val="Textoennegrita"/>
+          <w:i/>
+        </w:rPr>
+        <w:t xml:space="preserve"> son </w:t>
+      </w:r>
+      <w:proofErr w:type="spellStart"/>
+      <w:r>
+        <w:rPr>
+          <w:rStyle w:val="Textoennegrita"/>
+          <w:i/>
+        </w:rPr>
+        <w:t>el </w:t>
+      </w:r>
+      <w:hyperlink r:id="rId56" w:tooltip="Correo electrónico" w:history="1">
+        <w:r>
+          <w:rPr>
+            <w:rStyle w:val="Textoennegrita"/>
+            <w:i/>
+          </w:rPr>
+          <w:t>Correo</w:t>
+        </w:r>
+        <w:proofErr w:type="spellEnd"/>
+        <w:r>
+          <w:rPr>
+            <w:rStyle w:val="Textoennegrita"/>
+            <w:i/>
+          </w:rPr>
+          <w:t xml:space="preserve"> </w:t>
+        </w:r>
+        <w:proofErr w:type="spellStart"/>
+        <w:r>
+          <w:rPr>
+            <w:rStyle w:val="Textoennegrita"/>
+            <w:i/>
+          </w:rPr>
+          <w:t>electrónico</w:t>
+        </w:r>
+        <w:proofErr w:type="spellEnd"/>
+      </w:hyperlink>
+      <w:r>
+        <w:rPr>
+          <w:rStyle w:val="Textoennegrita"/>
+          <w:i/>
+        </w:rPr>
+        <w:t xml:space="preserve">, </w:t>
+      </w:r>
+      <w:proofErr w:type="spellStart"/>
+      <w:r>
+        <w:rPr>
+          <w:rStyle w:val="Textoennegrita"/>
+          <w:i/>
+        </w:rPr>
+        <w:t>un </w:t>
+      </w:r>
+      <w:hyperlink r:id="rId57" w:tooltip="Servidor de impresión" w:history="1">
+        <w:r>
+          <w:rPr>
+            <w:rStyle w:val="Textoennegrita"/>
+            <w:i/>
+          </w:rPr>
+          <w:t>Servidor</w:t>
+        </w:r>
+        <w:proofErr w:type="spellEnd"/>
+        <w:r>
+          <w:rPr>
+            <w:rStyle w:val="Textoennegrita"/>
+            <w:i/>
+          </w:rPr>
+          <w:t xml:space="preserve"> de </w:t>
+        </w:r>
+        <w:proofErr w:type="spellStart"/>
+        <w:r>
+          <w:rPr>
+            <w:rStyle w:val="Textoennegrita"/>
+            <w:i/>
+          </w:rPr>
+          <w:t>impresión</w:t>
+        </w:r>
+      </w:hyperlink>
+      <w:r>
+        <w:rPr>
+          <w:rStyle w:val="Textoennegrita"/>
+          <w:i/>
+        </w:rPr>
+        <w:t> y</w:t>
+      </w:r>
+      <w:proofErr w:type="spellEnd"/>
+      <w:r>
+        <w:rPr>
+          <w:rStyle w:val="Textoennegrita"/>
+          <w:i/>
+        </w:rPr>
+        <w:t xml:space="preserve"> </w:t>
+      </w:r>
+      <w:proofErr w:type="spellStart"/>
+      <w:r>
+        <w:rPr>
+          <w:rStyle w:val="Textoennegrita"/>
+          <w:i/>
+        </w:rPr>
+        <w:t>la </w:t>
+      </w:r>
+      <w:hyperlink r:id="rId58" w:tooltip="World Wide Web" w:history="1">
+        <w:r>
+          <w:rPr>
+            <w:rStyle w:val="Textoennegrita"/>
+            <w:i/>
+          </w:rPr>
+          <w:t>World</w:t>
+        </w:r>
+        <w:proofErr w:type="spellEnd"/>
+        <w:r>
+          <w:rPr>
+            <w:rStyle w:val="Textoennegrita"/>
+            <w:i/>
+          </w:rPr>
+          <w:t xml:space="preserve"> </w:t>
+        </w:r>
+        <w:proofErr w:type="spellStart"/>
+        <w:r>
+          <w:rPr>
+            <w:rStyle w:val="Textoennegrita"/>
+            <w:i/>
+          </w:rPr>
+          <w:t>Wide</w:t>
+        </w:r>
+        <w:proofErr w:type="spellEnd"/>
+        <w:r>
+          <w:rPr>
+            <w:rStyle w:val="Textoennegrita"/>
+            <w:i/>
+          </w:rPr>
+          <w:t xml:space="preserve"> Web</w:t>
+        </w:r>
+      </w:hyperlink>
+      <w:r>
+        <w:rPr>
+          <w:rStyle w:val="Textoennegrita"/>
+          <w:i/>
+        </w:rPr>
+        <w:t>.</w:t>
+      </w:r>
+    </w:p>
+    <w:p>
+      <w:pPr>
+        <w:tabs>
+          <w:tab w:val="left" w:pos="2737"/>
+        </w:tabs>
+        <w:spacing w:after="0"/>
+        <w:jc w:val="both"/>
+        <w:rPr>
+          <w:rStyle w:val="Textoennegrita"/>
+          <w:i/>
+        </w:rPr>
+      </w:pPr>
+      <w:r>
+        <w:rPr>
+          <w:rStyle w:val="Textoennegrita"/>
+          <w:i/>
+        </w:rPr>
+        <w:tab/>
+      </w:r>
+      <w:r>
+        <w:rPr>
+          <w:noProof/>
+          <w:lang w:val="eu-ES" w:eastAsia="eu-ES"/>
+        </w:rPr>
+        <w:drawing>
+          <wp:inline distT="0" distB="0" distL="0" distR="0">
+            <wp:extent cx="2380615" cy="1141095"/>
+            <wp:effectExtent l="0" t="0" r="635" b="1905"/>
+            <wp:docPr id="1" name="Imagen 1" descr="https://upload.wikimedia.org/wikipedia/commons/thumb/1/1c/Cliente-Servidor.png/250px-Cliente-Servidor.png"/>
+            <wp:cNvGraphicFramePr>
+              <a:graphicFrameLocks xmlns:a="http://schemas.openxmlformats.org/drawingml/2006/main" noChangeAspect="1"/>
+            </wp:cNvGraphicFramePr>
+            <a:graphic xmlns:a="http://schemas.openxmlformats.org/drawingml/2006/main">
+              <a:graphicData uri="http://schemas.openxmlformats.org/drawingml/2006/picture">
+                <pic:pic xmlns:pic="http://schemas.openxmlformats.org/drawingml/2006/picture">
+                  <pic:nvPicPr>
+                    <pic:cNvPr id="0" name="Picture 1" descr="https://upload.wikimedia.org/wikipedia/commons/thumb/1/1c/Cliente-Servidor.png/250px-Cliente-Servidor.png"/>
+                    <pic:cNvPicPr>
+                      <a:picLocks noChangeAspect="1" noChangeArrowheads="1"/>
+                    </pic:cNvPicPr>
+                  </pic:nvPicPr>
+                  <pic:blipFill>
+                    <a:blip r:embed="rId59">
+                      <a:extLst>
+                        <a:ext uri="{28A0092B-C50C-407E-A947-70E740481C1C}">
+                          <a14:useLocalDpi xmlns:a14="http://schemas.microsoft.com/office/drawing/2010/main" val="0"/>
+                        </a:ext>
+                      </a:extLst>
+                    </a:blip>
+                    <a:srcRect/>
+                    <a:stretch>
+                      <a:fillRect/>
+                    </a:stretch>
+                  </pic:blipFill>
+                  <pic:spPr bwMode="auto">
+                    <a:xfrm>
+                      <a:off x="0" y="0"/>
+                      <a:ext cx="2380615" cy="1141095"/>
+                    </a:xfrm>
+                    <a:prstGeom prst="rect">
+                      <a:avLst/>
+                    </a:prstGeom>
+                    <a:noFill/>
+                    <a:ln>
+                      <a:noFill/>
+                    </a:ln>
+                  </pic:spPr>
+                </pic:pic>
+              </a:graphicData>
+            </a:graphic>
+          </wp:inline>
+        </w:drawing>
+      </w:r>
+    </w:p>
+    <w:p>
+      <w:pPr>
+        <w:spacing w:after="0"/>
+        <w:jc w:val="both"/>
+        <w:rPr>
+          <w:rStyle w:val="nfasisintenso"/>
+        </w:rPr>
+      </w:pPr>
+    </w:p>
+    <w:p>
+      <w:pPr>
+        <w:spacing w:after="0"/>
+        <w:jc w:val="both"/>
+        <w:rPr>
+          <w:rStyle w:val="nfasisintenso"/>
+        </w:rPr>
+      </w:pPr>
+      <w:r>
+        <w:rPr>
+          <w:rStyle w:val="nfasisintenso"/>
+        </w:rPr>
+        <w:t>FTP</w:t>
+      </w:r>
+      <w:r>
+        <w:rPr>
+          <w:rStyle w:val="nfasisintenso"/>
+        </w:rPr>
+        <w:t xml:space="preserve"> (Protocolo de transferencia de archivos)</w:t>
+      </w:r>
+      <w:r>
+        <w:rPr>
+          <w:rStyle w:val="nfasisintenso"/>
+        </w:rPr>
+        <w:t>:</w:t>
+      </w:r>
+    </w:p>
+    <w:p>
+      <w:pPr>
+        <w:spacing w:after="0"/>
+        <w:jc w:val="both"/>
+        <w:rPr>
+          <w:rStyle w:val="Textoennegrita"/>
+          <w:iCs/>
+        </w:rPr>
+      </w:pPr>
+      <w:r>
+        <w:rPr>
+          <w:rStyle w:val="Textoennegrita"/>
+          <w:i/>
+        </w:rPr>
+        <w:t>El </w:t>
+      </w:r>
+      <w:r>
+        <w:rPr>
+          <w:rStyle w:val="Textoennegrita"/>
+          <w:bCs w:val="0"/>
+          <w:i/>
+        </w:rPr>
+        <w:t>Protocolo de transferencia de archivos</w:t>
+      </w:r>
+      <w:r>
+        <w:rPr>
+          <w:rStyle w:val="Textoennegrita"/>
+          <w:i/>
+        </w:rPr>
+        <w:t> (en inglés</w:t>
+      </w:r>
+      <w:r>
+        <w:rPr>
+          <w:rStyle w:val="Textoennegrita"/>
+          <w:i/>
+        </w:rPr>
+        <w:t>:</w:t>
+      </w:r>
+      <w:r>
+        <w:rPr>
+          <w:rStyle w:val="Textoennegrita"/>
+          <w:i/>
+        </w:rPr>
+        <w:t> </w:t>
+      </w:r>
+      <w:r>
+        <w:rPr>
+          <w:rStyle w:val="Textoennegrita"/>
+          <w:bCs w:val="0"/>
+          <w:i/>
+        </w:rPr>
+        <w:t xml:space="preserve">File Transfer </w:t>
+      </w:r>
+      <w:proofErr w:type="spellStart"/>
+      <w:r>
+        <w:rPr>
+          <w:rStyle w:val="Textoennegrita"/>
+          <w:bCs w:val="0"/>
+          <w:i/>
+        </w:rPr>
+        <w:t>Protocol</w:t>
+      </w:r>
+      <w:proofErr w:type="spellEnd"/>
+      <w:r>
+        <w:rPr>
+          <w:rStyle w:val="Textoennegrita"/>
+          <w:i/>
+        </w:rPr>
+        <w:t> o </w:t>
+      </w:r>
+      <w:r>
+        <w:rPr>
+          <w:rStyle w:val="Textoennegrita"/>
+          <w:bCs w:val="0"/>
+          <w:i/>
+        </w:rPr>
+        <w:t>FTP</w:t>
+      </w:r>
+      <w:r>
+        <w:rPr>
+          <w:rStyle w:val="Textoennegrita"/>
+          <w:i/>
+        </w:rPr>
+        <w:t>) es un </w:t>
+      </w:r>
+      <w:hyperlink r:id="rId60" w:tooltip="Protocolo de red" w:history="1">
+        <w:r>
+          <w:rPr>
+            <w:rStyle w:val="Textoennegrita"/>
+            <w:i/>
+          </w:rPr>
+          <w:t>protocolo de red</w:t>
+        </w:r>
+      </w:hyperlink>
+      <w:r>
+        <w:rPr>
+          <w:rStyle w:val="Textoennegrita"/>
+          <w:i/>
+        </w:rPr>
+        <w:t> para la </w:t>
+      </w:r>
+      <w:hyperlink r:id="rId61" w:tooltip="Transferencia de archivos" w:history="1">
+        <w:r>
+          <w:rPr>
+            <w:rStyle w:val="Textoennegrita"/>
+            <w:i/>
+          </w:rPr>
+          <w:t>transferencia de archivos</w:t>
+        </w:r>
+      </w:hyperlink>
+      <w:r>
+        <w:rPr>
+          <w:rStyle w:val="Textoennegrita"/>
+          <w:i/>
+        </w:rPr>
+        <w:t> entre sistemas conectados a una red </w:t>
+      </w:r>
+      <w:hyperlink r:id="rId62" w:tooltip="Transmission Control Protocol" w:history="1">
+        <w:r>
+          <w:rPr>
+            <w:rStyle w:val="Textoennegrita"/>
+            <w:i/>
+          </w:rPr>
+          <w:t>TCP</w:t>
+        </w:r>
+      </w:hyperlink>
+      <w:r>
+        <w:rPr>
+          <w:rStyle w:val="Textoennegrita"/>
+          <w:i/>
+        </w:rPr>
+        <w:t> (</w:t>
+      </w:r>
+      <w:proofErr w:type="spellStart"/>
+      <w:r>
+        <w:rPr>
+          <w:rStyle w:val="Textoennegrita"/>
+          <w:i/>
+        </w:rPr>
+        <w:t>Transmission</w:t>
+      </w:r>
+      <w:proofErr w:type="spellEnd"/>
+      <w:r>
+        <w:rPr>
+          <w:rStyle w:val="Textoennegrita"/>
+          <w:i/>
+        </w:rPr>
+        <w:t xml:space="preserve"> Control </w:t>
+      </w:r>
+      <w:proofErr w:type="spellStart"/>
+      <w:r>
+        <w:rPr>
+          <w:rStyle w:val="Textoennegrita"/>
+          <w:i/>
+        </w:rPr>
+        <w:t>Protocol</w:t>
+      </w:r>
+      <w:proofErr w:type="spellEnd"/>
+      <w:r>
+        <w:rPr>
+          <w:rStyle w:val="Textoennegrita"/>
+          <w:i/>
+        </w:rPr>
+        <w:t>), basado en la arquitectura </w:t>
+      </w:r>
+      <w:hyperlink r:id="rId63" w:tooltip="Cliente-servidor" w:history="1">
+        <w:r>
+          <w:rPr>
+            <w:rStyle w:val="Textoennegrita"/>
+            <w:i/>
+          </w:rPr>
+          <w:t>cliente-servidor</w:t>
+        </w:r>
+      </w:hyperlink>
+      <w:r>
+        <w:rPr>
+          <w:rStyle w:val="Textoennegrita"/>
+          <w:i/>
+        </w:rPr>
+        <w:t>. Desde un equipo cliente se puede conectar a un servidor para descargar archivos desde él o para enviarle archivos, independientemente del sistema operativo utilizado en cada equipo.</w:t>
+      </w:r>
+    </w:p>
+    <w:p>
+      <w:pPr>
+        <w:spacing w:after="0"/>
+        <w:jc w:val="both"/>
+        <w:rPr>
+          <w:rStyle w:val="Textoennegrita"/>
+          <w:i/>
+        </w:rPr>
+      </w:pPr>
+      <w:r>
+        <w:rPr>
+          <w:rStyle w:val="Textoennegrita"/>
+          <w:i/>
+        </w:rPr>
+        <w:lastRenderedPageBreak/>
+        <w:t>El servicio FTP es ofrecido por la capa de aplicación del modelo de capas de red </w:t>
+      </w:r>
+      <w:hyperlink r:id="rId64" w:tooltip="TCP/IP" w:history="1">
+        <w:r>
+          <w:rPr>
+            <w:rStyle w:val="Textoennegrita"/>
+            <w:i/>
+          </w:rPr>
+          <w:t>TCP/IP</w:t>
+        </w:r>
+      </w:hyperlink>
+      <w:r>
+        <w:rPr>
+          <w:rStyle w:val="Textoennegrita"/>
+          <w:i/>
+        </w:rPr>
+        <w:t> al usuario, utilizando normalmente el </w:t>
+      </w:r>
+      <w:hyperlink r:id="rId65" w:tooltip="Puerto de red" w:history="1">
+        <w:r>
+          <w:rPr>
+            <w:rStyle w:val="Textoennegrita"/>
+            <w:i/>
+          </w:rPr>
+          <w:t>puerto de red</w:t>
+        </w:r>
+      </w:hyperlink>
+      <w:r>
+        <w:rPr>
+          <w:rStyle w:val="Textoennegrita"/>
+          <w:i/>
+        </w:rPr>
+        <w:t xml:space="preserve"> 20 y el 21. Un problema básico de FTP es que está pensado para ofrecer la máxima velocidad en la conexión, pero no la máxima seguridad, ya que todo el intercambio de información, desde el </w:t>
+      </w:r>
+      <w:proofErr w:type="spellStart"/>
+      <w:r>
+        <w:rPr>
+          <w:rStyle w:val="Textoennegrita"/>
+          <w:i/>
+        </w:rPr>
+        <w:t>login</w:t>
+      </w:r>
+      <w:proofErr w:type="spellEnd"/>
+      <w:r>
+        <w:rPr>
+          <w:rStyle w:val="Textoennegrita"/>
+          <w:i/>
+        </w:rPr>
+        <w:t xml:space="preserve"> y </w:t>
+      </w:r>
+      <w:proofErr w:type="spellStart"/>
+      <w:r>
+        <w:rPr>
+          <w:rStyle w:val="Textoennegrita"/>
+          <w:i/>
+        </w:rPr>
+        <w:t>password</w:t>
+      </w:r>
+      <w:proofErr w:type="spellEnd"/>
+      <w:r>
+        <w:rPr>
+          <w:rStyle w:val="Textoennegrita"/>
+          <w:i/>
+        </w:rPr>
+        <w:t xml:space="preserve"> del usuario en el servidor hasta la transferencia de cualquier archivo, se realiza en </w:t>
+      </w:r>
+      <w:hyperlink r:id="rId66" w:tooltip="Texto plano" w:history="1">
+        <w:r>
+          <w:rPr>
+            <w:rStyle w:val="Textoennegrita"/>
+            <w:i/>
+          </w:rPr>
+          <w:t>texto plano</w:t>
+        </w:r>
+      </w:hyperlink>
+      <w:r>
+        <w:rPr>
+          <w:rStyle w:val="Textoennegrita"/>
+          <w:i/>
+        </w:rPr>
+        <w:t> sin ningún tipo de cifrado, con lo que un posible atacante puede capturar este tráfico, acceder al servidor y/o apropiarse de los archivos transferidos.</w:t>
+      </w:r>
+    </w:p>
+    <w:p>
+      <w:pPr>
+        <w:spacing w:after="0"/>
+        <w:jc w:val="both"/>
+        <w:rPr>
+          <w:rStyle w:val="Textoennegrita"/>
+          <w:iCs/>
+        </w:rPr>
+      </w:pPr>
+    </w:p>
+    <w:p>
+      <w:pPr>
+        <w:spacing w:after="0"/>
+        <w:jc w:val="both"/>
+        <w:rPr>
+          <w:rStyle w:val="nfasisintenso"/>
+        </w:rPr>
+      </w:pPr>
+      <w:r>
+        <w:rPr>
+          <w:rStyle w:val="nfasisintenso"/>
+        </w:rPr>
+        <w:t>SERVIDOR WEB</w:t>
+      </w:r>
+      <w:r>
+        <w:rPr>
+          <w:rStyle w:val="nfasisintenso"/>
+        </w:rPr>
+        <w:t>:</w:t>
+      </w:r>
+    </w:p>
+    <w:p>
+      <w:pPr>
+        <w:spacing w:after="0"/>
+        <w:jc w:val="both"/>
+        <w:rPr>
+          <w:rStyle w:val="Textoennegrita"/>
+          <w:i/>
+        </w:rPr>
+      </w:pPr>
+      <w:r>
+        <w:rPr>
+          <w:rStyle w:val="Textoennegrita"/>
+          <w:i/>
+        </w:rPr>
+        <w:t>Un </w:t>
+      </w:r>
+      <w:r>
+        <w:rPr>
+          <w:rStyle w:val="Textoennegrita"/>
+          <w:bCs w:val="0"/>
+          <w:i/>
+        </w:rPr>
+        <w:t>servidor web</w:t>
+      </w:r>
+      <w:r>
+        <w:rPr>
+          <w:rStyle w:val="Textoennegrita"/>
+          <w:i/>
+        </w:rPr>
+        <w:t> o </w:t>
+      </w:r>
+      <w:r>
+        <w:rPr>
+          <w:rStyle w:val="Textoennegrita"/>
+          <w:bCs w:val="0"/>
+          <w:i/>
+        </w:rPr>
+        <w:t>servidor HTTP</w:t>
+      </w:r>
+      <w:r>
+        <w:rPr>
+          <w:rStyle w:val="Textoennegrita"/>
+          <w:i/>
+        </w:rPr>
+        <w:t> es un </w:t>
+      </w:r>
+      <w:hyperlink r:id="rId67" w:tooltip="Programa (computación)" w:history="1">
+        <w:r>
+          <w:rPr>
+            <w:rStyle w:val="Textoennegrita"/>
+            <w:i/>
+          </w:rPr>
+          <w:t>programa informático</w:t>
+        </w:r>
+      </w:hyperlink>
+      <w:r>
+        <w:rPr>
+          <w:rStyle w:val="Textoennegrita"/>
+          <w:i/>
+        </w:rPr>
+        <w:t> que procesa una </w:t>
+      </w:r>
+      <w:hyperlink r:id="rId68" w:anchor="Aplicaci%C3%B3n_del_lado_del_servidor" w:tooltip="Servidor web" w:history="1">
+        <w:r>
+          <w:rPr>
+            <w:rStyle w:val="Textoennegrita"/>
+            <w:i/>
+          </w:rPr>
+          <w:t>aplicación del lado del servidor</w:t>
+        </w:r>
+      </w:hyperlink>
+      <w:r>
+        <w:rPr>
+          <w:rStyle w:val="Textoennegrita"/>
+          <w:i/>
+        </w:rPr>
+        <w:t>, realizando conexiones bidireccionales o unidireccionales y </w:t>
+      </w:r>
+      <w:hyperlink r:id="rId69" w:tooltip="Sincronía" w:history="1">
+        <w:r>
+          <w:rPr>
+            <w:rStyle w:val="Textoennegrita"/>
+            <w:i/>
+          </w:rPr>
+          <w:t>síncronas o asíncronas</w:t>
+        </w:r>
+      </w:hyperlink>
+      <w:r>
+        <w:rPr>
+          <w:rStyle w:val="Textoennegrita"/>
+          <w:i/>
+        </w:rPr>
+        <w:t> con el cliente y generando o cediendo una respuesta en cualquier lenguaje o aplicación del </w:t>
+      </w:r>
+      <w:hyperlink r:id="rId70" w:tooltip="Lado del cliente" w:history="1">
+        <w:r>
+          <w:rPr>
+            <w:rStyle w:val="Textoennegrita"/>
+            <w:i/>
+          </w:rPr>
+          <w:t>lado del cliente</w:t>
+        </w:r>
+      </w:hyperlink>
+      <w:r>
+        <w:rPr>
+          <w:rStyle w:val="Textoennegrita"/>
+          <w:i/>
+        </w:rPr>
+        <w:t xml:space="preserve">. El código recibido por el cliente es </w:t>
+      </w:r>
+      <w:proofErr w:type="spellStart"/>
+      <w:r>
+        <w:rPr>
+          <w:rStyle w:val="Textoennegrita"/>
+          <w:i/>
+        </w:rPr>
+        <w:t>renderizado</w:t>
+      </w:r>
+      <w:proofErr w:type="spellEnd"/>
+      <w:r>
+        <w:rPr>
+          <w:rStyle w:val="Textoennegrita"/>
+          <w:i/>
+        </w:rPr>
+        <w:t xml:space="preserve"> por un </w:t>
+      </w:r>
+      <w:hyperlink r:id="rId71" w:tooltip="Navegador web" w:history="1">
+        <w:r>
+          <w:rPr>
+            <w:rStyle w:val="Textoennegrita"/>
+            <w:i/>
+          </w:rPr>
+          <w:t>navegador web</w:t>
+        </w:r>
+      </w:hyperlink>
+      <w:r>
+        <w:rPr>
+          <w:rStyle w:val="Textoennegrita"/>
+          <w:i/>
+        </w:rPr>
+        <w:t>. Para la transmisión de todos estos datos suele utilizarse algún </w:t>
+      </w:r>
+      <w:hyperlink r:id="rId72" w:tooltip="" w:history="1">
+        <w:r>
+          <w:rPr>
+            <w:rStyle w:val="Textoennegrita"/>
+            <w:i/>
+          </w:rPr>
+          <w:t>protocolo</w:t>
+        </w:r>
+      </w:hyperlink>
+      <w:r>
+        <w:rPr>
+          <w:rStyle w:val="Textoennegrita"/>
+          <w:i/>
+        </w:rPr>
+        <w:t>. Generalmente se usa el protocolo </w:t>
+      </w:r>
+      <w:hyperlink r:id="rId73" w:tooltip="HTTP" w:history="1">
+        <w:r>
+          <w:rPr>
+            <w:rStyle w:val="Textoennegrita"/>
+            <w:i/>
+          </w:rPr>
+          <w:t>HTTP</w:t>
+        </w:r>
+      </w:hyperlink>
+      <w:r>
+        <w:rPr>
+          <w:rStyle w:val="Textoennegrita"/>
+          <w:i/>
+        </w:rPr>
+        <w:t> para estas comunicaciones, perteneciente a la capa de aplicación del </w:t>
+      </w:r>
+      <w:hyperlink r:id="rId74" w:tooltip="Modelo OSI" w:history="1">
+        <w:r>
+          <w:rPr>
+            <w:rStyle w:val="Textoennegrita"/>
+            <w:i/>
+          </w:rPr>
+          <w:t>modelo OSI</w:t>
+        </w:r>
+      </w:hyperlink>
+      <w:r>
+        <w:rPr>
+          <w:rStyle w:val="Textoennegrita"/>
+          <w:i/>
+        </w:rPr>
+        <w:t>. El término también se emplea para referirse al </w:t>
+      </w:r>
+      <w:hyperlink r:id="rId75" w:tooltip="Computadora" w:history="1">
+        <w:r>
+          <w:rPr>
+            <w:rStyle w:val="Textoennegrita"/>
+            <w:i/>
+          </w:rPr>
+          <w:t>ordenador</w:t>
+        </w:r>
+      </w:hyperlink>
+      <w:r>
+        <w:rPr>
+          <w:rStyle w:val="Textoennegrita"/>
+          <w:i/>
+        </w:rPr>
+        <w:t>.</w:t>
+      </w:r>
+    </w:p>
+    <w:p>
+      <w:pPr>
+        <w:spacing w:after="0"/>
+        <w:jc w:val="both"/>
+        <w:rPr>
+          <w:rStyle w:val="Textoennegrita"/>
+          <w:iCs/>
+        </w:rPr>
+      </w:pPr>
+    </w:p>
+    <w:p>
+      <w:pPr>
+        <w:spacing w:after="0"/>
+        <w:jc w:val="both"/>
+        <w:rPr>
+          <w:rStyle w:val="nfasisintenso"/>
+        </w:rPr>
+      </w:pPr>
+      <w:r>
+        <w:rPr>
+          <w:rStyle w:val="nfasisintenso"/>
+        </w:rPr>
+        <w:t>IP</w:t>
+      </w:r>
+      <w:r>
+        <w:rPr>
+          <w:rStyle w:val="nfasisintenso"/>
+        </w:rPr>
+        <w:t>:</w:t>
+      </w:r>
+    </w:p>
+    <w:p>
+      <w:pPr>
+        <w:spacing w:after="0"/>
+        <w:jc w:val="both"/>
+        <w:rPr>
+          <w:rStyle w:val="Textoennegrita"/>
+          <w:i/>
+        </w:rPr>
+      </w:pPr>
+      <w:r>
+        <w:rPr>
+          <w:rStyle w:val="Textoennegrita"/>
+          <w:i/>
+        </w:rPr>
+        <w:t>Número</w:t>
+      </w:r>
+      <w:r>
+        <w:rPr>
+          <w:rStyle w:val="Textoennegrita"/>
+          <w:i/>
+        </w:rPr>
+        <w:t xml:space="preserve"> que identifica una interfaz de un dispositivo (habitualmente PC) dentro de una red que utilice el protocolo IP.</w:t>
+      </w:r>
+    </w:p>
+    <w:p>
+      <w:pPr>
+        <w:spacing w:after="0"/>
+        <w:jc w:val="both"/>
+        <w:rPr>
+          <w:rStyle w:val="Textoennegrita"/>
+          <w:i/>
+        </w:rPr>
+      </w:pPr>
+      <w:r>
+        <w:rPr>
+          <w:rStyle w:val="Textoennegrita"/>
+          <w:i/>
+        </w:rPr>
+        <w:t xml:space="preserve">Se representa mediante un </w:t>
+      </w:r>
+      <w:proofErr w:type="gramStart"/>
+      <w:r>
+        <w:rPr>
+          <w:rStyle w:val="Textoennegrita"/>
+          <w:i/>
+        </w:rPr>
+        <w:t>numero</w:t>
+      </w:r>
+      <w:proofErr w:type="gramEnd"/>
+      <w:r>
+        <w:rPr>
+          <w:rStyle w:val="Textoennegrita"/>
+          <w:i/>
+        </w:rPr>
+        <w:t xml:space="preserve"> binario de 32 bits. Las direcciones IP pueden expresarse como números de notación decimal. EJ: 164.12.123.65</w:t>
+      </w:r>
+    </w:p>
+    <w:p>
+      <w:pPr>
+        <w:spacing w:after="0"/>
+        <w:jc w:val="both"/>
+        <w:rPr>
+          <w:rStyle w:val="nfasisintenso"/>
+        </w:rPr>
+      </w:pPr>
+    </w:p>
+    <w:p>
+      <w:pPr>
+        <w:spacing w:after="0"/>
+        <w:jc w:val="both"/>
+        <w:rPr>
+          <w:rStyle w:val="nfasisintenso"/>
+        </w:rPr>
+      </w:pPr>
+      <w:r>
+        <w:rPr>
+          <w:rStyle w:val="nfasisintenso"/>
+        </w:rPr>
+        <w:t>DNS</w:t>
+      </w:r>
+      <w:r>
+        <w:rPr>
+          <w:rStyle w:val="nfasisintenso"/>
+        </w:rPr>
+        <w:t>:</w:t>
+      </w:r>
+    </w:p>
+    <w:p>
+      <w:pPr>
+        <w:spacing w:after="0"/>
+        <w:jc w:val="both"/>
+        <w:rPr>
+          <w:rStyle w:val="Textoennegrita"/>
+          <w:i/>
+        </w:rPr>
+      </w:pPr>
+      <w:r>
+        <w:rPr>
+          <w:rStyle w:val="Textoennegrita"/>
+          <w:i/>
+        </w:rPr>
+        <w:t>Las</w:t>
+      </w:r>
+      <w:r>
+        <w:rPr>
+          <w:rStyle w:val="Textoennegrita"/>
+          <w:i/>
+        </w:rPr>
+        <w:t xml:space="preserve"> DNS son las siglas que forman la denominación </w:t>
+      </w:r>
+      <w:proofErr w:type="spellStart"/>
+      <w:r>
+        <w:rPr>
+          <w:rStyle w:val="Textoennegrita"/>
+          <w:i/>
+        </w:rPr>
+        <w:t>Domain</w:t>
+      </w:r>
+      <w:proofErr w:type="spellEnd"/>
+      <w:r>
+        <w:rPr>
+          <w:rStyle w:val="Textoennegrita"/>
+          <w:i/>
+        </w:rPr>
+        <w:t xml:space="preserve"> </w:t>
+      </w:r>
+      <w:proofErr w:type="spellStart"/>
+      <w:r>
+        <w:rPr>
+          <w:rStyle w:val="Textoennegrita"/>
+          <w:i/>
+        </w:rPr>
+        <w:t>Name</w:t>
+      </w:r>
+      <w:proofErr w:type="spellEnd"/>
+      <w:r>
+        <w:rPr>
+          <w:rStyle w:val="Textoennegrita"/>
+          <w:i/>
+        </w:rPr>
+        <w:t xml:space="preserve"> </w:t>
+      </w:r>
+      <w:proofErr w:type="spellStart"/>
+      <w:r>
+        <w:rPr>
+          <w:rStyle w:val="Textoennegrita"/>
+          <w:i/>
+        </w:rPr>
+        <w:t>System</w:t>
+      </w:r>
+      <w:proofErr w:type="spellEnd"/>
+      <w:r>
+        <w:rPr>
+          <w:rStyle w:val="Textoennegrita"/>
+          <w:i/>
+        </w:rPr>
+        <w:t xml:space="preserve"> o Sistema de Nombres de Dominio</w:t>
+      </w:r>
+      <w:r>
+        <w:rPr>
+          <w:rStyle w:val="Textoennegrita"/>
+          <w:i/>
+        </w:rPr>
+        <w:t> y además de apuntar los dominios al servidor correspondiente, nos servirá para traducir la dirección real, que es una relación numérica denominada IP, en el nombre del dominio.</w:t>
+      </w:r>
+    </w:p>
+    <w:p>
+      <w:pPr>
+        <w:spacing w:after="0"/>
+        <w:jc w:val="both"/>
+        <w:rPr>
+          <w:rStyle w:val="Textoennegrita"/>
+          <w:i/>
+        </w:rPr>
+      </w:pPr>
+      <w:proofErr w:type="spellStart"/>
+      <w:r>
+        <w:rPr>
+          <w:rStyle w:val="Textoennegrita"/>
+          <w:i/>
+        </w:rPr>
+        <w:t>Pues</w:t>
+      </w:r>
+      <w:proofErr w:type="spellEnd"/>
+      <w:r>
+        <w:rPr>
+          <w:rStyle w:val="Textoennegrita"/>
+          <w:i/>
+        </w:rPr>
+        <w:t xml:space="preserve"> bien, </w:t>
+      </w:r>
+      <w:proofErr w:type="spellStart"/>
+      <w:r>
+        <w:rPr>
+          <w:rStyle w:val="Textoennegrita"/>
+          <w:i/>
+        </w:rPr>
+        <w:t>los </w:t>
+      </w:r>
+      <w:r>
+        <w:rPr>
+          <w:rStyle w:val="Textoennegrita"/>
+          <w:i/>
+        </w:rPr>
+        <w:t>DNS</w:t>
+      </w:r>
+      <w:r>
+        <w:rPr>
+          <w:rStyle w:val="Textoennegrita"/>
+          <w:i/>
+        </w:rPr>
+        <w:t> sirven</w:t>
+      </w:r>
+      <w:proofErr w:type="spellEnd"/>
+      <w:r>
+        <w:rPr>
+          <w:rStyle w:val="Textoennegrita"/>
+          <w:i/>
+        </w:rPr>
+        <w:t xml:space="preserve"> para </w:t>
+      </w:r>
+      <w:proofErr w:type="spellStart"/>
+      <w:r>
+        <w:rPr>
+          <w:rStyle w:val="Textoennegrita"/>
+          <w:i/>
+        </w:rPr>
+        <w:t>indicarle</w:t>
+      </w:r>
+      <w:proofErr w:type="spellEnd"/>
+      <w:r>
+        <w:rPr>
+          <w:rStyle w:val="Textoennegrita"/>
+          <w:i/>
+        </w:rPr>
+        <w:t xml:space="preserve"> al </w:t>
+      </w:r>
+      <w:proofErr w:type="spellStart"/>
+      <w:r>
+        <w:rPr>
+          <w:rStyle w:val="Textoennegrita"/>
+          <w:i/>
+        </w:rPr>
+        <w:t>usuario</w:t>
+      </w:r>
+      <w:proofErr w:type="spellEnd"/>
+      <w:r>
+        <w:rPr>
+          <w:rStyle w:val="Textoennegrita"/>
+          <w:i/>
+        </w:rPr>
+        <w:t xml:space="preserve"> </w:t>
+      </w:r>
+      <w:proofErr w:type="spellStart"/>
+      <w:r>
+        <w:rPr>
+          <w:rStyle w:val="Textoennegrita"/>
+          <w:i/>
+        </w:rPr>
+        <w:t>que</w:t>
+      </w:r>
+      <w:proofErr w:type="spellEnd"/>
+      <w:r>
+        <w:rPr>
+          <w:rStyle w:val="Textoennegrita"/>
+          <w:i/>
+        </w:rPr>
+        <w:t xml:space="preserve"> </w:t>
+      </w:r>
+      <w:proofErr w:type="spellStart"/>
+      <w:r>
+        <w:rPr>
+          <w:rStyle w:val="Textoennegrita"/>
+          <w:i/>
+        </w:rPr>
+        <w:t>teclea</w:t>
+      </w:r>
+      <w:proofErr w:type="spellEnd"/>
+      <w:r>
+        <w:rPr>
+          <w:rStyle w:val="Textoennegrita"/>
+          <w:i/>
+        </w:rPr>
+        <w:t xml:space="preserve"> </w:t>
+      </w:r>
+      <w:proofErr w:type="spellStart"/>
+      <w:r>
+        <w:rPr>
+          <w:rStyle w:val="Textoennegrita"/>
+          <w:i/>
+        </w:rPr>
+        <w:t>un</w:t>
+      </w:r>
+      <w:proofErr w:type="spellEnd"/>
+      <w:r>
+        <w:rPr>
+          <w:rStyle w:val="Textoennegrita"/>
+          <w:i/>
+        </w:rPr>
+        <w:t xml:space="preserve"> </w:t>
+      </w:r>
+      <w:proofErr w:type="spellStart"/>
+      <w:r>
+        <w:rPr>
+          <w:rStyle w:val="Textoennegrita"/>
+          <w:i/>
+        </w:rPr>
+        <w:t>dominio</w:t>
+      </w:r>
+      <w:proofErr w:type="spellEnd"/>
+      <w:r>
+        <w:rPr>
+          <w:rStyle w:val="Textoennegrita"/>
+          <w:i/>
+        </w:rPr>
+        <w:t xml:space="preserve"> a </w:t>
+      </w:r>
+      <w:proofErr w:type="spellStart"/>
+      <w:r>
+        <w:rPr>
+          <w:rStyle w:val="Textoennegrita"/>
+          <w:i/>
+        </w:rPr>
+        <w:t>que</w:t>
+      </w:r>
+      <w:proofErr w:type="spellEnd"/>
+      <w:r>
+        <w:rPr>
+          <w:rStyle w:val="Textoennegrita"/>
+          <w:i/>
+        </w:rPr>
+        <w:t xml:space="preserve"> </w:t>
+      </w:r>
+      <w:proofErr w:type="spellStart"/>
+      <w:r>
+        <w:rPr>
+          <w:rStyle w:val="Textoennegrita"/>
+          <w:i/>
+        </w:rPr>
+        <w:t>servidor</w:t>
+      </w:r>
+      <w:proofErr w:type="spellEnd"/>
+      <w:r>
+        <w:rPr>
+          <w:rStyle w:val="Textoennegrita"/>
+          <w:i/>
+        </w:rPr>
+        <w:t xml:space="preserve"> </w:t>
+      </w:r>
+      <w:proofErr w:type="spellStart"/>
+      <w:r>
+        <w:rPr>
+          <w:rStyle w:val="Textoennegrita"/>
+          <w:i/>
+        </w:rPr>
+        <w:t>debe</w:t>
+      </w:r>
+      <w:proofErr w:type="spellEnd"/>
+      <w:r>
+        <w:rPr>
+          <w:rStyle w:val="Textoennegrita"/>
+          <w:i/>
+        </w:rPr>
+        <w:t xml:space="preserve"> </w:t>
+      </w:r>
+      <w:proofErr w:type="spellStart"/>
+      <w:r>
+        <w:rPr>
+          <w:rStyle w:val="Textoennegrita"/>
+          <w:i/>
+        </w:rPr>
+        <w:t>ir</w:t>
+      </w:r>
+      <w:proofErr w:type="spellEnd"/>
+      <w:r>
+        <w:rPr>
+          <w:rStyle w:val="Textoennegrita"/>
+          <w:i/>
+        </w:rPr>
+        <w:t xml:space="preserve"> a </w:t>
+      </w:r>
+      <w:proofErr w:type="spellStart"/>
+      <w:r>
+        <w:rPr>
+          <w:rStyle w:val="Textoennegrita"/>
+          <w:i/>
+        </w:rPr>
+        <w:t>recoger</w:t>
+      </w:r>
+      <w:proofErr w:type="spellEnd"/>
+      <w:r>
+        <w:rPr>
+          <w:rStyle w:val="Textoennegrita"/>
+          <w:i/>
+        </w:rPr>
+        <w:t xml:space="preserve"> la </w:t>
+      </w:r>
+      <w:proofErr w:type="spellStart"/>
+      <w:r>
+        <w:rPr>
+          <w:rStyle w:val="Textoennegrita"/>
+          <w:i/>
+        </w:rPr>
+        <w:t>página</w:t>
+      </w:r>
+      <w:proofErr w:type="spellEnd"/>
+      <w:r>
+        <w:rPr>
+          <w:rStyle w:val="Textoennegrita"/>
+          <w:i/>
+        </w:rPr>
+        <w:t xml:space="preserve"> web </w:t>
+      </w:r>
+      <w:proofErr w:type="spellStart"/>
+      <w:r>
+        <w:rPr>
+          <w:rStyle w:val="Textoennegrita"/>
+          <w:i/>
+        </w:rPr>
+        <w:t>que</w:t>
+      </w:r>
+      <w:proofErr w:type="spellEnd"/>
+      <w:r>
+        <w:rPr>
+          <w:rStyle w:val="Textoennegrita"/>
+          <w:i/>
+        </w:rPr>
+        <w:t xml:space="preserve"> desea </w:t>
+      </w:r>
+      <w:proofErr w:type="spellStart"/>
+      <w:r>
+        <w:rPr>
+          <w:rStyle w:val="Textoennegrita"/>
+          <w:i/>
+        </w:rPr>
+        <w:t>consultar</w:t>
+      </w:r>
+      <w:proofErr w:type="spellEnd"/>
+      <w:r>
+        <w:rPr>
+          <w:rStyle w:val="Textoennegrita"/>
+          <w:i/>
+        </w:rPr>
+        <w:t>.</w:t>
+      </w:r>
+    </w:p>
+    <w:p>
+      <w:pPr>
+        <w:spacing w:after="0"/>
+        <w:jc w:val="both"/>
+        <w:rPr>
+          <w:rStyle w:val="Textoennegrita"/>
+          <w:i/>
+        </w:rPr>
+      </w:pPr>
+      <w:proofErr w:type="spellStart"/>
+      <w:r>
+        <w:rPr>
+          <w:rStyle w:val="Textoennegrita"/>
+          <w:i/>
+        </w:rPr>
+        <w:t>Efectivamente</w:t>
+      </w:r>
+      <w:proofErr w:type="spellEnd"/>
+      <w:r>
+        <w:rPr>
+          <w:rStyle w:val="Textoennegrita"/>
+          <w:i/>
+        </w:rPr>
+        <w:t xml:space="preserve"> </w:t>
+      </w:r>
+      <w:proofErr w:type="spellStart"/>
+      <w:r>
+        <w:rPr>
+          <w:rStyle w:val="Textoennegrita"/>
+          <w:i/>
+        </w:rPr>
+        <w:t>las</w:t>
+      </w:r>
+      <w:proofErr w:type="spellEnd"/>
+      <w:r>
+        <w:rPr>
+          <w:rStyle w:val="Textoennegrita"/>
+          <w:i/>
+        </w:rPr>
+        <w:t xml:space="preserve"> </w:t>
+      </w:r>
+      <w:proofErr w:type="spellStart"/>
+      <w:r>
+        <w:rPr>
+          <w:rStyle w:val="Textoennegrita"/>
+          <w:i/>
+        </w:rPr>
+        <w:t>páginas</w:t>
+      </w:r>
+      <w:proofErr w:type="spellEnd"/>
+      <w:r>
+        <w:rPr>
+          <w:rStyle w:val="Textoennegrita"/>
+          <w:i/>
+        </w:rPr>
+        <w:t xml:space="preserve"> web </w:t>
+      </w:r>
+      <w:proofErr w:type="spellStart"/>
+      <w:r>
+        <w:rPr>
+          <w:rStyle w:val="Textoennegrita"/>
+          <w:i/>
+        </w:rPr>
+        <w:t>realmente</w:t>
+      </w:r>
+      <w:proofErr w:type="spellEnd"/>
+      <w:r>
+        <w:rPr>
+          <w:rStyle w:val="Textoennegrita"/>
+          <w:i/>
+        </w:rPr>
+        <w:t xml:space="preserve"> </w:t>
+      </w:r>
+      <w:proofErr w:type="spellStart"/>
+      <w:r>
+        <w:rPr>
+          <w:rStyle w:val="Textoennegrita"/>
+          <w:i/>
+        </w:rPr>
+        <w:t>están </w:t>
+      </w:r>
+      <w:r>
+        <w:rPr>
+          <w:rStyle w:val="Textoennegrita"/>
+          <w:i/>
+        </w:rPr>
+        <w:t>hospedadas</w:t>
+      </w:r>
+      <w:r>
+        <w:rPr>
+          <w:rStyle w:val="Textoennegrita"/>
+          <w:i/>
+        </w:rPr>
+        <w:t> bajo</w:t>
+      </w:r>
+      <w:proofErr w:type="spellEnd"/>
+      <w:r>
+        <w:rPr>
+          <w:rStyle w:val="Textoennegrita"/>
+          <w:i/>
+        </w:rPr>
+        <w:t xml:space="preserve"> una </w:t>
+      </w:r>
+      <w:proofErr w:type="spellStart"/>
+      <w:r>
+        <w:rPr>
+          <w:rStyle w:val="Textoennegrita"/>
+          <w:i/>
+        </w:rPr>
+        <w:t>dirección</w:t>
+      </w:r>
+      <w:proofErr w:type="spellEnd"/>
+      <w:r>
+        <w:rPr>
+          <w:rStyle w:val="Textoennegrita"/>
+          <w:i/>
+        </w:rPr>
+        <w:t xml:space="preserve"> IP, </w:t>
+      </w:r>
+      <w:proofErr w:type="spellStart"/>
+      <w:r>
+        <w:rPr>
+          <w:rStyle w:val="Textoennegrita"/>
+          <w:i/>
+        </w:rPr>
+        <w:t>por</w:t>
+      </w:r>
+      <w:proofErr w:type="spellEnd"/>
+      <w:r>
+        <w:rPr>
+          <w:rStyle w:val="Textoennegrita"/>
+          <w:i/>
+        </w:rPr>
+        <w:t xml:space="preserve"> </w:t>
+      </w:r>
+      <w:proofErr w:type="spellStart"/>
+      <w:r>
+        <w:rPr>
+          <w:rStyle w:val="Textoennegrita"/>
+          <w:i/>
+        </w:rPr>
+        <w:t>ejemplo</w:t>
+      </w:r>
+      <w:proofErr w:type="spellEnd"/>
+      <w:r>
+        <w:rPr>
+          <w:rStyle w:val="Textoennegrita"/>
+          <w:i/>
+        </w:rPr>
+        <w:t xml:space="preserve"> </w:t>
+      </w:r>
+      <w:proofErr w:type="spellStart"/>
+      <w:r>
+        <w:rPr>
+          <w:rStyle w:val="Textoennegrita"/>
+          <w:i/>
+        </w:rPr>
+        <w:t>nuestra</w:t>
+      </w:r>
+      <w:proofErr w:type="spellEnd"/>
+      <w:r>
+        <w:rPr>
+          <w:rStyle w:val="Textoennegrita"/>
+          <w:i/>
+        </w:rPr>
+        <w:t xml:space="preserve"> </w:t>
+      </w:r>
+      <w:proofErr w:type="spellStart"/>
+      <w:r>
+        <w:rPr>
+          <w:rStyle w:val="Textoennegrita"/>
+          <w:i/>
+        </w:rPr>
+        <w:t>web www.digival.es realmente</w:t>
+      </w:r>
+      <w:proofErr w:type="spellEnd"/>
+      <w:r>
+        <w:rPr>
+          <w:rStyle w:val="Textoennegrita"/>
+          <w:i/>
+        </w:rPr>
+        <w:t xml:space="preserve"> </w:t>
+      </w:r>
+      <w:proofErr w:type="spellStart"/>
+      <w:r>
+        <w:rPr>
+          <w:rStyle w:val="Textoennegrita"/>
+          <w:i/>
+        </w:rPr>
+        <w:t>responde</w:t>
+      </w:r>
+      <w:proofErr w:type="spellEnd"/>
+      <w:r>
+        <w:rPr>
+          <w:rStyle w:val="Textoennegrita"/>
+          <w:i/>
+        </w:rPr>
+        <w:t xml:space="preserve"> a la IP 85.112.29.231 </w:t>
+      </w:r>
+      <w:proofErr w:type="spellStart"/>
+      <w:r>
+        <w:rPr>
+          <w:rStyle w:val="Textoennegrita"/>
+          <w:i/>
+        </w:rPr>
+        <w:t>pero</w:t>
+      </w:r>
+      <w:proofErr w:type="spellEnd"/>
+      <w:r>
+        <w:rPr>
+          <w:rStyle w:val="Textoennegrita"/>
+          <w:i/>
+        </w:rPr>
+        <w:t xml:space="preserve"> este sistema </w:t>
+      </w:r>
+      <w:proofErr w:type="spellStart"/>
+      <w:r>
+        <w:rPr>
+          <w:rStyle w:val="Textoennegrita"/>
+          <w:i/>
+        </w:rPr>
+        <w:t>es</w:t>
+      </w:r>
+      <w:proofErr w:type="spellEnd"/>
+      <w:r>
+        <w:rPr>
+          <w:rStyle w:val="Textoennegrita"/>
+          <w:i/>
+        </w:rPr>
+        <w:t xml:space="preserve"> </w:t>
+      </w:r>
+      <w:proofErr w:type="spellStart"/>
+      <w:r>
+        <w:rPr>
+          <w:rStyle w:val="Textoennegrita"/>
+          <w:i/>
+        </w:rPr>
+        <w:t>capaz</w:t>
+      </w:r>
+      <w:proofErr w:type="spellEnd"/>
+      <w:r>
+        <w:rPr>
+          <w:rStyle w:val="Textoennegrita"/>
+          <w:i/>
+        </w:rPr>
+        <w:t xml:space="preserve"> de </w:t>
+      </w:r>
+      <w:proofErr w:type="spellStart"/>
+      <w:r>
+        <w:rPr>
+          <w:rStyle w:val="Textoennegrita"/>
+          <w:i/>
+        </w:rPr>
+        <w:t>convertir</w:t>
+      </w:r>
+      <w:proofErr w:type="spellEnd"/>
+      <w:r>
+        <w:rPr>
+          <w:rStyle w:val="Textoennegrita"/>
+          <w:i/>
+        </w:rPr>
+        <w:t xml:space="preserve"> </w:t>
+      </w:r>
+      <w:proofErr w:type="spellStart"/>
+      <w:r>
+        <w:rPr>
+          <w:rStyle w:val="Textoennegrita"/>
+          <w:i/>
+        </w:rPr>
+        <w:t>estos</w:t>
+      </w:r>
+      <w:proofErr w:type="spellEnd"/>
+      <w:r>
+        <w:rPr>
+          <w:rStyle w:val="Textoennegrita"/>
+          <w:i/>
+        </w:rPr>
+        <w:t xml:space="preserve"> </w:t>
+      </w:r>
+      <w:proofErr w:type="spellStart"/>
+      <w:r>
+        <w:rPr>
+          <w:rStyle w:val="Textoennegrita"/>
+          <w:i/>
+        </w:rPr>
+        <w:t>números</w:t>
+      </w:r>
+      <w:proofErr w:type="spellEnd"/>
+      <w:r>
+        <w:rPr>
+          <w:rStyle w:val="Textoennegrita"/>
+          <w:i/>
+        </w:rPr>
+        <w:t xml:space="preserve"> </w:t>
+      </w:r>
+      <w:proofErr w:type="spellStart"/>
+      <w:r>
+        <w:rPr>
+          <w:rStyle w:val="Textoennegrita"/>
+          <w:i/>
+        </w:rPr>
+        <w:t>en</w:t>
+      </w:r>
+      <w:proofErr w:type="spellEnd"/>
+      <w:r>
+        <w:rPr>
+          <w:rStyle w:val="Textoennegrita"/>
+          <w:i/>
+        </w:rPr>
+        <w:t xml:space="preserve"> </w:t>
+      </w:r>
+      <w:proofErr w:type="spellStart"/>
+      <w:r>
+        <w:rPr>
+          <w:rStyle w:val="Textoennegrita"/>
+          <w:i/>
+        </w:rPr>
+        <w:t>el</w:t>
+      </w:r>
+      <w:proofErr w:type="spellEnd"/>
+      <w:r>
+        <w:rPr>
+          <w:rStyle w:val="Textoennegrita"/>
+          <w:i/>
+        </w:rPr>
+        <w:t xml:space="preserve"> </w:t>
+      </w:r>
+      <w:proofErr w:type="spellStart"/>
+      <w:r>
+        <w:rPr>
+          <w:rStyle w:val="Textoennegrita"/>
+          <w:i/>
+        </w:rPr>
+        <w:t>nombre</w:t>
+      </w:r>
+      <w:proofErr w:type="spellEnd"/>
+      <w:r>
+        <w:rPr>
+          <w:rStyle w:val="Textoennegrita"/>
+          <w:i/>
+        </w:rPr>
+        <w:t xml:space="preserve"> de </w:t>
+      </w:r>
+      <w:proofErr w:type="spellStart"/>
+      <w:r>
+        <w:rPr>
+          <w:rStyle w:val="Textoennegrita"/>
+          <w:i/>
+        </w:rPr>
+        <w:t>dominio www.digival.es</w:t>
+      </w:r>
+      <w:proofErr w:type="spellEnd"/>
+      <w:r>
+        <w:rPr>
+          <w:rStyle w:val="Textoennegrita"/>
+          <w:i/>
+        </w:rPr>
+        <w:t xml:space="preserve">. </w:t>
+      </w:r>
+      <w:proofErr w:type="spellStart"/>
+      <w:r>
+        <w:rPr>
+          <w:rStyle w:val="Textoennegrita"/>
+          <w:i/>
+        </w:rPr>
+        <w:t>Recordar</w:t>
+      </w:r>
+      <w:proofErr w:type="spellEnd"/>
+      <w:r>
+        <w:rPr>
+          <w:rStyle w:val="Textoennegrita"/>
+          <w:i/>
+        </w:rPr>
+        <w:t xml:space="preserve"> </w:t>
+      </w:r>
+      <w:proofErr w:type="spellStart"/>
+      <w:r>
+        <w:rPr>
+          <w:rStyle w:val="Textoennegrita"/>
+          <w:i/>
+        </w:rPr>
+        <w:t>las</w:t>
+      </w:r>
+      <w:proofErr w:type="spellEnd"/>
+      <w:r>
+        <w:rPr>
+          <w:rStyle w:val="Textoennegrita"/>
+          <w:i/>
+        </w:rPr>
+        <w:t xml:space="preserve"> IP de </w:t>
+      </w:r>
+      <w:proofErr w:type="spellStart"/>
+      <w:r>
+        <w:rPr>
+          <w:rStyle w:val="Textoennegrita"/>
+          <w:i/>
+        </w:rPr>
+        <w:t>cada</w:t>
+      </w:r>
+      <w:proofErr w:type="spellEnd"/>
+      <w:r>
+        <w:rPr>
+          <w:rStyle w:val="Textoennegrita"/>
+          <w:i/>
+        </w:rPr>
+        <w:t xml:space="preserve"> </w:t>
+      </w:r>
+      <w:proofErr w:type="spellStart"/>
+      <w:r>
+        <w:rPr>
+          <w:rStyle w:val="Textoennegrita"/>
+          <w:i/>
+        </w:rPr>
+        <w:t>página</w:t>
+      </w:r>
+      <w:proofErr w:type="spellEnd"/>
+      <w:r>
+        <w:rPr>
+          <w:rStyle w:val="Textoennegrita"/>
+          <w:i/>
+        </w:rPr>
+        <w:t xml:space="preserve"> web </w:t>
+      </w:r>
+      <w:proofErr w:type="spellStart"/>
+      <w:r>
+        <w:rPr>
+          <w:rStyle w:val="Textoennegrita"/>
+          <w:i/>
+        </w:rPr>
+        <w:t>sería</w:t>
+      </w:r>
+      <w:proofErr w:type="spellEnd"/>
+      <w:r>
+        <w:rPr>
+          <w:rStyle w:val="Textoennegrita"/>
+          <w:i/>
+        </w:rPr>
+        <w:t xml:space="preserve"> una </w:t>
+      </w:r>
+      <w:proofErr w:type="spellStart"/>
+      <w:r>
+        <w:rPr>
+          <w:rStyle w:val="Textoennegrita"/>
+          <w:i/>
+        </w:rPr>
+        <w:t>trabajo</w:t>
+      </w:r>
+      <w:proofErr w:type="spellEnd"/>
+      <w:r>
+        <w:rPr>
+          <w:rStyle w:val="Textoennegrita"/>
+          <w:i/>
+        </w:rPr>
+        <w:t xml:space="preserve"> </w:t>
+      </w:r>
+      <w:proofErr w:type="spellStart"/>
+      <w:r>
+        <w:rPr>
+          <w:rStyle w:val="Textoennegrita"/>
+          <w:i/>
+        </w:rPr>
+        <w:t>demasiado</w:t>
+      </w:r>
+      <w:proofErr w:type="spellEnd"/>
+      <w:r>
+        <w:rPr>
+          <w:rStyle w:val="Textoennegrita"/>
+          <w:i/>
+        </w:rPr>
+        <w:t xml:space="preserve"> duro, </w:t>
+      </w:r>
+      <w:proofErr w:type="spellStart"/>
+      <w:r>
+        <w:rPr>
+          <w:rStyle w:val="Textoennegrita"/>
+          <w:i/>
+        </w:rPr>
+        <w:t>por</w:t>
+      </w:r>
+      <w:proofErr w:type="spellEnd"/>
+      <w:r>
+        <w:rPr>
+          <w:rStyle w:val="Textoennegrita"/>
+          <w:i/>
+        </w:rPr>
+        <w:t xml:space="preserve"> </w:t>
+      </w:r>
+      <w:proofErr w:type="spellStart"/>
+      <w:r>
+        <w:rPr>
+          <w:rStyle w:val="Textoennegrita"/>
+          <w:i/>
+        </w:rPr>
+        <w:t>eso</w:t>
+      </w:r>
+      <w:proofErr w:type="spellEnd"/>
+      <w:r>
+        <w:rPr>
+          <w:rStyle w:val="Textoennegrita"/>
+          <w:i/>
+        </w:rPr>
+        <w:t xml:space="preserve"> </w:t>
+      </w:r>
+      <w:proofErr w:type="spellStart"/>
+      <w:r>
+        <w:rPr>
+          <w:rStyle w:val="Textoennegrita"/>
+          <w:i/>
+        </w:rPr>
+        <w:t>se</w:t>
+      </w:r>
+      <w:proofErr w:type="spellEnd"/>
+      <w:r>
+        <w:rPr>
+          <w:rStyle w:val="Textoennegrita"/>
+          <w:i/>
+        </w:rPr>
+        <w:t xml:space="preserve"> </w:t>
+      </w:r>
+      <w:proofErr w:type="spellStart"/>
+      <w:r>
+        <w:rPr>
+          <w:rStyle w:val="Textoennegrita"/>
+          <w:i/>
+        </w:rPr>
+        <w:t>creó</w:t>
+      </w:r>
+      <w:proofErr w:type="spellEnd"/>
+      <w:r>
+        <w:rPr>
+          <w:rStyle w:val="Textoennegrita"/>
+          <w:i/>
+        </w:rPr>
+        <w:t xml:space="preserve"> </w:t>
+      </w:r>
+      <w:proofErr w:type="spellStart"/>
+      <w:r>
+        <w:rPr>
+          <w:rStyle w:val="Textoennegrita"/>
+          <w:i/>
+        </w:rPr>
+        <w:t>el</w:t>
+      </w:r>
+      <w:proofErr w:type="spellEnd"/>
+      <w:r>
+        <w:rPr>
+          <w:rStyle w:val="Textoennegrita"/>
+          <w:i/>
+        </w:rPr>
+        <w:t xml:space="preserve"> sistema de </w:t>
+      </w:r>
+      <w:proofErr w:type="spellStart"/>
+      <w:r>
+        <w:rPr>
+          <w:rStyle w:val="Textoennegrita"/>
+          <w:i/>
+        </w:rPr>
+        <w:t>nombres</w:t>
+      </w:r>
+      <w:proofErr w:type="spellEnd"/>
+      <w:r>
+        <w:rPr>
+          <w:rStyle w:val="Textoennegrita"/>
+          <w:i/>
+        </w:rPr>
+        <w:t xml:space="preserve"> de </w:t>
+      </w:r>
+      <w:proofErr w:type="spellStart"/>
+      <w:r>
+        <w:rPr>
+          <w:rStyle w:val="Textoennegrita"/>
+          <w:i/>
+        </w:rPr>
+        <w:t>dominio</w:t>
+      </w:r>
+      <w:proofErr w:type="spellEnd"/>
+      <w:r>
+        <w:rPr>
+          <w:rStyle w:val="Textoennegrita"/>
+          <w:i/>
+        </w:rPr>
+        <w:t xml:space="preserve">, para </w:t>
+      </w:r>
+      <w:proofErr w:type="spellStart"/>
+      <w:r>
+        <w:rPr>
+          <w:rStyle w:val="Textoennegrita"/>
+          <w:i/>
+        </w:rPr>
+        <w:t>permitir</w:t>
+      </w:r>
+      <w:proofErr w:type="spellEnd"/>
+      <w:r>
+        <w:rPr>
+          <w:rStyle w:val="Textoennegrita"/>
+          <w:i/>
+        </w:rPr>
+        <w:t xml:space="preserve"> </w:t>
+      </w:r>
+      <w:proofErr w:type="spellStart"/>
+      <w:r>
+        <w:rPr>
+          <w:rStyle w:val="Textoennegrita"/>
+          <w:i/>
+        </w:rPr>
+        <w:t>crear</w:t>
+      </w:r>
+      <w:proofErr w:type="spellEnd"/>
+      <w:r>
+        <w:rPr>
+          <w:rStyle w:val="Textoennegrita"/>
+          <w:i/>
+        </w:rPr>
+        <w:t xml:space="preserve"> </w:t>
+      </w:r>
+      <w:proofErr w:type="spellStart"/>
+      <w:r>
+        <w:rPr>
+          <w:rStyle w:val="Textoennegrita"/>
+          <w:i/>
+        </w:rPr>
+        <w:t>términos</w:t>
+      </w:r>
+      <w:proofErr w:type="spellEnd"/>
+      <w:r>
+        <w:rPr>
+          <w:rStyle w:val="Textoennegrita"/>
+          <w:i/>
+        </w:rPr>
+        <w:t xml:space="preserve"> y </w:t>
+      </w:r>
+      <w:proofErr w:type="spellStart"/>
+      <w:r>
+        <w:rPr>
+          <w:rStyle w:val="Textoennegrita"/>
+          <w:i/>
+        </w:rPr>
+        <w:t>denominaciones</w:t>
+      </w:r>
+      <w:proofErr w:type="spellEnd"/>
+      <w:r>
+        <w:rPr>
+          <w:rStyle w:val="Textoennegrita"/>
+          <w:i/>
+        </w:rPr>
+        <w:t xml:space="preserve"> </w:t>
+      </w:r>
+      <w:proofErr w:type="spellStart"/>
+      <w:r>
+        <w:rPr>
+          <w:rStyle w:val="Textoennegrita"/>
+          <w:i/>
+        </w:rPr>
+        <w:t>más</w:t>
+      </w:r>
+      <w:proofErr w:type="spellEnd"/>
+      <w:r>
+        <w:rPr>
+          <w:rStyle w:val="Textoennegrita"/>
+          <w:i/>
+        </w:rPr>
+        <w:t xml:space="preserve"> </w:t>
+      </w:r>
+      <w:proofErr w:type="spellStart"/>
+      <w:r>
+        <w:rPr>
+          <w:rStyle w:val="Textoennegrita"/>
+          <w:i/>
+        </w:rPr>
+        <w:t>fáciles</w:t>
+      </w:r>
+      <w:proofErr w:type="spellEnd"/>
+      <w:r>
+        <w:rPr>
+          <w:rStyle w:val="Textoennegrita"/>
+          <w:i/>
+        </w:rPr>
+        <w:t xml:space="preserve"> de </w:t>
+      </w:r>
+      <w:proofErr w:type="spellStart"/>
+      <w:r>
+        <w:rPr>
+          <w:rStyle w:val="Textoennegrita"/>
+          <w:i/>
+        </w:rPr>
+        <w:t>recordar</w:t>
+      </w:r>
+      <w:proofErr w:type="spellEnd"/>
+      <w:r>
+        <w:rPr>
+          <w:rStyle w:val="Textoennegrita"/>
+          <w:i/>
+        </w:rPr>
+        <w:t>.</w:t>
+      </w:r>
+    </w:p>
+    <w:p>
+      <w:pPr>
+        <w:pStyle w:val="NormalWeb"/>
+        <w:shd w:val="clear" w:color="auto" w:fill="FFFFFF"/>
+        <w:spacing w:before="0" w:beforeAutospacing="0" w:after="0" w:afterAutospacing="0"/>
+        <w:jc w:val="both"/>
+        <w:textAlignment w:val="baseline"/>
+        <w:rPr>
+          <w:rFonts w:ascii="Arial Narrow" w:hAnsi="Arial Narrow"/>
+          <w:color w:val="333333"/>
+        </w:rPr>
+      </w:pPr>
+    </w:p>
+    <w:p>
+      <w:pPr>
+        <w:pStyle w:val="NormalWeb"/>
+        <w:shd w:val="clear" w:color="auto" w:fill="FFFFFF"/>
+        <w:spacing w:before="0" w:beforeAutospacing="0" w:after="0" w:afterAutospacing="0"/>
+        <w:jc w:val="both"/>
+        <w:textAlignment w:val="baseline"/>
+        <w:rPr>
+          <w:rFonts w:ascii="Arial Narrow" w:hAnsi="Arial Narrow"/>
+          <w:color w:val="333333"/>
+        </w:rPr>
+      </w:pPr>
+      <w:hyperlink r:id="rId76" w:history="1">
+        <w:r>
+          <w:rPr>
+            <w:rStyle w:val="Hipervnculo"/>
+            <w:rFonts w:ascii="Arial Narrow" w:hAnsi="Arial Narrow"/>
+          </w:rPr>
+          <w:t>https://www.digival.es/blog/que-son-las-dns-y-para-</w:t>
+        </w:r>
+        <w:r>
+          <w:rPr>
+            <w:rStyle w:val="Hipervnculo"/>
+            <w:rFonts w:ascii="Arial Narrow" w:hAnsi="Arial Narrow"/>
+          </w:rPr>
+          <w:t>q</w:t>
+        </w:r>
+        <w:r>
+          <w:rPr>
+            <w:rStyle w:val="Hipervnculo"/>
+            <w:rFonts w:ascii="Arial Narrow" w:hAnsi="Arial Narrow"/>
+          </w:rPr>
+          <w:t>ue-sirven/</w:t>
+        </w:r>
+      </w:hyperlink>
+    </w:p>
+    <w:p>
+      <w:pPr>
+        <w:spacing w:after="0"/>
+        <w:jc w:val="both"/>
+        <w:rPr>
+          <w:rStyle w:val="nfasisintenso"/>
+        </w:rPr>
+      </w:pPr>
+    </w:p>
+    <w:p>
+      <w:pPr>
+        <w:spacing w:after="0"/>
+        <w:jc w:val="both"/>
+        <w:rPr>
+          <w:rStyle w:val="nfasisintenso"/>
+        </w:rPr>
+      </w:pPr>
+      <w:r>
+        <w:rPr>
+          <w:rStyle w:val="nfasisintenso"/>
+        </w:rPr>
+        <w:t>PROTOCOLO TCP/IP</w:t>
+      </w:r>
+      <w:r>
+        <w:rPr>
+          <w:rStyle w:val="nfasisintenso"/>
+        </w:rPr>
+        <w:t>:</w:t>
+      </w:r>
+    </w:p>
+    <w:p>
+      <w:pPr>
+        <w:spacing w:after="0"/>
+        <w:jc w:val="both"/>
+        <w:rPr>
+          <w:rFonts w:ascii="Arial" w:hAnsi="Arial" w:cs="Arial"/>
+          <w:color w:val="202122"/>
+          <w:sz w:val="21"/>
+          <w:szCs w:val="21"/>
+          <w:shd w:val="clear" w:color="auto" w:fill="FFFFFF"/>
+        </w:rPr>
+      </w:pPr>
+      <w:r>
+        <w:rPr>
+          <w:rFonts w:ascii="Arial" w:hAnsi="Arial" w:cs="Arial"/>
+          <w:color w:val="202122"/>
+          <w:sz w:val="21"/>
+          <w:szCs w:val="21"/>
+          <w:shd w:val="clear" w:color="auto" w:fill="FFFFFF"/>
+        </w:rPr>
+        <w:t xml:space="preserve">El modelo TCP/IP es usado para comunicaciones en redes y, como todo protocolo, describe un conjunto de guías generales de operación para permitir que un equipo pueda comunicarse en una red. TCP/IP provee conectividad de extremo a extremo especificando cómo los datos deberían ser formateados, direccionados, transmitidos, </w:t>
+      </w:r>
+      <w:proofErr w:type="spellStart"/>
+      <w:r>
+        <w:rPr>
+          <w:rFonts w:ascii="Arial" w:hAnsi="Arial" w:cs="Arial"/>
+          <w:color w:val="202122"/>
+          <w:sz w:val="21"/>
+          <w:szCs w:val="21"/>
+          <w:shd w:val="clear" w:color="auto" w:fill="FFFFFF"/>
+        </w:rPr>
+        <w:t>enrutados</w:t>
+      </w:r>
+      <w:proofErr w:type="spellEnd"/>
+      <w:r>
+        <w:rPr>
+          <w:rFonts w:ascii="Arial" w:hAnsi="Arial" w:cs="Arial"/>
+          <w:color w:val="202122"/>
+          <w:sz w:val="21"/>
+          <w:szCs w:val="21"/>
+          <w:shd w:val="clear" w:color="auto" w:fill="FFFFFF"/>
+        </w:rPr>
+        <w:t xml:space="preserve"> y recibidos por el destinatario.</w:t>
+      </w:r>
+    </w:p>
+    <w:p>
+      <w:pPr>
+        <w:spacing w:after="0"/>
+        <w:jc w:val="center"/>
+        <w:rPr>
+          <w:rStyle w:val="Textoennegrita"/>
+          <w:i/>
+          <w:iCs/>
+        </w:rPr>
+      </w:pPr>
+      <w:r>
+        <w:rPr>
+          <w:noProof/>
+          <w:lang w:val="eu-ES" w:eastAsia="eu-ES"/>
+        </w:rPr>
+        <w:lastRenderedPageBreak/>
+        <w:drawing>
+          <wp:inline distT="0" distB="0" distL="0" distR="0">
+            <wp:extent cx="2629844" cy="2379998"/>
+            <wp:effectExtent l="0" t="0" r="0" b="1270"/>
+            <wp:docPr id="2" name="Imagen 2" descr="Familia de protocolos de internet - Wikipedia, la enciclopedia libre"/>
+            <wp:cNvGraphicFramePr>
+              <a:graphicFrameLocks xmlns:a="http://schemas.openxmlformats.org/drawingml/2006/main" noChangeAspect="1"/>
+            </wp:cNvGraphicFramePr>
+            <a:graphic xmlns:a="http://schemas.openxmlformats.org/drawingml/2006/main">
+              <a:graphicData uri="http://schemas.openxmlformats.org/drawingml/2006/picture">
+                <pic:pic xmlns:pic="http://schemas.openxmlformats.org/drawingml/2006/picture">
+                  <pic:nvPicPr>
+                    <pic:cNvPr id="0" name="Picture 3" descr="Familia de protocolos de internet - Wikipedia, la enciclopedia libre"/>
+                    <pic:cNvPicPr>
+                      <a:picLocks noChangeAspect="1" noChangeArrowheads="1"/>
+                    </pic:cNvPicPr>
+                  </pic:nvPicPr>
+                  <pic:blipFill>
+                    <a:blip r:embed="rId77" cstate="print">
+                      <a:extLst>
+                        <a:ext uri="{28A0092B-C50C-407E-A947-70E740481C1C}">
+                          <a14:useLocalDpi xmlns:a14="http://schemas.microsoft.com/office/drawing/2010/main" val="0"/>
+                        </a:ext>
+                      </a:extLst>
+                    </a:blip>
+                    <a:srcRect/>
+                    <a:stretch>
+                      <a:fillRect/>
+                    </a:stretch>
+                  </pic:blipFill>
+                  <pic:spPr bwMode="auto">
+                    <a:xfrm>
+                      <a:off x="0" y="0"/>
+                      <a:ext cx="2628563" cy="2378839"/>
+                    </a:xfrm>
+                    <a:prstGeom prst="rect">
+                      <a:avLst/>
+                    </a:prstGeom>
+                    <a:noFill/>
+                    <a:ln>
+                      <a:noFill/>
+                    </a:ln>
+                  </pic:spPr>
+                </pic:pic>
+              </a:graphicData>
+            </a:graphic>
+          </wp:inline>
+        </w:drawing>
+      </w:r>
+    </w:p>
+    <w:p>
+      <w:pPr>
+        <w:spacing w:after="0"/>
+        <w:jc w:val="both"/>
+        <w:rPr>
+          <w:rStyle w:val="Textoennegrita"/>
+          <w:i/>
+          <w:iCs/>
+        </w:rPr>
+      </w:pPr>
+    </w:p>
+    <w:p>
+      <w:pPr>
+        <w:spacing w:after="0"/>
+        <w:jc w:val="both"/>
+        <w:rPr>
+          <w:rStyle w:val="Textoennegrita"/>
+          <w:i/>
+          <w:iCs/>
+        </w:rPr>
+      </w:pPr>
+    </w:p>
+    <w:p>
+      <w:pPr>
+        <w:spacing w:after="0"/>
+        <w:jc w:val="both"/>
+        <w:rPr>
+          <w:rStyle w:val="Textoennegrita"/>
+          <w:i/>
+          <w:iCs/>
+          <w:sz w:val="20"/>
+        </w:rPr>
+      </w:pPr>
+    </w:p>
+    <w:p>
+      <w:pPr>
+        <w:spacing w:after="0"/>
+        <w:jc w:val="both"/>
+        <w:rPr>
+          <w:rStyle w:val="Textoennegrita"/>
+          <w:i/>
+          <w:iCs/>
+          <w:sz w:val="20"/>
+        </w:rPr>
+      </w:pPr>
+    </w:p>
+    <w:p>
+      <w:pPr>
+        <w:pStyle w:val="Sinespaciado"/>
+        <w:jc w:val="both"/>
+        <w:rPr>
+          <w:rStyle w:val="Textoennegrita"/>
+        </w:rPr>
+      </w:pPr>
       <w:bookmarkStart w:id="0" w:name="_GoBack"/>
       <w:bookmarkEnd w:id="0"/>
-    </w:p>
-    <w:p>
-      <w:pPr>
-        <w:spacing w:after="0"/>
-        <w:jc w:val="both"/>
-        <w:rPr>
-          <w:rStyle w:val="nfasisintenso"/>
-        </w:rPr>
-      </w:pPr>
-    </w:p>
-    <w:p>
-      <w:pPr>
-        <w:spacing w:after="0"/>
-        <w:jc w:val="both"/>
-        <w:rPr>
-          <w:rStyle w:val="nfasisintenso"/>
-        </w:rPr>
-      </w:pPr>
-      <w:r>
-        <w:rPr>
-          <w:rStyle w:val="nfasisintenso"/>
-        </w:rPr>
-        <w:t>FTP</w:t>
-      </w:r>
-      <w:r>
-        <w:rPr>
-          <w:rStyle w:val="nfasisintenso"/>
-        </w:rPr>
-        <w:t>:</w:t>
-      </w:r>
-    </w:p>
-    <w:p>
-      <w:pPr>
-        <w:spacing w:after="0"/>
-        <w:jc w:val="both"/>
-        <w:rPr>
-          <w:rStyle w:val="nfasisintenso"/>
-        </w:rPr>
-      </w:pPr>
-    </w:p>
-    <w:p>
-      <w:pPr>
-        <w:spacing w:after="0"/>
-        <w:jc w:val="both"/>
-        <w:rPr>
-          <w:rStyle w:val="nfasisintenso"/>
-        </w:rPr>
-      </w:pPr>
-      <w:r>
-        <w:rPr>
-          <w:rStyle w:val="nfasisintenso"/>
-        </w:rPr>
-        <w:t>SERVIDOR WEB</w:t>
-      </w:r>
-      <w:r>
-        <w:rPr>
-          <w:rStyle w:val="nfasisintenso"/>
-        </w:rPr>
-        <w:t>:</w:t>
-      </w:r>
-    </w:p>
-    <w:p>
-      <w:pPr>
-        <w:spacing w:after="0"/>
-        <w:jc w:val="both"/>
-        <w:rPr>
-          <w:rStyle w:val="nfasisintenso"/>
-        </w:rPr>
-      </w:pPr>
-    </w:p>
-    <w:p>
-      <w:pPr>
-        <w:spacing w:after="0"/>
-        <w:jc w:val="both"/>
-        <w:rPr>
-          <w:rStyle w:val="nfasisintenso"/>
-        </w:rPr>
-      </w:pPr>
-      <w:r>
-        <w:rPr>
-          <w:rStyle w:val="nfasisintenso"/>
-        </w:rPr>
-        <w:t>IP</w:t>
-      </w:r>
-      <w:r>
-        <w:rPr>
-          <w:rStyle w:val="nfasisintenso"/>
-        </w:rPr>
-        <w:t>:</w:t>
-      </w:r>
-    </w:p>
-    <w:p>
-      <w:pPr>
-        <w:spacing w:after="0"/>
-        <w:jc w:val="both"/>
-        <w:rPr>
-          <w:rStyle w:val="Textoennegrita"/>
-          <w:i/>
-        </w:rPr>
-      </w:pPr>
-      <w:proofErr w:type="spellStart"/>
-      <w:r>
-        <w:rPr>
-          <w:rStyle w:val="Textoennegrita"/>
-          <w:i/>
-        </w:rPr>
-        <w:t>Numero</w:t>
-      </w:r>
-      <w:proofErr w:type="spellEnd"/>
-      <w:r>
-        <w:rPr>
-          <w:rStyle w:val="Textoennegrita"/>
-          <w:i/>
-        </w:rPr>
-        <w:t xml:space="preserve"> que identifica una interfaz de un dispositivo (habitualmente PC) dentro de una red que utilice el protocolo IP.</w:t>
-      </w:r>
-    </w:p>
-    <w:p>
-      <w:pPr>
-        <w:spacing w:after="0"/>
-        <w:jc w:val="both"/>
-        <w:rPr>
-          <w:rStyle w:val="Textoennegrita"/>
-          <w:i/>
-        </w:rPr>
-      </w:pPr>
-      <w:r>
-        <w:rPr>
-          <w:rStyle w:val="Textoennegrita"/>
-          <w:i/>
-        </w:rPr>
-        <w:t xml:space="preserve">Se representa mediante un </w:t>
-      </w:r>
-      <w:proofErr w:type="gramStart"/>
-      <w:r>
-        <w:rPr>
-          <w:rStyle w:val="Textoennegrita"/>
-          <w:i/>
-        </w:rPr>
-        <w:t>numero</w:t>
-      </w:r>
-      <w:proofErr w:type="gramEnd"/>
-      <w:r>
-        <w:rPr>
-          <w:rStyle w:val="Textoennegrita"/>
-          <w:i/>
-        </w:rPr>
-        <w:t xml:space="preserve"> binario de 32 bits. Las direcciones IP pueden expresarse como números de notación decimal. EJ: 164.12.123.65</w:t>
-      </w:r>
-    </w:p>
-    <w:p>
-      <w:pPr>
-        <w:spacing w:after="0"/>
-        <w:jc w:val="both"/>
-        <w:rPr>
-          <w:rStyle w:val="nfasisintenso"/>
-        </w:rPr>
-      </w:pPr>
-    </w:p>
-    <w:p>
-      <w:pPr>
-        <w:spacing w:after="0"/>
-        <w:jc w:val="both"/>
-        <w:rPr>
-          <w:rStyle w:val="nfasisintenso"/>
-        </w:rPr>
-      </w:pPr>
-      <w:r>
-        <w:rPr>
-          <w:rStyle w:val="nfasisintenso"/>
-        </w:rPr>
-        <w:t>DNS</w:t>
-      </w:r>
-      <w:r>
-        <w:rPr>
-          <w:rStyle w:val="nfasisintenso"/>
-        </w:rPr>
-        <w:t>:</w:t>
-      </w:r>
-    </w:p>
-    <w:p>
-      <w:pPr>
-        <w:spacing w:after="0"/>
-        <w:jc w:val="both"/>
-        <w:rPr>
-          <w:rStyle w:val="nfasisintenso"/>
-        </w:rPr>
-      </w:pPr>
-    </w:p>
-    <w:p>
-      <w:pPr>
-        <w:spacing w:after="0"/>
-        <w:jc w:val="both"/>
-        <w:rPr>
-          <w:rStyle w:val="nfasisintenso"/>
-        </w:rPr>
-      </w:pPr>
-      <w:r>
-        <w:rPr>
-          <w:rStyle w:val="nfasisintenso"/>
-        </w:rPr>
-        <w:t>PROTOCOLO TCP/IP</w:t>
-      </w:r>
-      <w:r>
-        <w:rPr>
-          <w:rStyle w:val="nfasisintenso"/>
-        </w:rPr>
-        <w:t>:</w:t>
-      </w:r>
-    </w:p>
-    <w:p>
-      <w:pPr>
-        <w:spacing w:after="0"/>
-        <w:jc w:val="both"/>
-        <w:rPr>
-          <w:rStyle w:val="Textoennegrita"/>
-          <w:i/>
-          <w:iCs/>
-        </w:rPr>
-      </w:pPr>
-    </w:p>
-    <w:p>
-      <w:pPr>
-        <w:spacing w:after="0"/>
-        <w:jc w:val="both"/>
-        <w:rPr>
-          <w:rStyle w:val="Textoennegrita"/>
-          <w:i/>
-          <w:iCs/>
-        </w:rPr>
-      </w:pPr>
-    </w:p>
-    <w:p>
-      <w:pPr>
-        <w:spacing w:after="0"/>
-        <w:jc w:val="both"/>
-        <w:rPr>
-          <w:rStyle w:val="Textoennegrita"/>
-          <w:i/>
-          <w:iCs/>
-        </w:rPr>
-      </w:pPr>
-    </w:p>
-    <w:p>
-      <w:pPr>
-        <w:spacing w:after="0"/>
-        <w:jc w:val="both"/>
-        <w:rPr>
-          <w:rStyle w:val="Textoennegrita"/>
-          <w:i/>
-          <w:iCs/>
-          <w:sz w:val="20"/>
-        </w:rPr>
-      </w:pPr>
-    </w:p>
-    <w:p>
-      <w:pPr>
-        <w:spacing w:after="0"/>
-        <w:jc w:val="both"/>
-        <w:rPr>
-          <w:rStyle w:val="Textoennegrita"/>
-          <w:i/>
-          <w:iCs/>
-          <w:sz w:val="20"/>
-        </w:rPr>
-      </w:pPr>
-    </w:p>
-    <w:p>
-      <w:pPr>
-        <w:pStyle w:val="Sinespaciado"/>
-        <w:jc w:val="both"/>
-        <w:rPr>
-          <w:rStyle w:val="Textoennegrita"/>
-        </w:rPr>
-      </w:pPr>
     </w:p>
     <w:sectPr>
       <w:pgSz w:w="11906" w:h="16838"/>
@@ -6132,6 +9081,49 @@
     <w:unhideWhenUsed/>
     <w:rsid w:val="002D2DD6"/>
   </w:style>
+  <w:style w:type="paragraph" w:styleId="Textodeglobo">
+    <w:name w:val="Balloon Text"/>
+    <w:basedOn w:val="Normal"/>
+    <w:link w:val="TextodegloboCar"/>
+    <w:uiPriority w:val="99"/>
+    <w:semiHidden/>
+    <w:unhideWhenUsed/>
+    <w:rsid w:val="00F23D59"/>
+    <w:pPr>
+      <w:spacing w:after="0" w:line="240" w:lineRule="auto"/>
+    </w:pPr>
+    <w:rPr>
+      <w:rFonts w:ascii="Tahoma" w:hAnsi="Tahoma" w:cs="Tahoma"/>
+      <w:sz w:val="16"/>
+      <w:szCs w:val="16"/>
+    </w:rPr>
+  </w:style>
+  <w:style w:type="character" w:customStyle="1" w:styleId="TextodegloboCar">
+    <w:name w:val="Texto de globo Car"/>
+    <w:basedOn w:val="Fuentedeprrafopredeter"/>
+    <w:link w:val="Textodeglobo"/>
+    <w:uiPriority w:val="99"/>
+    <w:semiHidden/>
+    <w:rsid w:val="00F23D59"/>
+    <w:rPr>
+      <w:rFonts w:ascii="Tahoma" w:hAnsi="Tahoma" w:cs="Tahoma"/>
+      <w:sz w:val="16"/>
+      <w:szCs w:val="16"/>
+      <w:lang w:val="es-ES"/>
+    </w:rPr>
+  </w:style>
+  <w:style w:type="character" w:styleId="Hipervnculovisitado">
+    <w:name w:val="FollowedHyperlink"/>
+    <w:basedOn w:val="Fuentedeprrafopredeter"/>
+    <w:uiPriority w:val="99"/>
+    <w:semiHidden/>
+    <w:unhideWhenUsed/>
+    <w:rsid w:val="00F23D59"/>
+    <w:rPr>
+      <w:color w:val="800080" w:themeColor="followedHyperlink"/>
+      <w:u w:val="single"/>
+    </w:rPr>
+  </w:style>
 </w:styles>
 </file>
 
@@ -6506,6 +9498,49 @@
     <w:unhideWhenUsed/>
     <w:rsid w:val="002D2DD6"/>
   </w:style>
+  <w:style w:type="paragraph" w:styleId="Textodeglobo">
+    <w:name w:val="Balloon Text"/>
+    <w:basedOn w:val="Normal"/>
+    <w:link w:val="TextodegloboCar"/>
+    <w:uiPriority w:val="99"/>
+    <w:semiHidden/>
+    <w:unhideWhenUsed/>
+    <w:rsid w:val="00F23D59"/>
+    <w:pPr>
+      <w:spacing w:after="0" w:line="240" w:lineRule="auto"/>
+    </w:pPr>
+    <w:rPr>
+      <w:rFonts w:ascii="Tahoma" w:hAnsi="Tahoma" w:cs="Tahoma"/>
+      <w:sz w:val="16"/>
+      <w:szCs w:val="16"/>
+    </w:rPr>
+  </w:style>
+  <w:style w:type="character" w:customStyle="1" w:styleId="TextodegloboCar">
+    <w:name w:val="Texto de globo Car"/>
+    <w:basedOn w:val="Fuentedeprrafopredeter"/>
+    <w:link w:val="Textodeglobo"/>
+    <w:uiPriority w:val="99"/>
+    <w:semiHidden/>
+    <w:rsid w:val="00F23D59"/>
+    <w:rPr>
+      <w:rFonts w:ascii="Tahoma" w:hAnsi="Tahoma" w:cs="Tahoma"/>
+      <w:sz w:val="16"/>
+      <w:szCs w:val="16"/>
+      <w:lang w:val="es-ES"/>
+    </w:rPr>
+  </w:style>
+  <w:style w:type="character" w:styleId="Hipervnculovisitado">
+    <w:name w:val="FollowedHyperlink"/>
+    <w:basedOn w:val="Fuentedeprrafopredeter"/>
+    <w:uiPriority w:val="99"/>
+    <w:semiHidden/>
+    <w:unhideWhenUsed/>
+    <w:rsid w:val="00F23D59"/>
+    <w:rPr>
+      <w:color w:val="800080" w:themeColor="followedHyperlink"/>
+      <w:u w:val="single"/>
+    </w:rPr>
+  </w:style>
 </w:styles>
 </file>
 
@@ -6799,7 +9834,7 @@
 </file>
 
 <file path=customXml/itemProps1.xml><?xml version="1.0" encoding="utf-8"?>
-<ds:datastoreItem xmlns:ds="http://schemas.openxmlformats.org/officeDocument/2006/customXml" ds:itemID="{FB6F22D1-8039-4DD5-A93A-6A0C36056DAE}">
+<ds:datastoreItem xmlns:ds="http://schemas.openxmlformats.org/officeDocument/2006/customXml" ds:itemID="{AD478084-67F5-4DA8-B133-4D65645C907E}">
   <ds:schemaRefs>
     <ds:schemaRef ds:uri="http://schemas.openxmlformats.org/officeDocument/2006/bibliography"/>
   </ds:schemaRefs>

--- a/Diccionario.docx
+++ b/Diccionario.docx
@@ -5386,7 +5386,6 @@
           <w:i/>
         </w:rPr>
       </w:pPr>
-      <w:proofErr w:type="spellStart"/>
       <w:r>
         <w:rPr>
           <w:rStyle w:val="Textoennegrita"/>
@@ -5400,272 +5399,14 @@
           <w:bCs w:val="0"/>
           <w:i/>
         </w:rPr>
-        <w:t>arquitectura</w:t>
-      </w:r>
-      <w:proofErr w:type="spellEnd"/>
-      <w:r>
-        <w:rPr>
-          <w:rStyle w:val="Textoennegrita"/>
-          <w:bCs w:val="0"/>
-          <w:i/>
-        </w:rPr>
-        <w:t xml:space="preserve"> </w:t>
-      </w:r>
-      <w:proofErr w:type="spellStart"/>
-      <w:r>
-        <w:rPr>
-          <w:rStyle w:val="Textoennegrita"/>
-          <w:bCs w:val="0"/>
-          <w:i/>
-        </w:rPr>
-        <w:t>cliente-servidor</w:t>
-      </w:r>
-      <w:r>
-        <w:rPr>
-          <w:rStyle w:val="Textoennegrita"/>
-          <w:i/>
-        </w:rPr>
-        <w:t> es</w:t>
-      </w:r>
-      <w:proofErr w:type="spellEnd"/>
-      <w:r>
-        <w:rPr>
-          <w:rStyle w:val="Textoennegrita"/>
-          <w:i/>
-        </w:rPr>
-        <w:t xml:space="preserve"> </w:t>
-      </w:r>
-      <w:proofErr w:type="spellStart"/>
-      <w:r>
-        <w:rPr>
-          <w:rStyle w:val="Textoennegrita"/>
-          <w:i/>
-        </w:rPr>
-        <w:t>un</w:t>
-      </w:r>
-      <w:proofErr w:type="spellEnd"/>
-      <w:r>
-        <w:rPr>
-          <w:rStyle w:val="Textoennegrita"/>
-          <w:i/>
-        </w:rPr>
-        <w:t xml:space="preserve"> modelo de </w:t>
-      </w:r>
-      <w:proofErr w:type="spellStart"/>
-      <w:r>
-        <w:rPr>
-          <w:rStyle w:val="Textoennegrita"/>
-          <w:i/>
-        </w:rPr>
-        <w:t>diseño</w:t>
-      </w:r>
-      <w:proofErr w:type="spellEnd"/>
-      <w:r>
-        <w:rPr>
-          <w:rStyle w:val="Textoennegrita"/>
-          <w:i/>
-        </w:rPr>
-        <w:t xml:space="preserve"> de software </w:t>
-      </w:r>
-      <w:proofErr w:type="spellStart"/>
-      <w:r>
-        <w:rPr>
-          <w:rStyle w:val="Textoennegrita"/>
-          <w:i/>
-        </w:rPr>
-        <w:t>en</w:t>
-      </w:r>
-      <w:proofErr w:type="spellEnd"/>
-      <w:r>
-        <w:rPr>
-          <w:rStyle w:val="Textoennegrita"/>
-          <w:i/>
-        </w:rPr>
-        <w:t xml:space="preserve"> </w:t>
-      </w:r>
-      <w:proofErr w:type="spellStart"/>
-      <w:r>
-        <w:rPr>
-          <w:rStyle w:val="Textoennegrita"/>
-          <w:i/>
-        </w:rPr>
-        <w:t>el</w:t>
-      </w:r>
-      <w:proofErr w:type="spellEnd"/>
-      <w:r>
-        <w:rPr>
-          <w:rStyle w:val="Textoennegrita"/>
-          <w:i/>
-        </w:rPr>
-        <w:t xml:space="preserve"> </w:t>
-      </w:r>
-      <w:proofErr w:type="spellStart"/>
-      <w:r>
-        <w:rPr>
-          <w:rStyle w:val="Textoennegrita"/>
-          <w:i/>
-        </w:rPr>
-        <w:t>que</w:t>
-      </w:r>
-      <w:proofErr w:type="spellEnd"/>
-      <w:r>
-        <w:rPr>
-          <w:rStyle w:val="Textoennegrita"/>
-          <w:i/>
-        </w:rPr>
-        <w:t xml:space="preserve"> </w:t>
-      </w:r>
-      <w:proofErr w:type="spellStart"/>
-      <w:r>
-        <w:rPr>
-          <w:rStyle w:val="Textoennegrita"/>
-          <w:i/>
-        </w:rPr>
-        <w:t>las</w:t>
-      </w:r>
-      <w:proofErr w:type="spellEnd"/>
-      <w:r>
-        <w:rPr>
-          <w:rStyle w:val="Textoennegrita"/>
-          <w:i/>
-        </w:rPr>
-        <w:t xml:space="preserve"> </w:t>
-      </w:r>
-      <w:proofErr w:type="spellStart"/>
-      <w:r>
-        <w:rPr>
-          <w:rStyle w:val="Textoennegrita"/>
-          <w:i/>
-        </w:rPr>
-        <w:t>tareas</w:t>
-      </w:r>
-      <w:proofErr w:type="spellEnd"/>
-      <w:r>
-        <w:rPr>
-          <w:rStyle w:val="Textoennegrita"/>
-          <w:i/>
-        </w:rPr>
-        <w:t xml:space="preserve"> </w:t>
-      </w:r>
-      <w:proofErr w:type="spellStart"/>
-      <w:r>
-        <w:rPr>
-          <w:rStyle w:val="Textoennegrita"/>
-          <w:i/>
-        </w:rPr>
-        <w:t>se</w:t>
-      </w:r>
-      <w:proofErr w:type="spellEnd"/>
-      <w:r>
-        <w:rPr>
-          <w:rStyle w:val="Textoennegrita"/>
-          <w:i/>
-        </w:rPr>
-        <w:t xml:space="preserve"> </w:t>
-      </w:r>
-      <w:proofErr w:type="spellStart"/>
-      <w:r>
-        <w:rPr>
-          <w:rStyle w:val="Textoennegrita"/>
-          <w:i/>
-        </w:rPr>
-        <w:t>reparten</w:t>
-      </w:r>
-      <w:proofErr w:type="spellEnd"/>
-      <w:r>
-        <w:rPr>
-          <w:rStyle w:val="Textoennegrita"/>
-          <w:i/>
-        </w:rPr>
-        <w:t xml:space="preserve"> </w:t>
-      </w:r>
-      <w:proofErr w:type="spellStart"/>
-      <w:r>
-        <w:rPr>
-          <w:rStyle w:val="Textoennegrita"/>
-          <w:i/>
-        </w:rPr>
-        <w:t>entre</w:t>
-      </w:r>
-      <w:proofErr w:type="spellEnd"/>
-      <w:r>
-        <w:rPr>
-          <w:rStyle w:val="Textoennegrita"/>
-          <w:i/>
-        </w:rPr>
-        <w:t xml:space="preserve"> </w:t>
-      </w:r>
-      <w:proofErr w:type="spellStart"/>
-      <w:r>
-        <w:rPr>
-          <w:rStyle w:val="Textoennegrita"/>
-          <w:i/>
-        </w:rPr>
-        <w:t>los</w:t>
-      </w:r>
-      <w:proofErr w:type="spellEnd"/>
-      <w:r>
-        <w:rPr>
-          <w:rStyle w:val="Textoennegrita"/>
-          <w:i/>
-        </w:rPr>
-        <w:t xml:space="preserve"> </w:t>
-      </w:r>
-      <w:proofErr w:type="spellStart"/>
-      <w:r>
-        <w:rPr>
-          <w:rStyle w:val="Textoennegrita"/>
-          <w:i/>
-        </w:rPr>
-        <w:t>proveedores</w:t>
-      </w:r>
-      <w:proofErr w:type="spellEnd"/>
-      <w:r>
-        <w:rPr>
-          <w:rStyle w:val="Textoennegrita"/>
-          <w:i/>
-        </w:rPr>
-        <w:t xml:space="preserve"> de </w:t>
-      </w:r>
-      <w:proofErr w:type="spellStart"/>
-      <w:r>
-        <w:rPr>
-          <w:rStyle w:val="Textoennegrita"/>
-          <w:i/>
-        </w:rPr>
-        <w:t>recursos</w:t>
-      </w:r>
-      <w:proofErr w:type="spellEnd"/>
-      <w:r>
-        <w:rPr>
-          <w:rStyle w:val="Textoennegrita"/>
-          <w:i/>
-        </w:rPr>
-        <w:t xml:space="preserve"> o </w:t>
-      </w:r>
-      <w:proofErr w:type="spellStart"/>
-      <w:r>
-        <w:rPr>
-          <w:rStyle w:val="Textoennegrita"/>
-          <w:i/>
-        </w:rPr>
-        <w:t>servicios</w:t>
-      </w:r>
-      <w:proofErr w:type="spellEnd"/>
-      <w:r>
-        <w:rPr>
-          <w:rStyle w:val="Textoennegrita"/>
-          <w:i/>
-        </w:rPr>
-        <w:t xml:space="preserve">, </w:t>
-      </w:r>
-      <w:proofErr w:type="spellStart"/>
-      <w:r>
-        <w:rPr>
-          <w:rStyle w:val="Textoennegrita"/>
-          <w:i/>
-        </w:rPr>
-        <w:t>llamados </w:t>
+        <w:t>arquitectura cliente-servidor</w:t>
+      </w:r>
+      <w:r>
+        <w:rPr>
+          <w:rStyle w:val="Textoennegrita"/>
+          <w:i/>
+        </w:rPr>
+        <w:t> es un modelo de diseño de software en el que las tareas se reparten entre los proveedores de recursos o servicios, llamados </w:t>
       </w:r>
       <w:hyperlink r:id="rId51" w:tooltip="Servidor" w:history="1">
         <w:r>
@@ -5675,54 +5416,13 @@
           </w:rPr>
           <w:t>servidores</w:t>
         </w:r>
-        <w:proofErr w:type="spellEnd"/>
       </w:hyperlink>
       <w:r>
         <w:rPr>
           <w:rStyle w:val="Textoennegrita"/>
           <w:i/>
         </w:rPr>
-        <w:t xml:space="preserve">, y </w:t>
-      </w:r>
-      <w:proofErr w:type="spellStart"/>
-      <w:r>
-        <w:rPr>
-          <w:rStyle w:val="Textoennegrita"/>
-          <w:i/>
-        </w:rPr>
-        <w:t>los</w:t>
-      </w:r>
-      <w:proofErr w:type="spellEnd"/>
-      <w:r>
-        <w:rPr>
-          <w:rStyle w:val="Textoennegrita"/>
-          <w:i/>
-        </w:rPr>
-        <w:t xml:space="preserve"> </w:t>
-      </w:r>
-      <w:proofErr w:type="spellStart"/>
-      <w:r>
-        <w:rPr>
-          <w:rStyle w:val="Textoennegrita"/>
-          <w:i/>
-        </w:rPr>
-        <w:t>demandantes</w:t>
-      </w:r>
-      <w:proofErr w:type="spellEnd"/>
-      <w:r>
-        <w:rPr>
-          <w:rStyle w:val="Textoennegrita"/>
-          <w:i/>
-        </w:rPr>
-        <w:t xml:space="preserve">, </w:t>
-      </w:r>
-      <w:proofErr w:type="spellStart"/>
-      <w:r>
-        <w:rPr>
-          <w:rStyle w:val="Textoennegrita"/>
-          <w:i/>
-        </w:rPr>
-        <w:t>llamados </w:t>
+        <w:t>, y los demandantes, llamados </w:t>
       </w:r>
       <w:hyperlink r:id="rId52" w:tooltip="Cliente (informática)" w:history="1">
         <w:r>
@@ -5732,102 +5432,13 @@
           </w:rPr>
           <w:t>clientes</w:t>
         </w:r>
-        <w:proofErr w:type="spellEnd"/>
       </w:hyperlink>
       <w:r>
         <w:rPr>
           <w:rStyle w:val="Textoennegrita"/>
           <w:i/>
         </w:rPr>
-        <w:t xml:space="preserve">. </w:t>
-      </w:r>
-      <w:proofErr w:type="spellStart"/>
-      <w:r>
-        <w:rPr>
-          <w:rStyle w:val="Textoennegrita"/>
-          <w:i/>
-        </w:rPr>
-        <w:t>Un</w:t>
-      </w:r>
-      <w:proofErr w:type="spellEnd"/>
-      <w:r>
-        <w:rPr>
-          <w:rStyle w:val="Textoennegrita"/>
-          <w:i/>
-        </w:rPr>
-        <w:t xml:space="preserve"> </w:t>
-      </w:r>
-      <w:proofErr w:type="spellStart"/>
-      <w:r>
-        <w:rPr>
-          <w:rStyle w:val="Textoennegrita"/>
-          <w:i/>
-        </w:rPr>
-        <w:t>cliente</w:t>
-      </w:r>
-      <w:proofErr w:type="spellEnd"/>
-      <w:r>
-        <w:rPr>
-          <w:rStyle w:val="Textoennegrita"/>
-          <w:i/>
-        </w:rPr>
-        <w:t xml:space="preserve"> </w:t>
-      </w:r>
-      <w:proofErr w:type="spellStart"/>
-      <w:r>
-        <w:rPr>
-          <w:rStyle w:val="Textoennegrita"/>
-          <w:i/>
-        </w:rPr>
-        <w:t>realiza</w:t>
-      </w:r>
-      <w:proofErr w:type="spellEnd"/>
-      <w:r>
-        <w:rPr>
-          <w:rStyle w:val="Textoennegrita"/>
-          <w:i/>
-        </w:rPr>
-        <w:t xml:space="preserve"> </w:t>
-      </w:r>
-      <w:proofErr w:type="spellStart"/>
-      <w:r>
-        <w:rPr>
-          <w:rStyle w:val="Textoennegrita"/>
-          <w:i/>
-        </w:rPr>
-        <w:t>peticiones</w:t>
-      </w:r>
-      <w:proofErr w:type="spellEnd"/>
-      <w:r>
-        <w:rPr>
-          <w:rStyle w:val="Textoennegrita"/>
-          <w:i/>
-        </w:rPr>
-        <w:t xml:space="preserve"> a </w:t>
-      </w:r>
-      <w:proofErr w:type="spellStart"/>
-      <w:r>
-        <w:rPr>
-          <w:rStyle w:val="Textoennegrita"/>
-          <w:i/>
-        </w:rPr>
-        <w:t>otro</w:t>
-      </w:r>
-      <w:proofErr w:type="spellEnd"/>
-      <w:r>
-        <w:rPr>
-          <w:rStyle w:val="Textoennegrita"/>
-          <w:i/>
-        </w:rPr>
-        <w:t xml:space="preserve"> programa, </w:t>
-      </w:r>
-      <w:proofErr w:type="spellStart"/>
-      <w:r>
-        <w:rPr>
-          <w:rStyle w:val="Textoennegrita"/>
-          <w:i/>
-        </w:rPr>
-        <w:t>el </w:t>
+        <w:t>. Un cliente realiza peticiones a otro programa, el </w:t>
       </w:r>
       <w:hyperlink r:id="rId53" w:tooltip="Servidor" w:history="1">
         <w:r>
@@ -5837,374 +5448,13 @@
           </w:rPr>
           <w:t>servidor</w:t>
         </w:r>
-        <w:proofErr w:type="spellEnd"/>
       </w:hyperlink>
       <w:r>
         <w:rPr>
           <w:rStyle w:val="Textoennegrita"/>
           <w:i/>
         </w:rPr>
-        <w:t xml:space="preserve">, </w:t>
-      </w:r>
-      <w:proofErr w:type="spellStart"/>
-      <w:r>
-        <w:rPr>
-          <w:rStyle w:val="Textoennegrita"/>
-          <w:i/>
-        </w:rPr>
-        <w:t>quien</w:t>
-      </w:r>
-      <w:proofErr w:type="spellEnd"/>
-      <w:r>
-        <w:rPr>
-          <w:rStyle w:val="Textoennegrita"/>
-          <w:i/>
-        </w:rPr>
-        <w:t xml:space="preserve"> </w:t>
-      </w:r>
-      <w:proofErr w:type="spellStart"/>
-      <w:r>
-        <w:rPr>
-          <w:rStyle w:val="Textoennegrita"/>
-          <w:i/>
-        </w:rPr>
-        <w:t>le</w:t>
-      </w:r>
-      <w:proofErr w:type="spellEnd"/>
-      <w:r>
-        <w:rPr>
-          <w:rStyle w:val="Textoennegrita"/>
-          <w:i/>
-        </w:rPr>
-        <w:t xml:space="preserve"> da </w:t>
-      </w:r>
-      <w:proofErr w:type="spellStart"/>
-      <w:r>
-        <w:rPr>
-          <w:rStyle w:val="Textoennegrita"/>
-          <w:i/>
-        </w:rPr>
-        <w:t>respuesta</w:t>
-      </w:r>
-      <w:proofErr w:type="spellEnd"/>
-      <w:r>
-        <w:rPr>
-          <w:rStyle w:val="Textoennegrita"/>
-          <w:i/>
-        </w:rPr>
-        <w:t xml:space="preserve">. </w:t>
-      </w:r>
-      <w:proofErr w:type="spellStart"/>
-      <w:r>
-        <w:rPr>
-          <w:rStyle w:val="Textoennegrita"/>
-          <w:i/>
-        </w:rPr>
-        <w:t>Esta</w:t>
-      </w:r>
-      <w:proofErr w:type="spellEnd"/>
-      <w:r>
-        <w:rPr>
-          <w:rStyle w:val="Textoennegrita"/>
-          <w:i/>
-        </w:rPr>
-        <w:t xml:space="preserve"> </w:t>
-      </w:r>
-      <w:proofErr w:type="spellStart"/>
-      <w:r>
-        <w:rPr>
-          <w:rStyle w:val="Textoennegrita"/>
-          <w:i/>
-        </w:rPr>
-        <w:t>idea</w:t>
-      </w:r>
-      <w:proofErr w:type="spellEnd"/>
-      <w:r>
-        <w:rPr>
-          <w:rStyle w:val="Textoennegrita"/>
-          <w:i/>
-        </w:rPr>
-        <w:t xml:space="preserve"> </w:t>
-      </w:r>
-      <w:proofErr w:type="spellStart"/>
-      <w:r>
-        <w:rPr>
-          <w:rStyle w:val="Textoennegrita"/>
-          <w:i/>
-        </w:rPr>
-        <w:t>también</w:t>
-      </w:r>
-      <w:proofErr w:type="spellEnd"/>
-      <w:r>
-        <w:rPr>
-          <w:rStyle w:val="Textoennegrita"/>
-          <w:i/>
-        </w:rPr>
-        <w:t xml:space="preserve"> </w:t>
-      </w:r>
-      <w:proofErr w:type="spellStart"/>
-      <w:r>
-        <w:rPr>
-          <w:rStyle w:val="Textoennegrita"/>
-          <w:i/>
-        </w:rPr>
-        <w:t>se</w:t>
-      </w:r>
-      <w:proofErr w:type="spellEnd"/>
-      <w:r>
-        <w:rPr>
-          <w:rStyle w:val="Textoennegrita"/>
-          <w:i/>
-        </w:rPr>
-        <w:t xml:space="preserve"> </w:t>
-      </w:r>
-      <w:proofErr w:type="spellStart"/>
-      <w:r>
-        <w:rPr>
-          <w:rStyle w:val="Textoennegrita"/>
-          <w:i/>
-        </w:rPr>
-        <w:t>puede</w:t>
-      </w:r>
-      <w:proofErr w:type="spellEnd"/>
-      <w:r>
-        <w:rPr>
-          <w:rStyle w:val="Textoennegrita"/>
-          <w:i/>
-        </w:rPr>
-        <w:t xml:space="preserve"> </w:t>
-      </w:r>
-      <w:proofErr w:type="spellStart"/>
-      <w:r>
-        <w:rPr>
-          <w:rStyle w:val="Textoennegrita"/>
-          <w:i/>
-        </w:rPr>
-        <w:t>aplicar</w:t>
-      </w:r>
-      <w:proofErr w:type="spellEnd"/>
-      <w:r>
-        <w:rPr>
-          <w:rStyle w:val="Textoennegrita"/>
-          <w:i/>
-        </w:rPr>
-        <w:t xml:space="preserve"> a </w:t>
-      </w:r>
-      <w:proofErr w:type="spellStart"/>
-      <w:r>
-        <w:rPr>
-          <w:rStyle w:val="Textoennegrita"/>
-          <w:i/>
-        </w:rPr>
-        <w:t>programas</w:t>
-      </w:r>
-      <w:proofErr w:type="spellEnd"/>
-      <w:r>
-        <w:rPr>
-          <w:rStyle w:val="Textoennegrita"/>
-          <w:i/>
-        </w:rPr>
-        <w:t xml:space="preserve"> </w:t>
-      </w:r>
-      <w:proofErr w:type="spellStart"/>
-      <w:r>
-        <w:rPr>
-          <w:rStyle w:val="Textoennegrita"/>
-          <w:i/>
-        </w:rPr>
-        <w:t>que</w:t>
-      </w:r>
-      <w:proofErr w:type="spellEnd"/>
-      <w:r>
-        <w:rPr>
-          <w:rStyle w:val="Textoennegrita"/>
-          <w:i/>
-        </w:rPr>
-        <w:t xml:space="preserve"> </w:t>
-      </w:r>
-      <w:proofErr w:type="spellStart"/>
-      <w:r>
-        <w:rPr>
-          <w:rStyle w:val="Textoennegrita"/>
-          <w:i/>
-        </w:rPr>
-        <w:t>se</w:t>
-      </w:r>
-      <w:proofErr w:type="spellEnd"/>
-      <w:r>
-        <w:rPr>
-          <w:rStyle w:val="Textoennegrita"/>
-          <w:i/>
-        </w:rPr>
-        <w:t xml:space="preserve"> </w:t>
-      </w:r>
-      <w:proofErr w:type="spellStart"/>
-      <w:r>
-        <w:rPr>
-          <w:rStyle w:val="Textoennegrita"/>
-          <w:i/>
-        </w:rPr>
-        <w:t>ejecutan</w:t>
-      </w:r>
-      <w:proofErr w:type="spellEnd"/>
-      <w:r>
-        <w:rPr>
-          <w:rStyle w:val="Textoennegrita"/>
-          <w:i/>
-        </w:rPr>
-        <w:t xml:space="preserve"> </w:t>
-      </w:r>
-      <w:proofErr w:type="spellStart"/>
-      <w:r>
-        <w:rPr>
-          <w:rStyle w:val="Textoennegrita"/>
-          <w:i/>
-        </w:rPr>
-        <w:t>sobre</w:t>
-      </w:r>
-      <w:proofErr w:type="spellEnd"/>
-      <w:r>
-        <w:rPr>
-          <w:rStyle w:val="Textoennegrita"/>
-          <w:i/>
-        </w:rPr>
-        <w:t xml:space="preserve"> una </w:t>
-      </w:r>
-      <w:proofErr w:type="spellStart"/>
-      <w:r>
-        <w:rPr>
-          <w:rStyle w:val="Textoennegrita"/>
-          <w:i/>
-        </w:rPr>
-        <w:t>sola</w:t>
-      </w:r>
-      <w:proofErr w:type="spellEnd"/>
-      <w:r>
-        <w:rPr>
-          <w:rStyle w:val="Textoennegrita"/>
-          <w:i/>
-        </w:rPr>
-        <w:t xml:space="preserve"> </w:t>
-      </w:r>
-      <w:proofErr w:type="spellStart"/>
-      <w:r>
-        <w:rPr>
-          <w:rStyle w:val="Textoennegrita"/>
-          <w:i/>
-        </w:rPr>
-        <w:t>computadora</w:t>
-      </w:r>
-      <w:proofErr w:type="spellEnd"/>
-      <w:r>
-        <w:rPr>
-          <w:rStyle w:val="Textoennegrita"/>
-          <w:i/>
-        </w:rPr>
-        <w:t xml:space="preserve">, </w:t>
-      </w:r>
-      <w:proofErr w:type="spellStart"/>
-      <w:r>
-        <w:rPr>
-          <w:rStyle w:val="Textoennegrita"/>
-          <w:i/>
-        </w:rPr>
-        <w:t>aunque</w:t>
-      </w:r>
-      <w:proofErr w:type="spellEnd"/>
-      <w:r>
-        <w:rPr>
-          <w:rStyle w:val="Textoennegrita"/>
-          <w:i/>
-        </w:rPr>
-        <w:t xml:space="preserve"> </w:t>
-      </w:r>
-      <w:proofErr w:type="spellStart"/>
-      <w:r>
-        <w:rPr>
-          <w:rStyle w:val="Textoennegrita"/>
-          <w:i/>
-        </w:rPr>
-        <w:t>es</w:t>
-      </w:r>
-      <w:proofErr w:type="spellEnd"/>
-      <w:r>
-        <w:rPr>
-          <w:rStyle w:val="Textoennegrita"/>
-          <w:i/>
-        </w:rPr>
-        <w:t xml:space="preserve"> </w:t>
-      </w:r>
-      <w:proofErr w:type="spellStart"/>
-      <w:r>
-        <w:rPr>
-          <w:rStyle w:val="Textoennegrita"/>
-          <w:i/>
-        </w:rPr>
-        <w:t>más</w:t>
-      </w:r>
-      <w:proofErr w:type="spellEnd"/>
-      <w:r>
-        <w:rPr>
-          <w:rStyle w:val="Textoennegrita"/>
-          <w:i/>
-        </w:rPr>
-        <w:t xml:space="preserve"> </w:t>
-      </w:r>
-      <w:proofErr w:type="spellStart"/>
-      <w:r>
-        <w:rPr>
-          <w:rStyle w:val="Textoennegrita"/>
-          <w:i/>
-        </w:rPr>
-        <w:t>ventajosa</w:t>
-      </w:r>
-      <w:proofErr w:type="spellEnd"/>
-      <w:r>
-        <w:rPr>
-          <w:rStyle w:val="Textoennegrita"/>
-          <w:i/>
-        </w:rPr>
-        <w:t xml:space="preserve"> </w:t>
-      </w:r>
-      <w:proofErr w:type="spellStart"/>
-      <w:r>
-        <w:rPr>
-          <w:rStyle w:val="Textoennegrita"/>
-          <w:i/>
-        </w:rPr>
-        <w:t>en</w:t>
-      </w:r>
-      <w:proofErr w:type="spellEnd"/>
-      <w:r>
-        <w:rPr>
-          <w:rStyle w:val="Textoennegrita"/>
-          <w:i/>
-        </w:rPr>
-        <w:t xml:space="preserve"> </w:t>
-      </w:r>
-      <w:proofErr w:type="spellStart"/>
-      <w:r>
-        <w:rPr>
-          <w:rStyle w:val="Textoennegrita"/>
-          <w:i/>
-        </w:rPr>
-        <w:t>un</w:t>
-      </w:r>
-      <w:proofErr w:type="spellEnd"/>
-      <w:r>
-        <w:rPr>
-          <w:rStyle w:val="Textoennegrita"/>
-          <w:i/>
-        </w:rPr>
-        <w:t xml:space="preserve"> sistema </w:t>
-      </w:r>
-      <w:proofErr w:type="spellStart"/>
-      <w:r>
-        <w:rPr>
-          <w:rStyle w:val="Textoennegrita"/>
-          <w:i/>
-        </w:rPr>
-        <w:t>operativo </w:t>
+        <w:t>, quien le da respuesta. Esta idea también se puede aplicar a programas que se ejecutan sobre una sola computadora, aunque es más ventajosa en un sistema operativo </w:t>
       </w:r>
       <w:hyperlink r:id="rId54" w:tooltip="Multiusuario" w:history="1">
         <w:r>
@@ -6220,39 +5470,7 @@
           <w:rStyle w:val="Textoennegrita"/>
           <w:i/>
         </w:rPr>
-        <w:t> distribuido</w:t>
-      </w:r>
-      <w:proofErr w:type="spellEnd"/>
-      <w:r>
-        <w:rPr>
-          <w:rStyle w:val="Textoennegrita"/>
-          <w:i/>
-        </w:rPr>
-        <w:t xml:space="preserve"> a </w:t>
-      </w:r>
-      <w:proofErr w:type="spellStart"/>
-      <w:r>
-        <w:rPr>
-          <w:rStyle w:val="Textoennegrita"/>
-          <w:i/>
-        </w:rPr>
-        <w:t>través</w:t>
-      </w:r>
-      <w:proofErr w:type="spellEnd"/>
-      <w:r>
-        <w:rPr>
-          <w:rStyle w:val="Textoennegrita"/>
-          <w:i/>
-        </w:rPr>
-        <w:t xml:space="preserve"> de </w:t>
-      </w:r>
-      <w:proofErr w:type="spellStart"/>
-      <w:r>
-        <w:rPr>
-          <w:rStyle w:val="Textoennegrita"/>
-          <w:i/>
-        </w:rPr>
-        <w:t>una </w:t>
+        <w:t> distribuido a través de una </w:t>
       </w:r>
       <w:hyperlink r:id="rId55" w:tooltip="Red de computadoras" w:history="1">
         <w:r>
@@ -6260,25 +5478,8 @@
             <w:rStyle w:val="Textoennegrita"/>
             <w:i/>
           </w:rPr>
-          <w:t>red</w:t>
+          <w:t>red de computadoras</w:t>
         </w:r>
-        <w:proofErr w:type="spellEnd"/>
-        <w:r>
-          <w:rPr>
-            <w:rStyle w:val="Textoennegrita"/>
-            <w:i/>
-          </w:rPr>
-          <w:t xml:space="preserve"> de </w:t>
-        </w:r>
-        <w:proofErr w:type="spellStart"/>
-        <w:r>
-          <w:rPr>
-            <w:rStyle w:val="Textoennegrita"/>
-            <w:i/>
-          </w:rPr>
-          <w:t>computadoras</w:t>
-        </w:r>
-        <w:proofErr w:type="spellEnd"/>
       </w:hyperlink>
       <w:r>
         <w:rPr>
@@ -6297,109 +5498,12 @@
           <w:i/>
         </w:rPr>
       </w:pPr>
-      <w:proofErr w:type="spellStart"/>
-      <w:r>
-        <w:rPr>
-          <w:rStyle w:val="Textoennegrita"/>
-          <w:i/>
-        </w:rPr>
-        <w:t>Algunos</w:t>
-      </w:r>
-      <w:proofErr w:type="spellEnd"/>
-      <w:r>
-        <w:rPr>
-          <w:rStyle w:val="Textoennegrita"/>
-          <w:i/>
-        </w:rPr>
-        <w:t xml:space="preserve"> </w:t>
-      </w:r>
-      <w:proofErr w:type="spellStart"/>
-      <w:r>
-        <w:rPr>
-          <w:rStyle w:val="Textoennegrita"/>
-          <w:i/>
-        </w:rPr>
-        <w:t>ejemplos</w:t>
-      </w:r>
-      <w:proofErr w:type="spellEnd"/>
-      <w:r>
-        <w:rPr>
-          <w:rStyle w:val="Textoennegrita"/>
-          <w:i/>
-        </w:rPr>
-        <w:t xml:space="preserve"> de </w:t>
-      </w:r>
-      <w:proofErr w:type="spellStart"/>
-      <w:r>
-        <w:rPr>
-          <w:rStyle w:val="Textoennegrita"/>
-          <w:i/>
-        </w:rPr>
-        <w:t>aplicaciones</w:t>
-      </w:r>
-      <w:proofErr w:type="spellEnd"/>
-      <w:r>
-        <w:rPr>
-          <w:rStyle w:val="Textoennegrita"/>
-          <w:i/>
-        </w:rPr>
-        <w:t xml:space="preserve"> </w:t>
-      </w:r>
-      <w:proofErr w:type="spellStart"/>
-      <w:r>
-        <w:rPr>
-          <w:rStyle w:val="Textoennegrita"/>
-          <w:i/>
-        </w:rPr>
-        <w:t>que</w:t>
-      </w:r>
-      <w:proofErr w:type="spellEnd"/>
-      <w:r>
-        <w:rPr>
-          <w:rStyle w:val="Textoennegrita"/>
-          <w:i/>
-        </w:rPr>
-        <w:t xml:space="preserve"> usen </w:t>
-      </w:r>
-      <w:proofErr w:type="spellStart"/>
-      <w:r>
-        <w:rPr>
-          <w:rStyle w:val="Textoennegrita"/>
-          <w:i/>
-        </w:rPr>
-        <w:t>el</w:t>
-      </w:r>
-      <w:proofErr w:type="spellEnd"/>
-      <w:r>
-        <w:rPr>
-          <w:rStyle w:val="Textoennegrita"/>
-          <w:i/>
-        </w:rPr>
-        <w:t xml:space="preserve"> modelo </w:t>
-      </w:r>
-      <w:proofErr w:type="spellStart"/>
-      <w:r>
-        <w:rPr>
-          <w:rStyle w:val="Textoennegrita"/>
-          <w:i/>
-        </w:rPr>
-        <w:t>cliente-servidor</w:t>
-      </w:r>
-      <w:proofErr w:type="spellEnd"/>
-      <w:r>
-        <w:rPr>
-          <w:rStyle w:val="Textoennegrita"/>
-          <w:i/>
-        </w:rPr>
-        <w:t xml:space="preserve"> son </w:t>
-      </w:r>
-      <w:proofErr w:type="spellStart"/>
-      <w:r>
-        <w:rPr>
-          <w:rStyle w:val="Textoennegrita"/>
-          <w:i/>
-        </w:rPr>
-        <w:t>el </w:t>
+      <w:r>
+        <w:rPr>
+          <w:rStyle w:val="Textoennegrita"/>
+          <w:i/>
+        </w:rPr>
+        <w:t>Algunos ejemplos de aplicaciones que usen el modelo cliente-servidor son el </w:t>
       </w:r>
       <w:hyperlink r:id="rId56" w:tooltip="Correo electrónico" w:history="1">
         <w:r>
@@ -6407,40 +5511,15 @@
             <w:rStyle w:val="Textoennegrita"/>
             <w:i/>
           </w:rPr>
-          <w:t>Correo</w:t>
+          <w:t>Correo electrónico</w:t>
         </w:r>
-        <w:proofErr w:type="spellEnd"/>
-        <w:r>
-          <w:rPr>
-            <w:rStyle w:val="Textoennegrita"/>
-            <w:i/>
-          </w:rPr>
-          <w:t xml:space="preserve"> </w:t>
-        </w:r>
-        <w:proofErr w:type="spellStart"/>
-        <w:r>
-          <w:rPr>
-            <w:rStyle w:val="Textoennegrita"/>
-            <w:i/>
-          </w:rPr>
-          <w:t>electrónico</w:t>
-        </w:r>
-        <w:proofErr w:type="spellEnd"/>
       </w:hyperlink>
       <w:r>
         <w:rPr>
           <w:rStyle w:val="Textoennegrita"/>
           <w:i/>
         </w:rPr>
-        <w:t xml:space="preserve">, </w:t>
-      </w:r>
-      <w:proofErr w:type="spellStart"/>
-      <w:r>
-        <w:rPr>
-          <w:rStyle w:val="Textoennegrita"/>
-          <w:i/>
-        </w:rPr>
-        <w:t>un </w:t>
+        <w:t>, un </w:t>
       </w:r>
       <w:hyperlink r:id="rId57" w:tooltip="Servidor de impresión" w:history="1">
         <w:r>
@@ -6448,23 +5527,7 @@
             <w:rStyle w:val="Textoennegrita"/>
             <w:i/>
           </w:rPr>
-          <w:t>Servidor</w:t>
-        </w:r>
-        <w:proofErr w:type="spellEnd"/>
-        <w:r>
-          <w:rPr>
-            <w:rStyle w:val="Textoennegrita"/>
-            <w:i/>
-          </w:rPr>
-          <w:t xml:space="preserve"> de </w:t>
-        </w:r>
-        <w:proofErr w:type="spellStart"/>
-        <w:r>
-          <w:rPr>
-            <w:rStyle w:val="Textoennegrita"/>
-            <w:i/>
-          </w:rPr>
-          <w:t>impresión</w:t>
+          <w:t>Servidor de impresión</w:t>
         </w:r>
       </w:hyperlink>
       <w:r>
@@ -6472,57 +5535,40 @@
           <w:rStyle w:val="Textoennegrita"/>
           <w:i/>
         </w:rPr>
-        <w:t> y</w:t>
-      </w:r>
-      <w:proofErr w:type="spellEnd"/>
-      <w:r>
-        <w:rPr>
-          <w:rStyle w:val="Textoennegrita"/>
-          <w:i/>
-        </w:rPr>
-        <w:t xml:space="preserve"> </w:t>
-      </w:r>
-      <w:proofErr w:type="spellStart"/>
-      <w:r>
-        <w:rPr>
-          <w:rStyle w:val="Textoennegrita"/>
-          <w:i/>
-        </w:rPr>
-        <w:t>la </w:t>
-      </w:r>
-      <w:hyperlink r:id="rId58" w:tooltip="World Wide Web" w:history="1">
-        <w:r>
-          <w:rPr>
-            <w:rStyle w:val="Textoennegrita"/>
-            <w:i/>
-          </w:rPr>
-          <w:t>World</w:t>
-        </w:r>
-        <w:proofErr w:type="spellEnd"/>
-        <w:r>
-          <w:rPr>
-            <w:rStyle w:val="Textoennegrita"/>
-            <w:i/>
-          </w:rPr>
-          <w:t xml:space="preserve"> </w:t>
-        </w:r>
-        <w:proofErr w:type="spellStart"/>
-        <w:r>
-          <w:rPr>
-            <w:rStyle w:val="Textoennegrita"/>
-            <w:i/>
-          </w:rPr>
-          <w:t>Wide</w:t>
-        </w:r>
-        <w:proofErr w:type="spellEnd"/>
-        <w:r>
-          <w:rPr>
-            <w:rStyle w:val="Textoennegrita"/>
-            <w:i/>
-          </w:rPr>
-          <w:t xml:space="preserve"> Web</w:t>
-        </w:r>
-      </w:hyperlink>
+        <w:t> y la </w:t>
+      </w:r>
+      <w:proofErr w:type="spellStart"/>
+      <w:r>
+        <w:fldChar w:fldCharType="begin"/>
+      </w:r>
+      <w:r>
+        <w:instrText xml:space="preserve"> HYPERLINK "https://es.wikipedia.org/wiki/World_Wide_Web" \o "World Wide Web" </w:instrText>
+      </w:r>
+      <w:r>
+        <w:fldChar w:fldCharType="separate"/>
+      </w:r>
+      <w:r>
+        <w:rPr>
+          <w:rStyle w:val="Textoennegrita"/>
+          <w:i/>
+        </w:rPr>
+        <w:t>World</w:t>
+      </w:r>
+      <w:proofErr w:type="spellEnd"/>
+      <w:r>
+        <w:rPr>
+          <w:rStyle w:val="Textoennegrita"/>
+          <w:i/>
+        </w:rPr>
+        <w:t xml:space="preserve"> Wide Web</w:t>
+      </w:r>
+      <w:r>
+        <w:rPr>
+          <w:rStyle w:val="Textoennegrita"/>
+          <w:i/>
+        </w:rPr>
+        <w:fldChar w:fldCharType="end"/>
+      </w:r>
       <w:r>
         <w:rPr>
           <w:rStyle w:val="Textoennegrita"/>
@@ -6573,7 +5619,7 @@
                     </pic:cNvPicPr>
                   </pic:nvPicPr>
                   <pic:blipFill>
-                    <a:blip r:embed="rId59">
+                    <a:blip r:embed="rId58">
                       <a:extLst>
                         <a:ext uri="{28A0092B-C50C-407E-A947-70E740481C1C}">
                           <a14:useLocalDpi xmlns:a14="http://schemas.microsoft.com/office/drawing/2010/main" val="0"/>
@@ -6726,7 +5772,7 @@
         </w:rPr>
         <w:t>) es un </w:t>
       </w:r>
-      <w:hyperlink r:id="rId60" w:tooltip="Protocolo de red" w:history="1">
+      <w:hyperlink r:id="rId59" w:tooltip="Protocolo de red" w:history="1">
         <w:r>
           <w:rPr>
             <w:rStyle w:val="Textoennegrita"/>
@@ -6742,7 +5788,7 @@
         </w:rPr>
         <w:t> para la </w:t>
       </w:r>
-      <w:hyperlink r:id="rId61" w:tooltip="Transferencia de archivos" w:history="1">
+      <w:hyperlink r:id="rId60" w:tooltip="Transferencia de archivos" w:history="1">
         <w:r>
           <w:rPr>
             <w:rStyle w:val="Textoennegrita"/>
@@ -6758,7 +5804,7 @@
         </w:rPr>
         <w:t> entre sistemas conectados a una red </w:t>
       </w:r>
-      <w:hyperlink r:id="rId62" w:tooltip="Transmission Control Protocol" w:history="1">
+      <w:hyperlink r:id="rId61" w:tooltip="Transmission Control Protocol" w:history="1">
         <w:r>
           <w:rPr>
             <w:rStyle w:val="Textoennegrita"/>
@@ -6806,7 +5852,7 @@
         </w:rPr>
         <w:t>), basado en la arquitectura </w:t>
       </w:r>
-      <w:hyperlink r:id="rId63" w:tooltip="Cliente-servidor" w:history="1">
+      <w:hyperlink r:id="rId62" w:tooltip="Cliente-servidor" w:history="1">
         <w:r>
           <w:rPr>
             <w:rStyle w:val="Textoennegrita"/>
@@ -6840,7 +5886,7 @@
         <w:lastRenderedPageBreak/>
         <w:t>El servicio FTP es ofrecido por la capa de aplicación del modelo de capas de red </w:t>
       </w:r>
-      <w:hyperlink r:id="rId64" w:tooltip="TCP/IP" w:history="1">
+      <w:hyperlink r:id="rId63" w:tooltip="TCP/IP" w:history="1">
         <w:r>
           <w:rPr>
             <w:rStyle w:val="Textoennegrita"/>
@@ -6856,7 +5902,7 @@
         </w:rPr>
         <w:t> al usuario, utilizando normalmente el </w:t>
       </w:r>
-      <w:hyperlink r:id="rId65" w:tooltip="Puerto de red" w:history="1">
+      <w:hyperlink r:id="rId64" w:tooltip="Puerto de red" w:history="1">
         <w:r>
           <w:rPr>
             <w:rStyle w:val="Textoennegrita"/>
@@ -6904,7 +5950,7 @@
         </w:rPr>
         <w:t xml:space="preserve"> del usuario en el servidor hasta la transferencia de cualquier archivo, se realiza en </w:t>
       </w:r>
-      <w:hyperlink r:id="rId66" w:tooltip="Texto plano" w:history="1">
+      <w:hyperlink r:id="rId65" w:tooltip="Texto plano" w:history="1">
         <w:r>
           <w:rPr>
             <w:rStyle w:val="Textoennegrita"/>
@@ -6998,7 +6044,7 @@
         </w:rPr>
         <w:t> es un </w:t>
       </w:r>
-      <w:hyperlink r:id="rId67" w:tooltip="Programa (computación)" w:history="1">
+      <w:hyperlink r:id="rId66" w:tooltip="Programa (computación)" w:history="1">
         <w:r>
           <w:rPr>
             <w:rStyle w:val="Textoennegrita"/>
@@ -7014,7 +6060,7 @@
         </w:rPr>
         <w:t> que procesa una </w:t>
       </w:r>
-      <w:hyperlink r:id="rId68" w:anchor="Aplicaci%C3%B3n_del_lado_del_servidor" w:tooltip="Servidor web" w:history="1">
+      <w:hyperlink r:id="rId67" w:anchor="Aplicaci%C3%B3n_del_lado_del_servidor" w:tooltip="Servidor web" w:history="1">
         <w:r>
           <w:rPr>
             <w:rStyle w:val="Textoennegrita"/>
@@ -7030,7 +6076,7 @@
         </w:rPr>
         <w:t>, realizando conexiones bidireccionales o unidireccionales y </w:t>
       </w:r>
-      <w:hyperlink r:id="rId69" w:tooltip="Sincronía" w:history="1">
+      <w:hyperlink r:id="rId68" w:tooltip="Sincronía" w:history="1">
         <w:r>
           <w:rPr>
             <w:rStyle w:val="Textoennegrita"/>
@@ -7046,7 +6092,7 @@
         </w:rPr>
         <w:t> con el cliente y generando o cediendo una respuesta en cualquier lenguaje o aplicación del </w:t>
       </w:r>
-      <w:hyperlink r:id="rId70" w:tooltip="Lado del cliente" w:history="1">
+      <w:hyperlink r:id="rId69" w:tooltip="Lado del cliente" w:history="1">
         <w:r>
           <w:rPr>
             <w:rStyle w:val="Textoennegrita"/>
@@ -7078,7 +6124,7 @@
         </w:rPr>
         <w:t xml:space="preserve"> por un </w:t>
       </w:r>
-      <w:hyperlink r:id="rId71" w:tooltip="Navegador web" w:history="1">
+      <w:hyperlink r:id="rId70" w:tooltip="Navegador web" w:history="1">
         <w:r>
           <w:rPr>
             <w:rStyle w:val="Textoennegrita"/>
@@ -7094,7 +6140,7 @@
         </w:rPr>
         <w:t>. Para la transmisión de todos estos datos suele utilizarse algún </w:t>
       </w:r>
-      <w:hyperlink r:id="rId72" w:tooltip="" w:history="1">
+      <w:hyperlink r:id="rId71" w:history="1">
         <w:r>
           <w:rPr>
             <w:rStyle w:val="Textoennegrita"/>
@@ -7110,7 +6156,7 @@
         </w:rPr>
         <w:t>. Generalmente se usa el protocolo </w:t>
       </w:r>
-      <w:hyperlink r:id="rId73" w:tooltip="HTTP" w:history="1">
+      <w:hyperlink r:id="rId72" w:tooltip="HTTP" w:history="1">
         <w:r>
           <w:rPr>
             <w:rStyle w:val="Textoennegrita"/>
@@ -7126,7 +6172,7 @@
         </w:rPr>
         <w:t> para estas comunicaciones, perteneciente a la capa de aplicación del </w:t>
       </w:r>
-      <w:hyperlink r:id="rId74" w:tooltip="Modelo OSI" w:history="1">
+      <w:hyperlink r:id="rId73" w:tooltip="Modelo OSI" w:history="1">
         <w:r>
           <w:rPr>
             <w:rStyle w:val="Textoennegrita"/>
@@ -7142,7 +6188,7 @@
         </w:rPr>
         <w:t>. El término también se emplea para referirse al </w:t>
       </w:r>
-      <w:hyperlink r:id="rId75" w:tooltip="Computadora" w:history="1">
+      <w:hyperlink r:id="rId74" w:tooltip="Computadora" w:history="1">
         <w:r>
           <w:rPr>
             <w:rStyle w:val="Textoennegrita"/>
@@ -7291,14 +6337,7 @@
           <w:rStyle w:val="Textoennegrita"/>
           <w:i/>
         </w:rPr>
-        <w:t>Las</w:t>
-      </w:r>
-      <w:r>
-        <w:rPr>
-          <w:rStyle w:val="Textoennegrita"/>
-          <w:i/>
-        </w:rPr>
-        <w:t xml:space="preserve"> DNS son las siglas que forman la denominación </w:t>
+        <w:t xml:space="preserve">Las DNS son las siglas que forman la denominación </w:t>
       </w:r>
       <w:proofErr w:type="spellStart"/>
       <w:r>
@@ -7346,990 +6385,41 @@
           <w:rStyle w:val="Textoennegrita"/>
           <w:i/>
         </w:rPr>
-        <w:t xml:space="preserve"> o Sistema de Nombres de Dominio</w:t>
-      </w:r>
-      <w:r>
-        <w:rPr>
-          <w:rStyle w:val="Textoennegrita"/>
-          <w:i/>
-        </w:rPr>
-        <w:t> y además de apuntar los dominios al servidor correspondiente, nos servirá para traducir la dirección real, que es una relación numérica denominada IP, en el nombre del dominio.</w:t>
-      </w:r>
-    </w:p>
-    <w:p>
-      <w:pPr>
-        <w:spacing w:after="0"/>
-        <w:jc w:val="both"/>
-        <w:rPr>
-          <w:rStyle w:val="Textoennegrita"/>
-          <w:i/>
-        </w:rPr>
-      </w:pPr>
-      <w:proofErr w:type="spellStart"/>
-      <w:r>
-        <w:rPr>
-          <w:rStyle w:val="Textoennegrita"/>
-          <w:i/>
-        </w:rPr>
-        <w:t>Pues</w:t>
-      </w:r>
-      <w:proofErr w:type="spellEnd"/>
-      <w:r>
-        <w:rPr>
-          <w:rStyle w:val="Textoennegrita"/>
-          <w:i/>
-        </w:rPr>
-        <w:t xml:space="preserve"> bien, </w:t>
-      </w:r>
-      <w:proofErr w:type="spellStart"/>
-      <w:r>
-        <w:rPr>
-          <w:rStyle w:val="Textoennegrita"/>
-          <w:i/>
-        </w:rPr>
-        <w:t>los </w:t>
-      </w:r>
-      <w:r>
-        <w:rPr>
-          <w:rStyle w:val="Textoennegrita"/>
-          <w:i/>
-        </w:rPr>
-        <w:t>DNS</w:t>
-      </w:r>
-      <w:r>
-        <w:rPr>
-          <w:rStyle w:val="Textoennegrita"/>
-          <w:i/>
-        </w:rPr>
-        <w:t> sirven</w:t>
-      </w:r>
-      <w:proofErr w:type="spellEnd"/>
-      <w:r>
-        <w:rPr>
-          <w:rStyle w:val="Textoennegrita"/>
-          <w:i/>
-        </w:rPr>
-        <w:t xml:space="preserve"> para </w:t>
-      </w:r>
-      <w:proofErr w:type="spellStart"/>
-      <w:r>
-        <w:rPr>
-          <w:rStyle w:val="Textoennegrita"/>
-          <w:i/>
-        </w:rPr>
-        <w:t>indicarle</w:t>
-      </w:r>
-      <w:proofErr w:type="spellEnd"/>
-      <w:r>
-        <w:rPr>
-          <w:rStyle w:val="Textoennegrita"/>
-          <w:i/>
-        </w:rPr>
-        <w:t xml:space="preserve"> al </w:t>
-      </w:r>
-      <w:proofErr w:type="spellStart"/>
-      <w:r>
-        <w:rPr>
-          <w:rStyle w:val="Textoennegrita"/>
-          <w:i/>
-        </w:rPr>
-        <w:t>usuario</w:t>
-      </w:r>
-      <w:proofErr w:type="spellEnd"/>
-      <w:r>
-        <w:rPr>
-          <w:rStyle w:val="Textoennegrita"/>
-          <w:i/>
-        </w:rPr>
-        <w:t xml:space="preserve"> </w:t>
-      </w:r>
-      <w:proofErr w:type="spellStart"/>
-      <w:r>
-        <w:rPr>
-          <w:rStyle w:val="Textoennegrita"/>
-          <w:i/>
-        </w:rPr>
-        <w:t>que</w:t>
-      </w:r>
-      <w:proofErr w:type="spellEnd"/>
-      <w:r>
-        <w:rPr>
-          <w:rStyle w:val="Textoennegrita"/>
-          <w:i/>
-        </w:rPr>
-        <w:t xml:space="preserve"> </w:t>
-      </w:r>
-      <w:proofErr w:type="spellStart"/>
-      <w:r>
-        <w:rPr>
-          <w:rStyle w:val="Textoennegrita"/>
-          <w:i/>
-        </w:rPr>
-        <w:t>teclea</w:t>
-      </w:r>
-      <w:proofErr w:type="spellEnd"/>
-      <w:r>
-        <w:rPr>
-          <w:rStyle w:val="Textoennegrita"/>
-          <w:i/>
-        </w:rPr>
-        <w:t xml:space="preserve"> </w:t>
-      </w:r>
-      <w:proofErr w:type="spellStart"/>
-      <w:r>
-        <w:rPr>
-          <w:rStyle w:val="Textoennegrita"/>
-          <w:i/>
-        </w:rPr>
-        <w:t>un</w:t>
-      </w:r>
-      <w:proofErr w:type="spellEnd"/>
-      <w:r>
-        <w:rPr>
-          <w:rStyle w:val="Textoennegrita"/>
-          <w:i/>
-        </w:rPr>
-        <w:t xml:space="preserve"> </w:t>
-      </w:r>
-      <w:proofErr w:type="spellStart"/>
-      <w:r>
-        <w:rPr>
-          <w:rStyle w:val="Textoennegrita"/>
-          <w:i/>
-        </w:rPr>
-        <w:t>dominio</w:t>
-      </w:r>
-      <w:proofErr w:type="spellEnd"/>
-      <w:r>
-        <w:rPr>
-          <w:rStyle w:val="Textoennegrita"/>
-          <w:i/>
-        </w:rPr>
-        <w:t xml:space="preserve"> a </w:t>
-      </w:r>
-      <w:proofErr w:type="spellStart"/>
-      <w:r>
-        <w:rPr>
-          <w:rStyle w:val="Textoennegrita"/>
-          <w:i/>
-        </w:rPr>
-        <w:t>que</w:t>
-      </w:r>
-      <w:proofErr w:type="spellEnd"/>
-      <w:r>
-        <w:rPr>
-          <w:rStyle w:val="Textoennegrita"/>
-          <w:i/>
-        </w:rPr>
-        <w:t xml:space="preserve"> </w:t>
-      </w:r>
-      <w:proofErr w:type="spellStart"/>
-      <w:r>
-        <w:rPr>
-          <w:rStyle w:val="Textoennegrita"/>
-          <w:i/>
-        </w:rPr>
-        <w:t>servidor</w:t>
-      </w:r>
-      <w:proofErr w:type="spellEnd"/>
-      <w:r>
-        <w:rPr>
-          <w:rStyle w:val="Textoennegrita"/>
-          <w:i/>
-        </w:rPr>
-        <w:t xml:space="preserve"> </w:t>
-      </w:r>
-      <w:proofErr w:type="spellStart"/>
-      <w:r>
-        <w:rPr>
-          <w:rStyle w:val="Textoennegrita"/>
-          <w:i/>
-        </w:rPr>
-        <w:t>debe</w:t>
-      </w:r>
-      <w:proofErr w:type="spellEnd"/>
-      <w:r>
-        <w:rPr>
-          <w:rStyle w:val="Textoennegrita"/>
-          <w:i/>
-        </w:rPr>
-        <w:t xml:space="preserve"> </w:t>
-      </w:r>
-      <w:proofErr w:type="spellStart"/>
-      <w:r>
-        <w:rPr>
-          <w:rStyle w:val="Textoennegrita"/>
-          <w:i/>
-        </w:rPr>
-        <w:t>ir</w:t>
-      </w:r>
-      <w:proofErr w:type="spellEnd"/>
-      <w:r>
-        <w:rPr>
-          <w:rStyle w:val="Textoennegrita"/>
-          <w:i/>
-        </w:rPr>
-        <w:t xml:space="preserve"> a </w:t>
-      </w:r>
-      <w:proofErr w:type="spellStart"/>
-      <w:r>
-        <w:rPr>
-          <w:rStyle w:val="Textoennegrita"/>
-          <w:i/>
-        </w:rPr>
-        <w:t>recoger</w:t>
-      </w:r>
-      <w:proofErr w:type="spellEnd"/>
-      <w:r>
-        <w:rPr>
-          <w:rStyle w:val="Textoennegrita"/>
-          <w:i/>
-        </w:rPr>
-        <w:t xml:space="preserve"> la </w:t>
-      </w:r>
-      <w:proofErr w:type="spellStart"/>
-      <w:r>
-        <w:rPr>
-          <w:rStyle w:val="Textoennegrita"/>
-          <w:i/>
-        </w:rPr>
-        <w:t>página</w:t>
-      </w:r>
-      <w:proofErr w:type="spellEnd"/>
-      <w:r>
-        <w:rPr>
-          <w:rStyle w:val="Textoennegrita"/>
-          <w:i/>
-        </w:rPr>
-        <w:t xml:space="preserve"> web </w:t>
-      </w:r>
-      <w:proofErr w:type="spellStart"/>
-      <w:r>
-        <w:rPr>
-          <w:rStyle w:val="Textoennegrita"/>
-          <w:i/>
-        </w:rPr>
-        <w:t>que</w:t>
-      </w:r>
-      <w:proofErr w:type="spellEnd"/>
-      <w:r>
-        <w:rPr>
-          <w:rStyle w:val="Textoennegrita"/>
-          <w:i/>
-        </w:rPr>
-        <w:t xml:space="preserve"> desea </w:t>
-      </w:r>
-      <w:proofErr w:type="spellStart"/>
-      <w:r>
-        <w:rPr>
-          <w:rStyle w:val="Textoennegrita"/>
-          <w:i/>
-        </w:rPr>
-        <w:t>consultar</w:t>
-      </w:r>
-      <w:proofErr w:type="spellEnd"/>
-      <w:r>
-        <w:rPr>
-          <w:rStyle w:val="Textoennegrita"/>
-          <w:i/>
-        </w:rPr>
-        <w:t>.</w:t>
-      </w:r>
-    </w:p>
-    <w:p>
-      <w:pPr>
-        <w:spacing w:after="0"/>
-        <w:jc w:val="both"/>
-        <w:rPr>
-          <w:rStyle w:val="Textoennegrita"/>
-          <w:i/>
-        </w:rPr>
-      </w:pPr>
-      <w:proofErr w:type="spellStart"/>
-      <w:r>
-        <w:rPr>
-          <w:rStyle w:val="Textoennegrita"/>
-          <w:i/>
-        </w:rPr>
-        <w:t>Efectivamente</w:t>
-      </w:r>
-      <w:proofErr w:type="spellEnd"/>
-      <w:r>
-        <w:rPr>
-          <w:rStyle w:val="Textoennegrita"/>
-          <w:i/>
-        </w:rPr>
-        <w:t xml:space="preserve"> </w:t>
-      </w:r>
-      <w:proofErr w:type="spellStart"/>
-      <w:r>
-        <w:rPr>
-          <w:rStyle w:val="Textoennegrita"/>
-          <w:i/>
-        </w:rPr>
-        <w:t>las</w:t>
-      </w:r>
-      <w:proofErr w:type="spellEnd"/>
-      <w:r>
-        <w:rPr>
-          <w:rStyle w:val="Textoennegrita"/>
-          <w:i/>
-        </w:rPr>
-        <w:t xml:space="preserve"> </w:t>
-      </w:r>
-      <w:proofErr w:type="spellStart"/>
-      <w:r>
-        <w:rPr>
-          <w:rStyle w:val="Textoennegrita"/>
-          <w:i/>
-        </w:rPr>
-        <w:t>páginas</w:t>
-      </w:r>
-      <w:proofErr w:type="spellEnd"/>
-      <w:r>
-        <w:rPr>
-          <w:rStyle w:val="Textoennegrita"/>
-          <w:i/>
-        </w:rPr>
-        <w:t xml:space="preserve"> web </w:t>
-      </w:r>
-      <w:proofErr w:type="spellStart"/>
-      <w:r>
-        <w:rPr>
-          <w:rStyle w:val="Textoennegrita"/>
-          <w:i/>
-        </w:rPr>
-        <w:t>realmente</w:t>
-      </w:r>
-      <w:proofErr w:type="spellEnd"/>
-      <w:r>
-        <w:rPr>
-          <w:rStyle w:val="Textoennegrita"/>
-          <w:i/>
-        </w:rPr>
-        <w:t xml:space="preserve"> </w:t>
-      </w:r>
-      <w:proofErr w:type="spellStart"/>
-      <w:r>
-        <w:rPr>
-          <w:rStyle w:val="Textoennegrita"/>
-          <w:i/>
-        </w:rPr>
-        <w:t>están </w:t>
-      </w:r>
-      <w:r>
-        <w:rPr>
-          <w:rStyle w:val="Textoennegrita"/>
-          <w:i/>
-        </w:rPr>
-        <w:t>hospedadas</w:t>
-      </w:r>
-      <w:r>
-        <w:rPr>
-          <w:rStyle w:val="Textoennegrita"/>
-          <w:i/>
-        </w:rPr>
-        <w:t> bajo</w:t>
-      </w:r>
-      <w:proofErr w:type="spellEnd"/>
-      <w:r>
-        <w:rPr>
-          <w:rStyle w:val="Textoennegrita"/>
-          <w:i/>
-        </w:rPr>
-        <w:t xml:space="preserve"> una </w:t>
-      </w:r>
-      <w:proofErr w:type="spellStart"/>
-      <w:r>
-        <w:rPr>
-          <w:rStyle w:val="Textoennegrita"/>
-          <w:i/>
-        </w:rPr>
-        <w:t>dirección</w:t>
-      </w:r>
-      <w:proofErr w:type="spellEnd"/>
-      <w:r>
-        <w:rPr>
-          <w:rStyle w:val="Textoennegrita"/>
-          <w:i/>
-        </w:rPr>
-        <w:t xml:space="preserve"> IP, </w:t>
-      </w:r>
-      <w:proofErr w:type="spellStart"/>
-      <w:r>
-        <w:rPr>
-          <w:rStyle w:val="Textoennegrita"/>
-          <w:i/>
-        </w:rPr>
-        <w:t>por</w:t>
-      </w:r>
-      <w:proofErr w:type="spellEnd"/>
-      <w:r>
-        <w:rPr>
-          <w:rStyle w:val="Textoennegrita"/>
-          <w:i/>
-        </w:rPr>
-        <w:t xml:space="preserve"> </w:t>
-      </w:r>
-      <w:proofErr w:type="spellStart"/>
-      <w:r>
-        <w:rPr>
-          <w:rStyle w:val="Textoennegrita"/>
-          <w:i/>
-        </w:rPr>
-        <w:t>ejemplo</w:t>
-      </w:r>
-      <w:proofErr w:type="spellEnd"/>
-      <w:r>
-        <w:rPr>
-          <w:rStyle w:val="Textoennegrita"/>
-          <w:i/>
-        </w:rPr>
-        <w:t xml:space="preserve"> </w:t>
-      </w:r>
-      <w:proofErr w:type="spellStart"/>
-      <w:r>
-        <w:rPr>
-          <w:rStyle w:val="Textoennegrita"/>
-          <w:i/>
-        </w:rPr>
-        <w:t>nuestra</w:t>
-      </w:r>
-      <w:proofErr w:type="spellEnd"/>
-      <w:r>
-        <w:rPr>
-          <w:rStyle w:val="Textoennegrita"/>
-          <w:i/>
-        </w:rPr>
-        <w:t xml:space="preserve"> </w:t>
-      </w:r>
-      <w:proofErr w:type="spellStart"/>
-      <w:r>
-        <w:rPr>
-          <w:rStyle w:val="Textoennegrita"/>
-          <w:i/>
-        </w:rPr>
-        <w:t>web www.digival.es realmente</w:t>
-      </w:r>
-      <w:proofErr w:type="spellEnd"/>
-      <w:r>
-        <w:rPr>
-          <w:rStyle w:val="Textoennegrita"/>
-          <w:i/>
-        </w:rPr>
-        <w:t xml:space="preserve"> </w:t>
-      </w:r>
-      <w:proofErr w:type="spellStart"/>
-      <w:r>
-        <w:rPr>
-          <w:rStyle w:val="Textoennegrita"/>
-          <w:i/>
-        </w:rPr>
-        <w:t>responde</w:t>
-      </w:r>
-      <w:proofErr w:type="spellEnd"/>
-      <w:r>
-        <w:rPr>
-          <w:rStyle w:val="Textoennegrita"/>
-          <w:i/>
-        </w:rPr>
-        <w:t xml:space="preserve"> a la IP 85.112.29.231 </w:t>
-      </w:r>
-      <w:proofErr w:type="spellStart"/>
-      <w:r>
-        <w:rPr>
-          <w:rStyle w:val="Textoennegrita"/>
-          <w:i/>
-        </w:rPr>
-        <w:t>pero</w:t>
-      </w:r>
-      <w:proofErr w:type="spellEnd"/>
-      <w:r>
-        <w:rPr>
-          <w:rStyle w:val="Textoennegrita"/>
-          <w:i/>
-        </w:rPr>
-        <w:t xml:space="preserve"> este sistema </w:t>
-      </w:r>
-      <w:proofErr w:type="spellStart"/>
-      <w:r>
-        <w:rPr>
-          <w:rStyle w:val="Textoennegrita"/>
-          <w:i/>
-        </w:rPr>
-        <w:t>es</w:t>
-      </w:r>
-      <w:proofErr w:type="spellEnd"/>
-      <w:r>
-        <w:rPr>
-          <w:rStyle w:val="Textoennegrita"/>
-          <w:i/>
-        </w:rPr>
-        <w:t xml:space="preserve"> </w:t>
-      </w:r>
-      <w:proofErr w:type="spellStart"/>
-      <w:r>
-        <w:rPr>
-          <w:rStyle w:val="Textoennegrita"/>
-          <w:i/>
-        </w:rPr>
-        <w:t>capaz</w:t>
-      </w:r>
-      <w:proofErr w:type="spellEnd"/>
-      <w:r>
-        <w:rPr>
-          <w:rStyle w:val="Textoennegrita"/>
-          <w:i/>
-        </w:rPr>
-        <w:t xml:space="preserve"> de </w:t>
-      </w:r>
-      <w:proofErr w:type="spellStart"/>
-      <w:r>
-        <w:rPr>
-          <w:rStyle w:val="Textoennegrita"/>
-          <w:i/>
-        </w:rPr>
-        <w:t>convertir</w:t>
-      </w:r>
-      <w:proofErr w:type="spellEnd"/>
-      <w:r>
-        <w:rPr>
-          <w:rStyle w:val="Textoennegrita"/>
-          <w:i/>
-        </w:rPr>
-        <w:t xml:space="preserve"> </w:t>
-      </w:r>
-      <w:proofErr w:type="spellStart"/>
-      <w:r>
-        <w:rPr>
-          <w:rStyle w:val="Textoennegrita"/>
-          <w:i/>
-        </w:rPr>
-        <w:t>estos</w:t>
-      </w:r>
-      <w:proofErr w:type="spellEnd"/>
-      <w:r>
-        <w:rPr>
-          <w:rStyle w:val="Textoennegrita"/>
-          <w:i/>
-        </w:rPr>
-        <w:t xml:space="preserve"> </w:t>
-      </w:r>
-      <w:proofErr w:type="spellStart"/>
-      <w:r>
-        <w:rPr>
-          <w:rStyle w:val="Textoennegrita"/>
-          <w:i/>
-        </w:rPr>
-        <w:t>números</w:t>
-      </w:r>
-      <w:proofErr w:type="spellEnd"/>
-      <w:r>
-        <w:rPr>
-          <w:rStyle w:val="Textoennegrita"/>
-          <w:i/>
-        </w:rPr>
-        <w:t xml:space="preserve"> </w:t>
-      </w:r>
-      <w:proofErr w:type="spellStart"/>
-      <w:r>
-        <w:rPr>
-          <w:rStyle w:val="Textoennegrita"/>
-          <w:i/>
-        </w:rPr>
-        <w:t>en</w:t>
-      </w:r>
-      <w:proofErr w:type="spellEnd"/>
-      <w:r>
-        <w:rPr>
-          <w:rStyle w:val="Textoennegrita"/>
-          <w:i/>
-        </w:rPr>
-        <w:t xml:space="preserve"> </w:t>
-      </w:r>
-      <w:proofErr w:type="spellStart"/>
-      <w:r>
-        <w:rPr>
-          <w:rStyle w:val="Textoennegrita"/>
-          <w:i/>
-        </w:rPr>
-        <w:t>el</w:t>
-      </w:r>
-      <w:proofErr w:type="spellEnd"/>
-      <w:r>
-        <w:rPr>
-          <w:rStyle w:val="Textoennegrita"/>
-          <w:i/>
-        </w:rPr>
-        <w:t xml:space="preserve"> </w:t>
-      </w:r>
-      <w:proofErr w:type="spellStart"/>
-      <w:r>
-        <w:rPr>
-          <w:rStyle w:val="Textoennegrita"/>
-          <w:i/>
-        </w:rPr>
-        <w:t>nombre</w:t>
-      </w:r>
-      <w:proofErr w:type="spellEnd"/>
-      <w:r>
-        <w:rPr>
-          <w:rStyle w:val="Textoennegrita"/>
-          <w:i/>
-        </w:rPr>
-        <w:t xml:space="preserve"> de </w:t>
-      </w:r>
-      <w:proofErr w:type="spellStart"/>
-      <w:r>
-        <w:rPr>
-          <w:rStyle w:val="Textoennegrita"/>
-          <w:i/>
-        </w:rPr>
-        <w:t>dominio www.digival.es</w:t>
-      </w:r>
-      <w:proofErr w:type="spellEnd"/>
-      <w:r>
-        <w:rPr>
-          <w:rStyle w:val="Textoennegrita"/>
-          <w:i/>
-        </w:rPr>
-        <w:t xml:space="preserve">. </w:t>
-      </w:r>
-      <w:proofErr w:type="spellStart"/>
-      <w:r>
-        <w:rPr>
-          <w:rStyle w:val="Textoennegrita"/>
-          <w:i/>
-        </w:rPr>
-        <w:t>Recordar</w:t>
-      </w:r>
-      <w:proofErr w:type="spellEnd"/>
-      <w:r>
-        <w:rPr>
-          <w:rStyle w:val="Textoennegrita"/>
-          <w:i/>
-        </w:rPr>
-        <w:t xml:space="preserve"> </w:t>
-      </w:r>
-      <w:proofErr w:type="spellStart"/>
-      <w:r>
-        <w:rPr>
-          <w:rStyle w:val="Textoennegrita"/>
-          <w:i/>
-        </w:rPr>
-        <w:t>las</w:t>
-      </w:r>
-      <w:proofErr w:type="spellEnd"/>
-      <w:r>
-        <w:rPr>
-          <w:rStyle w:val="Textoennegrita"/>
-          <w:i/>
-        </w:rPr>
-        <w:t xml:space="preserve"> IP de </w:t>
-      </w:r>
-      <w:proofErr w:type="spellStart"/>
-      <w:r>
-        <w:rPr>
-          <w:rStyle w:val="Textoennegrita"/>
-          <w:i/>
-        </w:rPr>
-        <w:t>cada</w:t>
-      </w:r>
-      <w:proofErr w:type="spellEnd"/>
-      <w:r>
-        <w:rPr>
-          <w:rStyle w:val="Textoennegrita"/>
-          <w:i/>
-        </w:rPr>
-        <w:t xml:space="preserve"> </w:t>
-      </w:r>
-      <w:proofErr w:type="spellStart"/>
-      <w:r>
-        <w:rPr>
-          <w:rStyle w:val="Textoennegrita"/>
-          <w:i/>
-        </w:rPr>
-        <w:t>página</w:t>
-      </w:r>
-      <w:proofErr w:type="spellEnd"/>
-      <w:r>
-        <w:rPr>
-          <w:rStyle w:val="Textoennegrita"/>
-          <w:i/>
-        </w:rPr>
-        <w:t xml:space="preserve"> web </w:t>
-      </w:r>
-      <w:proofErr w:type="spellStart"/>
-      <w:r>
-        <w:rPr>
-          <w:rStyle w:val="Textoennegrita"/>
-          <w:i/>
-        </w:rPr>
-        <w:t>sería</w:t>
-      </w:r>
-      <w:proofErr w:type="spellEnd"/>
-      <w:r>
-        <w:rPr>
-          <w:rStyle w:val="Textoennegrita"/>
-          <w:i/>
-        </w:rPr>
-        <w:t xml:space="preserve"> una </w:t>
-      </w:r>
-      <w:proofErr w:type="spellStart"/>
-      <w:r>
-        <w:rPr>
-          <w:rStyle w:val="Textoennegrita"/>
-          <w:i/>
-        </w:rPr>
-        <w:t>trabajo</w:t>
-      </w:r>
-      <w:proofErr w:type="spellEnd"/>
-      <w:r>
-        <w:rPr>
-          <w:rStyle w:val="Textoennegrita"/>
-          <w:i/>
-        </w:rPr>
-        <w:t xml:space="preserve"> </w:t>
-      </w:r>
-      <w:proofErr w:type="spellStart"/>
-      <w:r>
-        <w:rPr>
-          <w:rStyle w:val="Textoennegrita"/>
-          <w:i/>
-        </w:rPr>
-        <w:t>demasiado</w:t>
-      </w:r>
-      <w:proofErr w:type="spellEnd"/>
-      <w:r>
-        <w:rPr>
-          <w:rStyle w:val="Textoennegrita"/>
-          <w:i/>
-        </w:rPr>
-        <w:t xml:space="preserve"> duro, </w:t>
-      </w:r>
-      <w:proofErr w:type="spellStart"/>
-      <w:r>
-        <w:rPr>
-          <w:rStyle w:val="Textoennegrita"/>
-          <w:i/>
-        </w:rPr>
-        <w:t>por</w:t>
-      </w:r>
-      <w:proofErr w:type="spellEnd"/>
-      <w:r>
-        <w:rPr>
-          <w:rStyle w:val="Textoennegrita"/>
-          <w:i/>
-        </w:rPr>
-        <w:t xml:space="preserve"> </w:t>
-      </w:r>
-      <w:proofErr w:type="spellStart"/>
-      <w:r>
-        <w:rPr>
-          <w:rStyle w:val="Textoennegrita"/>
-          <w:i/>
-        </w:rPr>
-        <w:t>eso</w:t>
-      </w:r>
-      <w:proofErr w:type="spellEnd"/>
-      <w:r>
-        <w:rPr>
-          <w:rStyle w:val="Textoennegrita"/>
-          <w:i/>
-        </w:rPr>
-        <w:t xml:space="preserve"> </w:t>
-      </w:r>
-      <w:proofErr w:type="spellStart"/>
-      <w:r>
-        <w:rPr>
-          <w:rStyle w:val="Textoennegrita"/>
-          <w:i/>
-        </w:rPr>
-        <w:t>se</w:t>
-      </w:r>
-      <w:proofErr w:type="spellEnd"/>
-      <w:r>
-        <w:rPr>
-          <w:rStyle w:val="Textoennegrita"/>
-          <w:i/>
-        </w:rPr>
-        <w:t xml:space="preserve"> </w:t>
-      </w:r>
-      <w:proofErr w:type="spellStart"/>
-      <w:r>
-        <w:rPr>
-          <w:rStyle w:val="Textoennegrita"/>
-          <w:i/>
-        </w:rPr>
-        <w:t>creó</w:t>
-      </w:r>
-      <w:proofErr w:type="spellEnd"/>
-      <w:r>
-        <w:rPr>
-          <w:rStyle w:val="Textoennegrita"/>
-          <w:i/>
-        </w:rPr>
-        <w:t xml:space="preserve"> </w:t>
-      </w:r>
-      <w:proofErr w:type="spellStart"/>
-      <w:r>
-        <w:rPr>
-          <w:rStyle w:val="Textoennegrita"/>
-          <w:i/>
-        </w:rPr>
-        <w:t>el</w:t>
-      </w:r>
-      <w:proofErr w:type="spellEnd"/>
-      <w:r>
-        <w:rPr>
-          <w:rStyle w:val="Textoennegrita"/>
-          <w:i/>
-        </w:rPr>
-        <w:t xml:space="preserve"> sistema de </w:t>
-      </w:r>
-      <w:proofErr w:type="spellStart"/>
-      <w:r>
-        <w:rPr>
-          <w:rStyle w:val="Textoennegrita"/>
-          <w:i/>
-        </w:rPr>
-        <w:t>nombres</w:t>
-      </w:r>
-      <w:proofErr w:type="spellEnd"/>
-      <w:r>
-        <w:rPr>
-          <w:rStyle w:val="Textoennegrita"/>
-          <w:i/>
-        </w:rPr>
-        <w:t xml:space="preserve"> de </w:t>
-      </w:r>
-      <w:proofErr w:type="spellStart"/>
-      <w:r>
-        <w:rPr>
-          <w:rStyle w:val="Textoennegrita"/>
-          <w:i/>
-        </w:rPr>
-        <w:t>dominio</w:t>
-      </w:r>
-      <w:proofErr w:type="spellEnd"/>
-      <w:r>
-        <w:rPr>
-          <w:rStyle w:val="Textoennegrita"/>
-          <w:i/>
-        </w:rPr>
-        <w:t xml:space="preserve">, para </w:t>
-      </w:r>
-      <w:proofErr w:type="spellStart"/>
-      <w:r>
-        <w:rPr>
-          <w:rStyle w:val="Textoennegrita"/>
-          <w:i/>
-        </w:rPr>
-        <w:t>permitir</w:t>
-      </w:r>
-      <w:proofErr w:type="spellEnd"/>
-      <w:r>
-        <w:rPr>
-          <w:rStyle w:val="Textoennegrita"/>
-          <w:i/>
-        </w:rPr>
-        <w:t xml:space="preserve"> </w:t>
-      </w:r>
-      <w:proofErr w:type="spellStart"/>
-      <w:r>
-        <w:rPr>
-          <w:rStyle w:val="Textoennegrita"/>
-          <w:i/>
-        </w:rPr>
-        <w:t>crear</w:t>
-      </w:r>
-      <w:proofErr w:type="spellEnd"/>
-      <w:r>
-        <w:rPr>
-          <w:rStyle w:val="Textoennegrita"/>
-          <w:i/>
-        </w:rPr>
-        <w:t xml:space="preserve"> </w:t>
-      </w:r>
-      <w:proofErr w:type="spellStart"/>
-      <w:r>
-        <w:rPr>
-          <w:rStyle w:val="Textoennegrita"/>
-          <w:i/>
-        </w:rPr>
-        <w:t>términos</w:t>
-      </w:r>
-      <w:proofErr w:type="spellEnd"/>
-      <w:r>
-        <w:rPr>
-          <w:rStyle w:val="Textoennegrita"/>
-          <w:i/>
-        </w:rPr>
-        <w:t xml:space="preserve"> y </w:t>
-      </w:r>
-      <w:proofErr w:type="spellStart"/>
-      <w:r>
-        <w:rPr>
-          <w:rStyle w:val="Textoennegrita"/>
-          <w:i/>
-        </w:rPr>
-        <w:t>denominaciones</w:t>
-      </w:r>
-      <w:proofErr w:type="spellEnd"/>
-      <w:r>
-        <w:rPr>
-          <w:rStyle w:val="Textoennegrita"/>
-          <w:i/>
-        </w:rPr>
-        <w:t xml:space="preserve"> </w:t>
-      </w:r>
-      <w:proofErr w:type="spellStart"/>
-      <w:r>
-        <w:rPr>
-          <w:rStyle w:val="Textoennegrita"/>
-          <w:i/>
-        </w:rPr>
-        <w:t>más</w:t>
-      </w:r>
-      <w:proofErr w:type="spellEnd"/>
-      <w:r>
-        <w:rPr>
-          <w:rStyle w:val="Textoennegrita"/>
-          <w:i/>
-        </w:rPr>
-        <w:t xml:space="preserve"> </w:t>
-      </w:r>
-      <w:proofErr w:type="spellStart"/>
-      <w:r>
-        <w:rPr>
-          <w:rStyle w:val="Textoennegrita"/>
-          <w:i/>
-        </w:rPr>
-        <w:t>fáciles</w:t>
-      </w:r>
-      <w:proofErr w:type="spellEnd"/>
-      <w:r>
-        <w:rPr>
-          <w:rStyle w:val="Textoennegrita"/>
-          <w:i/>
-        </w:rPr>
-        <w:t xml:space="preserve"> de </w:t>
-      </w:r>
-      <w:proofErr w:type="spellStart"/>
-      <w:r>
-        <w:rPr>
-          <w:rStyle w:val="Textoennegrita"/>
-          <w:i/>
-        </w:rPr>
-        <w:t>recordar</w:t>
-      </w:r>
-      <w:proofErr w:type="spellEnd"/>
-      <w:r>
-        <w:rPr>
-          <w:rStyle w:val="Textoennegrita"/>
-          <w:i/>
-        </w:rPr>
-        <w:t>.</w:t>
+        <w:t xml:space="preserve"> o Sistema de Nombres de Dominio y además de apuntar los dominios al servidor correspondiente, nos servirá para traducir la dirección real, que es una relación numérica denominada IP, en el nombre del dominio.</w:t>
+      </w:r>
+    </w:p>
+    <w:p>
+      <w:pPr>
+        <w:spacing w:after="0"/>
+        <w:jc w:val="both"/>
+        <w:rPr>
+          <w:rStyle w:val="Textoennegrita"/>
+          <w:i/>
+        </w:rPr>
+      </w:pPr>
+      <w:r>
+        <w:rPr>
+          <w:rStyle w:val="Textoennegrita"/>
+          <w:i/>
+        </w:rPr>
+        <w:t>Pues bien, los DNS sirven para indicarle al usuario que teclea un dominio a que servidor debe ir a recoger la página web que desea consultar.</w:t>
+      </w:r>
+    </w:p>
+    <w:p>
+      <w:pPr>
+        <w:spacing w:after="0"/>
+        <w:jc w:val="both"/>
+        <w:rPr>
+          <w:rStyle w:val="Textoennegrita"/>
+          <w:i/>
+        </w:rPr>
+      </w:pPr>
+      <w:r>
+        <w:rPr>
+          <w:rStyle w:val="Textoennegrita"/>
+          <w:i/>
+        </w:rPr>
+        <w:t>Efectivamente las páginas web realmente están hospedadas bajo una dirección IP, por ejemplo nuestra web www.digival.es realmente responde a la IP 85.112.29.231 pero este sistema es capaz de convertir estos números en el nombre de dominio www.digival.es. Recordar las IP de cada página web sería una trabajo demasiado duro, por eso se creó el sistema de nombres de dominio, para permitir crear términos y denominaciones más fáciles de recordar.</w:t>
       </w:r>
     </w:p>
     <w:p>
@@ -8357,27 +6447,13 @@
           <w:color w:val="333333"/>
         </w:rPr>
       </w:pPr>
-      <w:hyperlink r:id="rId76" w:history="1">
+      <w:hyperlink r:id="rId75" w:history="1">
         <w:r>
           <w:rPr>
             <w:rStyle w:val="Hipervnculo"/>
             <w:rFonts w:ascii="Arial Narrow" w:hAnsi="Arial Narrow"/>
           </w:rPr>
-          <w:t>https://www.digival.es/blog/que-son-las-dns-y-para-</w:t>
-        </w:r>
-        <w:r>
-          <w:rPr>
-            <w:rStyle w:val="Hipervnculo"/>
-            <w:rFonts w:ascii="Arial Narrow" w:hAnsi="Arial Narrow"/>
-          </w:rPr>
-          <w:t>q</w:t>
-        </w:r>
-        <w:r>
-          <w:rPr>
-            <w:rStyle w:val="Hipervnculo"/>
-            <w:rFonts w:ascii="Arial Narrow" w:hAnsi="Arial Narrow"/>
-          </w:rPr>
-          <w:t>ue-sirven/</w:t>
+          <w:t>https://www.digival.es/blog/que-son-las-dns-y-para-que-sirven/</w:t>
         </w:r>
       </w:hyperlink>
     </w:p>
@@ -8416,42 +6492,30 @@
         <w:spacing w:after="0"/>
         <w:jc w:val="both"/>
         <w:rPr>
-          <w:rFonts w:ascii="Arial" w:hAnsi="Arial" w:cs="Arial"/>
-          <w:color w:val="202122"/>
-          <w:sz w:val="21"/>
-          <w:szCs w:val="21"/>
-          <w:shd w:val="clear" w:color="auto" w:fill="FFFFFF"/>
-        </w:rPr>
-      </w:pPr>
-      <w:r>
-        <w:rPr>
-          <w:rFonts w:ascii="Arial" w:hAnsi="Arial" w:cs="Arial"/>
-          <w:color w:val="202122"/>
-          <w:sz w:val="21"/>
-          <w:szCs w:val="21"/>
-          <w:shd w:val="clear" w:color="auto" w:fill="FFFFFF"/>
+          <w:rStyle w:val="Textoennegrita"/>
+          <w:i/>
+        </w:rPr>
+      </w:pPr>
+      <w:r>
+        <w:rPr>
+          <w:rStyle w:val="Textoennegrita"/>
+          <w:i/>
         </w:rPr>
         <w:t xml:space="preserve">El modelo TCP/IP es usado para comunicaciones en redes y, como todo protocolo, describe un conjunto de guías generales de operación para permitir que un equipo pueda comunicarse en una red. TCP/IP provee conectividad de extremo a extremo especificando cómo los datos deberían ser formateados, direccionados, transmitidos, </w:t>
       </w:r>
       <w:proofErr w:type="spellStart"/>
       <w:r>
         <w:rPr>
-          <w:rFonts w:ascii="Arial" w:hAnsi="Arial" w:cs="Arial"/>
-          <w:color w:val="202122"/>
-          <w:sz w:val="21"/>
-          <w:szCs w:val="21"/>
-          <w:shd w:val="clear" w:color="auto" w:fill="FFFFFF"/>
+          <w:rStyle w:val="Textoennegrita"/>
+          <w:i/>
         </w:rPr>
         <w:t>enrutados</w:t>
       </w:r>
       <w:proofErr w:type="spellEnd"/>
       <w:r>
         <w:rPr>
-          <w:rFonts w:ascii="Arial" w:hAnsi="Arial" w:cs="Arial"/>
-          <w:color w:val="202122"/>
-          <w:sz w:val="21"/>
-          <w:szCs w:val="21"/>
-          <w:shd w:val="clear" w:color="auto" w:fill="FFFFFF"/>
+          <w:rStyle w:val="Textoennegrita"/>
+          <w:i/>
         </w:rPr>
         <w:t xml:space="preserve"> y recibidos por el destinatario.</w:t>
       </w:r>
@@ -8490,7 +6554,7 @@
                     </pic:cNvPicPr>
                   </pic:nvPicPr>
                   <pic:blipFill>
-                    <a:blip r:embed="rId77" cstate="print">
+                    <a:blip r:embed="rId76" cstate="print">
                       <a:extLst>
                         <a:ext uri="{28A0092B-C50C-407E-A947-70E740481C1C}">
                           <a14:useLocalDpi xmlns:a14="http://schemas.microsoft.com/office/drawing/2010/main" val="0"/>
@@ -8538,11 +6602,1981 @@
         <w:spacing w:after="0"/>
         <w:jc w:val="both"/>
         <w:rPr>
-          <w:rStyle w:val="Textoennegrita"/>
-          <w:i/>
-          <w:iCs/>
-        </w:rPr>
-      </w:pPr>
+          <w:rStyle w:val="nfasisintenso"/>
+        </w:rPr>
+      </w:pPr>
+      <w:r>
+        <w:rPr>
+          <w:rStyle w:val="nfasisintenso"/>
+        </w:rPr>
+        <w:t>ETL:</w:t>
+      </w:r>
+    </w:p>
+    <w:p>
+      <w:pPr>
+        <w:spacing w:after="0"/>
+        <w:jc w:val="both"/>
+        <w:rPr>
+          <w:rStyle w:val="Textoennegrita"/>
+          <w:i/>
+        </w:rPr>
+      </w:pPr>
+      <w:r>
+        <w:rPr>
+          <w:rStyle w:val="Textoennegrita"/>
+          <w:i/>
+        </w:rPr>
+        <w:t>ETL por sus siglas en ingles representa extracción, transformación y carga. Básicamente consiste en “Extraer” los datos crudos desde su origen (</w:t>
+      </w:r>
+      <w:proofErr w:type="spellStart"/>
+      <w:r>
+        <w:rPr>
+          <w:rStyle w:val="Textoennegrita"/>
+          <w:i/>
+        </w:rPr>
+        <w:t>Source</w:t>
+      </w:r>
+      <w:proofErr w:type="spellEnd"/>
+      <w:r>
+        <w:rPr>
+          <w:rStyle w:val="Textoennegrita"/>
+          <w:i/>
+        </w:rPr>
+        <w:t>), “Transformarlos” según nuestras necesidades de analítica o la estructura que deseamos y “Cargarlos” a una base de datos orientada a procesos analíticos (Target).</w:t>
+      </w:r>
+    </w:p>
+    <w:p>
+      <w:pPr>
+        <w:spacing w:after="0"/>
+        <w:jc w:val="both"/>
+        <w:rPr>
+          <w:b/>
+          <w:bCs/>
+          <w:i/>
+        </w:rPr>
+      </w:pPr>
+    </w:p>
+    <w:p>
+      <w:pPr>
+        <w:spacing w:after="0"/>
+        <w:jc w:val="both"/>
+      </w:pPr>
+      <w:hyperlink r:id="rId77" w:history="1">
+        <w:r>
+          <w:rPr>
+            <w:rStyle w:val="Hipervnculo"/>
+          </w:rPr>
+          <w:t>https://platzi.com/blog/que-es-un-etl/</w:t>
+        </w:r>
+      </w:hyperlink>
+    </w:p>
+    <w:p>
+      <w:pPr>
+        <w:spacing w:after="0"/>
+        <w:jc w:val="both"/>
+        <w:rPr>
+          <w:rStyle w:val="nfasisintenso"/>
+        </w:rPr>
+      </w:pPr>
+    </w:p>
+    <w:p>
+      <w:pPr>
+        <w:spacing w:after="0"/>
+        <w:jc w:val="both"/>
+        <w:rPr>
+          <w:rStyle w:val="nfasisintenso"/>
+        </w:rPr>
+      </w:pPr>
+      <w:r>
+        <w:rPr>
+          <w:rStyle w:val="nfasisintenso"/>
+        </w:rPr>
+        <w:t>BASES DE DATOS:</w:t>
+      </w:r>
+    </w:p>
+    <w:p>
+      <w:pPr>
+        <w:spacing w:after="0"/>
+        <w:jc w:val="both"/>
+        <w:rPr>
+          <w:rStyle w:val="Textoennegrita"/>
+          <w:i/>
+        </w:rPr>
+      </w:pPr>
+      <w:proofErr w:type="spellStart"/>
+      <w:r>
+        <w:rPr>
+          <w:rStyle w:val="Textoennegrita"/>
+          <w:i/>
+        </w:rPr>
+        <w:t>Una base</w:t>
+      </w:r>
+      <w:proofErr w:type="spellEnd"/>
+      <w:r>
+        <w:rPr>
+          <w:rStyle w:val="Textoennegrita"/>
+          <w:i/>
+        </w:rPr>
+        <w:t xml:space="preserve"> de </w:t>
+      </w:r>
+      <w:proofErr w:type="spellStart"/>
+      <w:r>
+        <w:rPr>
+          <w:rStyle w:val="Textoennegrita"/>
+          <w:i/>
+        </w:rPr>
+        <w:t>datos es</w:t>
+      </w:r>
+      <w:proofErr w:type="spellEnd"/>
+      <w:r>
+        <w:rPr>
+          <w:rStyle w:val="Textoennegrita"/>
+          <w:i/>
+        </w:rPr>
+        <w:t xml:space="preserve"> </w:t>
+      </w:r>
+      <w:proofErr w:type="spellStart"/>
+      <w:r>
+        <w:rPr>
+          <w:rStyle w:val="Textoennegrita"/>
+          <w:i/>
+        </w:rPr>
+        <w:t>un</w:t>
+      </w:r>
+      <w:proofErr w:type="spellEnd"/>
+      <w:r>
+        <w:rPr>
+          <w:rStyle w:val="Textoennegrita"/>
+          <w:i/>
+        </w:rPr>
+        <w:t xml:space="preserve"> </w:t>
+      </w:r>
+      <w:proofErr w:type="spellStart"/>
+      <w:r>
+        <w:rPr>
+          <w:rStyle w:val="Textoennegrita"/>
+          <w:i/>
+        </w:rPr>
+        <w:t>conjunto</w:t>
+      </w:r>
+      <w:proofErr w:type="spellEnd"/>
+      <w:r>
+        <w:rPr>
+          <w:rStyle w:val="Textoennegrita"/>
+          <w:i/>
+        </w:rPr>
+        <w:t xml:space="preserve"> de </w:t>
+      </w:r>
+      <w:proofErr w:type="spellStart"/>
+      <w:r>
+        <w:rPr>
+          <w:rStyle w:val="Textoennegrita"/>
+          <w:i/>
+        </w:rPr>
+        <w:t>datos</w:t>
+      </w:r>
+      <w:proofErr w:type="spellEnd"/>
+      <w:r>
+        <w:rPr>
+          <w:rStyle w:val="Textoennegrita"/>
+          <w:i/>
+        </w:rPr>
+        <w:t xml:space="preserve"> </w:t>
+      </w:r>
+      <w:proofErr w:type="spellStart"/>
+      <w:r>
+        <w:rPr>
+          <w:rStyle w:val="Textoennegrita"/>
+          <w:i/>
+        </w:rPr>
+        <w:t>pertenecientes</w:t>
+      </w:r>
+      <w:proofErr w:type="spellEnd"/>
+      <w:r>
+        <w:rPr>
+          <w:rStyle w:val="Textoennegrita"/>
+          <w:i/>
+        </w:rPr>
+        <w:t xml:space="preserve"> a </w:t>
+      </w:r>
+      <w:proofErr w:type="spellStart"/>
+      <w:r>
+        <w:rPr>
+          <w:rStyle w:val="Textoennegrita"/>
+          <w:i/>
+        </w:rPr>
+        <w:t>un</w:t>
+      </w:r>
+      <w:proofErr w:type="spellEnd"/>
+      <w:r>
+        <w:rPr>
+          <w:rStyle w:val="Textoennegrita"/>
+          <w:i/>
+        </w:rPr>
+        <w:t xml:space="preserve"> </w:t>
+      </w:r>
+      <w:proofErr w:type="spellStart"/>
+      <w:r>
+        <w:rPr>
+          <w:rStyle w:val="Textoennegrita"/>
+          <w:i/>
+        </w:rPr>
+        <w:t>mismo</w:t>
+      </w:r>
+      <w:proofErr w:type="spellEnd"/>
+      <w:r>
+        <w:rPr>
+          <w:rStyle w:val="Textoennegrita"/>
+          <w:i/>
+        </w:rPr>
+        <w:t xml:space="preserve"> </w:t>
+      </w:r>
+      <w:proofErr w:type="spellStart"/>
+      <w:r>
+        <w:rPr>
+          <w:rStyle w:val="Textoennegrita"/>
+          <w:i/>
+        </w:rPr>
+        <w:t>contexto</w:t>
+      </w:r>
+      <w:proofErr w:type="spellEnd"/>
+      <w:r>
+        <w:rPr>
+          <w:rStyle w:val="Textoennegrita"/>
+          <w:i/>
+        </w:rPr>
+        <w:t xml:space="preserve"> y </w:t>
+      </w:r>
+      <w:proofErr w:type="spellStart"/>
+      <w:r>
+        <w:rPr>
+          <w:rStyle w:val="Textoennegrita"/>
+          <w:i/>
+        </w:rPr>
+        <w:t>almacenados</w:t>
+      </w:r>
+      <w:proofErr w:type="spellEnd"/>
+      <w:r>
+        <w:rPr>
+          <w:rStyle w:val="Textoennegrita"/>
+          <w:i/>
+        </w:rPr>
+        <w:t xml:space="preserve"> </w:t>
+      </w:r>
+      <w:proofErr w:type="spellStart"/>
+      <w:r>
+        <w:rPr>
+          <w:rStyle w:val="Textoennegrita"/>
+          <w:i/>
+        </w:rPr>
+        <w:t>sistemáticamente</w:t>
+      </w:r>
+      <w:proofErr w:type="spellEnd"/>
+      <w:r>
+        <w:rPr>
+          <w:rStyle w:val="Textoennegrita"/>
+          <w:i/>
+        </w:rPr>
+        <w:t xml:space="preserve"> para su </w:t>
+      </w:r>
+      <w:proofErr w:type="spellStart"/>
+      <w:r>
+        <w:rPr>
+          <w:rStyle w:val="Textoennegrita"/>
+          <w:i/>
+        </w:rPr>
+        <w:t>posterior</w:t>
+      </w:r>
+      <w:proofErr w:type="spellEnd"/>
+      <w:r>
+        <w:rPr>
+          <w:rStyle w:val="Textoennegrita"/>
+          <w:i/>
+        </w:rPr>
+        <w:t xml:space="preserve"> uso. </w:t>
+      </w:r>
+      <w:proofErr w:type="spellStart"/>
+      <w:r>
+        <w:rPr>
+          <w:rStyle w:val="Textoennegrita"/>
+          <w:i/>
+        </w:rPr>
+        <w:t>En</w:t>
+      </w:r>
+      <w:proofErr w:type="spellEnd"/>
+      <w:r>
+        <w:rPr>
+          <w:rStyle w:val="Textoennegrita"/>
+          <w:i/>
+        </w:rPr>
+        <w:t xml:space="preserve"> este </w:t>
+      </w:r>
+      <w:proofErr w:type="spellStart"/>
+      <w:r>
+        <w:rPr>
+          <w:rStyle w:val="Textoennegrita"/>
+          <w:i/>
+        </w:rPr>
+        <w:t>sentido</w:t>
+      </w:r>
+      <w:proofErr w:type="spellEnd"/>
+      <w:r>
+        <w:rPr>
+          <w:rStyle w:val="Textoennegrita"/>
+          <w:i/>
+        </w:rPr>
+        <w:t xml:space="preserve">; una </w:t>
+      </w:r>
+      <w:proofErr w:type="spellStart"/>
+      <w:r>
+        <w:rPr>
+          <w:rStyle w:val="Textoennegrita"/>
+          <w:i/>
+        </w:rPr>
+        <w:t>biblioteca</w:t>
+      </w:r>
+      <w:proofErr w:type="spellEnd"/>
+      <w:r>
+        <w:rPr>
+          <w:rStyle w:val="Textoennegrita"/>
+          <w:i/>
+        </w:rPr>
+        <w:t xml:space="preserve"> </w:t>
+      </w:r>
+      <w:proofErr w:type="spellStart"/>
+      <w:r>
+        <w:rPr>
+          <w:rStyle w:val="Textoennegrita"/>
+          <w:i/>
+        </w:rPr>
+        <w:t>puede</w:t>
+      </w:r>
+      <w:proofErr w:type="spellEnd"/>
+      <w:r>
+        <w:rPr>
+          <w:rStyle w:val="Textoennegrita"/>
+          <w:i/>
+        </w:rPr>
+        <w:t xml:space="preserve"> </w:t>
+      </w:r>
+      <w:proofErr w:type="spellStart"/>
+      <w:r>
+        <w:rPr>
+          <w:rStyle w:val="Textoennegrita"/>
+          <w:i/>
+        </w:rPr>
+        <w:t>considerarse</w:t>
+      </w:r>
+      <w:proofErr w:type="spellEnd"/>
+      <w:r>
+        <w:rPr>
+          <w:rStyle w:val="Textoennegrita"/>
+          <w:i/>
+        </w:rPr>
+        <w:t xml:space="preserve"> una base de </w:t>
+      </w:r>
+      <w:proofErr w:type="spellStart"/>
+      <w:r>
+        <w:rPr>
+          <w:rStyle w:val="Textoennegrita"/>
+          <w:i/>
+        </w:rPr>
+        <w:t>datos</w:t>
+      </w:r>
+      <w:proofErr w:type="spellEnd"/>
+      <w:r>
+        <w:rPr>
+          <w:rStyle w:val="Textoennegrita"/>
+          <w:i/>
+        </w:rPr>
+        <w:t xml:space="preserve"> </w:t>
+      </w:r>
+      <w:proofErr w:type="spellStart"/>
+      <w:r>
+        <w:rPr>
+          <w:rStyle w:val="Textoennegrita"/>
+          <w:i/>
+        </w:rPr>
+        <w:t>compuesta</w:t>
+      </w:r>
+      <w:proofErr w:type="spellEnd"/>
+      <w:r>
+        <w:rPr>
+          <w:rStyle w:val="Textoennegrita"/>
+          <w:i/>
+        </w:rPr>
+        <w:t xml:space="preserve"> </w:t>
+      </w:r>
+      <w:proofErr w:type="spellStart"/>
+      <w:r>
+        <w:rPr>
+          <w:rStyle w:val="Textoennegrita"/>
+          <w:i/>
+        </w:rPr>
+        <w:t>en</w:t>
+      </w:r>
+      <w:proofErr w:type="spellEnd"/>
+      <w:r>
+        <w:rPr>
+          <w:rStyle w:val="Textoennegrita"/>
+          <w:i/>
+        </w:rPr>
+        <w:t xml:space="preserve"> su </w:t>
+      </w:r>
+      <w:proofErr w:type="spellStart"/>
+      <w:r>
+        <w:rPr>
+          <w:rStyle w:val="Textoennegrita"/>
+          <w:i/>
+        </w:rPr>
+        <w:t>mayoría</w:t>
+      </w:r>
+      <w:proofErr w:type="spellEnd"/>
+      <w:r>
+        <w:rPr>
+          <w:rStyle w:val="Textoennegrita"/>
+          <w:i/>
+        </w:rPr>
+        <w:t xml:space="preserve"> </w:t>
+      </w:r>
+      <w:proofErr w:type="spellStart"/>
+      <w:r>
+        <w:rPr>
+          <w:rStyle w:val="Textoennegrita"/>
+          <w:i/>
+        </w:rPr>
+        <w:t>por</w:t>
+      </w:r>
+      <w:proofErr w:type="spellEnd"/>
+      <w:r>
+        <w:rPr>
+          <w:rStyle w:val="Textoennegrita"/>
+          <w:i/>
+        </w:rPr>
+        <w:t xml:space="preserve"> </w:t>
+      </w:r>
+      <w:proofErr w:type="spellStart"/>
+      <w:r>
+        <w:rPr>
+          <w:rStyle w:val="Textoennegrita"/>
+          <w:i/>
+        </w:rPr>
+        <w:t>documentos</w:t>
+      </w:r>
+      <w:proofErr w:type="spellEnd"/>
+      <w:r>
+        <w:rPr>
+          <w:rStyle w:val="Textoennegrita"/>
+          <w:i/>
+        </w:rPr>
+        <w:t xml:space="preserve"> y </w:t>
+      </w:r>
+      <w:proofErr w:type="spellStart"/>
+      <w:r>
+        <w:rPr>
+          <w:rStyle w:val="Textoennegrita"/>
+          <w:i/>
+        </w:rPr>
+        <w:t>textos</w:t>
+      </w:r>
+      <w:proofErr w:type="spellEnd"/>
+      <w:r>
+        <w:rPr>
+          <w:rStyle w:val="Textoennegrita"/>
+          <w:i/>
+        </w:rPr>
+        <w:t xml:space="preserve"> </w:t>
+      </w:r>
+      <w:proofErr w:type="spellStart"/>
+      <w:r>
+        <w:rPr>
+          <w:rStyle w:val="Textoennegrita"/>
+          <w:i/>
+        </w:rPr>
+        <w:t>impresos</w:t>
+      </w:r>
+      <w:proofErr w:type="spellEnd"/>
+      <w:r>
+        <w:rPr>
+          <w:rStyle w:val="Textoennegrita"/>
+          <w:i/>
+        </w:rPr>
+        <w:t xml:space="preserve"> </w:t>
+      </w:r>
+      <w:proofErr w:type="spellStart"/>
+      <w:r>
+        <w:rPr>
+          <w:rStyle w:val="Textoennegrita"/>
+          <w:i/>
+        </w:rPr>
+        <w:t>en</w:t>
+      </w:r>
+      <w:proofErr w:type="spellEnd"/>
+      <w:r>
+        <w:rPr>
+          <w:rStyle w:val="Textoennegrita"/>
+          <w:i/>
+        </w:rPr>
+        <w:t xml:space="preserve"> </w:t>
+      </w:r>
+      <w:proofErr w:type="spellStart"/>
+      <w:r>
+        <w:rPr>
+          <w:rStyle w:val="Textoennegrita"/>
+          <w:i/>
+        </w:rPr>
+        <w:t>papel</w:t>
+      </w:r>
+      <w:proofErr w:type="spellEnd"/>
+      <w:r>
+        <w:rPr>
+          <w:rStyle w:val="Textoennegrita"/>
+          <w:i/>
+        </w:rPr>
+        <w:t xml:space="preserve"> e </w:t>
+      </w:r>
+      <w:proofErr w:type="spellStart"/>
+      <w:r>
+        <w:rPr>
+          <w:rStyle w:val="Textoennegrita"/>
+          <w:i/>
+        </w:rPr>
+        <w:t>indexados</w:t>
+      </w:r>
+      <w:proofErr w:type="spellEnd"/>
+      <w:r>
+        <w:rPr>
+          <w:rStyle w:val="Textoennegrita"/>
+          <w:i/>
+        </w:rPr>
+        <w:t xml:space="preserve"> para su </w:t>
+      </w:r>
+      <w:proofErr w:type="spellStart"/>
+      <w:r>
+        <w:rPr>
+          <w:rStyle w:val="Textoennegrita"/>
+          <w:i/>
+        </w:rPr>
+        <w:t>consulta</w:t>
+      </w:r>
+      <w:proofErr w:type="spellEnd"/>
+      <w:r>
+        <w:rPr>
+          <w:rStyle w:val="Textoennegrita"/>
+          <w:i/>
+        </w:rPr>
+        <w:t xml:space="preserve">. </w:t>
+      </w:r>
+      <w:proofErr w:type="spellStart"/>
+      <w:r>
+        <w:rPr>
+          <w:rStyle w:val="Textoennegrita"/>
+          <w:i/>
+        </w:rPr>
+        <w:t>Actualmente</w:t>
+      </w:r>
+      <w:proofErr w:type="spellEnd"/>
+      <w:r>
+        <w:rPr>
+          <w:rStyle w:val="Textoennegrita"/>
+          <w:i/>
+        </w:rPr>
+        <w:t xml:space="preserve">, y </w:t>
+      </w:r>
+      <w:proofErr w:type="spellStart"/>
+      <w:r>
+        <w:rPr>
+          <w:rStyle w:val="Textoennegrita"/>
+          <w:i/>
+        </w:rPr>
+        <w:t>debido</w:t>
+      </w:r>
+      <w:proofErr w:type="spellEnd"/>
+      <w:r>
+        <w:rPr>
+          <w:rStyle w:val="Textoennegrita"/>
+          <w:i/>
+        </w:rPr>
+        <w:t xml:space="preserve"> al </w:t>
+      </w:r>
+      <w:proofErr w:type="spellStart"/>
+      <w:r>
+        <w:rPr>
+          <w:rStyle w:val="Textoennegrita"/>
+          <w:i/>
+        </w:rPr>
+        <w:t>desarrollo</w:t>
+      </w:r>
+      <w:proofErr w:type="spellEnd"/>
+      <w:r>
+        <w:rPr>
+          <w:rStyle w:val="Textoennegrita"/>
+          <w:i/>
+        </w:rPr>
+        <w:t xml:space="preserve"> </w:t>
+      </w:r>
+      <w:proofErr w:type="spellStart"/>
+      <w:r>
+        <w:rPr>
+          <w:rStyle w:val="Textoennegrita"/>
+          <w:i/>
+        </w:rPr>
+        <w:t>tecnológico</w:t>
+      </w:r>
+      <w:proofErr w:type="spellEnd"/>
+      <w:r>
+        <w:rPr>
+          <w:rStyle w:val="Textoennegrita"/>
+          <w:i/>
+        </w:rPr>
+        <w:t xml:space="preserve"> de </w:t>
+      </w:r>
+      <w:proofErr w:type="spellStart"/>
+      <w:r>
+        <w:rPr>
+          <w:rStyle w:val="Textoennegrita"/>
+          <w:i/>
+        </w:rPr>
+        <w:t>campos</w:t>
+      </w:r>
+      <w:proofErr w:type="spellEnd"/>
+      <w:r>
+        <w:rPr>
+          <w:rStyle w:val="Textoennegrita"/>
+          <w:i/>
+        </w:rPr>
+        <w:t xml:space="preserve"> </w:t>
+      </w:r>
+      <w:proofErr w:type="spellStart"/>
+      <w:r>
+        <w:rPr>
+          <w:rStyle w:val="Textoennegrita"/>
+          <w:i/>
+        </w:rPr>
+        <w:t>como</w:t>
+      </w:r>
+      <w:proofErr w:type="spellEnd"/>
+      <w:r>
+        <w:rPr>
+          <w:rStyle w:val="Textoennegrita"/>
+          <w:i/>
+        </w:rPr>
+        <w:t xml:space="preserve"> </w:t>
+      </w:r>
+      <w:proofErr w:type="spellStart"/>
+      <w:r>
+        <w:rPr>
+          <w:rStyle w:val="Textoennegrita"/>
+          <w:i/>
+        </w:rPr>
+        <w:t>la </w:t>
+      </w:r>
+      <w:hyperlink r:id="rId78" w:tooltip="Informática" w:history="1">
+        <w:r>
+          <w:rPr>
+            <w:rStyle w:val="Textoennegrita"/>
+            <w:i/>
+          </w:rPr>
+          <w:t>informática</w:t>
+        </w:r>
+      </w:hyperlink>
+      <w:r>
+        <w:rPr>
+          <w:rStyle w:val="Textoennegrita"/>
+          <w:i/>
+        </w:rPr>
+        <w:t> y</w:t>
+      </w:r>
+      <w:proofErr w:type="spellEnd"/>
+      <w:r>
+        <w:rPr>
+          <w:rStyle w:val="Textoennegrita"/>
+          <w:i/>
+        </w:rPr>
+        <w:t xml:space="preserve"> </w:t>
+      </w:r>
+      <w:proofErr w:type="spellStart"/>
+      <w:r>
+        <w:rPr>
+          <w:rStyle w:val="Textoennegrita"/>
+          <w:i/>
+        </w:rPr>
+        <w:t>la </w:t>
+      </w:r>
+      <w:hyperlink r:id="rId79" w:tooltip="Electrónica" w:history="1">
+        <w:r>
+          <w:rPr>
+            <w:rStyle w:val="Textoennegrita"/>
+            <w:i/>
+          </w:rPr>
+          <w:t>electrónica</w:t>
+        </w:r>
+        <w:proofErr w:type="spellEnd"/>
+      </w:hyperlink>
+      <w:r>
+        <w:rPr>
+          <w:rStyle w:val="Textoennegrita"/>
+          <w:i/>
+        </w:rPr>
+        <w:t xml:space="preserve">, la </w:t>
+      </w:r>
+      <w:proofErr w:type="spellStart"/>
+      <w:r>
+        <w:rPr>
+          <w:rStyle w:val="Textoennegrita"/>
+          <w:i/>
+        </w:rPr>
+        <w:t>mayoría</w:t>
+      </w:r>
+      <w:proofErr w:type="spellEnd"/>
+      <w:r>
+        <w:rPr>
+          <w:rStyle w:val="Textoennegrita"/>
+          <w:i/>
+        </w:rPr>
+        <w:t xml:space="preserve"> de </w:t>
+      </w:r>
+      <w:proofErr w:type="spellStart"/>
+      <w:r>
+        <w:rPr>
+          <w:rStyle w:val="Textoennegrita"/>
+          <w:i/>
+        </w:rPr>
+        <w:t>las</w:t>
+      </w:r>
+      <w:proofErr w:type="spellEnd"/>
+      <w:r>
+        <w:rPr>
+          <w:rStyle w:val="Textoennegrita"/>
+          <w:i/>
+        </w:rPr>
+        <w:t xml:space="preserve"> </w:t>
+      </w:r>
+      <w:proofErr w:type="spellStart"/>
+      <w:r>
+        <w:rPr>
+          <w:rStyle w:val="Textoennegrita"/>
+          <w:i/>
+        </w:rPr>
+        <w:t>bases</w:t>
+      </w:r>
+      <w:proofErr w:type="spellEnd"/>
+      <w:r>
+        <w:rPr>
+          <w:rStyle w:val="Textoennegrita"/>
+          <w:i/>
+        </w:rPr>
+        <w:t xml:space="preserve"> de </w:t>
+      </w:r>
+      <w:proofErr w:type="spellStart"/>
+      <w:r>
+        <w:rPr>
+          <w:rStyle w:val="Textoennegrita"/>
+          <w:i/>
+        </w:rPr>
+        <w:t>datos</w:t>
+      </w:r>
+      <w:proofErr w:type="spellEnd"/>
+      <w:r>
+        <w:rPr>
+          <w:rStyle w:val="Textoennegrita"/>
+          <w:i/>
+        </w:rPr>
+        <w:t xml:space="preserve"> </w:t>
+      </w:r>
+      <w:proofErr w:type="spellStart"/>
+      <w:r>
+        <w:rPr>
+          <w:rStyle w:val="Textoennegrita"/>
+          <w:i/>
+        </w:rPr>
+        <w:t>están</w:t>
+      </w:r>
+      <w:proofErr w:type="spellEnd"/>
+      <w:r>
+        <w:rPr>
+          <w:rStyle w:val="Textoennegrita"/>
+          <w:i/>
+        </w:rPr>
+        <w:t xml:space="preserve"> </w:t>
+      </w:r>
+      <w:proofErr w:type="spellStart"/>
+      <w:r>
+        <w:rPr>
+          <w:rStyle w:val="Textoennegrita"/>
+          <w:i/>
+        </w:rPr>
+        <w:t>en</w:t>
+      </w:r>
+      <w:proofErr w:type="spellEnd"/>
+      <w:r>
+        <w:rPr>
+          <w:rStyle w:val="Textoennegrita"/>
+          <w:i/>
+        </w:rPr>
+        <w:t xml:space="preserve"> </w:t>
+      </w:r>
+      <w:proofErr w:type="spellStart"/>
+      <w:r>
+        <w:rPr>
+          <w:rStyle w:val="Textoennegrita"/>
+          <w:i/>
+        </w:rPr>
+        <w:t>formato</w:t>
+      </w:r>
+      <w:proofErr w:type="spellEnd"/>
+      <w:r>
+        <w:rPr>
+          <w:rStyle w:val="Textoennegrita"/>
+          <w:i/>
+        </w:rPr>
+        <w:t xml:space="preserve"> digital, </w:t>
+      </w:r>
+      <w:proofErr w:type="spellStart"/>
+      <w:r>
+        <w:rPr>
+          <w:rStyle w:val="Textoennegrita"/>
+          <w:i/>
+        </w:rPr>
+        <w:t>siendo</w:t>
+      </w:r>
+      <w:proofErr w:type="spellEnd"/>
+      <w:r>
+        <w:rPr>
+          <w:rStyle w:val="Textoennegrita"/>
+          <w:i/>
+        </w:rPr>
+        <w:t xml:space="preserve"> este </w:t>
+      </w:r>
+      <w:proofErr w:type="spellStart"/>
+      <w:r>
+        <w:rPr>
+          <w:rStyle w:val="Textoennegrita"/>
+          <w:i/>
+        </w:rPr>
+        <w:t>un</w:t>
+      </w:r>
+      <w:proofErr w:type="spellEnd"/>
+      <w:r>
+        <w:rPr>
+          <w:rStyle w:val="Textoennegrita"/>
+          <w:i/>
+        </w:rPr>
+        <w:t xml:space="preserve"> </w:t>
+      </w:r>
+      <w:proofErr w:type="spellStart"/>
+      <w:r>
+        <w:rPr>
+          <w:rStyle w:val="Textoennegrita"/>
+          <w:i/>
+        </w:rPr>
+        <w:t>componente</w:t>
+      </w:r>
+      <w:proofErr w:type="spellEnd"/>
+      <w:r>
+        <w:rPr>
+          <w:rStyle w:val="Textoennegrita"/>
+          <w:i/>
+        </w:rPr>
+        <w:t xml:space="preserve"> </w:t>
+      </w:r>
+      <w:proofErr w:type="spellStart"/>
+      <w:r>
+        <w:rPr>
+          <w:rStyle w:val="Textoennegrita"/>
+          <w:i/>
+        </w:rPr>
+        <w:t>electrónico</w:t>
+      </w:r>
+      <w:proofErr w:type="spellEnd"/>
+      <w:r>
+        <w:rPr>
+          <w:rStyle w:val="Textoennegrita"/>
+          <w:i/>
+        </w:rPr>
+        <w:t xml:space="preserve">, </w:t>
+      </w:r>
+      <w:proofErr w:type="spellStart"/>
+      <w:r>
+        <w:rPr>
+          <w:rStyle w:val="Textoennegrita"/>
+          <w:i/>
+        </w:rPr>
+        <w:t>por</w:t>
+      </w:r>
+      <w:proofErr w:type="spellEnd"/>
+      <w:r>
+        <w:rPr>
+          <w:rStyle w:val="Textoennegrita"/>
+          <w:i/>
+        </w:rPr>
+        <w:t xml:space="preserve"> tanto </w:t>
+      </w:r>
+      <w:proofErr w:type="spellStart"/>
+      <w:r>
+        <w:rPr>
+          <w:rStyle w:val="Textoennegrita"/>
+          <w:i/>
+        </w:rPr>
+        <w:t>se</w:t>
+      </w:r>
+      <w:proofErr w:type="spellEnd"/>
+      <w:r>
+        <w:rPr>
+          <w:rStyle w:val="Textoennegrita"/>
+          <w:i/>
+        </w:rPr>
+        <w:t xml:space="preserve"> </w:t>
+      </w:r>
+      <w:proofErr w:type="spellStart"/>
+      <w:r>
+        <w:rPr>
+          <w:rStyle w:val="Textoennegrita"/>
+          <w:i/>
+        </w:rPr>
+        <w:t>ha</w:t>
+      </w:r>
+      <w:proofErr w:type="spellEnd"/>
+      <w:r>
+        <w:rPr>
+          <w:rStyle w:val="Textoennegrita"/>
+          <w:i/>
+        </w:rPr>
+        <w:t xml:space="preserve"> </w:t>
+      </w:r>
+      <w:proofErr w:type="spellStart"/>
+      <w:r>
+        <w:rPr>
+          <w:rStyle w:val="Textoennegrita"/>
+          <w:i/>
+        </w:rPr>
+        <w:t>desarrollado</w:t>
+      </w:r>
+      <w:proofErr w:type="spellEnd"/>
+      <w:r>
+        <w:rPr>
+          <w:rStyle w:val="Textoennegrita"/>
+          <w:i/>
+        </w:rPr>
+        <w:t xml:space="preserve"> y </w:t>
+      </w:r>
+      <w:proofErr w:type="spellStart"/>
+      <w:r>
+        <w:rPr>
+          <w:rStyle w:val="Textoennegrita"/>
+          <w:i/>
+        </w:rPr>
+        <w:t>se</w:t>
+      </w:r>
+      <w:proofErr w:type="spellEnd"/>
+      <w:r>
+        <w:rPr>
+          <w:rStyle w:val="Textoennegrita"/>
+          <w:i/>
+        </w:rPr>
+        <w:t xml:space="preserve"> </w:t>
+      </w:r>
+      <w:proofErr w:type="spellStart"/>
+      <w:r>
+        <w:rPr>
+          <w:rStyle w:val="Textoennegrita"/>
+          <w:i/>
+        </w:rPr>
+        <w:t>ofrece</w:t>
+      </w:r>
+      <w:proofErr w:type="spellEnd"/>
+      <w:r>
+        <w:rPr>
+          <w:rStyle w:val="Textoennegrita"/>
+          <w:i/>
+        </w:rPr>
+        <w:t xml:space="preserve"> </w:t>
+      </w:r>
+      <w:proofErr w:type="spellStart"/>
+      <w:r>
+        <w:rPr>
+          <w:rStyle w:val="Textoennegrita"/>
+          <w:i/>
+        </w:rPr>
+        <w:t>un</w:t>
+      </w:r>
+      <w:proofErr w:type="spellEnd"/>
+      <w:r>
+        <w:rPr>
+          <w:rStyle w:val="Textoennegrita"/>
+          <w:i/>
+        </w:rPr>
+        <w:t xml:space="preserve"> </w:t>
+      </w:r>
+      <w:proofErr w:type="spellStart"/>
+      <w:r>
+        <w:rPr>
+          <w:rStyle w:val="Textoennegrita"/>
+          <w:i/>
+        </w:rPr>
+        <w:t>amplio</w:t>
+      </w:r>
+      <w:proofErr w:type="spellEnd"/>
+      <w:r>
+        <w:rPr>
+          <w:rStyle w:val="Textoennegrita"/>
+          <w:i/>
+        </w:rPr>
+        <w:t xml:space="preserve"> </w:t>
+      </w:r>
+      <w:proofErr w:type="spellStart"/>
+      <w:r>
+        <w:rPr>
+          <w:rStyle w:val="Textoennegrita"/>
+          <w:i/>
+        </w:rPr>
+        <w:t>rango</w:t>
+      </w:r>
+      <w:proofErr w:type="spellEnd"/>
+      <w:r>
+        <w:rPr>
+          <w:rStyle w:val="Textoennegrita"/>
+          <w:i/>
+        </w:rPr>
+        <w:t xml:space="preserve"> de </w:t>
+      </w:r>
+      <w:proofErr w:type="spellStart"/>
+      <w:r>
+        <w:rPr>
+          <w:rStyle w:val="Textoennegrita"/>
+          <w:i/>
+        </w:rPr>
+        <w:t>soluciones</w:t>
+      </w:r>
+      <w:proofErr w:type="spellEnd"/>
+      <w:r>
+        <w:rPr>
+          <w:rStyle w:val="Textoennegrita"/>
+          <w:i/>
+        </w:rPr>
+        <w:t xml:space="preserve"> al problema </w:t>
+      </w:r>
+      <w:proofErr w:type="spellStart"/>
+      <w:r>
+        <w:rPr>
+          <w:rStyle w:val="Textoennegrita"/>
+          <w:i/>
+        </w:rPr>
+        <w:t>del </w:t>
+      </w:r>
+      <w:hyperlink r:id="rId80" w:tooltip="Almacenamiento de datos" w:history="1">
+        <w:r>
+          <w:rPr>
+            <w:rStyle w:val="Textoennegrita"/>
+            <w:i/>
+          </w:rPr>
+          <w:t>almacenamiento</w:t>
+        </w:r>
+        <w:proofErr w:type="spellEnd"/>
+        <w:r>
+          <w:rPr>
+            <w:rStyle w:val="Textoennegrita"/>
+            <w:i/>
+          </w:rPr>
+          <w:t xml:space="preserve"> de </w:t>
+        </w:r>
+        <w:proofErr w:type="spellStart"/>
+        <w:r>
+          <w:rPr>
+            <w:rStyle w:val="Textoennegrita"/>
+            <w:i/>
+          </w:rPr>
+          <w:t>datos</w:t>
+        </w:r>
+        <w:proofErr w:type="spellEnd"/>
+      </w:hyperlink>
+      <w:r>
+        <w:rPr>
+          <w:rStyle w:val="Textoennegrita"/>
+          <w:i/>
+        </w:rPr>
+        <w:t>.</w:t>
+      </w:r>
+    </w:p>
+    <w:p>
+      <w:pPr>
+        <w:spacing w:after="0"/>
+        <w:jc w:val="both"/>
+        <w:rPr>
+          <w:rStyle w:val="Textoennegrita"/>
+          <w:i/>
+        </w:rPr>
+      </w:pPr>
+      <w:proofErr w:type="spellStart"/>
+      <w:r>
+        <w:rPr>
+          <w:rStyle w:val="Textoennegrita"/>
+          <w:i/>
+        </w:rPr>
+        <w:t>Hay </w:t>
+      </w:r>
+      <w:hyperlink r:id="rId81" w:tooltip="Programa informático" w:history="1">
+        <w:r>
+          <w:rPr>
+            <w:rStyle w:val="Textoennegrita"/>
+            <w:i/>
+          </w:rPr>
+          <w:t>programas</w:t>
+        </w:r>
+      </w:hyperlink>
+      <w:r>
+        <w:rPr>
+          <w:rStyle w:val="Textoennegrita"/>
+          <w:i/>
+        </w:rPr>
+        <w:t> denominados </w:t>
+      </w:r>
+      <w:hyperlink r:id="rId82" w:tooltip="Sistema de gestión de bases de datos" w:history="1">
+        <w:r>
+          <w:rPr>
+            <w:rStyle w:val="Textoennegrita"/>
+            <w:i/>
+          </w:rPr>
+          <w:t>sistemas</w:t>
+        </w:r>
+        <w:proofErr w:type="spellEnd"/>
+        <w:r>
+          <w:rPr>
+            <w:rStyle w:val="Textoennegrita"/>
+            <w:i/>
+          </w:rPr>
+          <w:t xml:space="preserve"> </w:t>
+        </w:r>
+        <w:proofErr w:type="spellStart"/>
+        <w:r>
+          <w:rPr>
+            <w:rStyle w:val="Textoennegrita"/>
+            <w:i/>
+          </w:rPr>
+          <w:t>gestores</w:t>
+        </w:r>
+        <w:proofErr w:type="spellEnd"/>
+        <w:r>
+          <w:rPr>
+            <w:rStyle w:val="Textoennegrita"/>
+            <w:i/>
+          </w:rPr>
+          <w:t xml:space="preserve"> de </w:t>
+        </w:r>
+        <w:proofErr w:type="spellStart"/>
+        <w:r>
+          <w:rPr>
+            <w:rStyle w:val="Textoennegrita"/>
+            <w:i/>
+          </w:rPr>
+          <w:t>bases</w:t>
+        </w:r>
+        <w:proofErr w:type="spellEnd"/>
+        <w:r>
+          <w:rPr>
+            <w:rStyle w:val="Textoennegrita"/>
+            <w:i/>
+          </w:rPr>
+          <w:t xml:space="preserve"> de </w:t>
+        </w:r>
+        <w:proofErr w:type="spellStart"/>
+        <w:r>
+          <w:rPr>
+            <w:rStyle w:val="Textoennegrita"/>
+            <w:i/>
+          </w:rPr>
+          <w:t>datos</w:t>
+        </w:r>
+        <w:proofErr w:type="spellEnd"/>
+      </w:hyperlink>
+      <w:r>
+        <w:rPr>
+          <w:rStyle w:val="Textoennegrita"/>
+          <w:i/>
+        </w:rPr>
+        <w:t xml:space="preserve">, </w:t>
+      </w:r>
+      <w:proofErr w:type="spellStart"/>
+      <w:r>
+        <w:rPr>
+          <w:rStyle w:val="Textoennegrita"/>
+          <w:i/>
+        </w:rPr>
+        <w:t>abreviado</w:t>
+      </w:r>
+      <w:proofErr w:type="spellEnd"/>
+      <w:r>
+        <w:rPr>
+          <w:rStyle w:val="Textoennegrita"/>
+          <w:i/>
+        </w:rPr>
+        <w:t xml:space="preserve"> SGBD (del </w:t>
+      </w:r>
+      <w:proofErr w:type="spellStart"/>
+      <w:r>
+        <w:rPr>
+          <w:rStyle w:val="Textoennegrita"/>
+          <w:i/>
+        </w:rPr>
+        <w:t>inglés Database</w:t>
+      </w:r>
+      <w:proofErr w:type="spellEnd"/>
+      <w:r>
+        <w:rPr>
+          <w:rStyle w:val="Textoennegrita"/>
+          <w:i/>
+        </w:rPr>
+        <w:t xml:space="preserve"> </w:t>
+      </w:r>
+      <w:proofErr w:type="spellStart"/>
+      <w:r>
+        <w:rPr>
+          <w:rStyle w:val="Textoennegrita"/>
+          <w:i/>
+        </w:rPr>
+        <w:t>Management</w:t>
+      </w:r>
+      <w:proofErr w:type="spellEnd"/>
+      <w:r>
+        <w:rPr>
+          <w:rStyle w:val="Textoennegrita"/>
+          <w:i/>
+        </w:rPr>
+        <w:t xml:space="preserve"> </w:t>
+      </w:r>
+      <w:proofErr w:type="spellStart"/>
+      <w:r>
+        <w:rPr>
+          <w:rStyle w:val="Textoennegrita"/>
+          <w:i/>
+        </w:rPr>
+        <w:t>System o</w:t>
+      </w:r>
+      <w:proofErr w:type="spellEnd"/>
+      <w:r>
+        <w:rPr>
+          <w:rStyle w:val="Textoennegrita"/>
+          <w:i/>
+        </w:rPr>
+        <w:t xml:space="preserve"> DBMS</w:t>
+      </w:r>
+      <w:proofErr w:type="spellStart"/>
+      <w:r>
+        <w:rPr>
+          <w:rStyle w:val="Textoennegrita"/>
+          <w:i/>
+        </w:rPr>
+        <w:t>), q</w:t>
+      </w:r>
+      <w:proofErr w:type="spellEnd"/>
+      <w:r>
+        <w:rPr>
+          <w:rStyle w:val="Textoennegrita"/>
+          <w:i/>
+        </w:rPr>
+        <w:t xml:space="preserve">ue </w:t>
+      </w:r>
+      <w:proofErr w:type="spellStart"/>
+      <w:r>
+        <w:rPr>
+          <w:rStyle w:val="Textoennegrita"/>
+          <w:i/>
+        </w:rPr>
+        <w:t>permiten</w:t>
+      </w:r>
+      <w:proofErr w:type="spellEnd"/>
+      <w:r>
+        <w:rPr>
+          <w:rStyle w:val="Textoennegrita"/>
+          <w:i/>
+        </w:rPr>
+        <w:t xml:space="preserve"> </w:t>
+      </w:r>
+      <w:proofErr w:type="spellStart"/>
+      <w:r>
+        <w:rPr>
+          <w:rStyle w:val="Textoennegrita"/>
+          <w:i/>
+        </w:rPr>
+        <w:t>almacenar</w:t>
+      </w:r>
+      <w:proofErr w:type="spellEnd"/>
+      <w:r>
+        <w:rPr>
+          <w:rStyle w:val="Textoennegrita"/>
+          <w:i/>
+        </w:rPr>
+        <w:t xml:space="preserve"> y </w:t>
+      </w:r>
+      <w:proofErr w:type="spellStart"/>
+      <w:r>
+        <w:rPr>
+          <w:rStyle w:val="Textoennegrita"/>
+          <w:i/>
+        </w:rPr>
+        <w:t>posteriormente</w:t>
+      </w:r>
+      <w:proofErr w:type="spellEnd"/>
+      <w:r>
+        <w:rPr>
+          <w:rStyle w:val="Textoennegrita"/>
+          <w:i/>
+        </w:rPr>
+        <w:t xml:space="preserve"> </w:t>
+      </w:r>
+      <w:proofErr w:type="spellStart"/>
+      <w:r>
+        <w:rPr>
+          <w:rStyle w:val="Textoennegrita"/>
+          <w:i/>
+        </w:rPr>
+        <w:t>acceder</w:t>
+      </w:r>
+      <w:proofErr w:type="spellEnd"/>
+      <w:r>
+        <w:rPr>
+          <w:rStyle w:val="Textoennegrita"/>
+          <w:i/>
+        </w:rPr>
+        <w:t xml:space="preserve"> a </w:t>
+      </w:r>
+      <w:proofErr w:type="spellStart"/>
+      <w:r>
+        <w:rPr>
+          <w:rStyle w:val="Textoennegrita"/>
+          <w:i/>
+        </w:rPr>
+        <w:t>los</w:t>
+      </w:r>
+      <w:proofErr w:type="spellEnd"/>
+      <w:r>
+        <w:rPr>
+          <w:rStyle w:val="Textoennegrita"/>
+          <w:i/>
+        </w:rPr>
+        <w:t xml:space="preserve"> </w:t>
+      </w:r>
+      <w:proofErr w:type="spellStart"/>
+      <w:r>
+        <w:rPr>
+          <w:rStyle w:val="Textoennegrita"/>
+          <w:i/>
+        </w:rPr>
+        <w:t>datos</w:t>
+      </w:r>
+      <w:proofErr w:type="spellEnd"/>
+      <w:r>
+        <w:rPr>
+          <w:rStyle w:val="Textoennegrita"/>
+          <w:i/>
+        </w:rPr>
+        <w:t xml:space="preserve"> de forma </w:t>
+      </w:r>
+      <w:proofErr w:type="spellStart"/>
+      <w:r>
+        <w:rPr>
+          <w:rStyle w:val="Textoennegrita"/>
+          <w:i/>
+        </w:rPr>
+        <w:t>rápida</w:t>
+      </w:r>
+      <w:proofErr w:type="spellEnd"/>
+      <w:r>
+        <w:rPr>
+          <w:rStyle w:val="Textoennegrita"/>
+          <w:i/>
+        </w:rPr>
+        <w:t xml:space="preserve"> y </w:t>
+      </w:r>
+      <w:proofErr w:type="spellStart"/>
+      <w:r>
+        <w:rPr>
+          <w:rStyle w:val="Textoennegrita"/>
+          <w:i/>
+        </w:rPr>
+        <w:t>estructurada</w:t>
+      </w:r>
+      <w:proofErr w:type="spellEnd"/>
+      <w:r>
+        <w:rPr>
+          <w:rStyle w:val="Textoennegrita"/>
+          <w:i/>
+        </w:rPr>
+        <w:t xml:space="preserve">. Las </w:t>
+      </w:r>
+      <w:proofErr w:type="spellStart"/>
+      <w:r>
+        <w:rPr>
+          <w:rStyle w:val="Textoennegrita"/>
+          <w:i/>
+        </w:rPr>
+        <w:t>propiedades</w:t>
+      </w:r>
+      <w:proofErr w:type="spellEnd"/>
+      <w:r>
+        <w:rPr>
+          <w:rStyle w:val="Textoennegrita"/>
+          <w:i/>
+        </w:rPr>
+        <w:t xml:space="preserve"> de </w:t>
+      </w:r>
+      <w:proofErr w:type="spellStart"/>
+      <w:r>
+        <w:rPr>
+          <w:rStyle w:val="Textoennegrita"/>
+          <w:i/>
+        </w:rPr>
+        <w:t>estos</w:t>
+      </w:r>
+      <w:proofErr w:type="spellEnd"/>
+      <w:r>
+        <w:rPr>
+          <w:rStyle w:val="Textoennegrita"/>
+          <w:i/>
+        </w:rPr>
+        <w:t xml:space="preserve"> DBMS, </w:t>
+      </w:r>
+      <w:proofErr w:type="spellStart"/>
+      <w:r>
+        <w:rPr>
+          <w:rStyle w:val="Textoennegrita"/>
+          <w:i/>
+        </w:rPr>
+        <w:t>así</w:t>
+      </w:r>
+      <w:proofErr w:type="spellEnd"/>
+      <w:r>
+        <w:rPr>
+          <w:rStyle w:val="Textoennegrita"/>
+          <w:i/>
+        </w:rPr>
+        <w:t xml:space="preserve"> </w:t>
+      </w:r>
+      <w:proofErr w:type="spellStart"/>
+      <w:r>
+        <w:rPr>
+          <w:rStyle w:val="Textoennegrita"/>
+          <w:i/>
+        </w:rPr>
+        <w:t>como</w:t>
+      </w:r>
+      <w:proofErr w:type="spellEnd"/>
+      <w:r>
+        <w:rPr>
+          <w:rStyle w:val="Textoennegrita"/>
+          <w:i/>
+        </w:rPr>
+        <w:t xml:space="preserve"> su </w:t>
+      </w:r>
+      <w:proofErr w:type="spellStart"/>
+      <w:r>
+        <w:rPr>
+          <w:rStyle w:val="Textoennegrita"/>
+          <w:i/>
+        </w:rPr>
+        <w:t>utilización</w:t>
+      </w:r>
+      <w:proofErr w:type="spellEnd"/>
+      <w:r>
+        <w:rPr>
+          <w:rStyle w:val="Textoennegrita"/>
+          <w:i/>
+        </w:rPr>
+        <w:t xml:space="preserve"> y </w:t>
+      </w:r>
+      <w:proofErr w:type="spellStart"/>
+      <w:r>
+        <w:rPr>
+          <w:rStyle w:val="Textoennegrita"/>
+          <w:i/>
+        </w:rPr>
+        <w:t>administración</w:t>
+      </w:r>
+      <w:proofErr w:type="spellEnd"/>
+      <w:r>
+        <w:rPr>
+          <w:rStyle w:val="Textoennegrita"/>
+          <w:i/>
+        </w:rPr>
+        <w:t xml:space="preserve">, </w:t>
+      </w:r>
+      <w:proofErr w:type="spellStart"/>
+      <w:r>
+        <w:rPr>
+          <w:rStyle w:val="Textoennegrita"/>
+          <w:i/>
+        </w:rPr>
+        <w:t>se</w:t>
+      </w:r>
+      <w:proofErr w:type="spellEnd"/>
+      <w:r>
+        <w:rPr>
+          <w:rStyle w:val="Textoennegrita"/>
+          <w:i/>
+        </w:rPr>
+        <w:t xml:space="preserve"> </w:t>
+      </w:r>
+      <w:proofErr w:type="spellStart"/>
+      <w:r>
+        <w:rPr>
+          <w:rStyle w:val="Textoennegrita"/>
+          <w:i/>
+        </w:rPr>
+        <w:t>estudian</w:t>
+      </w:r>
+      <w:proofErr w:type="spellEnd"/>
+      <w:r>
+        <w:rPr>
+          <w:rStyle w:val="Textoennegrita"/>
+          <w:i/>
+        </w:rPr>
+        <w:t xml:space="preserve"> </w:t>
+      </w:r>
+      <w:proofErr w:type="spellStart"/>
+      <w:r>
+        <w:rPr>
+          <w:rStyle w:val="Textoennegrita"/>
+          <w:i/>
+        </w:rPr>
+        <w:t>dentro</w:t>
+      </w:r>
+      <w:proofErr w:type="spellEnd"/>
+      <w:r>
+        <w:rPr>
+          <w:rStyle w:val="Textoennegrita"/>
+          <w:i/>
+        </w:rPr>
+        <w:t xml:space="preserve"> del </w:t>
+      </w:r>
+      <w:proofErr w:type="spellStart"/>
+      <w:r>
+        <w:rPr>
+          <w:rStyle w:val="Textoennegrita"/>
+          <w:i/>
+        </w:rPr>
+        <w:t>ámbito</w:t>
+      </w:r>
+      <w:proofErr w:type="spellEnd"/>
+      <w:r>
+        <w:rPr>
+          <w:rStyle w:val="Textoennegrita"/>
+          <w:i/>
+        </w:rPr>
+        <w:t xml:space="preserve"> de la </w:t>
+      </w:r>
+      <w:proofErr w:type="spellStart"/>
+      <w:r>
+        <w:rPr>
+          <w:rStyle w:val="Textoennegrita"/>
+          <w:i/>
+        </w:rPr>
+        <w:t>informática</w:t>
+      </w:r>
+      <w:proofErr w:type="spellEnd"/>
+      <w:r>
+        <w:rPr>
+          <w:rStyle w:val="Textoennegrita"/>
+          <w:i/>
+        </w:rPr>
+        <w:t>.</w:t>
+      </w:r>
+    </w:p>
+    <w:p>
+      <w:pPr>
+        <w:spacing w:after="0"/>
+        <w:jc w:val="both"/>
+        <w:rPr>
+          <w:rStyle w:val="Textoennegrita"/>
+          <w:i/>
+        </w:rPr>
+      </w:pPr>
+      <w:r>
+        <w:rPr>
+          <w:rStyle w:val="Textoennegrita"/>
+          <w:i/>
+        </w:rPr>
+        <w:t xml:space="preserve">Las </w:t>
+      </w:r>
+      <w:proofErr w:type="spellStart"/>
+      <w:r>
+        <w:rPr>
+          <w:rStyle w:val="Textoennegrita"/>
+          <w:i/>
+        </w:rPr>
+        <w:t>aplicaciones</w:t>
+      </w:r>
+      <w:proofErr w:type="spellEnd"/>
+      <w:r>
+        <w:rPr>
+          <w:rStyle w:val="Textoennegrita"/>
+          <w:i/>
+        </w:rPr>
+        <w:t xml:space="preserve"> </w:t>
+      </w:r>
+      <w:proofErr w:type="spellStart"/>
+      <w:r>
+        <w:rPr>
+          <w:rStyle w:val="Textoennegrita"/>
+          <w:i/>
+        </w:rPr>
+        <w:t>más</w:t>
+      </w:r>
+      <w:proofErr w:type="spellEnd"/>
+      <w:r>
+        <w:rPr>
+          <w:rStyle w:val="Textoennegrita"/>
+          <w:i/>
+        </w:rPr>
+        <w:t xml:space="preserve"> </w:t>
+      </w:r>
+      <w:proofErr w:type="spellStart"/>
+      <w:r>
+        <w:rPr>
+          <w:rStyle w:val="Textoennegrita"/>
+          <w:i/>
+        </w:rPr>
+        <w:t>usuales</w:t>
+      </w:r>
+      <w:proofErr w:type="spellEnd"/>
+      <w:r>
+        <w:rPr>
+          <w:rStyle w:val="Textoennegrita"/>
+          <w:i/>
+        </w:rPr>
+        <w:t xml:space="preserve"> son para la </w:t>
+      </w:r>
+      <w:proofErr w:type="spellStart"/>
+      <w:r>
+        <w:rPr>
+          <w:rStyle w:val="Textoennegrita"/>
+          <w:i/>
+        </w:rPr>
+        <w:t>gestión</w:t>
+      </w:r>
+      <w:proofErr w:type="spellEnd"/>
+      <w:r>
+        <w:rPr>
+          <w:rStyle w:val="Textoennegrita"/>
+          <w:i/>
+        </w:rPr>
+        <w:t xml:space="preserve"> de </w:t>
+      </w:r>
+      <w:proofErr w:type="spellStart"/>
+      <w:r>
+        <w:rPr>
+          <w:rStyle w:val="Textoennegrita"/>
+          <w:i/>
+        </w:rPr>
+        <w:t>empresas</w:t>
+      </w:r>
+      <w:proofErr w:type="spellEnd"/>
+      <w:r>
+        <w:rPr>
+          <w:rStyle w:val="Textoennegrita"/>
+          <w:i/>
+        </w:rPr>
+        <w:t xml:space="preserve"> e </w:t>
+      </w:r>
+      <w:proofErr w:type="spellStart"/>
+      <w:r>
+        <w:rPr>
+          <w:rStyle w:val="Textoennegrita"/>
+          <w:i/>
+        </w:rPr>
+        <w:t>instituciones</w:t>
+      </w:r>
+      <w:proofErr w:type="spellEnd"/>
+      <w:r>
+        <w:rPr>
+          <w:rStyle w:val="Textoennegrita"/>
+          <w:i/>
+        </w:rPr>
+        <w:t xml:space="preserve"> </w:t>
+      </w:r>
+      <w:proofErr w:type="spellStart"/>
+      <w:r>
+        <w:rPr>
+          <w:rStyle w:val="Textoennegrita"/>
+          <w:i/>
+        </w:rPr>
+        <w:t>públicas</w:t>
+      </w:r>
+      <w:proofErr w:type="spellEnd"/>
+      <w:r>
+        <w:rPr>
+          <w:rStyle w:val="Textoennegrita"/>
+          <w:i/>
+        </w:rPr>
+        <w:t xml:space="preserve">; </w:t>
+      </w:r>
+      <w:proofErr w:type="spellStart"/>
+      <w:r>
+        <w:rPr>
+          <w:rStyle w:val="Textoennegrita"/>
+          <w:i/>
+        </w:rPr>
+        <w:t>También</w:t>
+      </w:r>
+      <w:proofErr w:type="spellEnd"/>
+      <w:r>
+        <w:rPr>
+          <w:rStyle w:val="Textoennegrita"/>
+          <w:i/>
+        </w:rPr>
+        <w:t xml:space="preserve"> son </w:t>
+      </w:r>
+      <w:proofErr w:type="spellStart"/>
+      <w:r>
+        <w:rPr>
+          <w:rStyle w:val="Textoennegrita"/>
+          <w:i/>
+        </w:rPr>
+        <w:t>ampliamente</w:t>
+      </w:r>
+      <w:proofErr w:type="spellEnd"/>
+      <w:r>
+        <w:rPr>
+          <w:rStyle w:val="Textoennegrita"/>
+          <w:i/>
+        </w:rPr>
+        <w:t xml:space="preserve"> </w:t>
+      </w:r>
+      <w:proofErr w:type="spellStart"/>
+      <w:r>
+        <w:rPr>
+          <w:rStyle w:val="Textoennegrita"/>
+          <w:i/>
+        </w:rPr>
+        <w:t>utilizadas</w:t>
+      </w:r>
+      <w:proofErr w:type="spellEnd"/>
+      <w:r>
+        <w:rPr>
+          <w:rStyle w:val="Textoennegrita"/>
+          <w:i/>
+        </w:rPr>
+        <w:t xml:space="preserve"> </w:t>
+      </w:r>
+      <w:proofErr w:type="spellStart"/>
+      <w:r>
+        <w:rPr>
+          <w:rStyle w:val="Textoennegrita"/>
+          <w:i/>
+        </w:rPr>
+        <w:t>en</w:t>
+      </w:r>
+      <w:proofErr w:type="spellEnd"/>
+      <w:r>
+        <w:rPr>
+          <w:rStyle w:val="Textoennegrita"/>
+          <w:i/>
+        </w:rPr>
+        <w:t xml:space="preserve"> </w:t>
+      </w:r>
+      <w:proofErr w:type="spellStart"/>
+      <w:r>
+        <w:rPr>
+          <w:rStyle w:val="Textoennegrita"/>
+          <w:i/>
+        </w:rPr>
+        <w:t>entornos</w:t>
+      </w:r>
+      <w:proofErr w:type="spellEnd"/>
+      <w:r>
+        <w:rPr>
+          <w:rStyle w:val="Textoennegrita"/>
+          <w:i/>
+        </w:rPr>
+        <w:t xml:space="preserve"> </w:t>
+      </w:r>
+      <w:proofErr w:type="spellStart"/>
+      <w:r>
+        <w:rPr>
+          <w:rStyle w:val="Textoennegrita"/>
+          <w:i/>
+        </w:rPr>
+        <w:t>científicos</w:t>
+      </w:r>
+      <w:proofErr w:type="spellEnd"/>
+      <w:r>
+        <w:rPr>
+          <w:rStyle w:val="Textoennegrita"/>
+          <w:i/>
+        </w:rPr>
+        <w:t xml:space="preserve"> </w:t>
+      </w:r>
+      <w:proofErr w:type="spellStart"/>
+      <w:r>
+        <w:rPr>
+          <w:rStyle w:val="Textoennegrita"/>
+          <w:i/>
+        </w:rPr>
+        <w:t>con</w:t>
+      </w:r>
+      <w:proofErr w:type="spellEnd"/>
+      <w:r>
+        <w:rPr>
+          <w:rStyle w:val="Textoennegrita"/>
+          <w:i/>
+        </w:rPr>
+        <w:t xml:space="preserve"> </w:t>
+      </w:r>
+      <w:proofErr w:type="spellStart"/>
+      <w:r>
+        <w:rPr>
+          <w:rStyle w:val="Textoennegrita"/>
+          <w:i/>
+        </w:rPr>
+        <w:t>el</w:t>
+      </w:r>
+      <w:proofErr w:type="spellEnd"/>
+      <w:r>
+        <w:rPr>
+          <w:rStyle w:val="Textoennegrita"/>
+          <w:i/>
+        </w:rPr>
+        <w:t xml:space="preserve"> </w:t>
+      </w:r>
+      <w:proofErr w:type="spellStart"/>
+      <w:r>
+        <w:rPr>
+          <w:rStyle w:val="Textoennegrita"/>
+          <w:i/>
+        </w:rPr>
+        <w:t>objeto</w:t>
+      </w:r>
+      <w:proofErr w:type="spellEnd"/>
+      <w:r>
+        <w:rPr>
+          <w:rStyle w:val="Textoennegrita"/>
+          <w:i/>
+        </w:rPr>
+        <w:t xml:space="preserve"> de almacenar la información experimental.</w:t>
+      </w:r>
+    </w:p>
+    <w:p>
+      <w:pPr>
+        <w:spacing w:after="0"/>
+        <w:jc w:val="both"/>
+        <w:rPr>
+          <w:rStyle w:val="Textoennegrita"/>
+          <w:i/>
+        </w:rPr>
+      </w:pPr>
+    </w:p>
+    <w:p>
+      <w:pPr>
+        <w:spacing w:after="0"/>
+        <w:jc w:val="both"/>
+        <w:rPr>
+          <w:rStyle w:val="Textoennegrita"/>
+          <w:i/>
+        </w:rPr>
+      </w:pPr>
+      <w:hyperlink r:id="rId83" w:history="1">
+        <w:r>
+          <w:rPr>
+            <w:rStyle w:val="Hipervnculo"/>
+            <w:i/>
+          </w:rPr>
+          <w:t>https://es.wikipedia.org/wiki/Base_de_datos</w:t>
+        </w:r>
+      </w:hyperlink>
+    </w:p>
+    <w:p>
+      <w:pPr>
+        <w:spacing w:after="0"/>
+        <w:jc w:val="both"/>
+        <w:rPr>
+          <w:rFonts w:ascii="Arial" w:hAnsi="Arial" w:cs="Arial"/>
+          <w:color w:val="202122"/>
+          <w:sz w:val="21"/>
+          <w:szCs w:val="21"/>
+          <w:shd w:val="clear" w:color="auto" w:fill="FFFFFF"/>
+        </w:rPr>
+      </w:pPr>
+    </w:p>
+    <w:p>
+      <w:pPr>
+        <w:spacing w:after="0"/>
+        <w:jc w:val="both"/>
+        <w:rPr>
+          <w:rStyle w:val="nfasisintenso"/>
+        </w:rPr>
+      </w:pPr>
+      <w:r>
+        <w:rPr>
+          <w:rStyle w:val="nfasisintenso"/>
+        </w:rPr>
+        <w:t>DATA PREPROCESSING</w:t>
+      </w:r>
+      <w:r>
+        <w:rPr>
+          <w:rStyle w:val="nfasisintenso"/>
+        </w:rPr>
+        <w:t>:</w:t>
+      </w:r>
+    </w:p>
+    <w:p>
+      <w:pPr>
+        <w:spacing w:after="0"/>
+        <w:jc w:val="both"/>
+        <w:rPr>
+          <w:rStyle w:val="Textoennegrita"/>
+          <w:i/>
+        </w:rPr>
+      </w:pPr>
+      <w:r>
+        <w:rPr>
+          <w:rStyle w:val="Textoennegrita"/>
+          <w:i/>
+        </w:rPr>
+        <w:t xml:space="preserve">En cualquier proceso de aprendizaje automático, el </w:t>
+      </w:r>
+      <w:proofErr w:type="spellStart"/>
+      <w:r>
+        <w:rPr>
+          <w:rStyle w:val="Textoennegrita"/>
+          <w:i/>
+        </w:rPr>
+        <w:t>preprocesamiento</w:t>
+      </w:r>
+      <w:proofErr w:type="spellEnd"/>
+      <w:r>
+        <w:rPr>
+          <w:rStyle w:val="Textoennegrita"/>
+          <w:i/>
+        </w:rPr>
+        <w:t xml:space="preserve"> de datos es ese paso en el que los datos se transforman o </w:t>
+      </w:r>
+      <w:r>
+        <w:rPr>
+          <w:rStyle w:val="Textoennegrita"/>
+          <w:iCs/>
+        </w:rPr>
+        <w:t>codifican</w:t>
+      </w:r>
+      <w:r>
+        <w:rPr>
+          <w:rStyle w:val="Textoennegrita"/>
+          <w:i/>
+        </w:rPr>
+        <w:t> para llevarlos a un estado tal que ahora la máquina pueda analizarlos fácilmente. En otras palabras, el algoritmo ahora puede interpretar fácilmente las </w:t>
+      </w:r>
+      <w:r>
+        <w:rPr>
+          <w:rStyle w:val="Textoennegrita"/>
+          <w:iCs/>
+        </w:rPr>
+        <w:t>características</w:t>
+      </w:r>
+      <w:r>
+        <w:rPr>
+          <w:rStyle w:val="Textoennegrita"/>
+          <w:i/>
+        </w:rPr>
+        <w:t> de los datos.</w:t>
+      </w:r>
     </w:p>
     <w:p>
       <w:pPr>
@@ -8555,6 +8589,28 @@
           <w:sz w:val="20"/>
         </w:rPr>
       </w:pPr>
+      <w:hyperlink r:id="rId84" w:history="1">
+        <w:r>
+          <w:rPr>
+            <w:rStyle w:val="Hipervnculo"/>
+            <w:i/>
+            <w:iCs/>
+            <w:sz w:val="20"/>
+          </w:rPr>
+          <w:t>https://towardsdatascience.com/data-preprocessing-concepts-</w:t>
+        </w:r>
+        <w:bookmarkStart w:id="0" w:name="_GoBack"/>
+        <w:bookmarkEnd w:id="0"/>
+        <w:r>
+          <w:rPr>
+            <w:rStyle w:val="Hipervnculo"/>
+            <w:i/>
+            <w:iCs/>
+            <w:sz w:val="20"/>
+          </w:rPr>
+          <w:t>fa946d11c825</w:t>
+        </w:r>
+      </w:hyperlink>
     </w:p>
     <w:p>
       <w:pPr>
@@ -8576,8 +8632,6 @@
           <w:rStyle w:val="Textoennegrita"/>
         </w:rPr>
       </w:pPr>
-      <w:bookmarkStart w:id="0" w:name="_GoBack"/>
-      <w:bookmarkEnd w:id="0"/>
     </w:p>
     <w:sectPr>
       <w:pgSz w:w="11906" w:h="16838"/>
@@ -9834,7 +9888,7 @@
 </file>
 
 <file path=customXml/itemProps1.xml><?xml version="1.0" encoding="utf-8"?>
-<ds:datastoreItem xmlns:ds="http://schemas.openxmlformats.org/officeDocument/2006/customXml" ds:itemID="{AD478084-67F5-4DA8-B133-4D65645C907E}">
+<ds:datastoreItem xmlns:ds="http://schemas.openxmlformats.org/officeDocument/2006/customXml" ds:itemID="{C6A5E7C0-EAD5-4596-934D-1823614392C1}">
   <ds:schemaRefs>
     <ds:schemaRef ds:uri="http://schemas.openxmlformats.org/officeDocument/2006/bibliography"/>
   </ds:schemaRefs>

--- a/Diccionario.docx
+++ b/Diccionario.docx
@@ -6703,573 +6703,12 @@
           <w:i/>
         </w:rPr>
       </w:pPr>
-      <w:proofErr w:type="spellStart"/>
-      <w:r>
-        <w:rPr>
-          <w:rStyle w:val="Textoennegrita"/>
-          <w:i/>
-        </w:rPr>
-        <w:t>Una base</w:t>
-      </w:r>
-      <w:proofErr w:type="spellEnd"/>
-      <w:r>
-        <w:rPr>
-          <w:rStyle w:val="Textoennegrita"/>
-          <w:i/>
-        </w:rPr>
-        <w:t xml:space="preserve"> de </w:t>
-      </w:r>
-      <w:proofErr w:type="spellStart"/>
-      <w:r>
-        <w:rPr>
-          <w:rStyle w:val="Textoennegrita"/>
-          <w:i/>
-        </w:rPr>
-        <w:t>datos es</w:t>
-      </w:r>
-      <w:proofErr w:type="spellEnd"/>
-      <w:r>
-        <w:rPr>
-          <w:rStyle w:val="Textoennegrita"/>
-          <w:i/>
-        </w:rPr>
-        <w:t xml:space="preserve"> </w:t>
-      </w:r>
-      <w:proofErr w:type="spellStart"/>
-      <w:r>
-        <w:rPr>
-          <w:rStyle w:val="Textoennegrita"/>
-          <w:i/>
-        </w:rPr>
-        <w:t>un</w:t>
-      </w:r>
-      <w:proofErr w:type="spellEnd"/>
-      <w:r>
-        <w:rPr>
-          <w:rStyle w:val="Textoennegrita"/>
-          <w:i/>
-        </w:rPr>
-        <w:t xml:space="preserve"> </w:t>
-      </w:r>
-      <w:proofErr w:type="spellStart"/>
-      <w:r>
-        <w:rPr>
-          <w:rStyle w:val="Textoennegrita"/>
-          <w:i/>
-        </w:rPr>
-        <w:t>conjunto</w:t>
-      </w:r>
-      <w:proofErr w:type="spellEnd"/>
-      <w:r>
-        <w:rPr>
-          <w:rStyle w:val="Textoennegrita"/>
-          <w:i/>
-        </w:rPr>
-        <w:t xml:space="preserve"> de </w:t>
-      </w:r>
-      <w:proofErr w:type="spellStart"/>
-      <w:r>
-        <w:rPr>
-          <w:rStyle w:val="Textoennegrita"/>
-          <w:i/>
-        </w:rPr>
-        <w:t>datos</w:t>
-      </w:r>
-      <w:proofErr w:type="spellEnd"/>
-      <w:r>
-        <w:rPr>
-          <w:rStyle w:val="Textoennegrita"/>
-          <w:i/>
-        </w:rPr>
-        <w:t xml:space="preserve"> </w:t>
-      </w:r>
-      <w:proofErr w:type="spellStart"/>
-      <w:r>
-        <w:rPr>
-          <w:rStyle w:val="Textoennegrita"/>
-          <w:i/>
-        </w:rPr>
-        <w:t>pertenecientes</w:t>
-      </w:r>
-      <w:proofErr w:type="spellEnd"/>
-      <w:r>
-        <w:rPr>
-          <w:rStyle w:val="Textoennegrita"/>
-          <w:i/>
-        </w:rPr>
-        <w:t xml:space="preserve"> a </w:t>
-      </w:r>
-      <w:proofErr w:type="spellStart"/>
-      <w:r>
-        <w:rPr>
-          <w:rStyle w:val="Textoennegrita"/>
-          <w:i/>
-        </w:rPr>
-        <w:t>un</w:t>
-      </w:r>
-      <w:proofErr w:type="spellEnd"/>
-      <w:r>
-        <w:rPr>
-          <w:rStyle w:val="Textoennegrita"/>
-          <w:i/>
-        </w:rPr>
-        <w:t xml:space="preserve"> </w:t>
-      </w:r>
-      <w:proofErr w:type="spellStart"/>
-      <w:r>
-        <w:rPr>
-          <w:rStyle w:val="Textoennegrita"/>
-          <w:i/>
-        </w:rPr>
-        <w:t>mismo</w:t>
-      </w:r>
-      <w:proofErr w:type="spellEnd"/>
-      <w:r>
-        <w:rPr>
-          <w:rStyle w:val="Textoennegrita"/>
-          <w:i/>
-        </w:rPr>
-        <w:t xml:space="preserve"> </w:t>
-      </w:r>
-      <w:proofErr w:type="spellStart"/>
-      <w:r>
-        <w:rPr>
-          <w:rStyle w:val="Textoennegrita"/>
-          <w:i/>
-        </w:rPr>
-        <w:t>contexto</w:t>
-      </w:r>
-      <w:proofErr w:type="spellEnd"/>
-      <w:r>
-        <w:rPr>
-          <w:rStyle w:val="Textoennegrita"/>
-          <w:i/>
-        </w:rPr>
-        <w:t xml:space="preserve"> y </w:t>
-      </w:r>
-      <w:proofErr w:type="spellStart"/>
-      <w:r>
-        <w:rPr>
-          <w:rStyle w:val="Textoennegrita"/>
-          <w:i/>
-        </w:rPr>
-        <w:t>almacenados</w:t>
-      </w:r>
-      <w:proofErr w:type="spellEnd"/>
-      <w:r>
-        <w:rPr>
-          <w:rStyle w:val="Textoennegrita"/>
-          <w:i/>
-        </w:rPr>
-        <w:t xml:space="preserve"> </w:t>
-      </w:r>
-      <w:proofErr w:type="spellStart"/>
-      <w:r>
-        <w:rPr>
-          <w:rStyle w:val="Textoennegrita"/>
-          <w:i/>
-        </w:rPr>
-        <w:t>sistemáticamente</w:t>
-      </w:r>
-      <w:proofErr w:type="spellEnd"/>
-      <w:r>
-        <w:rPr>
-          <w:rStyle w:val="Textoennegrita"/>
-          <w:i/>
-        </w:rPr>
-        <w:t xml:space="preserve"> para su </w:t>
-      </w:r>
-      <w:proofErr w:type="spellStart"/>
-      <w:r>
-        <w:rPr>
-          <w:rStyle w:val="Textoennegrita"/>
-          <w:i/>
-        </w:rPr>
-        <w:t>posterior</w:t>
-      </w:r>
-      <w:proofErr w:type="spellEnd"/>
-      <w:r>
-        <w:rPr>
-          <w:rStyle w:val="Textoennegrita"/>
-          <w:i/>
-        </w:rPr>
-        <w:t xml:space="preserve"> uso. </w:t>
-      </w:r>
-      <w:proofErr w:type="spellStart"/>
-      <w:r>
-        <w:rPr>
-          <w:rStyle w:val="Textoennegrita"/>
-          <w:i/>
-        </w:rPr>
-        <w:t>En</w:t>
-      </w:r>
-      <w:proofErr w:type="spellEnd"/>
-      <w:r>
-        <w:rPr>
-          <w:rStyle w:val="Textoennegrita"/>
-          <w:i/>
-        </w:rPr>
-        <w:t xml:space="preserve"> este </w:t>
-      </w:r>
-      <w:proofErr w:type="spellStart"/>
-      <w:r>
-        <w:rPr>
-          <w:rStyle w:val="Textoennegrita"/>
-          <w:i/>
-        </w:rPr>
-        <w:t>sentido</w:t>
-      </w:r>
-      <w:proofErr w:type="spellEnd"/>
-      <w:r>
-        <w:rPr>
-          <w:rStyle w:val="Textoennegrita"/>
-          <w:i/>
-        </w:rPr>
-        <w:t xml:space="preserve">; una </w:t>
-      </w:r>
-      <w:proofErr w:type="spellStart"/>
-      <w:r>
-        <w:rPr>
-          <w:rStyle w:val="Textoennegrita"/>
-          <w:i/>
-        </w:rPr>
-        <w:t>biblioteca</w:t>
-      </w:r>
-      <w:proofErr w:type="spellEnd"/>
-      <w:r>
-        <w:rPr>
-          <w:rStyle w:val="Textoennegrita"/>
-          <w:i/>
-        </w:rPr>
-        <w:t xml:space="preserve"> </w:t>
-      </w:r>
-      <w:proofErr w:type="spellStart"/>
-      <w:r>
-        <w:rPr>
-          <w:rStyle w:val="Textoennegrita"/>
-          <w:i/>
-        </w:rPr>
-        <w:t>puede</w:t>
-      </w:r>
-      <w:proofErr w:type="spellEnd"/>
-      <w:r>
-        <w:rPr>
-          <w:rStyle w:val="Textoennegrita"/>
-          <w:i/>
-        </w:rPr>
-        <w:t xml:space="preserve"> </w:t>
-      </w:r>
-      <w:proofErr w:type="spellStart"/>
-      <w:r>
-        <w:rPr>
-          <w:rStyle w:val="Textoennegrita"/>
-          <w:i/>
-        </w:rPr>
-        <w:t>considerarse</w:t>
-      </w:r>
-      <w:proofErr w:type="spellEnd"/>
-      <w:r>
-        <w:rPr>
-          <w:rStyle w:val="Textoennegrita"/>
-          <w:i/>
-        </w:rPr>
-        <w:t xml:space="preserve"> una base de </w:t>
-      </w:r>
-      <w:proofErr w:type="spellStart"/>
-      <w:r>
-        <w:rPr>
-          <w:rStyle w:val="Textoennegrita"/>
-          <w:i/>
-        </w:rPr>
-        <w:t>datos</w:t>
-      </w:r>
-      <w:proofErr w:type="spellEnd"/>
-      <w:r>
-        <w:rPr>
-          <w:rStyle w:val="Textoennegrita"/>
-          <w:i/>
-        </w:rPr>
-        <w:t xml:space="preserve"> </w:t>
-      </w:r>
-      <w:proofErr w:type="spellStart"/>
-      <w:r>
-        <w:rPr>
-          <w:rStyle w:val="Textoennegrita"/>
-          <w:i/>
-        </w:rPr>
-        <w:t>compuesta</w:t>
-      </w:r>
-      <w:proofErr w:type="spellEnd"/>
-      <w:r>
-        <w:rPr>
-          <w:rStyle w:val="Textoennegrita"/>
-          <w:i/>
-        </w:rPr>
-        <w:t xml:space="preserve"> </w:t>
-      </w:r>
-      <w:proofErr w:type="spellStart"/>
-      <w:r>
-        <w:rPr>
-          <w:rStyle w:val="Textoennegrita"/>
-          <w:i/>
-        </w:rPr>
-        <w:t>en</w:t>
-      </w:r>
-      <w:proofErr w:type="spellEnd"/>
-      <w:r>
-        <w:rPr>
-          <w:rStyle w:val="Textoennegrita"/>
-          <w:i/>
-        </w:rPr>
-        <w:t xml:space="preserve"> su </w:t>
-      </w:r>
-      <w:proofErr w:type="spellStart"/>
-      <w:r>
-        <w:rPr>
-          <w:rStyle w:val="Textoennegrita"/>
-          <w:i/>
-        </w:rPr>
-        <w:t>mayoría</w:t>
-      </w:r>
-      <w:proofErr w:type="spellEnd"/>
-      <w:r>
-        <w:rPr>
-          <w:rStyle w:val="Textoennegrita"/>
-          <w:i/>
-        </w:rPr>
-        <w:t xml:space="preserve"> </w:t>
-      </w:r>
-      <w:proofErr w:type="spellStart"/>
-      <w:r>
-        <w:rPr>
-          <w:rStyle w:val="Textoennegrita"/>
-          <w:i/>
-        </w:rPr>
-        <w:t>por</w:t>
-      </w:r>
-      <w:proofErr w:type="spellEnd"/>
-      <w:r>
-        <w:rPr>
-          <w:rStyle w:val="Textoennegrita"/>
-          <w:i/>
-        </w:rPr>
-        <w:t xml:space="preserve"> </w:t>
-      </w:r>
-      <w:proofErr w:type="spellStart"/>
-      <w:r>
-        <w:rPr>
-          <w:rStyle w:val="Textoennegrita"/>
-          <w:i/>
-        </w:rPr>
-        <w:t>documentos</w:t>
-      </w:r>
-      <w:proofErr w:type="spellEnd"/>
-      <w:r>
-        <w:rPr>
-          <w:rStyle w:val="Textoennegrita"/>
-          <w:i/>
-        </w:rPr>
-        <w:t xml:space="preserve"> y </w:t>
-      </w:r>
-      <w:proofErr w:type="spellStart"/>
-      <w:r>
-        <w:rPr>
-          <w:rStyle w:val="Textoennegrita"/>
-          <w:i/>
-        </w:rPr>
-        <w:t>textos</w:t>
-      </w:r>
-      <w:proofErr w:type="spellEnd"/>
-      <w:r>
-        <w:rPr>
-          <w:rStyle w:val="Textoennegrita"/>
-          <w:i/>
-        </w:rPr>
-        <w:t xml:space="preserve"> </w:t>
-      </w:r>
-      <w:proofErr w:type="spellStart"/>
-      <w:r>
-        <w:rPr>
-          <w:rStyle w:val="Textoennegrita"/>
-          <w:i/>
-        </w:rPr>
-        <w:t>impresos</w:t>
-      </w:r>
-      <w:proofErr w:type="spellEnd"/>
-      <w:r>
-        <w:rPr>
-          <w:rStyle w:val="Textoennegrita"/>
-          <w:i/>
-        </w:rPr>
-        <w:t xml:space="preserve"> </w:t>
-      </w:r>
-      <w:proofErr w:type="spellStart"/>
-      <w:r>
-        <w:rPr>
-          <w:rStyle w:val="Textoennegrita"/>
-          <w:i/>
-        </w:rPr>
-        <w:t>en</w:t>
-      </w:r>
-      <w:proofErr w:type="spellEnd"/>
-      <w:r>
-        <w:rPr>
-          <w:rStyle w:val="Textoennegrita"/>
-          <w:i/>
-        </w:rPr>
-        <w:t xml:space="preserve"> </w:t>
-      </w:r>
-      <w:proofErr w:type="spellStart"/>
-      <w:r>
-        <w:rPr>
-          <w:rStyle w:val="Textoennegrita"/>
-          <w:i/>
-        </w:rPr>
-        <w:t>papel</w:t>
-      </w:r>
-      <w:proofErr w:type="spellEnd"/>
-      <w:r>
-        <w:rPr>
-          <w:rStyle w:val="Textoennegrita"/>
-          <w:i/>
-        </w:rPr>
-        <w:t xml:space="preserve"> e </w:t>
-      </w:r>
-      <w:proofErr w:type="spellStart"/>
-      <w:r>
-        <w:rPr>
-          <w:rStyle w:val="Textoennegrita"/>
-          <w:i/>
-        </w:rPr>
-        <w:t>indexados</w:t>
-      </w:r>
-      <w:proofErr w:type="spellEnd"/>
-      <w:r>
-        <w:rPr>
-          <w:rStyle w:val="Textoennegrita"/>
-          <w:i/>
-        </w:rPr>
-        <w:t xml:space="preserve"> para su </w:t>
-      </w:r>
-      <w:proofErr w:type="spellStart"/>
-      <w:r>
-        <w:rPr>
-          <w:rStyle w:val="Textoennegrita"/>
-          <w:i/>
-        </w:rPr>
-        <w:t>consulta</w:t>
-      </w:r>
-      <w:proofErr w:type="spellEnd"/>
-      <w:r>
-        <w:rPr>
-          <w:rStyle w:val="Textoennegrita"/>
-          <w:i/>
-        </w:rPr>
-        <w:t xml:space="preserve">. </w:t>
-      </w:r>
-      <w:proofErr w:type="spellStart"/>
-      <w:r>
-        <w:rPr>
-          <w:rStyle w:val="Textoennegrita"/>
-          <w:i/>
-        </w:rPr>
-        <w:t>Actualmente</w:t>
-      </w:r>
-      <w:proofErr w:type="spellEnd"/>
-      <w:r>
-        <w:rPr>
-          <w:rStyle w:val="Textoennegrita"/>
-          <w:i/>
-        </w:rPr>
-        <w:t xml:space="preserve">, y </w:t>
-      </w:r>
-      <w:proofErr w:type="spellStart"/>
-      <w:r>
-        <w:rPr>
-          <w:rStyle w:val="Textoennegrita"/>
-          <w:i/>
-        </w:rPr>
-        <w:t>debido</w:t>
-      </w:r>
-      <w:proofErr w:type="spellEnd"/>
-      <w:r>
-        <w:rPr>
-          <w:rStyle w:val="Textoennegrita"/>
-          <w:i/>
-        </w:rPr>
-        <w:t xml:space="preserve"> al </w:t>
-      </w:r>
-      <w:proofErr w:type="spellStart"/>
-      <w:r>
-        <w:rPr>
-          <w:rStyle w:val="Textoennegrita"/>
-          <w:i/>
-        </w:rPr>
-        <w:t>desarrollo</w:t>
-      </w:r>
-      <w:proofErr w:type="spellEnd"/>
-      <w:r>
-        <w:rPr>
-          <w:rStyle w:val="Textoennegrita"/>
-          <w:i/>
-        </w:rPr>
-        <w:t xml:space="preserve"> </w:t>
-      </w:r>
-      <w:proofErr w:type="spellStart"/>
-      <w:r>
-        <w:rPr>
-          <w:rStyle w:val="Textoennegrita"/>
-          <w:i/>
-        </w:rPr>
-        <w:t>tecnológico</w:t>
-      </w:r>
-      <w:proofErr w:type="spellEnd"/>
-      <w:r>
-        <w:rPr>
-          <w:rStyle w:val="Textoennegrita"/>
-          <w:i/>
-        </w:rPr>
-        <w:t xml:space="preserve"> de </w:t>
-      </w:r>
-      <w:proofErr w:type="spellStart"/>
-      <w:r>
-        <w:rPr>
-          <w:rStyle w:val="Textoennegrita"/>
-          <w:i/>
-        </w:rPr>
-        <w:t>campos</w:t>
-      </w:r>
-      <w:proofErr w:type="spellEnd"/>
-      <w:r>
-        <w:rPr>
-          <w:rStyle w:val="Textoennegrita"/>
-          <w:i/>
-        </w:rPr>
-        <w:t xml:space="preserve"> </w:t>
-      </w:r>
-      <w:proofErr w:type="spellStart"/>
-      <w:r>
-        <w:rPr>
-          <w:rStyle w:val="Textoennegrita"/>
-          <w:i/>
-        </w:rPr>
-        <w:t>como</w:t>
-      </w:r>
-      <w:proofErr w:type="spellEnd"/>
-      <w:r>
-        <w:rPr>
-          <w:rStyle w:val="Textoennegrita"/>
-          <w:i/>
-        </w:rPr>
-        <w:t xml:space="preserve"> </w:t>
-      </w:r>
-      <w:proofErr w:type="spellStart"/>
-      <w:r>
-        <w:rPr>
-          <w:rStyle w:val="Textoennegrita"/>
-          <w:i/>
-        </w:rPr>
-        <w:t>la </w:t>
+      <w:r>
+        <w:rPr>
+          <w:rStyle w:val="Textoennegrita"/>
+          <w:i/>
+        </w:rPr>
+        <w:t>Una base de datos es un conjunto de datos pertenecientes a un mismo contexto y almacenados sistemáticamente para su posterior uso. En este sentido; una biblioteca puede considerarse una base de datos compuesta en su mayoría por documentos y textos impresos en papel e indexados para su consulta. Actualmente, y debido al desarrollo tecnológico de campos como la </w:t>
       </w:r>
       <w:hyperlink r:id="rId78" w:tooltip="Informática" w:history="1">
         <w:r>
@@ -7285,23 +6724,7 @@
           <w:rStyle w:val="Textoennegrita"/>
           <w:i/>
         </w:rPr>
-        <w:t> y</w:t>
-      </w:r>
-      <w:proofErr w:type="spellEnd"/>
-      <w:r>
-        <w:rPr>
-          <w:rStyle w:val="Textoennegrita"/>
-          <w:i/>
-        </w:rPr>
-        <w:t xml:space="preserve"> </w:t>
-      </w:r>
-      <w:proofErr w:type="spellStart"/>
-      <w:r>
-        <w:rPr>
-          <w:rStyle w:val="Textoennegrita"/>
-          <w:i/>
-        </w:rPr>
-        <w:t>la </w:t>
+        <w:t> y la </w:t>
       </w:r>
       <w:hyperlink r:id="rId79" w:tooltip="Electrónica" w:history="1">
         <w:r>
@@ -7311,358 +6734,13 @@
           </w:rPr>
           <w:t>electrónica</w:t>
         </w:r>
-        <w:proofErr w:type="spellEnd"/>
       </w:hyperlink>
       <w:r>
         <w:rPr>
           <w:rStyle w:val="Textoennegrita"/>
           <w:i/>
         </w:rPr>
-        <w:t xml:space="preserve">, la </w:t>
-      </w:r>
-      <w:proofErr w:type="spellStart"/>
-      <w:r>
-        <w:rPr>
-          <w:rStyle w:val="Textoennegrita"/>
-          <w:i/>
-        </w:rPr>
-        <w:t>mayoría</w:t>
-      </w:r>
-      <w:proofErr w:type="spellEnd"/>
-      <w:r>
-        <w:rPr>
-          <w:rStyle w:val="Textoennegrita"/>
-          <w:i/>
-        </w:rPr>
-        <w:t xml:space="preserve"> de </w:t>
-      </w:r>
-      <w:proofErr w:type="spellStart"/>
-      <w:r>
-        <w:rPr>
-          <w:rStyle w:val="Textoennegrita"/>
-          <w:i/>
-        </w:rPr>
-        <w:t>las</w:t>
-      </w:r>
-      <w:proofErr w:type="spellEnd"/>
-      <w:r>
-        <w:rPr>
-          <w:rStyle w:val="Textoennegrita"/>
-          <w:i/>
-        </w:rPr>
-        <w:t xml:space="preserve"> </w:t>
-      </w:r>
-      <w:proofErr w:type="spellStart"/>
-      <w:r>
-        <w:rPr>
-          <w:rStyle w:val="Textoennegrita"/>
-          <w:i/>
-        </w:rPr>
-        <w:t>bases</w:t>
-      </w:r>
-      <w:proofErr w:type="spellEnd"/>
-      <w:r>
-        <w:rPr>
-          <w:rStyle w:val="Textoennegrita"/>
-          <w:i/>
-        </w:rPr>
-        <w:t xml:space="preserve"> de </w:t>
-      </w:r>
-      <w:proofErr w:type="spellStart"/>
-      <w:r>
-        <w:rPr>
-          <w:rStyle w:val="Textoennegrita"/>
-          <w:i/>
-        </w:rPr>
-        <w:t>datos</w:t>
-      </w:r>
-      <w:proofErr w:type="spellEnd"/>
-      <w:r>
-        <w:rPr>
-          <w:rStyle w:val="Textoennegrita"/>
-          <w:i/>
-        </w:rPr>
-        <w:t xml:space="preserve"> </w:t>
-      </w:r>
-      <w:proofErr w:type="spellStart"/>
-      <w:r>
-        <w:rPr>
-          <w:rStyle w:val="Textoennegrita"/>
-          <w:i/>
-        </w:rPr>
-        <w:t>están</w:t>
-      </w:r>
-      <w:proofErr w:type="spellEnd"/>
-      <w:r>
-        <w:rPr>
-          <w:rStyle w:val="Textoennegrita"/>
-          <w:i/>
-        </w:rPr>
-        <w:t xml:space="preserve"> </w:t>
-      </w:r>
-      <w:proofErr w:type="spellStart"/>
-      <w:r>
-        <w:rPr>
-          <w:rStyle w:val="Textoennegrita"/>
-          <w:i/>
-        </w:rPr>
-        <w:t>en</w:t>
-      </w:r>
-      <w:proofErr w:type="spellEnd"/>
-      <w:r>
-        <w:rPr>
-          <w:rStyle w:val="Textoennegrita"/>
-          <w:i/>
-        </w:rPr>
-        <w:t xml:space="preserve"> </w:t>
-      </w:r>
-      <w:proofErr w:type="spellStart"/>
-      <w:r>
-        <w:rPr>
-          <w:rStyle w:val="Textoennegrita"/>
-          <w:i/>
-        </w:rPr>
-        <w:t>formato</w:t>
-      </w:r>
-      <w:proofErr w:type="spellEnd"/>
-      <w:r>
-        <w:rPr>
-          <w:rStyle w:val="Textoennegrita"/>
-          <w:i/>
-        </w:rPr>
-        <w:t xml:space="preserve"> digital, </w:t>
-      </w:r>
-      <w:proofErr w:type="spellStart"/>
-      <w:r>
-        <w:rPr>
-          <w:rStyle w:val="Textoennegrita"/>
-          <w:i/>
-        </w:rPr>
-        <w:t>siendo</w:t>
-      </w:r>
-      <w:proofErr w:type="spellEnd"/>
-      <w:r>
-        <w:rPr>
-          <w:rStyle w:val="Textoennegrita"/>
-          <w:i/>
-        </w:rPr>
-        <w:t xml:space="preserve"> este </w:t>
-      </w:r>
-      <w:proofErr w:type="spellStart"/>
-      <w:r>
-        <w:rPr>
-          <w:rStyle w:val="Textoennegrita"/>
-          <w:i/>
-        </w:rPr>
-        <w:t>un</w:t>
-      </w:r>
-      <w:proofErr w:type="spellEnd"/>
-      <w:r>
-        <w:rPr>
-          <w:rStyle w:val="Textoennegrita"/>
-          <w:i/>
-        </w:rPr>
-        <w:t xml:space="preserve"> </w:t>
-      </w:r>
-      <w:proofErr w:type="spellStart"/>
-      <w:r>
-        <w:rPr>
-          <w:rStyle w:val="Textoennegrita"/>
-          <w:i/>
-        </w:rPr>
-        <w:t>componente</w:t>
-      </w:r>
-      <w:proofErr w:type="spellEnd"/>
-      <w:r>
-        <w:rPr>
-          <w:rStyle w:val="Textoennegrita"/>
-          <w:i/>
-        </w:rPr>
-        <w:t xml:space="preserve"> </w:t>
-      </w:r>
-      <w:proofErr w:type="spellStart"/>
-      <w:r>
-        <w:rPr>
-          <w:rStyle w:val="Textoennegrita"/>
-          <w:i/>
-        </w:rPr>
-        <w:t>electrónico</w:t>
-      </w:r>
-      <w:proofErr w:type="spellEnd"/>
-      <w:r>
-        <w:rPr>
-          <w:rStyle w:val="Textoennegrita"/>
-          <w:i/>
-        </w:rPr>
-        <w:t xml:space="preserve">, </w:t>
-      </w:r>
-      <w:proofErr w:type="spellStart"/>
-      <w:r>
-        <w:rPr>
-          <w:rStyle w:val="Textoennegrita"/>
-          <w:i/>
-        </w:rPr>
-        <w:t>por</w:t>
-      </w:r>
-      <w:proofErr w:type="spellEnd"/>
-      <w:r>
-        <w:rPr>
-          <w:rStyle w:val="Textoennegrita"/>
-          <w:i/>
-        </w:rPr>
-        <w:t xml:space="preserve"> tanto </w:t>
-      </w:r>
-      <w:proofErr w:type="spellStart"/>
-      <w:r>
-        <w:rPr>
-          <w:rStyle w:val="Textoennegrita"/>
-          <w:i/>
-        </w:rPr>
-        <w:t>se</w:t>
-      </w:r>
-      <w:proofErr w:type="spellEnd"/>
-      <w:r>
-        <w:rPr>
-          <w:rStyle w:val="Textoennegrita"/>
-          <w:i/>
-        </w:rPr>
-        <w:t xml:space="preserve"> </w:t>
-      </w:r>
-      <w:proofErr w:type="spellStart"/>
-      <w:r>
-        <w:rPr>
-          <w:rStyle w:val="Textoennegrita"/>
-          <w:i/>
-        </w:rPr>
-        <w:t>ha</w:t>
-      </w:r>
-      <w:proofErr w:type="spellEnd"/>
-      <w:r>
-        <w:rPr>
-          <w:rStyle w:val="Textoennegrita"/>
-          <w:i/>
-        </w:rPr>
-        <w:t xml:space="preserve"> </w:t>
-      </w:r>
-      <w:proofErr w:type="spellStart"/>
-      <w:r>
-        <w:rPr>
-          <w:rStyle w:val="Textoennegrita"/>
-          <w:i/>
-        </w:rPr>
-        <w:t>desarrollado</w:t>
-      </w:r>
-      <w:proofErr w:type="spellEnd"/>
-      <w:r>
-        <w:rPr>
-          <w:rStyle w:val="Textoennegrita"/>
-          <w:i/>
-        </w:rPr>
-        <w:t xml:space="preserve"> y </w:t>
-      </w:r>
-      <w:proofErr w:type="spellStart"/>
-      <w:r>
-        <w:rPr>
-          <w:rStyle w:val="Textoennegrita"/>
-          <w:i/>
-        </w:rPr>
-        <w:t>se</w:t>
-      </w:r>
-      <w:proofErr w:type="spellEnd"/>
-      <w:r>
-        <w:rPr>
-          <w:rStyle w:val="Textoennegrita"/>
-          <w:i/>
-        </w:rPr>
-        <w:t xml:space="preserve"> </w:t>
-      </w:r>
-      <w:proofErr w:type="spellStart"/>
-      <w:r>
-        <w:rPr>
-          <w:rStyle w:val="Textoennegrita"/>
-          <w:i/>
-        </w:rPr>
-        <w:t>ofrece</w:t>
-      </w:r>
-      <w:proofErr w:type="spellEnd"/>
-      <w:r>
-        <w:rPr>
-          <w:rStyle w:val="Textoennegrita"/>
-          <w:i/>
-        </w:rPr>
-        <w:t xml:space="preserve"> </w:t>
-      </w:r>
-      <w:proofErr w:type="spellStart"/>
-      <w:r>
-        <w:rPr>
-          <w:rStyle w:val="Textoennegrita"/>
-          <w:i/>
-        </w:rPr>
-        <w:t>un</w:t>
-      </w:r>
-      <w:proofErr w:type="spellEnd"/>
-      <w:r>
-        <w:rPr>
-          <w:rStyle w:val="Textoennegrita"/>
-          <w:i/>
-        </w:rPr>
-        <w:t xml:space="preserve"> </w:t>
-      </w:r>
-      <w:proofErr w:type="spellStart"/>
-      <w:r>
-        <w:rPr>
-          <w:rStyle w:val="Textoennegrita"/>
-          <w:i/>
-        </w:rPr>
-        <w:t>amplio</w:t>
-      </w:r>
-      <w:proofErr w:type="spellEnd"/>
-      <w:r>
-        <w:rPr>
-          <w:rStyle w:val="Textoennegrita"/>
-          <w:i/>
-        </w:rPr>
-        <w:t xml:space="preserve"> </w:t>
-      </w:r>
-      <w:proofErr w:type="spellStart"/>
-      <w:r>
-        <w:rPr>
-          <w:rStyle w:val="Textoennegrita"/>
-          <w:i/>
-        </w:rPr>
-        <w:t>rango</w:t>
-      </w:r>
-      <w:proofErr w:type="spellEnd"/>
-      <w:r>
-        <w:rPr>
-          <w:rStyle w:val="Textoennegrita"/>
-          <w:i/>
-        </w:rPr>
-        <w:t xml:space="preserve"> de </w:t>
-      </w:r>
-      <w:proofErr w:type="spellStart"/>
-      <w:r>
-        <w:rPr>
-          <w:rStyle w:val="Textoennegrita"/>
-          <w:i/>
-        </w:rPr>
-        <w:t>soluciones</w:t>
-      </w:r>
-      <w:proofErr w:type="spellEnd"/>
-      <w:r>
-        <w:rPr>
-          <w:rStyle w:val="Textoennegrita"/>
-          <w:i/>
-        </w:rPr>
-        <w:t xml:space="preserve"> al problema </w:t>
-      </w:r>
-      <w:proofErr w:type="spellStart"/>
-      <w:r>
-        <w:rPr>
-          <w:rStyle w:val="Textoennegrita"/>
-          <w:i/>
-        </w:rPr>
-        <w:t>del </w:t>
+        <w:t>, la mayoría de las bases de datos están en formato digital, siendo este un componente electrónico, por tanto se ha desarrollado y se ofrece un amplio rango de soluciones al problema del </w:t>
       </w:r>
       <w:hyperlink r:id="rId80" w:tooltip="Almacenamiento de datos" w:history="1">
         <w:r>
@@ -7670,788 +6748,113 @@
             <w:rStyle w:val="Textoennegrita"/>
             <w:i/>
           </w:rPr>
-          <w:t>almacenamiento</w:t>
-        </w:r>
-        <w:proofErr w:type="spellEnd"/>
+          <w:t>almacenamiento de datos</w:t>
+        </w:r>
+      </w:hyperlink>
+      <w:r>
+        <w:rPr>
+          <w:rStyle w:val="Textoennegrita"/>
+          <w:i/>
+        </w:rPr>
+        <w:t>.</w:t>
+      </w:r>
+    </w:p>
+    <w:p>
+      <w:pPr>
+        <w:spacing w:after="0"/>
+        <w:jc w:val="both"/>
+        <w:rPr>
+          <w:rStyle w:val="Textoennegrita"/>
+          <w:i/>
+        </w:rPr>
+      </w:pPr>
+      <w:r>
+        <w:rPr>
+          <w:rStyle w:val="Textoennegrita"/>
+          <w:i/>
+        </w:rPr>
+        <w:t>Hay </w:t>
+      </w:r>
+      <w:hyperlink r:id="rId81" w:tooltip="Programa informático" w:history="1">
         <w:r>
           <w:rPr>
             <w:rStyle w:val="Textoennegrita"/>
             <w:i/>
           </w:rPr>
-          <w:t xml:space="preserve"> de </w:t>
-        </w:r>
-        <w:proofErr w:type="spellStart"/>
+          <w:t>programas</w:t>
+        </w:r>
+      </w:hyperlink>
+      <w:r>
+        <w:rPr>
+          <w:rStyle w:val="Textoennegrita"/>
+          <w:i/>
+        </w:rPr>
+        <w:t> denominados </w:t>
+      </w:r>
+      <w:hyperlink r:id="rId82" w:tooltip="Sistema de gestión de bases de datos" w:history="1">
         <w:r>
           <w:rPr>
             <w:rStyle w:val="Textoennegrita"/>
             <w:i/>
           </w:rPr>
-          <w:t>datos</w:t>
-        </w:r>
-        <w:proofErr w:type="spellEnd"/>
+          <w:t>sistemas gestores de bases de datos</w:t>
+        </w:r>
       </w:hyperlink>
       <w:r>
         <w:rPr>
           <w:rStyle w:val="Textoennegrita"/>
           <w:i/>
         </w:rPr>
-        <w:t>.</w:t>
-      </w:r>
-    </w:p>
-    <w:p>
-      <w:pPr>
-        <w:spacing w:after="0"/>
-        <w:jc w:val="both"/>
-        <w:rPr>
-          <w:rStyle w:val="Textoennegrita"/>
-          <w:i/>
-        </w:rPr>
-      </w:pPr>
-      <w:proofErr w:type="spellStart"/>
-      <w:r>
-        <w:rPr>
-          <w:rStyle w:val="Textoennegrita"/>
-          <w:i/>
-        </w:rPr>
-        <w:t>Hay </w:t>
-      </w:r>
-      <w:hyperlink r:id="rId81" w:tooltip="Programa informático" w:history="1">
-        <w:r>
-          <w:rPr>
-            <w:rStyle w:val="Textoennegrita"/>
-            <w:i/>
-          </w:rPr>
-          <w:t>programas</w:t>
-        </w:r>
-      </w:hyperlink>
-      <w:r>
-        <w:rPr>
-          <w:rStyle w:val="Textoennegrita"/>
-          <w:i/>
-        </w:rPr>
-        <w:t> denominados </w:t>
-      </w:r>
-      <w:hyperlink r:id="rId82" w:tooltip="Sistema de gestión de bases de datos" w:history="1">
-        <w:r>
-          <w:rPr>
-            <w:rStyle w:val="Textoennegrita"/>
-            <w:i/>
-          </w:rPr>
-          <w:t>sistemas</w:t>
-        </w:r>
-        <w:proofErr w:type="spellEnd"/>
-        <w:r>
-          <w:rPr>
-            <w:rStyle w:val="Textoennegrita"/>
-            <w:i/>
-          </w:rPr>
-          <w:t xml:space="preserve"> </w:t>
-        </w:r>
-        <w:proofErr w:type="spellStart"/>
-        <w:r>
-          <w:rPr>
-            <w:rStyle w:val="Textoennegrita"/>
-            <w:i/>
-          </w:rPr>
-          <w:t>gestores</w:t>
-        </w:r>
-        <w:proofErr w:type="spellEnd"/>
-        <w:r>
-          <w:rPr>
-            <w:rStyle w:val="Textoennegrita"/>
-            <w:i/>
-          </w:rPr>
-          <w:t xml:space="preserve"> de </w:t>
-        </w:r>
-        <w:proofErr w:type="spellStart"/>
-        <w:r>
-          <w:rPr>
-            <w:rStyle w:val="Textoennegrita"/>
-            <w:i/>
-          </w:rPr>
-          <w:t>bases</w:t>
-        </w:r>
-        <w:proofErr w:type="spellEnd"/>
-        <w:r>
-          <w:rPr>
-            <w:rStyle w:val="Textoennegrita"/>
-            <w:i/>
-          </w:rPr>
-          <w:t xml:space="preserve"> de </w:t>
-        </w:r>
-        <w:proofErr w:type="spellStart"/>
-        <w:r>
-          <w:rPr>
-            <w:rStyle w:val="Textoennegrita"/>
-            <w:i/>
-          </w:rPr>
-          <w:t>datos</w:t>
-        </w:r>
-        <w:proofErr w:type="spellEnd"/>
-      </w:hyperlink>
-      <w:r>
-        <w:rPr>
-          <w:rStyle w:val="Textoennegrita"/>
-          <w:i/>
-        </w:rPr>
-        <w:t xml:space="preserve">, </w:t>
-      </w:r>
-      <w:proofErr w:type="spellStart"/>
-      <w:r>
-        <w:rPr>
-          <w:rStyle w:val="Textoennegrita"/>
-          <w:i/>
-        </w:rPr>
-        <w:t>abreviado</w:t>
-      </w:r>
-      <w:proofErr w:type="spellEnd"/>
-      <w:r>
-        <w:rPr>
-          <w:rStyle w:val="Textoennegrita"/>
-          <w:i/>
-        </w:rPr>
-        <w:t xml:space="preserve"> SGBD (del </w:t>
-      </w:r>
-      <w:proofErr w:type="spellStart"/>
-      <w:r>
-        <w:rPr>
-          <w:rStyle w:val="Textoennegrita"/>
-          <w:i/>
-        </w:rPr>
-        <w:t>inglés Database</w:t>
-      </w:r>
-      <w:proofErr w:type="spellEnd"/>
-      <w:r>
-        <w:rPr>
-          <w:rStyle w:val="Textoennegrita"/>
-          <w:i/>
-        </w:rPr>
-        <w:t xml:space="preserve"> </w:t>
-      </w:r>
-      <w:proofErr w:type="spellStart"/>
-      <w:r>
-        <w:rPr>
-          <w:rStyle w:val="Textoennegrita"/>
-          <w:i/>
-        </w:rPr>
-        <w:t>Management</w:t>
-      </w:r>
-      <w:proofErr w:type="spellEnd"/>
-      <w:r>
-        <w:rPr>
-          <w:rStyle w:val="Textoennegrita"/>
-          <w:i/>
-        </w:rPr>
-        <w:t xml:space="preserve"> </w:t>
-      </w:r>
-      <w:proofErr w:type="spellStart"/>
-      <w:r>
-        <w:rPr>
-          <w:rStyle w:val="Textoennegrita"/>
-          <w:i/>
-        </w:rPr>
-        <w:t>System o</w:t>
-      </w:r>
-      <w:proofErr w:type="spellEnd"/>
-      <w:r>
-        <w:rPr>
-          <w:rStyle w:val="Textoennegrita"/>
-          <w:i/>
-        </w:rPr>
-        <w:t xml:space="preserve"> DBMS</w:t>
-      </w:r>
-      <w:proofErr w:type="spellStart"/>
-      <w:r>
-        <w:rPr>
-          <w:rStyle w:val="Textoennegrita"/>
-          <w:i/>
-        </w:rPr>
-        <w:t>), q</w:t>
-      </w:r>
-      <w:proofErr w:type="spellEnd"/>
-      <w:r>
-        <w:rPr>
-          <w:rStyle w:val="Textoennegrita"/>
-          <w:i/>
-        </w:rPr>
-        <w:t xml:space="preserve">ue </w:t>
-      </w:r>
-      <w:proofErr w:type="spellStart"/>
-      <w:r>
-        <w:rPr>
-          <w:rStyle w:val="Textoennegrita"/>
-          <w:i/>
-        </w:rPr>
-        <w:t>permiten</w:t>
-      </w:r>
-      <w:proofErr w:type="spellEnd"/>
-      <w:r>
-        <w:rPr>
-          <w:rStyle w:val="Textoennegrita"/>
-          <w:i/>
-        </w:rPr>
-        <w:t xml:space="preserve"> </w:t>
-      </w:r>
-      <w:proofErr w:type="spellStart"/>
-      <w:r>
-        <w:rPr>
-          <w:rStyle w:val="Textoennegrita"/>
-          <w:i/>
-        </w:rPr>
-        <w:t>almacenar</w:t>
-      </w:r>
-      <w:proofErr w:type="spellEnd"/>
-      <w:r>
-        <w:rPr>
-          <w:rStyle w:val="Textoennegrita"/>
-          <w:i/>
-        </w:rPr>
-        <w:t xml:space="preserve"> y </w:t>
-      </w:r>
-      <w:proofErr w:type="spellStart"/>
-      <w:r>
-        <w:rPr>
-          <w:rStyle w:val="Textoennegrita"/>
-          <w:i/>
-        </w:rPr>
-        <w:t>posteriormente</w:t>
-      </w:r>
-      <w:proofErr w:type="spellEnd"/>
-      <w:r>
-        <w:rPr>
-          <w:rStyle w:val="Textoennegrita"/>
-          <w:i/>
-        </w:rPr>
-        <w:t xml:space="preserve"> </w:t>
-      </w:r>
-      <w:proofErr w:type="spellStart"/>
-      <w:r>
-        <w:rPr>
-          <w:rStyle w:val="Textoennegrita"/>
-          <w:i/>
-        </w:rPr>
-        <w:t>acceder</w:t>
-      </w:r>
-      <w:proofErr w:type="spellEnd"/>
-      <w:r>
-        <w:rPr>
-          <w:rStyle w:val="Textoennegrita"/>
-          <w:i/>
-        </w:rPr>
-        <w:t xml:space="preserve"> a </w:t>
-      </w:r>
-      <w:proofErr w:type="spellStart"/>
-      <w:r>
-        <w:rPr>
-          <w:rStyle w:val="Textoennegrita"/>
-          <w:i/>
-        </w:rPr>
-        <w:t>los</w:t>
-      </w:r>
-      <w:proofErr w:type="spellEnd"/>
-      <w:r>
-        <w:rPr>
-          <w:rStyle w:val="Textoennegrita"/>
-          <w:i/>
-        </w:rPr>
-        <w:t xml:space="preserve"> </w:t>
-      </w:r>
-      <w:proofErr w:type="spellStart"/>
-      <w:r>
-        <w:rPr>
-          <w:rStyle w:val="Textoennegrita"/>
-          <w:i/>
-        </w:rPr>
-        <w:t>datos</w:t>
-      </w:r>
-      <w:proofErr w:type="spellEnd"/>
-      <w:r>
-        <w:rPr>
-          <w:rStyle w:val="Textoennegrita"/>
-          <w:i/>
-        </w:rPr>
-        <w:t xml:space="preserve"> de forma </w:t>
-      </w:r>
-      <w:proofErr w:type="spellStart"/>
-      <w:r>
-        <w:rPr>
-          <w:rStyle w:val="Textoennegrita"/>
-          <w:i/>
-        </w:rPr>
-        <w:t>rápida</w:t>
-      </w:r>
-      <w:proofErr w:type="spellEnd"/>
-      <w:r>
-        <w:rPr>
-          <w:rStyle w:val="Textoennegrita"/>
-          <w:i/>
-        </w:rPr>
-        <w:t xml:space="preserve"> y </w:t>
-      </w:r>
-      <w:proofErr w:type="spellStart"/>
-      <w:r>
-        <w:rPr>
-          <w:rStyle w:val="Textoennegrita"/>
-          <w:i/>
-        </w:rPr>
-        <w:t>estructurada</w:t>
-      </w:r>
-      <w:proofErr w:type="spellEnd"/>
-      <w:r>
-        <w:rPr>
-          <w:rStyle w:val="Textoennegrita"/>
-          <w:i/>
-        </w:rPr>
-        <w:t xml:space="preserve">. Las </w:t>
-      </w:r>
-      <w:proofErr w:type="spellStart"/>
-      <w:r>
-        <w:rPr>
-          <w:rStyle w:val="Textoennegrita"/>
-          <w:i/>
-        </w:rPr>
-        <w:t>propiedades</w:t>
-      </w:r>
-      <w:proofErr w:type="spellEnd"/>
-      <w:r>
-        <w:rPr>
-          <w:rStyle w:val="Textoennegrita"/>
-          <w:i/>
-        </w:rPr>
-        <w:t xml:space="preserve"> de </w:t>
-      </w:r>
-      <w:proofErr w:type="spellStart"/>
-      <w:r>
-        <w:rPr>
-          <w:rStyle w:val="Textoennegrita"/>
-          <w:i/>
-        </w:rPr>
-        <w:t>estos</w:t>
-      </w:r>
-      <w:proofErr w:type="spellEnd"/>
-      <w:r>
-        <w:rPr>
-          <w:rStyle w:val="Textoennegrita"/>
-          <w:i/>
-        </w:rPr>
-        <w:t xml:space="preserve"> DBMS, </w:t>
-      </w:r>
-      <w:proofErr w:type="spellStart"/>
-      <w:r>
-        <w:rPr>
-          <w:rStyle w:val="Textoennegrita"/>
-          <w:i/>
-        </w:rPr>
-        <w:t>así</w:t>
-      </w:r>
-      <w:proofErr w:type="spellEnd"/>
-      <w:r>
-        <w:rPr>
-          <w:rStyle w:val="Textoennegrita"/>
-          <w:i/>
-        </w:rPr>
-        <w:t xml:space="preserve"> </w:t>
-      </w:r>
-      <w:proofErr w:type="spellStart"/>
-      <w:r>
-        <w:rPr>
-          <w:rStyle w:val="Textoennegrita"/>
-          <w:i/>
-        </w:rPr>
-        <w:t>como</w:t>
-      </w:r>
-      <w:proofErr w:type="spellEnd"/>
-      <w:r>
-        <w:rPr>
-          <w:rStyle w:val="Textoennegrita"/>
-          <w:i/>
-        </w:rPr>
-        <w:t xml:space="preserve"> su </w:t>
-      </w:r>
-      <w:proofErr w:type="spellStart"/>
-      <w:r>
-        <w:rPr>
-          <w:rStyle w:val="Textoennegrita"/>
-          <w:i/>
-        </w:rPr>
-        <w:t>utilización</w:t>
-      </w:r>
-      <w:proofErr w:type="spellEnd"/>
-      <w:r>
-        <w:rPr>
-          <w:rStyle w:val="Textoennegrita"/>
-          <w:i/>
-        </w:rPr>
-        <w:t xml:space="preserve"> y </w:t>
-      </w:r>
-      <w:proofErr w:type="spellStart"/>
-      <w:r>
-        <w:rPr>
-          <w:rStyle w:val="Textoennegrita"/>
-          <w:i/>
-        </w:rPr>
-        <w:t>administración</w:t>
-      </w:r>
-      <w:proofErr w:type="spellEnd"/>
-      <w:r>
-        <w:rPr>
-          <w:rStyle w:val="Textoennegrita"/>
-          <w:i/>
-        </w:rPr>
-        <w:t xml:space="preserve">, </w:t>
-      </w:r>
-      <w:proofErr w:type="spellStart"/>
-      <w:r>
-        <w:rPr>
-          <w:rStyle w:val="Textoennegrita"/>
-          <w:i/>
-        </w:rPr>
-        <w:t>se</w:t>
-      </w:r>
-      <w:proofErr w:type="spellEnd"/>
-      <w:r>
-        <w:rPr>
-          <w:rStyle w:val="Textoennegrita"/>
-          <w:i/>
-        </w:rPr>
-        <w:t xml:space="preserve"> </w:t>
-      </w:r>
-      <w:proofErr w:type="spellStart"/>
-      <w:r>
-        <w:rPr>
-          <w:rStyle w:val="Textoennegrita"/>
-          <w:i/>
-        </w:rPr>
-        <w:t>estudian</w:t>
-      </w:r>
-      <w:proofErr w:type="spellEnd"/>
-      <w:r>
-        <w:rPr>
-          <w:rStyle w:val="Textoennegrita"/>
-          <w:i/>
-        </w:rPr>
-        <w:t xml:space="preserve"> </w:t>
-      </w:r>
-      <w:proofErr w:type="spellStart"/>
-      <w:r>
-        <w:rPr>
-          <w:rStyle w:val="Textoennegrita"/>
-          <w:i/>
-        </w:rPr>
-        <w:t>dentro</w:t>
-      </w:r>
-      <w:proofErr w:type="spellEnd"/>
-      <w:r>
-        <w:rPr>
-          <w:rStyle w:val="Textoennegrita"/>
-          <w:i/>
-        </w:rPr>
-        <w:t xml:space="preserve"> del </w:t>
-      </w:r>
-      <w:proofErr w:type="spellStart"/>
-      <w:r>
-        <w:rPr>
-          <w:rStyle w:val="Textoennegrita"/>
-          <w:i/>
-        </w:rPr>
-        <w:t>ámbito</w:t>
-      </w:r>
-      <w:proofErr w:type="spellEnd"/>
-      <w:r>
-        <w:rPr>
-          <w:rStyle w:val="Textoennegrita"/>
-          <w:i/>
-        </w:rPr>
-        <w:t xml:space="preserve"> de la </w:t>
-      </w:r>
-      <w:proofErr w:type="spellStart"/>
-      <w:r>
-        <w:rPr>
-          <w:rStyle w:val="Textoennegrita"/>
-          <w:i/>
-        </w:rPr>
-        <w:t>informática</w:t>
-      </w:r>
-      <w:proofErr w:type="spellEnd"/>
-      <w:r>
-        <w:rPr>
-          <w:rStyle w:val="Textoennegrita"/>
-          <w:i/>
-        </w:rPr>
-        <w:t>.</w:t>
-      </w:r>
-    </w:p>
-    <w:p>
-      <w:pPr>
-        <w:spacing w:after="0"/>
-        <w:jc w:val="both"/>
-        <w:rPr>
-          <w:rStyle w:val="Textoennegrita"/>
-          <w:i/>
-        </w:rPr>
-      </w:pPr>
-      <w:r>
-        <w:rPr>
-          <w:rStyle w:val="Textoennegrita"/>
-          <w:i/>
-        </w:rPr>
-        <w:t xml:space="preserve">Las </w:t>
-      </w:r>
-      <w:proofErr w:type="spellStart"/>
-      <w:r>
-        <w:rPr>
-          <w:rStyle w:val="Textoennegrita"/>
-          <w:i/>
-        </w:rPr>
-        <w:t>aplicaciones</w:t>
-      </w:r>
-      <w:proofErr w:type="spellEnd"/>
-      <w:r>
-        <w:rPr>
-          <w:rStyle w:val="Textoennegrita"/>
-          <w:i/>
-        </w:rPr>
-        <w:t xml:space="preserve"> </w:t>
-      </w:r>
-      <w:proofErr w:type="spellStart"/>
-      <w:r>
-        <w:rPr>
-          <w:rStyle w:val="Textoennegrita"/>
-          <w:i/>
-        </w:rPr>
-        <w:t>más</w:t>
-      </w:r>
-      <w:proofErr w:type="spellEnd"/>
-      <w:r>
-        <w:rPr>
-          <w:rStyle w:val="Textoennegrita"/>
-          <w:i/>
-        </w:rPr>
-        <w:t xml:space="preserve"> </w:t>
-      </w:r>
-      <w:proofErr w:type="spellStart"/>
-      <w:r>
-        <w:rPr>
-          <w:rStyle w:val="Textoennegrita"/>
-          <w:i/>
-        </w:rPr>
-        <w:t>usuales</w:t>
-      </w:r>
-      <w:proofErr w:type="spellEnd"/>
-      <w:r>
-        <w:rPr>
-          <w:rStyle w:val="Textoennegrita"/>
-          <w:i/>
-        </w:rPr>
-        <w:t xml:space="preserve"> son para la </w:t>
-      </w:r>
-      <w:proofErr w:type="spellStart"/>
-      <w:r>
-        <w:rPr>
-          <w:rStyle w:val="Textoennegrita"/>
-          <w:i/>
-        </w:rPr>
-        <w:t>gestión</w:t>
-      </w:r>
-      <w:proofErr w:type="spellEnd"/>
-      <w:r>
-        <w:rPr>
-          <w:rStyle w:val="Textoennegrita"/>
-          <w:i/>
-        </w:rPr>
-        <w:t xml:space="preserve"> de </w:t>
-      </w:r>
-      <w:proofErr w:type="spellStart"/>
-      <w:r>
-        <w:rPr>
-          <w:rStyle w:val="Textoennegrita"/>
-          <w:i/>
-        </w:rPr>
-        <w:t>empresas</w:t>
-      </w:r>
-      <w:proofErr w:type="spellEnd"/>
-      <w:r>
-        <w:rPr>
-          <w:rStyle w:val="Textoennegrita"/>
-          <w:i/>
-        </w:rPr>
-        <w:t xml:space="preserve"> e </w:t>
-      </w:r>
-      <w:proofErr w:type="spellStart"/>
-      <w:r>
-        <w:rPr>
-          <w:rStyle w:val="Textoennegrita"/>
-          <w:i/>
-        </w:rPr>
-        <w:t>instituciones</w:t>
-      </w:r>
-      <w:proofErr w:type="spellEnd"/>
-      <w:r>
-        <w:rPr>
-          <w:rStyle w:val="Textoennegrita"/>
-          <w:i/>
-        </w:rPr>
-        <w:t xml:space="preserve"> </w:t>
-      </w:r>
-      <w:proofErr w:type="spellStart"/>
-      <w:r>
-        <w:rPr>
-          <w:rStyle w:val="Textoennegrita"/>
-          <w:i/>
-        </w:rPr>
-        <w:t>públicas</w:t>
-      </w:r>
-      <w:proofErr w:type="spellEnd"/>
-      <w:r>
-        <w:rPr>
-          <w:rStyle w:val="Textoennegrita"/>
-          <w:i/>
-        </w:rPr>
-        <w:t xml:space="preserve">; </w:t>
-      </w:r>
-      <w:proofErr w:type="spellStart"/>
-      <w:r>
-        <w:rPr>
-          <w:rStyle w:val="Textoennegrita"/>
-          <w:i/>
-        </w:rPr>
-        <w:t>También</w:t>
-      </w:r>
-      <w:proofErr w:type="spellEnd"/>
-      <w:r>
-        <w:rPr>
-          <w:rStyle w:val="Textoennegrita"/>
-          <w:i/>
-        </w:rPr>
-        <w:t xml:space="preserve"> son </w:t>
-      </w:r>
-      <w:proofErr w:type="spellStart"/>
-      <w:r>
-        <w:rPr>
-          <w:rStyle w:val="Textoennegrita"/>
-          <w:i/>
-        </w:rPr>
-        <w:t>ampliamente</w:t>
-      </w:r>
-      <w:proofErr w:type="spellEnd"/>
-      <w:r>
-        <w:rPr>
-          <w:rStyle w:val="Textoennegrita"/>
-          <w:i/>
-        </w:rPr>
-        <w:t xml:space="preserve"> </w:t>
-      </w:r>
-      <w:proofErr w:type="spellStart"/>
-      <w:r>
-        <w:rPr>
-          <w:rStyle w:val="Textoennegrita"/>
-          <w:i/>
-        </w:rPr>
-        <w:t>utilizadas</w:t>
-      </w:r>
-      <w:proofErr w:type="spellEnd"/>
-      <w:r>
-        <w:rPr>
-          <w:rStyle w:val="Textoennegrita"/>
-          <w:i/>
-        </w:rPr>
-        <w:t xml:space="preserve"> </w:t>
-      </w:r>
-      <w:proofErr w:type="spellStart"/>
-      <w:r>
-        <w:rPr>
-          <w:rStyle w:val="Textoennegrita"/>
-          <w:i/>
-        </w:rPr>
-        <w:t>en</w:t>
-      </w:r>
-      <w:proofErr w:type="spellEnd"/>
-      <w:r>
-        <w:rPr>
-          <w:rStyle w:val="Textoennegrita"/>
-          <w:i/>
-        </w:rPr>
-        <w:t xml:space="preserve"> </w:t>
-      </w:r>
-      <w:proofErr w:type="spellStart"/>
-      <w:r>
-        <w:rPr>
-          <w:rStyle w:val="Textoennegrita"/>
-          <w:i/>
-        </w:rPr>
-        <w:t>entornos</w:t>
-      </w:r>
-      <w:proofErr w:type="spellEnd"/>
-      <w:r>
-        <w:rPr>
-          <w:rStyle w:val="Textoennegrita"/>
-          <w:i/>
-        </w:rPr>
-        <w:t xml:space="preserve"> </w:t>
-      </w:r>
-      <w:proofErr w:type="spellStart"/>
-      <w:r>
-        <w:rPr>
-          <w:rStyle w:val="Textoennegrita"/>
-          <w:i/>
-        </w:rPr>
-        <w:t>científicos</w:t>
-      </w:r>
-      <w:proofErr w:type="spellEnd"/>
-      <w:r>
-        <w:rPr>
-          <w:rStyle w:val="Textoennegrita"/>
-          <w:i/>
-        </w:rPr>
-        <w:t xml:space="preserve"> </w:t>
-      </w:r>
-      <w:proofErr w:type="spellStart"/>
-      <w:r>
-        <w:rPr>
-          <w:rStyle w:val="Textoennegrita"/>
-          <w:i/>
-        </w:rPr>
-        <w:t>con</w:t>
-      </w:r>
-      <w:proofErr w:type="spellEnd"/>
-      <w:r>
-        <w:rPr>
-          <w:rStyle w:val="Textoennegrita"/>
-          <w:i/>
-        </w:rPr>
-        <w:t xml:space="preserve"> </w:t>
-      </w:r>
-      <w:proofErr w:type="spellStart"/>
-      <w:r>
-        <w:rPr>
-          <w:rStyle w:val="Textoennegrita"/>
-          <w:i/>
-        </w:rPr>
-        <w:t>el</w:t>
-      </w:r>
-      <w:proofErr w:type="spellEnd"/>
-      <w:r>
-        <w:rPr>
-          <w:rStyle w:val="Textoennegrita"/>
-          <w:i/>
-        </w:rPr>
-        <w:t xml:space="preserve"> </w:t>
-      </w:r>
-      <w:proofErr w:type="spellStart"/>
-      <w:r>
-        <w:rPr>
-          <w:rStyle w:val="Textoennegrita"/>
-          <w:i/>
-        </w:rPr>
-        <w:t>objeto</w:t>
-      </w:r>
-      <w:proofErr w:type="spellEnd"/>
-      <w:r>
-        <w:rPr>
-          <w:rStyle w:val="Textoennegrita"/>
-          <w:i/>
-        </w:rPr>
-        <w:t xml:space="preserve"> de almacenar la información experimental.</w:t>
+        <w:t>, abreviado SGBD (del inglés </w:t>
+      </w:r>
+      <w:proofErr w:type="spellStart"/>
+      <w:r>
+        <w:rPr>
+          <w:rStyle w:val="Textoennegrita"/>
+          <w:i/>
+        </w:rPr>
+        <w:t>Database</w:t>
+      </w:r>
+      <w:proofErr w:type="spellEnd"/>
+      <w:r>
+        <w:rPr>
+          <w:rStyle w:val="Textoennegrita"/>
+          <w:i/>
+        </w:rPr>
+        <w:t xml:space="preserve"> Management </w:t>
+      </w:r>
+      <w:proofErr w:type="spellStart"/>
+      <w:r>
+        <w:rPr>
+          <w:rStyle w:val="Textoennegrita"/>
+          <w:i/>
+        </w:rPr>
+        <w:t>System</w:t>
+      </w:r>
+      <w:proofErr w:type="spellEnd"/>
+      <w:r>
+        <w:rPr>
+          <w:rStyle w:val="Textoennegrita"/>
+          <w:i/>
+        </w:rPr>
+        <w:t> o DBMS), que permiten almacenar y posteriormente acceder a los datos de forma rápida y estructurada. Las propiedades de estos DBMS, así como su utilización y administración, se estudian dentro del ámbito de la informática.</w:t>
+      </w:r>
+    </w:p>
+    <w:p>
+      <w:pPr>
+        <w:spacing w:after="0"/>
+        <w:jc w:val="both"/>
+        <w:rPr>
+          <w:rStyle w:val="Textoennegrita"/>
+          <w:i/>
+        </w:rPr>
+      </w:pPr>
+      <w:r>
+        <w:rPr>
+          <w:rStyle w:val="Textoennegrita"/>
+          <w:i/>
+        </w:rPr>
+        <w:t>Las aplicaciones más usuales son para la gestión de empresas e instituciones públicas; También son ampliamente utilizadas en entornos científicos con el objeto de almacenar la información experimental.</w:t>
       </w:r>
     </w:p>
     <w:p>
@@ -8597,20 +7000,1243 @@
             <w:iCs/>
             <w:sz w:val="20"/>
           </w:rPr>
-          <w:t>https://towardsdatascience.com/data-preprocessing-concepts-</w:t>
-        </w:r>
-        <w:bookmarkStart w:id="0" w:name="_GoBack"/>
-        <w:bookmarkEnd w:id="0"/>
+          <w:t>https://towardsdatascience.com/data-preprocessing-concepts-fa946d11c825</w:t>
+        </w:r>
+      </w:hyperlink>
+    </w:p>
+    <w:p>
+      <w:pPr>
+        <w:spacing w:after="0"/>
+        <w:jc w:val="both"/>
+        <w:rPr>
+          <w:rStyle w:val="nfasisintenso"/>
+        </w:rPr>
+      </w:pPr>
+      <w:r>
+        <w:rPr>
+          <w:rStyle w:val="nfasisintenso"/>
+        </w:rPr>
+        <w:lastRenderedPageBreak/>
+        <w:t>API</w:t>
+      </w:r>
+      <w:r>
+        <w:rPr>
+          <w:rStyle w:val="nfasisintenso"/>
+        </w:rPr>
+        <w:t>:</w:t>
+      </w:r>
+    </w:p>
+    <w:p>
+      <w:pPr>
+        <w:spacing w:after="0"/>
+        <w:jc w:val="both"/>
+        <w:rPr>
+          <w:rStyle w:val="Textoennegrita"/>
+          <w:i/>
+        </w:rPr>
+      </w:pPr>
+      <w:r>
+        <w:rPr>
+          <w:rStyle w:val="Textoennegrita"/>
+          <w:i/>
+        </w:rPr>
+        <w:t>La </w:t>
+      </w:r>
+      <w:r>
+        <w:rPr>
+          <w:rStyle w:val="Textoennegrita"/>
+          <w:bCs w:val="0"/>
+          <w:i/>
+        </w:rPr>
+        <w:t>interfaz de programación de aplicaciones</w:t>
+      </w:r>
+      <w:r>
+        <w:rPr>
+          <w:rStyle w:val="Textoennegrita"/>
+          <w:i/>
+        </w:rPr>
+        <w:t>, conocida también por la sigla </w:t>
+      </w:r>
+      <w:r>
+        <w:rPr>
+          <w:rStyle w:val="Textoennegrita"/>
+          <w:bCs w:val="0"/>
+          <w:i/>
+        </w:rPr>
+        <w:t>API</w:t>
+      </w:r>
+      <w:r>
+        <w:rPr>
+          <w:rStyle w:val="Textoennegrita"/>
+          <w:i/>
+        </w:rPr>
+        <w:t>, en </w:t>
+      </w:r>
+      <w:hyperlink r:id="rId85" w:tooltip="Idioma inglés" w:history="1">
+        <w:r>
+          <w:rPr>
+            <w:rStyle w:val="Textoennegrita"/>
+            <w:i/>
+          </w:rPr>
+          <w:t>inglés</w:t>
+        </w:r>
+      </w:hyperlink>
+      <w:r>
+        <w:rPr>
+          <w:rStyle w:val="Textoennegrita"/>
+          <w:i/>
+        </w:rPr>
+        <w:t>, </w:t>
+      </w:r>
+      <w:proofErr w:type="spellStart"/>
+      <w:r>
+        <w:rPr>
+          <w:rStyle w:val="Textoennegrita"/>
+        </w:rPr>
+        <w:t>application</w:t>
+      </w:r>
+      <w:proofErr w:type="spellEnd"/>
+      <w:r>
+        <w:rPr>
+          <w:rStyle w:val="Textoennegrita"/>
+        </w:rPr>
+        <w:t xml:space="preserve"> </w:t>
+      </w:r>
+      <w:proofErr w:type="spellStart"/>
+      <w:r>
+        <w:rPr>
+          <w:rStyle w:val="Textoennegrita"/>
+        </w:rPr>
+        <w:t>programming</w:t>
+      </w:r>
+      <w:proofErr w:type="spellEnd"/>
+      <w:r>
+        <w:rPr>
+          <w:rStyle w:val="Textoennegrita"/>
+        </w:rPr>
+        <w:t xml:space="preserve"> interface</w:t>
+      </w:r>
+      <w:r>
+        <w:rPr>
+          <w:rStyle w:val="Textoennegrita"/>
+          <w:i/>
+        </w:rPr>
+        <w:t>, es un conjunto de </w:t>
+      </w:r>
+      <w:hyperlink r:id="rId86" w:tooltip="Subrutina" w:history="1">
+        <w:r>
+          <w:rPr>
+            <w:rStyle w:val="Textoennegrita"/>
+            <w:i/>
+          </w:rPr>
+          <w:t>subrutinas</w:t>
+        </w:r>
+      </w:hyperlink>
+      <w:r>
+        <w:rPr>
+          <w:rStyle w:val="Textoennegrita"/>
+          <w:i/>
+        </w:rPr>
+        <w:t>, funciones y procedimientos (o </w:t>
+      </w:r>
+      <w:hyperlink r:id="rId87" w:tooltip="Método (informática)" w:history="1">
+        <w:r>
+          <w:rPr>
+            <w:rStyle w:val="Textoennegrita"/>
+            <w:i/>
+          </w:rPr>
+          <w:t>métodos</w:t>
+        </w:r>
+      </w:hyperlink>
+      <w:r>
+        <w:rPr>
+          <w:rStyle w:val="Textoennegrita"/>
+          <w:i/>
+        </w:rPr>
+        <w:t>, en la </w:t>
+      </w:r>
+      <w:hyperlink r:id="rId88" w:tooltip="Programación orientada a objetos" w:history="1">
+        <w:r>
+          <w:rPr>
+            <w:rStyle w:val="Textoennegrita"/>
+            <w:i/>
+          </w:rPr>
+          <w:t>programación orientada a objetos</w:t>
+        </w:r>
+      </w:hyperlink>
+      <w:r>
+        <w:rPr>
+          <w:rStyle w:val="Textoennegrita"/>
+          <w:i/>
+        </w:rPr>
+        <w:t>) que ofrece cierta </w:t>
+      </w:r>
+      <w:hyperlink r:id="rId89" w:tooltip="" w:history="1">
+        <w:r>
+          <w:rPr>
+            <w:rStyle w:val="Textoennegrita"/>
+            <w:i/>
+          </w:rPr>
+          <w:t>biblioteca</w:t>
+        </w:r>
+      </w:hyperlink>
+      <w:r>
+        <w:rPr>
+          <w:rStyle w:val="Textoennegrita"/>
+          <w:i/>
+        </w:rPr>
+        <w:t> para ser utilizado por otro </w:t>
+      </w:r>
+      <w:hyperlink r:id="rId90" w:tooltip="Software" w:history="1">
+        <w:r>
+          <w:rPr>
+            <w:rStyle w:val="Textoennegrita"/>
+          </w:rPr>
+          <w:t>software</w:t>
+        </w:r>
+      </w:hyperlink>
+      <w:r>
+        <w:rPr>
+          <w:rStyle w:val="Textoennegrita"/>
+          <w:i/>
+        </w:rPr>
+        <w:t> como una </w:t>
+      </w:r>
+      <w:hyperlink r:id="rId91" w:tooltip="Capa de abstracción" w:history="1">
+        <w:r>
+          <w:rPr>
+            <w:rStyle w:val="Textoennegrita"/>
+            <w:i/>
+          </w:rPr>
+          <w:t>capa de abstracción</w:t>
+        </w:r>
+      </w:hyperlink>
+      <w:r>
+        <w:rPr>
+          <w:rStyle w:val="Textoennegrita"/>
+          <w:i/>
+        </w:rPr>
+        <w:t>.</w:t>
+      </w:r>
+    </w:p>
+    <w:p>
+      <w:pPr>
+        <w:spacing w:after="0"/>
+        <w:jc w:val="both"/>
+        <w:rPr>
+          <w:rStyle w:val="Textoennegrita"/>
+          <w:i/>
+        </w:rPr>
+      </w:pPr>
+      <w:hyperlink r:id="rId92" w:history="1">
         <w:r>
           <w:rPr>
             <w:rStyle w:val="Hipervnculo"/>
+          </w:rPr>
+          <w:t>https://es.wikipedia.org/wiki/Interfaz_de_programaci%C3%B3n_de_aplicaciones</w:t>
+        </w:r>
+      </w:hyperlink>
+    </w:p>
+    <w:p>
+      <w:pPr>
+        <w:spacing w:after="0"/>
+        <w:jc w:val="both"/>
+        <w:rPr>
+          <w:rStyle w:val="Textoennegrita"/>
+          <w:i/>
+          <w:iCs/>
+          <w:sz w:val="20"/>
+        </w:rPr>
+      </w:pPr>
+    </w:p>
+    <w:p>
+      <w:pPr>
+        <w:spacing w:after="0"/>
+        <w:jc w:val="both"/>
+        <w:rPr>
+          <w:rStyle w:val="nfasisintenso"/>
+        </w:rPr>
+      </w:pPr>
+      <w:r>
+        <w:rPr>
+          <w:rStyle w:val="nfasisintenso"/>
+        </w:rPr>
+        <w:t>JSON</w:t>
+      </w:r>
+      <w:r>
+        <w:rPr>
+          <w:rStyle w:val="nfasisintenso"/>
+        </w:rPr>
+        <w:t xml:space="preserve"> (JavaScript </w:t>
+      </w:r>
+      <w:proofErr w:type="spellStart"/>
+      <w:r>
+        <w:rPr>
+          <w:rStyle w:val="nfasisintenso"/>
+        </w:rPr>
+        <w:t>Object</w:t>
+      </w:r>
+      <w:proofErr w:type="spellEnd"/>
+      <w:r>
+        <w:rPr>
+          <w:rStyle w:val="nfasisintenso"/>
+        </w:rPr>
+        <w:t xml:space="preserve"> </w:t>
+      </w:r>
+      <w:proofErr w:type="spellStart"/>
+      <w:r>
+        <w:rPr>
+          <w:rStyle w:val="nfasisintenso"/>
+        </w:rPr>
+        <w:t>Notation</w:t>
+      </w:r>
+      <w:proofErr w:type="spellEnd"/>
+      <w:r>
+        <w:rPr>
+          <w:rStyle w:val="nfasisintenso"/>
+        </w:rPr>
+        <w:t>)</w:t>
+      </w:r>
+      <w:r>
+        <w:rPr>
+          <w:rStyle w:val="nfasisintenso"/>
+        </w:rPr>
+        <w:t>:</w:t>
+      </w:r>
+    </w:p>
+    <w:p>
+      <w:pPr>
+        <w:spacing w:after="0"/>
+        <w:jc w:val="both"/>
+        <w:rPr>
+          <w:rStyle w:val="Textoennegrita"/>
+          <w:i/>
+        </w:rPr>
+      </w:pPr>
+      <w:proofErr w:type="spellStart"/>
+      <w:r>
+        <w:rPr>
+          <w:rStyle w:val="Textoennegrita"/>
+          <w:bCs w:val="0"/>
+          <w:i/>
+        </w:rPr>
+        <w:t>JSON</w:t>
+      </w:r>
+      <w:r>
+        <w:rPr>
+          <w:rStyle w:val="Textoennegrita"/>
+          <w:i/>
+        </w:rPr>
+        <w:t> (acrónimo</w:t>
+      </w:r>
+      <w:proofErr w:type="spellEnd"/>
+      <w:r>
+        <w:rPr>
+          <w:rStyle w:val="Textoennegrita"/>
+          <w:i/>
+        </w:rPr>
+        <w:t xml:space="preserve"> </w:t>
+      </w:r>
+      <w:proofErr w:type="spellStart"/>
+      <w:r>
+        <w:rPr>
+          <w:rStyle w:val="Textoennegrita"/>
+          <w:i/>
+        </w:rPr>
+        <w:t>de </w:t>
+      </w:r>
+      <w:r>
+        <w:rPr>
+          <w:rStyle w:val="Textoennegrita"/>
+          <w:bCs w:val="0"/>
+          <w:i/>
+        </w:rPr>
+        <w:t>JavaScript</w:t>
+      </w:r>
+      <w:proofErr w:type="spellEnd"/>
+      <w:r>
+        <w:rPr>
+          <w:rStyle w:val="Textoennegrita"/>
+          <w:bCs w:val="0"/>
+          <w:i/>
+        </w:rPr>
+        <w:t xml:space="preserve"> </w:t>
+      </w:r>
+      <w:proofErr w:type="spellStart"/>
+      <w:r>
+        <w:rPr>
+          <w:rStyle w:val="Textoennegrita"/>
+          <w:bCs w:val="0"/>
+          <w:i/>
+        </w:rPr>
+        <w:t>Object</w:t>
+      </w:r>
+      <w:proofErr w:type="spellEnd"/>
+      <w:r>
+        <w:rPr>
+          <w:rStyle w:val="Textoennegrita"/>
+          <w:bCs w:val="0"/>
+          <w:i/>
+        </w:rPr>
+        <w:t xml:space="preserve"> </w:t>
+      </w:r>
+      <w:proofErr w:type="spellStart"/>
+      <w:r>
+        <w:rPr>
+          <w:rStyle w:val="Textoennegrita"/>
+          <w:bCs w:val="0"/>
+          <w:i/>
+        </w:rPr>
+        <w:t>Notation</w:t>
+      </w:r>
+      <w:proofErr w:type="spellEnd"/>
+      <w:r>
+        <w:rPr>
+          <w:rStyle w:val="Textoennegrita"/>
+          <w:i/>
+        </w:rPr>
+        <w:t>, «</w:t>
+      </w:r>
+      <w:proofErr w:type="spellStart"/>
+      <w:r>
+        <w:rPr>
+          <w:rStyle w:val="Textoennegrita"/>
+          <w:i/>
+        </w:rPr>
+        <w:t>notación</w:t>
+      </w:r>
+      <w:proofErr w:type="spellEnd"/>
+      <w:r>
+        <w:rPr>
+          <w:rStyle w:val="Textoennegrita"/>
+          <w:i/>
+        </w:rPr>
+        <w:t xml:space="preserve"> de </w:t>
+      </w:r>
+      <w:proofErr w:type="spellStart"/>
+      <w:r>
+        <w:rPr>
+          <w:rStyle w:val="Textoennegrita"/>
+          <w:i/>
+        </w:rPr>
+        <w:t>objeto</w:t>
+      </w:r>
+      <w:proofErr w:type="spellEnd"/>
+      <w:r>
+        <w:rPr>
+          <w:rStyle w:val="Textoennegrita"/>
+          <w:i/>
+        </w:rPr>
+        <w:t xml:space="preserve"> de </w:t>
+      </w:r>
+      <w:proofErr w:type="spellStart"/>
+      <w:r>
+        <w:rPr>
+          <w:rStyle w:val="Textoennegrita"/>
+          <w:i/>
+        </w:rPr>
+        <w:t>JavaScript»)</w:t>
+      </w:r>
+      <w:proofErr w:type="spellEnd"/>
+      <w:r>
+        <w:rPr>
+          <w:rStyle w:val="Textoennegrita"/>
+          <w:i/>
+        </w:rPr>
+        <w:t xml:space="preserve"> </w:t>
+      </w:r>
+      <w:proofErr w:type="spellStart"/>
+      <w:r>
+        <w:rPr>
+          <w:rStyle w:val="Textoennegrita"/>
+          <w:i/>
+        </w:rPr>
+        <w:t>es</w:t>
+      </w:r>
+      <w:proofErr w:type="spellEnd"/>
+      <w:r>
+        <w:rPr>
+          <w:rStyle w:val="Textoennegrita"/>
+          <w:i/>
+        </w:rPr>
+        <w:t xml:space="preserve"> </w:t>
+      </w:r>
+      <w:proofErr w:type="spellStart"/>
+      <w:r>
+        <w:rPr>
+          <w:rStyle w:val="Textoennegrita"/>
+          <w:i/>
+        </w:rPr>
+        <w:t>un</w:t>
+      </w:r>
+      <w:proofErr w:type="spellEnd"/>
+      <w:r>
+        <w:rPr>
+          <w:rStyle w:val="Textoennegrita"/>
+          <w:i/>
+        </w:rPr>
+        <w:t xml:space="preserve"> </w:t>
+      </w:r>
+      <w:proofErr w:type="spellStart"/>
+      <w:r>
+        <w:rPr>
+          <w:rStyle w:val="Textoennegrita"/>
+          <w:i/>
+        </w:rPr>
+        <w:t>formato</w:t>
+      </w:r>
+      <w:proofErr w:type="spellEnd"/>
+      <w:r>
+        <w:rPr>
+          <w:rStyle w:val="Textoennegrita"/>
+          <w:i/>
+        </w:rPr>
+        <w:t xml:space="preserve"> de </w:t>
+      </w:r>
+      <w:proofErr w:type="spellStart"/>
+      <w:r>
+        <w:rPr>
+          <w:rStyle w:val="Textoennegrita"/>
+          <w:i/>
+        </w:rPr>
+        <w:t>texto</w:t>
+      </w:r>
+      <w:proofErr w:type="spellEnd"/>
+      <w:r>
+        <w:rPr>
+          <w:rStyle w:val="Textoennegrita"/>
+          <w:i/>
+        </w:rPr>
+        <w:t xml:space="preserve"> </w:t>
+      </w:r>
+      <w:proofErr w:type="spellStart"/>
+      <w:r>
+        <w:rPr>
+          <w:rStyle w:val="Textoennegrita"/>
+          <w:i/>
+        </w:rPr>
+        <w:t>sencillo</w:t>
+      </w:r>
+      <w:proofErr w:type="spellEnd"/>
+      <w:r>
+        <w:rPr>
+          <w:rStyle w:val="Textoennegrita"/>
+          <w:i/>
+        </w:rPr>
+        <w:t xml:space="preserve"> para </w:t>
+      </w:r>
+      <w:proofErr w:type="spellStart"/>
+      <w:r>
+        <w:rPr>
+          <w:rStyle w:val="Textoennegrita"/>
+          <w:i/>
+        </w:rPr>
+        <w:t>el </w:t>
+      </w:r>
+      <w:hyperlink r:id="rId93" w:tooltip="Intercambio de datos (aún no redactado)" w:history="1">
+        <w:r>
+          <w:rPr>
+            <w:rStyle w:val="Textoennegrita"/>
             <w:i/>
-            <w:iCs/>
-            <w:sz w:val="20"/>
-          </w:rPr>
-          <w:t>fa946d11c825</w:t>
-        </w:r>
+          </w:rPr>
+          <w:t>intercambio</w:t>
+        </w:r>
+        <w:proofErr w:type="spellEnd"/>
+        <w:r>
+          <w:rPr>
+            <w:rStyle w:val="Textoennegrita"/>
+            <w:i/>
+          </w:rPr>
+          <w:t xml:space="preserve"> de </w:t>
+        </w:r>
+        <w:proofErr w:type="spellStart"/>
+        <w:r>
+          <w:rPr>
+            <w:rStyle w:val="Textoennegrita"/>
+            <w:i/>
+          </w:rPr>
+          <w:t>datos</w:t>
+        </w:r>
+        <w:proofErr w:type="spellEnd"/>
       </w:hyperlink>
+      <w:r>
+        <w:rPr>
+          <w:rStyle w:val="Textoennegrita"/>
+          <w:i/>
+        </w:rPr>
+        <w:t xml:space="preserve">. </w:t>
+      </w:r>
+      <w:proofErr w:type="spellStart"/>
+      <w:r>
+        <w:rPr>
+          <w:rStyle w:val="Textoennegrita"/>
+          <w:i/>
+        </w:rPr>
+        <w:t>Se</w:t>
+      </w:r>
+      <w:proofErr w:type="spellEnd"/>
+      <w:r>
+        <w:rPr>
+          <w:rStyle w:val="Textoennegrita"/>
+          <w:i/>
+        </w:rPr>
+        <w:t xml:space="preserve"> trata de </w:t>
+      </w:r>
+      <w:proofErr w:type="spellStart"/>
+      <w:r>
+        <w:rPr>
+          <w:rStyle w:val="Textoennegrita"/>
+          <w:i/>
+        </w:rPr>
+        <w:t>un</w:t>
+      </w:r>
+      <w:proofErr w:type="spellEnd"/>
+      <w:r>
+        <w:rPr>
+          <w:rStyle w:val="Textoennegrita"/>
+          <w:i/>
+        </w:rPr>
+        <w:t xml:space="preserve"> </w:t>
+      </w:r>
+      <w:proofErr w:type="spellStart"/>
+      <w:r>
+        <w:rPr>
+          <w:rStyle w:val="Textoennegrita"/>
+          <w:i/>
+        </w:rPr>
+        <w:t>subconjunto</w:t>
+      </w:r>
+      <w:proofErr w:type="spellEnd"/>
+      <w:r>
+        <w:rPr>
+          <w:rStyle w:val="Textoennegrita"/>
+          <w:i/>
+        </w:rPr>
+        <w:t xml:space="preserve"> de la </w:t>
+      </w:r>
+      <w:proofErr w:type="spellStart"/>
+      <w:r>
+        <w:rPr>
+          <w:rStyle w:val="Textoennegrita"/>
+          <w:i/>
+        </w:rPr>
+        <w:t>notación</w:t>
+      </w:r>
+      <w:proofErr w:type="spellEnd"/>
+      <w:r>
+        <w:rPr>
+          <w:rStyle w:val="Textoennegrita"/>
+          <w:i/>
+        </w:rPr>
+        <w:t xml:space="preserve"> literal </w:t>
+      </w:r>
+      <w:proofErr w:type="spellStart"/>
+      <w:r>
+        <w:rPr>
+          <w:rStyle w:val="Textoennegrita"/>
+          <w:i/>
+        </w:rPr>
+        <w:t>de </w:t>
+      </w:r>
+      <w:hyperlink r:id="rId94" w:tooltip="Objeto (programación)" w:history="1">
+        <w:r>
+          <w:rPr>
+            <w:rStyle w:val="Textoennegrita"/>
+            <w:i/>
+          </w:rPr>
+          <w:t>objetos</w:t>
+        </w:r>
+      </w:hyperlink>
+      <w:r>
+        <w:rPr>
+          <w:rStyle w:val="Textoennegrita"/>
+          <w:i/>
+        </w:rPr>
+        <w:t> de </w:t>
+      </w:r>
+      <w:hyperlink r:id="rId95" w:tooltip="JavaScript" w:history="1">
+        <w:r>
+          <w:rPr>
+            <w:rStyle w:val="Textoennegrita"/>
+            <w:i/>
+          </w:rPr>
+          <w:t>JavaScript</w:t>
+        </w:r>
+        <w:proofErr w:type="spellEnd"/>
+      </w:hyperlink>
+      <w:r>
+        <w:rPr>
+          <w:rStyle w:val="Textoennegrita"/>
+          <w:i/>
+        </w:rPr>
+        <w:t xml:space="preserve">, </w:t>
+      </w:r>
+      <w:proofErr w:type="spellStart"/>
+      <w:r>
+        <w:rPr>
+          <w:rStyle w:val="Textoennegrita"/>
+          <w:i/>
+        </w:rPr>
+        <w:t>aunque</w:t>
+      </w:r>
+      <w:proofErr w:type="spellEnd"/>
+      <w:r>
+        <w:rPr>
+          <w:rStyle w:val="Textoennegrita"/>
+          <w:i/>
+        </w:rPr>
+        <w:t xml:space="preserve">, </w:t>
+      </w:r>
+      <w:proofErr w:type="spellStart"/>
+      <w:r>
+        <w:rPr>
+          <w:rStyle w:val="Textoennegrita"/>
+          <w:i/>
+        </w:rPr>
+        <w:t>debido</w:t>
+      </w:r>
+      <w:proofErr w:type="spellEnd"/>
+      <w:r>
+        <w:rPr>
+          <w:rStyle w:val="Textoennegrita"/>
+          <w:i/>
+        </w:rPr>
+        <w:t xml:space="preserve"> a su </w:t>
+      </w:r>
+      <w:proofErr w:type="spellStart"/>
+      <w:r>
+        <w:rPr>
+          <w:rStyle w:val="Textoennegrita"/>
+          <w:i/>
+        </w:rPr>
+        <w:t>amplia</w:t>
+      </w:r>
+      <w:proofErr w:type="spellEnd"/>
+      <w:r>
+        <w:rPr>
+          <w:rStyle w:val="Textoennegrita"/>
+          <w:i/>
+        </w:rPr>
+        <w:t xml:space="preserve"> </w:t>
+      </w:r>
+      <w:proofErr w:type="spellStart"/>
+      <w:r>
+        <w:rPr>
+          <w:rStyle w:val="Textoennegrita"/>
+          <w:i/>
+        </w:rPr>
+        <w:t>adopción</w:t>
+      </w:r>
+      <w:proofErr w:type="spellEnd"/>
+      <w:r>
+        <w:rPr>
+          <w:rStyle w:val="Textoennegrita"/>
+          <w:i/>
+        </w:rPr>
+        <w:t xml:space="preserve"> </w:t>
+      </w:r>
+      <w:proofErr w:type="spellStart"/>
+      <w:r>
+        <w:rPr>
+          <w:rStyle w:val="Textoennegrita"/>
+          <w:i/>
+        </w:rPr>
+        <w:t>como</w:t>
+      </w:r>
+      <w:proofErr w:type="spellEnd"/>
+      <w:r>
+        <w:rPr>
+          <w:rStyle w:val="Textoennegrita"/>
+          <w:i/>
+        </w:rPr>
+        <w:t xml:space="preserve"> </w:t>
+      </w:r>
+      <w:proofErr w:type="spellStart"/>
+      <w:r>
+        <w:rPr>
+          <w:rStyle w:val="Textoennegrita"/>
+          <w:i/>
+        </w:rPr>
+        <w:t>alternativa</w:t>
+      </w:r>
+      <w:proofErr w:type="spellEnd"/>
+      <w:r>
+        <w:rPr>
+          <w:rStyle w:val="Textoennegrita"/>
+          <w:i/>
+        </w:rPr>
+        <w:t xml:space="preserve"> </w:t>
+      </w:r>
+      <w:proofErr w:type="spellStart"/>
+      <w:r>
+        <w:rPr>
+          <w:rStyle w:val="Textoennegrita"/>
+          <w:i/>
+        </w:rPr>
+        <w:t>a </w:t>
+      </w:r>
+      <w:hyperlink r:id="rId96" w:tooltip="XML" w:history="1">
+        <w:r>
+          <w:rPr>
+            <w:rStyle w:val="Textoennegrita"/>
+            <w:i/>
+          </w:rPr>
+          <w:t>XML</w:t>
+        </w:r>
+        <w:proofErr w:type="spellEnd"/>
+      </w:hyperlink>
+      <w:r>
+        <w:rPr>
+          <w:rStyle w:val="Textoennegrita"/>
+          <w:i/>
+        </w:rPr>
+        <w:t xml:space="preserve">, </w:t>
+      </w:r>
+      <w:proofErr w:type="spellStart"/>
+      <w:r>
+        <w:rPr>
+          <w:rStyle w:val="Textoennegrita"/>
+          <w:i/>
+        </w:rPr>
+        <w:t>se</w:t>
+      </w:r>
+      <w:proofErr w:type="spellEnd"/>
+      <w:r>
+        <w:rPr>
+          <w:rStyle w:val="Textoennegrita"/>
+          <w:i/>
+        </w:rPr>
+        <w:t xml:space="preserve"> </w:t>
+      </w:r>
+      <w:proofErr w:type="spellStart"/>
+      <w:r>
+        <w:rPr>
+          <w:rStyle w:val="Textoennegrita"/>
+          <w:i/>
+        </w:rPr>
+        <w:t>considera</w:t>
+      </w:r>
+      <w:proofErr w:type="spellEnd"/>
+      <w:r>
+        <w:rPr>
+          <w:rStyle w:val="Textoennegrita"/>
+          <w:i/>
+        </w:rPr>
+        <w:t xml:space="preserve"> (año </w:t>
+      </w:r>
+      <w:hyperlink r:id="rId97" w:tooltip="2019" w:history="1">
+        <w:r>
+          <w:rPr>
+            <w:rStyle w:val="Textoennegrita"/>
+            <w:i/>
+          </w:rPr>
+          <w:t>2019</w:t>
+        </w:r>
+      </w:hyperlink>
+      <w:r>
+        <w:rPr>
+          <w:rStyle w:val="Textoennegrita"/>
+          <w:i/>
+        </w:rPr>
+        <w:t xml:space="preserve">) </w:t>
+      </w:r>
+      <w:proofErr w:type="spellStart"/>
+      <w:r>
+        <w:rPr>
+          <w:rStyle w:val="Textoennegrita"/>
+          <w:i/>
+        </w:rPr>
+        <w:t>un</w:t>
+      </w:r>
+      <w:proofErr w:type="spellEnd"/>
+      <w:r>
+        <w:rPr>
+          <w:rStyle w:val="Textoennegrita"/>
+          <w:i/>
+        </w:rPr>
+        <w:t xml:space="preserve"> </w:t>
+      </w:r>
+      <w:proofErr w:type="spellStart"/>
+      <w:r>
+        <w:rPr>
+          <w:rStyle w:val="Textoennegrita"/>
+          <w:i/>
+        </w:rPr>
+        <w:t>formato</w:t>
+      </w:r>
+      <w:proofErr w:type="spellEnd"/>
+      <w:r>
+        <w:rPr>
+          <w:rStyle w:val="Textoennegrita"/>
+          <w:i/>
+        </w:rPr>
+        <w:t xml:space="preserve"> </w:t>
+      </w:r>
+      <w:proofErr w:type="spellStart"/>
+      <w:r>
+        <w:rPr>
+          <w:rStyle w:val="Textoennegrita"/>
+          <w:i/>
+        </w:rPr>
+        <w:t>independiente</w:t>
+      </w:r>
+      <w:proofErr w:type="spellEnd"/>
+      <w:r>
+        <w:rPr>
+          <w:rStyle w:val="Textoennegrita"/>
+          <w:i/>
+        </w:rPr>
+        <w:t xml:space="preserve"> del </w:t>
+      </w:r>
+      <w:proofErr w:type="spellStart"/>
+      <w:r>
+        <w:rPr>
+          <w:rStyle w:val="Textoennegrita"/>
+          <w:i/>
+        </w:rPr>
+        <w:t>lenguaje</w:t>
+      </w:r>
+      <w:proofErr w:type="spellEnd"/>
+      <w:r>
+        <w:rPr>
+          <w:rStyle w:val="Textoennegrita"/>
+          <w:i/>
+        </w:rPr>
+        <w:t>.</w:t>
+      </w:r>
+    </w:p>
+    <w:p>
+      <w:pPr>
+        <w:spacing w:after="0"/>
+        <w:jc w:val="both"/>
+        <w:rPr>
+          <w:rStyle w:val="Textoennegrita"/>
+          <w:i/>
+        </w:rPr>
+      </w:pPr>
+      <w:r>
+        <w:rPr>
+          <w:rStyle w:val="Textoennegrita"/>
+          <w:i/>
+        </w:rPr>
+        <w:t xml:space="preserve">Una de </w:t>
+      </w:r>
+      <w:proofErr w:type="spellStart"/>
+      <w:r>
+        <w:rPr>
+          <w:rStyle w:val="Textoennegrita"/>
+          <w:i/>
+        </w:rPr>
+        <w:t>las</w:t>
+      </w:r>
+      <w:proofErr w:type="spellEnd"/>
+      <w:r>
+        <w:rPr>
+          <w:rStyle w:val="Textoennegrita"/>
+          <w:i/>
+        </w:rPr>
+        <w:t xml:space="preserve"> </w:t>
+      </w:r>
+      <w:proofErr w:type="spellStart"/>
+      <w:r>
+        <w:rPr>
+          <w:rStyle w:val="Textoennegrita"/>
+          <w:i/>
+        </w:rPr>
+        <w:t>supuestas</w:t>
+      </w:r>
+      <w:proofErr w:type="spellEnd"/>
+      <w:r>
+        <w:rPr>
+          <w:rStyle w:val="Textoennegrita"/>
+          <w:i/>
+        </w:rPr>
+        <w:t xml:space="preserve"> </w:t>
+      </w:r>
+      <w:proofErr w:type="spellStart"/>
+      <w:r>
+        <w:rPr>
+          <w:rStyle w:val="Textoennegrita"/>
+          <w:i/>
+        </w:rPr>
+        <w:t>ventajas</w:t>
+      </w:r>
+      <w:proofErr w:type="spellEnd"/>
+      <w:r>
+        <w:rPr>
+          <w:rStyle w:val="Textoennegrita"/>
+          <w:i/>
+        </w:rPr>
+        <w:t xml:space="preserve"> de JSON </w:t>
+      </w:r>
+      <w:proofErr w:type="spellStart"/>
+      <w:r>
+        <w:rPr>
+          <w:rStyle w:val="Textoennegrita"/>
+          <w:i/>
+        </w:rPr>
+        <w:t>sobre</w:t>
+      </w:r>
+      <w:proofErr w:type="spellEnd"/>
+      <w:r>
+        <w:rPr>
+          <w:rStyle w:val="Textoennegrita"/>
+          <w:i/>
+        </w:rPr>
+        <w:t xml:space="preserve"> XML </w:t>
+      </w:r>
+      <w:proofErr w:type="spellStart"/>
+      <w:r>
+        <w:rPr>
+          <w:rStyle w:val="Textoennegrita"/>
+          <w:i/>
+        </w:rPr>
+        <w:t>como</w:t>
+      </w:r>
+      <w:proofErr w:type="spellEnd"/>
+      <w:r>
+        <w:rPr>
+          <w:rStyle w:val="Textoennegrita"/>
+          <w:i/>
+        </w:rPr>
+        <w:t xml:space="preserve"> </w:t>
+      </w:r>
+      <w:proofErr w:type="spellStart"/>
+      <w:r>
+        <w:rPr>
+          <w:rStyle w:val="Textoennegrita"/>
+          <w:i/>
+        </w:rPr>
+        <w:t>formato</w:t>
+      </w:r>
+      <w:proofErr w:type="spellEnd"/>
+      <w:r>
+        <w:rPr>
+          <w:rStyle w:val="Textoennegrita"/>
+          <w:i/>
+        </w:rPr>
+        <w:t xml:space="preserve"> de </w:t>
+      </w:r>
+      <w:proofErr w:type="spellStart"/>
+      <w:r>
+        <w:rPr>
+          <w:rStyle w:val="Textoennegrita"/>
+          <w:i/>
+        </w:rPr>
+        <w:t>intercambio</w:t>
+      </w:r>
+      <w:proofErr w:type="spellEnd"/>
+      <w:r>
+        <w:rPr>
+          <w:rStyle w:val="Textoennegrita"/>
+          <w:i/>
+        </w:rPr>
+        <w:t xml:space="preserve"> de </w:t>
+      </w:r>
+      <w:proofErr w:type="spellStart"/>
+      <w:r>
+        <w:rPr>
+          <w:rStyle w:val="Textoennegrita"/>
+          <w:i/>
+        </w:rPr>
+        <w:t>datos</w:t>
+      </w:r>
+      <w:proofErr w:type="spellEnd"/>
+      <w:r>
+        <w:rPr>
+          <w:rStyle w:val="Textoennegrita"/>
+          <w:i/>
+        </w:rPr>
+        <w:t xml:space="preserve"> </w:t>
+      </w:r>
+      <w:proofErr w:type="spellStart"/>
+      <w:r>
+        <w:rPr>
+          <w:rStyle w:val="Textoennegrita"/>
+          <w:i/>
+        </w:rPr>
+        <w:t>es</w:t>
+      </w:r>
+      <w:proofErr w:type="spellEnd"/>
+      <w:r>
+        <w:rPr>
+          <w:rStyle w:val="Textoennegrita"/>
+          <w:i/>
+        </w:rPr>
+        <w:t xml:space="preserve"> </w:t>
+      </w:r>
+      <w:proofErr w:type="spellStart"/>
+      <w:r>
+        <w:rPr>
+          <w:rStyle w:val="Textoennegrita"/>
+          <w:i/>
+        </w:rPr>
+        <w:t>que</w:t>
+      </w:r>
+      <w:proofErr w:type="spellEnd"/>
+      <w:r>
+        <w:rPr>
+          <w:rStyle w:val="Textoennegrita"/>
+          <w:i/>
+        </w:rPr>
+        <w:t xml:space="preserve"> </w:t>
+      </w:r>
+      <w:proofErr w:type="spellStart"/>
+      <w:r>
+        <w:rPr>
+          <w:rStyle w:val="Textoennegrita"/>
+          <w:i/>
+        </w:rPr>
+        <w:t>resulta</w:t>
+      </w:r>
+      <w:proofErr w:type="spellEnd"/>
+      <w:r>
+        <w:rPr>
+          <w:rStyle w:val="Textoennegrita"/>
+          <w:i/>
+        </w:rPr>
+        <w:t xml:space="preserve"> </w:t>
+      </w:r>
+      <w:proofErr w:type="spellStart"/>
+      <w:r>
+        <w:rPr>
+          <w:rStyle w:val="Textoennegrita"/>
+          <w:i/>
+        </w:rPr>
+        <w:t>mucho</w:t>
+      </w:r>
+      <w:proofErr w:type="spellEnd"/>
+      <w:r>
+        <w:rPr>
+          <w:rStyle w:val="Textoennegrita"/>
+          <w:i/>
+        </w:rPr>
+        <w:t xml:space="preserve"> </w:t>
+      </w:r>
+      <w:proofErr w:type="spellStart"/>
+      <w:r>
+        <w:rPr>
+          <w:rStyle w:val="Textoennegrita"/>
+          <w:i/>
+        </w:rPr>
+        <w:t>más</w:t>
+      </w:r>
+      <w:proofErr w:type="spellEnd"/>
+      <w:r>
+        <w:rPr>
+          <w:rStyle w:val="Textoennegrita"/>
+          <w:i/>
+        </w:rPr>
+        <w:t xml:space="preserve"> </w:t>
+      </w:r>
+      <w:proofErr w:type="spellStart"/>
+      <w:r>
+        <w:rPr>
+          <w:rStyle w:val="Textoennegrita"/>
+          <w:i/>
+        </w:rPr>
+        <w:t>sencillo</w:t>
+      </w:r>
+      <w:proofErr w:type="spellEnd"/>
+      <w:r>
+        <w:rPr>
+          <w:rStyle w:val="Textoennegrita"/>
+          <w:i/>
+        </w:rPr>
+        <w:t xml:space="preserve"> </w:t>
+      </w:r>
+      <w:proofErr w:type="spellStart"/>
+      <w:r>
+        <w:rPr>
+          <w:rStyle w:val="Textoennegrita"/>
+          <w:i/>
+        </w:rPr>
+        <w:t>escribir</w:t>
+      </w:r>
+      <w:proofErr w:type="spellEnd"/>
+      <w:r>
+        <w:rPr>
+          <w:rStyle w:val="Textoennegrita"/>
+          <w:i/>
+        </w:rPr>
+        <w:t xml:space="preserve"> </w:t>
+      </w:r>
+      <w:proofErr w:type="spellStart"/>
+      <w:r>
+        <w:rPr>
+          <w:rStyle w:val="Textoennegrita"/>
+          <w:i/>
+        </w:rPr>
+        <w:t>un </w:t>
+      </w:r>
+      <w:hyperlink r:id="rId98" w:tooltip="" w:history="1">
+        <w:r>
+          <w:rPr>
+            <w:rStyle w:val="Textoennegrita"/>
+            <w:i/>
+          </w:rPr>
+          <w:t>analizador</w:t>
+        </w:r>
+        <w:proofErr w:type="spellEnd"/>
+        <w:r>
+          <w:rPr>
+            <w:rStyle w:val="Textoennegrita"/>
+            <w:i/>
+          </w:rPr>
+          <w:t xml:space="preserve"> </w:t>
+        </w:r>
+        <w:proofErr w:type="spellStart"/>
+        <w:r>
+          <w:rPr>
+            <w:rStyle w:val="Textoennegrita"/>
+            <w:i/>
+          </w:rPr>
+          <w:t>sintáctico</w:t>
+        </w:r>
+      </w:hyperlink>
+      <w:r>
+        <w:rPr>
+          <w:rStyle w:val="Textoennegrita"/>
+          <w:i/>
+        </w:rPr>
+        <w:t> (parser)</w:t>
+      </w:r>
+      <w:proofErr w:type="spellEnd"/>
+      <w:r>
+        <w:rPr>
+          <w:rStyle w:val="Textoennegrita"/>
+          <w:i/>
+        </w:rPr>
+        <w:t xml:space="preserve"> para </w:t>
+      </w:r>
+      <w:proofErr w:type="spellStart"/>
+      <w:r>
+        <w:rPr>
+          <w:rStyle w:val="Textoennegrita"/>
+          <w:i/>
+        </w:rPr>
+        <w:t>él</w:t>
+      </w:r>
+      <w:proofErr w:type="spellEnd"/>
+    </w:p>
+    <w:p>
+      <w:pPr>
+        <w:spacing w:after="0"/>
+        <w:jc w:val="both"/>
+        <w:rPr>
+          <w:rStyle w:val="nfasisintenso"/>
+        </w:rPr>
+      </w:pPr>
+      <w:hyperlink r:id="rId99" w:history="1">
+        <w:r>
+          <w:rPr>
+            <w:rStyle w:val="Hipervnculo"/>
+          </w:rPr>
+          <w:t>https://es.wikipedia.org/wiki/JSON</w:t>
+        </w:r>
+      </w:hyperlink>
+      <w:bookmarkStart w:id="0" w:name="_GoBack"/>
+      <w:bookmarkEnd w:id="0"/>
     </w:p>
     <w:p>
       <w:pPr>
@@ -8626,12 +8252,760 @@
     </w:p>
     <w:p>
       <w:pPr>
+        <w:spacing w:after="0"/>
+        <w:jc w:val="both"/>
+        <w:rPr>
+          <w:rStyle w:val="nfasisintenso"/>
+        </w:rPr>
+      </w:pPr>
+      <w:r>
+        <w:rPr>
+          <w:rStyle w:val="nfasisintenso"/>
+        </w:rPr>
+        <w:t>XML</w:t>
+      </w:r>
+      <w:r>
+        <w:rPr>
+          <w:rStyle w:val="nfasisintenso"/>
+        </w:rPr>
+        <w:t>:</w:t>
+      </w:r>
+    </w:p>
+    <w:p>
+      <w:pPr>
+        <w:spacing w:after="0"/>
+        <w:jc w:val="both"/>
+        <w:rPr>
+          <w:rStyle w:val="Textoennegrita"/>
+          <w:i/>
+        </w:rPr>
+      </w:pPr>
+      <w:proofErr w:type="spellStart"/>
+      <w:r>
+        <w:rPr>
+          <w:rStyle w:val="Textoennegrita"/>
+          <w:i/>
+        </w:rPr>
+        <w:t>Especificación</w:t>
+      </w:r>
+      <w:proofErr w:type="spellEnd"/>
+      <w:r>
+        <w:rPr>
+          <w:rStyle w:val="Textoennegrita"/>
+          <w:i/>
+        </w:rPr>
+        <w:t xml:space="preserve"> para </w:t>
+      </w:r>
+      <w:proofErr w:type="spellStart"/>
+      <w:r>
+        <w:rPr>
+          <w:rStyle w:val="Textoennegrita"/>
+          <w:i/>
+        </w:rPr>
+        <w:t>diseñar</w:t>
+      </w:r>
+      <w:proofErr w:type="spellEnd"/>
+      <w:r>
+        <w:rPr>
+          <w:rStyle w:val="Textoennegrita"/>
+          <w:i/>
+        </w:rPr>
+        <w:t xml:space="preserve"> </w:t>
+      </w:r>
+      <w:proofErr w:type="spellStart"/>
+      <w:r>
+        <w:rPr>
+          <w:rStyle w:val="Textoennegrita"/>
+          <w:i/>
+        </w:rPr>
+        <w:t>lenguajes</w:t>
+      </w:r>
+      <w:proofErr w:type="spellEnd"/>
+      <w:r>
+        <w:rPr>
+          <w:rStyle w:val="Textoennegrita"/>
+          <w:i/>
+        </w:rPr>
+        <w:t xml:space="preserve"> de </w:t>
+      </w:r>
+      <w:proofErr w:type="spellStart"/>
+      <w:r>
+        <w:rPr>
+          <w:rStyle w:val="Textoennegrita"/>
+          <w:i/>
+        </w:rPr>
+        <w:t>marcado</w:t>
+      </w:r>
+      <w:proofErr w:type="spellEnd"/>
+      <w:r>
+        <w:rPr>
+          <w:rStyle w:val="Textoennegrita"/>
+          <w:i/>
+        </w:rPr>
+        <w:t xml:space="preserve">, </w:t>
+      </w:r>
+      <w:proofErr w:type="spellStart"/>
+      <w:r>
+        <w:rPr>
+          <w:rStyle w:val="Textoennegrita"/>
+          <w:i/>
+        </w:rPr>
+        <w:t>que</w:t>
+      </w:r>
+      <w:proofErr w:type="spellEnd"/>
+      <w:r>
+        <w:rPr>
+          <w:rStyle w:val="Textoennegrita"/>
+          <w:i/>
+        </w:rPr>
+        <w:t xml:space="preserve"> </w:t>
+      </w:r>
+      <w:proofErr w:type="spellStart"/>
+      <w:r>
+        <w:rPr>
+          <w:rStyle w:val="Textoennegrita"/>
+          <w:i/>
+        </w:rPr>
+        <w:t>permite</w:t>
+      </w:r>
+      <w:proofErr w:type="spellEnd"/>
+      <w:r>
+        <w:rPr>
+          <w:rStyle w:val="Textoennegrita"/>
+          <w:i/>
+        </w:rPr>
+        <w:t xml:space="preserve"> </w:t>
+      </w:r>
+      <w:proofErr w:type="spellStart"/>
+      <w:r>
+        <w:rPr>
+          <w:rStyle w:val="Textoennegrita"/>
+          <w:i/>
+        </w:rPr>
+        <w:t>definir</w:t>
+      </w:r>
+      <w:proofErr w:type="spellEnd"/>
+      <w:r>
+        <w:rPr>
+          <w:rStyle w:val="Textoennegrita"/>
+          <w:i/>
+        </w:rPr>
+        <w:t xml:space="preserve"> </w:t>
+      </w:r>
+      <w:proofErr w:type="spellStart"/>
+      <w:r>
+        <w:rPr>
+          <w:rStyle w:val="Textoennegrita"/>
+          <w:i/>
+        </w:rPr>
+        <w:t>etiquetas</w:t>
+      </w:r>
+      <w:proofErr w:type="spellEnd"/>
+      <w:r>
+        <w:rPr>
+          <w:rStyle w:val="Textoennegrita"/>
+          <w:i/>
+        </w:rPr>
+        <w:t xml:space="preserve"> </w:t>
+      </w:r>
+      <w:proofErr w:type="spellStart"/>
+      <w:r>
+        <w:rPr>
+          <w:rStyle w:val="Textoennegrita"/>
+          <w:i/>
+        </w:rPr>
+        <w:t>personalizadas</w:t>
+      </w:r>
+      <w:proofErr w:type="spellEnd"/>
+      <w:r>
+        <w:rPr>
+          <w:rStyle w:val="Textoennegrita"/>
+          <w:i/>
+        </w:rPr>
+        <w:t xml:space="preserve"> para </w:t>
+      </w:r>
+      <w:proofErr w:type="spellStart"/>
+      <w:r>
+        <w:rPr>
+          <w:rStyle w:val="Textoennegrita"/>
+          <w:i/>
+        </w:rPr>
+        <w:t>descripción</w:t>
+      </w:r>
+      <w:proofErr w:type="spellEnd"/>
+      <w:r>
+        <w:rPr>
+          <w:rStyle w:val="Textoennegrita"/>
+          <w:i/>
+        </w:rPr>
+        <w:t xml:space="preserve"> y organización de datos.</w:t>
+      </w:r>
+      <w:r>
+        <w:rPr>
+          <w:rStyle w:val="Textoennegrita"/>
+          <w:i/>
+        </w:rPr>
+        <w:t xml:space="preserve"> Sirve para </w:t>
+      </w:r>
+      <w:proofErr w:type="spellStart"/>
+      <w:r>
+        <w:rPr>
+          <w:rStyle w:val="Textoennegrita"/>
+          <w:i/>
+        </w:rPr>
+        <w:t>Representar</w:t>
+      </w:r>
+      <w:proofErr w:type="spellEnd"/>
+      <w:r>
+        <w:rPr>
+          <w:rStyle w:val="Textoennegrita"/>
+          <w:i/>
+        </w:rPr>
+        <w:t xml:space="preserve"> </w:t>
+      </w:r>
+      <w:proofErr w:type="spellStart"/>
+      <w:r>
+        <w:rPr>
+          <w:rStyle w:val="Textoennegrita"/>
+          <w:i/>
+        </w:rPr>
+        <w:t>información</w:t>
+      </w:r>
+      <w:proofErr w:type="spellEnd"/>
+      <w:r>
+        <w:rPr>
+          <w:rStyle w:val="Textoennegrita"/>
+          <w:i/>
+        </w:rPr>
+        <w:t xml:space="preserve"> </w:t>
+      </w:r>
+      <w:proofErr w:type="spellStart"/>
+      <w:r>
+        <w:rPr>
+          <w:rStyle w:val="Textoennegrita"/>
+          <w:i/>
+        </w:rPr>
+        <w:t>estructurada</w:t>
+      </w:r>
+      <w:proofErr w:type="spellEnd"/>
+      <w:r>
+        <w:rPr>
+          <w:rStyle w:val="Textoennegrita"/>
+          <w:i/>
+        </w:rPr>
+        <w:t xml:space="preserve"> </w:t>
+      </w:r>
+      <w:proofErr w:type="spellStart"/>
+      <w:r>
+        <w:rPr>
+          <w:rStyle w:val="Textoennegrita"/>
+          <w:i/>
+        </w:rPr>
+        <w:t>en</w:t>
+      </w:r>
+      <w:proofErr w:type="spellEnd"/>
+      <w:r>
+        <w:rPr>
+          <w:rStyle w:val="Textoennegrita"/>
+          <w:i/>
+        </w:rPr>
+        <w:t xml:space="preserve"> la web (</w:t>
+      </w:r>
+      <w:proofErr w:type="spellStart"/>
+      <w:r>
+        <w:rPr>
+          <w:rStyle w:val="Textoennegrita"/>
+          <w:i/>
+        </w:rPr>
+        <w:t>todos</w:t>
+      </w:r>
+      <w:proofErr w:type="spellEnd"/>
+      <w:r>
+        <w:rPr>
+          <w:rStyle w:val="Textoennegrita"/>
+          <w:i/>
+        </w:rPr>
+        <w:t xml:space="preserve"> </w:t>
+      </w:r>
+      <w:proofErr w:type="spellStart"/>
+      <w:r>
+        <w:rPr>
+          <w:rStyle w:val="Textoennegrita"/>
+          <w:i/>
+        </w:rPr>
+        <w:t>documentos</w:t>
+      </w:r>
+      <w:proofErr w:type="spellEnd"/>
+      <w:r>
+        <w:rPr>
+          <w:rStyle w:val="Textoennegrita"/>
+          <w:i/>
+        </w:rPr>
+        <w:t xml:space="preserve">), de </w:t>
+      </w:r>
+      <w:proofErr w:type="spellStart"/>
+      <w:r>
+        <w:rPr>
+          <w:rStyle w:val="Textoennegrita"/>
+          <w:i/>
+        </w:rPr>
+        <w:t>modo</w:t>
+      </w:r>
+      <w:proofErr w:type="spellEnd"/>
+      <w:r>
+        <w:rPr>
+          <w:rStyle w:val="Textoennegrita"/>
+          <w:i/>
+        </w:rPr>
+        <w:t xml:space="preserve"> </w:t>
+      </w:r>
+      <w:proofErr w:type="spellStart"/>
+      <w:r>
+        <w:rPr>
+          <w:rStyle w:val="Textoennegrita"/>
+          <w:i/>
+        </w:rPr>
+        <w:t>que</w:t>
+      </w:r>
+      <w:proofErr w:type="spellEnd"/>
+      <w:r>
+        <w:rPr>
+          <w:rStyle w:val="Textoennegrita"/>
+          <w:i/>
+        </w:rPr>
+        <w:t xml:space="preserve"> </w:t>
+      </w:r>
+      <w:proofErr w:type="spellStart"/>
+      <w:r>
+        <w:rPr>
+          <w:rStyle w:val="Textoennegrita"/>
+          <w:i/>
+        </w:rPr>
+        <w:t>esta</w:t>
+      </w:r>
+      <w:proofErr w:type="spellEnd"/>
+      <w:r>
+        <w:rPr>
+          <w:rStyle w:val="Textoennegrita"/>
+          <w:i/>
+        </w:rPr>
+        <w:t xml:space="preserve"> información pueda ser almacenada,</w:t>
+      </w:r>
+      <w:r>
+        <w:rPr>
+          <w:rStyle w:val="Textoennegrita"/>
+          <w:i/>
+        </w:rPr>
+        <w:t xml:space="preserve"> transmitida, p</w:t>
+      </w:r>
+      <w:r>
+        <w:rPr>
+          <w:rStyle w:val="Textoennegrita"/>
+          <w:i/>
+        </w:rPr>
+        <w:t xml:space="preserve">rocesada, visualizada e impresa, </w:t>
+      </w:r>
+      <w:proofErr w:type="spellStart"/>
+      <w:r>
+        <w:rPr>
+          <w:rStyle w:val="Textoennegrita"/>
+          <w:i/>
+        </w:rPr>
+        <w:t>por</w:t>
+      </w:r>
+      <w:proofErr w:type="spellEnd"/>
+      <w:r>
+        <w:rPr>
+          <w:rStyle w:val="Textoennegrita"/>
+          <w:i/>
+        </w:rPr>
+        <w:t xml:space="preserve"> </w:t>
+      </w:r>
+      <w:proofErr w:type="spellStart"/>
+      <w:r>
+        <w:rPr>
+          <w:rStyle w:val="Textoennegrita"/>
+          <w:i/>
+        </w:rPr>
+        <w:t>muy</w:t>
+      </w:r>
+      <w:proofErr w:type="spellEnd"/>
+      <w:r>
+        <w:rPr>
+          <w:rStyle w:val="Textoennegrita"/>
+          <w:i/>
+        </w:rPr>
+        <w:t xml:space="preserve"> </w:t>
+      </w:r>
+      <w:proofErr w:type="spellStart"/>
+      <w:r>
+        <w:rPr>
+          <w:rStyle w:val="Textoennegrita"/>
+          <w:i/>
+        </w:rPr>
+        <w:t>diversos</w:t>
+      </w:r>
+      <w:proofErr w:type="spellEnd"/>
+      <w:r>
+        <w:rPr>
+          <w:rStyle w:val="Textoennegrita"/>
+          <w:i/>
+        </w:rPr>
+        <w:t xml:space="preserve"> </w:t>
+      </w:r>
+      <w:proofErr w:type="spellStart"/>
+      <w:r>
+        <w:rPr>
+          <w:rStyle w:val="Textoennegrita"/>
+          <w:i/>
+        </w:rPr>
+        <w:t>tipos</w:t>
+      </w:r>
+      <w:proofErr w:type="spellEnd"/>
+      <w:r>
+        <w:rPr>
+          <w:rStyle w:val="Textoennegrita"/>
+          <w:i/>
+        </w:rPr>
+        <w:t xml:space="preserve"> de </w:t>
+      </w:r>
+      <w:proofErr w:type="spellStart"/>
+      <w:r>
+        <w:rPr>
+          <w:rStyle w:val="Textoennegrita"/>
+          <w:i/>
+        </w:rPr>
+        <w:t>aplicaciones</w:t>
+      </w:r>
+      <w:proofErr w:type="spellEnd"/>
+      <w:r>
+        <w:rPr>
+          <w:rStyle w:val="Textoennegrita"/>
+          <w:i/>
+        </w:rPr>
+        <w:t xml:space="preserve"> y </w:t>
+      </w:r>
+      <w:proofErr w:type="spellStart"/>
+      <w:r>
+        <w:rPr>
+          <w:rStyle w:val="Textoennegrita"/>
+          <w:i/>
+        </w:rPr>
+        <w:t>dispositivos</w:t>
+      </w:r>
+      <w:proofErr w:type="spellEnd"/>
+      <w:r>
+        <w:rPr>
+          <w:rStyle w:val="Textoennegrita"/>
+          <w:i/>
+        </w:rPr>
+        <w:t>.</w:t>
+      </w:r>
+    </w:p>
+    <w:p>
+      <w:pPr>
+        <w:spacing w:after="0"/>
+        <w:jc w:val="both"/>
+        <w:rPr>
+          <w:rStyle w:val="Hipervnculo"/>
+          <w:b/>
+          <w:bCs/>
+        </w:rPr>
+      </w:pPr>
+      <w:hyperlink r:id="rId100" w:anchor=":~:text=XML%20%C2%BFQU%C3%89%20ES%3F%20XML%20es%20un%20subconjunto%20de,definir%20lenguajes%20de%20marcado%20adecuados%20a%20usos%20determinados." w:history="1">
+        <w:r>
+          <w:rPr>
+            <w:rStyle w:val="Hipervnculo"/>
+          </w:rPr>
+          <w:t>https://www.mundolinux.info/que-es-xml.htm#:~:text=XML%20%C2%BFQU%C3%89%20ES%3F%20XML%20es%20un%20subconjunto%20de,definir%20lenguajes%20de%20marcado%20adecuados%20a%20usos%20determinados.</w:t>
+        </w:r>
+      </w:hyperlink>
+    </w:p>
+    <w:p>
+      <w:pPr>
+        <w:spacing w:after="0"/>
+        <w:jc w:val="both"/>
+        <w:rPr>
+          <w:rStyle w:val="Textoennegrita"/>
+          <w:i/>
+          <w:iCs/>
+          <w:sz w:val="20"/>
+        </w:rPr>
+      </w:pPr>
+    </w:p>
+    <w:p>
+      <w:pPr>
+        <w:spacing w:after="0"/>
+        <w:jc w:val="both"/>
+        <w:rPr>
+          <w:rStyle w:val="Textoennegrita"/>
+          <w:i/>
+          <w:iCs/>
+          <w:sz w:val="20"/>
+        </w:rPr>
+      </w:pPr>
+    </w:p>
+    <w:p>
+      <w:pPr>
+        <w:spacing w:after="0"/>
+        <w:jc w:val="both"/>
+        <w:rPr>
+          <w:rStyle w:val="nfasisintenso"/>
+        </w:rPr>
+      </w:pPr>
+      <w:r>
+        <w:rPr>
+          <w:rStyle w:val="nfasisintenso"/>
+        </w:rPr>
+        <w:t>PROTOCOLO DE COMUNICACION</w:t>
+      </w:r>
+      <w:r>
+        <w:rPr>
+          <w:rStyle w:val="nfasisintenso"/>
+        </w:rPr>
+        <w:t>:</w:t>
+      </w:r>
+    </w:p>
+    <w:p>
+      <w:pPr>
+        <w:spacing w:after="0"/>
+        <w:jc w:val="both"/>
+        <w:rPr>
+          <w:rStyle w:val="Textoennegrita"/>
+          <w:i/>
+        </w:rPr>
+      </w:pPr>
+      <w:r>
+        <w:rPr>
+          <w:rStyle w:val="Textoennegrita"/>
+          <w:i/>
+        </w:rPr>
+        <w:t>En </w:t>
+      </w:r>
+      <w:hyperlink r:id="rId101" w:tooltip="Informática" w:history="1">
+        <w:r>
+          <w:rPr>
+            <w:rStyle w:val="Textoennegrita"/>
+            <w:i/>
+          </w:rPr>
+          <w:t>informática</w:t>
+        </w:r>
+      </w:hyperlink>
+      <w:r>
+        <w:rPr>
+          <w:rStyle w:val="Textoennegrita"/>
+          <w:i/>
+        </w:rPr>
+        <w:t> y </w:t>
+      </w:r>
+      <w:hyperlink r:id="rId102" w:tooltip="Telecomunicación" w:history="1">
+        <w:r>
+          <w:rPr>
+            <w:rStyle w:val="Textoennegrita"/>
+            <w:i/>
+          </w:rPr>
+          <w:t>telecomunicación</w:t>
+        </w:r>
+      </w:hyperlink>
+      <w:r>
+        <w:rPr>
+          <w:rStyle w:val="Textoennegrita"/>
+          <w:i/>
+        </w:rPr>
+        <w:t>, un </w:t>
+      </w:r>
+      <w:r>
+        <w:rPr>
+          <w:rStyle w:val="Textoennegrita"/>
+          <w:bCs w:val="0"/>
+          <w:i/>
+        </w:rPr>
+        <w:t>protocolo de comunicaciones</w:t>
+      </w:r>
+      <w:r>
+        <w:rPr>
+          <w:rStyle w:val="Textoennegrita"/>
+          <w:i/>
+        </w:rPr>
+        <w:t> es un sistema de reglas que permiten que dos o más entidades (computadoras, teléfonos celulares, etc.) de un </w:t>
+      </w:r>
+      <w:hyperlink r:id="rId103" w:anchor="Sistema_de_comunicaci%C3%B3n" w:tooltip="Telecomunicación" w:history="1">
+        <w:r>
+          <w:rPr>
+            <w:rStyle w:val="Textoennegrita"/>
+            <w:i/>
+          </w:rPr>
+          <w:t>sistema de comunicación</w:t>
+        </w:r>
+      </w:hyperlink>
+      <w:r>
+        <w:rPr>
+          <w:rStyle w:val="Textoennegrita"/>
+          <w:i/>
+        </w:rPr>
+        <w:t> se comuniquen entre ellas para transmitir </w:t>
+      </w:r>
+      <w:hyperlink r:id="rId104" w:tooltip="Información" w:history="1">
+        <w:r>
+          <w:rPr>
+            <w:rStyle w:val="Textoennegrita"/>
+            <w:i/>
+          </w:rPr>
+          <w:t>información</w:t>
+        </w:r>
+      </w:hyperlink>
+      <w:r>
+        <w:rPr>
+          <w:rStyle w:val="Textoennegrita"/>
+          <w:i/>
+        </w:rPr>
+        <w:t> por medio de cualquier tipo de variación de una </w:t>
+      </w:r>
+      <w:hyperlink r:id="rId105" w:tooltip="Magnitud física" w:history="1">
+        <w:r>
+          <w:rPr>
+            <w:rStyle w:val="Textoennegrita"/>
+            <w:i/>
+          </w:rPr>
+          <w:t>magnitud física</w:t>
+        </w:r>
+      </w:hyperlink>
+      <w:r>
+        <w:rPr>
+          <w:rStyle w:val="Textoennegrita"/>
+          <w:i/>
+        </w:rPr>
+        <w:t>. Se trata de las reglas o el estándar que define la </w:t>
+      </w:r>
+      <w:hyperlink r:id="rId106" w:tooltip="Sintaxis" w:history="1">
+        <w:r>
+          <w:rPr>
+            <w:rStyle w:val="Textoennegrita"/>
+            <w:i/>
+          </w:rPr>
+          <w:t>sintaxis</w:t>
+        </w:r>
+      </w:hyperlink>
+      <w:r>
+        <w:rPr>
+          <w:rStyle w:val="Textoennegrita"/>
+          <w:i/>
+        </w:rPr>
+        <w:t>, </w:t>
+      </w:r>
+      <w:hyperlink r:id="rId107" w:tooltip="Semántica" w:history="1">
+        <w:r>
+          <w:rPr>
+            <w:rStyle w:val="Textoennegrita"/>
+            <w:i/>
+          </w:rPr>
+          <w:t>semántica</w:t>
+        </w:r>
+      </w:hyperlink>
+      <w:r>
+        <w:rPr>
+          <w:rStyle w:val="Textoennegrita"/>
+          <w:i/>
+        </w:rPr>
+        <w:t> y </w:t>
+      </w:r>
+      <w:hyperlink r:id="rId108" w:tooltip="Sincronización" w:history="1">
+        <w:r>
+          <w:rPr>
+            <w:rStyle w:val="Textoennegrita"/>
+            <w:i/>
+          </w:rPr>
+          <w:t>sincronización</w:t>
+        </w:r>
+      </w:hyperlink>
+      <w:r>
+        <w:rPr>
+          <w:rStyle w:val="Textoennegrita"/>
+          <w:i/>
+        </w:rPr>
+        <w:t> de la </w:t>
+      </w:r>
+      <w:hyperlink r:id="rId109" w:tooltip="Comunicación" w:history="1">
+        <w:r>
+          <w:rPr>
+            <w:rStyle w:val="Textoennegrita"/>
+            <w:i/>
+          </w:rPr>
+          <w:t>comunicación</w:t>
+        </w:r>
+      </w:hyperlink>
+      <w:r>
+        <w:rPr>
+          <w:rStyle w:val="Textoennegrita"/>
+          <w:i/>
+        </w:rPr>
+        <w:t>, así como también los posibles </w:t>
+      </w:r>
+      <w:hyperlink r:id="rId110" w:tooltip="Códigos detectores y correctores de error" w:history="1">
+        <w:r>
+          <w:rPr>
+            <w:rStyle w:val="Textoennegrita"/>
+            <w:i/>
+          </w:rPr>
+          <w:t>métodos de recuperación de errores</w:t>
+        </w:r>
+      </w:hyperlink>
+      <w:r>
+        <w:rPr>
+          <w:rStyle w:val="Textoennegrita"/>
+          <w:i/>
+        </w:rPr>
+        <w:t>. Los protocolos pueden ser implementados por </w:t>
+      </w:r>
+      <w:hyperlink r:id="rId111" w:tooltip="Hardware" w:history="1">
+        <w:r>
+          <w:rPr>
+            <w:rStyle w:val="Textoennegrita"/>
+            <w:i/>
+          </w:rPr>
+          <w:t>hardware</w:t>
+        </w:r>
+      </w:hyperlink>
+      <w:r>
+        <w:rPr>
+          <w:rStyle w:val="Textoennegrita"/>
+          <w:i/>
+        </w:rPr>
+        <w:t>, por </w:t>
+      </w:r>
+      <w:hyperlink r:id="rId112" w:tooltip="Software" w:history="1">
+        <w:r>
+          <w:rPr>
+            <w:rStyle w:val="Textoennegrita"/>
+            <w:i/>
+          </w:rPr>
+          <w:t>software</w:t>
+        </w:r>
+      </w:hyperlink>
+      <w:r>
+        <w:rPr>
+          <w:rStyle w:val="Textoennegrita"/>
+          <w:i/>
+        </w:rPr>
+        <w:t xml:space="preserve">, o por una combinación de ambos. </w:t>
+      </w:r>
+    </w:p>
+    <w:p>
+      <w:pPr>
         <w:pStyle w:val="Sinespaciado"/>
         <w:jc w:val="both"/>
         <w:rPr>
           <w:rStyle w:val="Textoennegrita"/>
         </w:rPr>
       </w:pPr>
+      <w:hyperlink r:id="rId113" w:history="1">
+        <w:r>
+          <w:rPr>
+            <w:rStyle w:val="Hipervnculo"/>
+          </w:rPr>
+          <w:t>https://es.wikipedia.org/wiki/Protocolo_de_comunicaciones</w:t>
+        </w:r>
+      </w:hyperlink>
     </w:p>
     <w:sectPr>
       <w:pgSz w:w="11906" w:h="16838"/>
@@ -8646,6 +9020,304 @@
 <file path=word/numbering.xml><?xml version="1.0" encoding="utf-8"?>
 <w:numbering xmlns:wpc="http://schemas.microsoft.com/office/word/2010/wordprocessingCanvas" xmlns:mc="http://schemas.openxmlformats.org/markup-compatibility/2006" xmlns:o="urn:schemas-microsoft-com:office:office" xmlns:r="http://schemas.openxmlformats.org/officeDocument/2006/relationships" xmlns:m="http://schemas.openxmlformats.org/officeDocument/2006/math" xmlns:v="urn:schemas-microsoft-com:vml" xmlns:wp14="http://schemas.microsoft.com/office/word/2010/wordprocessingDrawing" xmlns:wp="http://schemas.openxmlformats.org/drawingml/2006/wordprocessingDrawing" xmlns:w10="urn:schemas-microsoft-com:office:word" xmlns:w="http://schemas.openxmlformats.org/wordprocessingml/2006/main" xmlns:w14="http://schemas.microsoft.com/office/word/2010/wordml" xmlns:wpg="http://schemas.microsoft.com/office/word/2010/wordprocessingGroup" xmlns:wpi="http://schemas.microsoft.com/office/word/2010/wordprocessingInk" xmlns:wne="http://schemas.microsoft.com/office/word/2006/wordml" xmlns:wps="http://schemas.microsoft.com/office/word/2010/wordprocessingShape" mc:Ignorable="w14 wp14">
   <w:abstractNum w:abstractNumId="0">
+    <w:nsid w:val="18DC6745"/>
+    <w:multiLevelType w:val="multilevel"/>
+    <w:tmpl w:val="00E6C3C2"/>
+    <w:lvl w:ilvl="0">
+      <w:start w:val="1"/>
+      <w:numFmt w:val="bullet"/>
+      <w:lvlText w:val=""/>
+      <w:lvlJc w:val="left"/>
+      <w:pPr>
+        <w:tabs>
+          <w:tab w:val="num" w:pos="720"/>
+        </w:tabs>
+        <w:ind w:left="720" w:hanging="360"/>
+      </w:pPr>
+      <w:rPr>
+        <w:rFonts w:ascii="Symbol" w:hAnsi="Symbol" w:hint="default"/>
+        <w:sz w:val="20"/>
+      </w:rPr>
+    </w:lvl>
+    <w:lvl w:ilvl="1" w:tentative="1">
+      <w:start w:val="1"/>
+      <w:numFmt w:val="bullet"/>
+      <w:lvlText w:val="o"/>
+      <w:lvlJc w:val="left"/>
+      <w:pPr>
+        <w:tabs>
+          <w:tab w:val="num" w:pos="1440"/>
+        </w:tabs>
+        <w:ind w:left="1440" w:hanging="360"/>
+      </w:pPr>
+      <w:rPr>
+        <w:rFonts w:ascii="Courier New" w:hAnsi="Courier New" w:hint="default"/>
+        <w:sz w:val="20"/>
+      </w:rPr>
+    </w:lvl>
+    <w:lvl w:ilvl="2" w:tentative="1">
+      <w:start w:val="1"/>
+      <w:numFmt w:val="bullet"/>
+      <w:lvlText w:val=""/>
+      <w:lvlJc w:val="left"/>
+      <w:pPr>
+        <w:tabs>
+          <w:tab w:val="num" w:pos="2160"/>
+        </w:tabs>
+        <w:ind w:left="2160" w:hanging="360"/>
+      </w:pPr>
+      <w:rPr>
+        <w:rFonts w:ascii="Wingdings" w:hAnsi="Wingdings" w:hint="default"/>
+        <w:sz w:val="20"/>
+      </w:rPr>
+    </w:lvl>
+    <w:lvl w:ilvl="3" w:tentative="1">
+      <w:start w:val="1"/>
+      <w:numFmt w:val="bullet"/>
+      <w:lvlText w:val=""/>
+      <w:lvlJc w:val="left"/>
+      <w:pPr>
+        <w:tabs>
+          <w:tab w:val="num" w:pos="2880"/>
+        </w:tabs>
+        <w:ind w:left="2880" w:hanging="360"/>
+      </w:pPr>
+      <w:rPr>
+        <w:rFonts w:ascii="Wingdings" w:hAnsi="Wingdings" w:hint="default"/>
+        <w:sz w:val="20"/>
+      </w:rPr>
+    </w:lvl>
+    <w:lvl w:ilvl="4" w:tentative="1">
+      <w:start w:val="1"/>
+      <w:numFmt w:val="bullet"/>
+      <w:lvlText w:val=""/>
+      <w:lvlJc w:val="left"/>
+      <w:pPr>
+        <w:tabs>
+          <w:tab w:val="num" w:pos="3600"/>
+        </w:tabs>
+        <w:ind w:left="3600" w:hanging="360"/>
+      </w:pPr>
+      <w:rPr>
+        <w:rFonts w:ascii="Wingdings" w:hAnsi="Wingdings" w:hint="default"/>
+        <w:sz w:val="20"/>
+      </w:rPr>
+    </w:lvl>
+    <w:lvl w:ilvl="5" w:tentative="1">
+      <w:start w:val="1"/>
+      <w:numFmt w:val="bullet"/>
+      <w:lvlText w:val=""/>
+      <w:lvlJc w:val="left"/>
+      <w:pPr>
+        <w:tabs>
+          <w:tab w:val="num" w:pos="4320"/>
+        </w:tabs>
+        <w:ind w:left="4320" w:hanging="360"/>
+      </w:pPr>
+      <w:rPr>
+        <w:rFonts w:ascii="Wingdings" w:hAnsi="Wingdings" w:hint="default"/>
+        <w:sz w:val="20"/>
+      </w:rPr>
+    </w:lvl>
+    <w:lvl w:ilvl="6" w:tentative="1">
+      <w:start w:val="1"/>
+      <w:numFmt w:val="bullet"/>
+      <w:lvlText w:val=""/>
+      <w:lvlJc w:val="left"/>
+      <w:pPr>
+        <w:tabs>
+          <w:tab w:val="num" w:pos="5040"/>
+        </w:tabs>
+        <w:ind w:left="5040" w:hanging="360"/>
+      </w:pPr>
+      <w:rPr>
+        <w:rFonts w:ascii="Wingdings" w:hAnsi="Wingdings" w:hint="default"/>
+        <w:sz w:val="20"/>
+      </w:rPr>
+    </w:lvl>
+    <w:lvl w:ilvl="7" w:tentative="1">
+      <w:start w:val="1"/>
+      <w:numFmt w:val="bullet"/>
+      <w:lvlText w:val=""/>
+      <w:lvlJc w:val="left"/>
+      <w:pPr>
+        <w:tabs>
+          <w:tab w:val="num" w:pos="5760"/>
+        </w:tabs>
+        <w:ind w:left="5760" w:hanging="360"/>
+      </w:pPr>
+      <w:rPr>
+        <w:rFonts w:ascii="Wingdings" w:hAnsi="Wingdings" w:hint="default"/>
+        <w:sz w:val="20"/>
+      </w:rPr>
+    </w:lvl>
+    <w:lvl w:ilvl="8" w:tentative="1">
+      <w:start w:val="1"/>
+      <w:numFmt w:val="bullet"/>
+      <w:lvlText w:val=""/>
+      <w:lvlJc w:val="left"/>
+      <w:pPr>
+        <w:tabs>
+          <w:tab w:val="num" w:pos="6480"/>
+        </w:tabs>
+        <w:ind w:left="6480" w:hanging="360"/>
+      </w:pPr>
+      <w:rPr>
+        <w:rFonts w:ascii="Wingdings" w:hAnsi="Wingdings" w:hint="default"/>
+        <w:sz w:val="20"/>
+      </w:rPr>
+    </w:lvl>
+  </w:abstractNum>
+  <w:abstractNum w:abstractNumId="1">
+    <w:nsid w:val="226C4C12"/>
+    <w:multiLevelType w:val="multilevel"/>
+    <w:tmpl w:val="1128AAFE"/>
+    <w:lvl w:ilvl="0">
+      <w:start w:val="1"/>
+      <w:numFmt w:val="bullet"/>
+      <w:lvlText w:val=""/>
+      <w:lvlJc w:val="left"/>
+      <w:pPr>
+        <w:tabs>
+          <w:tab w:val="num" w:pos="720"/>
+        </w:tabs>
+        <w:ind w:left="720" w:hanging="360"/>
+      </w:pPr>
+      <w:rPr>
+        <w:rFonts w:ascii="Symbol" w:hAnsi="Symbol" w:hint="default"/>
+        <w:sz w:val="20"/>
+      </w:rPr>
+    </w:lvl>
+    <w:lvl w:ilvl="1" w:tentative="1">
+      <w:start w:val="1"/>
+      <w:numFmt w:val="bullet"/>
+      <w:lvlText w:val="o"/>
+      <w:lvlJc w:val="left"/>
+      <w:pPr>
+        <w:tabs>
+          <w:tab w:val="num" w:pos="1440"/>
+        </w:tabs>
+        <w:ind w:left="1440" w:hanging="360"/>
+      </w:pPr>
+      <w:rPr>
+        <w:rFonts w:ascii="Courier New" w:hAnsi="Courier New" w:hint="default"/>
+        <w:sz w:val="20"/>
+      </w:rPr>
+    </w:lvl>
+    <w:lvl w:ilvl="2" w:tentative="1">
+      <w:start w:val="1"/>
+      <w:numFmt w:val="bullet"/>
+      <w:lvlText w:val=""/>
+      <w:lvlJc w:val="left"/>
+      <w:pPr>
+        <w:tabs>
+          <w:tab w:val="num" w:pos="2160"/>
+        </w:tabs>
+        <w:ind w:left="2160" w:hanging="360"/>
+      </w:pPr>
+      <w:rPr>
+        <w:rFonts w:ascii="Wingdings" w:hAnsi="Wingdings" w:hint="default"/>
+        <w:sz w:val="20"/>
+      </w:rPr>
+    </w:lvl>
+    <w:lvl w:ilvl="3" w:tentative="1">
+      <w:start w:val="1"/>
+      <w:numFmt w:val="bullet"/>
+      <w:lvlText w:val=""/>
+      <w:lvlJc w:val="left"/>
+      <w:pPr>
+        <w:tabs>
+          <w:tab w:val="num" w:pos="2880"/>
+        </w:tabs>
+        <w:ind w:left="2880" w:hanging="360"/>
+      </w:pPr>
+      <w:rPr>
+        <w:rFonts w:ascii="Wingdings" w:hAnsi="Wingdings" w:hint="default"/>
+        <w:sz w:val="20"/>
+      </w:rPr>
+    </w:lvl>
+    <w:lvl w:ilvl="4" w:tentative="1">
+      <w:start w:val="1"/>
+      <w:numFmt w:val="bullet"/>
+      <w:lvlText w:val=""/>
+      <w:lvlJc w:val="left"/>
+      <w:pPr>
+        <w:tabs>
+          <w:tab w:val="num" w:pos="3600"/>
+        </w:tabs>
+        <w:ind w:left="3600" w:hanging="360"/>
+      </w:pPr>
+      <w:rPr>
+        <w:rFonts w:ascii="Wingdings" w:hAnsi="Wingdings" w:hint="default"/>
+        <w:sz w:val="20"/>
+      </w:rPr>
+    </w:lvl>
+    <w:lvl w:ilvl="5" w:tentative="1">
+      <w:start w:val="1"/>
+      <w:numFmt w:val="bullet"/>
+      <w:lvlText w:val=""/>
+      <w:lvlJc w:val="left"/>
+      <w:pPr>
+        <w:tabs>
+          <w:tab w:val="num" w:pos="4320"/>
+        </w:tabs>
+        <w:ind w:left="4320" w:hanging="360"/>
+      </w:pPr>
+      <w:rPr>
+        <w:rFonts w:ascii="Wingdings" w:hAnsi="Wingdings" w:hint="default"/>
+        <w:sz w:val="20"/>
+      </w:rPr>
+    </w:lvl>
+    <w:lvl w:ilvl="6" w:tentative="1">
+      <w:start w:val="1"/>
+      <w:numFmt w:val="bullet"/>
+      <w:lvlText w:val=""/>
+      <w:lvlJc w:val="left"/>
+      <w:pPr>
+        <w:tabs>
+          <w:tab w:val="num" w:pos="5040"/>
+        </w:tabs>
+        <w:ind w:left="5040" w:hanging="360"/>
+      </w:pPr>
+      <w:rPr>
+        <w:rFonts w:ascii="Wingdings" w:hAnsi="Wingdings" w:hint="default"/>
+        <w:sz w:val="20"/>
+      </w:rPr>
+    </w:lvl>
+    <w:lvl w:ilvl="7" w:tentative="1">
+      <w:start w:val="1"/>
+      <w:numFmt w:val="bullet"/>
+      <w:lvlText w:val=""/>
+      <w:lvlJc w:val="left"/>
+      <w:pPr>
+        <w:tabs>
+          <w:tab w:val="num" w:pos="5760"/>
+        </w:tabs>
+        <w:ind w:left="5760" w:hanging="360"/>
+      </w:pPr>
+      <w:rPr>
+        <w:rFonts w:ascii="Wingdings" w:hAnsi="Wingdings" w:hint="default"/>
+        <w:sz w:val="20"/>
+      </w:rPr>
+    </w:lvl>
+    <w:lvl w:ilvl="8" w:tentative="1">
+      <w:start w:val="1"/>
+      <w:numFmt w:val="bullet"/>
+      <w:lvlText w:val=""/>
+      <w:lvlJc w:val="left"/>
+      <w:pPr>
+        <w:tabs>
+          <w:tab w:val="num" w:pos="6480"/>
+        </w:tabs>
+        <w:ind w:left="6480" w:hanging="360"/>
+      </w:pPr>
+      <w:rPr>
+        <w:rFonts w:ascii="Wingdings" w:hAnsi="Wingdings" w:hint="default"/>
+        <w:sz w:val="20"/>
+      </w:rPr>
+    </w:lvl>
+  </w:abstractNum>
+  <w:abstractNum w:abstractNumId="2">
     <w:nsid w:val="2D8347C8"/>
     <w:multiLevelType w:val="hybridMultilevel"/>
     <w:tmpl w:val="27BCBB0E"/>
@@ -8759,7 +9431,13 @@
     </w:lvl>
   </w:abstractNum>
   <w:num w:numId="1">
+    <w:abstractNumId w:val="2"/>
+  </w:num>
+  <w:num w:numId="2">
     <w:abstractNumId w:val="0"/>
+  </w:num>
+  <w:num w:numId="3">
+    <w:abstractNumId w:val="1"/>
   </w:num>
 </w:numbering>
 </file>
@@ -9888,7 +10566,7 @@
 </file>
 
 <file path=customXml/itemProps1.xml><?xml version="1.0" encoding="utf-8"?>
-<ds:datastoreItem xmlns:ds="http://schemas.openxmlformats.org/officeDocument/2006/customXml" ds:itemID="{C6A5E7C0-EAD5-4596-934D-1823614392C1}">
+<ds:datastoreItem xmlns:ds="http://schemas.openxmlformats.org/officeDocument/2006/customXml" ds:itemID="{7F4BB9E6-A74F-4A32-800D-62D0B2FF3802}">
   <ds:schemaRefs>
     <ds:schemaRef ds:uri="http://schemas.openxmlformats.org/officeDocument/2006/bibliography"/>
   </ds:schemaRefs>

--- a/Diccionario.docx
+++ b/Diccionario.docx
@@ -3486,15 +3486,27 @@
           <w:iCs/>
         </w:rPr>
       </w:pPr>
-    </w:p>
-    <w:p>
-      <w:pPr>
-        <w:spacing w:after="0"/>
-        <w:jc w:val="both"/>
-        <w:rPr>
-          <w:rStyle w:val="nfasisintenso"/>
-        </w:rPr>
-      </w:pPr>
+      <w:hyperlink r:id="rId25" w:history="1">
+        <w:r>
+          <w:rPr>
+            <w:rStyle w:val="Hipervnculo"/>
+            <w:i/>
+            <w:iCs/>
+          </w:rPr>
+          <w:t>https://www.w3schools.com/sql/default.asp</w:t>
+        </w:r>
+      </w:hyperlink>
+    </w:p>
+    <w:p>
+      <w:pPr>
+        <w:spacing w:after="0"/>
+        <w:jc w:val="both"/>
+        <w:rPr>
+          <w:rStyle w:val="nfasisintenso"/>
+        </w:rPr>
+      </w:pPr>
+      <w:bookmarkStart w:id="0" w:name="_GoBack"/>
+      <w:bookmarkEnd w:id="0"/>
     </w:p>
     <w:p>
       <w:pPr>
@@ -3726,7 +3738,7 @@
           <w:iCs/>
         </w:rPr>
       </w:pPr>
-      <w:hyperlink r:id="rId25" w:tgtFrame="_blank" w:history="1">
+      <w:hyperlink r:id="rId26" w:tgtFrame="_blank" w:history="1">
         <w:r>
           <w:rPr>
             <w:rStyle w:val="Textoennegrita"/>
@@ -3756,7 +3768,7 @@
         </w:rPr>
         <w:t> fue pionera en el campo de la programación de computadoras. Amante de las matemáticas y las ciencias, trabajó con </w:t>
       </w:r>
-      <w:hyperlink r:id="rId26" w:history="1">
+      <w:hyperlink r:id="rId27" w:history="1">
         <w:r>
           <w:rPr>
             <w:rStyle w:val="Textoennegrita"/>
@@ -3793,7 +3805,7 @@
         </w:rPr>
         <w:t>En 1833 comenzó a trabajar junto a </w:t>
       </w:r>
-      <w:hyperlink r:id="rId27" w:history="1">
+      <w:hyperlink r:id="rId28" w:history="1">
         <w:r>
           <w:rPr>
             <w:rStyle w:val="Textoennegrita"/>
@@ -4048,7 +4060,7 @@
           <w:iCs/>
         </w:rPr>
       </w:pPr>
-      <w:hyperlink r:id="rId28" w:history="1">
+      <w:hyperlink r:id="rId29" w:history="1">
         <w:r>
           <w:rPr>
             <w:rStyle w:val="Hipervnculo"/>
@@ -4148,7 +4160,7 @@
           <w:iCs/>
         </w:rPr>
       </w:pPr>
-      <w:hyperlink r:id="rId29" w:history="1">
+      <w:hyperlink r:id="rId30" w:history="1">
         <w:r>
           <w:rPr>
             <w:rStyle w:val="Hipervnculo"/>
@@ -4271,7 +4283,7 @@
           <w:iCs/>
         </w:rPr>
       </w:pPr>
-      <w:hyperlink r:id="rId30" w:history="1">
+      <w:hyperlink r:id="rId31" w:history="1">
         <w:r>
           <w:rPr>
             <w:rStyle w:val="Hipervnculo"/>
@@ -4550,7 +4562,7 @@
         </w:rPr>
         <w:t> (del </w:t>
       </w:r>
-      <w:hyperlink r:id="rId31" w:tooltip="Idioma inglés" w:history="1">
+      <w:hyperlink r:id="rId32" w:tooltip="Idioma inglés" w:history="1">
         <w:r>
           <w:rPr>
             <w:rStyle w:val="Textoennegrita"/>
@@ -4610,7 +4622,7 @@
         </w:rPr>
         <w:t>) es un </w:t>
       </w:r>
-      <w:hyperlink r:id="rId32" w:tooltip="Dispositivo electrónico" w:history="1">
+      <w:hyperlink r:id="rId33" w:tooltip="Dispositivo electrónico" w:history="1">
         <w:r>
           <w:rPr>
             <w:rStyle w:val="Textoennegrita"/>
@@ -4628,7 +4640,7 @@
         </w:rPr>
         <w:t> de </w:t>
       </w:r>
-      <w:hyperlink r:id="rId33" w:tooltip="Estado sólido" w:history="1">
+      <w:hyperlink r:id="rId34" w:tooltip="Estado sólido" w:history="1">
         <w:r>
           <w:rPr>
             <w:rStyle w:val="Textoennegrita"/>
@@ -4646,7 +4658,7 @@
         </w:rPr>
         <w:t> consistente en dos </w:t>
       </w:r>
-      <w:hyperlink r:id="rId34" w:tooltip="Unión PN" w:history="1">
+      <w:hyperlink r:id="rId35" w:tooltip="Unión PN" w:history="1">
         <w:r>
           <w:rPr>
             <w:rStyle w:val="Textoennegrita"/>
@@ -4664,7 +4676,7 @@
         </w:rPr>
         <w:t> muy cercanas entre sí, que permite aumentar la corriente y disminuir el voltaje, además de controlar el paso de la </w:t>
       </w:r>
-      <w:hyperlink r:id="rId35" w:tooltip="Corriente eléctrica" w:history="1">
+      <w:hyperlink r:id="rId36" w:tooltip="Corriente eléctrica" w:history="1">
         <w:r>
           <w:rPr>
             <w:rStyle w:val="Textoennegrita"/>
@@ -4682,7 +4694,7 @@
         </w:rPr>
         <w:t> a través de sus terminales. La denominación de bipolar se debe a que la conducción tiene lugar gracias al desplazamiento de portadores de dos polaridades (</w:t>
       </w:r>
-      <w:hyperlink r:id="rId36" w:tooltip="Hueco de electrón" w:history="1">
+      <w:hyperlink r:id="rId37" w:tooltip="Hueco de electrón" w:history="1">
         <w:r>
           <w:rPr>
             <w:rStyle w:val="Textoennegrita"/>
@@ -4700,7 +4712,7 @@
         </w:rPr>
         <w:t> positivos y </w:t>
       </w:r>
-      <w:hyperlink r:id="rId37" w:tooltip="Electrones" w:history="1">
+      <w:hyperlink r:id="rId38" w:tooltip="Electrones" w:history="1">
         <w:r>
           <w:rPr>
             <w:rStyle w:val="Textoennegrita"/>
@@ -4718,7 +4730,7 @@
         </w:rPr>
         <w:t> negativos), y son de gran utilidad en gran número de aplicaciones; pero tienen ciertos inconvenientes, entre ellos su </w:t>
       </w:r>
-      <w:hyperlink r:id="rId38" w:tooltip="Impedancia" w:history="1">
+      <w:hyperlink r:id="rId39" w:tooltip="Impedancia" w:history="1">
         <w:r>
           <w:rPr>
             <w:rStyle w:val="Textoennegrita"/>
@@ -4896,7 +4908,7 @@
         </w:rPr>
         <w:t> es el número de muestras por unidad de tiempo que se toman de una </w:t>
       </w:r>
-      <w:hyperlink r:id="rId39" w:tooltip="Señal analógica" w:history="1">
+      <w:hyperlink r:id="rId40" w:tooltip="Señal analógica" w:history="1">
         <w:r>
           <w:rPr>
             <w:rStyle w:val="Textoennegrita"/>
@@ -4914,7 +4926,7 @@
         </w:rPr>
         <w:t> para producir una señal discreta, durante el proceso necesario para convertirla de analógica en digital. Como todas las </w:t>
       </w:r>
-      <w:hyperlink r:id="rId40" w:tooltip="Frecuencia (física)" w:history="1">
+      <w:hyperlink r:id="rId41" w:tooltip="Frecuencia (física)" w:history="1">
         <w:r>
           <w:rPr>
             <w:rStyle w:val="Textoennegrita"/>
@@ -4932,7 +4944,7 @@
         </w:rPr>
         <w:t>, generalmente se expresa en </w:t>
       </w:r>
-      <w:hyperlink r:id="rId41" w:tooltip="Hercio" w:history="1">
+      <w:hyperlink r:id="rId42" w:tooltip="Hercio" w:history="1">
         <w:r>
           <w:rPr>
             <w:rStyle w:val="Textoennegrita"/>
@@ -4950,7 +4962,7 @@
         </w:rPr>
         <w:t> (Hz, </w:t>
       </w:r>
-      <w:hyperlink r:id="rId42" w:tooltip="Período de oscilación" w:history="1">
+      <w:hyperlink r:id="rId43" w:tooltip="Período de oscilación" w:history="1">
         <w:r>
           <w:rPr>
             <w:rStyle w:val="Textoennegrita"/>
@@ -5053,7 +5065,7 @@
         </w:rPr>
         <w:t xml:space="preserve"> en </w:t>
       </w:r>
-      <w:hyperlink r:id="rId43" w:tooltip="Ciencias de la computación" w:history="1">
+      <w:hyperlink r:id="rId44" w:tooltip="Ciencias de la computación" w:history="1">
         <w:r>
           <w:rPr>
             <w:rStyle w:val="Textoennegrita"/>
@@ -5071,7 +5083,7 @@
         </w:rPr>
         <w:t>, es un </w:t>
       </w:r>
-      <w:hyperlink r:id="rId44" w:tooltip="Sistema de numeración" w:history="1">
+      <w:hyperlink r:id="rId45" w:tooltip="Sistema de numeración" w:history="1">
         <w:r>
           <w:rPr>
             <w:rStyle w:val="Textoennegrita"/>
@@ -5089,7 +5101,7 @@
         </w:rPr>
         <w:t> en el que los </w:t>
       </w:r>
-      <w:hyperlink r:id="rId45" w:tooltip="Número" w:history="1">
+      <w:hyperlink r:id="rId46" w:tooltip="Número" w:history="1">
         <w:r>
           <w:rPr>
             <w:rStyle w:val="Textoennegrita"/>
@@ -5107,7 +5119,7 @@
         </w:rPr>
         <w:t> se representan utilizando solamente dos </w:t>
       </w:r>
-      <w:hyperlink r:id="rId46" w:tooltip="Cifra (matemática)" w:history="1">
+      <w:hyperlink r:id="rId47" w:tooltip="Cifra (matemática)" w:history="1">
         <w:r>
           <w:rPr>
             <w:rStyle w:val="Textoennegrita"/>
@@ -5125,7 +5137,7 @@
         </w:rPr>
         <w:t>: </w:t>
       </w:r>
-      <w:hyperlink r:id="rId47" w:tooltip="Cero" w:history="1">
+      <w:hyperlink r:id="rId48" w:tooltip="Cero" w:history="1">
         <w:r>
           <w:rPr>
             <w:rStyle w:val="Textoennegrita"/>
@@ -5143,7 +5155,7 @@
         </w:rPr>
         <w:t> (0) y </w:t>
       </w:r>
-      <w:hyperlink r:id="rId48" w:tooltip="Uno" w:history="1">
+      <w:hyperlink r:id="rId49" w:tooltip="Uno" w:history="1">
         <w:r>
           <w:rPr>
             <w:rStyle w:val="Textoennegrita"/>
@@ -5175,7 +5187,7 @@
         </w:rPr>
         <w:t>). Es uno de los sistemas que se utilizan en las </w:t>
       </w:r>
-      <w:hyperlink r:id="rId49" w:tooltip="Computadora" w:history="1">
+      <w:hyperlink r:id="rId50" w:tooltip="Computadora" w:history="1">
         <w:r>
           <w:rPr>
             <w:rStyle w:val="Textoennegrita"/>
@@ -5193,7 +5205,7 @@
         </w:rPr>
         <w:t>, debido a que estas trabajan internamente con dos niveles de </w:t>
       </w:r>
-      <w:hyperlink r:id="rId50" w:tooltip="Tensión (electricidad)" w:history="1">
+      <w:hyperlink r:id="rId51" w:tooltip="Tensión (electricidad)" w:history="1">
         <w:r>
           <w:rPr>
             <w:rStyle w:val="Textoennegrita"/>
@@ -5408,7 +5420,7 @@
         </w:rPr>
         <w:t> es un modelo de diseño de software en el que las tareas se reparten entre los proveedores de recursos o servicios, llamados </w:t>
       </w:r>
-      <w:hyperlink r:id="rId51" w:tooltip="Servidor" w:history="1">
+      <w:hyperlink r:id="rId52" w:tooltip="Servidor" w:history="1">
         <w:r>
           <w:rPr>
             <w:rStyle w:val="Textoennegrita"/>
@@ -5424,7 +5436,7 @@
         </w:rPr>
         <w:t>, y los demandantes, llamados </w:t>
       </w:r>
-      <w:hyperlink r:id="rId52" w:tooltip="Cliente (informática)" w:history="1">
+      <w:hyperlink r:id="rId53" w:tooltip="Cliente (informática)" w:history="1">
         <w:r>
           <w:rPr>
             <w:rStyle w:val="Textoennegrita"/>
@@ -5440,7 +5452,7 @@
         </w:rPr>
         <w:t>. Un cliente realiza peticiones a otro programa, el </w:t>
       </w:r>
-      <w:hyperlink r:id="rId53" w:tooltip="Servidor" w:history="1">
+      <w:hyperlink r:id="rId54" w:tooltip="Servidor" w:history="1">
         <w:r>
           <w:rPr>
             <w:rStyle w:val="Textoennegrita"/>
@@ -5456,7 +5468,7 @@
         </w:rPr>
         <w:t>, quien le da respuesta. Esta idea también se puede aplicar a programas que se ejecutan sobre una sola computadora, aunque es más ventajosa en un sistema operativo </w:t>
       </w:r>
-      <w:hyperlink r:id="rId54" w:tooltip="Multiusuario" w:history="1">
+      <w:hyperlink r:id="rId55" w:tooltip="Multiusuario" w:history="1">
         <w:r>
           <w:rPr>
             <w:rStyle w:val="Textoennegrita"/>
@@ -5472,7 +5484,7 @@
         </w:rPr>
         <w:t> distribuido a través de una </w:t>
       </w:r>
-      <w:hyperlink r:id="rId55" w:tooltip="Red de computadoras" w:history="1">
+      <w:hyperlink r:id="rId56" w:tooltip="Red de computadoras" w:history="1">
         <w:r>
           <w:rPr>
             <w:rStyle w:val="Textoennegrita"/>
@@ -5505,7 +5517,7 @@
         </w:rPr>
         <w:t>Algunos ejemplos de aplicaciones que usen el modelo cliente-servidor son el </w:t>
       </w:r>
-      <w:hyperlink r:id="rId56" w:tooltip="Correo electrónico" w:history="1">
+      <w:hyperlink r:id="rId57" w:tooltip="Correo electrónico" w:history="1">
         <w:r>
           <w:rPr>
             <w:rStyle w:val="Textoennegrita"/>
@@ -5521,7 +5533,7 @@
         </w:rPr>
         <w:t>, un </w:t>
       </w:r>
-      <w:hyperlink r:id="rId57" w:tooltip="Servidor de impresión" w:history="1">
+      <w:hyperlink r:id="rId58" w:tooltip="Servidor de impresión" w:history="1">
         <w:r>
           <w:rPr>
             <w:rStyle w:val="Textoennegrita"/>
@@ -5619,7 +5631,7 @@
                     </pic:cNvPicPr>
                   </pic:nvPicPr>
                   <pic:blipFill>
-                    <a:blip r:embed="rId58">
+                    <a:blip r:embed="rId59">
                       <a:extLst>
                         <a:ext uri="{28A0092B-C50C-407E-A947-70E740481C1C}">
                           <a14:useLocalDpi xmlns:a14="http://schemas.microsoft.com/office/drawing/2010/main" val="0"/>
@@ -5772,7 +5784,7 @@
         </w:rPr>
         <w:t>) es un </w:t>
       </w:r>
-      <w:hyperlink r:id="rId59" w:tooltip="Protocolo de red" w:history="1">
+      <w:hyperlink r:id="rId60" w:tooltip="Protocolo de red" w:history="1">
         <w:r>
           <w:rPr>
             <w:rStyle w:val="Textoennegrita"/>
@@ -5788,7 +5800,7 @@
         </w:rPr>
         <w:t> para la </w:t>
       </w:r>
-      <w:hyperlink r:id="rId60" w:tooltip="Transferencia de archivos" w:history="1">
+      <w:hyperlink r:id="rId61" w:tooltip="Transferencia de archivos" w:history="1">
         <w:r>
           <w:rPr>
             <w:rStyle w:val="Textoennegrita"/>
@@ -5804,7 +5816,7 @@
         </w:rPr>
         <w:t> entre sistemas conectados a una red </w:t>
       </w:r>
-      <w:hyperlink r:id="rId61" w:tooltip="Transmission Control Protocol" w:history="1">
+      <w:hyperlink r:id="rId62" w:tooltip="Transmission Control Protocol" w:history="1">
         <w:r>
           <w:rPr>
             <w:rStyle w:val="Textoennegrita"/>
@@ -5852,7 +5864,7 @@
         </w:rPr>
         <w:t>), basado en la arquitectura </w:t>
       </w:r>
-      <w:hyperlink r:id="rId62" w:tooltip="Cliente-servidor" w:history="1">
+      <w:hyperlink r:id="rId63" w:tooltip="Cliente-servidor" w:history="1">
         <w:r>
           <w:rPr>
             <w:rStyle w:val="Textoennegrita"/>
@@ -5886,7 +5898,7 @@
         <w:lastRenderedPageBreak/>
         <w:t>El servicio FTP es ofrecido por la capa de aplicación del modelo de capas de red </w:t>
       </w:r>
-      <w:hyperlink r:id="rId63" w:tooltip="TCP/IP" w:history="1">
+      <w:hyperlink r:id="rId64" w:tooltip="TCP/IP" w:history="1">
         <w:r>
           <w:rPr>
             <w:rStyle w:val="Textoennegrita"/>
@@ -5902,7 +5914,7 @@
         </w:rPr>
         <w:t> al usuario, utilizando normalmente el </w:t>
       </w:r>
-      <w:hyperlink r:id="rId64" w:tooltip="Puerto de red" w:history="1">
+      <w:hyperlink r:id="rId65" w:tooltip="Puerto de red" w:history="1">
         <w:r>
           <w:rPr>
             <w:rStyle w:val="Textoennegrita"/>
@@ -5950,7 +5962,7 @@
         </w:rPr>
         <w:t xml:space="preserve"> del usuario en el servidor hasta la transferencia de cualquier archivo, se realiza en </w:t>
       </w:r>
-      <w:hyperlink r:id="rId65" w:tooltip="Texto plano" w:history="1">
+      <w:hyperlink r:id="rId66" w:tooltip="Texto plano" w:history="1">
         <w:r>
           <w:rPr>
             <w:rStyle w:val="Textoennegrita"/>
@@ -6044,7 +6056,7 @@
         </w:rPr>
         <w:t> es un </w:t>
       </w:r>
-      <w:hyperlink r:id="rId66" w:tooltip="Programa (computación)" w:history="1">
+      <w:hyperlink r:id="rId67" w:tooltip="Programa (computación)" w:history="1">
         <w:r>
           <w:rPr>
             <w:rStyle w:val="Textoennegrita"/>
@@ -6060,7 +6072,7 @@
         </w:rPr>
         <w:t> que procesa una </w:t>
       </w:r>
-      <w:hyperlink r:id="rId67" w:anchor="Aplicaci%C3%B3n_del_lado_del_servidor" w:tooltip="Servidor web" w:history="1">
+      <w:hyperlink r:id="rId68" w:anchor="Aplicaci%C3%B3n_del_lado_del_servidor" w:tooltip="Servidor web" w:history="1">
         <w:r>
           <w:rPr>
             <w:rStyle w:val="Textoennegrita"/>
@@ -6076,7 +6088,7 @@
         </w:rPr>
         <w:t>, realizando conexiones bidireccionales o unidireccionales y </w:t>
       </w:r>
-      <w:hyperlink r:id="rId68" w:tooltip="Sincronía" w:history="1">
+      <w:hyperlink r:id="rId69" w:tooltip="Sincronía" w:history="1">
         <w:r>
           <w:rPr>
             <w:rStyle w:val="Textoennegrita"/>
@@ -6092,7 +6104,7 @@
         </w:rPr>
         <w:t> con el cliente y generando o cediendo una respuesta en cualquier lenguaje o aplicación del </w:t>
       </w:r>
-      <w:hyperlink r:id="rId69" w:tooltip="Lado del cliente" w:history="1">
+      <w:hyperlink r:id="rId70" w:tooltip="Lado del cliente" w:history="1">
         <w:r>
           <w:rPr>
             <w:rStyle w:val="Textoennegrita"/>
@@ -6124,7 +6136,7 @@
         </w:rPr>
         <w:t xml:space="preserve"> por un </w:t>
       </w:r>
-      <w:hyperlink r:id="rId70" w:tooltip="Navegador web" w:history="1">
+      <w:hyperlink r:id="rId71" w:tooltip="Navegador web" w:history="1">
         <w:r>
           <w:rPr>
             <w:rStyle w:val="Textoennegrita"/>
@@ -6140,7 +6152,7 @@
         </w:rPr>
         <w:t>. Para la transmisión de todos estos datos suele utilizarse algún </w:t>
       </w:r>
-      <w:hyperlink r:id="rId71" w:history="1">
+      <w:hyperlink r:id="rId72" w:history="1">
         <w:r>
           <w:rPr>
             <w:rStyle w:val="Textoennegrita"/>
@@ -6156,7 +6168,7 @@
         </w:rPr>
         <w:t>. Generalmente se usa el protocolo </w:t>
       </w:r>
-      <w:hyperlink r:id="rId72" w:tooltip="HTTP" w:history="1">
+      <w:hyperlink r:id="rId73" w:tooltip="HTTP" w:history="1">
         <w:r>
           <w:rPr>
             <w:rStyle w:val="Textoennegrita"/>
@@ -6172,7 +6184,7 @@
         </w:rPr>
         <w:t> para estas comunicaciones, perteneciente a la capa de aplicación del </w:t>
       </w:r>
-      <w:hyperlink r:id="rId73" w:tooltip="Modelo OSI" w:history="1">
+      <w:hyperlink r:id="rId74" w:tooltip="Modelo OSI" w:history="1">
         <w:r>
           <w:rPr>
             <w:rStyle w:val="Textoennegrita"/>
@@ -6188,7 +6200,7 @@
         </w:rPr>
         <w:t>. El término también se emplea para referirse al </w:t>
       </w:r>
-      <w:hyperlink r:id="rId74" w:tooltip="Computadora" w:history="1">
+      <w:hyperlink r:id="rId75" w:tooltip="Computadora" w:history="1">
         <w:r>
           <w:rPr>
             <w:rStyle w:val="Textoennegrita"/>
@@ -6447,7 +6459,7 @@
           <w:color w:val="333333"/>
         </w:rPr>
       </w:pPr>
-      <w:hyperlink r:id="rId75" w:history="1">
+      <w:hyperlink r:id="rId76" w:history="1">
         <w:r>
           <w:rPr>
             <w:rStyle w:val="Hipervnculo"/>
@@ -6554,7 +6566,7 @@
                     </pic:cNvPicPr>
                   </pic:nvPicPr>
                   <pic:blipFill>
-                    <a:blip r:embed="rId76" cstate="print">
+                    <a:blip r:embed="rId77" cstate="print">
                       <a:extLst>
                         <a:ext uri="{28A0092B-C50C-407E-A947-70E740481C1C}">
                           <a14:useLocalDpi xmlns:a14="http://schemas.microsoft.com/office/drawing/2010/main" val="0"/>
@@ -6661,7 +6673,7 @@
         <w:spacing w:after="0"/>
         <w:jc w:val="both"/>
       </w:pPr>
-      <w:hyperlink r:id="rId77" w:history="1">
+      <w:hyperlink r:id="rId78" w:history="1">
         <w:r>
           <w:rPr>
             <w:rStyle w:val="Hipervnculo"/>
@@ -6710,7 +6722,7 @@
         </w:rPr>
         <w:t>Una base de datos es un conjunto de datos pertenecientes a un mismo contexto y almacenados sistemáticamente para su posterior uso. En este sentido; una biblioteca puede considerarse una base de datos compuesta en su mayoría por documentos y textos impresos en papel e indexados para su consulta. Actualmente, y debido al desarrollo tecnológico de campos como la </w:t>
       </w:r>
-      <w:hyperlink r:id="rId78" w:tooltip="Informática" w:history="1">
+      <w:hyperlink r:id="rId79" w:tooltip="Informática" w:history="1">
         <w:r>
           <w:rPr>
             <w:rStyle w:val="Textoennegrita"/>
@@ -6726,7 +6738,7 @@
         </w:rPr>
         <w:t> y la </w:t>
       </w:r>
-      <w:hyperlink r:id="rId79" w:tooltip="Electrónica" w:history="1">
+      <w:hyperlink r:id="rId80" w:tooltip="Electrónica" w:history="1">
         <w:r>
           <w:rPr>
             <w:rStyle w:val="Textoennegrita"/>
@@ -6742,7 +6754,7 @@
         </w:rPr>
         <w:t>, la mayoría de las bases de datos están en formato digital, siendo este un componente electrónico, por tanto se ha desarrollado y se ofrece un amplio rango de soluciones al problema del </w:t>
       </w:r>
-      <w:hyperlink r:id="rId80" w:tooltip="Almacenamiento de datos" w:history="1">
+      <w:hyperlink r:id="rId81" w:tooltip="Almacenamiento de datos" w:history="1">
         <w:r>
           <w:rPr>
             <w:rStyle w:val="Textoennegrita"/>
@@ -6775,7 +6787,7 @@
         </w:rPr>
         <w:t>Hay </w:t>
       </w:r>
-      <w:hyperlink r:id="rId81" w:tooltip="Programa informático" w:history="1">
+      <w:hyperlink r:id="rId82" w:tooltip="Programa informático" w:history="1">
         <w:r>
           <w:rPr>
             <w:rStyle w:val="Textoennegrita"/>
@@ -6791,7 +6803,7 @@
         </w:rPr>
         <w:t> denominados </w:t>
       </w:r>
-      <w:hyperlink r:id="rId82" w:tooltip="Sistema de gestión de bases de datos" w:history="1">
+      <w:hyperlink r:id="rId83" w:tooltip="Sistema de gestión de bases de datos" w:history="1">
         <w:r>
           <w:rPr>
             <w:rStyle w:val="Textoennegrita"/>
@@ -6876,7 +6888,7 @@
           <w:i/>
         </w:rPr>
       </w:pPr>
-      <w:hyperlink r:id="rId83" w:history="1">
+      <w:hyperlink r:id="rId84" w:history="1">
         <w:r>
           <w:rPr>
             <w:rStyle w:val="Hipervnculo"/>
@@ -6992,7 +7004,7 @@
           <w:sz w:val="20"/>
         </w:rPr>
       </w:pPr>
-      <w:hyperlink r:id="rId84" w:history="1">
+      <w:hyperlink r:id="rId85" w:history="1">
         <w:r>
           <w:rPr>
             <w:rStyle w:val="Hipervnculo"/>
@@ -7072,7 +7084,7 @@
         </w:rPr>
         <w:t>, en </w:t>
       </w:r>
-      <w:hyperlink r:id="rId85" w:tooltip="Idioma inglés" w:history="1">
+      <w:hyperlink r:id="rId86" w:tooltip="Idioma inglés" w:history="1">
         <w:r>
           <w:rPr>
             <w:rStyle w:val="Textoennegrita"/>
@@ -7123,7 +7135,7 @@
         </w:rPr>
         <w:t>, es un conjunto de </w:t>
       </w:r>
-      <w:hyperlink r:id="rId86" w:tooltip="Subrutina" w:history="1">
+      <w:hyperlink r:id="rId87" w:tooltip="Subrutina" w:history="1">
         <w:r>
           <w:rPr>
             <w:rStyle w:val="Textoennegrita"/>
@@ -7139,7 +7151,7 @@
         </w:rPr>
         <w:t>, funciones y procedimientos (o </w:t>
       </w:r>
-      <w:hyperlink r:id="rId87" w:tooltip="Método (informática)" w:history="1">
+      <w:hyperlink r:id="rId88" w:tooltip="Método (informática)" w:history="1">
         <w:r>
           <w:rPr>
             <w:rStyle w:val="Textoennegrita"/>
@@ -7155,7 +7167,7 @@
         </w:rPr>
         <w:t>, en la </w:t>
       </w:r>
-      <w:hyperlink r:id="rId88" w:tooltip="Programación orientada a objetos" w:history="1">
+      <w:hyperlink r:id="rId89" w:tooltip="Programación orientada a objetos" w:history="1">
         <w:r>
           <w:rPr>
             <w:rStyle w:val="Textoennegrita"/>
@@ -7171,7 +7183,7 @@
         </w:rPr>
         <w:t>) que ofrece cierta </w:t>
       </w:r>
-      <w:hyperlink r:id="rId89" w:tooltip="" w:history="1">
+      <w:hyperlink r:id="rId90" w:history="1">
         <w:r>
           <w:rPr>
             <w:rStyle w:val="Textoennegrita"/>
@@ -7187,7 +7199,7 @@
         </w:rPr>
         <w:t> para ser utilizado por otro </w:t>
       </w:r>
-      <w:hyperlink r:id="rId90" w:tooltip="Software" w:history="1">
+      <w:hyperlink r:id="rId91" w:tooltip="Software" w:history="1">
         <w:r>
           <w:rPr>
             <w:rStyle w:val="Textoennegrita"/>
@@ -7202,7 +7214,7 @@
         </w:rPr>
         <w:t> como una </w:t>
       </w:r>
-      <w:hyperlink r:id="rId91" w:tooltip="Capa de abstracción" w:history="1">
+      <w:hyperlink r:id="rId92" w:tooltip="Capa de abstracción" w:history="1">
         <w:r>
           <w:rPr>
             <w:rStyle w:val="Textoennegrita"/>
@@ -7228,7 +7240,7 @@
           <w:i/>
         </w:rPr>
       </w:pPr>
-      <w:hyperlink r:id="rId92" w:history="1">
+      <w:hyperlink r:id="rId93" w:history="1">
         <w:r>
           <w:rPr>
             <w:rStyle w:val="Hipervnculo"/>
@@ -7313,7 +7325,6 @@
           <w:i/>
         </w:rPr>
       </w:pPr>
-      <w:proofErr w:type="spellStart"/>
       <w:r>
         <w:rPr>
           <w:rStyle w:val="Textoennegrita"/>
@@ -7327,12 +7338,30 @@
           <w:rStyle w:val="Textoennegrita"/>
           <w:i/>
         </w:rPr>
-        <w:t> (acrónimo</w:t>
-      </w:r>
-      <w:proofErr w:type="spellEnd"/>
-      <w:r>
-        <w:rPr>
-          <w:rStyle w:val="Textoennegrita"/>
+        <w:t> (acrónimo de </w:t>
+      </w:r>
+      <w:r>
+        <w:rPr>
+          <w:rStyle w:val="Textoennegrita"/>
+          <w:bCs w:val="0"/>
+          <w:i/>
+        </w:rPr>
+        <w:t xml:space="preserve">JavaScript </w:t>
+      </w:r>
+      <w:proofErr w:type="spellStart"/>
+      <w:r>
+        <w:rPr>
+          <w:rStyle w:val="Textoennegrita"/>
+          <w:bCs w:val="0"/>
+          <w:i/>
+        </w:rPr>
+        <w:t>Object</w:t>
+      </w:r>
+      <w:proofErr w:type="spellEnd"/>
+      <w:r>
+        <w:rPr>
+          <w:rStyle w:val="Textoennegrita"/>
+          <w:bCs w:val="0"/>
           <w:i/>
         </w:rPr>
         <w:t xml:space="preserve"> </w:t>
@@ -7341,52 +7370,9 @@
       <w:r>
         <w:rPr>
           <w:rStyle w:val="Textoennegrita"/>
-          <w:i/>
-        </w:rPr>
-        <w:t>de </w:t>
-      </w:r>
-      <w:r>
-        <w:rPr>
-          <w:rStyle w:val="Textoennegrita"/>
           <w:bCs w:val="0"/>
           <w:i/>
         </w:rPr>
-        <w:t>JavaScript</w:t>
-      </w:r>
-      <w:proofErr w:type="spellEnd"/>
-      <w:r>
-        <w:rPr>
-          <w:rStyle w:val="Textoennegrita"/>
-          <w:bCs w:val="0"/>
-          <w:i/>
-        </w:rPr>
-        <w:t xml:space="preserve"> </w:t>
-      </w:r>
-      <w:proofErr w:type="spellStart"/>
-      <w:r>
-        <w:rPr>
-          <w:rStyle w:val="Textoennegrita"/>
-          <w:bCs w:val="0"/>
-          <w:i/>
-        </w:rPr>
-        <w:t>Object</w:t>
-      </w:r>
-      <w:proofErr w:type="spellEnd"/>
-      <w:r>
-        <w:rPr>
-          <w:rStyle w:val="Textoennegrita"/>
-          <w:bCs w:val="0"/>
-          <w:i/>
-        </w:rPr>
-        <w:t xml:space="preserve"> </w:t>
-      </w:r>
-      <w:proofErr w:type="spellStart"/>
-      <w:r>
-        <w:rPr>
-          <w:rStyle w:val="Textoennegrita"/>
-          <w:bCs w:val="0"/>
-          <w:i/>
-        </w:rPr>
         <w:t>Notation</w:t>
       </w:r>
       <w:proofErr w:type="spellEnd"/>
@@ -7395,839 +7381,147 @@
           <w:rStyle w:val="Textoennegrita"/>
           <w:i/>
         </w:rPr>
-        <w:t>, «</w:t>
-      </w:r>
-      <w:proofErr w:type="spellStart"/>
-      <w:r>
-        <w:rPr>
-          <w:rStyle w:val="Textoennegrita"/>
-          <w:i/>
-        </w:rPr>
-        <w:t>notación</w:t>
-      </w:r>
-      <w:proofErr w:type="spellEnd"/>
-      <w:r>
-        <w:rPr>
-          <w:rStyle w:val="Textoennegrita"/>
-          <w:i/>
-        </w:rPr>
-        <w:t xml:space="preserve"> de </w:t>
-      </w:r>
-      <w:proofErr w:type="spellStart"/>
-      <w:r>
-        <w:rPr>
-          <w:rStyle w:val="Textoennegrita"/>
-          <w:i/>
-        </w:rPr>
-        <w:t>objeto</w:t>
-      </w:r>
-      <w:proofErr w:type="spellEnd"/>
-      <w:r>
-        <w:rPr>
-          <w:rStyle w:val="Textoennegrita"/>
-          <w:i/>
-        </w:rPr>
-        <w:t xml:space="preserve"> de </w:t>
-      </w:r>
-      <w:proofErr w:type="spellStart"/>
-      <w:r>
-        <w:rPr>
-          <w:rStyle w:val="Textoennegrita"/>
-          <w:i/>
-        </w:rPr>
-        <w:t>JavaScript»)</w:t>
-      </w:r>
-      <w:proofErr w:type="spellEnd"/>
-      <w:r>
-        <w:rPr>
-          <w:rStyle w:val="Textoennegrita"/>
-          <w:i/>
-        </w:rPr>
-        <w:t xml:space="preserve"> </w:t>
-      </w:r>
-      <w:proofErr w:type="spellStart"/>
-      <w:r>
-        <w:rPr>
-          <w:rStyle w:val="Textoennegrita"/>
-          <w:i/>
-        </w:rPr>
-        <w:t>es</w:t>
-      </w:r>
-      <w:proofErr w:type="spellEnd"/>
-      <w:r>
-        <w:rPr>
-          <w:rStyle w:val="Textoennegrita"/>
-          <w:i/>
-        </w:rPr>
-        <w:t xml:space="preserve"> </w:t>
-      </w:r>
-      <w:proofErr w:type="spellStart"/>
-      <w:r>
-        <w:rPr>
-          <w:rStyle w:val="Textoennegrita"/>
-          <w:i/>
-        </w:rPr>
-        <w:t>un</w:t>
-      </w:r>
-      <w:proofErr w:type="spellEnd"/>
-      <w:r>
-        <w:rPr>
-          <w:rStyle w:val="Textoennegrita"/>
-          <w:i/>
-        </w:rPr>
-        <w:t xml:space="preserve"> </w:t>
-      </w:r>
-      <w:proofErr w:type="spellStart"/>
-      <w:r>
-        <w:rPr>
-          <w:rStyle w:val="Textoennegrita"/>
-          <w:i/>
-        </w:rPr>
-        <w:t>formato</w:t>
-      </w:r>
-      <w:proofErr w:type="spellEnd"/>
-      <w:r>
-        <w:rPr>
-          <w:rStyle w:val="Textoennegrita"/>
-          <w:i/>
-        </w:rPr>
-        <w:t xml:space="preserve"> de </w:t>
-      </w:r>
-      <w:proofErr w:type="spellStart"/>
-      <w:r>
-        <w:rPr>
-          <w:rStyle w:val="Textoennegrita"/>
-          <w:i/>
-        </w:rPr>
-        <w:t>texto</w:t>
-      </w:r>
-      <w:proofErr w:type="spellEnd"/>
-      <w:r>
-        <w:rPr>
-          <w:rStyle w:val="Textoennegrita"/>
-          <w:i/>
-        </w:rPr>
-        <w:t xml:space="preserve"> </w:t>
-      </w:r>
-      <w:proofErr w:type="spellStart"/>
-      <w:r>
-        <w:rPr>
-          <w:rStyle w:val="Textoennegrita"/>
-          <w:i/>
-        </w:rPr>
-        <w:t>sencillo</w:t>
-      </w:r>
-      <w:proofErr w:type="spellEnd"/>
-      <w:r>
-        <w:rPr>
-          <w:rStyle w:val="Textoennegrita"/>
-          <w:i/>
-        </w:rPr>
-        <w:t xml:space="preserve"> para </w:t>
-      </w:r>
-      <w:proofErr w:type="spellStart"/>
-      <w:r>
-        <w:rPr>
-          <w:rStyle w:val="Textoennegrita"/>
-          <w:i/>
-        </w:rPr>
-        <w:t>el </w:t>
-      </w:r>
-      <w:hyperlink r:id="rId93" w:tooltip="Intercambio de datos (aún no redactado)" w:history="1">
+        <w:t>, «notación de objeto de JavaScript») es un formato de texto sencillo para el </w:t>
+      </w:r>
+      <w:hyperlink r:id="rId94" w:tooltip="Intercambio de datos (aún no redactado)" w:history="1">
         <w:r>
           <w:rPr>
             <w:rStyle w:val="Textoennegrita"/>
             <w:i/>
           </w:rPr>
-          <w:t>intercambio</w:t>
-        </w:r>
-        <w:proofErr w:type="spellEnd"/>
+          <w:t>intercambio de datos</w:t>
+        </w:r>
+      </w:hyperlink>
+      <w:r>
+        <w:rPr>
+          <w:rStyle w:val="Textoennegrita"/>
+          <w:i/>
+        </w:rPr>
+        <w:t>. Se trata de un subconjunto de la notación literal de </w:t>
+      </w:r>
+      <w:hyperlink r:id="rId95" w:tooltip="Objeto (programación)" w:history="1">
         <w:r>
           <w:rPr>
             <w:rStyle w:val="Textoennegrita"/>
             <w:i/>
           </w:rPr>
-          <w:t xml:space="preserve"> de </w:t>
-        </w:r>
-        <w:proofErr w:type="spellStart"/>
+          <w:t>objetos</w:t>
+        </w:r>
+      </w:hyperlink>
+      <w:r>
+        <w:rPr>
+          <w:rStyle w:val="Textoennegrita"/>
+          <w:i/>
+        </w:rPr>
+        <w:t> de </w:t>
+      </w:r>
+      <w:hyperlink r:id="rId96" w:tooltip="JavaScript" w:history="1">
         <w:r>
           <w:rPr>
             <w:rStyle w:val="Textoennegrita"/>
             <w:i/>
           </w:rPr>
-          <w:t>datos</w:t>
-        </w:r>
-        <w:proofErr w:type="spellEnd"/>
-      </w:hyperlink>
-      <w:r>
-        <w:rPr>
-          <w:rStyle w:val="Textoennegrita"/>
-          <w:i/>
-        </w:rPr>
-        <w:t xml:space="preserve">. </w:t>
-      </w:r>
-      <w:proofErr w:type="spellStart"/>
-      <w:r>
-        <w:rPr>
-          <w:rStyle w:val="Textoennegrita"/>
-          <w:i/>
-        </w:rPr>
-        <w:t>Se</w:t>
-      </w:r>
-      <w:proofErr w:type="spellEnd"/>
-      <w:r>
-        <w:rPr>
-          <w:rStyle w:val="Textoennegrita"/>
-          <w:i/>
-        </w:rPr>
-        <w:t xml:space="preserve"> trata de </w:t>
-      </w:r>
-      <w:proofErr w:type="spellStart"/>
-      <w:r>
-        <w:rPr>
-          <w:rStyle w:val="Textoennegrita"/>
-          <w:i/>
-        </w:rPr>
-        <w:t>un</w:t>
-      </w:r>
-      <w:proofErr w:type="spellEnd"/>
-      <w:r>
-        <w:rPr>
-          <w:rStyle w:val="Textoennegrita"/>
-          <w:i/>
-        </w:rPr>
-        <w:t xml:space="preserve"> </w:t>
-      </w:r>
-      <w:proofErr w:type="spellStart"/>
-      <w:r>
-        <w:rPr>
-          <w:rStyle w:val="Textoennegrita"/>
-          <w:i/>
-        </w:rPr>
-        <w:t>subconjunto</w:t>
-      </w:r>
-      <w:proofErr w:type="spellEnd"/>
-      <w:r>
-        <w:rPr>
-          <w:rStyle w:val="Textoennegrita"/>
-          <w:i/>
-        </w:rPr>
-        <w:t xml:space="preserve"> de la </w:t>
-      </w:r>
-      <w:proofErr w:type="spellStart"/>
-      <w:r>
-        <w:rPr>
-          <w:rStyle w:val="Textoennegrita"/>
-          <w:i/>
-        </w:rPr>
-        <w:t>notación</w:t>
-      </w:r>
-      <w:proofErr w:type="spellEnd"/>
-      <w:r>
-        <w:rPr>
-          <w:rStyle w:val="Textoennegrita"/>
-          <w:i/>
-        </w:rPr>
-        <w:t xml:space="preserve"> literal </w:t>
-      </w:r>
-      <w:proofErr w:type="spellStart"/>
-      <w:r>
-        <w:rPr>
-          <w:rStyle w:val="Textoennegrita"/>
-          <w:i/>
-        </w:rPr>
-        <w:t>de </w:t>
-      </w:r>
-      <w:hyperlink r:id="rId94" w:tooltip="Objeto (programación)" w:history="1">
+          <w:t>JavaScript</w:t>
+        </w:r>
+      </w:hyperlink>
+      <w:r>
+        <w:rPr>
+          <w:rStyle w:val="Textoennegrita"/>
+          <w:i/>
+        </w:rPr>
+        <w:t>, aunque, debido a su amplia adopción como alternativa a </w:t>
+      </w:r>
+      <w:hyperlink r:id="rId97" w:tooltip="XML" w:history="1">
         <w:r>
           <w:rPr>
             <w:rStyle w:val="Textoennegrita"/>
             <w:i/>
           </w:rPr>
-          <w:t>objetos</w:t>
-        </w:r>
-      </w:hyperlink>
-      <w:r>
-        <w:rPr>
-          <w:rStyle w:val="Textoennegrita"/>
-          <w:i/>
-        </w:rPr>
-        <w:t> de </w:t>
-      </w:r>
-      <w:hyperlink r:id="rId95" w:tooltip="JavaScript" w:history="1">
+          <w:t>XML</w:t>
+        </w:r>
+      </w:hyperlink>
+      <w:r>
+        <w:rPr>
+          <w:rStyle w:val="Textoennegrita"/>
+          <w:i/>
+        </w:rPr>
+        <w:t>, se considera (año </w:t>
+      </w:r>
+      <w:hyperlink r:id="rId98" w:tooltip="2019" w:history="1">
         <w:r>
           <w:rPr>
             <w:rStyle w:val="Textoennegrita"/>
             <w:i/>
           </w:rPr>
-          <w:t>JavaScript</w:t>
-        </w:r>
-        <w:proofErr w:type="spellEnd"/>
-      </w:hyperlink>
-      <w:r>
-        <w:rPr>
-          <w:rStyle w:val="Textoennegrita"/>
-          <w:i/>
-        </w:rPr>
-        <w:t xml:space="preserve">, </w:t>
-      </w:r>
-      <w:proofErr w:type="spellStart"/>
-      <w:r>
-        <w:rPr>
-          <w:rStyle w:val="Textoennegrita"/>
-          <w:i/>
-        </w:rPr>
-        <w:t>aunque</w:t>
-      </w:r>
-      <w:proofErr w:type="spellEnd"/>
-      <w:r>
-        <w:rPr>
-          <w:rStyle w:val="Textoennegrita"/>
-          <w:i/>
-        </w:rPr>
-        <w:t xml:space="preserve">, </w:t>
-      </w:r>
-      <w:proofErr w:type="spellStart"/>
-      <w:r>
-        <w:rPr>
-          <w:rStyle w:val="Textoennegrita"/>
-          <w:i/>
-        </w:rPr>
-        <w:t>debido</w:t>
-      </w:r>
-      <w:proofErr w:type="spellEnd"/>
-      <w:r>
-        <w:rPr>
-          <w:rStyle w:val="Textoennegrita"/>
-          <w:i/>
-        </w:rPr>
-        <w:t xml:space="preserve"> a su </w:t>
-      </w:r>
-      <w:proofErr w:type="spellStart"/>
-      <w:r>
-        <w:rPr>
-          <w:rStyle w:val="Textoennegrita"/>
-          <w:i/>
-        </w:rPr>
-        <w:t>amplia</w:t>
-      </w:r>
-      <w:proofErr w:type="spellEnd"/>
-      <w:r>
-        <w:rPr>
-          <w:rStyle w:val="Textoennegrita"/>
-          <w:i/>
-        </w:rPr>
-        <w:t xml:space="preserve"> </w:t>
-      </w:r>
-      <w:proofErr w:type="spellStart"/>
-      <w:r>
-        <w:rPr>
-          <w:rStyle w:val="Textoennegrita"/>
-          <w:i/>
-        </w:rPr>
-        <w:t>adopción</w:t>
-      </w:r>
-      <w:proofErr w:type="spellEnd"/>
-      <w:r>
-        <w:rPr>
-          <w:rStyle w:val="Textoennegrita"/>
-          <w:i/>
-        </w:rPr>
-        <w:t xml:space="preserve"> </w:t>
-      </w:r>
-      <w:proofErr w:type="spellStart"/>
-      <w:r>
-        <w:rPr>
-          <w:rStyle w:val="Textoennegrita"/>
-          <w:i/>
-        </w:rPr>
-        <w:t>como</w:t>
-      </w:r>
-      <w:proofErr w:type="spellEnd"/>
-      <w:r>
-        <w:rPr>
-          <w:rStyle w:val="Textoennegrita"/>
-          <w:i/>
-        </w:rPr>
-        <w:t xml:space="preserve"> </w:t>
-      </w:r>
-      <w:proofErr w:type="spellStart"/>
-      <w:r>
-        <w:rPr>
-          <w:rStyle w:val="Textoennegrita"/>
-          <w:i/>
-        </w:rPr>
-        <w:t>alternativa</w:t>
-      </w:r>
-      <w:proofErr w:type="spellEnd"/>
-      <w:r>
-        <w:rPr>
-          <w:rStyle w:val="Textoennegrita"/>
-          <w:i/>
-        </w:rPr>
-        <w:t xml:space="preserve"> </w:t>
-      </w:r>
-      <w:proofErr w:type="spellStart"/>
-      <w:r>
-        <w:rPr>
-          <w:rStyle w:val="Textoennegrita"/>
-          <w:i/>
-        </w:rPr>
-        <w:t>a </w:t>
-      </w:r>
-      <w:hyperlink r:id="rId96" w:tooltip="XML" w:history="1">
+          <w:t>2019</w:t>
+        </w:r>
+      </w:hyperlink>
+      <w:r>
+        <w:rPr>
+          <w:rStyle w:val="Textoennegrita"/>
+          <w:i/>
+        </w:rPr>
+        <w:t>) un formato independiente del lenguaje.</w:t>
+      </w:r>
+    </w:p>
+    <w:p>
+      <w:pPr>
+        <w:spacing w:after="0"/>
+        <w:jc w:val="both"/>
+        <w:rPr>
+          <w:rStyle w:val="Textoennegrita"/>
+          <w:i/>
+        </w:rPr>
+      </w:pPr>
+      <w:r>
+        <w:rPr>
+          <w:rStyle w:val="Textoennegrita"/>
+          <w:i/>
+        </w:rPr>
+        <w:t>Una de las supuestas ventajas de JSON sobre XML como formato de intercambio de datos es que resulta mucho más sencillo escribir un </w:t>
+      </w:r>
+      <w:hyperlink r:id="rId99" w:history="1">
         <w:r>
           <w:rPr>
             <w:rStyle w:val="Textoennegrita"/>
             <w:i/>
           </w:rPr>
-          <w:t>XML</w:t>
-        </w:r>
-        <w:proofErr w:type="spellEnd"/>
-      </w:hyperlink>
-      <w:r>
-        <w:rPr>
-          <w:rStyle w:val="Textoennegrita"/>
-          <w:i/>
-        </w:rPr>
-        <w:t xml:space="preserve">, </w:t>
-      </w:r>
-      <w:proofErr w:type="spellStart"/>
-      <w:r>
-        <w:rPr>
-          <w:rStyle w:val="Textoennegrita"/>
-          <w:i/>
-        </w:rPr>
-        <w:t>se</w:t>
-      </w:r>
-      <w:proofErr w:type="spellEnd"/>
-      <w:r>
-        <w:rPr>
-          <w:rStyle w:val="Textoennegrita"/>
-          <w:i/>
-        </w:rPr>
-        <w:t xml:space="preserve"> </w:t>
-      </w:r>
-      <w:proofErr w:type="spellStart"/>
-      <w:r>
-        <w:rPr>
-          <w:rStyle w:val="Textoennegrita"/>
-          <w:i/>
-        </w:rPr>
-        <w:t>considera</w:t>
-      </w:r>
-      <w:proofErr w:type="spellEnd"/>
-      <w:r>
-        <w:rPr>
-          <w:rStyle w:val="Textoennegrita"/>
-          <w:i/>
-        </w:rPr>
-        <w:t xml:space="preserve"> (año </w:t>
-      </w:r>
-      <w:hyperlink r:id="rId97" w:tooltip="2019" w:history="1">
-        <w:r>
-          <w:rPr>
-            <w:rStyle w:val="Textoennegrita"/>
-            <w:i/>
-          </w:rPr>
-          <w:t>2019</w:t>
-        </w:r>
-      </w:hyperlink>
-      <w:r>
-        <w:rPr>
-          <w:rStyle w:val="Textoennegrita"/>
-          <w:i/>
-        </w:rPr>
-        <w:t xml:space="preserve">) </w:t>
-      </w:r>
-      <w:proofErr w:type="spellStart"/>
-      <w:r>
-        <w:rPr>
-          <w:rStyle w:val="Textoennegrita"/>
-          <w:i/>
-        </w:rPr>
-        <w:t>un</w:t>
-      </w:r>
-      <w:proofErr w:type="spellEnd"/>
-      <w:r>
-        <w:rPr>
-          <w:rStyle w:val="Textoennegrita"/>
-          <w:i/>
-        </w:rPr>
-        <w:t xml:space="preserve"> </w:t>
-      </w:r>
-      <w:proofErr w:type="spellStart"/>
-      <w:r>
-        <w:rPr>
-          <w:rStyle w:val="Textoennegrita"/>
-          <w:i/>
-        </w:rPr>
-        <w:t>formato</w:t>
-      </w:r>
-      <w:proofErr w:type="spellEnd"/>
-      <w:r>
-        <w:rPr>
-          <w:rStyle w:val="Textoennegrita"/>
-          <w:i/>
-        </w:rPr>
-        <w:t xml:space="preserve"> </w:t>
-      </w:r>
-      <w:proofErr w:type="spellStart"/>
-      <w:r>
-        <w:rPr>
-          <w:rStyle w:val="Textoennegrita"/>
-          <w:i/>
-        </w:rPr>
-        <w:t>independiente</w:t>
-      </w:r>
-      <w:proofErr w:type="spellEnd"/>
-      <w:r>
-        <w:rPr>
-          <w:rStyle w:val="Textoennegrita"/>
-          <w:i/>
-        </w:rPr>
-        <w:t xml:space="preserve"> del </w:t>
-      </w:r>
-      <w:proofErr w:type="spellStart"/>
-      <w:r>
-        <w:rPr>
-          <w:rStyle w:val="Textoennegrita"/>
-          <w:i/>
-        </w:rPr>
-        <w:t>lenguaje</w:t>
-      </w:r>
-      <w:proofErr w:type="spellEnd"/>
-      <w:r>
-        <w:rPr>
-          <w:rStyle w:val="Textoennegrita"/>
-          <w:i/>
-        </w:rPr>
-        <w:t>.</w:t>
-      </w:r>
-    </w:p>
-    <w:p>
-      <w:pPr>
-        <w:spacing w:after="0"/>
-        <w:jc w:val="both"/>
-        <w:rPr>
-          <w:rStyle w:val="Textoennegrita"/>
-          <w:i/>
-        </w:rPr>
-      </w:pPr>
-      <w:r>
-        <w:rPr>
-          <w:rStyle w:val="Textoennegrita"/>
-          <w:i/>
-        </w:rPr>
-        <w:t xml:space="preserve">Una de </w:t>
-      </w:r>
-      <w:proofErr w:type="spellStart"/>
-      <w:r>
-        <w:rPr>
-          <w:rStyle w:val="Textoennegrita"/>
-          <w:i/>
-        </w:rPr>
-        <w:t>las</w:t>
-      </w:r>
-      <w:proofErr w:type="spellEnd"/>
-      <w:r>
-        <w:rPr>
-          <w:rStyle w:val="Textoennegrita"/>
-          <w:i/>
-        </w:rPr>
-        <w:t xml:space="preserve"> </w:t>
-      </w:r>
-      <w:proofErr w:type="spellStart"/>
-      <w:r>
-        <w:rPr>
-          <w:rStyle w:val="Textoennegrita"/>
-          <w:i/>
-        </w:rPr>
-        <w:t>supuestas</w:t>
-      </w:r>
-      <w:proofErr w:type="spellEnd"/>
-      <w:r>
-        <w:rPr>
-          <w:rStyle w:val="Textoennegrita"/>
-          <w:i/>
-        </w:rPr>
-        <w:t xml:space="preserve"> </w:t>
-      </w:r>
-      <w:proofErr w:type="spellStart"/>
-      <w:r>
-        <w:rPr>
-          <w:rStyle w:val="Textoennegrita"/>
-          <w:i/>
-        </w:rPr>
-        <w:t>ventajas</w:t>
-      </w:r>
-      <w:proofErr w:type="spellEnd"/>
-      <w:r>
-        <w:rPr>
-          <w:rStyle w:val="Textoennegrita"/>
-          <w:i/>
-        </w:rPr>
-        <w:t xml:space="preserve"> de JSON </w:t>
-      </w:r>
-      <w:proofErr w:type="spellStart"/>
-      <w:r>
-        <w:rPr>
-          <w:rStyle w:val="Textoennegrita"/>
-          <w:i/>
-        </w:rPr>
-        <w:t>sobre</w:t>
-      </w:r>
-      <w:proofErr w:type="spellEnd"/>
-      <w:r>
-        <w:rPr>
-          <w:rStyle w:val="Textoennegrita"/>
-          <w:i/>
-        </w:rPr>
-        <w:t xml:space="preserve"> XML </w:t>
-      </w:r>
-      <w:proofErr w:type="spellStart"/>
-      <w:r>
-        <w:rPr>
-          <w:rStyle w:val="Textoennegrita"/>
-          <w:i/>
-        </w:rPr>
-        <w:t>como</w:t>
-      </w:r>
-      <w:proofErr w:type="spellEnd"/>
-      <w:r>
-        <w:rPr>
-          <w:rStyle w:val="Textoennegrita"/>
-          <w:i/>
-        </w:rPr>
-        <w:t xml:space="preserve"> </w:t>
-      </w:r>
-      <w:proofErr w:type="spellStart"/>
-      <w:r>
-        <w:rPr>
-          <w:rStyle w:val="Textoennegrita"/>
-          <w:i/>
-        </w:rPr>
-        <w:t>formato</w:t>
-      </w:r>
-      <w:proofErr w:type="spellEnd"/>
-      <w:r>
-        <w:rPr>
-          <w:rStyle w:val="Textoennegrita"/>
-          <w:i/>
-        </w:rPr>
-        <w:t xml:space="preserve"> de </w:t>
-      </w:r>
-      <w:proofErr w:type="spellStart"/>
-      <w:r>
-        <w:rPr>
-          <w:rStyle w:val="Textoennegrita"/>
-          <w:i/>
-        </w:rPr>
-        <w:t>intercambio</w:t>
-      </w:r>
-      <w:proofErr w:type="spellEnd"/>
-      <w:r>
-        <w:rPr>
-          <w:rStyle w:val="Textoennegrita"/>
-          <w:i/>
-        </w:rPr>
-        <w:t xml:space="preserve"> de </w:t>
-      </w:r>
-      <w:proofErr w:type="spellStart"/>
-      <w:r>
-        <w:rPr>
-          <w:rStyle w:val="Textoennegrita"/>
-          <w:i/>
-        </w:rPr>
-        <w:t>datos</w:t>
-      </w:r>
-      <w:proofErr w:type="spellEnd"/>
-      <w:r>
-        <w:rPr>
-          <w:rStyle w:val="Textoennegrita"/>
-          <w:i/>
-        </w:rPr>
-        <w:t xml:space="preserve"> </w:t>
-      </w:r>
-      <w:proofErr w:type="spellStart"/>
-      <w:r>
-        <w:rPr>
-          <w:rStyle w:val="Textoennegrita"/>
-          <w:i/>
-        </w:rPr>
-        <w:t>es</w:t>
-      </w:r>
-      <w:proofErr w:type="spellEnd"/>
-      <w:r>
-        <w:rPr>
-          <w:rStyle w:val="Textoennegrita"/>
-          <w:i/>
-        </w:rPr>
-        <w:t xml:space="preserve"> </w:t>
-      </w:r>
-      <w:proofErr w:type="spellStart"/>
-      <w:r>
-        <w:rPr>
-          <w:rStyle w:val="Textoennegrita"/>
-          <w:i/>
-        </w:rPr>
-        <w:t>que</w:t>
-      </w:r>
-      <w:proofErr w:type="spellEnd"/>
-      <w:r>
-        <w:rPr>
-          <w:rStyle w:val="Textoennegrita"/>
-          <w:i/>
-        </w:rPr>
-        <w:t xml:space="preserve"> </w:t>
-      </w:r>
-      <w:proofErr w:type="spellStart"/>
-      <w:r>
-        <w:rPr>
-          <w:rStyle w:val="Textoennegrita"/>
-          <w:i/>
-        </w:rPr>
-        <w:t>resulta</w:t>
-      </w:r>
-      <w:proofErr w:type="spellEnd"/>
-      <w:r>
-        <w:rPr>
-          <w:rStyle w:val="Textoennegrita"/>
-          <w:i/>
-        </w:rPr>
-        <w:t xml:space="preserve"> </w:t>
-      </w:r>
-      <w:proofErr w:type="spellStart"/>
-      <w:r>
-        <w:rPr>
-          <w:rStyle w:val="Textoennegrita"/>
-          <w:i/>
-        </w:rPr>
-        <w:t>mucho</w:t>
-      </w:r>
-      <w:proofErr w:type="spellEnd"/>
-      <w:r>
-        <w:rPr>
-          <w:rStyle w:val="Textoennegrita"/>
-          <w:i/>
-        </w:rPr>
-        <w:t xml:space="preserve"> </w:t>
-      </w:r>
-      <w:proofErr w:type="spellStart"/>
-      <w:r>
-        <w:rPr>
-          <w:rStyle w:val="Textoennegrita"/>
-          <w:i/>
-        </w:rPr>
-        <w:t>más</w:t>
-      </w:r>
-      <w:proofErr w:type="spellEnd"/>
-      <w:r>
-        <w:rPr>
-          <w:rStyle w:val="Textoennegrita"/>
-          <w:i/>
-        </w:rPr>
-        <w:t xml:space="preserve"> </w:t>
-      </w:r>
-      <w:proofErr w:type="spellStart"/>
-      <w:r>
-        <w:rPr>
-          <w:rStyle w:val="Textoennegrita"/>
-          <w:i/>
-        </w:rPr>
-        <w:t>sencillo</w:t>
-      </w:r>
-      <w:proofErr w:type="spellEnd"/>
-      <w:r>
-        <w:rPr>
-          <w:rStyle w:val="Textoennegrita"/>
-          <w:i/>
-        </w:rPr>
-        <w:t xml:space="preserve"> </w:t>
-      </w:r>
-      <w:proofErr w:type="spellStart"/>
-      <w:r>
-        <w:rPr>
-          <w:rStyle w:val="Textoennegrita"/>
-          <w:i/>
-        </w:rPr>
-        <w:t>escribir</w:t>
-      </w:r>
-      <w:proofErr w:type="spellEnd"/>
-      <w:r>
-        <w:rPr>
-          <w:rStyle w:val="Textoennegrita"/>
-          <w:i/>
-        </w:rPr>
-        <w:t xml:space="preserve"> </w:t>
-      </w:r>
-      <w:proofErr w:type="spellStart"/>
-      <w:r>
-        <w:rPr>
-          <w:rStyle w:val="Textoennegrita"/>
-          <w:i/>
-        </w:rPr>
-        <w:t>un </w:t>
-      </w:r>
-      <w:hyperlink r:id="rId98" w:tooltip="" w:history="1">
-        <w:r>
-          <w:rPr>
-            <w:rStyle w:val="Textoennegrita"/>
-            <w:i/>
-          </w:rPr>
-          <w:t>analizador</w:t>
-        </w:r>
-        <w:proofErr w:type="spellEnd"/>
-        <w:r>
-          <w:rPr>
-            <w:rStyle w:val="Textoennegrita"/>
-            <w:i/>
-          </w:rPr>
-          <w:t xml:space="preserve"> </w:t>
-        </w:r>
-        <w:proofErr w:type="spellStart"/>
-        <w:r>
-          <w:rPr>
-            <w:rStyle w:val="Textoennegrita"/>
-            <w:i/>
-          </w:rPr>
-          <w:t>sintáctico</w:t>
-        </w:r>
-      </w:hyperlink>
-      <w:r>
-        <w:rPr>
-          <w:rStyle w:val="Textoennegrita"/>
-          <w:i/>
-        </w:rPr>
-        <w:t> (parser)</w:t>
-      </w:r>
-      <w:proofErr w:type="spellEnd"/>
-      <w:r>
-        <w:rPr>
-          <w:rStyle w:val="Textoennegrita"/>
-          <w:i/>
-        </w:rPr>
-        <w:t xml:space="preserve"> para </w:t>
-      </w:r>
-      <w:proofErr w:type="spellStart"/>
-      <w:r>
-        <w:rPr>
-          <w:rStyle w:val="Textoennegrita"/>
-          <w:i/>
-        </w:rPr>
-        <w:t>él</w:t>
-      </w:r>
-      <w:proofErr w:type="spellEnd"/>
-    </w:p>
-    <w:p>
-      <w:pPr>
-        <w:spacing w:after="0"/>
-        <w:jc w:val="both"/>
-        <w:rPr>
-          <w:rStyle w:val="nfasisintenso"/>
-        </w:rPr>
-      </w:pPr>
-      <w:hyperlink r:id="rId99" w:history="1">
+          <w:t>analizador sintáctico</w:t>
+        </w:r>
+      </w:hyperlink>
+      <w:r>
+        <w:rPr>
+          <w:rStyle w:val="Textoennegrita"/>
+          <w:i/>
+        </w:rPr>
+        <w:t> (</w:t>
+      </w:r>
+      <w:proofErr w:type="spellStart"/>
+      <w:r>
+        <w:rPr>
+          <w:rStyle w:val="Textoennegrita"/>
+          <w:i/>
+        </w:rPr>
+        <w:t>parser</w:t>
+      </w:r>
+      <w:proofErr w:type="spellEnd"/>
+      <w:r>
+        <w:rPr>
+          <w:rStyle w:val="Textoennegrita"/>
+          <w:i/>
+        </w:rPr>
+        <w:t>) para él</w:t>
+      </w:r>
+    </w:p>
+    <w:p>
+      <w:pPr>
+        <w:spacing w:after="0"/>
+        <w:jc w:val="both"/>
+        <w:rPr>
+          <w:rStyle w:val="nfasisintenso"/>
+        </w:rPr>
+      </w:pPr>
+      <w:hyperlink r:id="rId100" w:history="1">
         <w:r>
           <w:rPr>
             <w:rStyle w:val="Hipervnculo"/>
@@ -8235,8 +7529,6 @@
           <w:t>https://es.wikipedia.org/wiki/JSON</w:t>
         </w:r>
       </w:hyperlink>
-      <w:bookmarkStart w:id="0" w:name="_GoBack"/>
-      <w:bookmarkEnd w:id="0"/>
     </w:p>
     <w:p>
       <w:pPr>
@@ -8280,165 +7572,12 @@
           <w:i/>
         </w:rPr>
       </w:pPr>
-      <w:proofErr w:type="spellStart"/>
-      <w:r>
-        <w:rPr>
-          <w:rStyle w:val="Textoennegrita"/>
-          <w:i/>
-        </w:rPr>
-        <w:t>Especificación</w:t>
-      </w:r>
-      <w:proofErr w:type="spellEnd"/>
-      <w:r>
-        <w:rPr>
-          <w:rStyle w:val="Textoennegrita"/>
-          <w:i/>
-        </w:rPr>
-        <w:t xml:space="preserve"> para </w:t>
-      </w:r>
-      <w:proofErr w:type="spellStart"/>
-      <w:r>
-        <w:rPr>
-          <w:rStyle w:val="Textoennegrita"/>
-          <w:i/>
-        </w:rPr>
-        <w:t>diseñar</w:t>
-      </w:r>
-      <w:proofErr w:type="spellEnd"/>
-      <w:r>
-        <w:rPr>
-          <w:rStyle w:val="Textoennegrita"/>
-          <w:i/>
-        </w:rPr>
-        <w:t xml:space="preserve"> </w:t>
-      </w:r>
-      <w:proofErr w:type="spellStart"/>
-      <w:r>
-        <w:rPr>
-          <w:rStyle w:val="Textoennegrita"/>
-          <w:i/>
-        </w:rPr>
-        <w:t>lenguajes</w:t>
-      </w:r>
-      <w:proofErr w:type="spellEnd"/>
-      <w:r>
-        <w:rPr>
-          <w:rStyle w:val="Textoennegrita"/>
-          <w:i/>
-        </w:rPr>
-        <w:t xml:space="preserve"> de </w:t>
-      </w:r>
-      <w:proofErr w:type="spellStart"/>
-      <w:r>
-        <w:rPr>
-          <w:rStyle w:val="Textoennegrita"/>
-          <w:i/>
-        </w:rPr>
-        <w:t>marcado</w:t>
-      </w:r>
-      <w:proofErr w:type="spellEnd"/>
-      <w:r>
-        <w:rPr>
-          <w:rStyle w:val="Textoennegrita"/>
-          <w:i/>
-        </w:rPr>
-        <w:t xml:space="preserve">, </w:t>
-      </w:r>
-      <w:proofErr w:type="spellStart"/>
-      <w:r>
-        <w:rPr>
-          <w:rStyle w:val="Textoennegrita"/>
-          <w:i/>
-        </w:rPr>
-        <w:t>que</w:t>
-      </w:r>
-      <w:proofErr w:type="spellEnd"/>
-      <w:r>
-        <w:rPr>
-          <w:rStyle w:val="Textoennegrita"/>
-          <w:i/>
-        </w:rPr>
-        <w:t xml:space="preserve"> </w:t>
-      </w:r>
-      <w:proofErr w:type="spellStart"/>
-      <w:r>
-        <w:rPr>
-          <w:rStyle w:val="Textoennegrita"/>
-          <w:i/>
-        </w:rPr>
-        <w:t>permite</w:t>
-      </w:r>
-      <w:proofErr w:type="spellEnd"/>
-      <w:r>
-        <w:rPr>
-          <w:rStyle w:val="Textoennegrita"/>
-          <w:i/>
-        </w:rPr>
-        <w:t xml:space="preserve"> </w:t>
-      </w:r>
-      <w:proofErr w:type="spellStart"/>
-      <w:r>
-        <w:rPr>
-          <w:rStyle w:val="Textoennegrita"/>
-          <w:i/>
-        </w:rPr>
-        <w:t>definir</w:t>
-      </w:r>
-      <w:proofErr w:type="spellEnd"/>
-      <w:r>
-        <w:rPr>
-          <w:rStyle w:val="Textoennegrita"/>
-          <w:i/>
-        </w:rPr>
-        <w:t xml:space="preserve"> </w:t>
-      </w:r>
-      <w:proofErr w:type="spellStart"/>
-      <w:r>
-        <w:rPr>
-          <w:rStyle w:val="Textoennegrita"/>
-          <w:i/>
-        </w:rPr>
-        <w:t>etiquetas</w:t>
-      </w:r>
-      <w:proofErr w:type="spellEnd"/>
-      <w:r>
-        <w:rPr>
-          <w:rStyle w:val="Textoennegrita"/>
-          <w:i/>
-        </w:rPr>
-        <w:t xml:space="preserve"> </w:t>
-      </w:r>
-      <w:proofErr w:type="spellStart"/>
-      <w:r>
-        <w:rPr>
-          <w:rStyle w:val="Textoennegrita"/>
-          <w:i/>
-        </w:rPr>
-        <w:t>personalizadas</w:t>
-      </w:r>
-      <w:proofErr w:type="spellEnd"/>
-      <w:r>
-        <w:rPr>
-          <w:rStyle w:val="Textoennegrita"/>
-          <w:i/>
-        </w:rPr>
-        <w:t xml:space="preserve"> para </w:t>
-      </w:r>
-      <w:proofErr w:type="spellStart"/>
-      <w:r>
-        <w:rPr>
-          <w:rStyle w:val="Textoennegrita"/>
-          <w:i/>
-        </w:rPr>
-        <w:t>descripción</w:t>
-      </w:r>
-      <w:proofErr w:type="spellEnd"/>
-      <w:r>
-        <w:rPr>
-          <w:rStyle w:val="Textoennegrita"/>
-          <w:i/>
-        </w:rPr>
-        <w:t xml:space="preserve"> y organización de datos.</w:t>
+      <w:r>
+        <w:rPr>
+          <w:rStyle w:val="Textoennegrita"/>
+          <w:i/>
+        </w:rPr>
+        <w:t>Especificación para diseñar lenguajes de marcado, que permite definir etiquetas personalizadas para descripción y organización de datos.</w:t>
       </w:r>
       <w:r>
         <w:rPr>
@@ -8447,149 +7586,12 @@
         </w:rPr>
         <w:t xml:space="preserve"> Sirve para </w:t>
       </w:r>
-      <w:proofErr w:type="spellStart"/>
-      <w:r>
-        <w:rPr>
-          <w:rStyle w:val="Textoennegrita"/>
-          <w:i/>
-        </w:rPr>
-        <w:t>Representar</w:t>
-      </w:r>
-      <w:proofErr w:type="spellEnd"/>
-      <w:r>
-        <w:rPr>
-          <w:rStyle w:val="Textoennegrita"/>
-          <w:i/>
-        </w:rPr>
-        <w:t xml:space="preserve"> </w:t>
-      </w:r>
-      <w:proofErr w:type="spellStart"/>
-      <w:r>
-        <w:rPr>
-          <w:rStyle w:val="Textoennegrita"/>
-          <w:i/>
-        </w:rPr>
-        <w:t>información</w:t>
-      </w:r>
-      <w:proofErr w:type="spellEnd"/>
-      <w:r>
-        <w:rPr>
-          <w:rStyle w:val="Textoennegrita"/>
-          <w:i/>
-        </w:rPr>
-        <w:t xml:space="preserve"> </w:t>
-      </w:r>
-      <w:proofErr w:type="spellStart"/>
-      <w:r>
-        <w:rPr>
-          <w:rStyle w:val="Textoennegrita"/>
-          <w:i/>
-        </w:rPr>
-        <w:t>estructurada</w:t>
-      </w:r>
-      <w:proofErr w:type="spellEnd"/>
-      <w:r>
-        <w:rPr>
-          <w:rStyle w:val="Textoennegrita"/>
-          <w:i/>
-        </w:rPr>
-        <w:t xml:space="preserve"> </w:t>
-      </w:r>
-      <w:proofErr w:type="spellStart"/>
-      <w:r>
-        <w:rPr>
-          <w:rStyle w:val="Textoennegrita"/>
-          <w:i/>
-        </w:rPr>
-        <w:t>en</w:t>
-      </w:r>
-      <w:proofErr w:type="spellEnd"/>
-      <w:r>
-        <w:rPr>
-          <w:rStyle w:val="Textoennegrita"/>
-          <w:i/>
-        </w:rPr>
-        <w:t xml:space="preserve"> la web (</w:t>
-      </w:r>
-      <w:proofErr w:type="spellStart"/>
-      <w:r>
-        <w:rPr>
-          <w:rStyle w:val="Textoennegrita"/>
-          <w:i/>
-        </w:rPr>
-        <w:t>todos</w:t>
-      </w:r>
-      <w:proofErr w:type="spellEnd"/>
-      <w:r>
-        <w:rPr>
-          <w:rStyle w:val="Textoennegrita"/>
-          <w:i/>
-        </w:rPr>
-        <w:t xml:space="preserve"> </w:t>
-      </w:r>
-      <w:proofErr w:type="spellStart"/>
-      <w:r>
-        <w:rPr>
-          <w:rStyle w:val="Textoennegrita"/>
-          <w:i/>
-        </w:rPr>
-        <w:t>documentos</w:t>
-      </w:r>
-      <w:proofErr w:type="spellEnd"/>
-      <w:r>
-        <w:rPr>
-          <w:rStyle w:val="Textoennegrita"/>
-          <w:i/>
-        </w:rPr>
-        <w:t xml:space="preserve">), de </w:t>
-      </w:r>
-      <w:proofErr w:type="spellStart"/>
-      <w:r>
-        <w:rPr>
-          <w:rStyle w:val="Textoennegrita"/>
-          <w:i/>
-        </w:rPr>
-        <w:t>modo</w:t>
-      </w:r>
-      <w:proofErr w:type="spellEnd"/>
-      <w:r>
-        <w:rPr>
-          <w:rStyle w:val="Textoennegrita"/>
-          <w:i/>
-        </w:rPr>
-        <w:t xml:space="preserve"> </w:t>
-      </w:r>
-      <w:proofErr w:type="spellStart"/>
-      <w:r>
-        <w:rPr>
-          <w:rStyle w:val="Textoennegrita"/>
-          <w:i/>
-        </w:rPr>
-        <w:t>que</w:t>
-      </w:r>
-      <w:proofErr w:type="spellEnd"/>
-      <w:r>
-        <w:rPr>
-          <w:rStyle w:val="Textoennegrita"/>
-          <w:i/>
-        </w:rPr>
-        <w:t xml:space="preserve"> </w:t>
-      </w:r>
-      <w:proofErr w:type="spellStart"/>
-      <w:r>
-        <w:rPr>
-          <w:rStyle w:val="Textoennegrita"/>
-          <w:i/>
-        </w:rPr>
-        <w:t>esta</w:t>
-      </w:r>
-      <w:proofErr w:type="spellEnd"/>
-      <w:r>
-        <w:rPr>
-          <w:rStyle w:val="Textoennegrita"/>
-          <w:i/>
-        </w:rPr>
-        <w:t xml:space="preserve"> información pueda ser almacenada,</w:t>
+      <w:r>
+        <w:rPr>
+          <w:rStyle w:val="Textoennegrita"/>
+          <w:i/>
+        </w:rPr>
+        <w:t>Representar información estructurada en la web (todos documentos), de modo que esta información pueda ser almacenada,</w:t>
       </w:r>
       <w:r>
         <w:rPr>
@@ -8603,103 +7605,7 @@
           <w:rStyle w:val="Textoennegrita"/>
           <w:i/>
         </w:rPr>
-        <w:t xml:space="preserve">rocesada, visualizada e impresa, </w:t>
-      </w:r>
-      <w:proofErr w:type="spellStart"/>
-      <w:r>
-        <w:rPr>
-          <w:rStyle w:val="Textoennegrita"/>
-          <w:i/>
-        </w:rPr>
-        <w:t>por</w:t>
-      </w:r>
-      <w:proofErr w:type="spellEnd"/>
-      <w:r>
-        <w:rPr>
-          <w:rStyle w:val="Textoennegrita"/>
-          <w:i/>
-        </w:rPr>
-        <w:t xml:space="preserve"> </w:t>
-      </w:r>
-      <w:proofErr w:type="spellStart"/>
-      <w:r>
-        <w:rPr>
-          <w:rStyle w:val="Textoennegrita"/>
-          <w:i/>
-        </w:rPr>
-        <w:t>muy</w:t>
-      </w:r>
-      <w:proofErr w:type="spellEnd"/>
-      <w:r>
-        <w:rPr>
-          <w:rStyle w:val="Textoennegrita"/>
-          <w:i/>
-        </w:rPr>
-        <w:t xml:space="preserve"> </w:t>
-      </w:r>
-      <w:proofErr w:type="spellStart"/>
-      <w:r>
-        <w:rPr>
-          <w:rStyle w:val="Textoennegrita"/>
-          <w:i/>
-        </w:rPr>
-        <w:t>diversos</w:t>
-      </w:r>
-      <w:proofErr w:type="spellEnd"/>
-      <w:r>
-        <w:rPr>
-          <w:rStyle w:val="Textoennegrita"/>
-          <w:i/>
-        </w:rPr>
-        <w:t xml:space="preserve"> </w:t>
-      </w:r>
-      <w:proofErr w:type="spellStart"/>
-      <w:r>
-        <w:rPr>
-          <w:rStyle w:val="Textoennegrita"/>
-          <w:i/>
-        </w:rPr>
-        <w:t>tipos</w:t>
-      </w:r>
-      <w:proofErr w:type="spellEnd"/>
-      <w:r>
-        <w:rPr>
-          <w:rStyle w:val="Textoennegrita"/>
-          <w:i/>
-        </w:rPr>
-        <w:t xml:space="preserve"> de </w:t>
-      </w:r>
-      <w:proofErr w:type="spellStart"/>
-      <w:r>
-        <w:rPr>
-          <w:rStyle w:val="Textoennegrita"/>
-          <w:i/>
-        </w:rPr>
-        <w:t>aplicaciones</w:t>
-      </w:r>
-      <w:proofErr w:type="spellEnd"/>
-      <w:r>
-        <w:rPr>
-          <w:rStyle w:val="Textoennegrita"/>
-          <w:i/>
-        </w:rPr>
-        <w:t xml:space="preserve"> y </w:t>
-      </w:r>
-      <w:proofErr w:type="spellStart"/>
-      <w:r>
-        <w:rPr>
-          <w:rStyle w:val="Textoennegrita"/>
-          <w:i/>
-        </w:rPr>
-        <w:t>dispositivos</w:t>
-      </w:r>
-      <w:proofErr w:type="spellEnd"/>
-      <w:r>
-        <w:rPr>
-          <w:rStyle w:val="Textoennegrita"/>
-          <w:i/>
-        </w:rPr>
-        <w:t>.</w:t>
+        <w:t>rocesada, visualizada e impresa, por muy diversos tipos de aplicaciones y dispositivos.</w:t>
       </w:r>
     </w:p>
     <w:p>
@@ -8712,7 +7618,7 @@
           <w:bCs/>
         </w:rPr>
       </w:pPr>
-      <w:hyperlink r:id="rId100" w:anchor=":~:text=XML%20%C2%BFQU%C3%89%20ES%3F%20XML%20es%20un%20subconjunto%20de,definir%20lenguajes%20de%20marcado%20adecuados%20a%20usos%20determinados." w:history="1">
+      <w:hyperlink r:id="rId101" w:anchor=":~:text=XML%20%C2%BFQU%C3%89%20ES%3F%20XML%20es%20un%20subconjunto%20de,definir%20lenguajes%20de%20marcado%20adecuados%20a%20usos%20determinados." w:history="1">
         <w:r>
           <w:rPr>
             <w:rStyle w:val="Hipervnculo"/>
@@ -8782,7 +7688,7 @@
         </w:rPr>
         <w:t>En </w:t>
       </w:r>
-      <w:hyperlink r:id="rId101" w:tooltip="Informática" w:history="1">
+      <w:hyperlink r:id="rId102" w:tooltip="Informática" w:history="1">
         <w:r>
           <w:rPr>
             <w:rStyle w:val="Textoennegrita"/>
@@ -8798,7 +7704,7 @@
         </w:rPr>
         <w:t> y </w:t>
       </w:r>
-      <w:hyperlink r:id="rId102" w:tooltip="Telecomunicación" w:history="1">
+      <w:hyperlink r:id="rId103" w:tooltip="Telecomunicación" w:history="1">
         <w:r>
           <w:rPr>
             <w:rStyle w:val="Textoennegrita"/>
@@ -8829,7 +7735,7 @@
         </w:rPr>
         <w:t> es un sistema de reglas que permiten que dos o más entidades (computadoras, teléfonos celulares, etc.) de un </w:t>
       </w:r>
-      <w:hyperlink r:id="rId103" w:anchor="Sistema_de_comunicaci%C3%B3n" w:tooltip="Telecomunicación" w:history="1">
+      <w:hyperlink r:id="rId104" w:anchor="Sistema_de_comunicaci%C3%B3n" w:tooltip="Telecomunicación" w:history="1">
         <w:r>
           <w:rPr>
             <w:rStyle w:val="Textoennegrita"/>
@@ -8845,7 +7751,7 @@
         </w:rPr>
         <w:t> se comuniquen entre ellas para transmitir </w:t>
       </w:r>
-      <w:hyperlink r:id="rId104" w:tooltip="Información" w:history="1">
+      <w:hyperlink r:id="rId105" w:tooltip="Información" w:history="1">
         <w:r>
           <w:rPr>
             <w:rStyle w:val="Textoennegrita"/>
@@ -8861,7 +7767,7 @@
         </w:rPr>
         <w:t> por medio de cualquier tipo de variación de una </w:t>
       </w:r>
-      <w:hyperlink r:id="rId105" w:tooltip="Magnitud física" w:history="1">
+      <w:hyperlink r:id="rId106" w:tooltip="Magnitud física" w:history="1">
         <w:r>
           <w:rPr>
             <w:rStyle w:val="Textoennegrita"/>
@@ -8877,7 +7783,7 @@
         </w:rPr>
         <w:t>. Se trata de las reglas o el estándar que define la </w:t>
       </w:r>
-      <w:hyperlink r:id="rId106" w:tooltip="Sintaxis" w:history="1">
+      <w:hyperlink r:id="rId107" w:tooltip="Sintaxis" w:history="1">
         <w:r>
           <w:rPr>
             <w:rStyle w:val="Textoennegrita"/>
@@ -8893,7 +7799,7 @@
         </w:rPr>
         <w:t>, </w:t>
       </w:r>
-      <w:hyperlink r:id="rId107" w:tooltip="Semántica" w:history="1">
+      <w:hyperlink r:id="rId108" w:tooltip="Semántica" w:history="1">
         <w:r>
           <w:rPr>
             <w:rStyle w:val="Textoennegrita"/>
@@ -8909,7 +7815,7 @@
         </w:rPr>
         <w:t> y </w:t>
       </w:r>
-      <w:hyperlink r:id="rId108" w:tooltip="Sincronización" w:history="1">
+      <w:hyperlink r:id="rId109" w:tooltip="Sincronización" w:history="1">
         <w:r>
           <w:rPr>
             <w:rStyle w:val="Textoennegrita"/>
@@ -8925,7 +7831,7 @@
         </w:rPr>
         <w:t> de la </w:t>
       </w:r>
-      <w:hyperlink r:id="rId109" w:tooltip="Comunicación" w:history="1">
+      <w:hyperlink r:id="rId110" w:tooltip="Comunicación" w:history="1">
         <w:r>
           <w:rPr>
             <w:rStyle w:val="Textoennegrita"/>
@@ -8941,7 +7847,7 @@
         </w:rPr>
         <w:t>, así como también los posibles </w:t>
       </w:r>
-      <w:hyperlink r:id="rId110" w:tooltip="Códigos detectores y correctores de error" w:history="1">
+      <w:hyperlink r:id="rId111" w:tooltip="Códigos detectores y correctores de error" w:history="1">
         <w:r>
           <w:rPr>
             <w:rStyle w:val="Textoennegrita"/>
@@ -8957,7 +7863,7 @@
         </w:rPr>
         <w:t>. Los protocolos pueden ser implementados por </w:t>
       </w:r>
-      <w:hyperlink r:id="rId111" w:tooltip="Hardware" w:history="1">
+      <w:hyperlink r:id="rId112" w:tooltip="Hardware" w:history="1">
         <w:r>
           <w:rPr>
             <w:rStyle w:val="Textoennegrita"/>
@@ -8973,7 +7879,7 @@
         </w:rPr>
         <w:t>, por </w:t>
       </w:r>
-      <w:hyperlink r:id="rId112" w:tooltip="Software" w:history="1">
+      <w:hyperlink r:id="rId113" w:tooltip="Software" w:history="1">
         <w:r>
           <w:rPr>
             <w:rStyle w:val="Textoennegrita"/>
@@ -8995,15 +7901,1957 @@
         <w:pStyle w:val="Sinespaciado"/>
         <w:jc w:val="both"/>
         <w:rPr>
-          <w:rStyle w:val="Textoennegrita"/>
-        </w:rPr>
-      </w:pPr>
-      <w:hyperlink r:id="rId113" w:history="1">
+          <w:rStyle w:val="Hipervnculo"/>
+        </w:rPr>
+      </w:pPr>
+      <w:hyperlink r:id="rId114" w:history="1">
         <w:r>
           <w:rPr>
             <w:rStyle w:val="Hipervnculo"/>
           </w:rPr>
           <w:t>https://es.wikipedia.org/wiki/Protocolo_de_comunicaciones</w:t>
+        </w:r>
+      </w:hyperlink>
+    </w:p>
+    <w:p>
+      <w:pPr>
+        <w:pStyle w:val="Sinespaciado"/>
+        <w:jc w:val="both"/>
+        <w:rPr>
+          <w:rStyle w:val="nfasisintenso"/>
+        </w:rPr>
+      </w:pPr>
+    </w:p>
+    <w:p>
+      <w:pPr>
+        <w:pStyle w:val="Sinespaciado"/>
+        <w:jc w:val="both"/>
+        <w:rPr>
+          <w:rStyle w:val="nfasisintenso"/>
+        </w:rPr>
+      </w:pPr>
+      <w:proofErr w:type="spellStart"/>
+      <w:r>
+        <w:rPr>
+          <w:rStyle w:val="nfasisintenso"/>
+        </w:rPr>
+        <w:t>NoSQL</w:t>
+      </w:r>
+      <w:proofErr w:type="spellEnd"/>
+      <w:r>
+        <w:rPr>
+          <w:rStyle w:val="nfasisintenso"/>
+        </w:rPr>
+        <w:t>:</w:t>
+      </w:r>
+    </w:p>
+    <w:p>
+      <w:pPr>
+        <w:spacing w:after="0"/>
+        <w:jc w:val="both"/>
+        <w:rPr>
+          <w:rStyle w:val="Textoennegrita"/>
+          <w:i/>
+        </w:rPr>
+      </w:pPr>
+      <w:proofErr w:type="spellStart"/>
+      <w:r>
+        <w:rPr>
+          <w:rStyle w:val="Textoennegrita"/>
+          <w:i/>
+        </w:rPr>
+        <w:t>En </w:t>
+      </w:r>
+      <w:hyperlink r:id="rId115" w:tooltip="Informática" w:history="1">
+        <w:r>
+          <w:rPr>
+            <w:rStyle w:val="Textoennegrita"/>
+            <w:i/>
+          </w:rPr>
+          <w:t>informática</w:t>
+        </w:r>
+      </w:hyperlink>
+      <w:r>
+        <w:rPr>
+          <w:rStyle w:val="Textoennegrita"/>
+          <w:i/>
+        </w:rPr>
+        <w:t>, </w:t>
+      </w:r>
+      <w:r>
+        <w:rPr>
+          <w:rStyle w:val="Textoennegrita"/>
+          <w:bCs w:val="0"/>
+          <w:i/>
+        </w:rPr>
+        <w:t>NoSQL</w:t>
+      </w:r>
+      <w:r>
+        <w:rPr>
+          <w:rStyle w:val="Textoennegrita"/>
+          <w:i/>
+        </w:rPr>
+        <w:t> (a</w:t>
+      </w:r>
+      <w:proofErr w:type="spellEnd"/>
+      <w:r>
+        <w:rPr>
+          <w:rStyle w:val="Textoennegrita"/>
+          <w:i/>
+        </w:rPr>
+        <w:t xml:space="preserve"> </w:t>
+      </w:r>
+      <w:proofErr w:type="spellStart"/>
+      <w:r>
+        <w:rPr>
+          <w:rStyle w:val="Textoennegrita"/>
+          <w:i/>
+        </w:rPr>
+        <w:t>veces</w:t>
+      </w:r>
+      <w:proofErr w:type="spellEnd"/>
+      <w:r>
+        <w:rPr>
+          <w:rStyle w:val="Textoennegrita"/>
+          <w:i/>
+        </w:rPr>
+        <w:t xml:space="preserve"> </w:t>
+      </w:r>
+      <w:proofErr w:type="spellStart"/>
+      <w:r>
+        <w:rPr>
+          <w:rStyle w:val="Textoennegrita"/>
+          <w:i/>
+        </w:rPr>
+        <w:t>llamado</w:t>
+      </w:r>
+      <w:proofErr w:type="spellEnd"/>
+      <w:r>
+        <w:rPr>
+          <w:rStyle w:val="Textoennegrita"/>
+          <w:i/>
+        </w:rPr>
+        <w:t xml:space="preserve"> "</w:t>
+      </w:r>
+      <w:r>
+        <w:rPr>
+          <w:rStyle w:val="Textoennegrita"/>
+          <w:bCs w:val="0"/>
+          <w:i/>
+        </w:rPr>
+        <w:t>no solo SQL</w:t>
+      </w:r>
+      <w:r>
+        <w:rPr>
+          <w:rStyle w:val="Textoennegrita"/>
+          <w:i/>
+        </w:rPr>
+        <w:t xml:space="preserve">") </w:t>
+      </w:r>
+      <w:proofErr w:type="spellStart"/>
+      <w:r>
+        <w:rPr>
+          <w:rStyle w:val="Textoennegrita"/>
+          <w:i/>
+        </w:rPr>
+        <w:t>es</w:t>
+      </w:r>
+      <w:proofErr w:type="spellEnd"/>
+      <w:r>
+        <w:rPr>
+          <w:rStyle w:val="Textoennegrita"/>
+          <w:i/>
+        </w:rPr>
+        <w:t xml:space="preserve"> una </w:t>
+      </w:r>
+      <w:proofErr w:type="spellStart"/>
+      <w:r>
+        <w:rPr>
+          <w:rStyle w:val="Textoennegrita"/>
+          <w:i/>
+        </w:rPr>
+        <w:t>amplia</w:t>
+      </w:r>
+      <w:proofErr w:type="spellEnd"/>
+      <w:r>
+        <w:rPr>
+          <w:rStyle w:val="Textoennegrita"/>
+          <w:i/>
+        </w:rPr>
+        <w:t xml:space="preserve"> </w:t>
+      </w:r>
+      <w:proofErr w:type="spellStart"/>
+      <w:r>
+        <w:rPr>
+          <w:rStyle w:val="Textoennegrita"/>
+          <w:i/>
+        </w:rPr>
+        <w:t>clase</w:t>
+      </w:r>
+      <w:proofErr w:type="spellEnd"/>
+      <w:r>
+        <w:rPr>
+          <w:rStyle w:val="Textoennegrita"/>
+          <w:i/>
+        </w:rPr>
+        <w:t xml:space="preserve"> </w:t>
+      </w:r>
+      <w:proofErr w:type="spellStart"/>
+      <w:r>
+        <w:rPr>
+          <w:rStyle w:val="Textoennegrita"/>
+          <w:i/>
+        </w:rPr>
+        <w:t>de </w:t>
+      </w:r>
+      <w:hyperlink r:id="rId116" w:tooltip="Sistemas de gestión de bases de datos" w:history="1">
+        <w:r>
+          <w:rPr>
+            <w:rStyle w:val="Textoennegrita"/>
+            <w:i/>
+          </w:rPr>
+          <w:t>sistemas</w:t>
+        </w:r>
+        <w:proofErr w:type="spellEnd"/>
+        <w:r>
+          <w:rPr>
+            <w:rStyle w:val="Textoennegrita"/>
+            <w:i/>
+          </w:rPr>
+          <w:t xml:space="preserve"> de </w:t>
+        </w:r>
+        <w:proofErr w:type="spellStart"/>
+        <w:r>
+          <w:rPr>
+            <w:rStyle w:val="Textoennegrita"/>
+            <w:i/>
+          </w:rPr>
+          <w:t>gestión</w:t>
+        </w:r>
+        <w:proofErr w:type="spellEnd"/>
+        <w:r>
+          <w:rPr>
+            <w:rStyle w:val="Textoennegrita"/>
+            <w:i/>
+          </w:rPr>
+          <w:t xml:space="preserve"> de </w:t>
+        </w:r>
+        <w:proofErr w:type="spellStart"/>
+        <w:r>
+          <w:rPr>
+            <w:rStyle w:val="Textoennegrita"/>
+            <w:i/>
+          </w:rPr>
+          <w:t>bases</w:t>
+        </w:r>
+        <w:proofErr w:type="spellEnd"/>
+        <w:r>
+          <w:rPr>
+            <w:rStyle w:val="Textoennegrita"/>
+            <w:i/>
+          </w:rPr>
+          <w:t xml:space="preserve"> de </w:t>
+        </w:r>
+        <w:proofErr w:type="spellStart"/>
+        <w:r>
+          <w:rPr>
+            <w:rStyle w:val="Textoennegrita"/>
+            <w:i/>
+          </w:rPr>
+          <w:t>datos</w:t>
+        </w:r>
+      </w:hyperlink>
+      <w:r>
+        <w:rPr>
+          <w:rStyle w:val="Textoennegrita"/>
+          <w:i/>
+        </w:rPr>
+        <w:t> que</w:t>
+      </w:r>
+      <w:proofErr w:type="spellEnd"/>
+      <w:r>
+        <w:rPr>
+          <w:rStyle w:val="Textoennegrita"/>
+          <w:i/>
+        </w:rPr>
+        <w:t xml:space="preserve"> </w:t>
+      </w:r>
+      <w:proofErr w:type="spellStart"/>
+      <w:r>
+        <w:rPr>
+          <w:rStyle w:val="Textoennegrita"/>
+          <w:i/>
+        </w:rPr>
+        <w:t>difieren</w:t>
+      </w:r>
+      <w:proofErr w:type="spellEnd"/>
+      <w:r>
+        <w:rPr>
+          <w:rStyle w:val="Textoennegrita"/>
+          <w:i/>
+        </w:rPr>
+        <w:t xml:space="preserve"> del modelo </w:t>
+      </w:r>
+      <w:proofErr w:type="spellStart"/>
+      <w:r>
+        <w:rPr>
+          <w:rStyle w:val="Textoennegrita"/>
+          <w:i/>
+        </w:rPr>
+        <w:t>clásico</w:t>
+      </w:r>
+      <w:proofErr w:type="spellEnd"/>
+      <w:r>
+        <w:rPr>
+          <w:rStyle w:val="Textoennegrita"/>
+          <w:i/>
+        </w:rPr>
+        <w:t xml:space="preserve"> </w:t>
+      </w:r>
+      <w:proofErr w:type="spellStart"/>
+      <w:r>
+        <w:rPr>
+          <w:rStyle w:val="Textoennegrita"/>
+          <w:i/>
+        </w:rPr>
+        <w:t>de </w:t>
+      </w:r>
+      <w:hyperlink r:id="rId117" w:tooltip="Sistema de gestión de bases de datos relacionales" w:history="1">
+        <w:r>
+          <w:rPr>
+            <w:rStyle w:val="Textoennegrita"/>
+            <w:i/>
+          </w:rPr>
+          <w:t>SGBDR</w:t>
+        </w:r>
+      </w:hyperlink>
+      <w:r>
+        <w:rPr>
+          <w:rStyle w:val="Textoennegrita"/>
+          <w:i/>
+        </w:rPr>
+        <w:t> (Sistema</w:t>
+      </w:r>
+      <w:proofErr w:type="spellEnd"/>
+      <w:r>
+        <w:rPr>
+          <w:rStyle w:val="Textoennegrita"/>
+          <w:i/>
+        </w:rPr>
+        <w:t xml:space="preserve"> de </w:t>
+      </w:r>
+      <w:proofErr w:type="spellStart"/>
+      <w:r>
+        <w:rPr>
+          <w:rStyle w:val="Textoennegrita"/>
+          <w:i/>
+        </w:rPr>
+        <w:t>Gestión</w:t>
+      </w:r>
+      <w:proofErr w:type="spellEnd"/>
+      <w:r>
+        <w:rPr>
+          <w:rStyle w:val="Textoennegrita"/>
+          <w:i/>
+        </w:rPr>
+        <w:t xml:space="preserve"> </w:t>
+      </w:r>
+      <w:proofErr w:type="spellStart"/>
+      <w:r>
+        <w:rPr>
+          <w:rStyle w:val="Textoennegrita"/>
+          <w:i/>
+        </w:rPr>
+        <w:t>de </w:t>
+      </w:r>
+      <w:hyperlink r:id="rId118" w:tooltip="Bases de Datos Relacionales" w:history="1">
+        <w:r>
+          <w:rPr>
+            <w:rStyle w:val="Textoennegrita"/>
+            <w:i/>
+          </w:rPr>
+          <w:t>Bases</w:t>
+        </w:r>
+        <w:proofErr w:type="spellEnd"/>
+        <w:r>
+          <w:rPr>
+            <w:rStyle w:val="Textoennegrita"/>
+            <w:i/>
+          </w:rPr>
+          <w:t xml:space="preserve"> de </w:t>
+        </w:r>
+        <w:proofErr w:type="spellStart"/>
+        <w:r>
+          <w:rPr>
+            <w:rStyle w:val="Textoennegrita"/>
+            <w:i/>
+          </w:rPr>
+          <w:t>Datos</w:t>
+        </w:r>
+        <w:proofErr w:type="spellEnd"/>
+        <w:r>
+          <w:rPr>
+            <w:rStyle w:val="Textoennegrita"/>
+            <w:i/>
+          </w:rPr>
+          <w:t xml:space="preserve"> </w:t>
+        </w:r>
+        <w:proofErr w:type="spellStart"/>
+        <w:r>
+          <w:rPr>
+            <w:rStyle w:val="Textoennegrita"/>
+            <w:i/>
+          </w:rPr>
+          <w:t>Relacionales</w:t>
+        </w:r>
+        <w:proofErr w:type="spellEnd"/>
+      </w:hyperlink>
+      <w:r>
+        <w:rPr>
+          <w:rStyle w:val="Textoennegrita"/>
+          <w:i/>
+        </w:rPr>
+        <w:t xml:space="preserve">) </w:t>
+      </w:r>
+      <w:proofErr w:type="spellStart"/>
+      <w:r>
+        <w:rPr>
+          <w:rStyle w:val="Textoennegrita"/>
+          <w:i/>
+        </w:rPr>
+        <w:t>en</w:t>
+      </w:r>
+      <w:proofErr w:type="spellEnd"/>
+      <w:r>
+        <w:rPr>
+          <w:rStyle w:val="Textoennegrita"/>
+          <w:i/>
+        </w:rPr>
+        <w:t xml:space="preserve"> </w:t>
+      </w:r>
+      <w:proofErr w:type="spellStart"/>
+      <w:r>
+        <w:rPr>
+          <w:rStyle w:val="Textoennegrita"/>
+          <w:i/>
+        </w:rPr>
+        <w:t>aspectos</w:t>
+      </w:r>
+      <w:proofErr w:type="spellEnd"/>
+      <w:r>
+        <w:rPr>
+          <w:rStyle w:val="Textoennegrita"/>
+          <w:i/>
+        </w:rPr>
+        <w:t xml:space="preserve"> </w:t>
+      </w:r>
+      <w:proofErr w:type="spellStart"/>
+      <w:r>
+        <w:rPr>
+          <w:rStyle w:val="Textoennegrita"/>
+          <w:i/>
+        </w:rPr>
+        <w:t>importantes</w:t>
+      </w:r>
+      <w:proofErr w:type="spellEnd"/>
+      <w:r>
+        <w:rPr>
+          <w:rStyle w:val="Textoennegrita"/>
+          <w:i/>
+        </w:rPr>
+        <w:t xml:space="preserve">, </w:t>
+      </w:r>
+      <w:proofErr w:type="spellStart"/>
+      <w:r>
+        <w:rPr>
+          <w:rStyle w:val="Textoennegrita"/>
+          <w:i/>
+        </w:rPr>
+        <w:t>siendo</w:t>
+      </w:r>
+      <w:proofErr w:type="spellEnd"/>
+      <w:r>
+        <w:rPr>
+          <w:rStyle w:val="Textoennegrita"/>
+          <w:i/>
+        </w:rPr>
+        <w:t xml:space="preserve"> </w:t>
+      </w:r>
+      <w:proofErr w:type="spellStart"/>
+      <w:r>
+        <w:rPr>
+          <w:rStyle w:val="Textoennegrita"/>
+          <w:i/>
+        </w:rPr>
+        <w:t>el</w:t>
+      </w:r>
+      <w:proofErr w:type="spellEnd"/>
+      <w:r>
+        <w:rPr>
+          <w:rStyle w:val="Textoennegrita"/>
+          <w:i/>
+        </w:rPr>
+        <w:t xml:space="preserve"> </w:t>
+      </w:r>
+      <w:proofErr w:type="spellStart"/>
+      <w:r>
+        <w:rPr>
+          <w:rStyle w:val="Textoennegrita"/>
+          <w:i/>
+        </w:rPr>
+        <w:t>más</w:t>
+      </w:r>
+      <w:proofErr w:type="spellEnd"/>
+      <w:r>
+        <w:rPr>
+          <w:rStyle w:val="Textoennegrita"/>
+          <w:i/>
+        </w:rPr>
+        <w:t xml:space="preserve"> </w:t>
+      </w:r>
+      <w:proofErr w:type="spellStart"/>
+      <w:r>
+        <w:rPr>
+          <w:rStyle w:val="Textoennegrita"/>
+          <w:i/>
+        </w:rPr>
+        <w:t>destacado</w:t>
+      </w:r>
+      <w:proofErr w:type="spellEnd"/>
+      <w:r>
+        <w:rPr>
+          <w:rStyle w:val="Textoennegrita"/>
+          <w:i/>
+        </w:rPr>
+        <w:t xml:space="preserve"> </w:t>
+      </w:r>
+      <w:proofErr w:type="spellStart"/>
+      <w:r>
+        <w:rPr>
+          <w:rStyle w:val="Textoennegrita"/>
+          <w:i/>
+        </w:rPr>
+        <w:t>que</w:t>
+      </w:r>
+      <w:proofErr w:type="spellEnd"/>
+      <w:r>
+        <w:rPr>
+          <w:rStyle w:val="Textoennegrita"/>
+          <w:i/>
+        </w:rPr>
+        <w:t xml:space="preserve"> no </w:t>
+      </w:r>
+      <w:proofErr w:type="spellStart"/>
+      <w:r>
+        <w:rPr>
+          <w:rStyle w:val="Textoennegrita"/>
+          <w:i/>
+        </w:rPr>
+        <w:t>usan </w:t>
+      </w:r>
+      <w:hyperlink r:id="rId119" w:tooltip="SQL" w:history="1">
+        <w:r>
+          <w:rPr>
+            <w:rStyle w:val="Textoennegrita"/>
+            <w:i/>
+          </w:rPr>
+          <w:t>SQL</w:t>
+        </w:r>
+      </w:hyperlink>
+      <w:r>
+        <w:rPr>
+          <w:rStyle w:val="Textoennegrita"/>
+          <w:i/>
+        </w:rPr>
+        <w:t> como </w:t>
+      </w:r>
+      <w:hyperlink r:id="rId120" w:tooltip="Lenguaje de consulta" w:history="1">
+        <w:r>
+          <w:rPr>
+            <w:rStyle w:val="Textoennegrita"/>
+            <w:i/>
+          </w:rPr>
+          <w:t>lenguaje</w:t>
+        </w:r>
+        <w:proofErr w:type="spellEnd"/>
+        <w:r>
+          <w:rPr>
+            <w:rStyle w:val="Textoennegrita"/>
+            <w:i/>
+          </w:rPr>
+          <w:t xml:space="preserve"> </w:t>
+        </w:r>
+        <w:proofErr w:type="spellStart"/>
+        <w:r>
+          <w:rPr>
+            <w:rStyle w:val="Textoennegrita"/>
+            <w:i/>
+          </w:rPr>
+          <w:t>principal</w:t>
+        </w:r>
+        <w:proofErr w:type="spellEnd"/>
+        <w:r>
+          <w:rPr>
+            <w:rStyle w:val="Textoennegrita"/>
+            <w:i/>
+          </w:rPr>
+          <w:t xml:space="preserve"> de </w:t>
+        </w:r>
+        <w:proofErr w:type="spellStart"/>
+        <w:r>
+          <w:rPr>
+            <w:rStyle w:val="Textoennegrita"/>
+            <w:i/>
+          </w:rPr>
+          <w:t>consultas</w:t>
+        </w:r>
+        <w:proofErr w:type="spellEnd"/>
+      </w:hyperlink>
+      <w:r>
+        <w:rPr>
+          <w:rStyle w:val="Textoennegrita"/>
+          <w:i/>
+        </w:rPr>
+        <w:t xml:space="preserve">. </w:t>
+      </w:r>
+      <w:proofErr w:type="spellStart"/>
+      <w:r>
+        <w:rPr>
+          <w:rStyle w:val="Textoennegrita"/>
+          <w:i/>
+        </w:rPr>
+        <w:t>Los</w:t>
+      </w:r>
+      <w:proofErr w:type="spellEnd"/>
+      <w:r>
+        <w:rPr>
+          <w:rStyle w:val="Textoennegrita"/>
+          <w:i/>
+        </w:rPr>
+        <w:t xml:space="preserve"> </w:t>
+      </w:r>
+      <w:proofErr w:type="spellStart"/>
+      <w:r>
+        <w:rPr>
+          <w:rStyle w:val="Textoennegrita"/>
+          <w:i/>
+        </w:rPr>
+        <w:t>datos</w:t>
+      </w:r>
+      <w:proofErr w:type="spellEnd"/>
+      <w:r>
+        <w:rPr>
+          <w:rStyle w:val="Textoennegrita"/>
+          <w:i/>
+        </w:rPr>
+        <w:t xml:space="preserve"> </w:t>
+      </w:r>
+      <w:proofErr w:type="spellStart"/>
+      <w:r>
+        <w:rPr>
+          <w:rStyle w:val="Textoennegrita"/>
+          <w:i/>
+        </w:rPr>
+        <w:t>almacenados</w:t>
+      </w:r>
+      <w:proofErr w:type="spellEnd"/>
+      <w:r>
+        <w:rPr>
+          <w:rStyle w:val="Textoennegrita"/>
+          <w:i/>
+        </w:rPr>
+        <w:t xml:space="preserve"> no </w:t>
+      </w:r>
+      <w:proofErr w:type="spellStart"/>
+      <w:r>
+        <w:rPr>
+          <w:rStyle w:val="Textoennegrita"/>
+          <w:i/>
+        </w:rPr>
+        <w:t>requieren</w:t>
+      </w:r>
+      <w:proofErr w:type="spellEnd"/>
+      <w:r>
+        <w:rPr>
+          <w:rStyle w:val="Textoennegrita"/>
+          <w:i/>
+        </w:rPr>
+        <w:t xml:space="preserve"> </w:t>
+      </w:r>
+      <w:proofErr w:type="spellStart"/>
+      <w:r>
+        <w:rPr>
+          <w:rStyle w:val="Textoennegrita"/>
+          <w:i/>
+        </w:rPr>
+        <w:t>estructuras</w:t>
+      </w:r>
+      <w:proofErr w:type="spellEnd"/>
+      <w:r>
+        <w:rPr>
+          <w:rStyle w:val="Textoennegrita"/>
+          <w:i/>
+        </w:rPr>
+        <w:t xml:space="preserve"> </w:t>
+      </w:r>
+      <w:proofErr w:type="spellStart"/>
+      <w:r>
+        <w:rPr>
+          <w:rStyle w:val="Textoennegrita"/>
+          <w:i/>
+        </w:rPr>
+        <w:t>fijas</w:t>
+      </w:r>
+      <w:proofErr w:type="spellEnd"/>
+      <w:r>
+        <w:rPr>
+          <w:rStyle w:val="Textoennegrita"/>
+          <w:i/>
+        </w:rPr>
+        <w:t xml:space="preserve"> </w:t>
+      </w:r>
+      <w:proofErr w:type="spellStart"/>
+      <w:r>
+        <w:rPr>
+          <w:rStyle w:val="Textoennegrita"/>
+          <w:i/>
+        </w:rPr>
+        <w:t>como </w:t>
+      </w:r>
+      <w:hyperlink r:id="rId121" w:tooltip="Tabla (base de datos)" w:history="1">
+        <w:r>
+          <w:rPr>
+            <w:rStyle w:val="Textoennegrita"/>
+            <w:i/>
+          </w:rPr>
+          <w:t>tablas</w:t>
+        </w:r>
+        <w:proofErr w:type="spellEnd"/>
+      </w:hyperlink>
+      <w:r>
+        <w:rPr>
+          <w:rStyle w:val="Textoennegrita"/>
+          <w:i/>
+        </w:rPr>
+        <w:t xml:space="preserve">, </w:t>
+      </w:r>
+      <w:proofErr w:type="spellStart"/>
+      <w:r>
+        <w:rPr>
+          <w:rStyle w:val="Textoennegrita"/>
+          <w:i/>
+        </w:rPr>
+        <w:t>normalmente</w:t>
+      </w:r>
+      <w:proofErr w:type="spellEnd"/>
+      <w:r>
+        <w:rPr>
+          <w:rStyle w:val="Textoennegrita"/>
+          <w:i/>
+        </w:rPr>
+        <w:t xml:space="preserve"> no </w:t>
+      </w:r>
+      <w:proofErr w:type="spellStart"/>
+      <w:r>
+        <w:rPr>
+          <w:rStyle w:val="Textoennegrita"/>
+          <w:i/>
+        </w:rPr>
+        <w:t>soportan</w:t>
+      </w:r>
+      <w:proofErr w:type="spellEnd"/>
+      <w:r>
+        <w:rPr>
+          <w:rStyle w:val="Textoennegrita"/>
+          <w:i/>
+        </w:rPr>
+        <w:t xml:space="preserve"> </w:t>
+      </w:r>
+      <w:proofErr w:type="spellStart"/>
+      <w:r>
+        <w:rPr>
+          <w:rStyle w:val="Textoennegrita"/>
+          <w:i/>
+        </w:rPr>
+        <w:t>operaciones </w:t>
+      </w:r>
+      <w:hyperlink r:id="rId122" w:tooltip="Sentencia JOIN en SQL" w:history="1">
+        <w:r>
+          <w:rPr>
+            <w:rStyle w:val="Textoennegrita"/>
+            <w:i/>
+          </w:rPr>
+          <w:t>JOIN</w:t>
+        </w:r>
+        <w:proofErr w:type="spellEnd"/>
+      </w:hyperlink>
+      <w:r>
+        <w:rPr>
+          <w:rStyle w:val="Textoennegrita"/>
+          <w:i/>
+        </w:rPr>
+        <w:t xml:space="preserve">, ni </w:t>
+      </w:r>
+      <w:proofErr w:type="spellStart"/>
+      <w:r>
+        <w:rPr>
+          <w:rStyle w:val="Textoennegrita"/>
+          <w:i/>
+        </w:rPr>
+        <w:t>garantizan</w:t>
+      </w:r>
+      <w:proofErr w:type="spellEnd"/>
+      <w:r>
+        <w:rPr>
+          <w:rStyle w:val="Textoennegrita"/>
+          <w:i/>
+        </w:rPr>
+        <w:t xml:space="preserve"> </w:t>
+      </w:r>
+      <w:proofErr w:type="spellStart"/>
+      <w:r>
+        <w:rPr>
+          <w:rStyle w:val="Textoennegrita"/>
+          <w:i/>
+        </w:rPr>
+        <w:t>completamente </w:t>
+      </w:r>
+      <w:hyperlink r:id="rId123" w:tooltip="ACID" w:history="1">
+        <w:r>
+          <w:rPr>
+            <w:rStyle w:val="Textoennegrita"/>
+            <w:i/>
+          </w:rPr>
+          <w:t>ACID</w:t>
+        </w:r>
+      </w:hyperlink>
+      <w:r>
+        <w:rPr>
+          <w:rStyle w:val="Textoennegrita"/>
+          <w:i/>
+        </w:rPr>
+        <w:t> (atomicidad</w:t>
+      </w:r>
+      <w:proofErr w:type="spellEnd"/>
+      <w:r>
+        <w:rPr>
+          <w:rStyle w:val="Textoennegrita"/>
+          <w:i/>
+        </w:rPr>
+        <w:t xml:space="preserve">, </w:t>
+      </w:r>
+      <w:proofErr w:type="spellStart"/>
+      <w:r>
+        <w:rPr>
+          <w:rStyle w:val="Textoennegrita"/>
+          <w:i/>
+        </w:rPr>
+        <w:t>consistencia</w:t>
+      </w:r>
+      <w:proofErr w:type="spellEnd"/>
+      <w:r>
+        <w:rPr>
+          <w:rStyle w:val="Textoennegrita"/>
+          <w:i/>
+        </w:rPr>
+        <w:t xml:space="preserve">, </w:t>
+      </w:r>
+      <w:proofErr w:type="spellStart"/>
+      <w:r>
+        <w:rPr>
+          <w:rStyle w:val="Textoennegrita"/>
+          <w:i/>
+        </w:rPr>
+        <w:t>aislamiento</w:t>
+      </w:r>
+      <w:proofErr w:type="spellEnd"/>
+      <w:r>
+        <w:rPr>
+          <w:rStyle w:val="Textoennegrita"/>
+          <w:i/>
+        </w:rPr>
+        <w:t xml:space="preserve"> y </w:t>
+      </w:r>
+      <w:proofErr w:type="spellStart"/>
+      <w:r>
+        <w:rPr>
+          <w:rStyle w:val="Textoennegrita"/>
+          <w:i/>
+        </w:rPr>
+        <w:t>durabilidad</w:t>
+      </w:r>
+      <w:proofErr w:type="spellEnd"/>
+      <w:r>
+        <w:rPr>
+          <w:rStyle w:val="Textoennegrita"/>
+          <w:i/>
+        </w:rPr>
+        <w:t xml:space="preserve">) y </w:t>
+      </w:r>
+      <w:proofErr w:type="spellStart"/>
+      <w:r>
+        <w:rPr>
+          <w:rStyle w:val="Textoennegrita"/>
+          <w:i/>
+        </w:rPr>
+        <w:t>habitualmente</w:t>
+      </w:r>
+      <w:proofErr w:type="spellEnd"/>
+      <w:r>
+        <w:rPr>
+          <w:rStyle w:val="Textoennegrita"/>
+          <w:i/>
+        </w:rPr>
+        <w:t xml:space="preserve"> </w:t>
+      </w:r>
+      <w:proofErr w:type="spellStart"/>
+      <w:r>
+        <w:rPr>
+          <w:rStyle w:val="Textoennegrita"/>
+          <w:i/>
+        </w:rPr>
+        <w:lastRenderedPageBreak/>
+        <w:t>escalan</w:t>
+      </w:r>
+      <w:proofErr w:type="spellEnd"/>
+      <w:r>
+        <w:rPr>
+          <w:rStyle w:val="Textoennegrita"/>
+          <w:i/>
+        </w:rPr>
+        <w:t xml:space="preserve"> </w:t>
+      </w:r>
+      <w:proofErr w:type="spellStart"/>
+      <w:r>
+        <w:rPr>
+          <w:rStyle w:val="Textoennegrita"/>
+          <w:i/>
+        </w:rPr>
+        <w:t>bien </w:t>
+      </w:r>
+      <w:hyperlink r:id="rId124" w:anchor="Escalabilidad_horizontal" w:tooltip="Escalabilidad" w:history="1">
+        <w:r>
+          <w:rPr>
+            <w:rStyle w:val="Textoennegrita"/>
+            <w:i/>
+          </w:rPr>
+          <w:t>horizontalmente</w:t>
+        </w:r>
+        <w:proofErr w:type="spellEnd"/>
+      </w:hyperlink>
+      <w:r>
+        <w:rPr>
+          <w:rStyle w:val="Textoennegrita"/>
+          <w:i/>
+        </w:rPr>
+        <w:t xml:space="preserve">. </w:t>
+      </w:r>
+      <w:proofErr w:type="spellStart"/>
+      <w:r>
+        <w:rPr>
+          <w:rStyle w:val="Textoennegrita"/>
+          <w:i/>
+        </w:rPr>
+        <w:t>Los</w:t>
+      </w:r>
+      <w:proofErr w:type="spellEnd"/>
+      <w:r>
+        <w:rPr>
+          <w:rStyle w:val="Textoennegrita"/>
+          <w:i/>
+        </w:rPr>
+        <w:t xml:space="preserve"> </w:t>
+      </w:r>
+      <w:proofErr w:type="spellStart"/>
+      <w:r>
+        <w:rPr>
+          <w:rStyle w:val="Textoennegrita"/>
+          <w:i/>
+        </w:rPr>
+        <w:t>sistemas</w:t>
+      </w:r>
+      <w:proofErr w:type="spellEnd"/>
+      <w:r>
+        <w:rPr>
+          <w:rStyle w:val="Textoennegrita"/>
+          <w:i/>
+        </w:rPr>
+        <w:t xml:space="preserve"> </w:t>
+      </w:r>
+      <w:proofErr w:type="spellStart"/>
+      <w:r>
+        <w:rPr>
+          <w:rStyle w:val="Textoennegrita"/>
+          <w:i/>
+        </w:rPr>
+        <w:t>NoSQL</w:t>
+      </w:r>
+      <w:proofErr w:type="spellEnd"/>
+      <w:r>
+        <w:rPr>
+          <w:rStyle w:val="Textoennegrita"/>
+          <w:i/>
+        </w:rPr>
+        <w:t xml:space="preserve"> </w:t>
+      </w:r>
+      <w:proofErr w:type="spellStart"/>
+      <w:r>
+        <w:rPr>
+          <w:rStyle w:val="Textoennegrita"/>
+          <w:i/>
+        </w:rPr>
+        <w:t>se</w:t>
+      </w:r>
+      <w:proofErr w:type="spellEnd"/>
+      <w:r>
+        <w:rPr>
+          <w:rStyle w:val="Textoennegrita"/>
+          <w:i/>
+        </w:rPr>
+        <w:t xml:space="preserve"> </w:t>
+      </w:r>
+      <w:proofErr w:type="spellStart"/>
+      <w:r>
+        <w:rPr>
+          <w:rStyle w:val="Textoennegrita"/>
+          <w:i/>
+        </w:rPr>
+        <w:t>denominan</w:t>
+      </w:r>
+      <w:proofErr w:type="spellEnd"/>
+      <w:r>
+        <w:rPr>
+          <w:rStyle w:val="Textoennegrita"/>
+          <w:i/>
+        </w:rPr>
+        <w:t xml:space="preserve"> a </w:t>
+      </w:r>
+      <w:proofErr w:type="spellStart"/>
+      <w:r>
+        <w:rPr>
+          <w:rStyle w:val="Textoennegrita"/>
+          <w:i/>
+        </w:rPr>
+        <w:t>veces</w:t>
+      </w:r>
+      <w:proofErr w:type="spellEnd"/>
+      <w:r>
+        <w:rPr>
+          <w:rStyle w:val="Textoennegrita"/>
+          <w:i/>
+        </w:rPr>
+        <w:t xml:space="preserve"> "no solo SQL" para </w:t>
+      </w:r>
+      <w:proofErr w:type="spellStart"/>
+      <w:r>
+        <w:rPr>
+          <w:rStyle w:val="Textoennegrita"/>
+          <w:i/>
+        </w:rPr>
+        <w:t>subrayar</w:t>
+      </w:r>
+      <w:proofErr w:type="spellEnd"/>
+      <w:r>
+        <w:rPr>
+          <w:rStyle w:val="Textoennegrita"/>
+          <w:i/>
+        </w:rPr>
+        <w:t xml:space="preserve"> </w:t>
+      </w:r>
+      <w:proofErr w:type="spellStart"/>
+      <w:r>
+        <w:rPr>
+          <w:rStyle w:val="Textoennegrita"/>
+          <w:i/>
+        </w:rPr>
+        <w:t>el</w:t>
+      </w:r>
+      <w:proofErr w:type="spellEnd"/>
+      <w:r>
+        <w:rPr>
+          <w:rStyle w:val="Textoennegrita"/>
+          <w:i/>
+        </w:rPr>
+        <w:t xml:space="preserve"> </w:t>
+      </w:r>
+      <w:proofErr w:type="spellStart"/>
+      <w:r>
+        <w:rPr>
+          <w:rStyle w:val="Textoennegrita"/>
+          <w:i/>
+        </w:rPr>
+        <w:t>hecho</w:t>
+      </w:r>
+      <w:proofErr w:type="spellEnd"/>
+      <w:r>
+        <w:rPr>
+          <w:rStyle w:val="Textoennegrita"/>
+          <w:i/>
+        </w:rPr>
+        <w:t xml:space="preserve"> de </w:t>
+      </w:r>
+      <w:proofErr w:type="spellStart"/>
+      <w:r>
+        <w:rPr>
+          <w:rStyle w:val="Textoennegrita"/>
+          <w:i/>
+        </w:rPr>
+        <w:t>que</w:t>
+      </w:r>
+      <w:proofErr w:type="spellEnd"/>
+      <w:r>
+        <w:rPr>
+          <w:rStyle w:val="Textoennegrita"/>
+          <w:i/>
+        </w:rPr>
+        <w:t xml:space="preserve"> </w:t>
+      </w:r>
+      <w:proofErr w:type="spellStart"/>
+      <w:r>
+        <w:rPr>
+          <w:rStyle w:val="Textoennegrita"/>
+          <w:i/>
+        </w:rPr>
+        <w:t>también</w:t>
+      </w:r>
+      <w:proofErr w:type="spellEnd"/>
+      <w:r>
+        <w:rPr>
+          <w:rStyle w:val="Textoennegrita"/>
+          <w:i/>
+        </w:rPr>
+        <w:t xml:space="preserve"> </w:t>
+      </w:r>
+      <w:proofErr w:type="spellStart"/>
+      <w:r>
+        <w:rPr>
+          <w:rStyle w:val="Textoennegrita"/>
+          <w:i/>
+        </w:rPr>
+        <w:t>pueden</w:t>
+      </w:r>
+      <w:proofErr w:type="spellEnd"/>
+      <w:r>
+        <w:rPr>
+          <w:rStyle w:val="Textoennegrita"/>
+          <w:i/>
+        </w:rPr>
+        <w:t xml:space="preserve"> </w:t>
+      </w:r>
+      <w:proofErr w:type="spellStart"/>
+      <w:r>
+        <w:rPr>
+          <w:rStyle w:val="Textoennegrita"/>
+          <w:i/>
+        </w:rPr>
+        <w:t>soportar</w:t>
+      </w:r>
+      <w:proofErr w:type="spellEnd"/>
+      <w:r>
+        <w:rPr>
+          <w:rStyle w:val="Textoennegrita"/>
+          <w:i/>
+        </w:rPr>
+        <w:t xml:space="preserve"> </w:t>
+      </w:r>
+      <w:proofErr w:type="spellStart"/>
+      <w:r>
+        <w:rPr>
+          <w:rStyle w:val="Textoennegrita"/>
+          <w:i/>
+        </w:rPr>
+        <w:t>lenguajes</w:t>
+      </w:r>
+      <w:proofErr w:type="spellEnd"/>
+      <w:r>
+        <w:rPr>
+          <w:rStyle w:val="Textoennegrita"/>
+          <w:i/>
+        </w:rPr>
+        <w:t xml:space="preserve"> de </w:t>
+      </w:r>
+      <w:proofErr w:type="spellStart"/>
+      <w:r>
+        <w:rPr>
+          <w:rStyle w:val="Textoennegrita"/>
+          <w:i/>
+        </w:rPr>
+        <w:t>consulta</w:t>
+      </w:r>
+      <w:proofErr w:type="spellEnd"/>
+      <w:r>
+        <w:rPr>
+          <w:rStyle w:val="Textoennegrita"/>
+          <w:i/>
+        </w:rPr>
+        <w:t xml:space="preserve"> de tipo SQL.</w:t>
+      </w:r>
+    </w:p>
+    <w:p>
+      <w:pPr>
+        <w:spacing w:after="0"/>
+        <w:jc w:val="both"/>
+        <w:rPr>
+          <w:rStyle w:val="Textoennegrita"/>
+          <w:i/>
+        </w:rPr>
+      </w:pPr>
+      <w:proofErr w:type="spellStart"/>
+      <w:r>
+        <w:rPr>
+          <w:rStyle w:val="Textoennegrita"/>
+          <w:i/>
+        </w:rPr>
+        <w:t>Por</w:t>
+      </w:r>
+      <w:proofErr w:type="spellEnd"/>
+      <w:r>
+        <w:rPr>
+          <w:rStyle w:val="Textoennegrita"/>
+          <w:i/>
+        </w:rPr>
+        <w:t xml:space="preserve"> lo </w:t>
+      </w:r>
+      <w:proofErr w:type="spellStart"/>
+      <w:r>
+        <w:rPr>
+          <w:rStyle w:val="Textoennegrita"/>
+          <w:i/>
+        </w:rPr>
+        <w:t>general</w:t>
+      </w:r>
+      <w:proofErr w:type="spellEnd"/>
+      <w:r>
+        <w:rPr>
+          <w:rStyle w:val="Textoennegrita"/>
+          <w:i/>
+        </w:rPr>
+        <w:t xml:space="preserve">, </w:t>
+      </w:r>
+      <w:proofErr w:type="spellStart"/>
+      <w:r>
+        <w:rPr>
+          <w:rStyle w:val="Textoennegrita"/>
+          <w:i/>
+        </w:rPr>
+        <w:t>los</w:t>
+      </w:r>
+      <w:proofErr w:type="spellEnd"/>
+      <w:r>
+        <w:rPr>
+          <w:rStyle w:val="Textoennegrita"/>
+          <w:i/>
+        </w:rPr>
+        <w:t xml:space="preserve"> </w:t>
+      </w:r>
+      <w:proofErr w:type="spellStart"/>
+      <w:r>
+        <w:rPr>
+          <w:rStyle w:val="Textoennegrita"/>
+          <w:i/>
+        </w:rPr>
+        <w:t>investigadores</w:t>
+      </w:r>
+      <w:proofErr w:type="spellEnd"/>
+      <w:r>
+        <w:rPr>
+          <w:rStyle w:val="Textoennegrita"/>
+          <w:i/>
+        </w:rPr>
+        <w:t xml:space="preserve"> </w:t>
+      </w:r>
+      <w:proofErr w:type="spellStart"/>
+      <w:r>
+        <w:rPr>
+          <w:rStyle w:val="Textoennegrita"/>
+          <w:i/>
+        </w:rPr>
+        <w:t>académicos</w:t>
+      </w:r>
+      <w:proofErr w:type="spellEnd"/>
+      <w:r>
+        <w:rPr>
+          <w:rStyle w:val="Textoennegrita"/>
+          <w:i/>
+        </w:rPr>
+        <w:t xml:space="preserve"> </w:t>
+      </w:r>
+      <w:proofErr w:type="spellStart"/>
+      <w:r>
+        <w:rPr>
+          <w:rStyle w:val="Textoennegrita"/>
+          <w:i/>
+        </w:rPr>
+        <w:t>se</w:t>
+      </w:r>
+      <w:proofErr w:type="spellEnd"/>
+      <w:r>
+        <w:rPr>
+          <w:rStyle w:val="Textoennegrita"/>
+          <w:i/>
+        </w:rPr>
+        <w:t xml:space="preserve"> </w:t>
+      </w:r>
+      <w:proofErr w:type="spellStart"/>
+      <w:r>
+        <w:rPr>
+          <w:rStyle w:val="Textoennegrita"/>
+          <w:i/>
+        </w:rPr>
+        <w:t>refieren</w:t>
+      </w:r>
+      <w:proofErr w:type="spellEnd"/>
+      <w:r>
+        <w:rPr>
+          <w:rStyle w:val="Textoennegrita"/>
+          <w:i/>
+        </w:rPr>
+        <w:t xml:space="preserve"> a este tipo </w:t>
+      </w:r>
+      <w:proofErr w:type="spellStart"/>
+      <w:r>
+        <w:rPr>
+          <w:rStyle w:val="Textoennegrita"/>
+          <w:i/>
+        </w:rPr>
+        <w:t>de </w:t>
+      </w:r>
+      <w:hyperlink r:id="rId125" w:tooltip="Bases de datos" w:history="1">
+        <w:r>
+          <w:rPr>
+            <w:rStyle w:val="Textoennegrita"/>
+            <w:i/>
+          </w:rPr>
+          <w:t>bases</w:t>
+        </w:r>
+        <w:proofErr w:type="spellEnd"/>
+        <w:r>
+          <w:rPr>
+            <w:rStyle w:val="Textoennegrita"/>
+            <w:i/>
+          </w:rPr>
+          <w:t xml:space="preserve"> de </w:t>
+        </w:r>
+        <w:proofErr w:type="spellStart"/>
+        <w:r>
+          <w:rPr>
+            <w:rStyle w:val="Textoennegrita"/>
+            <w:i/>
+          </w:rPr>
+          <w:t>datos</w:t>
+        </w:r>
+      </w:hyperlink>
+      <w:r>
+        <w:rPr>
+          <w:rStyle w:val="Textoennegrita"/>
+          <w:i/>
+        </w:rPr>
+        <w:t> como </w:t>
+      </w:r>
+      <w:r>
+        <w:rPr>
+          <w:rStyle w:val="Textoennegrita"/>
+        </w:rPr>
+        <w:t>almacenamiento</w:t>
+      </w:r>
+      <w:proofErr w:type="spellEnd"/>
+      <w:r>
+        <w:rPr>
+          <w:rStyle w:val="Textoennegrita"/>
+        </w:rPr>
+        <w:t xml:space="preserve"> </w:t>
+      </w:r>
+      <w:proofErr w:type="spellStart"/>
+      <w:r>
+        <w:rPr>
+          <w:rStyle w:val="Textoennegrita"/>
+        </w:rPr>
+        <w:t>estructurado</w:t>
+      </w:r>
+      <w:proofErr w:type="spellEnd"/>
+      <w:r>
+        <w:rPr>
+          <w:rStyle w:val="Textoennegrita"/>
+          <w:i/>
+        </w:rPr>
+        <w:t xml:space="preserve">, </w:t>
+      </w:r>
+      <w:proofErr w:type="spellStart"/>
+      <w:r>
+        <w:rPr>
+          <w:rStyle w:val="Textoennegrita"/>
+          <w:i/>
+        </w:rPr>
+        <w:t>término</w:t>
+      </w:r>
+      <w:proofErr w:type="spellEnd"/>
+      <w:r>
+        <w:rPr>
+          <w:rStyle w:val="Textoennegrita"/>
+          <w:i/>
+        </w:rPr>
+        <w:t xml:space="preserve"> </w:t>
+      </w:r>
+      <w:proofErr w:type="spellStart"/>
+      <w:r>
+        <w:rPr>
+          <w:rStyle w:val="Textoennegrita"/>
+          <w:i/>
+        </w:rPr>
+        <w:t>que</w:t>
+      </w:r>
+      <w:proofErr w:type="spellEnd"/>
+      <w:r>
+        <w:rPr>
+          <w:rStyle w:val="Textoennegrita"/>
+          <w:i/>
+        </w:rPr>
+        <w:t xml:space="preserve"> </w:t>
+      </w:r>
+      <w:proofErr w:type="spellStart"/>
+      <w:r>
+        <w:rPr>
+          <w:rStyle w:val="Textoennegrita"/>
+          <w:i/>
+        </w:rPr>
+        <w:t>abarca</w:t>
+      </w:r>
+      <w:proofErr w:type="spellEnd"/>
+      <w:r>
+        <w:rPr>
+          <w:rStyle w:val="Textoennegrita"/>
+          <w:i/>
+        </w:rPr>
+        <w:t xml:space="preserve"> </w:t>
+      </w:r>
+      <w:proofErr w:type="spellStart"/>
+      <w:r>
+        <w:rPr>
+          <w:rStyle w:val="Textoennegrita"/>
+          <w:i/>
+        </w:rPr>
+        <w:t>también</w:t>
+      </w:r>
+      <w:proofErr w:type="spellEnd"/>
+      <w:r>
+        <w:rPr>
+          <w:rStyle w:val="Textoennegrita"/>
+          <w:i/>
+        </w:rPr>
+        <w:t xml:space="preserve"> </w:t>
+      </w:r>
+      <w:proofErr w:type="spellStart"/>
+      <w:r>
+        <w:rPr>
+          <w:rStyle w:val="Textoennegrita"/>
+          <w:i/>
+        </w:rPr>
+        <w:t>las</w:t>
+      </w:r>
+      <w:proofErr w:type="spellEnd"/>
+      <w:r>
+        <w:rPr>
+          <w:rStyle w:val="Textoennegrita"/>
+          <w:i/>
+        </w:rPr>
+        <w:t xml:space="preserve"> </w:t>
+      </w:r>
+      <w:proofErr w:type="spellStart"/>
+      <w:r>
+        <w:rPr>
+          <w:rStyle w:val="Textoennegrita"/>
+          <w:i/>
+        </w:rPr>
+        <w:t>bases</w:t>
+      </w:r>
+      <w:proofErr w:type="spellEnd"/>
+      <w:r>
+        <w:rPr>
+          <w:rStyle w:val="Textoennegrita"/>
+          <w:i/>
+        </w:rPr>
+        <w:t xml:space="preserve"> de </w:t>
+      </w:r>
+      <w:proofErr w:type="spellStart"/>
+      <w:r>
+        <w:rPr>
+          <w:rStyle w:val="Textoennegrita"/>
+          <w:i/>
+        </w:rPr>
+        <w:t>datos</w:t>
+      </w:r>
+      <w:proofErr w:type="spellEnd"/>
+      <w:r>
+        <w:rPr>
+          <w:rStyle w:val="Textoennegrita"/>
+          <w:i/>
+        </w:rPr>
+        <w:t xml:space="preserve"> </w:t>
+      </w:r>
+      <w:proofErr w:type="spellStart"/>
+      <w:r>
+        <w:rPr>
+          <w:rStyle w:val="Textoennegrita"/>
+          <w:i/>
+        </w:rPr>
+        <w:t>relacionales</w:t>
+      </w:r>
+      <w:proofErr w:type="spellEnd"/>
+      <w:r>
+        <w:rPr>
+          <w:rStyle w:val="Textoennegrita"/>
+          <w:i/>
+        </w:rPr>
+        <w:t xml:space="preserve"> </w:t>
+      </w:r>
+      <w:proofErr w:type="spellStart"/>
+      <w:r>
+        <w:rPr>
+          <w:rStyle w:val="Textoennegrita"/>
+          <w:i/>
+        </w:rPr>
+        <w:t>clásicas</w:t>
+      </w:r>
+      <w:proofErr w:type="spellEnd"/>
+      <w:r>
+        <w:rPr>
+          <w:rStyle w:val="Textoennegrita"/>
+          <w:i/>
+        </w:rPr>
+        <w:t xml:space="preserve">. A </w:t>
+      </w:r>
+      <w:proofErr w:type="spellStart"/>
+      <w:r>
+        <w:rPr>
+          <w:rStyle w:val="Textoennegrita"/>
+          <w:i/>
+        </w:rPr>
+        <w:t>menudo</w:t>
+      </w:r>
+      <w:proofErr w:type="spellEnd"/>
+      <w:r>
+        <w:rPr>
+          <w:rStyle w:val="Textoennegrita"/>
+          <w:i/>
+        </w:rPr>
+        <w:t xml:space="preserve">, </w:t>
+      </w:r>
+      <w:proofErr w:type="spellStart"/>
+      <w:r>
+        <w:rPr>
+          <w:rStyle w:val="Textoennegrita"/>
+          <w:i/>
+        </w:rPr>
+        <w:t>las</w:t>
+      </w:r>
+      <w:proofErr w:type="spellEnd"/>
+      <w:r>
+        <w:rPr>
+          <w:rStyle w:val="Textoennegrita"/>
+          <w:i/>
+        </w:rPr>
+        <w:t xml:space="preserve"> </w:t>
+      </w:r>
+      <w:proofErr w:type="spellStart"/>
+      <w:r>
+        <w:rPr>
+          <w:rStyle w:val="Textoennegrita"/>
+          <w:i/>
+        </w:rPr>
+        <w:t>bases</w:t>
+      </w:r>
+      <w:proofErr w:type="spellEnd"/>
+      <w:r>
+        <w:rPr>
+          <w:rStyle w:val="Textoennegrita"/>
+          <w:i/>
+        </w:rPr>
+        <w:t xml:space="preserve"> de </w:t>
+      </w:r>
+      <w:proofErr w:type="spellStart"/>
+      <w:r>
+        <w:rPr>
+          <w:rStyle w:val="Textoennegrita"/>
+          <w:i/>
+        </w:rPr>
+        <w:t>datos</w:t>
+      </w:r>
+      <w:proofErr w:type="spellEnd"/>
+      <w:r>
+        <w:rPr>
+          <w:rStyle w:val="Textoennegrita"/>
+          <w:i/>
+        </w:rPr>
+        <w:t xml:space="preserve"> </w:t>
+      </w:r>
+      <w:proofErr w:type="spellStart"/>
+      <w:r>
+        <w:rPr>
+          <w:rStyle w:val="Textoennegrita"/>
+          <w:i/>
+        </w:rPr>
+        <w:t>NoSQL</w:t>
+      </w:r>
+      <w:proofErr w:type="spellEnd"/>
+      <w:r>
+        <w:rPr>
+          <w:rStyle w:val="Textoennegrita"/>
+          <w:i/>
+        </w:rPr>
+        <w:t xml:space="preserve"> </w:t>
+      </w:r>
+      <w:proofErr w:type="spellStart"/>
+      <w:r>
+        <w:rPr>
+          <w:rStyle w:val="Textoennegrita"/>
+          <w:i/>
+        </w:rPr>
+        <w:t>se</w:t>
+      </w:r>
+      <w:proofErr w:type="spellEnd"/>
+      <w:r>
+        <w:rPr>
+          <w:rStyle w:val="Textoennegrita"/>
+          <w:i/>
+        </w:rPr>
+        <w:t xml:space="preserve"> </w:t>
+      </w:r>
+      <w:proofErr w:type="spellStart"/>
+      <w:r>
+        <w:rPr>
+          <w:rStyle w:val="Textoennegrita"/>
+          <w:i/>
+        </w:rPr>
+        <w:t>clasifican</w:t>
+      </w:r>
+      <w:proofErr w:type="spellEnd"/>
+      <w:r>
+        <w:rPr>
+          <w:rStyle w:val="Textoennegrita"/>
+          <w:i/>
+        </w:rPr>
+        <w:t xml:space="preserve"> </w:t>
+      </w:r>
+      <w:proofErr w:type="spellStart"/>
+      <w:r>
+        <w:rPr>
+          <w:rStyle w:val="Textoennegrita"/>
+          <w:i/>
+        </w:rPr>
+        <w:t>según</w:t>
+      </w:r>
+      <w:proofErr w:type="spellEnd"/>
+      <w:r>
+        <w:rPr>
+          <w:rStyle w:val="Textoennegrita"/>
+          <w:i/>
+        </w:rPr>
+        <w:t xml:space="preserve"> su forma de </w:t>
+      </w:r>
+      <w:proofErr w:type="spellStart"/>
+      <w:r>
+        <w:rPr>
+          <w:rStyle w:val="Textoennegrita"/>
+          <w:i/>
+        </w:rPr>
+        <w:t>almacenar</w:t>
+      </w:r>
+      <w:proofErr w:type="spellEnd"/>
+      <w:r>
+        <w:rPr>
+          <w:rStyle w:val="Textoennegrita"/>
+          <w:i/>
+        </w:rPr>
+        <w:t xml:space="preserve"> </w:t>
+      </w:r>
+      <w:proofErr w:type="spellStart"/>
+      <w:r>
+        <w:rPr>
+          <w:rStyle w:val="Textoennegrita"/>
+          <w:i/>
+        </w:rPr>
+        <w:t>los</w:t>
+      </w:r>
+      <w:proofErr w:type="spellEnd"/>
+      <w:r>
+        <w:rPr>
+          <w:rStyle w:val="Textoennegrita"/>
+          <w:i/>
+        </w:rPr>
+        <w:t xml:space="preserve"> </w:t>
+      </w:r>
+      <w:proofErr w:type="spellStart"/>
+      <w:r>
+        <w:rPr>
+          <w:rStyle w:val="Textoennegrita"/>
+          <w:i/>
+        </w:rPr>
+        <w:t>datos</w:t>
+      </w:r>
+      <w:proofErr w:type="spellEnd"/>
+      <w:r>
+        <w:rPr>
+          <w:rStyle w:val="Textoennegrita"/>
+          <w:i/>
+        </w:rPr>
+        <w:t xml:space="preserve">, y </w:t>
+      </w:r>
+      <w:proofErr w:type="spellStart"/>
+      <w:r>
+        <w:rPr>
+          <w:rStyle w:val="Textoennegrita"/>
+          <w:i/>
+        </w:rPr>
+        <w:t>comprenden</w:t>
+      </w:r>
+      <w:proofErr w:type="spellEnd"/>
+      <w:r>
+        <w:rPr>
+          <w:rStyle w:val="Textoennegrita"/>
+          <w:i/>
+        </w:rPr>
+        <w:t xml:space="preserve"> </w:t>
+      </w:r>
+      <w:proofErr w:type="spellStart"/>
+      <w:r>
+        <w:rPr>
+          <w:rStyle w:val="Textoennegrita"/>
+          <w:i/>
+        </w:rPr>
+        <w:t>categorías</w:t>
+      </w:r>
+      <w:proofErr w:type="spellEnd"/>
+      <w:r>
+        <w:rPr>
+          <w:rStyle w:val="Textoennegrita"/>
+          <w:i/>
+        </w:rPr>
+        <w:t xml:space="preserve"> </w:t>
+      </w:r>
+      <w:proofErr w:type="spellStart"/>
+      <w:r>
+        <w:rPr>
+          <w:rStyle w:val="Textoennegrita"/>
+          <w:i/>
+        </w:rPr>
+        <w:t>como </w:t>
+      </w:r>
+      <w:r>
+        <w:rPr>
+          <w:rStyle w:val="Textoennegrita"/>
+        </w:rPr>
+        <w:t>clave-valor</w:t>
+      </w:r>
+      <w:proofErr w:type="spellEnd"/>
+      <w:r>
+        <w:rPr>
+          <w:rStyle w:val="Textoennegrita"/>
+          <w:i/>
+        </w:rPr>
+        <w:t xml:space="preserve">, </w:t>
+      </w:r>
+      <w:proofErr w:type="spellStart"/>
+      <w:r>
+        <w:rPr>
+          <w:rStyle w:val="Textoennegrita"/>
+          <w:i/>
+        </w:rPr>
+        <w:t>las</w:t>
+      </w:r>
+      <w:proofErr w:type="spellEnd"/>
+      <w:r>
+        <w:rPr>
+          <w:rStyle w:val="Textoennegrita"/>
+          <w:i/>
+        </w:rPr>
+        <w:t xml:space="preserve"> </w:t>
+      </w:r>
+      <w:proofErr w:type="spellStart"/>
+      <w:r>
+        <w:rPr>
+          <w:rStyle w:val="Textoennegrita"/>
+          <w:i/>
+        </w:rPr>
+        <w:t>implementaciones</w:t>
+      </w:r>
+      <w:proofErr w:type="spellEnd"/>
+      <w:r>
+        <w:rPr>
+          <w:rStyle w:val="Textoennegrita"/>
+          <w:i/>
+        </w:rPr>
+        <w:t xml:space="preserve"> </w:t>
+      </w:r>
+      <w:proofErr w:type="spellStart"/>
+      <w:r>
+        <w:rPr>
+          <w:rStyle w:val="Textoennegrita"/>
+          <w:i/>
+        </w:rPr>
+        <w:t>de </w:t>
+      </w:r>
+      <w:hyperlink r:id="rId126" w:tooltip="BigTable" w:history="1">
+        <w:r>
+          <w:rPr>
+            <w:rStyle w:val="Textoennegrita"/>
+            <w:i/>
+          </w:rPr>
+          <w:t>BigTable</w:t>
+        </w:r>
+        <w:proofErr w:type="spellEnd"/>
+      </w:hyperlink>
+      <w:r>
+        <w:rPr>
+          <w:rStyle w:val="Textoennegrita"/>
+          <w:i/>
+        </w:rPr>
+        <w:t xml:space="preserve">, </w:t>
+      </w:r>
+      <w:proofErr w:type="spellStart"/>
+      <w:r>
+        <w:rPr>
+          <w:rStyle w:val="Textoennegrita"/>
+          <w:i/>
+        </w:rPr>
+        <w:t>bases</w:t>
+      </w:r>
+      <w:proofErr w:type="spellEnd"/>
+      <w:r>
+        <w:rPr>
+          <w:rStyle w:val="Textoennegrita"/>
+          <w:i/>
+        </w:rPr>
+        <w:t xml:space="preserve"> de </w:t>
+      </w:r>
+      <w:proofErr w:type="spellStart"/>
+      <w:r>
+        <w:rPr>
+          <w:rStyle w:val="Textoennegrita"/>
+          <w:i/>
+        </w:rPr>
+        <w:t>datos</w:t>
+      </w:r>
+      <w:proofErr w:type="spellEnd"/>
+      <w:r>
+        <w:rPr>
+          <w:rStyle w:val="Textoennegrita"/>
+          <w:i/>
+        </w:rPr>
+        <w:t xml:space="preserve"> </w:t>
+      </w:r>
+      <w:proofErr w:type="spellStart"/>
+      <w:r>
+        <w:rPr>
+          <w:rStyle w:val="Textoennegrita"/>
+          <w:i/>
+        </w:rPr>
+        <w:t>documentales</w:t>
+      </w:r>
+      <w:proofErr w:type="spellEnd"/>
+      <w:r>
+        <w:rPr>
+          <w:rStyle w:val="Textoennegrita"/>
+          <w:i/>
+        </w:rPr>
+        <w:t xml:space="preserve">, </w:t>
+      </w:r>
+      <w:proofErr w:type="spellStart"/>
+      <w:r>
+        <w:rPr>
+          <w:rStyle w:val="Textoennegrita"/>
+          <w:i/>
+        </w:rPr>
+        <w:t>y </w:t>
+      </w:r>
+      <w:hyperlink r:id="rId127" w:tooltip="Base de datos orientada a grafos" w:history="1">
+        <w:r>
+          <w:rPr>
+            <w:rStyle w:val="Textoennegrita"/>
+            <w:i/>
+          </w:rPr>
+          <w:t>bases</w:t>
+        </w:r>
+        <w:proofErr w:type="spellEnd"/>
+        <w:r>
+          <w:rPr>
+            <w:rStyle w:val="Textoennegrita"/>
+            <w:i/>
+          </w:rPr>
+          <w:t xml:space="preserve"> de </w:t>
+        </w:r>
+        <w:proofErr w:type="spellStart"/>
+        <w:r>
+          <w:rPr>
+            <w:rStyle w:val="Textoennegrita"/>
+            <w:i/>
+          </w:rPr>
+          <w:t>datos</w:t>
+        </w:r>
+        <w:proofErr w:type="spellEnd"/>
+        <w:r>
+          <w:rPr>
+            <w:rStyle w:val="Textoennegrita"/>
+            <w:i/>
+          </w:rPr>
+          <w:t xml:space="preserve"> </w:t>
+        </w:r>
+        <w:proofErr w:type="spellStart"/>
+        <w:r>
+          <w:rPr>
+            <w:rStyle w:val="Textoennegrita"/>
+            <w:i/>
+          </w:rPr>
+          <w:t>orientadas</w:t>
+        </w:r>
+        <w:proofErr w:type="spellEnd"/>
+        <w:r>
+          <w:rPr>
+            <w:rStyle w:val="Textoennegrita"/>
+            <w:i/>
+          </w:rPr>
+          <w:t xml:space="preserve"> a </w:t>
+        </w:r>
+        <w:proofErr w:type="spellStart"/>
+        <w:r>
+          <w:rPr>
+            <w:rStyle w:val="Textoennegrita"/>
+            <w:i/>
+          </w:rPr>
+          <w:t>grafos</w:t>
+        </w:r>
+        <w:proofErr w:type="spellEnd"/>
+      </w:hyperlink>
+      <w:r>
+        <w:rPr>
+          <w:rStyle w:val="Textoennegrita"/>
+          <w:i/>
+        </w:rPr>
+        <w:t>.</w:t>
+      </w:r>
+    </w:p>
+    <w:p>
+      <w:pPr>
+        <w:pStyle w:val="Sinespaciado"/>
+        <w:jc w:val="both"/>
+        <w:rPr>
+          <w:rStyle w:val="Textoennegrita"/>
+        </w:rPr>
+      </w:pPr>
+    </w:p>
+    <w:p>
+      <w:pPr>
+        <w:pStyle w:val="Sinespaciado"/>
+        <w:jc w:val="both"/>
+        <w:rPr>
+          <w:rStyle w:val="Textoennegrita"/>
+        </w:rPr>
+      </w:pPr>
+      <w:hyperlink r:id="rId128" w:history="1">
+        <w:r>
+          <w:rPr>
+            <w:rStyle w:val="Hipervnculo"/>
+          </w:rPr>
+          <w:t>https://aws.amazon.com/es/nosql/</w:t>
         </w:r>
       </w:hyperlink>
     </w:p>
@@ -10566,7 +11414,7 @@
 </file>
 
 <file path=customXml/itemProps1.xml><?xml version="1.0" encoding="utf-8"?>
-<ds:datastoreItem xmlns:ds="http://schemas.openxmlformats.org/officeDocument/2006/customXml" ds:itemID="{7F4BB9E6-A74F-4A32-800D-62D0B2FF3802}">
+<ds:datastoreItem xmlns:ds="http://schemas.openxmlformats.org/officeDocument/2006/customXml" ds:itemID="{5EE64F02-CD88-4DCB-9E27-056E22A27EB5}">
   <ds:schemaRefs>
     <ds:schemaRef ds:uri="http://schemas.openxmlformats.org/officeDocument/2006/bibliography"/>
   </ds:schemaRefs>

--- a/Diccionario.docx
+++ b/Diccionario.docx
@@ -438,6 +438,7 @@
         <w:jc w:val="both"/>
         <w:rPr>
           <w:rStyle w:val="Textoennegrita"/>
+          <w:lang w:val="en-GB"/>
         </w:rPr>
       </w:pPr>
       <w:r>
@@ -468,7 +469,14 @@
         <w:rPr>
           <w:rStyle w:val="Textoennegrita"/>
         </w:rPr>
-        <w:t xml:space="preserve"> BOOLEANA. AND, OR, NOT, XOR, NAND…</w:t>
+        <w:t xml:space="preserve"> BOOLEANA. </w:t>
+      </w:r>
+      <w:r>
+        <w:rPr>
+          <w:rStyle w:val="Textoennegrita"/>
+          <w:lang w:val="en-GB"/>
+        </w:rPr>
+        <w:t>AND, OR, NOT, XOR, NAND…</w:t>
       </w:r>
     </w:p>
     <w:p>
@@ -3505,8 +3513,6 @@
           <w:rStyle w:val="nfasisintenso"/>
         </w:rPr>
       </w:pPr>
-      <w:bookmarkStart w:id="0" w:name="_GoBack"/>
-      <w:bookmarkEnd w:id="0"/>
     </w:p>
     <w:p>
       <w:pPr>
@@ -6475,6 +6481,7 @@
         <w:jc w:val="both"/>
         <w:rPr>
           <w:rStyle w:val="nfasisintenso"/>
+          <w:lang w:val="eu-ES"/>
         </w:rPr>
       </w:pPr>
     </w:p>
@@ -7954,7 +7961,6 @@
           <w:i/>
         </w:rPr>
       </w:pPr>
-      <w:proofErr w:type="spellStart"/>
       <w:r>
         <w:rPr>
           <w:rStyle w:val="Textoennegrita"/>
@@ -7978,6 +7984,7 @@
         </w:rPr>
         <w:t>, </w:t>
       </w:r>
+      <w:proofErr w:type="spellStart"/>
       <w:r>
         <w:rPr>
           <w:rStyle w:val="Textoennegrita"/>
@@ -7986,52 +7993,13 @@
         </w:rPr>
         <w:t>NoSQL</w:t>
       </w:r>
-      <w:r>
-        <w:rPr>
-          <w:rStyle w:val="Textoennegrita"/>
-          <w:i/>
-        </w:rPr>
-        <w:t> (a</w:t>
-      </w:r>
-      <w:proofErr w:type="spellEnd"/>
-      <w:r>
-        <w:rPr>
-          <w:rStyle w:val="Textoennegrita"/>
-          <w:i/>
-        </w:rPr>
-        <w:t xml:space="preserve"> </w:t>
-      </w:r>
-      <w:proofErr w:type="spellStart"/>
-      <w:r>
-        <w:rPr>
-          <w:rStyle w:val="Textoennegrita"/>
-          <w:i/>
-        </w:rPr>
-        <w:t>veces</w:t>
-      </w:r>
-      <w:proofErr w:type="spellEnd"/>
-      <w:r>
-        <w:rPr>
-          <w:rStyle w:val="Textoennegrita"/>
-          <w:i/>
-        </w:rPr>
-        <w:t xml:space="preserve"> </w:t>
-      </w:r>
-      <w:proofErr w:type="spellStart"/>
-      <w:r>
-        <w:rPr>
-          <w:rStyle w:val="Textoennegrita"/>
-          <w:i/>
-        </w:rPr>
-        <w:t>llamado</w:t>
-      </w:r>
-      <w:proofErr w:type="spellEnd"/>
-      <w:r>
-        <w:rPr>
-          <w:rStyle w:val="Textoennegrita"/>
-          <w:i/>
-        </w:rPr>
-        <w:t xml:space="preserve"> "</w:t>
+      <w:proofErr w:type="spellEnd"/>
+      <w:r>
+        <w:rPr>
+          <w:rStyle w:val="Textoennegrita"/>
+          <w:i/>
+        </w:rPr>
+        <w:t> (a veces llamado "</w:t>
       </w:r>
       <w:r>
         <w:rPr>
@@ -8046,63 +8014,7 @@
           <w:rStyle w:val="Textoennegrita"/>
           <w:i/>
         </w:rPr>
-        <w:t xml:space="preserve">") </w:t>
-      </w:r>
-      <w:proofErr w:type="spellStart"/>
-      <w:r>
-        <w:rPr>
-          <w:rStyle w:val="Textoennegrita"/>
-          <w:i/>
-        </w:rPr>
-        <w:t>es</w:t>
-      </w:r>
-      <w:proofErr w:type="spellEnd"/>
-      <w:r>
-        <w:rPr>
-          <w:rStyle w:val="Textoennegrita"/>
-          <w:i/>
-        </w:rPr>
-        <w:t xml:space="preserve"> una </w:t>
-      </w:r>
-      <w:proofErr w:type="spellStart"/>
-      <w:r>
-        <w:rPr>
-          <w:rStyle w:val="Textoennegrita"/>
-          <w:i/>
-        </w:rPr>
-        <w:t>amplia</w:t>
-      </w:r>
-      <w:proofErr w:type="spellEnd"/>
-      <w:r>
-        <w:rPr>
-          <w:rStyle w:val="Textoennegrita"/>
-          <w:i/>
-        </w:rPr>
-        <w:t xml:space="preserve"> </w:t>
-      </w:r>
-      <w:proofErr w:type="spellStart"/>
-      <w:r>
-        <w:rPr>
-          <w:rStyle w:val="Textoennegrita"/>
-          <w:i/>
-        </w:rPr>
-        <w:t>clase</w:t>
-      </w:r>
-      <w:proofErr w:type="spellEnd"/>
-      <w:r>
-        <w:rPr>
-          <w:rStyle w:val="Textoennegrita"/>
-          <w:i/>
-        </w:rPr>
-        <w:t xml:space="preserve"> </w:t>
-      </w:r>
-      <w:proofErr w:type="spellStart"/>
-      <w:r>
-        <w:rPr>
-          <w:rStyle w:val="Textoennegrita"/>
-          <w:i/>
-        </w:rPr>
-        <w:t>de </w:t>
+        <w:t>") es una amplia clase de </w:t>
       </w:r>
       <w:hyperlink r:id="rId116" w:tooltip="Sistemas de gestión de bases de datos" w:history="1">
         <w:r>
@@ -8110,216 +8022,364 @@
             <w:rStyle w:val="Textoennegrita"/>
             <w:i/>
           </w:rPr>
-          <w:t>sistemas</w:t>
-        </w:r>
-        <w:proofErr w:type="spellEnd"/>
+          <w:t>sistemas de gestión de bases de datos</w:t>
+        </w:r>
+      </w:hyperlink>
+      <w:r>
+        <w:rPr>
+          <w:rStyle w:val="Textoennegrita"/>
+          <w:i/>
+        </w:rPr>
+        <w:t> que difieren del modelo clásico de </w:t>
+      </w:r>
+      <w:hyperlink r:id="rId117" w:tooltip="Sistema de gestión de bases de datos relacionales" w:history="1">
         <w:r>
           <w:rPr>
             <w:rStyle w:val="Textoennegrita"/>
             <w:i/>
           </w:rPr>
-          <w:t xml:space="preserve"> de </w:t>
-        </w:r>
-        <w:proofErr w:type="spellStart"/>
+          <w:t>SGBDR</w:t>
+        </w:r>
+      </w:hyperlink>
+      <w:r>
+        <w:rPr>
+          <w:rStyle w:val="Textoennegrita"/>
+          <w:i/>
+        </w:rPr>
+        <w:t> (Sistema de Gestión de </w:t>
+      </w:r>
+      <w:hyperlink r:id="rId118" w:tooltip="Bases de Datos Relacionales" w:history="1">
         <w:r>
           <w:rPr>
             <w:rStyle w:val="Textoennegrita"/>
             <w:i/>
           </w:rPr>
-          <w:t>gestión</w:t>
-        </w:r>
-        <w:proofErr w:type="spellEnd"/>
+          <w:t>Bases de Datos Relacionales</w:t>
+        </w:r>
+      </w:hyperlink>
+      <w:r>
+        <w:rPr>
+          <w:rStyle w:val="Textoennegrita"/>
+          <w:i/>
+        </w:rPr>
+        <w:t>) en aspectos importantes, siendo el más destacado que no usan </w:t>
+      </w:r>
+      <w:hyperlink r:id="rId119" w:tooltip="SQL" w:history="1">
         <w:r>
           <w:rPr>
             <w:rStyle w:val="Textoennegrita"/>
             <w:i/>
           </w:rPr>
-          <w:t xml:space="preserve"> de </w:t>
-        </w:r>
-        <w:proofErr w:type="spellStart"/>
+          <w:t>SQL</w:t>
+        </w:r>
+      </w:hyperlink>
+      <w:r>
+        <w:rPr>
+          <w:rStyle w:val="Textoennegrita"/>
+          <w:i/>
+        </w:rPr>
+        <w:t> como </w:t>
+      </w:r>
+      <w:hyperlink r:id="rId120" w:tooltip="Lenguaje de consulta" w:history="1">
         <w:r>
           <w:rPr>
             <w:rStyle w:val="Textoennegrita"/>
             <w:i/>
           </w:rPr>
-          <w:t>bases</w:t>
-        </w:r>
-        <w:proofErr w:type="spellEnd"/>
+          <w:t>lenguaje principal de consultas</w:t>
+        </w:r>
+      </w:hyperlink>
+      <w:r>
+        <w:rPr>
+          <w:rStyle w:val="Textoennegrita"/>
+          <w:i/>
+        </w:rPr>
+        <w:t>. Los datos almacenados no requieren estructuras fijas como </w:t>
+      </w:r>
+      <w:hyperlink r:id="rId121" w:tooltip="Tabla (base de datos)" w:history="1">
         <w:r>
           <w:rPr>
             <w:rStyle w:val="Textoennegrita"/>
             <w:i/>
           </w:rPr>
-          <w:t xml:space="preserve"> de </w:t>
-        </w:r>
-        <w:proofErr w:type="spellStart"/>
+          <w:t>tablas</w:t>
+        </w:r>
+      </w:hyperlink>
+      <w:r>
+        <w:rPr>
+          <w:rStyle w:val="Textoennegrita"/>
+          <w:i/>
+        </w:rPr>
+        <w:t>, normalmente no soportan operaciones </w:t>
+      </w:r>
+      <w:hyperlink r:id="rId122" w:tooltip="Sentencia JOIN en SQL" w:history="1">
         <w:r>
           <w:rPr>
             <w:rStyle w:val="Textoennegrita"/>
             <w:i/>
           </w:rPr>
-          <w:t>datos</w:t>
-        </w:r>
-      </w:hyperlink>
-      <w:r>
-        <w:rPr>
-          <w:rStyle w:val="Textoennegrita"/>
-          <w:i/>
-        </w:rPr>
-        <w:t> que</w:t>
-      </w:r>
-      <w:proofErr w:type="spellEnd"/>
-      <w:r>
-        <w:rPr>
-          <w:rStyle w:val="Textoennegrita"/>
-          <w:i/>
-        </w:rPr>
-        <w:t xml:space="preserve"> </w:t>
-      </w:r>
-      <w:proofErr w:type="spellStart"/>
-      <w:r>
-        <w:rPr>
-          <w:rStyle w:val="Textoennegrita"/>
-          <w:i/>
-        </w:rPr>
-        <w:t>difieren</w:t>
-      </w:r>
-      <w:proofErr w:type="spellEnd"/>
-      <w:r>
-        <w:rPr>
-          <w:rStyle w:val="Textoennegrita"/>
-          <w:i/>
-        </w:rPr>
-        <w:t xml:space="preserve"> del modelo </w:t>
-      </w:r>
-      <w:proofErr w:type="spellStart"/>
-      <w:r>
-        <w:rPr>
-          <w:rStyle w:val="Textoennegrita"/>
-          <w:i/>
-        </w:rPr>
-        <w:t>clásico</w:t>
-      </w:r>
-      <w:proofErr w:type="spellEnd"/>
-      <w:r>
-        <w:rPr>
-          <w:rStyle w:val="Textoennegrita"/>
-          <w:i/>
-        </w:rPr>
-        <w:t xml:space="preserve"> </w:t>
-      </w:r>
-      <w:proofErr w:type="spellStart"/>
-      <w:r>
-        <w:rPr>
-          <w:rStyle w:val="Textoennegrita"/>
-          <w:i/>
-        </w:rPr>
-        <w:t>de </w:t>
-      </w:r>
-      <w:hyperlink r:id="rId117" w:tooltip="Sistema de gestión de bases de datos relacionales" w:history="1">
+          <w:t>JOIN</w:t>
+        </w:r>
+      </w:hyperlink>
+      <w:r>
+        <w:rPr>
+          <w:rStyle w:val="Textoennegrita"/>
+          <w:i/>
+        </w:rPr>
+        <w:t>, ni garantizan completamente </w:t>
+      </w:r>
+      <w:hyperlink r:id="rId123" w:tooltip="ACID" w:history="1">
         <w:r>
           <w:rPr>
             <w:rStyle w:val="Textoennegrita"/>
             <w:i/>
           </w:rPr>
-          <w:t>SGBDR</w:t>
-        </w:r>
-      </w:hyperlink>
-      <w:r>
-        <w:rPr>
-          <w:rStyle w:val="Textoennegrita"/>
-          <w:i/>
-        </w:rPr>
-        <w:t> (Sistema</w:t>
-      </w:r>
-      <w:proofErr w:type="spellEnd"/>
-      <w:r>
-        <w:rPr>
-          <w:rStyle w:val="Textoennegrita"/>
-          <w:i/>
-        </w:rPr>
-        <w:t xml:space="preserve"> de </w:t>
-      </w:r>
-      <w:proofErr w:type="spellStart"/>
-      <w:r>
-        <w:rPr>
-          <w:rStyle w:val="Textoennegrita"/>
-          <w:i/>
-        </w:rPr>
-        <w:t>Gestión</w:t>
-      </w:r>
-      <w:proofErr w:type="spellEnd"/>
-      <w:r>
-        <w:rPr>
-          <w:rStyle w:val="Textoennegrita"/>
-          <w:i/>
-        </w:rPr>
-        <w:t xml:space="preserve"> </w:t>
-      </w:r>
-      <w:proofErr w:type="spellStart"/>
-      <w:r>
-        <w:rPr>
-          <w:rStyle w:val="Textoennegrita"/>
-          <w:i/>
-        </w:rPr>
-        <w:t>de </w:t>
-      </w:r>
-      <w:hyperlink r:id="rId118" w:tooltip="Bases de Datos Relacionales" w:history="1">
+          <w:t>ACID</w:t>
+        </w:r>
+      </w:hyperlink>
+      <w:r>
+        <w:rPr>
+          <w:rStyle w:val="Textoennegrita"/>
+          <w:i/>
+        </w:rPr>
+        <w:t xml:space="preserve"> (atomicidad, consistencia, aislamiento y durabilidad) y habitualmente </w:t>
+      </w:r>
+      <w:r>
+        <w:rPr>
+          <w:rStyle w:val="Textoennegrita"/>
+          <w:i/>
+        </w:rPr>
+        <w:lastRenderedPageBreak/>
+        <w:t>escalan bien </w:t>
+      </w:r>
+      <w:hyperlink r:id="rId124" w:anchor="Escalabilidad_horizontal" w:tooltip="Escalabilidad" w:history="1">
         <w:r>
           <w:rPr>
             <w:rStyle w:val="Textoennegrita"/>
             <w:i/>
           </w:rPr>
-          <w:t>Bases</w:t>
-        </w:r>
-        <w:proofErr w:type="spellEnd"/>
+          <w:t>horizontalmente</w:t>
+        </w:r>
+      </w:hyperlink>
+      <w:r>
+        <w:rPr>
+          <w:rStyle w:val="Textoennegrita"/>
+          <w:i/>
+        </w:rPr>
+        <w:t xml:space="preserve">. Los sistemas </w:t>
+      </w:r>
+      <w:proofErr w:type="spellStart"/>
+      <w:r>
+        <w:rPr>
+          <w:rStyle w:val="Textoennegrita"/>
+          <w:i/>
+        </w:rPr>
+        <w:t>NoSQL</w:t>
+      </w:r>
+      <w:proofErr w:type="spellEnd"/>
+      <w:r>
+        <w:rPr>
+          <w:rStyle w:val="Textoennegrita"/>
+          <w:i/>
+        </w:rPr>
+        <w:t xml:space="preserve"> se denominan a veces "no solo SQL" para subrayar el hecho de que también pueden soportar lenguajes de consulta de tipo SQL.</w:t>
+      </w:r>
+    </w:p>
+    <w:p>
+      <w:pPr>
+        <w:spacing w:after="0"/>
+        <w:jc w:val="both"/>
+        <w:rPr>
+          <w:rStyle w:val="Textoennegrita"/>
+          <w:i/>
+        </w:rPr>
+      </w:pPr>
+      <w:r>
+        <w:rPr>
+          <w:rStyle w:val="Textoennegrita"/>
+          <w:i/>
+        </w:rPr>
+        <w:t>Por lo general, los investigadores académicos se refieren a este tipo de </w:t>
+      </w:r>
+      <w:hyperlink r:id="rId125" w:tooltip="Bases de datos" w:history="1">
         <w:r>
           <w:rPr>
             <w:rStyle w:val="Textoennegrita"/>
             <w:i/>
           </w:rPr>
-          <w:t xml:space="preserve"> de </w:t>
-        </w:r>
-        <w:proofErr w:type="spellStart"/>
+          <w:t>bases de datos</w:t>
+        </w:r>
+      </w:hyperlink>
+      <w:r>
+        <w:rPr>
+          <w:rStyle w:val="Textoennegrita"/>
+          <w:i/>
+        </w:rPr>
+        <w:t> como </w:t>
+      </w:r>
+      <w:r>
+        <w:rPr>
+          <w:rStyle w:val="Textoennegrita"/>
+        </w:rPr>
+        <w:t>almacenamiento estructurado</w:t>
+      </w:r>
+      <w:r>
+        <w:rPr>
+          <w:rStyle w:val="Textoennegrita"/>
+          <w:i/>
+        </w:rPr>
+        <w:t xml:space="preserve">, término que abarca también las bases de datos relacionales clásicas. A menudo, las bases de datos </w:t>
+      </w:r>
+      <w:proofErr w:type="spellStart"/>
+      <w:r>
+        <w:rPr>
+          <w:rStyle w:val="Textoennegrita"/>
+          <w:i/>
+        </w:rPr>
+        <w:t>NoSQL</w:t>
+      </w:r>
+      <w:proofErr w:type="spellEnd"/>
+      <w:r>
+        <w:rPr>
+          <w:rStyle w:val="Textoennegrita"/>
+          <w:i/>
+        </w:rPr>
+        <w:t xml:space="preserve"> se clasifican según su forma de almacenar los datos, y comprenden categorías como </w:t>
+      </w:r>
+      <w:r>
+        <w:rPr>
+          <w:rStyle w:val="Textoennegrita"/>
+        </w:rPr>
+        <w:t>clave-valor</w:t>
+      </w:r>
+      <w:r>
+        <w:rPr>
+          <w:rStyle w:val="Textoennegrita"/>
+          <w:i/>
+        </w:rPr>
+        <w:t>, las implementaciones de </w:t>
+      </w:r>
+      <w:proofErr w:type="spellStart"/>
+      <w:r>
+        <w:fldChar w:fldCharType="begin"/>
+      </w:r>
+      <w:r>
+        <w:instrText xml:space="preserve"> HYPERLINK "https://e</w:instrText>
+      </w:r>
+      <w:r>
+        <w:instrText xml:space="preserve">s.wikipedia.org/wiki/BigTable" \o "BigTable" </w:instrText>
+      </w:r>
+      <w:r>
+        <w:fldChar w:fldCharType="separate"/>
+      </w:r>
+      <w:r>
+        <w:rPr>
+          <w:rStyle w:val="Textoennegrita"/>
+          <w:i/>
+        </w:rPr>
+        <w:t>BigTable</w:t>
+      </w:r>
+      <w:proofErr w:type="spellEnd"/>
+      <w:r>
+        <w:rPr>
+          <w:rStyle w:val="Textoennegrita"/>
+          <w:i/>
+        </w:rPr>
+        <w:fldChar w:fldCharType="end"/>
+      </w:r>
+      <w:r>
+        <w:rPr>
+          <w:rStyle w:val="Textoennegrita"/>
+          <w:i/>
+        </w:rPr>
+        <w:t>, bases de datos documentales, y </w:t>
+      </w:r>
+      <w:hyperlink r:id="rId126" w:tooltip="Base de datos orientada a grafos" w:history="1">
         <w:r>
           <w:rPr>
             <w:rStyle w:val="Textoennegrita"/>
             <w:i/>
           </w:rPr>
-          <w:t>Datos</w:t>
-        </w:r>
-        <w:proofErr w:type="spellEnd"/>
-        <w:r>
-          <w:rPr>
-            <w:rStyle w:val="Textoennegrita"/>
-            <w:i/>
-          </w:rPr>
-          <w:t xml:space="preserve"> </w:t>
-        </w:r>
-        <w:proofErr w:type="spellStart"/>
-        <w:r>
-          <w:rPr>
-            <w:rStyle w:val="Textoennegrita"/>
-            <w:i/>
-          </w:rPr>
-          <w:t>Relacionales</w:t>
-        </w:r>
-        <w:proofErr w:type="spellEnd"/>
-      </w:hyperlink>
-      <w:r>
-        <w:rPr>
-          <w:rStyle w:val="Textoennegrita"/>
-          <w:i/>
-        </w:rPr>
-        <w:t xml:space="preserve">) </w:t>
-      </w:r>
-      <w:proofErr w:type="spellStart"/>
-      <w:r>
-        <w:rPr>
-          <w:rStyle w:val="Textoennegrita"/>
-          <w:i/>
-        </w:rPr>
-        <w:t>en</w:t>
+          <w:t>bases de datos orientadas a grafos</w:t>
+        </w:r>
+      </w:hyperlink>
+      <w:r>
+        <w:rPr>
+          <w:rStyle w:val="Textoennegrita"/>
+          <w:i/>
+        </w:rPr>
+        <w:t>.</w:t>
+      </w:r>
+    </w:p>
+    <w:p>
+      <w:pPr>
+        <w:pStyle w:val="Sinespaciado"/>
+        <w:jc w:val="both"/>
+        <w:rPr>
+          <w:rStyle w:val="Textoennegrita"/>
+        </w:rPr>
+      </w:pPr>
+    </w:p>
+    <w:p>
+      <w:pPr>
+        <w:pStyle w:val="Sinespaciado"/>
+        <w:jc w:val="both"/>
+        <w:rPr>
+          <w:rStyle w:val="Hipervnculo"/>
+        </w:rPr>
+      </w:pPr>
+      <w:hyperlink r:id="rId127" w:history="1">
+        <w:r>
+          <w:rPr>
+            <w:rStyle w:val="Hipervnculo"/>
+          </w:rPr>
+          <w:t>https://aws.amazon.com/es/nosql/</w:t>
+        </w:r>
+      </w:hyperlink>
+    </w:p>
+    <w:p>
+      <w:pPr>
+        <w:pStyle w:val="Sinespaciado"/>
+        <w:jc w:val="both"/>
+        <w:rPr>
+          <w:rStyle w:val="Hipervnculo"/>
+        </w:rPr>
+      </w:pPr>
+    </w:p>
+    <w:p>
+      <w:pPr>
+        <w:pStyle w:val="Sinespaciado"/>
+        <w:jc w:val="both"/>
+        <w:rPr>
+          <w:rStyle w:val="Textoennegrita"/>
+          <w:i/>
+          <w:iCs/>
+          <w:color w:val="4F81BD" w:themeColor="accent1"/>
+        </w:rPr>
+      </w:pPr>
+      <w:r>
+        <w:rPr>
+          <w:rStyle w:val="nfasisintenso"/>
+        </w:rPr>
+        <w:t>REDES INFORMATICAS:</w:t>
+      </w:r>
+    </w:p>
+    <w:p>
+      <w:pPr>
+        <w:spacing w:after="0"/>
+        <w:jc w:val="both"/>
+        <w:rPr>
+          <w:rStyle w:val="Textoennegrita"/>
+          <w:i/>
+        </w:rPr>
+      </w:pPr>
+      <w:proofErr w:type="spellStart"/>
+      <w:r>
+        <w:rPr>
+          <w:rStyle w:val="Textoennegrita"/>
+          <w:i/>
+        </w:rPr>
+        <w:t>Una red de</w:t>
       </w:r>
       <w:proofErr w:type="spellEnd"/>
       <w:r>
@@ -8335,7 +8395,23 @@
           <w:rStyle w:val="Textoennegrita"/>
           <w:i/>
         </w:rPr>
-        <w:t>aspectos</w:t>
+        <w:t>computadoras</w:t>
+      </w:r>
+      <w:proofErr w:type="spellEnd"/>
+      <w:r>
+        <w:rPr>
+          <w:rStyle w:val="Textoennegrita"/>
+          <w:i/>
+        </w:rPr>
+        <w:t xml:space="preserve">, </w:t>
+      </w:r>
+      <w:proofErr w:type="spellStart"/>
+      <w:r>
+        <w:rPr>
+          <w:rStyle w:val="Textoennegrita"/>
+          <w:i/>
+        </w:rPr>
+        <w:t>también</w:t>
       </w:r>
       <w:proofErr w:type="spellEnd"/>
       <w:r>
@@ -8351,7 +8427,55 @@
           <w:rStyle w:val="Textoennegrita"/>
           <w:i/>
         </w:rPr>
-        <w:t>importantes</w:t>
+        <w:t>llamada red de</w:t>
+      </w:r>
+      <w:proofErr w:type="spellEnd"/>
+      <w:r>
+        <w:rPr>
+          <w:rStyle w:val="Textoennegrita"/>
+          <w:i/>
+        </w:rPr>
+        <w:t xml:space="preserve"> </w:t>
+      </w:r>
+      <w:proofErr w:type="spellStart"/>
+      <w:r>
+        <w:rPr>
+          <w:rStyle w:val="Textoennegrita"/>
+          <w:i/>
+        </w:rPr>
+        <w:t>ordenadores</w:t>
+      </w:r>
+      <w:proofErr w:type="spellEnd"/>
+      <w:r>
+        <w:rPr>
+          <w:rStyle w:val="Textoennegrita"/>
+          <w:i/>
+        </w:rPr>
+        <w:t xml:space="preserve"> </w:t>
+      </w:r>
+      <w:proofErr w:type="spellStart"/>
+      <w:r>
+        <w:rPr>
+          <w:rStyle w:val="Textoennegrita"/>
+          <w:i/>
+        </w:rPr>
+        <w:t>o red</w:t>
+      </w:r>
+      <w:proofErr w:type="spellEnd"/>
+      <w:r>
+        <w:rPr>
+          <w:rStyle w:val="Textoennegrita"/>
+          <w:i/>
+        </w:rPr>
+        <w:t xml:space="preserve"> </w:t>
+      </w:r>
+      <w:proofErr w:type="spellStart"/>
+      <w:r>
+        <w:rPr>
+          <w:rStyle w:val="Textoennegrita"/>
+          <w:i/>
+        </w:rPr>
+        <w:t>informática</w:t>
       </w:r>
       <w:proofErr w:type="spellEnd"/>
       <w:r>
@@ -8367,7 +8491,7 @@
           <w:rStyle w:val="Textoennegrita"/>
           <w:i/>
         </w:rPr>
-        <w:t>siendo</w:t>
+        <w:t>es</w:t>
       </w:r>
       <w:proofErr w:type="spellEnd"/>
       <w:r>
@@ -8383,7 +8507,7 @@
           <w:rStyle w:val="Textoennegrita"/>
           <w:i/>
         </w:rPr>
-        <w:t>el</w:t>
+        <w:t>un</w:t>
       </w:r>
       <w:proofErr w:type="spellEnd"/>
       <w:r>
@@ -8399,7 +8523,23 @@
           <w:rStyle w:val="Textoennegrita"/>
           <w:i/>
         </w:rPr>
-        <w:t>más</w:t>
+        <w:t>conjunto</w:t>
+      </w:r>
+      <w:proofErr w:type="spellEnd"/>
+      <w:r>
+        <w:rPr>
+          <w:rStyle w:val="Textoennegrita"/>
+          <w:i/>
+        </w:rPr>
+        <w:t xml:space="preserve"> de </w:t>
+      </w:r>
+      <w:proofErr w:type="spellStart"/>
+      <w:r>
+        <w:rPr>
+          <w:rStyle w:val="Textoennegrita"/>
+          <w:i/>
+        </w:rPr>
+        <w:t>equipos</w:t>
       </w:r>
       <w:proofErr w:type="spellEnd"/>
       <w:r>
@@ -8415,7 +8555,71 @@
           <w:rStyle w:val="Textoennegrita"/>
           <w:i/>
         </w:rPr>
-        <w:t>destacado</w:t>
+        <w:t>conectados por medio</w:t>
+      </w:r>
+      <w:proofErr w:type="spellEnd"/>
+      <w:r>
+        <w:rPr>
+          <w:rStyle w:val="Textoennegrita"/>
+          <w:i/>
+        </w:rPr>
+        <w:t xml:space="preserve"> de </w:t>
+      </w:r>
+      <w:proofErr w:type="spellStart"/>
+      <w:r>
+        <w:rPr>
+          <w:rStyle w:val="Textoennegrita"/>
+          <w:i/>
+        </w:rPr>
+        <w:t>cables</w:t>
+      </w:r>
+      <w:proofErr w:type="spellEnd"/>
+      <w:r>
+        <w:rPr>
+          <w:rStyle w:val="Textoennegrita"/>
+          <w:i/>
+        </w:rPr>
+        <w:t xml:space="preserve">, </w:t>
+      </w:r>
+      <w:proofErr w:type="spellStart"/>
+      <w:r>
+        <w:rPr>
+          <w:rStyle w:val="Textoennegrita"/>
+          <w:i/>
+        </w:rPr>
+        <w:t>señales</w:t>
+      </w:r>
+      <w:proofErr w:type="spellEnd"/>
+      <w:r>
+        <w:rPr>
+          <w:rStyle w:val="Textoennegrita"/>
+          <w:i/>
+        </w:rPr>
+        <w:t xml:space="preserve">, </w:t>
+      </w:r>
+      <w:proofErr w:type="spellStart"/>
+      <w:r>
+        <w:rPr>
+          <w:rStyle w:val="Textoennegrita"/>
+          <w:i/>
+        </w:rPr>
+        <w:t>ondas</w:t>
+      </w:r>
+      <w:proofErr w:type="spellEnd"/>
+      <w:r>
+        <w:rPr>
+          <w:rStyle w:val="Textoennegrita"/>
+          <w:i/>
+        </w:rPr>
+        <w:t xml:space="preserve"> o </w:t>
+      </w:r>
+      <w:proofErr w:type="spellStart"/>
+      <w:r>
+        <w:rPr>
+          <w:rStyle w:val="Textoennegrita"/>
+          <w:i/>
+        </w:rPr>
+        <w:t>cualquier</w:t>
       </w:r>
       <w:proofErr w:type="spellEnd"/>
       <w:r>
@@ -8431,6 +8635,70 @@
           <w:rStyle w:val="Textoennegrita"/>
           <w:i/>
         </w:rPr>
+        <w:t>otro</w:t>
+      </w:r>
+      <w:proofErr w:type="spellEnd"/>
+      <w:r>
+        <w:rPr>
+          <w:rStyle w:val="Textoennegrita"/>
+          <w:i/>
+        </w:rPr>
+        <w:t xml:space="preserve"> </w:t>
+      </w:r>
+      <w:proofErr w:type="spellStart"/>
+      <w:r>
+        <w:rPr>
+          <w:rStyle w:val="Textoennegrita"/>
+          <w:i/>
+        </w:rPr>
+        <w:t>método</w:t>
+      </w:r>
+      <w:proofErr w:type="spellEnd"/>
+      <w:r>
+        <w:rPr>
+          <w:rStyle w:val="Textoennegrita"/>
+          <w:i/>
+        </w:rPr>
+        <w:t xml:space="preserve"> de </w:t>
+      </w:r>
+      <w:proofErr w:type="spellStart"/>
+      <w:r>
+        <w:rPr>
+          <w:rStyle w:val="Textoennegrita"/>
+          <w:i/>
+        </w:rPr>
+        <w:t>transporte</w:t>
+      </w:r>
+      <w:proofErr w:type="spellEnd"/>
+      <w:r>
+        <w:rPr>
+          <w:rStyle w:val="Textoennegrita"/>
+          <w:i/>
+        </w:rPr>
+        <w:t xml:space="preserve"> de </w:t>
+      </w:r>
+      <w:proofErr w:type="spellStart"/>
+      <w:r>
+        <w:rPr>
+          <w:rStyle w:val="Textoennegrita"/>
+          <w:i/>
+        </w:rPr>
+        <w:t>datos</w:t>
+      </w:r>
+      <w:proofErr w:type="spellEnd"/>
+      <w:r>
+        <w:rPr>
+          <w:rStyle w:val="Textoennegrita"/>
+          <w:i/>
+        </w:rPr>
+        <w:t xml:space="preserve">, </w:t>
+      </w:r>
+      <w:proofErr w:type="spellStart"/>
+      <w:r>
+        <w:rPr>
+          <w:rStyle w:val="Textoennegrita"/>
+          <w:i/>
+        </w:rPr>
         <w:t>que</w:t>
       </w:r>
       <w:proofErr w:type="spellEnd"/>
@@ -8439,95 +8707,6 @@
           <w:rStyle w:val="Textoennegrita"/>
           <w:i/>
         </w:rPr>
-        <w:t xml:space="preserve"> no </w:t>
-      </w:r>
-      <w:proofErr w:type="spellStart"/>
-      <w:r>
-        <w:rPr>
-          <w:rStyle w:val="Textoennegrita"/>
-          <w:i/>
-        </w:rPr>
-        <w:t>usan </w:t>
-      </w:r>
-      <w:hyperlink r:id="rId119" w:tooltip="SQL" w:history="1">
-        <w:r>
-          <w:rPr>
-            <w:rStyle w:val="Textoennegrita"/>
-            <w:i/>
-          </w:rPr>
-          <w:t>SQL</w:t>
-        </w:r>
-      </w:hyperlink>
-      <w:r>
-        <w:rPr>
-          <w:rStyle w:val="Textoennegrita"/>
-          <w:i/>
-        </w:rPr>
-        <w:t> como </w:t>
-      </w:r>
-      <w:hyperlink r:id="rId120" w:tooltip="Lenguaje de consulta" w:history="1">
-        <w:r>
-          <w:rPr>
-            <w:rStyle w:val="Textoennegrita"/>
-            <w:i/>
-          </w:rPr>
-          <w:t>lenguaje</w:t>
-        </w:r>
-        <w:proofErr w:type="spellEnd"/>
-        <w:r>
-          <w:rPr>
-            <w:rStyle w:val="Textoennegrita"/>
-            <w:i/>
-          </w:rPr>
-          <w:t xml:space="preserve"> </w:t>
-        </w:r>
-        <w:proofErr w:type="spellStart"/>
-        <w:r>
-          <w:rPr>
-            <w:rStyle w:val="Textoennegrita"/>
-            <w:i/>
-          </w:rPr>
-          <w:t>principal</w:t>
-        </w:r>
-        <w:proofErr w:type="spellEnd"/>
-        <w:r>
-          <w:rPr>
-            <w:rStyle w:val="Textoennegrita"/>
-            <w:i/>
-          </w:rPr>
-          <w:t xml:space="preserve"> de </w:t>
-        </w:r>
-        <w:proofErr w:type="spellStart"/>
-        <w:r>
-          <w:rPr>
-            <w:rStyle w:val="Textoennegrita"/>
-            <w:i/>
-          </w:rPr>
-          <w:t>consultas</w:t>
-        </w:r>
-        <w:proofErr w:type="spellEnd"/>
-      </w:hyperlink>
-      <w:r>
-        <w:rPr>
-          <w:rStyle w:val="Textoennegrita"/>
-          <w:i/>
-        </w:rPr>
-        <w:t xml:space="preserve">. </w:t>
-      </w:r>
-      <w:proofErr w:type="spellStart"/>
-      <w:r>
-        <w:rPr>
-          <w:rStyle w:val="Textoennegrita"/>
-          <w:i/>
-        </w:rPr>
-        <w:t>Los</w:t>
-      </w:r>
-      <w:proofErr w:type="spellEnd"/>
-      <w:r>
-        <w:rPr>
-          <w:rStyle w:val="Textoennegrita"/>
-          <w:i/>
-        </w:rPr>
         <w:t xml:space="preserve"> </w:t>
       </w:r>
       <w:proofErr w:type="spellStart"/>
@@ -8536,7 +8715,7 @@
           <w:rStyle w:val="Textoennegrita"/>
           <w:i/>
         </w:rPr>
-        <w:t>datos</w:t>
+        <w:t>comparten</w:t>
       </w:r>
       <w:proofErr w:type="spellEnd"/>
       <w:r>
@@ -8552,1282 +8731,73 @@
           <w:rStyle w:val="Textoennegrita"/>
           <w:i/>
         </w:rPr>
-        <w:t>almacenados</w:t>
-      </w:r>
-      <w:proofErr w:type="spellEnd"/>
-      <w:r>
-        <w:rPr>
-          <w:rStyle w:val="Textoennegrita"/>
-          <w:i/>
-        </w:rPr>
-        <w:t xml:space="preserve"> no </w:t>
-      </w:r>
-      <w:proofErr w:type="spellStart"/>
-      <w:r>
-        <w:rPr>
-          <w:rStyle w:val="Textoennegrita"/>
-          <w:i/>
-        </w:rPr>
-        <w:t>requieren</w:t>
-      </w:r>
-      <w:proofErr w:type="spellEnd"/>
-      <w:r>
-        <w:rPr>
-          <w:rStyle w:val="Textoennegrita"/>
-          <w:i/>
-        </w:rPr>
-        <w:t xml:space="preserve"> </w:t>
-      </w:r>
-      <w:proofErr w:type="spellStart"/>
-      <w:r>
-        <w:rPr>
-          <w:rStyle w:val="Textoennegrita"/>
-          <w:i/>
-        </w:rPr>
-        <w:t>estructuras</w:t>
-      </w:r>
-      <w:proofErr w:type="spellEnd"/>
-      <w:r>
-        <w:rPr>
-          <w:rStyle w:val="Textoennegrita"/>
-          <w:i/>
-        </w:rPr>
-        <w:t xml:space="preserve"> </w:t>
-      </w:r>
-      <w:proofErr w:type="spellStart"/>
-      <w:r>
-        <w:rPr>
-          <w:rStyle w:val="Textoennegrita"/>
-          <w:i/>
-        </w:rPr>
-        <w:t>fijas</w:t>
-      </w:r>
-      <w:proofErr w:type="spellEnd"/>
-      <w:r>
-        <w:rPr>
-          <w:rStyle w:val="Textoennegrita"/>
-          <w:i/>
-        </w:rPr>
-        <w:t xml:space="preserve"> </w:t>
-      </w:r>
-      <w:proofErr w:type="spellStart"/>
-      <w:r>
-        <w:rPr>
-          <w:rStyle w:val="Textoennegrita"/>
-          <w:i/>
-        </w:rPr>
-        <w:t>como </w:t>
-      </w:r>
-      <w:hyperlink r:id="rId121" w:tooltip="Tabla (base de datos)" w:history="1">
-        <w:r>
-          <w:rPr>
-            <w:rStyle w:val="Textoennegrita"/>
-            <w:i/>
-          </w:rPr>
-          <w:t>tablas</w:t>
-        </w:r>
-        <w:proofErr w:type="spellEnd"/>
-      </w:hyperlink>
-      <w:r>
-        <w:rPr>
-          <w:rStyle w:val="Textoennegrita"/>
-          <w:i/>
-        </w:rPr>
-        <w:t xml:space="preserve">, </w:t>
-      </w:r>
-      <w:proofErr w:type="spellStart"/>
-      <w:r>
-        <w:rPr>
-          <w:rStyle w:val="Textoennegrita"/>
-          <w:i/>
-        </w:rPr>
-        <w:t>normalmente</w:t>
-      </w:r>
-      <w:proofErr w:type="spellEnd"/>
-      <w:r>
-        <w:rPr>
-          <w:rStyle w:val="Textoennegrita"/>
-          <w:i/>
-        </w:rPr>
-        <w:t xml:space="preserve"> no </w:t>
-      </w:r>
-      <w:proofErr w:type="spellStart"/>
-      <w:r>
-        <w:rPr>
-          <w:rStyle w:val="Textoennegrita"/>
-          <w:i/>
-        </w:rPr>
-        <w:t>soportan</w:t>
-      </w:r>
-      <w:proofErr w:type="spellEnd"/>
-      <w:r>
-        <w:rPr>
-          <w:rStyle w:val="Textoennegrita"/>
-          <w:i/>
-        </w:rPr>
-        <w:t xml:space="preserve"> </w:t>
-      </w:r>
-      <w:proofErr w:type="spellStart"/>
-      <w:r>
-        <w:rPr>
-          <w:rStyle w:val="Textoennegrita"/>
-          <w:i/>
-        </w:rPr>
-        <w:t>operaciones </w:t>
-      </w:r>
-      <w:hyperlink r:id="rId122" w:tooltip="Sentencia JOIN en SQL" w:history="1">
-        <w:r>
-          <w:rPr>
-            <w:rStyle w:val="Textoennegrita"/>
-            <w:i/>
-          </w:rPr>
-          <w:t>JOIN</w:t>
-        </w:r>
-        <w:proofErr w:type="spellEnd"/>
-      </w:hyperlink>
-      <w:r>
-        <w:rPr>
-          <w:rStyle w:val="Textoennegrita"/>
-          <w:i/>
-        </w:rPr>
-        <w:t xml:space="preserve">, ni </w:t>
-      </w:r>
-      <w:proofErr w:type="spellStart"/>
-      <w:r>
-        <w:rPr>
-          <w:rStyle w:val="Textoennegrita"/>
-          <w:i/>
-        </w:rPr>
-        <w:t>garantizan</w:t>
-      </w:r>
-      <w:proofErr w:type="spellEnd"/>
-      <w:r>
-        <w:rPr>
-          <w:rStyle w:val="Textoennegrita"/>
-          <w:i/>
-        </w:rPr>
-        <w:t xml:space="preserve"> </w:t>
-      </w:r>
-      <w:proofErr w:type="spellStart"/>
-      <w:r>
-        <w:rPr>
-          <w:rStyle w:val="Textoennegrita"/>
-          <w:i/>
-        </w:rPr>
-        <w:t>completamente </w:t>
-      </w:r>
-      <w:hyperlink r:id="rId123" w:tooltip="ACID" w:history="1">
-        <w:r>
-          <w:rPr>
-            <w:rStyle w:val="Textoennegrita"/>
-            <w:i/>
-          </w:rPr>
-          <w:t>ACID</w:t>
-        </w:r>
-      </w:hyperlink>
-      <w:r>
-        <w:rPr>
-          <w:rStyle w:val="Textoennegrita"/>
-          <w:i/>
-        </w:rPr>
-        <w:t> (atomicidad</w:t>
-      </w:r>
-      <w:proofErr w:type="spellEnd"/>
-      <w:r>
-        <w:rPr>
-          <w:rStyle w:val="Textoennegrita"/>
-          <w:i/>
-        </w:rPr>
-        <w:t xml:space="preserve">, </w:t>
-      </w:r>
-      <w:proofErr w:type="spellStart"/>
-      <w:r>
-        <w:rPr>
-          <w:rStyle w:val="Textoennegrita"/>
-          <w:i/>
-        </w:rPr>
-        <w:t>consistencia</w:t>
-      </w:r>
-      <w:proofErr w:type="spellEnd"/>
-      <w:r>
-        <w:rPr>
-          <w:rStyle w:val="Textoennegrita"/>
-          <w:i/>
-        </w:rPr>
-        <w:t xml:space="preserve">, </w:t>
-      </w:r>
-      <w:proofErr w:type="spellStart"/>
-      <w:r>
-        <w:rPr>
-          <w:rStyle w:val="Textoennegrita"/>
-          <w:i/>
-        </w:rPr>
-        <w:t>aislamiento</w:t>
-      </w:r>
-      <w:proofErr w:type="spellEnd"/>
-      <w:r>
-        <w:rPr>
-          <w:rStyle w:val="Textoennegrita"/>
-          <w:i/>
-        </w:rPr>
-        <w:t xml:space="preserve"> y </w:t>
-      </w:r>
-      <w:proofErr w:type="spellStart"/>
-      <w:r>
-        <w:rPr>
-          <w:rStyle w:val="Textoennegrita"/>
-          <w:i/>
-        </w:rPr>
-        <w:t>durabilidad</w:t>
-      </w:r>
-      <w:proofErr w:type="spellEnd"/>
-      <w:r>
-        <w:rPr>
-          <w:rStyle w:val="Textoennegrita"/>
-          <w:i/>
-        </w:rPr>
-        <w:t xml:space="preserve">) y </w:t>
-      </w:r>
-      <w:proofErr w:type="spellStart"/>
-      <w:r>
-        <w:rPr>
-          <w:rStyle w:val="Textoennegrita"/>
-          <w:i/>
-        </w:rPr>
-        <w:t>habitualmente</w:t>
-      </w:r>
-      <w:proofErr w:type="spellEnd"/>
-      <w:r>
-        <w:rPr>
-          <w:rStyle w:val="Textoennegrita"/>
-          <w:i/>
-        </w:rPr>
-        <w:t xml:space="preserve"> </w:t>
-      </w:r>
-      <w:proofErr w:type="spellStart"/>
-      <w:r>
-        <w:rPr>
-          <w:rStyle w:val="Textoennegrita"/>
-          <w:i/>
-        </w:rPr>
-        <w:lastRenderedPageBreak/>
-        <w:t>escalan</w:t>
-      </w:r>
-      <w:proofErr w:type="spellEnd"/>
-      <w:r>
-        <w:rPr>
-          <w:rStyle w:val="Textoennegrita"/>
-          <w:i/>
-        </w:rPr>
-        <w:t xml:space="preserve"> </w:t>
-      </w:r>
-      <w:proofErr w:type="spellStart"/>
-      <w:r>
-        <w:rPr>
-          <w:rStyle w:val="Textoennegrita"/>
-          <w:i/>
-        </w:rPr>
-        <w:t>bien </w:t>
-      </w:r>
-      <w:hyperlink r:id="rId124" w:anchor="Escalabilidad_horizontal" w:tooltip="Escalabilidad" w:history="1">
-        <w:r>
-          <w:rPr>
-            <w:rStyle w:val="Textoennegrita"/>
-            <w:i/>
-          </w:rPr>
-          <w:t>horizontalmente</w:t>
-        </w:r>
-        <w:proofErr w:type="spellEnd"/>
-      </w:hyperlink>
-      <w:r>
-        <w:rPr>
-          <w:rStyle w:val="Textoennegrita"/>
-          <w:i/>
-        </w:rPr>
-        <w:t xml:space="preserve">. </w:t>
-      </w:r>
-      <w:proofErr w:type="spellStart"/>
-      <w:r>
-        <w:rPr>
-          <w:rStyle w:val="Textoennegrita"/>
-          <w:i/>
-        </w:rPr>
-        <w:t>Los</w:t>
-      </w:r>
-      <w:proofErr w:type="spellEnd"/>
-      <w:r>
-        <w:rPr>
-          <w:rStyle w:val="Textoennegrita"/>
-          <w:i/>
-        </w:rPr>
-        <w:t xml:space="preserve"> </w:t>
-      </w:r>
-      <w:proofErr w:type="spellStart"/>
-      <w:r>
-        <w:rPr>
-          <w:rStyle w:val="Textoennegrita"/>
-          <w:i/>
-        </w:rPr>
-        <w:t>sistemas</w:t>
-      </w:r>
-      <w:proofErr w:type="spellEnd"/>
-      <w:r>
-        <w:rPr>
-          <w:rStyle w:val="Textoennegrita"/>
-          <w:i/>
-        </w:rPr>
-        <w:t xml:space="preserve"> </w:t>
-      </w:r>
-      <w:proofErr w:type="spellStart"/>
-      <w:r>
-        <w:rPr>
-          <w:rStyle w:val="Textoennegrita"/>
-          <w:i/>
-        </w:rPr>
-        <w:t>NoSQL</w:t>
-      </w:r>
-      <w:proofErr w:type="spellEnd"/>
-      <w:r>
-        <w:rPr>
-          <w:rStyle w:val="Textoennegrita"/>
-          <w:i/>
-        </w:rPr>
-        <w:t xml:space="preserve"> </w:t>
-      </w:r>
-      <w:proofErr w:type="spellStart"/>
-      <w:r>
-        <w:rPr>
-          <w:rStyle w:val="Textoennegrita"/>
-          <w:i/>
-        </w:rPr>
-        <w:t>se</w:t>
-      </w:r>
-      <w:proofErr w:type="spellEnd"/>
-      <w:r>
-        <w:rPr>
-          <w:rStyle w:val="Textoennegrita"/>
-          <w:i/>
-        </w:rPr>
-        <w:t xml:space="preserve"> </w:t>
-      </w:r>
-      <w:proofErr w:type="spellStart"/>
-      <w:r>
-        <w:rPr>
-          <w:rStyle w:val="Textoennegrita"/>
-          <w:i/>
-        </w:rPr>
-        <w:t>denominan</w:t>
-      </w:r>
-      <w:proofErr w:type="spellEnd"/>
-      <w:r>
-        <w:rPr>
-          <w:rStyle w:val="Textoennegrita"/>
-          <w:i/>
-        </w:rPr>
-        <w:t xml:space="preserve"> a </w:t>
-      </w:r>
-      <w:proofErr w:type="spellStart"/>
-      <w:r>
-        <w:rPr>
-          <w:rStyle w:val="Textoennegrita"/>
-          <w:i/>
-        </w:rPr>
-        <w:t>veces</w:t>
-      </w:r>
-      <w:proofErr w:type="spellEnd"/>
-      <w:r>
-        <w:rPr>
-          <w:rStyle w:val="Textoennegrita"/>
-          <w:i/>
-        </w:rPr>
-        <w:t xml:space="preserve"> "no solo SQL" para </w:t>
-      </w:r>
-      <w:proofErr w:type="spellStart"/>
-      <w:r>
-        <w:rPr>
-          <w:rStyle w:val="Textoennegrita"/>
-          <w:i/>
-        </w:rPr>
-        <w:t>subrayar</w:t>
-      </w:r>
-      <w:proofErr w:type="spellEnd"/>
-      <w:r>
-        <w:rPr>
-          <w:rStyle w:val="Textoennegrita"/>
-          <w:i/>
-        </w:rPr>
-        <w:t xml:space="preserve"> </w:t>
-      </w:r>
-      <w:proofErr w:type="spellStart"/>
-      <w:r>
-        <w:rPr>
-          <w:rStyle w:val="Textoennegrita"/>
-          <w:i/>
-        </w:rPr>
-        <w:t>el</w:t>
-      </w:r>
-      <w:proofErr w:type="spellEnd"/>
-      <w:r>
-        <w:rPr>
-          <w:rStyle w:val="Textoennegrita"/>
-          <w:i/>
-        </w:rPr>
-        <w:t xml:space="preserve"> </w:t>
-      </w:r>
-      <w:proofErr w:type="spellStart"/>
-      <w:r>
-        <w:rPr>
-          <w:rStyle w:val="Textoennegrita"/>
-          <w:i/>
-        </w:rPr>
-        <w:t>hecho</w:t>
-      </w:r>
-      <w:proofErr w:type="spellEnd"/>
-      <w:r>
-        <w:rPr>
-          <w:rStyle w:val="Textoennegrita"/>
-          <w:i/>
-        </w:rPr>
-        <w:t xml:space="preserve"> de </w:t>
-      </w:r>
-      <w:proofErr w:type="spellStart"/>
-      <w:r>
-        <w:rPr>
-          <w:rStyle w:val="Textoennegrita"/>
-          <w:i/>
-        </w:rPr>
-        <w:t>que</w:t>
-      </w:r>
-      <w:proofErr w:type="spellEnd"/>
-      <w:r>
-        <w:rPr>
-          <w:rStyle w:val="Textoennegrita"/>
-          <w:i/>
-        </w:rPr>
-        <w:t xml:space="preserve"> </w:t>
-      </w:r>
-      <w:proofErr w:type="spellStart"/>
-      <w:r>
-        <w:rPr>
-          <w:rStyle w:val="Textoennegrita"/>
-          <w:i/>
-        </w:rPr>
-        <w:t>también</w:t>
-      </w:r>
-      <w:proofErr w:type="spellEnd"/>
-      <w:r>
-        <w:rPr>
-          <w:rStyle w:val="Textoennegrita"/>
-          <w:i/>
-        </w:rPr>
-        <w:t xml:space="preserve"> </w:t>
-      </w:r>
-      <w:proofErr w:type="spellStart"/>
-      <w:r>
-        <w:rPr>
-          <w:rStyle w:val="Textoennegrita"/>
-          <w:i/>
-        </w:rPr>
-        <w:t>pueden</w:t>
-      </w:r>
-      <w:proofErr w:type="spellEnd"/>
-      <w:r>
-        <w:rPr>
-          <w:rStyle w:val="Textoennegrita"/>
-          <w:i/>
-        </w:rPr>
-        <w:t xml:space="preserve"> </w:t>
-      </w:r>
-      <w:proofErr w:type="spellStart"/>
-      <w:r>
-        <w:rPr>
-          <w:rStyle w:val="Textoennegrita"/>
-          <w:i/>
-        </w:rPr>
-        <w:t>soportar</w:t>
-      </w:r>
-      <w:proofErr w:type="spellEnd"/>
-      <w:r>
-        <w:rPr>
-          <w:rStyle w:val="Textoennegrita"/>
-          <w:i/>
-        </w:rPr>
-        <w:t xml:space="preserve"> </w:t>
-      </w:r>
-      <w:proofErr w:type="spellStart"/>
-      <w:r>
-        <w:rPr>
-          <w:rStyle w:val="Textoennegrita"/>
-          <w:i/>
-        </w:rPr>
-        <w:t>lenguajes</w:t>
-      </w:r>
-      <w:proofErr w:type="spellEnd"/>
-      <w:r>
-        <w:rPr>
-          <w:rStyle w:val="Textoennegrita"/>
-          <w:i/>
-        </w:rPr>
-        <w:t xml:space="preserve"> de </w:t>
-      </w:r>
-      <w:proofErr w:type="spellStart"/>
-      <w:r>
-        <w:rPr>
-          <w:rStyle w:val="Textoennegrita"/>
-          <w:i/>
-        </w:rPr>
-        <w:t>consulta</w:t>
-      </w:r>
-      <w:proofErr w:type="spellEnd"/>
-      <w:r>
-        <w:rPr>
-          <w:rStyle w:val="Textoennegrita"/>
-          <w:i/>
-        </w:rPr>
-        <w:t xml:space="preserve"> de tipo SQL.</w:t>
-      </w:r>
-    </w:p>
-    <w:p>
-      <w:pPr>
-        <w:spacing w:after="0"/>
-        <w:jc w:val="both"/>
-        <w:rPr>
-          <w:rStyle w:val="Textoennegrita"/>
-          <w:i/>
-        </w:rPr>
-      </w:pPr>
-      <w:proofErr w:type="spellStart"/>
-      <w:r>
-        <w:rPr>
-          <w:rStyle w:val="Textoennegrita"/>
-          <w:i/>
-        </w:rPr>
-        <w:t>Por</w:t>
-      </w:r>
-      <w:proofErr w:type="spellEnd"/>
-      <w:r>
-        <w:rPr>
-          <w:rStyle w:val="Textoennegrita"/>
-          <w:i/>
-        </w:rPr>
-        <w:t xml:space="preserve"> lo </w:t>
-      </w:r>
-      <w:proofErr w:type="spellStart"/>
-      <w:r>
-        <w:rPr>
-          <w:rStyle w:val="Textoennegrita"/>
-          <w:i/>
-        </w:rPr>
-        <w:t>general</w:t>
-      </w:r>
-      <w:proofErr w:type="spellEnd"/>
-      <w:r>
-        <w:rPr>
-          <w:rStyle w:val="Textoennegrita"/>
-          <w:i/>
-        </w:rPr>
-        <w:t xml:space="preserve">, </w:t>
-      </w:r>
-      <w:proofErr w:type="spellStart"/>
-      <w:r>
-        <w:rPr>
-          <w:rStyle w:val="Textoennegrita"/>
-          <w:i/>
-        </w:rPr>
-        <w:t>los</w:t>
-      </w:r>
-      <w:proofErr w:type="spellEnd"/>
-      <w:r>
-        <w:rPr>
-          <w:rStyle w:val="Textoennegrita"/>
-          <w:i/>
-        </w:rPr>
-        <w:t xml:space="preserve"> </w:t>
-      </w:r>
-      <w:proofErr w:type="spellStart"/>
-      <w:r>
-        <w:rPr>
-          <w:rStyle w:val="Textoennegrita"/>
-          <w:i/>
-        </w:rPr>
-        <w:t>investigadores</w:t>
-      </w:r>
-      <w:proofErr w:type="spellEnd"/>
-      <w:r>
-        <w:rPr>
-          <w:rStyle w:val="Textoennegrita"/>
-          <w:i/>
-        </w:rPr>
-        <w:t xml:space="preserve"> </w:t>
-      </w:r>
-      <w:proofErr w:type="spellStart"/>
-      <w:r>
-        <w:rPr>
-          <w:rStyle w:val="Textoennegrita"/>
-          <w:i/>
-        </w:rPr>
-        <w:t>académicos</w:t>
-      </w:r>
-      <w:proofErr w:type="spellEnd"/>
-      <w:r>
-        <w:rPr>
-          <w:rStyle w:val="Textoennegrita"/>
-          <w:i/>
-        </w:rPr>
-        <w:t xml:space="preserve"> </w:t>
-      </w:r>
-      <w:proofErr w:type="spellStart"/>
-      <w:r>
-        <w:rPr>
-          <w:rStyle w:val="Textoennegrita"/>
-          <w:i/>
-        </w:rPr>
-        <w:t>se</w:t>
-      </w:r>
-      <w:proofErr w:type="spellEnd"/>
-      <w:r>
-        <w:rPr>
-          <w:rStyle w:val="Textoennegrita"/>
-          <w:i/>
-        </w:rPr>
-        <w:t xml:space="preserve"> </w:t>
-      </w:r>
-      <w:proofErr w:type="spellStart"/>
-      <w:r>
-        <w:rPr>
-          <w:rStyle w:val="Textoennegrita"/>
-          <w:i/>
-        </w:rPr>
-        <w:t>refieren</w:t>
-      </w:r>
-      <w:proofErr w:type="spellEnd"/>
-      <w:r>
-        <w:rPr>
-          <w:rStyle w:val="Textoennegrita"/>
-          <w:i/>
-        </w:rPr>
-        <w:t xml:space="preserve"> a este tipo </w:t>
-      </w:r>
-      <w:proofErr w:type="spellStart"/>
-      <w:r>
-        <w:rPr>
-          <w:rStyle w:val="Textoennegrita"/>
-          <w:i/>
-        </w:rPr>
-        <w:t>de </w:t>
-      </w:r>
-      <w:hyperlink r:id="rId125" w:tooltip="Bases de datos" w:history="1">
-        <w:r>
-          <w:rPr>
-            <w:rStyle w:val="Textoennegrita"/>
-            <w:i/>
-          </w:rPr>
-          <w:t>bases</w:t>
-        </w:r>
-        <w:proofErr w:type="spellEnd"/>
-        <w:r>
-          <w:rPr>
-            <w:rStyle w:val="Textoennegrita"/>
-            <w:i/>
-          </w:rPr>
-          <w:t xml:space="preserve"> de </w:t>
-        </w:r>
-        <w:proofErr w:type="spellStart"/>
-        <w:r>
-          <w:rPr>
-            <w:rStyle w:val="Textoennegrita"/>
-            <w:i/>
-          </w:rPr>
-          <w:t>datos</w:t>
-        </w:r>
-      </w:hyperlink>
-      <w:r>
-        <w:rPr>
-          <w:rStyle w:val="Textoennegrita"/>
-          <w:i/>
-        </w:rPr>
-        <w:t> como </w:t>
-      </w:r>
-      <w:r>
-        <w:rPr>
-          <w:rStyle w:val="Textoennegrita"/>
-        </w:rPr>
-        <w:t>almacenamiento</w:t>
-      </w:r>
-      <w:proofErr w:type="spellEnd"/>
-      <w:r>
-        <w:rPr>
-          <w:rStyle w:val="Textoennegrita"/>
-        </w:rPr>
-        <w:t xml:space="preserve"> </w:t>
-      </w:r>
-      <w:proofErr w:type="spellStart"/>
-      <w:r>
-        <w:rPr>
-          <w:rStyle w:val="Textoennegrita"/>
-        </w:rPr>
-        <w:t>estructurado</w:t>
-      </w:r>
-      <w:proofErr w:type="spellEnd"/>
-      <w:r>
-        <w:rPr>
-          <w:rStyle w:val="Textoennegrita"/>
-          <w:i/>
-        </w:rPr>
-        <w:t xml:space="preserve">, </w:t>
-      </w:r>
-      <w:proofErr w:type="spellStart"/>
-      <w:r>
-        <w:rPr>
-          <w:rStyle w:val="Textoennegrita"/>
-          <w:i/>
-        </w:rPr>
-        <w:t>término</w:t>
-      </w:r>
-      <w:proofErr w:type="spellEnd"/>
-      <w:r>
-        <w:rPr>
-          <w:rStyle w:val="Textoennegrita"/>
-          <w:i/>
-        </w:rPr>
-        <w:t xml:space="preserve"> </w:t>
-      </w:r>
-      <w:proofErr w:type="spellStart"/>
-      <w:r>
-        <w:rPr>
-          <w:rStyle w:val="Textoennegrita"/>
-          <w:i/>
-        </w:rPr>
-        <w:t>que</w:t>
-      </w:r>
-      <w:proofErr w:type="spellEnd"/>
-      <w:r>
-        <w:rPr>
-          <w:rStyle w:val="Textoennegrita"/>
-          <w:i/>
-        </w:rPr>
-        <w:t xml:space="preserve"> </w:t>
-      </w:r>
-      <w:proofErr w:type="spellStart"/>
-      <w:r>
-        <w:rPr>
-          <w:rStyle w:val="Textoennegrita"/>
-          <w:i/>
-        </w:rPr>
-        <w:t>abarca</w:t>
-      </w:r>
-      <w:proofErr w:type="spellEnd"/>
-      <w:r>
-        <w:rPr>
-          <w:rStyle w:val="Textoennegrita"/>
-          <w:i/>
-        </w:rPr>
-        <w:t xml:space="preserve"> </w:t>
-      </w:r>
-      <w:proofErr w:type="spellStart"/>
-      <w:r>
-        <w:rPr>
-          <w:rStyle w:val="Textoennegrita"/>
-          <w:i/>
-        </w:rPr>
-        <w:t>también</w:t>
-      </w:r>
-      <w:proofErr w:type="spellEnd"/>
-      <w:r>
-        <w:rPr>
-          <w:rStyle w:val="Textoennegrita"/>
-          <w:i/>
-        </w:rPr>
-        <w:t xml:space="preserve"> </w:t>
-      </w:r>
-      <w:proofErr w:type="spellStart"/>
-      <w:r>
-        <w:rPr>
-          <w:rStyle w:val="Textoennegrita"/>
-          <w:i/>
-        </w:rPr>
-        <w:t>las</w:t>
-      </w:r>
-      <w:proofErr w:type="spellEnd"/>
-      <w:r>
-        <w:rPr>
-          <w:rStyle w:val="Textoennegrita"/>
-          <w:i/>
-        </w:rPr>
-        <w:t xml:space="preserve"> </w:t>
-      </w:r>
-      <w:proofErr w:type="spellStart"/>
-      <w:r>
-        <w:rPr>
-          <w:rStyle w:val="Textoennegrita"/>
-          <w:i/>
-        </w:rPr>
-        <w:t>bases</w:t>
-      </w:r>
-      <w:proofErr w:type="spellEnd"/>
-      <w:r>
-        <w:rPr>
-          <w:rStyle w:val="Textoennegrita"/>
-          <w:i/>
-        </w:rPr>
-        <w:t xml:space="preserve"> de </w:t>
-      </w:r>
-      <w:proofErr w:type="spellStart"/>
-      <w:r>
-        <w:rPr>
-          <w:rStyle w:val="Textoennegrita"/>
-          <w:i/>
-        </w:rPr>
-        <w:t>datos</w:t>
-      </w:r>
-      <w:proofErr w:type="spellEnd"/>
-      <w:r>
-        <w:rPr>
-          <w:rStyle w:val="Textoennegrita"/>
-          <w:i/>
-        </w:rPr>
-        <w:t xml:space="preserve"> </w:t>
-      </w:r>
-      <w:proofErr w:type="spellStart"/>
-      <w:r>
-        <w:rPr>
-          <w:rStyle w:val="Textoennegrita"/>
-          <w:i/>
-        </w:rPr>
-        <w:t>relacionales</w:t>
-      </w:r>
-      <w:proofErr w:type="spellEnd"/>
-      <w:r>
-        <w:rPr>
-          <w:rStyle w:val="Textoennegrita"/>
-          <w:i/>
-        </w:rPr>
-        <w:t xml:space="preserve"> </w:t>
-      </w:r>
-      <w:proofErr w:type="spellStart"/>
-      <w:r>
-        <w:rPr>
-          <w:rStyle w:val="Textoennegrita"/>
-          <w:i/>
-        </w:rPr>
-        <w:t>clásicas</w:t>
-      </w:r>
-      <w:proofErr w:type="spellEnd"/>
-      <w:r>
-        <w:rPr>
-          <w:rStyle w:val="Textoennegrita"/>
-          <w:i/>
-        </w:rPr>
-        <w:t xml:space="preserve">. A </w:t>
-      </w:r>
-      <w:proofErr w:type="spellStart"/>
-      <w:r>
-        <w:rPr>
-          <w:rStyle w:val="Textoennegrita"/>
-          <w:i/>
-        </w:rPr>
-        <w:t>menudo</w:t>
-      </w:r>
-      <w:proofErr w:type="spellEnd"/>
-      <w:r>
-        <w:rPr>
-          <w:rStyle w:val="Textoennegrita"/>
-          <w:i/>
-        </w:rPr>
-        <w:t xml:space="preserve">, </w:t>
-      </w:r>
-      <w:proofErr w:type="spellStart"/>
-      <w:r>
-        <w:rPr>
-          <w:rStyle w:val="Textoennegrita"/>
-          <w:i/>
-        </w:rPr>
-        <w:t>las</w:t>
-      </w:r>
-      <w:proofErr w:type="spellEnd"/>
-      <w:r>
-        <w:rPr>
-          <w:rStyle w:val="Textoennegrita"/>
-          <w:i/>
-        </w:rPr>
-        <w:t xml:space="preserve"> </w:t>
-      </w:r>
-      <w:proofErr w:type="spellStart"/>
-      <w:r>
-        <w:rPr>
-          <w:rStyle w:val="Textoennegrita"/>
-          <w:i/>
-        </w:rPr>
-        <w:t>bases</w:t>
-      </w:r>
-      <w:proofErr w:type="spellEnd"/>
-      <w:r>
-        <w:rPr>
-          <w:rStyle w:val="Textoennegrita"/>
-          <w:i/>
-        </w:rPr>
-        <w:t xml:space="preserve"> de </w:t>
-      </w:r>
-      <w:proofErr w:type="spellStart"/>
-      <w:r>
-        <w:rPr>
-          <w:rStyle w:val="Textoennegrita"/>
-          <w:i/>
-        </w:rPr>
-        <w:t>datos</w:t>
-      </w:r>
-      <w:proofErr w:type="spellEnd"/>
-      <w:r>
-        <w:rPr>
-          <w:rStyle w:val="Textoennegrita"/>
-          <w:i/>
-        </w:rPr>
-        <w:t xml:space="preserve"> </w:t>
-      </w:r>
-      <w:proofErr w:type="spellStart"/>
-      <w:r>
-        <w:rPr>
-          <w:rStyle w:val="Textoennegrita"/>
-          <w:i/>
-        </w:rPr>
-        <w:t>NoSQL</w:t>
-      </w:r>
-      <w:proofErr w:type="spellEnd"/>
-      <w:r>
-        <w:rPr>
-          <w:rStyle w:val="Textoennegrita"/>
-          <w:i/>
-        </w:rPr>
-        <w:t xml:space="preserve"> </w:t>
-      </w:r>
-      <w:proofErr w:type="spellStart"/>
-      <w:r>
-        <w:rPr>
-          <w:rStyle w:val="Textoennegrita"/>
-          <w:i/>
-        </w:rPr>
-        <w:t>se</w:t>
-      </w:r>
-      <w:proofErr w:type="spellEnd"/>
-      <w:r>
-        <w:rPr>
-          <w:rStyle w:val="Textoennegrita"/>
-          <w:i/>
-        </w:rPr>
-        <w:t xml:space="preserve"> </w:t>
-      </w:r>
-      <w:proofErr w:type="spellStart"/>
-      <w:r>
-        <w:rPr>
-          <w:rStyle w:val="Textoennegrita"/>
-          <w:i/>
-        </w:rPr>
-        <w:t>clasifican</w:t>
-      </w:r>
-      <w:proofErr w:type="spellEnd"/>
-      <w:r>
-        <w:rPr>
-          <w:rStyle w:val="Textoennegrita"/>
-          <w:i/>
-        </w:rPr>
-        <w:t xml:space="preserve"> </w:t>
-      </w:r>
-      <w:proofErr w:type="spellStart"/>
-      <w:r>
-        <w:rPr>
-          <w:rStyle w:val="Textoennegrita"/>
-          <w:i/>
-        </w:rPr>
-        <w:t>según</w:t>
-      </w:r>
-      <w:proofErr w:type="spellEnd"/>
-      <w:r>
-        <w:rPr>
-          <w:rStyle w:val="Textoennegrita"/>
-          <w:i/>
-        </w:rPr>
-        <w:t xml:space="preserve"> su forma de </w:t>
-      </w:r>
-      <w:proofErr w:type="spellStart"/>
-      <w:r>
-        <w:rPr>
-          <w:rStyle w:val="Textoennegrita"/>
-          <w:i/>
-        </w:rPr>
-        <w:t>almacenar</w:t>
-      </w:r>
-      <w:proofErr w:type="spellEnd"/>
-      <w:r>
-        <w:rPr>
-          <w:rStyle w:val="Textoennegrita"/>
-          <w:i/>
-        </w:rPr>
-        <w:t xml:space="preserve"> </w:t>
-      </w:r>
-      <w:proofErr w:type="spellStart"/>
-      <w:r>
-        <w:rPr>
-          <w:rStyle w:val="Textoennegrita"/>
-          <w:i/>
-        </w:rPr>
-        <w:t>los</w:t>
-      </w:r>
-      <w:proofErr w:type="spellEnd"/>
-      <w:r>
-        <w:rPr>
-          <w:rStyle w:val="Textoennegrita"/>
-          <w:i/>
-        </w:rPr>
-        <w:t xml:space="preserve"> </w:t>
-      </w:r>
-      <w:proofErr w:type="spellStart"/>
-      <w:r>
-        <w:rPr>
-          <w:rStyle w:val="Textoennegrita"/>
-          <w:i/>
-        </w:rPr>
-        <w:t>datos</w:t>
-      </w:r>
-      <w:proofErr w:type="spellEnd"/>
-      <w:r>
-        <w:rPr>
-          <w:rStyle w:val="Textoennegrita"/>
-          <w:i/>
-        </w:rPr>
-        <w:t xml:space="preserve">, y </w:t>
-      </w:r>
-      <w:proofErr w:type="spellStart"/>
-      <w:r>
-        <w:rPr>
-          <w:rStyle w:val="Textoennegrita"/>
-          <w:i/>
-        </w:rPr>
-        <w:t>comprenden</w:t>
-      </w:r>
-      <w:proofErr w:type="spellEnd"/>
-      <w:r>
-        <w:rPr>
-          <w:rStyle w:val="Textoennegrita"/>
-          <w:i/>
-        </w:rPr>
-        <w:t xml:space="preserve"> </w:t>
-      </w:r>
-      <w:proofErr w:type="spellStart"/>
-      <w:r>
-        <w:rPr>
-          <w:rStyle w:val="Textoennegrita"/>
-          <w:i/>
-        </w:rPr>
-        <w:t>categorías</w:t>
-      </w:r>
-      <w:proofErr w:type="spellEnd"/>
-      <w:r>
-        <w:rPr>
-          <w:rStyle w:val="Textoennegrita"/>
-          <w:i/>
-        </w:rPr>
-        <w:t xml:space="preserve"> </w:t>
-      </w:r>
-      <w:proofErr w:type="spellStart"/>
-      <w:r>
-        <w:rPr>
-          <w:rStyle w:val="Textoennegrita"/>
-          <w:i/>
-        </w:rPr>
-        <w:t>como </w:t>
-      </w:r>
-      <w:r>
-        <w:rPr>
-          <w:rStyle w:val="Textoennegrita"/>
-        </w:rPr>
-        <w:t>clave-valor</w:t>
-      </w:r>
-      <w:proofErr w:type="spellEnd"/>
-      <w:r>
-        <w:rPr>
-          <w:rStyle w:val="Textoennegrita"/>
-          <w:i/>
-        </w:rPr>
-        <w:t xml:space="preserve">, </w:t>
-      </w:r>
-      <w:proofErr w:type="spellStart"/>
-      <w:r>
-        <w:rPr>
-          <w:rStyle w:val="Textoennegrita"/>
-          <w:i/>
-        </w:rPr>
-        <w:t>las</w:t>
-      </w:r>
-      <w:proofErr w:type="spellEnd"/>
-      <w:r>
-        <w:rPr>
-          <w:rStyle w:val="Textoennegrita"/>
-          <w:i/>
-        </w:rPr>
-        <w:t xml:space="preserve"> </w:t>
-      </w:r>
-      <w:proofErr w:type="spellStart"/>
-      <w:r>
-        <w:rPr>
-          <w:rStyle w:val="Textoennegrita"/>
-          <w:i/>
-        </w:rPr>
-        <w:t>implementaciones</w:t>
-      </w:r>
-      <w:proofErr w:type="spellEnd"/>
-      <w:r>
-        <w:rPr>
-          <w:rStyle w:val="Textoennegrita"/>
-          <w:i/>
-        </w:rPr>
-        <w:t xml:space="preserve"> </w:t>
-      </w:r>
-      <w:proofErr w:type="spellStart"/>
-      <w:r>
-        <w:rPr>
-          <w:rStyle w:val="Textoennegrita"/>
-          <w:i/>
-        </w:rPr>
-        <w:t>de </w:t>
-      </w:r>
-      <w:hyperlink r:id="rId126" w:tooltip="BigTable" w:history="1">
-        <w:r>
-          <w:rPr>
-            <w:rStyle w:val="Textoennegrita"/>
-            <w:i/>
-          </w:rPr>
-          <w:t>BigTable</w:t>
-        </w:r>
-        <w:proofErr w:type="spellEnd"/>
-      </w:hyperlink>
-      <w:r>
-        <w:rPr>
-          <w:rStyle w:val="Textoennegrita"/>
-          <w:i/>
-        </w:rPr>
-        <w:t xml:space="preserve">, </w:t>
-      </w:r>
-      <w:proofErr w:type="spellStart"/>
-      <w:r>
-        <w:rPr>
-          <w:rStyle w:val="Textoennegrita"/>
-          <w:i/>
-        </w:rPr>
-        <w:t>bases</w:t>
-      </w:r>
-      <w:proofErr w:type="spellEnd"/>
-      <w:r>
-        <w:rPr>
-          <w:rStyle w:val="Textoennegrita"/>
-          <w:i/>
-        </w:rPr>
-        <w:t xml:space="preserve"> de </w:t>
-      </w:r>
-      <w:proofErr w:type="spellStart"/>
-      <w:r>
-        <w:rPr>
-          <w:rStyle w:val="Textoennegrita"/>
-          <w:i/>
-        </w:rPr>
-        <w:t>datos</w:t>
-      </w:r>
-      <w:proofErr w:type="spellEnd"/>
-      <w:r>
-        <w:rPr>
-          <w:rStyle w:val="Textoennegrita"/>
-          <w:i/>
-        </w:rPr>
-        <w:t xml:space="preserve"> </w:t>
-      </w:r>
-      <w:proofErr w:type="spellStart"/>
-      <w:r>
-        <w:rPr>
-          <w:rStyle w:val="Textoennegrita"/>
-          <w:i/>
-        </w:rPr>
-        <w:t>documentales</w:t>
-      </w:r>
-      <w:proofErr w:type="spellEnd"/>
-      <w:r>
-        <w:rPr>
-          <w:rStyle w:val="Textoennegrita"/>
-          <w:i/>
-        </w:rPr>
-        <w:t xml:space="preserve">, </w:t>
-      </w:r>
-      <w:proofErr w:type="spellStart"/>
-      <w:r>
-        <w:rPr>
-          <w:rStyle w:val="Textoennegrita"/>
-          <w:i/>
-        </w:rPr>
-        <w:t>y </w:t>
-      </w:r>
-      <w:hyperlink r:id="rId127" w:tooltip="Base de datos orientada a grafos" w:history="1">
-        <w:r>
-          <w:rPr>
-            <w:rStyle w:val="Textoennegrita"/>
-            <w:i/>
-          </w:rPr>
-          <w:t>bases</w:t>
-        </w:r>
-        <w:proofErr w:type="spellEnd"/>
-        <w:r>
-          <w:rPr>
-            <w:rStyle w:val="Textoennegrita"/>
-            <w:i/>
-          </w:rPr>
-          <w:t xml:space="preserve"> de </w:t>
-        </w:r>
-        <w:proofErr w:type="spellStart"/>
-        <w:r>
-          <w:rPr>
-            <w:rStyle w:val="Textoennegrita"/>
-            <w:i/>
-          </w:rPr>
-          <w:t>datos</w:t>
-        </w:r>
-        <w:proofErr w:type="spellEnd"/>
-        <w:r>
-          <w:rPr>
-            <w:rStyle w:val="Textoennegrita"/>
-            <w:i/>
-          </w:rPr>
-          <w:t xml:space="preserve"> </w:t>
-        </w:r>
-        <w:proofErr w:type="spellStart"/>
-        <w:r>
-          <w:rPr>
-            <w:rStyle w:val="Textoennegrita"/>
-            <w:i/>
-          </w:rPr>
-          <w:t>orientadas</w:t>
-        </w:r>
-        <w:proofErr w:type="spellEnd"/>
-        <w:r>
-          <w:rPr>
-            <w:rStyle w:val="Textoennegrita"/>
-            <w:i/>
-          </w:rPr>
-          <w:t xml:space="preserve"> a </w:t>
-        </w:r>
-        <w:proofErr w:type="spellStart"/>
-        <w:r>
-          <w:rPr>
-            <w:rStyle w:val="Textoennegrita"/>
-            <w:i/>
-          </w:rPr>
-          <w:t>grafos</w:t>
-        </w:r>
-        <w:proofErr w:type="spellEnd"/>
-      </w:hyperlink>
-      <w:r>
-        <w:rPr>
-          <w:rStyle w:val="Textoennegrita"/>
-          <w:i/>
-        </w:rPr>
-        <w:t>.</w:t>
-      </w:r>
+        <w:t>información</w:t>
+      </w:r>
+      <w:proofErr w:type="spellEnd"/>
+      <w:r>
+        <w:rPr>
+          <w:rStyle w:val="Textoennegrita"/>
+          <w:i/>
+        </w:rPr>
+        <w:t xml:space="preserve"> (</w:t>
+      </w:r>
+      <w:proofErr w:type="spellStart"/>
+      <w:r>
+        <w:rPr>
+          <w:rStyle w:val="Textoennegrita"/>
+          <w:i/>
+        </w:rPr>
+        <w:t>archivos</w:t>
+      </w:r>
+      <w:proofErr w:type="spellEnd"/>
+      <w:r>
+        <w:rPr>
+          <w:rStyle w:val="Textoennegrita"/>
+          <w:i/>
+        </w:rPr>
+        <w:t xml:space="preserve">), </w:t>
+      </w:r>
+      <w:proofErr w:type="spellStart"/>
+      <w:r>
+        <w:rPr>
+          <w:rStyle w:val="Textoennegrita"/>
+          <w:i/>
+        </w:rPr>
+        <w:t>recursos</w:t>
+      </w:r>
+      <w:proofErr w:type="spellEnd"/>
+      <w:r>
+        <w:rPr>
+          <w:rStyle w:val="Textoennegrita"/>
+          <w:i/>
+        </w:rPr>
+        <w:t xml:space="preserve"> (CD-ROM, </w:t>
+      </w:r>
+      <w:proofErr w:type="spellStart"/>
+      <w:r>
+        <w:rPr>
+          <w:rStyle w:val="Textoennegrita"/>
+          <w:i/>
+        </w:rPr>
+        <w:t>impresoras</w:t>
+      </w:r>
+      <w:proofErr w:type="spellEnd"/>
+      <w:r>
+        <w:rPr>
+          <w:rStyle w:val="Textoennegrita"/>
+          <w:i/>
+        </w:rPr>
+        <w:t>, etc.)</w:t>
+      </w:r>
+    </w:p>
+    <w:p>
+      <w:pPr>
+        <w:spacing w:after="0"/>
+        <w:jc w:val="both"/>
+        <w:rPr>
+          <w:rStyle w:val="Textoennegrita"/>
+        </w:rPr>
+      </w:pPr>
     </w:p>
     <w:p>
       <w:pPr>
@@ -9835,25 +8805,89 @@
         <w:jc w:val="both"/>
         <w:rPr>
           <w:rStyle w:val="Textoennegrita"/>
-        </w:rPr>
-      </w:pPr>
-    </w:p>
-    <w:p>
-      <w:pPr>
-        <w:pStyle w:val="Sinespaciado"/>
-        <w:jc w:val="both"/>
-        <w:rPr>
-          <w:rStyle w:val="Textoennegrita"/>
-        </w:rPr>
-      </w:pPr>
-      <w:hyperlink r:id="rId128" w:history="1">
-        <w:r>
-          <w:rPr>
-            <w:rStyle w:val="Hipervnculo"/>
-          </w:rPr>
-          <w:t>https://aws.amazon.com/es/nosql/</w:t>
-        </w:r>
-      </w:hyperlink>
+          <w:i/>
+          <w:iCs/>
+          <w:color w:val="4F81BD" w:themeColor="accent1"/>
+        </w:rPr>
+      </w:pPr>
+      <w:r>
+        <w:rPr>
+          <w:rStyle w:val="nfasisintenso"/>
+        </w:rPr>
+        <w:t>INTERNET</w:t>
+      </w:r>
+      <w:r>
+        <w:rPr>
+          <w:rStyle w:val="nfasisintenso"/>
+        </w:rPr>
+        <w:t>:</w:t>
+      </w:r>
+    </w:p>
+    <w:p>
+      <w:pPr>
+        <w:spacing w:after="0"/>
+        <w:jc w:val="both"/>
+        <w:rPr>
+          <w:rStyle w:val="Textoennegrita"/>
+        </w:rPr>
+      </w:pPr>
+    </w:p>
+    <w:p>
+      <w:pPr>
+        <w:spacing w:after="0"/>
+        <w:jc w:val="both"/>
+        <w:rPr>
+          <w:rStyle w:val="Textoennegrita"/>
+          <w:i/>
+        </w:rPr>
+      </w:pPr>
+      <w:r>
+        <w:rPr>
+          <w:rStyle w:val="Textoennegrita"/>
+          <w:bCs w:val="0"/>
+          <w:i/>
+        </w:rPr>
+        <w:t>Internet</w:t>
+      </w:r>
+      <w:r>
+        <w:rPr>
+          <w:rStyle w:val="Textoennegrita"/>
+          <w:i/>
+        </w:rPr>
+        <w:t> (el </w:t>
+      </w:r>
+      <w:r>
+        <w:rPr>
+          <w:rStyle w:val="Textoennegrita"/>
+          <w:bCs w:val="0"/>
+          <w:i/>
+        </w:rPr>
+        <w:t>internet</w:t>
+      </w:r>
+      <w:r>
+        <w:rPr>
+          <w:rStyle w:val="Textoennegrita"/>
+          <w:i/>
+        </w:rPr>
+        <w:t> o, también, la </w:t>
+      </w:r>
+      <w:r>
+        <w:rPr>
+          <w:rStyle w:val="Textoennegrita"/>
+          <w:bCs w:val="0"/>
+          <w:i/>
+        </w:rPr>
+        <w:t>internet</w:t>
+      </w:r>
+      <w:r>
+        <w:rPr>
+          <w:rStyle w:val="Textoennegrita"/>
+          <w:i/>
+        </w:rPr>
+        <w:t>)​ es un conjunto descentralizado de redes de comunicaciones interconectadas, que utilizan la familia de protocolos TCP/IP, lo cual garantiza que las redes físicas heterogéneas que la componen constituyen una red lógica única de alcance mundial.</w:t>
+      </w:r>
+      <w:bookmarkStart w:id="0" w:name="_GoBack"/>
+      <w:bookmarkEnd w:id="0"/>
     </w:p>
     <w:sectPr>
       <w:pgSz w:w="11906" w:h="16838"/>
@@ -11414,7 +10448,7 @@
 </file>
 
 <file path=customXml/itemProps1.xml><?xml version="1.0" encoding="utf-8"?>
-<ds:datastoreItem xmlns:ds="http://schemas.openxmlformats.org/officeDocument/2006/customXml" ds:itemID="{5EE64F02-CD88-4DCB-9E27-056E22A27EB5}">
+<ds:datastoreItem xmlns:ds="http://schemas.openxmlformats.org/officeDocument/2006/customXml" ds:itemID="{3F6FD3E3-48B5-4B0C-908C-0A94B1611098}">
   <ds:schemaRefs>
     <ds:schemaRef ds:uri="http://schemas.openxmlformats.org/officeDocument/2006/bibliography"/>
   </ds:schemaRefs>

--- a/Diccionario.docx
+++ b/Diccionario.docx
@@ -2304,14 +2304,14 @@
         </w:rPr>
         <w:t xml:space="preserve"> como para resolver ejercicios basados en diferentes tipos de </w:t>
       </w:r>
-      <w:proofErr w:type="spellStart"/>
-      <w:r>
-        <w:rPr>
-          <w:rStyle w:val="Textoennegrita"/>
-        </w:rPr>
-        <w:t>diatribuciones</w:t>
-      </w:r>
-      <w:proofErr w:type="spellEnd"/>
+      <w:r>
+        <w:rPr>
+          <w:rStyle w:val="Textoennegrita"/>
+        </w:rPr>
+        <w:t>distribuciones</w:t>
+      </w:r>
+      <w:bookmarkStart w:id="0" w:name="_GoBack"/>
+      <w:bookmarkEnd w:id="0"/>
       <w:r>
         <w:rPr>
           <w:rStyle w:val="Textoennegrita"/>
@@ -8264,10 +8264,7 @@
         <w:fldChar w:fldCharType="begin"/>
       </w:r>
       <w:r>
-        <w:instrText xml:space="preserve"> HYPERLINK "https://e</w:instrText>
-      </w:r>
-      <w:r>
-        <w:instrText xml:space="preserve">s.wikipedia.org/wiki/BigTable" \o "BigTable" </w:instrText>
+        <w:instrText xml:space="preserve"> HYPERLINK "https://es.wikipedia.org/wiki/BigTable" \o "BigTable" </w:instrText>
       </w:r>
       <w:r>
         <w:fldChar w:fldCharType="separate"/>
@@ -8373,13 +8370,507 @@
           <w:i/>
         </w:rPr>
       </w:pPr>
+      <w:r>
+        <w:rPr>
+          <w:rStyle w:val="Textoennegrita"/>
+          <w:i/>
+        </w:rPr>
+        <w:t>Una red de computadoras, también llamada red de ordenadores o red informática, es un conjunto de equipos conectados por medio de cables, señales, ondas o cualquier otro método de transporte de datos, que comparten información (archivos), recursos (CD-ROM, impresoras, etc.)</w:t>
+      </w:r>
+    </w:p>
+    <w:p>
+      <w:pPr>
+        <w:spacing w:after="0"/>
+        <w:jc w:val="both"/>
+        <w:rPr>
+          <w:rStyle w:val="Textoennegrita"/>
+        </w:rPr>
+      </w:pPr>
+    </w:p>
+    <w:p>
+      <w:pPr>
+        <w:pStyle w:val="Sinespaciado"/>
+        <w:jc w:val="both"/>
+        <w:rPr>
+          <w:rStyle w:val="Textoennegrita"/>
+          <w:i/>
+          <w:iCs/>
+          <w:color w:val="4F81BD" w:themeColor="accent1"/>
+        </w:rPr>
+      </w:pPr>
+      <w:r>
+        <w:rPr>
+          <w:rStyle w:val="nfasisintenso"/>
+        </w:rPr>
+        <w:t>INTERNET</w:t>
+      </w:r>
+      <w:r>
+        <w:rPr>
+          <w:rStyle w:val="nfasisintenso"/>
+        </w:rPr>
+        <w:t>:</w:t>
+      </w:r>
+    </w:p>
+    <w:p>
+      <w:pPr>
+        <w:spacing w:after="0"/>
+        <w:jc w:val="both"/>
+        <w:rPr>
+          <w:rStyle w:val="Textoennegrita"/>
+          <w:i/>
+        </w:rPr>
+      </w:pPr>
+      <w:r>
+        <w:rPr>
+          <w:rStyle w:val="Textoennegrita"/>
+          <w:bCs w:val="0"/>
+          <w:i/>
+        </w:rPr>
+        <w:t>Internet</w:t>
+      </w:r>
+      <w:r>
+        <w:rPr>
+          <w:rStyle w:val="Textoennegrita"/>
+          <w:i/>
+        </w:rPr>
+        <w:t> (el </w:t>
+      </w:r>
+      <w:r>
+        <w:rPr>
+          <w:rStyle w:val="Textoennegrita"/>
+          <w:bCs w:val="0"/>
+          <w:i/>
+        </w:rPr>
+        <w:t>internet</w:t>
+      </w:r>
+      <w:r>
+        <w:rPr>
+          <w:rStyle w:val="Textoennegrita"/>
+          <w:i/>
+        </w:rPr>
+        <w:t> o, también, la </w:t>
+      </w:r>
+      <w:r>
+        <w:rPr>
+          <w:rStyle w:val="Textoennegrita"/>
+          <w:bCs w:val="0"/>
+          <w:i/>
+        </w:rPr>
+        <w:t>internet</w:t>
+      </w:r>
+      <w:r>
+        <w:rPr>
+          <w:rStyle w:val="Textoennegrita"/>
+          <w:i/>
+        </w:rPr>
+        <w:t>)​ es un conjunto descentralizado de redes de comunicaciones interconectadas, que utilizan la familia de protocolos TCP/IP, lo cual garantiza que las redes físicas heterogéneas que la componen constituyen una red lógica única de alcance mundial.</w:t>
+      </w:r>
+    </w:p>
+    <w:p>
+      <w:pPr>
+        <w:spacing w:after="0"/>
+        <w:jc w:val="both"/>
+        <w:rPr>
+          <w:rStyle w:val="Textoennegrita"/>
+          <w:i/>
+        </w:rPr>
+      </w:pPr>
+    </w:p>
+    <w:p>
+      <w:pPr>
+        <w:pStyle w:val="Sinespaciado"/>
+        <w:jc w:val="both"/>
+        <w:rPr>
+          <w:rStyle w:val="Textoennegrita"/>
+          <w:i/>
+          <w:iCs/>
+          <w:color w:val="4F81BD" w:themeColor="accent1"/>
+        </w:rPr>
+      </w:pPr>
+      <w:r>
+        <w:rPr>
+          <w:rStyle w:val="nfasisintenso"/>
+        </w:rPr>
+        <w:t>EXPRESIONES REGULARES:</w:t>
+      </w:r>
+    </w:p>
+    <w:p>
+      <w:pPr>
+        <w:spacing w:after="0"/>
+        <w:jc w:val="both"/>
+        <w:rPr>
+          <w:rStyle w:val="Textoennegrita"/>
+          <w:i/>
+        </w:rPr>
+      </w:pPr>
+    </w:p>
+    <w:p>
+      <w:pPr>
+        <w:spacing w:after="0"/>
+        <w:jc w:val="both"/>
+        <w:rPr>
+          <w:rStyle w:val="Textoennegrita"/>
+          <w:i/>
+        </w:rPr>
+      </w:pPr>
+      <w:r>
+        <w:rPr>
+          <w:rStyle w:val="Textoennegrita"/>
+          <w:i/>
+        </w:rPr>
+        <w:t>L</w:t>
+      </w:r>
+      <w:r>
+        <w:rPr>
+          <w:rStyle w:val="Textoennegrita"/>
+          <w:i/>
+        </w:rPr>
+        <w:t>as </w:t>
+      </w:r>
+      <w:r>
+        <w:rPr>
+          <w:rStyle w:val="Textoennegrita"/>
+          <w:i/>
+        </w:rPr>
+        <w:t>expresiones regulares</w:t>
+      </w:r>
+      <w:r>
+        <w:rPr>
+          <w:rStyle w:val="Textoennegrita"/>
+          <w:i/>
+        </w:rPr>
+        <w:t xml:space="preserve"> son una herramienta muy potente que facilita la búsqueda de patrones en un texto.</w:t>
+      </w:r>
+    </w:p>
+    <w:p>
+      <w:pPr>
+        <w:spacing w:after="0"/>
+        <w:jc w:val="both"/>
+        <w:rPr>
+          <w:rStyle w:val="Textoennegrita"/>
+          <w:i/>
+        </w:rPr>
+      </w:pPr>
+    </w:p>
+    <w:p>
+      <w:pPr>
+        <w:spacing w:after="0"/>
+        <w:jc w:val="both"/>
+        <w:rPr>
+          <w:rStyle w:val="Textoennegrita"/>
+          <w:i/>
+        </w:rPr>
+      </w:pPr>
+      <w:r>
+        <w:rPr>
+          <w:rStyle w:val="Textoennegrita"/>
+          <w:i/>
+        </w:rPr>
+        <w:t>Las expresiones regulares provienen del mundo de la matemática teórica, concretamente de la Teoría de Lenguajes Formales, pero se utilizan mucho en programación.</w:t>
+      </w:r>
+    </w:p>
+    <w:p>
+      <w:pPr>
+        <w:spacing w:after="0"/>
+        <w:jc w:val="both"/>
+        <w:rPr>
+          <w:rStyle w:val="Textoennegrita"/>
+          <w:i/>
+        </w:rPr>
+      </w:pPr>
+    </w:p>
+    <w:p>
+      <w:pPr>
+        <w:spacing w:after="0"/>
+        <w:jc w:val="both"/>
+        <w:rPr>
+          <w:rStyle w:val="Textoennegrita"/>
+          <w:i/>
+        </w:rPr>
+      </w:pPr>
+      <w:r>
+        <w:rPr>
+          <w:rStyle w:val="Textoennegrita"/>
+          <w:i/>
+        </w:rPr>
+        <w:t>Sin entrar en definiciones matemáticas, una </w:t>
+      </w:r>
+      <w:r>
+        <w:rPr>
+          <w:rStyle w:val="Textoennegrita"/>
+          <w:i/>
+        </w:rPr>
+        <w:t>expresión regular</w:t>
+      </w:r>
+      <w:r>
+        <w:rPr>
+          <w:rStyle w:val="Textoennegrita"/>
+          <w:i/>
+        </w:rPr>
+        <w:t> puede pensarse como una palabra, formada por caracteres especiales, que sirve para </w:t>
+      </w:r>
+      <w:r>
+        <w:rPr>
+          <w:rStyle w:val="Textoennegrita"/>
+          <w:i/>
+        </w:rPr>
+        <w:t>identificar un conjunto de otras palabras</w:t>
+      </w:r>
+      <w:r>
+        <w:rPr>
+          <w:rStyle w:val="Textoennegrita"/>
+          <w:i/>
+        </w:rPr>
+        <w:t>.</w:t>
+      </w:r>
+    </w:p>
+    <w:p>
+      <w:pPr>
+        <w:spacing w:after="0"/>
+        <w:jc w:val="both"/>
+        <w:rPr>
+          <w:rStyle w:val="Textoennegrita"/>
+          <w:i/>
+        </w:rPr>
+      </w:pPr>
+    </w:p>
+    <w:p>
+      <w:pPr>
+        <w:spacing w:after="0"/>
+        <w:jc w:val="both"/>
+        <w:rPr>
+          <w:rStyle w:val="Textoennegrita"/>
+          <w:i/>
+        </w:rPr>
+      </w:pPr>
+      <w:hyperlink r:id="rId128" w:history="1">
+        <w:r>
+          <w:rPr>
+            <w:rStyle w:val="Hipervnculo"/>
+            <w:i/>
+          </w:rPr>
+          <w:t>https://robologs.net/2019/05/05/como-utilizar-expresiones-regulares-regex-en-python/</w:t>
+        </w:r>
+      </w:hyperlink>
+    </w:p>
+    <w:p>
+      <w:pPr>
+        <w:spacing w:after="0"/>
+        <w:jc w:val="both"/>
+        <w:rPr>
+          <w:rStyle w:val="Textoennegrita"/>
+          <w:i/>
+        </w:rPr>
+      </w:pPr>
+    </w:p>
+    <w:p>
+      <w:pPr>
+        <w:pStyle w:val="Sinespaciado"/>
+        <w:jc w:val="both"/>
+        <w:rPr>
+          <w:rStyle w:val="Textoennegrita"/>
+          <w:i/>
+          <w:iCs/>
+          <w:color w:val="4F81BD" w:themeColor="accent1"/>
+        </w:rPr>
+      </w:pPr>
+      <w:r>
+        <w:rPr>
+          <w:rStyle w:val="nfasisintenso"/>
+        </w:rPr>
+        <w:t>PROCESAMIENTO DEL LENGUAJE NATURAL</w:t>
+      </w:r>
+      <w:r>
+        <w:rPr>
+          <w:rStyle w:val="nfasisintenso"/>
+        </w:rPr>
+        <w:t>:</w:t>
+      </w:r>
+    </w:p>
+    <w:p>
+      <w:pPr>
+        <w:spacing w:after="0"/>
+        <w:jc w:val="both"/>
+        <w:rPr>
+          <w:rStyle w:val="Textoennegrita"/>
+          <w:i/>
+        </w:rPr>
+      </w:pPr>
+    </w:p>
+    <w:p>
+      <w:pPr>
+        <w:spacing w:after="0"/>
+        <w:jc w:val="both"/>
+        <w:rPr>
+          <w:rStyle w:val="Textoennegrita"/>
+          <w:i/>
+        </w:rPr>
+      </w:pPr>
+      <w:r>
+        <w:rPr>
+          <w:rStyle w:val="Textoennegrita"/>
+          <w:i/>
+        </w:rPr>
+        <w:t>El </w:t>
+      </w:r>
+      <w:r>
+        <w:rPr>
+          <w:rStyle w:val="Textoennegrita"/>
+          <w:bCs w:val="0"/>
+          <w:i/>
+        </w:rPr>
+        <w:t>Procesamiento del Lenguaje Natural</w:t>
+      </w:r>
+      <w:r>
+        <w:rPr>
+          <w:rStyle w:val="Textoennegrita"/>
+          <w:i/>
+        </w:rPr>
+        <w:t> es el campo de conocimiento de la Inteligenc</w:t>
+      </w:r>
+      <w:r>
+        <w:rPr>
+          <w:rStyle w:val="Textoennegrita"/>
+          <w:i/>
+        </w:rPr>
+        <w:t>ia Artificial que se ocupa de</w:t>
+      </w:r>
+      <w:r>
+        <w:rPr>
+          <w:rStyle w:val="Textoennegrita"/>
+          <w:i/>
+        </w:rPr>
+        <w:t xml:space="preserve"> investigar la manera de comunicar las máquinas con las personas mediante el uso de lenguas </w:t>
+      </w:r>
+      <w:r>
+        <w:rPr>
+          <w:rStyle w:val="Textoennegrita"/>
+          <w:bCs w:val="0"/>
+          <w:i/>
+        </w:rPr>
+        <w:t>naturales</w:t>
+      </w:r>
+      <w:r>
+        <w:rPr>
+          <w:rStyle w:val="Textoennegrita"/>
+          <w:i/>
+        </w:rPr>
+        <w:t>, como el español, el inglés o el chino.</w:t>
+      </w:r>
+    </w:p>
+    <w:p>
+      <w:pPr>
+        <w:spacing w:after="0"/>
+        <w:jc w:val="both"/>
+        <w:rPr>
+          <w:rStyle w:val="Textoennegrita"/>
+          <w:i/>
+        </w:rPr>
+      </w:pPr>
+    </w:p>
+    <w:p>
+      <w:pPr>
+        <w:spacing w:after="0"/>
+        <w:jc w:val="both"/>
+        <w:rPr>
+          <w:rStyle w:val="Textoennegrita"/>
+          <w:i/>
+        </w:rPr>
+      </w:pPr>
+      <w:hyperlink r:id="rId129" w:history="1">
+        <w:r>
+          <w:rPr>
+            <w:rStyle w:val="Hipervnculo"/>
+            <w:i/>
+          </w:rPr>
+          <w:t>https://www.iic.uam.es/inteligencia/que-es-procesamiento-del-lenguaje-natural/</w:t>
+        </w:r>
+      </w:hyperlink>
+    </w:p>
+    <w:p>
+      <w:pPr>
+        <w:spacing w:after="0"/>
+        <w:jc w:val="both"/>
+        <w:rPr>
+          <w:rStyle w:val="Textoennegrita"/>
+          <w:i/>
+        </w:rPr>
+      </w:pPr>
+    </w:p>
+    <w:p>
+      <w:pPr>
+        <w:spacing w:after="0"/>
+        <w:jc w:val="both"/>
+        <w:rPr>
+          <w:rStyle w:val="Textoennegrita"/>
+          <w:i/>
+        </w:rPr>
+      </w:pPr>
+    </w:p>
+    <w:p>
+      <w:pPr>
+        <w:spacing w:after="0"/>
+        <w:jc w:val="both"/>
+        <w:rPr>
+          <w:rStyle w:val="Textoennegrita"/>
+          <w:i/>
+        </w:rPr>
+      </w:pPr>
+    </w:p>
+    <w:p>
+      <w:pPr>
+        <w:pStyle w:val="Sinespaciado"/>
+        <w:jc w:val="both"/>
+        <w:rPr>
+          <w:rStyle w:val="nfasisintenso"/>
+        </w:rPr>
+      </w:pPr>
+      <w:r>
+        <w:rPr>
+          <w:rStyle w:val="nfasisintenso"/>
+        </w:rPr>
+        <w:lastRenderedPageBreak/>
+        <w:t>SCRAPPING</w:t>
+      </w:r>
+      <w:r>
+        <w:rPr>
+          <w:rStyle w:val="nfasisintenso"/>
+        </w:rPr>
+        <w:t>:</w:t>
+      </w:r>
+    </w:p>
+    <w:p>
+      <w:pPr>
+        <w:pStyle w:val="Sinespaciado"/>
+        <w:jc w:val="both"/>
+        <w:rPr>
+          <w:rStyle w:val="nfasisintenso"/>
+        </w:rPr>
+      </w:pPr>
+    </w:p>
+    <w:p>
+      <w:pPr>
+        <w:spacing w:after="0"/>
+        <w:jc w:val="both"/>
+        <w:rPr>
+          <w:rStyle w:val="Textoennegrita"/>
+          <w:i/>
+        </w:rPr>
+      </w:pPr>
+      <w:r>
+        <w:rPr>
+          <w:rStyle w:val="Textoennegrita"/>
+          <w:i/>
+        </w:rPr>
+        <w:t xml:space="preserve">El web </w:t>
+      </w:r>
       <w:proofErr w:type="spellStart"/>
       <w:r>
         <w:rPr>
           <w:rStyle w:val="Textoennegrita"/>
           <w:i/>
         </w:rPr>
-        <w:t>Una red de</w:t>
+        <w:t>scraping</w:t>
       </w:r>
       <w:proofErr w:type="spellEnd"/>
       <w:r>
@@ -8387,7 +8878,21 @@
           <w:rStyle w:val="Textoennegrita"/>
           <w:i/>
         </w:rPr>
-        <w:t xml:space="preserve"> </w:t>
+        <w:t xml:space="preserve"> es una técnica que consiste en extraer datos de cualquier página de internet de forma automatizada. Es decir, </w:t>
+      </w:r>
+      <w:r>
+        <w:rPr>
+          <w:rStyle w:val="Textoennegrita"/>
+          <w:i/>
+        </w:rPr>
+        <w:t>convertimos en una base de datos estructurada la información que podemos encontrar publicada en una web.</w:t>
+      </w:r>
+      <w:r>
+        <w:rPr>
+          <w:rStyle w:val="Textoennegrita"/>
+          <w:i/>
+        </w:rPr>
+        <w:t xml:space="preserve"> La traducción literal de data </w:t>
       </w:r>
       <w:proofErr w:type="spellStart"/>
       <w:r>
@@ -8395,7 +8900,7 @@
           <w:rStyle w:val="Textoennegrita"/>
           <w:i/>
         </w:rPr>
-        <w:t>computadoras</w:t>
+        <w:t>scraping</w:t>
       </w:r>
       <w:proofErr w:type="spellEnd"/>
       <w:r>
@@ -8403,7 +8908,34 @@
           <w:rStyle w:val="Textoennegrita"/>
           <w:i/>
         </w:rPr>
-        <w:t xml:space="preserve">, </w:t>
+        <w:t xml:space="preserve"> en español sería raspado de datos.</w:t>
+      </w:r>
+    </w:p>
+    <w:p>
+      <w:pPr>
+        <w:spacing w:after="0"/>
+        <w:jc w:val="both"/>
+        <w:rPr>
+          <w:rStyle w:val="Textoennegrita"/>
+          <w:i/>
+        </w:rPr>
+      </w:pPr>
+    </w:p>
+    <w:p>
+      <w:pPr>
+        <w:spacing w:after="0"/>
+        <w:jc w:val="both"/>
+        <w:rPr>
+          <w:rStyle w:val="Textoennegrita"/>
+          <w:i/>
+        </w:rPr>
+      </w:pPr>
+      <w:r>
+        <w:rPr>
+          <w:rStyle w:val="Textoennegrita"/>
+          <w:i/>
+        </w:rPr>
+        <w:t xml:space="preserve">El </w:t>
       </w:r>
       <w:proofErr w:type="spellStart"/>
       <w:r>
@@ -8411,7 +8943,7 @@
           <w:rStyle w:val="Textoennegrita"/>
           <w:i/>
         </w:rPr>
-        <w:t>también</w:t>
+        <w:t>scraping</w:t>
       </w:r>
       <w:proofErr w:type="spellEnd"/>
       <w:r>
@@ -8419,7 +8951,7 @@
           <w:rStyle w:val="Textoennegrita"/>
           <w:i/>
         </w:rPr>
-        <w:t xml:space="preserve"> </w:t>
+        <w:t xml:space="preserve"> de datos es el uso más común, pero podemos hacer </w:t>
       </w:r>
       <w:proofErr w:type="spellStart"/>
       <w:r>
@@ -8427,7 +8959,7 @@
           <w:rStyle w:val="Textoennegrita"/>
           <w:i/>
         </w:rPr>
-        <w:t>llamada red de</w:t>
+        <w:t>scraping</w:t>
       </w:r>
       <w:proofErr w:type="spellEnd"/>
       <w:r>
@@ -8435,15 +8967,110 @@
           <w:rStyle w:val="Textoennegrita"/>
           <w:i/>
         </w:rPr>
-        <w:t xml:space="preserve"> </w:t>
+        <w:t xml:space="preserve"> de imágenes, de videos, y de cualquier tipo de archivos.</w:t>
+      </w:r>
+    </w:p>
+    <w:p>
+      <w:pPr>
+        <w:pStyle w:val="Sinespaciado"/>
+        <w:jc w:val="both"/>
+        <w:rPr>
+          <w:rStyle w:val="nfasisintenso"/>
+        </w:rPr>
+      </w:pPr>
+    </w:p>
+    <w:p>
+      <w:pPr>
+        <w:pStyle w:val="Sinespaciado"/>
+        <w:jc w:val="both"/>
+        <w:rPr>
+          <w:rStyle w:val="nfasisintenso"/>
+        </w:rPr>
+      </w:pPr>
+      <w:hyperlink r:id="rId130" w:history="1">
+        <w:r>
+          <w:rPr>
+            <w:rStyle w:val="Hipervnculo"/>
+          </w:rPr>
+          <w:t>https://datstrats.com/blog/que-es-scraping-usos-aplicaciones/</w:t>
+        </w:r>
+      </w:hyperlink>
+    </w:p>
+    <w:p>
+      <w:pPr>
+        <w:pStyle w:val="Sinespaciado"/>
+        <w:jc w:val="both"/>
+        <w:rPr>
+          <w:rStyle w:val="nfasisintenso"/>
+        </w:rPr>
+      </w:pPr>
+    </w:p>
+    <w:p>
+      <w:pPr>
+        <w:pStyle w:val="Sinespaciado"/>
+        <w:jc w:val="both"/>
+        <w:rPr>
+          <w:rStyle w:val="Textoennegrita"/>
+          <w:i/>
+          <w:iCs/>
+          <w:color w:val="4F81BD" w:themeColor="accent1"/>
+        </w:rPr>
+      </w:pPr>
+      <w:r>
+        <w:rPr>
+          <w:rStyle w:val="nfasisintenso"/>
+        </w:rPr>
+        <w:t>CRAWLING</w:t>
+      </w:r>
+      <w:r>
+        <w:rPr>
+          <w:rStyle w:val="nfasisintenso"/>
+        </w:rPr>
+        <w:t>:</w:t>
+      </w:r>
+    </w:p>
+    <w:p>
+      <w:pPr>
+        <w:pStyle w:val="Sinespaciado"/>
+        <w:jc w:val="both"/>
+        <w:rPr>
+          <w:rStyle w:val="Textoennegrita"/>
+          <w:i/>
+          <w:iCs/>
+          <w:color w:val="4F81BD" w:themeColor="accent1"/>
+        </w:rPr>
+      </w:pPr>
+    </w:p>
+    <w:p>
+      <w:pPr>
+        <w:spacing w:after="0"/>
+        <w:jc w:val="both"/>
+        <w:rPr>
+          <w:rStyle w:val="Textoennegrita"/>
+          <w:i/>
+        </w:rPr>
+      </w:pPr>
+      <w:r>
+        <w:rPr>
+          <w:rStyle w:val="Textoennegrita"/>
+          <w:i/>
+        </w:rPr>
+        <w:t>Los </w:t>
+      </w:r>
+      <w:r>
+        <w:rPr>
+          <w:rStyle w:val="Textoennegrita"/>
+          <w:iCs/>
+        </w:rPr>
+        <w:t xml:space="preserve">web </w:t>
       </w:r>
       <w:proofErr w:type="spellStart"/>
       <w:r>
         <w:rPr>
           <w:rStyle w:val="Textoennegrita"/>
-          <w:i/>
-        </w:rPr>
-        <w:t>ordenadores</w:t>
+          <w:iCs/>
+        </w:rPr>
+        <w:t>crawlers</w:t>
       </w:r>
       <w:proofErr w:type="spellEnd"/>
       <w:r>
@@ -8451,7 +9078,7 @@
           <w:rStyle w:val="Textoennegrita"/>
           <w:i/>
         </w:rPr>
-        <w:t xml:space="preserve"> </w:t>
+        <w:t xml:space="preserve"> son la razón por la que motores de búsqueda como Google, Bing, </w:t>
       </w:r>
       <w:proofErr w:type="spellStart"/>
       <w:r>
@@ -8459,7 +9086,7 @@
           <w:rStyle w:val="Textoennegrita"/>
           <w:i/>
         </w:rPr>
-        <w:t>o red</w:t>
+        <w:t>Yahoo</w:t>
       </w:r>
       <w:proofErr w:type="spellEnd"/>
       <w:r>
@@ -8467,7 +9094,7 @@
           <w:rStyle w:val="Textoennegrita"/>
           <w:i/>
         </w:rPr>
-        <w:t xml:space="preserve"> </w:t>
+        <w:t xml:space="preserve"> y </w:t>
       </w:r>
       <w:proofErr w:type="spellStart"/>
       <w:r>
@@ -8475,7 +9102,7 @@
           <w:rStyle w:val="Textoennegrita"/>
           <w:i/>
         </w:rPr>
-        <w:t>informática</w:t>
+        <w:t>DuckDuckGo</w:t>
       </w:r>
       <w:proofErr w:type="spellEnd"/>
       <w:r>
@@ -8483,15 +9110,15 @@
           <w:rStyle w:val="Textoennegrita"/>
           <w:i/>
         </w:rPr>
-        <w:t xml:space="preserve">, </w:t>
+        <w:t xml:space="preserve"> siempre proporcionan resultados de búsqueda nuevos y actualizados. Estos </w:t>
       </w:r>
       <w:proofErr w:type="spellStart"/>
       <w:r>
         <w:rPr>
           <w:rStyle w:val="Textoennegrita"/>
-          <w:i/>
-        </w:rPr>
-        <w:t>es</w:t>
+          <w:iCs/>
+        </w:rPr>
+        <w:t>bots</w:t>
       </w:r>
       <w:proofErr w:type="spellEnd"/>
       <w:r>
@@ -8499,395 +9126,90 @@
           <w:rStyle w:val="Textoennegrita"/>
           <w:i/>
         </w:rPr>
-        <w:t xml:space="preserve"> </w:t>
-      </w:r>
-      <w:proofErr w:type="spellStart"/>
-      <w:r>
-        <w:rPr>
-          <w:rStyle w:val="Textoennegrita"/>
-          <w:i/>
-        </w:rPr>
-        <w:t>un</w:t>
-      </w:r>
-      <w:proofErr w:type="spellEnd"/>
-      <w:r>
-        <w:rPr>
-          <w:rStyle w:val="Textoennegrita"/>
-          <w:i/>
-        </w:rPr>
-        <w:t xml:space="preserve"> </w:t>
-      </w:r>
-      <w:proofErr w:type="spellStart"/>
-      <w:r>
-        <w:rPr>
-          <w:rStyle w:val="Textoennegrita"/>
-          <w:i/>
-        </w:rPr>
-        <w:t>conjunto</w:t>
-      </w:r>
-      <w:proofErr w:type="spellEnd"/>
-      <w:r>
-        <w:rPr>
-          <w:rStyle w:val="Textoennegrita"/>
-          <w:i/>
-        </w:rPr>
-        <w:t xml:space="preserve"> de </w:t>
-      </w:r>
-      <w:proofErr w:type="spellStart"/>
-      <w:r>
-        <w:rPr>
-          <w:rStyle w:val="Textoennegrita"/>
-          <w:i/>
-        </w:rPr>
-        <w:t>equipos</w:t>
-      </w:r>
-      <w:proofErr w:type="spellEnd"/>
-      <w:r>
-        <w:rPr>
-          <w:rStyle w:val="Textoennegrita"/>
-          <w:i/>
-        </w:rPr>
-        <w:t xml:space="preserve"> </w:t>
-      </w:r>
-      <w:proofErr w:type="spellStart"/>
-      <w:r>
-        <w:rPr>
-          <w:rStyle w:val="Textoennegrita"/>
-          <w:i/>
-        </w:rPr>
-        <w:t>conectados por medio</w:t>
-      </w:r>
-      <w:proofErr w:type="spellEnd"/>
-      <w:r>
-        <w:rPr>
-          <w:rStyle w:val="Textoennegrita"/>
-          <w:i/>
-        </w:rPr>
-        <w:t xml:space="preserve"> de </w:t>
-      </w:r>
-      <w:proofErr w:type="spellStart"/>
-      <w:r>
-        <w:rPr>
-          <w:rStyle w:val="Textoennegrita"/>
-          <w:i/>
-        </w:rPr>
-        <w:t>cables</w:t>
-      </w:r>
-      <w:proofErr w:type="spellEnd"/>
-      <w:r>
-        <w:rPr>
-          <w:rStyle w:val="Textoennegrita"/>
-          <w:i/>
-        </w:rPr>
-        <w:t xml:space="preserve">, </w:t>
-      </w:r>
-      <w:proofErr w:type="spellStart"/>
-      <w:r>
-        <w:rPr>
-          <w:rStyle w:val="Textoennegrita"/>
-          <w:i/>
-        </w:rPr>
-        <w:t>señales</w:t>
-      </w:r>
-      <w:proofErr w:type="spellEnd"/>
-      <w:r>
-        <w:rPr>
-          <w:rStyle w:val="Textoennegrita"/>
-          <w:i/>
-        </w:rPr>
-        <w:t xml:space="preserve">, </w:t>
-      </w:r>
-      <w:proofErr w:type="spellStart"/>
-      <w:r>
-        <w:rPr>
-          <w:rStyle w:val="Textoennegrita"/>
-          <w:i/>
-        </w:rPr>
-        <w:t>ondas</w:t>
-      </w:r>
-      <w:proofErr w:type="spellEnd"/>
-      <w:r>
-        <w:rPr>
-          <w:rStyle w:val="Textoennegrita"/>
-          <w:i/>
-        </w:rPr>
-        <w:t xml:space="preserve"> o </w:t>
-      </w:r>
-      <w:proofErr w:type="spellStart"/>
-      <w:r>
-        <w:rPr>
-          <w:rStyle w:val="Textoennegrita"/>
-          <w:i/>
-        </w:rPr>
-        <w:t>cualquier</w:t>
-      </w:r>
-      <w:proofErr w:type="spellEnd"/>
-      <w:r>
-        <w:rPr>
-          <w:rStyle w:val="Textoennegrita"/>
-          <w:i/>
-        </w:rPr>
-        <w:t xml:space="preserve"> </w:t>
-      </w:r>
-      <w:proofErr w:type="spellStart"/>
-      <w:r>
-        <w:rPr>
-          <w:rStyle w:val="Textoennegrita"/>
-          <w:i/>
-        </w:rPr>
-        <w:t>otro</w:t>
-      </w:r>
-      <w:proofErr w:type="spellEnd"/>
-      <w:r>
-        <w:rPr>
-          <w:rStyle w:val="Textoennegrita"/>
-          <w:i/>
-        </w:rPr>
-        <w:t xml:space="preserve"> </w:t>
-      </w:r>
-      <w:proofErr w:type="spellStart"/>
-      <w:r>
-        <w:rPr>
-          <w:rStyle w:val="Textoennegrita"/>
-          <w:i/>
-        </w:rPr>
-        <w:t>método</w:t>
-      </w:r>
-      <w:proofErr w:type="spellEnd"/>
-      <w:r>
-        <w:rPr>
-          <w:rStyle w:val="Textoennegrita"/>
-          <w:i/>
-        </w:rPr>
-        <w:t xml:space="preserve"> de </w:t>
-      </w:r>
-      <w:proofErr w:type="spellStart"/>
-      <w:r>
-        <w:rPr>
-          <w:rStyle w:val="Textoennegrita"/>
-          <w:i/>
-        </w:rPr>
-        <w:t>transporte</w:t>
-      </w:r>
-      <w:proofErr w:type="spellEnd"/>
-      <w:r>
-        <w:rPr>
-          <w:rStyle w:val="Textoennegrita"/>
-          <w:i/>
-        </w:rPr>
-        <w:t xml:space="preserve"> de </w:t>
-      </w:r>
-      <w:proofErr w:type="spellStart"/>
-      <w:r>
-        <w:rPr>
-          <w:rStyle w:val="Textoennegrita"/>
-          <w:i/>
-        </w:rPr>
-        <w:t>datos</w:t>
-      </w:r>
-      <w:proofErr w:type="spellEnd"/>
-      <w:r>
-        <w:rPr>
-          <w:rStyle w:val="Textoennegrita"/>
-          <w:i/>
-        </w:rPr>
-        <w:t xml:space="preserve">, </w:t>
-      </w:r>
-      <w:proofErr w:type="spellStart"/>
-      <w:r>
-        <w:rPr>
-          <w:rStyle w:val="Textoennegrita"/>
-          <w:i/>
-        </w:rPr>
-        <w:t>que</w:t>
-      </w:r>
-      <w:proofErr w:type="spellEnd"/>
-      <w:r>
-        <w:rPr>
-          <w:rStyle w:val="Textoennegrita"/>
-          <w:i/>
-        </w:rPr>
-        <w:t xml:space="preserve"> </w:t>
-      </w:r>
-      <w:proofErr w:type="spellStart"/>
-      <w:r>
-        <w:rPr>
-          <w:rStyle w:val="Textoennegrita"/>
-          <w:i/>
-        </w:rPr>
-        <w:t>comparten</w:t>
-      </w:r>
-      <w:proofErr w:type="spellEnd"/>
-      <w:r>
-        <w:rPr>
-          <w:rStyle w:val="Textoennegrita"/>
-          <w:i/>
-        </w:rPr>
-        <w:t xml:space="preserve"> </w:t>
-      </w:r>
-      <w:proofErr w:type="spellStart"/>
-      <w:r>
-        <w:rPr>
-          <w:rStyle w:val="Textoennegrita"/>
-          <w:i/>
-        </w:rPr>
-        <w:t>información</w:t>
-      </w:r>
-      <w:proofErr w:type="spellEnd"/>
-      <w:r>
-        <w:rPr>
-          <w:rStyle w:val="Textoennegrita"/>
-          <w:i/>
-        </w:rPr>
-        <w:t xml:space="preserve"> (</w:t>
-      </w:r>
-      <w:proofErr w:type="spellStart"/>
-      <w:r>
-        <w:rPr>
-          <w:rStyle w:val="Textoennegrita"/>
-          <w:i/>
-        </w:rPr>
-        <w:t>archivos</w:t>
-      </w:r>
-      <w:proofErr w:type="spellEnd"/>
-      <w:r>
-        <w:rPr>
-          <w:rStyle w:val="Textoennegrita"/>
-          <w:i/>
-        </w:rPr>
-        <w:t xml:space="preserve">), </w:t>
-      </w:r>
-      <w:proofErr w:type="spellStart"/>
-      <w:r>
-        <w:rPr>
-          <w:rStyle w:val="Textoennegrita"/>
-          <w:i/>
-        </w:rPr>
-        <w:t>recursos</w:t>
-      </w:r>
-      <w:proofErr w:type="spellEnd"/>
-      <w:r>
-        <w:rPr>
-          <w:rStyle w:val="Textoennegrita"/>
-          <w:i/>
-        </w:rPr>
-        <w:t xml:space="preserve"> (CD-ROM, </w:t>
-      </w:r>
-      <w:proofErr w:type="spellStart"/>
-      <w:r>
-        <w:rPr>
-          <w:rStyle w:val="Textoennegrita"/>
-          <w:i/>
-        </w:rPr>
-        <w:t>impresoras</w:t>
-      </w:r>
-      <w:proofErr w:type="spellEnd"/>
-      <w:r>
-        <w:rPr>
-          <w:rStyle w:val="Textoennegrita"/>
-          <w:i/>
-        </w:rPr>
-        <w:t>, etc.)</w:t>
-      </w:r>
-    </w:p>
-    <w:p>
-      <w:pPr>
-        <w:spacing w:after="0"/>
-        <w:jc w:val="both"/>
-        <w:rPr>
-          <w:rStyle w:val="Textoennegrita"/>
-        </w:rPr>
-      </w:pPr>
-    </w:p>
-    <w:p>
-      <w:pPr>
-        <w:pStyle w:val="Sinespaciado"/>
-        <w:jc w:val="both"/>
-        <w:rPr>
-          <w:rStyle w:val="Textoennegrita"/>
-          <w:i/>
-          <w:iCs/>
-          <w:color w:val="4F81BD" w:themeColor="accent1"/>
-        </w:rPr>
-      </w:pPr>
-      <w:r>
-        <w:rPr>
-          <w:rStyle w:val="nfasisintenso"/>
-        </w:rPr>
-        <w:t>INTERNET</w:t>
-      </w:r>
-      <w:r>
-        <w:rPr>
-          <w:rStyle w:val="nfasisintenso"/>
-        </w:rPr>
-        <w:t>:</w:t>
-      </w:r>
-    </w:p>
-    <w:p>
-      <w:pPr>
-        <w:spacing w:after="0"/>
-        <w:jc w:val="both"/>
-        <w:rPr>
-          <w:rStyle w:val="Textoennegrita"/>
-        </w:rPr>
-      </w:pPr>
-    </w:p>
-    <w:p>
-      <w:pPr>
-        <w:spacing w:after="0"/>
-        <w:jc w:val="both"/>
-        <w:rPr>
-          <w:rStyle w:val="Textoennegrita"/>
-          <w:i/>
-        </w:rPr>
-      </w:pPr>
-      <w:r>
-        <w:rPr>
-          <w:rStyle w:val="Textoennegrita"/>
-          <w:bCs w:val="0"/>
-          <w:i/>
-        </w:rPr>
-        <w:t>Internet</w:t>
-      </w:r>
-      <w:r>
-        <w:rPr>
-          <w:rStyle w:val="Textoennegrita"/>
-          <w:i/>
-        </w:rPr>
-        <w:t> (el </w:t>
-      </w:r>
-      <w:r>
-        <w:rPr>
-          <w:rStyle w:val="Textoennegrita"/>
-          <w:bCs w:val="0"/>
-          <w:i/>
-        </w:rPr>
-        <w:t>internet</w:t>
-      </w:r>
-      <w:r>
-        <w:rPr>
-          <w:rStyle w:val="Textoennegrita"/>
-          <w:i/>
-        </w:rPr>
-        <w:t> o, también, la </w:t>
-      </w:r>
-      <w:r>
-        <w:rPr>
-          <w:rStyle w:val="Textoennegrita"/>
-          <w:bCs w:val="0"/>
-          <w:i/>
-        </w:rPr>
-        <w:t>internet</w:t>
-      </w:r>
-      <w:r>
-        <w:rPr>
-          <w:rStyle w:val="Textoennegrita"/>
-          <w:i/>
-        </w:rPr>
-        <w:t>)​ es un conjunto descentralizado de redes de comunicaciones interconectadas, que utilizan la familia de protocolos TCP/IP, lo cual garantiza que las redes físicas heterogéneas que la componen constituyen una red lógica única de alcance mundial.</w:t>
-      </w:r>
-      <w:bookmarkStart w:id="0" w:name="_GoBack"/>
-      <w:bookmarkEnd w:id="0"/>
+        <w:t> deambulan por la web como arañas, </w:t>
+      </w:r>
+      <w:r>
+        <w:rPr>
+          <w:rStyle w:val="Textoennegrita"/>
+          <w:i/>
+        </w:rPr>
+        <w:t>recopilando información</w:t>
+      </w:r>
+      <w:r>
+        <w:rPr>
+          <w:rStyle w:val="Textoennegrita"/>
+          <w:i/>
+        </w:rPr>
+        <w:t> y organizándola en índices.</w:t>
+      </w:r>
+    </w:p>
+    <w:p>
+      <w:pPr>
+        <w:spacing w:after="0"/>
+        <w:jc w:val="both"/>
+        <w:rPr>
+          <w:rStyle w:val="Textoennegrita"/>
+          <w:i/>
+        </w:rPr>
+      </w:pPr>
+    </w:p>
+    <w:p>
+      <w:pPr>
+        <w:spacing w:after="0"/>
+        <w:jc w:val="both"/>
+        <w:rPr>
+          <w:rStyle w:val="Textoennegrita"/>
+          <w:i/>
+        </w:rPr>
+      </w:pPr>
+      <w:hyperlink r:id="rId131" w:history="1">
+        <w:r>
+          <w:rPr>
+            <w:rStyle w:val="Hipervnculo"/>
+            <w:i/>
+          </w:rPr>
+          <w:t>https://www.ionos.es/digitalguide/online-marketing/marketing-para-motores-de-busqueda/que-es-un-web-crawler/</w:t>
+        </w:r>
+      </w:hyperlink>
+    </w:p>
+    <w:p>
+      <w:pPr>
+        <w:spacing w:after="0"/>
+        <w:jc w:val="both"/>
+        <w:rPr>
+          <w:rStyle w:val="Textoennegrita"/>
+          <w:i/>
+        </w:rPr>
+      </w:pPr>
+    </w:p>
+    <w:p>
+      <w:pPr>
+        <w:spacing w:after="0"/>
+        <w:jc w:val="both"/>
+        <w:rPr>
+          <w:rStyle w:val="Textoennegrita"/>
+          <w:i/>
+        </w:rPr>
+      </w:pPr>
+      <w:hyperlink r:id="rId132" w:history="1">
+        <w:r>
+          <w:rPr>
+            <w:rStyle w:val="Hipervnculo"/>
+            <w:i/>
+          </w:rPr>
+          <w:t>https://rockcontent.com/es/blog/web-crawler/</w:t>
+        </w:r>
+      </w:hyperlink>
+    </w:p>
+    <w:p>
+      <w:pPr>
+        <w:spacing w:after="0"/>
+        <w:jc w:val="both"/>
+        <w:rPr>
+          <w:rStyle w:val="Textoennegrita"/>
+          <w:i/>
+        </w:rPr>
+      </w:pPr>
     </w:p>
     <w:sectPr>
       <w:pgSz w:w="11906" w:h="16838"/>
@@ -10448,7 +10770,7 @@
 </file>
 
 <file path=customXml/itemProps1.xml><?xml version="1.0" encoding="utf-8"?>
-<ds:datastoreItem xmlns:ds="http://schemas.openxmlformats.org/officeDocument/2006/customXml" ds:itemID="{3F6FD3E3-48B5-4B0C-908C-0A94B1611098}">
+<ds:datastoreItem xmlns:ds="http://schemas.openxmlformats.org/officeDocument/2006/customXml" ds:itemID="{D22A13DB-A07C-472F-BD04-7D3A5E928F2A}">
   <ds:schemaRefs>
     <ds:schemaRef ds:uri="http://schemas.openxmlformats.org/officeDocument/2006/bibliography"/>
   </ds:schemaRefs>

--- a/Diccionario.docx
+++ b/Diccionario.docx
@@ -2310,8 +2310,6 @@
         </w:rPr>
         <w:t>distribuciones</w:t>
       </w:r>
-      <w:bookmarkStart w:id="0" w:name="_GoBack"/>
-      <w:bookmarkEnd w:id="0"/>
       <w:r>
         <w:rPr>
           <w:rStyle w:val="Textoennegrita"/>
@@ -8525,21 +8523,7 @@
           <w:rStyle w:val="Textoennegrita"/>
           <w:i/>
         </w:rPr>
-        <w:t>as </w:t>
-      </w:r>
-      <w:r>
-        <w:rPr>
-          <w:rStyle w:val="Textoennegrita"/>
-          <w:i/>
-        </w:rPr>
-        <w:t>expresiones regulares</w:t>
-      </w:r>
-      <w:r>
-        <w:rPr>
-          <w:rStyle w:val="Textoennegrita"/>
-          <w:i/>
-        </w:rPr>
-        <w:t xml:space="preserve"> son una herramienta muy potente que facilita la búsqueda de patrones en un texto.</w:t>
+        <w:t>as expresiones regulares son una herramienta muy potente que facilita la búsqueda de patrones en un texto.</w:t>
       </w:r>
     </w:p>
     <w:p>
@@ -8593,35 +8577,7 @@
           <w:rStyle w:val="Textoennegrita"/>
           <w:i/>
         </w:rPr>
-        <w:t>Sin entrar en definiciones matemáticas, una </w:t>
-      </w:r>
-      <w:r>
-        <w:rPr>
-          <w:rStyle w:val="Textoennegrita"/>
-          <w:i/>
-        </w:rPr>
-        <w:t>expresión regular</w:t>
-      </w:r>
-      <w:r>
-        <w:rPr>
-          <w:rStyle w:val="Textoennegrita"/>
-          <w:i/>
-        </w:rPr>
-        <w:t> puede pensarse como una palabra, formada por caracteres especiales, que sirve para </w:t>
-      </w:r>
-      <w:r>
-        <w:rPr>
-          <w:rStyle w:val="Textoennegrita"/>
-          <w:i/>
-        </w:rPr>
-        <w:t>identificar un conjunto de otras palabras</w:t>
-      </w:r>
-      <w:r>
-        <w:rPr>
-          <w:rStyle w:val="Textoennegrita"/>
-          <w:i/>
-        </w:rPr>
-        <w:t>.</w:t>
+        <w:t>Sin entrar en definiciones matemáticas, una expresión regular puede pensarse como una palabra, formada por caracteres especiales, que sirve para identificar un conjunto de otras palabras.</w:t>
       </w:r>
     </w:p>
     <w:p>
@@ -8878,21 +8834,7 @@
           <w:rStyle w:val="Textoennegrita"/>
           <w:i/>
         </w:rPr>
-        <w:t xml:space="preserve"> es una técnica que consiste en extraer datos de cualquier página de internet de forma automatizada. Es decir, </w:t>
-      </w:r>
-      <w:r>
-        <w:rPr>
-          <w:rStyle w:val="Textoennegrita"/>
-          <w:i/>
-        </w:rPr>
-        <w:t>convertimos en una base de datos estructurada la información que podemos encontrar publicada en una web.</w:t>
-      </w:r>
-      <w:r>
-        <w:rPr>
-          <w:rStyle w:val="Textoennegrita"/>
-          <w:i/>
-        </w:rPr>
-        <w:t xml:space="preserve"> La traducción literal de data </w:t>
+        <w:t xml:space="preserve"> es una técnica que consiste en extraer datos de cualquier página de internet de forma automatizada. Es decir, convertimos en una base de datos estructurada la información que podemos encontrar publicada en una web. La traducción literal de data </w:t>
       </w:r>
       <w:proofErr w:type="spellStart"/>
       <w:r>
@@ -9126,14 +9068,7 @@
           <w:rStyle w:val="Textoennegrita"/>
           <w:i/>
         </w:rPr>
-        <w:t> deambulan por la web como arañas, </w:t>
-      </w:r>
-      <w:r>
-        <w:rPr>
-          <w:rStyle w:val="Textoennegrita"/>
-          <w:i/>
-        </w:rPr>
-        <w:t>recopilando información</w:t>
+        <w:t> deambulan por la web como arañas, recopilando información</w:t>
       </w:r>
       <w:r>
         <w:rPr>
@@ -9210,6 +9145,1658 @@
           <w:i/>
         </w:rPr>
       </w:pPr>
+    </w:p>
+    <w:p>
+      <w:pPr>
+        <w:pStyle w:val="Sinespaciado"/>
+        <w:jc w:val="both"/>
+        <w:rPr>
+          <w:rStyle w:val="Textoennegrita"/>
+          <w:i/>
+          <w:iCs/>
+          <w:color w:val="4F81BD" w:themeColor="accent1"/>
+        </w:rPr>
+      </w:pPr>
+      <w:r>
+        <w:rPr>
+          <w:rStyle w:val="nfasisintenso"/>
+        </w:rPr>
+        <w:t>NOTACIÓN ASINTÓTICA</w:t>
+      </w:r>
+      <w:r>
+        <w:rPr>
+          <w:rStyle w:val="nfasisintenso"/>
+        </w:rPr>
+        <w:t>:</w:t>
+      </w:r>
+    </w:p>
+    <w:p>
+      <w:pPr>
+        <w:pStyle w:val="Sinespaciado"/>
+        <w:jc w:val="both"/>
+        <w:rPr>
+          <w:rStyle w:val="Textoennegrita"/>
+          <w:i/>
+          <w:iCs/>
+          <w:color w:val="4F81BD" w:themeColor="accent1"/>
+        </w:rPr>
+      </w:pPr>
+    </w:p>
+    <w:p>
+      <w:pPr>
+        <w:spacing w:after="0"/>
+        <w:jc w:val="both"/>
+        <w:rPr>
+          <w:rStyle w:val="Textoennegrita"/>
+          <w:i/>
+        </w:rPr>
+      </w:pPr>
+      <w:r>
+        <w:rPr>
+          <w:rStyle w:val="Textoennegrita"/>
+          <w:i/>
+        </w:rPr>
+        <w:t>En computación, la </w:t>
+      </w:r>
+      <w:r>
+        <w:rPr>
+          <w:rStyle w:val="Textoennegrita"/>
+          <w:iCs/>
+        </w:rPr>
+        <w:t>notación asintótica</w:t>
+      </w:r>
+      <w:r>
+        <w:rPr>
+          <w:rStyle w:val="Textoennegrita"/>
+          <w:i/>
+        </w:rPr>
+        <w:t xml:space="preserve"> nos </w:t>
+      </w:r>
+      <w:proofErr w:type="spellStart"/>
+      <w:r>
+        <w:rPr>
+          <w:rStyle w:val="Textoennegrita"/>
+          <w:i/>
+        </w:rPr>
+        <w:t>permite</w:t>
+      </w:r>
+      <w:proofErr w:type="spellEnd"/>
+      <w:r>
+        <w:rPr>
+          <w:rStyle w:val="Textoennegrita"/>
+          <w:i/>
+        </w:rPr>
+        <w:t xml:space="preserve"> </w:t>
+      </w:r>
+      <w:proofErr w:type="spellStart"/>
+      <w:r>
+        <w:rPr>
+          <w:rStyle w:val="Textoennegrita"/>
+          <w:i/>
+        </w:rPr>
+        <w:t>representar</w:t>
+      </w:r>
+      <w:proofErr w:type="spellEnd"/>
+      <w:r>
+        <w:rPr>
+          <w:rStyle w:val="Textoennegrita"/>
+          <w:i/>
+        </w:rPr>
+        <w:t xml:space="preserve"> la </w:t>
+      </w:r>
+      <w:proofErr w:type="spellStart"/>
+      <w:r>
+        <w:rPr>
+          <w:rStyle w:val="Textoennegrita"/>
+          <w:i/>
+        </w:rPr>
+        <w:t>complejidad</w:t>
+      </w:r>
+      <w:proofErr w:type="spellEnd"/>
+      <w:r>
+        <w:rPr>
+          <w:rStyle w:val="Textoennegrita"/>
+          <w:i/>
+        </w:rPr>
+        <w:t xml:space="preserve">, y </w:t>
+      </w:r>
+      <w:proofErr w:type="spellStart"/>
+      <w:r>
+        <w:rPr>
+          <w:rStyle w:val="Textoennegrita"/>
+          <w:i/>
+        </w:rPr>
+        <w:t>por</w:t>
+      </w:r>
+      <w:proofErr w:type="spellEnd"/>
+      <w:r>
+        <w:rPr>
+          <w:rStyle w:val="Textoennegrita"/>
+          <w:i/>
+        </w:rPr>
+        <w:t xml:space="preserve"> </w:t>
+      </w:r>
+      <w:proofErr w:type="spellStart"/>
+      <w:r>
+        <w:rPr>
+          <w:rStyle w:val="Textoennegrita"/>
+          <w:i/>
+        </w:rPr>
+        <w:t>ende</w:t>
+      </w:r>
+      <w:proofErr w:type="spellEnd"/>
+      <w:r>
+        <w:rPr>
+          <w:rStyle w:val="Textoennegrita"/>
+          <w:i/>
+        </w:rPr>
+        <w:t xml:space="preserve"> la </w:t>
+      </w:r>
+      <w:proofErr w:type="spellStart"/>
+      <w:r>
+        <w:rPr>
+          <w:rStyle w:val="Textoennegrita"/>
+          <w:i/>
+        </w:rPr>
+        <w:t>eficiencia</w:t>
+      </w:r>
+      <w:proofErr w:type="spellEnd"/>
+      <w:r>
+        <w:rPr>
+          <w:rStyle w:val="Textoennegrita"/>
+          <w:i/>
+        </w:rPr>
+        <w:t xml:space="preserve">, de </w:t>
+      </w:r>
+      <w:proofErr w:type="spellStart"/>
+      <w:r>
+        <w:rPr>
+          <w:rStyle w:val="Textoennegrita"/>
+          <w:i/>
+        </w:rPr>
+        <w:t>un</w:t>
+      </w:r>
+      <w:proofErr w:type="spellEnd"/>
+      <w:r>
+        <w:rPr>
+          <w:rStyle w:val="Textoennegrita"/>
+          <w:i/>
+        </w:rPr>
+        <w:t xml:space="preserve"> algoritmo, de </w:t>
+      </w:r>
+      <w:proofErr w:type="spellStart"/>
+      <w:r>
+        <w:rPr>
+          <w:rStyle w:val="Textoennegrita"/>
+          <w:i/>
+        </w:rPr>
+        <w:t>tal</w:t>
+      </w:r>
+      <w:proofErr w:type="spellEnd"/>
+      <w:r>
+        <w:rPr>
+          <w:rStyle w:val="Textoennegrita"/>
+          <w:i/>
+        </w:rPr>
+        <w:t xml:space="preserve"> manera </w:t>
+      </w:r>
+      <w:proofErr w:type="spellStart"/>
+      <w:r>
+        <w:rPr>
+          <w:rStyle w:val="Textoennegrita"/>
+          <w:i/>
+        </w:rPr>
+        <w:t>que</w:t>
+      </w:r>
+      <w:proofErr w:type="spellEnd"/>
+      <w:r>
+        <w:rPr>
+          <w:rStyle w:val="Textoennegrita"/>
+          <w:i/>
+        </w:rPr>
+        <w:t xml:space="preserve"> </w:t>
+      </w:r>
+      <w:proofErr w:type="spellStart"/>
+      <w:r>
+        <w:rPr>
+          <w:rStyle w:val="Textoennegrita"/>
+          <w:i/>
+        </w:rPr>
+        <w:t>podemos</w:t>
+      </w:r>
+      <w:proofErr w:type="spellEnd"/>
+      <w:r>
+        <w:rPr>
+          <w:rStyle w:val="Textoennegrita"/>
+          <w:i/>
+        </w:rPr>
+        <w:t xml:space="preserve"> </w:t>
+      </w:r>
+      <w:proofErr w:type="spellStart"/>
+      <w:r>
+        <w:rPr>
+          <w:rStyle w:val="Textoennegrita"/>
+          <w:i/>
+        </w:rPr>
+        <w:t>proyectar</w:t>
+      </w:r>
+      <w:proofErr w:type="spellEnd"/>
+      <w:r>
+        <w:rPr>
+          <w:rStyle w:val="Textoennegrita"/>
+          <w:i/>
+        </w:rPr>
+        <w:t xml:space="preserve"> </w:t>
+      </w:r>
+      <w:proofErr w:type="spellStart"/>
+      <w:r>
+        <w:rPr>
+          <w:rStyle w:val="Textoennegrita"/>
+          <w:i/>
+        </w:rPr>
+        <w:t>el</w:t>
+      </w:r>
+      <w:proofErr w:type="spellEnd"/>
+      <w:r>
+        <w:rPr>
+          <w:rStyle w:val="Textoennegrita"/>
+          <w:i/>
+        </w:rPr>
+        <w:t xml:space="preserve"> </w:t>
+      </w:r>
+      <w:proofErr w:type="spellStart"/>
+      <w:r>
+        <w:rPr>
+          <w:rStyle w:val="Textoennegrita"/>
+          <w:i/>
+        </w:rPr>
+        <w:t>aumento</w:t>
+      </w:r>
+      <w:proofErr w:type="spellEnd"/>
+      <w:r>
+        <w:rPr>
+          <w:rStyle w:val="Textoennegrita"/>
+          <w:i/>
+        </w:rPr>
+        <w:t xml:space="preserve"> de </w:t>
+      </w:r>
+      <w:proofErr w:type="spellStart"/>
+      <w:r>
+        <w:rPr>
+          <w:rStyle w:val="Textoennegrita"/>
+          <w:i/>
+        </w:rPr>
+        <w:t>operaciones</w:t>
+      </w:r>
+      <w:proofErr w:type="spellEnd"/>
+      <w:r>
+        <w:rPr>
+          <w:rStyle w:val="Textoennegrita"/>
+          <w:i/>
+        </w:rPr>
+        <w:t xml:space="preserve"> </w:t>
+      </w:r>
+      <w:proofErr w:type="spellStart"/>
+      <w:r>
+        <w:rPr>
+          <w:rStyle w:val="Textoennegrita"/>
+          <w:i/>
+        </w:rPr>
+        <w:t>requeridas</w:t>
+      </w:r>
+      <w:proofErr w:type="spellEnd"/>
+      <w:r>
+        <w:rPr>
+          <w:rStyle w:val="Textoennegrita"/>
+          <w:i/>
+        </w:rPr>
+        <w:t xml:space="preserve"> al </w:t>
+      </w:r>
+      <w:proofErr w:type="spellStart"/>
+      <w:r>
+        <w:rPr>
+          <w:rStyle w:val="Textoennegrita"/>
+          <w:i/>
+        </w:rPr>
+        <w:t>aumentar</w:t>
+      </w:r>
+      <w:proofErr w:type="spellEnd"/>
+      <w:r>
+        <w:rPr>
+          <w:rStyle w:val="Textoennegrita"/>
+          <w:i/>
+        </w:rPr>
+        <w:t xml:space="preserve"> </w:t>
+      </w:r>
+      <w:proofErr w:type="spellStart"/>
+      <w:r>
+        <w:rPr>
+          <w:rStyle w:val="Textoennegrita"/>
+          <w:i/>
+        </w:rPr>
+        <w:t>el</w:t>
+      </w:r>
+      <w:proofErr w:type="spellEnd"/>
+      <w:r>
+        <w:rPr>
+          <w:rStyle w:val="Textoennegrita"/>
+          <w:i/>
+        </w:rPr>
+        <w:t xml:space="preserve"> </w:t>
+      </w:r>
+      <w:proofErr w:type="spellStart"/>
+      <w:r>
+        <w:rPr>
+          <w:rStyle w:val="Textoennegrita"/>
+          <w:i/>
+        </w:rPr>
+        <w:t>tamaño</w:t>
+      </w:r>
+      <w:proofErr w:type="spellEnd"/>
+      <w:r>
+        <w:rPr>
+          <w:rStyle w:val="Textoennegrita"/>
+          <w:i/>
+        </w:rPr>
+        <w:t xml:space="preserve"> de la entrada (</w:t>
+      </w:r>
+      <w:r>
+        <w:rPr>
+          <w:rStyle w:val="Textoennegrita"/>
+          <w:iCs/>
+        </w:rPr>
+        <w:t>input</w:t>
+      </w:r>
+      <w:r>
+        <w:rPr>
+          <w:rStyle w:val="Textoennegrita"/>
+          <w:i/>
+        </w:rPr>
+        <w:t>).</w:t>
+      </w:r>
+    </w:p>
+    <w:p>
+      <w:pPr>
+        <w:spacing w:after="0"/>
+        <w:jc w:val="both"/>
+        <w:rPr>
+          <w:rStyle w:val="Textoennegrita"/>
+          <w:i/>
+        </w:rPr>
+      </w:pPr>
+    </w:p>
+    <w:p>
+      <w:pPr>
+        <w:spacing w:after="0"/>
+        <w:jc w:val="both"/>
+        <w:rPr>
+          <w:rStyle w:val="Textoennegrita"/>
+          <w:i/>
+        </w:rPr>
+      </w:pPr>
+      <w:hyperlink r:id="rId133" w:history="1">
+        <w:r>
+          <w:rPr>
+            <w:rStyle w:val="Hipervnculo"/>
+            <w:i/>
+          </w:rPr>
+          <w:t>https://es.khanacademy.org/computing/computer-science/algorithms/asymptotic-notation/a/asymptotic-notation</w:t>
+        </w:r>
+      </w:hyperlink>
+    </w:p>
+    <w:p>
+      <w:pPr>
+        <w:spacing w:after="0"/>
+        <w:jc w:val="both"/>
+        <w:rPr>
+          <w:rStyle w:val="Textoennegrita"/>
+          <w:i/>
+        </w:rPr>
+      </w:pPr>
+    </w:p>
+    <w:p>
+      <w:pPr>
+        <w:spacing w:after="0"/>
+        <w:jc w:val="both"/>
+        <w:rPr>
+          <w:rStyle w:val="Textoennegrita"/>
+          <w:i/>
+        </w:rPr>
+      </w:pPr>
+      <w:hyperlink r:id="rId134" w:history="1">
+        <w:r>
+          <w:rPr>
+            <w:rStyle w:val="Hipervnculo"/>
+            <w:i/>
+          </w:rPr>
+          <w:t>https://medium.com/laboratoria-developers/algoritmos-y-notaci%C3%B3n-asint%C3%B3tica-817a666ca444</w:t>
+        </w:r>
+      </w:hyperlink>
+    </w:p>
+    <w:p>
+      <w:pPr>
+        <w:spacing w:after="0"/>
+        <w:jc w:val="both"/>
+        <w:rPr>
+          <w:rStyle w:val="Textoennegrita"/>
+          <w:i/>
+        </w:rPr>
+      </w:pPr>
+    </w:p>
+    <w:p>
+      <w:pPr>
+        <w:pStyle w:val="Sinespaciado"/>
+        <w:jc w:val="both"/>
+        <w:rPr>
+          <w:rStyle w:val="Textoennegrita"/>
+          <w:i/>
+          <w:iCs/>
+          <w:color w:val="4F81BD" w:themeColor="accent1"/>
+        </w:rPr>
+      </w:pPr>
+      <w:r>
+        <w:rPr>
+          <w:rStyle w:val="nfasisintenso"/>
+        </w:rPr>
+        <w:t xml:space="preserve">NOTACIÓN </w:t>
+      </w:r>
+      <w:r>
+        <w:rPr>
+          <w:rStyle w:val="nfasisintenso"/>
+        </w:rPr>
+        <w:t>BIG O</w:t>
+      </w:r>
+      <w:r>
+        <w:rPr>
+          <w:rStyle w:val="nfasisintenso"/>
+        </w:rPr>
+        <w:t>:</w:t>
+      </w:r>
+    </w:p>
+    <w:p>
+      <w:pPr>
+        <w:spacing w:after="0"/>
+        <w:jc w:val="both"/>
+        <w:rPr>
+          <w:rStyle w:val="Textoennegrita"/>
+          <w:i/>
+        </w:rPr>
+      </w:pPr>
+    </w:p>
+    <w:p>
+      <w:pPr>
+        <w:spacing w:after="0"/>
+        <w:jc w:val="both"/>
+        <w:rPr>
+          <w:rStyle w:val="Textoennegrita"/>
+          <w:i/>
+        </w:rPr>
+      </w:pPr>
+      <w:r>
+        <w:rPr>
+          <w:rStyle w:val="Textoennegrita"/>
+          <w:i/>
+        </w:rPr>
+        <w:t xml:space="preserve">La </w:t>
+      </w:r>
+      <w:proofErr w:type="spellStart"/>
+      <w:r>
+        <w:rPr>
+          <w:rStyle w:val="Textoennegrita"/>
+          <w:i/>
+        </w:rPr>
+        <w:t>notación</w:t>
+      </w:r>
+      <w:proofErr w:type="spellEnd"/>
+      <w:r>
+        <w:rPr>
+          <w:rStyle w:val="Textoennegrita"/>
+          <w:i/>
+        </w:rPr>
+        <w:t xml:space="preserve"> </w:t>
+      </w:r>
+      <w:proofErr w:type="spellStart"/>
+      <w:r>
+        <w:rPr>
+          <w:rStyle w:val="Textoennegrita"/>
+          <w:i/>
+        </w:rPr>
+        <w:t>Big</w:t>
+      </w:r>
+      <w:proofErr w:type="spellEnd"/>
+      <w:r>
+        <w:rPr>
+          <w:rStyle w:val="Textoennegrita"/>
+          <w:i/>
+        </w:rPr>
+        <w:t xml:space="preserve"> O </w:t>
+      </w:r>
+      <w:proofErr w:type="spellStart"/>
+      <w:r>
+        <w:rPr>
+          <w:rStyle w:val="Textoennegrita"/>
+          <w:i/>
+        </w:rPr>
+        <w:t>es</w:t>
+      </w:r>
+      <w:proofErr w:type="spellEnd"/>
+      <w:r>
+        <w:rPr>
+          <w:rStyle w:val="Textoennegrita"/>
+          <w:i/>
+        </w:rPr>
+        <w:t xml:space="preserve"> una </w:t>
+      </w:r>
+      <w:proofErr w:type="spellStart"/>
+      <w:r>
+        <w:rPr>
+          <w:rStyle w:val="Textoennegrita"/>
+          <w:i/>
+        </w:rPr>
+        <w:t>herramienta</w:t>
+      </w:r>
+      <w:proofErr w:type="spellEnd"/>
+      <w:r>
+        <w:rPr>
+          <w:rStyle w:val="Textoennegrita"/>
+          <w:i/>
+        </w:rPr>
+        <w:t xml:space="preserve"> </w:t>
+      </w:r>
+      <w:proofErr w:type="spellStart"/>
+      <w:r>
+        <w:rPr>
+          <w:rStyle w:val="Textoennegrita"/>
+          <w:i/>
+        </w:rPr>
+        <w:t>muy</w:t>
+      </w:r>
+      <w:proofErr w:type="spellEnd"/>
+      <w:r>
+        <w:rPr>
+          <w:rStyle w:val="Textoennegrita"/>
+          <w:i/>
+        </w:rPr>
+        <w:t xml:space="preserve"> </w:t>
+      </w:r>
+      <w:proofErr w:type="spellStart"/>
+      <w:r>
+        <w:rPr>
+          <w:rStyle w:val="Textoennegrita"/>
+          <w:i/>
+        </w:rPr>
+        <w:t>funcional</w:t>
+      </w:r>
+      <w:proofErr w:type="spellEnd"/>
+      <w:r>
+        <w:rPr>
+          <w:rStyle w:val="Textoennegrita"/>
+          <w:i/>
+        </w:rPr>
+        <w:t xml:space="preserve"> para </w:t>
+      </w:r>
+      <w:proofErr w:type="spellStart"/>
+      <w:r>
+        <w:rPr>
+          <w:rStyle w:val="Textoennegrita"/>
+          <w:i/>
+        </w:rPr>
+        <w:t>determinar</w:t>
+      </w:r>
+      <w:proofErr w:type="spellEnd"/>
+      <w:r>
+        <w:rPr>
+          <w:rStyle w:val="Textoennegrita"/>
+          <w:i/>
+        </w:rPr>
+        <w:t xml:space="preserve"> la </w:t>
+      </w:r>
+      <w:proofErr w:type="spellStart"/>
+      <w:r>
+        <w:rPr>
+          <w:rStyle w:val="Textoennegrita"/>
+          <w:i/>
+        </w:rPr>
+        <w:t>complejidad</w:t>
+      </w:r>
+      <w:proofErr w:type="spellEnd"/>
+      <w:r>
+        <w:rPr>
+          <w:rStyle w:val="Textoennegrita"/>
+          <w:i/>
+        </w:rPr>
+        <w:t xml:space="preserve"> de </w:t>
+      </w:r>
+      <w:proofErr w:type="spellStart"/>
+      <w:r>
+        <w:rPr>
+          <w:rStyle w:val="Textoennegrita"/>
+          <w:i/>
+        </w:rPr>
+        <w:t>un</w:t>
+      </w:r>
+      <w:proofErr w:type="spellEnd"/>
+      <w:r>
+        <w:rPr>
+          <w:rStyle w:val="Textoennegrita"/>
+          <w:i/>
+        </w:rPr>
+        <w:t xml:space="preserve"> algoritmo </w:t>
+      </w:r>
+      <w:proofErr w:type="spellStart"/>
+      <w:r>
+        <w:rPr>
+          <w:rStyle w:val="Textoennegrita"/>
+          <w:i/>
+        </w:rPr>
+        <w:t>que</w:t>
+      </w:r>
+      <w:proofErr w:type="spellEnd"/>
+      <w:r>
+        <w:rPr>
+          <w:rStyle w:val="Textoennegrita"/>
+          <w:i/>
+        </w:rPr>
+        <w:t xml:space="preserve"> </w:t>
+      </w:r>
+      <w:proofErr w:type="spellStart"/>
+      <w:r>
+        <w:rPr>
+          <w:rStyle w:val="Textoennegrita"/>
+          <w:i/>
+        </w:rPr>
+        <w:t>estemos</w:t>
+      </w:r>
+      <w:proofErr w:type="spellEnd"/>
+      <w:r>
+        <w:rPr>
+          <w:rStyle w:val="Textoennegrita"/>
+          <w:i/>
+        </w:rPr>
+        <w:t xml:space="preserve"> </w:t>
+      </w:r>
+      <w:proofErr w:type="spellStart"/>
+      <w:r>
+        <w:rPr>
+          <w:rStyle w:val="Textoennegrita"/>
+          <w:i/>
+        </w:rPr>
+        <w:t>utilizando</w:t>
+      </w:r>
+      <w:proofErr w:type="spellEnd"/>
+      <w:r>
+        <w:rPr>
+          <w:rStyle w:val="Textoennegrita"/>
+          <w:i/>
+        </w:rPr>
+        <w:t xml:space="preserve">, </w:t>
+      </w:r>
+      <w:proofErr w:type="spellStart"/>
+      <w:r>
+        <w:rPr>
+          <w:rStyle w:val="Textoennegrita"/>
+          <w:i/>
+        </w:rPr>
+        <w:t>permitiéndonos</w:t>
+      </w:r>
+      <w:proofErr w:type="spellEnd"/>
+      <w:r>
+        <w:rPr>
+          <w:rStyle w:val="Textoennegrita"/>
+          <w:i/>
+        </w:rPr>
+        <w:t xml:space="preserve"> </w:t>
+      </w:r>
+      <w:proofErr w:type="spellStart"/>
+      <w:r>
+        <w:rPr>
+          <w:rStyle w:val="Textoennegrita"/>
+          <w:i/>
+        </w:rPr>
+        <w:t>medir</w:t>
+      </w:r>
+      <w:proofErr w:type="spellEnd"/>
+      <w:r>
+        <w:rPr>
+          <w:rStyle w:val="Textoennegrita"/>
+          <w:i/>
+        </w:rPr>
+        <w:t xml:space="preserve"> su </w:t>
+      </w:r>
+      <w:proofErr w:type="spellStart"/>
+      <w:r>
+        <w:rPr>
+          <w:rStyle w:val="Textoennegrita"/>
+          <w:i/>
+        </w:rPr>
+        <w:t>rendimiento</w:t>
+      </w:r>
+      <w:proofErr w:type="spellEnd"/>
+      <w:r>
+        <w:rPr>
+          <w:rStyle w:val="Textoennegrita"/>
+          <w:i/>
+        </w:rPr>
+        <w:t xml:space="preserve"> </w:t>
+      </w:r>
+      <w:proofErr w:type="spellStart"/>
+      <w:r>
+        <w:rPr>
+          <w:rStyle w:val="Textoennegrita"/>
+          <w:i/>
+        </w:rPr>
+        <w:t>en</w:t>
+      </w:r>
+      <w:proofErr w:type="spellEnd"/>
+      <w:r>
+        <w:rPr>
+          <w:rStyle w:val="Textoennegrita"/>
+          <w:i/>
+        </w:rPr>
+        <w:t xml:space="preserve"> </w:t>
+      </w:r>
+      <w:proofErr w:type="spellStart"/>
+      <w:r>
+        <w:rPr>
+          <w:rStyle w:val="Textoennegrita"/>
+          <w:i/>
+        </w:rPr>
+        <w:t>cuanto</w:t>
+      </w:r>
+      <w:proofErr w:type="spellEnd"/>
+      <w:r>
+        <w:rPr>
+          <w:rStyle w:val="Textoennegrita"/>
+          <w:i/>
+        </w:rPr>
+        <w:t xml:space="preserve"> a uso de </w:t>
+      </w:r>
+      <w:proofErr w:type="spellStart"/>
+      <w:r>
+        <w:rPr>
+          <w:rStyle w:val="Textoennegrita"/>
+          <w:i/>
+        </w:rPr>
+        <w:t>espacio</w:t>
+      </w:r>
+      <w:proofErr w:type="spellEnd"/>
+      <w:r>
+        <w:rPr>
+          <w:rStyle w:val="Textoennegrita"/>
+          <w:i/>
+        </w:rPr>
+        <w:t xml:space="preserve"> </w:t>
+      </w:r>
+      <w:proofErr w:type="spellStart"/>
+      <w:r>
+        <w:rPr>
+          <w:rStyle w:val="Textoennegrita"/>
+          <w:i/>
+        </w:rPr>
+        <w:t>en</w:t>
+      </w:r>
+      <w:proofErr w:type="spellEnd"/>
+      <w:r>
+        <w:rPr>
+          <w:rStyle w:val="Textoennegrita"/>
+          <w:i/>
+        </w:rPr>
+        <w:t xml:space="preserve"> </w:t>
+      </w:r>
+      <w:proofErr w:type="spellStart"/>
+      <w:r>
+        <w:rPr>
+          <w:rStyle w:val="Textoennegrita"/>
+          <w:i/>
+        </w:rPr>
+        <w:t>disco</w:t>
+      </w:r>
+      <w:proofErr w:type="spellEnd"/>
+      <w:r>
+        <w:rPr>
+          <w:rStyle w:val="Textoennegrita"/>
+          <w:i/>
+        </w:rPr>
+        <w:t xml:space="preserve">, </w:t>
+      </w:r>
+      <w:proofErr w:type="spellStart"/>
+      <w:r>
+        <w:rPr>
+          <w:rStyle w:val="Textoennegrita"/>
+          <w:i/>
+        </w:rPr>
+        <w:t>recursos</w:t>
+      </w:r>
+      <w:proofErr w:type="spellEnd"/>
+      <w:r>
+        <w:rPr>
+          <w:rStyle w:val="Textoennegrita"/>
+          <w:i/>
+        </w:rPr>
+        <w:t xml:space="preserve"> (memoria y </w:t>
+      </w:r>
+      <w:proofErr w:type="spellStart"/>
+      <w:r>
+        <w:rPr>
+          <w:rStyle w:val="Textoennegrita"/>
+          <w:i/>
+        </w:rPr>
+        <w:t>ciclos</w:t>
+      </w:r>
+      <w:proofErr w:type="spellEnd"/>
+      <w:r>
+        <w:rPr>
+          <w:rStyle w:val="Textoennegrita"/>
+          <w:i/>
+        </w:rPr>
+        <w:t xml:space="preserve"> del </w:t>
+      </w:r>
+      <w:proofErr w:type="spellStart"/>
+      <w:r>
+        <w:rPr>
+          <w:rStyle w:val="Textoennegrita"/>
+          <w:i/>
+        </w:rPr>
+        <w:t>reloj</w:t>
+      </w:r>
+      <w:proofErr w:type="spellEnd"/>
+      <w:r>
+        <w:rPr>
+          <w:rStyle w:val="Textoennegrita"/>
+          <w:i/>
+        </w:rPr>
+        <w:t xml:space="preserve"> del CPU) y </w:t>
+      </w:r>
+      <w:proofErr w:type="spellStart"/>
+      <w:r>
+        <w:rPr>
+          <w:rStyle w:val="Textoennegrita"/>
+          <w:i/>
+        </w:rPr>
+        <w:t>tiempo</w:t>
+      </w:r>
+      <w:proofErr w:type="spellEnd"/>
+      <w:r>
+        <w:rPr>
+          <w:rStyle w:val="Textoennegrita"/>
+          <w:i/>
+        </w:rPr>
+        <w:t xml:space="preserve"> de </w:t>
+      </w:r>
+      <w:proofErr w:type="spellStart"/>
+      <w:r>
+        <w:rPr>
+          <w:rStyle w:val="Textoennegrita"/>
+          <w:i/>
+        </w:rPr>
+        <w:t>ejecución</w:t>
+      </w:r>
+      <w:proofErr w:type="spellEnd"/>
+      <w:r>
+        <w:rPr>
+          <w:rStyle w:val="Textoennegrita"/>
+          <w:i/>
+        </w:rPr>
+        <w:t xml:space="preserve">, </w:t>
+      </w:r>
+      <w:proofErr w:type="spellStart"/>
+      <w:r>
+        <w:rPr>
+          <w:rStyle w:val="Textoennegrita"/>
+          <w:i/>
+        </w:rPr>
+        <w:t>entre</w:t>
+      </w:r>
+      <w:proofErr w:type="spellEnd"/>
+      <w:r>
+        <w:rPr>
+          <w:rStyle w:val="Textoennegrita"/>
+          <w:i/>
+        </w:rPr>
+        <w:t xml:space="preserve"> </w:t>
+      </w:r>
+      <w:proofErr w:type="spellStart"/>
+      <w:r>
+        <w:rPr>
+          <w:rStyle w:val="Textoennegrita"/>
+          <w:i/>
+        </w:rPr>
+        <w:t>otras</w:t>
+      </w:r>
+      <w:proofErr w:type="spellEnd"/>
+      <w:r>
+        <w:rPr>
+          <w:rStyle w:val="Textoennegrita"/>
+          <w:i/>
+        </w:rPr>
+        <w:t xml:space="preserve">, </w:t>
+      </w:r>
+      <w:proofErr w:type="spellStart"/>
+      <w:r>
+        <w:rPr>
+          <w:rStyle w:val="Textoennegrita"/>
+          <w:i/>
+        </w:rPr>
+        <w:t>ayudándonos</w:t>
+      </w:r>
+      <w:proofErr w:type="spellEnd"/>
+      <w:r>
+        <w:rPr>
+          <w:rStyle w:val="Textoennegrita"/>
+          <w:i/>
+        </w:rPr>
+        <w:t xml:space="preserve"> </w:t>
+      </w:r>
+      <w:proofErr w:type="spellStart"/>
+      <w:r>
+        <w:rPr>
+          <w:rStyle w:val="Textoennegrita"/>
+          <w:i/>
+        </w:rPr>
+        <w:t>a </w:t>
+      </w:r>
+      <w:r>
+        <w:rPr>
+          <w:rStyle w:val="Textoennegrita"/>
+          <w:bCs w:val="0"/>
+          <w:i/>
+        </w:rPr>
+        <w:t>identificar</w:t>
+      </w:r>
+      <w:proofErr w:type="spellEnd"/>
+      <w:r>
+        <w:rPr>
+          <w:rStyle w:val="Textoennegrita"/>
+          <w:bCs w:val="0"/>
+          <w:i/>
+        </w:rPr>
+        <w:t xml:space="preserve"> </w:t>
+      </w:r>
+      <w:proofErr w:type="spellStart"/>
+      <w:r>
+        <w:rPr>
+          <w:rStyle w:val="Textoennegrita"/>
+          <w:bCs w:val="0"/>
+          <w:i/>
+        </w:rPr>
+        <w:t>el</w:t>
+      </w:r>
+      <w:proofErr w:type="spellEnd"/>
+      <w:r>
+        <w:rPr>
+          <w:rStyle w:val="Textoennegrita"/>
+          <w:bCs w:val="0"/>
+          <w:i/>
+        </w:rPr>
+        <w:t xml:space="preserve"> </w:t>
+      </w:r>
+      <w:proofErr w:type="spellStart"/>
+      <w:r>
+        <w:rPr>
+          <w:rStyle w:val="Textoennegrita"/>
+          <w:bCs w:val="0"/>
+          <w:i/>
+        </w:rPr>
+        <w:t>peor</w:t>
+      </w:r>
+      <w:proofErr w:type="spellEnd"/>
+      <w:r>
+        <w:rPr>
+          <w:rStyle w:val="Textoennegrita"/>
+          <w:bCs w:val="0"/>
+          <w:i/>
+        </w:rPr>
+        <w:t xml:space="preserve"> </w:t>
+      </w:r>
+      <w:proofErr w:type="spellStart"/>
+      <w:r>
+        <w:rPr>
+          <w:rStyle w:val="Textoennegrita"/>
+          <w:bCs w:val="0"/>
+          <w:i/>
+        </w:rPr>
+        <w:t>escenario</w:t>
+      </w:r>
+      <w:proofErr w:type="spellEnd"/>
+      <w:r>
+        <w:rPr>
+          <w:rStyle w:val="Textoennegrita"/>
+          <w:bCs w:val="0"/>
+          <w:i/>
+        </w:rPr>
+        <w:t xml:space="preserve"> </w:t>
+      </w:r>
+      <w:proofErr w:type="spellStart"/>
+      <w:r>
+        <w:rPr>
+          <w:rStyle w:val="Textoennegrita"/>
+          <w:bCs w:val="0"/>
+          <w:i/>
+        </w:rPr>
+        <w:t>donde</w:t>
+      </w:r>
+      <w:proofErr w:type="spellEnd"/>
+      <w:r>
+        <w:rPr>
+          <w:rStyle w:val="Textoennegrita"/>
+          <w:bCs w:val="0"/>
+          <w:i/>
+        </w:rPr>
+        <w:t xml:space="preserve"> </w:t>
+      </w:r>
+      <w:proofErr w:type="spellStart"/>
+      <w:r>
+        <w:rPr>
+          <w:rStyle w:val="Textoennegrita"/>
+          <w:bCs w:val="0"/>
+          <w:i/>
+        </w:rPr>
+        <w:t>el</w:t>
+      </w:r>
+      <w:proofErr w:type="spellEnd"/>
+      <w:r>
+        <w:rPr>
+          <w:rStyle w:val="Textoennegrita"/>
+          <w:bCs w:val="0"/>
+          <w:i/>
+        </w:rPr>
+        <w:t xml:space="preserve"> algoritmo </w:t>
+      </w:r>
+      <w:proofErr w:type="spellStart"/>
+      <w:r>
+        <w:rPr>
+          <w:rStyle w:val="Textoennegrita"/>
+          <w:bCs w:val="0"/>
+          <w:i/>
+        </w:rPr>
+        <w:t>llegue</w:t>
+      </w:r>
+      <w:proofErr w:type="spellEnd"/>
+      <w:r>
+        <w:rPr>
+          <w:rStyle w:val="Textoennegrita"/>
+          <w:bCs w:val="0"/>
+          <w:i/>
+        </w:rPr>
+        <w:t xml:space="preserve"> a su </w:t>
+      </w:r>
+      <w:proofErr w:type="spellStart"/>
+      <w:r>
+        <w:rPr>
+          <w:rStyle w:val="Textoennegrita"/>
+          <w:bCs w:val="0"/>
+          <w:i/>
+        </w:rPr>
+        <w:t>más</w:t>
+      </w:r>
+      <w:proofErr w:type="spellEnd"/>
+      <w:r>
+        <w:rPr>
+          <w:rStyle w:val="Textoennegrita"/>
+          <w:bCs w:val="0"/>
+          <w:i/>
+        </w:rPr>
+        <w:t xml:space="preserve"> alto punto de exigencia</w:t>
+      </w:r>
+      <w:r>
+        <w:rPr>
+          <w:rStyle w:val="Textoennegrita"/>
+          <w:i/>
+        </w:rPr>
+        <w:t>.</w:t>
+      </w:r>
+    </w:p>
+    <w:p>
+      <w:pPr>
+        <w:spacing w:after="0"/>
+        <w:jc w:val="both"/>
+        <w:rPr>
+          <w:rStyle w:val="Textoennegrita"/>
+          <w:i/>
+        </w:rPr>
+      </w:pPr>
+    </w:p>
+    <w:p>
+      <w:pPr>
+        <w:spacing w:after="0"/>
+        <w:jc w:val="both"/>
+        <w:rPr>
+          <w:rStyle w:val="Textoennegrita"/>
+          <w:i/>
+        </w:rPr>
+      </w:pPr>
+    </w:p>
+    <w:p>
+      <w:pPr>
+        <w:spacing w:after="0"/>
+        <w:jc w:val="both"/>
+        <w:rPr>
+          <w:rStyle w:val="Textoennegrita"/>
+          <w:i/>
+        </w:rPr>
+      </w:pPr>
+    </w:p>
+    <w:p>
+      <w:pPr>
+        <w:spacing w:after="0"/>
+        <w:jc w:val="both"/>
+        <w:rPr>
+          <w:rStyle w:val="Textoennegrita"/>
+          <w:i/>
+        </w:rPr>
+      </w:pPr>
+      <w:proofErr w:type="spellStart"/>
+      <w:r>
+        <w:rPr>
+          <w:rStyle w:val="Textoennegrita"/>
+          <w:i/>
+        </w:rPr>
+        <w:lastRenderedPageBreak/>
+        <w:t>Los</w:t>
+      </w:r>
+      <w:proofErr w:type="spellEnd"/>
+      <w:r>
+        <w:rPr>
+          <w:rStyle w:val="Textoennegrita"/>
+          <w:i/>
+        </w:rPr>
+        <w:t xml:space="preserve"> </w:t>
+      </w:r>
+      <w:proofErr w:type="spellStart"/>
+      <w:r>
+        <w:rPr>
+          <w:rStyle w:val="Textoennegrita"/>
+          <w:i/>
+        </w:rPr>
+        <w:t>términos</w:t>
+      </w:r>
+      <w:proofErr w:type="spellEnd"/>
+      <w:r>
+        <w:rPr>
+          <w:rStyle w:val="Textoennegrita"/>
+          <w:i/>
+        </w:rPr>
+        <w:t xml:space="preserve"> de </w:t>
+      </w:r>
+      <w:proofErr w:type="spellStart"/>
+      <w:r>
+        <w:rPr>
+          <w:rStyle w:val="Textoennegrita"/>
+          <w:i/>
+        </w:rPr>
+        <w:t>complejidad</w:t>
+      </w:r>
+      <w:proofErr w:type="spellEnd"/>
+      <w:r>
+        <w:rPr>
+          <w:rStyle w:val="Textoennegrita"/>
+          <w:i/>
+        </w:rPr>
+        <w:t xml:space="preserve"> </w:t>
+      </w:r>
+      <w:proofErr w:type="spellStart"/>
+      <w:r>
+        <w:rPr>
+          <w:rStyle w:val="Textoennegrita"/>
+          <w:i/>
+        </w:rPr>
+        <w:t>Big</w:t>
+      </w:r>
+      <w:proofErr w:type="spellEnd"/>
+      <w:r>
+        <w:rPr>
+          <w:rStyle w:val="Textoennegrita"/>
+          <w:i/>
+        </w:rPr>
+        <w:t xml:space="preserve"> O </w:t>
+      </w:r>
+      <w:proofErr w:type="spellStart"/>
+      <w:r>
+        <w:rPr>
+          <w:rStyle w:val="Textoennegrita"/>
+          <w:i/>
+        </w:rPr>
+        <w:t>más</w:t>
+      </w:r>
+      <w:proofErr w:type="spellEnd"/>
+      <w:r>
+        <w:rPr>
+          <w:rStyle w:val="Textoennegrita"/>
+          <w:i/>
+        </w:rPr>
+        <w:t xml:space="preserve"> </w:t>
+      </w:r>
+      <w:proofErr w:type="spellStart"/>
+      <w:r>
+        <w:rPr>
+          <w:rStyle w:val="Textoennegrita"/>
+          <w:i/>
+        </w:rPr>
+        <w:t>utilizados</w:t>
+      </w:r>
+      <w:proofErr w:type="spellEnd"/>
+      <w:r>
+        <w:rPr>
+          <w:rStyle w:val="Textoennegrita"/>
+          <w:i/>
+        </w:rPr>
+        <w:t xml:space="preserve"> son:</w:t>
+      </w:r>
+    </w:p>
+    <w:p>
+      <w:pPr>
+        <w:spacing w:after="0"/>
+        <w:jc w:val="both"/>
+        <w:rPr>
+          <w:rStyle w:val="Textoennegrita"/>
+          <w:i/>
+        </w:rPr>
+      </w:pPr>
+      <w:proofErr w:type="gramStart"/>
+      <w:r>
+        <w:rPr>
+          <w:rStyle w:val="Textoennegrita"/>
+          <w:i/>
+        </w:rPr>
+        <w:t>O(</w:t>
+      </w:r>
+      <w:proofErr w:type="gramEnd"/>
+      <w:r>
+        <w:rPr>
+          <w:rStyle w:val="Textoennegrita"/>
+          <w:i/>
+        </w:rPr>
+        <w:t xml:space="preserve">1) </w:t>
+      </w:r>
+      <w:r>
+        <w:rPr>
+          <w:rStyle w:val="Textoennegrita"/>
+          <w:i/>
+        </w:rPr>
+        <w:sym w:font="Wingdings" w:char="F0E0"/>
+      </w:r>
+      <w:r>
+        <w:rPr>
+          <w:rStyle w:val="Textoennegrita"/>
+          <w:i/>
+        </w:rPr>
+        <w:t xml:space="preserve"> </w:t>
+      </w:r>
+      <w:r>
+        <w:rPr>
+          <w:rStyle w:val="Textoennegrita"/>
+          <w:b w:val="0"/>
+          <w:bCs w:val="0"/>
+          <w:i/>
+        </w:rPr>
+        <w:t>constante</w:t>
+      </w:r>
+      <w:r>
+        <w:rPr>
+          <w:rStyle w:val="Textoennegrita"/>
+          <w:i/>
+        </w:rPr>
+        <w:t>.</w:t>
+      </w:r>
+    </w:p>
+    <w:p>
+      <w:pPr>
+        <w:spacing w:after="0"/>
+        <w:jc w:val="both"/>
+        <w:rPr>
+          <w:rStyle w:val="Textoennegrita"/>
+          <w:i/>
+        </w:rPr>
+      </w:pPr>
+      <w:r>
+        <w:rPr>
+          <w:rStyle w:val="Textoennegrita"/>
+          <w:i/>
+        </w:rPr>
+        <w:t xml:space="preserve">O(n) </w:t>
+      </w:r>
+      <w:r>
+        <w:rPr>
+          <w:rStyle w:val="Textoennegrita"/>
+          <w:i/>
+        </w:rPr>
+        <w:sym w:font="Wingdings" w:char="F0E0"/>
+      </w:r>
+      <w:r>
+        <w:rPr>
+          <w:rStyle w:val="Textoennegrita"/>
+          <w:i/>
+        </w:rPr>
+        <w:t xml:space="preserve"> </w:t>
+      </w:r>
+      <w:r>
+        <w:rPr>
+          <w:rStyle w:val="Textoennegrita"/>
+          <w:i/>
+        </w:rPr>
+        <w:t> </w:t>
+      </w:r>
+      <w:r>
+        <w:rPr>
+          <w:rStyle w:val="Textoennegrita"/>
+          <w:b w:val="0"/>
+          <w:bCs w:val="0"/>
+          <w:i/>
+        </w:rPr>
+        <w:t>linear</w:t>
+      </w:r>
+      <w:r>
+        <w:rPr>
+          <w:rStyle w:val="Textoennegrita"/>
+          <w:i/>
+        </w:rPr>
+        <w:t>.</w:t>
+      </w:r>
+    </w:p>
+    <w:p>
+      <w:pPr>
+        <w:spacing w:after="0"/>
+        <w:jc w:val="both"/>
+        <w:rPr>
+          <w:rStyle w:val="Textoennegrita"/>
+          <w:i/>
+        </w:rPr>
+      </w:pPr>
+      <w:proofErr w:type="gramStart"/>
+      <w:r>
+        <w:rPr>
+          <w:rStyle w:val="Textoennegrita"/>
+          <w:i/>
+        </w:rPr>
+        <w:t>O(</w:t>
+      </w:r>
+      <w:proofErr w:type="gramEnd"/>
+      <w:r>
+        <w:rPr>
+          <w:rStyle w:val="Textoennegrita"/>
+          <w:i/>
+        </w:rPr>
+        <w:t xml:space="preserve">log n) </w:t>
+      </w:r>
+      <w:r>
+        <w:rPr>
+          <w:rStyle w:val="Textoennegrita"/>
+          <w:i/>
+        </w:rPr>
+        <w:sym w:font="Wingdings" w:char="F0E0"/>
+      </w:r>
+      <w:r>
+        <w:rPr>
+          <w:rStyle w:val="Textoennegrita"/>
+          <w:i/>
+        </w:rPr>
+        <w:t> </w:t>
+      </w:r>
+      <w:r>
+        <w:rPr>
+          <w:rStyle w:val="Textoennegrita"/>
+          <w:b w:val="0"/>
+          <w:bCs w:val="0"/>
+          <w:i/>
+        </w:rPr>
+        <w:t>logarítmica</w:t>
+      </w:r>
+      <w:r>
+        <w:rPr>
+          <w:rStyle w:val="Textoennegrita"/>
+          <w:i/>
+        </w:rPr>
+        <w:t>.</w:t>
+      </w:r>
+    </w:p>
+    <w:p>
+      <w:pPr>
+        <w:spacing w:after="0"/>
+        <w:jc w:val="both"/>
+        <w:rPr>
+          <w:rStyle w:val="Textoennegrita"/>
+          <w:i/>
+        </w:rPr>
+      </w:pPr>
+      <w:r>
+        <w:rPr>
+          <w:rStyle w:val="Textoennegrita"/>
+          <w:i/>
+        </w:rPr>
+        <w:t xml:space="preserve">O(n ^ 2) </w:t>
+      </w:r>
+      <w:r>
+        <w:rPr>
+          <w:rStyle w:val="Textoennegrita"/>
+          <w:i/>
+        </w:rPr>
+        <w:sym w:font="Wingdings" w:char="F0E0"/>
+      </w:r>
+      <w:r>
+        <w:rPr>
+          <w:rStyle w:val="Textoennegrita"/>
+          <w:i/>
+        </w:rPr>
+        <w:t xml:space="preserve"> </w:t>
+      </w:r>
+      <w:r>
+        <w:rPr>
+          <w:rStyle w:val="Textoennegrita"/>
+          <w:b w:val="0"/>
+          <w:bCs w:val="0"/>
+          <w:i/>
+        </w:rPr>
+        <w:t>cuadrática</w:t>
+      </w:r>
+      <w:r>
+        <w:rPr>
+          <w:rStyle w:val="Textoennegrita"/>
+          <w:i/>
+        </w:rPr>
+        <w:t>.</w:t>
+      </w:r>
+    </w:p>
+    <w:p>
+      <w:pPr>
+        <w:spacing w:after="0"/>
+        <w:jc w:val="both"/>
+        <w:rPr>
+          <w:rStyle w:val="Textoennegrita"/>
+          <w:i/>
+        </w:rPr>
+      </w:pPr>
+      <w:proofErr w:type="gramStart"/>
+      <w:r>
+        <w:rPr>
+          <w:rStyle w:val="Textoennegrita"/>
+          <w:i/>
+        </w:rPr>
+        <w:t>O(</w:t>
+      </w:r>
+      <w:proofErr w:type="gramEnd"/>
+      <w:r>
+        <w:rPr>
+          <w:rStyle w:val="Textoennegrita"/>
+          <w:i/>
+        </w:rPr>
+        <w:t xml:space="preserve">2 ^ n) </w:t>
+      </w:r>
+      <w:r>
+        <w:rPr>
+          <w:rStyle w:val="Textoennegrita"/>
+          <w:i/>
+        </w:rPr>
+        <w:sym w:font="Wingdings" w:char="F0E0"/>
+      </w:r>
+      <w:r>
+        <w:rPr>
+          <w:rStyle w:val="Textoennegrita"/>
+          <w:i/>
+        </w:rPr>
+        <w:t> </w:t>
+      </w:r>
+      <w:r>
+        <w:rPr>
+          <w:rStyle w:val="Textoennegrita"/>
+          <w:b w:val="0"/>
+          <w:bCs w:val="0"/>
+          <w:i/>
+        </w:rPr>
+        <w:t>exponencial</w:t>
+      </w:r>
+      <w:r>
+        <w:rPr>
+          <w:rStyle w:val="Textoennegrita"/>
+          <w:i/>
+        </w:rPr>
+        <w:t>.</w:t>
+      </w:r>
+    </w:p>
+    <w:p>
+      <w:pPr>
+        <w:spacing w:after="0"/>
+        <w:jc w:val="both"/>
+        <w:rPr>
+          <w:rStyle w:val="Textoennegrita"/>
+          <w:i/>
+        </w:rPr>
+      </w:pPr>
+    </w:p>
+    <w:p>
+      <w:pPr>
+        <w:spacing w:after="0"/>
+        <w:jc w:val="both"/>
+        <w:rPr>
+          <w:rStyle w:val="Textoennegrita"/>
+          <w:i/>
+        </w:rPr>
+      </w:pPr>
+      <w:hyperlink r:id="rId135" w:history="1">
+        <w:r>
+          <w:rPr>
+            <w:rStyle w:val="Hipervnculo"/>
+            <w:i/>
+          </w:rPr>
+          <w:t>https://medium.com/@charlie_fuentes/notacion-big-0-para-principiantes-f9cbb4b6bec8</w:t>
+        </w:r>
+      </w:hyperlink>
+    </w:p>
+    <w:p>
+      <w:pPr>
+        <w:spacing w:after="0"/>
+        <w:jc w:val="both"/>
+        <w:rPr>
+          <w:rStyle w:val="Textoennegrita"/>
+          <w:i/>
+        </w:rPr>
+      </w:pPr>
+    </w:p>
+    <w:p>
+      <w:pPr>
+        <w:pStyle w:val="Sinespaciado"/>
+        <w:jc w:val="both"/>
+        <w:rPr>
+          <w:rStyle w:val="Textoennegrita"/>
+          <w:i/>
+          <w:iCs/>
+          <w:color w:val="4F81BD" w:themeColor="accent1"/>
+        </w:rPr>
+      </w:pPr>
+      <w:r>
+        <w:rPr>
+          <w:rStyle w:val="nfasisintenso"/>
+        </w:rPr>
+        <w:t>ALGORITMOS DE ORDENACIÓN</w:t>
+      </w:r>
+      <w:r>
+        <w:rPr>
+          <w:rStyle w:val="nfasisintenso"/>
+        </w:rPr>
+        <w:t>:</w:t>
+      </w:r>
+    </w:p>
+    <w:p>
+      <w:pPr>
+        <w:spacing w:after="0"/>
+        <w:jc w:val="both"/>
+        <w:rPr>
+          <w:rStyle w:val="Textoennegrita"/>
+          <w:i/>
+        </w:rPr>
+      </w:pPr>
+    </w:p>
+    <w:p>
+      <w:pPr>
+        <w:spacing w:after="0"/>
+        <w:jc w:val="both"/>
+        <w:rPr>
+          <w:rStyle w:val="Textoennegrita"/>
+          <w:i/>
+        </w:rPr>
+      </w:pPr>
+      <w:r>
+        <w:rPr>
+          <w:rStyle w:val="Textoennegrita"/>
+          <w:i/>
+        </w:rPr>
+        <w:t>Un </w:t>
+      </w:r>
+      <w:r>
+        <w:rPr>
+          <w:rStyle w:val="Textoennegrita"/>
+          <w:bCs w:val="0"/>
+          <w:i/>
+        </w:rPr>
+        <w:t>algoritmo de ordenamiento</w:t>
+      </w:r>
+      <w:r>
+        <w:rPr>
+          <w:rStyle w:val="Textoennegrita"/>
+          <w:i/>
+        </w:rPr>
+        <w:t> es un algoritmo que pone elementos de una lista o un vector en una secuencia dada por una relación de orden, es decir, el resultado de salida ha de ser una permutación —o reordenamiento— de la entrada que satisfaga la relación de orden dada. Las relaciones de orden más usadas son el orden numérico y el orden lexicográfico.</w:t>
+      </w:r>
+    </w:p>
+    <w:p>
+      <w:pPr>
+        <w:spacing w:after="0"/>
+        <w:jc w:val="both"/>
+        <w:rPr>
+          <w:rStyle w:val="Textoennegrita"/>
+          <w:i/>
+        </w:rPr>
+      </w:pPr>
+    </w:p>
+    <w:p>
+      <w:pPr>
+        <w:spacing w:after="0"/>
+        <w:jc w:val="both"/>
+        <w:rPr>
+          <w:rStyle w:val="Textoennegrita"/>
+          <w:i/>
+        </w:rPr>
+      </w:pPr>
+      <w:hyperlink r:id="rId136" w:history="1">
+        <w:r>
+          <w:rPr>
+            <w:rStyle w:val="Hipervnculo"/>
+            <w:i/>
+          </w:rPr>
+          <w:t>https://es.wikipedia.org/wiki/Algoritmo_de_ordenamiento</w:t>
+        </w:r>
+      </w:hyperlink>
+    </w:p>
+    <w:p>
+      <w:pPr>
+        <w:spacing w:after="0"/>
+        <w:jc w:val="both"/>
+        <w:rPr>
+          <w:rStyle w:val="Textoennegrita"/>
+          <w:i/>
+        </w:rPr>
+      </w:pPr>
+      <w:bookmarkStart w:id="0" w:name="_GoBack"/>
+      <w:bookmarkEnd w:id="0"/>
     </w:p>
     <w:sectPr>
       <w:pgSz w:w="11906" w:h="16838"/>
@@ -9634,6 +11221,155 @@
       </w:rPr>
     </w:lvl>
   </w:abstractNum>
+  <w:abstractNum w:abstractNumId="3">
+    <w:nsid w:val="61647944"/>
+    <w:multiLevelType w:val="multilevel"/>
+    <w:tmpl w:val="CD1AF1A2"/>
+    <w:lvl w:ilvl="0">
+      <w:start w:val="1"/>
+      <w:numFmt w:val="bullet"/>
+      <w:lvlText w:val=""/>
+      <w:lvlJc w:val="left"/>
+      <w:pPr>
+        <w:tabs>
+          <w:tab w:val="num" w:pos="720"/>
+        </w:tabs>
+        <w:ind w:left="720" w:hanging="360"/>
+      </w:pPr>
+      <w:rPr>
+        <w:rFonts w:ascii="Symbol" w:hAnsi="Symbol" w:hint="default"/>
+        <w:sz w:val="20"/>
+      </w:rPr>
+    </w:lvl>
+    <w:lvl w:ilvl="1" w:tentative="1">
+      <w:start w:val="1"/>
+      <w:numFmt w:val="bullet"/>
+      <w:lvlText w:val="o"/>
+      <w:lvlJc w:val="left"/>
+      <w:pPr>
+        <w:tabs>
+          <w:tab w:val="num" w:pos="1440"/>
+        </w:tabs>
+        <w:ind w:left="1440" w:hanging="360"/>
+      </w:pPr>
+      <w:rPr>
+        <w:rFonts w:ascii="Courier New" w:hAnsi="Courier New" w:hint="default"/>
+        <w:sz w:val="20"/>
+      </w:rPr>
+    </w:lvl>
+    <w:lvl w:ilvl="2" w:tentative="1">
+      <w:start w:val="1"/>
+      <w:numFmt w:val="bullet"/>
+      <w:lvlText w:val=""/>
+      <w:lvlJc w:val="left"/>
+      <w:pPr>
+        <w:tabs>
+          <w:tab w:val="num" w:pos="2160"/>
+        </w:tabs>
+        <w:ind w:left="2160" w:hanging="360"/>
+      </w:pPr>
+      <w:rPr>
+        <w:rFonts w:ascii="Wingdings" w:hAnsi="Wingdings" w:hint="default"/>
+        <w:sz w:val="20"/>
+      </w:rPr>
+    </w:lvl>
+    <w:lvl w:ilvl="3" w:tentative="1">
+      <w:start w:val="1"/>
+      <w:numFmt w:val="bullet"/>
+      <w:lvlText w:val=""/>
+      <w:lvlJc w:val="left"/>
+      <w:pPr>
+        <w:tabs>
+          <w:tab w:val="num" w:pos="2880"/>
+        </w:tabs>
+        <w:ind w:left="2880" w:hanging="360"/>
+      </w:pPr>
+      <w:rPr>
+        <w:rFonts w:ascii="Wingdings" w:hAnsi="Wingdings" w:hint="default"/>
+        <w:sz w:val="20"/>
+      </w:rPr>
+    </w:lvl>
+    <w:lvl w:ilvl="4" w:tentative="1">
+      <w:start w:val="1"/>
+      <w:numFmt w:val="bullet"/>
+      <w:lvlText w:val=""/>
+      <w:lvlJc w:val="left"/>
+      <w:pPr>
+        <w:tabs>
+          <w:tab w:val="num" w:pos="3600"/>
+        </w:tabs>
+        <w:ind w:left="3600" w:hanging="360"/>
+      </w:pPr>
+      <w:rPr>
+        <w:rFonts w:ascii="Wingdings" w:hAnsi="Wingdings" w:hint="default"/>
+        <w:sz w:val="20"/>
+      </w:rPr>
+    </w:lvl>
+    <w:lvl w:ilvl="5" w:tentative="1">
+      <w:start w:val="1"/>
+      <w:numFmt w:val="bullet"/>
+      <w:lvlText w:val=""/>
+      <w:lvlJc w:val="left"/>
+      <w:pPr>
+        <w:tabs>
+          <w:tab w:val="num" w:pos="4320"/>
+        </w:tabs>
+        <w:ind w:left="4320" w:hanging="360"/>
+      </w:pPr>
+      <w:rPr>
+        <w:rFonts w:ascii="Wingdings" w:hAnsi="Wingdings" w:hint="default"/>
+        <w:sz w:val="20"/>
+      </w:rPr>
+    </w:lvl>
+    <w:lvl w:ilvl="6" w:tentative="1">
+      <w:start w:val="1"/>
+      <w:numFmt w:val="bullet"/>
+      <w:lvlText w:val=""/>
+      <w:lvlJc w:val="left"/>
+      <w:pPr>
+        <w:tabs>
+          <w:tab w:val="num" w:pos="5040"/>
+        </w:tabs>
+        <w:ind w:left="5040" w:hanging="360"/>
+      </w:pPr>
+      <w:rPr>
+        <w:rFonts w:ascii="Wingdings" w:hAnsi="Wingdings" w:hint="default"/>
+        <w:sz w:val="20"/>
+      </w:rPr>
+    </w:lvl>
+    <w:lvl w:ilvl="7" w:tentative="1">
+      <w:start w:val="1"/>
+      <w:numFmt w:val="bullet"/>
+      <w:lvlText w:val=""/>
+      <w:lvlJc w:val="left"/>
+      <w:pPr>
+        <w:tabs>
+          <w:tab w:val="num" w:pos="5760"/>
+        </w:tabs>
+        <w:ind w:left="5760" w:hanging="360"/>
+      </w:pPr>
+      <w:rPr>
+        <w:rFonts w:ascii="Wingdings" w:hAnsi="Wingdings" w:hint="default"/>
+        <w:sz w:val="20"/>
+      </w:rPr>
+    </w:lvl>
+    <w:lvl w:ilvl="8" w:tentative="1">
+      <w:start w:val="1"/>
+      <w:numFmt w:val="bullet"/>
+      <w:lvlText w:val=""/>
+      <w:lvlJc w:val="left"/>
+      <w:pPr>
+        <w:tabs>
+          <w:tab w:val="num" w:pos="6480"/>
+        </w:tabs>
+        <w:ind w:left="6480" w:hanging="360"/>
+      </w:pPr>
+      <w:rPr>
+        <w:rFonts w:ascii="Wingdings" w:hAnsi="Wingdings" w:hint="default"/>
+        <w:sz w:val="20"/>
+      </w:rPr>
+    </w:lvl>
+  </w:abstractNum>
   <w:num w:numId="1">
     <w:abstractNumId w:val="2"/>
   </w:num>
@@ -9642,6 +11378,9 @@
   </w:num>
   <w:num w:numId="3">
     <w:abstractNumId w:val="1"/>
+  </w:num>
+  <w:num w:numId="4">
+    <w:abstractNumId w:val="3"/>
   </w:num>
 </w:numbering>
 </file>
@@ -10060,6 +11799,20 @@
       <w:u w:val="single"/>
     </w:rPr>
   </w:style>
+  <w:style w:type="paragraph" w:customStyle="1" w:styleId="hr">
+    <w:name w:val="hr"/>
+    <w:basedOn w:val="Normal"/>
+    <w:rsid w:val="009A5501"/>
+    <w:pPr>
+      <w:spacing w:before="100" w:beforeAutospacing="1" w:after="100" w:afterAutospacing="1" w:line="240" w:lineRule="auto"/>
+    </w:pPr>
+    <w:rPr>
+      <w:rFonts w:ascii="Times New Roman" w:eastAsia="Times New Roman" w:hAnsi="Times New Roman" w:cs="Times New Roman"/>
+      <w:sz w:val="24"/>
+      <w:szCs w:val="24"/>
+      <w:lang w:val="eu-ES" w:eastAsia="eu-ES"/>
+    </w:rPr>
+  </w:style>
 </w:styles>
 </file>
 
@@ -10477,6 +12230,20 @@
       <w:u w:val="single"/>
     </w:rPr>
   </w:style>
+  <w:style w:type="paragraph" w:customStyle="1" w:styleId="hr">
+    <w:name w:val="hr"/>
+    <w:basedOn w:val="Normal"/>
+    <w:rsid w:val="009A5501"/>
+    <w:pPr>
+      <w:spacing w:before="100" w:beforeAutospacing="1" w:after="100" w:afterAutospacing="1" w:line="240" w:lineRule="auto"/>
+    </w:pPr>
+    <w:rPr>
+      <w:rFonts w:ascii="Times New Roman" w:eastAsia="Times New Roman" w:hAnsi="Times New Roman" w:cs="Times New Roman"/>
+      <w:sz w:val="24"/>
+      <w:szCs w:val="24"/>
+      <w:lang w:val="eu-ES" w:eastAsia="eu-ES"/>
+    </w:rPr>
+  </w:style>
 </w:styles>
 </file>
 
@@ -10770,7 +12537,7 @@
 </file>
 
 <file path=customXml/itemProps1.xml><?xml version="1.0" encoding="utf-8"?>
-<ds:datastoreItem xmlns:ds="http://schemas.openxmlformats.org/officeDocument/2006/customXml" ds:itemID="{D22A13DB-A07C-472F-BD04-7D3A5E928F2A}">
+<ds:datastoreItem xmlns:ds="http://schemas.openxmlformats.org/officeDocument/2006/customXml" ds:itemID="{542D728F-8B74-4A95-81DA-D98C30FD2343}">
   <ds:schemaRefs>
     <ds:schemaRef ds:uri="http://schemas.openxmlformats.org/officeDocument/2006/bibliography"/>
   </ds:schemaRefs>

--- a/Diccionario.docx
+++ b/Diccionario.docx
@@ -8311,9 +8311,17 @@
         <w:pStyle w:val="Sinespaciado"/>
         <w:jc w:val="both"/>
         <w:rPr>
-          <w:rStyle w:val="Textoennegrita"/>
-        </w:rPr>
-      </w:pPr>
+          <w:rStyle w:val="Hipervnculo"/>
+        </w:rPr>
+      </w:pPr>
+      <w:hyperlink r:id="rId127" w:history="1">
+        <w:r>
+          <w:rPr>
+            <w:rStyle w:val="Hipervnculo"/>
+          </w:rPr>
+          <w:t>https://aws.amazon.com/es/nosql/</w:t>
+        </w:r>
+      </w:hyperlink>
     </w:p>
     <w:p>
       <w:pPr>
@@ -8323,21 +8331,48 @@
           <w:rStyle w:val="Hipervnculo"/>
         </w:rPr>
       </w:pPr>
-      <w:hyperlink r:id="rId127" w:history="1">
-        <w:r>
-          <w:rPr>
-            <w:rStyle w:val="Hipervnculo"/>
-          </w:rPr>
-          <w:t>https://aws.amazon.com/es/nosql/</w:t>
-        </w:r>
-      </w:hyperlink>
     </w:p>
     <w:p>
       <w:pPr>
         <w:pStyle w:val="Sinespaciado"/>
         <w:jc w:val="both"/>
         <w:rPr>
-          <w:rStyle w:val="Hipervnculo"/>
+          <w:rStyle w:val="Textoennegrita"/>
+          <w:i/>
+          <w:iCs/>
+          <w:color w:val="4F81BD" w:themeColor="accent1"/>
+        </w:rPr>
+      </w:pPr>
+      <w:r>
+        <w:rPr>
+          <w:rStyle w:val="nfasisintenso"/>
+        </w:rPr>
+        <w:t>REDES INFORMATICAS:</w:t>
+      </w:r>
+    </w:p>
+    <w:p>
+      <w:pPr>
+        <w:spacing w:after="0"/>
+        <w:jc w:val="both"/>
+        <w:rPr>
+          <w:rStyle w:val="Textoennegrita"/>
+          <w:i/>
+        </w:rPr>
+      </w:pPr>
+      <w:r>
+        <w:rPr>
+          <w:rStyle w:val="Textoennegrita"/>
+          <w:i/>
+        </w:rPr>
+        <w:t>Una red de computadoras, también llamada red de ordenadores o red informática, es un conjunto de equipos conectados por medio de cables, señales, ondas o cualquier otro método de transporte de datos, que comparten información (archivos), recursos (CD-ROM, impresoras, etc.)</w:t>
+      </w:r>
+    </w:p>
+    <w:p>
+      <w:pPr>
+        <w:spacing w:after="0"/>
+        <w:jc w:val="both"/>
+        <w:rPr>
+          <w:rStyle w:val="Textoennegrita"/>
         </w:rPr>
       </w:pPr>
     </w:p>
@@ -8356,32 +8391,77 @@
         <w:rPr>
           <w:rStyle w:val="nfasisintenso"/>
         </w:rPr>
-        <w:t>REDES INFORMATICAS:</w:t>
-      </w:r>
-    </w:p>
-    <w:p>
-      <w:pPr>
-        <w:spacing w:after="0"/>
-        <w:jc w:val="both"/>
-        <w:rPr>
-          <w:rStyle w:val="Textoennegrita"/>
-          <w:i/>
-        </w:rPr>
-      </w:pPr>
-      <w:r>
-        <w:rPr>
-          <w:rStyle w:val="Textoennegrita"/>
-          <w:i/>
-        </w:rPr>
-        <w:t>Una red de computadoras, también llamada red de ordenadores o red informática, es un conjunto de equipos conectados por medio de cables, señales, ondas o cualquier otro método de transporte de datos, que comparten información (archivos), recursos (CD-ROM, impresoras, etc.)</w:t>
-      </w:r>
-    </w:p>
-    <w:p>
-      <w:pPr>
-        <w:spacing w:after="0"/>
-        <w:jc w:val="both"/>
-        <w:rPr>
-          <w:rStyle w:val="Textoennegrita"/>
+        <w:t>INTERNET</w:t>
+      </w:r>
+      <w:r>
+        <w:rPr>
+          <w:rStyle w:val="nfasisintenso"/>
+        </w:rPr>
+        <w:t>:</w:t>
+      </w:r>
+    </w:p>
+    <w:p>
+      <w:pPr>
+        <w:spacing w:after="0"/>
+        <w:jc w:val="both"/>
+        <w:rPr>
+          <w:rStyle w:val="Textoennegrita"/>
+          <w:i/>
+        </w:rPr>
+      </w:pPr>
+      <w:r>
+        <w:rPr>
+          <w:rStyle w:val="Textoennegrita"/>
+          <w:bCs w:val="0"/>
+          <w:i/>
+        </w:rPr>
+        <w:t>Internet</w:t>
+      </w:r>
+      <w:r>
+        <w:rPr>
+          <w:rStyle w:val="Textoennegrita"/>
+          <w:i/>
+        </w:rPr>
+        <w:t> (el </w:t>
+      </w:r>
+      <w:r>
+        <w:rPr>
+          <w:rStyle w:val="Textoennegrita"/>
+          <w:bCs w:val="0"/>
+          <w:i/>
+        </w:rPr>
+        <w:t>internet</w:t>
+      </w:r>
+      <w:r>
+        <w:rPr>
+          <w:rStyle w:val="Textoennegrita"/>
+          <w:i/>
+        </w:rPr>
+        <w:t> o, también, la </w:t>
+      </w:r>
+      <w:r>
+        <w:rPr>
+          <w:rStyle w:val="Textoennegrita"/>
+          <w:bCs w:val="0"/>
+          <w:i/>
+        </w:rPr>
+        <w:t>internet</w:t>
+      </w:r>
+      <w:r>
+        <w:rPr>
+          <w:rStyle w:val="Textoennegrita"/>
+          <w:i/>
+        </w:rPr>
+        <w:t>)​ es un conjunto descentralizado de redes de comunicaciones interconectadas, que utilizan la familia de protocolos TCP/IP, lo cual garantiza que las redes físicas heterogéneas que la componen constituyen una red lógica única de alcance mundial.</w:t>
+      </w:r>
+    </w:p>
+    <w:p>
+      <w:pPr>
+        <w:spacing w:after="0"/>
+        <w:jc w:val="both"/>
+        <w:rPr>
+          <w:rStyle w:val="Textoennegrita"/>
+          <w:i/>
         </w:rPr>
       </w:pPr>
     </w:p>
@@ -8400,95 +8480,6 @@
         <w:rPr>
           <w:rStyle w:val="nfasisintenso"/>
         </w:rPr>
-        <w:t>INTERNET</w:t>
-      </w:r>
-      <w:r>
-        <w:rPr>
-          <w:rStyle w:val="nfasisintenso"/>
-        </w:rPr>
-        <w:t>:</w:t>
-      </w:r>
-    </w:p>
-    <w:p>
-      <w:pPr>
-        <w:spacing w:after="0"/>
-        <w:jc w:val="both"/>
-        <w:rPr>
-          <w:rStyle w:val="Textoennegrita"/>
-          <w:i/>
-        </w:rPr>
-      </w:pPr>
-      <w:r>
-        <w:rPr>
-          <w:rStyle w:val="Textoennegrita"/>
-          <w:bCs w:val="0"/>
-          <w:i/>
-        </w:rPr>
-        <w:t>Internet</w:t>
-      </w:r>
-      <w:r>
-        <w:rPr>
-          <w:rStyle w:val="Textoennegrita"/>
-          <w:i/>
-        </w:rPr>
-        <w:t> (el </w:t>
-      </w:r>
-      <w:r>
-        <w:rPr>
-          <w:rStyle w:val="Textoennegrita"/>
-          <w:bCs w:val="0"/>
-          <w:i/>
-        </w:rPr>
-        <w:t>internet</w:t>
-      </w:r>
-      <w:r>
-        <w:rPr>
-          <w:rStyle w:val="Textoennegrita"/>
-          <w:i/>
-        </w:rPr>
-        <w:t> o, también, la </w:t>
-      </w:r>
-      <w:r>
-        <w:rPr>
-          <w:rStyle w:val="Textoennegrita"/>
-          <w:bCs w:val="0"/>
-          <w:i/>
-        </w:rPr>
-        <w:t>internet</w:t>
-      </w:r>
-      <w:r>
-        <w:rPr>
-          <w:rStyle w:val="Textoennegrita"/>
-          <w:i/>
-        </w:rPr>
-        <w:t>)​ es un conjunto descentralizado de redes de comunicaciones interconectadas, que utilizan la familia de protocolos TCP/IP, lo cual garantiza que las redes físicas heterogéneas que la componen constituyen una red lógica única de alcance mundial.</w:t>
-      </w:r>
-    </w:p>
-    <w:p>
-      <w:pPr>
-        <w:spacing w:after="0"/>
-        <w:jc w:val="both"/>
-        <w:rPr>
-          <w:rStyle w:val="Textoennegrita"/>
-          <w:i/>
-        </w:rPr>
-      </w:pPr>
-    </w:p>
-    <w:p>
-      <w:pPr>
-        <w:pStyle w:val="Sinespaciado"/>
-        <w:jc w:val="both"/>
-        <w:rPr>
-          <w:rStyle w:val="Textoennegrita"/>
-          <w:i/>
-          <w:iCs/>
-          <w:color w:val="4F81BD" w:themeColor="accent1"/>
-        </w:rPr>
-      </w:pPr>
-      <w:r>
-        <w:rPr>
-          <w:rStyle w:val="nfasisintenso"/>
-        </w:rPr>
         <w:t>EXPRESIONES REGULARES:</w:t>
       </w:r>
     </w:p>
@@ -8579,16 +8570,6 @@
         </w:rPr>
         <w:t>Sin entrar en definiciones matemáticas, una expresión regular puede pensarse como una palabra, formada por caracteres especiales, que sirve para identificar un conjunto de otras palabras.</w:t>
       </w:r>
-    </w:p>
-    <w:p>
-      <w:pPr>
-        <w:spacing w:after="0"/>
-        <w:jc w:val="both"/>
-        <w:rPr>
-          <w:rStyle w:val="Textoennegrita"/>
-          <w:i/>
-        </w:rPr>
-      </w:pPr>
     </w:p>
     <w:p>
       <w:pPr>
@@ -8723,16 +8704,6 @@
           <w:i/>
         </w:rPr>
       </w:pPr>
-    </w:p>
-    <w:p>
-      <w:pPr>
-        <w:spacing w:after="0"/>
-        <w:jc w:val="both"/>
-        <w:rPr>
-          <w:rStyle w:val="Textoennegrita"/>
-          <w:i/>
-        </w:rPr>
-      </w:pPr>
       <w:hyperlink r:id="rId129" w:history="1">
         <w:r>
           <w:rPr>
@@ -8755,26 +8726,6 @@
     </w:p>
     <w:p>
       <w:pPr>
-        <w:spacing w:after="0"/>
-        <w:jc w:val="both"/>
-        <w:rPr>
-          <w:rStyle w:val="Textoennegrita"/>
-          <w:i/>
-        </w:rPr>
-      </w:pPr>
-    </w:p>
-    <w:p>
-      <w:pPr>
-        <w:spacing w:after="0"/>
-        <w:jc w:val="both"/>
-        <w:rPr>
-          <w:rStyle w:val="Textoennegrita"/>
-          <w:i/>
-        </w:rPr>
-      </w:pPr>
-    </w:p>
-    <w:p>
-      <w:pPr>
         <w:pStyle w:val="Sinespaciado"/>
         <w:jc w:val="both"/>
         <w:rPr>
@@ -8785,8 +8736,183 @@
         <w:rPr>
           <w:rStyle w:val="nfasisintenso"/>
         </w:rPr>
+        <w:t>SCRAPPING</w:t>
+      </w:r>
+      <w:r>
+        <w:rPr>
+          <w:rStyle w:val="nfasisintenso"/>
+        </w:rPr>
+        <w:t>:</w:t>
+      </w:r>
+    </w:p>
+    <w:p>
+      <w:pPr>
+        <w:pStyle w:val="Sinespaciado"/>
+        <w:jc w:val="both"/>
+        <w:rPr>
+          <w:rStyle w:val="nfasisintenso"/>
+        </w:rPr>
+      </w:pPr>
+    </w:p>
+    <w:p>
+      <w:pPr>
+        <w:spacing w:after="0"/>
+        <w:jc w:val="both"/>
+        <w:rPr>
+          <w:rStyle w:val="Textoennegrita"/>
+          <w:i/>
+        </w:rPr>
+      </w:pPr>
+      <w:r>
+        <w:rPr>
+          <w:rStyle w:val="Textoennegrita"/>
+          <w:i/>
+        </w:rPr>
+        <w:t xml:space="preserve">El web </w:t>
+      </w:r>
+      <w:proofErr w:type="spellStart"/>
+      <w:r>
+        <w:rPr>
+          <w:rStyle w:val="Textoennegrita"/>
+          <w:i/>
+        </w:rPr>
+        <w:t>scraping</w:t>
+      </w:r>
+      <w:proofErr w:type="spellEnd"/>
+      <w:r>
+        <w:rPr>
+          <w:rStyle w:val="Textoennegrita"/>
+          <w:i/>
+        </w:rPr>
+        <w:t xml:space="preserve"> es una técnica que consiste en extraer datos de cualquier página de internet de forma automatizada. Es decir, convertimos en una base de datos estructurada la </w:t>
+      </w:r>
+      <w:r>
+        <w:rPr>
+          <w:rStyle w:val="Textoennegrita"/>
+          <w:i/>
+        </w:rPr>
         <w:lastRenderedPageBreak/>
-        <w:t>SCRAPPING</w:t>
+        <w:t xml:space="preserve">información que podemos encontrar publicada en una web. La traducción literal de data </w:t>
+      </w:r>
+      <w:proofErr w:type="spellStart"/>
+      <w:r>
+        <w:rPr>
+          <w:rStyle w:val="Textoennegrita"/>
+          <w:i/>
+        </w:rPr>
+        <w:t>scraping</w:t>
+      </w:r>
+      <w:proofErr w:type="spellEnd"/>
+      <w:r>
+        <w:rPr>
+          <w:rStyle w:val="Textoennegrita"/>
+          <w:i/>
+        </w:rPr>
+        <w:t xml:space="preserve"> en español sería raspado de datos.</w:t>
+      </w:r>
+    </w:p>
+    <w:p>
+      <w:pPr>
+        <w:spacing w:after="0"/>
+        <w:jc w:val="both"/>
+        <w:rPr>
+          <w:rStyle w:val="Textoennegrita"/>
+          <w:i/>
+        </w:rPr>
+      </w:pPr>
+    </w:p>
+    <w:p>
+      <w:pPr>
+        <w:spacing w:after="0"/>
+        <w:jc w:val="both"/>
+        <w:rPr>
+          <w:rStyle w:val="nfasisintenso"/>
+          <w:iCs w:val="0"/>
+          <w:color w:val="auto"/>
+        </w:rPr>
+      </w:pPr>
+      <w:r>
+        <w:rPr>
+          <w:rStyle w:val="Textoennegrita"/>
+          <w:i/>
+        </w:rPr>
+        <w:t xml:space="preserve">El </w:t>
+      </w:r>
+      <w:proofErr w:type="spellStart"/>
+      <w:r>
+        <w:rPr>
+          <w:rStyle w:val="Textoennegrita"/>
+          <w:i/>
+        </w:rPr>
+        <w:t>scraping</w:t>
+      </w:r>
+      <w:proofErr w:type="spellEnd"/>
+      <w:r>
+        <w:rPr>
+          <w:rStyle w:val="Textoennegrita"/>
+          <w:i/>
+        </w:rPr>
+        <w:t xml:space="preserve"> de datos es el uso más común, pero podemos hacer </w:t>
+      </w:r>
+      <w:proofErr w:type="spellStart"/>
+      <w:r>
+        <w:rPr>
+          <w:rStyle w:val="Textoennegrita"/>
+          <w:i/>
+        </w:rPr>
+        <w:t>scraping</w:t>
+      </w:r>
+      <w:proofErr w:type="spellEnd"/>
+      <w:r>
+        <w:rPr>
+          <w:rStyle w:val="Textoennegrita"/>
+          <w:i/>
+        </w:rPr>
+        <w:t xml:space="preserve"> de imágenes, de videos, y de cualquier tipo de archivos.</w:t>
+      </w:r>
+    </w:p>
+    <w:p>
+      <w:pPr>
+        <w:pStyle w:val="Sinespaciado"/>
+        <w:jc w:val="both"/>
+        <w:rPr>
+          <w:rStyle w:val="nfasisintenso"/>
+        </w:rPr>
+      </w:pPr>
+      <w:hyperlink r:id="rId130" w:history="1">
+        <w:r>
+          <w:rPr>
+            <w:rStyle w:val="Hipervnculo"/>
+          </w:rPr>
+          <w:t>https://datstrats.com/blog/que-es-scraping-usos-aplicaciones/</w:t>
+        </w:r>
+      </w:hyperlink>
+    </w:p>
+    <w:p>
+      <w:pPr>
+        <w:pStyle w:val="Sinespaciado"/>
+        <w:jc w:val="both"/>
+        <w:rPr>
+          <w:rStyle w:val="nfasisintenso"/>
+        </w:rPr>
+      </w:pPr>
+    </w:p>
+    <w:p>
+      <w:pPr>
+        <w:pStyle w:val="Sinespaciado"/>
+        <w:jc w:val="both"/>
+        <w:rPr>
+          <w:rStyle w:val="Textoennegrita"/>
+          <w:i/>
+          <w:iCs/>
+          <w:color w:val="4F81BD" w:themeColor="accent1"/>
+        </w:rPr>
+      </w:pPr>
+      <w:r>
+        <w:rPr>
+          <w:rStyle w:val="nfasisintenso"/>
+        </w:rPr>
+        <w:t>CRAWLING</w:t>
       </w:r>
       <w:r>
         <w:rPr>
@@ -8800,33 +8926,43 @@
         <w:pStyle w:val="Sinespaciado"/>
         <w:jc w:val="both"/>
         <w:rPr>
-          <w:rStyle w:val="nfasisintenso"/>
-        </w:rPr>
-      </w:pPr>
-    </w:p>
-    <w:p>
-      <w:pPr>
-        <w:spacing w:after="0"/>
-        <w:jc w:val="both"/>
-        <w:rPr>
-          <w:rStyle w:val="Textoennegrita"/>
-          <w:i/>
-        </w:rPr>
-      </w:pPr>
-      <w:r>
-        <w:rPr>
-          <w:rStyle w:val="Textoennegrita"/>
-          <w:i/>
-        </w:rPr>
-        <w:t xml:space="preserve">El web </w:t>
+          <w:rStyle w:val="Textoennegrita"/>
+          <w:i/>
+          <w:iCs/>
+          <w:color w:val="4F81BD" w:themeColor="accent1"/>
+        </w:rPr>
+      </w:pPr>
+    </w:p>
+    <w:p>
+      <w:pPr>
+        <w:spacing w:after="0"/>
+        <w:jc w:val="both"/>
+        <w:rPr>
+          <w:rStyle w:val="Textoennegrita"/>
+          <w:i/>
+        </w:rPr>
+      </w:pPr>
+      <w:r>
+        <w:rPr>
+          <w:rStyle w:val="Textoennegrita"/>
+          <w:i/>
+        </w:rPr>
+        <w:t>Los </w:t>
+      </w:r>
+      <w:r>
+        <w:rPr>
+          <w:rStyle w:val="Textoennegrita"/>
+          <w:iCs/>
+        </w:rPr>
+        <w:t xml:space="preserve">web </w:t>
       </w:r>
       <w:proofErr w:type="spellStart"/>
       <w:r>
         <w:rPr>
           <w:rStyle w:val="Textoennegrita"/>
-          <w:i/>
-        </w:rPr>
-        <w:t>scraping</w:t>
+          <w:iCs/>
+        </w:rPr>
+        <w:t>crawlers</w:t>
       </w:r>
       <w:proofErr w:type="spellEnd"/>
       <w:r>
@@ -8834,7 +8970,7 @@
           <w:rStyle w:val="Textoennegrita"/>
           <w:i/>
         </w:rPr>
-        <w:t xml:space="preserve"> es una técnica que consiste en extraer datos de cualquier página de internet de forma automatizada. Es decir, convertimos en una base de datos estructurada la información que podemos encontrar publicada en una web. La traducción literal de data </w:t>
+        <w:t xml:space="preserve"> son la razón por la que motores de búsqueda como Google, Bing, </w:t>
       </w:r>
       <w:proofErr w:type="spellStart"/>
       <w:r>
@@ -8842,7 +8978,7 @@
           <w:rStyle w:val="Textoennegrita"/>
           <w:i/>
         </w:rPr>
-        <w:t>scraping</w:t>
+        <w:t>Yahoo</w:t>
       </w:r>
       <w:proofErr w:type="spellEnd"/>
       <w:r>
@@ -8850,34 +8986,7 @@
           <w:rStyle w:val="Textoennegrita"/>
           <w:i/>
         </w:rPr>
-        <w:t xml:space="preserve"> en español sería raspado de datos.</w:t>
-      </w:r>
-    </w:p>
-    <w:p>
-      <w:pPr>
-        <w:spacing w:after="0"/>
-        <w:jc w:val="both"/>
-        <w:rPr>
-          <w:rStyle w:val="Textoennegrita"/>
-          <w:i/>
-        </w:rPr>
-      </w:pPr>
-    </w:p>
-    <w:p>
-      <w:pPr>
-        <w:spacing w:after="0"/>
-        <w:jc w:val="both"/>
-        <w:rPr>
-          <w:rStyle w:val="Textoennegrita"/>
-          <w:i/>
-        </w:rPr>
-      </w:pPr>
-      <w:r>
-        <w:rPr>
-          <w:rStyle w:val="Textoennegrita"/>
-          <w:i/>
-        </w:rPr>
-        <w:t xml:space="preserve">El </w:t>
+        <w:t xml:space="preserve"> y </w:t>
       </w:r>
       <w:proofErr w:type="spellStart"/>
       <w:r>
@@ -8885,7 +8994,7 @@
           <w:rStyle w:val="Textoennegrita"/>
           <w:i/>
         </w:rPr>
-        <w:t>scraping</w:t>
+        <w:t>DuckDuckGo</w:t>
       </w:r>
       <w:proofErr w:type="spellEnd"/>
       <w:r>
@@ -8893,15 +9002,15 @@
           <w:rStyle w:val="Textoennegrita"/>
           <w:i/>
         </w:rPr>
-        <w:t xml:space="preserve"> de datos es el uso más común, pero podemos hacer </w:t>
+        <w:t xml:space="preserve"> siempre proporcionan resultados de búsqueda nuevos y actualizados. Estos </w:t>
       </w:r>
       <w:proofErr w:type="spellStart"/>
       <w:r>
         <w:rPr>
           <w:rStyle w:val="Textoennegrita"/>
-          <w:i/>
-        </w:rPr>
-        <w:t>scraping</w:t>
+          <w:iCs/>
+        </w:rPr>
+        <w:t>bots</w:t>
       </w:r>
       <w:proofErr w:type="spellEnd"/>
       <w:r>
@@ -8909,165 +9018,6 @@
           <w:rStyle w:val="Textoennegrita"/>
           <w:i/>
         </w:rPr>
-        <w:t xml:space="preserve"> de imágenes, de videos, y de cualquier tipo de archivos.</w:t>
-      </w:r>
-    </w:p>
-    <w:p>
-      <w:pPr>
-        <w:pStyle w:val="Sinespaciado"/>
-        <w:jc w:val="both"/>
-        <w:rPr>
-          <w:rStyle w:val="nfasisintenso"/>
-        </w:rPr>
-      </w:pPr>
-    </w:p>
-    <w:p>
-      <w:pPr>
-        <w:pStyle w:val="Sinespaciado"/>
-        <w:jc w:val="both"/>
-        <w:rPr>
-          <w:rStyle w:val="nfasisintenso"/>
-        </w:rPr>
-      </w:pPr>
-      <w:hyperlink r:id="rId130" w:history="1">
-        <w:r>
-          <w:rPr>
-            <w:rStyle w:val="Hipervnculo"/>
-          </w:rPr>
-          <w:t>https://datstrats.com/blog/que-es-scraping-usos-aplicaciones/</w:t>
-        </w:r>
-      </w:hyperlink>
-    </w:p>
-    <w:p>
-      <w:pPr>
-        <w:pStyle w:val="Sinespaciado"/>
-        <w:jc w:val="both"/>
-        <w:rPr>
-          <w:rStyle w:val="nfasisintenso"/>
-        </w:rPr>
-      </w:pPr>
-    </w:p>
-    <w:p>
-      <w:pPr>
-        <w:pStyle w:val="Sinespaciado"/>
-        <w:jc w:val="both"/>
-        <w:rPr>
-          <w:rStyle w:val="Textoennegrita"/>
-          <w:i/>
-          <w:iCs/>
-          <w:color w:val="4F81BD" w:themeColor="accent1"/>
-        </w:rPr>
-      </w:pPr>
-      <w:r>
-        <w:rPr>
-          <w:rStyle w:val="nfasisintenso"/>
-        </w:rPr>
-        <w:t>CRAWLING</w:t>
-      </w:r>
-      <w:r>
-        <w:rPr>
-          <w:rStyle w:val="nfasisintenso"/>
-        </w:rPr>
-        <w:t>:</w:t>
-      </w:r>
-    </w:p>
-    <w:p>
-      <w:pPr>
-        <w:pStyle w:val="Sinespaciado"/>
-        <w:jc w:val="both"/>
-        <w:rPr>
-          <w:rStyle w:val="Textoennegrita"/>
-          <w:i/>
-          <w:iCs/>
-          <w:color w:val="4F81BD" w:themeColor="accent1"/>
-        </w:rPr>
-      </w:pPr>
-    </w:p>
-    <w:p>
-      <w:pPr>
-        <w:spacing w:after="0"/>
-        <w:jc w:val="both"/>
-        <w:rPr>
-          <w:rStyle w:val="Textoennegrita"/>
-          <w:i/>
-        </w:rPr>
-      </w:pPr>
-      <w:r>
-        <w:rPr>
-          <w:rStyle w:val="Textoennegrita"/>
-          <w:i/>
-        </w:rPr>
-        <w:t>Los </w:t>
-      </w:r>
-      <w:r>
-        <w:rPr>
-          <w:rStyle w:val="Textoennegrita"/>
-          <w:iCs/>
-        </w:rPr>
-        <w:t xml:space="preserve">web </w:t>
-      </w:r>
-      <w:proofErr w:type="spellStart"/>
-      <w:r>
-        <w:rPr>
-          <w:rStyle w:val="Textoennegrita"/>
-          <w:iCs/>
-        </w:rPr>
-        <w:t>crawlers</w:t>
-      </w:r>
-      <w:proofErr w:type="spellEnd"/>
-      <w:r>
-        <w:rPr>
-          <w:rStyle w:val="Textoennegrita"/>
-          <w:i/>
-        </w:rPr>
-        <w:t xml:space="preserve"> son la razón por la que motores de búsqueda como Google, Bing, </w:t>
-      </w:r>
-      <w:proofErr w:type="spellStart"/>
-      <w:r>
-        <w:rPr>
-          <w:rStyle w:val="Textoennegrita"/>
-          <w:i/>
-        </w:rPr>
-        <w:t>Yahoo</w:t>
-      </w:r>
-      <w:proofErr w:type="spellEnd"/>
-      <w:r>
-        <w:rPr>
-          <w:rStyle w:val="Textoennegrita"/>
-          <w:i/>
-        </w:rPr>
-        <w:t xml:space="preserve"> y </w:t>
-      </w:r>
-      <w:proofErr w:type="spellStart"/>
-      <w:r>
-        <w:rPr>
-          <w:rStyle w:val="Textoennegrita"/>
-          <w:i/>
-        </w:rPr>
-        <w:t>DuckDuckGo</w:t>
-      </w:r>
-      <w:proofErr w:type="spellEnd"/>
-      <w:r>
-        <w:rPr>
-          <w:rStyle w:val="Textoennegrita"/>
-          <w:i/>
-        </w:rPr>
-        <w:t xml:space="preserve"> siempre proporcionan resultados de búsqueda nuevos y actualizados. Estos </w:t>
-      </w:r>
-      <w:proofErr w:type="spellStart"/>
-      <w:r>
-        <w:rPr>
-          <w:rStyle w:val="Textoennegrita"/>
-          <w:iCs/>
-        </w:rPr>
-        <w:t>bots</w:t>
-      </w:r>
-      <w:proofErr w:type="spellEnd"/>
-      <w:r>
-        <w:rPr>
-          <w:rStyle w:val="Textoennegrita"/>
-          <w:i/>
-        </w:rPr>
         <w:t> deambulan por la web como arañas, recopilando información</w:t>
       </w:r>
       <w:r>
@@ -9077,16 +9027,6 @@
         </w:rPr>
         <w:t> y organizándola en índices.</w:t>
       </w:r>
-    </w:p>
-    <w:p>
-      <w:pPr>
-        <w:spacing w:after="0"/>
-        <w:jc w:val="both"/>
-        <w:rPr>
-          <w:rStyle w:val="Textoennegrita"/>
-          <w:i/>
-        </w:rPr>
-      </w:pPr>
     </w:p>
     <w:p>
       <w:pPr>
@@ -9210,295 +9150,7 @@
           <w:rStyle w:val="Textoennegrita"/>
           <w:i/>
         </w:rPr>
-        <w:t xml:space="preserve"> nos </w:t>
-      </w:r>
-      <w:proofErr w:type="spellStart"/>
-      <w:r>
-        <w:rPr>
-          <w:rStyle w:val="Textoennegrita"/>
-          <w:i/>
-        </w:rPr>
-        <w:t>permite</w:t>
-      </w:r>
-      <w:proofErr w:type="spellEnd"/>
-      <w:r>
-        <w:rPr>
-          <w:rStyle w:val="Textoennegrita"/>
-          <w:i/>
-        </w:rPr>
-        <w:t xml:space="preserve"> </w:t>
-      </w:r>
-      <w:proofErr w:type="spellStart"/>
-      <w:r>
-        <w:rPr>
-          <w:rStyle w:val="Textoennegrita"/>
-          <w:i/>
-        </w:rPr>
-        <w:t>representar</w:t>
-      </w:r>
-      <w:proofErr w:type="spellEnd"/>
-      <w:r>
-        <w:rPr>
-          <w:rStyle w:val="Textoennegrita"/>
-          <w:i/>
-        </w:rPr>
-        <w:t xml:space="preserve"> la </w:t>
-      </w:r>
-      <w:proofErr w:type="spellStart"/>
-      <w:r>
-        <w:rPr>
-          <w:rStyle w:val="Textoennegrita"/>
-          <w:i/>
-        </w:rPr>
-        <w:t>complejidad</w:t>
-      </w:r>
-      <w:proofErr w:type="spellEnd"/>
-      <w:r>
-        <w:rPr>
-          <w:rStyle w:val="Textoennegrita"/>
-          <w:i/>
-        </w:rPr>
-        <w:t xml:space="preserve">, y </w:t>
-      </w:r>
-      <w:proofErr w:type="spellStart"/>
-      <w:r>
-        <w:rPr>
-          <w:rStyle w:val="Textoennegrita"/>
-          <w:i/>
-        </w:rPr>
-        <w:t>por</w:t>
-      </w:r>
-      <w:proofErr w:type="spellEnd"/>
-      <w:r>
-        <w:rPr>
-          <w:rStyle w:val="Textoennegrita"/>
-          <w:i/>
-        </w:rPr>
-        <w:t xml:space="preserve"> </w:t>
-      </w:r>
-      <w:proofErr w:type="spellStart"/>
-      <w:r>
-        <w:rPr>
-          <w:rStyle w:val="Textoennegrita"/>
-          <w:i/>
-        </w:rPr>
-        <w:t>ende</w:t>
-      </w:r>
-      <w:proofErr w:type="spellEnd"/>
-      <w:r>
-        <w:rPr>
-          <w:rStyle w:val="Textoennegrita"/>
-          <w:i/>
-        </w:rPr>
-        <w:t xml:space="preserve"> la </w:t>
-      </w:r>
-      <w:proofErr w:type="spellStart"/>
-      <w:r>
-        <w:rPr>
-          <w:rStyle w:val="Textoennegrita"/>
-          <w:i/>
-        </w:rPr>
-        <w:t>eficiencia</w:t>
-      </w:r>
-      <w:proofErr w:type="spellEnd"/>
-      <w:r>
-        <w:rPr>
-          <w:rStyle w:val="Textoennegrita"/>
-          <w:i/>
-        </w:rPr>
-        <w:t xml:space="preserve">, de </w:t>
-      </w:r>
-      <w:proofErr w:type="spellStart"/>
-      <w:r>
-        <w:rPr>
-          <w:rStyle w:val="Textoennegrita"/>
-          <w:i/>
-        </w:rPr>
-        <w:t>un</w:t>
-      </w:r>
-      <w:proofErr w:type="spellEnd"/>
-      <w:r>
-        <w:rPr>
-          <w:rStyle w:val="Textoennegrita"/>
-          <w:i/>
-        </w:rPr>
-        <w:t xml:space="preserve"> algoritmo, de </w:t>
-      </w:r>
-      <w:proofErr w:type="spellStart"/>
-      <w:r>
-        <w:rPr>
-          <w:rStyle w:val="Textoennegrita"/>
-          <w:i/>
-        </w:rPr>
-        <w:t>tal</w:t>
-      </w:r>
-      <w:proofErr w:type="spellEnd"/>
-      <w:r>
-        <w:rPr>
-          <w:rStyle w:val="Textoennegrita"/>
-          <w:i/>
-        </w:rPr>
-        <w:t xml:space="preserve"> manera </w:t>
-      </w:r>
-      <w:proofErr w:type="spellStart"/>
-      <w:r>
-        <w:rPr>
-          <w:rStyle w:val="Textoennegrita"/>
-          <w:i/>
-        </w:rPr>
-        <w:t>que</w:t>
-      </w:r>
-      <w:proofErr w:type="spellEnd"/>
-      <w:r>
-        <w:rPr>
-          <w:rStyle w:val="Textoennegrita"/>
-          <w:i/>
-        </w:rPr>
-        <w:t xml:space="preserve"> </w:t>
-      </w:r>
-      <w:proofErr w:type="spellStart"/>
-      <w:r>
-        <w:rPr>
-          <w:rStyle w:val="Textoennegrita"/>
-          <w:i/>
-        </w:rPr>
-        <w:t>podemos</w:t>
-      </w:r>
-      <w:proofErr w:type="spellEnd"/>
-      <w:r>
-        <w:rPr>
-          <w:rStyle w:val="Textoennegrita"/>
-          <w:i/>
-        </w:rPr>
-        <w:t xml:space="preserve"> </w:t>
-      </w:r>
-      <w:proofErr w:type="spellStart"/>
-      <w:r>
-        <w:rPr>
-          <w:rStyle w:val="Textoennegrita"/>
-          <w:i/>
-        </w:rPr>
-        <w:t>proyectar</w:t>
-      </w:r>
-      <w:proofErr w:type="spellEnd"/>
-      <w:r>
-        <w:rPr>
-          <w:rStyle w:val="Textoennegrita"/>
-          <w:i/>
-        </w:rPr>
-        <w:t xml:space="preserve"> </w:t>
-      </w:r>
-      <w:proofErr w:type="spellStart"/>
-      <w:r>
-        <w:rPr>
-          <w:rStyle w:val="Textoennegrita"/>
-          <w:i/>
-        </w:rPr>
-        <w:t>el</w:t>
-      </w:r>
-      <w:proofErr w:type="spellEnd"/>
-      <w:r>
-        <w:rPr>
-          <w:rStyle w:val="Textoennegrita"/>
-          <w:i/>
-        </w:rPr>
-        <w:t xml:space="preserve"> </w:t>
-      </w:r>
-      <w:proofErr w:type="spellStart"/>
-      <w:r>
-        <w:rPr>
-          <w:rStyle w:val="Textoennegrita"/>
-          <w:i/>
-        </w:rPr>
-        <w:t>aumento</w:t>
-      </w:r>
-      <w:proofErr w:type="spellEnd"/>
-      <w:r>
-        <w:rPr>
-          <w:rStyle w:val="Textoennegrita"/>
-          <w:i/>
-        </w:rPr>
-        <w:t xml:space="preserve"> de </w:t>
-      </w:r>
-      <w:proofErr w:type="spellStart"/>
-      <w:r>
-        <w:rPr>
-          <w:rStyle w:val="Textoennegrita"/>
-          <w:i/>
-        </w:rPr>
-        <w:t>operaciones</w:t>
-      </w:r>
-      <w:proofErr w:type="spellEnd"/>
-      <w:r>
-        <w:rPr>
-          <w:rStyle w:val="Textoennegrita"/>
-          <w:i/>
-        </w:rPr>
-        <w:t xml:space="preserve"> </w:t>
-      </w:r>
-      <w:proofErr w:type="spellStart"/>
-      <w:r>
-        <w:rPr>
-          <w:rStyle w:val="Textoennegrita"/>
-          <w:i/>
-        </w:rPr>
-        <w:t>requeridas</w:t>
-      </w:r>
-      <w:proofErr w:type="spellEnd"/>
-      <w:r>
-        <w:rPr>
-          <w:rStyle w:val="Textoennegrita"/>
-          <w:i/>
-        </w:rPr>
-        <w:t xml:space="preserve"> al </w:t>
-      </w:r>
-      <w:proofErr w:type="spellStart"/>
-      <w:r>
-        <w:rPr>
-          <w:rStyle w:val="Textoennegrita"/>
-          <w:i/>
-        </w:rPr>
-        <w:t>aumentar</w:t>
-      </w:r>
-      <w:proofErr w:type="spellEnd"/>
-      <w:r>
-        <w:rPr>
-          <w:rStyle w:val="Textoennegrita"/>
-          <w:i/>
-        </w:rPr>
-        <w:t xml:space="preserve"> </w:t>
-      </w:r>
-      <w:proofErr w:type="spellStart"/>
-      <w:r>
-        <w:rPr>
-          <w:rStyle w:val="Textoennegrita"/>
-          <w:i/>
-        </w:rPr>
-        <w:t>el</w:t>
-      </w:r>
-      <w:proofErr w:type="spellEnd"/>
-      <w:r>
-        <w:rPr>
-          <w:rStyle w:val="Textoennegrita"/>
-          <w:i/>
-        </w:rPr>
-        <w:t xml:space="preserve"> </w:t>
-      </w:r>
-      <w:proofErr w:type="spellStart"/>
-      <w:r>
-        <w:rPr>
-          <w:rStyle w:val="Textoennegrita"/>
-          <w:i/>
-        </w:rPr>
-        <w:t>tamaño</w:t>
-      </w:r>
-      <w:proofErr w:type="spellEnd"/>
-      <w:r>
-        <w:rPr>
-          <w:rStyle w:val="Textoennegrita"/>
-          <w:i/>
-        </w:rPr>
-        <w:t xml:space="preserve"> de la entrada (</w:t>
+        <w:t> nos permite representar la complejidad, y por ende la eficiencia, de un algoritmo, de tal manera que podemos proyectar el aumento de operaciones requeridas al aumentar el tamaño de la entrada (</w:t>
       </w:r>
       <w:r>
         <w:rPr>
@@ -9514,16 +9166,6 @@
         </w:rPr>
         <w:t>).</w:t>
       </w:r>
-    </w:p>
-    <w:p>
-      <w:pPr>
-        <w:spacing w:after="0"/>
-        <w:jc w:val="both"/>
-        <w:rPr>
-          <w:rStyle w:val="Textoennegrita"/>
-          <w:i/>
-        </w:rPr>
-      </w:pPr>
     </w:p>
     <w:p>
       <w:pPr>
@@ -9598,13 +9240,7 @@
         <w:rPr>
           <w:rStyle w:val="nfasisintenso"/>
         </w:rPr>
-        <w:t xml:space="preserve">NOTACIÓN </w:t>
-      </w:r>
-      <w:r>
-        <w:rPr>
-          <w:rStyle w:val="nfasisintenso"/>
-        </w:rPr>
-        <w:t>BIG O</w:t>
+        <w:t>NOTACIÓN BIG O</w:t>
       </w:r>
       <w:r>
         <w:rPr>
@@ -9637,463 +9273,7 @@
           <w:rStyle w:val="Textoennegrita"/>
           <w:i/>
         </w:rPr>
-        <w:t xml:space="preserve">La </w:t>
-      </w:r>
-      <w:proofErr w:type="spellStart"/>
-      <w:r>
-        <w:rPr>
-          <w:rStyle w:val="Textoennegrita"/>
-          <w:i/>
-        </w:rPr>
-        <w:t>notación</w:t>
-      </w:r>
-      <w:proofErr w:type="spellEnd"/>
-      <w:r>
-        <w:rPr>
-          <w:rStyle w:val="Textoennegrita"/>
-          <w:i/>
-        </w:rPr>
-        <w:t xml:space="preserve"> </w:t>
-      </w:r>
-      <w:proofErr w:type="spellStart"/>
-      <w:r>
-        <w:rPr>
-          <w:rStyle w:val="Textoennegrita"/>
-          <w:i/>
-        </w:rPr>
-        <w:t>Big</w:t>
-      </w:r>
-      <w:proofErr w:type="spellEnd"/>
-      <w:r>
-        <w:rPr>
-          <w:rStyle w:val="Textoennegrita"/>
-          <w:i/>
-        </w:rPr>
-        <w:t xml:space="preserve"> O </w:t>
-      </w:r>
-      <w:proofErr w:type="spellStart"/>
-      <w:r>
-        <w:rPr>
-          <w:rStyle w:val="Textoennegrita"/>
-          <w:i/>
-        </w:rPr>
-        <w:t>es</w:t>
-      </w:r>
-      <w:proofErr w:type="spellEnd"/>
-      <w:r>
-        <w:rPr>
-          <w:rStyle w:val="Textoennegrita"/>
-          <w:i/>
-        </w:rPr>
-        <w:t xml:space="preserve"> una </w:t>
-      </w:r>
-      <w:proofErr w:type="spellStart"/>
-      <w:r>
-        <w:rPr>
-          <w:rStyle w:val="Textoennegrita"/>
-          <w:i/>
-        </w:rPr>
-        <w:t>herramienta</w:t>
-      </w:r>
-      <w:proofErr w:type="spellEnd"/>
-      <w:r>
-        <w:rPr>
-          <w:rStyle w:val="Textoennegrita"/>
-          <w:i/>
-        </w:rPr>
-        <w:t xml:space="preserve"> </w:t>
-      </w:r>
-      <w:proofErr w:type="spellStart"/>
-      <w:r>
-        <w:rPr>
-          <w:rStyle w:val="Textoennegrita"/>
-          <w:i/>
-        </w:rPr>
-        <w:t>muy</w:t>
-      </w:r>
-      <w:proofErr w:type="spellEnd"/>
-      <w:r>
-        <w:rPr>
-          <w:rStyle w:val="Textoennegrita"/>
-          <w:i/>
-        </w:rPr>
-        <w:t xml:space="preserve"> </w:t>
-      </w:r>
-      <w:proofErr w:type="spellStart"/>
-      <w:r>
-        <w:rPr>
-          <w:rStyle w:val="Textoennegrita"/>
-          <w:i/>
-        </w:rPr>
-        <w:t>funcional</w:t>
-      </w:r>
-      <w:proofErr w:type="spellEnd"/>
-      <w:r>
-        <w:rPr>
-          <w:rStyle w:val="Textoennegrita"/>
-          <w:i/>
-        </w:rPr>
-        <w:t xml:space="preserve"> para </w:t>
-      </w:r>
-      <w:proofErr w:type="spellStart"/>
-      <w:r>
-        <w:rPr>
-          <w:rStyle w:val="Textoennegrita"/>
-          <w:i/>
-        </w:rPr>
-        <w:t>determinar</w:t>
-      </w:r>
-      <w:proofErr w:type="spellEnd"/>
-      <w:r>
-        <w:rPr>
-          <w:rStyle w:val="Textoennegrita"/>
-          <w:i/>
-        </w:rPr>
-        <w:t xml:space="preserve"> la </w:t>
-      </w:r>
-      <w:proofErr w:type="spellStart"/>
-      <w:r>
-        <w:rPr>
-          <w:rStyle w:val="Textoennegrita"/>
-          <w:i/>
-        </w:rPr>
-        <w:t>complejidad</w:t>
-      </w:r>
-      <w:proofErr w:type="spellEnd"/>
-      <w:r>
-        <w:rPr>
-          <w:rStyle w:val="Textoennegrita"/>
-          <w:i/>
-        </w:rPr>
-        <w:t xml:space="preserve"> de </w:t>
-      </w:r>
-      <w:proofErr w:type="spellStart"/>
-      <w:r>
-        <w:rPr>
-          <w:rStyle w:val="Textoennegrita"/>
-          <w:i/>
-        </w:rPr>
-        <w:t>un</w:t>
-      </w:r>
-      <w:proofErr w:type="spellEnd"/>
-      <w:r>
-        <w:rPr>
-          <w:rStyle w:val="Textoennegrita"/>
-          <w:i/>
-        </w:rPr>
-        <w:t xml:space="preserve"> algoritmo </w:t>
-      </w:r>
-      <w:proofErr w:type="spellStart"/>
-      <w:r>
-        <w:rPr>
-          <w:rStyle w:val="Textoennegrita"/>
-          <w:i/>
-        </w:rPr>
-        <w:t>que</w:t>
-      </w:r>
-      <w:proofErr w:type="spellEnd"/>
-      <w:r>
-        <w:rPr>
-          <w:rStyle w:val="Textoennegrita"/>
-          <w:i/>
-        </w:rPr>
-        <w:t xml:space="preserve"> </w:t>
-      </w:r>
-      <w:proofErr w:type="spellStart"/>
-      <w:r>
-        <w:rPr>
-          <w:rStyle w:val="Textoennegrita"/>
-          <w:i/>
-        </w:rPr>
-        <w:t>estemos</w:t>
-      </w:r>
-      <w:proofErr w:type="spellEnd"/>
-      <w:r>
-        <w:rPr>
-          <w:rStyle w:val="Textoennegrita"/>
-          <w:i/>
-        </w:rPr>
-        <w:t xml:space="preserve"> </w:t>
-      </w:r>
-      <w:proofErr w:type="spellStart"/>
-      <w:r>
-        <w:rPr>
-          <w:rStyle w:val="Textoennegrita"/>
-          <w:i/>
-        </w:rPr>
-        <w:t>utilizando</w:t>
-      </w:r>
-      <w:proofErr w:type="spellEnd"/>
-      <w:r>
-        <w:rPr>
-          <w:rStyle w:val="Textoennegrita"/>
-          <w:i/>
-        </w:rPr>
-        <w:t xml:space="preserve">, </w:t>
-      </w:r>
-      <w:proofErr w:type="spellStart"/>
-      <w:r>
-        <w:rPr>
-          <w:rStyle w:val="Textoennegrita"/>
-          <w:i/>
-        </w:rPr>
-        <w:t>permitiéndonos</w:t>
-      </w:r>
-      <w:proofErr w:type="spellEnd"/>
-      <w:r>
-        <w:rPr>
-          <w:rStyle w:val="Textoennegrita"/>
-          <w:i/>
-        </w:rPr>
-        <w:t xml:space="preserve"> </w:t>
-      </w:r>
-      <w:proofErr w:type="spellStart"/>
-      <w:r>
-        <w:rPr>
-          <w:rStyle w:val="Textoennegrita"/>
-          <w:i/>
-        </w:rPr>
-        <w:t>medir</w:t>
-      </w:r>
-      <w:proofErr w:type="spellEnd"/>
-      <w:r>
-        <w:rPr>
-          <w:rStyle w:val="Textoennegrita"/>
-          <w:i/>
-        </w:rPr>
-        <w:t xml:space="preserve"> su </w:t>
-      </w:r>
-      <w:proofErr w:type="spellStart"/>
-      <w:r>
-        <w:rPr>
-          <w:rStyle w:val="Textoennegrita"/>
-          <w:i/>
-        </w:rPr>
-        <w:t>rendimiento</w:t>
-      </w:r>
-      <w:proofErr w:type="spellEnd"/>
-      <w:r>
-        <w:rPr>
-          <w:rStyle w:val="Textoennegrita"/>
-          <w:i/>
-        </w:rPr>
-        <w:t xml:space="preserve"> </w:t>
-      </w:r>
-      <w:proofErr w:type="spellStart"/>
-      <w:r>
-        <w:rPr>
-          <w:rStyle w:val="Textoennegrita"/>
-          <w:i/>
-        </w:rPr>
-        <w:t>en</w:t>
-      </w:r>
-      <w:proofErr w:type="spellEnd"/>
-      <w:r>
-        <w:rPr>
-          <w:rStyle w:val="Textoennegrita"/>
-          <w:i/>
-        </w:rPr>
-        <w:t xml:space="preserve"> </w:t>
-      </w:r>
-      <w:proofErr w:type="spellStart"/>
-      <w:r>
-        <w:rPr>
-          <w:rStyle w:val="Textoennegrita"/>
-          <w:i/>
-        </w:rPr>
-        <w:t>cuanto</w:t>
-      </w:r>
-      <w:proofErr w:type="spellEnd"/>
-      <w:r>
-        <w:rPr>
-          <w:rStyle w:val="Textoennegrita"/>
-          <w:i/>
-        </w:rPr>
-        <w:t xml:space="preserve"> a uso de </w:t>
-      </w:r>
-      <w:proofErr w:type="spellStart"/>
-      <w:r>
-        <w:rPr>
-          <w:rStyle w:val="Textoennegrita"/>
-          <w:i/>
-        </w:rPr>
-        <w:t>espacio</w:t>
-      </w:r>
-      <w:proofErr w:type="spellEnd"/>
-      <w:r>
-        <w:rPr>
-          <w:rStyle w:val="Textoennegrita"/>
-          <w:i/>
-        </w:rPr>
-        <w:t xml:space="preserve"> </w:t>
-      </w:r>
-      <w:proofErr w:type="spellStart"/>
-      <w:r>
-        <w:rPr>
-          <w:rStyle w:val="Textoennegrita"/>
-          <w:i/>
-        </w:rPr>
-        <w:t>en</w:t>
-      </w:r>
-      <w:proofErr w:type="spellEnd"/>
-      <w:r>
-        <w:rPr>
-          <w:rStyle w:val="Textoennegrita"/>
-          <w:i/>
-        </w:rPr>
-        <w:t xml:space="preserve"> </w:t>
-      </w:r>
-      <w:proofErr w:type="spellStart"/>
-      <w:r>
-        <w:rPr>
-          <w:rStyle w:val="Textoennegrita"/>
-          <w:i/>
-        </w:rPr>
-        <w:t>disco</w:t>
-      </w:r>
-      <w:proofErr w:type="spellEnd"/>
-      <w:r>
-        <w:rPr>
-          <w:rStyle w:val="Textoennegrita"/>
-          <w:i/>
-        </w:rPr>
-        <w:t xml:space="preserve">, </w:t>
-      </w:r>
-      <w:proofErr w:type="spellStart"/>
-      <w:r>
-        <w:rPr>
-          <w:rStyle w:val="Textoennegrita"/>
-          <w:i/>
-        </w:rPr>
-        <w:t>recursos</w:t>
-      </w:r>
-      <w:proofErr w:type="spellEnd"/>
-      <w:r>
-        <w:rPr>
-          <w:rStyle w:val="Textoennegrita"/>
-          <w:i/>
-        </w:rPr>
-        <w:t xml:space="preserve"> (memoria y </w:t>
-      </w:r>
-      <w:proofErr w:type="spellStart"/>
-      <w:r>
-        <w:rPr>
-          <w:rStyle w:val="Textoennegrita"/>
-          <w:i/>
-        </w:rPr>
-        <w:t>ciclos</w:t>
-      </w:r>
-      <w:proofErr w:type="spellEnd"/>
-      <w:r>
-        <w:rPr>
-          <w:rStyle w:val="Textoennegrita"/>
-          <w:i/>
-        </w:rPr>
-        <w:t xml:space="preserve"> del </w:t>
-      </w:r>
-      <w:proofErr w:type="spellStart"/>
-      <w:r>
-        <w:rPr>
-          <w:rStyle w:val="Textoennegrita"/>
-          <w:i/>
-        </w:rPr>
-        <w:t>reloj</w:t>
-      </w:r>
-      <w:proofErr w:type="spellEnd"/>
-      <w:r>
-        <w:rPr>
-          <w:rStyle w:val="Textoennegrita"/>
-          <w:i/>
-        </w:rPr>
-        <w:t xml:space="preserve"> del CPU) y </w:t>
-      </w:r>
-      <w:proofErr w:type="spellStart"/>
-      <w:r>
-        <w:rPr>
-          <w:rStyle w:val="Textoennegrita"/>
-          <w:i/>
-        </w:rPr>
-        <w:t>tiempo</w:t>
-      </w:r>
-      <w:proofErr w:type="spellEnd"/>
-      <w:r>
-        <w:rPr>
-          <w:rStyle w:val="Textoennegrita"/>
-          <w:i/>
-        </w:rPr>
-        <w:t xml:space="preserve"> de </w:t>
-      </w:r>
-      <w:proofErr w:type="spellStart"/>
-      <w:r>
-        <w:rPr>
-          <w:rStyle w:val="Textoennegrita"/>
-          <w:i/>
-        </w:rPr>
-        <w:t>ejecución</w:t>
-      </w:r>
-      <w:proofErr w:type="spellEnd"/>
-      <w:r>
-        <w:rPr>
-          <w:rStyle w:val="Textoennegrita"/>
-          <w:i/>
-        </w:rPr>
-        <w:t xml:space="preserve">, </w:t>
-      </w:r>
-      <w:proofErr w:type="spellStart"/>
-      <w:r>
-        <w:rPr>
-          <w:rStyle w:val="Textoennegrita"/>
-          <w:i/>
-        </w:rPr>
-        <w:t>entre</w:t>
-      </w:r>
-      <w:proofErr w:type="spellEnd"/>
-      <w:r>
-        <w:rPr>
-          <w:rStyle w:val="Textoennegrita"/>
-          <w:i/>
-        </w:rPr>
-        <w:t xml:space="preserve"> </w:t>
-      </w:r>
-      <w:proofErr w:type="spellStart"/>
-      <w:r>
-        <w:rPr>
-          <w:rStyle w:val="Textoennegrita"/>
-          <w:i/>
-        </w:rPr>
-        <w:t>otras</w:t>
-      </w:r>
-      <w:proofErr w:type="spellEnd"/>
-      <w:r>
-        <w:rPr>
-          <w:rStyle w:val="Textoennegrita"/>
-          <w:i/>
-        </w:rPr>
-        <w:t xml:space="preserve">, </w:t>
-      </w:r>
-      <w:proofErr w:type="spellStart"/>
-      <w:r>
-        <w:rPr>
-          <w:rStyle w:val="Textoennegrita"/>
-          <w:i/>
-        </w:rPr>
-        <w:t>ayudándonos</w:t>
-      </w:r>
-      <w:proofErr w:type="spellEnd"/>
-      <w:r>
-        <w:rPr>
-          <w:rStyle w:val="Textoennegrita"/>
-          <w:i/>
-        </w:rPr>
-        <w:t xml:space="preserve"> </w:t>
-      </w:r>
-      <w:proofErr w:type="spellStart"/>
-      <w:r>
-        <w:rPr>
-          <w:rStyle w:val="Textoennegrita"/>
-          <w:i/>
-        </w:rPr>
-        <w:t>a </w:t>
+        <w:t>La notación Big O es una herramienta muy funcional para determinar la complejidad de un algoritmo que estemos utilizando, permitiéndonos medir su rendimiento en cuanto a uso de espacio en disco, recursos (memoria y ciclos del reloj del CPU) y tiempo de ejecución, entre otras, ayudándonos a </w:t>
       </w:r>
       <w:r>
         <w:rPr>
@@ -10101,142 +9281,7 @@
           <w:bCs w:val="0"/>
           <w:i/>
         </w:rPr>
-        <w:t>identificar</w:t>
-      </w:r>
-      <w:proofErr w:type="spellEnd"/>
-      <w:r>
-        <w:rPr>
-          <w:rStyle w:val="Textoennegrita"/>
-          <w:bCs w:val="0"/>
-          <w:i/>
-        </w:rPr>
-        <w:t xml:space="preserve"> </w:t>
-      </w:r>
-      <w:proofErr w:type="spellStart"/>
-      <w:r>
-        <w:rPr>
-          <w:rStyle w:val="Textoennegrita"/>
-          <w:bCs w:val="0"/>
-          <w:i/>
-        </w:rPr>
-        <w:t>el</w:t>
-      </w:r>
-      <w:proofErr w:type="spellEnd"/>
-      <w:r>
-        <w:rPr>
-          <w:rStyle w:val="Textoennegrita"/>
-          <w:bCs w:val="0"/>
-          <w:i/>
-        </w:rPr>
-        <w:t xml:space="preserve"> </w:t>
-      </w:r>
-      <w:proofErr w:type="spellStart"/>
-      <w:r>
-        <w:rPr>
-          <w:rStyle w:val="Textoennegrita"/>
-          <w:bCs w:val="0"/>
-          <w:i/>
-        </w:rPr>
-        <w:t>peor</w:t>
-      </w:r>
-      <w:proofErr w:type="spellEnd"/>
-      <w:r>
-        <w:rPr>
-          <w:rStyle w:val="Textoennegrita"/>
-          <w:bCs w:val="0"/>
-          <w:i/>
-        </w:rPr>
-        <w:t xml:space="preserve"> </w:t>
-      </w:r>
-      <w:proofErr w:type="spellStart"/>
-      <w:r>
-        <w:rPr>
-          <w:rStyle w:val="Textoennegrita"/>
-          <w:bCs w:val="0"/>
-          <w:i/>
-        </w:rPr>
-        <w:t>escenario</w:t>
-      </w:r>
-      <w:proofErr w:type="spellEnd"/>
-      <w:r>
-        <w:rPr>
-          <w:rStyle w:val="Textoennegrita"/>
-          <w:bCs w:val="0"/>
-          <w:i/>
-        </w:rPr>
-        <w:t xml:space="preserve"> </w:t>
-      </w:r>
-      <w:proofErr w:type="spellStart"/>
-      <w:r>
-        <w:rPr>
-          <w:rStyle w:val="Textoennegrita"/>
-          <w:bCs w:val="0"/>
-          <w:i/>
-        </w:rPr>
-        <w:t>donde</w:t>
-      </w:r>
-      <w:proofErr w:type="spellEnd"/>
-      <w:r>
-        <w:rPr>
-          <w:rStyle w:val="Textoennegrita"/>
-          <w:bCs w:val="0"/>
-          <w:i/>
-        </w:rPr>
-        <w:t xml:space="preserve"> </w:t>
-      </w:r>
-      <w:proofErr w:type="spellStart"/>
-      <w:r>
-        <w:rPr>
-          <w:rStyle w:val="Textoennegrita"/>
-          <w:bCs w:val="0"/>
-          <w:i/>
-        </w:rPr>
-        <w:t>el</w:t>
-      </w:r>
-      <w:proofErr w:type="spellEnd"/>
-      <w:r>
-        <w:rPr>
-          <w:rStyle w:val="Textoennegrita"/>
-          <w:bCs w:val="0"/>
-          <w:i/>
-        </w:rPr>
-        <w:t xml:space="preserve"> algoritmo </w:t>
-      </w:r>
-      <w:proofErr w:type="spellStart"/>
-      <w:r>
-        <w:rPr>
-          <w:rStyle w:val="Textoennegrita"/>
-          <w:bCs w:val="0"/>
-          <w:i/>
-        </w:rPr>
-        <w:t>llegue</w:t>
-      </w:r>
-      <w:proofErr w:type="spellEnd"/>
-      <w:r>
-        <w:rPr>
-          <w:rStyle w:val="Textoennegrita"/>
-          <w:bCs w:val="0"/>
-          <w:i/>
-        </w:rPr>
-        <w:t xml:space="preserve"> a su </w:t>
-      </w:r>
-      <w:proofErr w:type="spellStart"/>
-      <w:r>
-        <w:rPr>
-          <w:rStyle w:val="Textoennegrita"/>
-          <w:bCs w:val="0"/>
-          <w:i/>
-        </w:rPr>
-        <w:t>más</w:t>
-      </w:r>
-      <w:proofErr w:type="spellEnd"/>
-      <w:r>
-        <w:rPr>
-          <w:rStyle w:val="Textoennegrita"/>
-          <w:bCs w:val="0"/>
-          <w:i/>
-        </w:rPr>
-        <w:t xml:space="preserve"> alto punto de exigencia</w:t>
+        <w:t>identificar el peor escenario donde el algoritmo llegue a su más alto punto de exigencia</w:t>
       </w:r>
       <w:r>
         <w:rPr>
@@ -10265,122 +9310,12 @@
           <w:i/>
         </w:rPr>
       </w:pPr>
-    </w:p>
-    <w:p>
-      <w:pPr>
-        <w:spacing w:after="0"/>
-        <w:jc w:val="both"/>
-        <w:rPr>
-          <w:rStyle w:val="Textoennegrita"/>
-          <w:i/>
-        </w:rPr>
-      </w:pPr>
-    </w:p>
-    <w:p>
-      <w:pPr>
-        <w:spacing w:after="0"/>
-        <w:jc w:val="both"/>
-        <w:rPr>
-          <w:rStyle w:val="Textoennegrita"/>
-          <w:i/>
-        </w:rPr>
-      </w:pPr>
-      <w:proofErr w:type="spellStart"/>
-      <w:r>
-        <w:rPr>
-          <w:rStyle w:val="Textoennegrita"/>
-          <w:i/>
-        </w:rPr>
-        <w:lastRenderedPageBreak/>
-        <w:t>Los</w:t>
-      </w:r>
-      <w:proofErr w:type="spellEnd"/>
-      <w:r>
-        <w:rPr>
-          <w:rStyle w:val="Textoennegrita"/>
-          <w:i/>
-        </w:rPr>
-        <w:t xml:space="preserve"> </w:t>
-      </w:r>
-      <w:proofErr w:type="spellStart"/>
-      <w:r>
-        <w:rPr>
-          <w:rStyle w:val="Textoennegrita"/>
-          <w:i/>
-        </w:rPr>
-        <w:t>términos</w:t>
-      </w:r>
-      <w:proofErr w:type="spellEnd"/>
-      <w:r>
-        <w:rPr>
-          <w:rStyle w:val="Textoennegrita"/>
-          <w:i/>
-        </w:rPr>
-        <w:t xml:space="preserve"> de </w:t>
-      </w:r>
-      <w:proofErr w:type="spellStart"/>
-      <w:r>
-        <w:rPr>
-          <w:rStyle w:val="Textoennegrita"/>
-          <w:i/>
-        </w:rPr>
-        <w:t>complejidad</w:t>
-      </w:r>
-      <w:proofErr w:type="spellEnd"/>
-      <w:r>
-        <w:rPr>
-          <w:rStyle w:val="Textoennegrita"/>
-          <w:i/>
-        </w:rPr>
-        <w:t xml:space="preserve"> </w:t>
-      </w:r>
-      <w:proofErr w:type="spellStart"/>
-      <w:r>
-        <w:rPr>
-          <w:rStyle w:val="Textoennegrita"/>
-          <w:i/>
-        </w:rPr>
-        <w:t>Big</w:t>
-      </w:r>
-      <w:proofErr w:type="spellEnd"/>
-      <w:r>
-        <w:rPr>
-          <w:rStyle w:val="Textoennegrita"/>
-          <w:i/>
-        </w:rPr>
-        <w:t xml:space="preserve"> O </w:t>
-      </w:r>
-      <w:proofErr w:type="spellStart"/>
-      <w:r>
-        <w:rPr>
-          <w:rStyle w:val="Textoennegrita"/>
-          <w:i/>
-        </w:rPr>
-        <w:t>más</w:t>
-      </w:r>
-      <w:proofErr w:type="spellEnd"/>
-      <w:r>
-        <w:rPr>
-          <w:rStyle w:val="Textoennegrita"/>
-          <w:i/>
-        </w:rPr>
-        <w:t xml:space="preserve"> </w:t>
-      </w:r>
-      <w:proofErr w:type="spellStart"/>
-      <w:r>
-        <w:rPr>
-          <w:rStyle w:val="Textoennegrita"/>
-          <w:i/>
-        </w:rPr>
-        <w:t>utilizados</w:t>
-      </w:r>
-      <w:proofErr w:type="spellEnd"/>
-      <w:r>
-        <w:rPr>
-          <w:rStyle w:val="Textoennegrita"/>
-          <w:i/>
-        </w:rPr>
-        <w:t xml:space="preserve"> son:</w:t>
+      <w:r>
+        <w:rPr>
+          <w:rStyle w:val="Textoennegrita"/>
+          <w:i/>
+        </w:rPr>
+        <w:t>Los términos de complejidad Big O más utilizados son:</w:t>
       </w:r>
     </w:p>
     <w:p>
@@ -10661,16 +9596,6 @@
           <w:i/>
         </w:rPr>
       </w:pPr>
-    </w:p>
-    <w:p>
-      <w:pPr>
-        <w:spacing w:after="0"/>
-        <w:jc w:val="both"/>
-        <w:rPr>
-          <w:rStyle w:val="Textoennegrita"/>
-          <w:i/>
-        </w:rPr>
-      </w:pPr>
       <w:hyperlink r:id="rId135" w:history="1">
         <w:r>
           <w:rPr>
@@ -10693,6 +9618,16 @@
     </w:p>
     <w:p>
       <w:pPr>
+        <w:spacing w:after="0"/>
+        <w:jc w:val="both"/>
+        <w:rPr>
+          <w:rStyle w:val="Textoennegrita"/>
+          <w:i/>
+        </w:rPr>
+      </w:pPr>
+    </w:p>
+    <w:p>
+      <w:pPr>
         <w:pStyle w:val="Sinespaciado"/>
         <w:jc w:val="both"/>
         <w:rPr>
@@ -10706,6 +9641,7 @@
         <w:rPr>
           <w:rStyle w:val="nfasisintenso"/>
         </w:rPr>
+        <w:lastRenderedPageBreak/>
         <w:t>ALGORITMOS DE ORDENACIÓN</w:t>
       </w:r>
       <w:r>
@@ -10756,16 +9692,6 @@
         </w:rPr>
         <w:t> es un algoritmo que pone elementos de una lista o un vector en una secuencia dada por una relación de orden, es decir, el resultado de salida ha de ser una permutación —o reordenamiento— de la entrada que satisfaga la relación de orden dada. Las relaciones de orden más usadas son el orden numérico y el orden lexicográfico.</w:t>
       </w:r>
-    </w:p>
-    <w:p>
-      <w:pPr>
-        <w:spacing w:after="0"/>
-        <w:jc w:val="both"/>
-        <w:rPr>
-          <w:rStyle w:val="Textoennegrita"/>
-          <w:i/>
-        </w:rPr>
-      </w:pPr>
     </w:p>
     <w:p>
       <w:pPr>
@@ -10792,6 +9718,214 @@
         <w:jc w:val="both"/>
         <w:rPr>
           <w:rStyle w:val="Textoennegrita"/>
+          <w:i/>
+        </w:rPr>
+      </w:pPr>
+    </w:p>
+    <w:p>
+      <w:pPr>
+        <w:pStyle w:val="Sinespaciado"/>
+        <w:jc w:val="both"/>
+        <w:rPr>
+          <w:rStyle w:val="Textoennegrita"/>
+          <w:i/>
+          <w:iCs/>
+          <w:color w:val="4F81BD" w:themeColor="accent1"/>
+        </w:rPr>
+      </w:pPr>
+      <w:r>
+        <w:rPr>
+          <w:rStyle w:val="nfasisintenso"/>
+        </w:rPr>
+        <w:t>BUSQUEDA SECUENCIAL</w:t>
+      </w:r>
+      <w:r>
+        <w:rPr>
+          <w:rStyle w:val="nfasisintenso"/>
+        </w:rPr>
+        <w:t>:</w:t>
+      </w:r>
+    </w:p>
+    <w:p>
+      <w:pPr>
+        <w:spacing w:after="0"/>
+        <w:jc w:val="both"/>
+        <w:rPr>
+          <w:rStyle w:val="Textoennegrita"/>
+          <w:i/>
+        </w:rPr>
+      </w:pPr>
+    </w:p>
+    <w:p>
+      <w:pPr>
+        <w:spacing w:after="0"/>
+        <w:jc w:val="both"/>
+        <w:rPr>
+          <w:rStyle w:val="Textoennegrita"/>
+          <w:i/>
+        </w:rPr>
+      </w:pPr>
+      <w:r>
+        <w:rPr>
+          <w:rStyle w:val="Textoennegrita"/>
+          <w:i/>
+        </w:rPr>
+        <w:t>En informática, la </w:t>
+      </w:r>
+      <w:r>
+        <w:rPr>
+          <w:rStyle w:val="Textoennegrita"/>
+          <w:bCs w:val="0"/>
+          <w:i/>
+        </w:rPr>
+        <w:t>búsqueda lineal</w:t>
+      </w:r>
+      <w:r>
+        <w:rPr>
+          <w:rStyle w:val="Textoennegrita"/>
+          <w:i/>
+        </w:rPr>
+        <w:t> o la </w:t>
+      </w:r>
+      <w:r>
+        <w:rPr>
+          <w:rStyle w:val="Textoennegrita"/>
+          <w:bCs w:val="0"/>
+          <w:i/>
+        </w:rPr>
+        <w:t>búsqueda secuencial</w:t>
+      </w:r>
+      <w:r>
+        <w:rPr>
+          <w:rStyle w:val="Textoennegrita"/>
+          <w:i/>
+        </w:rPr>
+        <w:t> es un método para encontrar un valor objetivo dentro de una lista.Ésta comprueba secuencialmente cada elemento de la lista para el valor objetivo hasta que es encontrado o hasta que todos los elementos hayan sido comparados.</w:t>
+      </w:r>
+    </w:p>
+    <w:p>
+      <w:pPr>
+        <w:spacing w:after="0"/>
+        <w:jc w:val="both"/>
+        <w:rPr>
+          <w:rStyle w:val="Textoennegrita"/>
+          <w:i/>
+        </w:rPr>
+      </w:pPr>
+      <w:hyperlink r:id="rId137" w:history="1">
+        <w:r>
+          <w:rPr>
+            <w:rStyle w:val="Hipervnculo"/>
+            <w:i/>
+          </w:rPr>
+          <w:t>https://es.wikipedia.org/wiki/B%C3%BAsqueda_lineal</w:t>
+        </w:r>
+      </w:hyperlink>
+    </w:p>
+    <w:p>
+      <w:pPr>
+        <w:spacing w:after="0"/>
+        <w:jc w:val="both"/>
+        <w:rPr>
+          <w:rStyle w:val="Textoennegrita"/>
+          <w:i/>
+        </w:rPr>
+      </w:pPr>
+    </w:p>
+    <w:p>
+      <w:pPr>
+        <w:pStyle w:val="Sinespaciado"/>
+        <w:jc w:val="both"/>
+        <w:rPr>
+          <w:rStyle w:val="Textoennegrita"/>
+          <w:i/>
+          <w:iCs/>
+          <w:color w:val="4F81BD" w:themeColor="accent1"/>
+        </w:rPr>
+      </w:pPr>
+      <w:r>
+        <w:rPr>
+          <w:rStyle w:val="nfasisintenso"/>
+        </w:rPr>
+        <w:t>BUSQUEDA BINARIA</w:t>
+      </w:r>
+      <w:r>
+        <w:rPr>
+          <w:rStyle w:val="nfasisintenso"/>
+        </w:rPr>
+        <w:t>:</w:t>
+      </w:r>
+    </w:p>
+    <w:p>
+      <w:pPr>
+        <w:spacing w:after="0"/>
+        <w:jc w:val="both"/>
+        <w:rPr>
+          <w:rStyle w:val="Textoennegrita"/>
+          <w:i/>
+        </w:rPr>
+      </w:pPr>
+    </w:p>
+    <w:p>
+      <w:pPr>
+        <w:spacing w:after="0"/>
+        <w:jc w:val="both"/>
+        <w:rPr>
+          <w:rStyle w:val="Textoennegrita"/>
+          <w:i/>
+        </w:rPr>
+      </w:pPr>
+      <w:r>
+        <w:rPr>
+          <w:rStyle w:val="Textoennegrita"/>
+          <w:i/>
+        </w:rPr>
+        <w:t>La búsqueda binaria es un algoritmo eficiente para encontrar un elemento en una lista ordenada de elementos. Funciona al dividir repetidamente a la mitad la porción de la lista que podría contener al elemento, hasta reducir las ubicaciones posibles a solo una. Usamos la búsqueda binaria en el </w:t>
+      </w:r>
+      <w:hyperlink r:id="rId138" w:tgtFrame="_blank" w:history="1">
+        <w:r>
+          <w:rPr>
+            <w:rStyle w:val="Textoennegrita"/>
+            <w:i/>
+          </w:rPr>
+          <w:t>juego de adivinar</w:t>
+        </w:r>
+      </w:hyperlink>
+      <w:r>
+        <w:rPr>
+          <w:rStyle w:val="Textoennegrita"/>
+          <w:i/>
+        </w:rPr>
+        <w:t> en la lección introductoria.</w:t>
+      </w:r>
+    </w:p>
+    <w:p>
+      <w:pPr>
+        <w:spacing w:after="0"/>
+        <w:jc w:val="both"/>
+        <w:rPr>
+          <w:rStyle w:val="Textoennegrita"/>
+          <w:bCs w:val="0"/>
+          <w:i/>
+        </w:rPr>
+      </w:pPr>
+      <w:hyperlink r:id="rId139" w:history="1">
+        <w:r>
+          <w:rPr>
+            <w:rStyle w:val="Hipervnculo"/>
+            <w:i/>
+          </w:rPr>
+          <w:t>https://es.khanacademy.org/computing/computer-science/algorithms/binary-search/a/binary-search</w:t>
+        </w:r>
+      </w:hyperlink>
+    </w:p>
+    <w:p>
+      <w:pPr>
+        <w:spacing w:after="0"/>
+        <w:jc w:val="both"/>
+        <w:rPr>
+          <w:rStyle w:val="Textoennegrita"/>
+          <w:bCs w:val="0"/>
           <w:i/>
         </w:rPr>
       </w:pPr>
@@ -12537,7 +11671,7 @@
 </file>
 
 <file path=customXml/itemProps1.xml><?xml version="1.0" encoding="utf-8"?>
-<ds:datastoreItem xmlns:ds="http://schemas.openxmlformats.org/officeDocument/2006/customXml" ds:itemID="{542D728F-8B74-4A95-81DA-D98C30FD2343}">
+<ds:datastoreItem xmlns:ds="http://schemas.openxmlformats.org/officeDocument/2006/customXml" ds:itemID="{26A466B8-3D9B-42CB-A996-8037CD560D01}">
   <ds:schemaRefs>
     <ds:schemaRef ds:uri="http://schemas.openxmlformats.org/officeDocument/2006/bibliography"/>
   </ds:schemaRefs>

--- a/Diccionario.docx
+++ b/Diccionario.docx
@@ -9929,8 +9929,2969 @@
           <w:i/>
         </w:rPr>
       </w:pPr>
+    </w:p>
+    <w:p>
+      <w:pPr>
+        <w:pStyle w:val="Sinespaciado"/>
+        <w:jc w:val="both"/>
+        <w:rPr>
+          <w:rStyle w:val="nfasisintenso"/>
+        </w:rPr>
+      </w:pPr>
+      <w:r>
+        <w:rPr>
+          <w:rStyle w:val="nfasisintenso"/>
+        </w:rPr>
+        <w:t>ALGORITMOS DE COMPRESION:</w:t>
+      </w:r>
+    </w:p>
+    <w:p>
+      <w:pPr>
+        <w:pStyle w:val="Sinespaciado"/>
+        <w:jc w:val="both"/>
+        <w:rPr>
+          <w:rStyle w:val="nfasisintenso"/>
+        </w:rPr>
+      </w:pPr>
+    </w:p>
+    <w:p>
+      <w:pPr>
+        <w:spacing w:after="0"/>
+        <w:jc w:val="both"/>
+        <w:rPr>
+          <w:rStyle w:val="Textoennegrita"/>
+          <w:i/>
+        </w:rPr>
+      </w:pPr>
+      <w:proofErr w:type="spellStart"/>
+      <w:r>
+        <w:rPr>
+          <w:rStyle w:val="Textoennegrita"/>
+          <w:i/>
+        </w:rPr>
+        <w:t>Los </w:t>
+      </w:r>
+      <w:hyperlink r:id="rId140" w:tgtFrame="_blank" w:tooltip="Algoritmos de compresión" w:history="1">
+        <w:r>
+          <w:rPr>
+            <w:rStyle w:val="Textoennegrita"/>
+            <w:i/>
+          </w:rPr>
+          <w:t>algoritmos</w:t>
+        </w:r>
+        <w:proofErr w:type="spellEnd"/>
+        <w:r>
+          <w:rPr>
+            <w:rStyle w:val="Textoennegrita"/>
+            <w:i/>
+          </w:rPr>
+          <w:t xml:space="preserve"> de </w:t>
+        </w:r>
+        <w:proofErr w:type="spellStart"/>
+        <w:r>
+          <w:rPr>
+            <w:rStyle w:val="Textoennegrita"/>
+            <w:i/>
+          </w:rPr>
+          <w:t>compresión</w:t>
+        </w:r>
+      </w:hyperlink>
+      <w:r>
+        <w:rPr>
+          <w:rStyle w:val="Textoennegrita"/>
+          <w:i/>
+        </w:rPr>
+        <w:t> son</w:t>
+      </w:r>
+      <w:proofErr w:type="spellEnd"/>
+      <w:r>
+        <w:rPr>
+          <w:rStyle w:val="Textoennegrita"/>
+          <w:i/>
+        </w:rPr>
+        <w:t xml:space="preserve"> </w:t>
+      </w:r>
+      <w:proofErr w:type="spellStart"/>
+      <w:r>
+        <w:rPr>
+          <w:rStyle w:val="Textoennegrita"/>
+          <w:i/>
+        </w:rPr>
+        <w:t>formas</w:t>
+      </w:r>
+      <w:proofErr w:type="spellEnd"/>
+      <w:r>
+        <w:rPr>
+          <w:rStyle w:val="Textoennegrita"/>
+          <w:i/>
+        </w:rPr>
+        <w:t xml:space="preserve"> </w:t>
+      </w:r>
+      <w:proofErr w:type="spellStart"/>
+      <w:r>
+        <w:rPr>
+          <w:rStyle w:val="Textoennegrita"/>
+          <w:i/>
+        </w:rPr>
+        <w:t>que</w:t>
+      </w:r>
+      <w:proofErr w:type="spellEnd"/>
+      <w:r>
+        <w:rPr>
+          <w:rStyle w:val="Textoennegrita"/>
+          <w:i/>
+        </w:rPr>
+        <w:t xml:space="preserve"> </w:t>
+      </w:r>
+      <w:proofErr w:type="spellStart"/>
+      <w:r>
+        <w:rPr>
+          <w:rStyle w:val="Textoennegrita"/>
+          <w:i/>
+        </w:rPr>
+        <w:t>se</w:t>
+      </w:r>
+      <w:proofErr w:type="spellEnd"/>
+      <w:r>
+        <w:rPr>
+          <w:rStyle w:val="Textoennegrita"/>
+          <w:i/>
+        </w:rPr>
+        <w:t xml:space="preserve"> </w:t>
+      </w:r>
+      <w:proofErr w:type="spellStart"/>
+      <w:r>
+        <w:rPr>
+          <w:rStyle w:val="Textoennegrita"/>
+          <w:i/>
+        </w:rPr>
+        <w:t>elaboraron</w:t>
+      </w:r>
+      <w:proofErr w:type="spellEnd"/>
+      <w:r>
+        <w:rPr>
+          <w:rStyle w:val="Textoennegrita"/>
+          <w:i/>
+        </w:rPr>
+        <w:t xml:space="preserve"> para </w:t>
+      </w:r>
+      <w:proofErr w:type="spellStart"/>
+      <w:r>
+        <w:rPr>
+          <w:rStyle w:val="Textoennegrita"/>
+          <w:i/>
+        </w:rPr>
+        <w:t>economizar</w:t>
+      </w:r>
+      <w:proofErr w:type="spellEnd"/>
+      <w:r>
+        <w:rPr>
+          <w:rStyle w:val="Textoennegrita"/>
+          <w:i/>
+        </w:rPr>
+        <w:t xml:space="preserve"> </w:t>
+      </w:r>
+      <w:proofErr w:type="spellStart"/>
+      <w:r>
+        <w:rPr>
+          <w:rStyle w:val="Textoennegrita"/>
+          <w:i/>
+        </w:rPr>
+        <w:t>el</w:t>
+      </w:r>
+      <w:proofErr w:type="spellEnd"/>
+      <w:r>
+        <w:rPr>
+          <w:rStyle w:val="Textoennegrita"/>
+          <w:i/>
+        </w:rPr>
+        <w:t xml:space="preserve"> uso de </w:t>
+      </w:r>
+      <w:proofErr w:type="spellStart"/>
+      <w:r>
+        <w:rPr>
+          <w:rStyle w:val="Textoennegrita"/>
+          <w:i/>
+        </w:rPr>
+        <w:t>espacio</w:t>
+      </w:r>
+      <w:proofErr w:type="spellEnd"/>
+      <w:r>
+        <w:rPr>
+          <w:rStyle w:val="Textoennegrita"/>
+          <w:i/>
+        </w:rPr>
+        <w:t xml:space="preserve"> de </w:t>
+      </w:r>
+      <w:proofErr w:type="spellStart"/>
+      <w:r>
+        <w:rPr>
+          <w:rStyle w:val="Textoennegrita"/>
+          <w:i/>
+        </w:rPr>
+        <w:t>almacenamiento</w:t>
+      </w:r>
+      <w:proofErr w:type="spellEnd"/>
+      <w:r>
+        <w:rPr>
+          <w:rStyle w:val="Textoennegrita"/>
+          <w:i/>
+        </w:rPr>
+        <w:t xml:space="preserve"> de </w:t>
+      </w:r>
+      <w:proofErr w:type="spellStart"/>
+      <w:r>
+        <w:rPr>
+          <w:rStyle w:val="Textoennegrita"/>
+          <w:i/>
+        </w:rPr>
+        <w:t>información</w:t>
+      </w:r>
+      <w:proofErr w:type="spellEnd"/>
+      <w:r>
+        <w:rPr>
+          <w:rStyle w:val="Textoennegrita"/>
+          <w:i/>
+        </w:rPr>
+        <w:t xml:space="preserve">. </w:t>
+      </w:r>
+      <w:proofErr w:type="spellStart"/>
+      <w:r>
+        <w:rPr>
+          <w:rStyle w:val="Textoennegrita"/>
+          <w:i/>
+        </w:rPr>
+        <w:t>Actualmente</w:t>
+      </w:r>
+      <w:proofErr w:type="spellEnd"/>
+      <w:r>
+        <w:rPr>
+          <w:rStyle w:val="Textoennegrita"/>
+          <w:i/>
+        </w:rPr>
+        <w:t xml:space="preserve">, </w:t>
+      </w:r>
+      <w:proofErr w:type="spellStart"/>
+      <w:r>
+        <w:rPr>
+          <w:rStyle w:val="Textoennegrita"/>
+          <w:i/>
+        </w:rPr>
+        <w:t>el</w:t>
+      </w:r>
+      <w:proofErr w:type="spellEnd"/>
+      <w:r>
+        <w:rPr>
+          <w:rStyle w:val="Textoennegrita"/>
+          <w:i/>
+        </w:rPr>
+        <w:t xml:space="preserve"> </w:t>
+      </w:r>
+      <w:proofErr w:type="spellStart"/>
+      <w:r>
+        <w:rPr>
+          <w:rStyle w:val="Textoennegrita"/>
+          <w:i/>
+        </w:rPr>
+        <w:t>poder</w:t>
+      </w:r>
+      <w:proofErr w:type="spellEnd"/>
+      <w:r>
+        <w:rPr>
+          <w:rStyle w:val="Textoennegrita"/>
+          <w:i/>
+        </w:rPr>
+        <w:t xml:space="preserve"> de </w:t>
+      </w:r>
+      <w:proofErr w:type="spellStart"/>
+      <w:r>
+        <w:rPr>
+          <w:rStyle w:val="Textoennegrita"/>
+          <w:i/>
+        </w:rPr>
+        <w:t>procesamiento</w:t>
+      </w:r>
+      <w:proofErr w:type="spellEnd"/>
+      <w:r>
+        <w:rPr>
+          <w:rStyle w:val="Textoennegrita"/>
+          <w:i/>
+        </w:rPr>
+        <w:t xml:space="preserve"> de </w:t>
+      </w:r>
+      <w:proofErr w:type="spellStart"/>
+      <w:r>
+        <w:rPr>
+          <w:rStyle w:val="Textoennegrita"/>
+          <w:i/>
+        </w:rPr>
+        <w:t>los</w:t>
+      </w:r>
+      <w:proofErr w:type="spellEnd"/>
+      <w:r>
+        <w:rPr>
+          <w:rStyle w:val="Textoennegrita"/>
+          <w:i/>
+        </w:rPr>
+        <w:t xml:space="preserve"> </w:t>
+      </w:r>
+      <w:proofErr w:type="spellStart"/>
+      <w:r>
+        <w:rPr>
+          <w:rStyle w:val="Textoennegrita"/>
+          <w:i/>
+        </w:rPr>
+        <w:t>procesadores</w:t>
+      </w:r>
+      <w:proofErr w:type="spellEnd"/>
+      <w:r>
+        <w:rPr>
+          <w:rStyle w:val="Textoennegrita"/>
+          <w:i/>
+        </w:rPr>
+        <w:t xml:space="preserve"> </w:t>
+      </w:r>
+      <w:proofErr w:type="spellStart"/>
+      <w:r>
+        <w:rPr>
+          <w:rStyle w:val="Textoennegrita"/>
+          <w:i/>
+        </w:rPr>
+        <w:t>se</w:t>
+      </w:r>
+      <w:proofErr w:type="spellEnd"/>
+      <w:r>
+        <w:rPr>
+          <w:rStyle w:val="Textoennegrita"/>
+          <w:i/>
+        </w:rPr>
+        <w:t xml:space="preserve"> </w:t>
+      </w:r>
+      <w:proofErr w:type="spellStart"/>
+      <w:r>
+        <w:rPr>
+          <w:rStyle w:val="Textoennegrita"/>
+          <w:i/>
+        </w:rPr>
+        <w:t>incrementa</w:t>
+      </w:r>
+      <w:proofErr w:type="spellEnd"/>
+      <w:r>
+        <w:rPr>
+          <w:rStyle w:val="Textoennegrita"/>
+          <w:i/>
+        </w:rPr>
+        <w:t xml:space="preserve"> </w:t>
+      </w:r>
+      <w:proofErr w:type="spellStart"/>
+      <w:r>
+        <w:rPr>
+          <w:rStyle w:val="Textoennegrita"/>
+          <w:i/>
+        </w:rPr>
+        <w:t>más</w:t>
+      </w:r>
+      <w:proofErr w:type="spellEnd"/>
+      <w:r>
+        <w:rPr>
+          <w:rStyle w:val="Textoennegrita"/>
+          <w:i/>
+        </w:rPr>
+        <w:t xml:space="preserve"> </w:t>
+      </w:r>
+      <w:proofErr w:type="spellStart"/>
+      <w:r>
+        <w:rPr>
+          <w:rStyle w:val="Textoennegrita"/>
+          <w:i/>
+        </w:rPr>
+        <w:t>rápido</w:t>
+      </w:r>
+      <w:proofErr w:type="spellEnd"/>
+      <w:r>
+        <w:rPr>
+          <w:rStyle w:val="Textoennegrita"/>
+          <w:i/>
+        </w:rPr>
+        <w:t xml:space="preserve"> </w:t>
+      </w:r>
+      <w:proofErr w:type="spellStart"/>
+      <w:r>
+        <w:rPr>
+          <w:rStyle w:val="Textoennegrita"/>
+          <w:i/>
+        </w:rPr>
+        <w:t>que</w:t>
+      </w:r>
+      <w:proofErr w:type="spellEnd"/>
+      <w:r>
+        <w:rPr>
+          <w:rStyle w:val="Textoennegrita"/>
+          <w:i/>
+        </w:rPr>
+        <w:t xml:space="preserve"> la </w:t>
+      </w:r>
+      <w:proofErr w:type="spellStart"/>
+      <w:r>
+        <w:rPr>
+          <w:rStyle w:val="Textoennegrita"/>
+          <w:i/>
+        </w:rPr>
+        <w:t>capacidad</w:t>
+      </w:r>
+      <w:proofErr w:type="spellEnd"/>
+      <w:r>
+        <w:rPr>
+          <w:rStyle w:val="Textoennegrita"/>
+          <w:i/>
+        </w:rPr>
+        <w:t xml:space="preserve"> de </w:t>
+      </w:r>
+      <w:proofErr w:type="spellStart"/>
+      <w:r>
+        <w:rPr>
+          <w:rStyle w:val="Textoennegrita"/>
+          <w:i/>
+        </w:rPr>
+        <w:t>almacenamiento</w:t>
+      </w:r>
+      <w:proofErr w:type="spellEnd"/>
+      <w:r>
+        <w:rPr>
+          <w:rStyle w:val="Textoennegrita"/>
+          <w:i/>
+        </w:rPr>
+        <w:t xml:space="preserve"> y </w:t>
+      </w:r>
+      <w:proofErr w:type="spellStart"/>
+      <w:r>
+        <w:rPr>
+          <w:rStyle w:val="Textoennegrita"/>
+          <w:i/>
+        </w:rPr>
+        <w:t>es</w:t>
+      </w:r>
+      <w:proofErr w:type="spellEnd"/>
+      <w:r>
+        <w:rPr>
+          <w:rStyle w:val="Textoennegrita"/>
+          <w:i/>
+        </w:rPr>
+        <w:t xml:space="preserve"> </w:t>
+      </w:r>
+      <w:proofErr w:type="spellStart"/>
+      <w:r>
+        <w:rPr>
+          <w:rStyle w:val="Textoennegrita"/>
+          <w:i/>
+        </w:rPr>
+        <w:t>más</w:t>
+      </w:r>
+      <w:proofErr w:type="spellEnd"/>
+      <w:r>
+        <w:rPr>
+          <w:rStyle w:val="Textoennegrita"/>
+          <w:i/>
+        </w:rPr>
+        <w:t xml:space="preserve"> </w:t>
+      </w:r>
+      <w:proofErr w:type="spellStart"/>
+      <w:r>
+        <w:rPr>
+          <w:rStyle w:val="Textoennegrita"/>
+          <w:i/>
+        </w:rPr>
+        <w:t>veloz</w:t>
+      </w:r>
+      <w:proofErr w:type="spellEnd"/>
+      <w:r>
+        <w:rPr>
+          <w:rStyle w:val="Textoennegrita"/>
+          <w:i/>
+        </w:rPr>
+        <w:t xml:space="preserve"> </w:t>
+      </w:r>
+      <w:proofErr w:type="spellStart"/>
+      <w:r>
+        <w:rPr>
+          <w:rStyle w:val="Textoennegrita"/>
+          <w:i/>
+        </w:rPr>
+        <w:t>que</w:t>
+      </w:r>
+      <w:proofErr w:type="spellEnd"/>
+      <w:r>
+        <w:rPr>
+          <w:rStyle w:val="Textoennegrita"/>
+          <w:i/>
+        </w:rPr>
+        <w:t xml:space="preserve"> </w:t>
+      </w:r>
+      <w:proofErr w:type="spellStart"/>
+      <w:r>
+        <w:rPr>
+          <w:rStyle w:val="Textoennegrita"/>
+          <w:i/>
+        </w:rPr>
+        <w:t>los</w:t>
+      </w:r>
+      <w:proofErr w:type="spellEnd"/>
+      <w:r>
+        <w:rPr>
+          <w:rStyle w:val="Textoennegrita"/>
+          <w:i/>
+        </w:rPr>
+        <w:t xml:space="preserve"> </w:t>
+      </w:r>
+      <w:proofErr w:type="spellStart"/>
+      <w:r>
+        <w:rPr>
+          <w:rStyle w:val="Textoennegrita"/>
+          <w:i/>
+        </w:rPr>
+        <w:t>anchos</w:t>
+      </w:r>
+      <w:proofErr w:type="spellEnd"/>
+      <w:r>
+        <w:rPr>
+          <w:rStyle w:val="Textoennegrita"/>
+          <w:i/>
+        </w:rPr>
+        <w:t xml:space="preserve"> de banda de </w:t>
+      </w:r>
+      <w:proofErr w:type="spellStart"/>
+      <w:r>
+        <w:rPr>
+          <w:rStyle w:val="Textoennegrita"/>
+          <w:i/>
+        </w:rPr>
+        <w:t>las</w:t>
+      </w:r>
+      <w:proofErr w:type="spellEnd"/>
+      <w:r>
+        <w:rPr>
+          <w:rStyle w:val="Textoennegrita"/>
+          <w:i/>
+        </w:rPr>
+        <w:t xml:space="preserve"> </w:t>
+      </w:r>
+      <w:proofErr w:type="spellStart"/>
+      <w:r>
+        <w:rPr>
+          <w:rStyle w:val="Textoennegrita"/>
+          <w:i/>
+        </w:rPr>
+        <w:t>redes</w:t>
+      </w:r>
+      <w:proofErr w:type="spellEnd"/>
+      <w:r>
+        <w:rPr>
+          <w:rStyle w:val="Textoennegrita"/>
+          <w:i/>
+        </w:rPr>
+        <w:t xml:space="preserve">. </w:t>
+      </w:r>
+      <w:proofErr w:type="spellStart"/>
+      <w:r>
+        <w:rPr>
+          <w:rStyle w:val="Textoennegrita"/>
+          <w:i/>
+        </w:rPr>
+        <w:t>Por</w:t>
+      </w:r>
+      <w:proofErr w:type="spellEnd"/>
+      <w:r>
+        <w:rPr>
+          <w:rStyle w:val="Textoennegrita"/>
+          <w:i/>
+        </w:rPr>
+        <w:t xml:space="preserve"> lo tanto, para </w:t>
+      </w:r>
+      <w:proofErr w:type="spellStart"/>
+      <w:r>
+        <w:rPr>
+          <w:rStyle w:val="Textoennegrita"/>
+          <w:i/>
+        </w:rPr>
+        <w:t>compensar</w:t>
+      </w:r>
+      <w:proofErr w:type="spellEnd"/>
+      <w:r>
+        <w:rPr>
+          <w:rStyle w:val="Textoennegrita"/>
+          <w:i/>
+        </w:rPr>
+        <w:t xml:space="preserve"> </w:t>
+      </w:r>
+      <w:proofErr w:type="spellStart"/>
+      <w:r>
+        <w:rPr>
+          <w:rStyle w:val="Textoennegrita"/>
+          <w:i/>
+        </w:rPr>
+        <w:t>esto</w:t>
+      </w:r>
+      <w:proofErr w:type="spellEnd"/>
+      <w:r>
+        <w:rPr>
+          <w:rStyle w:val="Textoennegrita"/>
+          <w:i/>
+        </w:rPr>
+        <w:t xml:space="preserve"> </w:t>
+      </w:r>
+      <w:proofErr w:type="spellStart"/>
+      <w:r>
+        <w:rPr>
+          <w:rStyle w:val="Textoennegrita"/>
+          <w:i/>
+        </w:rPr>
+        <w:t>es</w:t>
+      </w:r>
+      <w:proofErr w:type="spellEnd"/>
+      <w:r>
+        <w:rPr>
+          <w:rStyle w:val="Textoennegrita"/>
+          <w:i/>
+        </w:rPr>
+        <w:t xml:space="preserve"> </w:t>
+      </w:r>
+      <w:proofErr w:type="spellStart"/>
+      <w:r>
+        <w:rPr>
+          <w:rStyle w:val="Textoennegrita"/>
+          <w:i/>
+        </w:rPr>
+        <w:t>más</w:t>
+      </w:r>
+      <w:proofErr w:type="spellEnd"/>
+      <w:r>
+        <w:rPr>
+          <w:rStyle w:val="Textoennegrita"/>
+          <w:i/>
+        </w:rPr>
+        <w:t xml:space="preserve"> </w:t>
+      </w:r>
+      <w:proofErr w:type="spellStart"/>
+      <w:r>
+        <w:rPr>
+          <w:rStyle w:val="Textoennegrita"/>
+          <w:i/>
+        </w:rPr>
+        <w:t>común</w:t>
+      </w:r>
+      <w:proofErr w:type="spellEnd"/>
+      <w:r>
+        <w:rPr>
+          <w:rStyle w:val="Textoennegrita"/>
+          <w:i/>
+        </w:rPr>
+        <w:t xml:space="preserve"> </w:t>
+      </w:r>
+      <w:proofErr w:type="spellStart"/>
+      <w:r>
+        <w:rPr>
+          <w:rStyle w:val="Textoennegrita"/>
+          <w:i/>
+        </w:rPr>
+        <w:t>el</w:t>
+      </w:r>
+      <w:proofErr w:type="spellEnd"/>
+      <w:r>
+        <w:rPr>
+          <w:rStyle w:val="Textoennegrita"/>
+          <w:i/>
+        </w:rPr>
+        <w:t xml:space="preserve"> </w:t>
+      </w:r>
+      <w:proofErr w:type="spellStart"/>
+      <w:r>
+        <w:rPr>
+          <w:rStyle w:val="Textoennegrita"/>
+          <w:i/>
+        </w:rPr>
+        <w:t>procedimiento</w:t>
+      </w:r>
+      <w:proofErr w:type="spellEnd"/>
+      <w:r>
+        <w:rPr>
+          <w:rStyle w:val="Textoennegrita"/>
+          <w:i/>
+        </w:rPr>
+        <w:t xml:space="preserve"> de </w:t>
+      </w:r>
+      <w:proofErr w:type="spellStart"/>
+      <w:r>
+        <w:rPr>
+          <w:rStyle w:val="Textoennegrita"/>
+          <w:i/>
+        </w:rPr>
+        <w:t>reducir</w:t>
+      </w:r>
+      <w:proofErr w:type="spellEnd"/>
+      <w:r>
+        <w:rPr>
+          <w:rStyle w:val="Textoennegrita"/>
+          <w:i/>
+        </w:rPr>
+        <w:t xml:space="preserve"> </w:t>
+      </w:r>
+      <w:proofErr w:type="spellStart"/>
+      <w:r>
+        <w:rPr>
+          <w:rStyle w:val="Textoennegrita"/>
+          <w:i/>
+        </w:rPr>
+        <w:t>el</w:t>
+      </w:r>
+      <w:proofErr w:type="spellEnd"/>
+      <w:r>
+        <w:rPr>
+          <w:rStyle w:val="Textoennegrita"/>
+          <w:i/>
+        </w:rPr>
+        <w:t xml:space="preserve"> </w:t>
+      </w:r>
+      <w:proofErr w:type="spellStart"/>
+      <w:r>
+        <w:rPr>
+          <w:rStyle w:val="Textoennegrita"/>
+          <w:i/>
+        </w:rPr>
+        <w:t>tamaño</w:t>
+      </w:r>
+      <w:proofErr w:type="spellEnd"/>
+      <w:r>
+        <w:rPr>
+          <w:rStyle w:val="Textoennegrita"/>
+          <w:i/>
+        </w:rPr>
+        <w:t xml:space="preserve"> de </w:t>
+      </w:r>
+      <w:proofErr w:type="spellStart"/>
+      <w:r>
+        <w:rPr>
+          <w:rStyle w:val="Textoennegrita"/>
+          <w:i/>
+        </w:rPr>
+        <w:t>los</w:t>
+      </w:r>
+      <w:proofErr w:type="spellEnd"/>
+      <w:r>
+        <w:rPr>
+          <w:rStyle w:val="Textoennegrita"/>
+          <w:i/>
+        </w:rPr>
+        <w:t xml:space="preserve"> </w:t>
+      </w:r>
+      <w:proofErr w:type="spellStart"/>
+      <w:r>
+        <w:rPr>
+          <w:rStyle w:val="Textoennegrita"/>
+          <w:i/>
+        </w:rPr>
+        <w:t>datos</w:t>
+      </w:r>
+      <w:proofErr w:type="spellEnd"/>
+      <w:r>
+        <w:rPr>
+          <w:rStyle w:val="Textoennegrita"/>
+          <w:i/>
+        </w:rPr>
+        <w:t xml:space="preserve"> al </w:t>
+      </w:r>
+      <w:proofErr w:type="spellStart"/>
+      <w:r>
+        <w:rPr>
+          <w:rStyle w:val="Textoennegrita"/>
+          <w:i/>
+        </w:rPr>
+        <w:t>explotar</w:t>
+      </w:r>
+      <w:proofErr w:type="spellEnd"/>
+      <w:r>
+        <w:rPr>
+          <w:rStyle w:val="Textoennegrita"/>
+          <w:i/>
+        </w:rPr>
+        <w:t xml:space="preserve"> </w:t>
+      </w:r>
+      <w:proofErr w:type="spellStart"/>
+      <w:r>
+        <w:rPr>
+          <w:rStyle w:val="Textoennegrita"/>
+          <w:i/>
+        </w:rPr>
+        <w:t>el</w:t>
+      </w:r>
+      <w:proofErr w:type="spellEnd"/>
+      <w:r>
+        <w:rPr>
+          <w:rStyle w:val="Textoennegrita"/>
+          <w:i/>
+        </w:rPr>
+        <w:t xml:space="preserve"> </w:t>
+      </w:r>
+      <w:proofErr w:type="spellStart"/>
+      <w:r>
+        <w:rPr>
+          <w:rStyle w:val="Textoennegrita"/>
+          <w:i/>
+        </w:rPr>
+        <w:t>poder</w:t>
+      </w:r>
+      <w:proofErr w:type="spellEnd"/>
+      <w:r>
+        <w:rPr>
+          <w:rStyle w:val="Textoennegrita"/>
+          <w:i/>
+        </w:rPr>
+        <w:t xml:space="preserve"> de </w:t>
+      </w:r>
+      <w:proofErr w:type="spellStart"/>
+      <w:r>
+        <w:rPr>
+          <w:rStyle w:val="Textoennegrita"/>
+          <w:i/>
+        </w:rPr>
+        <w:t>procesamiento</w:t>
+      </w:r>
+      <w:proofErr w:type="spellEnd"/>
+      <w:r>
+        <w:rPr>
+          <w:rStyle w:val="Textoennegrita"/>
+          <w:i/>
+        </w:rPr>
+        <w:t xml:space="preserve"> de </w:t>
+      </w:r>
+      <w:proofErr w:type="spellStart"/>
+      <w:r>
+        <w:rPr>
+          <w:rStyle w:val="Textoennegrita"/>
+          <w:i/>
+        </w:rPr>
+        <w:t>los</w:t>
+      </w:r>
+      <w:proofErr w:type="spellEnd"/>
+      <w:r>
+        <w:rPr>
+          <w:rStyle w:val="Textoennegrita"/>
+          <w:i/>
+        </w:rPr>
+        <w:t xml:space="preserve"> </w:t>
+      </w:r>
+      <w:proofErr w:type="spellStart"/>
+      <w:r>
+        <w:rPr>
+          <w:rStyle w:val="Textoennegrita"/>
+          <w:i/>
+        </w:rPr>
+        <w:t>procesadores</w:t>
+      </w:r>
+      <w:proofErr w:type="spellEnd"/>
+      <w:r>
+        <w:rPr>
+          <w:rStyle w:val="Textoennegrita"/>
+          <w:i/>
+        </w:rPr>
+        <w:t xml:space="preserve"> </w:t>
+      </w:r>
+      <w:proofErr w:type="spellStart"/>
+      <w:r>
+        <w:rPr>
+          <w:rStyle w:val="Textoennegrita"/>
+          <w:i/>
+        </w:rPr>
+        <w:t>que</w:t>
+      </w:r>
+      <w:proofErr w:type="spellEnd"/>
+      <w:r>
+        <w:rPr>
+          <w:rStyle w:val="Textoennegrita"/>
+          <w:i/>
+        </w:rPr>
+        <w:t xml:space="preserve"> </w:t>
+      </w:r>
+      <w:proofErr w:type="spellStart"/>
+      <w:r>
+        <w:rPr>
+          <w:rStyle w:val="Textoennegrita"/>
+          <w:i/>
+        </w:rPr>
+        <w:t>incrementar</w:t>
+      </w:r>
+      <w:proofErr w:type="spellEnd"/>
+      <w:r>
+        <w:rPr>
+          <w:rStyle w:val="Textoennegrita"/>
+          <w:i/>
+        </w:rPr>
+        <w:t xml:space="preserve"> la </w:t>
+      </w:r>
+      <w:proofErr w:type="spellStart"/>
+      <w:r>
+        <w:rPr>
+          <w:rStyle w:val="Textoennegrita"/>
+          <w:i/>
+        </w:rPr>
+        <w:t>capacidad</w:t>
+      </w:r>
+      <w:proofErr w:type="spellEnd"/>
+      <w:r>
+        <w:rPr>
+          <w:rStyle w:val="Textoennegrita"/>
+          <w:i/>
+        </w:rPr>
+        <w:t xml:space="preserve"> de </w:t>
+      </w:r>
+      <w:proofErr w:type="spellStart"/>
+      <w:r>
+        <w:rPr>
+          <w:rStyle w:val="Textoennegrita"/>
+          <w:i/>
+        </w:rPr>
+        <w:t>almacenamiento</w:t>
+      </w:r>
+      <w:proofErr w:type="spellEnd"/>
+      <w:r>
+        <w:rPr>
+          <w:rStyle w:val="Textoennegrita"/>
+          <w:i/>
+        </w:rPr>
+        <w:t xml:space="preserve"> y de </w:t>
+      </w:r>
+      <w:proofErr w:type="spellStart"/>
+      <w:r>
+        <w:rPr>
+          <w:rStyle w:val="Textoennegrita"/>
+          <w:i/>
+        </w:rPr>
+        <w:t>transmisión</w:t>
+      </w:r>
+      <w:proofErr w:type="spellEnd"/>
+      <w:r>
+        <w:rPr>
+          <w:rStyle w:val="Textoennegrita"/>
+          <w:i/>
+        </w:rPr>
+        <w:t xml:space="preserve"> de </w:t>
+      </w:r>
+      <w:proofErr w:type="spellStart"/>
+      <w:r>
+        <w:rPr>
+          <w:rStyle w:val="Textoennegrita"/>
+          <w:i/>
+        </w:rPr>
+        <w:t>datos</w:t>
+      </w:r>
+      <w:proofErr w:type="spellEnd"/>
+      <w:r>
+        <w:rPr>
+          <w:rStyle w:val="Textoennegrita"/>
+          <w:i/>
+        </w:rPr>
+        <w:t xml:space="preserve"> de </w:t>
+      </w:r>
+      <w:proofErr w:type="spellStart"/>
+      <w:r>
+        <w:rPr>
+          <w:rStyle w:val="Textoennegrita"/>
+          <w:i/>
+        </w:rPr>
+        <w:t>los</w:t>
+      </w:r>
+      <w:proofErr w:type="spellEnd"/>
+      <w:r>
+        <w:rPr>
+          <w:rStyle w:val="Textoennegrita"/>
+          <w:i/>
+        </w:rPr>
+        <w:t xml:space="preserve"> </w:t>
+      </w:r>
+      <w:proofErr w:type="spellStart"/>
+      <w:r>
+        <w:rPr>
+          <w:rStyle w:val="Textoennegrita"/>
+          <w:i/>
+        </w:rPr>
+        <w:t>equipos</w:t>
+      </w:r>
+      <w:proofErr w:type="spellEnd"/>
+      <w:r>
+        <w:rPr>
+          <w:rStyle w:val="Textoennegrita"/>
+          <w:i/>
+        </w:rPr>
+        <w:t>.</w:t>
+      </w:r>
+    </w:p>
+    <w:p>
+      <w:pPr>
+        <w:spacing w:after="0"/>
+        <w:jc w:val="both"/>
+        <w:rPr>
+          <w:rStyle w:val="Textoennegrita"/>
+          <w:i/>
+        </w:rPr>
+      </w:pPr>
+      <w:r>
+        <w:rPr>
+          <w:rStyle w:val="Textoennegrita"/>
+          <w:i/>
+        </w:rPr>
+        <w:t xml:space="preserve">La </w:t>
+      </w:r>
+      <w:proofErr w:type="spellStart"/>
+      <w:r>
+        <w:rPr>
+          <w:rStyle w:val="Textoennegrita"/>
+          <w:i/>
+        </w:rPr>
+        <w:t>compresión</w:t>
+      </w:r>
+      <w:proofErr w:type="spellEnd"/>
+      <w:r>
+        <w:rPr>
+          <w:rStyle w:val="Textoennegrita"/>
+          <w:i/>
+        </w:rPr>
+        <w:t xml:space="preserve"> </w:t>
+      </w:r>
+      <w:proofErr w:type="spellStart"/>
+      <w:r>
+        <w:rPr>
+          <w:rStyle w:val="Textoennegrita"/>
+          <w:i/>
+        </w:rPr>
+        <w:t>consiste</w:t>
+      </w:r>
+      <w:proofErr w:type="spellEnd"/>
+      <w:r>
+        <w:rPr>
+          <w:rStyle w:val="Textoennegrita"/>
+          <w:i/>
+        </w:rPr>
+        <w:t xml:space="preserve"> </w:t>
+      </w:r>
+      <w:proofErr w:type="spellStart"/>
+      <w:r>
+        <w:rPr>
+          <w:rStyle w:val="Textoennegrita"/>
+          <w:i/>
+        </w:rPr>
+        <w:t>en</w:t>
+      </w:r>
+      <w:proofErr w:type="spellEnd"/>
+      <w:r>
+        <w:rPr>
+          <w:rStyle w:val="Textoennegrita"/>
+          <w:i/>
+        </w:rPr>
+        <w:t xml:space="preserve"> </w:t>
+      </w:r>
+      <w:proofErr w:type="spellStart"/>
+      <w:r>
+        <w:rPr>
+          <w:rStyle w:val="Textoennegrita"/>
+          <w:i/>
+        </w:rPr>
+        <w:t>reducir</w:t>
+      </w:r>
+      <w:proofErr w:type="spellEnd"/>
+      <w:r>
+        <w:rPr>
+          <w:rStyle w:val="Textoennegrita"/>
+          <w:i/>
+        </w:rPr>
+        <w:t xml:space="preserve"> </w:t>
+      </w:r>
+      <w:proofErr w:type="spellStart"/>
+      <w:r>
+        <w:rPr>
+          <w:rStyle w:val="Textoennegrita"/>
+          <w:i/>
+        </w:rPr>
+        <w:t>el</w:t>
+      </w:r>
+      <w:proofErr w:type="spellEnd"/>
+      <w:r>
+        <w:rPr>
+          <w:rStyle w:val="Textoennegrita"/>
+          <w:i/>
+        </w:rPr>
+        <w:t xml:space="preserve"> </w:t>
+      </w:r>
+      <w:proofErr w:type="spellStart"/>
+      <w:r>
+        <w:rPr>
+          <w:rStyle w:val="Textoennegrita"/>
+          <w:i/>
+        </w:rPr>
+        <w:t>tamaño</w:t>
+      </w:r>
+      <w:proofErr w:type="spellEnd"/>
+      <w:r>
+        <w:rPr>
+          <w:rStyle w:val="Textoennegrita"/>
+          <w:i/>
+        </w:rPr>
+        <w:t xml:space="preserve"> </w:t>
+      </w:r>
+      <w:proofErr w:type="spellStart"/>
+      <w:r>
+        <w:rPr>
+          <w:rStyle w:val="Textoennegrita"/>
+          <w:i/>
+        </w:rPr>
+        <w:t>físico</w:t>
+      </w:r>
+      <w:proofErr w:type="spellEnd"/>
+      <w:r>
+        <w:rPr>
+          <w:rStyle w:val="Textoennegrita"/>
+          <w:i/>
+        </w:rPr>
+        <w:t xml:space="preserve"> de </w:t>
+      </w:r>
+      <w:proofErr w:type="spellStart"/>
+      <w:r>
+        <w:rPr>
+          <w:rStyle w:val="Textoennegrita"/>
+          <w:i/>
+        </w:rPr>
+        <w:t>bloques</w:t>
+      </w:r>
+      <w:proofErr w:type="spellEnd"/>
+      <w:r>
+        <w:rPr>
+          <w:rStyle w:val="Textoennegrita"/>
+          <w:i/>
+        </w:rPr>
+        <w:t xml:space="preserve"> de </w:t>
+      </w:r>
+      <w:proofErr w:type="spellStart"/>
+      <w:r>
+        <w:rPr>
+          <w:rStyle w:val="Textoennegrita"/>
+          <w:i/>
+        </w:rPr>
+        <w:t>información</w:t>
+      </w:r>
+      <w:proofErr w:type="spellEnd"/>
+      <w:r>
+        <w:rPr>
+          <w:rStyle w:val="Textoennegrita"/>
+          <w:i/>
+        </w:rPr>
+        <w:t xml:space="preserve">. </w:t>
+      </w:r>
+      <w:proofErr w:type="spellStart"/>
+      <w:r>
+        <w:rPr>
+          <w:rStyle w:val="Textoennegrita"/>
+          <w:i/>
+        </w:rPr>
+        <w:t>Un</w:t>
+      </w:r>
+      <w:proofErr w:type="spellEnd"/>
+      <w:r>
+        <w:rPr>
+          <w:rStyle w:val="Textoennegrita"/>
+          <w:i/>
+        </w:rPr>
+        <w:t xml:space="preserve"> </w:t>
+      </w:r>
+      <w:proofErr w:type="spellStart"/>
+      <w:r>
+        <w:rPr>
+          <w:rStyle w:val="Textoennegrita"/>
+          <w:i/>
+        </w:rPr>
+        <w:t>compresor</w:t>
+      </w:r>
+      <w:proofErr w:type="spellEnd"/>
+      <w:r>
+        <w:rPr>
+          <w:rStyle w:val="Textoennegrita"/>
+          <w:i/>
+        </w:rPr>
+        <w:t xml:space="preserve"> </w:t>
+      </w:r>
+      <w:proofErr w:type="spellStart"/>
+      <w:r>
+        <w:rPr>
+          <w:rStyle w:val="Textoennegrita"/>
+          <w:i/>
+        </w:rPr>
+        <w:t>se</w:t>
+      </w:r>
+      <w:proofErr w:type="spellEnd"/>
+      <w:r>
+        <w:rPr>
+          <w:rStyle w:val="Textoennegrita"/>
+          <w:i/>
+        </w:rPr>
+        <w:t xml:space="preserve"> </w:t>
+      </w:r>
+      <w:proofErr w:type="spellStart"/>
+      <w:r>
+        <w:rPr>
+          <w:rStyle w:val="Textoennegrita"/>
+          <w:i/>
+        </w:rPr>
+        <w:t>vale</w:t>
+      </w:r>
+      <w:proofErr w:type="spellEnd"/>
+      <w:r>
+        <w:rPr>
+          <w:rStyle w:val="Textoennegrita"/>
+          <w:i/>
+        </w:rPr>
+        <w:t xml:space="preserve"> de </w:t>
+      </w:r>
+      <w:proofErr w:type="spellStart"/>
+      <w:r>
+        <w:rPr>
+          <w:rStyle w:val="Textoennegrita"/>
+          <w:i/>
+        </w:rPr>
+        <w:t>un</w:t>
+      </w:r>
+      <w:proofErr w:type="spellEnd"/>
+      <w:r>
+        <w:rPr>
+          <w:rStyle w:val="Textoennegrita"/>
+          <w:i/>
+        </w:rPr>
+        <w:t xml:space="preserve"> algoritmo </w:t>
+      </w:r>
+      <w:proofErr w:type="spellStart"/>
+      <w:r>
+        <w:rPr>
+          <w:rStyle w:val="Textoennegrita"/>
+          <w:i/>
+        </w:rPr>
+        <w:t>que</w:t>
+      </w:r>
+      <w:proofErr w:type="spellEnd"/>
+      <w:r>
+        <w:rPr>
+          <w:rStyle w:val="Textoennegrita"/>
+          <w:i/>
+        </w:rPr>
+        <w:t xml:space="preserve"> </w:t>
+      </w:r>
+      <w:proofErr w:type="spellStart"/>
+      <w:r>
+        <w:rPr>
+          <w:rStyle w:val="Textoennegrita"/>
+          <w:i/>
+        </w:rPr>
+        <w:t>se</w:t>
+      </w:r>
+      <w:proofErr w:type="spellEnd"/>
+      <w:r>
+        <w:rPr>
+          <w:rStyle w:val="Textoennegrita"/>
+          <w:i/>
+        </w:rPr>
+        <w:t xml:space="preserve"> </w:t>
+      </w:r>
+      <w:proofErr w:type="spellStart"/>
+      <w:r>
+        <w:rPr>
+          <w:rStyle w:val="Textoennegrita"/>
+          <w:i/>
+        </w:rPr>
+        <w:t>utiliza</w:t>
+      </w:r>
+      <w:proofErr w:type="spellEnd"/>
+      <w:r>
+        <w:rPr>
+          <w:rStyle w:val="Textoennegrita"/>
+          <w:i/>
+        </w:rPr>
+        <w:t xml:space="preserve"> para </w:t>
+      </w:r>
+      <w:proofErr w:type="spellStart"/>
+      <w:r>
+        <w:rPr>
+          <w:rStyle w:val="Textoennegrita"/>
+          <w:i/>
+        </w:rPr>
+        <w:t>optimizar</w:t>
+      </w:r>
+      <w:proofErr w:type="spellEnd"/>
+      <w:r>
+        <w:rPr>
+          <w:rStyle w:val="Textoennegrita"/>
+          <w:i/>
+        </w:rPr>
+        <w:t xml:space="preserve"> </w:t>
+      </w:r>
+      <w:proofErr w:type="spellStart"/>
+      <w:r>
+        <w:rPr>
+          <w:rStyle w:val="Textoennegrita"/>
+          <w:i/>
+        </w:rPr>
+        <w:t>los</w:t>
+      </w:r>
+      <w:proofErr w:type="spellEnd"/>
+      <w:r>
+        <w:rPr>
+          <w:rStyle w:val="Textoennegrita"/>
+          <w:i/>
+        </w:rPr>
+        <w:t xml:space="preserve"> </w:t>
+      </w:r>
+      <w:proofErr w:type="spellStart"/>
+      <w:r>
+        <w:rPr>
+          <w:rStyle w:val="Textoennegrita"/>
+          <w:i/>
+        </w:rPr>
+        <w:t>datos</w:t>
+      </w:r>
+      <w:proofErr w:type="spellEnd"/>
+      <w:r>
+        <w:rPr>
+          <w:rStyle w:val="Textoennegrita"/>
+          <w:i/>
+        </w:rPr>
+        <w:t xml:space="preserve"> al </w:t>
+      </w:r>
+      <w:proofErr w:type="spellStart"/>
+      <w:r>
+        <w:rPr>
+          <w:rStyle w:val="Textoennegrita"/>
+          <w:i/>
+        </w:rPr>
+        <w:t>tener</w:t>
+      </w:r>
+      <w:proofErr w:type="spellEnd"/>
+      <w:r>
+        <w:rPr>
+          <w:rStyle w:val="Textoennegrita"/>
+          <w:i/>
+        </w:rPr>
+        <w:t xml:space="preserve"> </w:t>
+      </w:r>
+      <w:proofErr w:type="spellStart"/>
+      <w:r>
+        <w:rPr>
+          <w:rStyle w:val="Textoennegrita"/>
+          <w:i/>
+        </w:rPr>
+        <w:t>en</w:t>
+      </w:r>
+      <w:proofErr w:type="spellEnd"/>
+      <w:r>
+        <w:rPr>
+          <w:rStyle w:val="Textoennegrita"/>
+          <w:i/>
+        </w:rPr>
+        <w:t xml:space="preserve"> </w:t>
+      </w:r>
+      <w:proofErr w:type="spellStart"/>
+      <w:r>
+        <w:rPr>
+          <w:rStyle w:val="Textoennegrita"/>
+          <w:i/>
+        </w:rPr>
+        <w:t>cuenta</w:t>
+      </w:r>
+      <w:proofErr w:type="spellEnd"/>
+      <w:r>
+        <w:rPr>
+          <w:rStyle w:val="Textoennegrita"/>
+          <w:i/>
+        </w:rPr>
+        <w:t xml:space="preserve"> </w:t>
+      </w:r>
+      <w:proofErr w:type="spellStart"/>
+      <w:r>
+        <w:rPr>
+          <w:rStyle w:val="Textoennegrita"/>
+          <w:i/>
+        </w:rPr>
+        <w:t>consideraciones</w:t>
+      </w:r>
+      <w:proofErr w:type="spellEnd"/>
+      <w:r>
+        <w:rPr>
+          <w:rStyle w:val="Textoennegrita"/>
+          <w:i/>
+        </w:rPr>
+        <w:t xml:space="preserve"> </w:t>
+      </w:r>
+      <w:proofErr w:type="spellStart"/>
+      <w:r>
+        <w:rPr>
+          <w:rStyle w:val="Textoennegrita"/>
+          <w:i/>
+        </w:rPr>
+        <w:t>apropiadas</w:t>
+      </w:r>
+      <w:proofErr w:type="spellEnd"/>
+      <w:r>
+        <w:rPr>
+          <w:rStyle w:val="Textoennegrita"/>
+          <w:i/>
+        </w:rPr>
+        <w:t xml:space="preserve"> para </w:t>
+      </w:r>
+      <w:proofErr w:type="spellStart"/>
+      <w:r>
+        <w:rPr>
+          <w:rStyle w:val="Textoennegrita"/>
+          <w:i/>
+        </w:rPr>
+        <w:t>el</w:t>
+      </w:r>
+      <w:proofErr w:type="spellEnd"/>
+      <w:r>
+        <w:rPr>
+          <w:rStyle w:val="Textoennegrita"/>
+          <w:i/>
+        </w:rPr>
+        <w:t xml:space="preserve"> tipo de </w:t>
+      </w:r>
+      <w:proofErr w:type="spellStart"/>
+      <w:r>
+        <w:rPr>
+          <w:rStyle w:val="Textoennegrita"/>
+          <w:i/>
+        </w:rPr>
+        <w:t>datos</w:t>
+      </w:r>
+      <w:proofErr w:type="spellEnd"/>
+      <w:r>
+        <w:rPr>
+          <w:rStyle w:val="Textoennegrita"/>
+          <w:i/>
+        </w:rPr>
+        <w:t xml:space="preserve"> </w:t>
+      </w:r>
+      <w:proofErr w:type="spellStart"/>
+      <w:r>
+        <w:rPr>
+          <w:rStyle w:val="Textoennegrita"/>
+          <w:i/>
+        </w:rPr>
+        <w:t>que</w:t>
+      </w:r>
+      <w:proofErr w:type="spellEnd"/>
+      <w:r>
+        <w:rPr>
+          <w:rStyle w:val="Textoennegrita"/>
+          <w:i/>
+        </w:rPr>
+        <w:t xml:space="preserve"> </w:t>
+      </w:r>
+      <w:proofErr w:type="spellStart"/>
+      <w:r>
+        <w:rPr>
+          <w:rStyle w:val="Textoennegrita"/>
+          <w:i/>
+        </w:rPr>
+        <w:t>se</w:t>
+      </w:r>
+      <w:proofErr w:type="spellEnd"/>
+      <w:r>
+        <w:rPr>
+          <w:rStyle w:val="Textoennegrita"/>
+          <w:i/>
+        </w:rPr>
+        <w:t xml:space="preserve"> </w:t>
+      </w:r>
+      <w:proofErr w:type="spellStart"/>
+      <w:r>
+        <w:rPr>
+          <w:rStyle w:val="Textoennegrita"/>
+          <w:i/>
+        </w:rPr>
+        <w:t>van</w:t>
+      </w:r>
+      <w:proofErr w:type="spellEnd"/>
+      <w:r>
+        <w:rPr>
+          <w:rStyle w:val="Textoennegrita"/>
+          <w:i/>
+        </w:rPr>
+        <w:t xml:space="preserve"> a </w:t>
+      </w:r>
+      <w:proofErr w:type="spellStart"/>
+      <w:r>
+        <w:rPr>
+          <w:rStyle w:val="Textoennegrita"/>
+          <w:i/>
+        </w:rPr>
+        <w:t>comprimir</w:t>
+      </w:r>
+      <w:proofErr w:type="spellEnd"/>
+      <w:r>
+        <w:rPr>
+          <w:rStyle w:val="Textoennegrita"/>
+          <w:i/>
+        </w:rPr>
+        <w:t xml:space="preserve">. </w:t>
+      </w:r>
+      <w:proofErr w:type="spellStart"/>
+      <w:r>
+        <w:rPr>
+          <w:rStyle w:val="Textoennegrita"/>
+          <w:i/>
+        </w:rPr>
+        <w:t>Por</w:t>
+      </w:r>
+      <w:proofErr w:type="spellEnd"/>
+      <w:r>
+        <w:rPr>
+          <w:rStyle w:val="Textoennegrita"/>
+          <w:i/>
+        </w:rPr>
+        <w:t xml:space="preserve"> lo tanto, </w:t>
+      </w:r>
+      <w:proofErr w:type="spellStart"/>
+      <w:r>
+        <w:rPr>
+          <w:rStyle w:val="Textoennegrita"/>
+          <w:i/>
+        </w:rPr>
+        <w:t>es</w:t>
+      </w:r>
+      <w:proofErr w:type="spellEnd"/>
+      <w:r>
+        <w:rPr>
+          <w:rStyle w:val="Textoennegrita"/>
+          <w:i/>
+        </w:rPr>
+        <w:t xml:space="preserve"> </w:t>
+      </w:r>
+      <w:proofErr w:type="spellStart"/>
+      <w:r>
+        <w:rPr>
+          <w:rStyle w:val="Textoennegrita"/>
+          <w:i/>
+        </w:rPr>
+        <w:t>necesario</w:t>
+      </w:r>
+      <w:proofErr w:type="spellEnd"/>
+      <w:r>
+        <w:rPr>
+          <w:rStyle w:val="Textoennegrita"/>
+          <w:i/>
+        </w:rPr>
+        <w:t xml:space="preserve"> </w:t>
+      </w:r>
+      <w:proofErr w:type="spellStart"/>
+      <w:r>
+        <w:rPr>
+          <w:rStyle w:val="Textoennegrita"/>
+          <w:i/>
+        </w:rPr>
+        <w:t>un</w:t>
+      </w:r>
+      <w:proofErr w:type="spellEnd"/>
+      <w:r>
+        <w:rPr>
+          <w:rStyle w:val="Textoennegrita"/>
+          <w:i/>
+        </w:rPr>
+        <w:t xml:space="preserve"> </w:t>
+      </w:r>
+      <w:proofErr w:type="spellStart"/>
+      <w:r>
+        <w:rPr>
+          <w:rStyle w:val="Textoennegrita"/>
+          <w:i/>
+        </w:rPr>
+        <w:t>descompresor</w:t>
+      </w:r>
+      <w:proofErr w:type="spellEnd"/>
+      <w:r>
+        <w:rPr>
+          <w:rStyle w:val="Textoennegrita"/>
+          <w:i/>
+        </w:rPr>
+        <w:t xml:space="preserve"> para </w:t>
+      </w:r>
+      <w:proofErr w:type="spellStart"/>
+      <w:r>
+        <w:rPr>
+          <w:rStyle w:val="Textoennegrita"/>
+          <w:i/>
+        </w:rPr>
+        <w:t>reconstruir</w:t>
+      </w:r>
+      <w:proofErr w:type="spellEnd"/>
+      <w:r>
+        <w:rPr>
+          <w:rStyle w:val="Textoennegrita"/>
+          <w:i/>
+        </w:rPr>
+        <w:t xml:space="preserve"> </w:t>
+      </w:r>
+      <w:proofErr w:type="spellStart"/>
+      <w:r>
+        <w:rPr>
+          <w:rStyle w:val="Textoennegrita"/>
+          <w:i/>
+        </w:rPr>
+        <w:t>los</w:t>
+      </w:r>
+      <w:proofErr w:type="spellEnd"/>
+      <w:r>
+        <w:rPr>
+          <w:rStyle w:val="Textoennegrita"/>
+          <w:i/>
+        </w:rPr>
+        <w:t xml:space="preserve"> </w:t>
+      </w:r>
+      <w:proofErr w:type="spellStart"/>
+      <w:r>
+        <w:rPr>
+          <w:rStyle w:val="Textoennegrita"/>
+          <w:i/>
+        </w:rPr>
+        <w:t>datos</w:t>
+      </w:r>
+      <w:proofErr w:type="spellEnd"/>
+      <w:r>
+        <w:rPr>
+          <w:rStyle w:val="Textoennegrita"/>
+          <w:i/>
+        </w:rPr>
+        <w:t xml:space="preserve"> </w:t>
+      </w:r>
+      <w:proofErr w:type="spellStart"/>
+      <w:r>
+        <w:rPr>
+          <w:rStyle w:val="Textoennegrita"/>
+          <w:i/>
+        </w:rPr>
+        <w:t>originales</w:t>
+      </w:r>
+      <w:proofErr w:type="spellEnd"/>
+      <w:r>
+        <w:rPr>
+          <w:rStyle w:val="Textoennegrita"/>
+          <w:i/>
+        </w:rPr>
+        <w:t xml:space="preserve"> </w:t>
+      </w:r>
+      <w:proofErr w:type="spellStart"/>
+      <w:r>
+        <w:rPr>
+          <w:rStyle w:val="Textoennegrita"/>
+          <w:i/>
+        </w:rPr>
+        <w:t>por</w:t>
+      </w:r>
+      <w:proofErr w:type="spellEnd"/>
+      <w:r>
+        <w:rPr>
+          <w:rStyle w:val="Textoennegrita"/>
+          <w:i/>
+        </w:rPr>
+        <w:t xml:space="preserve"> medio de </w:t>
+      </w:r>
+      <w:proofErr w:type="spellStart"/>
+      <w:r>
+        <w:rPr>
+          <w:rStyle w:val="Textoennegrita"/>
+          <w:i/>
+        </w:rPr>
+        <w:t>un</w:t>
+      </w:r>
+      <w:proofErr w:type="spellEnd"/>
+      <w:r>
+        <w:rPr>
+          <w:rStyle w:val="Textoennegrita"/>
+          <w:i/>
+        </w:rPr>
+        <w:t xml:space="preserve"> algoritmo </w:t>
+      </w:r>
+      <w:proofErr w:type="spellStart"/>
+      <w:r>
+        <w:rPr>
+          <w:rStyle w:val="Textoennegrita"/>
+          <w:i/>
+        </w:rPr>
+        <w:t>opuesto</w:t>
+      </w:r>
+      <w:proofErr w:type="spellEnd"/>
+      <w:r>
+        <w:rPr>
+          <w:rStyle w:val="Textoennegrita"/>
+          <w:i/>
+        </w:rPr>
+        <w:t xml:space="preserve"> al </w:t>
+      </w:r>
+      <w:proofErr w:type="spellStart"/>
+      <w:r>
+        <w:rPr>
+          <w:rStyle w:val="Textoennegrita"/>
+          <w:i/>
+        </w:rPr>
+        <w:t>que</w:t>
+      </w:r>
+      <w:proofErr w:type="spellEnd"/>
+      <w:r>
+        <w:rPr>
+          <w:rStyle w:val="Textoennegrita"/>
+          <w:i/>
+        </w:rPr>
+        <w:t xml:space="preserve"> </w:t>
+      </w:r>
+      <w:proofErr w:type="spellStart"/>
+      <w:r>
+        <w:rPr>
+          <w:rStyle w:val="Textoennegrita"/>
+          <w:i/>
+        </w:rPr>
+        <w:t>se</w:t>
+      </w:r>
+      <w:proofErr w:type="spellEnd"/>
+      <w:r>
+        <w:rPr>
+          <w:rStyle w:val="Textoennegrita"/>
+          <w:i/>
+        </w:rPr>
+        <w:t xml:space="preserve"> </w:t>
+      </w:r>
+      <w:proofErr w:type="spellStart"/>
+      <w:r>
+        <w:rPr>
+          <w:rStyle w:val="Textoennegrita"/>
+          <w:i/>
+        </w:rPr>
+        <w:t>utiliza</w:t>
+      </w:r>
+      <w:proofErr w:type="spellEnd"/>
+      <w:r>
+        <w:rPr>
+          <w:rStyle w:val="Textoennegrita"/>
+          <w:i/>
+        </w:rPr>
+        <w:t xml:space="preserve"> para la </w:t>
+      </w:r>
+      <w:proofErr w:type="spellStart"/>
+      <w:r>
+        <w:rPr>
+          <w:rStyle w:val="Textoennegrita"/>
+          <w:i/>
+        </w:rPr>
+        <w:t>compresión</w:t>
+      </w:r>
+      <w:proofErr w:type="spellEnd"/>
+      <w:r>
+        <w:rPr>
+          <w:rStyle w:val="Textoennegrita"/>
+          <w:i/>
+        </w:rPr>
+        <w:t>.</w:t>
+      </w:r>
+    </w:p>
+    <w:p>
+      <w:pPr>
+        <w:spacing w:after="0"/>
+        <w:jc w:val="both"/>
+        <w:rPr>
+          <w:rStyle w:val="Textoennegrita"/>
+          <w:i/>
+        </w:rPr>
+      </w:pPr>
+    </w:p>
+    <w:p>
+      <w:pPr>
+        <w:spacing w:after="0"/>
+        <w:jc w:val="both"/>
+        <w:rPr>
+          <w:rStyle w:val="Textoennegrita"/>
+          <w:bCs w:val="0"/>
+          <w:i/>
+        </w:rPr>
+      </w:pPr>
+      <w:hyperlink r:id="rId141" w:history="1">
+        <w:r>
+          <w:rPr>
+            <w:rStyle w:val="Hipervnculo"/>
+            <w:i/>
+          </w:rPr>
+          <w:t>https://ricardollarves.com.ve/algoritmos-de-compresion/</w:t>
+        </w:r>
+      </w:hyperlink>
+    </w:p>
+    <w:p>
+      <w:pPr>
+        <w:spacing w:after="0"/>
+        <w:jc w:val="both"/>
+        <w:rPr>
+          <w:rStyle w:val="Textoennegrita"/>
+          <w:bCs w:val="0"/>
+          <w:i/>
+        </w:rPr>
+      </w:pPr>
+      <w:hyperlink r:id="rId142" w:history="1">
+        <w:r>
+          <w:rPr>
+            <w:rStyle w:val="Hipervnculo"/>
+            <w:i/>
+          </w:rPr>
+          <w:t>https://entreunosyceros.net/algoritmos-compresion/</w:t>
+        </w:r>
+      </w:hyperlink>
+    </w:p>
+    <w:p>
+      <w:pPr>
+        <w:spacing w:after="0"/>
+        <w:jc w:val="both"/>
+        <w:rPr>
+          <w:rStyle w:val="Textoennegrita"/>
+          <w:bCs w:val="0"/>
+          <w:i/>
+        </w:rPr>
+      </w:pPr>
+    </w:p>
+    <w:p>
+      <w:pPr>
+        <w:pStyle w:val="Sinespaciado"/>
+        <w:jc w:val="both"/>
+        <w:rPr>
+          <w:rStyle w:val="nfasisintenso"/>
+        </w:rPr>
+      </w:pPr>
+    </w:p>
+    <w:p>
+      <w:pPr>
+        <w:pStyle w:val="Sinespaciado"/>
+        <w:jc w:val="both"/>
+        <w:rPr>
+          <w:rStyle w:val="nfasisintenso"/>
+        </w:rPr>
+      </w:pPr>
+    </w:p>
+    <w:p>
+      <w:pPr>
+        <w:pStyle w:val="Sinespaciado"/>
+        <w:jc w:val="both"/>
+        <w:rPr>
+          <w:rStyle w:val="nfasisintenso"/>
+        </w:rPr>
+      </w:pPr>
+      <w:r>
+        <w:rPr>
+          <w:rStyle w:val="nfasisintenso"/>
+        </w:rPr>
+        <w:lastRenderedPageBreak/>
+        <w:t>ZIP</w:t>
+      </w:r>
+      <w:r>
+        <w:rPr>
+          <w:rStyle w:val="nfasisintenso"/>
+        </w:rPr>
+        <w:t>:</w:t>
+      </w:r>
+    </w:p>
+    <w:p>
+      <w:pPr>
+        <w:spacing w:after="0"/>
+        <w:jc w:val="both"/>
+        <w:rPr>
+          <w:rStyle w:val="Textoennegrita"/>
+          <w:bCs w:val="0"/>
+          <w:i/>
+        </w:rPr>
+      </w:pPr>
+    </w:p>
+    <w:p>
+      <w:pPr>
+        <w:spacing w:after="0"/>
+        <w:jc w:val="both"/>
+        <w:rPr>
+          <w:rStyle w:val="Textoennegrita"/>
+          <w:i/>
+        </w:rPr>
+      </w:pPr>
+      <w:r>
+        <w:rPr>
+          <w:rStyle w:val="Textoennegrita"/>
+          <w:i/>
+        </w:rPr>
+        <w:t>Es un formato de compresión sin pérdida, muy utilizado para la compresión de datos de documentos, imágenes o programas.</w:t>
+      </w:r>
+    </w:p>
+    <w:p>
+      <w:pPr>
+        <w:spacing w:after="0"/>
+        <w:jc w:val="both"/>
+        <w:rPr>
+          <w:rStyle w:val="Textoennegrita"/>
+          <w:bCs w:val="0"/>
+          <w:i/>
+        </w:rPr>
+      </w:pPr>
+    </w:p>
+    <w:p>
+      <w:pPr>
+        <w:spacing w:after="0"/>
+        <w:jc w:val="both"/>
+        <w:rPr>
+          <w:rStyle w:val="Textoennegrita"/>
+          <w:bCs w:val="0"/>
+          <w:i/>
+        </w:rPr>
+      </w:pPr>
+      <w:hyperlink r:id="rId143" w:history="1">
+        <w:r>
+          <w:rPr>
+            <w:rStyle w:val="Hipervnculo"/>
+            <w:i/>
+          </w:rPr>
+          <w:t>https://es.wikipedia.org/wiki/Formato_de_compresi%C3%B3n_ZIP</w:t>
+        </w:r>
+      </w:hyperlink>
+    </w:p>
+    <w:p>
+      <w:pPr>
+        <w:spacing w:after="0"/>
+        <w:jc w:val="both"/>
+        <w:rPr>
+          <w:rStyle w:val="Textoennegrita"/>
+          <w:bCs w:val="0"/>
+          <w:i/>
+        </w:rPr>
+      </w:pPr>
+    </w:p>
+    <w:p>
+      <w:pPr>
+        <w:pStyle w:val="Sinespaciado"/>
+        <w:jc w:val="both"/>
+        <w:rPr>
+          <w:rStyle w:val="nfasisintenso"/>
+          <w:i w:val="0"/>
+        </w:rPr>
+      </w:pPr>
+      <w:r>
+        <w:rPr>
+          <w:rStyle w:val="nfasisintenso"/>
+          <w:i w:val="0"/>
+        </w:rPr>
+        <w:t xml:space="preserve">RAR: </w:t>
+      </w:r>
+    </w:p>
+    <w:p>
+      <w:pPr>
+        <w:pStyle w:val="Sinespaciado"/>
+        <w:jc w:val="both"/>
+        <w:rPr>
+          <w:rStyle w:val="nfasisintenso"/>
+          <w:i w:val="0"/>
+        </w:rPr>
+      </w:pPr>
+    </w:p>
+    <w:p>
+      <w:pPr>
+        <w:spacing w:after="0"/>
+        <w:jc w:val="both"/>
+        <w:rPr>
+          <w:rStyle w:val="Textoennegrita"/>
+          <w:i/>
+        </w:rPr>
+      </w:pPr>
+      <w:proofErr w:type="spellStart"/>
+      <w:r>
+        <w:rPr>
+          <w:rStyle w:val="Textoennegrita"/>
+          <w:i/>
+        </w:rPr>
+        <w:t>Rar</w:t>
+      </w:r>
+      <w:proofErr w:type="spellEnd"/>
+      <w:r>
+        <w:rPr>
+          <w:rStyle w:val="Textoennegrita"/>
+          <w:i/>
+        </w:rPr>
+        <w:t xml:space="preserve">: </w:t>
+      </w:r>
+      <w:proofErr w:type="spellStart"/>
+      <w:r>
+        <w:rPr>
+          <w:rStyle w:val="Textoennegrita"/>
+          <w:i/>
+        </w:rPr>
+        <w:t>Es</w:t>
+      </w:r>
+      <w:proofErr w:type="spellEnd"/>
+      <w:r>
+        <w:rPr>
+          <w:rStyle w:val="Textoennegrita"/>
+          <w:i/>
+        </w:rPr>
+        <w:t xml:space="preserve"> </w:t>
+      </w:r>
+      <w:proofErr w:type="spellStart"/>
+      <w:r>
+        <w:rPr>
+          <w:rStyle w:val="Textoennegrita"/>
+          <w:i/>
+        </w:rPr>
+        <w:t>un</w:t>
+      </w:r>
+      <w:proofErr w:type="spellEnd"/>
+      <w:r>
+        <w:rPr>
+          <w:rStyle w:val="Textoennegrita"/>
+          <w:i/>
+        </w:rPr>
+        <w:t xml:space="preserve"> </w:t>
+      </w:r>
+      <w:proofErr w:type="spellStart"/>
+      <w:r>
+        <w:rPr>
+          <w:rStyle w:val="Textoennegrita"/>
+          <w:i/>
+        </w:rPr>
+        <w:t>formato</w:t>
+      </w:r>
+      <w:proofErr w:type="spellEnd"/>
+      <w:r>
+        <w:rPr>
+          <w:rStyle w:val="Textoennegrita"/>
+          <w:i/>
+        </w:rPr>
+        <w:t xml:space="preserve"> de </w:t>
+      </w:r>
+      <w:proofErr w:type="spellStart"/>
+      <w:r>
+        <w:rPr>
+          <w:rStyle w:val="Textoennegrita"/>
+          <w:i/>
+        </w:rPr>
+        <w:t>archivo</w:t>
+      </w:r>
+      <w:proofErr w:type="spellEnd"/>
+      <w:r>
+        <w:rPr>
+          <w:rStyle w:val="Textoennegrita"/>
+          <w:i/>
+        </w:rPr>
+        <w:t xml:space="preserve"> </w:t>
+      </w:r>
+      <w:proofErr w:type="spellStart"/>
+      <w:r>
+        <w:rPr>
+          <w:rStyle w:val="Textoennegrita"/>
+          <w:i/>
+        </w:rPr>
+        <w:t>privado</w:t>
+      </w:r>
+      <w:proofErr w:type="spellEnd"/>
+      <w:r>
+        <w:rPr>
+          <w:rStyle w:val="Textoennegrita"/>
+          <w:i/>
+        </w:rPr>
+        <w:t xml:space="preserve">, </w:t>
+      </w:r>
+      <w:proofErr w:type="spellStart"/>
+      <w:r>
+        <w:rPr>
+          <w:rStyle w:val="Textoennegrita"/>
+          <w:i/>
+        </w:rPr>
+        <w:t>con</w:t>
+      </w:r>
+      <w:proofErr w:type="spellEnd"/>
+      <w:r>
+        <w:rPr>
+          <w:rStyle w:val="Textoennegrita"/>
+          <w:i/>
+        </w:rPr>
+        <w:t xml:space="preserve"> </w:t>
+      </w:r>
+      <w:proofErr w:type="spellStart"/>
+      <w:r>
+        <w:rPr>
+          <w:rStyle w:val="Textoennegrita"/>
+          <w:i/>
+        </w:rPr>
+        <w:t>un</w:t>
+      </w:r>
+      <w:proofErr w:type="spellEnd"/>
+      <w:r>
+        <w:rPr>
+          <w:rStyle w:val="Textoennegrita"/>
+          <w:i/>
+        </w:rPr>
+        <w:t xml:space="preserve"> algoritmo de </w:t>
+      </w:r>
+      <w:proofErr w:type="spellStart"/>
+      <w:r>
+        <w:rPr>
+          <w:rStyle w:val="Textoennegrita"/>
+          <w:i/>
+        </w:rPr>
+        <w:t>compresión</w:t>
+      </w:r>
+      <w:proofErr w:type="spellEnd"/>
+      <w:r>
+        <w:rPr>
+          <w:rStyle w:val="Textoennegrita"/>
+          <w:i/>
+        </w:rPr>
+        <w:t xml:space="preserve"> sin </w:t>
+      </w:r>
+      <w:proofErr w:type="spellStart"/>
+      <w:r>
+        <w:rPr>
+          <w:rStyle w:val="Textoennegrita"/>
+          <w:i/>
+        </w:rPr>
+        <w:t>pérdida</w:t>
+      </w:r>
+      <w:proofErr w:type="spellEnd"/>
+      <w:r>
+        <w:rPr>
+          <w:rStyle w:val="Textoennegrita"/>
+          <w:i/>
+        </w:rPr>
+        <w:t xml:space="preserve"> </w:t>
+      </w:r>
+      <w:proofErr w:type="spellStart"/>
+      <w:r>
+        <w:rPr>
+          <w:rStyle w:val="Textoennegrita"/>
+          <w:i/>
+        </w:rPr>
+        <w:t>utilizado</w:t>
+      </w:r>
+      <w:proofErr w:type="spellEnd"/>
+      <w:r>
+        <w:rPr>
+          <w:rStyle w:val="Textoennegrita"/>
+          <w:i/>
+        </w:rPr>
+        <w:t xml:space="preserve"> para la </w:t>
+      </w:r>
+      <w:proofErr w:type="spellStart"/>
+      <w:r>
+        <w:rPr>
+          <w:rStyle w:val="Textoennegrita"/>
+          <w:i/>
+        </w:rPr>
+        <w:t>compresión</w:t>
+      </w:r>
+      <w:proofErr w:type="spellEnd"/>
+      <w:r>
+        <w:rPr>
+          <w:rStyle w:val="Textoennegrita"/>
+          <w:i/>
+        </w:rPr>
+        <w:t xml:space="preserve"> de </w:t>
+      </w:r>
+      <w:proofErr w:type="spellStart"/>
+      <w:r>
+        <w:rPr>
+          <w:rStyle w:val="Textoennegrita"/>
+          <w:i/>
+        </w:rPr>
+        <w:t>datos</w:t>
+      </w:r>
+      <w:proofErr w:type="spellEnd"/>
+      <w:r>
+        <w:rPr>
+          <w:rStyle w:val="Textoennegrita"/>
+          <w:i/>
+        </w:rPr>
+        <w:t xml:space="preserve"> y </w:t>
+      </w:r>
+      <w:proofErr w:type="spellStart"/>
+      <w:r>
+        <w:rPr>
+          <w:rStyle w:val="Textoennegrita"/>
+          <w:i/>
+        </w:rPr>
+        <w:t>archivado</w:t>
+      </w:r>
+      <w:proofErr w:type="spellEnd"/>
+      <w:r>
+        <w:rPr>
+          <w:rStyle w:val="Textoennegrita"/>
+          <w:i/>
+        </w:rPr>
+        <w:t xml:space="preserve">. </w:t>
+      </w:r>
+      <w:proofErr w:type="spellStart"/>
+      <w:r>
+        <w:rPr>
+          <w:rStyle w:val="Textoennegrita"/>
+          <w:i/>
+        </w:rPr>
+        <w:t>Utiliza</w:t>
+      </w:r>
+      <w:proofErr w:type="spellEnd"/>
+      <w:r>
+        <w:rPr>
+          <w:rStyle w:val="Textoennegrita"/>
+          <w:i/>
+        </w:rPr>
+        <w:t xml:space="preserve"> </w:t>
+      </w:r>
+      <w:proofErr w:type="spellStart"/>
+      <w:r>
+        <w:rPr>
+          <w:rStyle w:val="Textoennegrita"/>
+          <w:i/>
+        </w:rPr>
+        <w:t>un</w:t>
+      </w:r>
+      <w:proofErr w:type="spellEnd"/>
+      <w:r>
+        <w:rPr>
+          <w:rStyle w:val="Textoennegrita"/>
+          <w:i/>
+        </w:rPr>
+        <w:t xml:space="preserve"> algoritmo de </w:t>
+      </w:r>
+      <w:proofErr w:type="spellStart"/>
+      <w:r>
+        <w:rPr>
+          <w:rStyle w:val="Textoennegrita"/>
+          <w:i/>
+        </w:rPr>
+        <w:t>compresión</w:t>
+      </w:r>
+      <w:proofErr w:type="spellEnd"/>
+      <w:r>
+        <w:rPr>
+          <w:rStyle w:val="Textoennegrita"/>
+          <w:i/>
+        </w:rPr>
+        <w:t xml:space="preserve"> </w:t>
+      </w:r>
+      <w:proofErr w:type="spellStart"/>
+      <w:r>
+        <w:rPr>
+          <w:rStyle w:val="Textoennegrita"/>
+          <w:i/>
+        </w:rPr>
+        <w:t>basado</w:t>
+      </w:r>
+      <w:proofErr w:type="spellEnd"/>
+      <w:r>
+        <w:rPr>
+          <w:rStyle w:val="Textoennegrita"/>
+          <w:i/>
+        </w:rPr>
+        <w:t xml:space="preserve"> </w:t>
+      </w:r>
+      <w:proofErr w:type="spellStart"/>
+      <w:r>
+        <w:rPr>
+          <w:rStyle w:val="Textoennegrita"/>
+          <w:i/>
+        </w:rPr>
+        <w:t>en</w:t>
+      </w:r>
+      <w:proofErr w:type="spellEnd"/>
+      <w:r>
+        <w:rPr>
+          <w:rStyle w:val="Textoennegrita"/>
+          <w:i/>
+        </w:rPr>
+        <w:t xml:space="preserve"> </w:t>
+      </w:r>
+      <w:proofErr w:type="spellStart"/>
+      <w:r>
+        <w:rPr>
+          <w:rStyle w:val="Textoennegrita"/>
+          <w:i/>
+        </w:rPr>
+        <w:t>el</w:t>
+      </w:r>
+      <w:proofErr w:type="spellEnd"/>
+      <w:r>
+        <w:rPr>
+          <w:rStyle w:val="Textoennegrita"/>
+          <w:i/>
+        </w:rPr>
+        <w:t xml:space="preserve"> LZSS </w:t>
+      </w:r>
+      <w:proofErr w:type="spellStart"/>
+      <w:r>
+        <w:rPr>
+          <w:rStyle w:val="Textoennegrita"/>
+          <w:i/>
+        </w:rPr>
+        <w:t>que</w:t>
+      </w:r>
+      <w:proofErr w:type="spellEnd"/>
+      <w:r>
+        <w:rPr>
+          <w:rStyle w:val="Textoennegrita"/>
+          <w:i/>
+        </w:rPr>
+        <w:t xml:space="preserve">, a su </w:t>
+      </w:r>
+      <w:proofErr w:type="spellStart"/>
+      <w:r>
+        <w:rPr>
+          <w:rStyle w:val="Textoennegrita"/>
+          <w:i/>
+        </w:rPr>
+        <w:t>vez</w:t>
+      </w:r>
+      <w:proofErr w:type="spellEnd"/>
+      <w:r>
+        <w:rPr>
+          <w:rStyle w:val="Textoennegrita"/>
+          <w:i/>
+        </w:rPr>
+        <w:t xml:space="preserve">, </w:t>
+      </w:r>
+      <w:proofErr w:type="spellStart"/>
+      <w:r>
+        <w:rPr>
+          <w:rStyle w:val="Textoennegrita"/>
+          <w:i/>
+        </w:rPr>
+        <w:t>se</w:t>
+      </w:r>
+      <w:proofErr w:type="spellEnd"/>
+      <w:r>
+        <w:rPr>
+          <w:rStyle w:val="Textoennegrita"/>
+          <w:i/>
+        </w:rPr>
+        <w:t xml:space="preserve"> </w:t>
+      </w:r>
+      <w:proofErr w:type="spellStart"/>
+      <w:r>
+        <w:rPr>
+          <w:rStyle w:val="Textoennegrita"/>
+          <w:i/>
+        </w:rPr>
+        <w:t>basaba</w:t>
+      </w:r>
+      <w:proofErr w:type="spellEnd"/>
+      <w:r>
+        <w:rPr>
+          <w:rStyle w:val="Textoennegrita"/>
+          <w:i/>
+        </w:rPr>
+        <w:t xml:space="preserve"> </w:t>
+      </w:r>
+      <w:proofErr w:type="spellStart"/>
+      <w:r>
+        <w:rPr>
+          <w:rStyle w:val="Textoennegrita"/>
+          <w:i/>
+        </w:rPr>
+        <w:t>en</w:t>
+      </w:r>
+      <w:proofErr w:type="spellEnd"/>
+      <w:r>
+        <w:rPr>
+          <w:rStyle w:val="Textoennegrita"/>
+          <w:i/>
+        </w:rPr>
+        <w:t xml:space="preserve"> </w:t>
+      </w:r>
+      <w:proofErr w:type="spellStart"/>
+      <w:r>
+        <w:rPr>
+          <w:rStyle w:val="Textoennegrita"/>
+          <w:i/>
+        </w:rPr>
+        <w:t>el</w:t>
+      </w:r>
+      <w:proofErr w:type="spellEnd"/>
+      <w:r>
+        <w:rPr>
+          <w:rStyle w:val="Textoennegrita"/>
+          <w:i/>
+        </w:rPr>
+        <w:t xml:space="preserve"> LZ77.</w:t>
+      </w:r>
+    </w:p>
+    <w:p>
+      <w:pPr>
+        <w:spacing w:after="0"/>
+        <w:jc w:val="both"/>
+        <w:rPr>
+          <w:rStyle w:val="Textoennegrita"/>
+          <w:i/>
+        </w:rPr>
+      </w:pPr>
+    </w:p>
+    <w:p>
+      <w:pPr>
+        <w:spacing w:after="0"/>
+        <w:jc w:val="both"/>
+        <w:rPr>
+          <w:rStyle w:val="Textoennegrita"/>
+          <w:i/>
+        </w:rPr>
+      </w:pPr>
+      <w:r>
+        <w:rPr>
+          <w:rStyle w:val="Textoennegrita"/>
+          <w:i/>
+        </w:rPr>
+        <w:t xml:space="preserve">LZ77: </w:t>
+      </w:r>
+      <w:proofErr w:type="spellStart"/>
+      <w:r>
+        <w:rPr>
+          <w:rStyle w:val="Textoennegrita"/>
+          <w:i/>
+        </w:rPr>
+        <w:t>Es</w:t>
+      </w:r>
+      <w:proofErr w:type="spellEnd"/>
+      <w:r>
+        <w:rPr>
+          <w:rStyle w:val="Textoennegrita"/>
+          <w:i/>
+        </w:rPr>
+        <w:t xml:space="preserve"> sin </w:t>
+      </w:r>
+      <w:proofErr w:type="spellStart"/>
+      <w:r>
+        <w:rPr>
+          <w:rStyle w:val="Textoennegrita"/>
+          <w:i/>
+        </w:rPr>
+        <w:t>pérdida</w:t>
+      </w:r>
+      <w:proofErr w:type="spellEnd"/>
+      <w:r>
+        <w:rPr>
+          <w:rStyle w:val="Textoennegrita"/>
+          <w:i/>
+        </w:rPr>
+        <w:t xml:space="preserve"> y </w:t>
+      </w:r>
+      <w:proofErr w:type="spellStart"/>
+      <w:r>
+        <w:rPr>
+          <w:rStyle w:val="Textoennegrita"/>
+          <w:i/>
+        </w:rPr>
+        <w:t>busca</w:t>
+      </w:r>
+      <w:proofErr w:type="spellEnd"/>
+      <w:r>
+        <w:rPr>
+          <w:rStyle w:val="Textoennegrita"/>
+          <w:i/>
+        </w:rPr>
+        <w:t xml:space="preserve"> </w:t>
+      </w:r>
+      <w:proofErr w:type="spellStart"/>
+      <w:r>
+        <w:rPr>
+          <w:rStyle w:val="Textoennegrita"/>
+          <w:i/>
+        </w:rPr>
+        <w:t>eliminar</w:t>
+      </w:r>
+      <w:proofErr w:type="spellEnd"/>
+      <w:r>
+        <w:rPr>
+          <w:rStyle w:val="Textoennegrita"/>
+          <w:i/>
+        </w:rPr>
+        <w:t xml:space="preserve"> </w:t>
+      </w:r>
+      <w:proofErr w:type="spellStart"/>
+      <w:r>
+        <w:rPr>
+          <w:rStyle w:val="Textoennegrita"/>
+          <w:i/>
+        </w:rPr>
+        <w:t>palabra</w:t>
+      </w:r>
       <w:bookmarkStart w:id="0" w:name="_GoBack"/>
       <w:bookmarkEnd w:id="0"/>
+      <w:r>
+        <w:rPr>
+          <w:rStyle w:val="Textoennegrita"/>
+          <w:i/>
+        </w:rPr>
+        <w:t>s</w:t>
+      </w:r>
+      <w:proofErr w:type="spellEnd"/>
+      <w:r>
+        <w:rPr>
+          <w:rStyle w:val="Textoennegrita"/>
+          <w:i/>
+        </w:rPr>
+        <w:t xml:space="preserve"> </w:t>
+      </w:r>
+      <w:proofErr w:type="spellStart"/>
+      <w:r>
+        <w:rPr>
+          <w:rStyle w:val="Textoennegrita"/>
+          <w:i/>
+        </w:rPr>
+        <w:t>duplicadas</w:t>
+      </w:r>
+      <w:proofErr w:type="spellEnd"/>
+      <w:r>
+        <w:rPr>
+          <w:rStyle w:val="Textoennegrita"/>
+          <w:i/>
+        </w:rPr>
+        <w:t xml:space="preserve"> y </w:t>
+      </w:r>
+      <w:proofErr w:type="spellStart"/>
+      <w:r>
+        <w:rPr>
+          <w:rStyle w:val="Textoennegrita"/>
+          <w:i/>
+        </w:rPr>
+        <w:t>reemplazarlas</w:t>
+      </w:r>
+      <w:proofErr w:type="spellEnd"/>
+      <w:r>
+        <w:rPr>
+          <w:rStyle w:val="Textoennegrita"/>
+          <w:i/>
+        </w:rPr>
+        <w:t xml:space="preserve"> </w:t>
+      </w:r>
+      <w:proofErr w:type="spellStart"/>
+      <w:r>
+        <w:rPr>
+          <w:rStyle w:val="Textoennegrita"/>
+          <w:i/>
+        </w:rPr>
+        <w:t>con</w:t>
+      </w:r>
+      <w:proofErr w:type="spellEnd"/>
+      <w:r>
+        <w:rPr>
+          <w:rStyle w:val="Textoennegrita"/>
+          <w:i/>
+        </w:rPr>
+        <w:t xml:space="preserve"> una ?</w:t>
+      </w:r>
+      <w:proofErr w:type="spellStart"/>
+      <w:r>
+        <w:rPr>
+          <w:rStyle w:val="Textoennegrita"/>
+          <w:i/>
+        </w:rPr>
+        <w:t>clave</w:t>
+      </w:r>
+      <w:proofErr w:type="spellEnd"/>
+      <w:proofErr w:type="gramStart"/>
+      <w:r>
+        <w:rPr>
+          <w:rStyle w:val="Textoennegrita"/>
+          <w:i/>
+        </w:rPr>
+        <w:t>?</w:t>
+      </w:r>
+      <w:proofErr w:type="gramEnd"/>
+      <w:r>
+        <w:rPr>
+          <w:rStyle w:val="Textoennegrita"/>
+          <w:i/>
+        </w:rPr>
+        <w:t xml:space="preserve"> más pequeña que represente la palabra. Luego, cuando quiera volver a leer el texto, reemplazará cada instancia.</w:t>
+      </w:r>
+    </w:p>
+    <w:p>
+      <w:pPr>
+        <w:spacing w:after="0"/>
+        <w:jc w:val="both"/>
+        <w:rPr>
+          <w:rStyle w:val="Textoennegrita"/>
+          <w:i/>
+        </w:rPr>
+      </w:pPr>
+    </w:p>
+    <w:p>
+      <w:pPr>
+        <w:spacing w:after="0"/>
+        <w:jc w:val="both"/>
+        <w:rPr>
+          <w:rStyle w:val="Textoennegrita"/>
+          <w:iCs/>
+        </w:rPr>
+      </w:pPr>
+      <w:hyperlink r:id="rId144" w:history="1">
+        <w:r>
+          <w:rPr>
+            <w:rStyle w:val="Hipervnculo"/>
+            <w:iCs/>
+          </w:rPr>
+          <w:t>https://es.wikipedia.org/wiki/RAR</w:t>
+        </w:r>
+      </w:hyperlink>
+    </w:p>
+    <w:p>
+      <w:pPr>
+        <w:spacing w:after="0"/>
+        <w:jc w:val="both"/>
+        <w:rPr>
+          <w:rStyle w:val="Textoennegrita"/>
+          <w:iCs/>
+        </w:rPr>
+      </w:pPr>
+    </w:p>
+    <w:p>
+      <w:pPr>
+        <w:pStyle w:val="Sinespaciado"/>
+        <w:jc w:val="both"/>
+        <w:rPr>
+          <w:rStyle w:val="nfasisintenso"/>
+          <w:iCs w:val="0"/>
+        </w:rPr>
+      </w:pPr>
+      <w:r>
+        <w:rPr>
+          <w:rStyle w:val="nfasisintenso"/>
+          <w:iCs w:val="0"/>
+        </w:rPr>
+        <w:t>DESCOMPRESION:</w:t>
+      </w:r>
+    </w:p>
+    <w:p>
+      <w:pPr>
+        <w:pStyle w:val="Sinespaciado"/>
+        <w:jc w:val="both"/>
+        <w:rPr>
+          <w:rStyle w:val="nfasisintenso"/>
+          <w:iCs w:val="0"/>
+        </w:rPr>
+      </w:pPr>
+    </w:p>
+    <w:p>
+      <w:pPr>
+        <w:spacing w:after="0"/>
+        <w:jc w:val="both"/>
+        <w:rPr>
+          <w:rStyle w:val="Textoennegrita"/>
+          <w:i/>
+        </w:rPr>
+      </w:pPr>
+      <w:r>
+        <w:rPr>
+          <w:rStyle w:val="Textoennegrita"/>
+          <w:i/>
+        </w:rPr>
+        <w:t xml:space="preserve">La </w:t>
+      </w:r>
+      <w:proofErr w:type="spellStart"/>
+      <w:r>
+        <w:rPr>
+          <w:rStyle w:val="Textoennegrita"/>
+          <w:i/>
+        </w:rPr>
+        <w:t>compresión</w:t>
+      </w:r>
+      <w:proofErr w:type="spellEnd"/>
+      <w:r>
+        <w:rPr>
+          <w:rStyle w:val="Textoennegrita"/>
+          <w:i/>
+        </w:rPr>
+        <w:t xml:space="preserve"> de </w:t>
+      </w:r>
+      <w:proofErr w:type="spellStart"/>
+      <w:r>
+        <w:rPr>
+          <w:rStyle w:val="Textoennegrita"/>
+          <w:i/>
+        </w:rPr>
+        <w:t>datos</w:t>
+      </w:r>
+      <w:proofErr w:type="spellEnd"/>
+      <w:r>
+        <w:rPr>
+          <w:rStyle w:val="Textoennegrita"/>
+          <w:i/>
+        </w:rPr>
+        <w:t xml:space="preserve"> </w:t>
+      </w:r>
+      <w:proofErr w:type="spellStart"/>
+      <w:r>
+        <w:rPr>
+          <w:rStyle w:val="Textoennegrita"/>
+          <w:i/>
+        </w:rPr>
+        <w:t>es</w:t>
+      </w:r>
+      <w:proofErr w:type="spellEnd"/>
+      <w:r>
+        <w:rPr>
+          <w:rStyle w:val="Textoennegrita"/>
+          <w:i/>
+        </w:rPr>
+        <w:t xml:space="preserve"> la </w:t>
+      </w:r>
+      <w:proofErr w:type="spellStart"/>
+      <w:r>
+        <w:rPr>
+          <w:rStyle w:val="Textoennegrita"/>
+          <w:i/>
+        </w:rPr>
+        <w:t>codificación</w:t>
+      </w:r>
+      <w:proofErr w:type="spellEnd"/>
+      <w:r>
+        <w:rPr>
+          <w:rStyle w:val="Textoennegrita"/>
+          <w:i/>
+        </w:rPr>
+        <w:t xml:space="preserve"> de la </w:t>
+      </w:r>
+      <w:proofErr w:type="spellStart"/>
+      <w:r>
+        <w:rPr>
+          <w:rStyle w:val="Textoennegrita"/>
+          <w:i/>
+        </w:rPr>
+        <w:t>información</w:t>
+      </w:r>
+      <w:proofErr w:type="spellEnd"/>
+      <w:r>
+        <w:rPr>
+          <w:rStyle w:val="Textoennegrita"/>
+          <w:i/>
+        </w:rPr>
+        <w:t xml:space="preserve"> para </w:t>
+      </w:r>
+      <w:proofErr w:type="spellStart"/>
+      <w:r>
+        <w:rPr>
+          <w:rStyle w:val="Textoennegrita"/>
+          <w:i/>
+        </w:rPr>
+        <w:t>consumir</w:t>
+      </w:r>
+      <w:proofErr w:type="spellEnd"/>
+      <w:r>
+        <w:rPr>
+          <w:rStyle w:val="Textoennegrita"/>
+          <w:i/>
+        </w:rPr>
+        <w:t xml:space="preserve"> menos </w:t>
+      </w:r>
+      <w:proofErr w:type="spellStart"/>
+      <w:r>
+        <w:rPr>
+          <w:rStyle w:val="Textoennegrita"/>
+          <w:i/>
+        </w:rPr>
+        <w:t>espacio</w:t>
+      </w:r>
+      <w:proofErr w:type="spellEnd"/>
+      <w:r>
+        <w:rPr>
+          <w:rStyle w:val="Textoennegrita"/>
+          <w:i/>
+        </w:rPr>
+        <w:t xml:space="preserve"> y </w:t>
+      </w:r>
+      <w:proofErr w:type="spellStart"/>
+      <w:r>
+        <w:rPr>
+          <w:rStyle w:val="Textoennegrita"/>
+          <w:i/>
+        </w:rPr>
+        <w:t>ancho</w:t>
+      </w:r>
+      <w:proofErr w:type="spellEnd"/>
+      <w:r>
+        <w:rPr>
+          <w:rStyle w:val="Textoennegrita"/>
+          <w:i/>
+        </w:rPr>
+        <w:t xml:space="preserve"> de banda. La </w:t>
+      </w:r>
+      <w:proofErr w:type="spellStart"/>
+      <w:r>
+        <w:rPr>
+          <w:rStyle w:val="Textoennegrita"/>
+          <w:i/>
+        </w:rPr>
+        <w:t>descompresión</w:t>
+      </w:r>
+      <w:proofErr w:type="spellEnd"/>
+      <w:r>
+        <w:rPr>
+          <w:rStyle w:val="Textoennegrita"/>
+          <w:i/>
+        </w:rPr>
+        <w:t xml:space="preserve"> de </w:t>
+      </w:r>
+      <w:proofErr w:type="spellStart"/>
+      <w:r>
+        <w:rPr>
+          <w:rStyle w:val="Textoennegrita"/>
+          <w:i/>
+        </w:rPr>
+        <w:t>datos</w:t>
+      </w:r>
+      <w:proofErr w:type="spellEnd"/>
+      <w:r>
+        <w:rPr>
+          <w:rStyle w:val="Textoennegrita"/>
+          <w:i/>
+        </w:rPr>
+        <w:t xml:space="preserve"> </w:t>
+      </w:r>
+      <w:proofErr w:type="spellStart"/>
+      <w:r>
+        <w:rPr>
+          <w:rStyle w:val="Textoennegrita"/>
+          <w:i/>
+        </w:rPr>
+        <w:t>es</w:t>
+      </w:r>
+      <w:proofErr w:type="spellEnd"/>
+      <w:r>
+        <w:rPr>
+          <w:rStyle w:val="Textoennegrita"/>
+          <w:i/>
+        </w:rPr>
+        <w:t xml:space="preserve"> lo </w:t>
+      </w:r>
+      <w:proofErr w:type="spellStart"/>
+      <w:r>
+        <w:rPr>
+          <w:rStyle w:val="Textoennegrita"/>
+          <w:i/>
+        </w:rPr>
+        <w:t>inverso</w:t>
+      </w:r>
+      <w:proofErr w:type="spellEnd"/>
+      <w:r>
+        <w:rPr>
+          <w:rStyle w:val="Textoennegrita"/>
+          <w:i/>
+        </w:rPr>
+        <w:t xml:space="preserve"> de la </w:t>
+      </w:r>
+      <w:proofErr w:type="spellStart"/>
+      <w:r>
+        <w:rPr>
+          <w:rStyle w:val="Textoennegrita"/>
+          <w:i/>
+        </w:rPr>
+        <w:t>decodificación</w:t>
+      </w:r>
+      <w:proofErr w:type="spellEnd"/>
+      <w:r>
+        <w:rPr>
+          <w:rStyle w:val="Textoennegrita"/>
+          <w:i/>
+        </w:rPr>
+        <w:t xml:space="preserve"> de la </w:t>
+      </w:r>
+      <w:proofErr w:type="spellStart"/>
+      <w:r>
+        <w:rPr>
+          <w:rStyle w:val="Textoennegrita"/>
+          <w:i/>
+        </w:rPr>
+        <w:t>información</w:t>
+      </w:r>
+      <w:proofErr w:type="spellEnd"/>
+      <w:r>
+        <w:rPr>
+          <w:rStyle w:val="Textoennegrita"/>
+          <w:i/>
+        </w:rPr>
+        <w:t xml:space="preserve"> </w:t>
+      </w:r>
+      <w:proofErr w:type="spellStart"/>
+      <w:r>
+        <w:rPr>
+          <w:rStyle w:val="Textoennegrita"/>
+          <w:i/>
+        </w:rPr>
+        <w:t>comprimida</w:t>
+      </w:r>
+      <w:proofErr w:type="spellEnd"/>
+      <w:r>
+        <w:rPr>
+          <w:rStyle w:val="Textoennegrita"/>
+          <w:i/>
+        </w:rPr>
+        <w:t xml:space="preserve"> para </w:t>
+      </w:r>
+      <w:proofErr w:type="spellStart"/>
+      <w:r>
+        <w:rPr>
+          <w:rStyle w:val="Textoennegrita"/>
+          <w:i/>
+        </w:rPr>
+        <w:t>restaurar</w:t>
+      </w:r>
+      <w:proofErr w:type="spellEnd"/>
+      <w:r>
+        <w:rPr>
+          <w:rStyle w:val="Textoennegrita"/>
+          <w:i/>
+        </w:rPr>
+        <w:t xml:space="preserve"> </w:t>
+      </w:r>
+      <w:proofErr w:type="spellStart"/>
+      <w:r>
+        <w:rPr>
+          <w:rStyle w:val="Textoennegrita"/>
+          <w:i/>
+        </w:rPr>
+        <w:t>los</w:t>
+      </w:r>
+      <w:proofErr w:type="spellEnd"/>
+      <w:r>
+        <w:rPr>
+          <w:rStyle w:val="Textoennegrita"/>
+          <w:i/>
+        </w:rPr>
+        <w:t xml:space="preserve"> </w:t>
+      </w:r>
+      <w:proofErr w:type="spellStart"/>
+      <w:r>
+        <w:rPr>
+          <w:rStyle w:val="Textoennegrita"/>
+          <w:i/>
+        </w:rPr>
+        <w:t>datos</w:t>
+      </w:r>
+      <w:proofErr w:type="spellEnd"/>
+      <w:r>
+        <w:rPr>
+          <w:rStyle w:val="Textoennegrita"/>
+          <w:i/>
+        </w:rPr>
+        <w:t xml:space="preserve"> </w:t>
+      </w:r>
+      <w:proofErr w:type="spellStart"/>
+      <w:r>
+        <w:rPr>
+          <w:rStyle w:val="Textoennegrita"/>
+          <w:i/>
+        </w:rPr>
+        <w:t>originales</w:t>
+      </w:r>
+      <w:proofErr w:type="spellEnd"/>
+      <w:r>
+        <w:rPr>
+          <w:rStyle w:val="Textoennegrita"/>
+          <w:i/>
+        </w:rPr>
+        <w:t>.</w:t>
+      </w:r>
     </w:p>
     <w:sectPr>
       <w:pgSz w:w="11906" w:h="16838"/>
@@ -11671,7 +14632,7 @@
 </file>
 
 <file path=customXml/itemProps1.xml><?xml version="1.0" encoding="utf-8"?>
-<ds:datastoreItem xmlns:ds="http://schemas.openxmlformats.org/officeDocument/2006/customXml" ds:itemID="{26A466B8-3D9B-42CB-A996-8037CD560D01}">
+<ds:datastoreItem xmlns:ds="http://schemas.openxmlformats.org/officeDocument/2006/customXml" ds:itemID="{0A64296A-DED8-4FE6-9141-0B8C45384882}">
   <ds:schemaRefs>
     <ds:schemaRef ds:uri="http://schemas.openxmlformats.org/officeDocument/2006/bibliography"/>
   </ds:schemaRefs>

--- a/Diccionario.docx
+++ b/Diccionario.docx
@@ -1,6 +1,6 @@
 
 <file path=word/document.xml><?xml version="1.0" encoding="utf-8"?>
-<w:document xmlns:wpc="http://schemas.microsoft.com/office/word/2010/wordprocessingCanvas" xmlns:mc="http://schemas.openxmlformats.org/markup-compatibility/2006" xmlns:o="urn:schemas-microsoft-com:office:office" xmlns:r="http://schemas.openxmlformats.org/officeDocument/2006/relationships" xmlns:m="http://schemas.openxmlformats.org/officeDocument/2006/math" xmlns:v="urn:schemas-microsoft-com:vml" xmlns:wp14="http://schemas.microsoft.com/office/word/2010/wordprocessingDrawing" xmlns:wp="http://schemas.openxmlformats.org/drawingml/2006/wordprocessingDrawing" xmlns:w10="urn:schemas-microsoft-com:office:word" xmlns:w="http://schemas.openxmlformats.org/wordprocessingml/2006/main" xmlns:w14="http://schemas.microsoft.com/office/word/2010/wordml" xmlns:wpg="http://schemas.microsoft.com/office/word/2010/wordprocessingGroup" xmlns:wpi="http://schemas.microsoft.com/office/word/2010/wordprocessingInk" xmlns:wne="http://schemas.microsoft.com/office/word/2006/wordml" xmlns:wps="http://schemas.microsoft.com/office/word/2010/wordprocessingShape" mc:Ignorable="w14 wp14">
+<w:document xmlns:wpc="http://schemas.microsoft.com/office/word/2010/wordprocessingCanvas" xmlns:cx="http://schemas.microsoft.com/office/drawing/2014/chartex" xmlns:cx1="http://schemas.microsoft.com/office/drawing/2015/9/8/chartex" xmlns:cx2="http://schemas.microsoft.com/office/drawing/2015/10/21/chartex" xmlns:cx3="http://schemas.microsoft.com/office/drawing/2016/5/9/chartex" xmlns:cx4="http://schemas.microsoft.com/office/drawing/2016/5/10/chartex" xmlns:cx5="http://schemas.microsoft.com/office/drawing/2016/5/11/chartex" xmlns:cx6="http://schemas.microsoft.com/office/drawing/2016/5/12/chartex" xmlns:cx7="http://schemas.microsoft.com/office/drawing/2016/5/13/chartex" xmlns:cx8="http://schemas.microsoft.com/office/drawing/2016/5/14/chartex" xmlns:mc="http://schemas.openxmlformats.org/markup-compatibility/2006" xmlns:aink="http://schemas.microsoft.com/office/drawing/2016/ink" xmlns:am3d="http://schemas.microsoft.com/office/drawing/2017/model3d" xmlns:o="urn:schemas-microsoft-com:office:office" xmlns:r="http://schemas.openxmlformats.org/officeDocument/2006/relationships" xmlns:m="http://schemas.openxmlformats.org/officeDocument/2006/math" xmlns:v="urn:schemas-microsoft-com:vml" xmlns:wp14="http://schemas.microsoft.com/office/word/2010/wordprocessingDrawing" xmlns:wp="http://schemas.openxmlformats.org/drawingml/2006/wordprocessingDrawing" xmlns:w10="urn:schemas-microsoft-com:office:word" xmlns:w="http://schemas.openxmlformats.org/wordprocessingml/2006/main" xmlns:w14="http://schemas.microsoft.com/office/word/2010/wordml" xmlns:w15="http://schemas.microsoft.com/office/word/2012/wordml" xmlns:w16cex="http://schemas.microsoft.com/office/word/2018/wordml/cex" xmlns:w16cid="http://schemas.microsoft.com/office/word/2016/wordml/cid" xmlns:w16="http://schemas.microsoft.com/office/word/2018/wordml" xmlns:w16sdtdh="http://schemas.microsoft.com/office/word/2020/wordml/sdtdatahash" xmlns:w16se="http://schemas.microsoft.com/office/word/2015/wordml/symex" xmlns:wpg="http://schemas.microsoft.com/office/word/2010/wordprocessingGroup" xmlns:wpi="http://schemas.microsoft.com/office/word/2010/wordprocessingInk" xmlns:wne="http://schemas.microsoft.com/office/word/2006/wordml" xmlns:wps="http://schemas.microsoft.com/office/word/2010/wordprocessingShape" mc:Ignorable="w14 w15 w16se w16cid w16 w16cex w16sdtdh wp14">
   <w:body>
     <w:p>
       <w:pPr>
@@ -85,7 +85,7 @@
           <w:sz w:val="20"/>
         </w:rPr>
       </w:pPr>
-      <w:hyperlink r:id="rId7" w:history="1">
+      <w:hyperlink r:id="rId6" w:history="1">
         <w:r>
           <w:rPr>
             <w:rStyle w:val="Hipervnculo"/>
@@ -151,7 +151,7 @@
           <w:sz w:val="20"/>
         </w:rPr>
       </w:pPr>
-      <w:hyperlink r:id="rId8" w:history="1">
+      <w:hyperlink r:id="rId7" w:history="1">
         <w:r>
           <w:rPr>
             <w:rStyle w:val="Hipervnculo"/>
@@ -282,7 +282,7 @@
           <w:sz w:val="20"/>
         </w:rPr>
       </w:pPr>
-      <w:hyperlink r:id="rId9" w:history="1">
+      <w:hyperlink r:id="rId8" w:history="1">
         <w:r>
           <w:rPr>
             <w:rStyle w:val="Hipervnculo"/>
@@ -355,7 +355,6 @@
         <w:t xml:space="preserve"> de transistores de un microprocesador en cualquier computadora. Aunque debido a la dificultad del diseño de transistores cada vez </w:t>
       </w:r>
       <w:proofErr w:type="spellStart"/>
-      <w:proofErr w:type="gramStart"/>
       <w:r>
         <w:rPr>
           <w:rStyle w:val="Textoennegrita"/>
@@ -363,7 +362,6 @@
         <w:t>mas</w:t>
       </w:r>
       <w:proofErr w:type="spellEnd"/>
-      <w:proofErr w:type="gramEnd"/>
       <w:r>
         <w:rPr>
           <w:rStyle w:val="Textoennegrita"/>
@@ -392,7 +390,7 @@
           <w:sz w:val="20"/>
         </w:rPr>
       </w:pPr>
-      <w:hyperlink r:id="rId10" w:history="1">
+      <w:hyperlink r:id="rId9" w:history="1">
         <w:r>
           <w:rPr>
             <w:rStyle w:val="Hipervnculo"/>
@@ -533,7 +531,7 @@
           <w:sz w:val="20"/>
         </w:rPr>
       </w:pPr>
-      <w:hyperlink r:id="rId11" w:history="1">
+      <w:hyperlink r:id="rId10" w:history="1">
         <w:r>
           <w:rPr>
             <w:rStyle w:val="Hipervnculo"/>
@@ -681,7 +679,7 @@
           <w:sz w:val="20"/>
         </w:rPr>
       </w:pPr>
-      <w:hyperlink r:id="rId12" w:history="1">
+      <w:hyperlink r:id="rId11" w:history="1">
         <w:r>
           <w:rPr>
             <w:rStyle w:val="Hipervnculo"/>
@@ -740,7 +738,7 @@
           <w:rStyle w:val="Textoennegrita"/>
         </w:rPr>
       </w:pPr>
-      <w:hyperlink r:id="rId13" w:history="1">
+      <w:hyperlink r:id="rId12" w:history="1">
         <w:r>
           <w:rPr>
             <w:rStyle w:val="Hipervnculo"/>
@@ -846,19 +844,11 @@
           <w:rStyle w:val="nfasisintenso"/>
         </w:rPr>
       </w:pPr>
-      <w:proofErr w:type="spellStart"/>
-      <w:r>
-        <w:rPr>
-          <w:rStyle w:val="nfasisintenso"/>
-        </w:rPr>
-        <w:t>IoT</w:t>
-      </w:r>
-      <w:proofErr w:type="spellEnd"/>
-      <w:r>
-        <w:rPr>
-          <w:rStyle w:val="nfasisintenso"/>
-        </w:rPr>
-        <w:t xml:space="preserve"> – Internet de las Cosas:</w:t>
+      <w:r>
+        <w:rPr>
+          <w:rStyle w:val="nfasisintenso"/>
+        </w:rPr>
+        <w:t>IoT – Internet de las Cosas:</w:t>
       </w:r>
     </w:p>
     <w:p>
@@ -899,7 +889,7 @@
           <w:sz w:val="20"/>
         </w:rPr>
       </w:pPr>
-      <w:hyperlink r:id="rId14" w:history="1">
+      <w:hyperlink r:id="rId13" w:history="1">
         <w:r>
           <w:rPr>
             <w:rStyle w:val="Hipervnculo"/>
@@ -957,7 +947,7 @@
           <w:sz w:val="20"/>
         </w:rPr>
       </w:pPr>
-      <w:hyperlink r:id="rId15" w:history="1">
+      <w:hyperlink r:id="rId14" w:history="1">
         <w:r>
           <w:rPr>
             <w:rStyle w:val="Hipervnculo"/>
@@ -1010,7 +1000,6 @@
         <w:t xml:space="preserve">En la arquitectura tipo Harvard, se diferencia la memoria para las instrucciones y la memoria de datos, de esta manera se usan </w:t>
       </w:r>
       <w:proofErr w:type="spellStart"/>
-      <w:proofErr w:type="gramStart"/>
       <w:r>
         <w:rPr>
           <w:rStyle w:val="Textoennegrita"/>
@@ -1020,7 +1009,6 @@
         <w:t>mas</w:t>
       </w:r>
       <w:proofErr w:type="spellEnd"/>
-      <w:proofErr w:type="gramEnd"/>
       <w:r>
         <w:rPr>
           <w:rStyle w:val="Textoennegrita"/>
@@ -1083,7 +1071,7 @@
           <w:sz w:val="20"/>
         </w:rPr>
       </w:pPr>
-      <w:hyperlink r:id="rId16" w:history="1">
+      <w:hyperlink r:id="rId15" w:history="1">
         <w:r>
           <w:rPr>
             <w:rStyle w:val="Hipervnculo"/>
@@ -1174,21 +1162,7 @@
         <w:rPr>
           <w:rStyle w:val="Textoennegrita"/>
         </w:rPr>
-        <w:t xml:space="preserve">Ejemplos de sistemas operativos; Windows, </w:t>
-      </w:r>
-      <w:proofErr w:type="spellStart"/>
-      <w:r>
-        <w:rPr>
-          <w:rStyle w:val="Textoennegrita"/>
-        </w:rPr>
-        <w:t>macOS</w:t>
-      </w:r>
-      <w:proofErr w:type="spellEnd"/>
-      <w:r>
-        <w:rPr>
-          <w:rStyle w:val="Textoennegrita"/>
-        </w:rPr>
-        <w:t>, Linux…</w:t>
+        <w:t>Ejemplos de sistemas operativos; Windows, macOS, Linux…</w:t>
       </w:r>
     </w:p>
     <w:p>
@@ -1224,21 +1198,7 @@
         <w:rPr>
           <w:rStyle w:val="Textoennegrita"/>
         </w:rPr>
-        <w:t xml:space="preserve">El núcleo o </w:t>
-      </w:r>
-      <w:proofErr w:type="spellStart"/>
-      <w:r>
-        <w:rPr>
-          <w:rStyle w:val="Textoennegrita"/>
-        </w:rPr>
-        <w:t>kernel</w:t>
-      </w:r>
-      <w:proofErr w:type="spellEnd"/>
-      <w:r>
-        <w:rPr>
-          <w:rStyle w:val="Textoennegrita"/>
-        </w:rPr>
-        <w:t xml:space="preserve"> es la parte central de un sistema operativo y es el que se encarga de realizar toda la comunicación segura entre el software y el hardware del ordenador.</w:t>
+        <w:t>El núcleo o kernel es la parte central de un sistema operativo y es el que se encarga de realizar toda la comunicación segura entre el software y el hardware del ordenador.</w:t>
       </w:r>
       <w:r>
         <w:rPr>
@@ -1251,7 +1211,7 @@
         </w:rPr>
         <w:br/>
       </w:r>
-      <w:hyperlink r:id="rId17" w:history="1">
+      <w:hyperlink r:id="rId16" w:history="1">
         <w:r>
           <w:rPr>
             <w:rStyle w:val="Hipervnculo"/>
@@ -1337,7 +1297,7 @@
           <w:rStyle w:val="Textoennegrita"/>
         </w:rPr>
       </w:pPr>
-      <w:hyperlink r:id="rId18" w:history="1">
+      <w:hyperlink r:id="rId17" w:history="1">
         <w:r>
           <w:rPr>
             <w:rStyle w:val="Hipervnculo"/>
@@ -1538,23 +1498,13 @@
           <w:iCs/>
         </w:rPr>
       </w:pPr>
-      <w:proofErr w:type="spellStart"/>
-      <w:r>
-        <w:rPr>
-          <w:rStyle w:val="Textoennegrita"/>
-          <w:i/>
-          <w:iCs/>
-        </w:rPr>
-        <w:t>Arduino</w:t>
-      </w:r>
-      <w:proofErr w:type="spellEnd"/>
-      <w:r>
-        <w:rPr>
-          <w:rStyle w:val="Textoennegrita"/>
-          <w:i/>
-          <w:iCs/>
-        </w:rPr>
-        <w:t xml:space="preserve"> es una plataforma de creación de electrónica de código abierto, la cual está basada en hardware y software libre, flexible y fácil de utilizar para los creadores y desarrolladores. Esta plataforma permite crear diferentes tipos de microordenadores de una sola placa a los que la comunidad de creadores puede darles diferentes tipos de uso.</w:t>
+      <w:r>
+        <w:rPr>
+          <w:rStyle w:val="Textoennegrita"/>
+          <w:i/>
+          <w:iCs/>
+        </w:rPr>
+        <w:t>Arduino es una plataforma de creación de electrónica de código abierto, la cual está basada en hardware y software libre, flexible y fácil de utilizar para los creadores y desarrolladores. Esta plataforma permite crear diferentes tipos de microordenadores de una sola placa a los que la comunidad de creadores puede darles diferentes tipos de uso.</w:t>
       </w:r>
     </w:p>
     <w:p>
@@ -1839,25 +1789,7 @@
           <w:i/>
           <w:iCs/>
         </w:rPr>
-        <w:t xml:space="preserve">Por ejemplo: </w:t>
-      </w:r>
-      <w:proofErr w:type="spellStart"/>
-      <w:r>
-        <w:rPr>
-          <w:rStyle w:val="Textoennegrita"/>
-          <w:i/>
-          <w:iCs/>
-        </w:rPr>
-        <w:t>Notepad</w:t>
-      </w:r>
-      <w:proofErr w:type="spellEnd"/>
-      <w:r>
-        <w:rPr>
-          <w:rStyle w:val="Textoennegrita"/>
-          <w:i/>
-          <w:iCs/>
-        </w:rPr>
-        <w:t xml:space="preserve">++, Visual Studio </w:t>
+        <w:t xml:space="preserve">Por ejemplo: Notepad++, Visual Studio </w:t>
       </w:r>
       <w:proofErr w:type="spellStart"/>
       <w:r>
@@ -1925,21 +1857,7 @@
         <w:rPr>
           <w:rStyle w:val="Textoennegrita"/>
         </w:rPr>
-        <w:t xml:space="preserve">Un lenguaje de alto nivel, es todo aquel lenguaje de programación el cual su sintaxis es muy parecida al lenguaje humano. Ejemplo: </w:t>
-      </w:r>
-      <w:proofErr w:type="spellStart"/>
-      <w:r>
-        <w:rPr>
-          <w:rStyle w:val="Textoennegrita"/>
-        </w:rPr>
-        <w:t>Python</w:t>
-      </w:r>
-      <w:proofErr w:type="spellEnd"/>
-      <w:r>
-        <w:rPr>
-          <w:rStyle w:val="Textoennegrita"/>
-        </w:rPr>
-        <w:t>, C#...</w:t>
+        <w:t>Un lenguaje de alto nivel, es todo aquel lenguaje de programación el cual su sintaxis es muy parecida al lenguaje humano. Ejemplo: Python, C#...</w:t>
       </w:r>
     </w:p>
     <w:p>
@@ -2131,56 +2049,56 @@
         <w:rPr>
           <w:rStyle w:val="Textoennegrita"/>
         </w:rPr>
-        <w:t xml:space="preserve">Se trata de un lenguaje muy utilizado para Machine </w:t>
+        <w:t xml:space="preserve">Se trata de un lenguaje muy utilizado para Machine Learning ya que ofrece </w:t>
       </w:r>
       <w:proofErr w:type="spellStart"/>
       <w:r>
         <w:rPr>
           <w:rStyle w:val="Textoennegrita"/>
         </w:rPr>
-        <w:t>Learning</w:t>
+        <w:t>modulos</w:t>
       </w:r>
       <w:proofErr w:type="spellEnd"/>
       <w:r>
         <w:rPr>
           <w:rStyle w:val="Textoennegrita"/>
         </w:rPr>
-        <w:t xml:space="preserve"> ya que ofrece </w:t>
+        <w:t xml:space="preserve"> y </w:t>
       </w:r>
       <w:proofErr w:type="spellStart"/>
       <w:r>
         <w:rPr>
           <w:rStyle w:val="Textoennegrita"/>
         </w:rPr>
-        <w:t>modulos</w:t>
+        <w:t>frameworks</w:t>
       </w:r>
       <w:proofErr w:type="spellEnd"/>
       <w:r>
         <w:rPr>
           <w:rStyle w:val="Textoennegrita"/>
         </w:rPr>
-        <w:t xml:space="preserve"> y </w:t>
+        <w:t xml:space="preserve"> para abordar problemas de este campo de manera bastante directa: </w:t>
       </w:r>
       <w:proofErr w:type="spellStart"/>
       <w:r>
         <w:rPr>
           <w:rStyle w:val="Textoennegrita"/>
         </w:rPr>
-        <w:t>frameworks</w:t>
+        <w:t>Tensorflow</w:t>
       </w:r>
       <w:proofErr w:type="spellEnd"/>
       <w:r>
         <w:rPr>
           <w:rStyle w:val="Textoennegrita"/>
         </w:rPr>
-        <w:t xml:space="preserve"> para abordar problemas de este campo de manera bastante directa: </w:t>
+        <w:t xml:space="preserve">, </w:t>
       </w:r>
       <w:proofErr w:type="spellStart"/>
       <w:r>
         <w:rPr>
           <w:rStyle w:val="Textoennegrita"/>
         </w:rPr>
-        <w:t>Tensorflow</w:t>
+        <w:t>Keras</w:t>
       </w:r>
       <w:proofErr w:type="spellEnd"/>
       <w:r>
@@ -2194,7 +2112,7 @@
         <w:rPr>
           <w:rStyle w:val="Textoennegrita"/>
         </w:rPr>
-        <w:t>Keras</w:t>
+        <w:t>PyTorch</w:t>
       </w:r>
       <w:proofErr w:type="spellEnd"/>
       <w:r>
@@ -2208,140 +2126,112 @@
         <w:rPr>
           <w:rStyle w:val="Textoennegrita"/>
         </w:rPr>
-        <w:t>PyTorch</w:t>
+        <w:t>SciKit-Learn</w:t>
       </w:r>
       <w:proofErr w:type="spellEnd"/>
       <w:r>
         <w:rPr>
           <w:rStyle w:val="Textoennegrita"/>
         </w:rPr>
-        <w:t xml:space="preserve">, </w:t>
+        <w:t>, etc.</w:t>
+      </w:r>
+    </w:p>
+    <w:p>
+      <w:pPr>
+        <w:spacing w:after="0"/>
+        <w:jc w:val="both"/>
+        <w:rPr>
+          <w:rStyle w:val="Textoennegrita"/>
+        </w:rPr>
+      </w:pPr>
+    </w:p>
+    <w:p>
+      <w:pPr>
+        <w:spacing w:after="0"/>
+        <w:jc w:val="both"/>
+        <w:rPr>
+          <w:rStyle w:val="nfasisintenso"/>
+        </w:rPr>
+      </w:pPr>
+      <w:r>
+        <w:rPr>
+          <w:rStyle w:val="nfasisintenso"/>
+        </w:rPr>
+        <w:t>R:</w:t>
+      </w:r>
+    </w:p>
+    <w:p>
+      <w:pPr>
+        <w:spacing w:after="0"/>
+        <w:jc w:val="both"/>
+        <w:rPr>
+          <w:rStyle w:val="Textoennegrita"/>
+        </w:rPr>
+      </w:pPr>
+      <w:r>
+        <w:rPr>
+          <w:rStyle w:val="Textoennegrita"/>
+        </w:rPr>
+        <w:t>R es un lenguaje de programación de alto nivel, interpretado, gratuito y abierto además de un entorno de software para el análisis estadístico y gráfico.</w:t>
+      </w:r>
+      <w:r>
+        <w:rPr>
+          <w:rStyle w:val="Textoennegrita"/>
+        </w:rPr>
+        <w:t xml:space="preserve"> Usado en la universidad para realizar </w:t>
       </w:r>
       <w:proofErr w:type="spellStart"/>
       <w:r>
         <w:rPr>
           <w:rStyle w:val="Textoennegrita"/>
         </w:rPr>
-        <w:t>SciKit-Learn</w:t>
+        <w:t>graficos</w:t>
       </w:r>
       <w:proofErr w:type="spellEnd"/>
       <w:r>
         <w:rPr>
           <w:rStyle w:val="Textoennegrita"/>
         </w:rPr>
-        <w:t>, etc.</w:t>
-      </w:r>
-    </w:p>
-    <w:p>
-      <w:pPr>
-        <w:spacing w:after="0"/>
-        <w:jc w:val="both"/>
-        <w:rPr>
-          <w:rStyle w:val="Textoennegrita"/>
-        </w:rPr>
-      </w:pPr>
-    </w:p>
-    <w:p>
-      <w:pPr>
-        <w:spacing w:after="0"/>
-        <w:jc w:val="both"/>
-        <w:rPr>
-          <w:rStyle w:val="nfasisintenso"/>
-        </w:rPr>
-      </w:pPr>
-      <w:r>
-        <w:rPr>
-          <w:rStyle w:val="nfasisintenso"/>
-        </w:rPr>
-        <w:t>R:</w:t>
-      </w:r>
-    </w:p>
-    <w:p>
-      <w:pPr>
-        <w:spacing w:after="0"/>
-        <w:jc w:val="both"/>
-        <w:rPr>
-          <w:rStyle w:val="Textoennegrita"/>
-        </w:rPr>
-      </w:pPr>
-      <w:r>
-        <w:rPr>
-          <w:rStyle w:val="Textoennegrita"/>
-        </w:rPr>
-        <w:t>R es un lenguaje de programación de alto nivel, interpretado, gratuito y abierto además de un entorno de software para el análisis estadístico y gráfico.</w:t>
-      </w:r>
-      <w:r>
-        <w:rPr>
-          <w:rStyle w:val="Textoennegrita"/>
-        </w:rPr>
-        <w:t xml:space="preserve"> Usado en la universidad para realizar </w:t>
+        <w:t xml:space="preserve"> estadísticos, </w:t>
       </w:r>
       <w:proofErr w:type="spellStart"/>
       <w:r>
         <w:rPr>
           <w:rStyle w:val="Textoennegrita"/>
         </w:rPr>
-        <w:t>graficos</w:t>
+        <w:t>asi</w:t>
       </w:r>
       <w:proofErr w:type="spellEnd"/>
       <w:r>
         <w:rPr>
           <w:rStyle w:val="Textoennegrita"/>
         </w:rPr>
-        <w:t xml:space="preserve"> estadísticos, </w:t>
+        <w:t xml:space="preserve"> como para resolver ejercicios basados en diferentes tipos de </w:t>
+      </w:r>
+      <w:r>
+        <w:rPr>
+          <w:rStyle w:val="Textoennegrita"/>
+        </w:rPr>
+        <w:t>distribuciones</w:t>
+      </w:r>
+      <w:r>
+        <w:rPr>
+          <w:rStyle w:val="Textoennegrita"/>
+        </w:rPr>
+        <w:t xml:space="preserve"> como la Normal, Poisson, Chi </w:t>
       </w:r>
       <w:proofErr w:type="spellStart"/>
       <w:r>
         <w:rPr>
           <w:rStyle w:val="Textoennegrita"/>
         </w:rPr>
-        <w:t>asi</w:t>
+        <w:t>karratu</w:t>
       </w:r>
       <w:proofErr w:type="spellEnd"/>
       <w:r>
         <w:rPr>
           <w:rStyle w:val="Textoennegrita"/>
         </w:rPr>
-        <w:t xml:space="preserve"> como para resolver ejercicios basados en diferentes tipos de </w:t>
-      </w:r>
-      <w:r>
-        <w:rPr>
-          <w:rStyle w:val="Textoennegrita"/>
-        </w:rPr>
-        <w:t>distribuciones</w:t>
-      </w:r>
-      <w:r>
-        <w:rPr>
-          <w:rStyle w:val="Textoennegrita"/>
-        </w:rPr>
-        <w:t xml:space="preserve"> como la Normal, </w:t>
-      </w:r>
-      <w:proofErr w:type="spellStart"/>
-      <w:r>
-        <w:rPr>
-          <w:rStyle w:val="Textoennegrita"/>
-        </w:rPr>
-        <w:t>Poisson</w:t>
-      </w:r>
-      <w:proofErr w:type="spellEnd"/>
-      <w:r>
-        <w:rPr>
-          <w:rStyle w:val="Textoennegrita"/>
-        </w:rPr>
-        <w:t xml:space="preserve">, Chi </w:t>
-      </w:r>
-      <w:proofErr w:type="spellStart"/>
-      <w:r>
-        <w:rPr>
-          <w:rStyle w:val="Textoennegrita"/>
-        </w:rPr>
-        <w:t>karratu</w:t>
-      </w:r>
-      <w:proofErr w:type="spellEnd"/>
-      <w:r>
-        <w:rPr>
-          <w:rStyle w:val="Textoennegrita"/>
-        </w:rPr>
         <w:t>…</w:t>
       </w:r>
     </w:p>
@@ -2377,7 +2267,6 @@
           <w:rStyle w:val="Textoennegrita"/>
         </w:rPr>
       </w:pPr>
-      <w:proofErr w:type="spellStart"/>
       <w:r>
         <w:rPr>
           <w:rStyle w:val="Textoennegrita"/>
@@ -2385,7 +2274,6 @@
         </w:rPr>
         <w:t>Lisp</w:t>
       </w:r>
-      <w:proofErr w:type="spellEnd"/>
       <w:r>
         <w:rPr>
           <w:rStyle w:val="Textoennegrita"/>
@@ -2702,7 +2590,7 @@
           <w:sz w:val="20"/>
         </w:rPr>
       </w:pPr>
-      <w:hyperlink r:id="rId19" w:history="1">
+      <w:hyperlink r:id="rId18" w:history="1">
         <w:r>
           <w:rPr>
             <w:rStyle w:val="Hipervnculo"/>
@@ -2744,33 +2632,11 @@
           <w:rStyle w:val="Textoennegrita"/>
         </w:rPr>
       </w:pPr>
-      <w:proofErr w:type="spellStart"/>
-      <w:r>
-        <w:rPr>
-          <w:rStyle w:val="Textoennegrita"/>
-        </w:rPr>
-        <w:t>GitHub</w:t>
-      </w:r>
-      <w:proofErr w:type="spellEnd"/>
-      <w:r>
-        <w:rPr>
-          <w:rStyle w:val="Textoennegrita"/>
-        </w:rPr>
-        <w:t xml:space="preserve"> es un sistema de gestión de proyectos y control de versiones de código, así como una plataforma de red social diseñada para desarrolladores. ¿Pero para qué se usa </w:t>
-      </w:r>
-      <w:proofErr w:type="spellStart"/>
-      <w:r>
-        <w:rPr>
-          <w:rStyle w:val="Textoennegrita"/>
-        </w:rPr>
-        <w:t>GitHub</w:t>
-      </w:r>
-      <w:proofErr w:type="spellEnd"/>
-      <w:r>
-        <w:rPr>
-          <w:rStyle w:val="Textoennegrita"/>
-        </w:rPr>
-        <w:t>? Bueno, en general, permite trabajar en colaboración con otras personas de todo el mundo, planificar proyectos y realizar un seguimiento del trabajo.</w:t>
+      <w:r>
+        <w:rPr>
+          <w:rStyle w:val="Textoennegrita"/>
+        </w:rPr>
+        <w:t>GitHub es un sistema de gestión de proyectos y control de versiones de código, así como una plataforma de red social diseñada para desarrolladores. ¿Pero para qué se usa GitHub? Bueno, en general, permite trabajar en colaboración con otras personas de todo el mundo, planificar proyectos y realizar un seguimiento del trabajo.</w:t>
       </w:r>
     </w:p>
     <w:p>
@@ -2781,7 +2647,7 @@
           <w:sz w:val="20"/>
         </w:rPr>
       </w:pPr>
-      <w:hyperlink r:id="rId20" w:history="1">
+      <w:hyperlink r:id="rId19" w:history="1">
         <w:r>
           <w:rPr>
             <w:rStyle w:val="Hipervnculo"/>
@@ -2847,7 +2713,7 @@
           <w:sz w:val="20"/>
         </w:rPr>
       </w:pPr>
-      <w:hyperlink r:id="rId21" w:history="1">
+      <w:hyperlink r:id="rId20" w:history="1">
         <w:r>
           <w:rPr>
             <w:rStyle w:val="Hipervnculo"/>
@@ -2947,7 +2813,7 @@
           <w:sz w:val="20"/>
         </w:rPr>
       </w:pPr>
-      <w:hyperlink r:id="rId22" w:history="1">
+      <w:hyperlink r:id="rId21" w:history="1">
         <w:r>
           <w:rPr>
             <w:rStyle w:val="Hipervnculo"/>
@@ -3300,7 +3166,7 @@
           <w:sz w:val="20"/>
         </w:rPr>
       </w:pPr>
-      <w:hyperlink r:id="rId23" w:history="1">
+      <w:hyperlink r:id="rId22" w:history="1">
         <w:r>
           <w:rPr>
             <w:rStyle w:val="Hipervnculo"/>
@@ -3426,7 +3292,7 @@
           <w:sz w:val="20"/>
         </w:rPr>
       </w:pPr>
-      <w:hyperlink r:id="rId24" w:history="1">
+      <w:hyperlink r:id="rId23" w:history="1">
         <w:r>
           <w:rPr>
             <w:rStyle w:val="Hipervnculo"/>
@@ -3492,7 +3358,7 @@
           <w:iCs/>
         </w:rPr>
       </w:pPr>
-      <w:hyperlink r:id="rId25" w:history="1">
+      <w:hyperlink r:id="rId24" w:history="1">
         <w:r>
           <w:rPr>
             <w:rStyle w:val="Hipervnculo"/>
@@ -3668,7 +3534,7 @@
           <w:i/>
           <w:iCs/>
         </w:rPr>
-        <w:t xml:space="preserve">, en programación, es una secuencia que ejecuta repetidas veces por una instrucción/un trozo de código, hasta que la condición asignada a dicho bucle deja de cumplirse. Los tres bucles más utilizados en programación son el bucle while, el bucle </w:t>
+        <w:t xml:space="preserve">, en programación, es una secuencia que ejecuta repetidas veces por una instrucción/un trozo de código, hasta que la condición asignada a dicho bucle deja de cumplirse. Los tres bucles más utilizados en programación son el bucle </w:t>
       </w:r>
       <w:proofErr w:type="spellStart"/>
       <w:r>
@@ -3677,6 +3543,24 @@
           <w:i/>
           <w:iCs/>
         </w:rPr>
+        <w:t>while</w:t>
+      </w:r>
+      <w:proofErr w:type="spellEnd"/>
+      <w:r>
+        <w:rPr>
+          <w:rStyle w:val="Textoennegrita"/>
+          <w:i/>
+          <w:iCs/>
+        </w:rPr>
+        <w:t xml:space="preserve">, el bucle </w:t>
+      </w:r>
+      <w:proofErr w:type="spellStart"/>
+      <w:r>
+        <w:rPr>
+          <w:rStyle w:val="Textoennegrita"/>
+          <w:i/>
+          <w:iCs/>
+        </w:rPr>
         <w:t>for</w:t>
       </w:r>
       <w:proofErr w:type="spellEnd"/>
@@ -3686,7 +3570,25 @@
           <w:i/>
           <w:iCs/>
         </w:rPr>
-        <w:t> y el bucle do-while.</w:t>
+        <w:t> y el bucle do-</w:t>
+      </w:r>
+      <w:proofErr w:type="spellStart"/>
+      <w:r>
+        <w:rPr>
+          <w:rStyle w:val="Textoennegrita"/>
+          <w:i/>
+          <w:iCs/>
+        </w:rPr>
+        <w:t>while</w:t>
+      </w:r>
+      <w:proofErr w:type="spellEnd"/>
+      <w:r>
+        <w:rPr>
+          <w:rStyle w:val="Textoennegrita"/>
+          <w:i/>
+          <w:iCs/>
+        </w:rPr>
+        <w:t>.</w:t>
       </w:r>
     </w:p>
     <w:p>
@@ -3742,7 +3644,7 @@
           <w:iCs/>
         </w:rPr>
       </w:pPr>
-      <w:hyperlink r:id="rId26" w:tgtFrame="_blank" w:history="1">
+      <w:hyperlink r:id="rId25" w:tgtFrame="_blank" w:history="1">
         <w:r>
           <w:rPr>
             <w:rStyle w:val="Textoennegrita"/>
@@ -3750,19 +3652,8 @@
             <w:i/>
             <w:iCs/>
           </w:rPr>
-          <w:t xml:space="preserve">Ada </w:t>
-        </w:r>
-        <w:proofErr w:type="spellStart"/>
-        <w:r>
-          <w:rPr>
-            <w:rStyle w:val="Textoennegrita"/>
-            <w:bCs w:val="0"/>
-            <w:i/>
-            <w:iCs/>
-          </w:rPr>
-          <w:t>Lovelace</w:t>
-        </w:r>
-        <w:proofErr w:type="spellEnd"/>
+          <w:t>Ada Lovelace</w:t>
+        </w:r>
       </w:hyperlink>
       <w:r>
         <w:rPr>
@@ -3772,7 +3663,7 @@
         </w:rPr>
         <w:t> fue pionera en el campo de la programación de computadoras. Amante de las matemáticas y las ciencias, trabajó con </w:t>
       </w:r>
-      <w:hyperlink r:id="rId27" w:history="1">
+      <w:hyperlink r:id="rId26" w:history="1">
         <w:r>
           <w:rPr>
             <w:rStyle w:val="Textoennegrita"/>
@@ -3809,7 +3700,7 @@
         </w:rPr>
         <w:t>En 1833 comenzó a trabajar junto a </w:t>
       </w:r>
-      <w:hyperlink r:id="rId28" w:history="1">
+      <w:hyperlink r:id="rId27" w:history="1">
         <w:r>
           <w:rPr>
             <w:rStyle w:val="Textoennegrita"/>
@@ -3946,7 +3837,7 @@
           <w:i/>
           <w:iCs/>
         </w:rPr>
-        <w:t xml:space="preserve">es un lenguaje de programación orientado a objetos y fuertemente </w:t>
+        <w:t xml:space="preserve">es un lenguaje de programación orientado a objetos y fuertemente tipado de forma estática que fue diseñado por Jean </w:t>
       </w:r>
       <w:proofErr w:type="spellStart"/>
       <w:r>
@@ -3955,7 +3846,7 @@
           <w:i/>
           <w:iCs/>
         </w:rPr>
-        <w:t>tipado</w:t>
+        <w:t>Ichbiah</w:t>
       </w:r>
       <w:proofErr w:type="spellEnd"/>
       <w:r>
@@ -3964,43 +3855,7 @@
           <w:i/>
           <w:iCs/>
         </w:rPr>
-        <w:t xml:space="preserve"> de forma estática que fue diseñado por Jean </w:t>
-      </w:r>
-      <w:proofErr w:type="spellStart"/>
-      <w:r>
-        <w:rPr>
-          <w:rStyle w:val="Textoennegrita"/>
-          <w:i/>
-          <w:iCs/>
-        </w:rPr>
-        <w:t>Ichbiah</w:t>
-      </w:r>
-      <w:proofErr w:type="spellEnd"/>
-      <w:r>
-        <w:rPr>
-          <w:rStyle w:val="Textoennegrita"/>
-          <w:i/>
-          <w:iCs/>
-        </w:rPr>
-        <w:t xml:space="preserve"> de CII </w:t>
-      </w:r>
-      <w:proofErr w:type="spellStart"/>
-      <w:r>
-        <w:rPr>
-          <w:rStyle w:val="Textoennegrita"/>
-          <w:i/>
-          <w:iCs/>
-        </w:rPr>
-        <w:t>Honeywell</w:t>
-      </w:r>
-      <w:proofErr w:type="spellEnd"/>
-      <w:r>
-        <w:rPr>
-          <w:rStyle w:val="Textoennegrita"/>
-          <w:i/>
-          <w:iCs/>
-        </w:rPr>
-        <w:t xml:space="preserve"> Bull por encargo del Departamento de Defensa de los Estados Unidos. Es un lenguaje multipropósito, orientado a objetos y concurrente, pudiendo llegar desde la facilidad de Pascal hasta la flexibilidad de C++.</w:t>
+        <w:t> de CII Honeywell Bull por encargo del Departamento de Defensa de los Estados Unidos. Es un lenguaje multipropósito, orientado a objetos y concurrente, pudiendo llegar desde la facilidad de Pascal hasta la flexibilidad de C++.</w:t>
       </w:r>
     </w:p>
     <w:p>
@@ -4064,7 +3919,7 @@
           <w:iCs/>
         </w:rPr>
       </w:pPr>
-      <w:hyperlink r:id="rId29" w:history="1">
+      <w:hyperlink r:id="rId28" w:history="1">
         <w:r>
           <w:rPr>
             <w:rStyle w:val="Hipervnculo"/>
@@ -4164,7 +4019,7 @@
           <w:iCs/>
         </w:rPr>
       </w:pPr>
-      <w:hyperlink r:id="rId30" w:history="1">
+      <w:hyperlink r:id="rId29" w:history="1">
         <w:r>
           <w:rPr>
             <w:rStyle w:val="Hipervnculo"/>
@@ -4287,7 +4142,7 @@
           <w:iCs/>
         </w:rPr>
       </w:pPr>
-      <w:hyperlink r:id="rId31" w:history="1">
+      <w:hyperlink r:id="rId30" w:history="1">
         <w:r>
           <w:rPr>
             <w:rStyle w:val="Hipervnculo"/>
@@ -4566,7 +4421,7 @@
         </w:rPr>
         <w:t> (del </w:t>
       </w:r>
-      <w:hyperlink r:id="rId32" w:tooltip="Idioma inglés" w:history="1">
+      <w:hyperlink r:id="rId31" w:tooltip="Idioma inglés" w:history="1">
         <w:r>
           <w:rPr>
             <w:rStyle w:val="Textoennegrita"/>
@@ -4626,7 +4481,7 @@
         </w:rPr>
         <w:t>) es un </w:t>
       </w:r>
-      <w:hyperlink r:id="rId33" w:tooltip="Dispositivo electrónico" w:history="1">
+      <w:hyperlink r:id="rId32" w:tooltip="Dispositivo electrónico" w:history="1">
         <w:r>
           <w:rPr>
             <w:rStyle w:val="Textoennegrita"/>
@@ -4644,7 +4499,7 @@
         </w:rPr>
         <w:t> de </w:t>
       </w:r>
-      <w:hyperlink r:id="rId34" w:tooltip="Estado sólido" w:history="1">
+      <w:hyperlink r:id="rId33" w:tooltip="Estado sólido" w:history="1">
         <w:r>
           <w:rPr>
             <w:rStyle w:val="Textoennegrita"/>
@@ -4662,7 +4517,7 @@
         </w:rPr>
         <w:t> consistente en dos </w:t>
       </w:r>
-      <w:hyperlink r:id="rId35" w:tooltip="Unión PN" w:history="1">
+      <w:hyperlink r:id="rId34" w:tooltip="Unión PN" w:history="1">
         <w:r>
           <w:rPr>
             <w:rStyle w:val="Textoennegrita"/>
@@ -4680,7 +4535,7 @@
         </w:rPr>
         <w:t> muy cercanas entre sí, que permite aumentar la corriente y disminuir el voltaje, además de controlar el paso de la </w:t>
       </w:r>
-      <w:hyperlink r:id="rId36" w:tooltip="Corriente eléctrica" w:history="1">
+      <w:hyperlink r:id="rId35" w:tooltip="Corriente eléctrica" w:history="1">
         <w:r>
           <w:rPr>
             <w:rStyle w:val="Textoennegrita"/>
@@ -4698,7 +4553,7 @@
         </w:rPr>
         <w:t> a través de sus terminales. La denominación de bipolar se debe a que la conducción tiene lugar gracias al desplazamiento de portadores de dos polaridades (</w:t>
       </w:r>
-      <w:hyperlink r:id="rId37" w:tooltip="Hueco de electrón" w:history="1">
+      <w:hyperlink r:id="rId36" w:tooltip="Hueco de electrón" w:history="1">
         <w:r>
           <w:rPr>
             <w:rStyle w:val="Textoennegrita"/>
@@ -4716,7 +4571,7 @@
         </w:rPr>
         <w:t> positivos y </w:t>
       </w:r>
-      <w:hyperlink r:id="rId38" w:tooltip="Electrones" w:history="1">
+      <w:hyperlink r:id="rId37" w:tooltip="Electrones" w:history="1">
         <w:r>
           <w:rPr>
             <w:rStyle w:val="Textoennegrita"/>
@@ -4734,7 +4589,7 @@
         </w:rPr>
         <w:t> negativos), y son de gran utilidad en gran número de aplicaciones; pero tienen ciertos inconvenientes, entre ellos su </w:t>
       </w:r>
-      <w:hyperlink r:id="rId39" w:tooltip="Impedancia" w:history="1">
+      <w:hyperlink r:id="rId38" w:tooltip="Impedancia" w:history="1">
         <w:r>
           <w:rPr>
             <w:rStyle w:val="Textoennegrita"/>
@@ -4912,7 +4767,7 @@
         </w:rPr>
         <w:t> es el número de muestras por unidad de tiempo que se toman de una </w:t>
       </w:r>
-      <w:hyperlink r:id="rId40" w:tooltip="Señal analógica" w:history="1">
+      <w:hyperlink r:id="rId39" w:tooltip="Señal analógica" w:history="1">
         <w:r>
           <w:rPr>
             <w:rStyle w:val="Textoennegrita"/>
@@ -4930,7 +4785,7 @@
         </w:rPr>
         <w:t> para producir una señal discreta, durante el proceso necesario para convertirla de analógica en digital. Como todas las </w:t>
       </w:r>
-      <w:hyperlink r:id="rId41" w:tooltip="Frecuencia (física)" w:history="1">
+      <w:hyperlink r:id="rId40" w:tooltip="Frecuencia (física)" w:history="1">
         <w:r>
           <w:rPr>
             <w:rStyle w:val="Textoennegrita"/>
@@ -4948,7 +4803,7 @@
         </w:rPr>
         <w:t>, generalmente se expresa en </w:t>
       </w:r>
-      <w:hyperlink r:id="rId42" w:tooltip="Hercio" w:history="1">
+      <w:hyperlink r:id="rId41" w:tooltip="Hercio" w:history="1">
         <w:r>
           <w:rPr>
             <w:rStyle w:val="Textoennegrita"/>
@@ -4966,7 +4821,7 @@
         </w:rPr>
         <w:t> (Hz, </w:t>
       </w:r>
-      <w:hyperlink r:id="rId43" w:tooltip="Período de oscilación" w:history="1">
+      <w:hyperlink r:id="rId42" w:tooltip="Período de oscilación" w:history="1">
         <w:r>
           <w:rPr>
             <w:rStyle w:val="Textoennegrita"/>
@@ -5069,7 +4924,7 @@
         </w:rPr>
         <w:t xml:space="preserve"> en </w:t>
       </w:r>
-      <w:hyperlink r:id="rId44" w:tooltip="Ciencias de la computación" w:history="1">
+      <w:hyperlink r:id="rId43" w:tooltip="Ciencias de la computación" w:history="1">
         <w:r>
           <w:rPr>
             <w:rStyle w:val="Textoennegrita"/>
@@ -5087,7 +4942,7 @@
         </w:rPr>
         <w:t>, es un </w:t>
       </w:r>
-      <w:hyperlink r:id="rId45" w:tooltip="Sistema de numeración" w:history="1">
+      <w:hyperlink r:id="rId44" w:tooltip="Sistema de numeración" w:history="1">
         <w:r>
           <w:rPr>
             <w:rStyle w:val="Textoennegrita"/>
@@ -5105,7 +4960,7 @@
         </w:rPr>
         <w:t> en el que los </w:t>
       </w:r>
-      <w:hyperlink r:id="rId46" w:tooltip="Número" w:history="1">
+      <w:hyperlink r:id="rId45" w:tooltip="Número" w:history="1">
         <w:r>
           <w:rPr>
             <w:rStyle w:val="Textoennegrita"/>
@@ -5123,7 +4978,7 @@
         </w:rPr>
         <w:t> se representan utilizando solamente dos </w:t>
       </w:r>
-      <w:hyperlink r:id="rId47" w:tooltip="Cifra (matemática)" w:history="1">
+      <w:hyperlink r:id="rId46" w:tooltip="Cifra (matemática)" w:history="1">
         <w:r>
           <w:rPr>
             <w:rStyle w:val="Textoennegrita"/>
@@ -5141,7 +4996,7 @@
         </w:rPr>
         <w:t>: </w:t>
       </w:r>
-      <w:hyperlink r:id="rId48" w:tooltip="Cero" w:history="1">
+      <w:hyperlink r:id="rId47" w:tooltip="Cero" w:history="1">
         <w:r>
           <w:rPr>
             <w:rStyle w:val="Textoennegrita"/>
@@ -5159,7 +5014,7 @@
         </w:rPr>
         <w:t> (0) y </w:t>
       </w:r>
-      <w:hyperlink r:id="rId49" w:tooltip="Uno" w:history="1">
+      <w:hyperlink r:id="rId48" w:tooltip="Uno" w:history="1">
         <w:r>
           <w:rPr>
             <w:rStyle w:val="Textoennegrita"/>
@@ -5191,7 +5046,7 @@
         </w:rPr>
         <w:t>). Es uno de los sistemas que se utilizan en las </w:t>
       </w:r>
-      <w:hyperlink r:id="rId50" w:tooltip="Computadora" w:history="1">
+      <w:hyperlink r:id="rId49" w:tooltip="Computadora" w:history="1">
         <w:r>
           <w:rPr>
             <w:rStyle w:val="Textoennegrita"/>
@@ -5209,7 +5064,7 @@
         </w:rPr>
         <w:t>, debido a que estas trabajan internamente con dos niveles de </w:t>
       </w:r>
-      <w:hyperlink r:id="rId51" w:tooltip="Tensión (electricidad)" w:history="1">
+      <w:hyperlink r:id="rId50" w:tooltip="Tensión (electricidad)" w:history="1">
         <w:r>
           <w:rPr>
             <w:rStyle w:val="Textoennegrita"/>
@@ -5424,7 +5279,7 @@
         </w:rPr>
         <w:t> es un modelo de diseño de software en el que las tareas se reparten entre los proveedores de recursos o servicios, llamados </w:t>
       </w:r>
-      <w:hyperlink r:id="rId52" w:tooltip="Servidor" w:history="1">
+      <w:hyperlink r:id="rId51" w:tooltip="Servidor" w:history="1">
         <w:r>
           <w:rPr>
             <w:rStyle w:val="Textoennegrita"/>
@@ -5440,7 +5295,7 @@
         </w:rPr>
         <w:t>, y los demandantes, llamados </w:t>
       </w:r>
-      <w:hyperlink r:id="rId53" w:tooltip="Cliente (informática)" w:history="1">
+      <w:hyperlink r:id="rId52" w:tooltip="Cliente (informática)" w:history="1">
         <w:r>
           <w:rPr>
             <w:rStyle w:val="Textoennegrita"/>
@@ -5456,7 +5311,7 @@
         </w:rPr>
         <w:t>. Un cliente realiza peticiones a otro programa, el </w:t>
       </w:r>
-      <w:hyperlink r:id="rId54" w:tooltip="Servidor" w:history="1">
+      <w:hyperlink r:id="rId53" w:tooltip="Servidor" w:history="1">
         <w:r>
           <w:rPr>
             <w:rStyle w:val="Textoennegrita"/>
@@ -5472,7 +5327,7 @@
         </w:rPr>
         <w:t>, quien le da respuesta. Esta idea también se puede aplicar a programas que se ejecutan sobre una sola computadora, aunque es más ventajosa en un sistema operativo </w:t>
       </w:r>
-      <w:hyperlink r:id="rId55" w:tooltip="Multiusuario" w:history="1">
+      <w:hyperlink r:id="rId54" w:tooltip="Multiusuario" w:history="1">
         <w:r>
           <w:rPr>
             <w:rStyle w:val="Textoennegrita"/>
@@ -5488,7 +5343,7 @@
         </w:rPr>
         <w:t> distribuido a través de una </w:t>
       </w:r>
-      <w:hyperlink r:id="rId56" w:tooltip="Red de computadoras" w:history="1">
+      <w:hyperlink r:id="rId55" w:tooltip="Red de computadoras" w:history="1">
         <w:r>
           <w:rPr>
             <w:rStyle w:val="Textoennegrita"/>
@@ -5521,7 +5376,7 @@
         </w:rPr>
         <w:t>Algunos ejemplos de aplicaciones que usen el modelo cliente-servidor son el </w:t>
       </w:r>
-      <w:hyperlink r:id="rId57" w:tooltip="Correo electrónico" w:history="1">
+      <w:hyperlink r:id="rId56" w:tooltip="Correo electrónico" w:history="1">
         <w:r>
           <w:rPr>
             <w:rStyle w:val="Textoennegrita"/>
@@ -5537,7 +5392,7 @@
         </w:rPr>
         <w:t>, un </w:t>
       </w:r>
-      <w:hyperlink r:id="rId58" w:tooltip="Servidor de impresión" w:history="1">
+      <w:hyperlink r:id="rId57" w:tooltip="Servidor de impresión" w:history="1">
         <w:r>
           <w:rPr>
             <w:rStyle w:val="Textoennegrita"/>
@@ -5618,7 +5473,7 @@
           <w:lang w:val="eu-ES" w:eastAsia="eu-ES"/>
         </w:rPr>
         <w:drawing>
-          <wp:inline distT="0" distB="0" distL="0" distR="0">
+          <wp:inline distT="0" distB="0" distL="0" distR="0" wp14:anchorId="0F7761D2" wp14:editId="71F07234">
             <wp:extent cx="2380615" cy="1141095"/>
             <wp:effectExtent l="0" t="0" r="635" b="1905"/>
             <wp:docPr id="1" name="Imagen 1" descr="https://upload.wikimedia.org/wikipedia/commons/thumb/1/1c/Cliente-Servidor.png/250px-Cliente-Servidor.png"/>
@@ -5635,7 +5490,7 @@
                     </pic:cNvPicPr>
                   </pic:nvPicPr>
                   <pic:blipFill>
-                    <a:blip r:embed="rId59">
+                    <a:blip r:embed="rId58">
                       <a:extLst>
                         <a:ext uri="{28A0092B-C50C-407E-A947-70E740481C1C}">
                           <a14:useLocalDpi xmlns:a14="http://schemas.microsoft.com/office/drawing/2010/main" val="0"/>
@@ -5754,31 +5609,21 @@
           <w:bCs w:val="0"/>
           <w:i/>
         </w:rPr>
-        <w:t xml:space="preserve">File Transfer </w:t>
-      </w:r>
-      <w:proofErr w:type="spellStart"/>
+        <w:t>File Transfer Protocol</w:t>
+      </w:r>
+      <w:r>
+        <w:rPr>
+          <w:rStyle w:val="Textoennegrita"/>
+          <w:i/>
+        </w:rPr>
+        <w:t> o </w:t>
+      </w:r>
       <w:r>
         <w:rPr>
           <w:rStyle w:val="Textoennegrita"/>
           <w:bCs w:val="0"/>
           <w:i/>
         </w:rPr>
-        <w:t>Protocol</w:t>
-      </w:r>
-      <w:proofErr w:type="spellEnd"/>
-      <w:r>
-        <w:rPr>
-          <w:rStyle w:val="Textoennegrita"/>
-          <w:i/>
-        </w:rPr>
-        <w:t> o </w:t>
-      </w:r>
-      <w:r>
-        <w:rPr>
-          <w:rStyle w:val="Textoennegrita"/>
-          <w:bCs w:val="0"/>
-          <w:i/>
-        </w:rPr>
         <w:t>FTP</w:t>
       </w:r>
       <w:r>
@@ -5788,7 +5633,7 @@
         </w:rPr>
         <w:t>) es un </w:t>
       </w:r>
-      <w:hyperlink r:id="rId60" w:tooltip="Protocolo de red" w:history="1">
+      <w:hyperlink r:id="rId59" w:tooltip="Protocolo de red" w:history="1">
         <w:r>
           <w:rPr>
             <w:rStyle w:val="Textoennegrita"/>
@@ -5804,7 +5649,7 @@
         </w:rPr>
         <w:t> para la </w:t>
       </w:r>
-      <w:hyperlink r:id="rId61" w:tooltip="Transferencia de archivos" w:history="1">
+      <w:hyperlink r:id="rId60" w:tooltip="Transferencia de archivos" w:history="1">
         <w:r>
           <w:rPr>
             <w:rStyle w:val="Textoennegrita"/>
@@ -5820,7 +5665,7 @@
         </w:rPr>
         <w:t> entre sistemas conectados a una red </w:t>
       </w:r>
-      <w:hyperlink r:id="rId62" w:tooltip="Transmission Control Protocol" w:history="1">
+      <w:hyperlink r:id="rId61" w:tooltip="Transmission Control Protocol" w:history="1">
         <w:r>
           <w:rPr>
             <w:rStyle w:val="Textoennegrita"/>
@@ -5850,25 +5695,9 @@
           <w:rStyle w:val="Textoennegrita"/>
           <w:i/>
         </w:rPr>
-        <w:t xml:space="preserve"> Control </w:t>
-      </w:r>
-      <w:proofErr w:type="spellStart"/>
-      <w:r>
-        <w:rPr>
-          <w:rStyle w:val="Textoennegrita"/>
-          <w:i/>
-        </w:rPr>
-        <w:t>Protocol</w:t>
-      </w:r>
-      <w:proofErr w:type="spellEnd"/>
-      <w:r>
-        <w:rPr>
-          <w:rStyle w:val="Textoennegrita"/>
-          <w:i/>
-        </w:rPr>
-        <w:t>), basado en la arquitectura </w:t>
-      </w:r>
-      <w:hyperlink r:id="rId63" w:tooltip="Cliente-servidor" w:history="1">
+        <w:t xml:space="preserve"> Control Protocol), basado en la arquitectura </w:t>
+      </w:r>
+      <w:hyperlink r:id="rId62" w:tooltip="Cliente-servidor" w:history="1">
         <w:r>
           <w:rPr>
             <w:rStyle w:val="Textoennegrita"/>
@@ -5902,7 +5731,7 @@
         <w:lastRenderedPageBreak/>
         <w:t>El servicio FTP es ofrecido por la capa de aplicación del modelo de capas de red </w:t>
       </w:r>
-      <w:hyperlink r:id="rId64" w:tooltip="TCP/IP" w:history="1">
+      <w:hyperlink r:id="rId63" w:tooltip="TCP/IP" w:history="1">
         <w:r>
           <w:rPr>
             <w:rStyle w:val="Textoennegrita"/>
@@ -5918,7 +5747,7 @@
         </w:rPr>
         <w:t> al usuario, utilizando normalmente el </w:t>
       </w:r>
-      <w:hyperlink r:id="rId65" w:tooltip="Puerto de red" w:history="1">
+      <w:hyperlink r:id="rId64" w:tooltip="Puerto de red" w:history="1">
         <w:r>
           <w:rPr>
             <w:rStyle w:val="Textoennegrita"/>
@@ -5966,7 +5795,7 @@
         </w:rPr>
         <w:t xml:space="preserve"> del usuario en el servidor hasta la transferencia de cualquier archivo, se realiza en </w:t>
       </w:r>
-      <w:hyperlink r:id="rId66" w:tooltip="Texto plano" w:history="1">
+      <w:hyperlink r:id="rId65" w:tooltip="Texto plano" w:history="1">
         <w:r>
           <w:rPr>
             <w:rStyle w:val="Textoennegrita"/>
@@ -6060,7 +5889,7 @@
         </w:rPr>
         <w:t> es un </w:t>
       </w:r>
-      <w:hyperlink r:id="rId67" w:tooltip="Programa (computación)" w:history="1">
+      <w:hyperlink r:id="rId66" w:tooltip="Programa (computación)" w:history="1">
         <w:r>
           <w:rPr>
             <w:rStyle w:val="Textoennegrita"/>
@@ -6076,7 +5905,7 @@
         </w:rPr>
         <w:t> que procesa una </w:t>
       </w:r>
-      <w:hyperlink r:id="rId68" w:anchor="Aplicaci%C3%B3n_del_lado_del_servidor" w:tooltip="Servidor web" w:history="1">
+      <w:hyperlink r:id="rId67" w:anchor="Aplicaci%C3%B3n_del_lado_del_servidor" w:tooltip="Servidor web" w:history="1">
         <w:r>
           <w:rPr>
             <w:rStyle w:val="Textoennegrita"/>
@@ -6092,7 +5921,7 @@
         </w:rPr>
         <w:t>, realizando conexiones bidireccionales o unidireccionales y </w:t>
       </w:r>
-      <w:hyperlink r:id="rId69" w:tooltip="Sincronía" w:history="1">
+      <w:hyperlink r:id="rId68" w:tooltip="Sincronía" w:history="1">
         <w:r>
           <w:rPr>
             <w:rStyle w:val="Textoennegrita"/>
@@ -6108,7 +5937,7 @@
         </w:rPr>
         <w:t> con el cliente y generando o cediendo una respuesta en cualquier lenguaje o aplicación del </w:t>
       </w:r>
-      <w:hyperlink r:id="rId70" w:tooltip="Lado del cliente" w:history="1">
+      <w:hyperlink r:id="rId69" w:tooltip="Lado del cliente" w:history="1">
         <w:r>
           <w:rPr>
             <w:rStyle w:val="Textoennegrita"/>
@@ -6122,25 +5951,9 @@
           <w:rStyle w:val="Textoennegrita"/>
           <w:i/>
         </w:rPr>
-        <w:t xml:space="preserve">. El código recibido por el cliente es </w:t>
-      </w:r>
-      <w:proofErr w:type="spellStart"/>
-      <w:r>
-        <w:rPr>
-          <w:rStyle w:val="Textoennegrita"/>
-          <w:i/>
-        </w:rPr>
-        <w:t>renderizado</w:t>
-      </w:r>
-      <w:proofErr w:type="spellEnd"/>
-      <w:r>
-        <w:rPr>
-          <w:rStyle w:val="Textoennegrita"/>
-          <w:i/>
-        </w:rPr>
-        <w:t xml:space="preserve"> por un </w:t>
-      </w:r>
-      <w:hyperlink r:id="rId71" w:tooltip="Navegador web" w:history="1">
+        <w:t>. El código recibido por el cliente es renderizado por un </w:t>
+      </w:r>
+      <w:hyperlink r:id="rId70" w:tooltip="Navegador web" w:history="1">
         <w:r>
           <w:rPr>
             <w:rStyle w:val="Textoennegrita"/>
@@ -6156,7 +5969,7 @@
         </w:rPr>
         <w:t>. Para la transmisión de todos estos datos suele utilizarse algún </w:t>
       </w:r>
-      <w:hyperlink r:id="rId72" w:history="1">
+      <w:hyperlink r:id="rId71" w:history="1">
         <w:r>
           <w:rPr>
             <w:rStyle w:val="Textoennegrita"/>
@@ -6172,7 +5985,7 @@
         </w:rPr>
         <w:t>. Generalmente se usa el protocolo </w:t>
       </w:r>
-      <w:hyperlink r:id="rId73" w:tooltip="HTTP" w:history="1">
+      <w:hyperlink r:id="rId72" w:tooltip="HTTP" w:history="1">
         <w:r>
           <w:rPr>
             <w:rStyle w:val="Textoennegrita"/>
@@ -6188,7 +6001,7 @@
         </w:rPr>
         <w:t> para estas comunicaciones, perteneciente a la capa de aplicación del </w:t>
       </w:r>
-      <w:hyperlink r:id="rId74" w:tooltip="Modelo OSI" w:history="1">
+      <w:hyperlink r:id="rId73" w:tooltip="Modelo OSI" w:history="1">
         <w:r>
           <w:rPr>
             <w:rStyle w:val="Textoennegrita"/>
@@ -6204,7 +6017,7 @@
         </w:rPr>
         <w:t>. El término también se emplea para referirse al </w:t>
       </w:r>
-      <w:hyperlink r:id="rId75" w:tooltip="Computadora" w:history="1">
+      <w:hyperlink r:id="rId74" w:tooltip="Computadora" w:history="1">
         <w:r>
           <w:rPr>
             <w:rStyle w:val="Textoennegrita"/>
@@ -6290,23 +6103,7 @@
           <w:rStyle w:val="Textoennegrita"/>
           <w:i/>
         </w:rPr>
-        <w:t xml:space="preserve">Se representa mediante un </w:t>
-      </w:r>
-      <w:proofErr w:type="gramStart"/>
-      <w:r>
-        <w:rPr>
-          <w:rStyle w:val="Textoennegrita"/>
-          <w:i/>
-        </w:rPr>
-        <w:t>numero</w:t>
-      </w:r>
-      <w:proofErr w:type="gramEnd"/>
-      <w:r>
-        <w:rPr>
-          <w:rStyle w:val="Textoennegrita"/>
-          <w:i/>
-        </w:rPr>
-        <w:t xml:space="preserve"> binario de 32 bits. Las direcciones IP pueden expresarse como números de notación decimal. EJ: 164.12.123.65</w:t>
+        <w:t>Se representa mediante un numero binario de 32 bits. Las direcciones IP pueden expresarse como números de notación decimal. EJ: 164.12.123.65</w:t>
       </w:r>
     </w:p>
     <w:p>
@@ -6463,7 +6260,7 @@
           <w:color w:val="333333"/>
         </w:rPr>
       </w:pPr>
-      <w:hyperlink r:id="rId76" w:history="1">
+      <w:hyperlink r:id="rId75" w:history="1">
         <w:r>
           <w:rPr>
             <w:rStyle w:val="Hipervnculo"/>
@@ -6518,23 +6315,7 @@
           <w:rStyle w:val="Textoennegrita"/>
           <w:i/>
         </w:rPr>
-        <w:t xml:space="preserve">El modelo TCP/IP es usado para comunicaciones en redes y, como todo protocolo, describe un conjunto de guías generales de operación para permitir que un equipo pueda comunicarse en una red. TCP/IP provee conectividad de extremo a extremo especificando cómo los datos deberían ser formateados, direccionados, transmitidos, </w:t>
-      </w:r>
-      <w:proofErr w:type="spellStart"/>
-      <w:r>
-        <w:rPr>
-          <w:rStyle w:val="Textoennegrita"/>
-          <w:i/>
-        </w:rPr>
-        <w:t>enrutados</w:t>
-      </w:r>
-      <w:proofErr w:type="spellEnd"/>
-      <w:r>
-        <w:rPr>
-          <w:rStyle w:val="Textoennegrita"/>
-          <w:i/>
-        </w:rPr>
-        <w:t xml:space="preserve"> y recibidos por el destinatario.</w:t>
+        <w:t>El modelo TCP/IP es usado para comunicaciones en redes y, como todo protocolo, describe un conjunto de guías generales de operación para permitir que un equipo pueda comunicarse en una red. TCP/IP provee conectividad de extremo a extremo especificando cómo los datos deberían ser formateados, direccionados, transmitidos, enrutados y recibidos por el destinatario.</w:t>
       </w:r>
     </w:p>
     <w:p>
@@ -6554,7 +6335,7 @@
         </w:rPr>
         <w:lastRenderedPageBreak/>
         <w:drawing>
-          <wp:inline distT="0" distB="0" distL="0" distR="0">
+          <wp:inline distT="0" distB="0" distL="0" distR="0" wp14:anchorId="305A2895" wp14:editId="0DD3A0FE">
             <wp:extent cx="2629844" cy="2379998"/>
             <wp:effectExtent l="0" t="0" r="0" b="1270"/>
             <wp:docPr id="2" name="Imagen 2" descr="Familia de protocolos de internet - Wikipedia, la enciclopedia libre"/>
@@ -6571,7 +6352,7 @@
                     </pic:cNvPicPr>
                   </pic:nvPicPr>
                   <pic:blipFill>
-                    <a:blip r:embed="rId77" cstate="print">
+                    <a:blip r:embed="rId76" cstate="print">
                       <a:extLst>
                         <a:ext uri="{28A0092B-C50C-407E-A947-70E740481C1C}">
                           <a14:useLocalDpi xmlns:a14="http://schemas.microsoft.com/office/drawing/2010/main" val="0"/>
@@ -6678,7 +6459,7 @@
         <w:spacing w:after="0"/>
         <w:jc w:val="both"/>
       </w:pPr>
-      <w:hyperlink r:id="rId78" w:history="1">
+      <w:hyperlink r:id="rId77" w:history="1">
         <w:r>
           <w:rPr>
             <w:rStyle w:val="Hipervnculo"/>
@@ -6727,7 +6508,7 @@
         </w:rPr>
         <w:t>Una base de datos es un conjunto de datos pertenecientes a un mismo contexto y almacenados sistemáticamente para su posterior uso. En este sentido; una biblioteca puede considerarse una base de datos compuesta en su mayoría por documentos y textos impresos en papel e indexados para su consulta. Actualmente, y debido al desarrollo tecnológico de campos como la </w:t>
       </w:r>
-      <w:hyperlink r:id="rId79" w:tooltip="Informática" w:history="1">
+      <w:hyperlink r:id="rId78" w:tooltip="Informática" w:history="1">
         <w:r>
           <w:rPr>
             <w:rStyle w:val="Textoennegrita"/>
@@ -6743,7 +6524,7 @@
         </w:rPr>
         <w:t> y la </w:t>
       </w:r>
-      <w:hyperlink r:id="rId80" w:tooltip="Electrónica" w:history="1">
+      <w:hyperlink r:id="rId79" w:tooltip="Electrónica" w:history="1">
         <w:r>
           <w:rPr>
             <w:rStyle w:val="Textoennegrita"/>
@@ -6759,7 +6540,7 @@
         </w:rPr>
         <w:t>, la mayoría de las bases de datos están en formato digital, siendo este un componente electrónico, por tanto se ha desarrollado y se ofrece un amplio rango de soluciones al problema del </w:t>
       </w:r>
-      <w:hyperlink r:id="rId81" w:tooltip="Almacenamiento de datos" w:history="1">
+      <w:hyperlink r:id="rId80" w:tooltip="Almacenamiento de datos" w:history="1">
         <w:r>
           <w:rPr>
             <w:rStyle w:val="Textoennegrita"/>
@@ -6792,7 +6573,7 @@
         </w:rPr>
         <w:t>Hay </w:t>
       </w:r>
-      <w:hyperlink r:id="rId82" w:tooltip="Programa informático" w:history="1">
+      <w:hyperlink r:id="rId81" w:tooltip="Programa informático" w:history="1">
         <w:r>
           <w:rPr>
             <w:rStyle w:val="Textoennegrita"/>
@@ -6808,7 +6589,7 @@
         </w:rPr>
         <w:t> denominados </w:t>
       </w:r>
-      <w:hyperlink r:id="rId83" w:tooltip="Sistema de gestión de bases de datos" w:history="1">
+      <w:hyperlink r:id="rId82" w:tooltip="Sistema de gestión de bases de datos" w:history="1">
         <w:r>
           <w:rPr>
             <w:rStyle w:val="Textoennegrita"/>
@@ -6893,7 +6674,7 @@
           <w:i/>
         </w:rPr>
       </w:pPr>
-      <w:hyperlink r:id="rId84" w:history="1">
+      <w:hyperlink r:id="rId83" w:history="1">
         <w:r>
           <w:rPr>
             <w:rStyle w:val="Hipervnculo"/>
@@ -6951,23 +6732,7 @@
           <w:rStyle w:val="Textoennegrita"/>
           <w:i/>
         </w:rPr>
-        <w:t xml:space="preserve">En cualquier proceso de aprendizaje automático, el </w:t>
-      </w:r>
-      <w:proofErr w:type="spellStart"/>
-      <w:r>
-        <w:rPr>
-          <w:rStyle w:val="Textoennegrita"/>
-          <w:i/>
-        </w:rPr>
-        <w:t>preprocesamiento</w:t>
-      </w:r>
-      <w:proofErr w:type="spellEnd"/>
-      <w:r>
-        <w:rPr>
-          <w:rStyle w:val="Textoennegrita"/>
-          <w:i/>
-        </w:rPr>
-        <w:t xml:space="preserve"> de datos es ese paso en el que los datos se transforman o </w:t>
+        <w:t>En cualquier proceso de aprendizaje automático, el preprocesamiento de datos es ese paso en el que los datos se transforman o </w:t>
       </w:r>
       <w:r>
         <w:rPr>
@@ -7009,7 +6774,7 @@
           <w:sz w:val="20"/>
         </w:rPr>
       </w:pPr>
-      <w:hyperlink r:id="rId85" w:history="1">
+      <w:hyperlink r:id="rId84" w:history="1">
         <w:r>
           <w:rPr>
             <w:rStyle w:val="Hipervnculo"/>
@@ -7089,7 +6854,7 @@
         </w:rPr>
         <w:t>, en </w:t>
       </w:r>
-      <w:hyperlink r:id="rId86" w:tooltip="Idioma inglés" w:history="1">
+      <w:hyperlink r:id="rId85" w:tooltip="Idioma inglés" w:history="1">
         <w:r>
           <w:rPr>
             <w:rStyle w:val="Textoennegrita"/>
@@ -7140,7 +6905,7 @@
         </w:rPr>
         <w:t>, es un conjunto de </w:t>
       </w:r>
-      <w:hyperlink r:id="rId87" w:tooltip="Subrutina" w:history="1">
+      <w:hyperlink r:id="rId86" w:tooltip="Subrutina" w:history="1">
         <w:r>
           <w:rPr>
             <w:rStyle w:val="Textoennegrita"/>
@@ -7156,7 +6921,7 @@
         </w:rPr>
         <w:t>, funciones y procedimientos (o </w:t>
       </w:r>
-      <w:hyperlink r:id="rId88" w:tooltip="Método (informática)" w:history="1">
+      <w:hyperlink r:id="rId87" w:tooltip="Método (informática)" w:history="1">
         <w:r>
           <w:rPr>
             <w:rStyle w:val="Textoennegrita"/>
@@ -7172,7 +6937,7 @@
         </w:rPr>
         <w:t>, en la </w:t>
       </w:r>
-      <w:hyperlink r:id="rId89" w:tooltip="Programación orientada a objetos" w:history="1">
+      <w:hyperlink r:id="rId88" w:tooltip="Programación orientada a objetos" w:history="1">
         <w:r>
           <w:rPr>
             <w:rStyle w:val="Textoennegrita"/>
@@ -7188,7 +6953,7 @@
         </w:rPr>
         <w:t>) que ofrece cierta </w:t>
       </w:r>
-      <w:hyperlink r:id="rId90" w:history="1">
+      <w:hyperlink r:id="rId89" w:history="1">
         <w:r>
           <w:rPr>
             <w:rStyle w:val="Textoennegrita"/>
@@ -7204,7 +6969,7 @@
         </w:rPr>
         <w:t> para ser utilizado por otro </w:t>
       </w:r>
-      <w:hyperlink r:id="rId91" w:tooltip="Software" w:history="1">
+      <w:hyperlink r:id="rId90" w:tooltip="Software" w:history="1">
         <w:r>
           <w:rPr>
             <w:rStyle w:val="Textoennegrita"/>
@@ -7219,7 +6984,7 @@
         </w:rPr>
         <w:t> como una </w:t>
       </w:r>
-      <w:hyperlink r:id="rId92" w:tooltip="Capa de abstracción" w:history="1">
+      <w:hyperlink r:id="rId91" w:tooltip="Capa de abstracción" w:history="1">
         <w:r>
           <w:rPr>
             <w:rStyle w:val="Textoennegrita"/>
@@ -7245,7 +7010,7 @@
           <w:i/>
         </w:rPr>
       </w:pPr>
-      <w:hyperlink r:id="rId93" w:history="1">
+      <w:hyperlink r:id="rId92" w:history="1">
         <w:r>
           <w:rPr>
             <w:rStyle w:val="Hipervnculo"/>
@@ -7388,7 +7153,7 @@
         </w:rPr>
         <w:t>, «notación de objeto de JavaScript») es un formato de texto sencillo para el </w:t>
       </w:r>
-      <w:hyperlink r:id="rId94" w:tooltip="Intercambio de datos (aún no redactado)" w:history="1">
+      <w:hyperlink r:id="rId93" w:tooltip="Intercambio de datos (aún no redactado)" w:history="1">
         <w:r>
           <w:rPr>
             <w:rStyle w:val="Textoennegrita"/>
@@ -7404,7 +7169,7 @@
         </w:rPr>
         <w:t>. Se trata de un subconjunto de la notación literal de </w:t>
       </w:r>
-      <w:hyperlink r:id="rId95" w:tooltip="Objeto (programación)" w:history="1">
+      <w:hyperlink r:id="rId94" w:tooltip="Objeto (programación)" w:history="1">
         <w:r>
           <w:rPr>
             <w:rStyle w:val="Textoennegrita"/>
@@ -7420,7 +7185,7 @@
         </w:rPr>
         <w:t> de </w:t>
       </w:r>
-      <w:hyperlink r:id="rId96" w:tooltip="JavaScript" w:history="1">
+      <w:hyperlink r:id="rId95" w:tooltip="JavaScript" w:history="1">
         <w:r>
           <w:rPr>
             <w:rStyle w:val="Textoennegrita"/>
@@ -7436,7 +7201,7 @@
         </w:rPr>
         <w:t>, aunque, debido a su amplia adopción como alternativa a </w:t>
       </w:r>
-      <w:hyperlink r:id="rId97" w:tooltip="XML" w:history="1">
+      <w:hyperlink r:id="rId96" w:tooltip="XML" w:history="1">
         <w:r>
           <w:rPr>
             <w:rStyle w:val="Textoennegrita"/>
@@ -7452,7 +7217,7 @@
         </w:rPr>
         <w:t>, se considera (año </w:t>
       </w:r>
-      <w:hyperlink r:id="rId98" w:tooltip="2019" w:history="1">
+      <w:hyperlink r:id="rId97" w:tooltip="2019" w:history="1">
         <w:r>
           <w:rPr>
             <w:rStyle w:val="Textoennegrita"/>
@@ -7485,7 +7250,7 @@
         </w:rPr>
         <w:t>Una de las supuestas ventajas de JSON sobre XML como formato de intercambio de datos es que resulta mucho más sencillo escribir un </w:t>
       </w:r>
-      <w:hyperlink r:id="rId99" w:history="1">
+      <w:hyperlink r:id="rId98" w:history="1">
         <w:r>
           <w:rPr>
             <w:rStyle w:val="Textoennegrita"/>
@@ -7526,7 +7291,7 @@
           <w:rStyle w:val="nfasisintenso"/>
         </w:rPr>
       </w:pPr>
-      <w:hyperlink r:id="rId100" w:history="1">
+      <w:hyperlink r:id="rId99" w:history="1">
         <w:r>
           <w:rPr>
             <w:rStyle w:val="Hipervnculo"/>
@@ -7623,7 +7388,7 @@
           <w:bCs/>
         </w:rPr>
       </w:pPr>
-      <w:hyperlink r:id="rId101" w:anchor=":~:text=XML%20%C2%BFQU%C3%89%20ES%3F%20XML%20es%20un%20subconjunto%20de,definir%20lenguajes%20de%20marcado%20adecuados%20a%20usos%20determinados." w:history="1">
+      <w:hyperlink r:id="rId100" w:anchor=":~:text=XML%20%C2%BFQU%C3%89%20ES%3F%20XML%20es%20un%20subconjunto%20de,definir%20lenguajes%20de%20marcado%20adecuados%20a%20usos%20determinados." w:history="1">
         <w:r>
           <w:rPr>
             <w:rStyle w:val="Hipervnculo"/>
@@ -7693,7 +7458,7 @@
         </w:rPr>
         <w:t>En </w:t>
       </w:r>
-      <w:hyperlink r:id="rId102" w:tooltip="Informática" w:history="1">
+      <w:hyperlink r:id="rId101" w:tooltip="Informática" w:history="1">
         <w:r>
           <w:rPr>
             <w:rStyle w:val="Textoennegrita"/>
@@ -7709,7 +7474,7 @@
         </w:rPr>
         <w:t> y </w:t>
       </w:r>
-      <w:hyperlink r:id="rId103" w:tooltip="Telecomunicación" w:history="1">
+      <w:hyperlink r:id="rId102" w:tooltip="Telecomunicación" w:history="1">
         <w:r>
           <w:rPr>
             <w:rStyle w:val="Textoennegrita"/>
@@ -7740,7 +7505,7 @@
         </w:rPr>
         <w:t> es un sistema de reglas que permiten que dos o más entidades (computadoras, teléfonos celulares, etc.) de un </w:t>
       </w:r>
-      <w:hyperlink r:id="rId104" w:anchor="Sistema_de_comunicaci%C3%B3n" w:tooltip="Telecomunicación" w:history="1">
+      <w:hyperlink r:id="rId103" w:anchor="Sistema_de_comunicaci%C3%B3n" w:tooltip="Telecomunicación" w:history="1">
         <w:r>
           <w:rPr>
             <w:rStyle w:val="Textoennegrita"/>
@@ -7756,7 +7521,7 @@
         </w:rPr>
         <w:t> se comuniquen entre ellas para transmitir </w:t>
       </w:r>
-      <w:hyperlink r:id="rId105" w:tooltip="Información" w:history="1">
+      <w:hyperlink r:id="rId104" w:tooltip="Información" w:history="1">
         <w:r>
           <w:rPr>
             <w:rStyle w:val="Textoennegrita"/>
@@ -7772,7 +7537,7 @@
         </w:rPr>
         <w:t> por medio de cualquier tipo de variación de una </w:t>
       </w:r>
-      <w:hyperlink r:id="rId106" w:tooltip="Magnitud física" w:history="1">
+      <w:hyperlink r:id="rId105" w:tooltip="Magnitud física" w:history="1">
         <w:r>
           <w:rPr>
             <w:rStyle w:val="Textoennegrita"/>
@@ -7788,7 +7553,7 @@
         </w:rPr>
         <w:t>. Se trata de las reglas o el estándar que define la </w:t>
       </w:r>
-      <w:hyperlink r:id="rId107" w:tooltip="Sintaxis" w:history="1">
+      <w:hyperlink r:id="rId106" w:tooltip="Sintaxis" w:history="1">
         <w:r>
           <w:rPr>
             <w:rStyle w:val="Textoennegrita"/>
@@ -7804,7 +7569,7 @@
         </w:rPr>
         <w:t>, </w:t>
       </w:r>
-      <w:hyperlink r:id="rId108" w:tooltip="Semántica" w:history="1">
+      <w:hyperlink r:id="rId107" w:tooltip="Semántica" w:history="1">
         <w:r>
           <w:rPr>
             <w:rStyle w:val="Textoennegrita"/>
@@ -7820,7 +7585,7 @@
         </w:rPr>
         <w:t> y </w:t>
       </w:r>
-      <w:hyperlink r:id="rId109" w:tooltip="Sincronización" w:history="1">
+      <w:hyperlink r:id="rId108" w:tooltip="Sincronización" w:history="1">
         <w:r>
           <w:rPr>
             <w:rStyle w:val="Textoennegrita"/>
@@ -7836,7 +7601,7 @@
         </w:rPr>
         <w:t> de la </w:t>
       </w:r>
-      <w:hyperlink r:id="rId110" w:tooltip="Comunicación" w:history="1">
+      <w:hyperlink r:id="rId109" w:tooltip="Comunicación" w:history="1">
         <w:r>
           <w:rPr>
             <w:rStyle w:val="Textoennegrita"/>
@@ -7852,7 +7617,7 @@
         </w:rPr>
         <w:t>, así como también los posibles </w:t>
       </w:r>
-      <w:hyperlink r:id="rId111" w:tooltip="Códigos detectores y correctores de error" w:history="1">
+      <w:hyperlink r:id="rId110" w:tooltip="Códigos detectores y correctores de error" w:history="1">
         <w:r>
           <w:rPr>
             <w:rStyle w:val="Textoennegrita"/>
@@ -7868,7 +7633,7 @@
         </w:rPr>
         <w:t>. Los protocolos pueden ser implementados por </w:t>
       </w:r>
-      <w:hyperlink r:id="rId112" w:tooltip="Hardware" w:history="1">
+      <w:hyperlink r:id="rId111" w:tooltip="Hardware" w:history="1">
         <w:r>
           <w:rPr>
             <w:rStyle w:val="Textoennegrita"/>
@@ -7884,7 +7649,7 @@
         </w:rPr>
         <w:t>, por </w:t>
       </w:r>
-      <w:hyperlink r:id="rId113" w:tooltip="Software" w:history="1">
+      <w:hyperlink r:id="rId112" w:tooltip="Software" w:history="1">
         <w:r>
           <w:rPr>
             <w:rStyle w:val="Textoennegrita"/>
@@ -7909,7 +7674,7 @@
           <w:rStyle w:val="Hipervnculo"/>
         </w:rPr>
       </w:pPr>
-      <w:hyperlink r:id="rId114" w:history="1">
+      <w:hyperlink r:id="rId113" w:history="1">
         <w:r>
           <w:rPr>
             <w:rStyle w:val="Hipervnculo"/>
@@ -7966,7 +7731,7 @@
         </w:rPr>
         <w:t>En </w:t>
       </w:r>
-      <w:hyperlink r:id="rId115" w:tooltip="Informática" w:history="1">
+      <w:hyperlink r:id="rId114" w:tooltip="Informática" w:history="1">
         <w:r>
           <w:rPr>
             <w:rStyle w:val="Textoennegrita"/>
@@ -7982,7 +7747,6 @@
         </w:rPr>
         <w:t>, </w:t>
       </w:r>
-      <w:proofErr w:type="spellStart"/>
       <w:r>
         <w:rPr>
           <w:rStyle w:val="Textoennegrita"/>
@@ -7991,7 +7755,6 @@
         </w:rPr>
         <w:t>NoSQL</w:t>
       </w:r>
-      <w:proofErr w:type="spellEnd"/>
       <w:r>
         <w:rPr>
           <w:rStyle w:val="Textoennegrita"/>
@@ -8014,7 +7777,7 @@
         </w:rPr>
         <w:t>") es una amplia clase de </w:t>
       </w:r>
-      <w:hyperlink r:id="rId116" w:tooltip="Sistemas de gestión de bases de datos" w:history="1">
+      <w:hyperlink r:id="rId115" w:tooltip="Sistemas de gestión de bases de datos" w:history="1">
         <w:r>
           <w:rPr>
             <w:rStyle w:val="Textoennegrita"/>
@@ -8030,7 +7793,7 @@
         </w:rPr>
         <w:t> que difieren del modelo clásico de </w:t>
       </w:r>
-      <w:hyperlink r:id="rId117" w:tooltip="Sistema de gestión de bases de datos relacionales" w:history="1">
+      <w:hyperlink r:id="rId116" w:tooltip="Sistema de gestión de bases de datos relacionales" w:history="1">
         <w:r>
           <w:rPr>
             <w:rStyle w:val="Textoennegrita"/>
@@ -8046,7 +7809,7 @@
         </w:rPr>
         <w:t> (Sistema de Gestión de </w:t>
       </w:r>
-      <w:hyperlink r:id="rId118" w:tooltip="Bases de Datos Relacionales" w:history="1">
+      <w:hyperlink r:id="rId117" w:tooltip="Bases de Datos Relacionales" w:history="1">
         <w:r>
           <w:rPr>
             <w:rStyle w:val="Textoennegrita"/>
@@ -8062,7 +7825,7 @@
         </w:rPr>
         <w:t>) en aspectos importantes, siendo el más destacado que no usan </w:t>
       </w:r>
-      <w:hyperlink r:id="rId119" w:tooltip="SQL" w:history="1">
+      <w:hyperlink r:id="rId118" w:tooltip="SQL" w:history="1">
         <w:r>
           <w:rPr>
             <w:rStyle w:val="Textoennegrita"/>
@@ -8078,7 +7841,7 @@
         </w:rPr>
         <w:t> como </w:t>
       </w:r>
-      <w:hyperlink r:id="rId120" w:tooltip="Lenguaje de consulta" w:history="1">
+      <w:hyperlink r:id="rId119" w:tooltip="Lenguaje de consulta" w:history="1">
         <w:r>
           <w:rPr>
             <w:rStyle w:val="Textoennegrita"/>
@@ -8094,7 +7857,7 @@
         </w:rPr>
         <w:t>. Los datos almacenados no requieren estructuras fijas como </w:t>
       </w:r>
-      <w:hyperlink r:id="rId121" w:tooltip="Tabla (base de datos)" w:history="1">
+      <w:hyperlink r:id="rId120" w:tooltip="Tabla (base de datos)" w:history="1">
         <w:r>
           <w:rPr>
             <w:rStyle w:val="Textoennegrita"/>
@@ -8110,7 +7873,7 @@
         </w:rPr>
         <w:t>, normalmente no soportan operaciones </w:t>
       </w:r>
-      <w:hyperlink r:id="rId122" w:tooltip="Sentencia JOIN en SQL" w:history="1">
+      <w:hyperlink r:id="rId121" w:tooltip="Sentencia JOIN en SQL" w:history="1">
         <w:r>
           <w:rPr>
             <w:rStyle w:val="Textoennegrita"/>
@@ -8126,7 +7889,7 @@
         </w:rPr>
         <w:t>, ni garantizan completamente </w:t>
       </w:r>
-      <w:hyperlink r:id="rId123" w:tooltip="ACID" w:history="1">
+      <w:hyperlink r:id="rId122" w:tooltip="ACID" w:history="1">
         <w:r>
           <w:rPr>
             <w:rStyle w:val="Textoennegrita"/>
@@ -8150,7 +7913,7 @@
         <w:lastRenderedPageBreak/>
         <w:t>escalan bien </w:t>
       </w:r>
-      <w:hyperlink r:id="rId124" w:anchor="Escalabilidad_horizontal" w:tooltip="Escalabilidad" w:history="1">
+      <w:hyperlink r:id="rId123" w:anchor="Escalabilidad_horizontal" w:tooltip="Escalabilidad" w:history="1">
         <w:r>
           <w:rPr>
             <w:rStyle w:val="Textoennegrita"/>
@@ -8164,23 +7927,7 @@
           <w:rStyle w:val="Textoennegrita"/>
           <w:i/>
         </w:rPr>
-        <w:t xml:space="preserve">. Los sistemas </w:t>
-      </w:r>
-      <w:proofErr w:type="spellStart"/>
-      <w:r>
-        <w:rPr>
-          <w:rStyle w:val="Textoennegrita"/>
-          <w:i/>
-        </w:rPr>
-        <w:t>NoSQL</w:t>
-      </w:r>
-      <w:proofErr w:type="spellEnd"/>
-      <w:r>
-        <w:rPr>
-          <w:rStyle w:val="Textoennegrita"/>
-          <w:i/>
-        </w:rPr>
-        <w:t xml:space="preserve"> se denominan a veces "no solo SQL" para subrayar el hecho de que también pueden soportar lenguajes de consulta de tipo SQL.</w:t>
+        <w:t>. Los sistemas NoSQL se denominan a veces "no solo SQL" para subrayar el hecho de que también pueden soportar lenguajes de consulta de tipo SQL.</w:t>
       </w:r>
     </w:p>
     <w:p>
@@ -8199,7 +7946,7 @@
         </w:rPr>
         <w:t>Por lo general, los investigadores académicos se refieren a este tipo de </w:t>
       </w:r>
-      <w:hyperlink r:id="rId125" w:tooltip="Bases de datos" w:history="1">
+      <w:hyperlink r:id="rId124" w:tooltip="Bases de datos" w:history="1">
         <w:r>
           <w:rPr>
             <w:rStyle w:val="Textoennegrita"/>
@@ -8226,15 +7973,37 @@
           <w:rStyle w:val="Textoennegrita"/>
           <w:i/>
         </w:rPr>
-        <w:t xml:space="preserve">, término que abarca también las bases de datos relacionales clásicas. A menudo, las bases de datos </w:t>
+        <w:t>, término que abarca también las bases de datos relacionales clásicas. A menudo, las bases de datos NoSQL se clasifican según su forma de almacenar los datos, y comprenden categorías como </w:t>
+      </w:r>
+      <w:r>
+        <w:rPr>
+          <w:rStyle w:val="Textoennegrita"/>
+        </w:rPr>
+        <w:t>clave-valor</w:t>
+      </w:r>
+      <w:r>
+        <w:rPr>
+          <w:rStyle w:val="Textoennegrita"/>
+          <w:i/>
+        </w:rPr>
+        <w:t>, las implementaciones de </w:t>
       </w:r>
       <w:proofErr w:type="spellStart"/>
       <w:r>
-        <w:rPr>
-          <w:rStyle w:val="Textoennegrita"/>
-          <w:i/>
-        </w:rPr>
-        <w:t>NoSQL</w:t>
+        <w:fldChar w:fldCharType="begin"/>
+      </w:r>
+      <w:r>
+        <w:instrText xml:space="preserve"> HYPERLINK "https://es.wikipedia.org/wiki/BigTable" \o "BigTable" </w:instrText>
+      </w:r>
+      <w:r>
+        <w:fldChar w:fldCharType="separate"/>
+      </w:r>
+      <w:r>
+        <w:rPr>
+          <w:rStyle w:val="Textoennegrita"/>
+          <w:i/>
+        </w:rPr>
+        <w:t>BigTable</w:t>
       </w:r>
       <w:proofErr w:type="spellEnd"/>
       <w:r>
@@ -8242,44 +8011,6 @@
           <w:rStyle w:val="Textoennegrita"/>
           <w:i/>
         </w:rPr>
-        <w:t xml:space="preserve"> se clasifican según su forma de almacenar los datos, y comprenden categorías como </w:t>
-      </w:r>
-      <w:r>
-        <w:rPr>
-          <w:rStyle w:val="Textoennegrita"/>
-        </w:rPr>
-        <w:t>clave-valor</w:t>
-      </w:r>
-      <w:r>
-        <w:rPr>
-          <w:rStyle w:val="Textoennegrita"/>
-          <w:i/>
-        </w:rPr>
-        <w:t>, las implementaciones de </w:t>
-      </w:r>
-      <w:proofErr w:type="spellStart"/>
-      <w:r>
-        <w:fldChar w:fldCharType="begin"/>
-      </w:r>
-      <w:r>
-        <w:instrText xml:space="preserve"> HYPERLINK "https://es.wikipedia.org/wiki/BigTable" \o "BigTable" </w:instrText>
-      </w:r>
-      <w:r>
-        <w:fldChar w:fldCharType="separate"/>
-      </w:r>
-      <w:r>
-        <w:rPr>
-          <w:rStyle w:val="Textoennegrita"/>
-          <w:i/>
-        </w:rPr>
-        <w:t>BigTable</w:t>
-      </w:r>
-      <w:proofErr w:type="spellEnd"/>
-      <w:r>
-        <w:rPr>
-          <w:rStyle w:val="Textoennegrita"/>
-          <w:i/>
-        </w:rPr>
         <w:fldChar w:fldCharType="end"/>
       </w:r>
       <w:r>
@@ -8289,7 +8020,7 @@
         </w:rPr>
         <w:t>, bases de datos documentales, y </w:t>
       </w:r>
-      <w:hyperlink r:id="rId126" w:tooltip="Base de datos orientada a grafos" w:history="1">
+      <w:hyperlink r:id="rId125" w:tooltip="Base de datos orientada a grafos" w:history="1">
         <w:r>
           <w:rPr>
             <w:rStyle w:val="Textoennegrita"/>
@@ -8314,273 +8045,273 @@
           <w:rStyle w:val="Hipervnculo"/>
         </w:rPr>
       </w:pPr>
+      <w:hyperlink r:id="rId126" w:history="1">
+        <w:r>
+          <w:rPr>
+            <w:rStyle w:val="Hipervnculo"/>
+          </w:rPr>
+          <w:t>https://aws.amazon.com/es/nosql/</w:t>
+        </w:r>
+      </w:hyperlink>
+    </w:p>
+    <w:p>
+      <w:pPr>
+        <w:pStyle w:val="Sinespaciado"/>
+        <w:jc w:val="both"/>
+        <w:rPr>
+          <w:rStyle w:val="Hipervnculo"/>
+        </w:rPr>
+      </w:pPr>
+    </w:p>
+    <w:p>
+      <w:pPr>
+        <w:pStyle w:val="Sinespaciado"/>
+        <w:jc w:val="both"/>
+        <w:rPr>
+          <w:rStyle w:val="Textoennegrita"/>
+          <w:i/>
+          <w:iCs/>
+          <w:color w:val="4F81BD" w:themeColor="accent1"/>
+        </w:rPr>
+      </w:pPr>
+      <w:r>
+        <w:rPr>
+          <w:rStyle w:val="nfasisintenso"/>
+        </w:rPr>
+        <w:t>REDES INFORMATICAS:</w:t>
+      </w:r>
+    </w:p>
+    <w:p>
+      <w:pPr>
+        <w:spacing w:after="0"/>
+        <w:jc w:val="both"/>
+        <w:rPr>
+          <w:rStyle w:val="Textoennegrita"/>
+          <w:i/>
+        </w:rPr>
+      </w:pPr>
+      <w:r>
+        <w:rPr>
+          <w:rStyle w:val="Textoennegrita"/>
+          <w:i/>
+        </w:rPr>
+        <w:t>Una red de computadoras, también llamada red de ordenadores o red informática, es un conjunto de equipos conectados por medio de cables, señales, ondas o cualquier otro método de transporte de datos, que comparten información (archivos), recursos (CD-ROM, impresoras, etc.)</w:t>
+      </w:r>
+    </w:p>
+    <w:p>
+      <w:pPr>
+        <w:spacing w:after="0"/>
+        <w:jc w:val="both"/>
+        <w:rPr>
+          <w:rStyle w:val="Textoennegrita"/>
+        </w:rPr>
+      </w:pPr>
+    </w:p>
+    <w:p>
+      <w:pPr>
+        <w:pStyle w:val="Sinespaciado"/>
+        <w:jc w:val="both"/>
+        <w:rPr>
+          <w:rStyle w:val="Textoennegrita"/>
+          <w:i/>
+          <w:iCs/>
+          <w:color w:val="4F81BD" w:themeColor="accent1"/>
+        </w:rPr>
+      </w:pPr>
+      <w:r>
+        <w:rPr>
+          <w:rStyle w:val="nfasisintenso"/>
+        </w:rPr>
+        <w:t>INTERNET</w:t>
+      </w:r>
+      <w:r>
+        <w:rPr>
+          <w:rStyle w:val="nfasisintenso"/>
+        </w:rPr>
+        <w:t>:</w:t>
+      </w:r>
+    </w:p>
+    <w:p>
+      <w:pPr>
+        <w:spacing w:after="0"/>
+        <w:jc w:val="both"/>
+        <w:rPr>
+          <w:rStyle w:val="Textoennegrita"/>
+          <w:i/>
+        </w:rPr>
+      </w:pPr>
+      <w:r>
+        <w:rPr>
+          <w:rStyle w:val="Textoennegrita"/>
+          <w:bCs w:val="0"/>
+          <w:i/>
+        </w:rPr>
+        <w:t>Internet</w:t>
+      </w:r>
+      <w:r>
+        <w:rPr>
+          <w:rStyle w:val="Textoennegrita"/>
+          <w:i/>
+        </w:rPr>
+        <w:t> (el </w:t>
+      </w:r>
+      <w:r>
+        <w:rPr>
+          <w:rStyle w:val="Textoennegrita"/>
+          <w:bCs w:val="0"/>
+          <w:i/>
+        </w:rPr>
+        <w:t>internet</w:t>
+      </w:r>
+      <w:r>
+        <w:rPr>
+          <w:rStyle w:val="Textoennegrita"/>
+          <w:i/>
+        </w:rPr>
+        <w:t> o, también, la </w:t>
+      </w:r>
+      <w:r>
+        <w:rPr>
+          <w:rStyle w:val="Textoennegrita"/>
+          <w:bCs w:val="0"/>
+          <w:i/>
+        </w:rPr>
+        <w:t>internet</w:t>
+      </w:r>
+      <w:r>
+        <w:rPr>
+          <w:rStyle w:val="Textoennegrita"/>
+          <w:i/>
+        </w:rPr>
+        <w:t>)​ es un conjunto descentralizado de redes de comunicaciones interconectadas, que utilizan la familia de protocolos TCP/IP, lo cual garantiza que las redes físicas heterogéneas que la componen constituyen una red lógica única de alcance mundial.</w:t>
+      </w:r>
+    </w:p>
+    <w:p>
+      <w:pPr>
+        <w:spacing w:after="0"/>
+        <w:jc w:val="both"/>
+        <w:rPr>
+          <w:rStyle w:val="Textoennegrita"/>
+          <w:i/>
+        </w:rPr>
+      </w:pPr>
+    </w:p>
+    <w:p>
+      <w:pPr>
+        <w:pStyle w:val="Sinespaciado"/>
+        <w:jc w:val="both"/>
+        <w:rPr>
+          <w:rStyle w:val="Textoennegrita"/>
+          <w:i/>
+          <w:iCs/>
+          <w:color w:val="4F81BD" w:themeColor="accent1"/>
+        </w:rPr>
+      </w:pPr>
+      <w:r>
+        <w:rPr>
+          <w:rStyle w:val="nfasisintenso"/>
+        </w:rPr>
+        <w:t>EXPRESIONES REGULARES:</w:t>
+      </w:r>
+    </w:p>
+    <w:p>
+      <w:pPr>
+        <w:spacing w:after="0"/>
+        <w:jc w:val="both"/>
+        <w:rPr>
+          <w:rStyle w:val="Textoennegrita"/>
+          <w:i/>
+        </w:rPr>
+      </w:pPr>
+    </w:p>
+    <w:p>
+      <w:pPr>
+        <w:spacing w:after="0"/>
+        <w:jc w:val="both"/>
+        <w:rPr>
+          <w:rStyle w:val="Textoennegrita"/>
+          <w:i/>
+        </w:rPr>
+      </w:pPr>
+      <w:r>
+        <w:rPr>
+          <w:rStyle w:val="Textoennegrita"/>
+          <w:i/>
+        </w:rPr>
+        <w:t>L</w:t>
+      </w:r>
+      <w:r>
+        <w:rPr>
+          <w:rStyle w:val="Textoennegrita"/>
+          <w:i/>
+        </w:rPr>
+        <w:t>as expresiones regulares son una herramienta muy potente que facilita la búsqueda de patrones en un texto.</w:t>
+      </w:r>
+    </w:p>
+    <w:p>
+      <w:pPr>
+        <w:spacing w:after="0"/>
+        <w:jc w:val="both"/>
+        <w:rPr>
+          <w:rStyle w:val="Textoennegrita"/>
+          <w:i/>
+        </w:rPr>
+      </w:pPr>
+    </w:p>
+    <w:p>
+      <w:pPr>
+        <w:spacing w:after="0"/>
+        <w:jc w:val="both"/>
+        <w:rPr>
+          <w:rStyle w:val="Textoennegrita"/>
+          <w:i/>
+        </w:rPr>
+      </w:pPr>
+      <w:r>
+        <w:rPr>
+          <w:rStyle w:val="Textoennegrita"/>
+          <w:i/>
+        </w:rPr>
+        <w:t>Las expresiones regulares provienen del mundo de la matemática teórica, concretamente de la Teoría de Lenguajes Formales, pero se utilizan mucho en programación.</w:t>
+      </w:r>
+    </w:p>
+    <w:p>
+      <w:pPr>
+        <w:spacing w:after="0"/>
+        <w:jc w:val="both"/>
+        <w:rPr>
+          <w:rStyle w:val="Textoennegrita"/>
+          <w:i/>
+        </w:rPr>
+      </w:pPr>
+    </w:p>
+    <w:p>
+      <w:pPr>
+        <w:spacing w:after="0"/>
+        <w:jc w:val="both"/>
+        <w:rPr>
+          <w:rStyle w:val="Textoennegrita"/>
+          <w:i/>
+        </w:rPr>
+      </w:pPr>
+      <w:r>
+        <w:rPr>
+          <w:rStyle w:val="Textoennegrita"/>
+          <w:i/>
+        </w:rPr>
+        <w:t>Sin entrar en definiciones matemáticas, una expresión regular puede pensarse como una palabra, formada por caracteres especiales, que sirve para identificar un conjunto de otras palabras.</w:t>
+      </w:r>
+    </w:p>
+    <w:p>
+      <w:pPr>
+        <w:spacing w:after="0"/>
+        <w:jc w:val="both"/>
+        <w:rPr>
+          <w:rStyle w:val="Textoennegrita"/>
+          <w:i/>
+        </w:rPr>
+      </w:pPr>
       <w:hyperlink r:id="rId127" w:history="1">
-        <w:r>
-          <w:rPr>
-            <w:rStyle w:val="Hipervnculo"/>
-          </w:rPr>
-          <w:t>https://aws.amazon.com/es/nosql/</w:t>
-        </w:r>
-      </w:hyperlink>
-    </w:p>
-    <w:p>
-      <w:pPr>
-        <w:pStyle w:val="Sinespaciado"/>
-        <w:jc w:val="both"/>
-        <w:rPr>
-          <w:rStyle w:val="Hipervnculo"/>
-        </w:rPr>
-      </w:pPr>
-    </w:p>
-    <w:p>
-      <w:pPr>
-        <w:pStyle w:val="Sinespaciado"/>
-        <w:jc w:val="both"/>
-        <w:rPr>
-          <w:rStyle w:val="Textoennegrita"/>
-          <w:i/>
-          <w:iCs/>
-          <w:color w:val="4F81BD" w:themeColor="accent1"/>
-        </w:rPr>
-      </w:pPr>
-      <w:r>
-        <w:rPr>
-          <w:rStyle w:val="nfasisintenso"/>
-        </w:rPr>
-        <w:t>REDES INFORMATICAS:</w:t>
-      </w:r>
-    </w:p>
-    <w:p>
-      <w:pPr>
-        <w:spacing w:after="0"/>
-        <w:jc w:val="both"/>
-        <w:rPr>
-          <w:rStyle w:val="Textoennegrita"/>
-          <w:i/>
-        </w:rPr>
-      </w:pPr>
-      <w:r>
-        <w:rPr>
-          <w:rStyle w:val="Textoennegrita"/>
-          <w:i/>
-        </w:rPr>
-        <w:t>Una red de computadoras, también llamada red de ordenadores o red informática, es un conjunto de equipos conectados por medio de cables, señales, ondas o cualquier otro método de transporte de datos, que comparten información (archivos), recursos (CD-ROM, impresoras, etc.)</w:t>
-      </w:r>
-    </w:p>
-    <w:p>
-      <w:pPr>
-        <w:spacing w:after="0"/>
-        <w:jc w:val="both"/>
-        <w:rPr>
-          <w:rStyle w:val="Textoennegrita"/>
-        </w:rPr>
-      </w:pPr>
-    </w:p>
-    <w:p>
-      <w:pPr>
-        <w:pStyle w:val="Sinespaciado"/>
-        <w:jc w:val="both"/>
-        <w:rPr>
-          <w:rStyle w:val="Textoennegrita"/>
-          <w:i/>
-          <w:iCs/>
-          <w:color w:val="4F81BD" w:themeColor="accent1"/>
-        </w:rPr>
-      </w:pPr>
-      <w:r>
-        <w:rPr>
-          <w:rStyle w:val="nfasisintenso"/>
-        </w:rPr>
-        <w:t>INTERNET</w:t>
-      </w:r>
-      <w:r>
-        <w:rPr>
-          <w:rStyle w:val="nfasisintenso"/>
-        </w:rPr>
-        <w:t>:</w:t>
-      </w:r>
-    </w:p>
-    <w:p>
-      <w:pPr>
-        <w:spacing w:after="0"/>
-        <w:jc w:val="both"/>
-        <w:rPr>
-          <w:rStyle w:val="Textoennegrita"/>
-          <w:i/>
-        </w:rPr>
-      </w:pPr>
-      <w:r>
-        <w:rPr>
-          <w:rStyle w:val="Textoennegrita"/>
-          <w:bCs w:val="0"/>
-          <w:i/>
-        </w:rPr>
-        <w:t>Internet</w:t>
-      </w:r>
-      <w:r>
-        <w:rPr>
-          <w:rStyle w:val="Textoennegrita"/>
-          <w:i/>
-        </w:rPr>
-        <w:t> (el </w:t>
-      </w:r>
-      <w:r>
-        <w:rPr>
-          <w:rStyle w:val="Textoennegrita"/>
-          <w:bCs w:val="0"/>
-          <w:i/>
-        </w:rPr>
-        <w:t>internet</w:t>
-      </w:r>
-      <w:r>
-        <w:rPr>
-          <w:rStyle w:val="Textoennegrita"/>
-          <w:i/>
-        </w:rPr>
-        <w:t> o, también, la </w:t>
-      </w:r>
-      <w:r>
-        <w:rPr>
-          <w:rStyle w:val="Textoennegrita"/>
-          <w:bCs w:val="0"/>
-          <w:i/>
-        </w:rPr>
-        <w:t>internet</w:t>
-      </w:r>
-      <w:r>
-        <w:rPr>
-          <w:rStyle w:val="Textoennegrita"/>
-          <w:i/>
-        </w:rPr>
-        <w:t>)​ es un conjunto descentralizado de redes de comunicaciones interconectadas, que utilizan la familia de protocolos TCP/IP, lo cual garantiza que las redes físicas heterogéneas que la componen constituyen una red lógica única de alcance mundial.</w:t>
-      </w:r>
-    </w:p>
-    <w:p>
-      <w:pPr>
-        <w:spacing w:after="0"/>
-        <w:jc w:val="both"/>
-        <w:rPr>
-          <w:rStyle w:val="Textoennegrita"/>
-          <w:i/>
-        </w:rPr>
-      </w:pPr>
-    </w:p>
-    <w:p>
-      <w:pPr>
-        <w:pStyle w:val="Sinespaciado"/>
-        <w:jc w:val="both"/>
-        <w:rPr>
-          <w:rStyle w:val="Textoennegrita"/>
-          <w:i/>
-          <w:iCs/>
-          <w:color w:val="4F81BD" w:themeColor="accent1"/>
-        </w:rPr>
-      </w:pPr>
-      <w:r>
-        <w:rPr>
-          <w:rStyle w:val="nfasisintenso"/>
-        </w:rPr>
-        <w:t>EXPRESIONES REGULARES:</w:t>
-      </w:r>
-    </w:p>
-    <w:p>
-      <w:pPr>
-        <w:spacing w:after="0"/>
-        <w:jc w:val="both"/>
-        <w:rPr>
-          <w:rStyle w:val="Textoennegrita"/>
-          <w:i/>
-        </w:rPr>
-      </w:pPr>
-    </w:p>
-    <w:p>
-      <w:pPr>
-        <w:spacing w:after="0"/>
-        <w:jc w:val="both"/>
-        <w:rPr>
-          <w:rStyle w:val="Textoennegrita"/>
-          <w:i/>
-        </w:rPr>
-      </w:pPr>
-      <w:r>
-        <w:rPr>
-          <w:rStyle w:val="Textoennegrita"/>
-          <w:i/>
-        </w:rPr>
-        <w:t>L</w:t>
-      </w:r>
-      <w:r>
-        <w:rPr>
-          <w:rStyle w:val="Textoennegrita"/>
-          <w:i/>
-        </w:rPr>
-        <w:t>as expresiones regulares son una herramienta muy potente que facilita la búsqueda de patrones en un texto.</w:t>
-      </w:r>
-    </w:p>
-    <w:p>
-      <w:pPr>
-        <w:spacing w:after="0"/>
-        <w:jc w:val="both"/>
-        <w:rPr>
-          <w:rStyle w:val="Textoennegrita"/>
-          <w:i/>
-        </w:rPr>
-      </w:pPr>
-    </w:p>
-    <w:p>
-      <w:pPr>
-        <w:spacing w:after="0"/>
-        <w:jc w:val="both"/>
-        <w:rPr>
-          <w:rStyle w:val="Textoennegrita"/>
-          <w:i/>
-        </w:rPr>
-      </w:pPr>
-      <w:r>
-        <w:rPr>
-          <w:rStyle w:val="Textoennegrita"/>
-          <w:i/>
-        </w:rPr>
-        <w:t>Las expresiones regulares provienen del mundo de la matemática teórica, concretamente de la Teoría de Lenguajes Formales, pero se utilizan mucho en programación.</w:t>
-      </w:r>
-    </w:p>
-    <w:p>
-      <w:pPr>
-        <w:spacing w:after="0"/>
-        <w:jc w:val="both"/>
-        <w:rPr>
-          <w:rStyle w:val="Textoennegrita"/>
-          <w:i/>
-        </w:rPr>
-      </w:pPr>
-    </w:p>
-    <w:p>
-      <w:pPr>
-        <w:spacing w:after="0"/>
-        <w:jc w:val="both"/>
-        <w:rPr>
-          <w:rStyle w:val="Textoennegrita"/>
-          <w:i/>
-        </w:rPr>
-      </w:pPr>
-      <w:r>
-        <w:rPr>
-          <w:rStyle w:val="Textoennegrita"/>
-          <w:i/>
-        </w:rPr>
-        <w:t>Sin entrar en definiciones matemáticas, una expresión regular puede pensarse como una palabra, formada por caracteres especiales, que sirve para identificar un conjunto de otras palabras.</w:t>
-      </w:r>
-    </w:p>
-    <w:p>
-      <w:pPr>
-        <w:spacing w:after="0"/>
-        <w:jc w:val="both"/>
-        <w:rPr>
-          <w:rStyle w:val="Textoennegrita"/>
-          <w:i/>
-        </w:rPr>
-      </w:pPr>
-      <w:hyperlink r:id="rId128" w:history="1">
         <w:r>
           <w:rPr>
             <w:rStyle w:val="Hipervnculo"/>
@@ -8704,7 +8435,7 @@
           <w:i/>
         </w:rPr>
       </w:pPr>
-      <w:hyperlink r:id="rId129" w:history="1">
+      <w:hyperlink r:id="rId128" w:history="1">
         <w:r>
           <w:rPr>
             <w:rStyle w:val="Hipervnculo"/>
@@ -8879,165 +8610,165 @@
           <w:rStyle w:val="nfasisintenso"/>
         </w:rPr>
       </w:pPr>
+      <w:hyperlink r:id="rId129" w:history="1">
+        <w:r>
+          <w:rPr>
+            <w:rStyle w:val="Hipervnculo"/>
+          </w:rPr>
+          <w:t>https://datstrats.com/blog/que-es-scraping-usos-aplicaciones/</w:t>
+        </w:r>
+      </w:hyperlink>
+    </w:p>
+    <w:p>
+      <w:pPr>
+        <w:pStyle w:val="Sinespaciado"/>
+        <w:jc w:val="both"/>
+        <w:rPr>
+          <w:rStyle w:val="nfasisintenso"/>
+        </w:rPr>
+      </w:pPr>
+    </w:p>
+    <w:p>
+      <w:pPr>
+        <w:pStyle w:val="Sinespaciado"/>
+        <w:jc w:val="both"/>
+        <w:rPr>
+          <w:rStyle w:val="Textoennegrita"/>
+          <w:i/>
+          <w:iCs/>
+          <w:color w:val="4F81BD" w:themeColor="accent1"/>
+        </w:rPr>
+      </w:pPr>
+      <w:r>
+        <w:rPr>
+          <w:rStyle w:val="nfasisintenso"/>
+        </w:rPr>
+        <w:t>CRAWLING</w:t>
+      </w:r>
+      <w:r>
+        <w:rPr>
+          <w:rStyle w:val="nfasisintenso"/>
+        </w:rPr>
+        <w:t>:</w:t>
+      </w:r>
+    </w:p>
+    <w:p>
+      <w:pPr>
+        <w:pStyle w:val="Sinespaciado"/>
+        <w:jc w:val="both"/>
+        <w:rPr>
+          <w:rStyle w:val="Textoennegrita"/>
+          <w:i/>
+          <w:iCs/>
+          <w:color w:val="4F81BD" w:themeColor="accent1"/>
+        </w:rPr>
+      </w:pPr>
+    </w:p>
+    <w:p>
+      <w:pPr>
+        <w:spacing w:after="0"/>
+        <w:jc w:val="both"/>
+        <w:rPr>
+          <w:rStyle w:val="Textoennegrita"/>
+          <w:i/>
+        </w:rPr>
+      </w:pPr>
+      <w:r>
+        <w:rPr>
+          <w:rStyle w:val="Textoennegrita"/>
+          <w:i/>
+        </w:rPr>
+        <w:t>Los </w:t>
+      </w:r>
+      <w:r>
+        <w:rPr>
+          <w:rStyle w:val="Textoennegrita"/>
+          <w:iCs/>
+        </w:rPr>
+        <w:t xml:space="preserve">web </w:t>
+      </w:r>
+      <w:proofErr w:type="spellStart"/>
+      <w:r>
+        <w:rPr>
+          <w:rStyle w:val="Textoennegrita"/>
+          <w:iCs/>
+        </w:rPr>
+        <w:t>crawlers</w:t>
+      </w:r>
+      <w:proofErr w:type="spellEnd"/>
+      <w:r>
+        <w:rPr>
+          <w:rStyle w:val="Textoennegrita"/>
+          <w:i/>
+        </w:rPr>
+        <w:t xml:space="preserve"> son la razón por la que motores de búsqueda como Google, Bing, </w:t>
+      </w:r>
+      <w:proofErr w:type="spellStart"/>
+      <w:r>
+        <w:rPr>
+          <w:rStyle w:val="Textoennegrita"/>
+          <w:i/>
+        </w:rPr>
+        <w:t>Yahoo</w:t>
+      </w:r>
+      <w:proofErr w:type="spellEnd"/>
+      <w:r>
+        <w:rPr>
+          <w:rStyle w:val="Textoennegrita"/>
+          <w:i/>
+        </w:rPr>
+        <w:t xml:space="preserve"> y </w:t>
+      </w:r>
+      <w:proofErr w:type="spellStart"/>
+      <w:r>
+        <w:rPr>
+          <w:rStyle w:val="Textoennegrita"/>
+          <w:i/>
+        </w:rPr>
+        <w:t>DuckDuckGo</w:t>
+      </w:r>
+      <w:proofErr w:type="spellEnd"/>
+      <w:r>
+        <w:rPr>
+          <w:rStyle w:val="Textoennegrita"/>
+          <w:i/>
+        </w:rPr>
+        <w:t xml:space="preserve"> siempre proporcionan resultados de búsqueda nuevos y actualizados. Estos </w:t>
+      </w:r>
+      <w:proofErr w:type="spellStart"/>
+      <w:r>
+        <w:rPr>
+          <w:rStyle w:val="Textoennegrita"/>
+          <w:iCs/>
+        </w:rPr>
+        <w:t>bots</w:t>
+      </w:r>
+      <w:proofErr w:type="spellEnd"/>
+      <w:r>
+        <w:rPr>
+          <w:rStyle w:val="Textoennegrita"/>
+          <w:i/>
+        </w:rPr>
+        <w:t> deambulan por la web como arañas, recopilando información</w:t>
+      </w:r>
+      <w:r>
+        <w:rPr>
+          <w:rStyle w:val="Textoennegrita"/>
+          <w:i/>
+        </w:rPr>
+        <w:t> y organizándola en índices.</w:t>
+      </w:r>
+    </w:p>
+    <w:p>
+      <w:pPr>
+        <w:spacing w:after="0"/>
+        <w:jc w:val="both"/>
+        <w:rPr>
+          <w:rStyle w:val="Textoennegrita"/>
+          <w:i/>
+        </w:rPr>
+      </w:pPr>
       <w:hyperlink r:id="rId130" w:history="1">
-        <w:r>
-          <w:rPr>
-            <w:rStyle w:val="Hipervnculo"/>
-          </w:rPr>
-          <w:t>https://datstrats.com/blog/que-es-scraping-usos-aplicaciones/</w:t>
-        </w:r>
-      </w:hyperlink>
-    </w:p>
-    <w:p>
-      <w:pPr>
-        <w:pStyle w:val="Sinespaciado"/>
-        <w:jc w:val="both"/>
-        <w:rPr>
-          <w:rStyle w:val="nfasisintenso"/>
-        </w:rPr>
-      </w:pPr>
-    </w:p>
-    <w:p>
-      <w:pPr>
-        <w:pStyle w:val="Sinespaciado"/>
-        <w:jc w:val="both"/>
-        <w:rPr>
-          <w:rStyle w:val="Textoennegrita"/>
-          <w:i/>
-          <w:iCs/>
-          <w:color w:val="4F81BD" w:themeColor="accent1"/>
-        </w:rPr>
-      </w:pPr>
-      <w:r>
-        <w:rPr>
-          <w:rStyle w:val="nfasisintenso"/>
-        </w:rPr>
-        <w:t>CRAWLING</w:t>
-      </w:r>
-      <w:r>
-        <w:rPr>
-          <w:rStyle w:val="nfasisintenso"/>
-        </w:rPr>
-        <w:t>:</w:t>
-      </w:r>
-    </w:p>
-    <w:p>
-      <w:pPr>
-        <w:pStyle w:val="Sinespaciado"/>
-        <w:jc w:val="both"/>
-        <w:rPr>
-          <w:rStyle w:val="Textoennegrita"/>
-          <w:i/>
-          <w:iCs/>
-          <w:color w:val="4F81BD" w:themeColor="accent1"/>
-        </w:rPr>
-      </w:pPr>
-    </w:p>
-    <w:p>
-      <w:pPr>
-        <w:spacing w:after="0"/>
-        <w:jc w:val="both"/>
-        <w:rPr>
-          <w:rStyle w:val="Textoennegrita"/>
-          <w:i/>
-        </w:rPr>
-      </w:pPr>
-      <w:r>
-        <w:rPr>
-          <w:rStyle w:val="Textoennegrita"/>
-          <w:i/>
-        </w:rPr>
-        <w:t>Los </w:t>
-      </w:r>
-      <w:r>
-        <w:rPr>
-          <w:rStyle w:val="Textoennegrita"/>
-          <w:iCs/>
-        </w:rPr>
-        <w:t xml:space="preserve">web </w:t>
-      </w:r>
-      <w:proofErr w:type="spellStart"/>
-      <w:r>
-        <w:rPr>
-          <w:rStyle w:val="Textoennegrita"/>
-          <w:iCs/>
-        </w:rPr>
-        <w:t>crawlers</w:t>
-      </w:r>
-      <w:proofErr w:type="spellEnd"/>
-      <w:r>
-        <w:rPr>
-          <w:rStyle w:val="Textoennegrita"/>
-          <w:i/>
-        </w:rPr>
-        <w:t xml:space="preserve"> son la razón por la que motores de búsqueda como Google, Bing, </w:t>
-      </w:r>
-      <w:proofErr w:type="spellStart"/>
-      <w:r>
-        <w:rPr>
-          <w:rStyle w:val="Textoennegrita"/>
-          <w:i/>
-        </w:rPr>
-        <w:t>Yahoo</w:t>
-      </w:r>
-      <w:proofErr w:type="spellEnd"/>
-      <w:r>
-        <w:rPr>
-          <w:rStyle w:val="Textoennegrita"/>
-          <w:i/>
-        </w:rPr>
-        <w:t xml:space="preserve"> y </w:t>
-      </w:r>
-      <w:proofErr w:type="spellStart"/>
-      <w:r>
-        <w:rPr>
-          <w:rStyle w:val="Textoennegrita"/>
-          <w:i/>
-        </w:rPr>
-        <w:t>DuckDuckGo</w:t>
-      </w:r>
-      <w:proofErr w:type="spellEnd"/>
-      <w:r>
-        <w:rPr>
-          <w:rStyle w:val="Textoennegrita"/>
-          <w:i/>
-        </w:rPr>
-        <w:t xml:space="preserve"> siempre proporcionan resultados de búsqueda nuevos y actualizados. Estos </w:t>
-      </w:r>
-      <w:proofErr w:type="spellStart"/>
-      <w:r>
-        <w:rPr>
-          <w:rStyle w:val="Textoennegrita"/>
-          <w:iCs/>
-        </w:rPr>
-        <w:t>bots</w:t>
-      </w:r>
-      <w:proofErr w:type="spellEnd"/>
-      <w:r>
-        <w:rPr>
-          <w:rStyle w:val="Textoennegrita"/>
-          <w:i/>
-        </w:rPr>
-        <w:t> deambulan por la web como arañas, recopilando información</w:t>
-      </w:r>
-      <w:r>
-        <w:rPr>
-          <w:rStyle w:val="Textoennegrita"/>
-          <w:i/>
-        </w:rPr>
-        <w:t> y organizándola en índices.</w:t>
-      </w:r>
-    </w:p>
-    <w:p>
-      <w:pPr>
-        <w:spacing w:after="0"/>
-        <w:jc w:val="both"/>
-        <w:rPr>
-          <w:rStyle w:val="Textoennegrita"/>
-          <w:i/>
-        </w:rPr>
-      </w:pPr>
-      <w:hyperlink r:id="rId131" w:history="1">
         <w:r>
           <w:rPr>
             <w:rStyle w:val="Hipervnculo"/>
@@ -9066,7 +8797,7 @@
           <w:i/>
         </w:rPr>
       </w:pPr>
-      <w:hyperlink r:id="rId132" w:history="1">
+      <w:hyperlink r:id="rId131" w:history="1">
         <w:r>
           <w:rPr>
             <w:rStyle w:val="Hipervnculo"/>
@@ -9176,7 +8907,7 @@
           <w:i/>
         </w:rPr>
       </w:pPr>
-      <w:hyperlink r:id="rId133" w:history="1">
+      <w:hyperlink r:id="rId132" w:history="1">
         <w:r>
           <w:rPr>
             <w:rStyle w:val="Hipervnculo"/>
@@ -9205,7 +8936,7 @@
           <w:i/>
         </w:rPr>
       </w:pPr>
-      <w:hyperlink r:id="rId134" w:history="1">
+      <w:hyperlink r:id="rId133" w:history="1">
         <w:r>
           <w:rPr>
             <w:rStyle w:val="Hipervnculo"/>
@@ -9596,7 +9327,7 @@
           <w:i/>
         </w:rPr>
       </w:pPr>
-      <w:hyperlink r:id="rId135" w:history="1">
+      <w:hyperlink r:id="rId134" w:history="1">
         <w:r>
           <w:rPr>
             <w:rStyle w:val="Hipervnculo"/>
@@ -9702,7 +9433,7 @@
           <w:i/>
         </w:rPr>
       </w:pPr>
-      <w:hyperlink r:id="rId136" w:history="1">
+      <w:hyperlink r:id="rId135" w:history="1">
         <w:r>
           <w:rPr>
             <w:rStyle w:val="Hipervnculo"/>
@@ -9812,7 +9543,7 @@
           <w:i/>
         </w:rPr>
       </w:pPr>
-      <w:hyperlink r:id="rId137" w:history="1">
+      <w:hyperlink r:id="rId136" w:history="1">
         <w:r>
           <w:rPr>
             <w:rStyle w:val="Hipervnculo"/>
@@ -9882,7 +9613,7 @@
         </w:rPr>
         <w:t>La búsqueda binaria es un algoritmo eficiente para encontrar un elemento en una lista ordenada de elementos. Funciona al dividir repetidamente a la mitad la porción de la lista que podría contener al elemento, hasta reducir las ubicaciones posibles a solo una. Usamos la búsqueda binaria en el </w:t>
       </w:r>
-      <w:hyperlink r:id="rId138" w:tgtFrame="_blank" w:history="1">
+      <w:hyperlink r:id="rId137" w:tgtFrame="_blank" w:history="1">
         <w:r>
           <w:rPr>
             <w:rStyle w:val="Textoennegrita"/>
@@ -9909,7 +9640,7 @@
           <w:i/>
         </w:rPr>
       </w:pPr>
-      <w:hyperlink r:id="rId139" w:history="1">
+      <w:hyperlink r:id="rId138" w:history="1">
         <w:r>
           <w:rPr>
             <w:rStyle w:val="Hipervnculo"/>
@@ -9963,7 +9694,6 @@
           <w:i/>
         </w:rPr>
       </w:pPr>
-      <w:proofErr w:type="spellStart"/>
       <w:r>
         <w:rPr>
           <w:rStyle w:val="Textoennegrita"/>
@@ -9971,37 +9701,666 @@
         </w:rPr>
         <w:t>Los </w:t>
       </w:r>
-      <w:hyperlink r:id="rId140" w:tgtFrame="_blank" w:tooltip="Algoritmos de compresión" w:history="1">
+      <w:hyperlink r:id="rId139" w:tgtFrame="_blank" w:tooltip="Algoritmos de compresión" w:history="1">
         <w:r>
           <w:rPr>
             <w:rStyle w:val="Textoennegrita"/>
             <w:i/>
           </w:rPr>
-          <w:t>algoritmos</w:t>
-        </w:r>
-        <w:proofErr w:type="spellEnd"/>
+          <w:t>algoritmos de compresión</w:t>
+        </w:r>
+      </w:hyperlink>
+      <w:r>
+        <w:rPr>
+          <w:rStyle w:val="Textoennegrita"/>
+          <w:i/>
+        </w:rPr>
+        <w:t> son formas que se elaboraron para economizar el uso de espacio de almacenamiento de información. Actualmente, el poder de procesamiento de los procesadores se incrementa más rápido que la capacidad de almacenamiento y es más veloz que los anchos de banda de las redes. Por lo tanto, para compensar esto es más común el procedimiento de reducir el tamaño de los datos al explotar el poder de procesamiento de los procesadores que incrementar la capacidad de almacenamiento y de transmisión de datos de los equipos.</w:t>
+      </w:r>
+    </w:p>
+    <w:p>
+      <w:pPr>
+        <w:spacing w:after="0"/>
+        <w:jc w:val="both"/>
+        <w:rPr>
+          <w:rStyle w:val="Textoennegrita"/>
+          <w:i/>
+        </w:rPr>
+      </w:pPr>
+      <w:r>
+        <w:rPr>
+          <w:rStyle w:val="Textoennegrita"/>
+          <w:i/>
+        </w:rPr>
+        <w:t>La compresión consiste en reducir el tamaño físico de bloques de información. Un compresor se vale de un algoritmo que se utiliza para optimizar los datos al tener en cuenta consideraciones apropiadas para el tipo de datos que se van a comprimir. Por lo tanto, es necesario un descompresor para reconstruir los datos originales por medio de un algoritmo opuesto al que se utiliza para la compresión.</w:t>
+      </w:r>
+    </w:p>
+    <w:p>
+      <w:pPr>
+        <w:spacing w:after="0"/>
+        <w:jc w:val="both"/>
+        <w:rPr>
+          <w:rStyle w:val="Textoennegrita"/>
+          <w:i/>
+        </w:rPr>
+      </w:pPr>
+    </w:p>
+    <w:p>
+      <w:pPr>
+        <w:spacing w:after="0"/>
+        <w:jc w:val="both"/>
+        <w:rPr>
+          <w:rStyle w:val="Textoennegrita"/>
+          <w:bCs w:val="0"/>
+          <w:i/>
+        </w:rPr>
+      </w:pPr>
+      <w:hyperlink r:id="rId140" w:history="1">
+        <w:r>
+          <w:rPr>
+            <w:rStyle w:val="Hipervnculo"/>
+            <w:i/>
+          </w:rPr>
+          <w:t>https://ricardollarves.com.ve/algoritmos-de-compresion/</w:t>
+        </w:r>
+      </w:hyperlink>
+    </w:p>
+    <w:p>
+      <w:pPr>
+        <w:spacing w:after="0"/>
+        <w:jc w:val="both"/>
+        <w:rPr>
+          <w:rStyle w:val="Textoennegrita"/>
+          <w:bCs w:val="0"/>
+          <w:i/>
+        </w:rPr>
+      </w:pPr>
+      <w:hyperlink r:id="rId141" w:history="1">
+        <w:r>
+          <w:rPr>
+            <w:rStyle w:val="Hipervnculo"/>
+            <w:i/>
+          </w:rPr>
+          <w:t>https://entreunosyceros.net/algoritmos-compresion/</w:t>
+        </w:r>
+      </w:hyperlink>
+    </w:p>
+    <w:p>
+      <w:pPr>
+        <w:spacing w:after="0"/>
+        <w:jc w:val="both"/>
+        <w:rPr>
+          <w:rStyle w:val="Textoennegrita"/>
+          <w:bCs w:val="0"/>
+          <w:i/>
+        </w:rPr>
+      </w:pPr>
+    </w:p>
+    <w:p>
+      <w:pPr>
+        <w:pStyle w:val="Sinespaciado"/>
+        <w:jc w:val="both"/>
+        <w:rPr>
+          <w:rStyle w:val="nfasisintenso"/>
+        </w:rPr>
+      </w:pPr>
+    </w:p>
+    <w:p>
+      <w:pPr>
+        <w:pStyle w:val="Sinespaciado"/>
+        <w:jc w:val="both"/>
+        <w:rPr>
+          <w:rStyle w:val="nfasisintenso"/>
+        </w:rPr>
+      </w:pPr>
+    </w:p>
+    <w:p>
+      <w:pPr>
+        <w:pStyle w:val="Sinespaciado"/>
+        <w:jc w:val="both"/>
+        <w:rPr>
+          <w:rStyle w:val="nfasisintenso"/>
+        </w:rPr>
+      </w:pPr>
+      <w:r>
+        <w:rPr>
+          <w:rStyle w:val="nfasisintenso"/>
+        </w:rPr>
+        <w:lastRenderedPageBreak/>
+        <w:t>ZIP:</w:t>
+      </w:r>
+    </w:p>
+    <w:p>
+      <w:pPr>
+        <w:spacing w:after="0"/>
+        <w:jc w:val="both"/>
+        <w:rPr>
+          <w:rStyle w:val="Textoennegrita"/>
+          <w:bCs w:val="0"/>
+          <w:i/>
+        </w:rPr>
+      </w:pPr>
+    </w:p>
+    <w:p>
+      <w:pPr>
+        <w:spacing w:after="0"/>
+        <w:jc w:val="both"/>
+        <w:rPr>
+          <w:rStyle w:val="Textoennegrita"/>
+          <w:i/>
+        </w:rPr>
+      </w:pPr>
+      <w:r>
+        <w:rPr>
+          <w:rStyle w:val="Textoennegrita"/>
+          <w:i/>
+        </w:rPr>
+        <w:t>Es un formato de compresión sin pérdida, muy utilizado para la compresión de datos de documentos, imágenes o programas.</w:t>
+      </w:r>
+    </w:p>
+    <w:p>
+      <w:pPr>
+        <w:spacing w:after="0"/>
+        <w:jc w:val="both"/>
+        <w:rPr>
+          <w:rStyle w:val="Textoennegrita"/>
+          <w:bCs w:val="0"/>
+          <w:i/>
+        </w:rPr>
+      </w:pPr>
+    </w:p>
+    <w:p>
+      <w:pPr>
+        <w:spacing w:after="0"/>
+        <w:jc w:val="both"/>
+        <w:rPr>
+          <w:rStyle w:val="Textoennegrita"/>
+          <w:bCs w:val="0"/>
+          <w:i/>
+        </w:rPr>
+      </w:pPr>
+      <w:hyperlink r:id="rId142" w:history="1">
+        <w:r>
+          <w:rPr>
+            <w:rStyle w:val="Hipervnculo"/>
+            <w:i/>
+          </w:rPr>
+          <w:t>https://es.wikipedia.org/wiki/Formato_de_compresi%C3%B3n_ZIP</w:t>
+        </w:r>
+      </w:hyperlink>
+    </w:p>
+    <w:p>
+      <w:pPr>
+        <w:spacing w:after="0"/>
+        <w:jc w:val="both"/>
+        <w:rPr>
+          <w:rStyle w:val="Textoennegrita"/>
+          <w:bCs w:val="0"/>
+          <w:i/>
+        </w:rPr>
+      </w:pPr>
+    </w:p>
+    <w:p>
+      <w:pPr>
+        <w:pStyle w:val="Sinespaciado"/>
+        <w:jc w:val="both"/>
+        <w:rPr>
+          <w:rStyle w:val="nfasisintenso"/>
+          <w:i w:val="0"/>
+        </w:rPr>
+      </w:pPr>
+      <w:r>
+        <w:rPr>
+          <w:rStyle w:val="nfasisintenso"/>
+          <w:i w:val="0"/>
+        </w:rPr>
+        <w:t xml:space="preserve">RAR: </w:t>
+      </w:r>
+    </w:p>
+    <w:p>
+      <w:pPr>
+        <w:pStyle w:val="Sinespaciado"/>
+        <w:jc w:val="both"/>
+        <w:rPr>
+          <w:rStyle w:val="nfasisintenso"/>
+          <w:i w:val="0"/>
+        </w:rPr>
+      </w:pPr>
+    </w:p>
+    <w:p>
+      <w:pPr>
+        <w:spacing w:after="0"/>
+        <w:jc w:val="both"/>
+        <w:rPr>
+          <w:rStyle w:val="Textoennegrita"/>
+          <w:i/>
+        </w:rPr>
+      </w:pPr>
+      <w:r>
+        <w:rPr>
+          <w:rStyle w:val="Textoennegrita"/>
+          <w:i/>
+        </w:rPr>
+        <w:t>Rar: Es un formato de archivo privado, con un algoritmo de compresión sin pérdida utilizado para la compresión de datos y archivado. Utiliza un algoritmo de compresión basado en el LZSS que, a su vez, se basaba en el LZ77.</w:t>
+      </w:r>
+    </w:p>
+    <w:p>
+      <w:pPr>
+        <w:spacing w:after="0"/>
+        <w:jc w:val="both"/>
+        <w:rPr>
+          <w:rStyle w:val="Textoennegrita"/>
+          <w:i/>
+        </w:rPr>
+      </w:pPr>
+    </w:p>
+    <w:p>
+      <w:pPr>
+        <w:spacing w:after="0"/>
+        <w:jc w:val="both"/>
+        <w:rPr>
+          <w:rStyle w:val="Textoennegrita"/>
+          <w:i/>
+        </w:rPr>
+      </w:pPr>
+      <w:r>
+        <w:rPr>
+          <w:rStyle w:val="Textoennegrita"/>
+          <w:i/>
+        </w:rPr>
+        <w:t xml:space="preserve">LZ77: Es sin pérdida y busca eliminar palabras duplicadas y reemplazarlas con </w:t>
+      </w:r>
+      <w:proofErr w:type="gramStart"/>
+      <w:r>
+        <w:rPr>
+          <w:rStyle w:val="Textoennegrita"/>
+          <w:i/>
+        </w:rPr>
+        <w:t>una ?clave</w:t>
+      </w:r>
+      <w:proofErr w:type="gramEnd"/>
+      <w:r>
+        <w:rPr>
+          <w:rStyle w:val="Textoennegrita"/>
+          <w:i/>
+        </w:rPr>
+        <w:t>? más pequeña que represente la palabra. Luego, cuando quiera volver a leer el texto, reemplazará cada instancia.</w:t>
+      </w:r>
+    </w:p>
+    <w:p>
+      <w:pPr>
+        <w:spacing w:after="0"/>
+        <w:jc w:val="both"/>
+        <w:rPr>
+          <w:rStyle w:val="Textoennegrita"/>
+          <w:i/>
+        </w:rPr>
+      </w:pPr>
+    </w:p>
+    <w:p>
+      <w:pPr>
+        <w:spacing w:after="0"/>
+        <w:jc w:val="both"/>
+        <w:rPr>
+          <w:rStyle w:val="Textoennegrita"/>
+          <w:iCs/>
+        </w:rPr>
+      </w:pPr>
+      <w:hyperlink r:id="rId143" w:history="1">
+        <w:r>
+          <w:rPr>
+            <w:rStyle w:val="Hipervnculo"/>
+            <w:iCs/>
+          </w:rPr>
+          <w:t>https://es.wikipedia.org/wiki/RAR</w:t>
+        </w:r>
+      </w:hyperlink>
+    </w:p>
+    <w:p>
+      <w:pPr>
+        <w:spacing w:after="0"/>
+        <w:jc w:val="both"/>
+        <w:rPr>
+          <w:rStyle w:val="Textoennegrita"/>
+          <w:iCs/>
+        </w:rPr>
+      </w:pPr>
+    </w:p>
+    <w:p>
+      <w:pPr>
+        <w:pStyle w:val="Sinespaciado"/>
+        <w:jc w:val="both"/>
+        <w:rPr>
+          <w:rStyle w:val="nfasisintenso"/>
+          <w:iCs w:val="0"/>
+        </w:rPr>
+      </w:pPr>
+      <w:r>
+        <w:rPr>
+          <w:rStyle w:val="nfasisintenso"/>
+          <w:iCs w:val="0"/>
+        </w:rPr>
+        <w:t>DESCOMPRESION:</w:t>
+      </w:r>
+    </w:p>
+    <w:p>
+      <w:pPr>
+        <w:pStyle w:val="Sinespaciado"/>
+        <w:jc w:val="both"/>
+        <w:rPr>
+          <w:rStyle w:val="nfasisintenso"/>
+          <w:iCs w:val="0"/>
+        </w:rPr>
+      </w:pPr>
+    </w:p>
+    <w:p>
+      <w:pPr>
+        <w:spacing w:after="0"/>
+        <w:jc w:val="both"/>
+        <w:rPr>
+          <w:rStyle w:val="Textoennegrita"/>
+          <w:i/>
+        </w:rPr>
+      </w:pPr>
+      <w:r>
+        <w:rPr>
+          <w:rStyle w:val="Textoennegrita"/>
+          <w:i/>
+        </w:rPr>
+        <w:t>La compresión de datos es la codificación de la información para consumir menos espacio y ancho de banda. La descompresión de datos es lo inverso de la decodificación de la información comprimida para restaurar los datos originales.</w:t>
+      </w:r>
+    </w:p>
+    <w:p>
+      <w:pPr>
+        <w:spacing w:after="0"/>
+        <w:jc w:val="both"/>
+        <w:rPr>
+          <w:rStyle w:val="Textoennegrita"/>
+          <w:i/>
+        </w:rPr>
+      </w:pPr>
+    </w:p>
+    <w:p>
+      <w:pPr>
+        <w:pStyle w:val="Sinespaciado"/>
+        <w:jc w:val="both"/>
+        <w:rPr>
+          <w:rStyle w:val="nfasisintenso"/>
+          <w:iCs w:val="0"/>
+        </w:rPr>
+      </w:pPr>
+      <w:r>
+        <w:rPr>
+          <w:rStyle w:val="nfasisintenso"/>
+          <w:iCs w:val="0"/>
+        </w:rPr>
+        <w:t>CODIGO FUENTE</w:t>
+      </w:r>
+      <w:r>
+        <w:rPr>
+          <w:rStyle w:val="nfasisintenso"/>
+          <w:iCs w:val="0"/>
+        </w:rPr>
+        <w:t>:</w:t>
+      </w:r>
+    </w:p>
+    <w:p>
+      <w:pPr>
+        <w:pStyle w:val="Sinespaciado"/>
+        <w:jc w:val="both"/>
+        <w:rPr>
+          <w:rStyle w:val="nfasisintenso"/>
+          <w:iCs w:val="0"/>
+        </w:rPr>
+      </w:pPr>
+    </w:p>
+    <w:p>
+      <w:pPr>
+        <w:spacing w:after="0"/>
+        <w:jc w:val="both"/>
+        <w:rPr>
+          <w:rStyle w:val="Textoennegrita"/>
+          <w:i/>
+        </w:rPr>
+      </w:pPr>
+      <w:r>
+        <w:rPr>
+          <w:rStyle w:val="Textoennegrita"/>
+          <w:i/>
+        </w:rPr>
+        <w:t>El código fuente de un programa está escrito por un </w:t>
+      </w:r>
+      <w:hyperlink r:id="rId144" w:tooltip="Programador" w:history="1">
         <w:r>
           <w:rPr>
             <w:rStyle w:val="Textoennegrita"/>
             <w:i/>
           </w:rPr>
-          <w:t xml:space="preserve"> de </w:t>
-        </w:r>
-        <w:proofErr w:type="spellStart"/>
+          <w:t>programador</w:t>
+        </w:r>
+      </w:hyperlink>
+      <w:r>
+        <w:rPr>
+          <w:rStyle w:val="Textoennegrita"/>
+          <w:i/>
+        </w:rPr>
+        <w:t> en algún </w:t>
+      </w:r>
+      <w:hyperlink r:id="rId145" w:tooltip="Lenguaje de programación" w:history="1">
         <w:r>
           <w:rPr>
             <w:rStyle w:val="Textoennegrita"/>
             <w:i/>
           </w:rPr>
-          <w:t>compresión</w:t>
-        </w:r>
-      </w:hyperlink>
-      <w:r>
-        <w:rPr>
-          <w:rStyle w:val="Textoennegrita"/>
-          <w:i/>
-        </w:rPr>
-        <w:t> son</w:t>
+          <w:t>lenguaje de programación</w:t>
+        </w:r>
+      </w:hyperlink>
+      <w:r>
+        <w:rPr>
+          <w:rStyle w:val="Textoennegrita"/>
+          <w:i/>
+        </w:rPr>
+        <w:t>, pero en este primer estado no es directamente ejecutable por la computadora, sino que debe ser traducido a otro lenguaje o código binario; así será más fácil para la máquina interpretarlo (</w:t>
+      </w:r>
+      <w:hyperlink r:id="rId146" w:tooltip="Computadora" w:history="1">
+        <w:r>
+          <w:rPr>
+            <w:rStyle w:val="Textoennegrita"/>
+            <w:i/>
+          </w:rPr>
+          <w:t>lenguaje máquina</w:t>
+        </w:r>
+      </w:hyperlink>
+      <w:r>
+        <w:rPr>
+          <w:rStyle w:val="Textoennegrita"/>
+          <w:i/>
+        </w:rPr>
+        <w:t> o </w:t>
+      </w:r>
+      <w:hyperlink r:id="rId147" w:tooltip="Código objeto" w:history="1">
+        <w:r>
+          <w:rPr>
+            <w:rStyle w:val="Textoennegrita"/>
+            <w:i/>
+          </w:rPr>
+          <w:t>código objeto</w:t>
+        </w:r>
+      </w:hyperlink>
+      <w:r>
+        <w:rPr>
+          <w:rStyle w:val="Textoennegrita"/>
+          <w:i/>
+        </w:rPr>
+        <w:t> que sí pueda ser ejecutado por el </w:t>
+      </w:r>
+      <w:hyperlink r:id="rId148" w:tooltip="Hardware" w:history="1">
+        <w:r>
+          <w:rPr>
+            <w:rStyle w:val="Textoennegrita"/>
+            <w:i/>
+          </w:rPr>
+          <w:t>hardware</w:t>
+        </w:r>
+      </w:hyperlink>
+      <w:r>
+        <w:rPr>
+          <w:rStyle w:val="Textoennegrita"/>
+          <w:i/>
+        </w:rPr>
+        <w:t> de la computadora). Para esta traducción se usan los llamados </w:t>
+      </w:r>
+      <w:hyperlink r:id="rId149" w:history="1">
+        <w:r>
+          <w:rPr>
+            <w:rStyle w:val="Textoennegrita"/>
+            <w:i/>
+          </w:rPr>
+          <w:t>compiladores</w:t>
+        </w:r>
+      </w:hyperlink>
+      <w:r>
+        <w:rPr>
+          <w:rStyle w:val="Textoennegrita"/>
+          <w:i/>
+        </w:rPr>
+        <w:t>, </w:t>
+      </w:r>
+      <w:hyperlink r:id="rId150" w:tooltip="Ensamblador" w:history="1">
+        <w:r>
+          <w:rPr>
+            <w:rStyle w:val="Textoennegrita"/>
+            <w:i/>
+          </w:rPr>
+          <w:t>ensambladores</w:t>
+        </w:r>
+      </w:hyperlink>
+      <w:r>
+        <w:rPr>
+          <w:rStyle w:val="Textoennegrita"/>
+          <w:i/>
+        </w:rPr>
+        <w:t>, </w:t>
+      </w:r>
+      <w:hyperlink r:id="rId151" w:tooltip="Intérprete (informática)" w:history="1">
+        <w:r>
+          <w:rPr>
+            <w:rStyle w:val="Textoennegrita"/>
+            <w:i/>
+          </w:rPr>
+          <w:t>intérpretes</w:t>
+        </w:r>
+      </w:hyperlink>
+      <w:r>
+        <w:rPr>
+          <w:rStyle w:val="Textoennegrita"/>
+          <w:i/>
+        </w:rPr>
+        <w:t> y otros sistemas de traducción.</w:t>
+      </w:r>
+    </w:p>
+    <w:p>
+      <w:pPr>
+        <w:spacing w:after="0"/>
+        <w:jc w:val="both"/>
+        <w:rPr>
+          <w:rStyle w:val="Textoennegrita"/>
+          <w:i/>
+        </w:rPr>
+      </w:pPr>
+    </w:p>
+    <w:p>
+      <w:pPr>
+        <w:spacing w:after="0"/>
+        <w:jc w:val="both"/>
+        <w:rPr>
+          <w:rStyle w:val="Textoennegrita"/>
+          <w:i/>
+        </w:rPr>
+      </w:pPr>
+      <w:r>
+        <w:rPr>
+          <w:rStyle w:val="Textoennegrita"/>
+          <w:i/>
+        </w:rPr>
+        <w:t>El término código fuente también se usa para hacer referencia al código fuente de otros elementos del software, como por ejemplo el código fuente de una </w:t>
+      </w:r>
+      <w:hyperlink r:id="rId152" w:tooltip="Página web" w:history="1">
+        <w:r>
+          <w:rPr>
+            <w:rStyle w:val="Textoennegrita"/>
+            <w:i/>
+          </w:rPr>
+          <w:t>página web</w:t>
+        </w:r>
+      </w:hyperlink>
+      <w:r>
+        <w:rPr>
+          <w:rStyle w:val="Textoennegrita"/>
+          <w:i/>
+        </w:rPr>
+        <w:t>, que está escrito en </w:t>
+      </w:r>
+      <w:hyperlink r:id="rId153" w:tooltip="Lenguaje de marcado" w:history="1">
+        <w:r>
+          <w:rPr>
+            <w:rStyle w:val="Textoennegrita"/>
+            <w:i/>
+          </w:rPr>
+          <w:t>lenguaje de marcado</w:t>
+        </w:r>
+      </w:hyperlink>
+      <w:r>
+        <w:rPr>
+          <w:rStyle w:val="Textoennegrita"/>
+          <w:i/>
+        </w:rPr>
+        <w:t> </w:t>
+      </w:r>
+      <w:hyperlink r:id="rId154" w:tooltip="HTML" w:history="1">
+        <w:r>
+          <w:rPr>
+            <w:rStyle w:val="Textoennegrita"/>
+            <w:i/>
+          </w:rPr>
+          <w:t>HTML</w:t>
+        </w:r>
+      </w:hyperlink>
+      <w:r>
+        <w:rPr>
+          <w:rStyle w:val="Textoennegrita"/>
+          <w:i/>
+        </w:rPr>
+        <w:t> o en </w:t>
+      </w:r>
+      <w:proofErr w:type="spellStart"/>
+      <w:r>
+        <w:rPr>
+          <w:rStyle w:val="Textoennegrita"/>
+          <w:i/>
+        </w:rPr>
+        <w:fldChar w:fldCharType="begin"/>
+      </w:r>
+      <w:r>
+        <w:rPr>
+          <w:rStyle w:val="Textoennegrita"/>
+          <w:i/>
+        </w:rPr>
+        <w:instrText xml:space="preserve"> HYPERLINK "https://es.wikipedia.org/wiki/Javascript" \o "Javascript" </w:instrText>
+      </w:r>
+      <w:r>
+        <w:rPr>
+          <w:rStyle w:val="Textoennegrita"/>
+          <w:i/>
+        </w:rPr>
+        <w:fldChar w:fldCharType="separate"/>
+      </w:r>
+      <w:r>
+        <w:rPr>
+          <w:rStyle w:val="Textoennegrita"/>
+          <w:i/>
+        </w:rPr>
+        <w:t>Javascript</w:t>
       </w:r>
       <w:proofErr w:type="spellEnd"/>
       <w:r>
@@ -10009,1747 +10368,109 @@
           <w:rStyle w:val="Textoennegrita"/>
           <w:i/>
         </w:rPr>
-        <w:t xml:space="preserve"> </w:t>
-      </w:r>
-      <w:proofErr w:type="spellStart"/>
-      <w:r>
-        <w:rPr>
-          <w:rStyle w:val="Textoennegrita"/>
-          <w:i/>
-        </w:rPr>
-        <w:t>formas</w:t>
-      </w:r>
-      <w:proofErr w:type="spellEnd"/>
-      <w:r>
-        <w:rPr>
-          <w:rStyle w:val="Textoennegrita"/>
-          <w:i/>
-        </w:rPr>
-        <w:t xml:space="preserve"> </w:t>
-      </w:r>
-      <w:proofErr w:type="spellStart"/>
-      <w:r>
-        <w:rPr>
-          <w:rStyle w:val="Textoennegrita"/>
-          <w:i/>
-        </w:rPr>
-        <w:t>que</w:t>
-      </w:r>
-      <w:proofErr w:type="spellEnd"/>
-      <w:r>
-        <w:rPr>
-          <w:rStyle w:val="Textoennegrita"/>
-          <w:i/>
-        </w:rPr>
-        <w:t xml:space="preserve"> </w:t>
-      </w:r>
-      <w:proofErr w:type="spellStart"/>
-      <w:r>
-        <w:rPr>
-          <w:rStyle w:val="Textoennegrita"/>
-          <w:i/>
-        </w:rPr>
-        <w:t>se</w:t>
-      </w:r>
-      <w:proofErr w:type="spellEnd"/>
-      <w:r>
-        <w:rPr>
-          <w:rStyle w:val="Textoennegrita"/>
-          <w:i/>
-        </w:rPr>
-        <w:t xml:space="preserve"> </w:t>
-      </w:r>
-      <w:proofErr w:type="spellStart"/>
-      <w:r>
-        <w:rPr>
-          <w:rStyle w:val="Textoennegrita"/>
-          <w:i/>
-        </w:rPr>
-        <w:t>elaboraron</w:t>
-      </w:r>
-      <w:proofErr w:type="spellEnd"/>
-      <w:r>
-        <w:rPr>
-          <w:rStyle w:val="Textoennegrita"/>
-          <w:i/>
-        </w:rPr>
-        <w:t xml:space="preserve"> para </w:t>
-      </w:r>
-      <w:proofErr w:type="spellStart"/>
-      <w:r>
-        <w:rPr>
-          <w:rStyle w:val="Textoennegrita"/>
-          <w:i/>
-        </w:rPr>
-        <w:t>economizar</w:t>
-      </w:r>
-      <w:proofErr w:type="spellEnd"/>
-      <w:r>
-        <w:rPr>
-          <w:rStyle w:val="Textoennegrita"/>
-          <w:i/>
-        </w:rPr>
-        <w:t xml:space="preserve"> </w:t>
-      </w:r>
-      <w:proofErr w:type="spellStart"/>
-      <w:r>
-        <w:rPr>
-          <w:rStyle w:val="Textoennegrita"/>
-          <w:i/>
-        </w:rPr>
-        <w:t>el</w:t>
-      </w:r>
-      <w:proofErr w:type="spellEnd"/>
-      <w:r>
-        <w:rPr>
-          <w:rStyle w:val="Textoennegrita"/>
-          <w:i/>
-        </w:rPr>
-        <w:t xml:space="preserve"> uso de </w:t>
-      </w:r>
-      <w:proofErr w:type="spellStart"/>
-      <w:r>
-        <w:rPr>
-          <w:rStyle w:val="Textoennegrita"/>
-          <w:i/>
-        </w:rPr>
-        <w:t>espacio</w:t>
-      </w:r>
-      <w:proofErr w:type="spellEnd"/>
-      <w:r>
-        <w:rPr>
-          <w:rStyle w:val="Textoennegrita"/>
-          <w:i/>
-        </w:rPr>
-        <w:t xml:space="preserve"> de </w:t>
-      </w:r>
-      <w:proofErr w:type="spellStart"/>
-      <w:r>
-        <w:rPr>
-          <w:rStyle w:val="Textoennegrita"/>
-          <w:i/>
-        </w:rPr>
-        <w:t>almacenamiento</w:t>
-      </w:r>
-      <w:proofErr w:type="spellEnd"/>
-      <w:r>
-        <w:rPr>
-          <w:rStyle w:val="Textoennegrita"/>
-          <w:i/>
-        </w:rPr>
-        <w:t xml:space="preserve"> de </w:t>
-      </w:r>
-      <w:proofErr w:type="spellStart"/>
-      <w:r>
-        <w:rPr>
-          <w:rStyle w:val="Textoennegrita"/>
-          <w:i/>
-        </w:rPr>
-        <w:t>información</w:t>
-      </w:r>
-      <w:proofErr w:type="spellEnd"/>
-      <w:r>
-        <w:rPr>
-          <w:rStyle w:val="Textoennegrita"/>
-          <w:i/>
-        </w:rPr>
-        <w:t xml:space="preserve">. </w:t>
-      </w:r>
-      <w:proofErr w:type="spellStart"/>
-      <w:r>
-        <w:rPr>
-          <w:rStyle w:val="Textoennegrita"/>
-          <w:i/>
-        </w:rPr>
-        <w:t>Actualmente</w:t>
-      </w:r>
-      <w:proofErr w:type="spellEnd"/>
-      <w:r>
-        <w:rPr>
-          <w:rStyle w:val="Textoennegrita"/>
-          <w:i/>
-        </w:rPr>
-        <w:t xml:space="preserve">, </w:t>
-      </w:r>
-      <w:proofErr w:type="spellStart"/>
-      <w:r>
-        <w:rPr>
-          <w:rStyle w:val="Textoennegrita"/>
-          <w:i/>
-        </w:rPr>
-        <w:t>el</w:t>
-      </w:r>
-      <w:proofErr w:type="spellEnd"/>
-      <w:r>
-        <w:rPr>
-          <w:rStyle w:val="Textoennegrita"/>
-          <w:i/>
-        </w:rPr>
-        <w:t xml:space="preserve"> </w:t>
-      </w:r>
-      <w:proofErr w:type="spellStart"/>
-      <w:r>
-        <w:rPr>
-          <w:rStyle w:val="Textoennegrita"/>
-          <w:i/>
-        </w:rPr>
-        <w:t>poder</w:t>
-      </w:r>
-      <w:proofErr w:type="spellEnd"/>
-      <w:r>
-        <w:rPr>
-          <w:rStyle w:val="Textoennegrita"/>
-          <w:i/>
-        </w:rPr>
-        <w:t xml:space="preserve"> de </w:t>
-      </w:r>
-      <w:proofErr w:type="spellStart"/>
-      <w:r>
-        <w:rPr>
-          <w:rStyle w:val="Textoennegrita"/>
-          <w:i/>
-        </w:rPr>
-        <w:t>procesamiento</w:t>
-      </w:r>
-      <w:proofErr w:type="spellEnd"/>
-      <w:r>
-        <w:rPr>
-          <w:rStyle w:val="Textoennegrita"/>
-          <w:i/>
-        </w:rPr>
-        <w:t xml:space="preserve"> de </w:t>
-      </w:r>
-      <w:proofErr w:type="spellStart"/>
-      <w:r>
-        <w:rPr>
-          <w:rStyle w:val="Textoennegrita"/>
-          <w:i/>
-        </w:rPr>
-        <w:t>los</w:t>
-      </w:r>
-      <w:proofErr w:type="spellEnd"/>
-      <w:r>
-        <w:rPr>
-          <w:rStyle w:val="Textoennegrita"/>
-          <w:i/>
-        </w:rPr>
-        <w:t xml:space="preserve"> </w:t>
-      </w:r>
-      <w:proofErr w:type="spellStart"/>
-      <w:r>
-        <w:rPr>
-          <w:rStyle w:val="Textoennegrita"/>
-          <w:i/>
-        </w:rPr>
-        <w:t>procesadores</w:t>
-      </w:r>
-      <w:proofErr w:type="spellEnd"/>
-      <w:r>
-        <w:rPr>
-          <w:rStyle w:val="Textoennegrita"/>
-          <w:i/>
-        </w:rPr>
-        <w:t xml:space="preserve"> </w:t>
-      </w:r>
-      <w:proofErr w:type="spellStart"/>
-      <w:r>
-        <w:rPr>
-          <w:rStyle w:val="Textoennegrita"/>
-          <w:i/>
-        </w:rPr>
-        <w:t>se</w:t>
-      </w:r>
-      <w:proofErr w:type="spellEnd"/>
-      <w:r>
-        <w:rPr>
-          <w:rStyle w:val="Textoennegrita"/>
-          <w:i/>
-        </w:rPr>
-        <w:t xml:space="preserve"> </w:t>
-      </w:r>
-      <w:proofErr w:type="spellStart"/>
-      <w:r>
-        <w:rPr>
-          <w:rStyle w:val="Textoennegrita"/>
-          <w:i/>
-        </w:rPr>
-        <w:t>incrementa</w:t>
-      </w:r>
-      <w:proofErr w:type="spellEnd"/>
-      <w:r>
-        <w:rPr>
-          <w:rStyle w:val="Textoennegrita"/>
-          <w:i/>
-        </w:rPr>
-        <w:t xml:space="preserve"> </w:t>
-      </w:r>
-      <w:proofErr w:type="spellStart"/>
-      <w:r>
-        <w:rPr>
-          <w:rStyle w:val="Textoennegrita"/>
-          <w:i/>
-        </w:rPr>
-        <w:t>más</w:t>
-      </w:r>
-      <w:proofErr w:type="spellEnd"/>
-      <w:r>
-        <w:rPr>
-          <w:rStyle w:val="Textoennegrita"/>
-          <w:i/>
-        </w:rPr>
-        <w:t xml:space="preserve"> </w:t>
-      </w:r>
-      <w:proofErr w:type="spellStart"/>
-      <w:r>
-        <w:rPr>
-          <w:rStyle w:val="Textoennegrita"/>
-          <w:i/>
-        </w:rPr>
-        <w:t>rápido</w:t>
-      </w:r>
-      <w:proofErr w:type="spellEnd"/>
-      <w:r>
-        <w:rPr>
-          <w:rStyle w:val="Textoennegrita"/>
-          <w:i/>
-        </w:rPr>
-        <w:t xml:space="preserve"> </w:t>
-      </w:r>
-      <w:proofErr w:type="spellStart"/>
-      <w:r>
-        <w:rPr>
-          <w:rStyle w:val="Textoennegrita"/>
-          <w:i/>
-        </w:rPr>
-        <w:t>que</w:t>
-      </w:r>
-      <w:proofErr w:type="spellEnd"/>
-      <w:r>
-        <w:rPr>
-          <w:rStyle w:val="Textoennegrita"/>
-          <w:i/>
-        </w:rPr>
-        <w:t xml:space="preserve"> la </w:t>
-      </w:r>
-      <w:proofErr w:type="spellStart"/>
-      <w:r>
-        <w:rPr>
-          <w:rStyle w:val="Textoennegrita"/>
-          <w:i/>
-        </w:rPr>
-        <w:t>capacidad</w:t>
-      </w:r>
-      <w:proofErr w:type="spellEnd"/>
-      <w:r>
-        <w:rPr>
-          <w:rStyle w:val="Textoennegrita"/>
-          <w:i/>
-        </w:rPr>
-        <w:t xml:space="preserve"> de </w:t>
-      </w:r>
-      <w:proofErr w:type="spellStart"/>
-      <w:r>
-        <w:rPr>
-          <w:rStyle w:val="Textoennegrita"/>
-          <w:i/>
-        </w:rPr>
-        <w:t>almacenamiento</w:t>
-      </w:r>
-      <w:proofErr w:type="spellEnd"/>
-      <w:r>
-        <w:rPr>
-          <w:rStyle w:val="Textoennegrita"/>
-          <w:i/>
-        </w:rPr>
-        <w:t xml:space="preserve"> y </w:t>
-      </w:r>
-      <w:proofErr w:type="spellStart"/>
-      <w:r>
-        <w:rPr>
-          <w:rStyle w:val="Textoennegrita"/>
-          <w:i/>
-        </w:rPr>
-        <w:t>es</w:t>
-      </w:r>
-      <w:proofErr w:type="spellEnd"/>
-      <w:r>
-        <w:rPr>
-          <w:rStyle w:val="Textoennegrita"/>
-          <w:i/>
-        </w:rPr>
-        <w:t xml:space="preserve"> </w:t>
-      </w:r>
-      <w:proofErr w:type="spellStart"/>
-      <w:r>
-        <w:rPr>
-          <w:rStyle w:val="Textoennegrita"/>
-          <w:i/>
-        </w:rPr>
-        <w:t>más</w:t>
-      </w:r>
-      <w:proofErr w:type="spellEnd"/>
-      <w:r>
-        <w:rPr>
-          <w:rStyle w:val="Textoennegrita"/>
-          <w:i/>
-        </w:rPr>
-        <w:t xml:space="preserve"> </w:t>
-      </w:r>
-      <w:proofErr w:type="spellStart"/>
-      <w:r>
-        <w:rPr>
-          <w:rStyle w:val="Textoennegrita"/>
-          <w:i/>
-        </w:rPr>
-        <w:t>veloz</w:t>
-      </w:r>
-      <w:proofErr w:type="spellEnd"/>
-      <w:r>
-        <w:rPr>
-          <w:rStyle w:val="Textoennegrita"/>
-          <w:i/>
-        </w:rPr>
-        <w:t xml:space="preserve"> </w:t>
-      </w:r>
-      <w:proofErr w:type="spellStart"/>
-      <w:r>
-        <w:rPr>
-          <w:rStyle w:val="Textoennegrita"/>
-          <w:i/>
-        </w:rPr>
-        <w:t>que</w:t>
-      </w:r>
-      <w:proofErr w:type="spellEnd"/>
-      <w:r>
-        <w:rPr>
-          <w:rStyle w:val="Textoennegrita"/>
-          <w:i/>
-        </w:rPr>
-        <w:t xml:space="preserve"> </w:t>
-      </w:r>
-      <w:proofErr w:type="spellStart"/>
-      <w:r>
-        <w:rPr>
-          <w:rStyle w:val="Textoennegrita"/>
-          <w:i/>
-        </w:rPr>
-        <w:t>los</w:t>
-      </w:r>
-      <w:proofErr w:type="spellEnd"/>
-      <w:r>
-        <w:rPr>
-          <w:rStyle w:val="Textoennegrita"/>
-          <w:i/>
-        </w:rPr>
-        <w:t xml:space="preserve"> </w:t>
-      </w:r>
-      <w:proofErr w:type="spellStart"/>
-      <w:r>
-        <w:rPr>
-          <w:rStyle w:val="Textoennegrita"/>
-          <w:i/>
-        </w:rPr>
-        <w:t>anchos</w:t>
-      </w:r>
-      <w:proofErr w:type="spellEnd"/>
-      <w:r>
-        <w:rPr>
-          <w:rStyle w:val="Textoennegrita"/>
-          <w:i/>
-        </w:rPr>
-        <w:t xml:space="preserve"> de banda de </w:t>
-      </w:r>
-      <w:proofErr w:type="spellStart"/>
-      <w:r>
-        <w:rPr>
-          <w:rStyle w:val="Textoennegrita"/>
-          <w:i/>
-        </w:rPr>
-        <w:t>las</w:t>
-      </w:r>
-      <w:proofErr w:type="spellEnd"/>
-      <w:r>
-        <w:rPr>
-          <w:rStyle w:val="Textoennegrita"/>
-          <w:i/>
-        </w:rPr>
-        <w:t xml:space="preserve"> </w:t>
-      </w:r>
-      <w:proofErr w:type="spellStart"/>
-      <w:r>
-        <w:rPr>
-          <w:rStyle w:val="Textoennegrita"/>
-          <w:i/>
-        </w:rPr>
-        <w:t>redes</w:t>
-      </w:r>
-      <w:proofErr w:type="spellEnd"/>
-      <w:r>
-        <w:rPr>
-          <w:rStyle w:val="Textoennegrita"/>
-          <w:i/>
-        </w:rPr>
-        <w:t xml:space="preserve">. </w:t>
-      </w:r>
-      <w:proofErr w:type="spellStart"/>
-      <w:r>
-        <w:rPr>
-          <w:rStyle w:val="Textoennegrita"/>
-          <w:i/>
-        </w:rPr>
-        <w:t>Por</w:t>
-      </w:r>
-      <w:proofErr w:type="spellEnd"/>
-      <w:r>
-        <w:rPr>
-          <w:rStyle w:val="Textoennegrita"/>
-          <w:i/>
-        </w:rPr>
-        <w:t xml:space="preserve"> lo tanto, para </w:t>
-      </w:r>
-      <w:proofErr w:type="spellStart"/>
-      <w:r>
-        <w:rPr>
-          <w:rStyle w:val="Textoennegrita"/>
-          <w:i/>
-        </w:rPr>
-        <w:t>compensar</w:t>
-      </w:r>
-      <w:proofErr w:type="spellEnd"/>
-      <w:r>
-        <w:rPr>
-          <w:rStyle w:val="Textoennegrita"/>
-          <w:i/>
-        </w:rPr>
-        <w:t xml:space="preserve"> </w:t>
-      </w:r>
-      <w:proofErr w:type="spellStart"/>
-      <w:r>
-        <w:rPr>
-          <w:rStyle w:val="Textoennegrita"/>
-          <w:i/>
-        </w:rPr>
-        <w:t>esto</w:t>
-      </w:r>
-      <w:proofErr w:type="spellEnd"/>
-      <w:r>
-        <w:rPr>
-          <w:rStyle w:val="Textoennegrita"/>
-          <w:i/>
-        </w:rPr>
-        <w:t xml:space="preserve"> </w:t>
-      </w:r>
-      <w:proofErr w:type="spellStart"/>
-      <w:r>
-        <w:rPr>
-          <w:rStyle w:val="Textoennegrita"/>
-          <w:i/>
-        </w:rPr>
-        <w:t>es</w:t>
-      </w:r>
-      <w:proofErr w:type="spellEnd"/>
-      <w:r>
-        <w:rPr>
-          <w:rStyle w:val="Textoennegrita"/>
-          <w:i/>
-        </w:rPr>
-        <w:t xml:space="preserve"> </w:t>
-      </w:r>
-      <w:proofErr w:type="spellStart"/>
-      <w:r>
-        <w:rPr>
-          <w:rStyle w:val="Textoennegrita"/>
-          <w:i/>
-        </w:rPr>
-        <w:t>más</w:t>
-      </w:r>
-      <w:proofErr w:type="spellEnd"/>
-      <w:r>
-        <w:rPr>
-          <w:rStyle w:val="Textoennegrita"/>
-          <w:i/>
-        </w:rPr>
-        <w:t xml:space="preserve"> </w:t>
-      </w:r>
-      <w:proofErr w:type="spellStart"/>
-      <w:r>
-        <w:rPr>
-          <w:rStyle w:val="Textoennegrita"/>
-          <w:i/>
-        </w:rPr>
-        <w:t>común</w:t>
-      </w:r>
-      <w:proofErr w:type="spellEnd"/>
-      <w:r>
-        <w:rPr>
-          <w:rStyle w:val="Textoennegrita"/>
-          <w:i/>
-        </w:rPr>
-        <w:t xml:space="preserve"> </w:t>
-      </w:r>
-      <w:proofErr w:type="spellStart"/>
-      <w:r>
-        <w:rPr>
-          <w:rStyle w:val="Textoennegrita"/>
-          <w:i/>
-        </w:rPr>
-        <w:t>el</w:t>
-      </w:r>
-      <w:proofErr w:type="spellEnd"/>
-      <w:r>
-        <w:rPr>
-          <w:rStyle w:val="Textoennegrita"/>
-          <w:i/>
-        </w:rPr>
-        <w:t xml:space="preserve"> </w:t>
-      </w:r>
-      <w:proofErr w:type="spellStart"/>
-      <w:r>
-        <w:rPr>
-          <w:rStyle w:val="Textoennegrita"/>
-          <w:i/>
-        </w:rPr>
-        <w:t>procedimiento</w:t>
-      </w:r>
-      <w:proofErr w:type="spellEnd"/>
-      <w:r>
-        <w:rPr>
-          <w:rStyle w:val="Textoennegrita"/>
-          <w:i/>
-        </w:rPr>
-        <w:t xml:space="preserve"> de </w:t>
-      </w:r>
-      <w:proofErr w:type="spellStart"/>
-      <w:r>
-        <w:rPr>
-          <w:rStyle w:val="Textoennegrita"/>
-          <w:i/>
-        </w:rPr>
-        <w:t>reducir</w:t>
-      </w:r>
-      <w:proofErr w:type="spellEnd"/>
-      <w:r>
-        <w:rPr>
-          <w:rStyle w:val="Textoennegrita"/>
-          <w:i/>
-        </w:rPr>
-        <w:t xml:space="preserve"> </w:t>
-      </w:r>
-      <w:proofErr w:type="spellStart"/>
-      <w:r>
-        <w:rPr>
-          <w:rStyle w:val="Textoennegrita"/>
-          <w:i/>
-        </w:rPr>
-        <w:t>el</w:t>
-      </w:r>
-      <w:proofErr w:type="spellEnd"/>
-      <w:r>
-        <w:rPr>
-          <w:rStyle w:val="Textoennegrita"/>
-          <w:i/>
-        </w:rPr>
-        <w:t xml:space="preserve"> </w:t>
-      </w:r>
-      <w:proofErr w:type="spellStart"/>
-      <w:r>
-        <w:rPr>
-          <w:rStyle w:val="Textoennegrita"/>
-          <w:i/>
-        </w:rPr>
-        <w:t>tamaño</w:t>
-      </w:r>
-      <w:proofErr w:type="spellEnd"/>
-      <w:r>
-        <w:rPr>
-          <w:rStyle w:val="Textoennegrita"/>
-          <w:i/>
-        </w:rPr>
-        <w:t xml:space="preserve"> de </w:t>
-      </w:r>
-      <w:proofErr w:type="spellStart"/>
-      <w:r>
-        <w:rPr>
-          <w:rStyle w:val="Textoennegrita"/>
-          <w:i/>
-        </w:rPr>
-        <w:t>los</w:t>
-      </w:r>
-      <w:proofErr w:type="spellEnd"/>
-      <w:r>
-        <w:rPr>
-          <w:rStyle w:val="Textoennegrita"/>
-          <w:i/>
-        </w:rPr>
-        <w:t xml:space="preserve"> </w:t>
-      </w:r>
-      <w:proofErr w:type="spellStart"/>
-      <w:r>
-        <w:rPr>
-          <w:rStyle w:val="Textoennegrita"/>
-          <w:i/>
-        </w:rPr>
-        <w:t>datos</w:t>
-      </w:r>
-      <w:proofErr w:type="spellEnd"/>
-      <w:r>
-        <w:rPr>
-          <w:rStyle w:val="Textoennegrita"/>
-          <w:i/>
-        </w:rPr>
-        <w:t xml:space="preserve"> al </w:t>
-      </w:r>
-      <w:proofErr w:type="spellStart"/>
-      <w:r>
-        <w:rPr>
-          <w:rStyle w:val="Textoennegrita"/>
-          <w:i/>
-        </w:rPr>
-        <w:t>explotar</w:t>
-      </w:r>
-      <w:proofErr w:type="spellEnd"/>
-      <w:r>
-        <w:rPr>
-          <w:rStyle w:val="Textoennegrita"/>
-          <w:i/>
-        </w:rPr>
-        <w:t xml:space="preserve"> </w:t>
-      </w:r>
-      <w:proofErr w:type="spellStart"/>
-      <w:r>
-        <w:rPr>
-          <w:rStyle w:val="Textoennegrita"/>
-          <w:i/>
-        </w:rPr>
-        <w:t>el</w:t>
-      </w:r>
-      <w:proofErr w:type="spellEnd"/>
-      <w:r>
-        <w:rPr>
-          <w:rStyle w:val="Textoennegrita"/>
-          <w:i/>
-        </w:rPr>
-        <w:t xml:space="preserve"> </w:t>
-      </w:r>
-      <w:proofErr w:type="spellStart"/>
-      <w:r>
-        <w:rPr>
-          <w:rStyle w:val="Textoennegrita"/>
-          <w:i/>
-        </w:rPr>
-        <w:t>poder</w:t>
-      </w:r>
-      <w:proofErr w:type="spellEnd"/>
-      <w:r>
-        <w:rPr>
-          <w:rStyle w:val="Textoennegrita"/>
-          <w:i/>
-        </w:rPr>
-        <w:t xml:space="preserve"> de </w:t>
-      </w:r>
-      <w:proofErr w:type="spellStart"/>
-      <w:r>
-        <w:rPr>
-          <w:rStyle w:val="Textoennegrita"/>
-          <w:i/>
-        </w:rPr>
-        <w:t>procesamiento</w:t>
-      </w:r>
-      <w:proofErr w:type="spellEnd"/>
-      <w:r>
-        <w:rPr>
-          <w:rStyle w:val="Textoennegrita"/>
-          <w:i/>
-        </w:rPr>
-        <w:t xml:space="preserve"> de </w:t>
-      </w:r>
-      <w:proofErr w:type="spellStart"/>
-      <w:r>
-        <w:rPr>
-          <w:rStyle w:val="Textoennegrita"/>
-          <w:i/>
-        </w:rPr>
-        <w:t>los</w:t>
-      </w:r>
-      <w:proofErr w:type="spellEnd"/>
-      <w:r>
-        <w:rPr>
-          <w:rStyle w:val="Textoennegrita"/>
-          <w:i/>
-        </w:rPr>
-        <w:t xml:space="preserve"> </w:t>
-      </w:r>
-      <w:proofErr w:type="spellStart"/>
-      <w:r>
-        <w:rPr>
-          <w:rStyle w:val="Textoennegrita"/>
-          <w:i/>
-        </w:rPr>
-        <w:t>procesadores</w:t>
-      </w:r>
-      <w:proofErr w:type="spellEnd"/>
-      <w:r>
-        <w:rPr>
-          <w:rStyle w:val="Textoennegrita"/>
-          <w:i/>
-        </w:rPr>
-        <w:t xml:space="preserve"> </w:t>
-      </w:r>
-      <w:proofErr w:type="spellStart"/>
-      <w:r>
-        <w:rPr>
-          <w:rStyle w:val="Textoennegrita"/>
-          <w:i/>
-        </w:rPr>
-        <w:t>que</w:t>
-      </w:r>
-      <w:proofErr w:type="spellEnd"/>
-      <w:r>
-        <w:rPr>
-          <w:rStyle w:val="Textoennegrita"/>
-          <w:i/>
-        </w:rPr>
-        <w:t xml:space="preserve"> </w:t>
-      </w:r>
-      <w:proofErr w:type="spellStart"/>
-      <w:r>
-        <w:rPr>
-          <w:rStyle w:val="Textoennegrita"/>
-          <w:i/>
-        </w:rPr>
-        <w:t>incrementar</w:t>
-      </w:r>
-      <w:proofErr w:type="spellEnd"/>
-      <w:r>
-        <w:rPr>
-          <w:rStyle w:val="Textoennegrita"/>
-          <w:i/>
-        </w:rPr>
-        <w:t xml:space="preserve"> la </w:t>
-      </w:r>
-      <w:proofErr w:type="spellStart"/>
-      <w:r>
-        <w:rPr>
-          <w:rStyle w:val="Textoennegrita"/>
-          <w:i/>
-        </w:rPr>
-        <w:t>capacidad</w:t>
-      </w:r>
-      <w:proofErr w:type="spellEnd"/>
-      <w:r>
-        <w:rPr>
-          <w:rStyle w:val="Textoennegrita"/>
-          <w:i/>
-        </w:rPr>
-        <w:t xml:space="preserve"> de </w:t>
-      </w:r>
-      <w:proofErr w:type="spellStart"/>
-      <w:r>
-        <w:rPr>
-          <w:rStyle w:val="Textoennegrita"/>
-          <w:i/>
-        </w:rPr>
-        <w:t>almacenamiento</w:t>
-      </w:r>
-      <w:proofErr w:type="spellEnd"/>
-      <w:r>
-        <w:rPr>
-          <w:rStyle w:val="Textoennegrita"/>
-          <w:i/>
-        </w:rPr>
-        <w:t xml:space="preserve"> y de </w:t>
-      </w:r>
-      <w:proofErr w:type="spellStart"/>
-      <w:r>
-        <w:rPr>
-          <w:rStyle w:val="Textoennegrita"/>
-          <w:i/>
-        </w:rPr>
-        <w:t>transmisión</w:t>
-      </w:r>
-      <w:proofErr w:type="spellEnd"/>
-      <w:r>
-        <w:rPr>
-          <w:rStyle w:val="Textoennegrita"/>
-          <w:i/>
-        </w:rPr>
-        <w:t xml:space="preserve"> de </w:t>
-      </w:r>
-      <w:proofErr w:type="spellStart"/>
-      <w:r>
-        <w:rPr>
-          <w:rStyle w:val="Textoennegrita"/>
-          <w:i/>
-        </w:rPr>
-        <w:t>datos</w:t>
-      </w:r>
-      <w:proofErr w:type="spellEnd"/>
-      <w:r>
-        <w:rPr>
-          <w:rStyle w:val="Textoennegrita"/>
-          <w:i/>
-        </w:rPr>
-        <w:t xml:space="preserve"> de </w:t>
-      </w:r>
-      <w:proofErr w:type="spellStart"/>
-      <w:r>
-        <w:rPr>
-          <w:rStyle w:val="Textoennegrita"/>
-          <w:i/>
-        </w:rPr>
-        <w:t>los</w:t>
-      </w:r>
-      <w:proofErr w:type="spellEnd"/>
-      <w:r>
-        <w:rPr>
-          <w:rStyle w:val="Textoennegrita"/>
-          <w:i/>
-        </w:rPr>
-        <w:t xml:space="preserve"> </w:t>
-      </w:r>
-      <w:proofErr w:type="spellStart"/>
-      <w:r>
-        <w:rPr>
-          <w:rStyle w:val="Textoennegrita"/>
-          <w:i/>
-        </w:rPr>
-        <w:t>equipos</w:t>
-      </w:r>
-      <w:proofErr w:type="spellEnd"/>
-      <w:r>
-        <w:rPr>
-          <w:rStyle w:val="Textoennegrita"/>
-          <w:i/>
-        </w:rPr>
-        <w:t>.</w:t>
-      </w:r>
-    </w:p>
-    <w:p>
-      <w:pPr>
-        <w:spacing w:after="0"/>
-        <w:jc w:val="both"/>
-        <w:rPr>
-          <w:rStyle w:val="Textoennegrita"/>
-          <w:i/>
-        </w:rPr>
-      </w:pPr>
-      <w:r>
-        <w:rPr>
-          <w:rStyle w:val="Textoennegrita"/>
-          <w:i/>
-        </w:rPr>
-        <w:t xml:space="preserve">La </w:t>
-      </w:r>
-      <w:proofErr w:type="spellStart"/>
-      <w:r>
-        <w:rPr>
-          <w:rStyle w:val="Textoennegrita"/>
-          <w:i/>
-        </w:rPr>
-        <w:t>compresión</w:t>
-      </w:r>
-      <w:proofErr w:type="spellEnd"/>
-      <w:r>
-        <w:rPr>
-          <w:rStyle w:val="Textoennegrita"/>
-          <w:i/>
-        </w:rPr>
-        <w:t xml:space="preserve"> </w:t>
-      </w:r>
-      <w:proofErr w:type="spellStart"/>
-      <w:r>
-        <w:rPr>
-          <w:rStyle w:val="Textoennegrita"/>
-          <w:i/>
-        </w:rPr>
-        <w:t>consiste</w:t>
-      </w:r>
-      <w:proofErr w:type="spellEnd"/>
-      <w:r>
-        <w:rPr>
-          <w:rStyle w:val="Textoennegrita"/>
-          <w:i/>
-        </w:rPr>
-        <w:t xml:space="preserve"> </w:t>
-      </w:r>
-      <w:proofErr w:type="spellStart"/>
-      <w:r>
-        <w:rPr>
-          <w:rStyle w:val="Textoennegrita"/>
-          <w:i/>
-        </w:rPr>
-        <w:t>en</w:t>
-      </w:r>
-      <w:proofErr w:type="spellEnd"/>
-      <w:r>
-        <w:rPr>
-          <w:rStyle w:val="Textoennegrita"/>
-          <w:i/>
-        </w:rPr>
-        <w:t xml:space="preserve"> </w:t>
-      </w:r>
-      <w:proofErr w:type="spellStart"/>
-      <w:r>
-        <w:rPr>
-          <w:rStyle w:val="Textoennegrita"/>
-          <w:i/>
-        </w:rPr>
-        <w:t>reducir</w:t>
-      </w:r>
-      <w:proofErr w:type="spellEnd"/>
-      <w:r>
-        <w:rPr>
-          <w:rStyle w:val="Textoennegrita"/>
-          <w:i/>
-        </w:rPr>
-        <w:t xml:space="preserve"> </w:t>
-      </w:r>
-      <w:proofErr w:type="spellStart"/>
-      <w:r>
-        <w:rPr>
-          <w:rStyle w:val="Textoennegrita"/>
-          <w:i/>
-        </w:rPr>
-        <w:t>el</w:t>
-      </w:r>
-      <w:proofErr w:type="spellEnd"/>
-      <w:r>
-        <w:rPr>
-          <w:rStyle w:val="Textoennegrita"/>
-          <w:i/>
-        </w:rPr>
-        <w:t xml:space="preserve"> </w:t>
-      </w:r>
-      <w:proofErr w:type="spellStart"/>
-      <w:r>
-        <w:rPr>
-          <w:rStyle w:val="Textoennegrita"/>
-          <w:i/>
-        </w:rPr>
-        <w:t>tamaño</w:t>
-      </w:r>
-      <w:proofErr w:type="spellEnd"/>
-      <w:r>
-        <w:rPr>
-          <w:rStyle w:val="Textoennegrita"/>
-          <w:i/>
-        </w:rPr>
-        <w:t xml:space="preserve"> </w:t>
-      </w:r>
-      <w:proofErr w:type="spellStart"/>
-      <w:r>
-        <w:rPr>
-          <w:rStyle w:val="Textoennegrita"/>
-          <w:i/>
-        </w:rPr>
-        <w:t>físico</w:t>
-      </w:r>
-      <w:proofErr w:type="spellEnd"/>
-      <w:r>
-        <w:rPr>
-          <w:rStyle w:val="Textoennegrita"/>
-          <w:i/>
-        </w:rPr>
-        <w:t xml:space="preserve"> de </w:t>
-      </w:r>
-      <w:proofErr w:type="spellStart"/>
-      <w:r>
-        <w:rPr>
-          <w:rStyle w:val="Textoennegrita"/>
-          <w:i/>
-        </w:rPr>
-        <w:t>bloques</w:t>
-      </w:r>
-      <w:proofErr w:type="spellEnd"/>
-      <w:r>
-        <w:rPr>
-          <w:rStyle w:val="Textoennegrita"/>
-          <w:i/>
-        </w:rPr>
-        <w:t xml:space="preserve"> de </w:t>
-      </w:r>
-      <w:proofErr w:type="spellStart"/>
-      <w:r>
-        <w:rPr>
-          <w:rStyle w:val="Textoennegrita"/>
-          <w:i/>
-        </w:rPr>
-        <w:t>información</w:t>
-      </w:r>
-      <w:proofErr w:type="spellEnd"/>
-      <w:r>
-        <w:rPr>
-          <w:rStyle w:val="Textoennegrita"/>
-          <w:i/>
-        </w:rPr>
-        <w:t xml:space="preserve">. </w:t>
-      </w:r>
-      <w:proofErr w:type="spellStart"/>
-      <w:r>
-        <w:rPr>
-          <w:rStyle w:val="Textoennegrita"/>
-          <w:i/>
-        </w:rPr>
-        <w:t>Un</w:t>
-      </w:r>
-      <w:proofErr w:type="spellEnd"/>
-      <w:r>
-        <w:rPr>
-          <w:rStyle w:val="Textoennegrita"/>
-          <w:i/>
-        </w:rPr>
-        <w:t xml:space="preserve"> </w:t>
-      </w:r>
-      <w:proofErr w:type="spellStart"/>
-      <w:r>
-        <w:rPr>
-          <w:rStyle w:val="Textoennegrita"/>
-          <w:i/>
-        </w:rPr>
-        <w:t>compresor</w:t>
-      </w:r>
-      <w:proofErr w:type="spellEnd"/>
-      <w:r>
-        <w:rPr>
-          <w:rStyle w:val="Textoennegrita"/>
-          <w:i/>
-        </w:rPr>
-        <w:t xml:space="preserve"> </w:t>
-      </w:r>
-      <w:proofErr w:type="spellStart"/>
-      <w:r>
-        <w:rPr>
-          <w:rStyle w:val="Textoennegrita"/>
-          <w:i/>
-        </w:rPr>
-        <w:t>se</w:t>
-      </w:r>
-      <w:proofErr w:type="spellEnd"/>
-      <w:r>
-        <w:rPr>
-          <w:rStyle w:val="Textoennegrita"/>
-          <w:i/>
-        </w:rPr>
-        <w:t xml:space="preserve"> </w:t>
-      </w:r>
-      <w:proofErr w:type="spellStart"/>
-      <w:r>
-        <w:rPr>
-          <w:rStyle w:val="Textoennegrita"/>
-          <w:i/>
-        </w:rPr>
-        <w:t>vale</w:t>
-      </w:r>
-      <w:proofErr w:type="spellEnd"/>
-      <w:r>
-        <w:rPr>
-          <w:rStyle w:val="Textoennegrita"/>
-          <w:i/>
-        </w:rPr>
-        <w:t xml:space="preserve"> de </w:t>
-      </w:r>
-      <w:proofErr w:type="spellStart"/>
-      <w:r>
-        <w:rPr>
-          <w:rStyle w:val="Textoennegrita"/>
-          <w:i/>
-        </w:rPr>
-        <w:t>un</w:t>
-      </w:r>
-      <w:proofErr w:type="spellEnd"/>
-      <w:r>
-        <w:rPr>
-          <w:rStyle w:val="Textoennegrita"/>
-          <w:i/>
-        </w:rPr>
-        <w:t xml:space="preserve"> algoritmo </w:t>
-      </w:r>
-      <w:proofErr w:type="spellStart"/>
-      <w:r>
-        <w:rPr>
-          <w:rStyle w:val="Textoennegrita"/>
-          <w:i/>
-        </w:rPr>
-        <w:t>que</w:t>
-      </w:r>
-      <w:proofErr w:type="spellEnd"/>
-      <w:r>
-        <w:rPr>
-          <w:rStyle w:val="Textoennegrita"/>
-          <w:i/>
-        </w:rPr>
-        <w:t xml:space="preserve"> </w:t>
-      </w:r>
-      <w:proofErr w:type="spellStart"/>
-      <w:r>
-        <w:rPr>
-          <w:rStyle w:val="Textoennegrita"/>
-          <w:i/>
-        </w:rPr>
-        <w:t>se</w:t>
-      </w:r>
-      <w:proofErr w:type="spellEnd"/>
-      <w:r>
-        <w:rPr>
-          <w:rStyle w:val="Textoennegrita"/>
-          <w:i/>
-        </w:rPr>
-        <w:t xml:space="preserve"> </w:t>
-      </w:r>
-      <w:proofErr w:type="spellStart"/>
-      <w:r>
-        <w:rPr>
-          <w:rStyle w:val="Textoennegrita"/>
-          <w:i/>
-        </w:rPr>
-        <w:t>utiliza</w:t>
-      </w:r>
-      <w:proofErr w:type="spellEnd"/>
-      <w:r>
-        <w:rPr>
-          <w:rStyle w:val="Textoennegrita"/>
-          <w:i/>
-        </w:rPr>
-        <w:t xml:space="preserve"> para </w:t>
-      </w:r>
-      <w:proofErr w:type="spellStart"/>
-      <w:r>
-        <w:rPr>
-          <w:rStyle w:val="Textoennegrita"/>
-          <w:i/>
-        </w:rPr>
-        <w:t>optimizar</w:t>
-      </w:r>
-      <w:proofErr w:type="spellEnd"/>
-      <w:r>
-        <w:rPr>
-          <w:rStyle w:val="Textoennegrita"/>
-          <w:i/>
-        </w:rPr>
-        <w:t xml:space="preserve"> </w:t>
-      </w:r>
-      <w:proofErr w:type="spellStart"/>
-      <w:r>
-        <w:rPr>
-          <w:rStyle w:val="Textoennegrita"/>
-          <w:i/>
-        </w:rPr>
-        <w:t>los</w:t>
-      </w:r>
-      <w:proofErr w:type="spellEnd"/>
-      <w:r>
-        <w:rPr>
-          <w:rStyle w:val="Textoennegrita"/>
-          <w:i/>
-        </w:rPr>
-        <w:t xml:space="preserve"> </w:t>
-      </w:r>
-      <w:proofErr w:type="spellStart"/>
-      <w:r>
-        <w:rPr>
-          <w:rStyle w:val="Textoennegrita"/>
-          <w:i/>
-        </w:rPr>
-        <w:t>datos</w:t>
-      </w:r>
-      <w:proofErr w:type="spellEnd"/>
-      <w:r>
-        <w:rPr>
-          <w:rStyle w:val="Textoennegrita"/>
-          <w:i/>
-        </w:rPr>
-        <w:t xml:space="preserve"> al </w:t>
-      </w:r>
-      <w:proofErr w:type="spellStart"/>
-      <w:r>
-        <w:rPr>
-          <w:rStyle w:val="Textoennegrita"/>
-          <w:i/>
-        </w:rPr>
-        <w:t>tener</w:t>
-      </w:r>
-      <w:proofErr w:type="spellEnd"/>
-      <w:r>
-        <w:rPr>
-          <w:rStyle w:val="Textoennegrita"/>
-          <w:i/>
-        </w:rPr>
-        <w:t xml:space="preserve"> </w:t>
-      </w:r>
-      <w:proofErr w:type="spellStart"/>
-      <w:r>
-        <w:rPr>
-          <w:rStyle w:val="Textoennegrita"/>
-          <w:i/>
-        </w:rPr>
-        <w:t>en</w:t>
-      </w:r>
-      <w:proofErr w:type="spellEnd"/>
-      <w:r>
-        <w:rPr>
-          <w:rStyle w:val="Textoennegrita"/>
-          <w:i/>
-        </w:rPr>
-        <w:t xml:space="preserve"> </w:t>
-      </w:r>
-      <w:proofErr w:type="spellStart"/>
-      <w:r>
-        <w:rPr>
-          <w:rStyle w:val="Textoennegrita"/>
-          <w:i/>
-        </w:rPr>
-        <w:t>cuenta</w:t>
-      </w:r>
-      <w:proofErr w:type="spellEnd"/>
-      <w:r>
-        <w:rPr>
-          <w:rStyle w:val="Textoennegrita"/>
-          <w:i/>
-        </w:rPr>
-        <w:t xml:space="preserve"> </w:t>
-      </w:r>
-      <w:proofErr w:type="spellStart"/>
-      <w:r>
-        <w:rPr>
-          <w:rStyle w:val="Textoennegrita"/>
-          <w:i/>
-        </w:rPr>
-        <w:t>consideraciones</w:t>
-      </w:r>
-      <w:proofErr w:type="spellEnd"/>
-      <w:r>
-        <w:rPr>
-          <w:rStyle w:val="Textoennegrita"/>
-          <w:i/>
-        </w:rPr>
-        <w:t xml:space="preserve"> </w:t>
-      </w:r>
-      <w:proofErr w:type="spellStart"/>
-      <w:r>
-        <w:rPr>
-          <w:rStyle w:val="Textoennegrita"/>
-          <w:i/>
-        </w:rPr>
-        <w:t>apropiadas</w:t>
-      </w:r>
-      <w:proofErr w:type="spellEnd"/>
-      <w:r>
-        <w:rPr>
-          <w:rStyle w:val="Textoennegrita"/>
-          <w:i/>
-        </w:rPr>
-        <w:t xml:space="preserve"> para </w:t>
-      </w:r>
-      <w:proofErr w:type="spellStart"/>
-      <w:r>
-        <w:rPr>
-          <w:rStyle w:val="Textoennegrita"/>
-          <w:i/>
-        </w:rPr>
-        <w:t>el</w:t>
-      </w:r>
-      <w:proofErr w:type="spellEnd"/>
-      <w:r>
-        <w:rPr>
-          <w:rStyle w:val="Textoennegrita"/>
-          <w:i/>
-        </w:rPr>
-        <w:t xml:space="preserve"> tipo de </w:t>
-      </w:r>
-      <w:proofErr w:type="spellStart"/>
-      <w:r>
-        <w:rPr>
-          <w:rStyle w:val="Textoennegrita"/>
-          <w:i/>
-        </w:rPr>
-        <w:t>datos</w:t>
-      </w:r>
-      <w:proofErr w:type="spellEnd"/>
-      <w:r>
-        <w:rPr>
-          <w:rStyle w:val="Textoennegrita"/>
-          <w:i/>
-        </w:rPr>
-        <w:t xml:space="preserve"> </w:t>
-      </w:r>
-      <w:proofErr w:type="spellStart"/>
-      <w:r>
-        <w:rPr>
-          <w:rStyle w:val="Textoennegrita"/>
-          <w:i/>
-        </w:rPr>
-        <w:t>que</w:t>
-      </w:r>
-      <w:proofErr w:type="spellEnd"/>
-      <w:r>
-        <w:rPr>
-          <w:rStyle w:val="Textoennegrita"/>
-          <w:i/>
-        </w:rPr>
-        <w:t xml:space="preserve"> </w:t>
-      </w:r>
-      <w:proofErr w:type="spellStart"/>
-      <w:r>
-        <w:rPr>
-          <w:rStyle w:val="Textoennegrita"/>
-          <w:i/>
-        </w:rPr>
-        <w:t>se</w:t>
-      </w:r>
-      <w:proofErr w:type="spellEnd"/>
-      <w:r>
-        <w:rPr>
-          <w:rStyle w:val="Textoennegrita"/>
-          <w:i/>
-        </w:rPr>
-        <w:t xml:space="preserve"> </w:t>
-      </w:r>
-      <w:proofErr w:type="spellStart"/>
-      <w:r>
-        <w:rPr>
-          <w:rStyle w:val="Textoennegrita"/>
-          <w:i/>
-        </w:rPr>
-        <w:t>van</w:t>
-      </w:r>
-      <w:proofErr w:type="spellEnd"/>
-      <w:r>
-        <w:rPr>
-          <w:rStyle w:val="Textoennegrita"/>
-          <w:i/>
-        </w:rPr>
-        <w:t xml:space="preserve"> a </w:t>
-      </w:r>
-      <w:proofErr w:type="spellStart"/>
-      <w:r>
-        <w:rPr>
-          <w:rStyle w:val="Textoennegrita"/>
-          <w:i/>
-        </w:rPr>
-        <w:t>comprimir</w:t>
-      </w:r>
-      <w:proofErr w:type="spellEnd"/>
-      <w:r>
-        <w:rPr>
-          <w:rStyle w:val="Textoennegrita"/>
-          <w:i/>
-        </w:rPr>
-        <w:t xml:space="preserve">. </w:t>
-      </w:r>
-      <w:proofErr w:type="spellStart"/>
-      <w:r>
-        <w:rPr>
-          <w:rStyle w:val="Textoennegrita"/>
-          <w:i/>
-        </w:rPr>
-        <w:t>Por</w:t>
-      </w:r>
-      <w:proofErr w:type="spellEnd"/>
-      <w:r>
-        <w:rPr>
-          <w:rStyle w:val="Textoennegrita"/>
-          <w:i/>
-        </w:rPr>
-        <w:t xml:space="preserve"> lo tanto, </w:t>
-      </w:r>
-      <w:proofErr w:type="spellStart"/>
-      <w:r>
-        <w:rPr>
-          <w:rStyle w:val="Textoennegrita"/>
-          <w:i/>
-        </w:rPr>
-        <w:t>es</w:t>
-      </w:r>
-      <w:proofErr w:type="spellEnd"/>
-      <w:r>
-        <w:rPr>
-          <w:rStyle w:val="Textoennegrita"/>
-          <w:i/>
-        </w:rPr>
-        <w:t xml:space="preserve"> </w:t>
-      </w:r>
-      <w:proofErr w:type="spellStart"/>
-      <w:r>
-        <w:rPr>
-          <w:rStyle w:val="Textoennegrita"/>
-          <w:i/>
-        </w:rPr>
-        <w:t>necesario</w:t>
-      </w:r>
-      <w:proofErr w:type="spellEnd"/>
-      <w:r>
-        <w:rPr>
-          <w:rStyle w:val="Textoennegrita"/>
-          <w:i/>
-        </w:rPr>
-        <w:t xml:space="preserve"> </w:t>
-      </w:r>
-      <w:proofErr w:type="spellStart"/>
-      <w:r>
-        <w:rPr>
-          <w:rStyle w:val="Textoennegrita"/>
-          <w:i/>
-        </w:rPr>
-        <w:t>un</w:t>
-      </w:r>
-      <w:proofErr w:type="spellEnd"/>
-      <w:r>
-        <w:rPr>
-          <w:rStyle w:val="Textoennegrita"/>
-          <w:i/>
-        </w:rPr>
-        <w:t xml:space="preserve"> </w:t>
-      </w:r>
-      <w:proofErr w:type="spellStart"/>
-      <w:r>
-        <w:rPr>
-          <w:rStyle w:val="Textoennegrita"/>
-          <w:i/>
-        </w:rPr>
-        <w:t>descompresor</w:t>
-      </w:r>
-      <w:proofErr w:type="spellEnd"/>
-      <w:r>
-        <w:rPr>
-          <w:rStyle w:val="Textoennegrita"/>
-          <w:i/>
-        </w:rPr>
-        <w:t xml:space="preserve"> para </w:t>
-      </w:r>
-      <w:proofErr w:type="spellStart"/>
-      <w:r>
-        <w:rPr>
-          <w:rStyle w:val="Textoennegrita"/>
-          <w:i/>
-        </w:rPr>
-        <w:t>reconstruir</w:t>
-      </w:r>
-      <w:proofErr w:type="spellEnd"/>
-      <w:r>
-        <w:rPr>
-          <w:rStyle w:val="Textoennegrita"/>
-          <w:i/>
-        </w:rPr>
-        <w:t xml:space="preserve"> </w:t>
-      </w:r>
-      <w:proofErr w:type="spellStart"/>
-      <w:r>
-        <w:rPr>
-          <w:rStyle w:val="Textoennegrita"/>
-          <w:i/>
-        </w:rPr>
-        <w:t>los</w:t>
-      </w:r>
-      <w:proofErr w:type="spellEnd"/>
-      <w:r>
-        <w:rPr>
-          <w:rStyle w:val="Textoennegrita"/>
-          <w:i/>
-        </w:rPr>
-        <w:t xml:space="preserve"> </w:t>
-      </w:r>
-      <w:proofErr w:type="spellStart"/>
-      <w:r>
-        <w:rPr>
-          <w:rStyle w:val="Textoennegrita"/>
-          <w:i/>
-        </w:rPr>
-        <w:t>datos</w:t>
-      </w:r>
-      <w:proofErr w:type="spellEnd"/>
-      <w:r>
-        <w:rPr>
-          <w:rStyle w:val="Textoennegrita"/>
-          <w:i/>
-        </w:rPr>
-        <w:t xml:space="preserve"> </w:t>
-      </w:r>
-      <w:proofErr w:type="spellStart"/>
-      <w:r>
-        <w:rPr>
-          <w:rStyle w:val="Textoennegrita"/>
-          <w:i/>
-        </w:rPr>
-        <w:t>originales</w:t>
-      </w:r>
-      <w:proofErr w:type="spellEnd"/>
-      <w:r>
-        <w:rPr>
-          <w:rStyle w:val="Textoennegrita"/>
-          <w:i/>
-        </w:rPr>
-        <w:t xml:space="preserve"> </w:t>
-      </w:r>
-      <w:proofErr w:type="spellStart"/>
-      <w:r>
-        <w:rPr>
-          <w:rStyle w:val="Textoennegrita"/>
-          <w:i/>
-        </w:rPr>
-        <w:t>por</w:t>
-      </w:r>
-      <w:proofErr w:type="spellEnd"/>
-      <w:r>
-        <w:rPr>
-          <w:rStyle w:val="Textoennegrita"/>
-          <w:i/>
-        </w:rPr>
-        <w:t xml:space="preserve"> medio de </w:t>
-      </w:r>
-      <w:proofErr w:type="spellStart"/>
-      <w:r>
-        <w:rPr>
-          <w:rStyle w:val="Textoennegrita"/>
-          <w:i/>
-        </w:rPr>
-        <w:t>un</w:t>
-      </w:r>
-      <w:proofErr w:type="spellEnd"/>
-      <w:r>
-        <w:rPr>
-          <w:rStyle w:val="Textoennegrita"/>
-          <w:i/>
-        </w:rPr>
-        <w:t xml:space="preserve"> algoritmo </w:t>
-      </w:r>
-      <w:proofErr w:type="spellStart"/>
-      <w:r>
-        <w:rPr>
-          <w:rStyle w:val="Textoennegrita"/>
-          <w:i/>
-        </w:rPr>
-        <w:t>opuesto</w:t>
-      </w:r>
-      <w:proofErr w:type="spellEnd"/>
-      <w:r>
-        <w:rPr>
-          <w:rStyle w:val="Textoennegrita"/>
-          <w:i/>
-        </w:rPr>
-        <w:t xml:space="preserve"> al </w:t>
-      </w:r>
-      <w:proofErr w:type="spellStart"/>
-      <w:r>
-        <w:rPr>
-          <w:rStyle w:val="Textoennegrita"/>
-          <w:i/>
-        </w:rPr>
-        <w:t>que</w:t>
-      </w:r>
-      <w:proofErr w:type="spellEnd"/>
-      <w:r>
-        <w:rPr>
-          <w:rStyle w:val="Textoennegrita"/>
-          <w:i/>
-        </w:rPr>
-        <w:t xml:space="preserve"> </w:t>
-      </w:r>
-      <w:proofErr w:type="spellStart"/>
-      <w:r>
-        <w:rPr>
-          <w:rStyle w:val="Textoennegrita"/>
-          <w:i/>
-        </w:rPr>
-        <w:t>se</w:t>
-      </w:r>
-      <w:proofErr w:type="spellEnd"/>
-      <w:r>
-        <w:rPr>
-          <w:rStyle w:val="Textoennegrita"/>
-          <w:i/>
-        </w:rPr>
-        <w:t xml:space="preserve"> </w:t>
-      </w:r>
-      <w:proofErr w:type="spellStart"/>
-      <w:r>
-        <w:rPr>
-          <w:rStyle w:val="Textoennegrita"/>
-          <w:i/>
-        </w:rPr>
-        <w:t>utiliza</w:t>
-      </w:r>
-      <w:proofErr w:type="spellEnd"/>
-      <w:r>
-        <w:rPr>
-          <w:rStyle w:val="Textoennegrita"/>
-          <w:i/>
-        </w:rPr>
-        <w:t xml:space="preserve"> para la </w:t>
-      </w:r>
-      <w:proofErr w:type="spellStart"/>
-      <w:r>
-        <w:rPr>
-          <w:rStyle w:val="Textoennegrita"/>
-          <w:i/>
-        </w:rPr>
-        <w:t>compresión</w:t>
-      </w:r>
-      <w:proofErr w:type="spellEnd"/>
-      <w:r>
-        <w:rPr>
-          <w:rStyle w:val="Textoennegrita"/>
-          <w:i/>
-        </w:rPr>
-        <w:t>.</w:t>
-      </w:r>
-    </w:p>
-    <w:p>
-      <w:pPr>
-        <w:spacing w:after="0"/>
-        <w:jc w:val="both"/>
-        <w:rPr>
-          <w:rStyle w:val="Textoennegrita"/>
-          <w:i/>
-        </w:rPr>
-      </w:pPr>
-    </w:p>
-    <w:p>
-      <w:pPr>
-        <w:spacing w:after="0"/>
-        <w:jc w:val="both"/>
-        <w:rPr>
-          <w:rStyle w:val="Textoennegrita"/>
-          <w:bCs w:val="0"/>
-          <w:i/>
-        </w:rPr>
-      </w:pPr>
-      <w:hyperlink r:id="rId141" w:history="1">
+        <w:fldChar w:fldCharType="end"/>
+      </w:r>
+      <w:r>
+        <w:rPr>
+          <w:rStyle w:val="Textoennegrita"/>
+          <w:i/>
+        </w:rPr>
+        <w:t>, u otros lenguajes de programación web, y que es posteriormente ejecutado por el </w:t>
+      </w:r>
+      <w:hyperlink r:id="rId155" w:tooltip="Navegador web" w:history="1">
+        <w:r>
+          <w:rPr>
+            <w:rStyle w:val="Textoennegrita"/>
+            <w:i/>
+          </w:rPr>
+          <w:t>navegador web</w:t>
+        </w:r>
+      </w:hyperlink>
+      <w:r>
+        <w:rPr>
+          <w:rStyle w:val="Textoennegrita"/>
+          <w:i/>
+        </w:rPr>
+        <w:t> para visualizar dicha página cuando es visitada.</w:t>
+      </w:r>
+    </w:p>
+    <w:p>
+      <w:pPr>
+        <w:spacing w:after="0"/>
+        <w:jc w:val="both"/>
+        <w:rPr>
+          <w:rFonts w:ascii="Arial" w:hAnsi="Arial" w:cs="Arial"/>
+          <w:color w:val="202122"/>
+          <w:sz w:val="21"/>
+          <w:szCs w:val="21"/>
+          <w:shd w:val="clear" w:color="auto" w:fill="FFFFFF"/>
+        </w:rPr>
+      </w:pPr>
+    </w:p>
+    <w:p>
+      <w:pPr>
+        <w:spacing w:after="0"/>
+        <w:jc w:val="both"/>
+        <w:rPr>
+          <w:rStyle w:val="Textoennegrita"/>
+          <w:i/>
+        </w:rPr>
+      </w:pPr>
+      <w:hyperlink r:id="rId156" w:history="1">
         <w:r>
           <w:rPr>
             <w:rStyle w:val="Hipervnculo"/>
             <w:i/>
           </w:rPr>
-          <w:t>https://ricardollarves.com.ve/algoritmos-de-compresion/</w:t>
-        </w:r>
-      </w:hyperlink>
-    </w:p>
-    <w:p>
-      <w:pPr>
-        <w:spacing w:after="0"/>
-        <w:jc w:val="both"/>
-        <w:rPr>
-          <w:rStyle w:val="Textoennegrita"/>
-          <w:bCs w:val="0"/>
-          <w:i/>
-        </w:rPr>
-      </w:pPr>
-      <w:hyperlink r:id="rId142" w:history="1">
+          <w:t>https://es.wikipedia.org/wiki/C%C3%B3digo_fuente</w:t>
+        </w:r>
+      </w:hyperlink>
+    </w:p>
+    <w:p>
+      <w:pPr>
+        <w:spacing w:after="0"/>
+        <w:jc w:val="both"/>
+        <w:rPr>
+          <w:rStyle w:val="Textoennegrita"/>
+          <w:i/>
+        </w:rPr>
+      </w:pPr>
+    </w:p>
+    <w:p>
+      <w:pPr>
+        <w:spacing w:after="0"/>
+        <w:jc w:val="both"/>
+        <w:rPr>
+          <w:rStyle w:val="Textoennegrita"/>
+          <w:i/>
+        </w:rPr>
+      </w:pPr>
+      <w:hyperlink r:id="rId157" w:history="1">
         <w:r>
           <w:rPr>
             <w:rStyle w:val="Hipervnculo"/>
             <w:i/>
           </w:rPr>
-          <w:t>https://entreunosyceros.net/algoritmos-compresion/</w:t>
-        </w:r>
-      </w:hyperlink>
-    </w:p>
-    <w:p>
-      <w:pPr>
-        <w:spacing w:after="0"/>
-        <w:jc w:val="both"/>
-        <w:rPr>
-          <w:rStyle w:val="Textoennegrita"/>
-          <w:bCs w:val="0"/>
+          <w:t>https://www.ionos.es/digitalguide/paginas-web/desarrollo-web/codigo-fuente-definicion-con-ejemplos/</w:t>
+        </w:r>
+      </w:hyperlink>
+    </w:p>
+    <w:p>
+      <w:pPr>
+        <w:spacing w:after="0"/>
+        <w:jc w:val="both"/>
+        <w:rPr>
+          <w:rStyle w:val="Textoennegrita"/>
+          <w:i/>
+        </w:rPr>
+      </w:pPr>
+    </w:p>
+    <w:p>
+      <w:pPr>
+        <w:spacing w:after="0"/>
+        <w:jc w:val="both"/>
+        <w:rPr>
+          <w:rStyle w:val="Textoennegrita"/>
           <w:i/>
         </w:rPr>
       </w:pPr>
@@ -11760,8 +10481,17 @@
         <w:jc w:val="both"/>
         <w:rPr>
           <w:rStyle w:val="nfasisintenso"/>
-        </w:rPr>
-      </w:pPr>
+          <w:iCs w:val="0"/>
+        </w:rPr>
+      </w:pPr>
+      <w:r>
+        <w:rPr>
+          <w:rStyle w:val="nfasisintenso"/>
+          <w:iCs w:val="0"/>
+        </w:rPr>
+        <w:lastRenderedPageBreak/>
+        <w:t>AJAX:</w:t>
+      </w:r>
     </w:p>
     <w:p>
       <w:pPr>
@@ -11769,97 +10499,82 @@
         <w:jc w:val="both"/>
         <w:rPr>
           <w:rStyle w:val="nfasisintenso"/>
-        </w:rPr>
-      </w:pPr>
-    </w:p>
-    <w:p>
-      <w:pPr>
-        <w:pStyle w:val="Sinespaciado"/>
-        <w:jc w:val="both"/>
-        <w:rPr>
-          <w:rStyle w:val="nfasisintenso"/>
-        </w:rPr>
-      </w:pPr>
-      <w:r>
-        <w:rPr>
-          <w:rStyle w:val="nfasisintenso"/>
-        </w:rPr>
-        <w:lastRenderedPageBreak/>
-        <w:t>ZIP</w:t>
-      </w:r>
-      <w:r>
-        <w:rPr>
-          <w:rStyle w:val="nfasisintenso"/>
-        </w:rPr>
-        <w:t>:</w:t>
-      </w:r>
-    </w:p>
-    <w:p>
-      <w:pPr>
-        <w:spacing w:after="0"/>
-        <w:jc w:val="both"/>
-        <w:rPr>
-          <w:rStyle w:val="Textoennegrita"/>
-          <w:bCs w:val="0"/>
-          <w:i/>
-        </w:rPr>
-      </w:pPr>
-    </w:p>
-    <w:p>
-      <w:pPr>
-        <w:spacing w:after="0"/>
-        <w:jc w:val="both"/>
-        <w:rPr>
-          <w:rStyle w:val="Textoennegrita"/>
-          <w:i/>
-        </w:rPr>
-      </w:pPr>
-      <w:r>
-        <w:rPr>
-          <w:rStyle w:val="Textoennegrita"/>
-          <w:i/>
-        </w:rPr>
-        <w:t>Es un formato de compresión sin pérdida, muy utilizado para la compresión de datos de documentos, imágenes o programas.</w:t>
-      </w:r>
-    </w:p>
-    <w:p>
-      <w:pPr>
-        <w:spacing w:after="0"/>
-        <w:jc w:val="both"/>
-        <w:rPr>
-          <w:rStyle w:val="Textoennegrita"/>
-          <w:bCs w:val="0"/>
-          <w:i/>
-        </w:rPr>
-      </w:pPr>
-    </w:p>
-    <w:p>
-      <w:pPr>
-        <w:spacing w:after="0"/>
-        <w:jc w:val="both"/>
-        <w:rPr>
-          <w:rStyle w:val="Textoennegrita"/>
-          <w:bCs w:val="0"/>
-          <w:i/>
-        </w:rPr>
-      </w:pPr>
-      <w:hyperlink r:id="rId143" w:history="1">
+          <w:iCs w:val="0"/>
+        </w:rPr>
+      </w:pPr>
+    </w:p>
+    <w:p>
+      <w:pPr>
+        <w:spacing w:after="0"/>
+        <w:jc w:val="both"/>
+        <w:rPr>
+          <w:rStyle w:val="Textoennegrita"/>
+          <w:i/>
+        </w:rPr>
+      </w:pPr>
+      <w:r>
+        <w:rPr>
+          <w:rStyle w:val="Textoennegrita"/>
+          <w:i/>
+        </w:rPr>
+        <w:t>AJAX significa JavaScript asíncrono y XML (</w:t>
+      </w:r>
+      <w:proofErr w:type="spellStart"/>
+      <w:r>
+        <w:rPr>
+          <w:rStyle w:val="Textoennegrita"/>
+          <w:i/>
+        </w:rPr>
+        <w:t>Asynchronous</w:t>
+      </w:r>
+      <w:proofErr w:type="spellEnd"/>
+      <w:r>
+        <w:rPr>
+          <w:rStyle w:val="Textoennegrita"/>
+          <w:i/>
+        </w:rPr>
+        <w:t xml:space="preserve"> JavaScript and XML). Es un conjunto de técnicas de desarrollo web que permiten que las aplicaciones web funcionen de forma asíncrona, procesando cualquier solicitud al servidor en segundo plano.</w:t>
+      </w:r>
+    </w:p>
+    <w:p>
+      <w:pPr>
+        <w:spacing w:after="0"/>
+        <w:jc w:val="both"/>
+        <w:rPr>
+          <w:rFonts w:ascii="Arial" w:hAnsi="Arial" w:cs="Arial"/>
+          <w:color w:val="36344D"/>
+          <w:spacing w:val="5"/>
+          <w:sz w:val="21"/>
+          <w:szCs w:val="21"/>
+          <w:shd w:val="clear" w:color="auto" w:fill="FFFFFF"/>
+        </w:rPr>
+      </w:pPr>
+    </w:p>
+    <w:p>
+      <w:pPr>
+        <w:spacing w:after="0"/>
+        <w:jc w:val="both"/>
+        <w:rPr>
+          <w:rStyle w:val="Textoennegrita"/>
+          <w:i/>
+        </w:rPr>
+      </w:pPr>
+      <w:hyperlink r:id="rId158" w:history="1">
         <w:r>
           <w:rPr>
             <w:rStyle w:val="Hipervnculo"/>
             <w:i/>
           </w:rPr>
-          <w:t>https://es.wikipedia.org/wiki/Formato_de_compresi%C3%B3n_ZIP</w:t>
-        </w:r>
-      </w:hyperlink>
-    </w:p>
-    <w:p>
-      <w:pPr>
-        <w:spacing w:after="0"/>
-        <w:jc w:val="both"/>
-        <w:rPr>
-          <w:rStyle w:val="Textoennegrita"/>
-          <w:bCs w:val="0"/>
+          <w:t>https://www.hostinger.es/tutoriales/que-es-ajax</w:t>
+        </w:r>
+      </w:hyperlink>
+    </w:p>
+    <w:p>
+      <w:pPr>
+        <w:spacing w:after="0"/>
+        <w:jc w:val="both"/>
+        <w:rPr>
+          <w:rStyle w:val="Textoennegrita"/>
           <w:i/>
         </w:rPr>
       </w:pPr>
@@ -11870,15 +10585,15 @@
         <w:jc w:val="both"/>
         <w:rPr>
           <w:rStyle w:val="nfasisintenso"/>
-          <w:i w:val="0"/>
-        </w:rPr>
-      </w:pPr>
-      <w:r>
-        <w:rPr>
-          <w:rStyle w:val="nfasisintenso"/>
-          <w:i w:val="0"/>
-        </w:rPr>
-        <w:t xml:space="preserve">RAR: </w:t>
+          <w:iCs w:val="0"/>
+        </w:rPr>
+      </w:pPr>
+      <w:r>
+        <w:rPr>
+          <w:rStyle w:val="nfasisintenso"/>
+          <w:iCs w:val="0"/>
+        </w:rPr>
+        <w:t>SINCRONIZMO Y ASINCRONISMO:</w:t>
       </w:r>
     </w:p>
     <w:p>
@@ -11887,7 +10602,7 @@
         <w:jc w:val="both"/>
         <w:rPr>
           <w:rStyle w:val="nfasisintenso"/>
-          <w:i w:val="0"/>
+          <w:iCs w:val="0"/>
         </w:rPr>
       </w:pPr>
     </w:p>
@@ -11906,7 +10621,7 @@
           <w:rStyle w:val="Textoennegrita"/>
           <w:i/>
         </w:rPr>
-        <w:t>Rar</w:t>
+        <w:t>Antes</w:t>
       </w:r>
       <w:proofErr w:type="spellEnd"/>
       <w:r>
@@ -11914,7 +10629,7 @@
           <w:rStyle w:val="Textoennegrita"/>
           <w:i/>
         </w:rPr>
-        <w:t xml:space="preserve">: </w:t>
+        <w:t xml:space="preserve"> de </w:t>
       </w:r>
       <w:proofErr w:type="spellStart"/>
       <w:r>
@@ -11922,7 +10637,7 @@
           <w:rStyle w:val="Textoennegrita"/>
           <w:i/>
         </w:rPr>
-        <w:t>Es</w:t>
+        <w:t>poder</w:t>
       </w:r>
       <w:proofErr w:type="spellEnd"/>
       <w:r>
@@ -11938,6 +10653,342 @@
           <w:rStyle w:val="Textoennegrita"/>
           <w:i/>
         </w:rPr>
+        <w:t>hablar</w:t>
+      </w:r>
+      <w:proofErr w:type="spellEnd"/>
+      <w:r>
+        <w:rPr>
+          <w:rStyle w:val="Textoennegrita"/>
+          <w:i/>
+        </w:rPr>
+        <w:t xml:space="preserve"> de </w:t>
+      </w:r>
+      <w:proofErr w:type="spellStart"/>
+      <w:r>
+        <w:rPr>
+          <w:rStyle w:val="Textoennegrita"/>
+          <w:i/>
+        </w:rPr>
+        <w:t>programación</w:t>
+      </w:r>
+      <w:proofErr w:type="spellEnd"/>
+      <w:r>
+        <w:rPr>
+          <w:rStyle w:val="Textoennegrita"/>
+          <w:i/>
+        </w:rPr>
+        <w:t xml:space="preserve"> </w:t>
+      </w:r>
+      <w:proofErr w:type="spellStart"/>
+      <w:r>
+        <w:rPr>
+          <w:rStyle w:val="Textoennegrita"/>
+          <w:i/>
+        </w:rPr>
+        <w:t>asícrona</w:t>
+      </w:r>
+      <w:proofErr w:type="spellEnd"/>
+      <w:r>
+        <w:rPr>
+          <w:rStyle w:val="Textoennegrita"/>
+          <w:i/>
+        </w:rPr>
+        <w:t xml:space="preserve"> </w:t>
+      </w:r>
+      <w:proofErr w:type="spellStart"/>
+      <w:r>
+        <w:rPr>
+          <w:rStyle w:val="Textoennegrita"/>
+          <w:i/>
+        </w:rPr>
+        <w:t>debemos</w:t>
+      </w:r>
+      <w:proofErr w:type="spellEnd"/>
+      <w:r>
+        <w:rPr>
+          <w:rStyle w:val="Textoennegrita"/>
+          <w:i/>
+        </w:rPr>
+        <w:t xml:space="preserve"> </w:t>
+      </w:r>
+      <w:proofErr w:type="spellStart"/>
+      <w:r>
+        <w:rPr>
+          <w:rStyle w:val="Textoennegrita"/>
+          <w:i/>
+        </w:rPr>
+        <w:t>entender</w:t>
+      </w:r>
+      <w:proofErr w:type="spellEnd"/>
+      <w:r>
+        <w:rPr>
+          <w:rStyle w:val="Textoennegrita"/>
+          <w:i/>
+        </w:rPr>
+        <w:t xml:space="preserve"> la </w:t>
+      </w:r>
+      <w:proofErr w:type="spellStart"/>
+      <w:r>
+        <w:rPr>
+          <w:rStyle w:val="Textoennegrita"/>
+          <w:i/>
+        </w:rPr>
+        <w:t>diferencia</w:t>
+      </w:r>
+      <w:proofErr w:type="spellEnd"/>
+      <w:r>
+        <w:rPr>
+          <w:rStyle w:val="Textoennegrita"/>
+          <w:i/>
+        </w:rPr>
+        <w:t xml:space="preserve"> </w:t>
+      </w:r>
+      <w:proofErr w:type="spellStart"/>
+      <w:r>
+        <w:rPr>
+          <w:rStyle w:val="Textoennegrita"/>
+          <w:i/>
+        </w:rPr>
+        <w:t>entre</w:t>
+      </w:r>
+      <w:proofErr w:type="spellEnd"/>
+      <w:r>
+        <w:rPr>
+          <w:rStyle w:val="Textoennegrita"/>
+          <w:i/>
+        </w:rPr>
+        <w:t xml:space="preserve"> </w:t>
+      </w:r>
+      <w:proofErr w:type="spellStart"/>
+      <w:r>
+        <w:rPr>
+          <w:rStyle w:val="Textoennegrita"/>
+          <w:i/>
+        </w:rPr>
+        <w:t>ejecución</w:t>
+      </w:r>
+      <w:proofErr w:type="spellEnd"/>
+      <w:r>
+        <w:rPr>
+          <w:rStyle w:val="Textoennegrita"/>
+          <w:i/>
+        </w:rPr>
+        <w:t xml:space="preserve"> </w:t>
+      </w:r>
+      <w:proofErr w:type="spellStart"/>
+      <w:r>
+        <w:rPr>
+          <w:rStyle w:val="Textoennegrita"/>
+          <w:i/>
+        </w:rPr>
+        <w:t>síncrona</w:t>
+      </w:r>
+      <w:proofErr w:type="spellEnd"/>
+      <w:r>
+        <w:rPr>
+          <w:rStyle w:val="Textoennegrita"/>
+          <w:i/>
+        </w:rPr>
+        <w:t xml:space="preserve"> y </w:t>
+      </w:r>
+      <w:proofErr w:type="spellStart"/>
+      <w:r>
+        <w:rPr>
+          <w:rStyle w:val="Textoennegrita"/>
+          <w:i/>
+        </w:rPr>
+        <w:t>asícrona</w:t>
+      </w:r>
+      <w:proofErr w:type="spellEnd"/>
+      <w:r>
+        <w:rPr>
+          <w:rStyle w:val="Textoennegrita"/>
+          <w:i/>
+        </w:rPr>
+        <w:t xml:space="preserve">. Un </w:t>
+      </w:r>
+      <w:proofErr w:type="spellStart"/>
+      <w:r>
+        <w:rPr>
+          <w:rStyle w:val="Textoennegrita"/>
+          <w:i/>
+        </w:rPr>
+        <w:t>código</w:t>
+      </w:r>
+      <w:proofErr w:type="spellEnd"/>
+      <w:r>
+        <w:rPr>
+          <w:rStyle w:val="Textoennegrita"/>
+          <w:i/>
+        </w:rPr>
+        <w:t xml:space="preserve"> </w:t>
+      </w:r>
+      <w:proofErr w:type="spellStart"/>
+      <w:r>
+        <w:rPr>
+          <w:rStyle w:val="Textoennegrita"/>
+          <w:i/>
+        </w:rPr>
+        <w:t>síncrono</w:t>
+      </w:r>
+      <w:proofErr w:type="spellEnd"/>
+      <w:r>
+        <w:rPr>
+          <w:rStyle w:val="Textoennegrita"/>
+          <w:i/>
+        </w:rPr>
+        <w:t xml:space="preserve"> es </w:t>
+      </w:r>
+      <w:proofErr w:type="spellStart"/>
+      <w:r>
+        <w:rPr>
+          <w:rStyle w:val="Textoennegrita"/>
+          <w:i/>
+        </w:rPr>
+        <w:t>aquel</w:t>
+      </w:r>
+      <w:proofErr w:type="spellEnd"/>
+      <w:r>
+        <w:rPr>
+          <w:rStyle w:val="Textoennegrita"/>
+          <w:i/>
+        </w:rPr>
+        <w:t xml:space="preserve"> </w:t>
+      </w:r>
+      <w:proofErr w:type="spellStart"/>
+      <w:r>
+        <w:rPr>
+          <w:rStyle w:val="Textoennegrita"/>
+          <w:i/>
+        </w:rPr>
+        <w:t>código</w:t>
+      </w:r>
+      <w:proofErr w:type="spellEnd"/>
+      <w:r>
+        <w:rPr>
+          <w:rStyle w:val="Textoennegrita"/>
+          <w:i/>
+        </w:rPr>
+        <w:t xml:space="preserve"> </w:t>
+      </w:r>
+      <w:proofErr w:type="spellStart"/>
+      <w:r>
+        <w:rPr>
+          <w:rStyle w:val="Textoennegrita"/>
+          <w:i/>
+        </w:rPr>
+        <w:t>donde</w:t>
+      </w:r>
+      <w:proofErr w:type="spellEnd"/>
+      <w:r>
+        <w:rPr>
+          <w:rStyle w:val="Textoennegrita"/>
+          <w:i/>
+        </w:rPr>
+        <w:t xml:space="preserve"> </w:t>
+      </w:r>
+      <w:proofErr w:type="spellStart"/>
+      <w:r>
+        <w:rPr>
+          <w:rStyle w:val="Textoennegrita"/>
+          <w:i/>
+        </w:rPr>
+        <w:t>cada</w:t>
+      </w:r>
+      <w:proofErr w:type="spellEnd"/>
+      <w:r>
+        <w:rPr>
+          <w:rStyle w:val="Textoennegrita"/>
+          <w:i/>
+        </w:rPr>
+        <w:t xml:space="preserve"> </w:t>
+      </w:r>
+      <w:proofErr w:type="spellStart"/>
+      <w:r>
+        <w:rPr>
+          <w:rStyle w:val="Textoennegrita"/>
+          <w:i/>
+        </w:rPr>
+        <w:t>instrucción</w:t>
+      </w:r>
+      <w:proofErr w:type="spellEnd"/>
+      <w:r>
+        <w:rPr>
+          <w:rStyle w:val="Textoennegrita"/>
+          <w:i/>
+        </w:rPr>
+        <w:t xml:space="preserve"> espera a la </w:t>
+      </w:r>
+      <w:proofErr w:type="spellStart"/>
+      <w:r>
+        <w:rPr>
+          <w:rStyle w:val="Textoennegrita"/>
+          <w:i/>
+        </w:rPr>
+        <w:t>anterior</w:t>
+      </w:r>
+      <w:proofErr w:type="spellEnd"/>
+      <w:r>
+        <w:rPr>
+          <w:rStyle w:val="Textoennegrita"/>
+          <w:i/>
+        </w:rPr>
+        <w:t xml:space="preserve"> para </w:t>
+      </w:r>
+      <w:proofErr w:type="spellStart"/>
+      <w:r>
+        <w:rPr>
+          <w:rStyle w:val="Textoennegrita"/>
+          <w:i/>
+        </w:rPr>
+        <w:t>ejecutarse</w:t>
+      </w:r>
+      <w:proofErr w:type="spellEnd"/>
+      <w:r>
+        <w:rPr>
+          <w:rStyle w:val="Textoennegrita"/>
+          <w:i/>
+        </w:rPr>
+        <w:t xml:space="preserve"> </w:t>
+      </w:r>
+      <w:proofErr w:type="spellStart"/>
+      <w:r>
+        <w:rPr>
+          <w:rStyle w:val="Textoennegrita"/>
+          <w:i/>
+        </w:rPr>
+        <w:t>mientras</w:t>
+      </w:r>
+      <w:proofErr w:type="spellEnd"/>
+      <w:r>
+        <w:rPr>
+          <w:rStyle w:val="Textoennegrita"/>
+          <w:i/>
+        </w:rPr>
+        <w:t xml:space="preserve"> </w:t>
+      </w:r>
+      <w:proofErr w:type="spellStart"/>
+      <w:r>
+        <w:rPr>
+          <w:rStyle w:val="Textoennegrita"/>
+          <w:i/>
+        </w:rPr>
+        <w:t>que</w:t>
+      </w:r>
+      <w:proofErr w:type="spellEnd"/>
+      <w:r>
+        <w:rPr>
+          <w:rStyle w:val="Textoennegrita"/>
+          <w:i/>
+        </w:rPr>
+        <w:t xml:space="preserve"> </w:t>
+      </w:r>
+      <w:proofErr w:type="spellStart"/>
+      <w:r>
+        <w:rPr>
+          <w:rStyle w:val="Textoennegrita"/>
+          <w:i/>
+        </w:rPr>
         <w:t>un</w:t>
       </w:r>
       <w:proofErr w:type="spellEnd"/>
@@ -11954,7 +11005,7 @@
           <w:rStyle w:val="Textoennegrita"/>
           <w:i/>
         </w:rPr>
-        <w:t>formato</w:t>
+        <w:t>código</w:t>
       </w:r>
       <w:proofErr w:type="spellEnd"/>
       <w:r>
@@ -11962,7 +11013,7 @@
           <w:rStyle w:val="Textoennegrita"/>
           <w:i/>
         </w:rPr>
-        <w:t xml:space="preserve"> de </w:t>
+        <w:t xml:space="preserve"> </w:t>
       </w:r>
       <w:proofErr w:type="spellStart"/>
       <w:r>
@@ -11970,7 +11021,7 @@
           <w:rStyle w:val="Textoennegrita"/>
           <w:i/>
         </w:rPr>
-        <w:t>archivo</w:t>
+        <w:t>asíncrono</w:t>
       </w:r>
       <w:proofErr w:type="spellEnd"/>
       <w:r>
@@ -11978,6 +11029,22 @@
           <w:rStyle w:val="Textoennegrita"/>
           <w:i/>
         </w:rPr>
+        <w:t xml:space="preserve"> no espera a </w:t>
+      </w:r>
+      <w:proofErr w:type="spellStart"/>
+      <w:r>
+        <w:rPr>
+          <w:rStyle w:val="Textoennegrita"/>
+          <w:i/>
+        </w:rPr>
+        <w:t>las</w:t>
+      </w:r>
+      <w:proofErr w:type="spellEnd"/>
+      <w:r>
+        <w:rPr>
+          <w:rStyle w:val="Textoennegrita"/>
+          <w:i/>
+        </w:rPr>
         <w:t xml:space="preserve"> </w:t>
       </w:r>
       <w:proofErr w:type="spellStart"/>
@@ -11986,7 +11053,7 @@
           <w:rStyle w:val="Textoennegrita"/>
           <w:i/>
         </w:rPr>
-        <w:t>privado</w:t>
+        <w:t>instrucciones</w:t>
       </w:r>
       <w:proofErr w:type="spellEnd"/>
       <w:r>
@@ -11994,7 +11061,7 @@
           <w:rStyle w:val="Textoennegrita"/>
           <w:i/>
         </w:rPr>
-        <w:t xml:space="preserve">, </w:t>
+        <w:t xml:space="preserve"> </w:t>
       </w:r>
       <w:proofErr w:type="spellStart"/>
       <w:r>
@@ -12002,6 +11069,38 @@
           <w:rStyle w:val="Textoennegrita"/>
           <w:i/>
         </w:rPr>
+        <w:t>diferidas</w:t>
+      </w:r>
+      <w:proofErr w:type="spellEnd"/>
+      <w:r>
+        <w:rPr>
+          <w:rStyle w:val="Textoennegrita"/>
+          <w:i/>
+        </w:rPr>
+        <w:t xml:space="preserve"> y </w:t>
+      </w:r>
+      <w:proofErr w:type="spellStart"/>
+      <w:r>
+        <w:rPr>
+          <w:rStyle w:val="Textoennegrita"/>
+          <w:i/>
+        </w:rPr>
+        <w:t>continúa</w:t>
+      </w:r>
+      <w:proofErr w:type="spellEnd"/>
+      <w:r>
+        <w:rPr>
+          <w:rStyle w:val="Textoennegrita"/>
+          <w:i/>
+        </w:rPr>
+        <w:t xml:space="preserve"> </w:t>
+      </w:r>
+      <w:proofErr w:type="spellStart"/>
+      <w:r>
+        <w:rPr>
+          <w:rStyle w:val="Textoennegrita"/>
+          <w:i/>
+        </w:rPr>
         <w:t>con</w:t>
       </w:r>
       <w:proofErr w:type="spellEnd"/>
@@ -12010,6 +11109,70 @@
           <w:rStyle w:val="Textoennegrita"/>
           <w:i/>
         </w:rPr>
+        <w:t xml:space="preserve"> su </w:t>
+      </w:r>
+      <w:proofErr w:type="spellStart"/>
+      <w:r>
+        <w:rPr>
+          <w:rStyle w:val="Textoennegrita"/>
+          <w:i/>
+        </w:rPr>
+        <w:t>ejecución</w:t>
+      </w:r>
+      <w:proofErr w:type="spellEnd"/>
+      <w:r>
+        <w:rPr>
+          <w:rStyle w:val="Textoennegrita"/>
+          <w:i/>
+        </w:rPr>
+        <w:t xml:space="preserve">. </w:t>
+      </w:r>
+      <w:proofErr w:type="spellStart"/>
+      <w:r>
+        <w:rPr>
+          <w:rStyle w:val="Textoennegrita"/>
+          <w:i/>
+        </w:rPr>
+        <w:t>Por</w:t>
+      </w:r>
+      <w:proofErr w:type="spellEnd"/>
+      <w:r>
+        <w:rPr>
+          <w:rStyle w:val="Textoennegrita"/>
+          <w:i/>
+        </w:rPr>
+        <w:t xml:space="preserve"> lo </w:t>
+      </w:r>
+      <w:proofErr w:type="spellStart"/>
+      <w:r>
+        <w:rPr>
+          <w:rStyle w:val="Textoennegrita"/>
+          <w:i/>
+        </w:rPr>
+        <w:t>general</w:t>
+      </w:r>
+      <w:proofErr w:type="spellEnd"/>
+      <w:r>
+        <w:rPr>
+          <w:rStyle w:val="Textoennegrita"/>
+          <w:i/>
+        </w:rPr>
+        <w:t xml:space="preserve"> la </w:t>
+      </w:r>
+      <w:proofErr w:type="spellStart"/>
+      <w:r>
+        <w:rPr>
+          <w:rStyle w:val="Textoennegrita"/>
+          <w:i/>
+        </w:rPr>
+        <w:t>asincronía</w:t>
+      </w:r>
+      <w:proofErr w:type="spellEnd"/>
+      <w:r>
+        <w:rPr>
+          <w:rStyle w:val="Textoennegrita"/>
+          <w:i/>
+        </w:rPr>
         <w:t xml:space="preserve"> </w:t>
       </w:r>
       <w:proofErr w:type="spellStart"/>
@@ -12018,7 +11181,7 @@
           <w:rStyle w:val="Textoennegrita"/>
           <w:i/>
         </w:rPr>
-        <w:t>un</w:t>
+        <w:t>permite</w:t>
       </w:r>
       <w:proofErr w:type="spellEnd"/>
       <w:r>
@@ -12026,7 +11189,7 @@
           <w:rStyle w:val="Textoennegrita"/>
           <w:i/>
         </w:rPr>
-        <w:t xml:space="preserve"> algoritmo de </w:t>
+        <w:t xml:space="preserve"> </w:t>
       </w:r>
       <w:proofErr w:type="spellStart"/>
       <w:r>
@@ -12034,7 +11197,7 @@
           <w:rStyle w:val="Textoennegrita"/>
           <w:i/>
         </w:rPr>
-        <w:t>compresión</w:t>
+        <w:t>tener</w:t>
       </w:r>
       <w:proofErr w:type="spellEnd"/>
       <w:r>
@@ -12042,7 +11205,7 @@
           <w:rStyle w:val="Textoennegrita"/>
           <w:i/>
         </w:rPr>
-        <w:t xml:space="preserve"> sin </w:t>
+        <w:t xml:space="preserve"> una </w:t>
       </w:r>
       <w:proofErr w:type="spellStart"/>
       <w:r>
@@ -12050,7 +11213,7 @@
           <w:rStyle w:val="Textoennegrita"/>
           <w:i/>
         </w:rPr>
-        <w:t>pérdida</w:t>
+        <w:t>mejor</w:t>
       </w:r>
       <w:proofErr w:type="spellEnd"/>
       <w:r>
@@ -12066,7 +11229,7 @@
           <w:rStyle w:val="Textoennegrita"/>
           <w:i/>
         </w:rPr>
-        <w:t>utilizado</w:t>
+        <w:t>respuesta</w:t>
       </w:r>
       <w:proofErr w:type="spellEnd"/>
       <w:r>
@@ -12074,7 +11237,7 @@
           <w:rStyle w:val="Textoennegrita"/>
           <w:i/>
         </w:rPr>
-        <w:t xml:space="preserve"> para la </w:t>
+        <w:t xml:space="preserve"> en </w:t>
       </w:r>
       <w:proofErr w:type="spellStart"/>
       <w:r>
@@ -12082,7 +11245,7 @@
           <w:rStyle w:val="Textoennegrita"/>
           <w:i/>
         </w:rPr>
-        <w:t>compresión</w:t>
+        <w:t>las</w:t>
       </w:r>
       <w:proofErr w:type="spellEnd"/>
       <w:r>
@@ -12090,7 +11253,7 @@
           <w:rStyle w:val="Textoennegrita"/>
           <w:i/>
         </w:rPr>
-        <w:t xml:space="preserve"> de </w:t>
+        <w:t xml:space="preserve"> </w:t>
       </w:r>
       <w:proofErr w:type="spellStart"/>
       <w:r>
@@ -12098,7 +11261,7 @@
           <w:rStyle w:val="Textoennegrita"/>
           <w:i/>
         </w:rPr>
-        <w:t>datos</w:t>
+        <w:t>aplicaciones</w:t>
       </w:r>
       <w:proofErr w:type="spellEnd"/>
       <w:r>
@@ -12114,7 +11277,7 @@
           <w:rStyle w:val="Textoennegrita"/>
           <w:i/>
         </w:rPr>
-        <w:t>archivado</w:t>
+        <w:t>reduce</w:t>
       </w:r>
       <w:proofErr w:type="spellEnd"/>
       <w:r>
@@ -12122,7 +11285,7 @@
           <w:rStyle w:val="Textoennegrita"/>
           <w:i/>
         </w:rPr>
-        <w:t xml:space="preserve">. </w:t>
+        <w:t xml:space="preserve"> el </w:t>
       </w:r>
       <w:proofErr w:type="spellStart"/>
       <w:r>
@@ -12130,7 +11293,7 @@
           <w:rStyle w:val="Textoennegrita"/>
           <w:i/>
         </w:rPr>
-        <w:t>Utiliza</w:t>
+        <w:t>tiempo</w:t>
       </w:r>
       <w:proofErr w:type="spellEnd"/>
       <w:r>
@@ -12138,7 +11301,7 @@
           <w:rStyle w:val="Textoennegrita"/>
           <w:i/>
         </w:rPr>
-        <w:t xml:space="preserve"> </w:t>
+        <w:t xml:space="preserve"> de espera del </w:t>
       </w:r>
       <w:proofErr w:type="spellStart"/>
       <w:r>
@@ -12146,7 +11309,7 @@
           <w:rStyle w:val="Textoennegrita"/>
           <w:i/>
         </w:rPr>
-        <w:t>un</w:t>
+        <w:t>cliente</w:t>
       </w:r>
       <w:proofErr w:type="spellEnd"/>
       <w:r>
@@ -12154,396 +11317,40 @@
           <w:rStyle w:val="Textoennegrita"/>
           <w:i/>
         </w:rPr>
-        <w:t xml:space="preserve"> algoritmo de </w:t>
-      </w:r>
-      <w:proofErr w:type="spellStart"/>
-      <w:r>
-        <w:rPr>
-          <w:rStyle w:val="Textoennegrita"/>
-          <w:i/>
-        </w:rPr>
-        <w:t>compresión</w:t>
-      </w:r>
-      <w:proofErr w:type="spellEnd"/>
-      <w:r>
-        <w:rPr>
-          <w:rStyle w:val="Textoennegrita"/>
-          <w:i/>
-        </w:rPr>
-        <w:t xml:space="preserve"> </w:t>
-      </w:r>
-      <w:proofErr w:type="spellStart"/>
-      <w:r>
-        <w:rPr>
-          <w:rStyle w:val="Textoennegrita"/>
-          <w:i/>
-        </w:rPr>
-        <w:t>basado</w:t>
-      </w:r>
-      <w:proofErr w:type="spellEnd"/>
-      <w:r>
-        <w:rPr>
-          <w:rStyle w:val="Textoennegrita"/>
-          <w:i/>
-        </w:rPr>
-        <w:t xml:space="preserve"> </w:t>
-      </w:r>
-      <w:proofErr w:type="spellStart"/>
-      <w:r>
-        <w:rPr>
-          <w:rStyle w:val="Textoennegrita"/>
-          <w:i/>
-        </w:rPr>
-        <w:t>en</w:t>
-      </w:r>
-      <w:proofErr w:type="spellEnd"/>
-      <w:r>
-        <w:rPr>
-          <w:rStyle w:val="Textoennegrita"/>
-          <w:i/>
-        </w:rPr>
-        <w:t xml:space="preserve"> </w:t>
-      </w:r>
-      <w:proofErr w:type="spellStart"/>
-      <w:r>
-        <w:rPr>
-          <w:rStyle w:val="Textoennegrita"/>
-          <w:i/>
-        </w:rPr>
-        <w:t>el</w:t>
-      </w:r>
-      <w:proofErr w:type="spellEnd"/>
-      <w:r>
-        <w:rPr>
-          <w:rStyle w:val="Textoennegrita"/>
-          <w:i/>
-        </w:rPr>
-        <w:t xml:space="preserve"> LZSS </w:t>
-      </w:r>
-      <w:proofErr w:type="spellStart"/>
-      <w:r>
-        <w:rPr>
-          <w:rStyle w:val="Textoennegrita"/>
-          <w:i/>
-        </w:rPr>
-        <w:t>que</w:t>
-      </w:r>
-      <w:proofErr w:type="spellEnd"/>
-      <w:r>
-        <w:rPr>
-          <w:rStyle w:val="Textoennegrita"/>
-          <w:i/>
-        </w:rPr>
-        <w:t xml:space="preserve">, a su </w:t>
-      </w:r>
-      <w:proofErr w:type="spellStart"/>
-      <w:r>
-        <w:rPr>
-          <w:rStyle w:val="Textoennegrita"/>
-          <w:i/>
-        </w:rPr>
-        <w:t>vez</w:t>
-      </w:r>
-      <w:proofErr w:type="spellEnd"/>
-      <w:r>
-        <w:rPr>
-          <w:rStyle w:val="Textoennegrita"/>
-          <w:i/>
-        </w:rPr>
-        <w:t xml:space="preserve">, </w:t>
-      </w:r>
-      <w:proofErr w:type="spellStart"/>
-      <w:r>
-        <w:rPr>
-          <w:rStyle w:val="Textoennegrita"/>
-          <w:i/>
-        </w:rPr>
-        <w:t>se</w:t>
-      </w:r>
-      <w:proofErr w:type="spellEnd"/>
-      <w:r>
-        <w:rPr>
-          <w:rStyle w:val="Textoennegrita"/>
-          <w:i/>
-        </w:rPr>
-        <w:t xml:space="preserve"> </w:t>
-      </w:r>
-      <w:proofErr w:type="spellStart"/>
-      <w:r>
-        <w:rPr>
-          <w:rStyle w:val="Textoennegrita"/>
-          <w:i/>
-        </w:rPr>
-        <w:t>basaba</w:t>
-      </w:r>
-      <w:proofErr w:type="spellEnd"/>
-      <w:r>
-        <w:rPr>
-          <w:rStyle w:val="Textoennegrita"/>
-          <w:i/>
-        </w:rPr>
-        <w:t xml:space="preserve"> </w:t>
-      </w:r>
-      <w:proofErr w:type="spellStart"/>
-      <w:r>
-        <w:rPr>
-          <w:rStyle w:val="Textoennegrita"/>
-          <w:i/>
-        </w:rPr>
-        <w:t>en</w:t>
-      </w:r>
-      <w:proofErr w:type="spellEnd"/>
-      <w:r>
-        <w:rPr>
-          <w:rStyle w:val="Textoennegrita"/>
-          <w:i/>
-        </w:rPr>
-        <w:t xml:space="preserve"> </w:t>
-      </w:r>
-      <w:proofErr w:type="spellStart"/>
-      <w:r>
-        <w:rPr>
-          <w:rStyle w:val="Textoennegrita"/>
-          <w:i/>
-        </w:rPr>
-        <w:t>el</w:t>
-      </w:r>
-      <w:proofErr w:type="spellEnd"/>
-      <w:r>
-        <w:rPr>
-          <w:rStyle w:val="Textoennegrita"/>
-          <w:i/>
-        </w:rPr>
-        <w:t xml:space="preserve"> LZ77.</w:t>
-      </w:r>
-    </w:p>
-    <w:p>
-      <w:pPr>
-        <w:spacing w:after="0"/>
-        <w:jc w:val="both"/>
-        <w:rPr>
-          <w:rStyle w:val="Textoennegrita"/>
-          <w:i/>
-        </w:rPr>
-      </w:pPr>
-    </w:p>
-    <w:p>
-      <w:pPr>
-        <w:spacing w:after="0"/>
-        <w:jc w:val="both"/>
-        <w:rPr>
-          <w:rStyle w:val="Textoennegrita"/>
-          <w:i/>
-        </w:rPr>
-      </w:pPr>
-      <w:r>
-        <w:rPr>
-          <w:rStyle w:val="Textoennegrita"/>
-          <w:i/>
-        </w:rPr>
-        <w:t xml:space="preserve">LZ77: </w:t>
-      </w:r>
-      <w:proofErr w:type="spellStart"/>
-      <w:r>
-        <w:rPr>
-          <w:rStyle w:val="Textoennegrita"/>
-          <w:i/>
-        </w:rPr>
-        <w:t>Es</w:t>
-      </w:r>
-      <w:proofErr w:type="spellEnd"/>
-      <w:r>
-        <w:rPr>
-          <w:rStyle w:val="Textoennegrita"/>
-          <w:i/>
-        </w:rPr>
-        <w:t xml:space="preserve"> sin </w:t>
-      </w:r>
-      <w:proofErr w:type="spellStart"/>
-      <w:r>
-        <w:rPr>
-          <w:rStyle w:val="Textoennegrita"/>
-          <w:i/>
-        </w:rPr>
-        <w:t>pérdida</w:t>
-      </w:r>
-      <w:proofErr w:type="spellEnd"/>
-      <w:r>
-        <w:rPr>
-          <w:rStyle w:val="Textoennegrita"/>
-          <w:i/>
-        </w:rPr>
-        <w:t xml:space="preserve"> y </w:t>
-      </w:r>
-      <w:proofErr w:type="spellStart"/>
-      <w:r>
-        <w:rPr>
-          <w:rStyle w:val="Textoennegrita"/>
-          <w:i/>
-        </w:rPr>
-        <w:t>busca</w:t>
-      </w:r>
-      <w:proofErr w:type="spellEnd"/>
-      <w:r>
-        <w:rPr>
-          <w:rStyle w:val="Textoennegrita"/>
-          <w:i/>
-        </w:rPr>
-        <w:t xml:space="preserve"> </w:t>
-      </w:r>
-      <w:proofErr w:type="spellStart"/>
-      <w:r>
-        <w:rPr>
-          <w:rStyle w:val="Textoennegrita"/>
-          <w:i/>
-        </w:rPr>
-        <w:t>eliminar</w:t>
-      </w:r>
-      <w:proofErr w:type="spellEnd"/>
-      <w:r>
-        <w:rPr>
-          <w:rStyle w:val="Textoennegrita"/>
-          <w:i/>
-        </w:rPr>
-        <w:t xml:space="preserve"> </w:t>
-      </w:r>
-      <w:proofErr w:type="spellStart"/>
-      <w:r>
-        <w:rPr>
-          <w:rStyle w:val="Textoennegrita"/>
-          <w:i/>
-        </w:rPr>
-        <w:t>palabra</w:t>
-      </w:r>
-      <w:bookmarkStart w:id="0" w:name="_GoBack"/>
-      <w:bookmarkEnd w:id="0"/>
-      <w:r>
-        <w:rPr>
-          <w:rStyle w:val="Textoennegrita"/>
-          <w:i/>
-        </w:rPr>
-        <w:t>s</w:t>
-      </w:r>
-      <w:proofErr w:type="spellEnd"/>
-      <w:r>
-        <w:rPr>
-          <w:rStyle w:val="Textoennegrita"/>
-          <w:i/>
-        </w:rPr>
-        <w:t xml:space="preserve"> </w:t>
-      </w:r>
-      <w:proofErr w:type="spellStart"/>
-      <w:r>
-        <w:rPr>
-          <w:rStyle w:val="Textoennegrita"/>
-          <w:i/>
-        </w:rPr>
-        <w:t>duplicadas</w:t>
-      </w:r>
-      <w:proofErr w:type="spellEnd"/>
-      <w:r>
-        <w:rPr>
-          <w:rStyle w:val="Textoennegrita"/>
-          <w:i/>
-        </w:rPr>
-        <w:t xml:space="preserve"> y </w:t>
-      </w:r>
-      <w:proofErr w:type="spellStart"/>
-      <w:r>
-        <w:rPr>
-          <w:rStyle w:val="Textoennegrita"/>
-          <w:i/>
-        </w:rPr>
-        <w:t>reemplazarlas</w:t>
-      </w:r>
-      <w:proofErr w:type="spellEnd"/>
-      <w:r>
-        <w:rPr>
-          <w:rStyle w:val="Textoennegrita"/>
-          <w:i/>
-        </w:rPr>
-        <w:t xml:space="preserve"> </w:t>
-      </w:r>
-      <w:proofErr w:type="spellStart"/>
-      <w:r>
-        <w:rPr>
-          <w:rStyle w:val="Textoennegrita"/>
-          <w:i/>
-        </w:rPr>
-        <w:t>con</w:t>
-      </w:r>
-      <w:proofErr w:type="spellEnd"/>
-      <w:r>
-        <w:rPr>
-          <w:rStyle w:val="Textoennegrita"/>
-          <w:i/>
-        </w:rPr>
-        <w:t xml:space="preserve"> una ?</w:t>
-      </w:r>
-      <w:proofErr w:type="spellStart"/>
-      <w:r>
-        <w:rPr>
-          <w:rStyle w:val="Textoennegrita"/>
-          <w:i/>
-        </w:rPr>
-        <w:t>clave</w:t>
-      </w:r>
-      <w:proofErr w:type="spellEnd"/>
-      <w:proofErr w:type="gramStart"/>
-      <w:r>
-        <w:rPr>
-          <w:rStyle w:val="Textoennegrita"/>
-          <w:i/>
-        </w:rPr>
-        <w:t>?</w:t>
-      </w:r>
-      <w:proofErr w:type="gramEnd"/>
-      <w:r>
-        <w:rPr>
-          <w:rStyle w:val="Textoennegrita"/>
-          <w:i/>
-        </w:rPr>
-        <w:t xml:space="preserve"> más pequeña que represente la palabra. Luego, cuando quiera volver a leer el texto, reemplazará cada instancia.</w:t>
-      </w:r>
-    </w:p>
-    <w:p>
-      <w:pPr>
-        <w:spacing w:after="0"/>
-        <w:jc w:val="both"/>
-        <w:rPr>
-          <w:rStyle w:val="Textoennegrita"/>
-          <w:i/>
-        </w:rPr>
-      </w:pPr>
-    </w:p>
-    <w:p>
-      <w:pPr>
-        <w:spacing w:after="0"/>
-        <w:jc w:val="both"/>
-        <w:rPr>
-          <w:rStyle w:val="Textoennegrita"/>
-          <w:iCs/>
-        </w:rPr>
-      </w:pPr>
-      <w:hyperlink r:id="rId144" w:history="1">
+        <w:t>.</w:t>
+      </w:r>
+    </w:p>
+    <w:p>
+      <w:pPr>
+        <w:pStyle w:val="Sinespaciado"/>
+        <w:jc w:val="both"/>
+        <w:rPr>
+          <w:rFonts w:ascii="Georgia" w:hAnsi="Georgia"/>
+          <w:color w:val="292929"/>
+          <w:spacing w:val="-1"/>
+          <w:sz w:val="27"/>
+          <w:szCs w:val="27"/>
+          <w:shd w:val="clear" w:color="auto" w:fill="FFFFFF"/>
+        </w:rPr>
+      </w:pPr>
+    </w:p>
+    <w:p>
+      <w:pPr>
+        <w:pStyle w:val="Sinespaciado"/>
+        <w:jc w:val="both"/>
+        <w:rPr>
+          <w:rStyle w:val="nfasisintenso"/>
+          <w:iCs w:val="0"/>
+        </w:rPr>
+      </w:pPr>
+      <w:hyperlink r:id="rId159" w:history="1">
         <w:r>
           <w:rPr>
             <w:rStyle w:val="Hipervnculo"/>
-            <w:iCs/>
-          </w:rPr>
-          <w:t>https://es.wikipedia.org/wiki/RAR</w:t>
-        </w:r>
-      </w:hyperlink>
-    </w:p>
-    <w:p>
-      <w:pPr>
-        <w:spacing w:after="0"/>
-        <w:jc w:val="both"/>
-        <w:rPr>
-          <w:rStyle w:val="Textoennegrita"/>
-          <w:iCs/>
-        </w:rPr>
-      </w:pPr>
+          </w:rPr>
+          <w:t>https://medium.com/laboratoria-how-to/programacion-asincrona-cea3bad7c3c6</w:t>
+        </w:r>
+      </w:hyperlink>
     </w:p>
     <w:p>
       <w:pPr>
@@ -12554,344 +11361,16 @@
           <w:iCs w:val="0"/>
         </w:rPr>
       </w:pPr>
-      <w:r>
-        <w:rPr>
-          <w:rStyle w:val="nfasisintenso"/>
-          <w:iCs w:val="0"/>
-        </w:rPr>
-        <w:t>DESCOMPRESION:</w:t>
-      </w:r>
-    </w:p>
-    <w:p>
-      <w:pPr>
-        <w:pStyle w:val="Sinespaciado"/>
-        <w:jc w:val="both"/>
-        <w:rPr>
-          <w:rStyle w:val="nfasisintenso"/>
-          <w:iCs w:val="0"/>
-        </w:rPr>
-      </w:pPr>
-    </w:p>
-    <w:p>
-      <w:pPr>
-        <w:spacing w:after="0"/>
-        <w:jc w:val="both"/>
-        <w:rPr>
-          <w:rStyle w:val="Textoennegrita"/>
-          <w:i/>
-        </w:rPr>
-      </w:pPr>
-      <w:r>
-        <w:rPr>
-          <w:rStyle w:val="Textoennegrita"/>
-          <w:i/>
-        </w:rPr>
-        <w:t xml:space="preserve">La </w:t>
-      </w:r>
-      <w:proofErr w:type="spellStart"/>
-      <w:r>
-        <w:rPr>
-          <w:rStyle w:val="Textoennegrita"/>
-          <w:i/>
-        </w:rPr>
-        <w:t>compresión</w:t>
-      </w:r>
-      <w:proofErr w:type="spellEnd"/>
-      <w:r>
-        <w:rPr>
-          <w:rStyle w:val="Textoennegrita"/>
-          <w:i/>
-        </w:rPr>
-        <w:t xml:space="preserve"> de </w:t>
-      </w:r>
-      <w:proofErr w:type="spellStart"/>
-      <w:r>
-        <w:rPr>
-          <w:rStyle w:val="Textoennegrita"/>
-          <w:i/>
-        </w:rPr>
-        <w:t>datos</w:t>
-      </w:r>
-      <w:proofErr w:type="spellEnd"/>
-      <w:r>
-        <w:rPr>
-          <w:rStyle w:val="Textoennegrita"/>
-          <w:i/>
-        </w:rPr>
-        <w:t xml:space="preserve"> </w:t>
-      </w:r>
-      <w:proofErr w:type="spellStart"/>
-      <w:r>
-        <w:rPr>
-          <w:rStyle w:val="Textoennegrita"/>
-          <w:i/>
-        </w:rPr>
-        <w:t>es</w:t>
-      </w:r>
-      <w:proofErr w:type="spellEnd"/>
-      <w:r>
-        <w:rPr>
-          <w:rStyle w:val="Textoennegrita"/>
-          <w:i/>
-        </w:rPr>
-        <w:t xml:space="preserve"> la </w:t>
-      </w:r>
-      <w:proofErr w:type="spellStart"/>
-      <w:r>
-        <w:rPr>
-          <w:rStyle w:val="Textoennegrita"/>
-          <w:i/>
-        </w:rPr>
-        <w:t>codificación</w:t>
-      </w:r>
-      <w:proofErr w:type="spellEnd"/>
-      <w:r>
-        <w:rPr>
-          <w:rStyle w:val="Textoennegrita"/>
-          <w:i/>
-        </w:rPr>
-        <w:t xml:space="preserve"> de la </w:t>
-      </w:r>
-      <w:proofErr w:type="spellStart"/>
-      <w:r>
-        <w:rPr>
-          <w:rStyle w:val="Textoennegrita"/>
-          <w:i/>
-        </w:rPr>
-        <w:t>información</w:t>
-      </w:r>
-      <w:proofErr w:type="spellEnd"/>
-      <w:r>
-        <w:rPr>
-          <w:rStyle w:val="Textoennegrita"/>
-          <w:i/>
-        </w:rPr>
-        <w:t xml:space="preserve"> para </w:t>
-      </w:r>
-      <w:proofErr w:type="spellStart"/>
-      <w:r>
-        <w:rPr>
-          <w:rStyle w:val="Textoennegrita"/>
-          <w:i/>
-        </w:rPr>
-        <w:t>consumir</w:t>
-      </w:r>
-      <w:proofErr w:type="spellEnd"/>
-      <w:r>
-        <w:rPr>
-          <w:rStyle w:val="Textoennegrita"/>
-          <w:i/>
-        </w:rPr>
-        <w:t xml:space="preserve"> menos </w:t>
-      </w:r>
-      <w:proofErr w:type="spellStart"/>
-      <w:r>
-        <w:rPr>
-          <w:rStyle w:val="Textoennegrita"/>
-          <w:i/>
-        </w:rPr>
-        <w:t>espacio</w:t>
-      </w:r>
-      <w:proofErr w:type="spellEnd"/>
-      <w:r>
-        <w:rPr>
-          <w:rStyle w:val="Textoennegrita"/>
-          <w:i/>
-        </w:rPr>
-        <w:t xml:space="preserve"> y </w:t>
-      </w:r>
-      <w:proofErr w:type="spellStart"/>
-      <w:r>
-        <w:rPr>
-          <w:rStyle w:val="Textoennegrita"/>
-          <w:i/>
-        </w:rPr>
-        <w:t>ancho</w:t>
-      </w:r>
-      <w:proofErr w:type="spellEnd"/>
-      <w:r>
-        <w:rPr>
-          <w:rStyle w:val="Textoennegrita"/>
-          <w:i/>
-        </w:rPr>
-        <w:t xml:space="preserve"> de banda. La </w:t>
-      </w:r>
-      <w:proofErr w:type="spellStart"/>
-      <w:r>
-        <w:rPr>
-          <w:rStyle w:val="Textoennegrita"/>
-          <w:i/>
-        </w:rPr>
-        <w:t>descompresión</w:t>
-      </w:r>
-      <w:proofErr w:type="spellEnd"/>
-      <w:r>
-        <w:rPr>
-          <w:rStyle w:val="Textoennegrita"/>
-          <w:i/>
-        </w:rPr>
-        <w:t xml:space="preserve"> de </w:t>
-      </w:r>
-      <w:proofErr w:type="spellStart"/>
-      <w:r>
-        <w:rPr>
-          <w:rStyle w:val="Textoennegrita"/>
-          <w:i/>
-        </w:rPr>
-        <w:t>datos</w:t>
-      </w:r>
-      <w:proofErr w:type="spellEnd"/>
-      <w:r>
-        <w:rPr>
-          <w:rStyle w:val="Textoennegrita"/>
-          <w:i/>
-        </w:rPr>
-        <w:t xml:space="preserve"> </w:t>
-      </w:r>
-      <w:proofErr w:type="spellStart"/>
-      <w:r>
-        <w:rPr>
-          <w:rStyle w:val="Textoennegrita"/>
-          <w:i/>
-        </w:rPr>
-        <w:t>es</w:t>
-      </w:r>
-      <w:proofErr w:type="spellEnd"/>
-      <w:r>
-        <w:rPr>
-          <w:rStyle w:val="Textoennegrita"/>
-          <w:i/>
-        </w:rPr>
-        <w:t xml:space="preserve"> lo </w:t>
-      </w:r>
-      <w:proofErr w:type="spellStart"/>
-      <w:r>
-        <w:rPr>
-          <w:rStyle w:val="Textoennegrita"/>
-          <w:i/>
-        </w:rPr>
-        <w:t>inverso</w:t>
-      </w:r>
-      <w:proofErr w:type="spellEnd"/>
-      <w:r>
-        <w:rPr>
-          <w:rStyle w:val="Textoennegrita"/>
-          <w:i/>
-        </w:rPr>
-        <w:t xml:space="preserve"> de la </w:t>
-      </w:r>
-      <w:proofErr w:type="spellStart"/>
-      <w:r>
-        <w:rPr>
-          <w:rStyle w:val="Textoennegrita"/>
-          <w:i/>
-        </w:rPr>
-        <w:t>decodificación</w:t>
-      </w:r>
-      <w:proofErr w:type="spellEnd"/>
-      <w:r>
-        <w:rPr>
-          <w:rStyle w:val="Textoennegrita"/>
-          <w:i/>
-        </w:rPr>
-        <w:t xml:space="preserve"> de la </w:t>
-      </w:r>
-      <w:proofErr w:type="spellStart"/>
-      <w:r>
-        <w:rPr>
-          <w:rStyle w:val="Textoennegrita"/>
-          <w:i/>
-        </w:rPr>
-        <w:t>información</w:t>
-      </w:r>
-      <w:proofErr w:type="spellEnd"/>
-      <w:r>
-        <w:rPr>
-          <w:rStyle w:val="Textoennegrita"/>
-          <w:i/>
-        </w:rPr>
-        <w:t xml:space="preserve"> </w:t>
-      </w:r>
-      <w:proofErr w:type="spellStart"/>
-      <w:r>
-        <w:rPr>
-          <w:rStyle w:val="Textoennegrita"/>
-          <w:i/>
-        </w:rPr>
-        <w:t>comprimida</w:t>
-      </w:r>
-      <w:proofErr w:type="spellEnd"/>
-      <w:r>
-        <w:rPr>
-          <w:rStyle w:val="Textoennegrita"/>
-          <w:i/>
-        </w:rPr>
-        <w:t xml:space="preserve"> para </w:t>
-      </w:r>
-      <w:proofErr w:type="spellStart"/>
-      <w:r>
-        <w:rPr>
-          <w:rStyle w:val="Textoennegrita"/>
-          <w:i/>
-        </w:rPr>
-        <w:t>restaurar</w:t>
-      </w:r>
-      <w:proofErr w:type="spellEnd"/>
-      <w:r>
-        <w:rPr>
-          <w:rStyle w:val="Textoennegrita"/>
-          <w:i/>
-        </w:rPr>
-        <w:t xml:space="preserve"> </w:t>
-      </w:r>
-      <w:proofErr w:type="spellStart"/>
-      <w:r>
-        <w:rPr>
-          <w:rStyle w:val="Textoennegrita"/>
-          <w:i/>
-        </w:rPr>
-        <w:t>los</w:t>
-      </w:r>
-      <w:proofErr w:type="spellEnd"/>
-      <w:r>
-        <w:rPr>
-          <w:rStyle w:val="Textoennegrita"/>
-          <w:i/>
-        </w:rPr>
-        <w:t xml:space="preserve"> </w:t>
-      </w:r>
-      <w:proofErr w:type="spellStart"/>
-      <w:r>
-        <w:rPr>
-          <w:rStyle w:val="Textoennegrita"/>
-          <w:i/>
-        </w:rPr>
-        <w:t>datos</w:t>
-      </w:r>
-      <w:proofErr w:type="spellEnd"/>
-      <w:r>
-        <w:rPr>
-          <w:rStyle w:val="Textoennegrita"/>
-          <w:i/>
-        </w:rPr>
-        <w:t xml:space="preserve"> </w:t>
-      </w:r>
-      <w:proofErr w:type="spellStart"/>
-      <w:r>
-        <w:rPr>
-          <w:rStyle w:val="Textoennegrita"/>
-          <w:i/>
-        </w:rPr>
-        <w:t>originales</w:t>
-      </w:r>
-      <w:proofErr w:type="spellEnd"/>
-      <w:r>
-        <w:rPr>
-          <w:rStyle w:val="Textoennegrita"/>
-          <w:i/>
-        </w:rPr>
-        <w:t>.</w:t>
-      </w:r>
+    </w:p>
+    <w:p>
+      <w:pPr>
+        <w:spacing w:after="0"/>
+        <w:jc w:val="both"/>
+        <w:rPr>
+          <w:rStyle w:val="Textoennegrita"/>
+          <w:i/>
+        </w:rPr>
+      </w:pPr>
     </w:p>
     <w:sectPr>
       <w:pgSz w:w="11906" w:h="16838"/>
@@ -12904,8 +11383,8 @@
 </file>
 
 <file path=word/numbering.xml><?xml version="1.0" encoding="utf-8"?>
-<w:numbering xmlns:wpc="http://schemas.microsoft.com/office/word/2010/wordprocessingCanvas" xmlns:mc="http://schemas.openxmlformats.org/markup-compatibility/2006" xmlns:o="urn:schemas-microsoft-com:office:office" xmlns:r="http://schemas.openxmlformats.org/officeDocument/2006/relationships" xmlns:m="http://schemas.openxmlformats.org/officeDocument/2006/math" xmlns:v="urn:schemas-microsoft-com:vml" xmlns:wp14="http://schemas.microsoft.com/office/word/2010/wordprocessingDrawing" xmlns:wp="http://schemas.openxmlformats.org/drawingml/2006/wordprocessingDrawing" xmlns:w10="urn:schemas-microsoft-com:office:word" xmlns:w="http://schemas.openxmlformats.org/wordprocessingml/2006/main" xmlns:w14="http://schemas.microsoft.com/office/word/2010/wordml" xmlns:wpg="http://schemas.microsoft.com/office/word/2010/wordprocessingGroup" xmlns:wpi="http://schemas.microsoft.com/office/word/2010/wordprocessingInk" xmlns:wne="http://schemas.microsoft.com/office/word/2006/wordml" xmlns:wps="http://schemas.microsoft.com/office/word/2010/wordprocessingShape" mc:Ignorable="w14 wp14">
-  <w:abstractNum w:abstractNumId="0">
+<w:numbering xmlns:wpc="http://schemas.microsoft.com/office/word/2010/wordprocessingCanvas" xmlns:cx="http://schemas.microsoft.com/office/drawing/2014/chartex" xmlns:cx1="http://schemas.microsoft.com/office/drawing/2015/9/8/chartex" xmlns:cx2="http://schemas.microsoft.com/office/drawing/2015/10/21/chartex" xmlns:cx3="http://schemas.microsoft.com/office/drawing/2016/5/9/chartex" xmlns:cx4="http://schemas.microsoft.com/office/drawing/2016/5/10/chartex" xmlns:cx5="http://schemas.microsoft.com/office/drawing/2016/5/11/chartex" xmlns:cx6="http://schemas.microsoft.com/office/drawing/2016/5/12/chartex" xmlns:cx7="http://schemas.microsoft.com/office/drawing/2016/5/13/chartex" xmlns:cx8="http://schemas.microsoft.com/office/drawing/2016/5/14/chartex" xmlns:mc="http://schemas.openxmlformats.org/markup-compatibility/2006" xmlns:aink="http://schemas.microsoft.com/office/drawing/2016/ink" xmlns:am3d="http://schemas.microsoft.com/office/drawing/2017/model3d" xmlns:o="urn:schemas-microsoft-com:office:office" xmlns:r="http://schemas.openxmlformats.org/officeDocument/2006/relationships" xmlns:m="http://schemas.openxmlformats.org/officeDocument/2006/math" xmlns:v="urn:schemas-microsoft-com:vml" xmlns:wp14="http://schemas.microsoft.com/office/word/2010/wordprocessingDrawing" xmlns:wp="http://schemas.openxmlformats.org/drawingml/2006/wordprocessingDrawing" xmlns:w10="urn:schemas-microsoft-com:office:word" xmlns:w="http://schemas.openxmlformats.org/wordprocessingml/2006/main" xmlns:w14="http://schemas.microsoft.com/office/word/2010/wordml" xmlns:w15="http://schemas.microsoft.com/office/word/2012/wordml" xmlns:w16cex="http://schemas.microsoft.com/office/word/2018/wordml/cex" xmlns:w16cid="http://schemas.microsoft.com/office/word/2016/wordml/cid" xmlns:w16="http://schemas.microsoft.com/office/word/2018/wordml" xmlns:w16sdtdh="http://schemas.microsoft.com/office/word/2020/wordml/sdtdatahash" xmlns:w16se="http://schemas.microsoft.com/office/word/2015/wordml/symex" xmlns:wpg="http://schemas.microsoft.com/office/word/2010/wordprocessingGroup" xmlns:wpi="http://schemas.microsoft.com/office/word/2010/wordprocessingInk" xmlns:wne="http://schemas.microsoft.com/office/word/2006/wordml" xmlns:wps="http://schemas.microsoft.com/office/word/2010/wordprocessingShape" mc:Ignorable="w14 w15 w16se w16cid w16 w16cex w16sdtdh wp14">
+  <w:abstractNum w:abstractNumId="0" w15:restartNumberingAfterBreak="0">
     <w:nsid w:val="18DC6745"/>
     <w:multiLevelType w:val="multilevel"/>
     <w:tmpl w:val="00E6C3C2"/>
@@ -13054,7 +11533,7 @@
       </w:rPr>
     </w:lvl>
   </w:abstractNum>
-  <w:abstractNum w:abstractNumId="1">
+  <w:abstractNum w:abstractNumId="1" w15:restartNumberingAfterBreak="0">
     <w:nsid w:val="226C4C12"/>
     <w:multiLevelType w:val="multilevel"/>
     <w:tmpl w:val="1128AAFE"/>
@@ -13203,7 +11682,7 @@
       </w:rPr>
     </w:lvl>
   </w:abstractNum>
-  <w:abstractNum w:abstractNumId="2">
+  <w:abstractNum w:abstractNumId="2" w15:restartNumberingAfterBreak="0">
     <w:nsid w:val="2D8347C8"/>
     <w:multiLevelType w:val="hybridMultilevel"/>
     <w:tmpl w:val="27BCBB0E"/>
@@ -13316,7 +11795,7 @@
       </w:rPr>
     </w:lvl>
   </w:abstractNum>
-  <w:abstractNum w:abstractNumId="3">
+  <w:abstractNum w:abstractNumId="3" w15:restartNumberingAfterBreak="0">
     <w:nsid w:val="61647944"/>
     <w:multiLevelType w:val="multilevel"/>
     <w:tmpl w:val="CD1AF1A2"/>
@@ -13481,7 +11960,7 @@
 </file>
 
 <file path=word/styles.xml><?xml version="1.0" encoding="utf-8"?>
-<w:styles xmlns:mc="http://schemas.openxmlformats.org/markup-compatibility/2006" xmlns:r="http://schemas.openxmlformats.org/officeDocument/2006/relationships" xmlns:w="http://schemas.openxmlformats.org/wordprocessingml/2006/main" xmlns:w14="http://schemas.microsoft.com/office/word/2010/wordml" mc:Ignorable="w14">
+<w:styles xmlns:mc="http://schemas.openxmlformats.org/markup-compatibility/2006" xmlns:r="http://schemas.openxmlformats.org/officeDocument/2006/relationships" xmlns:w="http://schemas.openxmlformats.org/wordprocessingml/2006/main" xmlns:w14="http://schemas.microsoft.com/office/word/2010/wordml" xmlns:w15="http://schemas.microsoft.com/office/word/2012/wordml" xmlns:w16cex="http://schemas.microsoft.com/office/word/2018/wordml/cex" xmlns:w16cid="http://schemas.microsoft.com/office/word/2016/wordml/cid" xmlns:w16="http://schemas.microsoft.com/office/word/2018/wordml" xmlns:w16sdtdh="http://schemas.microsoft.com/office/word/2020/wordml/sdtdatahash" xmlns:w16se="http://schemas.microsoft.com/office/word/2015/wordml/symex" mc:Ignorable="w14 w15 w16se w16cid w16 w16cex w16sdtdh">
   <w:docDefaults>
     <w:rPrDefault>
       <w:rPr>
@@ -13497,148 +11976,388 @@
       </w:pPr>
     </w:pPrDefault>
   </w:docDefaults>
-  <w:latentStyles w:defLockedState="0" w:defUIPriority="99" w:defSemiHidden="1" w:defUnhideWhenUsed="1" w:defQFormat="0" w:count="267">
-    <w:lsdException w:name="Normal" w:semiHidden="0" w:uiPriority="0" w:unhideWhenUsed="0" w:qFormat="1"/>
-    <w:lsdException w:name="heading 1" w:semiHidden="0" w:uiPriority="9" w:unhideWhenUsed="0" w:qFormat="1"/>
-    <w:lsdException w:name="heading 2" w:uiPriority="9" w:qFormat="1"/>
-    <w:lsdException w:name="heading 3" w:uiPriority="9" w:qFormat="1"/>
-    <w:lsdException w:name="heading 4" w:uiPriority="9" w:qFormat="1"/>
-    <w:lsdException w:name="heading 5" w:uiPriority="9" w:qFormat="1"/>
-    <w:lsdException w:name="heading 6" w:uiPriority="9" w:qFormat="1"/>
-    <w:lsdException w:name="heading 7" w:uiPriority="9" w:qFormat="1"/>
-    <w:lsdException w:name="heading 8" w:uiPriority="9" w:qFormat="1"/>
-    <w:lsdException w:name="heading 9" w:uiPriority="9" w:qFormat="1"/>
-    <w:lsdException w:name="toc 1" w:uiPriority="39"/>
-    <w:lsdException w:name="toc 2" w:uiPriority="39"/>
-    <w:lsdException w:name="toc 3" w:uiPriority="39"/>
-    <w:lsdException w:name="toc 4" w:uiPriority="39"/>
-    <w:lsdException w:name="toc 5" w:uiPriority="39"/>
-    <w:lsdException w:name="toc 6" w:uiPriority="39"/>
-    <w:lsdException w:name="toc 7" w:uiPriority="39"/>
-    <w:lsdException w:name="toc 8" w:uiPriority="39"/>
-    <w:lsdException w:name="toc 9" w:uiPriority="39"/>
-    <w:lsdException w:name="caption" w:uiPriority="35" w:qFormat="1"/>
-    <w:lsdException w:name="Title" w:semiHidden="0" w:uiPriority="10" w:unhideWhenUsed="0" w:qFormat="1"/>
-    <w:lsdException w:name="Default Paragraph Font" w:uiPriority="1"/>
-    <w:lsdException w:name="Subtitle" w:semiHidden="0" w:uiPriority="11" w:unhideWhenUsed="0" w:qFormat="1"/>
-    <w:lsdException w:name="Strong" w:semiHidden="0" w:uiPriority="22" w:unhideWhenUsed="0" w:qFormat="1"/>
-    <w:lsdException w:name="Emphasis" w:semiHidden="0" w:uiPriority="20" w:unhideWhenUsed="0" w:qFormat="1"/>
-    <w:lsdException w:name="Table Grid" w:semiHidden="0" w:uiPriority="59" w:unhideWhenUsed="0"/>
-    <w:lsdException w:name="Placeholder Text" w:unhideWhenUsed="0"/>
-    <w:lsdException w:name="No Spacing" w:semiHidden="0" w:uiPriority="1" w:unhideWhenUsed="0" w:qFormat="1"/>
-    <w:lsdException w:name="Light Shading" w:semiHidden="0" w:uiPriority="60" w:unhideWhenUsed="0"/>
-    <w:lsdException w:name="Light List" w:semiHidden="0" w:uiPriority="61" w:unhideWhenUsed="0"/>
-    <w:lsdException w:name="Light Grid" w:semiHidden="0" w:uiPriority="62" w:unhideWhenUsed="0"/>
-    <w:lsdException w:name="Medium Shading 1" w:semiHidden="0" w:uiPriority="63" w:unhideWhenUsed="0"/>
-    <w:lsdException w:name="Medium Shading 2" w:semiHidden="0" w:uiPriority="64" w:unhideWhenUsed="0"/>
-    <w:lsdException w:name="Medium List 1" w:semiHidden="0" w:uiPriority="65" w:unhideWhenUsed="0"/>
-    <w:lsdException w:name="Medium List 2" w:semiHidden="0" w:uiPriority="66" w:unhideWhenUsed="0"/>
-    <w:lsdException w:name="Medium Grid 1" w:semiHidden="0" w:uiPriority="67" w:unhideWhenUsed="0"/>
-    <w:lsdException w:name="Medium Grid 2" w:semiHidden="0" w:uiPriority="68" w:unhideWhenUsed="0"/>
-    <w:lsdException w:name="Medium Grid 3" w:semiHidden="0" w:uiPriority="69" w:unhideWhenUsed="0"/>
-    <w:lsdException w:name="Dark List" w:semiHidden="0" w:uiPriority="70" w:unhideWhenUsed="0"/>
-    <w:lsdException w:name="Colorful Shading" w:semiHidden="0" w:uiPriority="71" w:unhideWhenUsed="0"/>
-    <w:lsdException w:name="Colorful List" w:semiHidden="0" w:uiPriority="72" w:unhideWhenUsed="0"/>
-    <w:lsdException w:name="Colorful Grid" w:semiHidden="0" w:uiPriority="73" w:unhideWhenUsed="0"/>
-    <w:lsdException w:name="Light Shading Accent 1" w:semiHidden="0" w:uiPriority="60" w:unhideWhenUsed="0"/>
-    <w:lsdException w:name="Light List Accent 1" w:semiHidden="0" w:uiPriority="61" w:unhideWhenUsed="0"/>
-    <w:lsdException w:name="Light Grid Accent 1" w:semiHidden="0" w:uiPriority="62" w:unhideWhenUsed="0"/>
-    <w:lsdException w:name="Medium Shading 1 Accent 1" w:semiHidden="0" w:uiPriority="63" w:unhideWhenUsed="0"/>
-    <w:lsdException w:name="Medium Shading 2 Accent 1" w:semiHidden="0" w:uiPriority="64" w:unhideWhenUsed="0"/>
-    <w:lsdException w:name="Medium List 1 Accent 1" w:semiHidden="0" w:uiPriority="65" w:unhideWhenUsed="0"/>
-    <w:lsdException w:name="Revision" w:unhideWhenUsed="0"/>
-    <w:lsdException w:name="List Paragraph" w:semiHidden="0" w:uiPriority="34" w:unhideWhenUsed="0" w:qFormat="1"/>
-    <w:lsdException w:name="Quote" w:semiHidden="0" w:uiPriority="29" w:unhideWhenUsed="0" w:qFormat="1"/>
-    <w:lsdException w:name="Intense Quote" w:semiHidden="0" w:uiPriority="30" w:unhideWhenUsed="0" w:qFormat="1"/>
-    <w:lsdException w:name="Medium List 2 Accent 1" w:semiHidden="0" w:uiPriority="66" w:unhideWhenUsed="0"/>
-    <w:lsdException w:name="Medium Grid 1 Accent 1" w:semiHidden="0" w:uiPriority="67" w:unhideWhenUsed="0"/>
-    <w:lsdException w:name="Medium Grid 2 Accent 1" w:semiHidden="0" w:uiPriority="68" w:unhideWhenUsed="0"/>
-    <w:lsdException w:name="Medium Grid 3 Accent 1" w:semiHidden="0" w:uiPriority="69" w:unhideWhenUsed="0"/>
-    <w:lsdException w:name="Dark List Accent 1" w:semiHidden="0" w:uiPriority="70" w:unhideWhenUsed="0"/>
-    <w:lsdException w:name="Colorful Shading Accent 1" w:semiHidden="0" w:uiPriority="71" w:unhideWhenUsed="0"/>
-    <w:lsdException w:name="Colorful List Accent 1" w:semiHidden="0" w:uiPriority="72" w:unhideWhenUsed="0"/>
-    <w:lsdException w:name="Colorful Grid Accent 1" w:semiHidden="0" w:uiPriority="73" w:unhideWhenUsed="0"/>
-    <w:lsdException w:name="Light Shading Accent 2" w:semiHidden="0" w:uiPriority="60" w:unhideWhenUsed="0"/>
-    <w:lsdException w:name="Light List Accent 2" w:semiHidden="0" w:uiPriority="61" w:unhideWhenUsed="0"/>
-    <w:lsdException w:name="Light Grid Accent 2" w:semiHidden="0" w:uiPriority="62" w:unhideWhenUsed="0"/>
-    <w:lsdException w:name="Medium Shading 1 Accent 2" w:semiHidden="0" w:uiPriority="63" w:unhideWhenUsed="0"/>
-    <w:lsdException w:name="Medium Shading 2 Accent 2" w:semiHidden="0" w:uiPriority="64" w:unhideWhenUsed="0"/>
-    <w:lsdException w:name="Medium List 1 Accent 2" w:semiHidden="0" w:uiPriority="65" w:unhideWhenUsed="0"/>
-    <w:lsdException w:name="Medium List 2 Accent 2" w:semiHidden="0" w:uiPriority="66" w:unhideWhenUsed="0"/>
-    <w:lsdException w:name="Medium Grid 1 Accent 2" w:semiHidden="0" w:uiPriority="67" w:unhideWhenUsed="0"/>
-    <w:lsdException w:name="Medium Grid 2 Accent 2" w:semiHidden="0" w:uiPriority="68" w:unhideWhenUsed="0"/>
-    <w:lsdException w:name="Medium Grid 3 Accent 2" w:semiHidden="0" w:uiPriority="69" w:unhideWhenUsed="0"/>
-    <w:lsdException w:name="Dark List Accent 2" w:semiHidden="0" w:uiPriority="70" w:unhideWhenUsed="0"/>
-    <w:lsdException w:name="Colorful Shading Accent 2" w:semiHidden="0" w:uiPriority="71" w:unhideWhenUsed="0"/>
-    <w:lsdException w:name="Colorful List Accent 2" w:semiHidden="0" w:uiPriority="72" w:unhideWhenUsed="0"/>
-    <w:lsdException w:name="Colorful Grid Accent 2" w:semiHidden="0" w:uiPriority="73" w:unhideWhenUsed="0"/>
-    <w:lsdException w:name="Light Shading Accent 3" w:semiHidden="0" w:uiPriority="60" w:unhideWhenUsed="0"/>
-    <w:lsdException w:name="Light List Accent 3" w:semiHidden="0" w:uiPriority="61" w:unhideWhenUsed="0"/>
-    <w:lsdException w:name="Light Grid Accent 3" w:semiHidden="0" w:uiPriority="62" w:unhideWhenUsed="0"/>
-    <w:lsdException w:name="Medium Shading 1 Accent 3" w:semiHidden="0" w:uiPriority="63" w:unhideWhenUsed="0"/>
-    <w:lsdException w:name="Medium Shading 2 Accent 3" w:semiHidden="0" w:uiPriority="64" w:unhideWhenUsed="0"/>
-    <w:lsdException w:name="Medium List 1 Accent 3" w:semiHidden="0" w:uiPriority="65" w:unhideWhenUsed="0"/>
-    <w:lsdException w:name="Medium List 2 Accent 3" w:semiHidden="0" w:uiPriority="66" w:unhideWhenUsed="0"/>
-    <w:lsdException w:name="Medium Grid 1 Accent 3" w:semiHidden="0" w:uiPriority="67" w:unhideWhenUsed="0"/>
-    <w:lsdException w:name="Medium Grid 2 Accent 3" w:semiHidden="0" w:uiPriority="68" w:unhideWhenUsed="0"/>
-    <w:lsdException w:name="Medium Grid 3 Accent 3" w:semiHidden="0" w:uiPriority="69" w:unhideWhenUsed="0"/>
-    <w:lsdException w:name="Dark List Accent 3" w:semiHidden="0" w:uiPriority="70" w:unhideWhenUsed="0"/>
-    <w:lsdException w:name="Colorful Shading Accent 3" w:semiHidden="0" w:uiPriority="71" w:unhideWhenUsed="0"/>
-    <w:lsdException w:name="Colorful List Accent 3" w:semiHidden="0" w:uiPriority="72" w:unhideWhenUsed="0"/>
-    <w:lsdException w:name="Colorful Grid Accent 3" w:semiHidden="0" w:uiPriority="73" w:unhideWhenUsed="0"/>
-    <w:lsdException w:name="Light Shading Accent 4" w:semiHidden="0" w:uiPriority="60" w:unhideWhenUsed="0"/>
-    <w:lsdException w:name="Light List Accent 4" w:semiHidden="0" w:uiPriority="61" w:unhideWhenUsed="0"/>
-    <w:lsdException w:name="Light Grid Accent 4" w:semiHidden="0" w:uiPriority="62" w:unhideWhenUsed="0"/>
-    <w:lsdException w:name="Medium Shading 1 Accent 4" w:semiHidden="0" w:uiPriority="63" w:unhideWhenUsed="0"/>
-    <w:lsdException w:name="Medium Shading 2 Accent 4" w:semiHidden="0" w:uiPriority="64" w:unhideWhenUsed="0"/>
-    <w:lsdException w:name="Medium List 1 Accent 4" w:semiHidden="0" w:uiPriority="65" w:unhideWhenUsed="0"/>
-    <w:lsdException w:name="Medium List 2 Accent 4" w:semiHidden="0" w:uiPriority="66" w:unhideWhenUsed="0"/>
-    <w:lsdException w:name="Medium Grid 1 Accent 4" w:semiHidden="0" w:uiPriority="67" w:unhideWhenUsed="0"/>
-    <w:lsdException w:name="Medium Grid 2 Accent 4" w:semiHidden="0" w:uiPriority="68" w:unhideWhenUsed="0"/>
-    <w:lsdException w:name="Medium Grid 3 Accent 4" w:semiHidden="0" w:uiPriority="69" w:unhideWhenUsed="0"/>
-    <w:lsdException w:name="Dark List Accent 4" w:semiHidden="0" w:uiPriority="70" w:unhideWhenUsed="0"/>
-    <w:lsdException w:name="Colorful Shading Accent 4" w:semiHidden="0" w:uiPriority="71" w:unhideWhenUsed="0"/>
-    <w:lsdException w:name="Colorful List Accent 4" w:semiHidden="0" w:uiPriority="72" w:unhideWhenUsed="0"/>
-    <w:lsdException w:name="Colorful Grid Accent 4" w:semiHidden="0" w:uiPriority="73" w:unhideWhenUsed="0"/>
-    <w:lsdException w:name="Light Shading Accent 5" w:semiHidden="0" w:uiPriority="60" w:unhideWhenUsed="0"/>
-    <w:lsdException w:name="Light List Accent 5" w:semiHidden="0" w:uiPriority="61" w:unhideWhenUsed="0"/>
-    <w:lsdException w:name="Light Grid Accent 5" w:semiHidden="0" w:uiPriority="62" w:unhideWhenUsed="0"/>
-    <w:lsdException w:name="Medium Shading 1 Accent 5" w:semiHidden="0" w:uiPriority="63" w:unhideWhenUsed="0"/>
-    <w:lsdException w:name="Medium Shading 2 Accent 5" w:semiHidden="0" w:uiPriority="64" w:unhideWhenUsed="0"/>
-    <w:lsdException w:name="Medium List 1 Accent 5" w:semiHidden="0" w:uiPriority="65" w:unhideWhenUsed="0"/>
-    <w:lsdException w:name="Medium List 2 Accent 5" w:semiHidden="0" w:uiPriority="66" w:unhideWhenUsed="0"/>
-    <w:lsdException w:name="Medium Grid 1 Accent 5" w:semiHidden="0" w:uiPriority="67" w:unhideWhenUsed="0"/>
-    <w:lsdException w:name="Medium Grid 2 Accent 5" w:semiHidden="0" w:uiPriority="68" w:unhideWhenUsed="0"/>
-    <w:lsdException w:name="Medium Grid 3 Accent 5" w:semiHidden="0" w:uiPriority="69" w:unhideWhenUsed="0"/>
-    <w:lsdException w:name="Dark List Accent 5" w:semiHidden="0" w:uiPriority="70" w:unhideWhenUsed="0"/>
-    <w:lsdException w:name="Colorful Shading Accent 5" w:semiHidden="0" w:uiPriority="71" w:unhideWhenUsed="0"/>
-    <w:lsdException w:name="Colorful List Accent 5" w:semiHidden="0" w:uiPriority="72" w:unhideWhenUsed="0"/>
-    <w:lsdException w:name="Colorful Grid Accent 5" w:semiHidden="0" w:uiPriority="73" w:unhideWhenUsed="0"/>
-    <w:lsdException w:name="Light Shading Accent 6" w:semiHidden="0" w:uiPriority="60" w:unhideWhenUsed="0"/>
-    <w:lsdException w:name="Light List Accent 6" w:semiHidden="0" w:uiPriority="61" w:unhideWhenUsed="0"/>
-    <w:lsdException w:name="Light Grid Accent 6" w:semiHidden="0" w:uiPriority="62" w:unhideWhenUsed="0"/>
-    <w:lsdException w:name="Medium Shading 1 Accent 6" w:semiHidden="0" w:uiPriority="63" w:unhideWhenUsed="0"/>
-    <w:lsdException w:name="Medium Shading 2 Accent 6" w:semiHidden="0" w:uiPriority="64" w:unhideWhenUsed="0"/>
-    <w:lsdException w:name="Medium List 1 Accent 6" w:semiHidden="0" w:uiPriority="65" w:unhideWhenUsed="0"/>
-    <w:lsdException w:name="Medium List 2 Accent 6" w:semiHidden="0" w:uiPriority="66" w:unhideWhenUsed="0"/>
-    <w:lsdException w:name="Medium Grid 1 Accent 6" w:semiHidden="0" w:uiPriority="67" w:unhideWhenUsed="0"/>
-    <w:lsdException w:name="Medium Grid 2 Accent 6" w:semiHidden="0" w:uiPriority="68" w:unhideWhenUsed="0"/>
-    <w:lsdException w:name="Medium Grid 3 Accent 6" w:semiHidden="0" w:uiPriority="69" w:unhideWhenUsed="0"/>
-    <w:lsdException w:name="Dark List Accent 6" w:semiHidden="0" w:uiPriority="70" w:unhideWhenUsed="0"/>
-    <w:lsdException w:name="Colorful Shading Accent 6" w:semiHidden="0" w:uiPriority="71" w:unhideWhenUsed="0"/>
-    <w:lsdException w:name="Colorful List Accent 6" w:semiHidden="0" w:uiPriority="72" w:unhideWhenUsed="0"/>
-    <w:lsdException w:name="Colorful Grid Accent 6" w:semiHidden="0" w:uiPriority="73" w:unhideWhenUsed="0"/>
-    <w:lsdException w:name="Subtle Emphasis" w:semiHidden="0" w:uiPriority="19" w:unhideWhenUsed="0" w:qFormat="1"/>
-    <w:lsdException w:name="Intense Emphasis" w:semiHidden="0" w:uiPriority="21" w:unhideWhenUsed="0" w:qFormat="1"/>
-    <w:lsdException w:name="Subtle Reference" w:semiHidden="0" w:uiPriority="31" w:unhideWhenUsed="0" w:qFormat="1"/>
-    <w:lsdException w:name="Intense Reference" w:semiHidden="0" w:uiPriority="32" w:unhideWhenUsed="0" w:qFormat="1"/>
-    <w:lsdException w:name="Book Title" w:semiHidden="0" w:uiPriority="33" w:unhideWhenUsed="0" w:qFormat="1"/>
-    <w:lsdException w:name="Bibliography" w:uiPriority="37"/>
-    <w:lsdException w:name="TOC Heading" w:uiPriority="39" w:qFormat="1"/>
+  <w:latentStyles w:defLockedState="0" w:defUIPriority="99" w:defSemiHidden="0" w:defUnhideWhenUsed="0" w:defQFormat="0" w:count="376">
+    <w:lsdException w:name="Normal" w:uiPriority="0" w:qFormat="1"/>
+    <w:lsdException w:name="heading 1" w:uiPriority="9" w:qFormat="1"/>
+    <w:lsdException w:name="heading 2" w:semiHidden="1" w:uiPriority="9" w:unhideWhenUsed="1" w:qFormat="1"/>
+    <w:lsdException w:name="heading 3" w:semiHidden="1" w:uiPriority="9" w:unhideWhenUsed="1" w:qFormat="1"/>
+    <w:lsdException w:name="heading 4" w:semiHidden="1" w:uiPriority="9" w:unhideWhenUsed="1" w:qFormat="1"/>
+    <w:lsdException w:name="heading 5" w:semiHidden="1" w:uiPriority="9" w:unhideWhenUsed="1" w:qFormat="1"/>
+    <w:lsdException w:name="heading 6" w:semiHidden="1" w:uiPriority="9" w:unhideWhenUsed="1" w:qFormat="1"/>
+    <w:lsdException w:name="heading 7" w:semiHidden="1" w:uiPriority="9" w:unhideWhenUsed="1" w:qFormat="1"/>
+    <w:lsdException w:name="heading 8" w:semiHidden="1" w:uiPriority="9" w:unhideWhenUsed="1" w:qFormat="1"/>
+    <w:lsdException w:name="heading 9" w:semiHidden="1" w:uiPriority="9" w:unhideWhenUsed="1" w:qFormat="1"/>
+    <w:lsdException w:name="index 1" w:semiHidden="1" w:unhideWhenUsed="1"/>
+    <w:lsdException w:name="index 2" w:semiHidden="1" w:unhideWhenUsed="1"/>
+    <w:lsdException w:name="index 3" w:semiHidden="1" w:unhideWhenUsed="1"/>
+    <w:lsdException w:name="index 4" w:semiHidden="1" w:unhideWhenUsed="1"/>
+    <w:lsdException w:name="index 5" w:semiHidden="1" w:unhideWhenUsed="1"/>
+    <w:lsdException w:name="index 6" w:semiHidden="1" w:unhideWhenUsed="1"/>
+    <w:lsdException w:name="index 7" w:semiHidden="1" w:unhideWhenUsed="1"/>
+    <w:lsdException w:name="index 8" w:semiHidden="1" w:unhideWhenUsed="1"/>
+    <w:lsdException w:name="index 9" w:semiHidden="1" w:unhideWhenUsed="1"/>
+    <w:lsdException w:name="toc 1" w:semiHidden="1" w:uiPriority="39" w:unhideWhenUsed="1"/>
+    <w:lsdException w:name="toc 2" w:semiHidden="1" w:uiPriority="39" w:unhideWhenUsed="1"/>
+    <w:lsdException w:name="toc 3" w:semiHidden="1" w:uiPriority="39" w:unhideWhenUsed="1"/>
+    <w:lsdException w:name="toc 4" w:semiHidden="1" w:uiPriority="39" w:unhideWhenUsed="1"/>
+    <w:lsdException w:name="toc 5" w:semiHidden="1" w:uiPriority="39" w:unhideWhenUsed="1"/>
+    <w:lsdException w:name="toc 6" w:semiHidden="1" w:uiPriority="39" w:unhideWhenUsed="1"/>
+    <w:lsdException w:name="toc 7" w:semiHidden="1" w:uiPriority="39" w:unhideWhenUsed="1"/>
+    <w:lsdException w:name="toc 8" w:semiHidden="1" w:uiPriority="39" w:unhideWhenUsed="1"/>
+    <w:lsdException w:name="toc 9" w:semiHidden="1" w:uiPriority="39" w:unhideWhenUsed="1"/>
+    <w:lsdException w:name="Normal Indent" w:semiHidden="1" w:unhideWhenUsed="1"/>
+    <w:lsdException w:name="footnote text" w:semiHidden="1" w:unhideWhenUsed="1"/>
+    <w:lsdException w:name="annotation text" w:semiHidden="1" w:unhideWhenUsed="1"/>
+    <w:lsdException w:name="header" w:semiHidden="1" w:unhideWhenUsed="1"/>
+    <w:lsdException w:name="footer" w:semiHidden="1" w:unhideWhenUsed="1"/>
+    <w:lsdException w:name="index heading" w:semiHidden="1" w:unhideWhenUsed="1"/>
+    <w:lsdException w:name="caption" w:semiHidden="1" w:uiPriority="35" w:unhideWhenUsed="1" w:qFormat="1"/>
+    <w:lsdException w:name="table of figures" w:semiHidden="1" w:unhideWhenUsed="1"/>
+    <w:lsdException w:name="envelope address" w:semiHidden="1" w:unhideWhenUsed="1"/>
+    <w:lsdException w:name="envelope return" w:semiHidden="1" w:unhideWhenUsed="1"/>
+    <w:lsdException w:name="footnote reference" w:semiHidden="1" w:unhideWhenUsed="1"/>
+    <w:lsdException w:name="annotation reference" w:semiHidden="1" w:unhideWhenUsed="1"/>
+    <w:lsdException w:name="line number" w:semiHidden="1" w:unhideWhenUsed="1"/>
+    <w:lsdException w:name="page number" w:semiHidden="1" w:unhideWhenUsed="1"/>
+    <w:lsdException w:name="endnote reference" w:semiHidden="1" w:unhideWhenUsed="1"/>
+    <w:lsdException w:name="endnote text" w:semiHidden="1" w:unhideWhenUsed="1"/>
+    <w:lsdException w:name="table of authorities" w:semiHidden="1" w:unhideWhenUsed="1"/>
+    <w:lsdException w:name="macro" w:semiHidden="1" w:unhideWhenUsed="1"/>
+    <w:lsdException w:name="toa heading" w:semiHidden="1" w:unhideWhenUsed="1"/>
+    <w:lsdException w:name="List" w:semiHidden="1" w:unhideWhenUsed="1"/>
+    <w:lsdException w:name="List Bullet" w:semiHidden="1" w:unhideWhenUsed="1"/>
+    <w:lsdException w:name="List Number" w:semiHidden="1" w:unhideWhenUsed="1"/>
+    <w:lsdException w:name="List 2" w:semiHidden="1" w:unhideWhenUsed="1"/>
+    <w:lsdException w:name="List 3" w:semiHidden="1" w:unhideWhenUsed="1"/>
+    <w:lsdException w:name="List 4" w:semiHidden="1" w:unhideWhenUsed="1"/>
+    <w:lsdException w:name="List 5" w:semiHidden="1" w:unhideWhenUsed="1"/>
+    <w:lsdException w:name="List Bullet 2" w:semiHidden="1" w:unhideWhenUsed="1"/>
+    <w:lsdException w:name="List Bullet 3" w:semiHidden="1" w:unhideWhenUsed="1"/>
+    <w:lsdException w:name="List Bullet 4" w:semiHidden="1" w:unhideWhenUsed="1"/>
+    <w:lsdException w:name="List Bullet 5" w:semiHidden="1" w:unhideWhenUsed="1"/>
+    <w:lsdException w:name="List Number 2" w:semiHidden="1" w:unhideWhenUsed="1"/>
+    <w:lsdException w:name="List Number 3" w:semiHidden="1" w:unhideWhenUsed="1"/>
+    <w:lsdException w:name="List Number 4" w:semiHidden="1" w:unhideWhenUsed="1"/>
+    <w:lsdException w:name="List Number 5" w:semiHidden="1" w:unhideWhenUsed="1"/>
+    <w:lsdException w:name="Title" w:uiPriority="10" w:qFormat="1"/>
+    <w:lsdException w:name="Closing" w:semiHidden="1" w:unhideWhenUsed="1"/>
+    <w:lsdException w:name="Signature" w:semiHidden="1" w:unhideWhenUsed="1"/>
+    <w:lsdException w:name="Default Paragraph Font" w:semiHidden="1" w:uiPriority="1" w:unhideWhenUsed="1"/>
+    <w:lsdException w:name="Body Text" w:semiHidden="1" w:unhideWhenUsed="1"/>
+    <w:lsdException w:name="Body Text Indent" w:semiHidden="1" w:unhideWhenUsed="1"/>
+    <w:lsdException w:name="List Continue" w:semiHidden="1" w:unhideWhenUsed="1"/>
+    <w:lsdException w:name="List Continue 2" w:semiHidden="1" w:unhideWhenUsed="1"/>
+    <w:lsdException w:name="List Continue 3" w:semiHidden="1" w:unhideWhenUsed="1"/>
+    <w:lsdException w:name="List Continue 4" w:semiHidden="1" w:unhideWhenUsed="1"/>
+    <w:lsdException w:name="List Continue 5" w:semiHidden="1" w:unhideWhenUsed="1"/>
+    <w:lsdException w:name="Message Header" w:semiHidden="1" w:unhideWhenUsed="1"/>
+    <w:lsdException w:name="Subtitle" w:uiPriority="11" w:qFormat="1"/>
+    <w:lsdException w:name="Salutation" w:semiHidden="1" w:unhideWhenUsed="1"/>
+    <w:lsdException w:name="Date" w:semiHidden="1" w:unhideWhenUsed="1"/>
+    <w:lsdException w:name="Body Text First Indent" w:semiHidden="1" w:unhideWhenUsed="1"/>
+    <w:lsdException w:name="Body Text First Indent 2" w:semiHidden="1" w:unhideWhenUsed="1"/>
+    <w:lsdException w:name="Note Heading" w:semiHidden="1" w:unhideWhenUsed="1"/>
+    <w:lsdException w:name="Body Text 2" w:semiHidden="1" w:unhideWhenUsed="1"/>
+    <w:lsdException w:name="Body Text 3" w:semiHidden="1" w:unhideWhenUsed="1"/>
+    <w:lsdException w:name="Body Text Indent 2" w:semiHidden="1" w:unhideWhenUsed="1"/>
+    <w:lsdException w:name="Body Text Indent 3" w:semiHidden="1" w:unhideWhenUsed="1"/>
+    <w:lsdException w:name="Block Text" w:semiHidden="1" w:unhideWhenUsed="1"/>
+    <w:lsdException w:name="Hyperlink" w:semiHidden="1" w:unhideWhenUsed="1"/>
+    <w:lsdException w:name="FollowedHyperlink" w:semiHidden="1" w:unhideWhenUsed="1"/>
+    <w:lsdException w:name="Strong" w:uiPriority="22" w:qFormat="1"/>
+    <w:lsdException w:name="Emphasis" w:uiPriority="20" w:qFormat="1"/>
+    <w:lsdException w:name="Document Map" w:semiHidden="1" w:unhideWhenUsed="1"/>
+    <w:lsdException w:name="Plain Text" w:semiHidden="1" w:unhideWhenUsed="1"/>
+    <w:lsdException w:name="E-mail Signature" w:semiHidden="1" w:unhideWhenUsed="1"/>
+    <w:lsdException w:name="HTML Top of Form" w:semiHidden="1" w:unhideWhenUsed="1"/>
+    <w:lsdException w:name="HTML Bottom of Form" w:semiHidden="1" w:unhideWhenUsed="1"/>
+    <w:lsdException w:name="Normal (Web)" w:semiHidden="1" w:unhideWhenUsed="1"/>
+    <w:lsdException w:name="HTML Acronym" w:semiHidden="1" w:unhideWhenUsed="1"/>
+    <w:lsdException w:name="HTML Address" w:semiHidden="1" w:unhideWhenUsed="1"/>
+    <w:lsdException w:name="HTML Cite" w:semiHidden="1" w:unhideWhenUsed="1"/>
+    <w:lsdException w:name="HTML Code" w:semiHidden="1" w:unhideWhenUsed="1"/>
+    <w:lsdException w:name="HTML Definition" w:semiHidden="1" w:unhideWhenUsed="1"/>
+    <w:lsdException w:name="HTML Keyboard" w:semiHidden="1" w:unhideWhenUsed="1"/>
+    <w:lsdException w:name="HTML Preformatted" w:semiHidden="1" w:unhideWhenUsed="1"/>
+    <w:lsdException w:name="HTML Sample" w:semiHidden="1" w:unhideWhenUsed="1"/>
+    <w:lsdException w:name="HTML Typewriter" w:semiHidden="1" w:unhideWhenUsed="1"/>
+    <w:lsdException w:name="HTML Variable" w:semiHidden="1" w:unhideWhenUsed="1"/>
+    <w:lsdException w:name="Normal Table" w:semiHidden="1" w:unhideWhenUsed="1"/>
+    <w:lsdException w:name="annotation subject" w:semiHidden="1" w:unhideWhenUsed="1"/>
+    <w:lsdException w:name="No List" w:semiHidden="1" w:unhideWhenUsed="1"/>
+    <w:lsdException w:name="Outline List 1" w:semiHidden="1" w:unhideWhenUsed="1"/>
+    <w:lsdException w:name="Outline List 2" w:semiHidden="1" w:unhideWhenUsed="1"/>
+    <w:lsdException w:name="Outline List 3" w:semiHidden="1" w:unhideWhenUsed="1"/>
+    <w:lsdException w:name="Table Simple 1" w:semiHidden="1" w:unhideWhenUsed="1"/>
+    <w:lsdException w:name="Table Simple 2" w:semiHidden="1" w:unhideWhenUsed="1"/>
+    <w:lsdException w:name="Table Simple 3" w:semiHidden="1" w:unhideWhenUsed="1"/>
+    <w:lsdException w:name="Table Classic 1" w:semiHidden="1" w:unhideWhenUsed="1"/>
+    <w:lsdException w:name="Table Classic 2" w:semiHidden="1" w:unhideWhenUsed="1"/>
+    <w:lsdException w:name="Table Classic 3" w:semiHidden="1" w:unhideWhenUsed="1"/>
+    <w:lsdException w:name="Table Classic 4" w:semiHidden="1" w:unhideWhenUsed="1"/>
+    <w:lsdException w:name="Table Colorful 1" w:semiHidden="1" w:unhideWhenUsed="1"/>
+    <w:lsdException w:name="Table Colorful 2" w:semiHidden="1" w:unhideWhenUsed="1"/>
+    <w:lsdException w:name="Table Colorful 3" w:semiHidden="1" w:unhideWhenUsed="1"/>
+    <w:lsdException w:name="Table Columns 1" w:semiHidden="1" w:unhideWhenUsed="1"/>
+    <w:lsdException w:name="Table Columns 2" w:semiHidden="1" w:unhideWhenUsed="1"/>
+    <w:lsdException w:name="Table Columns 3" w:semiHidden="1" w:unhideWhenUsed="1"/>
+    <w:lsdException w:name="Table Columns 4" w:semiHidden="1" w:unhideWhenUsed="1"/>
+    <w:lsdException w:name="Table Columns 5" w:semiHidden="1" w:unhideWhenUsed="1"/>
+    <w:lsdException w:name="Table Grid 1" w:semiHidden="1" w:unhideWhenUsed="1"/>
+    <w:lsdException w:name="Table Grid 2" w:semiHidden="1" w:unhideWhenUsed="1"/>
+    <w:lsdException w:name="Table Grid 3" w:semiHidden="1" w:unhideWhenUsed="1"/>
+    <w:lsdException w:name="Table Grid 4" w:semiHidden="1" w:unhideWhenUsed="1"/>
+    <w:lsdException w:name="Table Grid 5" w:semiHidden="1" w:unhideWhenUsed="1"/>
+    <w:lsdException w:name="Table Grid 6" w:semiHidden="1" w:unhideWhenUsed="1"/>
+    <w:lsdException w:name="Table Grid 7" w:semiHidden="1" w:unhideWhenUsed="1"/>
+    <w:lsdException w:name="Table Grid 8" w:semiHidden="1" w:unhideWhenUsed="1"/>
+    <w:lsdException w:name="Table List 1" w:semiHidden="1" w:unhideWhenUsed="1"/>
+    <w:lsdException w:name="Table List 2" w:semiHidden="1" w:unhideWhenUsed="1"/>
+    <w:lsdException w:name="Table List 3" w:semiHidden="1" w:unhideWhenUsed="1"/>
+    <w:lsdException w:name="Table List 4" w:semiHidden="1" w:unhideWhenUsed="1"/>
+    <w:lsdException w:name="Table List 5" w:semiHidden="1" w:unhideWhenUsed="1"/>
+    <w:lsdException w:name="Table List 6" w:semiHidden="1" w:unhideWhenUsed="1"/>
+    <w:lsdException w:name="Table List 7" w:semiHidden="1" w:unhideWhenUsed="1"/>
+    <w:lsdException w:name="Table List 8" w:semiHidden="1" w:unhideWhenUsed="1"/>
+    <w:lsdException w:name="Table 3D effects 1" w:semiHidden="1" w:unhideWhenUsed="1"/>
+    <w:lsdException w:name="Table 3D effects 2" w:semiHidden="1" w:unhideWhenUsed="1"/>
+    <w:lsdException w:name="Table 3D effects 3" w:semiHidden="1" w:unhideWhenUsed="1"/>
+    <w:lsdException w:name="Table Contemporary" w:semiHidden="1" w:unhideWhenUsed="1"/>
+    <w:lsdException w:name="Table Elegant" w:semiHidden="1" w:unhideWhenUsed="1"/>
+    <w:lsdException w:name="Table Professional" w:semiHidden="1" w:unhideWhenUsed="1"/>
+    <w:lsdException w:name="Table Subtle 1" w:semiHidden="1" w:unhideWhenUsed="1"/>
+    <w:lsdException w:name="Table Subtle 2" w:semiHidden="1" w:unhideWhenUsed="1"/>
+    <w:lsdException w:name="Table Web 1" w:semiHidden="1" w:unhideWhenUsed="1"/>
+    <w:lsdException w:name="Table Web 2" w:semiHidden="1" w:unhideWhenUsed="1"/>
+    <w:lsdException w:name="Table Web 3" w:semiHidden="1" w:unhideWhenUsed="1"/>
+    <w:lsdException w:name="Balloon Text" w:semiHidden="1" w:unhideWhenUsed="1"/>
+    <w:lsdException w:name="Table Grid" w:semiHidden="1" w:uiPriority="59" w:unhideWhenUsed="1"/>
+    <w:lsdException w:name="Table Theme" w:semiHidden="1" w:unhideWhenUsed="1"/>
+    <w:lsdException w:name="Placeholder Text" w:semiHidden="1"/>
+    <w:lsdException w:name="No Spacing" w:uiPriority="1" w:qFormat="1"/>
+    <w:lsdException w:name="Light Shading" w:uiPriority="60"/>
+    <w:lsdException w:name="Light List" w:uiPriority="61"/>
+    <w:lsdException w:name="Light Grid" w:uiPriority="62"/>
+    <w:lsdException w:name="Medium Shading 1" w:uiPriority="63"/>
+    <w:lsdException w:name="Medium Shading 2" w:uiPriority="64"/>
+    <w:lsdException w:name="Medium List 1" w:uiPriority="65"/>
+    <w:lsdException w:name="Medium List 2" w:uiPriority="66"/>
+    <w:lsdException w:name="Medium Grid 1" w:uiPriority="67"/>
+    <w:lsdException w:name="Medium Grid 2" w:uiPriority="68"/>
+    <w:lsdException w:name="Medium Grid 3" w:uiPriority="69"/>
+    <w:lsdException w:name="Dark List" w:uiPriority="70"/>
+    <w:lsdException w:name="Colorful Shading" w:uiPriority="71"/>
+    <w:lsdException w:name="Colorful List" w:uiPriority="72"/>
+    <w:lsdException w:name="Colorful Grid" w:uiPriority="73"/>
+    <w:lsdException w:name="Light Shading Accent 1" w:uiPriority="60"/>
+    <w:lsdException w:name="Light List Accent 1" w:uiPriority="61"/>
+    <w:lsdException w:name="Light Grid Accent 1" w:uiPriority="62"/>
+    <w:lsdException w:name="Medium Shading 1 Accent 1" w:uiPriority="63"/>
+    <w:lsdException w:name="Medium Shading 2 Accent 1" w:uiPriority="64"/>
+    <w:lsdException w:name="Medium List 1 Accent 1" w:uiPriority="65"/>
+    <w:lsdException w:name="Revision" w:semiHidden="1"/>
+    <w:lsdException w:name="List Paragraph" w:uiPriority="34" w:qFormat="1"/>
+    <w:lsdException w:name="Quote" w:uiPriority="29" w:qFormat="1"/>
+    <w:lsdException w:name="Intense Quote" w:uiPriority="30" w:qFormat="1"/>
+    <w:lsdException w:name="Medium List 2 Accent 1" w:uiPriority="66"/>
+    <w:lsdException w:name="Medium Grid 1 Accent 1" w:uiPriority="67"/>
+    <w:lsdException w:name="Medium Grid 2 Accent 1" w:uiPriority="68"/>
+    <w:lsdException w:name="Medium Grid 3 Accent 1" w:uiPriority="69"/>
+    <w:lsdException w:name="Dark List Accent 1" w:uiPriority="70"/>
+    <w:lsdException w:name="Colorful Shading Accent 1" w:uiPriority="71"/>
+    <w:lsdException w:name="Colorful List Accent 1" w:uiPriority="72"/>
+    <w:lsdException w:name="Colorful Grid Accent 1" w:uiPriority="73"/>
+    <w:lsdException w:name="Light Shading Accent 2" w:uiPriority="60"/>
+    <w:lsdException w:name="Light List Accent 2" w:uiPriority="61"/>
+    <w:lsdException w:name="Light Grid Accent 2" w:uiPriority="62"/>
+    <w:lsdException w:name="Medium Shading 1 Accent 2" w:uiPriority="63"/>
+    <w:lsdException w:name="Medium Shading 2 Accent 2" w:uiPriority="64"/>
+    <w:lsdException w:name="Medium List 1 Accent 2" w:uiPriority="65"/>
+    <w:lsdException w:name="Medium List 2 Accent 2" w:uiPriority="66"/>
+    <w:lsdException w:name="Medium Grid 1 Accent 2" w:uiPriority="67"/>
+    <w:lsdException w:name="Medium Grid 2 Accent 2" w:uiPriority="68"/>
+    <w:lsdException w:name="Medium Grid 3 Accent 2" w:uiPriority="69"/>
+    <w:lsdException w:name="Dark List Accent 2" w:uiPriority="70"/>
+    <w:lsdException w:name="Colorful Shading Accent 2" w:uiPriority="71"/>
+    <w:lsdException w:name="Colorful List Accent 2" w:uiPriority="72"/>
+    <w:lsdException w:name="Colorful Grid Accent 2" w:uiPriority="73"/>
+    <w:lsdException w:name="Light Shading Accent 3" w:uiPriority="60"/>
+    <w:lsdException w:name="Light List Accent 3" w:uiPriority="61"/>
+    <w:lsdException w:name="Light Grid Accent 3" w:uiPriority="62"/>
+    <w:lsdException w:name="Medium Shading 1 Accent 3" w:uiPriority="63"/>
+    <w:lsdException w:name="Medium Shading 2 Accent 3" w:uiPriority="64"/>
+    <w:lsdException w:name="Medium List 1 Accent 3" w:uiPriority="65"/>
+    <w:lsdException w:name="Medium List 2 Accent 3" w:uiPriority="66"/>
+    <w:lsdException w:name="Medium Grid 1 Accent 3" w:uiPriority="67"/>
+    <w:lsdException w:name="Medium Grid 2 Accent 3" w:uiPriority="68"/>
+    <w:lsdException w:name="Medium Grid 3 Accent 3" w:uiPriority="69"/>
+    <w:lsdException w:name="Dark List Accent 3" w:uiPriority="70"/>
+    <w:lsdException w:name="Colorful Shading Accent 3" w:uiPriority="71"/>
+    <w:lsdException w:name="Colorful List Accent 3" w:uiPriority="72"/>
+    <w:lsdException w:name="Colorful Grid Accent 3" w:uiPriority="73"/>
+    <w:lsdException w:name="Light Shading Accent 4" w:uiPriority="60"/>
+    <w:lsdException w:name="Light List Accent 4" w:uiPriority="61"/>
+    <w:lsdException w:name="Light Grid Accent 4" w:uiPriority="62"/>
+    <w:lsdException w:name="Medium Shading 1 Accent 4" w:uiPriority="63"/>
+    <w:lsdException w:name="Medium Shading 2 Accent 4" w:uiPriority="64"/>
+    <w:lsdException w:name="Medium List 1 Accent 4" w:uiPriority="65"/>
+    <w:lsdException w:name="Medium List 2 Accent 4" w:uiPriority="66"/>
+    <w:lsdException w:name="Medium Grid 1 Accent 4" w:uiPriority="67"/>
+    <w:lsdException w:name="Medium Grid 2 Accent 4" w:uiPriority="68"/>
+    <w:lsdException w:name="Medium Grid 3 Accent 4" w:uiPriority="69"/>
+    <w:lsdException w:name="Dark List Accent 4" w:uiPriority="70"/>
+    <w:lsdException w:name="Colorful Shading Accent 4" w:uiPriority="71"/>
+    <w:lsdException w:name="Colorful List Accent 4" w:uiPriority="72"/>
+    <w:lsdException w:name="Colorful Grid Accent 4" w:uiPriority="73"/>
+    <w:lsdException w:name="Light Shading Accent 5" w:uiPriority="60"/>
+    <w:lsdException w:name="Light List Accent 5" w:uiPriority="61"/>
+    <w:lsdException w:name="Light Grid Accent 5" w:uiPriority="62"/>
+    <w:lsdException w:name="Medium Shading 1 Accent 5" w:uiPriority="63"/>
+    <w:lsdException w:name="Medium Shading 2 Accent 5" w:uiPriority="64"/>
+    <w:lsdException w:name="Medium List 1 Accent 5" w:uiPriority="65"/>
+    <w:lsdException w:name="Medium List 2 Accent 5" w:uiPriority="66"/>
+    <w:lsdException w:name="Medium Grid 1 Accent 5" w:uiPriority="67"/>
+    <w:lsdException w:name="Medium Grid 2 Accent 5" w:uiPriority="68"/>
+    <w:lsdException w:name="Medium Grid 3 Accent 5" w:uiPriority="69"/>
+    <w:lsdException w:name="Dark List Accent 5" w:uiPriority="70"/>
+    <w:lsdException w:name="Colorful Shading Accent 5" w:uiPriority="71"/>
+    <w:lsdException w:name="Colorful List Accent 5" w:uiPriority="72"/>
+    <w:lsdException w:name="Colorful Grid Accent 5" w:uiPriority="73"/>
+    <w:lsdException w:name="Light Shading Accent 6" w:uiPriority="60"/>
+    <w:lsdException w:name="Light List Accent 6" w:uiPriority="61"/>
+    <w:lsdException w:name="Light Grid Accent 6" w:uiPriority="62"/>
+    <w:lsdException w:name="Medium Shading 1 Accent 6" w:uiPriority="63"/>
+    <w:lsdException w:name="Medium Shading 2 Accent 6" w:uiPriority="64"/>
+    <w:lsdException w:name="Medium List 1 Accent 6" w:uiPriority="65"/>
+    <w:lsdException w:name="Medium List 2 Accent 6" w:uiPriority="66"/>
+    <w:lsdException w:name="Medium Grid 1 Accent 6" w:uiPriority="67"/>
+    <w:lsdException w:name="Medium Grid 2 Accent 6" w:uiPriority="68"/>
+    <w:lsdException w:name="Medium Grid 3 Accent 6" w:uiPriority="69"/>
+    <w:lsdException w:name="Dark List Accent 6" w:uiPriority="70"/>
+    <w:lsdException w:name="Colorful Shading Accent 6" w:uiPriority="71"/>
+    <w:lsdException w:name="Colorful List Accent 6" w:uiPriority="72"/>
+    <w:lsdException w:name="Colorful Grid Accent 6" w:uiPriority="73"/>
+    <w:lsdException w:name="Subtle Emphasis" w:uiPriority="19" w:qFormat="1"/>
+    <w:lsdException w:name="Intense Emphasis" w:uiPriority="21" w:qFormat="1"/>
+    <w:lsdException w:name="Subtle Reference" w:uiPriority="31" w:qFormat="1"/>
+    <w:lsdException w:name="Intense Reference" w:uiPriority="32" w:qFormat="1"/>
+    <w:lsdException w:name="Book Title" w:uiPriority="33" w:qFormat="1"/>
+    <w:lsdException w:name="Bibliography" w:semiHidden="1" w:uiPriority="37" w:unhideWhenUsed="1"/>
+    <w:lsdException w:name="TOC Heading" w:semiHidden="1" w:uiPriority="39" w:unhideWhenUsed="1" w:qFormat="1"/>
+    <w:lsdException w:name="Plain Table 1" w:uiPriority="41"/>
+    <w:lsdException w:name="Plain Table 2" w:uiPriority="42"/>
+    <w:lsdException w:name="Plain Table 3" w:uiPriority="43"/>
+    <w:lsdException w:name="Plain Table 4" w:uiPriority="44"/>
+    <w:lsdException w:name="Plain Table 5" w:uiPriority="45"/>
+    <w:lsdException w:name="Grid Table Light" w:uiPriority="40"/>
+    <w:lsdException w:name="Grid Table 1 Light" w:uiPriority="46"/>
+    <w:lsdException w:name="Grid Table 2" w:uiPriority="47"/>
+    <w:lsdException w:name="Grid Table 3" w:uiPriority="48"/>
+    <w:lsdException w:name="Grid Table 4" w:uiPriority="49"/>
+    <w:lsdException w:name="Grid Table 5 Dark" w:uiPriority="50"/>
+    <w:lsdException w:name="Grid Table 6 Colorful" w:uiPriority="51"/>
+    <w:lsdException w:name="Grid Table 7 Colorful" w:uiPriority="52"/>
+    <w:lsdException w:name="Grid Table 1 Light Accent 1" w:uiPriority="46"/>
+    <w:lsdException w:name="Grid Table 2 Accent 1" w:uiPriority="47"/>
+    <w:lsdException w:name="Grid Table 3 Accent 1" w:uiPriority="48"/>
+    <w:lsdException w:name="Grid Table 4 Accent 1" w:uiPriority="49"/>
+    <w:lsdException w:name="Grid Table 5 Dark Accent 1" w:uiPriority="50"/>
+    <w:lsdException w:name="Grid Table 6 Colorful Accent 1" w:uiPriority="51"/>
+    <w:lsdException w:name="Grid Table 7 Colorful Accent 1" w:uiPriority="52"/>
+    <w:lsdException w:name="Grid Table 1 Light Accent 2" w:uiPriority="46"/>
+    <w:lsdException w:name="Grid Table 2 Accent 2" w:uiPriority="47"/>
+    <w:lsdException w:name="Grid Table 3 Accent 2" w:uiPriority="48"/>
+    <w:lsdException w:name="Grid Table 4 Accent 2" w:uiPriority="49"/>
+    <w:lsdException w:name="Grid Table 5 Dark Accent 2" w:uiPriority="50"/>
+    <w:lsdException w:name="Grid Table 6 Colorful Accent 2" w:uiPriority="51"/>
+    <w:lsdException w:name="Grid Table 7 Colorful Accent 2" w:uiPriority="52"/>
+    <w:lsdException w:name="Grid Table 1 Light Accent 3" w:uiPriority="46"/>
+    <w:lsdException w:name="Grid Table 2 Accent 3" w:uiPriority="47"/>
+    <w:lsdException w:name="Grid Table 3 Accent 3" w:uiPriority="48"/>
+    <w:lsdException w:name="Grid Table 4 Accent 3" w:uiPriority="49"/>
+    <w:lsdException w:name="Grid Table 5 Dark Accent 3" w:uiPriority="50"/>
+    <w:lsdException w:name="Grid Table 6 Colorful Accent 3" w:uiPriority="51"/>
+    <w:lsdException w:name="Grid Table 7 Colorful Accent 3" w:uiPriority="52"/>
+    <w:lsdException w:name="Grid Table 1 Light Accent 4" w:uiPriority="46"/>
+    <w:lsdException w:name="Grid Table 2 Accent 4" w:uiPriority="47"/>
+    <w:lsdException w:name="Grid Table 3 Accent 4" w:uiPriority="48"/>
+    <w:lsdException w:name="Grid Table 4 Accent 4" w:uiPriority="49"/>
+    <w:lsdException w:name="Grid Table 5 Dark Accent 4" w:uiPriority="50"/>
+    <w:lsdException w:name="Grid Table 6 Colorful Accent 4" w:uiPriority="51"/>
+    <w:lsdException w:name="Grid Table 7 Colorful Accent 4" w:uiPriority="52"/>
+    <w:lsdException w:name="Grid Table 1 Light Accent 5" w:uiPriority="46"/>
+    <w:lsdException w:name="Grid Table 2 Accent 5" w:uiPriority="47"/>
+    <w:lsdException w:name="Grid Table 3 Accent 5" w:uiPriority="48"/>
+    <w:lsdException w:name="Grid Table 4 Accent 5" w:uiPriority="49"/>
+    <w:lsdException w:name="Grid Table 5 Dark Accent 5" w:uiPriority="50"/>
+    <w:lsdException w:name="Grid Table 6 Colorful Accent 5" w:uiPriority="51"/>
+    <w:lsdException w:name="Grid Table 7 Colorful Accent 5" w:uiPriority="52"/>
+    <w:lsdException w:name="Grid Table 1 Light Accent 6" w:uiPriority="46"/>
+    <w:lsdException w:name="Grid Table 2 Accent 6" w:uiPriority="47"/>
+    <w:lsdException w:name="Grid Table 3 Accent 6" w:uiPriority="48"/>
+    <w:lsdException w:name="Grid Table 4 Accent 6" w:uiPriority="49"/>
+    <w:lsdException w:name="Grid Table 5 Dark Accent 6" w:uiPriority="50"/>
+    <w:lsdException w:name="Grid Table 6 Colorful Accent 6" w:uiPriority="51"/>
+    <w:lsdException w:name="Grid Table 7 Colorful Accent 6" w:uiPriority="52"/>
+    <w:lsdException w:name="List Table 1 Light" w:uiPriority="46"/>
+    <w:lsdException w:name="List Table 2" w:uiPriority="47"/>
+    <w:lsdException w:name="List Table 3" w:uiPriority="48"/>
+    <w:lsdException w:name="List Table 4" w:uiPriority="49"/>
+    <w:lsdException w:name="List Table 5 Dark" w:uiPriority="50"/>
+    <w:lsdException w:name="List Table 6 Colorful" w:uiPriority="51"/>
+    <w:lsdException w:name="List Table 7 Colorful" w:uiPriority="52"/>
+    <w:lsdException w:name="List Table 1 Light Accent 1" w:uiPriority="46"/>
+    <w:lsdException w:name="List Table 2 Accent 1" w:uiPriority="47"/>
+    <w:lsdException w:name="List Table 3 Accent 1" w:uiPriority="48"/>
+    <w:lsdException w:name="List Table 4 Accent 1" w:uiPriority="49"/>
+    <w:lsdException w:name="List Table 5 Dark Accent 1" w:uiPriority="50"/>
+    <w:lsdException w:name="List Table 6 Colorful Accent 1" w:uiPriority="51"/>
+    <w:lsdException w:name="List Table 7 Colorful Accent 1" w:uiPriority="52"/>
+    <w:lsdException w:name="List Table 1 Light Accent 2" w:uiPriority="46"/>
+    <w:lsdException w:name="List Table 2 Accent 2" w:uiPriority="47"/>
+    <w:lsdException w:name="List Table 3 Accent 2" w:uiPriority="48"/>
+    <w:lsdException w:name="List Table 4 Accent 2" w:uiPriority="49"/>
+    <w:lsdException w:name="List Table 5 Dark Accent 2" w:uiPriority="50"/>
+    <w:lsdException w:name="List Table 6 Colorful Accent 2" w:uiPriority="51"/>
+    <w:lsdException w:name="List Table 7 Colorful Accent 2" w:uiPriority="52"/>
+    <w:lsdException w:name="List Table 1 Light Accent 3" w:uiPriority="46"/>
+    <w:lsdException w:name="List Table 2 Accent 3" w:uiPriority="47"/>
+    <w:lsdException w:name="List Table 3 Accent 3" w:uiPriority="48"/>
+    <w:lsdException w:name="List Table 4 Accent 3" w:uiPriority="49"/>
+    <w:lsdException w:name="List Table 5 Dark Accent 3" w:uiPriority="50"/>
+    <w:lsdException w:name="List Table 6 Colorful Accent 3" w:uiPriority="51"/>
+    <w:lsdException w:name="List Table 7 Colorful Accent 3" w:uiPriority="52"/>
+    <w:lsdException w:name="List Table 1 Light Accent 4" w:uiPriority="46"/>
+    <w:lsdException w:name="List Table 2 Accent 4" w:uiPriority="47"/>
+    <w:lsdException w:name="List Table 3 Accent 4" w:uiPriority="48"/>
+    <w:lsdException w:name="List Table 4 Accent 4" w:uiPriority="49"/>
+    <w:lsdException w:name="List Table 5 Dark Accent 4" w:uiPriority="50"/>
+    <w:lsdException w:name="List Table 6 Colorful Accent 4" w:uiPriority="51"/>
+    <w:lsdException w:name="List Table 7 Colorful Accent 4" w:uiPriority="52"/>
+    <w:lsdException w:name="List Table 1 Light Accent 5" w:uiPriority="46"/>
+    <w:lsdException w:name="List Table 2 Accent 5" w:uiPriority="47"/>
+    <w:lsdException w:name="List Table 3 Accent 5" w:uiPriority="48"/>
+    <w:lsdException w:name="List Table 4 Accent 5" w:uiPriority="49"/>
+    <w:lsdException w:name="List Table 5 Dark Accent 5" w:uiPriority="50"/>
+    <w:lsdException w:name="List Table 6 Colorful Accent 5" w:uiPriority="51"/>
+    <w:lsdException w:name="List Table 7 Colorful Accent 5" w:uiPriority="52"/>
+    <w:lsdException w:name="List Table 1 Light Accent 6" w:uiPriority="46"/>
+    <w:lsdException w:name="List Table 2 Accent 6" w:uiPriority="47"/>
+    <w:lsdException w:name="List Table 3 Accent 6" w:uiPriority="48"/>
+    <w:lsdException w:name="List Table 4 Accent 6" w:uiPriority="49"/>
+    <w:lsdException w:name="List Table 5 Dark Accent 6" w:uiPriority="50"/>
+    <w:lsdException w:name="List Table 6 Colorful Accent 6" w:uiPriority="51"/>
+    <w:lsdException w:name="List Table 7 Colorful Accent 6" w:uiPriority="52"/>
+    <w:lsdException w:name="Mention" w:semiHidden="1" w:unhideWhenUsed="1"/>
+    <w:lsdException w:name="Smart Hyperlink" w:semiHidden="1" w:unhideWhenUsed="1"/>
+    <w:lsdException w:name="Hashtag" w:semiHidden="1" w:unhideWhenUsed="1"/>
+    <w:lsdException w:name="Unresolved Mention" w:semiHidden="1" w:unhideWhenUsed="1"/>
+    <w:lsdException w:name="Smart Link" w:semiHidden="1" w:unhideWhenUsed="1"/>
   </w:latentStyles>
   <w:style w:type="paragraph" w:default="1" w:styleId="Normal">
     <w:name w:val="Normal"/>
     <w:qFormat/>
+    <w:rsid w:val="007F4AA1"/>
     <w:rPr>
       <w:lang w:val="es-ES"/>
     </w:rPr>
@@ -13908,435 +12627,16 @@
       <w:lang w:val="eu-ES" w:eastAsia="eu-ES"/>
     </w:rPr>
   </w:style>
-</w:styles>
-</file>
-
-<file path=word/stylesWithEffects.xml><?xml version="1.0" encoding="utf-8"?>
-<w:styles xmlns:wpc="http://schemas.microsoft.com/office/word/2010/wordprocessingCanvas" xmlns:mc="http://schemas.openxmlformats.org/markup-compatibility/2006" xmlns:o="urn:schemas-microsoft-com:office:office" xmlns:r="http://schemas.openxmlformats.org/officeDocument/2006/relationships" xmlns:m="http://schemas.openxmlformats.org/officeDocument/2006/math" xmlns:v="urn:schemas-microsoft-com:vml" xmlns:wp14="http://schemas.microsoft.com/office/word/2010/wordprocessingDrawing" xmlns:wp="http://schemas.openxmlformats.org/drawingml/2006/wordprocessingDrawing" xmlns:w10="urn:schemas-microsoft-com:office:word" xmlns:w="http://schemas.openxmlformats.org/wordprocessingml/2006/main" xmlns:w14="http://schemas.microsoft.com/office/word/2010/wordml" xmlns:wpg="http://schemas.microsoft.com/office/word/2010/wordprocessingGroup" xmlns:wpi="http://schemas.microsoft.com/office/word/2010/wordprocessingInk" xmlns:wne="http://schemas.microsoft.com/office/word/2006/wordml" xmlns:wps="http://schemas.microsoft.com/office/word/2010/wordprocessingShape" mc:Ignorable="w14 wp14">
-  <w:docDefaults>
-    <w:rPrDefault>
-      <w:rPr>
-        <w:rFonts w:asciiTheme="minorHAnsi" w:eastAsiaTheme="minorHAnsi" w:hAnsiTheme="minorHAnsi" w:cstheme="minorBidi"/>
-        <w:sz w:val="22"/>
-        <w:szCs w:val="22"/>
-        <w:lang w:val="eu-ES" w:eastAsia="en-US" w:bidi="ar-SA"/>
-      </w:rPr>
-    </w:rPrDefault>
-    <w:pPrDefault>
-      <w:pPr>
-        <w:spacing w:after="200" w:line="276" w:lineRule="auto"/>
-      </w:pPr>
-    </w:pPrDefault>
-  </w:docDefaults>
-  <w:latentStyles w:defLockedState="0" w:defUIPriority="99" w:defSemiHidden="1" w:defUnhideWhenUsed="1" w:defQFormat="0" w:count="267">
-    <w:lsdException w:name="Normal" w:semiHidden="0" w:uiPriority="0" w:unhideWhenUsed="0" w:qFormat="1"/>
-    <w:lsdException w:name="heading 1" w:semiHidden="0" w:uiPriority="9" w:unhideWhenUsed="0" w:qFormat="1"/>
-    <w:lsdException w:name="heading 2" w:uiPriority="9" w:qFormat="1"/>
-    <w:lsdException w:name="heading 3" w:uiPriority="9" w:qFormat="1"/>
-    <w:lsdException w:name="heading 4" w:uiPriority="9" w:qFormat="1"/>
-    <w:lsdException w:name="heading 5" w:uiPriority="9" w:qFormat="1"/>
-    <w:lsdException w:name="heading 6" w:uiPriority="9" w:qFormat="1"/>
-    <w:lsdException w:name="heading 7" w:uiPriority="9" w:qFormat="1"/>
-    <w:lsdException w:name="heading 8" w:uiPriority="9" w:qFormat="1"/>
-    <w:lsdException w:name="heading 9" w:uiPriority="9" w:qFormat="1"/>
-    <w:lsdException w:name="toc 1" w:uiPriority="39"/>
-    <w:lsdException w:name="toc 2" w:uiPriority="39"/>
-    <w:lsdException w:name="toc 3" w:uiPriority="39"/>
-    <w:lsdException w:name="toc 4" w:uiPriority="39"/>
-    <w:lsdException w:name="toc 5" w:uiPriority="39"/>
-    <w:lsdException w:name="toc 6" w:uiPriority="39"/>
-    <w:lsdException w:name="toc 7" w:uiPriority="39"/>
-    <w:lsdException w:name="toc 8" w:uiPriority="39"/>
-    <w:lsdException w:name="toc 9" w:uiPriority="39"/>
-    <w:lsdException w:name="caption" w:uiPriority="35" w:qFormat="1"/>
-    <w:lsdException w:name="Title" w:semiHidden="0" w:uiPriority="10" w:unhideWhenUsed="0" w:qFormat="1"/>
-    <w:lsdException w:name="Default Paragraph Font" w:uiPriority="1"/>
-    <w:lsdException w:name="Subtitle" w:semiHidden="0" w:uiPriority="11" w:unhideWhenUsed="0" w:qFormat="1"/>
-    <w:lsdException w:name="Strong" w:semiHidden="0" w:uiPriority="22" w:unhideWhenUsed="0" w:qFormat="1"/>
-    <w:lsdException w:name="Emphasis" w:semiHidden="0" w:uiPriority="20" w:unhideWhenUsed="0" w:qFormat="1"/>
-    <w:lsdException w:name="Table Grid" w:semiHidden="0" w:uiPriority="59" w:unhideWhenUsed="0"/>
-    <w:lsdException w:name="Placeholder Text" w:unhideWhenUsed="0"/>
-    <w:lsdException w:name="No Spacing" w:semiHidden="0" w:uiPriority="1" w:unhideWhenUsed="0" w:qFormat="1"/>
-    <w:lsdException w:name="Light Shading" w:semiHidden="0" w:uiPriority="60" w:unhideWhenUsed="0"/>
-    <w:lsdException w:name="Light List" w:semiHidden="0" w:uiPriority="61" w:unhideWhenUsed="0"/>
-    <w:lsdException w:name="Light Grid" w:semiHidden="0" w:uiPriority="62" w:unhideWhenUsed="0"/>
-    <w:lsdException w:name="Medium Shading 1" w:semiHidden="0" w:uiPriority="63" w:unhideWhenUsed="0"/>
-    <w:lsdException w:name="Medium Shading 2" w:semiHidden="0" w:uiPriority="64" w:unhideWhenUsed="0"/>
-    <w:lsdException w:name="Medium List 1" w:semiHidden="0" w:uiPriority="65" w:unhideWhenUsed="0"/>
-    <w:lsdException w:name="Medium List 2" w:semiHidden="0" w:uiPriority="66" w:unhideWhenUsed="0"/>
-    <w:lsdException w:name="Medium Grid 1" w:semiHidden="0" w:uiPriority="67" w:unhideWhenUsed="0"/>
-    <w:lsdException w:name="Medium Grid 2" w:semiHidden="0" w:uiPriority="68" w:unhideWhenUsed="0"/>
-    <w:lsdException w:name="Medium Grid 3" w:semiHidden="0" w:uiPriority="69" w:unhideWhenUsed="0"/>
-    <w:lsdException w:name="Dark List" w:semiHidden="0" w:uiPriority="70" w:unhideWhenUsed="0"/>
-    <w:lsdException w:name="Colorful Shading" w:semiHidden="0" w:uiPriority="71" w:unhideWhenUsed="0"/>
-    <w:lsdException w:name="Colorful List" w:semiHidden="0" w:uiPriority="72" w:unhideWhenUsed="0"/>
-    <w:lsdException w:name="Colorful Grid" w:semiHidden="0" w:uiPriority="73" w:unhideWhenUsed="0"/>
-    <w:lsdException w:name="Light Shading Accent 1" w:semiHidden="0" w:uiPriority="60" w:unhideWhenUsed="0"/>
-    <w:lsdException w:name="Light List Accent 1" w:semiHidden="0" w:uiPriority="61" w:unhideWhenUsed="0"/>
-    <w:lsdException w:name="Light Grid Accent 1" w:semiHidden="0" w:uiPriority="62" w:unhideWhenUsed="0"/>
-    <w:lsdException w:name="Medium Shading 1 Accent 1" w:semiHidden="0" w:uiPriority="63" w:unhideWhenUsed="0"/>
-    <w:lsdException w:name="Medium Shading 2 Accent 1" w:semiHidden="0" w:uiPriority="64" w:unhideWhenUsed="0"/>
-    <w:lsdException w:name="Medium List 1 Accent 1" w:semiHidden="0" w:uiPriority="65" w:unhideWhenUsed="0"/>
-    <w:lsdException w:name="Revision" w:unhideWhenUsed="0"/>
-    <w:lsdException w:name="List Paragraph" w:semiHidden="0" w:uiPriority="34" w:unhideWhenUsed="0" w:qFormat="1"/>
-    <w:lsdException w:name="Quote" w:semiHidden="0" w:uiPriority="29" w:unhideWhenUsed="0" w:qFormat="1"/>
-    <w:lsdException w:name="Intense Quote" w:semiHidden="0" w:uiPriority="30" w:unhideWhenUsed="0" w:qFormat="1"/>
-    <w:lsdException w:name="Medium List 2 Accent 1" w:semiHidden="0" w:uiPriority="66" w:unhideWhenUsed="0"/>
-    <w:lsdException w:name="Medium Grid 1 Accent 1" w:semiHidden="0" w:uiPriority="67" w:unhideWhenUsed="0"/>
-    <w:lsdException w:name="Medium Grid 2 Accent 1" w:semiHidden="0" w:uiPriority="68" w:unhideWhenUsed="0"/>
-    <w:lsdException w:name="Medium Grid 3 Accent 1" w:semiHidden="0" w:uiPriority="69" w:unhideWhenUsed="0"/>
-    <w:lsdException w:name="Dark List Accent 1" w:semiHidden="0" w:uiPriority="70" w:unhideWhenUsed="0"/>
-    <w:lsdException w:name="Colorful Shading Accent 1" w:semiHidden="0" w:uiPriority="71" w:unhideWhenUsed="0"/>
-    <w:lsdException w:name="Colorful List Accent 1" w:semiHidden="0" w:uiPriority="72" w:unhideWhenUsed="0"/>
-    <w:lsdException w:name="Colorful Grid Accent 1" w:semiHidden="0" w:uiPriority="73" w:unhideWhenUsed="0"/>
-    <w:lsdException w:name="Light Shading Accent 2" w:semiHidden="0" w:uiPriority="60" w:unhideWhenUsed="0"/>
-    <w:lsdException w:name="Light List Accent 2" w:semiHidden="0" w:uiPriority="61" w:unhideWhenUsed="0"/>
-    <w:lsdException w:name="Light Grid Accent 2" w:semiHidden="0" w:uiPriority="62" w:unhideWhenUsed="0"/>
-    <w:lsdException w:name="Medium Shading 1 Accent 2" w:semiHidden="0" w:uiPriority="63" w:unhideWhenUsed="0"/>
-    <w:lsdException w:name="Medium Shading 2 Accent 2" w:semiHidden="0" w:uiPriority="64" w:unhideWhenUsed="0"/>
-    <w:lsdException w:name="Medium List 1 Accent 2" w:semiHidden="0" w:uiPriority="65" w:unhideWhenUsed="0"/>
-    <w:lsdException w:name="Medium List 2 Accent 2" w:semiHidden="0" w:uiPriority="66" w:unhideWhenUsed="0"/>
-    <w:lsdException w:name="Medium Grid 1 Accent 2" w:semiHidden="0" w:uiPriority="67" w:unhideWhenUsed="0"/>
-    <w:lsdException w:name="Medium Grid 2 Accent 2" w:semiHidden="0" w:uiPriority="68" w:unhideWhenUsed="0"/>
-    <w:lsdException w:name="Medium Grid 3 Accent 2" w:semiHidden="0" w:uiPriority="69" w:unhideWhenUsed="0"/>
-    <w:lsdException w:name="Dark List Accent 2" w:semiHidden="0" w:uiPriority="70" w:unhideWhenUsed="0"/>
-    <w:lsdException w:name="Colorful Shading Accent 2" w:semiHidden="0" w:uiPriority="71" w:unhideWhenUsed="0"/>
-    <w:lsdException w:name="Colorful List Accent 2" w:semiHidden="0" w:uiPriority="72" w:unhideWhenUsed="0"/>
-    <w:lsdException w:name="Colorful Grid Accent 2" w:semiHidden="0" w:uiPriority="73" w:unhideWhenUsed="0"/>
-    <w:lsdException w:name="Light Shading Accent 3" w:semiHidden="0" w:uiPriority="60" w:unhideWhenUsed="0"/>
-    <w:lsdException w:name="Light List Accent 3" w:semiHidden="0" w:uiPriority="61" w:unhideWhenUsed="0"/>
-    <w:lsdException w:name="Light Grid Accent 3" w:semiHidden="0" w:uiPriority="62" w:unhideWhenUsed="0"/>
-    <w:lsdException w:name="Medium Shading 1 Accent 3" w:semiHidden="0" w:uiPriority="63" w:unhideWhenUsed="0"/>
-    <w:lsdException w:name="Medium Shading 2 Accent 3" w:semiHidden="0" w:uiPriority="64" w:unhideWhenUsed="0"/>
-    <w:lsdException w:name="Medium List 1 Accent 3" w:semiHidden="0" w:uiPriority="65" w:unhideWhenUsed="0"/>
-    <w:lsdException w:name="Medium List 2 Accent 3" w:semiHidden="0" w:uiPriority="66" w:unhideWhenUsed="0"/>
-    <w:lsdException w:name="Medium Grid 1 Accent 3" w:semiHidden="0" w:uiPriority="67" w:unhideWhenUsed="0"/>
-    <w:lsdException w:name="Medium Grid 2 Accent 3" w:semiHidden="0" w:uiPriority="68" w:unhideWhenUsed="0"/>
-    <w:lsdException w:name="Medium Grid 3 Accent 3" w:semiHidden="0" w:uiPriority="69" w:unhideWhenUsed="0"/>
-    <w:lsdException w:name="Dark List Accent 3" w:semiHidden="0" w:uiPriority="70" w:unhideWhenUsed="0"/>
-    <w:lsdException w:name="Colorful Shading Accent 3" w:semiHidden="0" w:uiPriority="71" w:unhideWhenUsed="0"/>
-    <w:lsdException w:name="Colorful List Accent 3" w:semiHidden="0" w:uiPriority="72" w:unhideWhenUsed="0"/>
-    <w:lsdException w:name="Colorful Grid Accent 3" w:semiHidden="0" w:uiPriority="73" w:unhideWhenUsed="0"/>
-    <w:lsdException w:name="Light Shading Accent 4" w:semiHidden="0" w:uiPriority="60" w:unhideWhenUsed="0"/>
-    <w:lsdException w:name="Light List Accent 4" w:semiHidden="0" w:uiPriority="61" w:unhideWhenUsed="0"/>
-    <w:lsdException w:name="Light Grid Accent 4" w:semiHidden="0" w:uiPriority="62" w:unhideWhenUsed="0"/>
-    <w:lsdException w:name="Medium Shading 1 Accent 4" w:semiHidden="0" w:uiPriority="63" w:unhideWhenUsed="0"/>
-    <w:lsdException w:name="Medium Shading 2 Accent 4" w:semiHidden="0" w:uiPriority="64" w:unhideWhenUsed="0"/>
-    <w:lsdException w:name="Medium List 1 Accent 4" w:semiHidden="0" w:uiPriority="65" w:unhideWhenUsed="0"/>
-    <w:lsdException w:name="Medium List 2 Accent 4" w:semiHidden="0" w:uiPriority="66" w:unhideWhenUsed="0"/>
-    <w:lsdException w:name="Medium Grid 1 Accent 4" w:semiHidden="0" w:uiPriority="67" w:unhideWhenUsed="0"/>
-    <w:lsdException w:name="Medium Grid 2 Accent 4" w:semiHidden="0" w:uiPriority="68" w:unhideWhenUsed="0"/>
-    <w:lsdException w:name="Medium Grid 3 Accent 4" w:semiHidden="0" w:uiPriority="69" w:unhideWhenUsed="0"/>
-    <w:lsdException w:name="Dark List Accent 4" w:semiHidden="0" w:uiPriority="70" w:unhideWhenUsed="0"/>
-    <w:lsdException w:name="Colorful Shading Accent 4" w:semiHidden="0" w:uiPriority="71" w:unhideWhenUsed="0"/>
-    <w:lsdException w:name="Colorful List Accent 4" w:semiHidden="0" w:uiPriority="72" w:unhideWhenUsed="0"/>
-    <w:lsdException w:name="Colorful Grid Accent 4" w:semiHidden="0" w:uiPriority="73" w:unhideWhenUsed="0"/>
-    <w:lsdException w:name="Light Shading Accent 5" w:semiHidden="0" w:uiPriority="60" w:unhideWhenUsed="0"/>
-    <w:lsdException w:name="Light List Accent 5" w:semiHidden="0" w:uiPriority="61" w:unhideWhenUsed="0"/>
-    <w:lsdException w:name="Light Grid Accent 5" w:semiHidden="0" w:uiPriority="62" w:unhideWhenUsed="0"/>
-    <w:lsdException w:name="Medium Shading 1 Accent 5" w:semiHidden="0" w:uiPriority="63" w:unhideWhenUsed="0"/>
-    <w:lsdException w:name="Medium Shading 2 Accent 5" w:semiHidden="0" w:uiPriority="64" w:unhideWhenUsed="0"/>
-    <w:lsdException w:name="Medium List 1 Accent 5" w:semiHidden="0" w:uiPriority="65" w:unhideWhenUsed="0"/>
-    <w:lsdException w:name="Medium List 2 Accent 5" w:semiHidden="0" w:uiPriority="66" w:unhideWhenUsed="0"/>
-    <w:lsdException w:name="Medium Grid 1 Accent 5" w:semiHidden="0" w:uiPriority="67" w:unhideWhenUsed="0"/>
-    <w:lsdException w:name="Medium Grid 2 Accent 5" w:semiHidden="0" w:uiPriority="68" w:unhideWhenUsed="0"/>
-    <w:lsdException w:name="Medium Grid 3 Accent 5" w:semiHidden="0" w:uiPriority="69" w:unhideWhenUsed="0"/>
-    <w:lsdException w:name="Dark List Accent 5" w:semiHidden="0" w:uiPriority="70" w:unhideWhenUsed="0"/>
-    <w:lsdException w:name="Colorful Shading Accent 5" w:semiHidden="0" w:uiPriority="71" w:unhideWhenUsed="0"/>
-    <w:lsdException w:name="Colorful List Accent 5" w:semiHidden="0" w:uiPriority="72" w:unhideWhenUsed="0"/>
-    <w:lsdException w:name="Colorful Grid Accent 5" w:semiHidden="0" w:uiPriority="73" w:unhideWhenUsed="0"/>
-    <w:lsdException w:name="Light Shading Accent 6" w:semiHidden="0" w:uiPriority="60" w:unhideWhenUsed="0"/>
-    <w:lsdException w:name="Light List Accent 6" w:semiHidden="0" w:uiPriority="61" w:unhideWhenUsed="0"/>
-    <w:lsdException w:name="Light Grid Accent 6" w:semiHidden="0" w:uiPriority="62" w:unhideWhenUsed="0"/>
-    <w:lsdException w:name="Medium Shading 1 Accent 6" w:semiHidden="0" w:uiPriority="63" w:unhideWhenUsed="0"/>
-    <w:lsdException w:name="Medium Shading 2 Accent 6" w:semiHidden="0" w:uiPriority="64" w:unhideWhenUsed="0"/>
-    <w:lsdException w:name="Medium List 1 Accent 6" w:semiHidden="0" w:uiPriority="65" w:unhideWhenUsed="0"/>
-    <w:lsdException w:name="Medium List 2 Accent 6" w:semiHidden="0" w:uiPriority="66" w:unhideWhenUsed="0"/>
-    <w:lsdException w:name="Medium Grid 1 Accent 6" w:semiHidden="0" w:uiPriority="67" w:unhideWhenUsed="0"/>
-    <w:lsdException w:name="Medium Grid 2 Accent 6" w:semiHidden="0" w:uiPriority="68" w:unhideWhenUsed="0"/>
-    <w:lsdException w:name="Medium Grid 3 Accent 6" w:semiHidden="0" w:uiPriority="69" w:unhideWhenUsed="0"/>
-    <w:lsdException w:name="Dark List Accent 6" w:semiHidden="0" w:uiPriority="70" w:unhideWhenUsed="0"/>
-    <w:lsdException w:name="Colorful Shading Accent 6" w:semiHidden="0" w:uiPriority="71" w:unhideWhenUsed="0"/>
-    <w:lsdException w:name="Colorful List Accent 6" w:semiHidden="0" w:uiPriority="72" w:unhideWhenUsed="0"/>
-    <w:lsdException w:name="Colorful Grid Accent 6" w:semiHidden="0" w:uiPriority="73" w:unhideWhenUsed="0"/>
-    <w:lsdException w:name="Subtle Emphasis" w:semiHidden="0" w:uiPriority="19" w:unhideWhenUsed="0" w:qFormat="1"/>
-    <w:lsdException w:name="Intense Emphasis" w:semiHidden="0" w:uiPriority="21" w:unhideWhenUsed="0" w:qFormat="1"/>
-    <w:lsdException w:name="Subtle Reference" w:semiHidden="0" w:uiPriority="31" w:unhideWhenUsed="0" w:qFormat="1"/>
-    <w:lsdException w:name="Intense Reference" w:semiHidden="0" w:uiPriority="32" w:unhideWhenUsed="0" w:qFormat="1"/>
-    <w:lsdException w:name="Book Title" w:semiHidden="0" w:uiPriority="33" w:unhideWhenUsed="0" w:qFormat="1"/>
-    <w:lsdException w:name="Bibliography" w:uiPriority="37"/>
-    <w:lsdException w:name="TOC Heading" w:uiPriority="39" w:qFormat="1"/>
-  </w:latentStyles>
-  <w:style w:type="paragraph" w:default="1" w:styleId="Normal">
-    <w:name w:val="Normal"/>
-    <w:qFormat/>
-    <w:rPr>
-      <w:lang w:val="es-ES"/>
-    </w:rPr>
-  </w:style>
-  <w:style w:type="paragraph" w:styleId="Ttulo1">
-    <w:name w:val="heading 1"/>
-    <w:basedOn w:val="Normal"/>
-    <w:next w:val="Normal"/>
-    <w:link w:val="Ttulo1Car"/>
-    <w:uiPriority w:val="9"/>
-    <w:qFormat/>
-    <w:rsid w:val="00D975CB"/>
-    <w:pPr>
-      <w:keepNext/>
-      <w:keepLines/>
-      <w:spacing w:before="480" w:after="0"/>
-      <w:outlineLvl w:val="0"/>
-    </w:pPr>
-    <w:rPr>
-      <w:rFonts w:asciiTheme="majorHAnsi" w:eastAsiaTheme="majorEastAsia" w:hAnsiTheme="majorHAnsi" w:cstheme="majorBidi"/>
-      <w:b/>
-      <w:bCs/>
-      <w:color w:val="365F91" w:themeColor="accent1" w:themeShade="BF"/>
-      <w:sz w:val="28"/>
-      <w:szCs w:val="28"/>
-    </w:rPr>
-  </w:style>
-  <w:style w:type="character" w:default="1" w:styleId="Fuentedeprrafopredeter">
-    <w:name w:val="Default Paragraph Font"/>
-    <w:uiPriority w:val="1"/>
-    <w:semiHidden/>
-    <w:unhideWhenUsed/>
-  </w:style>
-  <w:style w:type="table" w:default="1" w:styleId="Tablanormal">
-    <w:name w:val="Normal Table"/>
-    <w:uiPriority w:val="99"/>
-    <w:semiHidden/>
-    <w:unhideWhenUsed/>
-    <w:tblPr>
-      <w:tblInd w:w="0" w:type="dxa"/>
-      <w:tblCellMar>
-        <w:top w:w="0" w:type="dxa"/>
-        <w:left w:w="108" w:type="dxa"/>
-        <w:bottom w:w="0" w:type="dxa"/>
-        <w:right w:w="108" w:type="dxa"/>
-      </w:tblCellMar>
-    </w:tblPr>
-  </w:style>
-  <w:style w:type="numbering" w:default="1" w:styleId="Sinlista">
-    <w:name w:val="No List"/>
-    <w:uiPriority w:val="99"/>
-    <w:semiHidden/>
-    <w:unhideWhenUsed/>
-  </w:style>
-  <w:style w:type="character" w:customStyle="1" w:styleId="Ttulo1Car">
-    <w:name w:val="Título 1 Car"/>
-    <w:basedOn w:val="Fuentedeprrafopredeter"/>
-    <w:link w:val="Ttulo1"/>
-    <w:uiPriority w:val="9"/>
-    <w:rsid w:val="00D975CB"/>
-    <w:rPr>
-      <w:rFonts w:asciiTheme="majorHAnsi" w:eastAsiaTheme="majorEastAsia" w:hAnsiTheme="majorHAnsi" w:cstheme="majorBidi"/>
-      <w:b/>
-      <w:bCs/>
-      <w:color w:val="365F91" w:themeColor="accent1" w:themeShade="BF"/>
-      <w:sz w:val="28"/>
-      <w:szCs w:val="28"/>
-    </w:rPr>
-  </w:style>
-  <w:style w:type="paragraph" w:styleId="Ttulo">
-    <w:name w:val="Title"/>
-    <w:basedOn w:val="Normal"/>
-    <w:next w:val="Normal"/>
-    <w:link w:val="TtuloCar"/>
-    <w:uiPriority w:val="10"/>
-    <w:qFormat/>
-    <w:rsid w:val="00D975CB"/>
-    <w:pPr>
-      <w:pBdr>
-        <w:bottom w:val="single" w:sz="8" w:space="4" w:color="4F81BD" w:themeColor="accent1"/>
-      </w:pBdr>
-      <w:spacing w:after="300" w:line="240" w:lineRule="auto"/>
-      <w:contextualSpacing/>
-    </w:pPr>
-    <w:rPr>
-      <w:rFonts w:asciiTheme="majorHAnsi" w:eastAsiaTheme="majorEastAsia" w:hAnsiTheme="majorHAnsi" w:cstheme="majorBidi"/>
-      <w:color w:val="17365D" w:themeColor="text2" w:themeShade="BF"/>
-      <w:spacing w:val="5"/>
-      <w:kern w:val="28"/>
-      <w:sz w:val="52"/>
-      <w:szCs w:val="52"/>
-    </w:rPr>
-  </w:style>
-  <w:style w:type="character" w:customStyle="1" w:styleId="TtuloCar">
-    <w:name w:val="Título Car"/>
-    <w:basedOn w:val="Fuentedeprrafopredeter"/>
-    <w:link w:val="Ttulo"/>
-    <w:uiPriority w:val="10"/>
-    <w:rsid w:val="00D975CB"/>
-    <w:rPr>
-      <w:rFonts w:asciiTheme="majorHAnsi" w:eastAsiaTheme="majorEastAsia" w:hAnsiTheme="majorHAnsi" w:cstheme="majorBidi"/>
-      <w:color w:val="17365D" w:themeColor="text2" w:themeShade="BF"/>
-      <w:spacing w:val="5"/>
-      <w:kern w:val="28"/>
-      <w:sz w:val="52"/>
-      <w:szCs w:val="52"/>
-    </w:rPr>
-  </w:style>
-  <w:style w:type="paragraph" w:styleId="Prrafodelista">
-    <w:name w:val="List Paragraph"/>
-    <w:basedOn w:val="Normal"/>
-    <w:uiPriority w:val="34"/>
-    <w:qFormat/>
-    <w:rsid w:val="00D975CB"/>
-    <w:pPr>
-      <w:ind w:left="720"/>
-      <w:contextualSpacing/>
-    </w:pPr>
-  </w:style>
-  <w:style w:type="character" w:styleId="nfasisintenso">
-    <w:name w:val="Intense Emphasis"/>
-    <w:basedOn w:val="Fuentedeprrafopredeter"/>
-    <w:uiPriority w:val="21"/>
-    <w:qFormat/>
-    <w:rsid w:val="00D975CB"/>
-    <w:rPr>
-      <w:b/>
-      <w:bCs/>
-      <w:i/>
-      <w:iCs/>
-      <w:color w:val="4F81BD" w:themeColor="accent1"/>
-    </w:rPr>
-  </w:style>
-  <w:style w:type="paragraph" w:styleId="Sinespaciado">
-    <w:name w:val="No Spacing"/>
-    <w:uiPriority w:val="1"/>
-    <w:qFormat/>
-    <w:rsid w:val="00D975CB"/>
-    <w:pPr>
-      <w:spacing w:after="0" w:line="240" w:lineRule="auto"/>
-    </w:pPr>
-  </w:style>
-  <w:style w:type="character" w:styleId="nfasis">
-    <w:name w:val="Emphasis"/>
-    <w:basedOn w:val="Fuentedeprrafopredeter"/>
-    <w:uiPriority w:val="20"/>
-    <w:qFormat/>
-    <w:rsid w:val="00D975CB"/>
-    <w:rPr>
-      <w:i/>
-      <w:iCs/>
-    </w:rPr>
-  </w:style>
-  <w:style w:type="character" w:styleId="nfasissutil">
-    <w:name w:val="Subtle Emphasis"/>
-    <w:basedOn w:val="Fuentedeprrafopredeter"/>
-    <w:uiPriority w:val="19"/>
-    <w:qFormat/>
-    <w:rsid w:val="00D975CB"/>
-    <w:rPr>
-      <w:i/>
-      <w:iCs/>
-      <w:color w:val="808080" w:themeColor="text1" w:themeTint="7F"/>
-    </w:rPr>
-  </w:style>
-  <w:style w:type="character" w:styleId="Textoennegrita">
-    <w:name w:val="Strong"/>
-    <w:basedOn w:val="Fuentedeprrafopredeter"/>
-    <w:uiPriority w:val="22"/>
-    <w:qFormat/>
-    <w:rsid w:val="00D975CB"/>
-    <w:rPr>
-      <w:b/>
-      <w:bCs/>
-    </w:rPr>
-  </w:style>
-  <w:style w:type="character" w:styleId="Hipervnculo">
-    <w:name w:val="Hyperlink"/>
-    <w:basedOn w:val="Fuentedeprrafopredeter"/>
-    <w:uiPriority w:val="99"/>
-    <w:unhideWhenUsed/>
-    <w:rsid w:val="00D975CB"/>
-    <w:rPr>
-      <w:color w:val="0000FF"/>
-      <w:u w:val="single"/>
-    </w:rPr>
-  </w:style>
-  <w:style w:type="paragraph" w:styleId="NormalWeb">
-    <w:name w:val="Normal (Web)"/>
-    <w:basedOn w:val="Normal"/>
-    <w:uiPriority w:val="99"/>
-    <w:semiHidden/>
-    <w:unhideWhenUsed/>
-    <w:rsid w:val="00011D5A"/>
-    <w:pPr>
-      <w:spacing w:before="100" w:beforeAutospacing="1" w:after="100" w:afterAutospacing="1" w:line="240" w:lineRule="auto"/>
-    </w:pPr>
-    <w:rPr>
-      <w:rFonts w:ascii="Times New Roman" w:eastAsia="Times New Roman" w:hAnsi="Times New Roman" w:cs="Times New Roman"/>
-      <w:sz w:val="24"/>
-      <w:szCs w:val="24"/>
-      <w:lang w:val="eu-ES" w:eastAsia="eu-ES"/>
-    </w:rPr>
-  </w:style>
-  <w:style w:type="character" w:styleId="AcrnimoHTML">
-    <w:name w:val="HTML Acronym"/>
+  <w:style w:type="character" w:styleId="Mencinsinresolver">
+    <w:name w:val="Unresolved Mention"/>
     <w:basedOn w:val="Fuentedeprrafopredeter"/>
     <w:uiPriority w:val="99"/>
     <w:semiHidden/>
     <w:unhideWhenUsed/>
-    <w:rsid w:val="002D2DD6"/>
-  </w:style>
-  <w:style w:type="paragraph" w:styleId="Textodeglobo">
-    <w:name w:val="Balloon Text"/>
-    <w:basedOn w:val="Normal"/>
-    <w:link w:val="TextodegloboCar"/>
-    <w:uiPriority w:val="99"/>
-    <w:semiHidden/>
-    <w:unhideWhenUsed/>
-    <w:rsid w:val="00F23D59"/>
-    <w:pPr>
-      <w:spacing w:after="0" w:line="240" w:lineRule="auto"/>
-    </w:pPr>
+    <w:rsid w:val="007F4AA1"/>
     <w:rPr>
-      <w:rFonts w:ascii="Tahoma" w:hAnsi="Tahoma" w:cs="Tahoma"/>
-      <w:sz w:val="16"/>
-      <w:szCs w:val="16"/>
-    </w:rPr>
-  </w:style>
-  <w:style w:type="character" w:customStyle="1" w:styleId="TextodegloboCar">
-    <w:name w:val="Texto de globo Car"/>
-    <w:basedOn w:val="Fuentedeprrafopredeter"/>
-    <w:link w:val="Textodeglobo"/>
-    <w:uiPriority w:val="99"/>
-    <w:semiHidden/>
-    <w:rsid w:val="00F23D59"/>
-    <w:rPr>
-      <w:rFonts w:ascii="Tahoma" w:hAnsi="Tahoma" w:cs="Tahoma"/>
-      <w:sz w:val="16"/>
-      <w:szCs w:val="16"/>
-      <w:lang w:val="es-ES"/>
-    </w:rPr>
-  </w:style>
-  <w:style w:type="character" w:styleId="Hipervnculovisitado">
-    <w:name w:val="FollowedHyperlink"/>
-    <w:basedOn w:val="Fuentedeprrafopredeter"/>
-    <w:uiPriority w:val="99"/>
-    <w:semiHidden/>
-    <w:unhideWhenUsed/>
-    <w:rsid w:val="00F23D59"/>
-    <w:rPr>
-      <w:color w:val="800080" w:themeColor="followedHyperlink"/>
-      <w:u w:val="single"/>
-    </w:rPr>
-  </w:style>
-  <w:style w:type="paragraph" w:customStyle="1" w:styleId="hr">
-    <w:name w:val="hr"/>
-    <w:basedOn w:val="Normal"/>
-    <w:rsid w:val="009A5501"/>
-    <w:pPr>
-      <w:spacing w:before="100" w:beforeAutospacing="1" w:after="100" w:afterAutospacing="1" w:line="240" w:lineRule="auto"/>
-    </w:pPr>
-    <w:rPr>
-      <w:rFonts w:ascii="Times New Roman" w:eastAsia="Times New Roman" w:hAnsi="Times New Roman" w:cs="Times New Roman"/>
-      <w:sz w:val="24"/>
-      <w:szCs w:val="24"/>
-      <w:lang w:val="eu-ES" w:eastAsia="eu-ES"/>
+      <w:color w:val="605E5C"/>
+      <w:shd w:val="clear" w:color="auto" w:fill="E1DFDD"/>
     </w:rPr>
   </w:style>
 </w:styles>

--- a/Diccionario.docx
+++ b/Diccionario.docx
@@ -10615,13 +10615,20 @@
           <w:i/>
         </w:rPr>
       </w:pPr>
+      <w:r>
+        <w:rPr>
+          <w:rStyle w:val="Textoennegrita"/>
+          <w:i/>
+        </w:rPr>
+        <w:t xml:space="preserve">Antes de poder hablar de programación </w:t>
+      </w:r>
       <w:proofErr w:type="spellStart"/>
       <w:r>
         <w:rPr>
           <w:rStyle w:val="Textoennegrita"/>
           <w:i/>
         </w:rPr>
-        <w:t>Antes</w:t>
+        <w:t>asícrona</w:t>
       </w:r>
       <w:proofErr w:type="spellEnd"/>
       <w:r>
@@ -10629,7 +10636,7 @@
           <w:rStyle w:val="Textoennegrita"/>
           <w:i/>
         </w:rPr>
-        <w:t xml:space="preserve"> de </w:t>
+        <w:t xml:space="preserve"> debemos entender la diferencia entre ejecución síncrona y </w:t>
       </w:r>
       <w:proofErr w:type="spellStart"/>
       <w:r>
@@ -10637,7 +10644,7 @@
           <w:rStyle w:val="Textoennegrita"/>
           <w:i/>
         </w:rPr>
-        <w:t>poder</w:t>
+        <w:t>asícrona</w:t>
       </w:r>
       <w:proofErr w:type="spellEnd"/>
       <w:r>
@@ -10645,679 +10652,7 @@
           <w:rStyle w:val="Textoennegrita"/>
           <w:i/>
         </w:rPr>
-        <w:t xml:space="preserve"> </w:t>
-      </w:r>
-      <w:proofErr w:type="spellStart"/>
-      <w:r>
-        <w:rPr>
-          <w:rStyle w:val="Textoennegrita"/>
-          <w:i/>
-        </w:rPr>
-        <w:t>hablar</w:t>
-      </w:r>
-      <w:proofErr w:type="spellEnd"/>
-      <w:r>
-        <w:rPr>
-          <w:rStyle w:val="Textoennegrita"/>
-          <w:i/>
-        </w:rPr>
-        <w:t xml:space="preserve"> de </w:t>
-      </w:r>
-      <w:proofErr w:type="spellStart"/>
-      <w:r>
-        <w:rPr>
-          <w:rStyle w:val="Textoennegrita"/>
-          <w:i/>
-        </w:rPr>
-        <w:t>programación</w:t>
-      </w:r>
-      <w:proofErr w:type="spellEnd"/>
-      <w:r>
-        <w:rPr>
-          <w:rStyle w:val="Textoennegrita"/>
-          <w:i/>
-        </w:rPr>
-        <w:t xml:space="preserve"> </w:t>
-      </w:r>
-      <w:proofErr w:type="spellStart"/>
-      <w:r>
-        <w:rPr>
-          <w:rStyle w:val="Textoennegrita"/>
-          <w:i/>
-        </w:rPr>
-        <w:t>asícrona</w:t>
-      </w:r>
-      <w:proofErr w:type="spellEnd"/>
-      <w:r>
-        <w:rPr>
-          <w:rStyle w:val="Textoennegrita"/>
-          <w:i/>
-        </w:rPr>
-        <w:t xml:space="preserve"> </w:t>
-      </w:r>
-      <w:proofErr w:type="spellStart"/>
-      <w:r>
-        <w:rPr>
-          <w:rStyle w:val="Textoennegrita"/>
-          <w:i/>
-        </w:rPr>
-        <w:t>debemos</w:t>
-      </w:r>
-      <w:proofErr w:type="spellEnd"/>
-      <w:r>
-        <w:rPr>
-          <w:rStyle w:val="Textoennegrita"/>
-          <w:i/>
-        </w:rPr>
-        <w:t xml:space="preserve"> </w:t>
-      </w:r>
-      <w:proofErr w:type="spellStart"/>
-      <w:r>
-        <w:rPr>
-          <w:rStyle w:val="Textoennegrita"/>
-          <w:i/>
-        </w:rPr>
-        <w:t>entender</w:t>
-      </w:r>
-      <w:proofErr w:type="spellEnd"/>
-      <w:r>
-        <w:rPr>
-          <w:rStyle w:val="Textoennegrita"/>
-          <w:i/>
-        </w:rPr>
-        <w:t xml:space="preserve"> la </w:t>
-      </w:r>
-      <w:proofErr w:type="spellStart"/>
-      <w:r>
-        <w:rPr>
-          <w:rStyle w:val="Textoennegrita"/>
-          <w:i/>
-        </w:rPr>
-        <w:t>diferencia</w:t>
-      </w:r>
-      <w:proofErr w:type="spellEnd"/>
-      <w:r>
-        <w:rPr>
-          <w:rStyle w:val="Textoennegrita"/>
-          <w:i/>
-        </w:rPr>
-        <w:t xml:space="preserve"> </w:t>
-      </w:r>
-      <w:proofErr w:type="spellStart"/>
-      <w:r>
-        <w:rPr>
-          <w:rStyle w:val="Textoennegrita"/>
-          <w:i/>
-        </w:rPr>
-        <w:t>entre</w:t>
-      </w:r>
-      <w:proofErr w:type="spellEnd"/>
-      <w:r>
-        <w:rPr>
-          <w:rStyle w:val="Textoennegrita"/>
-          <w:i/>
-        </w:rPr>
-        <w:t xml:space="preserve"> </w:t>
-      </w:r>
-      <w:proofErr w:type="spellStart"/>
-      <w:r>
-        <w:rPr>
-          <w:rStyle w:val="Textoennegrita"/>
-          <w:i/>
-        </w:rPr>
-        <w:t>ejecución</w:t>
-      </w:r>
-      <w:proofErr w:type="spellEnd"/>
-      <w:r>
-        <w:rPr>
-          <w:rStyle w:val="Textoennegrita"/>
-          <w:i/>
-        </w:rPr>
-        <w:t xml:space="preserve"> </w:t>
-      </w:r>
-      <w:proofErr w:type="spellStart"/>
-      <w:r>
-        <w:rPr>
-          <w:rStyle w:val="Textoennegrita"/>
-          <w:i/>
-        </w:rPr>
-        <w:t>síncrona</w:t>
-      </w:r>
-      <w:proofErr w:type="spellEnd"/>
-      <w:r>
-        <w:rPr>
-          <w:rStyle w:val="Textoennegrita"/>
-          <w:i/>
-        </w:rPr>
-        <w:t xml:space="preserve"> y </w:t>
-      </w:r>
-      <w:proofErr w:type="spellStart"/>
-      <w:r>
-        <w:rPr>
-          <w:rStyle w:val="Textoennegrita"/>
-          <w:i/>
-        </w:rPr>
-        <w:t>asícrona</w:t>
-      </w:r>
-      <w:proofErr w:type="spellEnd"/>
-      <w:r>
-        <w:rPr>
-          <w:rStyle w:val="Textoennegrita"/>
-          <w:i/>
-        </w:rPr>
-        <w:t xml:space="preserve">. Un </w:t>
-      </w:r>
-      <w:proofErr w:type="spellStart"/>
-      <w:r>
-        <w:rPr>
-          <w:rStyle w:val="Textoennegrita"/>
-          <w:i/>
-        </w:rPr>
-        <w:t>código</w:t>
-      </w:r>
-      <w:proofErr w:type="spellEnd"/>
-      <w:r>
-        <w:rPr>
-          <w:rStyle w:val="Textoennegrita"/>
-          <w:i/>
-        </w:rPr>
-        <w:t xml:space="preserve"> </w:t>
-      </w:r>
-      <w:proofErr w:type="spellStart"/>
-      <w:r>
-        <w:rPr>
-          <w:rStyle w:val="Textoennegrita"/>
-          <w:i/>
-        </w:rPr>
-        <w:t>síncrono</w:t>
-      </w:r>
-      <w:proofErr w:type="spellEnd"/>
-      <w:r>
-        <w:rPr>
-          <w:rStyle w:val="Textoennegrita"/>
-          <w:i/>
-        </w:rPr>
-        <w:t xml:space="preserve"> es </w:t>
-      </w:r>
-      <w:proofErr w:type="spellStart"/>
-      <w:r>
-        <w:rPr>
-          <w:rStyle w:val="Textoennegrita"/>
-          <w:i/>
-        </w:rPr>
-        <w:t>aquel</w:t>
-      </w:r>
-      <w:proofErr w:type="spellEnd"/>
-      <w:r>
-        <w:rPr>
-          <w:rStyle w:val="Textoennegrita"/>
-          <w:i/>
-        </w:rPr>
-        <w:t xml:space="preserve"> </w:t>
-      </w:r>
-      <w:proofErr w:type="spellStart"/>
-      <w:r>
-        <w:rPr>
-          <w:rStyle w:val="Textoennegrita"/>
-          <w:i/>
-        </w:rPr>
-        <w:t>código</w:t>
-      </w:r>
-      <w:proofErr w:type="spellEnd"/>
-      <w:r>
-        <w:rPr>
-          <w:rStyle w:val="Textoennegrita"/>
-          <w:i/>
-        </w:rPr>
-        <w:t xml:space="preserve"> </w:t>
-      </w:r>
-      <w:proofErr w:type="spellStart"/>
-      <w:r>
-        <w:rPr>
-          <w:rStyle w:val="Textoennegrita"/>
-          <w:i/>
-        </w:rPr>
-        <w:t>donde</w:t>
-      </w:r>
-      <w:proofErr w:type="spellEnd"/>
-      <w:r>
-        <w:rPr>
-          <w:rStyle w:val="Textoennegrita"/>
-          <w:i/>
-        </w:rPr>
-        <w:t xml:space="preserve"> </w:t>
-      </w:r>
-      <w:proofErr w:type="spellStart"/>
-      <w:r>
-        <w:rPr>
-          <w:rStyle w:val="Textoennegrita"/>
-          <w:i/>
-        </w:rPr>
-        <w:t>cada</w:t>
-      </w:r>
-      <w:proofErr w:type="spellEnd"/>
-      <w:r>
-        <w:rPr>
-          <w:rStyle w:val="Textoennegrita"/>
-          <w:i/>
-        </w:rPr>
-        <w:t xml:space="preserve"> </w:t>
-      </w:r>
-      <w:proofErr w:type="spellStart"/>
-      <w:r>
-        <w:rPr>
-          <w:rStyle w:val="Textoennegrita"/>
-          <w:i/>
-        </w:rPr>
-        <w:t>instrucción</w:t>
-      </w:r>
-      <w:proofErr w:type="spellEnd"/>
-      <w:r>
-        <w:rPr>
-          <w:rStyle w:val="Textoennegrita"/>
-          <w:i/>
-        </w:rPr>
-        <w:t xml:space="preserve"> espera a la </w:t>
-      </w:r>
-      <w:proofErr w:type="spellStart"/>
-      <w:r>
-        <w:rPr>
-          <w:rStyle w:val="Textoennegrita"/>
-          <w:i/>
-        </w:rPr>
-        <w:t>anterior</w:t>
-      </w:r>
-      <w:proofErr w:type="spellEnd"/>
-      <w:r>
-        <w:rPr>
-          <w:rStyle w:val="Textoennegrita"/>
-          <w:i/>
-        </w:rPr>
-        <w:t xml:space="preserve"> para </w:t>
-      </w:r>
-      <w:proofErr w:type="spellStart"/>
-      <w:r>
-        <w:rPr>
-          <w:rStyle w:val="Textoennegrita"/>
-          <w:i/>
-        </w:rPr>
-        <w:t>ejecutarse</w:t>
-      </w:r>
-      <w:proofErr w:type="spellEnd"/>
-      <w:r>
-        <w:rPr>
-          <w:rStyle w:val="Textoennegrita"/>
-          <w:i/>
-        </w:rPr>
-        <w:t xml:space="preserve"> </w:t>
-      </w:r>
-      <w:proofErr w:type="spellStart"/>
-      <w:r>
-        <w:rPr>
-          <w:rStyle w:val="Textoennegrita"/>
-          <w:i/>
-        </w:rPr>
-        <w:t>mientras</w:t>
-      </w:r>
-      <w:proofErr w:type="spellEnd"/>
-      <w:r>
-        <w:rPr>
-          <w:rStyle w:val="Textoennegrita"/>
-          <w:i/>
-        </w:rPr>
-        <w:t xml:space="preserve"> </w:t>
-      </w:r>
-      <w:proofErr w:type="spellStart"/>
-      <w:r>
-        <w:rPr>
-          <w:rStyle w:val="Textoennegrita"/>
-          <w:i/>
-        </w:rPr>
-        <w:t>que</w:t>
-      </w:r>
-      <w:proofErr w:type="spellEnd"/>
-      <w:r>
-        <w:rPr>
-          <w:rStyle w:val="Textoennegrita"/>
-          <w:i/>
-        </w:rPr>
-        <w:t xml:space="preserve"> </w:t>
-      </w:r>
-      <w:proofErr w:type="spellStart"/>
-      <w:r>
-        <w:rPr>
-          <w:rStyle w:val="Textoennegrita"/>
-          <w:i/>
-        </w:rPr>
-        <w:t>un</w:t>
-      </w:r>
-      <w:proofErr w:type="spellEnd"/>
-      <w:r>
-        <w:rPr>
-          <w:rStyle w:val="Textoennegrita"/>
-          <w:i/>
-        </w:rPr>
-        <w:t xml:space="preserve"> </w:t>
-      </w:r>
-      <w:proofErr w:type="spellStart"/>
-      <w:r>
-        <w:rPr>
-          <w:rStyle w:val="Textoennegrita"/>
-          <w:i/>
-        </w:rPr>
-        <w:t>código</w:t>
-      </w:r>
-      <w:proofErr w:type="spellEnd"/>
-      <w:r>
-        <w:rPr>
-          <w:rStyle w:val="Textoennegrita"/>
-          <w:i/>
-        </w:rPr>
-        <w:t xml:space="preserve"> </w:t>
-      </w:r>
-      <w:proofErr w:type="spellStart"/>
-      <w:r>
-        <w:rPr>
-          <w:rStyle w:val="Textoennegrita"/>
-          <w:i/>
-        </w:rPr>
-        <w:t>asíncrono</w:t>
-      </w:r>
-      <w:proofErr w:type="spellEnd"/>
-      <w:r>
-        <w:rPr>
-          <w:rStyle w:val="Textoennegrita"/>
-          <w:i/>
-        </w:rPr>
-        <w:t xml:space="preserve"> no espera a </w:t>
-      </w:r>
-      <w:proofErr w:type="spellStart"/>
-      <w:r>
-        <w:rPr>
-          <w:rStyle w:val="Textoennegrita"/>
-          <w:i/>
-        </w:rPr>
-        <w:t>las</w:t>
-      </w:r>
-      <w:proofErr w:type="spellEnd"/>
-      <w:r>
-        <w:rPr>
-          <w:rStyle w:val="Textoennegrita"/>
-          <w:i/>
-        </w:rPr>
-        <w:t xml:space="preserve"> </w:t>
-      </w:r>
-      <w:proofErr w:type="spellStart"/>
-      <w:r>
-        <w:rPr>
-          <w:rStyle w:val="Textoennegrita"/>
-          <w:i/>
-        </w:rPr>
-        <w:t>instrucciones</w:t>
-      </w:r>
-      <w:proofErr w:type="spellEnd"/>
-      <w:r>
-        <w:rPr>
-          <w:rStyle w:val="Textoennegrita"/>
-          <w:i/>
-        </w:rPr>
-        <w:t xml:space="preserve"> </w:t>
-      </w:r>
-      <w:proofErr w:type="spellStart"/>
-      <w:r>
-        <w:rPr>
-          <w:rStyle w:val="Textoennegrita"/>
-          <w:i/>
-        </w:rPr>
-        <w:t>diferidas</w:t>
-      </w:r>
-      <w:proofErr w:type="spellEnd"/>
-      <w:r>
-        <w:rPr>
-          <w:rStyle w:val="Textoennegrita"/>
-          <w:i/>
-        </w:rPr>
-        <w:t xml:space="preserve"> y </w:t>
-      </w:r>
-      <w:proofErr w:type="spellStart"/>
-      <w:r>
-        <w:rPr>
-          <w:rStyle w:val="Textoennegrita"/>
-          <w:i/>
-        </w:rPr>
-        <w:t>continúa</w:t>
-      </w:r>
-      <w:proofErr w:type="spellEnd"/>
-      <w:r>
-        <w:rPr>
-          <w:rStyle w:val="Textoennegrita"/>
-          <w:i/>
-        </w:rPr>
-        <w:t xml:space="preserve"> </w:t>
-      </w:r>
-      <w:proofErr w:type="spellStart"/>
-      <w:r>
-        <w:rPr>
-          <w:rStyle w:val="Textoennegrita"/>
-          <w:i/>
-        </w:rPr>
-        <w:t>con</w:t>
-      </w:r>
-      <w:proofErr w:type="spellEnd"/>
-      <w:r>
-        <w:rPr>
-          <w:rStyle w:val="Textoennegrita"/>
-          <w:i/>
-        </w:rPr>
-        <w:t xml:space="preserve"> su </w:t>
-      </w:r>
-      <w:proofErr w:type="spellStart"/>
-      <w:r>
-        <w:rPr>
-          <w:rStyle w:val="Textoennegrita"/>
-          <w:i/>
-        </w:rPr>
-        <w:t>ejecución</w:t>
-      </w:r>
-      <w:proofErr w:type="spellEnd"/>
-      <w:r>
-        <w:rPr>
-          <w:rStyle w:val="Textoennegrita"/>
-          <w:i/>
-        </w:rPr>
-        <w:t xml:space="preserve">. </w:t>
-      </w:r>
-      <w:proofErr w:type="spellStart"/>
-      <w:r>
-        <w:rPr>
-          <w:rStyle w:val="Textoennegrita"/>
-          <w:i/>
-        </w:rPr>
-        <w:t>Por</w:t>
-      </w:r>
-      <w:proofErr w:type="spellEnd"/>
-      <w:r>
-        <w:rPr>
-          <w:rStyle w:val="Textoennegrita"/>
-          <w:i/>
-        </w:rPr>
-        <w:t xml:space="preserve"> lo </w:t>
-      </w:r>
-      <w:proofErr w:type="spellStart"/>
-      <w:r>
-        <w:rPr>
-          <w:rStyle w:val="Textoennegrita"/>
-          <w:i/>
-        </w:rPr>
-        <w:t>general</w:t>
-      </w:r>
-      <w:proofErr w:type="spellEnd"/>
-      <w:r>
-        <w:rPr>
-          <w:rStyle w:val="Textoennegrita"/>
-          <w:i/>
-        </w:rPr>
-        <w:t xml:space="preserve"> la </w:t>
-      </w:r>
-      <w:proofErr w:type="spellStart"/>
-      <w:r>
-        <w:rPr>
-          <w:rStyle w:val="Textoennegrita"/>
-          <w:i/>
-        </w:rPr>
-        <w:t>asincronía</w:t>
-      </w:r>
-      <w:proofErr w:type="spellEnd"/>
-      <w:r>
-        <w:rPr>
-          <w:rStyle w:val="Textoennegrita"/>
-          <w:i/>
-        </w:rPr>
-        <w:t xml:space="preserve"> </w:t>
-      </w:r>
-      <w:proofErr w:type="spellStart"/>
-      <w:r>
-        <w:rPr>
-          <w:rStyle w:val="Textoennegrita"/>
-          <w:i/>
-        </w:rPr>
-        <w:t>permite</w:t>
-      </w:r>
-      <w:proofErr w:type="spellEnd"/>
-      <w:r>
-        <w:rPr>
-          <w:rStyle w:val="Textoennegrita"/>
-          <w:i/>
-        </w:rPr>
-        <w:t xml:space="preserve"> </w:t>
-      </w:r>
-      <w:proofErr w:type="spellStart"/>
-      <w:r>
-        <w:rPr>
-          <w:rStyle w:val="Textoennegrita"/>
-          <w:i/>
-        </w:rPr>
-        <w:t>tener</w:t>
-      </w:r>
-      <w:proofErr w:type="spellEnd"/>
-      <w:r>
-        <w:rPr>
-          <w:rStyle w:val="Textoennegrita"/>
-          <w:i/>
-        </w:rPr>
-        <w:t xml:space="preserve"> una </w:t>
-      </w:r>
-      <w:proofErr w:type="spellStart"/>
-      <w:r>
-        <w:rPr>
-          <w:rStyle w:val="Textoennegrita"/>
-          <w:i/>
-        </w:rPr>
-        <w:t>mejor</w:t>
-      </w:r>
-      <w:proofErr w:type="spellEnd"/>
-      <w:r>
-        <w:rPr>
-          <w:rStyle w:val="Textoennegrita"/>
-          <w:i/>
-        </w:rPr>
-        <w:t xml:space="preserve"> </w:t>
-      </w:r>
-      <w:proofErr w:type="spellStart"/>
-      <w:r>
-        <w:rPr>
-          <w:rStyle w:val="Textoennegrita"/>
-          <w:i/>
-        </w:rPr>
-        <w:t>respuesta</w:t>
-      </w:r>
-      <w:proofErr w:type="spellEnd"/>
-      <w:r>
-        <w:rPr>
-          <w:rStyle w:val="Textoennegrita"/>
-          <w:i/>
-        </w:rPr>
-        <w:t xml:space="preserve"> en </w:t>
-      </w:r>
-      <w:proofErr w:type="spellStart"/>
-      <w:r>
-        <w:rPr>
-          <w:rStyle w:val="Textoennegrita"/>
-          <w:i/>
-        </w:rPr>
-        <w:t>las</w:t>
-      </w:r>
-      <w:proofErr w:type="spellEnd"/>
-      <w:r>
-        <w:rPr>
-          <w:rStyle w:val="Textoennegrita"/>
-          <w:i/>
-        </w:rPr>
-        <w:t xml:space="preserve"> </w:t>
-      </w:r>
-      <w:proofErr w:type="spellStart"/>
-      <w:r>
-        <w:rPr>
-          <w:rStyle w:val="Textoennegrita"/>
-          <w:i/>
-        </w:rPr>
-        <w:t>aplicaciones</w:t>
-      </w:r>
-      <w:proofErr w:type="spellEnd"/>
-      <w:r>
-        <w:rPr>
-          <w:rStyle w:val="Textoennegrita"/>
-          <w:i/>
-        </w:rPr>
-        <w:t xml:space="preserve"> y </w:t>
-      </w:r>
-      <w:proofErr w:type="spellStart"/>
-      <w:r>
-        <w:rPr>
-          <w:rStyle w:val="Textoennegrita"/>
-          <w:i/>
-        </w:rPr>
-        <w:t>reduce</w:t>
-      </w:r>
-      <w:proofErr w:type="spellEnd"/>
-      <w:r>
-        <w:rPr>
-          <w:rStyle w:val="Textoennegrita"/>
-          <w:i/>
-        </w:rPr>
-        <w:t xml:space="preserve"> el </w:t>
-      </w:r>
-      <w:proofErr w:type="spellStart"/>
-      <w:r>
-        <w:rPr>
-          <w:rStyle w:val="Textoennegrita"/>
-          <w:i/>
-        </w:rPr>
-        <w:t>tiempo</w:t>
-      </w:r>
-      <w:proofErr w:type="spellEnd"/>
-      <w:r>
-        <w:rPr>
-          <w:rStyle w:val="Textoennegrita"/>
-          <w:i/>
-        </w:rPr>
-        <w:t xml:space="preserve"> de espera del </w:t>
-      </w:r>
-      <w:proofErr w:type="spellStart"/>
-      <w:r>
-        <w:rPr>
-          <w:rStyle w:val="Textoennegrita"/>
-          <w:i/>
-        </w:rPr>
-        <w:t>cliente</w:t>
-      </w:r>
-      <w:proofErr w:type="spellEnd"/>
-      <w:r>
-        <w:rPr>
-          <w:rStyle w:val="Textoennegrita"/>
-          <w:i/>
-        </w:rPr>
-        <w:t>.</w:t>
+        <w:t>. Un código síncrono es aquel código donde cada instrucción espera a la anterior para ejecutarse mientras que un código asíncrono no espera a las instrucciones diferidas y continúa con su ejecución. Por lo general la asincronía permite tener una mejor respuesta en las aplicaciones y reduce el tiempo de espera del cliente.</w:t>
       </w:r>
     </w:p>
     <w:p>
@@ -11361,6 +10696,1042 @@
           <w:iCs w:val="0"/>
         </w:rPr>
       </w:pPr>
+    </w:p>
+    <w:p>
+      <w:pPr>
+        <w:pStyle w:val="Sinespaciado"/>
+        <w:jc w:val="both"/>
+        <w:rPr>
+          <w:rStyle w:val="nfasisintenso"/>
+          <w:iCs w:val="0"/>
+        </w:rPr>
+      </w:pPr>
+      <w:r>
+        <w:rPr>
+          <w:rStyle w:val="nfasisintenso"/>
+          <w:iCs w:val="0"/>
+        </w:rPr>
+        <w:t>ESTADISTICA DESCRIPTIVA</w:t>
+      </w:r>
+      <w:r>
+        <w:rPr>
+          <w:rStyle w:val="nfasisintenso"/>
+          <w:iCs w:val="0"/>
+        </w:rPr>
+        <w:t>:</w:t>
+      </w:r>
+    </w:p>
+    <w:p>
+      <w:pPr>
+        <w:pStyle w:val="Sinespaciado"/>
+        <w:jc w:val="both"/>
+        <w:rPr>
+          <w:rStyle w:val="nfasisintenso"/>
+          <w:iCs w:val="0"/>
+        </w:rPr>
+      </w:pPr>
+    </w:p>
+    <w:p>
+      <w:pPr>
+        <w:spacing w:after="0"/>
+        <w:jc w:val="both"/>
+        <w:rPr>
+          <w:rStyle w:val="Textoennegrita"/>
+        </w:rPr>
+      </w:pPr>
+      <w:r>
+        <w:rPr>
+          <w:rStyle w:val="Textoennegrita"/>
+          <w:i/>
+        </w:rPr>
+        <w:t>La </w:t>
+      </w:r>
+      <w:proofErr w:type="spellStart"/>
+      <w:r>
+        <w:rPr>
+          <w:rStyle w:val="Textoennegrita"/>
+          <w:i/>
+        </w:rPr>
+        <w:fldChar w:fldCharType="begin"/>
+      </w:r>
+      <w:r>
+        <w:rPr>
+          <w:rStyle w:val="Textoennegrita"/>
+          <w:i/>
+        </w:rPr>
+        <w:instrText xml:space="preserve"> HYPERLINK "https://economipedia.com/definiciones/estadistica.html" </w:instrText>
+      </w:r>
+      <w:r>
+        <w:rPr>
+          <w:rStyle w:val="Textoennegrita"/>
+          <w:i/>
+        </w:rPr>
+        <w:fldChar w:fldCharType="separate"/>
+      </w:r>
+      <w:r>
+        <w:rPr>
+          <w:rStyle w:val="Textoennegrita"/>
+          <w:i/>
+        </w:rPr>
+        <w:t>estadística</w:t>
+      </w:r>
+      <w:proofErr w:type="spellEnd"/>
+      <w:r>
+        <w:rPr>
+          <w:rStyle w:val="Textoennegrita"/>
+          <w:i/>
+        </w:rPr>
+        <w:t> </w:t>
+      </w:r>
+      <w:proofErr w:type="spellStart"/>
+      <w:r>
+        <w:rPr>
+          <w:rStyle w:val="Textoennegrita"/>
+          <w:i/>
+        </w:rPr>
+        <w:fldChar w:fldCharType="end"/>
+      </w:r>
+      <w:r>
+        <w:rPr>
+          <w:rStyle w:val="Textoennegrita"/>
+          <w:i/>
+        </w:rPr>
+        <w:t>descriptiva</w:t>
+      </w:r>
+      <w:proofErr w:type="spellEnd"/>
+      <w:r>
+        <w:rPr>
+          <w:rStyle w:val="Textoennegrita"/>
+          <w:i/>
+        </w:rPr>
+        <w:t xml:space="preserve"> es una </w:t>
+      </w:r>
+      <w:proofErr w:type="spellStart"/>
+      <w:r>
+        <w:rPr>
+          <w:rStyle w:val="Textoennegrita"/>
+          <w:i/>
+        </w:rPr>
+        <w:t>disciplina</w:t>
+      </w:r>
+      <w:proofErr w:type="spellEnd"/>
+      <w:r>
+        <w:rPr>
+          <w:rStyle w:val="Textoennegrita"/>
+          <w:i/>
+        </w:rPr>
+        <w:t xml:space="preserve"> </w:t>
+      </w:r>
+      <w:proofErr w:type="spellStart"/>
+      <w:r>
+        <w:rPr>
+          <w:rStyle w:val="Textoennegrita"/>
+          <w:i/>
+        </w:rPr>
+        <w:t>que</w:t>
+      </w:r>
+      <w:proofErr w:type="spellEnd"/>
+      <w:r>
+        <w:rPr>
+          <w:rStyle w:val="Textoennegrita"/>
+          <w:i/>
+        </w:rPr>
+        <w:t xml:space="preserve"> </w:t>
+      </w:r>
+      <w:proofErr w:type="spellStart"/>
+      <w:r>
+        <w:rPr>
+          <w:rStyle w:val="Textoennegrita"/>
+          <w:i/>
+        </w:rPr>
+        <w:t>se</w:t>
+      </w:r>
+      <w:proofErr w:type="spellEnd"/>
+      <w:r>
+        <w:rPr>
+          <w:rStyle w:val="Textoennegrita"/>
+          <w:i/>
+        </w:rPr>
+        <w:t xml:space="preserve"> </w:t>
+      </w:r>
+      <w:proofErr w:type="spellStart"/>
+      <w:r>
+        <w:rPr>
+          <w:rStyle w:val="Textoennegrita"/>
+          <w:i/>
+        </w:rPr>
+        <w:t>encarga</w:t>
+      </w:r>
+      <w:proofErr w:type="spellEnd"/>
+      <w:r>
+        <w:rPr>
+          <w:rStyle w:val="Textoennegrita"/>
+          <w:i/>
+        </w:rPr>
+        <w:t xml:space="preserve"> de </w:t>
+      </w:r>
+      <w:proofErr w:type="spellStart"/>
+      <w:r>
+        <w:rPr>
+          <w:rStyle w:val="Textoennegrita"/>
+          <w:i/>
+        </w:rPr>
+        <w:t>recoger</w:t>
+      </w:r>
+      <w:proofErr w:type="spellEnd"/>
+      <w:r>
+        <w:rPr>
+          <w:rStyle w:val="Textoennegrita"/>
+          <w:i/>
+        </w:rPr>
+        <w:t xml:space="preserve">, </w:t>
+      </w:r>
+      <w:proofErr w:type="spellStart"/>
+      <w:r>
+        <w:rPr>
+          <w:rStyle w:val="Textoennegrita"/>
+          <w:i/>
+        </w:rPr>
+        <w:t>almacenar</w:t>
+      </w:r>
+      <w:proofErr w:type="spellEnd"/>
+      <w:r>
+        <w:rPr>
+          <w:rStyle w:val="Textoennegrita"/>
+          <w:i/>
+        </w:rPr>
+        <w:t xml:space="preserve">, </w:t>
+      </w:r>
+      <w:proofErr w:type="spellStart"/>
+      <w:r>
+        <w:rPr>
+          <w:rStyle w:val="Textoennegrita"/>
+          <w:i/>
+        </w:rPr>
+        <w:t>ordenar</w:t>
+      </w:r>
+      <w:proofErr w:type="spellEnd"/>
+      <w:r>
+        <w:rPr>
+          <w:rStyle w:val="Textoennegrita"/>
+          <w:i/>
+        </w:rPr>
+        <w:t xml:space="preserve">, </w:t>
+      </w:r>
+      <w:proofErr w:type="spellStart"/>
+      <w:r>
+        <w:rPr>
+          <w:rStyle w:val="Textoennegrita"/>
+          <w:i/>
+        </w:rPr>
+        <w:t>realizar</w:t>
+      </w:r>
+      <w:proofErr w:type="spellEnd"/>
+      <w:r>
+        <w:rPr>
+          <w:rStyle w:val="Textoennegrita"/>
+          <w:i/>
+        </w:rPr>
+        <w:t xml:space="preserve"> </w:t>
+      </w:r>
+      <w:proofErr w:type="spellStart"/>
+      <w:r>
+        <w:rPr>
+          <w:rStyle w:val="Textoennegrita"/>
+          <w:i/>
+        </w:rPr>
+        <w:t>tablas</w:t>
+      </w:r>
+      <w:proofErr w:type="spellEnd"/>
+      <w:r>
+        <w:rPr>
+          <w:rStyle w:val="Textoennegrita"/>
+          <w:i/>
+        </w:rPr>
+        <w:t xml:space="preserve"> o </w:t>
+      </w:r>
+      <w:proofErr w:type="spellStart"/>
+      <w:r>
+        <w:rPr>
+          <w:rStyle w:val="Textoennegrita"/>
+          <w:i/>
+        </w:rPr>
+        <w:t>gráficos</w:t>
+      </w:r>
+      <w:proofErr w:type="spellEnd"/>
+      <w:r>
+        <w:rPr>
+          <w:rStyle w:val="Textoennegrita"/>
+          <w:i/>
+        </w:rPr>
+        <w:t xml:space="preserve"> y </w:t>
+      </w:r>
+      <w:proofErr w:type="spellStart"/>
+      <w:r>
+        <w:rPr>
+          <w:rStyle w:val="Textoennegrita"/>
+          <w:i/>
+        </w:rPr>
+        <w:t>calcular</w:t>
+      </w:r>
+      <w:proofErr w:type="spellEnd"/>
+      <w:r>
+        <w:rPr>
+          <w:rStyle w:val="Textoennegrita"/>
+          <w:i/>
+        </w:rPr>
+        <w:t xml:space="preserve"> </w:t>
+      </w:r>
+      <w:proofErr w:type="spellStart"/>
+      <w:r>
+        <w:rPr>
+          <w:rStyle w:val="Textoennegrita"/>
+          <w:i/>
+        </w:rPr>
+        <w:t>parámetros</w:t>
+      </w:r>
+      <w:proofErr w:type="spellEnd"/>
+      <w:r>
+        <w:rPr>
+          <w:rStyle w:val="Textoennegrita"/>
+          <w:i/>
+        </w:rPr>
+        <w:t xml:space="preserve"> </w:t>
+      </w:r>
+      <w:proofErr w:type="spellStart"/>
+      <w:r>
+        <w:rPr>
+          <w:rStyle w:val="Textoennegrita"/>
+          <w:i/>
+        </w:rPr>
+        <w:t>básicos</w:t>
+      </w:r>
+      <w:proofErr w:type="spellEnd"/>
+      <w:r>
+        <w:rPr>
+          <w:rStyle w:val="Textoennegrita"/>
+          <w:i/>
+        </w:rPr>
+        <w:t xml:space="preserve"> sobre el </w:t>
+      </w:r>
+      <w:proofErr w:type="spellStart"/>
+      <w:r>
+        <w:rPr>
+          <w:rStyle w:val="Textoennegrita"/>
+          <w:i/>
+        </w:rPr>
+        <w:t>conjunto</w:t>
+      </w:r>
+      <w:proofErr w:type="spellEnd"/>
+      <w:r>
+        <w:rPr>
+          <w:rStyle w:val="Textoennegrita"/>
+          <w:i/>
+        </w:rPr>
+        <w:t xml:space="preserve"> de </w:t>
+      </w:r>
+      <w:proofErr w:type="spellStart"/>
+      <w:r>
+        <w:rPr>
+          <w:rStyle w:val="Textoennegrita"/>
+          <w:i/>
+        </w:rPr>
+        <w:t>datos</w:t>
+      </w:r>
+      <w:proofErr w:type="spellEnd"/>
+      <w:r>
+        <w:rPr>
+          <w:rStyle w:val="Textoennegrita"/>
+          <w:i/>
+        </w:rPr>
+        <w:t>.</w:t>
+      </w:r>
+    </w:p>
+    <w:p>
+      <w:pPr>
+        <w:spacing w:after="0"/>
+        <w:jc w:val="both"/>
+        <w:rPr>
+          <w:rStyle w:val="Textoennegrita"/>
+          <w:i/>
+          <w:lang w:val="eu-ES"/>
+        </w:rPr>
+      </w:pPr>
+    </w:p>
+    <w:p>
+      <w:pPr>
+        <w:spacing w:after="0"/>
+        <w:jc w:val="both"/>
+        <w:rPr>
+          <w:rStyle w:val="Textoennegrita"/>
+          <w:i/>
+          <w:lang w:val="eu-ES"/>
+        </w:rPr>
+      </w:pPr>
+      <w:hyperlink r:id="rId160" w:history="1">
+        <w:r>
+          <w:rPr>
+            <w:rStyle w:val="Hipervnculo"/>
+            <w:i/>
+            <w:lang w:val="eu-ES"/>
+          </w:rPr>
+          <w:t>https://economipedia.com/definiciones/estadistica-descriptiva.html</w:t>
+        </w:r>
+      </w:hyperlink>
+    </w:p>
+    <w:p>
+      <w:pPr>
+        <w:spacing w:after="0"/>
+        <w:jc w:val="both"/>
+        <w:rPr>
+          <w:rStyle w:val="Textoennegrita"/>
+          <w:i/>
+          <w:lang w:val="eu-ES"/>
+        </w:rPr>
+      </w:pPr>
+    </w:p>
+    <w:p>
+      <w:pPr>
+        <w:spacing w:after="0"/>
+        <w:jc w:val="both"/>
+        <w:rPr>
+          <w:rStyle w:val="Textoennegrita"/>
+          <w:i/>
+          <w:lang w:val="eu-ES"/>
+        </w:rPr>
+      </w:pPr>
+      <w:hyperlink r:id="rId161" w:history="1">
+        <w:r>
+          <w:rPr>
+            <w:rStyle w:val="Hipervnculo"/>
+            <w:i/>
+            <w:lang w:val="eu-ES"/>
+          </w:rPr>
+          <w:t>https://conceptosclaros.com/como-analizar-datos/</w:t>
+        </w:r>
+      </w:hyperlink>
+    </w:p>
+    <w:p>
+      <w:pPr>
+        <w:spacing w:after="0"/>
+        <w:jc w:val="both"/>
+        <w:rPr>
+          <w:rStyle w:val="Textoennegrita"/>
+          <w:i/>
+          <w:lang w:val="eu-ES"/>
+        </w:rPr>
+      </w:pPr>
+    </w:p>
+    <w:p>
+      <w:pPr>
+        <w:pStyle w:val="Sinespaciado"/>
+        <w:jc w:val="both"/>
+        <w:rPr>
+          <w:rStyle w:val="nfasisintenso"/>
+          <w:iCs w:val="0"/>
+        </w:rPr>
+      </w:pPr>
+      <w:r>
+        <w:rPr>
+          <w:rStyle w:val="nfasisintenso"/>
+          <w:iCs w:val="0"/>
+        </w:rPr>
+        <w:t>ANALISIS EXPLORATORIO</w:t>
+      </w:r>
+      <w:r>
+        <w:rPr>
+          <w:rStyle w:val="nfasisintenso"/>
+          <w:iCs w:val="0"/>
+        </w:rPr>
+        <w:t>:</w:t>
+      </w:r>
+    </w:p>
+    <w:p>
+      <w:pPr>
+        <w:pStyle w:val="Sinespaciado"/>
+        <w:jc w:val="both"/>
+        <w:rPr>
+          <w:rStyle w:val="nfasisintenso"/>
+          <w:iCs w:val="0"/>
+        </w:rPr>
+      </w:pPr>
+    </w:p>
+    <w:p>
+      <w:pPr>
+        <w:spacing w:after="0"/>
+        <w:jc w:val="both"/>
+        <w:rPr>
+          <w:rStyle w:val="Textoennegrita"/>
+          <w:i/>
+        </w:rPr>
+      </w:pPr>
+      <w:r>
+        <w:rPr>
+          <w:rStyle w:val="Textoennegrita"/>
+          <w:i/>
+        </w:rPr>
+        <w:t>El análisis exploratorio de datos es una forma de </w:t>
+      </w:r>
+      <w:hyperlink r:id="rId162" w:tooltip="Computadora" w:history="1">
+        <w:r>
+          <w:rPr>
+            <w:rStyle w:val="Textoennegrita"/>
+            <w:i/>
+          </w:rPr>
+          <w:t>analizar datos</w:t>
+        </w:r>
+      </w:hyperlink>
+      <w:r>
+        <w:rPr>
+          <w:rStyle w:val="Textoennegrita"/>
+          <w:i/>
+        </w:rPr>
+        <w:t> definido por </w:t>
+      </w:r>
+      <w:hyperlink r:id="rId163" w:history="1">
+        <w:r>
+          <w:rPr>
+            <w:rStyle w:val="Textoennegrita"/>
+            <w:i/>
+          </w:rPr>
+          <w:t>John W. Tukey</w:t>
+        </w:r>
+      </w:hyperlink>
+      <w:r>
+        <w:rPr>
+          <w:rStyle w:val="Textoennegrita"/>
+          <w:i/>
+        </w:rPr>
+        <w:t> (E.D.A.: </w:t>
+      </w:r>
+      <w:proofErr w:type="spellStart"/>
+      <w:r>
+        <w:rPr>
+          <w:rStyle w:val="Textoennegrita"/>
+          <w:i/>
+        </w:rPr>
+        <w:t>Exploratory</w:t>
+      </w:r>
+      <w:proofErr w:type="spellEnd"/>
+      <w:r>
+        <w:rPr>
+          <w:rStyle w:val="Textoennegrita"/>
+          <w:i/>
+        </w:rPr>
+        <w:t xml:space="preserve"> data </w:t>
+      </w:r>
+      <w:proofErr w:type="spellStart"/>
+      <w:r>
+        <w:rPr>
+          <w:rStyle w:val="Textoennegrita"/>
+          <w:i/>
+        </w:rPr>
+        <w:t>analysis</w:t>
+      </w:r>
+      <w:proofErr w:type="spellEnd"/>
+      <w:r>
+        <w:rPr>
+          <w:rStyle w:val="Textoennegrita"/>
+          <w:i/>
+        </w:rPr>
+        <w:t>) es el tratamiento estadístico al que se someten las </w:t>
+      </w:r>
+      <w:hyperlink r:id="rId164" w:tooltip="Muestra estadística" w:history="1">
+        <w:r>
+          <w:rPr>
+            <w:rStyle w:val="Textoennegrita"/>
+            <w:i/>
+          </w:rPr>
+          <w:t>muestras</w:t>
+        </w:r>
+      </w:hyperlink>
+      <w:r>
+        <w:rPr>
+          <w:rStyle w:val="Textoennegrita"/>
+          <w:i/>
+        </w:rPr>
+        <w:t> recogidas durante un proceso de investigación en cualquier campo científico. Para mayor rapidez y precisión, todo el proceso suele realizarse por </w:t>
+      </w:r>
+      <w:hyperlink r:id="rId165" w:tooltip="Informática" w:history="1">
+        <w:r>
+          <w:rPr>
+            <w:rStyle w:val="Textoennegrita"/>
+            <w:i/>
+          </w:rPr>
+          <w:t>medios informáticos</w:t>
+        </w:r>
+      </w:hyperlink>
+      <w:r>
+        <w:rPr>
+          <w:rStyle w:val="Textoennegrita"/>
+          <w:i/>
+        </w:rPr>
+        <w:t>, con </w:t>
+      </w:r>
+      <w:hyperlink r:id="rId166" w:history="1">
+        <w:r>
+          <w:rPr>
+            <w:rStyle w:val="Textoennegrita"/>
+            <w:i/>
+          </w:rPr>
+          <w:t>aplicaciones</w:t>
+        </w:r>
+      </w:hyperlink>
+      <w:r>
+        <w:rPr>
+          <w:rStyle w:val="Textoennegrita"/>
+          <w:i/>
+        </w:rPr>
+        <w:t> específicas para el tratamiento estadístico. Los E.D.A., no necesariamente, se llevan a cabo con una </w:t>
+      </w:r>
+      <w:hyperlink r:id="rId167" w:tooltip="John W. Tukey" w:history="1">
+        <w:r>
+          <w:rPr>
+            <w:rStyle w:val="Textoennegrita"/>
+            <w:i/>
+          </w:rPr>
+          <w:t>base de datos</w:t>
+        </w:r>
+      </w:hyperlink>
+      <w:r>
+        <w:rPr>
+          <w:rStyle w:val="Textoennegrita"/>
+          <w:i/>
+        </w:rPr>
+        <w:t> al uso, ni con una </w:t>
+      </w:r>
+      <w:hyperlink r:id="rId168" w:tooltip="Python" w:history="1">
+        <w:r>
+          <w:rPr>
+            <w:rStyle w:val="Textoennegrita"/>
+            <w:i/>
+          </w:rPr>
+          <w:t>hoja de cálculo</w:t>
+        </w:r>
+      </w:hyperlink>
+      <w:r>
+        <w:rPr>
+          <w:rStyle w:val="Textoennegrita"/>
+          <w:i/>
+        </w:rPr>
+        <w:t> convencional; no obstante el programa </w:t>
+      </w:r>
+      <w:hyperlink r:id="rId169" w:tooltip="SPSS" w:history="1">
+        <w:r>
+          <w:rPr>
+            <w:rStyle w:val="Textoennegrita"/>
+            <w:i/>
+          </w:rPr>
+          <w:t>SPSS</w:t>
+        </w:r>
+      </w:hyperlink>
+      <w:r>
+        <w:rPr>
+          <w:rStyle w:val="Textoennegrita"/>
+          <w:i/>
+        </w:rPr>
+        <w:t> y los lenguajes de programación </w:t>
+      </w:r>
+      <w:hyperlink r:id="rId170" w:tooltip="R (lenguaje de programación)" w:history="1">
+        <w:r>
+          <w:rPr>
+            <w:rStyle w:val="Textoennegrita"/>
+            <w:i/>
+          </w:rPr>
+          <w:t>R</w:t>
+        </w:r>
+      </w:hyperlink>
+      <w:r>
+        <w:rPr>
+          <w:rStyle w:val="Textoennegrita"/>
+          <w:i/>
+        </w:rPr>
+        <w:t> y </w:t>
+      </w:r>
+      <w:hyperlink r:id="rId171" w:history="1">
+        <w:r>
+          <w:rPr>
+            <w:rStyle w:val="Textoennegrita"/>
+            <w:i/>
+          </w:rPr>
+          <w:t>Python </w:t>
+        </w:r>
+      </w:hyperlink>
+      <w:r>
+        <w:rPr>
+          <w:rStyle w:val="Textoennegrita"/>
+          <w:i/>
+        </w:rPr>
+        <w:t>son las aplicaciones más utilizadas, aunque no las únicas.</w:t>
+      </w:r>
+    </w:p>
+    <w:p>
+      <w:pPr>
+        <w:spacing w:after="0"/>
+        <w:jc w:val="both"/>
+        <w:rPr>
+          <w:rStyle w:val="Textoennegrita"/>
+          <w:i/>
+          <w:lang w:val="eu-ES"/>
+        </w:rPr>
+      </w:pPr>
+    </w:p>
+    <w:p>
+      <w:pPr>
+        <w:spacing w:after="0"/>
+        <w:jc w:val="both"/>
+        <w:rPr>
+          <w:rStyle w:val="Textoennegrita"/>
+          <w:i/>
+          <w:lang w:val="eu-ES"/>
+        </w:rPr>
+      </w:pPr>
+      <w:hyperlink r:id="rId172" w:history="1">
+        <w:r>
+          <w:rPr>
+            <w:rStyle w:val="Hipervnculo"/>
+            <w:i/>
+            <w:lang w:val="eu-ES"/>
+          </w:rPr>
+          <w:t>http://www.ub.edu/aplica_infor/spss/cap2-3.htm</w:t>
+        </w:r>
+      </w:hyperlink>
+    </w:p>
+    <w:p>
+      <w:pPr>
+        <w:spacing w:after="0"/>
+        <w:jc w:val="both"/>
+        <w:rPr>
+          <w:rStyle w:val="Textoennegrita"/>
+          <w:i/>
+          <w:lang w:val="eu-ES"/>
+        </w:rPr>
+      </w:pPr>
+    </w:p>
+    <w:p>
+      <w:pPr>
+        <w:spacing w:after="0"/>
+        <w:jc w:val="both"/>
+        <w:rPr>
+          <w:rStyle w:val="Textoennegrita"/>
+          <w:i/>
+          <w:lang w:val="eu-ES"/>
+        </w:rPr>
+      </w:pPr>
+      <w:hyperlink r:id="rId173" w:history="1">
+        <w:r>
+          <w:rPr>
+            <w:rStyle w:val="Hipervnculo"/>
+            <w:i/>
+            <w:lang w:val="eu-ES"/>
+          </w:rPr>
+          <w:t>https://es.wikipedia.org/wiki/An%C3%A1lisis_exploratorio_de_datos</w:t>
+        </w:r>
+      </w:hyperlink>
+    </w:p>
+    <w:p>
+      <w:pPr>
+        <w:spacing w:after="0"/>
+        <w:jc w:val="both"/>
+        <w:rPr>
+          <w:rStyle w:val="Textoennegrita"/>
+          <w:i/>
+          <w:lang w:val="eu-ES"/>
+        </w:rPr>
+      </w:pPr>
+    </w:p>
+    <w:p>
+      <w:pPr>
+        <w:spacing w:after="0"/>
+        <w:jc w:val="both"/>
+        <w:rPr>
+          <w:rStyle w:val="Textoennegrita"/>
+          <w:i/>
+          <w:lang w:val="eu-ES"/>
+        </w:rPr>
+      </w:pPr>
+    </w:p>
+    <w:p>
+      <w:pPr>
+        <w:spacing w:after="0"/>
+        <w:jc w:val="both"/>
+        <w:rPr>
+          <w:rStyle w:val="Textoennegrita"/>
+          <w:i/>
+          <w:lang w:val="eu-ES"/>
+        </w:rPr>
+      </w:pPr>
+    </w:p>
+    <w:p>
+      <w:pPr>
+        <w:spacing w:after="0"/>
+        <w:jc w:val="both"/>
+        <w:rPr>
+          <w:rStyle w:val="Textoennegrita"/>
+          <w:i/>
+          <w:lang w:val="eu-ES"/>
+        </w:rPr>
+      </w:pPr>
+    </w:p>
+    <w:p>
+      <w:pPr>
+        <w:spacing w:after="0"/>
+        <w:jc w:val="both"/>
+        <w:rPr>
+          <w:rStyle w:val="Textoennegrita"/>
+          <w:i/>
+          <w:lang w:val="eu-ES"/>
+        </w:rPr>
+      </w:pPr>
+    </w:p>
+    <w:p>
+      <w:pPr>
+        <w:pStyle w:val="Sinespaciado"/>
+        <w:jc w:val="both"/>
+        <w:rPr>
+          <w:rStyle w:val="nfasisintenso"/>
+          <w:iCs w:val="0"/>
+        </w:rPr>
+      </w:pPr>
+      <w:r>
+        <w:rPr>
+          <w:rStyle w:val="nfasisintenso"/>
+          <w:iCs w:val="0"/>
+        </w:rPr>
+        <w:lastRenderedPageBreak/>
+        <w:t xml:space="preserve">DATO ESTRUCTURADO: </w:t>
+      </w:r>
+    </w:p>
+    <w:p>
+      <w:pPr>
+        <w:spacing w:after="0"/>
+        <w:jc w:val="both"/>
+        <w:rPr>
+          <w:rStyle w:val="Textoennegrita"/>
+          <w:i/>
+          <w:lang w:val="eu-ES"/>
+        </w:rPr>
+      </w:pPr>
+    </w:p>
+    <w:p>
+      <w:pPr>
+        <w:spacing w:after="0"/>
+        <w:jc w:val="both"/>
+        <w:rPr>
+          <w:rStyle w:val="Textoennegrita"/>
+          <w:i/>
+        </w:rPr>
+      </w:pPr>
+      <w:r>
+        <w:rPr>
+          <w:rStyle w:val="Textoennegrita"/>
+          <w:i/>
+        </w:rPr>
+        <w:t>Cuando hablamos de datos estructurados nos referimos a la información que se suele encontrar en la mayoría de bases de datos. Son archivos de tipo texto que se suelen mostrar en filas y columnas con títulos. Son datos que pueden ser ordenados y procesados fácilmente por todas las herramientas de minería de datos.</w:t>
+      </w:r>
+    </w:p>
+    <w:p>
+      <w:pPr>
+        <w:spacing w:after="0"/>
+        <w:jc w:val="both"/>
+        <w:rPr>
+          <w:rStyle w:val="Textoennegrita"/>
+          <w:i/>
+        </w:rPr>
+      </w:pPr>
+    </w:p>
+    <w:p>
+      <w:pPr>
+        <w:spacing w:after="0"/>
+        <w:jc w:val="both"/>
+        <w:rPr>
+          <w:rStyle w:val="Textoennegrita"/>
+          <w:i/>
+        </w:rPr>
+      </w:pPr>
+      <w:hyperlink r:id="rId174" w:history="1">
+        <w:r>
+          <w:rPr>
+            <w:rStyle w:val="Hipervnculo"/>
+            <w:i/>
+          </w:rPr>
+          <w:t>https://www.kyoceradocumentsolutions.es/es/smarter-workspaces/insights-hub/articles/diferencia-entre-datos-estructurados-y-no-estructurados.html</w:t>
+        </w:r>
+      </w:hyperlink>
+    </w:p>
+    <w:p>
+      <w:pPr>
+        <w:spacing w:after="0"/>
+        <w:jc w:val="both"/>
+        <w:rPr>
+          <w:rStyle w:val="Textoennegrita"/>
+          <w:i/>
+        </w:rPr>
+      </w:pPr>
+    </w:p>
+    <w:p>
+      <w:pPr>
+        <w:spacing w:after="0"/>
+        <w:jc w:val="both"/>
+        <w:rPr>
+          <w:rStyle w:val="Textoennegrita"/>
+          <w:i/>
+        </w:rPr>
+      </w:pPr>
+      <w:hyperlink r:id="rId175" w:history="1">
+        <w:r>
+          <w:rPr>
+            <w:rStyle w:val="Hipervnculo"/>
+            <w:i/>
+          </w:rPr>
+          <w:t>https://www.brandwatch.com/es/blog/datos-estructurados/</w:t>
+        </w:r>
+      </w:hyperlink>
+    </w:p>
+    <w:p>
+      <w:pPr>
+        <w:spacing w:after="0"/>
+        <w:jc w:val="both"/>
+        <w:rPr>
+          <w:rStyle w:val="Textoennegrita"/>
+          <w:i/>
+        </w:rPr>
+      </w:pPr>
+    </w:p>
+    <w:p>
+      <w:pPr>
+        <w:pStyle w:val="Sinespaciado"/>
+        <w:jc w:val="both"/>
+        <w:rPr>
+          <w:rStyle w:val="nfasisintenso"/>
+          <w:iCs w:val="0"/>
+        </w:rPr>
+      </w:pPr>
+      <w:r>
+        <w:rPr>
+          <w:rStyle w:val="nfasisintenso"/>
+          <w:iCs w:val="0"/>
+        </w:rPr>
+        <w:t>DATO ESTRUCTURADO, SEMIESTRUCTURADO Y NO ESTRUCTURADO:</w:t>
+      </w:r>
+    </w:p>
+    <w:p>
+      <w:pPr>
+        <w:spacing w:after="0"/>
+        <w:jc w:val="both"/>
+        <w:rPr>
+          <w:rStyle w:val="Textoennegrita"/>
+          <w:i/>
+          <w:lang w:val="eu-ES"/>
+        </w:rPr>
+      </w:pPr>
+    </w:p>
+    <w:p>
+      <w:pPr>
+        <w:spacing w:after="0"/>
+        <w:jc w:val="both"/>
+        <w:rPr>
+          <w:rStyle w:val="Textoennegrita"/>
+          <w:i/>
+        </w:rPr>
+      </w:pPr>
+      <w:r>
+        <w:rPr>
+          <w:rStyle w:val="Textoennegrita"/>
+          <w:i/>
+        </w:rPr>
+        <w:t>Los datos estructurados son información que ha sido formateada y transformada en un modelo de datos bien definido. Los datos sin procesar se mapean en campos prediseñados que luego se pueden extraer y leer a través de SQL fácilmente. Las bases de datos relacionales SQL, que consisten en tablas con filas y columnas, son el ejemplo perfecto de datos estructurados.</w:t>
+      </w:r>
+    </w:p>
+    <w:p>
+      <w:pPr>
+        <w:spacing w:after="0"/>
+        <w:jc w:val="both"/>
+        <w:rPr>
+          <w:rStyle w:val="Textoennegrita"/>
+          <w:i/>
+        </w:rPr>
+      </w:pPr>
+    </w:p>
+    <w:p>
+      <w:pPr>
+        <w:spacing w:after="0"/>
+        <w:jc w:val="both"/>
+        <w:rPr>
+          <w:rStyle w:val="Textoennegrita"/>
+          <w:i/>
+        </w:rPr>
+      </w:pPr>
+      <w:r>
+        <w:rPr>
+          <w:rStyle w:val="Textoennegrita"/>
+          <w:i/>
+        </w:rPr>
+        <w:t>Es posible que sus datos no siempre estén estructurados o desestructurados; Los datos semiestructurados o parcialmente estructurados son otra categoría entre los datos estructurados y no estructurados. Los datos semiestructurados son un tipo de datos que tienen algunas características consistentes y definidas. No se limita a una estructura rígida como la necesaria para las bases de datos relacionales. Las propiedades organizativas como los metadatos o las etiquetas semánticas se utilizan con datos semiestructurados para hacerlos más manejables; sin embargo, todavía contiene cierta variabilidad e inconsistencia.</w:t>
+      </w:r>
+    </w:p>
+    <w:p>
+      <w:pPr>
+        <w:spacing w:after="0"/>
+        <w:jc w:val="both"/>
+        <w:rPr>
+          <w:rStyle w:val="Textoennegrita"/>
+          <w:i/>
+        </w:rPr>
+      </w:pPr>
+    </w:p>
+    <w:p>
+      <w:pPr>
+        <w:spacing w:after="0"/>
+        <w:jc w:val="both"/>
+        <w:rPr>
+          <w:rStyle w:val="Textoennegrita"/>
+          <w:i/>
+        </w:rPr>
+      </w:pPr>
+      <w:r>
+        <w:rPr>
+          <w:rStyle w:val="Textoennegrita"/>
+          <w:i/>
+        </w:rPr>
+        <w:t xml:space="preserve">Los datos no estructurados </w:t>
+      </w:r>
+      <w:r>
+        <w:rPr>
+          <w:rStyle w:val="Textoennegrita"/>
+          <w:i/>
+        </w:rPr>
+        <w:t>se definen como datos presentes en forma absoluta sin procesar. Estos datos son difíciles de procesar debido a su compleja disposición y formato. La gestión de datos no estructurados puede tomar datos de muchas formas, incluidas publicaciones en redes sociales, chats, imágenes satelitales, datos de sensores de IoT, correos electrónicos y presentaciones, para organizarlos de una manera lógica y predefinida. Por el contrario, el significado de datos estructurados son datos que siguen modelos de datos predefinidos y son fáciles de analizar.</w:t>
+      </w:r>
+    </w:p>
+    <w:p>
+      <w:pPr>
+        <w:spacing w:after="0"/>
+        <w:jc w:val="both"/>
+        <w:rPr>
+          <w:rStyle w:val="Textoennegrita"/>
+          <w:i/>
+        </w:rPr>
+      </w:pPr>
+    </w:p>
+    <w:p>
+      <w:pPr>
+        <w:spacing w:after="0"/>
+        <w:jc w:val="both"/>
+        <w:rPr>
+          <w:rStyle w:val="Textoennegrita"/>
+          <w:i/>
+        </w:rPr>
+      </w:pPr>
+      <w:hyperlink r:id="rId176" w:history="1">
+        <w:r>
+          <w:rPr>
+            <w:rStyle w:val="Hipervnculo"/>
+            <w:i/>
+          </w:rPr>
+          <w:t>https://www.astera.com/es/tipo/blog/datos-estructurados%2C-semiestructurados-y-no-estructurados/</w:t>
+        </w:r>
+      </w:hyperlink>
     </w:p>
     <w:p>
       <w:pPr>
@@ -12131,7 +12502,7 @@
     <w:lsdException w:name="Table Web 2" w:semiHidden="1" w:unhideWhenUsed="1"/>
     <w:lsdException w:name="Table Web 3" w:semiHidden="1" w:unhideWhenUsed="1"/>
     <w:lsdException w:name="Balloon Text" w:semiHidden="1" w:unhideWhenUsed="1"/>
-    <w:lsdException w:name="Table Grid" w:semiHidden="1" w:uiPriority="59" w:unhideWhenUsed="1"/>
+    <w:lsdException w:name="Table Grid" w:uiPriority="59"/>
     <w:lsdException w:name="Table Theme" w:semiHidden="1" w:unhideWhenUsed="1"/>
     <w:lsdException w:name="Placeholder Text" w:semiHidden="1"/>
     <w:lsdException w:name="No Spacing" w:uiPriority="1" w:qFormat="1"/>
@@ -12357,7 +12728,7 @@
   <w:style w:type="paragraph" w:default="1" w:styleId="Normal">
     <w:name w:val="Normal"/>
     <w:qFormat/>
-    <w:rsid w:val="007F4AA1"/>
+    <w:rsid w:val="00664441"/>
     <w:rPr>
       <w:lang w:val="es-ES"/>
     </w:rPr>

--- a/Diccionario.docx
+++ b/Diccionario.docx
@@ -1,6 +1,6 @@
 
 <file path=word/document.xml><?xml version="1.0" encoding="utf-8"?>
-<w:document xmlns:wpc="http://schemas.microsoft.com/office/word/2010/wordprocessingCanvas" xmlns:cx="http://schemas.microsoft.com/office/drawing/2014/chartex" xmlns:cx1="http://schemas.microsoft.com/office/drawing/2015/9/8/chartex" xmlns:cx2="http://schemas.microsoft.com/office/drawing/2015/10/21/chartex" xmlns:cx3="http://schemas.microsoft.com/office/drawing/2016/5/9/chartex" xmlns:cx4="http://schemas.microsoft.com/office/drawing/2016/5/10/chartex" xmlns:cx5="http://schemas.microsoft.com/office/drawing/2016/5/11/chartex" xmlns:cx6="http://schemas.microsoft.com/office/drawing/2016/5/12/chartex" xmlns:cx7="http://schemas.microsoft.com/office/drawing/2016/5/13/chartex" xmlns:cx8="http://schemas.microsoft.com/office/drawing/2016/5/14/chartex" xmlns:mc="http://schemas.openxmlformats.org/markup-compatibility/2006" xmlns:aink="http://schemas.microsoft.com/office/drawing/2016/ink" xmlns:am3d="http://schemas.microsoft.com/office/drawing/2017/model3d" xmlns:o="urn:schemas-microsoft-com:office:office" xmlns:r="http://schemas.openxmlformats.org/officeDocument/2006/relationships" xmlns:m="http://schemas.openxmlformats.org/officeDocument/2006/math" xmlns:v="urn:schemas-microsoft-com:vml" xmlns:wp14="http://schemas.microsoft.com/office/word/2010/wordprocessingDrawing" xmlns:wp="http://schemas.openxmlformats.org/drawingml/2006/wordprocessingDrawing" xmlns:w10="urn:schemas-microsoft-com:office:word" xmlns:w="http://schemas.openxmlformats.org/wordprocessingml/2006/main" xmlns:w14="http://schemas.microsoft.com/office/word/2010/wordml" xmlns:w15="http://schemas.microsoft.com/office/word/2012/wordml" xmlns:w16cex="http://schemas.microsoft.com/office/word/2018/wordml/cex" xmlns:w16cid="http://schemas.microsoft.com/office/word/2016/wordml/cid" xmlns:w16="http://schemas.microsoft.com/office/word/2018/wordml" xmlns:w16sdtdh="http://schemas.microsoft.com/office/word/2020/wordml/sdtdatahash" xmlns:w16se="http://schemas.microsoft.com/office/word/2015/wordml/symex" xmlns:wpg="http://schemas.microsoft.com/office/word/2010/wordprocessingGroup" xmlns:wpi="http://schemas.microsoft.com/office/word/2010/wordprocessingInk" xmlns:wne="http://schemas.microsoft.com/office/word/2006/wordml" xmlns:wps="http://schemas.microsoft.com/office/word/2010/wordprocessingShape" mc:Ignorable="w14 w15 w16se w16cid w16 w16cex w16sdtdh wp14">
+<w:document xmlns:wpc="http://schemas.microsoft.com/office/word/2010/wordprocessingCanvas" xmlns:mc="http://schemas.openxmlformats.org/markup-compatibility/2006" xmlns:o="urn:schemas-microsoft-com:office:office" xmlns:r="http://schemas.openxmlformats.org/officeDocument/2006/relationships" xmlns:m="http://schemas.openxmlformats.org/officeDocument/2006/math" xmlns:v="urn:schemas-microsoft-com:vml" xmlns:wp14="http://schemas.microsoft.com/office/word/2010/wordprocessingDrawing" xmlns:wp="http://schemas.openxmlformats.org/drawingml/2006/wordprocessingDrawing" xmlns:w10="urn:schemas-microsoft-com:office:word" xmlns:w="http://schemas.openxmlformats.org/wordprocessingml/2006/main" xmlns:w14="http://schemas.microsoft.com/office/word/2010/wordml" xmlns:wpg="http://schemas.microsoft.com/office/word/2010/wordprocessingGroup" xmlns:wpi="http://schemas.microsoft.com/office/word/2010/wordprocessingInk" xmlns:wne="http://schemas.microsoft.com/office/word/2006/wordml" xmlns:wps="http://schemas.microsoft.com/office/word/2010/wordprocessingShape" mc:Ignorable="w14 wp14">
   <w:body>
     <w:p>
       <w:pPr>
@@ -85,7 +85,7 @@
           <w:sz w:val="20"/>
         </w:rPr>
       </w:pPr>
-      <w:hyperlink r:id="rId6" w:history="1">
+      <w:hyperlink r:id="rId7" w:history="1">
         <w:r>
           <w:rPr>
             <w:rStyle w:val="Hipervnculo"/>
@@ -151,7 +151,7 @@
           <w:sz w:val="20"/>
         </w:rPr>
       </w:pPr>
-      <w:hyperlink r:id="rId7" w:history="1">
+      <w:hyperlink r:id="rId8" w:history="1">
         <w:r>
           <w:rPr>
             <w:rStyle w:val="Hipervnculo"/>
@@ -282,7 +282,7 @@
           <w:sz w:val="20"/>
         </w:rPr>
       </w:pPr>
-      <w:hyperlink r:id="rId8" w:history="1">
+      <w:hyperlink r:id="rId9" w:history="1">
         <w:r>
           <w:rPr>
             <w:rStyle w:val="Hipervnculo"/>
@@ -390,7 +390,7 @@
           <w:sz w:val="20"/>
         </w:rPr>
       </w:pPr>
-      <w:hyperlink r:id="rId9" w:history="1">
+      <w:hyperlink r:id="rId10" w:history="1">
         <w:r>
           <w:rPr>
             <w:rStyle w:val="Hipervnculo"/>
@@ -531,7 +531,7 @@
           <w:sz w:val="20"/>
         </w:rPr>
       </w:pPr>
-      <w:hyperlink r:id="rId10" w:history="1">
+      <w:hyperlink r:id="rId11" w:history="1">
         <w:r>
           <w:rPr>
             <w:rStyle w:val="Hipervnculo"/>
@@ -679,7 +679,7 @@
           <w:sz w:val="20"/>
         </w:rPr>
       </w:pPr>
-      <w:hyperlink r:id="rId11" w:history="1">
+      <w:hyperlink r:id="rId12" w:history="1">
         <w:r>
           <w:rPr>
             <w:rStyle w:val="Hipervnculo"/>
@@ -738,7 +738,7 @@
           <w:rStyle w:val="Textoennegrita"/>
         </w:rPr>
       </w:pPr>
-      <w:hyperlink r:id="rId12" w:history="1">
+      <w:hyperlink r:id="rId13" w:history="1">
         <w:r>
           <w:rPr>
             <w:rStyle w:val="Hipervnculo"/>
@@ -889,7 +889,7 @@
           <w:sz w:val="20"/>
         </w:rPr>
       </w:pPr>
-      <w:hyperlink r:id="rId13" w:history="1">
+      <w:hyperlink r:id="rId14" w:history="1">
         <w:r>
           <w:rPr>
             <w:rStyle w:val="Hipervnculo"/>
@@ -947,7 +947,7 @@
           <w:sz w:val="20"/>
         </w:rPr>
       </w:pPr>
-      <w:hyperlink r:id="rId14" w:history="1">
+      <w:hyperlink r:id="rId15" w:history="1">
         <w:r>
           <w:rPr>
             <w:rStyle w:val="Hipervnculo"/>
@@ -1071,7 +1071,7 @@
           <w:sz w:val="20"/>
         </w:rPr>
       </w:pPr>
-      <w:hyperlink r:id="rId15" w:history="1">
+      <w:hyperlink r:id="rId16" w:history="1">
         <w:r>
           <w:rPr>
             <w:rStyle w:val="Hipervnculo"/>
@@ -1211,7 +1211,7 @@
         </w:rPr>
         <w:br/>
       </w:r>
-      <w:hyperlink r:id="rId16" w:history="1">
+      <w:hyperlink r:id="rId17" w:history="1">
         <w:r>
           <w:rPr>
             <w:rStyle w:val="Hipervnculo"/>
@@ -1297,7 +1297,7 @@
           <w:rStyle w:val="Textoennegrita"/>
         </w:rPr>
       </w:pPr>
-      <w:hyperlink r:id="rId17" w:history="1">
+      <w:hyperlink r:id="rId18" w:history="1">
         <w:r>
           <w:rPr>
             <w:rStyle w:val="Hipervnculo"/>
@@ -1789,7 +1789,25 @@
           <w:i/>
           <w:iCs/>
         </w:rPr>
-        <w:t xml:space="preserve">Por ejemplo: Notepad++, Visual Studio </w:t>
+        <w:t xml:space="preserve">Por ejemplo: </w:t>
+      </w:r>
+      <w:proofErr w:type="spellStart"/>
+      <w:r>
+        <w:rPr>
+          <w:rStyle w:val="Textoennegrita"/>
+          <w:i/>
+          <w:iCs/>
+        </w:rPr>
+        <w:t>Notepad</w:t>
+      </w:r>
+      <w:proofErr w:type="spellEnd"/>
+      <w:r>
+        <w:rPr>
+          <w:rStyle w:val="Textoennegrita"/>
+          <w:i/>
+          <w:iCs/>
+        </w:rPr>
+        <w:t xml:space="preserve">++, Visual Studio </w:t>
       </w:r>
       <w:proofErr w:type="spellStart"/>
       <w:r>
@@ -2218,7 +2236,21 @@
         <w:rPr>
           <w:rStyle w:val="Textoennegrita"/>
         </w:rPr>
-        <w:t xml:space="preserve"> como la Normal, Poisson, Chi </w:t>
+        <w:t xml:space="preserve"> como la Normal, </w:t>
+      </w:r>
+      <w:proofErr w:type="spellStart"/>
+      <w:r>
+        <w:rPr>
+          <w:rStyle w:val="Textoennegrita"/>
+        </w:rPr>
+        <w:t>Poisson</w:t>
+      </w:r>
+      <w:proofErr w:type="spellEnd"/>
+      <w:r>
+        <w:rPr>
+          <w:rStyle w:val="Textoennegrita"/>
+        </w:rPr>
+        <w:t xml:space="preserve">, Chi </w:t>
       </w:r>
       <w:proofErr w:type="spellStart"/>
       <w:r>
@@ -2590,7 +2622,7 @@
           <w:sz w:val="20"/>
         </w:rPr>
       </w:pPr>
-      <w:hyperlink r:id="rId18" w:history="1">
+      <w:hyperlink r:id="rId19" w:history="1">
         <w:r>
           <w:rPr>
             <w:rStyle w:val="Hipervnculo"/>
@@ -2647,7 +2679,7 @@
           <w:sz w:val="20"/>
         </w:rPr>
       </w:pPr>
-      <w:hyperlink r:id="rId19" w:history="1">
+      <w:hyperlink r:id="rId20" w:history="1">
         <w:r>
           <w:rPr>
             <w:rStyle w:val="Hipervnculo"/>
@@ -2713,7 +2745,7 @@
           <w:sz w:val="20"/>
         </w:rPr>
       </w:pPr>
-      <w:hyperlink r:id="rId20" w:history="1">
+      <w:hyperlink r:id="rId21" w:history="1">
         <w:r>
           <w:rPr>
             <w:rStyle w:val="Hipervnculo"/>
@@ -2813,7 +2845,7 @@
           <w:sz w:val="20"/>
         </w:rPr>
       </w:pPr>
-      <w:hyperlink r:id="rId21" w:history="1">
+      <w:hyperlink r:id="rId22" w:history="1">
         <w:r>
           <w:rPr>
             <w:rStyle w:val="Hipervnculo"/>
@@ -3166,7 +3198,7 @@
           <w:sz w:val="20"/>
         </w:rPr>
       </w:pPr>
-      <w:hyperlink r:id="rId22" w:history="1">
+      <w:hyperlink r:id="rId23" w:history="1">
         <w:r>
           <w:rPr>
             <w:rStyle w:val="Hipervnculo"/>
@@ -3292,7 +3324,7 @@
           <w:sz w:val="20"/>
         </w:rPr>
       </w:pPr>
-      <w:hyperlink r:id="rId23" w:history="1">
+      <w:hyperlink r:id="rId24" w:history="1">
         <w:r>
           <w:rPr>
             <w:rStyle w:val="Hipervnculo"/>
@@ -3358,7 +3390,7 @@
           <w:iCs/>
         </w:rPr>
       </w:pPr>
-      <w:hyperlink r:id="rId24" w:history="1">
+      <w:hyperlink r:id="rId25" w:history="1">
         <w:r>
           <w:rPr>
             <w:rStyle w:val="Hipervnculo"/>
@@ -3534,7 +3566,7 @@
           <w:i/>
           <w:iCs/>
         </w:rPr>
-        <w:t xml:space="preserve">, en programación, es una secuencia que ejecuta repetidas veces por una instrucción/un trozo de código, hasta que la condición asignada a dicho bucle deja de cumplirse. Los tres bucles más utilizados en programación son el bucle </w:t>
+        <w:t xml:space="preserve">, en programación, es una secuencia que ejecuta repetidas veces por una instrucción/un trozo de código, hasta que la condición asignada a dicho bucle deja de cumplirse. Los tres bucles más utilizados en programación son el bucle while, el bucle </w:t>
       </w:r>
       <w:proofErr w:type="spellStart"/>
       <w:r>
@@ -3543,7 +3575,7 @@
           <w:i/>
           <w:iCs/>
         </w:rPr>
-        <w:t>while</w:t>
+        <w:t>for</w:t>
       </w:r>
       <w:proofErr w:type="spellEnd"/>
       <w:r>
@@ -3552,43 +3584,7 @@
           <w:i/>
           <w:iCs/>
         </w:rPr>
-        <w:t xml:space="preserve">, el bucle </w:t>
-      </w:r>
-      <w:proofErr w:type="spellStart"/>
-      <w:r>
-        <w:rPr>
-          <w:rStyle w:val="Textoennegrita"/>
-          <w:i/>
-          <w:iCs/>
-        </w:rPr>
-        <w:t>for</w:t>
-      </w:r>
-      <w:proofErr w:type="spellEnd"/>
-      <w:r>
-        <w:rPr>
-          <w:rStyle w:val="Textoennegrita"/>
-          <w:i/>
-          <w:iCs/>
-        </w:rPr>
-        <w:t> y el bucle do-</w:t>
-      </w:r>
-      <w:proofErr w:type="spellStart"/>
-      <w:r>
-        <w:rPr>
-          <w:rStyle w:val="Textoennegrita"/>
-          <w:i/>
-          <w:iCs/>
-        </w:rPr>
-        <w:t>while</w:t>
-      </w:r>
-      <w:proofErr w:type="spellEnd"/>
-      <w:r>
-        <w:rPr>
-          <w:rStyle w:val="Textoennegrita"/>
-          <w:i/>
-          <w:iCs/>
-        </w:rPr>
-        <w:t>.</w:t>
+        <w:t> y el bucle do-while.</w:t>
       </w:r>
     </w:p>
     <w:p>
@@ -3644,7 +3640,7 @@
           <w:iCs/>
         </w:rPr>
       </w:pPr>
-      <w:hyperlink r:id="rId25" w:tgtFrame="_blank" w:history="1">
+      <w:hyperlink r:id="rId26" w:tgtFrame="_blank" w:history="1">
         <w:r>
           <w:rPr>
             <w:rStyle w:val="Textoennegrita"/>
@@ -3663,7 +3659,7 @@
         </w:rPr>
         <w:t> fue pionera en el campo de la programación de computadoras. Amante de las matemáticas y las ciencias, trabajó con </w:t>
       </w:r>
-      <w:hyperlink r:id="rId26" w:history="1">
+      <w:hyperlink r:id="rId27" w:history="1">
         <w:r>
           <w:rPr>
             <w:rStyle w:val="Textoennegrita"/>
@@ -3700,7 +3696,7 @@
         </w:rPr>
         <w:t>En 1833 comenzó a trabajar junto a </w:t>
       </w:r>
-      <w:hyperlink r:id="rId27" w:history="1">
+      <w:hyperlink r:id="rId28" w:history="1">
         <w:r>
           <w:rPr>
             <w:rStyle w:val="Textoennegrita"/>
@@ -3855,7 +3851,25 @@
           <w:i/>
           <w:iCs/>
         </w:rPr>
-        <w:t> de CII Honeywell Bull por encargo del Departamento de Defensa de los Estados Unidos. Es un lenguaje multipropósito, orientado a objetos y concurrente, pudiendo llegar desde la facilidad de Pascal hasta la flexibilidad de C++.</w:t>
+        <w:t xml:space="preserve"> de CII </w:t>
+      </w:r>
+      <w:proofErr w:type="spellStart"/>
+      <w:r>
+        <w:rPr>
+          <w:rStyle w:val="Textoennegrita"/>
+          <w:i/>
+          <w:iCs/>
+        </w:rPr>
+        <w:t>Honeywell</w:t>
+      </w:r>
+      <w:proofErr w:type="spellEnd"/>
+      <w:r>
+        <w:rPr>
+          <w:rStyle w:val="Textoennegrita"/>
+          <w:i/>
+          <w:iCs/>
+        </w:rPr>
+        <w:t xml:space="preserve"> Bull por encargo del Departamento de Defensa de los Estados Unidos. Es un lenguaje multipropósito, orientado a objetos y concurrente, pudiendo llegar desde la facilidad de Pascal hasta la flexibilidad de C++.</w:t>
       </w:r>
     </w:p>
     <w:p>
@@ -3919,7 +3933,7 @@
           <w:iCs/>
         </w:rPr>
       </w:pPr>
-      <w:hyperlink r:id="rId28" w:history="1">
+      <w:hyperlink r:id="rId29" w:history="1">
         <w:r>
           <w:rPr>
             <w:rStyle w:val="Hipervnculo"/>
@@ -4019,7 +4033,7 @@
           <w:iCs/>
         </w:rPr>
       </w:pPr>
-      <w:hyperlink r:id="rId29" w:history="1">
+      <w:hyperlink r:id="rId30" w:history="1">
         <w:r>
           <w:rPr>
             <w:rStyle w:val="Hipervnculo"/>
@@ -4142,7 +4156,7 @@
           <w:iCs/>
         </w:rPr>
       </w:pPr>
-      <w:hyperlink r:id="rId30" w:history="1">
+      <w:hyperlink r:id="rId31" w:history="1">
         <w:r>
           <w:rPr>
             <w:rStyle w:val="Hipervnculo"/>
@@ -4421,7 +4435,7 @@
         </w:rPr>
         <w:t> (del </w:t>
       </w:r>
-      <w:hyperlink r:id="rId31" w:tooltip="Idioma inglés" w:history="1">
+      <w:hyperlink r:id="rId32" w:tooltip="Idioma inglés" w:history="1">
         <w:r>
           <w:rPr>
             <w:rStyle w:val="Textoennegrita"/>
@@ -4481,7 +4495,7 @@
         </w:rPr>
         <w:t>) es un </w:t>
       </w:r>
-      <w:hyperlink r:id="rId32" w:tooltip="Dispositivo electrónico" w:history="1">
+      <w:hyperlink r:id="rId33" w:tooltip="Dispositivo electrónico" w:history="1">
         <w:r>
           <w:rPr>
             <w:rStyle w:val="Textoennegrita"/>
@@ -4499,7 +4513,7 @@
         </w:rPr>
         <w:t> de </w:t>
       </w:r>
-      <w:hyperlink r:id="rId33" w:tooltip="Estado sólido" w:history="1">
+      <w:hyperlink r:id="rId34" w:tooltip="Estado sólido" w:history="1">
         <w:r>
           <w:rPr>
             <w:rStyle w:val="Textoennegrita"/>
@@ -4517,7 +4531,7 @@
         </w:rPr>
         <w:t> consistente en dos </w:t>
       </w:r>
-      <w:hyperlink r:id="rId34" w:tooltip="Unión PN" w:history="1">
+      <w:hyperlink r:id="rId35" w:tooltip="Unión PN" w:history="1">
         <w:r>
           <w:rPr>
             <w:rStyle w:val="Textoennegrita"/>
@@ -4535,7 +4549,7 @@
         </w:rPr>
         <w:t> muy cercanas entre sí, que permite aumentar la corriente y disminuir el voltaje, además de controlar el paso de la </w:t>
       </w:r>
-      <w:hyperlink r:id="rId35" w:tooltip="Corriente eléctrica" w:history="1">
+      <w:hyperlink r:id="rId36" w:tooltip="Corriente eléctrica" w:history="1">
         <w:r>
           <w:rPr>
             <w:rStyle w:val="Textoennegrita"/>
@@ -4553,7 +4567,7 @@
         </w:rPr>
         <w:t> a través de sus terminales. La denominación de bipolar se debe a que la conducción tiene lugar gracias al desplazamiento de portadores de dos polaridades (</w:t>
       </w:r>
-      <w:hyperlink r:id="rId36" w:tooltip="Hueco de electrón" w:history="1">
+      <w:hyperlink r:id="rId37" w:tooltip="Hueco de electrón" w:history="1">
         <w:r>
           <w:rPr>
             <w:rStyle w:val="Textoennegrita"/>
@@ -4571,7 +4585,7 @@
         </w:rPr>
         <w:t> positivos y </w:t>
       </w:r>
-      <w:hyperlink r:id="rId37" w:tooltip="Electrones" w:history="1">
+      <w:hyperlink r:id="rId38" w:tooltip="Electrones" w:history="1">
         <w:r>
           <w:rPr>
             <w:rStyle w:val="Textoennegrita"/>
@@ -4589,7 +4603,7 @@
         </w:rPr>
         <w:t> negativos), y son de gran utilidad en gran número de aplicaciones; pero tienen ciertos inconvenientes, entre ellos su </w:t>
       </w:r>
-      <w:hyperlink r:id="rId38" w:tooltip="Impedancia" w:history="1">
+      <w:hyperlink r:id="rId39" w:tooltip="Impedancia" w:history="1">
         <w:r>
           <w:rPr>
             <w:rStyle w:val="Textoennegrita"/>
@@ -4767,7 +4781,7 @@
         </w:rPr>
         <w:t> es el número de muestras por unidad de tiempo que se toman de una </w:t>
       </w:r>
-      <w:hyperlink r:id="rId39" w:tooltip="Señal analógica" w:history="1">
+      <w:hyperlink r:id="rId40" w:tooltip="Señal analógica" w:history="1">
         <w:r>
           <w:rPr>
             <w:rStyle w:val="Textoennegrita"/>
@@ -4785,7 +4799,7 @@
         </w:rPr>
         <w:t> para producir una señal discreta, durante el proceso necesario para convertirla de analógica en digital. Como todas las </w:t>
       </w:r>
-      <w:hyperlink r:id="rId40" w:tooltip="Frecuencia (física)" w:history="1">
+      <w:hyperlink r:id="rId41" w:tooltip="Frecuencia (física)" w:history="1">
         <w:r>
           <w:rPr>
             <w:rStyle w:val="Textoennegrita"/>
@@ -4803,7 +4817,7 @@
         </w:rPr>
         <w:t>, generalmente se expresa en </w:t>
       </w:r>
-      <w:hyperlink r:id="rId41" w:tooltip="Hercio" w:history="1">
+      <w:hyperlink r:id="rId42" w:tooltip="Hercio" w:history="1">
         <w:r>
           <w:rPr>
             <w:rStyle w:val="Textoennegrita"/>
@@ -4821,7 +4835,7 @@
         </w:rPr>
         <w:t> (Hz, </w:t>
       </w:r>
-      <w:hyperlink r:id="rId42" w:tooltip="Período de oscilación" w:history="1">
+      <w:hyperlink r:id="rId43" w:tooltip="Período de oscilación" w:history="1">
         <w:r>
           <w:rPr>
             <w:rStyle w:val="Textoennegrita"/>
@@ -4924,7 +4938,7 @@
         </w:rPr>
         <w:t xml:space="preserve"> en </w:t>
       </w:r>
-      <w:hyperlink r:id="rId43" w:tooltip="Ciencias de la computación" w:history="1">
+      <w:hyperlink r:id="rId44" w:tooltip="Ciencias de la computación" w:history="1">
         <w:r>
           <w:rPr>
             <w:rStyle w:val="Textoennegrita"/>
@@ -4942,7 +4956,7 @@
         </w:rPr>
         <w:t>, es un </w:t>
       </w:r>
-      <w:hyperlink r:id="rId44" w:tooltip="Sistema de numeración" w:history="1">
+      <w:hyperlink r:id="rId45" w:tooltip="Sistema de numeración" w:history="1">
         <w:r>
           <w:rPr>
             <w:rStyle w:val="Textoennegrita"/>
@@ -4960,7 +4974,7 @@
         </w:rPr>
         <w:t> en el que los </w:t>
       </w:r>
-      <w:hyperlink r:id="rId45" w:tooltip="Número" w:history="1">
+      <w:hyperlink r:id="rId46" w:tooltip="Número" w:history="1">
         <w:r>
           <w:rPr>
             <w:rStyle w:val="Textoennegrita"/>
@@ -4978,7 +4992,7 @@
         </w:rPr>
         <w:t> se representan utilizando solamente dos </w:t>
       </w:r>
-      <w:hyperlink r:id="rId46" w:tooltip="Cifra (matemática)" w:history="1">
+      <w:hyperlink r:id="rId47" w:tooltip="Cifra (matemática)" w:history="1">
         <w:r>
           <w:rPr>
             <w:rStyle w:val="Textoennegrita"/>
@@ -4996,7 +5010,7 @@
         </w:rPr>
         <w:t>: </w:t>
       </w:r>
-      <w:hyperlink r:id="rId47" w:tooltip="Cero" w:history="1">
+      <w:hyperlink r:id="rId48" w:tooltip="Cero" w:history="1">
         <w:r>
           <w:rPr>
             <w:rStyle w:val="Textoennegrita"/>
@@ -5014,7 +5028,7 @@
         </w:rPr>
         <w:t> (0) y </w:t>
       </w:r>
-      <w:hyperlink r:id="rId48" w:tooltip="Uno" w:history="1">
+      <w:hyperlink r:id="rId49" w:tooltip="Uno" w:history="1">
         <w:r>
           <w:rPr>
             <w:rStyle w:val="Textoennegrita"/>
@@ -5046,7 +5060,7 @@
         </w:rPr>
         <w:t>). Es uno de los sistemas que se utilizan en las </w:t>
       </w:r>
-      <w:hyperlink r:id="rId49" w:tooltip="Computadora" w:history="1">
+      <w:hyperlink r:id="rId50" w:tooltip="Computadora" w:history="1">
         <w:r>
           <w:rPr>
             <w:rStyle w:val="Textoennegrita"/>
@@ -5064,7 +5078,7 @@
         </w:rPr>
         <w:t>, debido a que estas trabajan internamente con dos niveles de </w:t>
       </w:r>
-      <w:hyperlink r:id="rId50" w:tooltip="Tensión (electricidad)" w:history="1">
+      <w:hyperlink r:id="rId51" w:tooltip="Tensión (electricidad)" w:history="1">
         <w:r>
           <w:rPr>
             <w:rStyle w:val="Textoennegrita"/>
@@ -5279,7 +5293,7 @@
         </w:rPr>
         <w:t> es un modelo de diseño de software en el que las tareas se reparten entre los proveedores de recursos o servicios, llamados </w:t>
       </w:r>
-      <w:hyperlink r:id="rId51" w:tooltip="Servidor" w:history="1">
+      <w:hyperlink r:id="rId52" w:tooltip="Servidor" w:history="1">
         <w:r>
           <w:rPr>
             <w:rStyle w:val="Textoennegrita"/>
@@ -5295,7 +5309,7 @@
         </w:rPr>
         <w:t>, y los demandantes, llamados </w:t>
       </w:r>
-      <w:hyperlink r:id="rId52" w:tooltip="Cliente (informática)" w:history="1">
+      <w:hyperlink r:id="rId53" w:tooltip="Cliente (informática)" w:history="1">
         <w:r>
           <w:rPr>
             <w:rStyle w:val="Textoennegrita"/>
@@ -5311,7 +5325,7 @@
         </w:rPr>
         <w:t>. Un cliente realiza peticiones a otro programa, el </w:t>
       </w:r>
-      <w:hyperlink r:id="rId53" w:tooltip="Servidor" w:history="1">
+      <w:hyperlink r:id="rId54" w:tooltip="Servidor" w:history="1">
         <w:r>
           <w:rPr>
             <w:rStyle w:val="Textoennegrita"/>
@@ -5327,7 +5341,7 @@
         </w:rPr>
         <w:t>, quien le da respuesta. Esta idea también se puede aplicar a programas que se ejecutan sobre una sola computadora, aunque es más ventajosa en un sistema operativo </w:t>
       </w:r>
-      <w:hyperlink r:id="rId54" w:tooltip="Multiusuario" w:history="1">
+      <w:hyperlink r:id="rId55" w:tooltip="Multiusuario" w:history="1">
         <w:r>
           <w:rPr>
             <w:rStyle w:val="Textoennegrita"/>
@@ -5343,7 +5357,7 @@
         </w:rPr>
         <w:t> distribuido a través de una </w:t>
       </w:r>
-      <w:hyperlink r:id="rId55" w:tooltip="Red de computadoras" w:history="1">
+      <w:hyperlink r:id="rId56" w:tooltip="Red de computadoras" w:history="1">
         <w:r>
           <w:rPr>
             <w:rStyle w:val="Textoennegrita"/>
@@ -5376,7 +5390,7 @@
         </w:rPr>
         <w:t>Algunos ejemplos de aplicaciones que usen el modelo cliente-servidor son el </w:t>
       </w:r>
-      <w:hyperlink r:id="rId56" w:tooltip="Correo electrónico" w:history="1">
+      <w:hyperlink r:id="rId57" w:tooltip="Correo electrónico" w:history="1">
         <w:r>
           <w:rPr>
             <w:rStyle w:val="Textoennegrita"/>
@@ -5392,7 +5406,7 @@
         </w:rPr>
         <w:t>, un </w:t>
       </w:r>
-      <w:hyperlink r:id="rId57" w:tooltip="Servidor de impresión" w:history="1">
+      <w:hyperlink r:id="rId58" w:tooltip="Servidor de impresión" w:history="1">
         <w:r>
           <w:rPr>
             <w:rStyle w:val="Textoennegrita"/>
@@ -5490,7 +5504,7 @@
                     </pic:cNvPicPr>
                   </pic:nvPicPr>
                   <pic:blipFill>
-                    <a:blip r:embed="rId58">
+                    <a:blip r:embed="rId59">
                       <a:extLst>
                         <a:ext uri="{28A0092B-C50C-407E-A947-70E740481C1C}">
                           <a14:useLocalDpi xmlns:a14="http://schemas.microsoft.com/office/drawing/2010/main" val="0"/>
@@ -5633,7 +5647,7 @@
         </w:rPr>
         <w:t>) es un </w:t>
       </w:r>
-      <w:hyperlink r:id="rId59" w:tooltip="Protocolo de red" w:history="1">
+      <w:hyperlink r:id="rId60" w:tooltip="Protocolo de red" w:history="1">
         <w:r>
           <w:rPr>
             <w:rStyle w:val="Textoennegrita"/>
@@ -5649,7 +5663,7 @@
         </w:rPr>
         <w:t> para la </w:t>
       </w:r>
-      <w:hyperlink r:id="rId60" w:tooltip="Transferencia de archivos" w:history="1">
+      <w:hyperlink r:id="rId61" w:tooltip="Transferencia de archivos" w:history="1">
         <w:r>
           <w:rPr>
             <w:rStyle w:val="Textoennegrita"/>
@@ -5665,7 +5679,7 @@
         </w:rPr>
         <w:t> entre sistemas conectados a una red </w:t>
       </w:r>
-      <w:hyperlink r:id="rId61" w:tooltip="Transmission Control Protocol" w:history="1">
+      <w:hyperlink r:id="rId62" w:tooltip="Transmission Control Protocol" w:history="1">
         <w:r>
           <w:rPr>
             <w:rStyle w:val="Textoennegrita"/>
@@ -5695,9 +5709,25 @@
           <w:rStyle w:val="Textoennegrita"/>
           <w:i/>
         </w:rPr>
-        <w:t xml:space="preserve"> Control Protocol), basado en la arquitectura </w:t>
-      </w:r>
-      <w:hyperlink r:id="rId62" w:tooltip="Cliente-servidor" w:history="1">
+        <w:t xml:space="preserve"> Control </w:t>
+      </w:r>
+      <w:proofErr w:type="spellStart"/>
+      <w:r>
+        <w:rPr>
+          <w:rStyle w:val="Textoennegrita"/>
+          <w:i/>
+        </w:rPr>
+        <w:t>Protocol</w:t>
+      </w:r>
+      <w:proofErr w:type="spellEnd"/>
+      <w:r>
+        <w:rPr>
+          <w:rStyle w:val="Textoennegrita"/>
+          <w:i/>
+        </w:rPr>
+        <w:t>), basado en la arquitectura </w:t>
+      </w:r>
+      <w:hyperlink r:id="rId63" w:tooltip="Cliente-servidor" w:history="1">
         <w:r>
           <w:rPr>
             <w:rStyle w:val="Textoennegrita"/>
@@ -5731,7 +5761,7 @@
         <w:lastRenderedPageBreak/>
         <w:t>El servicio FTP es ofrecido por la capa de aplicación del modelo de capas de red </w:t>
       </w:r>
-      <w:hyperlink r:id="rId63" w:tooltip="TCP/IP" w:history="1">
+      <w:hyperlink r:id="rId64" w:tooltip="TCP/IP" w:history="1">
         <w:r>
           <w:rPr>
             <w:rStyle w:val="Textoennegrita"/>
@@ -5747,7 +5777,7 @@
         </w:rPr>
         <w:t> al usuario, utilizando normalmente el </w:t>
       </w:r>
-      <w:hyperlink r:id="rId64" w:tooltip="Puerto de red" w:history="1">
+      <w:hyperlink r:id="rId65" w:tooltip="Puerto de red" w:history="1">
         <w:r>
           <w:rPr>
             <w:rStyle w:val="Textoennegrita"/>
@@ -5795,7 +5825,7 @@
         </w:rPr>
         <w:t xml:space="preserve"> del usuario en el servidor hasta la transferencia de cualquier archivo, se realiza en </w:t>
       </w:r>
-      <w:hyperlink r:id="rId65" w:tooltip="Texto plano" w:history="1">
+      <w:hyperlink r:id="rId66" w:tooltip="Texto plano" w:history="1">
         <w:r>
           <w:rPr>
             <w:rStyle w:val="Textoennegrita"/>
@@ -5889,7 +5919,7 @@
         </w:rPr>
         <w:t> es un </w:t>
       </w:r>
-      <w:hyperlink r:id="rId66" w:tooltip="Programa (computación)" w:history="1">
+      <w:hyperlink r:id="rId67" w:tooltip="Programa (computación)" w:history="1">
         <w:r>
           <w:rPr>
             <w:rStyle w:val="Textoennegrita"/>
@@ -5905,7 +5935,7 @@
         </w:rPr>
         <w:t> que procesa una </w:t>
       </w:r>
-      <w:hyperlink r:id="rId67" w:anchor="Aplicaci%C3%B3n_del_lado_del_servidor" w:tooltip="Servidor web" w:history="1">
+      <w:hyperlink r:id="rId68" w:anchor="Aplicaci%C3%B3n_del_lado_del_servidor" w:tooltip="Servidor web" w:history="1">
         <w:r>
           <w:rPr>
             <w:rStyle w:val="Textoennegrita"/>
@@ -5921,7 +5951,7 @@
         </w:rPr>
         <w:t>, realizando conexiones bidireccionales o unidireccionales y </w:t>
       </w:r>
-      <w:hyperlink r:id="rId68" w:tooltip="Sincronía" w:history="1">
+      <w:hyperlink r:id="rId69" w:tooltip="Sincronía" w:history="1">
         <w:r>
           <w:rPr>
             <w:rStyle w:val="Textoennegrita"/>
@@ -5937,7 +5967,7 @@
         </w:rPr>
         <w:t> con el cliente y generando o cediendo una respuesta en cualquier lenguaje o aplicación del </w:t>
       </w:r>
-      <w:hyperlink r:id="rId69" w:tooltip="Lado del cliente" w:history="1">
+      <w:hyperlink r:id="rId70" w:tooltip="Lado del cliente" w:history="1">
         <w:r>
           <w:rPr>
             <w:rStyle w:val="Textoennegrita"/>
@@ -5953,7 +5983,7 @@
         </w:rPr>
         <w:t>. El código recibido por el cliente es renderizado por un </w:t>
       </w:r>
-      <w:hyperlink r:id="rId70" w:tooltip="Navegador web" w:history="1">
+      <w:hyperlink r:id="rId71" w:tooltip="Navegador web" w:history="1">
         <w:r>
           <w:rPr>
             <w:rStyle w:val="Textoennegrita"/>
@@ -5969,7 +5999,7 @@
         </w:rPr>
         <w:t>. Para la transmisión de todos estos datos suele utilizarse algún </w:t>
       </w:r>
-      <w:hyperlink r:id="rId71" w:history="1">
+      <w:hyperlink r:id="rId72" w:history="1">
         <w:r>
           <w:rPr>
             <w:rStyle w:val="Textoennegrita"/>
@@ -5985,7 +6015,7 @@
         </w:rPr>
         <w:t>. Generalmente se usa el protocolo </w:t>
       </w:r>
-      <w:hyperlink r:id="rId72" w:tooltip="HTTP" w:history="1">
+      <w:hyperlink r:id="rId73" w:tooltip="HTTP" w:history="1">
         <w:r>
           <w:rPr>
             <w:rStyle w:val="Textoennegrita"/>
@@ -6001,7 +6031,7 @@
         </w:rPr>
         <w:t> para estas comunicaciones, perteneciente a la capa de aplicación del </w:t>
       </w:r>
-      <w:hyperlink r:id="rId73" w:tooltip="Modelo OSI" w:history="1">
+      <w:hyperlink r:id="rId74" w:tooltip="Modelo OSI" w:history="1">
         <w:r>
           <w:rPr>
             <w:rStyle w:val="Textoennegrita"/>
@@ -6017,7 +6047,7 @@
         </w:rPr>
         <w:t>. El término también se emplea para referirse al </w:t>
       </w:r>
-      <w:hyperlink r:id="rId74" w:tooltip="Computadora" w:history="1">
+      <w:hyperlink r:id="rId75" w:tooltip="Computadora" w:history="1">
         <w:r>
           <w:rPr>
             <w:rStyle w:val="Textoennegrita"/>
@@ -6260,7 +6290,7 @@
           <w:color w:val="333333"/>
         </w:rPr>
       </w:pPr>
-      <w:hyperlink r:id="rId75" w:history="1">
+      <w:hyperlink r:id="rId76" w:history="1">
         <w:r>
           <w:rPr>
             <w:rStyle w:val="Hipervnculo"/>
@@ -6352,7 +6382,7 @@
                     </pic:cNvPicPr>
                   </pic:nvPicPr>
                   <pic:blipFill>
-                    <a:blip r:embed="rId76" cstate="print">
+                    <a:blip r:embed="rId77" cstate="print">
                       <a:extLst>
                         <a:ext uri="{28A0092B-C50C-407E-A947-70E740481C1C}">
                           <a14:useLocalDpi xmlns:a14="http://schemas.microsoft.com/office/drawing/2010/main" val="0"/>
@@ -6459,7 +6489,7 @@
         <w:spacing w:after="0"/>
         <w:jc w:val="both"/>
       </w:pPr>
-      <w:hyperlink r:id="rId77" w:history="1">
+      <w:hyperlink r:id="rId78" w:history="1">
         <w:r>
           <w:rPr>
             <w:rStyle w:val="Hipervnculo"/>
@@ -6508,7 +6538,7 @@
         </w:rPr>
         <w:t>Una base de datos es un conjunto de datos pertenecientes a un mismo contexto y almacenados sistemáticamente para su posterior uso. En este sentido; una biblioteca puede considerarse una base de datos compuesta en su mayoría por documentos y textos impresos en papel e indexados para su consulta. Actualmente, y debido al desarrollo tecnológico de campos como la </w:t>
       </w:r>
-      <w:hyperlink r:id="rId78" w:tooltip="Informática" w:history="1">
+      <w:hyperlink r:id="rId79" w:tooltip="Informática" w:history="1">
         <w:r>
           <w:rPr>
             <w:rStyle w:val="Textoennegrita"/>
@@ -6524,7 +6554,7 @@
         </w:rPr>
         <w:t> y la </w:t>
       </w:r>
-      <w:hyperlink r:id="rId79" w:tooltip="Electrónica" w:history="1">
+      <w:hyperlink r:id="rId80" w:tooltip="Electrónica" w:history="1">
         <w:r>
           <w:rPr>
             <w:rStyle w:val="Textoennegrita"/>
@@ -6540,7 +6570,7 @@
         </w:rPr>
         <w:t>, la mayoría de las bases de datos están en formato digital, siendo este un componente electrónico, por tanto se ha desarrollado y se ofrece un amplio rango de soluciones al problema del </w:t>
       </w:r>
-      <w:hyperlink r:id="rId80" w:tooltip="Almacenamiento de datos" w:history="1">
+      <w:hyperlink r:id="rId81" w:tooltip="Almacenamiento de datos" w:history="1">
         <w:r>
           <w:rPr>
             <w:rStyle w:val="Textoennegrita"/>
@@ -6573,7 +6603,7 @@
         </w:rPr>
         <w:t>Hay </w:t>
       </w:r>
-      <w:hyperlink r:id="rId81" w:tooltip="Programa informático" w:history="1">
+      <w:hyperlink r:id="rId82" w:tooltip="Programa informático" w:history="1">
         <w:r>
           <w:rPr>
             <w:rStyle w:val="Textoennegrita"/>
@@ -6589,7 +6619,7 @@
         </w:rPr>
         <w:t> denominados </w:t>
       </w:r>
-      <w:hyperlink r:id="rId82" w:tooltip="Sistema de gestión de bases de datos" w:history="1">
+      <w:hyperlink r:id="rId83" w:tooltip="Sistema de gestión de bases de datos" w:history="1">
         <w:r>
           <w:rPr>
             <w:rStyle w:val="Textoennegrita"/>
@@ -6674,7 +6704,7 @@
           <w:i/>
         </w:rPr>
       </w:pPr>
-      <w:hyperlink r:id="rId83" w:history="1">
+      <w:hyperlink r:id="rId84" w:history="1">
         <w:r>
           <w:rPr>
             <w:rStyle w:val="Hipervnculo"/>
@@ -6774,7 +6804,7 @@
           <w:sz w:val="20"/>
         </w:rPr>
       </w:pPr>
-      <w:hyperlink r:id="rId84" w:history="1">
+      <w:hyperlink r:id="rId85" w:history="1">
         <w:r>
           <w:rPr>
             <w:rStyle w:val="Hipervnculo"/>
@@ -6854,7 +6884,7 @@
         </w:rPr>
         <w:t>, en </w:t>
       </w:r>
-      <w:hyperlink r:id="rId85" w:tooltip="Idioma inglés" w:history="1">
+      <w:hyperlink r:id="rId86" w:tooltip="Idioma inglés" w:history="1">
         <w:r>
           <w:rPr>
             <w:rStyle w:val="Textoennegrita"/>
@@ -6905,7 +6935,7 @@
         </w:rPr>
         <w:t>, es un conjunto de </w:t>
       </w:r>
-      <w:hyperlink r:id="rId86" w:tooltip="Subrutina" w:history="1">
+      <w:hyperlink r:id="rId87" w:tooltip="Subrutina" w:history="1">
         <w:r>
           <w:rPr>
             <w:rStyle w:val="Textoennegrita"/>
@@ -6921,7 +6951,7 @@
         </w:rPr>
         <w:t>, funciones y procedimientos (o </w:t>
       </w:r>
-      <w:hyperlink r:id="rId87" w:tooltip="Método (informática)" w:history="1">
+      <w:hyperlink r:id="rId88" w:tooltip="Método (informática)" w:history="1">
         <w:r>
           <w:rPr>
             <w:rStyle w:val="Textoennegrita"/>
@@ -6937,7 +6967,7 @@
         </w:rPr>
         <w:t>, en la </w:t>
       </w:r>
-      <w:hyperlink r:id="rId88" w:tooltip="Programación orientada a objetos" w:history="1">
+      <w:hyperlink r:id="rId89" w:tooltip="Programación orientada a objetos" w:history="1">
         <w:r>
           <w:rPr>
             <w:rStyle w:val="Textoennegrita"/>
@@ -6953,7 +6983,7 @@
         </w:rPr>
         <w:t>) que ofrece cierta </w:t>
       </w:r>
-      <w:hyperlink r:id="rId89" w:history="1">
+      <w:hyperlink r:id="rId90" w:history="1">
         <w:r>
           <w:rPr>
             <w:rStyle w:val="Textoennegrita"/>
@@ -6969,7 +6999,7 @@
         </w:rPr>
         <w:t> para ser utilizado por otro </w:t>
       </w:r>
-      <w:hyperlink r:id="rId90" w:tooltip="Software" w:history="1">
+      <w:hyperlink r:id="rId91" w:tooltip="Software" w:history="1">
         <w:r>
           <w:rPr>
             <w:rStyle w:val="Textoennegrita"/>
@@ -6984,7 +7014,7 @@
         </w:rPr>
         <w:t> como una </w:t>
       </w:r>
-      <w:hyperlink r:id="rId91" w:tooltip="Capa de abstracción" w:history="1">
+      <w:hyperlink r:id="rId92" w:tooltip="Capa de abstracción" w:history="1">
         <w:r>
           <w:rPr>
             <w:rStyle w:val="Textoennegrita"/>
@@ -7010,7 +7040,7 @@
           <w:i/>
         </w:rPr>
       </w:pPr>
-      <w:hyperlink r:id="rId92" w:history="1">
+      <w:hyperlink r:id="rId93" w:history="1">
         <w:r>
           <w:rPr>
             <w:rStyle w:val="Hipervnculo"/>
@@ -7153,7 +7183,7 @@
         </w:rPr>
         <w:t>, «notación de objeto de JavaScript») es un formato de texto sencillo para el </w:t>
       </w:r>
-      <w:hyperlink r:id="rId93" w:tooltip="Intercambio de datos (aún no redactado)" w:history="1">
+      <w:hyperlink r:id="rId94" w:tooltip="Intercambio de datos (aún no redactado)" w:history="1">
         <w:r>
           <w:rPr>
             <w:rStyle w:val="Textoennegrita"/>
@@ -7169,7 +7199,7 @@
         </w:rPr>
         <w:t>. Se trata de un subconjunto de la notación literal de </w:t>
       </w:r>
-      <w:hyperlink r:id="rId94" w:tooltip="Objeto (programación)" w:history="1">
+      <w:hyperlink r:id="rId95" w:tooltip="Objeto (programación)" w:history="1">
         <w:r>
           <w:rPr>
             <w:rStyle w:val="Textoennegrita"/>
@@ -7185,7 +7215,7 @@
         </w:rPr>
         <w:t> de </w:t>
       </w:r>
-      <w:hyperlink r:id="rId95" w:tooltip="JavaScript" w:history="1">
+      <w:hyperlink r:id="rId96" w:tooltip="JavaScript" w:history="1">
         <w:r>
           <w:rPr>
             <w:rStyle w:val="Textoennegrita"/>
@@ -7201,7 +7231,7 @@
         </w:rPr>
         <w:t>, aunque, debido a su amplia adopción como alternativa a </w:t>
       </w:r>
-      <w:hyperlink r:id="rId96" w:tooltip="XML" w:history="1">
+      <w:hyperlink r:id="rId97" w:tooltip="XML" w:history="1">
         <w:r>
           <w:rPr>
             <w:rStyle w:val="Textoennegrita"/>
@@ -7217,7 +7247,7 @@
         </w:rPr>
         <w:t>, se considera (año </w:t>
       </w:r>
-      <w:hyperlink r:id="rId97" w:tooltip="2019" w:history="1">
+      <w:hyperlink r:id="rId98" w:tooltip="2019" w:history="1">
         <w:r>
           <w:rPr>
             <w:rStyle w:val="Textoennegrita"/>
@@ -7250,7 +7280,7 @@
         </w:rPr>
         <w:t>Una de las supuestas ventajas de JSON sobre XML como formato de intercambio de datos es que resulta mucho más sencillo escribir un </w:t>
       </w:r>
-      <w:hyperlink r:id="rId98" w:history="1">
+      <w:hyperlink r:id="rId99" w:history="1">
         <w:r>
           <w:rPr>
             <w:rStyle w:val="Textoennegrita"/>
@@ -7291,7 +7321,7 @@
           <w:rStyle w:val="nfasisintenso"/>
         </w:rPr>
       </w:pPr>
-      <w:hyperlink r:id="rId99" w:history="1">
+      <w:hyperlink r:id="rId100" w:history="1">
         <w:r>
           <w:rPr>
             <w:rStyle w:val="Hipervnculo"/>
@@ -7388,7 +7418,7 @@
           <w:bCs/>
         </w:rPr>
       </w:pPr>
-      <w:hyperlink r:id="rId100" w:anchor=":~:text=XML%20%C2%BFQU%C3%89%20ES%3F%20XML%20es%20un%20subconjunto%20de,definir%20lenguajes%20de%20marcado%20adecuados%20a%20usos%20determinados." w:history="1">
+      <w:hyperlink r:id="rId101" w:anchor=":~:text=XML%20%C2%BFQU%C3%89%20ES%3F%20XML%20es%20un%20subconjunto%20de,definir%20lenguajes%20de%20marcado%20adecuados%20a%20usos%20determinados." w:history="1">
         <w:r>
           <w:rPr>
             <w:rStyle w:val="Hipervnculo"/>
@@ -7458,7 +7488,7 @@
         </w:rPr>
         <w:t>En </w:t>
       </w:r>
-      <w:hyperlink r:id="rId101" w:tooltip="Informática" w:history="1">
+      <w:hyperlink r:id="rId102" w:tooltip="Informática" w:history="1">
         <w:r>
           <w:rPr>
             <w:rStyle w:val="Textoennegrita"/>
@@ -7474,7 +7504,7 @@
         </w:rPr>
         <w:t> y </w:t>
       </w:r>
-      <w:hyperlink r:id="rId102" w:tooltip="Telecomunicación" w:history="1">
+      <w:hyperlink r:id="rId103" w:tooltip="Telecomunicación" w:history="1">
         <w:r>
           <w:rPr>
             <w:rStyle w:val="Textoennegrita"/>
@@ -7505,7 +7535,7 @@
         </w:rPr>
         <w:t> es un sistema de reglas que permiten que dos o más entidades (computadoras, teléfonos celulares, etc.) de un </w:t>
       </w:r>
-      <w:hyperlink r:id="rId103" w:anchor="Sistema_de_comunicaci%C3%B3n" w:tooltip="Telecomunicación" w:history="1">
+      <w:hyperlink r:id="rId104" w:anchor="Sistema_de_comunicaci%C3%B3n" w:tooltip="Telecomunicación" w:history="1">
         <w:r>
           <w:rPr>
             <w:rStyle w:val="Textoennegrita"/>
@@ -7521,7 +7551,7 @@
         </w:rPr>
         <w:t> se comuniquen entre ellas para transmitir </w:t>
       </w:r>
-      <w:hyperlink r:id="rId104" w:tooltip="Información" w:history="1">
+      <w:hyperlink r:id="rId105" w:tooltip="Información" w:history="1">
         <w:r>
           <w:rPr>
             <w:rStyle w:val="Textoennegrita"/>
@@ -7537,7 +7567,7 @@
         </w:rPr>
         <w:t> por medio de cualquier tipo de variación de una </w:t>
       </w:r>
-      <w:hyperlink r:id="rId105" w:tooltip="Magnitud física" w:history="1">
+      <w:hyperlink r:id="rId106" w:tooltip="Magnitud física" w:history="1">
         <w:r>
           <w:rPr>
             <w:rStyle w:val="Textoennegrita"/>
@@ -7553,7 +7583,7 @@
         </w:rPr>
         <w:t>. Se trata de las reglas o el estándar que define la </w:t>
       </w:r>
-      <w:hyperlink r:id="rId106" w:tooltip="Sintaxis" w:history="1">
+      <w:hyperlink r:id="rId107" w:tooltip="Sintaxis" w:history="1">
         <w:r>
           <w:rPr>
             <w:rStyle w:val="Textoennegrita"/>
@@ -7569,7 +7599,7 @@
         </w:rPr>
         <w:t>, </w:t>
       </w:r>
-      <w:hyperlink r:id="rId107" w:tooltip="Semántica" w:history="1">
+      <w:hyperlink r:id="rId108" w:tooltip="Semántica" w:history="1">
         <w:r>
           <w:rPr>
             <w:rStyle w:val="Textoennegrita"/>
@@ -7585,7 +7615,7 @@
         </w:rPr>
         <w:t> y </w:t>
       </w:r>
-      <w:hyperlink r:id="rId108" w:tooltip="Sincronización" w:history="1">
+      <w:hyperlink r:id="rId109" w:tooltip="Sincronización" w:history="1">
         <w:r>
           <w:rPr>
             <w:rStyle w:val="Textoennegrita"/>
@@ -7601,7 +7631,7 @@
         </w:rPr>
         <w:t> de la </w:t>
       </w:r>
-      <w:hyperlink r:id="rId109" w:tooltip="Comunicación" w:history="1">
+      <w:hyperlink r:id="rId110" w:tooltip="Comunicación" w:history="1">
         <w:r>
           <w:rPr>
             <w:rStyle w:val="Textoennegrita"/>
@@ -7617,7 +7647,7 @@
         </w:rPr>
         <w:t>, así como también los posibles </w:t>
       </w:r>
-      <w:hyperlink r:id="rId110" w:tooltip="Códigos detectores y correctores de error" w:history="1">
+      <w:hyperlink r:id="rId111" w:tooltip="Códigos detectores y correctores de error" w:history="1">
         <w:r>
           <w:rPr>
             <w:rStyle w:val="Textoennegrita"/>
@@ -7633,7 +7663,7 @@
         </w:rPr>
         <w:t>. Los protocolos pueden ser implementados por </w:t>
       </w:r>
-      <w:hyperlink r:id="rId111" w:tooltip="Hardware" w:history="1">
+      <w:hyperlink r:id="rId112" w:tooltip="Hardware" w:history="1">
         <w:r>
           <w:rPr>
             <w:rStyle w:val="Textoennegrita"/>
@@ -7649,7 +7679,7 @@
         </w:rPr>
         <w:t>, por </w:t>
       </w:r>
-      <w:hyperlink r:id="rId112" w:tooltip="Software" w:history="1">
+      <w:hyperlink r:id="rId113" w:tooltip="Software" w:history="1">
         <w:r>
           <w:rPr>
             <w:rStyle w:val="Textoennegrita"/>
@@ -7674,7 +7704,7 @@
           <w:rStyle w:val="Hipervnculo"/>
         </w:rPr>
       </w:pPr>
-      <w:hyperlink r:id="rId113" w:history="1">
+      <w:hyperlink r:id="rId114" w:history="1">
         <w:r>
           <w:rPr>
             <w:rStyle w:val="Hipervnculo"/>
@@ -7731,7 +7761,7 @@
         </w:rPr>
         <w:t>En </w:t>
       </w:r>
-      <w:hyperlink r:id="rId114" w:tooltip="Informática" w:history="1">
+      <w:hyperlink r:id="rId115" w:tooltip="Informática" w:history="1">
         <w:r>
           <w:rPr>
             <w:rStyle w:val="Textoennegrita"/>
@@ -7777,7 +7807,7 @@
         </w:rPr>
         <w:t>") es una amplia clase de </w:t>
       </w:r>
-      <w:hyperlink r:id="rId115" w:tooltip="Sistemas de gestión de bases de datos" w:history="1">
+      <w:hyperlink r:id="rId116" w:tooltip="Sistemas de gestión de bases de datos" w:history="1">
         <w:r>
           <w:rPr>
             <w:rStyle w:val="Textoennegrita"/>
@@ -7793,7 +7823,7 @@
         </w:rPr>
         <w:t> que difieren del modelo clásico de </w:t>
       </w:r>
-      <w:hyperlink r:id="rId116" w:tooltip="Sistema de gestión de bases de datos relacionales" w:history="1">
+      <w:hyperlink r:id="rId117" w:tooltip="Sistema de gestión de bases de datos relacionales" w:history="1">
         <w:r>
           <w:rPr>
             <w:rStyle w:val="Textoennegrita"/>
@@ -7809,7 +7839,7 @@
         </w:rPr>
         <w:t> (Sistema de Gestión de </w:t>
       </w:r>
-      <w:hyperlink r:id="rId117" w:tooltip="Bases de Datos Relacionales" w:history="1">
+      <w:hyperlink r:id="rId118" w:tooltip="Bases de Datos Relacionales" w:history="1">
         <w:r>
           <w:rPr>
             <w:rStyle w:val="Textoennegrita"/>
@@ -7825,7 +7855,7 @@
         </w:rPr>
         <w:t>) en aspectos importantes, siendo el más destacado que no usan </w:t>
       </w:r>
-      <w:hyperlink r:id="rId118" w:tooltip="SQL" w:history="1">
+      <w:hyperlink r:id="rId119" w:tooltip="SQL" w:history="1">
         <w:r>
           <w:rPr>
             <w:rStyle w:val="Textoennegrita"/>
@@ -7841,7 +7871,7 @@
         </w:rPr>
         <w:t> como </w:t>
       </w:r>
-      <w:hyperlink r:id="rId119" w:tooltip="Lenguaje de consulta" w:history="1">
+      <w:hyperlink r:id="rId120" w:tooltip="Lenguaje de consulta" w:history="1">
         <w:r>
           <w:rPr>
             <w:rStyle w:val="Textoennegrita"/>
@@ -7857,7 +7887,7 @@
         </w:rPr>
         <w:t>. Los datos almacenados no requieren estructuras fijas como </w:t>
       </w:r>
-      <w:hyperlink r:id="rId120" w:tooltip="Tabla (base de datos)" w:history="1">
+      <w:hyperlink r:id="rId121" w:tooltip="Tabla (base de datos)" w:history="1">
         <w:r>
           <w:rPr>
             <w:rStyle w:val="Textoennegrita"/>
@@ -7873,7 +7903,7 @@
         </w:rPr>
         <w:t>, normalmente no soportan operaciones </w:t>
       </w:r>
-      <w:hyperlink r:id="rId121" w:tooltip="Sentencia JOIN en SQL" w:history="1">
+      <w:hyperlink r:id="rId122" w:tooltip="Sentencia JOIN en SQL" w:history="1">
         <w:r>
           <w:rPr>
             <w:rStyle w:val="Textoennegrita"/>
@@ -7889,7 +7919,7 @@
         </w:rPr>
         <w:t>, ni garantizan completamente </w:t>
       </w:r>
-      <w:hyperlink r:id="rId122" w:tooltip="ACID" w:history="1">
+      <w:hyperlink r:id="rId123" w:tooltip="ACID" w:history="1">
         <w:r>
           <w:rPr>
             <w:rStyle w:val="Textoennegrita"/>
@@ -7913,7 +7943,7 @@
         <w:lastRenderedPageBreak/>
         <w:t>escalan bien </w:t>
       </w:r>
-      <w:hyperlink r:id="rId123" w:anchor="Escalabilidad_horizontal" w:tooltip="Escalabilidad" w:history="1">
+      <w:hyperlink r:id="rId124" w:anchor="Escalabilidad_horizontal" w:tooltip="Escalabilidad" w:history="1">
         <w:r>
           <w:rPr>
             <w:rStyle w:val="Textoennegrita"/>
@@ -7946,7 +7976,7 @@
         </w:rPr>
         <w:t>Por lo general, los investigadores académicos se refieren a este tipo de </w:t>
       </w:r>
-      <w:hyperlink r:id="rId124" w:tooltip="Bases de datos" w:history="1">
+      <w:hyperlink r:id="rId125" w:tooltip="Bases de datos" w:history="1">
         <w:r>
           <w:rPr>
             <w:rStyle w:val="Textoennegrita"/>
@@ -8020,7 +8050,7 @@
         </w:rPr>
         <w:t>, bases de datos documentales, y </w:t>
       </w:r>
-      <w:hyperlink r:id="rId125" w:tooltip="Base de datos orientada a grafos" w:history="1">
+      <w:hyperlink r:id="rId126" w:tooltip="Base de datos orientada a grafos" w:history="1">
         <w:r>
           <w:rPr>
             <w:rStyle w:val="Textoennegrita"/>
@@ -8045,7 +8075,7 @@
           <w:rStyle w:val="Hipervnculo"/>
         </w:rPr>
       </w:pPr>
-      <w:hyperlink r:id="rId126" w:history="1">
+      <w:hyperlink r:id="rId127" w:history="1">
         <w:r>
           <w:rPr>
             <w:rStyle w:val="Hipervnculo"/>
@@ -8311,7 +8341,7 @@
           <w:i/>
         </w:rPr>
       </w:pPr>
-      <w:hyperlink r:id="rId127" w:history="1">
+      <w:hyperlink r:id="rId128" w:history="1">
         <w:r>
           <w:rPr>
             <w:rStyle w:val="Hipervnculo"/>
@@ -8435,7 +8465,7 @@
           <w:i/>
         </w:rPr>
       </w:pPr>
-      <w:hyperlink r:id="rId128" w:history="1">
+      <w:hyperlink r:id="rId129" w:history="1">
         <w:r>
           <w:rPr>
             <w:rStyle w:val="Hipervnculo"/>
@@ -8610,7 +8640,7 @@
           <w:rStyle w:val="nfasisintenso"/>
         </w:rPr>
       </w:pPr>
-      <w:hyperlink r:id="rId129" w:history="1">
+      <w:hyperlink r:id="rId130" w:history="1">
         <w:r>
           <w:rPr>
             <w:rStyle w:val="Hipervnculo"/>
@@ -8768,7 +8798,7 @@
           <w:i/>
         </w:rPr>
       </w:pPr>
-      <w:hyperlink r:id="rId130" w:history="1">
+      <w:hyperlink r:id="rId131" w:history="1">
         <w:r>
           <w:rPr>
             <w:rStyle w:val="Hipervnculo"/>
@@ -8797,7 +8827,7 @@
           <w:i/>
         </w:rPr>
       </w:pPr>
-      <w:hyperlink r:id="rId131" w:history="1">
+      <w:hyperlink r:id="rId132" w:history="1">
         <w:r>
           <w:rPr>
             <w:rStyle w:val="Hipervnculo"/>
@@ -8907,7 +8937,7 @@
           <w:i/>
         </w:rPr>
       </w:pPr>
-      <w:hyperlink r:id="rId132" w:history="1">
+      <w:hyperlink r:id="rId133" w:history="1">
         <w:r>
           <w:rPr>
             <w:rStyle w:val="Hipervnculo"/>
@@ -8936,7 +8966,7 @@
           <w:i/>
         </w:rPr>
       </w:pPr>
-      <w:hyperlink r:id="rId133" w:history="1">
+      <w:hyperlink r:id="rId134" w:history="1">
         <w:r>
           <w:rPr>
             <w:rStyle w:val="Hipervnculo"/>
@@ -9327,7 +9357,7 @@
           <w:i/>
         </w:rPr>
       </w:pPr>
-      <w:hyperlink r:id="rId134" w:history="1">
+      <w:hyperlink r:id="rId135" w:history="1">
         <w:r>
           <w:rPr>
             <w:rStyle w:val="Hipervnculo"/>
@@ -9433,7 +9463,7 @@
           <w:i/>
         </w:rPr>
       </w:pPr>
-      <w:hyperlink r:id="rId135" w:history="1">
+      <w:hyperlink r:id="rId136" w:history="1">
         <w:r>
           <w:rPr>
             <w:rStyle w:val="Hipervnculo"/>
@@ -9543,7 +9573,7 @@
           <w:i/>
         </w:rPr>
       </w:pPr>
-      <w:hyperlink r:id="rId136" w:history="1">
+      <w:hyperlink r:id="rId137" w:history="1">
         <w:r>
           <w:rPr>
             <w:rStyle w:val="Hipervnculo"/>
@@ -9613,7 +9643,7 @@
         </w:rPr>
         <w:t>La búsqueda binaria es un algoritmo eficiente para encontrar un elemento en una lista ordenada de elementos. Funciona al dividir repetidamente a la mitad la porción de la lista que podría contener al elemento, hasta reducir las ubicaciones posibles a solo una. Usamos la búsqueda binaria en el </w:t>
       </w:r>
-      <w:hyperlink r:id="rId137" w:tgtFrame="_blank" w:history="1">
+      <w:hyperlink r:id="rId138" w:tgtFrame="_blank" w:history="1">
         <w:r>
           <w:rPr>
             <w:rStyle w:val="Textoennegrita"/>
@@ -9640,7 +9670,7 @@
           <w:i/>
         </w:rPr>
       </w:pPr>
-      <w:hyperlink r:id="rId138" w:history="1">
+      <w:hyperlink r:id="rId139" w:history="1">
         <w:r>
           <w:rPr>
             <w:rStyle w:val="Hipervnculo"/>
@@ -9701,7 +9731,7 @@
         </w:rPr>
         <w:t>Los </w:t>
       </w:r>
-      <w:hyperlink r:id="rId139" w:tgtFrame="_blank" w:tooltip="Algoritmos de compresión" w:history="1">
+      <w:hyperlink r:id="rId140" w:tgtFrame="_blank" w:tooltip="Algoritmos de compresión" w:history="1">
         <w:r>
           <w:rPr>
             <w:rStyle w:val="Textoennegrita"/>
@@ -9755,7 +9785,7 @@
           <w:i/>
         </w:rPr>
       </w:pPr>
-      <w:hyperlink r:id="rId140" w:history="1">
+      <w:hyperlink r:id="rId141" w:history="1">
         <w:r>
           <w:rPr>
             <w:rStyle w:val="Hipervnculo"/>
@@ -9775,7 +9805,7 @@
           <w:i/>
         </w:rPr>
       </w:pPr>
-      <w:hyperlink r:id="rId141" w:history="1">
+      <w:hyperlink r:id="rId142" w:history="1">
         <w:r>
           <w:rPr>
             <w:rStyle w:val="Hipervnculo"/>
@@ -9879,7 +9909,7 @@
           <w:i/>
         </w:rPr>
       </w:pPr>
-      <w:hyperlink r:id="rId142" w:history="1">
+      <w:hyperlink r:id="rId143" w:history="1">
         <w:r>
           <w:rPr>
             <w:rStyle w:val="Hipervnculo"/>
@@ -9968,7 +9998,7 @@
           <w:rStyle w:val="Textoennegrita"/>
           <w:i/>
         </w:rPr>
-        <w:t xml:space="preserve">LZ77: Es sin pérdida y busca eliminar palabras duplicadas y reemplazarlas con </w:t>
+        <w:t>LZ77: Es sin pérdida y busca eliminar palabras duplicadas y reemplazarlas con una ?clave</w:t>
       </w:r>
       <w:proofErr w:type="gramStart"/>
       <w:r>
@@ -9976,7 +10006,7 @@
           <w:rStyle w:val="Textoennegrita"/>
           <w:i/>
         </w:rPr>
-        <w:t>una ?clave</w:t>
+        <w:t>?</w:t>
       </w:r>
       <w:proofErr w:type="gramEnd"/>
       <w:r>
@@ -9984,29 +10014,29 @@
           <w:rStyle w:val="Textoennegrita"/>
           <w:i/>
         </w:rPr>
-        <w:t>? más pequeña que represente la palabra. Luego, cuando quiera volver a leer el texto, reemplazará cada instancia.</w:t>
-      </w:r>
-    </w:p>
-    <w:p>
-      <w:pPr>
-        <w:spacing w:after="0"/>
-        <w:jc w:val="both"/>
-        <w:rPr>
-          <w:rStyle w:val="Textoennegrita"/>
-          <w:i/>
-        </w:rPr>
-      </w:pPr>
-    </w:p>
-    <w:p>
-      <w:pPr>
-        <w:spacing w:after="0"/>
-        <w:jc w:val="both"/>
-        <w:rPr>
-          <w:rStyle w:val="Textoennegrita"/>
-          <w:iCs/>
-        </w:rPr>
-      </w:pPr>
-      <w:hyperlink r:id="rId143" w:history="1">
+        <w:t xml:space="preserve"> más pequeña que represente la palabra. Luego, cuando quiera volver a leer el texto, reemplazará cada instancia.</w:t>
+      </w:r>
+    </w:p>
+    <w:p>
+      <w:pPr>
+        <w:spacing w:after="0"/>
+        <w:jc w:val="both"/>
+        <w:rPr>
+          <w:rStyle w:val="Textoennegrita"/>
+          <w:i/>
+        </w:rPr>
+      </w:pPr>
+    </w:p>
+    <w:p>
+      <w:pPr>
+        <w:spacing w:after="0"/>
+        <w:jc w:val="both"/>
+        <w:rPr>
+          <w:rStyle w:val="Textoennegrita"/>
+          <w:iCs/>
+        </w:rPr>
+      </w:pPr>
+      <w:hyperlink r:id="rId144" w:history="1">
         <w:r>
           <w:rPr>
             <w:rStyle w:val="Hipervnculo"/>
@@ -10130,7 +10160,7 @@
         </w:rPr>
         <w:t>El código fuente de un programa está escrito por un </w:t>
       </w:r>
-      <w:hyperlink r:id="rId144" w:tooltip="Programador" w:history="1">
+      <w:hyperlink r:id="rId145" w:tooltip="Programador" w:history="1">
         <w:r>
           <w:rPr>
             <w:rStyle w:val="Textoennegrita"/>
@@ -10146,7 +10176,7 @@
         </w:rPr>
         <w:t> en algún </w:t>
       </w:r>
-      <w:hyperlink r:id="rId145" w:tooltip="Lenguaje de programación" w:history="1">
+      <w:hyperlink r:id="rId146" w:tooltip="Lenguaje de programación" w:history="1">
         <w:r>
           <w:rPr>
             <w:rStyle w:val="Textoennegrita"/>
@@ -10162,7 +10192,7 @@
         </w:rPr>
         <w:t>, pero en este primer estado no es directamente ejecutable por la computadora, sino que debe ser traducido a otro lenguaje o código binario; así será más fácil para la máquina interpretarlo (</w:t>
       </w:r>
-      <w:hyperlink r:id="rId146" w:tooltip="Computadora" w:history="1">
+      <w:hyperlink r:id="rId147" w:tooltip="Computadora" w:history="1">
         <w:r>
           <w:rPr>
             <w:rStyle w:val="Textoennegrita"/>
@@ -10178,7 +10208,7 @@
         </w:rPr>
         <w:t> o </w:t>
       </w:r>
-      <w:hyperlink r:id="rId147" w:tooltip="Código objeto" w:history="1">
+      <w:hyperlink r:id="rId148" w:tooltip="Código objeto" w:history="1">
         <w:r>
           <w:rPr>
             <w:rStyle w:val="Textoennegrita"/>
@@ -10194,7 +10224,7 @@
         </w:rPr>
         <w:t> que sí pueda ser ejecutado por el </w:t>
       </w:r>
-      <w:hyperlink r:id="rId148" w:tooltip="Hardware" w:history="1">
+      <w:hyperlink r:id="rId149" w:tooltip="Hardware" w:history="1">
         <w:r>
           <w:rPr>
             <w:rStyle w:val="Textoennegrita"/>
@@ -10210,7 +10240,7 @@
         </w:rPr>
         <w:t> de la computadora). Para esta traducción se usan los llamados </w:t>
       </w:r>
-      <w:hyperlink r:id="rId149" w:history="1">
+      <w:hyperlink r:id="rId150" w:history="1">
         <w:r>
           <w:rPr>
             <w:rStyle w:val="Textoennegrita"/>
@@ -10226,7 +10256,7 @@
         </w:rPr>
         <w:t>, </w:t>
       </w:r>
-      <w:hyperlink r:id="rId150" w:tooltip="Ensamblador" w:history="1">
+      <w:hyperlink r:id="rId151" w:tooltip="Ensamblador" w:history="1">
         <w:r>
           <w:rPr>
             <w:rStyle w:val="Textoennegrita"/>
@@ -10242,7 +10272,7 @@
         </w:rPr>
         <w:t>, </w:t>
       </w:r>
-      <w:hyperlink r:id="rId151" w:tooltip="Intérprete (informática)" w:history="1">
+      <w:hyperlink r:id="rId152" w:tooltip="Intérprete (informática)" w:history="1">
         <w:r>
           <w:rPr>
             <w:rStyle w:val="Textoennegrita"/>
@@ -10285,7 +10315,7 @@
         </w:rPr>
         <w:t>El término código fuente también se usa para hacer referencia al código fuente de otros elementos del software, como por ejemplo el código fuente de una </w:t>
       </w:r>
-      <w:hyperlink r:id="rId152" w:tooltip="Página web" w:history="1">
+      <w:hyperlink r:id="rId153" w:tooltip="Página web" w:history="1">
         <w:r>
           <w:rPr>
             <w:rStyle w:val="Textoennegrita"/>
@@ -10301,7 +10331,7 @@
         </w:rPr>
         <w:t>, que está escrito en </w:t>
       </w:r>
-      <w:hyperlink r:id="rId153" w:tooltip="Lenguaje de marcado" w:history="1">
+      <w:hyperlink r:id="rId154" w:tooltip="Lenguaje de marcado" w:history="1">
         <w:r>
           <w:rPr>
             <w:rStyle w:val="Textoennegrita"/>
@@ -10317,7 +10347,7 @@
         </w:rPr>
         <w:t> </w:t>
       </w:r>
-      <w:hyperlink r:id="rId154" w:tooltip="HTML" w:history="1">
+      <w:hyperlink r:id="rId155" w:tooltip="HTML" w:history="1">
         <w:r>
           <w:rPr>
             <w:rStyle w:val="Textoennegrita"/>
@@ -10377,7 +10407,7 @@
         </w:rPr>
         <w:t>, u otros lenguajes de programación web, y que es posteriormente ejecutado por el </w:t>
       </w:r>
-      <w:hyperlink r:id="rId155" w:tooltip="Navegador web" w:history="1">
+      <w:hyperlink r:id="rId156" w:tooltip="Navegador web" w:history="1">
         <w:r>
           <w:rPr>
             <w:rStyle w:val="Textoennegrita"/>
@@ -10416,7 +10446,7 @@
           <w:i/>
         </w:rPr>
       </w:pPr>
-      <w:hyperlink r:id="rId156" w:history="1">
+      <w:hyperlink r:id="rId157" w:history="1">
         <w:r>
           <w:rPr>
             <w:rStyle w:val="Hipervnculo"/>
@@ -10445,7 +10475,7 @@
           <w:i/>
         </w:rPr>
       </w:pPr>
-      <w:hyperlink r:id="rId157" w:history="1">
+      <w:hyperlink r:id="rId158" w:history="1">
         <w:r>
           <w:rPr>
             <w:rStyle w:val="Hipervnculo"/>
@@ -10559,7 +10589,7 @@
           <w:i/>
         </w:rPr>
       </w:pPr>
-      <w:hyperlink r:id="rId158" w:history="1">
+      <w:hyperlink r:id="rId159" w:history="1">
         <w:r>
           <w:rPr>
             <w:rStyle w:val="Hipervnculo"/>
@@ -10678,7 +10708,7 @@
           <w:iCs w:val="0"/>
         </w:rPr>
       </w:pPr>
-      <w:hyperlink r:id="rId159" w:history="1">
+      <w:hyperlink r:id="rId160" w:history="1">
         <w:r>
           <w:rPr>
             <w:rStyle w:val="Hipervnculo"/>
@@ -10711,15 +10741,125 @@
           <w:rStyle w:val="nfasisintenso"/>
           <w:iCs w:val="0"/>
         </w:rPr>
-        <w:t>ESTADISTICA DESCRIPTIVA</w:t>
-      </w:r>
-      <w:r>
+        <w:t>ESTADISTICA DESCRIPTIVA:</w:t>
+      </w:r>
+    </w:p>
+    <w:p>
+      <w:pPr>
+        <w:pStyle w:val="Sinespaciado"/>
+        <w:jc w:val="both"/>
         <w:rPr>
           <w:rStyle w:val="nfasisintenso"/>
           <w:iCs w:val="0"/>
         </w:rPr>
-        <w:t>:</w:t>
-      </w:r>
+      </w:pPr>
+    </w:p>
+    <w:p>
+      <w:pPr>
+        <w:spacing w:after="0"/>
+        <w:jc w:val="both"/>
+        <w:rPr>
+          <w:rStyle w:val="Textoennegrita"/>
+        </w:rPr>
+      </w:pPr>
+      <w:r>
+        <w:rPr>
+          <w:rStyle w:val="Textoennegrita"/>
+          <w:i/>
+        </w:rPr>
+        <w:t>La </w:t>
+      </w:r>
+      <w:hyperlink r:id="rId161" w:history="1">
+        <w:r>
+          <w:rPr>
+            <w:rStyle w:val="Textoennegrita"/>
+            <w:i/>
+          </w:rPr>
+          <w:t>estadística </w:t>
+        </w:r>
+      </w:hyperlink>
+      <w:r>
+        <w:rPr>
+          <w:rStyle w:val="Textoennegrita"/>
+          <w:i/>
+        </w:rPr>
+        <w:t>descriptiva es una disciplina que se encarga de recoger, almacenar, ordenar, realizar tablas o gráficos y calcular parámetros básicos sobre el conjunto de datos.</w:t>
+      </w:r>
+    </w:p>
+    <w:p>
+      <w:pPr>
+        <w:spacing w:after="0"/>
+        <w:jc w:val="both"/>
+        <w:rPr>
+          <w:rStyle w:val="Textoennegrita"/>
+          <w:i/>
+          <w:lang w:val="eu-ES"/>
+        </w:rPr>
+      </w:pPr>
+    </w:p>
+    <w:p>
+      <w:pPr>
+        <w:spacing w:after="0"/>
+        <w:jc w:val="both"/>
+        <w:rPr>
+          <w:rStyle w:val="Textoennegrita"/>
+          <w:i/>
+          <w:lang w:val="eu-ES"/>
+        </w:rPr>
+      </w:pPr>
+      <w:hyperlink r:id="rId162" w:history="1">
+        <w:r>
+          <w:rPr>
+            <w:rStyle w:val="Hipervnculo"/>
+            <w:i/>
+            <w:lang w:val="eu-ES"/>
+          </w:rPr>
+          <w:t>https://economipedia.com/definiciones/estadistica-descriptiva.html</w:t>
+        </w:r>
+      </w:hyperlink>
+    </w:p>
+    <w:p>
+      <w:pPr>
+        <w:spacing w:after="0"/>
+        <w:jc w:val="both"/>
+        <w:rPr>
+          <w:rStyle w:val="Textoennegrita"/>
+          <w:i/>
+          <w:lang w:val="eu-ES"/>
+        </w:rPr>
+      </w:pPr>
+    </w:p>
+    <w:p>
+      <w:pPr>
+        <w:spacing w:after="0"/>
+        <w:jc w:val="both"/>
+        <w:rPr>
+          <w:rStyle w:val="Textoennegrita"/>
+          <w:i/>
+          <w:lang w:val="eu-ES"/>
+        </w:rPr>
+      </w:pPr>
+      <w:hyperlink r:id="rId163" w:history="1">
+        <w:r>
+          <w:rPr>
+            <w:rStyle w:val="Hipervnculo"/>
+            <w:i/>
+            <w:lang w:val="eu-ES"/>
+          </w:rPr>
+          <w:t>https://conceptosclaros.com/como-analizar-datos/</w:t>
+        </w:r>
+      </w:hyperlink>
+    </w:p>
+    <w:p>
+      <w:pPr>
+        <w:spacing w:after="0"/>
+        <w:jc w:val="both"/>
+        <w:rPr>
+          <w:rStyle w:val="Textoennegrita"/>
+          <w:i/>
+          <w:lang w:val="eu-ES"/>
+        </w:rPr>
+      </w:pPr>
     </w:p>
     <w:p>
       <w:pPr>
@@ -10730,21 +10870,80 @@
           <w:iCs w:val="0"/>
         </w:rPr>
       </w:pPr>
-    </w:p>
-    <w:p>
-      <w:pPr>
-        <w:spacing w:after="0"/>
-        <w:jc w:val="both"/>
-        <w:rPr>
-          <w:rStyle w:val="Textoennegrita"/>
-        </w:rPr>
-      </w:pPr>
-      <w:r>
-        <w:rPr>
-          <w:rStyle w:val="Textoennegrita"/>
-          <w:i/>
-        </w:rPr>
-        <w:t>La </w:t>
+      <w:r>
+        <w:rPr>
+          <w:rStyle w:val="nfasisintenso"/>
+          <w:iCs w:val="0"/>
+        </w:rPr>
+        <w:t>ANALISIS EXPLORATORIO:</w:t>
+      </w:r>
+    </w:p>
+    <w:p>
+      <w:pPr>
+        <w:pStyle w:val="Sinespaciado"/>
+        <w:jc w:val="both"/>
+        <w:rPr>
+          <w:rStyle w:val="nfasisintenso"/>
+          <w:iCs w:val="0"/>
+        </w:rPr>
+      </w:pPr>
+    </w:p>
+    <w:p>
+      <w:pPr>
+        <w:spacing w:after="0"/>
+        <w:jc w:val="both"/>
+        <w:rPr>
+          <w:rStyle w:val="Textoennegrita"/>
+          <w:i/>
+        </w:rPr>
+      </w:pPr>
+      <w:r>
+        <w:rPr>
+          <w:rStyle w:val="Textoennegrita"/>
+          <w:i/>
+        </w:rPr>
+        <w:t>El análisis exploratorio de datos es una forma de </w:t>
+      </w:r>
+      <w:hyperlink r:id="rId164" w:tooltip="Computadora" w:history="1">
+        <w:r>
+          <w:rPr>
+            <w:rStyle w:val="Textoennegrita"/>
+            <w:i/>
+          </w:rPr>
+          <w:t>analizar datos</w:t>
+        </w:r>
+      </w:hyperlink>
+      <w:r>
+        <w:rPr>
+          <w:rStyle w:val="Textoennegrita"/>
+          <w:i/>
+        </w:rPr>
+        <w:t> definido por </w:t>
+      </w:r>
+      <w:hyperlink r:id="rId165" w:history="1">
+        <w:r>
+          <w:rPr>
+            <w:rStyle w:val="Textoennegrita"/>
+            <w:i/>
+          </w:rPr>
+          <w:t xml:space="preserve">John W. </w:t>
+        </w:r>
+        <w:proofErr w:type="spellStart"/>
+        <w:r>
+          <w:rPr>
+            <w:rStyle w:val="Textoennegrita"/>
+            <w:i/>
+          </w:rPr>
+          <w:t>Tukey</w:t>
+        </w:r>
+        <w:proofErr w:type="spellEnd"/>
+      </w:hyperlink>
+      <w:r>
+        <w:rPr>
+          <w:rStyle w:val="Textoennegrita"/>
+          <w:i/>
+        </w:rPr>
+        <w:t> (E.D.A.: </w:t>
       </w:r>
       <w:proofErr w:type="spellStart"/>
       <w:r>
@@ -10752,28 +10951,7 @@
           <w:rStyle w:val="Textoennegrita"/>
           <w:i/>
         </w:rPr>
-        <w:fldChar w:fldCharType="begin"/>
-      </w:r>
-      <w:r>
-        <w:rPr>
-          <w:rStyle w:val="Textoennegrita"/>
-          <w:i/>
-        </w:rPr>
-        <w:instrText xml:space="preserve"> HYPERLINK "https://economipedia.com/definiciones/estadistica.html" </w:instrText>
-      </w:r>
-      <w:r>
-        <w:rPr>
-          <w:rStyle w:val="Textoennegrita"/>
-          <w:i/>
-        </w:rPr>
-        <w:fldChar w:fldCharType="separate"/>
-      </w:r>
-      <w:r>
-        <w:rPr>
-          <w:rStyle w:val="Textoennegrita"/>
-          <w:i/>
-        </w:rPr>
-        <w:t>estadística</w:t>
+        <w:t>Exploratory</w:t>
       </w:r>
       <w:proofErr w:type="spellEnd"/>
       <w:r>
@@ -10781,7 +10959,7 @@
           <w:rStyle w:val="Textoennegrita"/>
           <w:i/>
         </w:rPr>
-        <w:t> </w:t>
+        <w:t xml:space="preserve"> data </w:t>
       </w:r>
       <w:proofErr w:type="spellStart"/>
       <w:r>
@@ -10789,14 +10967,7 @@
           <w:rStyle w:val="Textoennegrita"/>
           <w:i/>
         </w:rPr>
-        <w:fldChar w:fldCharType="end"/>
-      </w:r>
-      <w:r>
-        <w:rPr>
-          <w:rStyle w:val="Textoennegrita"/>
-          <w:i/>
-        </w:rPr>
-        <w:t>descriptiva</w:t>
+        <w:t>analysis</w:t>
       </w:r>
       <w:proofErr w:type="spellEnd"/>
       <w:r>
@@ -10804,247 +10975,135 @@
           <w:rStyle w:val="Textoennegrita"/>
           <w:i/>
         </w:rPr>
-        <w:t xml:space="preserve"> es una </w:t>
-      </w:r>
-      <w:proofErr w:type="spellStart"/>
-      <w:r>
-        <w:rPr>
-          <w:rStyle w:val="Textoennegrita"/>
-          <w:i/>
-        </w:rPr>
-        <w:t>disciplina</w:t>
-      </w:r>
-      <w:proofErr w:type="spellEnd"/>
-      <w:r>
-        <w:rPr>
-          <w:rStyle w:val="Textoennegrita"/>
-          <w:i/>
-        </w:rPr>
-        <w:t xml:space="preserve"> </w:t>
-      </w:r>
-      <w:proofErr w:type="spellStart"/>
-      <w:r>
-        <w:rPr>
-          <w:rStyle w:val="Textoennegrita"/>
-          <w:i/>
-        </w:rPr>
-        <w:t>que</w:t>
-      </w:r>
-      <w:proofErr w:type="spellEnd"/>
-      <w:r>
-        <w:rPr>
-          <w:rStyle w:val="Textoennegrita"/>
-          <w:i/>
-        </w:rPr>
-        <w:t xml:space="preserve"> </w:t>
-      </w:r>
-      <w:proofErr w:type="spellStart"/>
-      <w:r>
-        <w:rPr>
-          <w:rStyle w:val="Textoennegrita"/>
-          <w:i/>
-        </w:rPr>
-        <w:t>se</w:t>
-      </w:r>
-      <w:proofErr w:type="spellEnd"/>
-      <w:r>
-        <w:rPr>
-          <w:rStyle w:val="Textoennegrita"/>
-          <w:i/>
-        </w:rPr>
-        <w:t xml:space="preserve"> </w:t>
-      </w:r>
-      <w:proofErr w:type="spellStart"/>
-      <w:r>
-        <w:rPr>
-          <w:rStyle w:val="Textoennegrita"/>
-          <w:i/>
-        </w:rPr>
-        <w:t>encarga</w:t>
-      </w:r>
-      <w:proofErr w:type="spellEnd"/>
-      <w:r>
-        <w:rPr>
-          <w:rStyle w:val="Textoennegrita"/>
-          <w:i/>
-        </w:rPr>
-        <w:t xml:space="preserve"> de </w:t>
-      </w:r>
-      <w:proofErr w:type="spellStart"/>
-      <w:r>
-        <w:rPr>
-          <w:rStyle w:val="Textoennegrita"/>
-          <w:i/>
-        </w:rPr>
-        <w:t>recoger</w:t>
-      </w:r>
-      <w:proofErr w:type="spellEnd"/>
-      <w:r>
-        <w:rPr>
-          <w:rStyle w:val="Textoennegrita"/>
-          <w:i/>
-        </w:rPr>
-        <w:t xml:space="preserve">, </w:t>
-      </w:r>
-      <w:proofErr w:type="spellStart"/>
-      <w:r>
-        <w:rPr>
-          <w:rStyle w:val="Textoennegrita"/>
-          <w:i/>
-        </w:rPr>
-        <w:t>almacenar</w:t>
-      </w:r>
-      <w:proofErr w:type="spellEnd"/>
-      <w:r>
-        <w:rPr>
-          <w:rStyle w:val="Textoennegrita"/>
-          <w:i/>
-        </w:rPr>
-        <w:t xml:space="preserve">, </w:t>
-      </w:r>
-      <w:proofErr w:type="spellStart"/>
-      <w:r>
-        <w:rPr>
-          <w:rStyle w:val="Textoennegrita"/>
-          <w:i/>
-        </w:rPr>
-        <w:t>ordenar</w:t>
-      </w:r>
-      <w:proofErr w:type="spellEnd"/>
-      <w:r>
-        <w:rPr>
-          <w:rStyle w:val="Textoennegrita"/>
-          <w:i/>
-        </w:rPr>
-        <w:t xml:space="preserve">, </w:t>
-      </w:r>
-      <w:proofErr w:type="spellStart"/>
-      <w:r>
-        <w:rPr>
-          <w:rStyle w:val="Textoennegrita"/>
-          <w:i/>
-        </w:rPr>
-        <w:t>realizar</w:t>
-      </w:r>
-      <w:proofErr w:type="spellEnd"/>
-      <w:r>
-        <w:rPr>
-          <w:rStyle w:val="Textoennegrita"/>
-          <w:i/>
-        </w:rPr>
-        <w:t xml:space="preserve"> </w:t>
-      </w:r>
-      <w:proofErr w:type="spellStart"/>
-      <w:r>
-        <w:rPr>
-          <w:rStyle w:val="Textoennegrita"/>
-          <w:i/>
-        </w:rPr>
-        <w:t>tablas</w:t>
-      </w:r>
-      <w:proofErr w:type="spellEnd"/>
-      <w:r>
-        <w:rPr>
-          <w:rStyle w:val="Textoennegrita"/>
-          <w:i/>
-        </w:rPr>
-        <w:t xml:space="preserve"> o </w:t>
-      </w:r>
-      <w:proofErr w:type="spellStart"/>
-      <w:r>
-        <w:rPr>
-          <w:rStyle w:val="Textoennegrita"/>
-          <w:i/>
-        </w:rPr>
-        <w:t>gráficos</w:t>
-      </w:r>
-      <w:proofErr w:type="spellEnd"/>
-      <w:r>
-        <w:rPr>
-          <w:rStyle w:val="Textoennegrita"/>
-          <w:i/>
-        </w:rPr>
-        <w:t xml:space="preserve"> y </w:t>
-      </w:r>
-      <w:proofErr w:type="spellStart"/>
-      <w:r>
-        <w:rPr>
-          <w:rStyle w:val="Textoennegrita"/>
-          <w:i/>
-        </w:rPr>
-        <w:t>calcular</w:t>
-      </w:r>
-      <w:proofErr w:type="spellEnd"/>
-      <w:r>
-        <w:rPr>
-          <w:rStyle w:val="Textoennegrita"/>
-          <w:i/>
-        </w:rPr>
-        <w:t xml:space="preserve"> </w:t>
-      </w:r>
-      <w:proofErr w:type="spellStart"/>
-      <w:r>
-        <w:rPr>
-          <w:rStyle w:val="Textoennegrita"/>
-          <w:i/>
-        </w:rPr>
-        <w:t>parámetros</w:t>
-      </w:r>
-      <w:proofErr w:type="spellEnd"/>
-      <w:r>
-        <w:rPr>
-          <w:rStyle w:val="Textoennegrita"/>
-          <w:i/>
-        </w:rPr>
-        <w:t xml:space="preserve"> </w:t>
-      </w:r>
-      <w:proofErr w:type="spellStart"/>
-      <w:r>
-        <w:rPr>
-          <w:rStyle w:val="Textoennegrita"/>
-          <w:i/>
-        </w:rPr>
-        <w:t>básicos</w:t>
-      </w:r>
-      <w:proofErr w:type="spellEnd"/>
-      <w:r>
-        <w:rPr>
-          <w:rStyle w:val="Textoennegrita"/>
-          <w:i/>
-        </w:rPr>
-        <w:t xml:space="preserve"> sobre el </w:t>
-      </w:r>
-      <w:proofErr w:type="spellStart"/>
-      <w:r>
-        <w:rPr>
-          <w:rStyle w:val="Textoennegrita"/>
-          <w:i/>
-        </w:rPr>
-        <w:t>conjunto</w:t>
-      </w:r>
-      <w:proofErr w:type="spellEnd"/>
-      <w:r>
-        <w:rPr>
-          <w:rStyle w:val="Textoennegrita"/>
-          <w:i/>
-        </w:rPr>
-        <w:t xml:space="preserve"> de </w:t>
-      </w:r>
-      <w:proofErr w:type="spellStart"/>
-      <w:r>
-        <w:rPr>
-          <w:rStyle w:val="Textoennegrita"/>
-          <w:i/>
-        </w:rPr>
-        <w:t>datos</w:t>
-      </w:r>
-      <w:proofErr w:type="spellEnd"/>
-      <w:r>
-        <w:rPr>
-          <w:rStyle w:val="Textoennegrita"/>
-          <w:i/>
-        </w:rPr>
-        <w:t>.</w:t>
+        <w:t>) es el tratamiento estadístico al que se someten las </w:t>
+      </w:r>
+      <w:hyperlink r:id="rId166" w:tooltip="Muestra estadística" w:history="1">
+        <w:r>
+          <w:rPr>
+            <w:rStyle w:val="Textoennegrita"/>
+            <w:i/>
+          </w:rPr>
+          <w:t>muestras</w:t>
+        </w:r>
+      </w:hyperlink>
+      <w:r>
+        <w:rPr>
+          <w:rStyle w:val="Textoennegrita"/>
+          <w:i/>
+        </w:rPr>
+        <w:t> recogidas durante un proceso de investigación en cualquier campo científico. Para mayor rapidez y precisión, todo el proceso suele realizarse por </w:t>
+      </w:r>
+      <w:hyperlink r:id="rId167" w:tooltip="Informática" w:history="1">
+        <w:r>
+          <w:rPr>
+            <w:rStyle w:val="Textoennegrita"/>
+            <w:i/>
+          </w:rPr>
+          <w:t>medios informáticos</w:t>
+        </w:r>
+      </w:hyperlink>
+      <w:r>
+        <w:rPr>
+          <w:rStyle w:val="Textoennegrita"/>
+          <w:i/>
+        </w:rPr>
+        <w:t>, con </w:t>
+      </w:r>
+      <w:hyperlink r:id="rId168" w:history="1">
+        <w:r>
+          <w:rPr>
+            <w:rStyle w:val="Textoennegrita"/>
+            <w:i/>
+          </w:rPr>
+          <w:t>aplicaciones</w:t>
+        </w:r>
+      </w:hyperlink>
+      <w:r>
+        <w:rPr>
+          <w:rStyle w:val="Textoennegrita"/>
+          <w:i/>
+        </w:rPr>
+        <w:t> específicas para el tratamiento estadístico. Los E.D.A., no necesariamente, se llevan a cabo con una </w:t>
+      </w:r>
+      <w:hyperlink r:id="rId169" w:tooltip="John W. Tukey" w:history="1">
+        <w:r>
+          <w:rPr>
+            <w:rStyle w:val="Textoennegrita"/>
+            <w:i/>
+          </w:rPr>
+          <w:t>base de datos</w:t>
+        </w:r>
+      </w:hyperlink>
+      <w:r>
+        <w:rPr>
+          <w:rStyle w:val="Textoennegrita"/>
+          <w:i/>
+        </w:rPr>
+        <w:t> al uso, ni con una </w:t>
+      </w:r>
+      <w:hyperlink r:id="rId170" w:tooltip="Python" w:history="1">
+        <w:r>
+          <w:rPr>
+            <w:rStyle w:val="Textoennegrita"/>
+            <w:i/>
+          </w:rPr>
+          <w:t>hoja de cálculo</w:t>
+        </w:r>
+      </w:hyperlink>
+      <w:r>
+        <w:rPr>
+          <w:rStyle w:val="Textoennegrita"/>
+          <w:i/>
+        </w:rPr>
+        <w:t> convencional; no obstante el programa </w:t>
+      </w:r>
+      <w:hyperlink r:id="rId171" w:tooltip="SPSS" w:history="1">
+        <w:r>
+          <w:rPr>
+            <w:rStyle w:val="Textoennegrita"/>
+            <w:i/>
+          </w:rPr>
+          <w:t>SPSS</w:t>
+        </w:r>
+      </w:hyperlink>
+      <w:r>
+        <w:rPr>
+          <w:rStyle w:val="Textoennegrita"/>
+          <w:i/>
+        </w:rPr>
+        <w:t> y los lenguajes de programación </w:t>
+      </w:r>
+      <w:hyperlink r:id="rId172" w:tooltip="R (lenguaje de programación)" w:history="1">
+        <w:r>
+          <w:rPr>
+            <w:rStyle w:val="Textoennegrita"/>
+            <w:i/>
+          </w:rPr>
+          <w:t>R</w:t>
+        </w:r>
+      </w:hyperlink>
+      <w:r>
+        <w:rPr>
+          <w:rStyle w:val="Textoennegrita"/>
+          <w:i/>
+        </w:rPr>
+        <w:t> y </w:t>
+      </w:r>
+      <w:hyperlink r:id="rId173" w:history="1">
+        <w:r>
+          <w:rPr>
+            <w:rStyle w:val="Textoennegrita"/>
+            <w:i/>
+          </w:rPr>
+          <w:t>Python </w:t>
+        </w:r>
+      </w:hyperlink>
+      <w:r>
+        <w:rPr>
+          <w:rStyle w:val="Textoennegrita"/>
+          <w:i/>
+        </w:rPr>
+        <w:t>son las aplicaciones más utilizadas, aunque no las únicas.</w:t>
       </w:r>
     </w:p>
     <w:p>
@@ -11068,14 +11127,14 @@
           <w:lang w:val="eu-ES"/>
         </w:rPr>
       </w:pPr>
-      <w:hyperlink r:id="rId160" w:history="1">
+      <w:hyperlink r:id="rId174" w:history="1">
         <w:r>
           <w:rPr>
             <w:rStyle w:val="Hipervnculo"/>
             <w:i/>
             <w:lang w:val="eu-ES"/>
           </w:rPr>
-          <w:t>https://economipedia.com/definiciones/estadistica-descriptiva.html</w:t>
+          <w:t>http://www.ub.edu/aplica_infor/spss/cap2-3.htm</w:t>
         </w:r>
       </w:hyperlink>
     </w:p>
@@ -11100,325 +11159,7 @@
           <w:lang w:val="eu-ES"/>
         </w:rPr>
       </w:pPr>
-      <w:hyperlink r:id="rId161" w:history="1">
-        <w:r>
-          <w:rPr>
-            <w:rStyle w:val="Hipervnculo"/>
-            <w:i/>
-            <w:lang w:val="eu-ES"/>
-          </w:rPr>
-          <w:t>https://conceptosclaros.com/como-analizar-datos/</w:t>
-        </w:r>
-      </w:hyperlink>
-    </w:p>
-    <w:p>
-      <w:pPr>
-        <w:spacing w:after="0"/>
-        <w:jc w:val="both"/>
-        <w:rPr>
-          <w:rStyle w:val="Textoennegrita"/>
-          <w:i/>
-          <w:lang w:val="eu-ES"/>
-        </w:rPr>
-      </w:pPr>
-    </w:p>
-    <w:p>
-      <w:pPr>
-        <w:pStyle w:val="Sinespaciado"/>
-        <w:jc w:val="both"/>
-        <w:rPr>
-          <w:rStyle w:val="nfasisintenso"/>
-          <w:iCs w:val="0"/>
-        </w:rPr>
-      </w:pPr>
-      <w:r>
-        <w:rPr>
-          <w:rStyle w:val="nfasisintenso"/>
-          <w:iCs w:val="0"/>
-        </w:rPr>
-        <w:t>ANALISIS EXPLORATORIO</w:t>
-      </w:r>
-      <w:r>
-        <w:rPr>
-          <w:rStyle w:val="nfasisintenso"/>
-          <w:iCs w:val="0"/>
-        </w:rPr>
-        <w:t>:</w:t>
-      </w:r>
-    </w:p>
-    <w:p>
-      <w:pPr>
-        <w:pStyle w:val="Sinespaciado"/>
-        <w:jc w:val="both"/>
-        <w:rPr>
-          <w:rStyle w:val="nfasisintenso"/>
-          <w:iCs w:val="0"/>
-        </w:rPr>
-      </w:pPr>
-    </w:p>
-    <w:p>
-      <w:pPr>
-        <w:spacing w:after="0"/>
-        <w:jc w:val="both"/>
-        <w:rPr>
-          <w:rStyle w:val="Textoennegrita"/>
-          <w:i/>
-        </w:rPr>
-      </w:pPr>
-      <w:r>
-        <w:rPr>
-          <w:rStyle w:val="Textoennegrita"/>
-          <w:i/>
-        </w:rPr>
-        <w:t>El análisis exploratorio de datos es una forma de </w:t>
-      </w:r>
-      <w:hyperlink r:id="rId162" w:tooltip="Computadora" w:history="1">
-        <w:r>
-          <w:rPr>
-            <w:rStyle w:val="Textoennegrita"/>
-            <w:i/>
-          </w:rPr>
-          <w:t>analizar datos</w:t>
-        </w:r>
-      </w:hyperlink>
-      <w:r>
-        <w:rPr>
-          <w:rStyle w:val="Textoennegrita"/>
-          <w:i/>
-        </w:rPr>
-        <w:t> definido por </w:t>
-      </w:r>
-      <w:hyperlink r:id="rId163" w:history="1">
-        <w:r>
-          <w:rPr>
-            <w:rStyle w:val="Textoennegrita"/>
-            <w:i/>
-          </w:rPr>
-          <w:t>John W. Tukey</w:t>
-        </w:r>
-      </w:hyperlink>
-      <w:r>
-        <w:rPr>
-          <w:rStyle w:val="Textoennegrita"/>
-          <w:i/>
-        </w:rPr>
-        <w:t> (E.D.A.: </w:t>
-      </w:r>
-      <w:proofErr w:type="spellStart"/>
-      <w:r>
-        <w:rPr>
-          <w:rStyle w:val="Textoennegrita"/>
-          <w:i/>
-        </w:rPr>
-        <w:t>Exploratory</w:t>
-      </w:r>
-      <w:proofErr w:type="spellEnd"/>
-      <w:r>
-        <w:rPr>
-          <w:rStyle w:val="Textoennegrita"/>
-          <w:i/>
-        </w:rPr>
-        <w:t xml:space="preserve"> data </w:t>
-      </w:r>
-      <w:proofErr w:type="spellStart"/>
-      <w:r>
-        <w:rPr>
-          <w:rStyle w:val="Textoennegrita"/>
-          <w:i/>
-        </w:rPr>
-        <w:t>analysis</w:t>
-      </w:r>
-      <w:proofErr w:type="spellEnd"/>
-      <w:r>
-        <w:rPr>
-          <w:rStyle w:val="Textoennegrita"/>
-          <w:i/>
-        </w:rPr>
-        <w:t>) es el tratamiento estadístico al que se someten las </w:t>
-      </w:r>
-      <w:hyperlink r:id="rId164" w:tooltip="Muestra estadística" w:history="1">
-        <w:r>
-          <w:rPr>
-            <w:rStyle w:val="Textoennegrita"/>
-            <w:i/>
-          </w:rPr>
-          <w:t>muestras</w:t>
-        </w:r>
-      </w:hyperlink>
-      <w:r>
-        <w:rPr>
-          <w:rStyle w:val="Textoennegrita"/>
-          <w:i/>
-        </w:rPr>
-        <w:t> recogidas durante un proceso de investigación en cualquier campo científico. Para mayor rapidez y precisión, todo el proceso suele realizarse por </w:t>
-      </w:r>
-      <w:hyperlink r:id="rId165" w:tooltip="Informática" w:history="1">
-        <w:r>
-          <w:rPr>
-            <w:rStyle w:val="Textoennegrita"/>
-            <w:i/>
-          </w:rPr>
-          <w:t>medios informáticos</w:t>
-        </w:r>
-      </w:hyperlink>
-      <w:r>
-        <w:rPr>
-          <w:rStyle w:val="Textoennegrita"/>
-          <w:i/>
-        </w:rPr>
-        <w:t>, con </w:t>
-      </w:r>
-      <w:hyperlink r:id="rId166" w:history="1">
-        <w:r>
-          <w:rPr>
-            <w:rStyle w:val="Textoennegrita"/>
-            <w:i/>
-          </w:rPr>
-          <w:t>aplicaciones</w:t>
-        </w:r>
-      </w:hyperlink>
-      <w:r>
-        <w:rPr>
-          <w:rStyle w:val="Textoennegrita"/>
-          <w:i/>
-        </w:rPr>
-        <w:t> específicas para el tratamiento estadístico. Los E.D.A., no necesariamente, se llevan a cabo con una </w:t>
-      </w:r>
-      <w:hyperlink r:id="rId167" w:tooltip="John W. Tukey" w:history="1">
-        <w:r>
-          <w:rPr>
-            <w:rStyle w:val="Textoennegrita"/>
-            <w:i/>
-          </w:rPr>
-          <w:t>base de datos</w:t>
-        </w:r>
-      </w:hyperlink>
-      <w:r>
-        <w:rPr>
-          <w:rStyle w:val="Textoennegrita"/>
-          <w:i/>
-        </w:rPr>
-        <w:t> al uso, ni con una </w:t>
-      </w:r>
-      <w:hyperlink r:id="rId168" w:tooltip="Python" w:history="1">
-        <w:r>
-          <w:rPr>
-            <w:rStyle w:val="Textoennegrita"/>
-            <w:i/>
-          </w:rPr>
-          <w:t>hoja de cálculo</w:t>
-        </w:r>
-      </w:hyperlink>
-      <w:r>
-        <w:rPr>
-          <w:rStyle w:val="Textoennegrita"/>
-          <w:i/>
-        </w:rPr>
-        <w:t> convencional; no obstante el programa </w:t>
-      </w:r>
-      <w:hyperlink r:id="rId169" w:tooltip="SPSS" w:history="1">
-        <w:r>
-          <w:rPr>
-            <w:rStyle w:val="Textoennegrita"/>
-            <w:i/>
-          </w:rPr>
-          <w:t>SPSS</w:t>
-        </w:r>
-      </w:hyperlink>
-      <w:r>
-        <w:rPr>
-          <w:rStyle w:val="Textoennegrita"/>
-          <w:i/>
-        </w:rPr>
-        <w:t> y los lenguajes de programación </w:t>
-      </w:r>
-      <w:hyperlink r:id="rId170" w:tooltip="R (lenguaje de programación)" w:history="1">
-        <w:r>
-          <w:rPr>
-            <w:rStyle w:val="Textoennegrita"/>
-            <w:i/>
-          </w:rPr>
-          <w:t>R</w:t>
-        </w:r>
-      </w:hyperlink>
-      <w:r>
-        <w:rPr>
-          <w:rStyle w:val="Textoennegrita"/>
-          <w:i/>
-        </w:rPr>
-        <w:t> y </w:t>
-      </w:r>
-      <w:hyperlink r:id="rId171" w:history="1">
-        <w:r>
-          <w:rPr>
-            <w:rStyle w:val="Textoennegrita"/>
-            <w:i/>
-          </w:rPr>
-          <w:t>Python </w:t>
-        </w:r>
-      </w:hyperlink>
-      <w:r>
-        <w:rPr>
-          <w:rStyle w:val="Textoennegrita"/>
-          <w:i/>
-        </w:rPr>
-        <w:t>son las aplicaciones más utilizadas, aunque no las únicas.</w:t>
-      </w:r>
-    </w:p>
-    <w:p>
-      <w:pPr>
-        <w:spacing w:after="0"/>
-        <w:jc w:val="both"/>
-        <w:rPr>
-          <w:rStyle w:val="Textoennegrita"/>
-          <w:i/>
-          <w:lang w:val="eu-ES"/>
-        </w:rPr>
-      </w:pPr>
-    </w:p>
-    <w:p>
-      <w:pPr>
-        <w:spacing w:after="0"/>
-        <w:jc w:val="both"/>
-        <w:rPr>
-          <w:rStyle w:val="Textoennegrita"/>
-          <w:i/>
-          <w:lang w:val="eu-ES"/>
-        </w:rPr>
-      </w:pPr>
-      <w:hyperlink r:id="rId172" w:history="1">
-        <w:r>
-          <w:rPr>
-            <w:rStyle w:val="Hipervnculo"/>
-            <w:i/>
-            <w:lang w:val="eu-ES"/>
-          </w:rPr>
-          <w:t>http://www.ub.edu/aplica_infor/spss/cap2-3.htm</w:t>
-        </w:r>
-      </w:hyperlink>
-    </w:p>
-    <w:p>
-      <w:pPr>
-        <w:spacing w:after="0"/>
-        <w:jc w:val="both"/>
-        <w:rPr>
-          <w:rStyle w:val="Textoennegrita"/>
-          <w:i/>
-          <w:lang w:val="eu-ES"/>
-        </w:rPr>
-      </w:pPr>
-    </w:p>
-    <w:p>
-      <w:pPr>
-        <w:spacing w:after="0"/>
-        <w:jc w:val="both"/>
-        <w:rPr>
-          <w:rStyle w:val="Textoennegrita"/>
-          <w:i/>
-          <w:lang w:val="eu-ES"/>
-        </w:rPr>
-      </w:pPr>
-      <w:hyperlink r:id="rId173" w:history="1">
+      <w:hyperlink r:id="rId175" w:history="1">
         <w:r>
           <w:rPr>
             <w:rStyle w:val="Hipervnculo"/>
@@ -11549,7 +11290,7 @@
           <w:i/>
         </w:rPr>
       </w:pPr>
-      <w:hyperlink r:id="rId174" w:history="1">
+      <w:hyperlink r:id="rId176" w:history="1">
         <w:r>
           <w:rPr>
             <w:rStyle w:val="Hipervnculo"/>
@@ -11578,7 +11319,7 @@
           <w:i/>
         </w:rPr>
       </w:pPr>
-      <w:hyperlink r:id="rId175" w:history="1">
+      <w:hyperlink r:id="rId177" w:history="1">
         <w:r>
           <w:rPr>
             <w:rStyle w:val="Hipervnculo"/>
@@ -11694,36 +11435,29 @@
           <w:rStyle w:val="Textoennegrita"/>
           <w:i/>
         </w:rPr>
-        <w:t xml:space="preserve">Los datos no estructurados </w:t>
-      </w:r>
-      <w:r>
-        <w:rPr>
-          <w:rStyle w:val="Textoennegrita"/>
-          <w:i/>
-        </w:rPr>
-        <w:t>se definen como datos presentes en forma absoluta sin procesar. Estos datos son difíciles de procesar debido a su compleja disposición y formato. La gestión de datos no estructurados puede tomar datos de muchas formas, incluidas publicaciones en redes sociales, chats, imágenes satelitales, datos de sensores de IoT, correos electrónicos y presentaciones, para organizarlos de una manera lógica y predefinida. Por el contrario, el significado de datos estructurados son datos que siguen modelos de datos predefinidos y son fáciles de analizar.</w:t>
-      </w:r>
-    </w:p>
-    <w:p>
-      <w:pPr>
-        <w:spacing w:after="0"/>
-        <w:jc w:val="both"/>
-        <w:rPr>
-          <w:rStyle w:val="Textoennegrita"/>
-          <w:i/>
-        </w:rPr>
-      </w:pPr>
-    </w:p>
-    <w:p>
-      <w:pPr>
-        <w:spacing w:after="0"/>
-        <w:jc w:val="both"/>
-        <w:rPr>
-          <w:rStyle w:val="Textoennegrita"/>
-          <w:i/>
-        </w:rPr>
-      </w:pPr>
-      <w:hyperlink r:id="rId176" w:history="1">
+        <w:t>Los datos no estructurados se definen como datos presentes en forma absoluta sin procesar. Estos datos son difíciles de procesar debido a su compleja disposición y formato. La gestión de datos no estructurados puede tomar datos de muchas formas, incluidas publicaciones en redes sociales, chats, imágenes satelitales, datos de sensores de IoT, correos electrónicos y presentaciones, para organizarlos de una manera lógica y predefinida. Por el contrario, el significado de datos estructurados son datos que siguen modelos de datos predefinidos y son fáciles de analizar.</w:t>
+      </w:r>
+    </w:p>
+    <w:p>
+      <w:pPr>
+        <w:spacing w:after="0"/>
+        <w:jc w:val="both"/>
+        <w:rPr>
+          <w:rStyle w:val="Textoennegrita"/>
+          <w:i/>
+        </w:rPr>
+      </w:pPr>
+    </w:p>
+    <w:p>
+      <w:pPr>
+        <w:spacing w:after="0"/>
+        <w:jc w:val="both"/>
+        <w:rPr>
+          <w:rStyle w:val="Textoennegrita"/>
+          <w:i/>
+        </w:rPr>
+      </w:pPr>
+      <w:hyperlink r:id="rId178" w:history="1">
         <w:r>
           <w:rPr>
             <w:rStyle w:val="Hipervnculo"/>
@@ -11740,6 +11474,2319 @@
         <w:rPr>
           <w:rStyle w:val="Textoennegrita"/>
           <w:i/>
+        </w:rPr>
+      </w:pPr>
+    </w:p>
+    <w:p>
+      <w:pPr>
+        <w:spacing w:after="0"/>
+        <w:jc w:val="both"/>
+        <w:rPr>
+          <w:rStyle w:val="Textoennegrita"/>
+          <w:i/>
+        </w:rPr>
+      </w:pPr>
+    </w:p>
+    <w:p>
+      <w:pPr>
+        <w:spacing w:after="0"/>
+        <w:jc w:val="both"/>
+        <w:rPr>
+          <w:rStyle w:val="Textoennegrita"/>
+          <w:i/>
+        </w:rPr>
+      </w:pPr>
+    </w:p>
+    <w:p>
+      <w:pPr>
+        <w:spacing w:after="0"/>
+        <w:jc w:val="both"/>
+        <w:rPr>
+          <w:rStyle w:val="Textoennegrita"/>
+          <w:i/>
+        </w:rPr>
+      </w:pPr>
+    </w:p>
+    <w:p>
+      <w:pPr>
+        <w:spacing w:after="0"/>
+        <w:jc w:val="both"/>
+        <w:rPr>
+          <w:rStyle w:val="Textoennegrita"/>
+          <w:i/>
+        </w:rPr>
+      </w:pPr>
+    </w:p>
+    <w:p>
+      <w:pPr>
+        <w:spacing w:after="0"/>
+        <w:jc w:val="both"/>
+        <w:rPr>
+          <w:rStyle w:val="Textoennegrita"/>
+          <w:i/>
+        </w:rPr>
+      </w:pPr>
+    </w:p>
+    <w:p>
+      <w:pPr>
+        <w:spacing w:after="0"/>
+        <w:jc w:val="both"/>
+        <w:rPr>
+          <w:rStyle w:val="Textoennegrita"/>
+          <w:i/>
+        </w:rPr>
+      </w:pPr>
+    </w:p>
+    <w:p>
+      <w:pPr>
+        <w:spacing w:after="0"/>
+        <w:jc w:val="both"/>
+        <w:rPr>
+          <w:rStyle w:val="nfasisintenso"/>
+          <w:iCs w:val="0"/>
+        </w:rPr>
+      </w:pPr>
+      <w:r>
+        <w:rPr>
+          <w:rStyle w:val="nfasisintenso"/>
+          <w:iCs w:val="0"/>
+        </w:rPr>
+        <w:lastRenderedPageBreak/>
+        <w:t>ESTRUCTURA DE DATOS</w:t>
+      </w:r>
+    </w:p>
+    <w:p>
+      <w:pPr>
+        <w:spacing w:after="0"/>
+        <w:jc w:val="both"/>
+        <w:rPr>
+          <w:rStyle w:val="nfasisintenso"/>
+          <w:iCs w:val="0"/>
+        </w:rPr>
+      </w:pPr>
+    </w:p>
+    <w:p>
+      <w:pPr>
+        <w:spacing w:after="0"/>
+        <w:jc w:val="both"/>
+        <w:rPr>
+          <w:rStyle w:val="Textoennegrita"/>
+          <w:i/>
+        </w:rPr>
+      </w:pPr>
+      <w:r>
+        <w:rPr>
+          <w:rStyle w:val="Textoennegrita"/>
+          <w:i/>
+        </w:rPr>
+        <w:t>En </w:t>
+      </w:r>
+      <w:hyperlink r:id="rId179" w:tooltip="" w:history="1">
+        <w:r>
+          <w:rPr>
+            <w:rStyle w:val="Textoennegrita"/>
+            <w:i/>
+          </w:rPr>
+          <w:t>ciencias de la computación</w:t>
+        </w:r>
+      </w:hyperlink>
+      <w:r>
+        <w:rPr>
+          <w:rStyle w:val="Textoennegrita"/>
+          <w:i/>
+        </w:rPr>
+        <w:t>, una </w:t>
+      </w:r>
+      <w:r>
+        <w:rPr>
+          <w:rStyle w:val="Textoennegrita"/>
+          <w:b w:val="0"/>
+          <w:bCs w:val="0"/>
+          <w:i/>
+        </w:rPr>
+        <w:t>estructura de datos</w:t>
+      </w:r>
+      <w:r>
+        <w:rPr>
+          <w:rStyle w:val="Textoennegrita"/>
+          <w:i/>
+        </w:rPr>
+        <w:t> es una forma particular de organizar datos en una computadora para que puedan ser utilizados de manera eficiente. Diferentes tipos de estructuras de datos son adecuados para diferentes tipos de </w:t>
+      </w:r>
+      <w:hyperlink r:id="rId180" w:tooltip="Aplicación informática" w:history="1">
+        <w:r>
+          <w:rPr>
+            <w:rStyle w:val="Textoennegrita"/>
+            <w:i/>
+          </w:rPr>
+          <w:t>aplicaciones</w:t>
+        </w:r>
+      </w:hyperlink>
+      <w:r>
+        <w:rPr>
+          <w:rStyle w:val="Textoennegrita"/>
+          <w:i/>
+        </w:rPr>
+        <w:t>, y algunos son altamente especializados para tareas específicas.</w:t>
+      </w:r>
+    </w:p>
+    <w:p>
+      <w:pPr>
+        <w:spacing w:after="0"/>
+        <w:jc w:val="both"/>
+        <w:rPr>
+          <w:rStyle w:val="Textoennegrita"/>
+        </w:rPr>
+      </w:pPr>
+    </w:p>
+    <w:p>
+      <w:pPr>
+        <w:spacing w:after="0"/>
+        <w:jc w:val="both"/>
+        <w:rPr>
+          <w:rStyle w:val="Textoennegrita"/>
+          <w:i/>
+        </w:rPr>
+      </w:pPr>
+      <w:hyperlink r:id="rId181" w:history="1">
+        <w:r>
+          <w:rPr>
+            <w:rStyle w:val="Hipervnculo"/>
+            <w:i/>
+          </w:rPr>
+          <w:t>https://es.wikipedia.org/wiki/Estructura_de_datos</w:t>
+        </w:r>
+      </w:hyperlink>
+    </w:p>
+    <w:p>
+      <w:pPr>
+        <w:spacing w:after="0"/>
+        <w:jc w:val="both"/>
+        <w:rPr>
+          <w:rStyle w:val="Textoennegrita"/>
+          <w:i/>
+        </w:rPr>
+      </w:pPr>
+    </w:p>
+    <w:p>
+      <w:pPr>
+        <w:spacing w:after="0"/>
+        <w:jc w:val="both"/>
+        <w:rPr>
+          <w:rStyle w:val="nfasisintenso"/>
+          <w:i w:val="0"/>
+        </w:rPr>
+      </w:pPr>
+      <w:r>
+        <w:rPr>
+          <w:rStyle w:val="nfasisintenso"/>
+          <w:i w:val="0"/>
+        </w:rPr>
+        <w:t>ARRAY:</w:t>
+      </w:r>
+    </w:p>
+    <w:p>
+      <w:pPr>
+        <w:spacing w:after="0"/>
+        <w:jc w:val="both"/>
+        <w:rPr>
+          <w:rStyle w:val="nfasisintenso"/>
+          <w:i w:val="0"/>
+        </w:rPr>
+      </w:pPr>
+    </w:p>
+    <w:p>
+      <w:pPr>
+        <w:spacing w:after="0"/>
+        <w:jc w:val="both"/>
+        <w:rPr>
+          <w:rStyle w:val="Textoennegrita"/>
+          <w:i/>
+        </w:rPr>
+      </w:pPr>
+      <w:proofErr w:type="spellStart"/>
+      <w:r>
+        <w:rPr>
+          <w:rStyle w:val="Textoennegrita"/>
+          <w:bCs w:val="0"/>
+          <w:i/>
+        </w:rPr>
+        <w:t>Un array</w:t>
+      </w:r>
+      <w:proofErr w:type="spellEnd"/>
+      <w:r>
+        <w:rPr>
+          <w:rStyle w:val="Textoennegrita"/>
+          <w:bCs w:val="0"/>
+          <w:i/>
+        </w:rPr>
+        <w:t xml:space="preserve">, </w:t>
+      </w:r>
+      <w:proofErr w:type="spellStart"/>
+      <w:r>
+        <w:rPr>
+          <w:rStyle w:val="Textoennegrita"/>
+          <w:bCs w:val="0"/>
+          <w:i/>
+        </w:rPr>
+        <w:t>es</w:t>
+      </w:r>
+      <w:proofErr w:type="spellEnd"/>
+      <w:r>
+        <w:rPr>
+          <w:rStyle w:val="Textoennegrita"/>
+          <w:bCs w:val="0"/>
+          <w:i/>
+        </w:rPr>
+        <w:t xml:space="preserve"> </w:t>
+      </w:r>
+      <w:proofErr w:type="spellStart"/>
+      <w:r>
+        <w:rPr>
+          <w:rStyle w:val="Textoennegrita"/>
+          <w:bCs w:val="0"/>
+          <w:i/>
+        </w:rPr>
+        <w:t>un</w:t>
+      </w:r>
+      <w:proofErr w:type="spellEnd"/>
+      <w:r>
+        <w:rPr>
+          <w:rStyle w:val="Textoennegrita"/>
+          <w:bCs w:val="0"/>
+          <w:i/>
+        </w:rPr>
+        <w:t xml:space="preserve"> tipo de </w:t>
+      </w:r>
+      <w:proofErr w:type="spellStart"/>
+      <w:r>
+        <w:rPr>
+          <w:rStyle w:val="Textoennegrita"/>
+          <w:bCs w:val="0"/>
+          <w:i/>
+        </w:rPr>
+        <w:t>dato</w:t>
+      </w:r>
+      <w:proofErr w:type="spellEnd"/>
+      <w:r>
+        <w:rPr>
+          <w:rStyle w:val="Textoennegrita"/>
+          <w:bCs w:val="0"/>
+          <w:i/>
+        </w:rPr>
+        <w:t xml:space="preserve"> </w:t>
+      </w:r>
+      <w:proofErr w:type="spellStart"/>
+      <w:r>
+        <w:rPr>
+          <w:rStyle w:val="Textoennegrita"/>
+          <w:bCs w:val="0"/>
+          <w:i/>
+        </w:rPr>
+        <w:t>estructurado</w:t>
+      </w:r>
+      <w:proofErr w:type="spellEnd"/>
+      <w:r>
+        <w:rPr>
+          <w:rStyle w:val="Textoennegrita"/>
+          <w:bCs w:val="0"/>
+          <w:i/>
+        </w:rPr>
+        <w:t xml:space="preserve"> </w:t>
+      </w:r>
+      <w:proofErr w:type="spellStart"/>
+      <w:r>
+        <w:rPr>
+          <w:rStyle w:val="Textoennegrita"/>
+          <w:bCs w:val="0"/>
+          <w:i/>
+        </w:rPr>
+        <w:t>que</w:t>
+      </w:r>
+      <w:proofErr w:type="spellEnd"/>
+      <w:r>
+        <w:rPr>
+          <w:rStyle w:val="Textoennegrita"/>
+          <w:bCs w:val="0"/>
+          <w:i/>
+        </w:rPr>
+        <w:t xml:space="preserve"> </w:t>
+      </w:r>
+      <w:proofErr w:type="spellStart"/>
+      <w:r>
+        <w:rPr>
+          <w:rStyle w:val="Textoennegrita"/>
+          <w:bCs w:val="0"/>
+          <w:i/>
+        </w:rPr>
+        <w:t>permite</w:t>
+      </w:r>
+      <w:proofErr w:type="spellEnd"/>
+      <w:r>
+        <w:rPr>
+          <w:rStyle w:val="Textoennegrita"/>
+          <w:bCs w:val="0"/>
+          <w:i/>
+        </w:rPr>
+        <w:t xml:space="preserve"> </w:t>
+      </w:r>
+      <w:proofErr w:type="spellStart"/>
+      <w:r>
+        <w:rPr>
+          <w:rStyle w:val="Textoennegrita"/>
+          <w:bCs w:val="0"/>
+          <w:i/>
+        </w:rPr>
+        <w:t>almacenar</w:t>
+      </w:r>
+      <w:proofErr w:type="spellEnd"/>
+      <w:r>
+        <w:rPr>
+          <w:rStyle w:val="Textoennegrita"/>
+          <w:bCs w:val="0"/>
+          <w:i/>
+        </w:rPr>
+        <w:t xml:space="preserve"> </w:t>
+      </w:r>
+      <w:proofErr w:type="spellStart"/>
+      <w:r>
+        <w:rPr>
+          <w:rStyle w:val="Textoennegrita"/>
+          <w:bCs w:val="0"/>
+          <w:i/>
+        </w:rPr>
+        <w:t>un</w:t>
+      </w:r>
+      <w:proofErr w:type="spellEnd"/>
+      <w:r>
+        <w:rPr>
+          <w:rStyle w:val="Textoennegrita"/>
+          <w:bCs w:val="0"/>
+          <w:i/>
+        </w:rPr>
+        <w:t xml:space="preserve"> </w:t>
+      </w:r>
+      <w:proofErr w:type="spellStart"/>
+      <w:r>
+        <w:rPr>
+          <w:rStyle w:val="Textoennegrita"/>
+          <w:bCs w:val="0"/>
+          <w:i/>
+        </w:rPr>
+        <w:t>conjunto</w:t>
+      </w:r>
+      <w:proofErr w:type="spellEnd"/>
+      <w:r>
+        <w:rPr>
+          <w:rStyle w:val="Textoennegrita"/>
+          <w:bCs w:val="0"/>
+          <w:i/>
+        </w:rPr>
+        <w:t xml:space="preserve"> </w:t>
+      </w:r>
+      <w:proofErr w:type="spellStart"/>
+      <w:r>
+        <w:rPr>
+          <w:rStyle w:val="Textoennegrita"/>
+          <w:bCs w:val="0"/>
+          <w:i/>
+        </w:rPr>
+        <w:t>de datos</w:t>
+      </w:r>
+      <w:proofErr w:type="spellEnd"/>
+      <w:r>
+        <w:rPr>
+          <w:rStyle w:val="Textoennegrita"/>
+          <w:bCs w:val="0"/>
+          <w:i/>
+        </w:rPr>
+        <w:t xml:space="preserve"> homogeneo, </w:t>
+      </w:r>
+      <w:proofErr w:type="spellStart"/>
+      <w:r>
+        <w:rPr>
+          <w:rStyle w:val="Textoennegrita"/>
+          <w:bCs w:val="0"/>
+          <w:i/>
+        </w:rPr>
+        <w:t>es</w:t>
+      </w:r>
+      <w:proofErr w:type="spellEnd"/>
+      <w:r>
+        <w:rPr>
+          <w:rStyle w:val="Textoennegrita"/>
+          <w:bCs w:val="0"/>
+          <w:i/>
+        </w:rPr>
+        <w:t xml:space="preserve"> </w:t>
+      </w:r>
+      <w:proofErr w:type="spellStart"/>
+      <w:r>
+        <w:rPr>
+          <w:rStyle w:val="Textoennegrita"/>
+          <w:bCs w:val="0"/>
+          <w:i/>
+        </w:rPr>
+        <w:t>decir</w:t>
+      </w:r>
+      <w:proofErr w:type="spellEnd"/>
+      <w:r>
+        <w:rPr>
+          <w:rStyle w:val="Textoennegrita"/>
+          <w:bCs w:val="0"/>
+          <w:i/>
+        </w:rPr>
+        <w:t xml:space="preserve">, </w:t>
+      </w:r>
+      <w:proofErr w:type="spellStart"/>
+      <w:r>
+        <w:rPr>
+          <w:rStyle w:val="Textoennegrita"/>
+          <w:bCs w:val="0"/>
+          <w:i/>
+        </w:rPr>
+        <w:t>todos</w:t>
+      </w:r>
+      <w:proofErr w:type="spellEnd"/>
+      <w:r>
+        <w:rPr>
+          <w:rStyle w:val="Textoennegrita"/>
+          <w:bCs w:val="0"/>
+          <w:i/>
+        </w:rPr>
+        <w:t xml:space="preserve"> </w:t>
+      </w:r>
+      <w:proofErr w:type="spellStart"/>
+      <w:r>
+        <w:rPr>
+          <w:rStyle w:val="Textoennegrita"/>
+          <w:bCs w:val="0"/>
+          <w:i/>
+        </w:rPr>
+        <w:t>ellos</w:t>
+      </w:r>
+      <w:proofErr w:type="spellEnd"/>
+      <w:r>
+        <w:rPr>
+          <w:rStyle w:val="Textoennegrita"/>
+          <w:bCs w:val="0"/>
+          <w:i/>
+        </w:rPr>
+        <w:t xml:space="preserve"> del </w:t>
+      </w:r>
+      <w:proofErr w:type="spellStart"/>
+      <w:r>
+        <w:rPr>
+          <w:rStyle w:val="Textoennegrita"/>
+          <w:bCs w:val="0"/>
+          <w:i/>
+        </w:rPr>
+        <w:t>mismo</w:t>
+      </w:r>
+      <w:proofErr w:type="spellEnd"/>
+      <w:r>
+        <w:rPr>
+          <w:rStyle w:val="Textoennegrita"/>
+          <w:bCs w:val="0"/>
+          <w:i/>
+        </w:rPr>
+        <w:t xml:space="preserve"> tipo y </w:t>
+      </w:r>
+      <w:proofErr w:type="spellStart"/>
+      <w:r>
+        <w:rPr>
+          <w:rStyle w:val="Textoennegrita"/>
+          <w:bCs w:val="0"/>
+          <w:i/>
+        </w:rPr>
+        <w:t>relacionados</w:t>
+      </w:r>
+      <w:proofErr w:type="spellEnd"/>
+      <w:r>
+        <w:rPr>
+          <w:rStyle w:val="Textoennegrita"/>
+          <w:bCs w:val="0"/>
+          <w:i/>
+        </w:rPr>
+        <w:t xml:space="preserve">. </w:t>
+      </w:r>
+      <w:proofErr w:type="spellStart"/>
+      <w:r>
+        <w:rPr>
+          <w:rStyle w:val="Textoennegrita"/>
+          <w:bCs w:val="0"/>
+          <w:i/>
+        </w:rPr>
+        <w:t>Cada</w:t>
+      </w:r>
+      <w:proofErr w:type="spellEnd"/>
+      <w:r>
+        <w:rPr>
+          <w:rStyle w:val="Textoennegrita"/>
+          <w:bCs w:val="0"/>
+          <w:i/>
+        </w:rPr>
+        <w:t xml:space="preserve"> </w:t>
+      </w:r>
+      <w:proofErr w:type="spellStart"/>
+      <w:r>
+        <w:rPr>
+          <w:rStyle w:val="Textoennegrita"/>
+          <w:bCs w:val="0"/>
+          <w:i/>
+        </w:rPr>
+        <w:t>uno</w:t>
+      </w:r>
+      <w:proofErr w:type="spellEnd"/>
+      <w:r>
+        <w:rPr>
+          <w:rStyle w:val="Textoennegrita"/>
+          <w:bCs w:val="0"/>
+          <w:i/>
+        </w:rPr>
+        <w:t xml:space="preserve"> de </w:t>
+      </w:r>
+      <w:proofErr w:type="spellStart"/>
+      <w:r>
+        <w:rPr>
+          <w:rStyle w:val="Textoennegrita"/>
+          <w:bCs w:val="0"/>
+          <w:i/>
+        </w:rPr>
+        <w:t>los</w:t>
+      </w:r>
+      <w:proofErr w:type="spellEnd"/>
+      <w:r>
+        <w:rPr>
+          <w:rStyle w:val="Textoennegrita"/>
+          <w:bCs w:val="0"/>
+          <w:i/>
+        </w:rPr>
+        <w:t xml:space="preserve"> </w:t>
+      </w:r>
+      <w:proofErr w:type="spellStart"/>
+      <w:r>
+        <w:rPr>
+          <w:rStyle w:val="Textoennegrita"/>
+          <w:bCs w:val="0"/>
+          <w:i/>
+        </w:rPr>
+        <w:t>elementos</w:t>
+      </w:r>
+      <w:proofErr w:type="spellEnd"/>
+      <w:r>
+        <w:rPr>
+          <w:rStyle w:val="Textoennegrita"/>
+          <w:bCs w:val="0"/>
+          <w:i/>
+        </w:rPr>
+        <w:t xml:space="preserve"> </w:t>
+      </w:r>
+      <w:proofErr w:type="spellStart"/>
+      <w:r>
+        <w:rPr>
+          <w:rStyle w:val="Textoennegrita"/>
+          <w:bCs w:val="0"/>
+          <w:i/>
+        </w:rPr>
+        <w:t>que</w:t>
+      </w:r>
+      <w:proofErr w:type="spellEnd"/>
+      <w:r>
+        <w:rPr>
+          <w:rStyle w:val="Textoennegrita"/>
+          <w:bCs w:val="0"/>
+          <w:i/>
+        </w:rPr>
+        <w:t xml:space="preserve"> </w:t>
+      </w:r>
+      <w:proofErr w:type="spellStart"/>
+      <w:r>
+        <w:rPr>
+          <w:rStyle w:val="Textoennegrita"/>
+          <w:bCs w:val="0"/>
+          <w:i/>
+        </w:rPr>
+        <w:t>componen</w:t>
+      </w:r>
+      <w:proofErr w:type="spellEnd"/>
+      <w:r>
+        <w:rPr>
+          <w:rStyle w:val="Textoennegrita"/>
+          <w:bCs w:val="0"/>
+          <w:i/>
+        </w:rPr>
+        <w:t xml:space="preserve"> </w:t>
+      </w:r>
+      <w:proofErr w:type="spellStart"/>
+      <w:r>
+        <w:rPr>
+          <w:rStyle w:val="Textoennegrita"/>
+          <w:bCs w:val="0"/>
+          <w:i/>
+        </w:rPr>
+        <w:t>un</w:t>
+      </w:r>
+      <w:proofErr w:type="spellEnd"/>
+      <w:r>
+        <w:rPr>
+          <w:rStyle w:val="Textoennegrita"/>
+          <w:bCs w:val="0"/>
+          <w:i/>
+        </w:rPr>
+        <w:t xml:space="preserve"> </w:t>
+      </w:r>
+      <w:proofErr w:type="spellStart"/>
+      <w:r>
+        <w:rPr>
+          <w:rStyle w:val="Textoennegrita"/>
+          <w:bCs w:val="0"/>
+          <w:i/>
+        </w:rPr>
+        <w:t>vector</w:t>
+      </w:r>
+      <w:proofErr w:type="spellEnd"/>
+      <w:r>
+        <w:rPr>
+          <w:rStyle w:val="Textoennegrita"/>
+          <w:bCs w:val="0"/>
+          <w:i/>
+        </w:rPr>
+        <w:t xml:space="preserve"> </w:t>
+      </w:r>
+      <w:proofErr w:type="spellStart"/>
+      <w:proofErr w:type="gramStart"/>
+      <w:r>
+        <w:rPr>
+          <w:rStyle w:val="Textoennegrita"/>
+          <w:bCs w:val="0"/>
+          <w:i/>
+        </w:rPr>
+        <w:t>pueden</w:t>
+      </w:r>
+      <w:proofErr w:type="spellEnd"/>
+      <w:proofErr w:type="gramEnd"/>
+      <w:r>
+        <w:rPr>
+          <w:rStyle w:val="Textoennegrita"/>
+          <w:bCs w:val="0"/>
+          <w:i/>
+        </w:rPr>
+        <w:t xml:space="preserve"> </w:t>
+      </w:r>
+      <w:proofErr w:type="spellStart"/>
+      <w:r>
+        <w:rPr>
+          <w:rStyle w:val="Textoennegrita"/>
+          <w:bCs w:val="0"/>
+          <w:i/>
+        </w:rPr>
+        <w:t>ser</w:t>
+      </w:r>
+      <w:proofErr w:type="spellEnd"/>
+      <w:r>
+        <w:rPr>
+          <w:rStyle w:val="Textoennegrita"/>
+          <w:bCs w:val="0"/>
+          <w:i/>
+        </w:rPr>
+        <w:t xml:space="preserve"> de tipo </w:t>
+      </w:r>
+      <w:proofErr w:type="spellStart"/>
+      <w:r>
+        <w:rPr>
+          <w:rStyle w:val="Textoennegrita"/>
+          <w:bCs w:val="0"/>
+          <w:i/>
+        </w:rPr>
+        <w:t>simple</w:t>
+      </w:r>
+      <w:proofErr w:type="spellEnd"/>
+      <w:r>
+        <w:rPr>
+          <w:rStyle w:val="Textoennegrita"/>
+          <w:bCs w:val="0"/>
+          <w:i/>
+        </w:rPr>
+        <w:t xml:space="preserve"> </w:t>
+      </w:r>
+      <w:proofErr w:type="spellStart"/>
+      <w:r>
+        <w:rPr>
+          <w:rStyle w:val="Textoennegrita"/>
+          <w:bCs w:val="0"/>
+          <w:i/>
+        </w:rPr>
+        <w:t>como</w:t>
+      </w:r>
+      <w:proofErr w:type="spellEnd"/>
+      <w:r>
+        <w:rPr>
+          <w:rStyle w:val="Textoennegrita"/>
+          <w:bCs w:val="0"/>
+          <w:i/>
+        </w:rPr>
+        <w:t xml:space="preserve"> </w:t>
+      </w:r>
+      <w:proofErr w:type="spellStart"/>
+      <w:r>
+        <w:rPr>
+          <w:rStyle w:val="Textoennegrita"/>
+          <w:bCs w:val="0"/>
+          <w:i/>
+        </w:rPr>
+        <w:t>caracteres</w:t>
+      </w:r>
+      <w:proofErr w:type="spellEnd"/>
+      <w:r>
+        <w:rPr>
+          <w:rStyle w:val="Textoennegrita"/>
+          <w:bCs w:val="0"/>
+          <w:i/>
+        </w:rPr>
+        <w:t xml:space="preserve">, entero o </w:t>
+      </w:r>
+      <w:proofErr w:type="spellStart"/>
+      <w:r>
+        <w:rPr>
+          <w:rStyle w:val="Textoennegrita"/>
+          <w:bCs w:val="0"/>
+          <w:i/>
+        </w:rPr>
+        <w:t>real</w:t>
+      </w:r>
+      <w:proofErr w:type="spellEnd"/>
+      <w:r>
+        <w:rPr>
+          <w:rStyle w:val="Textoennegrita"/>
+          <w:bCs w:val="0"/>
+          <w:i/>
+        </w:rPr>
+        <w:t xml:space="preserve">, o de tipo </w:t>
+      </w:r>
+      <w:proofErr w:type="spellStart"/>
+      <w:r>
+        <w:rPr>
+          <w:rStyle w:val="Textoennegrita"/>
+          <w:bCs w:val="0"/>
+          <w:i/>
+        </w:rPr>
+        <w:t>compuesto</w:t>
+      </w:r>
+      <w:proofErr w:type="spellEnd"/>
+      <w:r>
+        <w:rPr>
+          <w:rStyle w:val="Textoennegrita"/>
+          <w:bCs w:val="0"/>
+          <w:i/>
+        </w:rPr>
+        <w:t xml:space="preserve"> o </w:t>
+      </w:r>
+      <w:proofErr w:type="spellStart"/>
+      <w:r>
+        <w:rPr>
+          <w:rStyle w:val="Textoennegrita"/>
+          <w:bCs w:val="0"/>
+          <w:i/>
+        </w:rPr>
+        <w:t>estructurado</w:t>
+      </w:r>
+      <w:proofErr w:type="spellEnd"/>
+      <w:r>
+        <w:rPr>
+          <w:rStyle w:val="Textoennegrita"/>
+          <w:bCs w:val="0"/>
+          <w:i/>
+        </w:rPr>
+        <w:t xml:space="preserve"> </w:t>
+      </w:r>
+      <w:proofErr w:type="spellStart"/>
+      <w:r>
+        <w:rPr>
+          <w:rStyle w:val="Textoennegrita"/>
+          <w:bCs w:val="0"/>
+          <w:i/>
+        </w:rPr>
+        <w:t>como</w:t>
+      </w:r>
+      <w:proofErr w:type="spellEnd"/>
+      <w:r>
+        <w:rPr>
+          <w:rStyle w:val="Textoennegrita"/>
+          <w:bCs w:val="0"/>
+          <w:i/>
+        </w:rPr>
+        <w:t xml:space="preserve"> son </w:t>
+      </w:r>
+      <w:proofErr w:type="spellStart"/>
+      <w:r>
+        <w:rPr>
+          <w:rStyle w:val="Textoennegrita"/>
+          <w:bCs w:val="0"/>
+          <w:i/>
+        </w:rPr>
+        <w:t>vectores</w:t>
+      </w:r>
+      <w:proofErr w:type="spellEnd"/>
+      <w:r>
+        <w:rPr>
+          <w:rStyle w:val="Textoennegrita"/>
+          <w:bCs w:val="0"/>
+          <w:i/>
+        </w:rPr>
+        <w:t xml:space="preserve">, </w:t>
+      </w:r>
+      <w:proofErr w:type="spellStart"/>
+      <w:r>
+        <w:rPr>
+          <w:rStyle w:val="Textoennegrita"/>
+          <w:bCs w:val="0"/>
+          <w:i/>
+        </w:rPr>
+        <w:t>estructuras</w:t>
+      </w:r>
+      <w:proofErr w:type="spellEnd"/>
+      <w:r>
+        <w:rPr>
+          <w:rStyle w:val="Textoennegrita"/>
+          <w:bCs w:val="0"/>
+          <w:i/>
+        </w:rPr>
+        <w:t xml:space="preserve">, </w:t>
+      </w:r>
+      <w:proofErr w:type="spellStart"/>
+      <w:r>
+        <w:rPr>
+          <w:rStyle w:val="Textoennegrita"/>
+          <w:bCs w:val="0"/>
+          <w:i/>
+        </w:rPr>
+        <w:t>listas</w:t>
+      </w:r>
+      <w:proofErr w:type="spellEnd"/>
+      <w:r>
+        <w:rPr>
+          <w:rStyle w:val="Textoennegrita"/>
+          <w:bCs w:val="0"/>
+          <w:i/>
+        </w:rPr>
+        <w:t>...</w:t>
+      </w:r>
+    </w:p>
+    <w:p>
+      <w:pPr>
+        <w:spacing w:after="0"/>
+        <w:jc w:val="both"/>
+        <w:rPr>
+          <w:rStyle w:val="Textoennegrita"/>
+          <w:i/>
+        </w:rPr>
+      </w:pPr>
+      <w:r>
+        <w:rPr>
+          <w:rStyle w:val="Textoennegrita"/>
+          <w:bCs w:val="0"/>
+          <w:i/>
+        </w:rPr>
+        <w:t xml:space="preserve">A </w:t>
+      </w:r>
+      <w:proofErr w:type="spellStart"/>
+      <w:r>
+        <w:rPr>
+          <w:rStyle w:val="Textoennegrita"/>
+          <w:bCs w:val="0"/>
+          <w:i/>
+        </w:rPr>
+        <w:t>los</w:t>
+      </w:r>
+      <w:proofErr w:type="spellEnd"/>
+      <w:r>
+        <w:rPr>
+          <w:rStyle w:val="Textoennegrita"/>
+          <w:bCs w:val="0"/>
+          <w:i/>
+        </w:rPr>
+        <w:t xml:space="preserve"> </w:t>
+      </w:r>
+      <w:proofErr w:type="spellStart"/>
+      <w:r>
+        <w:rPr>
+          <w:rStyle w:val="Textoennegrita"/>
+          <w:bCs w:val="0"/>
+          <w:i/>
+        </w:rPr>
+        <w:t>datos</w:t>
+      </w:r>
+      <w:proofErr w:type="spellEnd"/>
+      <w:r>
+        <w:rPr>
+          <w:rStyle w:val="Textoennegrita"/>
+          <w:bCs w:val="0"/>
+          <w:i/>
+        </w:rPr>
+        <w:t xml:space="preserve"> </w:t>
+      </w:r>
+      <w:proofErr w:type="spellStart"/>
+      <w:r>
+        <w:rPr>
+          <w:rStyle w:val="Textoennegrita"/>
+          <w:bCs w:val="0"/>
+          <w:i/>
+        </w:rPr>
+        <w:t>almacenados</w:t>
+      </w:r>
+      <w:proofErr w:type="spellEnd"/>
+      <w:r>
+        <w:rPr>
+          <w:rStyle w:val="Textoennegrita"/>
+          <w:bCs w:val="0"/>
+          <w:i/>
+        </w:rPr>
+        <w:t xml:space="preserve"> </w:t>
+      </w:r>
+      <w:proofErr w:type="spellStart"/>
+      <w:r>
+        <w:rPr>
+          <w:rStyle w:val="Textoennegrita"/>
+          <w:bCs w:val="0"/>
+          <w:i/>
+        </w:rPr>
+        <w:t>en</w:t>
+      </w:r>
+      <w:proofErr w:type="spellEnd"/>
+      <w:r>
+        <w:rPr>
+          <w:rStyle w:val="Textoennegrita"/>
+          <w:bCs w:val="0"/>
+          <w:i/>
+        </w:rPr>
+        <w:t xml:space="preserve"> </w:t>
+      </w:r>
+      <w:proofErr w:type="spellStart"/>
+      <w:r>
+        <w:rPr>
+          <w:rStyle w:val="Textoennegrita"/>
+          <w:bCs w:val="0"/>
+          <w:i/>
+        </w:rPr>
+        <w:t>un</w:t>
+      </w:r>
+      <w:proofErr w:type="spellEnd"/>
+      <w:r>
+        <w:rPr>
+          <w:rStyle w:val="Textoennegrita"/>
+          <w:bCs w:val="0"/>
+          <w:i/>
+        </w:rPr>
+        <w:t xml:space="preserve"> </w:t>
+      </w:r>
+      <w:proofErr w:type="spellStart"/>
+      <w:r>
+        <w:rPr>
+          <w:rStyle w:val="Textoennegrita"/>
+          <w:bCs w:val="0"/>
+          <w:i/>
+        </w:rPr>
+        <w:t>array</w:t>
+      </w:r>
+      <w:proofErr w:type="spellEnd"/>
+      <w:r>
+        <w:rPr>
+          <w:rStyle w:val="Textoennegrita"/>
+          <w:bCs w:val="0"/>
+          <w:i/>
+        </w:rPr>
+        <w:t xml:space="preserve"> </w:t>
+      </w:r>
+      <w:proofErr w:type="spellStart"/>
+      <w:r>
+        <w:rPr>
+          <w:rStyle w:val="Textoennegrita"/>
+          <w:bCs w:val="0"/>
+          <w:i/>
+        </w:rPr>
+        <w:t>se</w:t>
+      </w:r>
+      <w:proofErr w:type="spellEnd"/>
+      <w:r>
+        <w:rPr>
+          <w:rStyle w:val="Textoennegrita"/>
+          <w:bCs w:val="0"/>
+          <w:i/>
+        </w:rPr>
+        <w:t xml:space="preserve"> </w:t>
+      </w:r>
+      <w:proofErr w:type="spellStart"/>
+      <w:r>
+        <w:rPr>
+          <w:rStyle w:val="Textoennegrita"/>
+          <w:bCs w:val="0"/>
+          <w:i/>
+        </w:rPr>
+        <w:t>les</w:t>
+      </w:r>
+      <w:proofErr w:type="spellEnd"/>
+      <w:r>
+        <w:rPr>
+          <w:rStyle w:val="Textoennegrita"/>
+          <w:bCs w:val="0"/>
+          <w:i/>
+        </w:rPr>
+        <w:t xml:space="preserve"> </w:t>
+      </w:r>
+      <w:proofErr w:type="spellStart"/>
+      <w:r>
+        <w:rPr>
+          <w:rStyle w:val="Textoennegrita"/>
+          <w:bCs w:val="0"/>
+          <w:i/>
+        </w:rPr>
+        <w:t>denomina elementos</w:t>
+      </w:r>
+      <w:proofErr w:type="spellEnd"/>
+      <w:r>
+        <w:rPr>
+          <w:rStyle w:val="Textoennegrita"/>
+          <w:bCs w:val="0"/>
+          <w:i/>
+        </w:rPr>
+        <w:t xml:space="preserve">; al </w:t>
+      </w:r>
+      <w:proofErr w:type="spellStart"/>
+      <w:r>
+        <w:rPr>
+          <w:rStyle w:val="Textoennegrita"/>
+          <w:bCs w:val="0"/>
+          <w:i/>
+        </w:rPr>
+        <w:t>número</w:t>
+      </w:r>
+      <w:proofErr w:type="spellEnd"/>
+      <w:r>
+        <w:rPr>
+          <w:rStyle w:val="Textoennegrita"/>
+          <w:bCs w:val="0"/>
+          <w:i/>
+        </w:rPr>
+        <w:t xml:space="preserve"> de </w:t>
+      </w:r>
+      <w:proofErr w:type="spellStart"/>
+      <w:r>
+        <w:rPr>
+          <w:rStyle w:val="Textoennegrita"/>
+          <w:bCs w:val="0"/>
+          <w:i/>
+        </w:rPr>
+        <w:t>elementos</w:t>
+      </w:r>
+      <w:proofErr w:type="spellEnd"/>
+      <w:r>
+        <w:rPr>
+          <w:rStyle w:val="Textoennegrita"/>
+          <w:bCs w:val="0"/>
+          <w:i/>
+        </w:rPr>
+        <w:t xml:space="preserve"> de </w:t>
+      </w:r>
+      <w:proofErr w:type="spellStart"/>
+      <w:r>
+        <w:rPr>
+          <w:rStyle w:val="Textoennegrita"/>
+          <w:bCs w:val="0"/>
+          <w:i/>
+        </w:rPr>
+        <w:t>un</w:t>
+      </w:r>
+      <w:proofErr w:type="spellEnd"/>
+      <w:r>
+        <w:rPr>
+          <w:rStyle w:val="Textoennegrita"/>
+          <w:bCs w:val="0"/>
+          <w:i/>
+        </w:rPr>
+        <w:t xml:space="preserve"> </w:t>
+      </w:r>
+      <w:proofErr w:type="spellStart"/>
+      <w:r>
+        <w:rPr>
+          <w:rStyle w:val="Textoennegrita"/>
+          <w:bCs w:val="0"/>
+          <w:i/>
+        </w:rPr>
+        <w:t>array</w:t>
+      </w:r>
+      <w:proofErr w:type="spellEnd"/>
+      <w:r>
+        <w:rPr>
+          <w:rStyle w:val="Textoennegrita"/>
+          <w:bCs w:val="0"/>
+          <w:i/>
+        </w:rPr>
+        <w:t xml:space="preserve"> </w:t>
+      </w:r>
+      <w:proofErr w:type="spellStart"/>
+      <w:r>
+        <w:rPr>
+          <w:rStyle w:val="Textoennegrita"/>
+          <w:bCs w:val="0"/>
+          <w:i/>
+        </w:rPr>
+        <w:t>se</w:t>
+      </w:r>
+      <w:proofErr w:type="spellEnd"/>
+      <w:r>
+        <w:rPr>
+          <w:rStyle w:val="Textoennegrita"/>
+          <w:bCs w:val="0"/>
+          <w:i/>
+        </w:rPr>
+        <w:t xml:space="preserve"> </w:t>
+      </w:r>
+      <w:proofErr w:type="spellStart"/>
+      <w:r>
+        <w:rPr>
+          <w:rStyle w:val="Textoennegrita"/>
+          <w:bCs w:val="0"/>
+          <w:i/>
+        </w:rPr>
+        <w:t>les</w:t>
+      </w:r>
+      <w:proofErr w:type="spellEnd"/>
+      <w:r>
+        <w:rPr>
+          <w:rStyle w:val="Textoennegrita"/>
+          <w:bCs w:val="0"/>
+          <w:i/>
+        </w:rPr>
+        <w:t xml:space="preserve"> </w:t>
+      </w:r>
+      <w:proofErr w:type="spellStart"/>
+      <w:r>
+        <w:rPr>
+          <w:rStyle w:val="Textoennegrita"/>
+          <w:bCs w:val="0"/>
+          <w:i/>
+        </w:rPr>
+        <w:t>denomina tamaño o</w:t>
+      </w:r>
+      <w:proofErr w:type="spellEnd"/>
+      <w:r>
+        <w:rPr>
+          <w:rStyle w:val="Textoennegrita"/>
+          <w:bCs w:val="0"/>
+          <w:i/>
+        </w:rPr>
+        <w:t xml:space="preserve"> </w:t>
+      </w:r>
+      <w:proofErr w:type="spellStart"/>
+      <w:r>
+        <w:rPr>
+          <w:rStyle w:val="Textoennegrita"/>
+          <w:bCs w:val="0"/>
+          <w:i/>
+        </w:rPr>
+        <w:t>rango</w:t>
+      </w:r>
+      <w:proofErr w:type="spellEnd"/>
+      <w:r>
+        <w:rPr>
+          <w:rStyle w:val="Textoennegrita"/>
+          <w:bCs w:val="0"/>
+          <w:i/>
+        </w:rPr>
+        <w:t xml:space="preserve"> del </w:t>
+      </w:r>
+      <w:proofErr w:type="spellStart"/>
+      <w:r>
+        <w:rPr>
+          <w:rStyle w:val="Textoennegrita"/>
+          <w:bCs w:val="0"/>
+          <w:i/>
+        </w:rPr>
+        <w:t>vector</w:t>
+      </w:r>
+      <w:proofErr w:type="spellEnd"/>
+      <w:r>
+        <w:rPr>
+          <w:rStyle w:val="Textoennegrita"/>
+          <w:bCs w:val="0"/>
+          <w:i/>
+        </w:rPr>
+        <w:t>.</w:t>
+      </w:r>
+    </w:p>
+    <w:p>
+      <w:pPr>
+        <w:spacing w:after="0"/>
+        <w:jc w:val="both"/>
+        <w:rPr>
+          <w:rStyle w:val="Textoennegrita"/>
+          <w:i/>
+          <w:lang w:val="eu-ES"/>
+        </w:rPr>
+      </w:pPr>
+    </w:p>
+    <w:p>
+      <w:pPr>
+        <w:spacing w:after="0"/>
+        <w:jc w:val="both"/>
+        <w:rPr>
+          <w:rStyle w:val="Textoennegrita"/>
+          <w:i/>
+          <w:lang w:val="eu-ES"/>
+        </w:rPr>
+      </w:pPr>
+      <w:hyperlink r:id="rId182" w:history="1">
+        <w:r>
+          <w:rPr>
+            <w:rStyle w:val="Hipervnculo"/>
+            <w:i/>
+            <w:lang w:val="eu-ES"/>
+          </w:rPr>
+          <w:t>https://ccia.ugr.es/~jfv/ed1/c/cdrom/cap5/f_cap52.htm</w:t>
+        </w:r>
+      </w:hyperlink>
+    </w:p>
+    <w:p>
+      <w:pPr>
+        <w:spacing w:after="0"/>
+        <w:jc w:val="both"/>
+        <w:rPr>
+          <w:rStyle w:val="Textoennegrita"/>
+          <w:i/>
+          <w:lang w:val="eu-ES"/>
+        </w:rPr>
+      </w:pPr>
+    </w:p>
+    <w:p>
+      <w:pPr>
+        <w:spacing w:after="0"/>
+        <w:jc w:val="both"/>
+        <w:rPr>
+          <w:rStyle w:val="nfasisintenso"/>
+          <w:i w:val="0"/>
+        </w:rPr>
+      </w:pPr>
+      <w:r>
+        <w:rPr>
+          <w:rStyle w:val="nfasisintenso"/>
+          <w:i w:val="0"/>
+        </w:rPr>
+        <w:t>LISTA ENLAZADA:</w:t>
+      </w:r>
+    </w:p>
+    <w:p>
+      <w:pPr>
+        <w:spacing w:after="0"/>
+        <w:jc w:val="both"/>
+        <w:rPr>
+          <w:rStyle w:val="nfasisintenso"/>
+          <w:i w:val="0"/>
+        </w:rPr>
+      </w:pPr>
+    </w:p>
+    <w:p>
+      <w:pPr>
+        <w:spacing w:after="0"/>
+        <w:jc w:val="both"/>
+        <w:rPr>
+          <w:rStyle w:val="Textoennegrita"/>
+          <w:i/>
+        </w:rPr>
+      </w:pPr>
+      <w:r>
+        <w:rPr>
+          <w:rStyle w:val="Textoennegrita"/>
+          <w:i/>
+        </w:rPr>
+        <w:t>En </w:t>
+      </w:r>
+      <w:hyperlink r:id="rId183" w:tooltip="" w:history="1">
+        <w:r>
+          <w:rPr>
+            <w:rStyle w:val="Textoennegrita"/>
+            <w:i/>
+          </w:rPr>
+          <w:t>ciencias de la computación</w:t>
+        </w:r>
+      </w:hyperlink>
+      <w:r>
+        <w:rPr>
+          <w:rStyle w:val="Textoennegrita"/>
+          <w:i/>
+        </w:rPr>
+        <w:t>, una </w:t>
+      </w:r>
+      <w:r>
+        <w:rPr>
+          <w:rStyle w:val="Textoennegrita"/>
+          <w:b w:val="0"/>
+          <w:i/>
+        </w:rPr>
+        <w:t>lista enlazada</w:t>
+      </w:r>
+      <w:r>
+        <w:rPr>
+          <w:rStyle w:val="Textoennegrita"/>
+          <w:i/>
+        </w:rPr>
+        <w:t> es una de las </w:t>
+      </w:r>
+      <w:hyperlink r:id="rId184" w:tooltip="Estructura de datos" w:history="1">
+        <w:r>
+          <w:rPr>
+            <w:rStyle w:val="Textoennegrita"/>
+            <w:i/>
+          </w:rPr>
+          <w:t>estructuras de datos</w:t>
+        </w:r>
+      </w:hyperlink>
+      <w:r>
+        <w:rPr>
+          <w:rStyle w:val="Textoennegrita"/>
+          <w:i/>
+        </w:rPr>
+        <w:t> fundamentales, y puede ser usada para implementar otras estructuras de datos. Consiste en una secuencia de </w:t>
+      </w:r>
+      <w:hyperlink r:id="rId185" w:tooltip="Nodo (informática)" w:history="1">
+        <w:r>
+          <w:rPr>
+            <w:rStyle w:val="Textoennegrita"/>
+            <w:i/>
+          </w:rPr>
+          <w:t>nodos</w:t>
+        </w:r>
+      </w:hyperlink>
+      <w:r>
+        <w:rPr>
+          <w:rStyle w:val="Textoennegrita"/>
+          <w:i/>
+        </w:rPr>
+        <w:t>, en los que se guardan campos de datos arbitrarios y una o dos referencias, enlaces o </w:t>
+      </w:r>
+      <w:hyperlink r:id="rId186" w:tooltip="Puntero (informática)" w:history="1">
+        <w:r>
+          <w:rPr>
+            <w:rStyle w:val="Textoennegrita"/>
+            <w:i/>
+          </w:rPr>
+          <w:t>punteros</w:t>
+        </w:r>
+      </w:hyperlink>
+      <w:r>
+        <w:rPr>
+          <w:rStyle w:val="Textoennegrita"/>
+          <w:i/>
+        </w:rPr>
+        <w:t> al nodo anterior o posterior. El principal beneficio de las listas enlazadas respecto a los </w:t>
+      </w:r>
+      <w:hyperlink r:id="rId187" w:tooltip="Vector (informática)" w:history="1">
+        <w:r>
+          <w:rPr>
+            <w:rStyle w:val="Textoennegrita"/>
+            <w:i/>
+          </w:rPr>
+          <w:t>vectores</w:t>
+        </w:r>
+      </w:hyperlink>
+      <w:r>
+        <w:rPr>
+          <w:rStyle w:val="Textoennegrita"/>
+          <w:i/>
+        </w:rPr>
+        <w:t> convencionales es que el orden de los elementos enlazados puede ser diferente al orden de almacenamiento en la memoria o el disco, permitiendo que el orden de recorrido de la lista sea diferente al de almacenamiento.</w:t>
+      </w:r>
+    </w:p>
+    <w:p>
+      <w:pPr>
+        <w:spacing w:after="0"/>
+        <w:jc w:val="both"/>
+        <w:rPr>
+          <w:rStyle w:val="Textoennegrita"/>
+          <w:i/>
+        </w:rPr>
+      </w:pPr>
+    </w:p>
+    <w:p>
+      <w:pPr>
+        <w:spacing w:after="0"/>
+        <w:jc w:val="both"/>
+        <w:rPr>
+          <w:rStyle w:val="Textoennegrita"/>
+          <w:i/>
+        </w:rPr>
+      </w:pPr>
+      <w:r>
+        <w:rPr>
+          <w:rStyle w:val="Textoennegrita"/>
+          <w:i/>
+        </w:rPr>
+        <w:t xml:space="preserve">En resumen, Cada elemento apunta al siguiente excepto el último que no tiene sucesor y el valor del enlace es </w:t>
+      </w:r>
+      <w:proofErr w:type="spellStart"/>
+      <w:r>
+        <w:rPr>
+          <w:rStyle w:val="Textoennegrita"/>
+          <w:i/>
+        </w:rPr>
+        <w:t>null</w:t>
+      </w:r>
+      <w:proofErr w:type="spellEnd"/>
+      <w:r>
+        <w:rPr>
+          <w:rStyle w:val="Textoennegrita"/>
+          <w:i/>
+        </w:rPr>
+        <w:t>. Por ello los elementos son registros que contienen el dato a almacenar y un enlace (dirección de memoria) al siguiente elemento, de modo que el puntero saltará de dirección en dirección sin necesidad de buscar uno por uno. Los elementos de una lista, suelen recibir también el nombre de nodos de la lista.</w:t>
+      </w:r>
+    </w:p>
+    <w:p>
+      <w:pPr>
+        <w:spacing w:after="0"/>
+        <w:jc w:val="both"/>
+        <w:rPr>
+          <w:rStyle w:val="Textoennegrita"/>
+          <w:i/>
+        </w:rPr>
+      </w:pPr>
+    </w:p>
+    <w:p>
+      <w:pPr>
+        <w:spacing w:after="0"/>
+        <w:jc w:val="center"/>
+        <w:rPr>
+          <w:rStyle w:val="Textoennegrita"/>
+          <w:iCs/>
+        </w:rPr>
+      </w:pPr>
+      <w:r>
+        <w:rPr>
+          <w:noProof/>
+          <w:lang w:val="eu-ES" w:eastAsia="eu-ES"/>
+        </w:rPr>
+        <w:drawing>
+          <wp:inline distT="0" distB="0" distL="0" distR="0" wp14:anchorId="39CB2534" wp14:editId="7890FC68">
+            <wp:extent cx="4453246" cy="1295208"/>
+            <wp:effectExtent l="0" t="0" r="5080" b="635"/>
+            <wp:docPr id="3" name="Imagen 3" descr="https://4.bp.blogspot.com/-EDYnoM-EiUQ/WNk3TpX5D4I/AAAAAAAAFNo/m14erky0bpMIpj7cgq5AFdKC89QNDk43QCLcB/s1600/01+ListasSimplementeEnlazadas.jpg"/>
+            <wp:cNvGraphicFramePr>
+              <a:graphicFrameLocks xmlns:a="http://schemas.openxmlformats.org/drawingml/2006/main" noChangeAspect="1"/>
+            </wp:cNvGraphicFramePr>
+            <a:graphic xmlns:a="http://schemas.openxmlformats.org/drawingml/2006/main">
+              <a:graphicData uri="http://schemas.openxmlformats.org/drawingml/2006/picture">
+                <pic:pic xmlns:pic="http://schemas.openxmlformats.org/drawingml/2006/picture">
+                  <pic:nvPicPr>
+                    <pic:cNvPr id="0" name="Picture 1" descr="https://4.bp.blogspot.com/-EDYnoM-EiUQ/WNk3TpX5D4I/AAAAAAAAFNo/m14erky0bpMIpj7cgq5AFdKC89QNDk43QCLcB/s1600/01+ListasSimplementeEnlazadas.jpg"/>
+                    <pic:cNvPicPr>
+                      <a:picLocks noChangeAspect="1" noChangeArrowheads="1"/>
+                    </pic:cNvPicPr>
+                  </pic:nvPicPr>
+                  <pic:blipFill>
+                    <a:blip r:embed="rId188">
+                      <a:extLst>
+                        <a:ext uri="{28A0092B-C50C-407E-A947-70E740481C1C}">
+                          <a14:useLocalDpi xmlns:a14="http://schemas.microsoft.com/office/drawing/2010/main" val="0"/>
+                        </a:ext>
+                      </a:extLst>
+                    </a:blip>
+                    <a:srcRect/>
+                    <a:stretch>
+                      <a:fillRect/>
+                    </a:stretch>
+                  </pic:blipFill>
+                  <pic:spPr bwMode="auto">
+                    <a:xfrm>
+                      <a:off x="0" y="0"/>
+                      <a:ext cx="4461874" cy="1297717"/>
+                    </a:xfrm>
+                    <a:prstGeom prst="rect">
+                      <a:avLst/>
+                    </a:prstGeom>
+                    <a:noFill/>
+                    <a:ln>
+                      <a:noFill/>
+                    </a:ln>
+                  </pic:spPr>
+                </pic:pic>
+              </a:graphicData>
+            </a:graphic>
+          </wp:inline>
+        </w:drawing>
+      </w:r>
+    </w:p>
+    <w:p>
+      <w:pPr>
+        <w:spacing w:after="0"/>
+        <w:rPr>
+          <w:rStyle w:val="Textoennegrita"/>
+          <w:iCs/>
+        </w:rPr>
+      </w:pPr>
+      <w:hyperlink r:id="rId189" w:history="1">
+        <w:r>
+          <w:rPr>
+            <w:rStyle w:val="Hipervnculo"/>
+            <w:iCs/>
+          </w:rPr>
+          <w:t>https://es.wikipedia.org/wiki/Lista_enlazada</w:t>
+        </w:r>
+      </w:hyperlink>
+    </w:p>
+    <w:p>
+      <w:pPr>
+        <w:spacing w:after="0"/>
+        <w:jc w:val="both"/>
+        <w:rPr>
+          <w:rStyle w:val="Textoennegrita"/>
+          <w:i/>
+          <w:lang w:val="eu-ES"/>
+        </w:rPr>
+      </w:pPr>
+    </w:p>
+    <w:p>
+      <w:pPr>
+        <w:spacing w:after="0"/>
+        <w:jc w:val="both"/>
+        <w:rPr>
+          <w:rStyle w:val="nfasisintenso"/>
+          <w:i w:val="0"/>
+        </w:rPr>
+      </w:pPr>
+      <w:r>
+        <w:rPr>
+          <w:rStyle w:val="nfasisintenso"/>
+          <w:i w:val="0"/>
+        </w:rPr>
+        <w:lastRenderedPageBreak/>
+        <w:t>GRAFO:</w:t>
+      </w:r>
+    </w:p>
+    <w:p>
+      <w:pPr>
+        <w:spacing w:after="0"/>
+        <w:jc w:val="both"/>
+        <w:rPr>
+          <w:rStyle w:val="nfasisintenso"/>
+          <w:i w:val="0"/>
+        </w:rPr>
+      </w:pPr>
+    </w:p>
+    <w:p>
+      <w:pPr>
+        <w:spacing w:after="0"/>
+        <w:jc w:val="both"/>
+        <w:rPr>
+          <w:rStyle w:val="Textoennegrita"/>
+          <w:i/>
+        </w:rPr>
+      </w:pPr>
+      <w:r>
+        <w:rPr>
+          <w:rStyle w:val="Textoennegrita"/>
+          <w:i/>
+        </w:rPr>
+        <w:t>Un </w:t>
+      </w:r>
+      <w:r>
+        <w:rPr>
+          <w:rStyle w:val="Textoennegrita"/>
+          <w:bCs w:val="0"/>
+          <w:i/>
+        </w:rPr>
+        <w:t>grafo</w:t>
+      </w:r>
+      <w:r>
+        <w:rPr>
+          <w:rStyle w:val="Textoennegrita"/>
+          <w:i/>
+        </w:rPr>
+        <w:t> en el ámbito de las </w:t>
+      </w:r>
+      <w:hyperlink r:id="rId190" w:tooltip="Arco (geometría)" w:history="1">
+        <w:r>
+          <w:rPr>
+            <w:rStyle w:val="Textoennegrita"/>
+            <w:i/>
+          </w:rPr>
+          <w:t>ciencias de la computación</w:t>
+        </w:r>
+      </w:hyperlink>
+      <w:r>
+        <w:rPr>
+          <w:rStyle w:val="Textoennegrita"/>
+          <w:i/>
+        </w:rPr>
+        <w:t> es un </w:t>
+      </w:r>
+      <w:hyperlink r:id="rId191" w:tooltip="Tipo de dato abstracto" w:history="1">
+        <w:r>
+          <w:rPr>
+            <w:rStyle w:val="Textoennegrita"/>
+            <w:i/>
+          </w:rPr>
+          <w:t>tipo abstracto de datos</w:t>
+        </w:r>
+      </w:hyperlink>
+      <w:r>
+        <w:rPr>
+          <w:rStyle w:val="Textoennegrita"/>
+          <w:i/>
+        </w:rPr>
+        <w:t> (TAD), que consiste en un conjunto de </w:t>
+      </w:r>
+      <w:hyperlink r:id="rId192" w:tooltip="" w:history="1">
+        <w:r>
+          <w:rPr>
+            <w:rStyle w:val="Textoennegrita"/>
+            <w:i/>
+          </w:rPr>
+          <w:t>nodos</w:t>
+        </w:r>
+      </w:hyperlink>
+      <w:r>
+        <w:rPr>
+          <w:rStyle w:val="Textoennegrita"/>
+          <w:i/>
+        </w:rPr>
+        <w:t> (también llamados </w:t>
+      </w:r>
+      <w:hyperlink r:id="rId193" w:tooltip="Vértice (teoría de grafos)" w:history="1">
+        <w:r>
+          <w:rPr>
+            <w:rStyle w:val="Textoennegrita"/>
+            <w:i/>
+          </w:rPr>
+          <w:t>vértices</w:t>
+        </w:r>
+      </w:hyperlink>
+      <w:r>
+        <w:rPr>
+          <w:rStyle w:val="Textoennegrita"/>
+          <w:i/>
+        </w:rPr>
+        <w:t>) y un conjunto de </w:t>
+      </w:r>
+      <w:hyperlink r:id="rId194" w:tooltip="Nodo (informática)" w:history="1">
+        <w:r>
+          <w:rPr>
+            <w:rStyle w:val="Textoennegrita"/>
+            <w:i/>
+          </w:rPr>
+          <w:t>arcos</w:t>
+        </w:r>
+      </w:hyperlink>
+      <w:r>
+        <w:rPr>
+          <w:rStyle w:val="Textoennegrita"/>
+          <w:i/>
+        </w:rPr>
+        <w:t> (</w:t>
+      </w:r>
+      <w:hyperlink r:id="rId195" w:tooltip="Arista (teoría de grafos)" w:history="1">
+        <w:r>
+          <w:rPr>
+            <w:rStyle w:val="Textoennegrita"/>
+            <w:i/>
+          </w:rPr>
+          <w:t>aristas</w:t>
+        </w:r>
+      </w:hyperlink>
+      <w:r>
+        <w:rPr>
+          <w:rStyle w:val="Textoennegrita"/>
+          <w:i/>
+        </w:rPr>
+        <w:t>) que establecen relaciones entre los nodos. El concepto de </w:t>
+      </w:r>
+      <w:hyperlink r:id="rId196" w:tooltip="" w:history="1">
+        <w:r>
+          <w:rPr>
+            <w:rStyle w:val="Textoennegrita"/>
+            <w:i/>
+          </w:rPr>
+          <w:t>grafo</w:t>
+        </w:r>
+      </w:hyperlink>
+      <w:r>
+        <w:rPr>
+          <w:rStyle w:val="Textoennegrita"/>
+          <w:i/>
+        </w:rPr>
+        <w:t> TAD desciende directamente del concepto matemático de grafo.</w:t>
+      </w:r>
+    </w:p>
+    <w:p>
+      <w:pPr>
+        <w:spacing w:after="0"/>
+        <w:jc w:val="both"/>
+        <w:rPr>
+          <w:rStyle w:val="Textoennegrita"/>
+          <w:i/>
+        </w:rPr>
+      </w:pPr>
+    </w:p>
+    <w:p>
+      <w:pPr>
+        <w:spacing w:after="0"/>
+        <w:jc w:val="both"/>
+        <w:rPr>
+          <w:rStyle w:val="Textoennegrita"/>
+          <w:i/>
+        </w:rPr>
+      </w:pPr>
+      <w:r>
+        <w:rPr>
+          <w:rStyle w:val="Textoennegrita"/>
+          <w:i/>
+        </w:rPr>
+        <w:t xml:space="preserve">Es decir, Los datos contienen, en algunos casos, relaciones entre ellos que no </w:t>
+      </w:r>
+      <w:proofErr w:type="gramStart"/>
+      <w:r>
+        <w:rPr>
+          <w:rStyle w:val="Textoennegrita"/>
+          <w:i/>
+        </w:rPr>
+        <w:t>es</w:t>
+      </w:r>
+      <w:proofErr w:type="gramEnd"/>
+      <w:r>
+        <w:rPr>
+          <w:rStyle w:val="Textoennegrita"/>
+          <w:i/>
+        </w:rPr>
+        <w:t xml:space="preserve"> necesariamente jerárquica. Esta es una estructura de datos no lineal. Por ejemplo, supongamos que unas líneas aéreas realizan vuelos sólo entre ciudades conectadas por líneas. La estructura de datos que refleja esta relación recibe el nombre de grafo</w:t>
+      </w:r>
+    </w:p>
+    <w:p>
+      <w:pPr>
+        <w:spacing w:after="0"/>
+        <w:jc w:val="both"/>
+        <w:rPr>
+          <w:rFonts w:ascii="Arial" w:hAnsi="Arial" w:cs="Arial"/>
+          <w:color w:val="202122"/>
+          <w:sz w:val="21"/>
+          <w:szCs w:val="21"/>
+          <w:shd w:val="clear" w:color="auto" w:fill="FFFFFF"/>
+        </w:rPr>
+      </w:pPr>
+    </w:p>
+    <w:p>
+      <w:pPr>
+        <w:spacing w:after="0"/>
+        <w:jc w:val="both"/>
+        <w:rPr>
+          <w:rStyle w:val="nfasisintenso"/>
+          <w:i w:val="0"/>
+        </w:rPr>
+      </w:pPr>
+      <w:hyperlink r:id="rId197" w:history="1">
+        <w:r>
+          <w:rPr>
+            <w:rStyle w:val="Hipervnculo"/>
+          </w:rPr>
+          <w:t>https://es.wikipedia.org/wiki/Grafo_(tipo_de_dato_abstracto)</w:t>
+        </w:r>
+      </w:hyperlink>
+    </w:p>
+    <w:p>
+      <w:pPr>
+        <w:spacing w:after="0"/>
+        <w:jc w:val="both"/>
+        <w:rPr>
+          <w:rStyle w:val="Textoennegrita"/>
+          <w:i/>
+          <w:lang w:val="eu-ES"/>
+        </w:rPr>
+      </w:pPr>
+    </w:p>
+    <w:p>
+      <w:pPr>
+        <w:spacing w:after="0"/>
+        <w:jc w:val="both"/>
+        <w:rPr>
+          <w:rStyle w:val="nfasisintenso"/>
+          <w:i w:val="0"/>
+        </w:rPr>
+      </w:pPr>
+      <w:r>
+        <w:rPr>
+          <w:rStyle w:val="nfasisintenso"/>
+          <w:i w:val="0"/>
+        </w:rPr>
+        <w:t>COLAS-FIFO:</w:t>
+      </w:r>
+    </w:p>
+    <w:p>
+      <w:pPr>
+        <w:spacing w:after="0"/>
+        <w:jc w:val="both"/>
+        <w:rPr>
+          <w:rStyle w:val="nfasisintenso"/>
+          <w:i w:val="0"/>
+        </w:rPr>
+      </w:pPr>
+    </w:p>
+    <w:p>
+      <w:pPr>
+        <w:spacing w:after="0"/>
+        <w:jc w:val="both"/>
+        <w:rPr>
+          <w:rStyle w:val="Textoennegrita"/>
+          <w:i/>
+        </w:rPr>
+      </w:pPr>
+      <w:r>
+        <w:rPr>
+          <w:rStyle w:val="Textoennegrita"/>
+          <w:iCs/>
+        </w:rPr>
+        <w:t>Se def</w:t>
+      </w:r>
+      <w:r>
+        <w:rPr>
+          <w:rStyle w:val="Textoennegrita"/>
+          <w:iCs/>
+        </w:rPr>
+        <w:t>i</w:t>
+      </w:r>
+      <w:r>
+        <w:rPr>
+          <w:rStyle w:val="Textoennegrita"/>
+          <w:iCs/>
+        </w:rPr>
+        <w:t>nen como</w:t>
+      </w:r>
+      <w:r>
+        <w:rPr>
+          <w:rStyle w:val="Textoennegrita"/>
+          <w:i/>
+        </w:rPr>
+        <w:t xml:space="preserve"> una secuencia de elementos donde la operación de inserción se realiza por un extremo y la operación de extracción por el otro.</w:t>
+      </w:r>
+    </w:p>
+    <w:p>
+      <w:pPr>
+        <w:spacing w:after="0"/>
+        <w:jc w:val="center"/>
+        <w:rPr>
+          <w:rStyle w:val="Textoennegrita"/>
+          <w:i/>
+        </w:rPr>
+      </w:pPr>
+      <w:r>
+        <w:rPr>
+          <w:noProof/>
+          <w:lang w:val="eu-ES" w:eastAsia="eu-ES"/>
+        </w:rPr>
+        <w:drawing>
+          <wp:inline distT="0" distB="0" distL="0" distR="0" wp14:anchorId="3BC26FB1" wp14:editId="17712945">
+            <wp:extent cx="2838202" cy="1709477"/>
+            <wp:effectExtent l="0" t="0" r="0" b="5080"/>
+            <wp:docPr id="5" name="Imagen 5" descr="https://upload.wikimedia.org/wikipedia/commons/thumb/b/bb/Cola.svg/1200px-Cola.svg.png"/>
+            <wp:cNvGraphicFramePr>
+              <a:graphicFrameLocks xmlns:a="http://schemas.openxmlformats.org/drawingml/2006/main" noChangeAspect="1"/>
+            </wp:cNvGraphicFramePr>
+            <a:graphic xmlns:a="http://schemas.openxmlformats.org/drawingml/2006/main">
+              <a:graphicData uri="http://schemas.openxmlformats.org/drawingml/2006/picture">
+                <pic:pic xmlns:pic="http://schemas.openxmlformats.org/drawingml/2006/picture">
+                  <pic:nvPicPr>
+                    <pic:cNvPr id="0" name="Picture 5" descr="https://upload.wikimedia.org/wikipedia/commons/thumb/b/bb/Cola.svg/1200px-Cola.svg.png"/>
+                    <pic:cNvPicPr>
+                      <a:picLocks noChangeAspect="1" noChangeArrowheads="1"/>
+                    </pic:cNvPicPr>
+                  </pic:nvPicPr>
+                  <pic:blipFill>
+                    <a:blip r:embed="rId198" cstate="print">
+                      <a:extLst>
+                        <a:ext uri="{28A0092B-C50C-407E-A947-70E740481C1C}">
+                          <a14:useLocalDpi xmlns:a14="http://schemas.microsoft.com/office/drawing/2010/main" val="0"/>
+                        </a:ext>
+                      </a:extLst>
+                    </a:blip>
+                    <a:srcRect/>
+                    <a:stretch>
+                      <a:fillRect/>
+                    </a:stretch>
+                  </pic:blipFill>
+                  <pic:spPr bwMode="auto">
+                    <a:xfrm>
+                      <a:off x="0" y="0"/>
+                      <a:ext cx="2851209" cy="1717311"/>
+                    </a:xfrm>
+                    <a:prstGeom prst="rect">
+                      <a:avLst/>
+                    </a:prstGeom>
+                    <a:noFill/>
+                    <a:ln>
+                      <a:noFill/>
+                    </a:ln>
+                  </pic:spPr>
+                </pic:pic>
+              </a:graphicData>
+            </a:graphic>
+          </wp:inline>
+        </w:drawing>
+      </w:r>
+    </w:p>
+    <w:p>
+      <w:pPr>
+        <w:spacing w:after="0"/>
+        <w:jc w:val="both"/>
+        <w:rPr>
+          <w:rStyle w:val="nfasisintenso"/>
+          <w:i w:val="0"/>
+        </w:rPr>
+      </w:pPr>
+    </w:p>
+    <w:p>
+      <w:pPr>
+        <w:spacing w:after="0"/>
+        <w:jc w:val="both"/>
+        <w:rPr>
+          <w:rStyle w:val="nfasisintenso"/>
+          <w:i w:val="0"/>
+        </w:rPr>
+      </w:pPr>
+      <w:hyperlink r:id="rId199" w:history="1">
+        <w:r>
+          <w:rPr>
+            <w:rStyle w:val="Hipervnculo"/>
+          </w:rPr>
+          <w:t>https://es.wikipedia.org/wiki/First_in,_first_out</w:t>
+        </w:r>
+      </w:hyperlink>
+    </w:p>
+    <w:p>
+      <w:pPr>
+        <w:spacing w:after="0"/>
+        <w:jc w:val="both"/>
+        <w:rPr>
+          <w:rStyle w:val="Textoennegrita"/>
+          <w:i/>
+          <w:lang w:val="eu-ES"/>
+        </w:rPr>
+      </w:pPr>
+    </w:p>
+    <w:p>
+      <w:pPr>
+        <w:spacing w:after="0"/>
+        <w:jc w:val="both"/>
+        <w:rPr>
+          <w:rStyle w:val="nfasisintenso"/>
+          <w:i w:val="0"/>
+        </w:rPr>
+      </w:pPr>
+      <w:r>
+        <w:rPr>
+          <w:rStyle w:val="nfasisintenso"/>
+          <w:i w:val="0"/>
+        </w:rPr>
+        <w:t>PILAS-LIFO:</w:t>
+      </w:r>
+    </w:p>
+    <w:p>
+      <w:pPr>
+        <w:spacing w:after="0"/>
+        <w:jc w:val="both"/>
+        <w:rPr>
+          <w:rStyle w:val="Textoennegrita"/>
+          <w:iCs/>
+        </w:rPr>
+      </w:pPr>
+    </w:p>
+    <w:p>
+      <w:pPr>
+        <w:spacing w:after="0"/>
+        <w:jc w:val="both"/>
+        <w:rPr>
+          <w:rStyle w:val="Textoennegrita"/>
+          <w:i/>
+        </w:rPr>
+      </w:pPr>
+      <w:r>
+        <w:rPr>
+          <w:rStyle w:val="Textoennegrita"/>
+          <w:i/>
+        </w:rPr>
+        <w:t xml:space="preserve">Son listas que tienen la particularidad de sólo poder eliminar o insertar en la cima de la lista. A estas acciones se le conocen como apilar y </w:t>
+      </w:r>
+      <w:proofErr w:type="spellStart"/>
+      <w:r>
+        <w:rPr>
+          <w:rStyle w:val="Textoennegrita"/>
+          <w:i/>
+        </w:rPr>
+        <w:t>desapilar</w:t>
+      </w:r>
+      <w:proofErr w:type="spellEnd"/>
+      <w:r>
+        <w:rPr>
+          <w:rStyle w:val="Textoennegrita"/>
+          <w:i/>
+        </w:rPr>
+        <w:t xml:space="preserve"> y conlleva a que el último elemento que ingresa a l</w:t>
+      </w:r>
+      <w:r>
+        <w:rPr>
+          <w:rStyle w:val="Textoennegrita"/>
+          <w:i/>
+        </w:rPr>
+        <w:t>a pila sea el primero en salir.</w:t>
+      </w:r>
+    </w:p>
+    <w:p>
+      <w:pPr>
+        <w:spacing w:after="0"/>
+        <w:jc w:val="center"/>
+        <w:rPr>
+          <w:rStyle w:val="Textoennegrita"/>
+          <w:i/>
+        </w:rPr>
+      </w:pPr>
+      <w:r>
+        <w:rPr>
+          <w:noProof/>
+          <w:lang w:val="eu-ES" w:eastAsia="eu-ES"/>
+        </w:rPr>
+        <w:drawing>
+          <wp:inline distT="0" distB="0" distL="0" distR="0" wp14:anchorId="6E8451ED" wp14:editId="0F95C834">
+            <wp:extent cx="2283762" cy="1638794"/>
+            <wp:effectExtent l="0" t="0" r="2540" b="0"/>
+            <wp:docPr id="4" name="Imagen 4" descr="https://upload.wikimedia.org/wikipedia/commons/thumb/d/d1/Pila.svg/1200px-Pila.svg.png"/>
+            <wp:cNvGraphicFramePr>
+              <a:graphicFrameLocks xmlns:a="http://schemas.openxmlformats.org/drawingml/2006/main" noChangeAspect="1"/>
+            </wp:cNvGraphicFramePr>
+            <a:graphic xmlns:a="http://schemas.openxmlformats.org/drawingml/2006/main">
+              <a:graphicData uri="http://schemas.openxmlformats.org/drawingml/2006/picture">
+                <pic:pic xmlns:pic="http://schemas.openxmlformats.org/drawingml/2006/picture">
+                  <pic:nvPicPr>
+                    <pic:cNvPr id="0" name="Picture 3" descr="https://upload.wikimedia.org/wikipedia/commons/thumb/d/d1/Pila.svg/1200px-Pila.svg.png"/>
+                    <pic:cNvPicPr>
+                      <a:picLocks noChangeAspect="1" noChangeArrowheads="1"/>
+                    </pic:cNvPicPr>
+                  </pic:nvPicPr>
+                  <pic:blipFill>
+                    <a:blip r:embed="rId200" cstate="print">
+                      <a:extLst>
+                        <a:ext uri="{28A0092B-C50C-407E-A947-70E740481C1C}">
+                          <a14:useLocalDpi xmlns:a14="http://schemas.microsoft.com/office/drawing/2010/main" val="0"/>
+                        </a:ext>
+                      </a:extLst>
+                    </a:blip>
+                    <a:srcRect/>
+                    <a:stretch>
+                      <a:fillRect/>
+                    </a:stretch>
+                  </pic:blipFill>
+                  <pic:spPr bwMode="auto">
+                    <a:xfrm>
+                      <a:off x="0" y="0"/>
+                      <a:ext cx="2285906" cy="1640332"/>
+                    </a:xfrm>
+                    <a:prstGeom prst="rect">
+                      <a:avLst/>
+                    </a:prstGeom>
+                    <a:noFill/>
+                    <a:ln>
+                      <a:noFill/>
+                    </a:ln>
+                  </pic:spPr>
+                </pic:pic>
+              </a:graphicData>
+            </a:graphic>
+          </wp:inline>
+        </w:drawing>
+      </w:r>
+    </w:p>
+    <w:p>
+      <w:pPr>
+        <w:spacing w:after="0"/>
+        <w:jc w:val="both"/>
+        <w:rPr>
+          <w:rStyle w:val="Textoennegrita"/>
+          <w:i/>
+        </w:rPr>
+      </w:pPr>
+    </w:p>
+    <w:p>
+      <w:pPr>
+        <w:spacing w:after="0"/>
+        <w:jc w:val="both"/>
+        <w:rPr>
+          <w:rStyle w:val="Textoennegrita"/>
+          <w:iCs/>
+        </w:rPr>
+      </w:pPr>
+      <w:hyperlink r:id="rId201" w:history="1">
+        <w:r>
+          <w:rPr>
+            <w:rStyle w:val="Hipervnculo"/>
+            <w:iCs/>
+          </w:rPr>
+          <w:t>https://es.wikipedia.org/wiki/Last_in,_first_out</w:t>
+        </w:r>
+      </w:hyperlink>
+    </w:p>
+    <w:p>
+      <w:pPr>
+        <w:spacing w:after="0"/>
+        <w:jc w:val="both"/>
+        <w:rPr>
+          <w:rStyle w:val="nfasisintenso"/>
+          <w:i w:val="0"/>
+        </w:rPr>
+      </w:pPr>
+      <w:r>
+        <w:rPr>
+          <w:rStyle w:val="nfasisintenso"/>
+          <w:i w:val="0"/>
+        </w:rPr>
+        <w:lastRenderedPageBreak/>
+        <w:t>ARBOLES:</w:t>
+      </w:r>
+    </w:p>
+    <w:p>
+      <w:pPr>
+        <w:spacing w:after="0"/>
+        <w:jc w:val="both"/>
+        <w:rPr>
+          <w:rStyle w:val="nfasisintenso"/>
+          <w:i w:val="0"/>
+        </w:rPr>
+      </w:pPr>
+    </w:p>
+    <w:p>
+      <w:pPr>
+        <w:spacing w:after="0"/>
+        <w:jc w:val="both"/>
+        <w:rPr>
+          <w:rStyle w:val="Textoennegrita"/>
+          <w:i/>
+        </w:rPr>
+      </w:pPr>
+      <w:r>
+        <w:rPr>
+          <w:rStyle w:val="Textoennegrita"/>
+          <w:i/>
+        </w:rPr>
+        <w:t>En ciencias de la computación y en informática, un árbol es una estructura de datos que imita la estructura jerárquica de un árbol, con un valor en la raíz y subárboles con un nodo padre.</w:t>
+      </w:r>
+    </w:p>
+    <w:p>
+      <w:pPr>
+        <w:spacing w:after="0"/>
+        <w:jc w:val="both"/>
+        <w:rPr>
+          <w:rStyle w:val="Textoennegrita"/>
+          <w:i/>
+        </w:rPr>
+      </w:pPr>
+    </w:p>
+    <w:p>
+      <w:pPr>
+        <w:spacing w:after="0"/>
+        <w:jc w:val="both"/>
+        <w:rPr>
+          <w:rStyle w:val="Textoennegrita"/>
+          <w:i/>
+        </w:rPr>
+      </w:pPr>
+      <w:r>
+        <w:rPr>
+          <w:rStyle w:val="Textoennegrita"/>
+          <w:i/>
+        </w:rPr>
+        <w:t>Es decir, Una estructura de datos de árbol se puede definir de forma </w:t>
+      </w:r>
+      <w:hyperlink r:id="rId202" w:tooltip="Recursión" w:history="1">
+        <w:r>
+          <w:rPr>
+            <w:rStyle w:val="Textoennegrita"/>
+            <w:i/>
+          </w:rPr>
+          <w:t>recursiva</w:t>
+        </w:r>
+      </w:hyperlink>
+      <w:r>
+        <w:rPr>
+          <w:rStyle w:val="Textoennegrita"/>
+          <w:i/>
+        </w:rPr>
+        <w:t> (localmente) como una colección de nodos (a partir de un nodo raíz), donde cada nodo es una estructura de datos con un valor, junto con una lista de referencias a los nodos (los </w:t>
+      </w:r>
+      <w:r>
+        <w:rPr>
+          <w:rStyle w:val="Textoennegrita"/>
+        </w:rPr>
+        <w:t>hijos</w:t>
+      </w:r>
+      <w:proofErr w:type="gramStart"/>
+      <w:r>
+        <w:rPr>
+          <w:rStyle w:val="Textoennegrita"/>
+          <w:i/>
+        </w:rPr>
+        <w:t>) ,</w:t>
+      </w:r>
+      <w:proofErr w:type="gramEnd"/>
+      <w:r>
+        <w:rPr>
+          <w:rStyle w:val="Textoennegrita"/>
+          <w:i/>
+        </w:rPr>
+        <w:t xml:space="preserve"> con la condición de que ninguna referencia esté duplicada ni que ningún nodo apunte a la raíz.</w:t>
+      </w:r>
+    </w:p>
+    <w:p>
+      <w:pPr>
+        <w:spacing w:after="0"/>
+        <w:jc w:val="both"/>
+        <w:rPr>
+          <w:rStyle w:val="Textoennegrita"/>
+          <w:i/>
+        </w:rPr>
+      </w:pPr>
+    </w:p>
+    <w:p>
+      <w:pPr>
+        <w:spacing w:after="0"/>
+        <w:jc w:val="both"/>
+        <w:rPr>
+          <w:rStyle w:val="Textoennegrita"/>
+          <w:iCs/>
+        </w:rPr>
+      </w:pPr>
+      <w:hyperlink r:id="rId203" w:history="1">
+        <w:r>
+          <w:rPr>
+            <w:rStyle w:val="Hipervnculo"/>
+            <w:iCs/>
+          </w:rPr>
+          <w:t>https://es.wikipedia.org/wiki/%C3%81rbol_(inform%C3%A1tica)</w:t>
+        </w:r>
+      </w:hyperlink>
+    </w:p>
+    <w:p>
+      <w:pPr>
+        <w:spacing w:after="0"/>
+        <w:jc w:val="both"/>
+        <w:rPr>
+          <w:rStyle w:val="Textoennegrita"/>
+          <w:iCs/>
+        </w:rPr>
+      </w:pPr>
+      <w:bookmarkStart w:id="0" w:name="_GoBack"/>
+      <w:bookmarkEnd w:id="0"/>
+    </w:p>
+    <w:p>
+      <w:pPr>
+        <w:spacing w:after="0"/>
+        <w:jc w:val="both"/>
+        <w:rPr>
+          <w:rStyle w:val="Textoennegrita"/>
+          <w:i/>
+          <w:lang w:val="eu-ES"/>
         </w:rPr>
       </w:pPr>
     </w:p>
@@ -11754,8 +13801,8 @@
 </file>
 
 <file path=word/numbering.xml><?xml version="1.0" encoding="utf-8"?>
-<w:numbering xmlns:wpc="http://schemas.microsoft.com/office/word/2010/wordprocessingCanvas" xmlns:cx="http://schemas.microsoft.com/office/drawing/2014/chartex" xmlns:cx1="http://schemas.microsoft.com/office/drawing/2015/9/8/chartex" xmlns:cx2="http://schemas.microsoft.com/office/drawing/2015/10/21/chartex" xmlns:cx3="http://schemas.microsoft.com/office/drawing/2016/5/9/chartex" xmlns:cx4="http://schemas.microsoft.com/office/drawing/2016/5/10/chartex" xmlns:cx5="http://schemas.microsoft.com/office/drawing/2016/5/11/chartex" xmlns:cx6="http://schemas.microsoft.com/office/drawing/2016/5/12/chartex" xmlns:cx7="http://schemas.microsoft.com/office/drawing/2016/5/13/chartex" xmlns:cx8="http://schemas.microsoft.com/office/drawing/2016/5/14/chartex" xmlns:mc="http://schemas.openxmlformats.org/markup-compatibility/2006" xmlns:aink="http://schemas.microsoft.com/office/drawing/2016/ink" xmlns:am3d="http://schemas.microsoft.com/office/drawing/2017/model3d" xmlns:o="urn:schemas-microsoft-com:office:office" xmlns:r="http://schemas.openxmlformats.org/officeDocument/2006/relationships" xmlns:m="http://schemas.openxmlformats.org/officeDocument/2006/math" xmlns:v="urn:schemas-microsoft-com:vml" xmlns:wp14="http://schemas.microsoft.com/office/word/2010/wordprocessingDrawing" xmlns:wp="http://schemas.openxmlformats.org/drawingml/2006/wordprocessingDrawing" xmlns:w10="urn:schemas-microsoft-com:office:word" xmlns:w="http://schemas.openxmlformats.org/wordprocessingml/2006/main" xmlns:w14="http://schemas.microsoft.com/office/word/2010/wordml" xmlns:w15="http://schemas.microsoft.com/office/word/2012/wordml" xmlns:w16cex="http://schemas.microsoft.com/office/word/2018/wordml/cex" xmlns:w16cid="http://schemas.microsoft.com/office/word/2016/wordml/cid" xmlns:w16="http://schemas.microsoft.com/office/word/2018/wordml" xmlns:w16sdtdh="http://schemas.microsoft.com/office/word/2020/wordml/sdtdatahash" xmlns:w16se="http://schemas.microsoft.com/office/word/2015/wordml/symex" xmlns:wpg="http://schemas.microsoft.com/office/word/2010/wordprocessingGroup" xmlns:wpi="http://schemas.microsoft.com/office/word/2010/wordprocessingInk" xmlns:wne="http://schemas.microsoft.com/office/word/2006/wordml" xmlns:wps="http://schemas.microsoft.com/office/word/2010/wordprocessingShape" mc:Ignorable="w14 w15 w16se w16cid w16 w16cex w16sdtdh wp14">
-  <w:abstractNum w:abstractNumId="0" w15:restartNumberingAfterBreak="0">
+<w:numbering xmlns:wpc="http://schemas.microsoft.com/office/word/2010/wordprocessingCanvas" xmlns:mc="http://schemas.openxmlformats.org/markup-compatibility/2006" xmlns:o="urn:schemas-microsoft-com:office:office" xmlns:r="http://schemas.openxmlformats.org/officeDocument/2006/relationships" xmlns:m="http://schemas.openxmlformats.org/officeDocument/2006/math" xmlns:v="urn:schemas-microsoft-com:vml" xmlns:wp14="http://schemas.microsoft.com/office/word/2010/wordprocessingDrawing" xmlns:wp="http://schemas.openxmlformats.org/drawingml/2006/wordprocessingDrawing" xmlns:w10="urn:schemas-microsoft-com:office:word" xmlns:w="http://schemas.openxmlformats.org/wordprocessingml/2006/main" xmlns:w14="http://schemas.microsoft.com/office/word/2010/wordml" xmlns:wpg="http://schemas.microsoft.com/office/word/2010/wordprocessingGroup" xmlns:wpi="http://schemas.microsoft.com/office/word/2010/wordprocessingInk" xmlns:wne="http://schemas.microsoft.com/office/word/2006/wordml" xmlns:wps="http://schemas.microsoft.com/office/word/2010/wordprocessingShape" mc:Ignorable="w14 wp14">
+  <w:abstractNum w:abstractNumId="0">
     <w:nsid w:val="18DC6745"/>
     <w:multiLevelType w:val="multilevel"/>
     <w:tmpl w:val="00E6C3C2"/>
@@ -11904,7 +13951,7 @@
       </w:rPr>
     </w:lvl>
   </w:abstractNum>
-  <w:abstractNum w:abstractNumId="1" w15:restartNumberingAfterBreak="0">
+  <w:abstractNum w:abstractNumId="1">
     <w:nsid w:val="226C4C12"/>
     <w:multiLevelType w:val="multilevel"/>
     <w:tmpl w:val="1128AAFE"/>
@@ -12053,7 +14100,7 @@
       </w:rPr>
     </w:lvl>
   </w:abstractNum>
-  <w:abstractNum w:abstractNumId="2" w15:restartNumberingAfterBreak="0">
+  <w:abstractNum w:abstractNumId="2">
     <w:nsid w:val="2D8347C8"/>
     <w:multiLevelType w:val="hybridMultilevel"/>
     <w:tmpl w:val="27BCBB0E"/>
@@ -12166,7 +14213,7 @@
       </w:rPr>
     </w:lvl>
   </w:abstractNum>
-  <w:abstractNum w:abstractNumId="3" w15:restartNumberingAfterBreak="0">
+  <w:abstractNum w:abstractNumId="3">
     <w:nsid w:val="61647944"/>
     <w:multiLevelType w:val="multilevel"/>
     <w:tmpl w:val="CD1AF1A2"/>
@@ -12331,7 +14378,7 @@
 </file>
 
 <file path=word/styles.xml><?xml version="1.0" encoding="utf-8"?>
-<w:styles xmlns:mc="http://schemas.openxmlformats.org/markup-compatibility/2006" xmlns:r="http://schemas.openxmlformats.org/officeDocument/2006/relationships" xmlns:w="http://schemas.openxmlformats.org/wordprocessingml/2006/main" xmlns:w14="http://schemas.microsoft.com/office/word/2010/wordml" xmlns:w15="http://schemas.microsoft.com/office/word/2012/wordml" xmlns:w16cex="http://schemas.microsoft.com/office/word/2018/wordml/cex" xmlns:w16cid="http://schemas.microsoft.com/office/word/2016/wordml/cid" xmlns:w16="http://schemas.microsoft.com/office/word/2018/wordml" xmlns:w16sdtdh="http://schemas.microsoft.com/office/word/2020/wordml/sdtdatahash" xmlns:w16se="http://schemas.microsoft.com/office/word/2015/wordml/symex" mc:Ignorable="w14 w15 w16se w16cid w16 w16cex w16sdtdh">
+<w:styles xmlns:mc="http://schemas.openxmlformats.org/markup-compatibility/2006" xmlns:r="http://schemas.openxmlformats.org/officeDocument/2006/relationships" xmlns:w="http://schemas.openxmlformats.org/wordprocessingml/2006/main" xmlns:w14="http://schemas.microsoft.com/office/word/2010/wordml" mc:Ignorable="w14">
   <w:docDefaults>
     <w:rPrDefault>
       <w:rPr>
@@ -12347,383 +14394,144 @@
       </w:pPr>
     </w:pPrDefault>
   </w:docDefaults>
-  <w:latentStyles w:defLockedState="0" w:defUIPriority="99" w:defSemiHidden="0" w:defUnhideWhenUsed="0" w:defQFormat="0" w:count="376">
-    <w:lsdException w:name="Normal" w:uiPriority="0" w:qFormat="1"/>
-    <w:lsdException w:name="heading 1" w:uiPriority="9" w:qFormat="1"/>
-    <w:lsdException w:name="heading 2" w:semiHidden="1" w:uiPriority="9" w:unhideWhenUsed="1" w:qFormat="1"/>
-    <w:lsdException w:name="heading 3" w:semiHidden="1" w:uiPriority="9" w:unhideWhenUsed="1" w:qFormat="1"/>
-    <w:lsdException w:name="heading 4" w:semiHidden="1" w:uiPriority="9" w:unhideWhenUsed="1" w:qFormat="1"/>
-    <w:lsdException w:name="heading 5" w:semiHidden="1" w:uiPriority="9" w:unhideWhenUsed="1" w:qFormat="1"/>
-    <w:lsdException w:name="heading 6" w:semiHidden="1" w:uiPriority="9" w:unhideWhenUsed="1" w:qFormat="1"/>
-    <w:lsdException w:name="heading 7" w:semiHidden="1" w:uiPriority="9" w:unhideWhenUsed="1" w:qFormat="1"/>
-    <w:lsdException w:name="heading 8" w:semiHidden="1" w:uiPriority="9" w:unhideWhenUsed="1" w:qFormat="1"/>
-    <w:lsdException w:name="heading 9" w:semiHidden="1" w:uiPriority="9" w:unhideWhenUsed="1" w:qFormat="1"/>
-    <w:lsdException w:name="index 1" w:semiHidden="1" w:unhideWhenUsed="1"/>
-    <w:lsdException w:name="index 2" w:semiHidden="1" w:unhideWhenUsed="1"/>
-    <w:lsdException w:name="index 3" w:semiHidden="1" w:unhideWhenUsed="1"/>
-    <w:lsdException w:name="index 4" w:semiHidden="1" w:unhideWhenUsed="1"/>
-    <w:lsdException w:name="index 5" w:semiHidden="1" w:unhideWhenUsed="1"/>
-    <w:lsdException w:name="index 6" w:semiHidden="1" w:unhideWhenUsed="1"/>
-    <w:lsdException w:name="index 7" w:semiHidden="1" w:unhideWhenUsed="1"/>
-    <w:lsdException w:name="index 8" w:semiHidden="1" w:unhideWhenUsed="1"/>
-    <w:lsdException w:name="index 9" w:semiHidden="1" w:unhideWhenUsed="1"/>
-    <w:lsdException w:name="toc 1" w:semiHidden="1" w:uiPriority="39" w:unhideWhenUsed="1"/>
-    <w:lsdException w:name="toc 2" w:semiHidden="1" w:uiPriority="39" w:unhideWhenUsed="1"/>
-    <w:lsdException w:name="toc 3" w:semiHidden="1" w:uiPriority="39" w:unhideWhenUsed="1"/>
-    <w:lsdException w:name="toc 4" w:semiHidden="1" w:uiPriority="39" w:unhideWhenUsed="1"/>
-    <w:lsdException w:name="toc 5" w:semiHidden="1" w:uiPriority="39" w:unhideWhenUsed="1"/>
-    <w:lsdException w:name="toc 6" w:semiHidden="1" w:uiPriority="39" w:unhideWhenUsed="1"/>
-    <w:lsdException w:name="toc 7" w:semiHidden="1" w:uiPriority="39" w:unhideWhenUsed="1"/>
-    <w:lsdException w:name="toc 8" w:semiHidden="1" w:uiPriority="39" w:unhideWhenUsed="1"/>
-    <w:lsdException w:name="toc 9" w:semiHidden="1" w:uiPriority="39" w:unhideWhenUsed="1"/>
-    <w:lsdException w:name="Normal Indent" w:semiHidden="1" w:unhideWhenUsed="1"/>
-    <w:lsdException w:name="footnote text" w:semiHidden="1" w:unhideWhenUsed="1"/>
-    <w:lsdException w:name="annotation text" w:semiHidden="1" w:unhideWhenUsed="1"/>
-    <w:lsdException w:name="header" w:semiHidden="1" w:unhideWhenUsed="1"/>
-    <w:lsdException w:name="footer" w:semiHidden="1" w:unhideWhenUsed="1"/>
-    <w:lsdException w:name="index heading" w:semiHidden="1" w:unhideWhenUsed="1"/>
-    <w:lsdException w:name="caption" w:semiHidden="1" w:uiPriority="35" w:unhideWhenUsed="1" w:qFormat="1"/>
-    <w:lsdException w:name="table of figures" w:semiHidden="1" w:unhideWhenUsed="1"/>
-    <w:lsdException w:name="envelope address" w:semiHidden="1" w:unhideWhenUsed="1"/>
-    <w:lsdException w:name="envelope return" w:semiHidden="1" w:unhideWhenUsed="1"/>
-    <w:lsdException w:name="footnote reference" w:semiHidden="1" w:unhideWhenUsed="1"/>
-    <w:lsdException w:name="annotation reference" w:semiHidden="1" w:unhideWhenUsed="1"/>
-    <w:lsdException w:name="line number" w:semiHidden="1" w:unhideWhenUsed="1"/>
-    <w:lsdException w:name="page number" w:semiHidden="1" w:unhideWhenUsed="1"/>
-    <w:lsdException w:name="endnote reference" w:semiHidden="1" w:unhideWhenUsed="1"/>
-    <w:lsdException w:name="endnote text" w:semiHidden="1" w:unhideWhenUsed="1"/>
-    <w:lsdException w:name="table of authorities" w:semiHidden="1" w:unhideWhenUsed="1"/>
-    <w:lsdException w:name="macro" w:semiHidden="1" w:unhideWhenUsed="1"/>
-    <w:lsdException w:name="toa heading" w:semiHidden="1" w:unhideWhenUsed="1"/>
-    <w:lsdException w:name="List" w:semiHidden="1" w:unhideWhenUsed="1"/>
-    <w:lsdException w:name="List Bullet" w:semiHidden="1" w:unhideWhenUsed="1"/>
-    <w:lsdException w:name="List Number" w:semiHidden="1" w:unhideWhenUsed="1"/>
-    <w:lsdException w:name="List 2" w:semiHidden="1" w:unhideWhenUsed="1"/>
-    <w:lsdException w:name="List 3" w:semiHidden="1" w:unhideWhenUsed="1"/>
-    <w:lsdException w:name="List 4" w:semiHidden="1" w:unhideWhenUsed="1"/>
-    <w:lsdException w:name="List 5" w:semiHidden="1" w:unhideWhenUsed="1"/>
-    <w:lsdException w:name="List Bullet 2" w:semiHidden="1" w:unhideWhenUsed="1"/>
-    <w:lsdException w:name="List Bullet 3" w:semiHidden="1" w:unhideWhenUsed="1"/>
-    <w:lsdException w:name="List Bullet 4" w:semiHidden="1" w:unhideWhenUsed="1"/>
-    <w:lsdException w:name="List Bullet 5" w:semiHidden="1" w:unhideWhenUsed="1"/>
-    <w:lsdException w:name="List Number 2" w:semiHidden="1" w:unhideWhenUsed="1"/>
-    <w:lsdException w:name="List Number 3" w:semiHidden="1" w:unhideWhenUsed="1"/>
-    <w:lsdException w:name="List Number 4" w:semiHidden="1" w:unhideWhenUsed="1"/>
-    <w:lsdException w:name="List Number 5" w:semiHidden="1" w:unhideWhenUsed="1"/>
-    <w:lsdException w:name="Title" w:uiPriority="10" w:qFormat="1"/>
-    <w:lsdException w:name="Closing" w:semiHidden="1" w:unhideWhenUsed="1"/>
-    <w:lsdException w:name="Signature" w:semiHidden="1" w:unhideWhenUsed="1"/>
-    <w:lsdException w:name="Default Paragraph Font" w:semiHidden="1" w:uiPriority="1" w:unhideWhenUsed="1"/>
-    <w:lsdException w:name="Body Text" w:semiHidden="1" w:unhideWhenUsed="1"/>
-    <w:lsdException w:name="Body Text Indent" w:semiHidden="1" w:unhideWhenUsed="1"/>
-    <w:lsdException w:name="List Continue" w:semiHidden="1" w:unhideWhenUsed="1"/>
-    <w:lsdException w:name="List Continue 2" w:semiHidden="1" w:unhideWhenUsed="1"/>
-    <w:lsdException w:name="List Continue 3" w:semiHidden="1" w:unhideWhenUsed="1"/>
-    <w:lsdException w:name="List Continue 4" w:semiHidden="1" w:unhideWhenUsed="1"/>
-    <w:lsdException w:name="List Continue 5" w:semiHidden="1" w:unhideWhenUsed="1"/>
-    <w:lsdException w:name="Message Header" w:semiHidden="1" w:unhideWhenUsed="1"/>
-    <w:lsdException w:name="Subtitle" w:uiPriority="11" w:qFormat="1"/>
-    <w:lsdException w:name="Salutation" w:semiHidden="1" w:unhideWhenUsed="1"/>
-    <w:lsdException w:name="Date" w:semiHidden="1" w:unhideWhenUsed="1"/>
-    <w:lsdException w:name="Body Text First Indent" w:semiHidden="1" w:unhideWhenUsed="1"/>
-    <w:lsdException w:name="Body Text First Indent 2" w:semiHidden="1" w:unhideWhenUsed="1"/>
-    <w:lsdException w:name="Note Heading" w:semiHidden="1" w:unhideWhenUsed="1"/>
-    <w:lsdException w:name="Body Text 2" w:semiHidden="1" w:unhideWhenUsed="1"/>
-    <w:lsdException w:name="Body Text 3" w:semiHidden="1" w:unhideWhenUsed="1"/>
-    <w:lsdException w:name="Body Text Indent 2" w:semiHidden="1" w:unhideWhenUsed="1"/>
-    <w:lsdException w:name="Body Text Indent 3" w:semiHidden="1" w:unhideWhenUsed="1"/>
-    <w:lsdException w:name="Block Text" w:semiHidden="1" w:unhideWhenUsed="1"/>
-    <w:lsdException w:name="Hyperlink" w:semiHidden="1" w:unhideWhenUsed="1"/>
-    <w:lsdException w:name="FollowedHyperlink" w:semiHidden="1" w:unhideWhenUsed="1"/>
-    <w:lsdException w:name="Strong" w:uiPriority="22" w:qFormat="1"/>
-    <w:lsdException w:name="Emphasis" w:uiPriority="20" w:qFormat="1"/>
-    <w:lsdException w:name="Document Map" w:semiHidden="1" w:unhideWhenUsed="1"/>
-    <w:lsdException w:name="Plain Text" w:semiHidden="1" w:unhideWhenUsed="1"/>
-    <w:lsdException w:name="E-mail Signature" w:semiHidden="1" w:unhideWhenUsed="1"/>
-    <w:lsdException w:name="HTML Top of Form" w:semiHidden="1" w:unhideWhenUsed="1"/>
-    <w:lsdException w:name="HTML Bottom of Form" w:semiHidden="1" w:unhideWhenUsed="1"/>
-    <w:lsdException w:name="Normal (Web)" w:semiHidden="1" w:unhideWhenUsed="1"/>
-    <w:lsdException w:name="HTML Acronym" w:semiHidden="1" w:unhideWhenUsed="1"/>
-    <w:lsdException w:name="HTML Address" w:semiHidden="1" w:unhideWhenUsed="1"/>
-    <w:lsdException w:name="HTML Cite" w:semiHidden="1" w:unhideWhenUsed="1"/>
-    <w:lsdException w:name="HTML Code" w:semiHidden="1" w:unhideWhenUsed="1"/>
-    <w:lsdException w:name="HTML Definition" w:semiHidden="1" w:unhideWhenUsed="1"/>
-    <w:lsdException w:name="HTML Keyboard" w:semiHidden="1" w:unhideWhenUsed="1"/>
-    <w:lsdException w:name="HTML Preformatted" w:semiHidden="1" w:unhideWhenUsed="1"/>
-    <w:lsdException w:name="HTML Sample" w:semiHidden="1" w:unhideWhenUsed="1"/>
-    <w:lsdException w:name="HTML Typewriter" w:semiHidden="1" w:unhideWhenUsed="1"/>
-    <w:lsdException w:name="HTML Variable" w:semiHidden="1" w:unhideWhenUsed="1"/>
-    <w:lsdException w:name="Normal Table" w:semiHidden="1" w:unhideWhenUsed="1"/>
-    <w:lsdException w:name="annotation subject" w:semiHidden="1" w:unhideWhenUsed="1"/>
-    <w:lsdException w:name="No List" w:semiHidden="1" w:unhideWhenUsed="1"/>
-    <w:lsdException w:name="Outline List 1" w:semiHidden="1" w:unhideWhenUsed="1"/>
-    <w:lsdException w:name="Outline List 2" w:semiHidden="1" w:unhideWhenUsed="1"/>
-    <w:lsdException w:name="Outline List 3" w:semiHidden="1" w:unhideWhenUsed="1"/>
-    <w:lsdException w:name="Table Simple 1" w:semiHidden="1" w:unhideWhenUsed="1"/>
-    <w:lsdException w:name="Table Simple 2" w:semiHidden="1" w:unhideWhenUsed="1"/>
-    <w:lsdException w:name="Table Simple 3" w:semiHidden="1" w:unhideWhenUsed="1"/>
-    <w:lsdException w:name="Table Classic 1" w:semiHidden="1" w:unhideWhenUsed="1"/>
-    <w:lsdException w:name="Table Classic 2" w:semiHidden="1" w:unhideWhenUsed="1"/>
-    <w:lsdException w:name="Table Classic 3" w:semiHidden="1" w:unhideWhenUsed="1"/>
-    <w:lsdException w:name="Table Classic 4" w:semiHidden="1" w:unhideWhenUsed="1"/>
-    <w:lsdException w:name="Table Colorful 1" w:semiHidden="1" w:unhideWhenUsed="1"/>
-    <w:lsdException w:name="Table Colorful 2" w:semiHidden="1" w:unhideWhenUsed="1"/>
-    <w:lsdException w:name="Table Colorful 3" w:semiHidden="1" w:unhideWhenUsed="1"/>
-    <w:lsdException w:name="Table Columns 1" w:semiHidden="1" w:unhideWhenUsed="1"/>
-    <w:lsdException w:name="Table Columns 2" w:semiHidden="1" w:unhideWhenUsed="1"/>
-    <w:lsdException w:name="Table Columns 3" w:semiHidden="1" w:unhideWhenUsed="1"/>
-    <w:lsdException w:name="Table Columns 4" w:semiHidden="1" w:unhideWhenUsed="1"/>
-    <w:lsdException w:name="Table Columns 5" w:semiHidden="1" w:unhideWhenUsed="1"/>
-    <w:lsdException w:name="Table Grid 1" w:semiHidden="1" w:unhideWhenUsed="1"/>
-    <w:lsdException w:name="Table Grid 2" w:semiHidden="1" w:unhideWhenUsed="1"/>
-    <w:lsdException w:name="Table Grid 3" w:semiHidden="1" w:unhideWhenUsed="1"/>
-    <w:lsdException w:name="Table Grid 4" w:semiHidden="1" w:unhideWhenUsed="1"/>
-    <w:lsdException w:name="Table Grid 5" w:semiHidden="1" w:unhideWhenUsed="1"/>
-    <w:lsdException w:name="Table Grid 6" w:semiHidden="1" w:unhideWhenUsed="1"/>
-    <w:lsdException w:name="Table Grid 7" w:semiHidden="1" w:unhideWhenUsed="1"/>
-    <w:lsdException w:name="Table Grid 8" w:semiHidden="1" w:unhideWhenUsed="1"/>
-    <w:lsdException w:name="Table List 1" w:semiHidden="1" w:unhideWhenUsed="1"/>
-    <w:lsdException w:name="Table List 2" w:semiHidden="1" w:unhideWhenUsed="1"/>
-    <w:lsdException w:name="Table List 3" w:semiHidden="1" w:unhideWhenUsed="1"/>
-    <w:lsdException w:name="Table List 4" w:semiHidden="1" w:unhideWhenUsed="1"/>
-    <w:lsdException w:name="Table List 5" w:semiHidden="1" w:unhideWhenUsed="1"/>
-    <w:lsdException w:name="Table List 6" w:semiHidden="1" w:unhideWhenUsed="1"/>
-    <w:lsdException w:name="Table List 7" w:semiHidden="1" w:unhideWhenUsed="1"/>
-    <w:lsdException w:name="Table List 8" w:semiHidden="1" w:unhideWhenUsed="1"/>
-    <w:lsdException w:name="Table 3D effects 1" w:semiHidden="1" w:unhideWhenUsed="1"/>
-    <w:lsdException w:name="Table 3D effects 2" w:semiHidden="1" w:unhideWhenUsed="1"/>
-    <w:lsdException w:name="Table 3D effects 3" w:semiHidden="1" w:unhideWhenUsed="1"/>
-    <w:lsdException w:name="Table Contemporary" w:semiHidden="1" w:unhideWhenUsed="1"/>
-    <w:lsdException w:name="Table Elegant" w:semiHidden="1" w:unhideWhenUsed="1"/>
-    <w:lsdException w:name="Table Professional" w:semiHidden="1" w:unhideWhenUsed="1"/>
-    <w:lsdException w:name="Table Subtle 1" w:semiHidden="1" w:unhideWhenUsed="1"/>
-    <w:lsdException w:name="Table Subtle 2" w:semiHidden="1" w:unhideWhenUsed="1"/>
-    <w:lsdException w:name="Table Web 1" w:semiHidden="1" w:unhideWhenUsed="1"/>
-    <w:lsdException w:name="Table Web 2" w:semiHidden="1" w:unhideWhenUsed="1"/>
-    <w:lsdException w:name="Table Web 3" w:semiHidden="1" w:unhideWhenUsed="1"/>
-    <w:lsdException w:name="Balloon Text" w:semiHidden="1" w:unhideWhenUsed="1"/>
-    <w:lsdException w:name="Table Grid" w:uiPriority="59"/>
-    <w:lsdException w:name="Table Theme" w:semiHidden="1" w:unhideWhenUsed="1"/>
-    <w:lsdException w:name="Placeholder Text" w:semiHidden="1"/>
-    <w:lsdException w:name="No Spacing" w:uiPriority="1" w:qFormat="1"/>
-    <w:lsdException w:name="Light Shading" w:uiPriority="60"/>
-    <w:lsdException w:name="Light List" w:uiPriority="61"/>
-    <w:lsdException w:name="Light Grid" w:uiPriority="62"/>
-    <w:lsdException w:name="Medium Shading 1" w:uiPriority="63"/>
-    <w:lsdException w:name="Medium Shading 2" w:uiPriority="64"/>
-    <w:lsdException w:name="Medium List 1" w:uiPriority="65"/>
-    <w:lsdException w:name="Medium List 2" w:uiPriority="66"/>
-    <w:lsdException w:name="Medium Grid 1" w:uiPriority="67"/>
-    <w:lsdException w:name="Medium Grid 2" w:uiPriority="68"/>
-    <w:lsdException w:name="Medium Grid 3" w:uiPriority="69"/>
-    <w:lsdException w:name="Dark List" w:uiPriority="70"/>
-    <w:lsdException w:name="Colorful Shading" w:uiPriority="71"/>
-    <w:lsdException w:name="Colorful List" w:uiPriority="72"/>
-    <w:lsdException w:name="Colorful Grid" w:uiPriority="73"/>
-    <w:lsdException w:name="Light Shading Accent 1" w:uiPriority="60"/>
-    <w:lsdException w:name="Light List Accent 1" w:uiPriority="61"/>
-    <w:lsdException w:name="Light Grid Accent 1" w:uiPriority="62"/>
-    <w:lsdException w:name="Medium Shading 1 Accent 1" w:uiPriority="63"/>
-    <w:lsdException w:name="Medium Shading 2 Accent 1" w:uiPriority="64"/>
-    <w:lsdException w:name="Medium List 1 Accent 1" w:uiPriority="65"/>
-    <w:lsdException w:name="Revision" w:semiHidden="1"/>
-    <w:lsdException w:name="List Paragraph" w:uiPriority="34" w:qFormat="1"/>
-    <w:lsdException w:name="Quote" w:uiPriority="29" w:qFormat="1"/>
-    <w:lsdException w:name="Intense Quote" w:uiPriority="30" w:qFormat="1"/>
-    <w:lsdException w:name="Medium List 2 Accent 1" w:uiPriority="66"/>
-    <w:lsdException w:name="Medium Grid 1 Accent 1" w:uiPriority="67"/>
-    <w:lsdException w:name="Medium Grid 2 Accent 1" w:uiPriority="68"/>
-    <w:lsdException w:name="Medium Grid 3 Accent 1" w:uiPriority="69"/>
-    <w:lsdException w:name="Dark List Accent 1" w:uiPriority="70"/>
-    <w:lsdException w:name="Colorful Shading Accent 1" w:uiPriority="71"/>
-    <w:lsdException w:name="Colorful List Accent 1" w:uiPriority="72"/>
-    <w:lsdException w:name="Colorful Grid Accent 1" w:uiPriority="73"/>
-    <w:lsdException w:name="Light Shading Accent 2" w:uiPriority="60"/>
-    <w:lsdException w:name="Light List Accent 2" w:uiPriority="61"/>
-    <w:lsdException w:name="Light Grid Accent 2" w:uiPriority="62"/>
-    <w:lsdException w:name="Medium Shading 1 Accent 2" w:uiPriority="63"/>
-    <w:lsdException w:name="Medium Shading 2 Accent 2" w:uiPriority="64"/>
-    <w:lsdException w:name="Medium List 1 Accent 2" w:uiPriority="65"/>
-    <w:lsdException w:name="Medium List 2 Accent 2" w:uiPriority="66"/>
-    <w:lsdException w:name="Medium Grid 1 Accent 2" w:uiPriority="67"/>
-    <w:lsdException w:name="Medium Grid 2 Accent 2" w:uiPriority="68"/>
-    <w:lsdException w:name="Medium Grid 3 Accent 2" w:uiPriority="69"/>
-    <w:lsdException w:name="Dark List Accent 2" w:uiPriority="70"/>
-    <w:lsdException w:name="Colorful Shading Accent 2" w:uiPriority="71"/>
-    <w:lsdException w:name="Colorful List Accent 2" w:uiPriority="72"/>
-    <w:lsdException w:name="Colorful Grid Accent 2" w:uiPriority="73"/>
-    <w:lsdException w:name="Light Shading Accent 3" w:uiPriority="60"/>
-    <w:lsdException w:name="Light List Accent 3" w:uiPriority="61"/>
-    <w:lsdException w:name="Light Grid Accent 3" w:uiPriority="62"/>
-    <w:lsdException w:name="Medium Shading 1 Accent 3" w:uiPriority="63"/>
-    <w:lsdException w:name="Medium Shading 2 Accent 3" w:uiPriority="64"/>
-    <w:lsdException w:name="Medium List 1 Accent 3" w:uiPriority="65"/>
-    <w:lsdException w:name="Medium List 2 Accent 3" w:uiPriority="66"/>
-    <w:lsdException w:name="Medium Grid 1 Accent 3" w:uiPriority="67"/>
-    <w:lsdException w:name="Medium Grid 2 Accent 3" w:uiPriority="68"/>
-    <w:lsdException w:name="Medium Grid 3 Accent 3" w:uiPriority="69"/>
-    <w:lsdException w:name="Dark List Accent 3" w:uiPriority="70"/>
-    <w:lsdException w:name="Colorful Shading Accent 3" w:uiPriority="71"/>
-    <w:lsdException w:name="Colorful List Accent 3" w:uiPriority="72"/>
-    <w:lsdException w:name="Colorful Grid Accent 3" w:uiPriority="73"/>
-    <w:lsdException w:name="Light Shading Accent 4" w:uiPriority="60"/>
-    <w:lsdException w:name="Light List Accent 4" w:uiPriority="61"/>
-    <w:lsdException w:name="Light Grid Accent 4" w:uiPriority="62"/>
-    <w:lsdException w:name="Medium Shading 1 Accent 4" w:uiPriority="63"/>
-    <w:lsdException w:name="Medium Shading 2 Accent 4" w:uiPriority="64"/>
-    <w:lsdException w:name="Medium List 1 Accent 4" w:uiPriority="65"/>
-    <w:lsdException w:name="Medium List 2 Accent 4" w:uiPriority="66"/>
-    <w:lsdException w:name="Medium Grid 1 Accent 4" w:uiPriority="67"/>
-    <w:lsdException w:name="Medium Grid 2 Accent 4" w:uiPriority="68"/>
-    <w:lsdException w:name="Medium Grid 3 Accent 4" w:uiPriority="69"/>
-    <w:lsdException w:name="Dark List Accent 4" w:uiPriority="70"/>
-    <w:lsdException w:name="Colorful Shading Accent 4" w:uiPriority="71"/>
-    <w:lsdException w:name="Colorful List Accent 4" w:uiPriority="72"/>
-    <w:lsdException w:name="Colorful Grid Accent 4" w:uiPriority="73"/>
-    <w:lsdException w:name="Light Shading Accent 5" w:uiPriority="60"/>
-    <w:lsdException w:name="Light List Accent 5" w:uiPriority="61"/>
-    <w:lsdException w:name="Light Grid Accent 5" w:uiPriority="62"/>
-    <w:lsdException w:name="Medium Shading 1 Accent 5" w:uiPriority="63"/>
-    <w:lsdException w:name="Medium Shading 2 Accent 5" w:uiPriority="64"/>
-    <w:lsdException w:name="Medium List 1 Accent 5" w:uiPriority="65"/>
-    <w:lsdException w:name="Medium List 2 Accent 5" w:uiPriority="66"/>
-    <w:lsdException w:name="Medium Grid 1 Accent 5" w:uiPriority="67"/>
-    <w:lsdException w:name="Medium Grid 2 Accent 5" w:uiPriority="68"/>
-    <w:lsdException w:name="Medium Grid 3 Accent 5" w:uiPriority="69"/>
-    <w:lsdException w:name="Dark List Accent 5" w:uiPriority="70"/>
-    <w:lsdException w:name="Colorful Shading Accent 5" w:uiPriority="71"/>
-    <w:lsdException w:name="Colorful List Accent 5" w:uiPriority="72"/>
-    <w:lsdException w:name="Colorful Grid Accent 5" w:uiPriority="73"/>
-    <w:lsdException w:name="Light Shading Accent 6" w:uiPriority="60"/>
-    <w:lsdException w:name="Light List Accent 6" w:uiPriority="61"/>
-    <w:lsdException w:name="Light Grid Accent 6" w:uiPriority="62"/>
-    <w:lsdException w:name="Medium Shading 1 Accent 6" w:uiPriority="63"/>
-    <w:lsdException w:name="Medium Shading 2 Accent 6" w:uiPriority="64"/>
-    <w:lsdException w:name="Medium List 1 Accent 6" w:uiPriority="65"/>
-    <w:lsdException w:name="Medium List 2 Accent 6" w:uiPriority="66"/>
-    <w:lsdException w:name="Medium Grid 1 Accent 6" w:uiPriority="67"/>
-    <w:lsdException w:name="Medium Grid 2 Accent 6" w:uiPriority="68"/>
-    <w:lsdException w:name="Medium Grid 3 Accent 6" w:uiPriority="69"/>
-    <w:lsdException w:name="Dark List Accent 6" w:uiPriority="70"/>
-    <w:lsdException w:name="Colorful Shading Accent 6" w:uiPriority="71"/>
-    <w:lsdException w:name="Colorful List Accent 6" w:uiPriority="72"/>
-    <w:lsdException w:name="Colorful Grid Accent 6" w:uiPriority="73"/>
-    <w:lsdException w:name="Subtle Emphasis" w:uiPriority="19" w:qFormat="1"/>
-    <w:lsdException w:name="Intense Emphasis" w:uiPriority="21" w:qFormat="1"/>
-    <w:lsdException w:name="Subtle Reference" w:uiPriority="31" w:qFormat="1"/>
-    <w:lsdException w:name="Intense Reference" w:uiPriority="32" w:qFormat="1"/>
-    <w:lsdException w:name="Book Title" w:uiPriority="33" w:qFormat="1"/>
-    <w:lsdException w:name="Bibliography" w:semiHidden="1" w:uiPriority="37" w:unhideWhenUsed="1"/>
-    <w:lsdException w:name="TOC Heading" w:semiHidden="1" w:uiPriority="39" w:unhideWhenUsed="1" w:qFormat="1"/>
-    <w:lsdException w:name="Plain Table 1" w:uiPriority="41"/>
-    <w:lsdException w:name="Plain Table 2" w:uiPriority="42"/>
-    <w:lsdException w:name="Plain Table 3" w:uiPriority="43"/>
-    <w:lsdException w:name="Plain Table 4" w:uiPriority="44"/>
-    <w:lsdException w:name="Plain Table 5" w:uiPriority="45"/>
-    <w:lsdException w:name="Grid Table Light" w:uiPriority="40"/>
-    <w:lsdException w:name="Grid Table 1 Light" w:uiPriority="46"/>
-    <w:lsdException w:name="Grid Table 2" w:uiPriority="47"/>
-    <w:lsdException w:name="Grid Table 3" w:uiPriority="48"/>
-    <w:lsdException w:name="Grid Table 4" w:uiPriority="49"/>
-    <w:lsdException w:name="Grid Table 5 Dark" w:uiPriority="50"/>
-    <w:lsdException w:name="Grid Table 6 Colorful" w:uiPriority="51"/>
-    <w:lsdException w:name="Grid Table 7 Colorful" w:uiPriority="52"/>
-    <w:lsdException w:name="Grid Table 1 Light Accent 1" w:uiPriority="46"/>
-    <w:lsdException w:name="Grid Table 2 Accent 1" w:uiPriority="47"/>
-    <w:lsdException w:name="Grid Table 3 Accent 1" w:uiPriority="48"/>
-    <w:lsdException w:name="Grid Table 4 Accent 1" w:uiPriority="49"/>
-    <w:lsdException w:name="Grid Table 5 Dark Accent 1" w:uiPriority="50"/>
-    <w:lsdException w:name="Grid Table 6 Colorful Accent 1" w:uiPriority="51"/>
-    <w:lsdException w:name="Grid Table 7 Colorful Accent 1" w:uiPriority="52"/>
-    <w:lsdException w:name="Grid Table 1 Light Accent 2" w:uiPriority="46"/>
-    <w:lsdException w:name="Grid Table 2 Accent 2" w:uiPriority="47"/>
-    <w:lsdException w:name="Grid Table 3 Accent 2" w:uiPriority="48"/>
-    <w:lsdException w:name="Grid Table 4 Accent 2" w:uiPriority="49"/>
-    <w:lsdException w:name="Grid Table 5 Dark Accent 2" w:uiPriority="50"/>
-    <w:lsdException w:name="Grid Table 6 Colorful Accent 2" w:uiPriority="51"/>
-    <w:lsdException w:name="Grid Table 7 Colorful Accent 2" w:uiPriority="52"/>
-    <w:lsdException w:name="Grid Table 1 Light Accent 3" w:uiPriority="46"/>
-    <w:lsdException w:name="Grid Table 2 Accent 3" w:uiPriority="47"/>
-    <w:lsdException w:name="Grid Table 3 Accent 3" w:uiPriority="48"/>
-    <w:lsdException w:name="Grid Table 4 Accent 3" w:uiPriority="49"/>
-    <w:lsdException w:name="Grid Table 5 Dark Accent 3" w:uiPriority="50"/>
-    <w:lsdException w:name="Grid Table 6 Colorful Accent 3" w:uiPriority="51"/>
-    <w:lsdException w:name="Grid Table 7 Colorful Accent 3" w:uiPriority="52"/>
-    <w:lsdException w:name="Grid Table 1 Light Accent 4" w:uiPriority="46"/>
-    <w:lsdException w:name="Grid Table 2 Accent 4" w:uiPriority="47"/>
-    <w:lsdException w:name="Grid Table 3 Accent 4" w:uiPriority="48"/>
-    <w:lsdException w:name="Grid Table 4 Accent 4" w:uiPriority="49"/>
-    <w:lsdException w:name="Grid Table 5 Dark Accent 4" w:uiPriority="50"/>
-    <w:lsdException w:name="Grid Table 6 Colorful Accent 4" w:uiPriority="51"/>
-    <w:lsdException w:name="Grid Table 7 Colorful Accent 4" w:uiPriority="52"/>
-    <w:lsdException w:name="Grid Table 1 Light Accent 5" w:uiPriority="46"/>
-    <w:lsdException w:name="Grid Table 2 Accent 5" w:uiPriority="47"/>
-    <w:lsdException w:name="Grid Table 3 Accent 5" w:uiPriority="48"/>
-    <w:lsdException w:name="Grid Table 4 Accent 5" w:uiPriority="49"/>
-    <w:lsdException w:name="Grid Table 5 Dark Accent 5" w:uiPriority="50"/>
-    <w:lsdException w:name="Grid Table 6 Colorful Accent 5" w:uiPriority="51"/>
-    <w:lsdException w:name="Grid Table 7 Colorful Accent 5" w:uiPriority="52"/>
-    <w:lsdException w:name="Grid Table 1 Light Accent 6" w:uiPriority="46"/>
-    <w:lsdException w:name="Grid Table 2 Accent 6" w:uiPriority="47"/>
-    <w:lsdException w:name="Grid Table 3 Accent 6" w:uiPriority="48"/>
-    <w:lsdException w:name="Grid Table 4 Accent 6" w:uiPriority="49"/>
-    <w:lsdException w:name="Grid Table 5 Dark Accent 6" w:uiPriority="50"/>
-    <w:lsdException w:name="Grid Table 6 Colorful Accent 6" w:uiPriority="51"/>
-    <w:lsdException w:name="Grid Table 7 Colorful Accent 6" w:uiPriority="52"/>
-    <w:lsdException w:name="List Table 1 Light" w:uiPriority="46"/>
-    <w:lsdException w:name="List Table 2" w:uiPriority="47"/>
-    <w:lsdException w:name="List Table 3" w:uiPriority="48"/>
-    <w:lsdException w:name="List Table 4" w:uiPriority="49"/>
-    <w:lsdException w:name="List Table 5 Dark" w:uiPriority="50"/>
-    <w:lsdException w:name="List Table 6 Colorful" w:uiPriority="51"/>
-    <w:lsdException w:name="List Table 7 Colorful" w:uiPriority="52"/>
-    <w:lsdException w:name="List Table 1 Light Accent 1" w:uiPriority="46"/>
-    <w:lsdException w:name="List Table 2 Accent 1" w:uiPriority="47"/>
-    <w:lsdException w:name="List Table 3 Accent 1" w:uiPriority="48"/>
-    <w:lsdException w:name="List Table 4 Accent 1" w:uiPriority="49"/>
-    <w:lsdException w:name="List Table 5 Dark Accent 1" w:uiPriority="50"/>
-    <w:lsdException w:name="List Table 6 Colorful Accent 1" w:uiPriority="51"/>
-    <w:lsdException w:name="List Table 7 Colorful Accent 1" w:uiPriority="52"/>
-    <w:lsdException w:name="List Table 1 Light Accent 2" w:uiPriority="46"/>
-    <w:lsdException w:name="List Table 2 Accent 2" w:uiPriority="47"/>
-    <w:lsdException w:name="List Table 3 Accent 2" w:uiPriority="48"/>
-    <w:lsdException w:name="List Table 4 Accent 2" w:uiPriority="49"/>
-    <w:lsdException w:name="List Table 5 Dark Accent 2" w:uiPriority="50"/>
-    <w:lsdException w:name="List Table 6 Colorful Accent 2" w:uiPriority="51"/>
-    <w:lsdException w:name="List Table 7 Colorful Accent 2" w:uiPriority="52"/>
-    <w:lsdException w:name="List Table 1 Light Accent 3" w:uiPriority="46"/>
-    <w:lsdException w:name="List Table 2 Accent 3" w:uiPriority="47"/>
-    <w:lsdException w:name="List Table 3 Accent 3" w:uiPriority="48"/>
-    <w:lsdException w:name="List Table 4 Accent 3" w:uiPriority="49"/>
-    <w:lsdException w:name="List Table 5 Dark Accent 3" w:uiPriority="50"/>
-    <w:lsdException w:name="List Table 6 Colorful Accent 3" w:uiPriority="51"/>
-    <w:lsdException w:name="List Table 7 Colorful Accent 3" w:uiPriority="52"/>
-    <w:lsdException w:name="List Table 1 Light Accent 4" w:uiPriority="46"/>
-    <w:lsdException w:name="List Table 2 Accent 4" w:uiPriority="47"/>
-    <w:lsdException w:name="List Table 3 Accent 4" w:uiPriority="48"/>
-    <w:lsdException w:name="List Table 4 Accent 4" w:uiPriority="49"/>
-    <w:lsdException w:name="List Table 5 Dark Accent 4" w:uiPriority="50"/>
-    <w:lsdException w:name="List Table 6 Colorful Accent 4" w:uiPriority="51"/>
-    <w:lsdException w:name="List Table 7 Colorful Accent 4" w:uiPriority="52"/>
-    <w:lsdException w:name="List Table 1 Light Accent 5" w:uiPriority="46"/>
-    <w:lsdException w:name="List Table 2 Accent 5" w:uiPriority="47"/>
-    <w:lsdException w:name="List Table 3 Accent 5" w:uiPriority="48"/>
-    <w:lsdException w:name="List Table 4 Accent 5" w:uiPriority="49"/>
-    <w:lsdException w:name="List Table 5 Dark Accent 5" w:uiPriority="50"/>
-    <w:lsdException w:name="List Table 6 Colorful Accent 5" w:uiPriority="51"/>
-    <w:lsdException w:name="List Table 7 Colorful Accent 5" w:uiPriority="52"/>
-    <w:lsdException w:name="List Table 1 Light Accent 6" w:uiPriority="46"/>
-    <w:lsdException w:name="List Table 2 Accent 6" w:uiPriority="47"/>
-    <w:lsdException w:name="List Table 3 Accent 6" w:uiPriority="48"/>
-    <w:lsdException w:name="List Table 4 Accent 6" w:uiPriority="49"/>
-    <w:lsdException w:name="List Table 5 Dark Accent 6" w:uiPriority="50"/>
-    <w:lsdException w:name="List Table 6 Colorful Accent 6" w:uiPriority="51"/>
-    <w:lsdException w:name="List Table 7 Colorful Accent 6" w:uiPriority="52"/>
-    <w:lsdException w:name="Mention" w:semiHidden="1" w:unhideWhenUsed="1"/>
-    <w:lsdException w:name="Smart Hyperlink" w:semiHidden="1" w:unhideWhenUsed="1"/>
-    <w:lsdException w:name="Hashtag" w:semiHidden="1" w:unhideWhenUsed="1"/>
-    <w:lsdException w:name="Unresolved Mention" w:semiHidden="1" w:unhideWhenUsed="1"/>
-    <w:lsdException w:name="Smart Link" w:semiHidden="1" w:unhideWhenUsed="1"/>
+  <w:latentStyles w:defLockedState="0" w:defUIPriority="99" w:defSemiHidden="1" w:defUnhideWhenUsed="1" w:defQFormat="0" w:count="267">
+    <w:lsdException w:name="Normal" w:semiHidden="0" w:uiPriority="0" w:unhideWhenUsed="0" w:qFormat="1"/>
+    <w:lsdException w:name="heading 1" w:semiHidden="0" w:uiPriority="9" w:unhideWhenUsed="0" w:qFormat="1"/>
+    <w:lsdException w:name="heading 2" w:uiPriority="9" w:qFormat="1"/>
+    <w:lsdException w:name="heading 3" w:uiPriority="9" w:qFormat="1"/>
+    <w:lsdException w:name="heading 4" w:uiPriority="9" w:qFormat="1"/>
+    <w:lsdException w:name="heading 5" w:uiPriority="9" w:qFormat="1"/>
+    <w:lsdException w:name="heading 6" w:uiPriority="9" w:qFormat="1"/>
+    <w:lsdException w:name="heading 7" w:uiPriority="9" w:qFormat="1"/>
+    <w:lsdException w:name="heading 8" w:uiPriority="9" w:qFormat="1"/>
+    <w:lsdException w:name="heading 9" w:uiPriority="9" w:qFormat="1"/>
+    <w:lsdException w:name="toc 1" w:uiPriority="39"/>
+    <w:lsdException w:name="toc 2" w:uiPriority="39"/>
+    <w:lsdException w:name="toc 3" w:uiPriority="39"/>
+    <w:lsdException w:name="toc 4" w:uiPriority="39"/>
+    <w:lsdException w:name="toc 5" w:uiPriority="39"/>
+    <w:lsdException w:name="toc 6" w:uiPriority="39"/>
+    <w:lsdException w:name="toc 7" w:uiPriority="39"/>
+    <w:lsdException w:name="toc 8" w:uiPriority="39"/>
+    <w:lsdException w:name="toc 9" w:uiPriority="39"/>
+    <w:lsdException w:name="caption" w:uiPriority="35" w:qFormat="1"/>
+    <w:lsdException w:name="Title" w:semiHidden="0" w:uiPriority="10" w:unhideWhenUsed="0" w:qFormat="1"/>
+    <w:lsdException w:name="Default Paragraph Font" w:uiPriority="1"/>
+    <w:lsdException w:name="Subtitle" w:semiHidden="0" w:uiPriority="11" w:unhideWhenUsed="0" w:qFormat="1"/>
+    <w:lsdException w:name="Strong" w:semiHidden="0" w:uiPriority="22" w:unhideWhenUsed="0" w:qFormat="1"/>
+    <w:lsdException w:name="Emphasis" w:semiHidden="0" w:uiPriority="20" w:unhideWhenUsed="0" w:qFormat="1"/>
+    <w:lsdException w:name="Table Grid" w:semiHidden="0" w:uiPriority="59" w:unhideWhenUsed="0"/>
+    <w:lsdException w:name="Placeholder Text" w:unhideWhenUsed="0"/>
+    <w:lsdException w:name="No Spacing" w:semiHidden="0" w:uiPriority="1" w:unhideWhenUsed="0" w:qFormat="1"/>
+    <w:lsdException w:name="Light Shading" w:semiHidden="0" w:uiPriority="60" w:unhideWhenUsed="0"/>
+    <w:lsdException w:name="Light List" w:semiHidden="0" w:uiPriority="61" w:unhideWhenUsed="0"/>
+    <w:lsdException w:name="Light Grid" w:semiHidden="0" w:uiPriority="62" w:unhideWhenUsed="0"/>
+    <w:lsdException w:name="Medium Shading 1" w:semiHidden="0" w:uiPriority="63" w:unhideWhenUsed="0"/>
+    <w:lsdException w:name="Medium Shading 2" w:semiHidden="0" w:uiPriority="64" w:unhideWhenUsed="0"/>
+    <w:lsdException w:name="Medium List 1" w:semiHidden="0" w:uiPriority="65" w:unhideWhenUsed="0"/>
+    <w:lsdException w:name="Medium List 2" w:semiHidden="0" w:uiPriority="66" w:unhideWhenUsed="0"/>
+    <w:lsdException w:name="Medium Grid 1" w:semiHidden="0" w:uiPriority="67" w:unhideWhenUsed="0"/>
+    <w:lsdException w:name="Medium Grid 2" w:semiHidden="0" w:uiPriority="68" w:unhideWhenUsed="0"/>
+    <w:lsdException w:name="Medium Grid 3" w:semiHidden="0" w:uiPriority="69" w:unhideWhenUsed="0"/>
+    <w:lsdException w:name="Dark List" w:semiHidden="0" w:uiPriority="70" w:unhideWhenUsed="0"/>
+    <w:lsdException w:name="Colorful Shading" w:semiHidden="0" w:uiPriority="71" w:unhideWhenUsed="0"/>
+    <w:lsdException w:name="Colorful List" w:semiHidden="0" w:uiPriority="72" w:unhideWhenUsed="0"/>
+    <w:lsdException w:name="Colorful Grid" w:semiHidden="0" w:uiPriority="73" w:unhideWhenUsed="0"/>
+    <w:lsdException w:name="Light Shading Accent 1" w:semiHidden="0" w:uiPriority="60" w:unhideWhenUsed="0"/>
+    <w:lsdException w:name="Light List Accent 1" w:semiHidden="0" w:uiPriority="61" w:unhideWhenUsed="0"/>
+    <w:lsdException w:name="Light Grid Accent 1" w:semiHidden="0" w:uiPriority="62" w:unhideWhenUsed="0"/>
+    <w:lsdException w:name="Medium Shading 1 Accent 1" w:semiHidden="0" w:uiPriority="63" w:unhideWhenUsed="0"/>
+    <w:lsdException w:name="Medium Shading 2 Accent 1" w:semiHidden="0" w:uiPriority="64" w:unhideWhenUsed="0"/>
+    <w:lsdException w:name="Medium List 1 Accent 1" w:semiHidden="0" w:uiPriority="65" w:unhideWhenUsed="0"/>
+    <w:lsdException w:name="Revision" w:unhideWhenUsed="0"/>
+    <w:lsdException w:name="List Paragraph" w:semiHidden="0" w:uiPriority="34" w:unhideWhenUsed="0" w:qFormat="1"/>
+    <w:lsdException w:name="Quote" w:semiHidden="0" w:uiPriority="29" w:unhideWhenUsed="0" w:qFormat="1"/>
+    <w:lsdException w:name="Intense Quote" w:semiHidden="0" w:uiPriority="30" w:unhideWhenUsed="0" w:qFormat="1"/>
+    <w:lsdException w:name="Medium List 2 Accent 1" w:semiHidden="0" w:uiPriority="66" w:unhideWhenUsed="0"/>
+    <w:lsdException w:name="Medium Grid 1 Accent 1" w:semiHidden="0" w:uiPriority="67" w:unhideWhenUsed="0"/>
+    <w:lsdException w:name="Medium Grid 2 Accent 1" w:semiHidden="0" w:uiPriority="68" w:unhideWhenUsed="0"/>
+    <w:lsdException w:name="Medium Grid 3 Accent 1" w:semiHidden="0" w:uiPriority="69" w:unhideWhenUsed="0"/>
+    <w:lsdException w:name="Dark List Accent 1" w:semiHidden="0" w:uiPriority="70" w:unhideWhenUsed="0"/>
+    <w:lsdException w:name="Colorful Shading Accent 1" w:semiHidden="0" w:uiPriority="71" w:unhideWhenUsed="0"/>
+    <w:lsdException w:name="Colorful List Accent 1" w:semiHidden="0" w:uiPriority="72" w:unhideWhenUsed="0"/>
+    <w:lsdException w:name="Colorful Grid Accent 1" w:semiHidden="0" w:uiPriority="73" w:unhideWhenUsed="0"/>
+    <w:lsdException w:name="Light Shading Accent 2" w:semiHidden="0" w:uiPriority="60" w:unhideWhenUsed="0"/>
+    <w:lsdException w:name="Light List Accent 2" w:semiHidden="0" w:uiPriority="61" w:unhideWhenUsed="0"/>
+    <w:lsdException w:name="Light Grid Accent 2" w:semiHidden="0" w:uiPriority="62" w:unhideWhenUsed="0"/>
+    <w:lsdException w:name="Medium Shading 1 Accent 2" w:semiHidden="0" w:uiPriority="63" w:unhideWhenUsed="0"/>
+    <w:lsdException w:name="Medium Shading 2 Accent 2" w:semiHidden="0" w:uiPriority="64" w:unhideWhenUsed="0"/>
+    <w:lsdException w:name="Medium List 1 Accent 2" w:semiHidden="0" w:uiPriority="65" w:unhideWhenUsed="0"/>
+    <w:lsdException w:name="Medium List 2 Accent 2" w:semiHidden="0" w:uiPriority="66" w:unhideWhenUsed="0"/>
+    <w:lsdException w:name="Medium Grid 1 Accent 2" w:semiHidden="0" w:uiPriority="67" w:unhideWhenUsed="0"/>
+    <w:lsdException w:name="Medium Grid 2 Accent 2" w:semiHidden="0" w:uiPriority="68" w:unhideWhenUsed="0"/>
+    <w:lsdException w:name="Medium Grid 3 Accent 2" w:semiHidden="0" w:uiPriority="69" w:unhideWhenUsed="0"/>
+    <w:lsdException w:name="Dark List Accent 2" w:semiHidden="0" w:uiPriority="70" w:unhideWhenUsed="0"/>
+    <w:lsdException w:name="Colorful Shading Accent 2" w:semiHidden="0" w:uiPriority="71" w:unhideWhenUsed="0"/>
+    <w:lsdException w:name="Colorful List Accent 2" w:semiHidden="0" w:uiPriority="72" w:unhideWhenUsed="0"/>
+    <w:lsdException w:name="Colorful Grid Accent 2" w:semiHidden="0" w:uiPriority="73" w:unhideWhenUsed="0"/>
+    <w:lsdException w:name="Light Shading Accent 3" w:semiHidden="0" w:uiPriority="60" w:unhideWhenUsed="0"/>
+    <w:lsdException w:name="Light List Accent 3" w:semiHidden="0" w:uiPriority="61" w:unhideWhenUsed="0"/>
+    <w:lsdException w:name="Light Grid Accent 3" w:semiHidden="0" w:uiPriority="62" w:unhideWhenUsed="0"/>
+    <w:lsdException w:name="Medium Shading 1 Accent 3" w:semiHidden="0" w:uiPriority="63" w:unhideWhenUsed="0"/>
+    <w:lsdException w:name="Medium Shading 2 Accent 3" w:semiHidden="0" w:uiPriority="64" w:unhideWhenUsed="0"/>
+    <w:lsdException w:name="Medium List 1 Accent 3" w:semiHidden="0" w:uiPriority="65" w:unhideWhenUsed="0"/>
+    <w:lsdException w:name="Medium List 2 Accent 3" w:semiHidden="0" w:uiPriority="66" w:unhideWhenUsed="0"/>
+    <w:lsdException w:name="Medium Grid 1 Accent 3" w:semiHidden="0" w:uiPriority="67" w:unhideWhenUsed="0"/>
+    <w:lsdException w:name="Medium Grid 2 Accent 3" w:semiHidden="0" w:uiPriority="68" w:unhideWhenUsed="0"/>
+    <w:lsdException w:name="Medium Grid 3 Accent 3" w:semiHidden="0" w:uiPriority="69" w:unhideWhenUsed="0"/>
+    <w:lsdException w:name="Dark List Accent 3" w:semiHidden="0" w:uiPriority="70" w:unhideWhenUsed="0"/>
+    <w:lsdException w:name="Colorful Shading Accent 3" w:semiHidden="0" w:uiPriority="71" w:unhideWhenUsed="0"/>
+    <w:lsdException w:name="Colorful List Accent 3" w:semiHidden="0" w:uiPriority="72" w:unhideWhenUsed="0"/>
+    <w:lsdException w:name="Colorful Grid Accent 3" w:semiHidden="0" w:uiPriority="73" w:unhideWhenUsed="0"/>
+    <w:lsdException w:name="Light Shading Accent 4" w:semiHidden="0" w:uiPriority="60" w:unhideWhenUsed="0"/>
+    <w:lsdException w:name="Light List Accent 4" w:semiHidden="0" w:uiPriority="61" w:unhideWhenUsed="0"/>
+    <w:lsdException w:name="Light Grid Accent 4" w:semiHidden="0" w:uiPriority="62" w:unhideWhenUsed="0"/>
+    <w:lsdException w:name="Medium Shading 1 Accent 4" w:semiHidden="0" w:uiPriority="63" w:unhideWhenUsed="0"/>
+    <w:lsdException w:name="Medium Shading 2 Accent 4" w:semiHidden="0" w:uiPriority="64" w:unhideWhenUsed="0"/>
+    <w:lsdException w:name="Medium List 1 Accent 4" w:semiHidden="0" w:uiPriority="65" w:unhideWhenUsed="0"/>
+    <w:lsdException w:name="Medium List 2 Accent 4" w:semiHidden="0" w:uiPriority="66" w:unhideWhenUsed="0"/>
+    <w:lsdException w:name="Medium Grid 1 Accent 4" w:semiHidden="0" w:uiPriority="67" w:unhideWhenUsed="0"/>
+    <w:lsdException w:name="Medium Grid 2 Accent 4" w:semiHidden="0" w:uiPriority="68" w:unhideWhenUsed="0"/>
+    <w:lsdException w:name="Medium Grid 3 Accent 4" w:semiHidden="0" w:uiPriority="69" w:unhideWhenUsed="0"/>
+    <w:lsdException w:name="Dark List Accent 4" w:semiHidden="0" w:uiPriority="70" w:unhideWhenUsed="0"/>
+    <w:lsdException w:name="Colorful Shading Accent 4" w:semiHidden="0" w:uiPriority="71" w:unhideWhenUsed="0"/>
+    <w:lsdException w:name="Colorful List Accent 4" w:semiHidden="0" w:uiPriority="72" w:unhideWhenUsed="0"/>
+    <w:lsdException w:name="Colorful Grid Accent 4" w:semiHidden="0" w:uiPriority="73" w:unhideWhenUsed="0"/>
+    <w:lsdException w:name="Light Shading Accent 5" w:semiHidden="0" w:uiPriority="60" w:unhideWhenUsed="0"/>
+    <w:lsdException w:name="Light List Accent 5" w:semiHidden="0" w:uiPriority="61" w:unhideWhenUsed="0"/>
+    <w:lsdException w:name="Light Grid Accent 5" w:semiHidden="0" w:uiPriority="62" w:unhideWhenUsed="0"/>
+    <w:lsdException w:name="Medium Shading 1 Accent 5" w:semiHidden="0" w:uiPriority="63" w:unhideWhenUsed="0"/>
+    <w:lsdException w:name="Medium Shading 2 Accent 5" w:semiHidden="0" w:uiPriority="64" w:unhideWhenUsed="0"/>
+    <w:lsdException w:name="Medium List 1 Accent 5" w:semiHidden="0" w:uiPriority="65" w:unhideWhenUsed="0"/>
+    <w:lsdException w:name="Medium List 2 Accent 5" w:semiHidden="0" w:uiPriority="66" w:unhideWhenUsed="0"/>
+    <w:lsdException w:name="Medium Grid 1 Accent 5" w:semiHidden="0" w:uiPriority="67" w:unhideWhenUsed="0"/>
+    <w:lsdException w:name="Medium Grid 2 Accent 5" w:semiHidden="0" w:uiPriority="68" w:unhideWhenUsed="0"/>
+    <w:lsdException w:name="Medium Grid 3 Accent 5" w:semiHidden="0" w:uiPriority="69" w:unhideWhenUsed="0"/>
+    <w:lsdException w:name="Dark List Accent 5" w:semiHidden="0" w:uiPriority="70" w:unhideWhenUsed="0"/>
+    <w:lsdException w:name="Colorful Shading Accent 5" w:semiHidden="0" w:uiPriority="71" w:unhideWhenUsed="0"/>
+    <w:lsdException w:name="Colorful List Accent 5" w:semiHidden="0" w:uiPriority="72" w:unhideWhenUsed="0"/>
+    <w:lsdException w:name="Colorful Grid Accent 5" w:semiHidden="0" w:uiPriority="73" w:unhideWhenUsed="0"/>
+    <w:lsdException w:name="Light Shading Accent 6" w:semiHidden="0" w:uiPriority="60" w:unhideWhenUsed="0"/>
+    <w:lsdException w:name="Light List Accent 6" w:semiHidden="0" w:uiPriority="61" w:unhideWhenUsed="0"/>
+    <w:lsdException w:name="Light Grid Accent 6" w:semiHidden="0" w:uiPriority="62" w:unhideWhenUsed="0"/>
+    <w:lsdException w:name="Medium Shading 1 Accent 6" w:semiHidden="0" w:uiPriority="63" w:unhideWhenUsed="0"/>
+    <w:lsdException w:name="Medium Shading 2 Accent 6" w:semiHidden="0" w:uiPriority="64" w:unhideWhenUsed="0"/>
+    <w:lsdException w:name="Medium List 1 Accent 6" w:semiHidden="0" w:uiPriority="65" w:unhideWhenUsed="0"/>
+    <w:lsdException w:name="Medium List 2 Accent 6" w:semiHidden="0" w:uiPriority="66" w:unhideWhenUsed="0"/>
+    <w:lsdException w:name="Medium Grid 1 Accent 6" w:semiHidden="0" w:uiPriority="67" w:unhideWhenUsed="0"/>
+    <w:lsdException w:name="Medium Grid 2 Accent 6" w:semiHidden="0" w:uiPriority="68" w:unhideWhenUsed="0"/>
+    <w:lsdException w:name="Medium Grid 3 Accent 6" w:semiHidden="0" w:uiPriority="69" w:unhideWhenUsed="0"/>
+    <w:lsdException w:name="Dark List Accent 6" w:semiHidden="0" w:uiPriority="70" w:unhideWhenUsed="0"/>
+    <w:lsdException w:name="Colorful Shading Accent 6" w:semiHidden="0" w:uiPriority="71" w:unhideWhenUsed="0"/>
+    <w:lsdException w:name="Colorful List Accent 6" w:semiHidden="0" w:uiPriority="72" w:unhideWhenUsed="0"/>
+    <w:lsdException w:name="Colorful Grid Accent 6" w:semiHidden="0" w:uiPriority="73" w:unhideWhenUsed="0"/>
+    <w:lsdException w:name="Subtle Emphasis" w:semiHidden="0" w:uiPriority="19" w:unhideWhenUsed="0" w:qFormat="1"/>
+    <w:lsdException w:name="Intense Emphasis" w:semiHidden="0" w:uiPriority="21" w:unhideWhenUsed="0" w:qFormat="1"/>
+    <w:lsdException w:name="Subtle Reference" w:semiHidden="0" w:uiPriority="31" w:unhideWhenUsed="0" w:qFormat="1"/>
+    <w:lsdException w:name="Intense Reference" w:semiHidden="0" w:uiPriority="32" w:unhideWhenUsed="0" w:qFormat="1"/>
+    <w:lsdException w:name="Book Title" w:semiHidden="0" w:uiPriority="33" w:unhideWhenUsed="0" w:qFormat="1"/>
+    <w:lsdException w:name="Bibliography" w:uiPriority="37"/>
+    <w:lsdException w:name="TOC Heading" w:uiPriority="39" w:qFormat="1"/>
   </w:latentStyles>
   <w:style w:type="paragraph" w:default="1" w:styleId="Normal">
     <w:name w:val="Normal"/>
@@ -12998,7 +14806,451 @@
       <w:lang w:val="eu-ES" w:eastAsia="eu-ES"/>
     </w:rPr>
   </w:style>
-  <w:style w:type="character" w:styleId="Mencinsinresolver">
+  <w:style w:type="character" w:customStyle="1" w:styleId="UnresolvedMention">
+    <w:name w:val="Unresolved Mention"/>
+    <w:basedOn w:val="Fuentedeprrafopredeter"/>
+    <w:uiPriority w:val="99"/>
+    <w:semiHidden/>
+    <w:unhideWhenUsed/>
+    <w:rsid w:val="007F4AA1"/>
+    <w:rPr>
+      <w:color w:val="605E5C"/>
+      <w:shd w:val="clear" w:color="auto" w:fill="E1DFDD"/>
+    </w:rPr>
+  </w:style>
+</w:styles>
+</file>
+
+<file path=word/stylesWithEffects.xml><?xml version="1.0" encoding="utf-8"?>
+<w:styles xmlns:wpc="http://schemas.microsoft.com/office/word/2010/wordprocessingCanvas" xmlns:mc="http://schemas.openxmlformats.org/markup-compatibility/2006" xmlns:o="urn:schemas-microsoft-com:office:office" xmlns:r="http://schemas.openxmlformats.org/officeDocument/2006/relationships" xmlns:m="http://schemas.openxmlformats.org/officeDocument/2006/math" xmlns:v="urn:schemas-microsoft-com:vml" xmlns:wp14="http://schemas.microsoft.com/office/word/2010/wordprocessingDrawing" xmlns:wp="http://schemas.openxmlformats.org/drawingml/2006/wordprocessingDrawing" xmlns:w10="urn:schemas-microsoft-com:office:word" xmlns:w="http://schemas.openxmlformats.org/wordprocessingml/2006/main" xmlns:w14="http://schemas.microsoft.com/office/word/2010/wordml" xmlns:wpg="http://schemas.microsoft.com/office/word/2010/wordprocessingGroup" xmlns:wpi="http://schemas.microsoft.com/office/word/2010/wordprocessingInk" xmlns:wne="http://schemas.microsoft.com/office/word/2006/wordml" xmlns:wps="http://schemas.microsoft.com/office/word/2010/wordprocessingShape" mc:Ignorable="w14 wp14">
+  <w:docDefaults>
+    <w:rPrDefault>
+      <w:rPr>
+        <w:rFonts w:asciiTheme="minorHAnsi" w:eastAsiaTheme="minorHAnsi" w:hAnsiTheme="minorHAnsi" w:cstheme="minorBidi"/>
+        <w:sz w:val="22"/>
+        <w:szCs w:val="22"/>
+        <w:lang w:val="eu-ES" w:eastAsia="en-US" w:bidi="ar-SA"/>
+      </w:rPr>
+    </w:rPrDefault>
+    <w:pPrDefault>
+      <w:pPr>
+        <w:spacing w:after="200" w:line="276" w:lineRule="auto"/>
+      </w:pPr>
+    </w:pPrDefault>
+  </w:docDefaults>
+  <w:latentStyles w:defLockedState="0" w:defUIPriority="99" w:defSemiHidden="1" w:defUnhideWhenUsed="1" w:defQFormat="0" w:count="267">
+    <w:lsdException w:name="Normal" w:semiHidden="0" w:uiPriority="0" w:unhideWhenUsed="0" w:qFormat="1"/>
+    <w:lsdException w:name="heading 1" w:semiHidden="0" w:uiPriority="9" w:unhideWhenUsed="0" w:qFormat="1"/>
+    <w:lsdException w:name="heading 2" w:uiPriority="9" w:qFormat="1"/>
+    <w:lsdException w:name="heading 3" w:uiPriority="9" w:qFormat="1"/>
+    <w:lsdException w:name="heading 4" w:uiPriority="9" w:qFormat="1"/>
+    <w:lsdException w:name="heading 5" w:uiPriority="9" w:qFormat="1"/>
+    <w:lsdException w:name="heading 6" w:uiPriority="9" w:qFormat="1"/>
+    <w:lsdException w:name="heading 7" w:uiPriority="9" w:qFormat="1"/>
+    <w:lsdException w:name="heading 8" w:uiPriority="9" w:qFormat="1"/>
+    <w:lsdException w:name="heading 9" w:uiPriority="9" w:qFormat="1"/>
+    <w:lsdException w:name="toc 1" w:uiPriority="39"/>
+    <w:lsdException w:name="toc 2" w:uiPriority="39"/>
+    <w:lsdException w:name="toc 3" w:uiPriority="39"/>
+    <w:lsdException w:name="toc 4" w:uiPriority="39"/>
+    <w:lsdException w:name="toc 5" w:uiPriority="39"/>
+    <w:lsdException w:name="toc 6" w:uiPriority="39"/>
+    <w:lsdException w:name="toc 7" w:uiPriority="39"/>
+    <w:lsdException w:name="toc 8" w:uiPriority="39"/>
+    <w:lsdException w:name="toc 9" w:uiPriority="39"/>
+    <w:lsdException w:name="caption" w:uiPriority="35" w:qFormat="1"/>
+    <w:lsdException w:name="Title" w:semiHidden="0" w:uiPriority="10" w:unhideWhenUsed="0" w:qFormat="1"/>
+    <w:lsdException w:name="Default Paragraph Font" w:uiPriority="1"/>
+    <w:lsdException w:name="Subtitle" w:semiHidden="0" w:uiPriority="11" w:unhideWhenUsed="0" w:qFormat="1"/>
+    <w:lsdException w:name="Strong" w:semiHidden="0" w:uiPriority="22" w:unhideWhenUsed="0" w:qFormat="1"/>
+    <w:lsdException w:name="Emphasis" w:semiHidden="0" w:uiPriority="20" w:unhideWhenUsed="0" w:qFormat="1"/>
+    <w:lsdException w:name="Table Grid" w:semiHidden="0" w:uiPriority="59" w:unhideWhenUsed="0"/>
+    <w:lsdException w:name="Placeholder Text" w:unhideWhenUsed="0"/>
+    <w:lsdException w:name="No Spacing" w:semiHidden="0" w:uiPriority="1" w:unhideWhenUsed="0" w:qFormat="1"/>
+    <w:lsdException w:name="Light Shading" w:semiHidden="0" w:uiPriority="60" w:unhideWhenUsed="0"/>
+    <w:lsdException w:name="Light List" w:semiHidden="0" w:uiPriority="61" w:unhideWhenUsed="0"/>
+    <w:lsdException w:name="Light Grid" w:semiHidden="0" w:uiPriority="62" w:unhideWhenUsed="0"/>
+    <w:lsdException w:name="Medium Shading 1" w:semiHidden="0" w:uiPriority="63" w:unhideWhenUsed="0"/>
+    <w:lsdException w:name="Medium Shading 2" w:semiHidden="0" w:uiPriority="64" w:unhideWhenUsed="0"/>
+    <w:lsdException w:name="Medium List 1" w:semiHidden="0" w:uiPriority="65" w:unhideWhenUsed="0"/>
+    <w:lsdException w:name="Medium List 2" w:semiHidden="0" w:uiPriority="66" w:unhideWhenUsed="0"/>
+    <w:lsdException w:name="Medium Grid 1" w:semiHidden="0" w:uiPriority="67" w:unhideWhenUsed="0"/>
+    <w:lsdException w:name="Medium Grid 2" w:semiHidden="0" w:uiPriority="68" w:unhideWhenUsed="0"/>
+    <w:lsdException w:name="Medium Grid 3" w:semiHidden="0" w:uiPriority="69" w:unhideWhenUsed="0"/>
+    <w:lsdException w:name="Dark List" w:semiHidden="0" w:uiPriority="70" w:unhideWhenUsed="0"/>
+    <w:lsdException w:name="Colorful Shading" w:semiHidden="0" w:uiPriority="71" w:unhideWhenUsed="0"/>
+    <w:lsdException w:name="Colorful List" w:semiHidden="0" w:uiPriority="72" w:unhideWhenUsed="0"/>
+    <w:lsdException w:name="Colorful Grid" w:semiHidden="0" w:uiPriority="73" w:unhideWhenUsed="0"/>
+    <w:lsdException w:name="Light Shading Accent 1" w:semiHidden="0" w:uiPriority="60" w:unhideWhenUsed="0"/>
+    <w:lsdException w:name="Light List Accent 1" w:semiHidden="0" w:uiPriority="61" w:unhideWhenUsed="0"/>
+    <w:lsdException w:name="Light Grid Accent 1" w:semiHidden="0" w:uiPriority="62" w:unhideWhenUsed="0"/>
+    <w:lsdException w:name="Medium Shading 1 Accent 1" w:semiHidden="0" w:uiPriority="63" w:unhideWhenUsed="0"/>
+    <w:lsdException w:name="Medium Shading 2 Accent 1" w:semiHidden="0" w:uiPriority="64" w:unhideWhenUsed="0"/>
+    <w:lsdException w:name="Medium List 1 Accent 1" w:semiHidden="0" w:uiPriority="65" w:unhideWhenUsed="0"/>
+    <w:lsdException w:name="Revision" w:unhideWhenUsed="0"/>
+    <w:lsdException w:name="List Paragraph" w:semiHidden="0" w:uiPriority="34" w:unhideWhenUsed="0" w:qFormat="1"/>
+    <w:lsdException w:name="Quote" w:semiHidden="0" w:uiPriority="29" w:unhideWhenUsed="0" w:qFormat="1"/>
+    <w:lsdException w:name="Intense Quote" w:semiHidden="0" w:uiPriority="30" w:unhideWhenUsed="0" w:qFormat="1"/>
+    <w:lsdException w:name="Medium List 2 Accent 1" w:semiHidden="0" w:uiPriority="66" w:unhideWhenUsed="0"/>
+    <w:lsdException w:name="Medium Grid 1 Accent 1" w:semiHidden="0" w:uiPriority="67" w:unhideWhenUsed="0"/>
+    <w:lsdException w:name="Medium Grid 2 Accent 1" w:semiHidden="0" w:uiPriority="68" w:unhideWhenUsed="0"/>
+    <w:lsdException w:name="Medium Grid 3 Accent 1" w:semiHidden="0" w:uiPriority="69" w:unhideWhenUsed="0"/>
+    <w:lsdException w:name="Dark List Accent 1" w:semiHidden="0" w:uiPriority="70" w:unhideWhenUsed="0"/>
+    <w:lsdException w:name="Colorful Shading Accent 1" w:semiHidden="0" w:uiPriority="71" w:unhideWhenUsed="0"/>
+    <w:lsdException w:name="Colorful List Accent 1" w:semiHidden="0" w:uiPriority="72" w:unhideWhenUsed="0"/>
+    <w:lsdException w:name="Colorful Grid Accent 1" w:semiHidden="0" w:uiPriority="73" w:unhideWhenUsed="0"/>
+    <w:lsdException w:name="Light Shading Accent 2" w:semiHidden="0" w:uiPriority="60" w:unhideWhenUsed="0"/>
+    <w:lsdException w:name="Light List Accent 2" w:semiHidden="0" w:uiPriority="61" w:unhideWhenUsed="0"/>
+    <w:lsdException w:name="Light Grid Accent 2" w:semiHidden="0" w:uiPriority="62" w:unhideWhenUsed="0"/>
+    <w:lsdException w:name="Medium Shading 1 Accent 2" w:semiHidden="0" w:uiPriority="63" w:unhideWhenUsed="0"/>
+    <w:lsdException w:name="Medium Shading 2 Accent 2" w:semiHidden="0" w:uiPriority="64" w:unhideWhenUsed="0"/>
+    <w:lsdException w:name="Medium List 1 Accent 2" w:semiHidden="0" w:uiPriority="65" w:unhideWhenUsed="0"/>
+    <w:lsdException w:name="Medium List 2 Accent 2" w:semiHidden="0" w:uiPriority="66" w:unhideWhenUsed="0"/>
+    <w:lsdException w:name="Medium Grid 1 Accent 2" w:semiHidden="0" w:uiPriority="67" w:unhideWhenUsed="0"/>
+    <w:lsdException w:name="Medium Grid 2 Accent 2" w:semiHidden="0" w:uiPriority="68" w:unhideWhenUsed="0"/>
+    <w:lsdException w:name="Medium Grid 3 Accent 2" w:semiHidden="0" w:uiPriority="69" w:unhideWhenUsed="0"/>
+    <w:lsdException w:name="Dark List Accent 2" w:semiHidden="0" w:uiPriority="70" w:unhideWhenUsed="0"/>
+    <w:lsdException w:name="Colorful Shading Accent 2" w:semiHidden="0" w:uiPriority="71" w:unhideWhenUsed="0"/>
+    <w:lsdException w:name="Colorful List Accent 2" w:semiHidden="0" w:uiPriority="72" w:unhideWhenUsed="0"/>
+    <w:lsdException w:name="Colorful Grid Accent 2" w:semiHidden="0" w:uiPriority="73" w:unhideWhenUsed="0"/>
+    <w:lsdException w:name="Light Shading Accent 3" w:semiHidden="0" w:uiPriority="60" w:unhideWhenUsed="0"/>
+    <w:lsdException w:name="Light List Accent 3" w:semiHidden="0" w:uiPriority="61" w:unhideWhenUsed="0"/>
+    <w:lsdException w:name="Light Grid Accent 3" w:semiHidden="0" w:uiPriority="62" w:unhideWhenUsed="0"/>
+    <w:lsdException w:name="Medium Shading 1 Accent 3" w:semiHidden="0" w:uiPriority="63" w:unhideWhenUsed="0"/>
+    <w:lsdException w:name="Medium Shading 2 Accent 3" w:semiHidden="0" w:uiPriority="64" w:unhideWhenUsed="0"/>
+    <w:lsdException w:name="Medium List 1 Accent 3" w:semiHidden="0" w:uiPriority="65" w:unhideWhenUsed="0"/>
+    <w:lsdException w:name="Medium List 2 Accent 3" w:semiHidden="0" w:uiPriority="66" w:unhideWhenUsed="0"/>
+    <w:lsdException w:name="Medium Grid 1 Accent 3" w:semiHidden="0" w:uiPriority="67" w:unhideWhenUsed="0"/>
+    <w:lsdException w:name="Medium Grid 2 Accent 3" w:semiHidden="0" w:uiPriority="68" w:unhideWhenUsed="0"/>
+    <w:lsdException w:name="Medium Grid 3 Accent 3" w:semiHidden="0" w:uiPriority="69" w:unhideWhenUsed="0"/>
+    <w:lsdException w:name="Dark List Accent 3" w:semiHidden="0" w:uiPriority="70" w:unhideWhenUsed="0"/>
+    <w:lsdException w:name="Colorful Shading Accent 3" w:semiHidden="0" w:uiPriority="71" w:unhideWhenUsed="0"/>
+    <w:lsdException w:name="Colorful List Accent 3" w:semiHidden="0" w:uiPriority="72" w:unhideWhenUsed="0"/>
+    <w:lsdException w:name="Colorful Grid Accent 3" w:semiHidden="0" w:uiPriority="73" w:unhideWhenUsed="0"/>
+    <w:lsdException w:name="Light Shading Accent 4" w:semiHidden="0" w:uiPriority="60" w:unhideWhenUsed="0"/>
+    <w:lsdException w:name="Light List Accent 4" w:semiHidden="0" w:uiPriority="61" w:unhideWhenUsed="0"/>
+    <w:lsdException w:name="Light Grid Accent 4" w:semiHidden="0" w:uiPriority="62" w:unhideWhenUsed="0"/>
+    <w:lsdException w:name="Medium Shading 1 Accent 4" w:semiHidden="0" w:uiPriority="63" w:unhideWhenUsed="0"/>
+    <w:lsdException w:name="Medium Shading 2 Accent 4" w:semiHidden="0" w:uiPriority="64" w:unhideWhenUsed="0"/>
+    <w:lsdException w:name="Medium List 1 Accent 4" w:semiHidden="0" w:uiPriority="65" w:unhideWhenUsed="0"/>
+    <w:lsdException w:name="Medium List 2 Accent 4" w:semiHidden="0" w:uiPriority="66" w:unhideWhenUsed="0"/>
+    <w:lsdException w:name="Medium Grid 1 Accent 4" w:semiHidden="0" w:uiPriority="67" w:unhideWhenUsed="0"/>
+    <w:lsdException w:name="Medium Grid 2 Accent 4" w:semiHidden="0" w:uiPriority="68" w:unhideWhenUsed="0"/>
+    <w:lsdException w:name="Medium Grid 3 Accent 4" w:semiHidden="0" w:uiPriority="69" w:unhideWhenUsed="0"/>
+    <w:lsdException w:name="Dark List Accent 4" w:semiHidden="0" w:uiPriority="70" w:unhideWhenUsed="0"/>
+    <w:lsdException w:name="Colorful Shading Accent 4" w:semiHidden="0" w:uiPriority="71" w:unhideWhenUsed="0"/>
+    <w:lsdException w:name="Colorful List Accent 4" w:semiHidden="0" w:uiPriority="72" w:unhideWhenUsed="0"/>
+    <w:lsdException w:name="Colorful Grid Accent 4" w:semiHidden="0" w:uiPriority="73" w:unhideWhenUsed="0"/>
+    <w:lsdException w:name="Light Shading Accent 5" w:semiHidden="0" w:uiPriority="60" w:unhideWhenUsed="0"/>
+    <w:lsdException w:name="Light List Accent 5" w:semiHidden="0" w:uiPriority="61" w:unhideWhenUsed="0"/>
+    <w:lsdException w:name="Light Grid Accent 5" w:semiHidden="0" w:uiPriority="62" w:unhideWhenUsed="0"/>
+    <w:lsdException w:name="Medium Shading 1 Accent 5" w:semiHidden="0" w:uiPriority="63" w:unhideWhenUsed="0"/>
+    <w:lsdException w:name="Medium Shading 2 Accent 5" w:semiHidden="0" w:uiPriority="64" w:unhideWhenUsed="0"/>
+    <w:lsdException w:name="Medium List 1 Accent 5" w:semiHidden="0" w:uiPriority="65" w:unhideWhenUsed="0"/>
+    <w:lsdException w:name="Medium List 2 Accent 5" w:semiHidden="0" w:uiPriority="66" w:unhideWhenUsed="0"/>
+    <w:lsdException w:name="Medium Grid 1 Accent 5" w:semiHidden="0" w:uiPriority="67" w:unhideWhenUsed="0"/>
+    <w:lsdException w:name="Medium Grid 2 Accent 5" w:semiHidden="0" w:uiPriority="68" w:unhideWhenUsed="0"/>
+    <w:lsdException w:name="Medium Grid 3 Accent 5" w:semiHidden="0" w:uiPriority="69" w:unhideWhenUsed="0"/>
+    <w:lsdException w:name="Dark List Accent 5" w:semiHidden="0" w:uiPriority="70" w:unhideWhenUsed="0"/>
+    <w:lsdException w:name="Colorful Shading Accent 5" w:semiHidden="0" w:uiPriority="71" w:unhideWhenUsed="0"/>
+    <w:lsdException w:name="Colorful List Accent 5" w:semiHidden="0" w:uiPriority="72" w:unhideWhenUsed="0"/>
+    <w:lsdException w:name="Colorful Grid Accent 5" w:semiHidden="0" w:uiPriority="73" w:unhideWhenUsed="0"/>
+    <w:lsdException w:name="Light Shading Accent 6" w:semiHidden="0" w:uiPriority="60" w:unhideWhenUsed="0"/>
+    <w:lsdException w:name="Light List Accent 6" w:semiHidden="0" w:uiPriority="61" w:unhideWhenUsed="0"/>
+    <w:lsdException w:name="Light Grid Accent 6" w:semiHidden="0" w:uiPriority="62" w:unhideWhenUsed="0"/>
+    <w:lsdException w:name="Medium Shading 1 Accent 6" w:semiHidden="0" w:uiPriority="63" w:unhideWhenUsed="0"/>
+    <w:lsdException w:name="Medium Shading 2 Accent 6" w:semiHidden="0" w:uiPriority="64" w:unhideWhenUsed="0"/>
+    <w:lsdException w:name="Medium List 1 Accent 6" w:semiHidden="0" w:uiPriority="65" w:unhideWhenUsed="0"/>
+    <w:lsdException w:name="Medium List 2 Accent 6" w:semiHidden="0" w:uiPriority="66" w:unhideWhenUsed="0"/>
+    <w:lsdException w:name="Medium Grid 1 Accent 6" w:semiHidden="0" w:uiPriority="67" w:unhideWhenUsed="0"/>
+    <w:lsdException w:name="Medium Grid 2 Accent 6" w:semiHidden="0" w:uiPriority="68" w:unhideWhenUsed="0"/>
+    <w:lsdException w:name="Medium Grid 3 Accent 6" w:semiHidden="0" w:uiPriority="69" w:unhideWhenUsed="0"/>
+    <w:lsdException w:name="Dark List Accent 6" w:semiHidden="0" w:uiPriority="70" w:unhideWhenUsed="0"/>
+    <w:lsdException w:name="Colorful Shading Accent 6" w:semiHidden="0" w:uiPriority="71" w:unhideWhenUsed="0"/>
+    <w:lsdException w:name="Colorful List Accent 6" w:semiHidden="0" w:uiPriority="72" w:unhideWhenUsed="0"/>
+    <w:lsdException w:name="Colorful Grid Accent 6" w:semiHidden="0" w:uiPriority="73" w:unhideWhenUsed="0"/>
+    <w:lsdException w:name="Subtle Emphasis" w:semiHidden="0" w:uiPriority="19" w:unhideWhenUsed="0" w:qFormat="1"/>
+    <w:lsdException w:name="Intense Emphasis" w:semiHidden="0" w:uiPriority="21" w:unhideWhenUsed="0" w:qFormat="1"/>
+    <w:lsdException w:name="Subtle Reference" w:semiHidden="0" w:uiPriority="31" w:unhideWhenUsed="0" w:qFormat="1"/>
+    <w:lsdException w:name="Intense Reference" w:semiHidden="0" w:uiPriority="32" w:unhideWhenUsed="0" w:qFormat="1"/>
+    <w:lsdException w:name="Book Title" w:semiHidden="0" w:uiPriority="33" w:unhideWhenUsed="0" w:qFormat="1"/>
+    <w:lsdException w:name="Bibliography" w:uiPriority="37"/>
+    <w:lsdException w:name="TOC Heading" w:uiPriority="39" w:qFormat="1"/>
+  </w:latentStyles>
+  <w:style w:type="paragraph" w:default="1" w:styleId="Normal">
+    <w:name w:val="Normal"/>
+    <w:qFormat/>
+    <w:rsid w:val="00664441"/>
+    <w:rPr>
+      <w:lang w:val="es-ES"/>
+    </w:rPr>
+  </w:style>
+  <w:style w:type="paragraph" w:styleId="Ttulo1">
+    <w:name w:val="heading 1"/>
+    <w:basedOn w:val="Normal"/>
+    <w:next w:val="Normal"/>
+    <w:link w:val="Ttulo1Car"/>
+    <w:uiPriority w:val="9"/>
+    <w:qFormat/>
+    <w:rsid w:val="00D975CB"/>
+    <w:pPr>
+      <w:keepNext/>
+      <w:keepLines/>
+      <w:spacing w:before="480" w:after="0"/>
+      <w:outlineLvl w:val="0"/>
+    </w:pPr>
+    <w:rPr>
+      <w:rFonts w:asciiTheme="majorHAnsi" w:eastAsiaTheme="majorEastAsia" w:hAnsiTheme="majorHAnsi" w:cstheme="majorBidi"/>
+      <w:b/>
+      <w:bCs/>
+      <w:color w:val="365F91" w:themeColor="accent1" w:themeShade="BF"/>
+      <w:sz w:val="28"/>
+      <w:szCs w:val="28"/>
+    </w:rPr>
+  </w:style>
+  <w:style w:type="character" w:default="1" w:styleId="Fuentedeprrafopredeter">
+    <w:name w:val="Default Paragraph Font"/>
+    <w:uiPriority w:val="1"/>
+    <w:semiHidden/>
+    <w:unhideWhenUsed/>
+  </w:style>
+  <w:style w:type="table" w:default="1" w:styleId="Tablanormal">
+    <w:name w:val="Normal Table"/>
+    <w:uiPriority w:val="99"/>
+    <w:semiHidden/>
+    <w:unhideWhenUsed/>
+    <w:tblPr>
+      <w:tblInd w:w="0" w:type="dxa"/>
+      <w:tblCellMar>
+        <w:top w:w="0" w:type="dxa"/>
+        <w:left w:w="108" w:type="dxa"/>
+        <w:bottom w:w="0" w:type="dxa"/>
+        <w:right w:w="108" w:type="dxa"/>
+      </w:tblCellMar>
+    </w:tblPr>
+  </w:style>
+  <w:style w:type="numbering" w:default="1" w:styleId="Sinlista">
+    <w:name w:val="No List"/>
+    <w:uiPriority w:val="99"/>
+    <w:semiHidden/>
+    <w:unhideWhenUsed/>
+  </w:style>
+  <w:style w:type="character" w:customStyle="1" w:styleId="Ttulo1Car">
+    <w:name w:val="Título 1 Car"/>
+    <w:basedOn w:val="Fuentedeprrafopredeter"/>
+    <w:link w:val="Ttulo1"/>
+    <w:uiPriority w:val="9"/>
+    <w:rsid w:val="00D975CB"/>
+    <w:rPr>
+      <w:rFonts w:asciiTheme="majorHAnsi" w:eastAsiaTheme="majorEastAsia" w:hAnsiTheme="majorHAnsi" w:cstheme="majorBidi"/>
+      <w:b/>
+      <w:bCs/>
+      <w:color w:val="365F91" w:themeColor="accent1" w:themeShade="BF"/>
+      <w:sz w:val="28"/>
+      <w:szCs w:val="28"/>
+    </w:rPr>
+  </w:style>
+  <w:style w:type="paragraph" w:styleId="Ttulo">
+    <w:name w:val="Title"/>
+    <w:basedOn w:val="Normal"/>
+    <w:next w:val="Normal"/>
+    <w:link w:val="TtuloCar"/>
+    <w:uiPriority w:val="10"/>
+    <w:qFormat/>
+    <w:rsid w:val="00D975CB"/>
+    <w:pPr>
+      <w:pBdr>
+        <w:bottom w:val="single" w:sz="8" w:space="4" w:color="4F81BD" w:themeColor="accent1"/>
+      </w:pBdr>
+      <w:spacing w:after="300" w:line="240" w:lineRule="auto"/>
+      <w:contextualSpacing/>
+    </w:pPr>
+    <w:rPr>
+      <w:rFonts w:asciiTheme="majorHAnsi" w:eastAsiaTheme="majorEastAsia" w:hAnsiTheme="majorHAnsi" w:cstheme="majorBidi"/>
+      <w:color w:val="17365D" w:themeColor="text2" w:themeShade="BF"/>
+      <w:spacing w:val="5"/>
+      <w:kern w:val="28"/>
+      <w:sz w:val="52"/>
+      <w:szCs w:val="52"/>
+    </w:rPr>
+  </w:style>
+  <w:style w:type="character" w:customStyle="1" w:styleId="TtuloCar">
+    <w:name w:val="Título Car"/>
+    <w:basedOn w:val="Fuentedeprrafopredeter"/>
+    <w:link w:val="Ttulo"/>
+    <w:uiPriority w:val="10"/>
+    <w:rsid w:val="00D975CB"/>
+    <w:rPr>
+      <w:rFonts w:asciiTheme="majorHAnsi" w:eastAsiaTheme="majorEastAsia" w:hAnsiTheme="majorHAnsi" w:cstheme="majorBidi"/>
+      <w:color w:val="17365D" w:themeColor="text2" w:themeShade="BF"/>
+      <w:spacing w:val="5"/>
+      <w:kern w:val="28"/>
+      <w:sz w:val="52"/>
+      <w:szCs w:val="52"/>
+    </w:rPr>
+  </w:style>
+  <w:style w:type="paragraph" w:styleId="Prrafodelista">
+    <w:name w:val="List Paragraph"/>
+    <w:basedOn w:val="Normal"/>
+    <w:uiPriority w:val="34"/>
+    <w:qFormat/>
+    <w:rsid w:val="00D975CB"/>
+    <w:pPr>
+      <w:ind w:left="720"/>
+      <w:contextualSpacing/>
+    </w:pPr>
+  </w:style>
+  <w:style w:type="character" w:styleId="nfasisintenso">
+    <w:name w:val="Intense Emphasis"/>
+    <w:basedOn w:val="Fuentedeprrafopredeter"/>
+    <w:uiPriority w:val="21"/>
+    <w:qFormat/>
+    <w:rsid w:val="00D975CB"/>
+    <w:rPr>
+      <w:b/>
+      <w:bCs/>
+      <w:i/>
+      <w:iCs/>
+      <w:color w:val="4F81BD" w:themeColor="accent1"/>
+    </w:rPr>
+  </w:style>
+  <w:style w:type="paragraph" w:styleId="Sinespaciado">
+    <w:name w:val="No Spacing"/>
+    <w:uiPriority w:val="1"/>
+    <w:qFormat/>
+    <w:rsid w:val="00D975CB"/>
+    <w:pPr>
+      <w:spacing w:after="0" w:line="240" w:lineRule="auto"/>
+    </w:pPr>
+  </w:style>
+  <w:style w:type="character" w:styleId="nfasis">
+    <w:name w:val="Emphasis"/>
+    <w:basedOn w:val="Fuentedeprrafopredeter"/>
+    <w:uiPriority w:val="20"/>
+    <w:qFormat/>
+    <w:rsid w:val="00D975CB"/>
+    <w:rPr>
+      <w:i/>
+      <w:iCs/>
+    </w:rPr>
+  </w:style>
+  <w:style w:type="character" w:styleId="nfasissutil">
+    <w:name w:val="Subtle Emphasis"/>
+    <w:basedOn w:val="Fuentedeprrafopredeter"/>
+    <w:uiPriority w:val="19"/>
+    <w:qFormat/>
+    <w:rsid w:val="00D975CB"/>
+    <w:rPr>
+      <w:i/>
+      <w:iCs/>
+      <w:color w:val="808080" w:themeColor="text1" w:themeTint="7F"/>
+    </w:rPr>
+  </w:style>
+  <w:style w:type="character" w:styleId="Textoennegrita">
+    <w:name w:val="Strong"/>
+    <w:basedOn w:val="Fuentedeprrafopredeter"/>
+    <w:uiPriority w:val="22"/>
+    <w:qFormat/>
+    <w:rsid w:val="00D975CB"/>
+    <w:rPr>
+      <w:b/>
+      <w:bCs/>
+    </w:rPr>
+  </w:style>
+  <w:style w:type="character" w:styleId="Hipervnculo">
+    <w:name w:val="Hyperlink"/>
+    <w:basedOn w:val="Fuentedeprrafopredeter"/>
+    <w:uiPriority w:val="99"/>
+    <w:unhideWhenUsed/>
+    <w:rsid w:val="00D975CB"/>
+    <w:rPr>
+      <w:color w:val="0000FF"/>
+      <w:u w:val="single"/>
+    </w:rPr>
+  </w:style>
+  <w:style w:type="paragraph" w:styleId="NormalWeb">
+    <w:name w:val="Normal (Web)"/>
+    <w:basedOn w:val="Normal"/>
+    <w:uiPriority w:val="99"/>
+    <w:semiHidden/>
+    <w:unhideWhenUsed/>
+    <w:rsid w:val="00011D5A"/>
+    <w:pPr>
+      <w:spacing w:before="100" w:beforeAutospacing="1" w:after="100" w:afterAutospacing="1" w:line="240" w:lineRule="auto"/>
+    </w:pPr>
+    <w:rPr>
+      <w:rFonts w:ascii="Times New Roman" w:eastAsia="Times New Roman" w:hAnsi="Times New Roman" w:cs="Times New Roman"/>
+      <w:sz w:val="24"/>
+      <w:szCs w:val="24"/>
+      <w:lang w:val="eu-ES" w:eastAsia="eu-ES"/>
+    </w:rPr>
+  </w:style>
+  <w:style w:type="character" w:styleId="AcrnimoHTML">
+    <w:name w:val="HTML Acronym"/>
+    <w:basedOn w:val="Fuentedeprrafopredeter"/>
+    <w:uiPriority w:val="99"/>
+    <w:semiHidden/>
+    <w:unhideWhenUsed/>
+    <w:rsid w:val="002D2DD6"/>
+  </w:style>
+  <w:style w:type="paragraph" w:styleId="Textodeglobo">
+    <w:name w:val="Balloon Text"/>
+    <w:basedOn w:val="Normal"/>
+    <w:link w:val="TextodegloboCar"/>
+    <w:uiPriority w:val="99"/>
+    <w:semiHidden/>
+    <w:unhideWhenUsed/>
+    <w:rsid w:val="00F23D59"/>
+    <w:pPr>
+      <w:spacing w:after="0" w:line="240" w:lineRule="auto"/>
+    </w:pPr>
+    <w:rPr>
+      <w:rFonts w:ascii="Tahoma" w:hAnsi="Tahoma" w:cs="Tahoma"/>
+      <w:sz w:val="16"/>
+      <w:szCs w:val="16"/>
+    </w:rPr>
+  </w:style>
+  <w:style w:type="character" w:customStyle="1" w:styleId="TextodegloboCar">
+    <w:name w:val="Texto de globo Car"/>
+    <w:basedOn w:val="Fuentedeprrafopredeter"/>
+    <w:link w:val="Textodeglobo"/>
+    <w:uiPriority w:val="99"/>
+    <w:semiHidden/>
+    <w:rsid w:val="00F23D59"/>
+    <w:rPr>
+      <w:rFonts w:ascii="Tahoma" w:hAnsi="Tahoma" w:cs="Tahoma"/>
+      <w:sz w:val="16"/>
+      <w:szCs w:val="16"/>
+      <w:lang w:val="es-ES"/>
+    </w:rPr>
+  </w:style>
+  <w:style w:type="character" w:styleId="Hipervnculovisitado">
+    <w:name w:val="FollowedHyperlink"/>
+    <w:basedOn w:val="Fuentedeprrafopredeter"/>
+    <w:uiPriority w:val="99"/>
+    <w:semiHidden/>
+    <w:unhideWhenUsed/>
+    <w:rsid w:val="00F23D59"/>
+    <w:rPr>
+      <w:color w:val="800080" w:themeColor="followedHyperlink"/>
+      <w:u w:val="single"/>
+    </w:rPr>
+  </w:style>
+  <w:style w:type="paragraph" w:customStyle="1" w:styleId="hr">
+    <w:name w:val="hr"/>
+    <w:basedOn w:val="Normal"/>
+    <w:rsid w:val="009A5501"/>
+    <w:pPr>
+      <w:spacing w:before="100" w:beforeAutospacing="1" w:after="100" w:afterAutospacing="1" w:line="240" w:lineRule="auto"/>
+    </w:pPr>
+    <w:rPr>
+      <w:rFonts w:ascii="Times New Roman" w:eastAsia="Times New Roman" w:hAnsi="Times New Roman" w:cs="Times New Roman"/>
+      <w:sz w:val="24"/>
+      <w:szCs w:val="24"/>
+      <w:lang w:val="eu-ES" w:eastAsia="eu-ES"/>
+    </w:rPr>
+  </w:style>
+  <w:style w:type="character" w:customStyle="1" w:styleId="UnresolvedMention">
     <w:name w:val="Unresolved Mention"/>
     <w:basedOn w:val="Fuentedeprrafopredeter"/>
     <w:uiPriority w:val="99"/>
@@ -13303,7 +15555,7 @@
 </file>
 
 <file path=customXml/itemProps1.xml><?xml version="1.0" encoding="utf-8"?>
-<ds:datastoreItem xmlns:ds="http://schemas.openxmlformats.org/officeDocument/2006/customXml" ds:itemID="{0A64296A-DED8-4FE6-9141-0B8C45384882}">
+<ds:datastoreItem xmlns:ds="http://schemas.openxmlformats.org/officeDocument/2006/customXml" ds:itemID="{A3B32FB1-D646-495E-9E69-4F280DAE3416}">
   <ds:schemaRefs>
     <ds:schemaRef ds:uri="http://schemas.openxmlformats.org/officeDocument/2006/bibliography"/>
   </ds:schemaRefs>

--- a/Diccionario.docx
+++ b/Diccionario.docx
@@ -11479,41 +11479,39 @@
     </w:p>
     <w:p>
       <w:pPr>
-        <w:spacing w:after="0"/>
-        <w:jc w:val="both"/>
-        <w:rPr>
-          <w:rStyle w:val="Textoennegrita"/>
-          <w:i/>
-        </w:rPr>
-      </w:pPr>
-    </w:p>
-    <w:p>
-      <w:pPr>
-        <w:spacing w:after="0"/>
-        <w:jc w:val="both"/>
-        <w:rPr>
-          <w:rStyle w:val="Textoennegrita"/>
-          <w:i/>
-        </w:rPr>
-      </w:pPr>
-    </w:p>
-    <w:p>
-      <w:pPr>
-        <w:spacing w:after="0"/>
-        <w:jc w:val="both"/>
-        <w:rPr>
-          <w:rStyle w:val="Textoennegrita"/>
-          <w:i/>
-        </w:rPr>
-      </w:pPr>
-    </w:p>
-    <w:p>
-      <w:pPr>
-        <w:spacing w:after="0"/>
-        <w:jc w:val="both"/>
-        <w:rPr>
-          <w:rStyle w:val="Textoennegrita"/>
-          <w:i/>
+        <w:pStyle w:val="Sinespaciado"/>
+        <w:jc w:val="both"/>
+        <w:rPr>
+          <w:rStyle w:val="nfasisintenso"/>
+        </w:rPr>
+      </w:pPr>
+    </w:p>
+    <w:p>
+      <w:pPr>
+        <w:pStyle w:val="Sinespaciado"/>
+        <w:jc w:val="both"/>
+        <w:rPr>
+          <w:rStyle w:val="nfasisintenso"/>
+        </w:rPr>
+      </w:pPr>
+    </w:p>
+    <w:p>
+      <w:pPr>
+        <w:spacing w:after="0"/>
+        <w:jc w:val="both"/>
+        <w:rPr>
+          <w:rStyle w:val="Textoennegrita"/>
+        </w:rPr>
+      </w:pPr>
+    </w:p>
+    <w:p>
+      <w:pPr>
+        <w:spacing w:after="0"/>
+        <w:jc w:val="both"/>
+        <w:rPr>
+          <w:rStyle w:val="Textoennegrita"/>
+          <w:i/>
+          <w:lang w:val="eu-ES"/>
         </w:rPr>
       </w:pPr>
     </w:p>
@@ -11581,7 +11579,7 @@
         </w:rPr>
         <w:t>En </w:t>
       </w:r>
-      <w:hyperlink r:id="rId179" w:tooltip="" w:history="1">
+      <w:hyperlink r:id="rId179" w:history="1">
         <w:r>
           <w:rPr>
             <w:rStyle w:val="Textoennegrita"/>
@@ -11704,77 +11702,85 @@
           <w:i/>
         </w:rPr>
       </w:pPr>
-      <w:proofErr w:type="spellStart"/>
       <w:r>
         <w:rPr>
           <w:rStyle w:val="Textoennegrita"/>
           <w:bCs w:val="0"/>
           <w:i/>
         </w:rPr>
-        <w:t>Un array</w:t>
-      </w:r>
-      <w:proofErr w:type="spellEnd"/>
+        <w:t>Un </w:t>
+      </w:r>
+      <w:proofErr w:type="spellStart"/>
       <w:r>
         <w:rPr>
           <w:rStyle w:val="Textoennegrita"/>
           <w:bCs w:val="0"/>
           <w:i/>
         </w:rPr>
-        <w:t xml:space="preserve">, </w:t>
-      </w:r>
-      <w:proofErr w:type="spellStart"/>
+        <w:t>array</w:t>
+      </w:r>
+      <w:proofErr w:type="spellEnd"/>
       <w:r>
         <w:rPr>
           <w:rStyle w:val="Textoennegrita"/>
           <w:bCs w:val="0"/>
           <w:i/>
         </w:rPr>
-        <w:t>es</w:t>
-      </w:r>
-      <w:proofErr w:type="spellEnd"/>
+        <w:t xml:space="preserve">, es un tipo de dato estructurado que permite almacenar un conjunto de datos </w:t>
+      </w:r>
+      <w:proofErr w:type="spellStart"/>
       <w:r>
         <w:rPr>
           <w:rStyle w:val="Textoennegrita"/>
           <w:bCs w:val="0"/>
           <w:i/>
         </w:rPr>
-        <w:t xml:space="preserve"> </w:t>
-      </w:r>
-      <w:proofErr w:type="spellStart"/>
+        <w:t>homogeneo</w:t>
+      </w:r>
+      <w:proofErr w:type="spellEnd"/>
       <w:r>
         <w:rPr>
           <w:rStyle w:val="Textoennegrita"/>
           <w:bCs w:val="0"/>
           <w:i/>
         </w:rPr>
-        <w:t>un</w:t>
-      </w:r>
-      <w:proofErr w:type="spellEnd"/>
+        <w:t xml:space="preserve">, es decir, todos ellos del mismo tipo y relacionados. Cada uno de los elementos que componen un vector </w:t>
+      </w:r>
+      <w:proofErr w:type="gramStart"/>
       <w:r>
         <w:rPr>
           <w:rStyle w:val="Textoennegrita"/>
           <w:bCs w:val="0"/>
           <w:i/>
         </w:rPr>
-        <w:t xml:space="preserve"> tipo de </w:t>
-      </w:r>
-      <w:proofErr w:type="spellStart"/>
+        <w:t>pueden</w:t>
+      </w:r>
+      <w:proofErr w:type="gramEnd"/>
       <w:r>
         <w:rPr>
           <w:rStyle w:val="Textoennegrita"/>
           <w:bCs w:val="0"/>
           <w:i/>
         </w:rPr>
-        <w:t>dato</w:t>
-      </w:r>
-      <w:proofErr w:type="spellEnd"/>
+        <w:t xml:space="preserve"> ser de tipo simple como caracteres, entero o real, o de tipo compuesto o estructurado como son vectores, estructuras, listas...</w:t>
+      </w:r>
+    </w:p>
+    <w:p>
+      <w:pPr>
+        <w:spacing w:after="0"/>
+        <w:jc w:val="both"/>
+        <w:rPr>
+          <w:rStyle w:val="Textoennegrita"/>
+          <w:i/>
+        </w:rPr>
+      </w:pPr>
       <w:r>
         <w:rPr>
           <w:rStyle w:val="Textoennegrita"/>
           <w:bCs w:val="0"/>
           <w:i/>
         </w:rPr>
-        <w:t xml:space="preserve"> </w:t>
+        <w:t xml:space="preserve">A los datos almacenados en un </w:t>
       </w:r>
       <w:proofErr w:type="spellStart"/>
       <w:r>
@@ -11783,7 +11789,7 @@
           <w:bCs w:val="0"/>
           <w:i/>
         </w:rPr>
-        <w:t>estructurado</w:t>
+        <w:t>array</w:t>
       </w:r>
       <w:proofErr w:type="spellEnd"/>
       <w:r>
@@ -11792,7 +11798,7 @@
           <w:bCs w:val="0"/>
           <w:i/>
         </w:rPr>
-        <w:t xml:space="preserve"> </w:t>
+        <w:t xml:space="preserve"> se les denomina elementos; al número de elementos de un </w:t>
       </w:r>
       <w:proofErr w:type="spellStart"/>
       <w:r>
@@ -11801,7 +11807,7 @@
           <w:bCs w:val="0"/>
           <w:i/>
         </w:rPr>
-        <w:t>que</w:t>
+        <w:t>array</w:t>
       </w:r>
       <w:proofErr w:type="spellEnd"/>
       <w:r>
@@ -11810,909 +11816,7 @@
           <w:bCs w:val="0"/>
           <w:i/>
         </w:rPr>
-        <w:t xml:space="preserve"> </w:t>
-      </w:r>
-      <w:proofErr w:type="spellStart"/>
-      <w:r>
-        <w:rPr>
-          <w:rStyle w:val="Textoennegrita"/>
-          <w:bCs w:val="0"/>
-          <w:i/>
-        </w:rPr>
-        <w:t>permite</w:t>
-      </w:r>
-      <w:proofErr w:type="spellEnd"/>
-      <w:r>
-        <w:rPr>
-          <w:rStyle w:val="Textoennegrita"/>
-          <w:bCs w:val="0"/>
-          <w:i/>
-        </w:rPr>
-        <w:t xml:space="preserve"> </w:t>
-      </w:r>
-      <w:proofErr w:type="spellStart"/>
-      <w:r>
-        <w:rPr>
-          <w:rStyle w:val="Textoennegrita"/>
-          <w:bCs w:val="0"/>
-          <w:i/>
-        </w:rPr>
-        <w:t>almacenar</w:t>
-      </w:r>
-      <w:proofErr w:type="spellEnd"/>
-      <w:r>
-        <w:rPr>
-          <w:rStyle w:val="Textoennegrita"/>
-          <w:bCs w:val="0"/>
-          <w:i/>
-        </w:rPr>
-        <w:t xml:space="preserve"> </w:t>
-      </w:r>
-      <w:proofErr w:type="spellStart"/>
-      <w:r>
-        <w:rPr>
-          <w:rStyle w:val="Textoennegrita"/>
-          <w:bCs w:val="0"/>
-          <w:i/>
-        </w:rPr>
-        <w:t>un</w:t>
-      </w:r>
-      <w:proofErr w:type="spellEnd"/>
-      <w:r>
-        <w:rPr>
-          <w:rStyle w:val="Textoennegrita"/>
-          <w:bCs w:val="0"/>
-          <w:i/>
-        </w:rPr>
-        <w:t xml:space="preserve"> </w:t>
-      </w:r>
-      <w:proofErr w:type="spellStart"/>
-      <w:r>
-        <w:rPr>
-          <w:rStyle w:val="Textoennegrita"/>
-          <w:bCs w:val="0"/>
-          <w:i/>
-        </w:rPr>
-        <w:t>conjunto</w:t>
-      </w:r>
-      <w:proofErr w:type="spellEnd"/>
-      <w:r>
-        <w:rPr>
-          <w:rStyle w:val="Textoennegrita"/>
-          <w:bCs w:val="0"/>
-          <w:i/>
-        </w:rPr>
-        <w:t xml:space="preserve"> </w:t>
-      </w:r>
-      <w:proofErr w:type="spellStart"/>
-      <w:r>
-        <w:rPr>
-          <w:rStyle w:val="Textoennegrita"/>
-          <w:bCs w:val="0"/>
-          <w:i/>
-        </w:rPr>
-        <w:t>de datos</w:t>
-      </w:r>
-      <w:proofErr w:type="spellEnd"/>
-      <w:r>
-        <w:rPr>
-          <w:rStyle w:val="Textoennegrita"/>
-          <w:bCs w:val="0"/>
-          <w:i/>
-        </w:rPr>
-        <w:t xml:space="preserve"> homogeneo, </w:t>
-      </w:r>
-      <w:proofErr w:type="spellStart"/>
-      <w:r>
-        <w:rPr>
-          <w:rStyle w:val="Textoennegrita"/>
-          <w:bCs w:val="0"/>
-          <w:i/>
-        </w:rPr>
-        <w:t>es</w:t>
-      </w:r>
-      <w:proofErr w:type="spellEnd"/>
-      <w:r>
-        <w:rPr>
-          <w:rStyle w:val="Textoennegrita"/>
-          <w:bCs w:val="0"/>
-          <w:i/>
-        </w:rPr>
-        <w:t xml:space="preserve"> </w:t>
-      </w:r>
-      <w:proofErr w:type="spellStart"/>
-      <w:r>
-        <w:rPr>
-          <w:rStyle w:val="Textoennegrita"/>
-          <w:bCs w:val="0"/>
-          <w:i/>
-        </w:rPr>
-        <w:t>decir</w:t>
-      </w:r>
-      <w:proofErr w:type="spellEnd"/>
-      <w:r>
-        <w:rPr>
-          <w:rStyle w:val="Textoennegrita"/>
-          <w:bCs w:val="0"/>
-          <w:i/>
-        </w:rPr>
-        <w:t xml:space="preserve">, </w:t>
-      </w:r>
-      <w:proofErr w:type="spellStart"/>
-      <w:r>
-        <w:rPr>
-          <w:rStyle w:val="Textoennegrita"/>
-          <w:bCs w:val="0"/>
-          <w:i/>
-        </w:rPr>
-        <w:t>todos</w:t>
-      </w:r>
-      <w:proofErr w:type="spellEnd"/>
-      <w:r>
-        <w:rPr>
-          <w:rStyle w:val="Textoennegrita"/>
-          <w:bCs w:val="0"/>
-          <w:i/>
-        </w:rPr>
-        <w:t xml:space="preserve"> </w:t>
-      </w:r>
-      <w:proofErr w:type="spellStart"/>
-      <w:r>
-        <w:rPr>
-          <w:rStyle w:val="Textoennegrita"/>
-          <w:bCs w:val="0"/>
-          <w:i/>
-        </w:rPr>
-        <w:t>ellos</w:t>
-      </w:r>
-      <w:proofErr w:type="spellEnd"/>
-      <w:r>
-        <w:rPr>
-          <w:rStyle w:val="Textoennegrita"/>
-          <w:bCs w:val="0"/>
-          <w:i/>
-        </w:rPr>
-        <w:t xml:space="preserve"> del </w:t>
-      </w:r>
-      <w:proofErr w:type="spellStart"/>
-      <w:r>
-        <w:rPr>
-          <w:rStyle w:val="Textoennegrita"/>
-          <w:bCs w:val="0"/>
-          <w:i/>
-        </w:rPr>
-        <w:t>mismo</w:t>
-      </w:r>
-      <w:proofErr w:type="spellEnd"/>
-      <w:r>
-        <w:rPr>
-          <w:rStyle w:val="Textoennegrita"/>
-          <w:bCs w:val="0"/>
-          <w:i/>
-        </w:rPr>
-        <w:t xml:space="preserve"> tipo y </w:t>
-      </w:r>
-      <w:proofErr w:type="spellStart"/>
-      <w:r>
-        <w:rPr>
-          <w:rStyle w:val="Textoennegrita"/>
-          <w:bCs w:val="0"/>
-          <w:i/>
-        </w:rPr>
-        <w:t>relacionados</w:t>
-      </w:r>
-      <w:proofErr w:type="spellEnd"/>
-      <w:r>
-        <w:rPr>
-          <w:rStyle w:val="Textoennegrita"/>
-          <w:bCs w:val="0"/>
-          <w:i/>
-        </w:rPr>
-        <w:t xml:space="preserve">. </w:t>
-      </w:r>
-      <w:proofErr w:type="spellStart"/>
-      <w:r>
-        <w:rPr>
-          <w:rStyle w:val="Textoennegrita"/>
-          <w:bCs w:val="0"/>
-          <w:i/>
-        </w:rPr>
-        <w:t>Cada</w:t>
-      </w:r>
-      <w:proofErr w:type="spellEnd"/>
-      <w:r>
-        <w:rPr>
-          <w:rStyle w:val="Textoennegrita"/>
-          <w:bCs w:val="0"/>
-          <w:i/>
-        </w:rPr>
-        <w:t xml:space="preserve"> </w:t>
-      </w:r>
-      <w:proofErr w:type="spellStart"/>
-      <w:r>
-        <w:rPr>
-          <w:rStyle w:val="Textoennegrita"/>
-          <w:bCs w:val="0"/>
-          <w:i/>
-        </w:rPr>
-        <w:t>uno</w:t>
-      </w:r>
-      <w:proofErr w:type="spellEnd"/>
-      <w:r>
-        <w:rPr>
-          <w:rStyle w:val="Textoennegrita"/>
-          <w:bCs w:val="0"/>
-          <w:i/>
-        </w:rPr>
-        <w:t xml:space="preserve"> de </w:t>
-      </w:r>
-      <w:proofErr w:type="spellStart"/>
-      <w:r>
-        <w:rPr>
-          <w:rStyle w:val="Textoennegrita"/>
-          <w:bCs w:val="0"/>
-          <w:i/>
-        </w:rPr>
-        <w:t>los</w:t>
-      </w:r>
-      <w:proofErr w:type="spellEnd"/>
-      <w:r>
-        <w:rPr>
-          <w:rStyle w:val="Textoennegrita"/>
-          <w:bCs w:val="0"/>
-          <w:i/>
-        </w:rPr>
-        <w:t xml:space="preserve"> </w:t>
-      </w:r>
-      <w:proofErr w:type="spellStart"/>
-      <w:r>
-        <w:rPr>
-          <w:rStyle w:val="Textoennegrita"/>
-          <w:bCs w:val="0"/>
-          <w:i/>
-        </w:rPr>
-        <w:t>elementos</w:t>
-      </w:r>
-      <w:proofErr w:type="spellEnd"/>
-      <w:r>
-        <w:rPr>
-          <w:rStyle w:val="Textoennegrita"/>
-          <w:bCs w:val="0"/>
-          <w:i/>
-        </w:rPr>
-        <w:t xml:space="preserve"> </w:t>
-      </w:r>
-      <w:proofErr w:type="spellStart"/>
-      <w:r>
-        <w:rPr>
-          <w:rStyle w:val="Textoennegrita"/>
-          <w:bCs w:val="0"/>
-          <w:i/>
-        </w:rPr>
-        <w:t>que</w:t>
-      </w:r>
-      <w:proofErr w:type="spellEnd"/>
-      <w:r>
-        <w:rPr>
-          <w:rStyle w:val="Textoennegrita"/>
-          <w:bCs w:val="0"/>
-          <w:i/>
-        </w:rPr>
-        <w:t xml:space="preserve"> </w:t>
-      </w:r>
-      <w:proofErr w:type="spellStart"/>
-      <w:r>
-        <w:rPr>
-          <w:rStyle w:val="Textoennegrita"/>
-          <w:bCs w:val="0"/>
-          <w:i/>
-        </w:rPr>
-        <w:t>componen</w:t>
-      </w:r>
-      <w:proofErr w:type="spellEnd"/>
-      <w:r>
-        <w:rPr>
-          <w:rStyle w:val="Textoennegrita"/>
-          <w:bCs w:val="0"/>
-          <w:i/>
-        </w:rPr>
-        <w:t xml:space="preserve"> </w:t>
-      </w:r>
-      <w:proofErr w:type="spellStart"/>
-      <w:r>
-        <w:rPr>
-          <w:rStyle w:val="Textoennegrita"/>
-          <w:bCs w:val="0"/>
-          <w:i/>
-        </w:rPr>
-        <w:t>un</w:t>
-      </w:r>
-      <w:proofErr w:type="spellEnd"/>
-      <w:r>
-        <w:rPr>
-          <w:rStyle w:val="Textoennegrita"/>
-          <w:bCs w:val="0"/>
-          <w:i/>
-        </w:rPr>
-        <w:t xml:space="preserve"> </w:t>
-      </w:r>
-      <w:proofErr w:type="spellStart"/>
-      <w:r>
-        <w:rPr>
-          <w:rStyle w:val="Textoennegrita"/>
-          <w:bCs w:val="0"/>
-          <w:i/>
-        </w:rPr>
-        <w:t>vector</w:t>
-      </w:r>
-      <w:proofErr w:type="spellEnd"/>
-      <w:r>
-        <w:rPr>
-          <w:rStyle w:val="Textoennegrita"/>
-          <w:bCs w:val="0"/>
-          <w:i/>
-        </w:rPr>
-        <w:t xml:space="preserve"> </w:t>
-      </w:r>
-      <w:proofErr w:type="spellStart"/>
-      <w:proofErr w:type="gramStart"/>
-      <w:r>
-        <w:rPr>
-          <w:rStyle w:val="Textoennegrita"/>
-          <w:bCs w:val="0"/>
-          <w:i/>
-        </w:rPr>
-        <w:t>pueden</w:t>
-      </w:r>
-      <w:proofErr w:type="spellEnd"/>
-      <w:proofErr w:type="gramEnd"/>
-      <w:r>
-        <w:rPr>
-          <w:rStyle w:val="Textoennegrita"/>
-          <w:bCs w:val="0"/>
-          <w:i/>
-        </w:rPr>
-        <w:t xml:space="preserve"> </w:t>
-      </w:r>
-      <w:proofErr w:type="spellStart"/>
-      <w:r>
-        <w:rPr>
-          <w:rStyle w:val="Textoennegrita"/>
-          <w:bCs w:val="0"/>
-          <w:i/>
-        </w:rPr>
-        <w:t>ser</w:t>
-      </w:r>
-      <w:proofErr w:type="spellEnd"/>
-      <w:r>
-        <w:rPr>
-          <w:rStyle w:val="Textoennegrita"/>
-          <w:bCs w:val="0"/>
-          <w:i/>
-        </w:rPr>
-        <w:t xml:space="preserve"> de tipo </w:t>
-      </w:r>
-      <w:proofErr w:type="spellStart"/>
-      <w:r>
-        <w:rPr>
-          <w:rStyle w:val="Textoennegrita"/>
-          <w:bCs w:val="0"/>
-          <w:i/>
-        </w:rPr>
-        <w:t>simple</w:t>
-      </w:r>
-      <w:proofErr w:type="spellEnd"/>
-      <w:r>
-        <w:rPr>
-          <w:rStyle w:val="Textoennegrita"/>
-          <w:bCs w:val="0"/>
-          <w:i/>
-        </w:rPr>
-        <w:t xml:space="preserve"> </w:t>
-      </w:r>
-      <w:proofErr w:type="spellStart"/>
-      <w:r>
-        <w:rPr>
-          <w:rStyle w:val="Textoennegrita"/>
-          <w:bCs w:val="0"/>
-          <w:i/>
-        </w:rPr>
-        <w:t>como</w:t>
-      </w:r>
-      <w:proofErr w:type="spellEnd"/>
-      <w:r>
-        <w:rPr>
-          <w:rStyle w:val="Textoennegrita"/>
-          <w:bCs w:val="0"/>
-          <w:i/>
-        </w:rPr>
-        <w:t xml:space="preserve"> </w:t>
-      </w:r>
-      <w:proofErr w:type="spellStart"/>
-      <w:r>
-        <w:rPr>
-          <w:rStyle w:val="Textoennegrita"/>
-          <w:bCs w:val="0"/>
-          <w:i/>
-        </w:rPr>
-        <w:t>caracteres</w:t>
-      </w:r>
-      <w:proofErr w:type="spellEnd"/>
-      <w:r>
-        <w:rPr>
-          <w:rStyle w:val="Textoennegrita"/>
-          <w:bCs w:val="0"/>
-          <w:i/>
-        </w:rPr>
-        <w:t xml:space="preserve">, entero o </w:t>
-      </w:r>
-      <w:proofErr w:type="spellStart"/>
-      <w:r>
-        <w:rPr>
-          <w:rStyle w:val="Textoennegrita"/>
-          <w:bCs w:val="0"/>
-          <w:i/>
-        </w:rPr>
-        <w:t>real</w:t>
-      </w:r>
-      <w:proofErr w:type="spellEnd"/>
-      <w:r>
-        <w:rPr>
-          <w:rStyle w:val="Textoennegrita"/>
-          <w:bCs w:val="0"/>
-          <w:i/>
-        </w:rPr>
-        <w:t xml:space="preserve">, o de tipo </w:t>
-      </w:r>
-      <w:proofErr w:type="spellStart"/>
-      <w:r>
-        <w:rPr>
-          <w:rStyle w:val="Textoennegrita"/>
-          <w:bCs w:val="0"/>
-          <w:i/>
-        </w:rPr>
-        <w:t>compuesto</w:t>
-      </w:r>
-      <w:proofErr w:type="spellEnd"/>
-      <w:r>
-        <w:rPr>
-          <w:rStyle w:val="Textoennegrita"/>
-          <w:bCs w:val="0"/>
-          <w:i/>
-        </w:rPr>
-        <w:t xml:space="preserve"> o </w:t>
-      </w:r>
-      <w:proofErr w:type="spellStart"/>
-      <w:r>
-        <w:rPr>
-          <w:rStyle w:val="Textoennegrita"/>
-          <w:bCs w:val="0"/>
-          <w:i/>
-        </w:rPr>
-        <w:t>estructurado</w:t>
-      </w:r>
-      <w:proofErr w:type="spellEnd"/>
-      <w:r>
-        <w:rPr>
-          <w:rStyle w:val="Textoennegrita"/>
-          <w:bCs w:val="0"/>
-          <w:i/>
-        </w:rPr>
-        <w:t xml:space="preserve"> </w:t>
-      </w:r>
-      <w:proofErr w:type="spellStart"/>
-      <w:r>
-        <w:rPr>
-          <w:rStyle w:val="Textoennegrita"/>
-          <w:bCs w:val="0"/>
-          <w:i/>
-        </w:rPr>
-        <w:t>como</w:t>
-      </w:r>
-      <w:proofErr w:type="spellEnd"/>
-      <w:r>
-        <w:rPr>
-          <w:rStyle w:val="Textoennegrita"/>
-          <w:bCs w:val="0"/>
-          <w:i/>
-        </w:rPr>
-        <w:t xml:space="preserve"> son </w:t>
-      </w:r>
-      <w:proofErr w:type="spellStart"/>
-      <w:r>
-        <w:rPr>
-          <w:rStyle w:val="Textoennegrita"/>
-          <w:bCs w:val="0"/>
-          <w:i/>
-        </w:rPr>
-        <w:t>vectores</w:t>
-      </w:r>
-      <w:proofErr w:type="spellEnd"/>
-      <w:r>
-        <w:rPr>
-          <w:rStyle w:val="Textoennegrita"/>
-          <w:bCs w:val="0"/>
-          <w:i/>
-        </w:rPr>
-        <w:t xml:space="preserve">, </w:t>
-      </w:r>
-      <w:proofErr w:type="spellStart"/>
-      <w:r>
-        <w:rPr>
-          <w:rStyle w:val="Textoennegrita"/>
-          <w:bCs w:val="0"/>
-          <w:i/>
-        </w:rPr>
-        <w:t>estructuras</w:t>
-      </w:r>
-      <w:proofErr w:type="spellEnd"/>
-      <w:r>
-        <w:rPr>
-          <w:rStyle w:val="Textoennegrita"/>
-          <w:bCs w:val="0"/>
-          <w:i/>
-        </w:rPr>
-        <w:t xml:space="preserve">, </w:t>
-      </w:r>
-      <w:proofErr w:type="spellStart"/>
-      <w:r>
-        <w:rPr>
-          <w:rStyle w:val="Textoennegrita"/>
-          <w:bCs w:val="0"/>
-          <w:i/>
-        </w:rPr>
-        <w:t>listas</w:t>
-      </w:r>
-      <w:proofErr w:type="spellEnd"/>
-      <w:r>
-        <w:rPr>
-          <w:rStyle w:val="Textoennegrita"/>
-          <w:bCs w:val="0"/>
-          <w:i/>
-        </w:rPr>
-        <w:t>...</w:t>
-      </w:r>
-    </w:p>
-    <w:p>
-      <w:pPr>
-        <w:spacing w:after="0"/>
-        <w:jc w:val="both"/>
-        <w:rPr>
-          <w:rStyle w:val="Textoennegrita"/>
-          <w:i/>
-        </w:rPr>
-      </w:pPr>
-      <w:r>
-        <w:rPr>
-          <w:rStyle w:val="Textoennegrita"/>
-          <w:bCs w:val="0"/>
-          <w:i/>
-        </w:rPr>
-        <w:t xml:space="preserve">A </w:t>
-      </w:r>
-      <w:proofErr w:type="spellStart"/>
-      <w:r>
-        <w:rPr>
-          <w:rStyle w:val="Textoennegrita"/>
-          <w:bCs w:val="0"/>
-          <w:i/>
-        </w:rPr>
-        <w:t>los</w:t>
-      </w:r>
-      <w:proofErr w:type="spellEnd"/>
-      <w:r>
-        <w:rPr>
-          <w:rStyle w:val="Textoennegrita"/>
-          <w:bCs w:val="0"/>
-          <w:i/>
-        </w:rPr>
-        <w:t xml:space="preserve"> </w:t>
-      </w:r>
-      <w:proofErr w:type="spellStart"/>
-      <w:r>
-        <w:rPr>
-          <w:rStyle w:val="Textoennegrita"/>
-          <w:bCs w:val="0"/>
-          <w:i/>
-        </w:rPr>
-        <w:t>datos</w:t>
-      </w:r>
-      <w:proofErr w:type="spellEnd"/>
-      <w:r>
-        <w:rPr>
-          <w:rStyle w:val="Textoennegrita"/>
-          <w:bCs w:val="0"/>
-          <w:i/>
-        </w:rPr>
-        <w:t xml:space="preserve"> </w:t>
-      </w:r>
-      <w:proofErr w:type="spellStart"/>
-      <w:r>
-        <w:rPr>
-          <w:rStyle w:val="Textoennegrita"/>
-          <w:bCs w:val="0"/>
-          <w:i/>
-        </w:rPr>
-        <w:t>almacenados</w:t>
-      </w:r>
-      <w:proofErr w:type="spellEnd"/>
-      <w:r>
-        <w:rPr>
-          <w:rStyle w:val="Textoennegrita"/>
-          <w:bCs w:val="0"/>
-          <w:i/>
-        </w:rPr>
-        <w:t xml:space="preserve"> </w:t>
-      </w:r>
-      <w:proofErr w:type="spellStart"/>
-      <w:r>
-        <w:rPr>
-          <w:rStyle w:val="Textoennegrita"/>
-          <w:bCs w:val="0"/>
-          <w:i/>
-        </w:rPr>
-        <w:t>en</w:t>
-      </w:r>
-      <w:proofErr w:type="spellEnd"/>
-      <w:r>
-        <w:rPr>
-          <w:rStyle w:val="Textoennegrita"/>
-          <w:bCs w:val="0"/>
-          <w:i/>
-        </w:rPr>
-        <w:t xml:space="preserve"> </w:t>
-      </w:r>
-      <w:proofErr w:type="spellStart"/>
-      <w:r>
-        <w:rPr>
-          <w:rStyle w:val="Textoennegrita"/>
-          <w:bCs w:val="0"/>
-          <w:i/>
-        </w:rPr>
-        <w:t>un</w:t>
-      </w:r>
-      <w:proofErr w:type="spellEnd"/>
-      <w:r>
-        <w:rPr>
-          <w:rStyle w:val="Textoennegrita"/>
-          <w:bCs w:val="0"/>
-          <w:i/>
-        </w:rPr>
-        <w:t xml:space="preserve"> </w:t>
-      </w:r>
-      <w:proofErr w:type="spellStart"/>
-      <w:r>
-        <w:rPr>
-          <w:rStyle w:val="Textoennegrita"/>
-          <w:bCs w:val="0"/>
-          <w:i/>
-        </w:rPr>
-        <w:t>array</w:t>
-      </w:r>
-      <w:proofErr w:type="spellEnd"/>
-      <w:r>
-        <w:rPr>
-          <w:rStyle w:val="Textoennegrita"/>
-          <w:bCs w:val="0"/>
-          <w:i/>
-        </w:rPr>
-        <w:t xml:space="preserve"> </w:t>
-      </w:r>
-      <w:proofErr w:type="spellStart"/>
-      <w:r>
-        <w:rPr>
-          <w:rStyle w:val="Textoennegrita"/>
-          <w:bCs w:val="0"/>
-          <w:i/>
-        </w:rPr>
-        <w:t>se</w:t>
-      </w:r>
-      <w:proofErr w:type="spellEnd"/>
-      <w:r>
-        <w:rPr>
-          <w:rStyle w:val="Textoennegrita"/>
-          <w:bCs w:val="0"/>
-          <w:i/>
-        </w:rPr>
-        <w:t xml:space="preserve"> </w:t>
-      </w:r>
-      <w:proofErr w:type="spellStart"/>
-      <w:r>
-        <w:rPr>
-          <w:rStyle w:val="Textoennegrita"/>
-          <w:bCs w:val="0"/>
-          <w:i/>
-        </w:rPr>
-        <w:t>les</w:t>
-      </w:r>
-      <w:proofErr w:type="spellEnd"/>
-      <w:r>
-        <w:rPr>
-          <w:rStyle w:val="Textoennegrita"/>
-          <w:bCs w:val="0"/>
-          <w:i/>
-        </w:rPr>
-        <w:t xml:space="preserve"> </w:t>
-      </w:r>
-      <w:proofErr w:type="spellStart"/>
-      <w:r>
-        <w:rPr>
-          <w:rStyle w:val="Textoennegrita"/>
-          <w:bCs w:val="0"/>
-          <w:i/>
-        </w:rPr>
-        <w:t>denomina elementos</w:t>
-      </w:r>
-      <w:proofErr w:type="spellEnd"/>
-      <w:r>
-        <w:rPr>
-          <w:rStyle w:val="Textoennegrita"/>
-          <w:bCs w:val="0"/>
-          <w:i/>
-        </w:rPr>
-        <w:t xml:space="preserve">; al </w:t>
-      </w:r>
-      <w:proofErr w:type="spellStart"/>
-      <w:r>
-        <w:rPr>
-          <w:rStyle w:val="Textoennegrita"/>
-          <w:bCs w:val="0"/>
-          <w:i/>
-        </w:rPr>
-        <w:t>número</w:t>
-      </w:r>
-      <w:proofErr w:type="spellEnd"/>
-      <w:r>
-        <w:rPr>
-          <w:rStyle w:val="Textoennegrita"/>
-          <w:bCs w:val="0"/>
-          <w:i/>
-        </w:rPr>
-        <w:t xml:space="preserve"> de </w:t>
-      </w:r>
-      <w:proofErr w:type="spellStart"/>
-      <w:r>
-        <w:rPr>
-          <w:rStyle w:val="Textoennegrita"/>
-          <w:bCs w:val="0"/>
-          <w:i/>
-        </w:rPr>
-        <w:t>elementos</w:t>
-      </w:r>
-      <w:proofErr w:type="spellEnd"/>
-      <w:r>
-        <w:rPr>
-          <w:rStyle w:val="Textoennegrita"/>
-          <w:bCs w:val="0"/>
-          <w:i/>
-        </w:rPr>
-        <w:t xml:space="preserve"> de </w:t>
-      </w:r>
-      <w:proofErr w:type="spellStart"/>
-      <w:r>
-        <w:rPr>
-          <w:rStyle w:val="Textoennegrita"/>
-          <w:bCs w:val="0"/>
-          <w:i/>
-        </w:rPr>
-        <w:t>un</w:t>
-      </w:r>
-      <w:proofErr w:type="spellEnd"/>
-      <w:r>
-        <w:rPr>
-          <w:rStyle w:val="Textoennegrita"/>
-          <w:bCs w:val="0"/>
-          <w:i/>
-        </w:rPr>
-        <w:t xml:space="preserve"> </w:t>
-      </w:r>
-      <w:proofErr w:type="spellStart"/>
-      <w:r>
-        <w:rPr>
-          <w:rStyle w:val="Textoennegrita"/>
-          <w:bCs w:val="0"/>
-          <w:i/>
-        </w:rPr>
-        <w:t>array</w:t>
-      </w:r>
-      <w:proofErr w:type="spellEnd"/>
-      <w:r>
-        <w:rPr>
-          <w:rStyle w:val="Textoennegrita"/>
-          <w:bCs w:val="0"/>
-          <w:i/>
-        </w:rPr>
-        <w:t xml:space="preserve"> </w:t>
-      </w:r>
-      <w:proofErr w:type="spellStart"/>
-      <w:r>
-        <w:rPr>
-          <w:rStyle w:val="Textoennegrita"/>
-          <w:bCs w:val="0"/>
-          <w:i/>
-        </w:rPr>
-        <w:t>se</w:t>
-      </w:r>
-      <w:proofErr w:type="spellEnd"/>
-      <w:r>
-        <w:rPr>
-          <w:rStyle w:val="Textoennegrita"/>
-          <w:bCs w:val="0"/>
-          <w:i/>
-        </w:rPr>
-        <w:t xml:space="preserve"> </w:t>
-      </w:r>
-      <w:proofErr w:type="spellStart"/>
-      <w:r>
-        <w:rPr>
-          <w:rStyle w:val="Textoennegrita"/>
-          <w:bCs w:val="0"/>
-          <w:i/>
-        </w:rPr>
-        <w:t>les</w:t>
-      </w:r>
-      <w:proofErr w:type="spellEnd"/>
-      <w:r>
-        <w:rPr>
-          <w:rStyle w:val="Textoennegrita"/>
-          <w:bCs w:val="0"/>
-          <w:i/>
-        </w:rPr>
-        <w:t xml:space="preserve"> </w:t>
-      </w:r>
-      <w:proofErr w:type="spellStart"/>
-      <w:r>
-        <w:rPr>
-          <w:rStyle w:val="Textoennegrita"/>
-          <w:bCs w:val="0"/>
-          <w:i/>
-        </w:rPr>
-        <w:t>denomina tamaño o</w:t>
-      </w:r>
-      <w:proofErr w:type="spellEnd"/>
-      <w:r>
-        <w:rPr>
-          <w:rStyle w:val="Textoennegrita"/>
-          <w:bCs w:val="0"/>
-          <w:i/>
-        </w:rPr>
-        <w:t xml:space="preserve"> </w:t>
-      </w:r>
-      <w:proofErr w:type="spellStart"/>
-      <w:r>
-        <w:rPr>
-          <w:rStyle w:val="Textoennegrita"/>
-          <w:bCs w:val="0"/>
-          <w:i/>
-        </w:rPr>
-        <w:t>rango</w:t>
-      </w:r>
-      <w:proofErr w:type="spellEnd"/>
-      <w:r>
-        <w:rPr>
-          <w:rStyle w:val="Textoennegrita"/>
-          <w:bCs w:val="0"/>
-          <w:i/>
-        </w:rPr>
-        <w:t xml:space="preserve"> del </w:t>
-      </w:r>
-      <w:proofErr w:type="spellStart"/>
-      <w:r>
-        <w:rPr>
-          <w:rStyle w:val="Textoennegrita"/>
-          <w:bCs w:val="0"/>
-          <w:i/>
-        </w:rPr>
-        <w:t>vector</w:t>
-      </w:r>
-      <w:proofErr w:type="spellEnd"/>
-      <w:r>
-        <w:rPr>
-          <w:rStyle w:val="Textoennegrita"/>
-          <w:bCs w:val="0"/>
-          <w:i/>
-        </w:rPr>
-        <w:t>.</w:t>
+        <w:t xml:space="preserve"> se les denomina tamaño o rango del vector.</w:t>
       </w:r>
     </w:p>
     <w:p>
@@ -12801,7 +11905,7 @@
         </w:rPr>
         <w:t>En </w:t>
       </w:r>
-      <w:hyperlink r:id="rId183" w:tooltip="" w:history="1">
+      <w:hyperlink r:id="rId183" w:history="1">
         <w:r>
           <w:rPr>
             <w:rStyle w:val="Textoennegrita"/>
@@ -13134,7 +12238,7 @@
         </w:rPr>
         <w:t> (TAD), que consiste en un conjunto de </w:t>
       </w:r>
-      <w:hyperlink r:id="rId192" w:tooltip="" w:history="1">
+      <w:hyperlink r:id="rId192" w:history="1">
         <w:r>
           <w:rPr>
             <w:rStyle w:val="Textoennegrita"/>
@@ -13198,7 +12302,7 @@
         </w:rPr>
         <w:t>) que establecen relaciones entre los nodos. El concepto de </w:t>
       </w:r>
-      <w:hyperlink r:id="rId196" w:tooltip="" w:history="1">
+      <w:hyperlink r:id="rId196" w:history="1">
         <w:r>
           <w:rPr>
             <w:rStyle w:val="Textoennegrita"/>
@@ -13776,19 +12880,2033 @@
           <w:iCs/>
         </w:rPr>
       </w:pPr>
+    </w:p>
+    <w:p>
+      <w:pPr>
+        <w:pStyle w:val="Sinespaciado"/>
+        <w:jc w:val="both"/>
+        <w:rPr>
+          <w:rStyle w:val="nfasisintenso"/>
+          <w:iCs w:val="0"/>
+        </w:rPr>
+      </w:pPr>
+      <w:r>
+        <w:rPr>
+          <w:rStyle w:val="nfasisintenso"/>
+          <w:iCs w:val="0"/>
+        </w:rPr>
+        <w:t>BASES DE DATOS RELACIONALES:</w:t>
+      </w:r>
+    </w:p>
+    <w:p>
+      <w:pPr>
+        <w:pStyle w:val="Sinespaciado"/>
+        <w:jc w:val="both"/>
+        <w:rPr>
+          <w:rStyle w:val="nfasisintenso"/>
+          <w:iCs w:val="0"/>
+        </w:rPr>
+      </w:pPr>
+    </w:p>
+    <w:p>
+      <w:pPr>
+        <w:spacing w:after="0"/>
+        <w:jc w:val="both"/>
+        <w:rPr>
+          <w:rStyle w:val="Textoennegrita"/>
+          <w:i/>
+        </w:rPr>
+      </w:pPr>
+      <w:r>
+        <w:rPr>
+          <w:rStyle w:val="Textoennegrita"/>
+          <w:i/>
+        </w:rPr>
+        <w:t>Colección de elementos de datos organizados en un conjunto de tablas conformadas por filas y columnas a través de las cuales se puede acceder a la información para leerla, cambiarla, borrarla o</w:t>
+      </w:r>
+      <w:r>
+        <w:rPr>
+          <w:rStyle w:val="Textoennegrita"/>
+          <w:i/>
+        </w:rPr>
+        <w:t xml:space="preserve"> incluso insertar nuevos datos.</w:t>
+      </w:r>
+    </w:p>
+    <w:p>
+      <w:pPr>
+        <w:spacing w:after="0"/>
+        <w:jc w:val="both"/>
+        <w:rPr>
+          <w:rStyle w:val="Textoennegrita"/>
+          <w:i/>
+        </w:rPr>
+      </w:pPr>
+    </w:p>
+    <w:p>
+      <w:pPr>
+        <w:pStyle w:val="Sinespaciado"/>
+        <w:jc w:val="both"/>
+        <w:rPr>
+          <w:rStyle w:val="nfasisintenso"/>
+        </w:rPr>
+      </w:pPr>
+      <w:r>
+        <w:rPr>
+          <w:rStyle w:val="nfasisintenso"/>
+        </w:rPr>
+        <w:t>MYSQL:</w:t>
+      </w:r>
+    </w:p>
+    <w:p>
+      <w:pPr>
+        <w:spacing w:after="0"/>
+        <w:jc w:val="both"/>
+        <w:rPr>
+          <w:rStyle w:val="Textoennegrita"/>
+          <w:i/>
+          <w:lang w:val="eu-ES"/>
+        </w:rPr>
+      </w:pPr>
+    </w:p>
+    <w:p>
+      <w:pPr>
+        <w:spacing w:after="0"/>
+        <w:jc w:val="both"/>
+        <w:rPr>
+          <w:rStyle w:val="Textoennegrita"/>
+          <w:i/>
+        </w:rPr>
+      </w:pPr>
+      <w:r>
+        <w:rPr>
+          <w:rStyle w:val="Textoennegrita"/>
+          <w:i/>
+        </w:rPr>
+        <w:t xml:space="preserve">En cuanto a la definición general, </w:t>
+      </w:r>
+      <w:proofErr w:type="spellStart"/>
+      <w:r>
+        <w:rPr>
+          <w:rStyle w:val="Textoennegrita"/>
+          <w:i/>
+        </w:rPr>
+        <w:t>MySQL</w:t>
+      </w:r>
+      <w:proofErr w:type="spellEnd"/>
+      <w:r>
+        <w:rPr>
+          <w:rStyle w:val="Textoennegrita"/>
+          <w:i/>
+        </w:rPr>
+        <w:t xml:space="preserve"> es un sistema de gestión de bases de datos relacionales de código abierto (RDBMS, por sus siglas en inglés) con un modelo cliente-servidor. </w:t>
+      </w:r>
+      <w:hyperlink r:id="rId204" w:tgtFrame="_blank" w:history="1">
+        <w:r>
+          <w:rPr>
+            <w:rStyle w:val="Textoennegrita"/>
+            <w:bCs w:val="0"/>
+            <w:i/>
+          </w:rPr>
+          <w:t>RDBMS</w:t>
+        </w:r>
+      </w:hyperlink>
+      <w:r>
+        <w:rPr>
+          <w:rStyle w:val="Textoennegrita"/>
+          <w:i/>
+        </w:rPr>
+        <w:t xml:space="preserve"> es un software o servicio utilizado para crear y administrar bases de datos basadas en un modelo relacional. </w:t>
+      </w:r>
+    </w:p>
+    <w:p>
+      <w:pPr>
+        <w:spacing w:after="0"/>
+        <w:jc w:val="both"/>
+        <w:rPr>
+          <w:rStyle w:val="Textoennegrita"/>
+          <w:i/>
+        </w:rPr>
+      </w:pPr>
+    </w:p>
+    <w:p>
+      <w:pPr>
+        <w:spacing w:after="0"/>
+        <w:jc w:val="both"/>
+        <w:rPr>
+          <w:rStyle w:val="Textoennegrita"/>
+          <w:i/>
+        </w:rPr>
+      </w:pPr>
+      <w:hyperlink r:id="rId205" w:history="1">
+        <w:r>
+          <w:rPr>
+            <w:rStyle w:val="Hipervnculo"/>
+            <w:i/>
+          </w:rPr>
+          <w:t>https://www.hostinger.es/tutoriales/que-es-mysql#Que-es-MySQL</w:t>
+        </w:r>
+      </w:hyperlink>
+    </w:p>
+    <w:p>
+      <w:pPr>
+        <w:spacing w:after="0"/>
+        <w:jc w:val="both"/>
+        <w:rPr>
+          <w:rStyle w:val="Textoennegrita"/>
+          <w:i/>
+        </w:rPr>
+      </w:pPr>
+    </w:p>
+    <w:p>
+      <w:pPr>
+        <w:pStyle w:val="Sinespaciado"/>
+        <w:jc w:val="both"/>
+        <w:rPr>
+          <w:rStyle w:val="nfasisintenso"/>
+        </w:rPr>
+      </w:pPr>
+      <w:r>
+        <w:rPr>
+          <w:rStyle w:val="nfasisintenso"/>
+        </w:rPr>
+        <w:t>POSTGRESQL:</w:t>
+      </w:r>
+    </w:p>
+    <w:p>
+      <w:pPr>
+        <w:spacing w:after="0"/>
+        <w:jc w:val="both"/>
+        <w:rPr>
+          <w:rStyle w:val="Textoennegrita"/>
+          <w:i/>
+        </w:rPr>
+      </w:pPr>
+    </w:p>
+    <w:p>
+      <w:pPr>
+        <w:spacing w:after="0"/>
+        <w:jc w:val="both"/>
+        <w:rPr>
+          <w:rStyle w:val="Textoennegrita"/>
+          <w:i/>
+        </w:rPr>
+      </w:pPr>
+      <w:hyperlink r:id="rId206" w:tgtFrame="_blank" w:tooltip="PostgreSQL" w:history="1">
+        <w:proofErr w:type="spellStart"/>
+        <w:r>
+          <w:rPr>
+            <w:rStyle w:val="Textoennegrita"/>
+            <w:i/>
+          </w:rPr>
+          <w:t>PostgreSQL</w:t>
+        </w:r>
+        <w:proofErr w:type="spellEnd"/>
+      </w:hyperlink>
+      <w:r>
+        <w:rPr>
+          <w:rStyle w:val="Textoennegrita"/>
+          <w:i/>
+        </w:rPr>
+        <w:t xml:space="preserve">, o </w:t>
+      </w:r>
+      <w:proofErr w:type="spellStart"/>
+      <w:r>
+        <w:rPr>
+          <w:rStyle w:val="Textoennegrita"/>
+          <w:i/>
+        </w:rPr>
+        <w:t>simplemente</w:t>
+      </w:r>
+      <w:proofErr w:type="spellEnd"/>
+      <w:r>
+        <w:rPr>
+          <w:rStyle w:val="Textoennegrita"/>
+          <w:i/>
+        </w:rPr>
+        <w:t xml:space="preserve"> </w:t>
+      </w:r>
+      <w:proofErr w:type="spellStart"/>
+      <w:r>
+        <w:rPr>
+          <w:rStyle w:val="Textoennegrita"/>
+          <w:i/>
+        </w:rPr>
+        <w:t>Postgres</w:t>
+      </w:r>
+      <w:proofErr w:type="spellEnd"/>
+      <w:r>
+        <w:rPr>
+          <w:rStyle w:val="Textoennegrita"/>
+          <w:i/>
+        </w:rPr>
+        <w:t xml:space="preserve"> para </w:t>
+      </w:r>
+      <w:proofErr w:type="spellStart"/>
+      <w:r>
+        <w:rPr>
+          <w:rStyle w:val="Textoennegrita"/>
+          <w:i/>
+        </w:rPr>
+        <w:t>darle</w:t>
+      </w:r>
+      <w:proofErr w:type="spellEnd"/>
+      <w:r>
+        <w:rPr>
+          <w:rStyle w:val="Textoennegrita"/>
+          <w:i/>
+        </w:rPr>
+        <w:t xml:space="preserve"> </w:t>
+      </w:r>
+      <w:proofErr w:type="spellStart"/>
+      <w:r>
+        <w:rPr>
+          <w:rStyle w:val="Textoennegrita"/>
+          <w:i/>
+        </w:rPr>
+        <w:t>un</w:t>
+      </w:r>
+      <w:proofErr w:type="spellEnd"/>
+      <w:r>
+        <w:rPr>
+          <w:rStyle w:val="Textoennegrita"/>
+          <w:i/>
+        </w:rPr>
+        <w:t xml:space="preserve"> </w:t>
+      </w:r>
+      <w:proofErr w:type="spellStart"/>
+      <w:r>
+        <w:rPr>
+          <w:rStyle w:val="Textoennegrita"/>
+          <w:i/>
+        </w:rPr>
+        <w:t>nombre</w:t>
+      </w:r>
+      <w:proofErr w:type="spellEnd"/>
+      <w:r>
+        <w:rPr>
+          <w:rStyle w:val="Textoennegrita"/>
+          <w:i/>
+        </w:rPr>
+        <w:t xml:space="preserve"> </w:t>
+      </w:r>
+      <w:proofErr w:type="spellStart"/>
+      <w:r>
+        <w:rPr>
+          <w:rStyle w:val="Textoennegrita"/>
+          <w:i/>
+        </w:rPr>
+        <w:t>más</w:t>
+      </w:r>
+      <w:proofErr w:type="spellEnd"/>
+      <w:r>
+        <w:rPr>
+          <w:rStyle w:val="Textoennegrita"/>
+          <w:i/>
+        </w:rPr>
+        <w:t xml:space="preserve"> </w:t>
+      </w:r>
+      <w:proofErr w:type="spellStart"/>
+      <w:r>
+        <w:rPr>
+          <w:rStyle w:val="Textoennegrita"/>
+          <w:i/>
+        </w:rPr>
+        <w:t>pintoresco</w:t>
+      </w:r>
+      <w:proofErr w:type="spellEnd"/>
+      <w:r>
+        <w:rPr>
+          <w:rStyle w:val="Textoennegrita"/>
+          <w:i/>
+        </w:rPr>
+        <w:t xml:space="preserve">, </w:t>
+      </w:r>
+      <w:proofErr w:type="spellStart"/>
+      <w:r>
+        <w:rPr>
+          <w:rStyle w:val="Textoennegrita"/>
+          <w:i/>
+        </w:rPr>
+        <w:t>es</w:t>
+      </w:r>
+      <w:proofErr w:type="spellEnd"/>
+      <w:r>
+        <w:rPr>
+          <w:rStyle w:val="Textoennegrita"/>
+          <w:i/>
+        </w:rPr>
+        <w:t xml:space="preserve"> </w:t>
+      </w:r>
+      <w:proofErr w:type="spellStart"/>
+      <w:r>
+        <w:rPr>
+          <w:rStyle w:val="Textoennegrita"/>
+          <w:i/>
+        </w:rPr>
+        <w:t>un</w:t>
+      </w:r>
+      <w:proofErr w:type="spellEnd"/>
+      <w:r>
+        <w:rPr>
+          <w:rStyle w:val="Textoennegrita"/>
+          <w:i/>
+        </w:rPr>
+        <w:t xml:space="preserve"> sistema de </w:t>
+      </w:r>
+      <w:proofErr w:type="spellStart"/>
+      <w:r>
+        <w:rPr>
+          <w:rStyle w:val="Textoennegrita"/>
+          <w:i/>
+        </w:rPr>
+        <w:t>código</w:t>
+      </w:r>
+      <w:proofErr w:type="spellEnd"/>
+      <w:r>
+        <w:rPr>
+          <w:rStyle w:val="Textoennegrita"/>
+          <w:i/>
+        </w:rPr>
+        <w:t xml:space="preserve"> </w:t>
+      </w:r>
+      <w:proofErr w:type="spellStart"/>
+      <w:r>
+        <w:rPr>
+          <w:rStyle w:val="Textoennegrita"/>
+          <w:i/>
+        </w:rPr>
+        <w:t>abierto</w:t>
+      </w:r>
+      <w:proofErr w:type="spellEnd"/>
+      <w:r>
+        <w:rPr>
+          <w:rStyle w:val="Textoennegrita"/>
+          <w:i/>
+        </w:rPr>
+        <w:t xml:space="preserve"> de </w:t>
+      </w:r>
+      <w:proofErr w:type="spellStart"/>
+      <w:r>
+        <w:rPr>
+          <w:rStyle w:val="Textoennegrita"/>
+          <w:i/>
+        </w:rPr>
+        <w:t>administración</w:t>
+      </w:r>
+      <w:proofErr w:type="spellEnd"/>
+      <w:r>
+        <w:rPr>
+          <w:rStyle w:val="Textoennegrita"/>
+          <w:i/>
+        </w:rPr>
+        <w:t xml:space="preserve"> de </w:t>
+      </w:r>
+      <w:proofErr w:type="spellStart"/>
+      <w:r>
+        <w:rPr>
+          <w:rStyle w:val="Textoennegrita"/>
+          <w:i/>
+        </w:rPr>
+        <w:t>bases</w:t>
+      </w:r>
+      <w:proofErr w:type="spellEnd"/>
+      <w:r>
+        <w:rPr>
+          <w:rStyle w:val="Textoennegrita"/>
+          <w:i/>
+        </w:rPr>
+        <w:t xml:space="preserve"> de </w:t>
+      </w:r>
+      <w:proofErr w:type="spellStart"/>
+      <w:r>
+        <w:rPr>
+          <w:rStyle w:val="Textoennegrita"/>
+          <w:i/>
+        </w:rPr>
+        <w:t>datos</w:t>
+      </w:r>
+      <w:proofErr w:type="spellEnd"/>
+      <w:r>
+        <w:rPr>
+          <w:rStyle w:val="Textoennegrita"/>
+          <w:i/>
+        </w:rPr>
+        <w:t xml:space="preserve"> del tipo </w:t>
+      </w:r>
+      <w:proofErr w:type="spellStart"/>
+      <w:r>
+        <w:rPr>
+          <w:rStyle w:val="Textoennegrita"/>
+          <w:i/>
+        </w:rPr>
+        <w:t>relacional</w:t>
+      </w:r>
+      <w:proofErr w:type="spellEnd"/>
+      <w:r>
+        <w:rPr>
+          <w:rStyle w:val="Textoennegrita"/>
+          <w:i/>
+        </w:rPr>
+        <w:t xml:space="preserve">, </w:t>
+      </w:r>
+      <w:proofErr w:type="spellStart"/>
+      <w:r>
+        <w:rPr>
+          <w:rStyle w:val="Textoennegrita"/>
+          <w:i/>
+        </w:rPr>
+        <w:t>aunque</w:t>
+      </w:r>
+      <w:proofErr w:type="spellEnd"/>
+      <w:r>
+        <w:rPr>
+          <w:rStyle w:val="Textoennegrita"/>
+          <w:i/>
+        </w:rPr>
+        <w:t xml:space="preserve"> </w:t>
+      </w:r>
+      <w:proofErr w:type="spellStart"/>
+      <w:r>
+        <w:rPr>
+          <w:rStyle w:val="Textoennegrita"/>
+          <w:i/>
+        </w:rPr>
+        <w:t>también</w:t>
+      </w:r>
+      <w:proofErr w:type="spellEnd"/>
+      <w:r>
+        <w:rPr>
+          <w:rStyle w:val="Textoennegrita"/>
+          <w:i/>
+        </w:rPr>
+        <w:t xml:space="preserve"> </w:t>
+      </w:r>
+      <w:proofErr w:type="spellStart"/>
+      <w:r>
+        <w:rPr>
+          <w:rStyle w:val="Textoennegrita"/>
+          <w:i/>
+        </w:rPr>
+        <w:t>es</w:t>
+      </w:r>
+      <w:proofErr w:type="spellEnd"/>
+      <w:r>
+        <w:rPr>
+          <w:rStyle w:val="Textoennegrita"/>
+          <w:i/>
+        </w:rPr>
+        <w:t xml:space="preserve"> posible </w:t>
+      </w:r>
+      <w:proofErr w:type="spellStart"/>
+      <w:r>
+        <w:rPr>
+          <w:rStyle w:val="Textoennegrita"/>
+          <w:i/>
+        </w:rPr>
+        <w:t>ejecutar</w:t>
+      </w:r>
+      <w:proofErr w:type="spellEnd"/>
+      <w:r>
+        <w:rPr>
+          <w:rStyle w:val="Textoennegrita"/>
+          <w:i/>
+        </w:rPr>
+        <w:t xml:space="preserve"> </w:t>
+      </w:r>
+      <w:proofErr w:type="spellStart"/>
+      <w:r>
+        <w:rPr>
+          <w:rStyle w:val="Textoennegrita"/>
+          <w:i/>
+        </w:rPr>
+        <w:t>consultas</w:t>
+      </w:r>
+      <w:proofErr w:type="spellEnd"/>
+      <w:r>
+        <w:rPr>
+          <w:rStyle w:val="Textoennegrita"/>
+          <w:i/>
+        </w:rPr>
+        <w:t xml:space="preserve"> </w:t>
+      </w:r>
+      <w:proofErr w:type="spellStart"/>
+      <w:r>
+        <w:rPr>
+          <w:rStyle w:val="Textoennegrita"/>
+          <w:i/>
+        </w:rPr>
+        <w:t>que</w:t>
+      </w:r>
+      <w:proofErr w:type="spellEnd"/>
+      <w:r>
+        <w:rPr>
+          <w:rStyle w:val="Textoennegrita"/>
+          <w:i/>
+        </w:rPr>
+        <w:t xml:space="preserve"> </w:t>
+      </w:r>
+      <w:proofErr w:type="spellStart"/>
+      <w:r>
+        <w:rPr>
+          <w:rStyle w:val="Textoennegrita"/>
+          <w:i/>
+        </w:rPr>
+        <w:t>sean</w:t>
+      </w:r>
+      <w:proofErr w:type="spellEnd"/>
+      <w:r>
+        <w:rPr>
+          <w:rStyle w:val="Textoennegrita"/>
+          <w:i/>
+        </w:rPr>
+        <w:t xml:space="preserve"> no </w:t>
+      </w:r>
+      <w:proofErr w:type="spellStart"/>
+      <w:r>
+        <w:rPr>
+          <w:rStyle w:val="Textoennegrita"/>
+          <w:i/>
+        </w:rPr>
+        <w:t>relaciones</w:t>
+      </w:r>
+      <w:proofErr w:type="spellEnd"/>
+      <w:r>
+        <w:rPr>
+          <w:rStyle w:val="Textoennegrita"/>
+          <w:i/>
+        </w:rPr>
+        <w:t xml:space="preserve">. </w:t>
+      </w:r>
+      <w:proofErr w:type="spellStart"/>
+      <w:r>
+        <w:rPr>
+          <w:rStyle w:val="Textoennegrita"/>
+          <w:i/>
+        </w:rPr>
+        <w:t>En</w:t>
+      </w:r>
+      <w:proofErr w:type="spellEnd"/>
+      <w:r>
+        <w:rPr>
+          <w:rStyle w:val="Textoennegrita"/>
+          <w:i/>
+        </w:rPr>
+        <w:t xml:space="preserve"> este sistema, </w:t>
+      </w:r>
+      <w:proofErr w:type="spellStart"/>
+      <w:r>
+        <w:rPr>
+          <w:rStyle w:val="Textoennegrita"/>
+          <w:i/>
+        </w:rPr>
+        <w:t>las</w:t>
+      </w:r>
+      <w:proofErr w:type="spellEnd"/>
+      <w:r>
+        <w:rPr>
+          <w:rStyle w:val="Textoennegrita"/>
+          <w:i/>
+        </w:rPr>
+        <w:t xml:space="preserve"> </w:t>
+      </w:r>
+      <w:proofErr w:type="spellStart"/>
+      <w:r>
+        <w:rPr>
+          <w:rStyle w:val="Textoennegrita"/>
+          <w:i/>
+        </w:rPr>
+        <w:t>consultas</w:t>
+      </w:r>
+      <w:proofErr w:type="spellEnd"/>
+      <w:r>
+        <w:rPr>
+          <w:rStyle w:val="Textoennegrita"/>
+          <w:i/>
+        </w:rPr>
+        <w:t xml:space="preserve"> </w:t>
+      </w:r>
+      <w:proofErr w:type="spellStart"/>
+      <w:r>
+        <w:rPr>
+          <w:rStyle w:val="Textoennegrita"/>
+          <w:i/>
+        </w:rPr>
+        <w:t>relacionales</w:t>
+      </w:r>
+      <w:proofErr w:type="spellEnd"/>
+      <w:r>
+        <w:rPr>
+          <w:rStyle w:val="Textoennegrita"/>
+          <w:i/>
+        </w:rPr>
+        <w:t xml:space="preserve"> </w:t>
+      </w:r>
+      <w:proofErr w:type="spellStart"/>
+      <w:r>
+        <w:rPr>
+          <w:rStyle w:val="Textoennegrita"/>
+          <w:i/>
+        </w:rPr>
+        <w:t>se</w:t>
+      </w:r>
+      <w:proofErr w:type="spellEnd"/>
+      <w:r>
+        <w:rPr>
+          <w:rStyle w:val="Textoennegrita"/>
+          <w:i/>
+        </w:rPr>
+        <w:t xml:space="preserve"> basan </w:t>
+      </w:r>
+      <w:proofErr w:type="spellStart"/>
+      <w:r>
+        <w:rPr>
+          <w:rStyle w:val="Textoennegrita"/>
+          <w:i/>
+        </w:rPr>
+        <w:t>en</w:t>
+      </w:r>
+      <w:proofErr w:type="spellEnd"/>
+      <w:r>
+        <w:rPr>
+          <w:rStyle w:val="Textoennegrita"/>
+          <w:i/>
+        </w:rPr>
+        <w:t xml:space="preserve"> SQL, </w:t>
+      </w:r>
+      <w:proofErr w:type="spellStart"/>
+      <w:r>
+        <w:rPr>
+          <w:rStyle w:val="Textoennegrita"/>
+          <w:i/>
+        </w:rPr>
+        <w:t>mientras</w:t>
+      </w:r>
+      <w:proofErr w:type="spellEnd"/>
+      <w:r>
+        <w:rPr>
+          <w:rStyle w:val="Textoennegrita"/>
+          <w:i/>
+        </w:rPr>
+        <w:t xml:space="preserve"> </w:t>
+      </w:r>
+      <w:proofErr w:type="spellStart"/>
+      <w:r>
+        <w:rPr>
+          <w:rStyle w:val="Textoennegrita"/>
+          <w:i/>
+        </w:rPr>
+        <w:t>que</w:t>
+      </w:r>
+      <w:proofErr w:type="spellEnd"/>
+      <w:r>
+        <w:rPr>
+          <w:rStyle w:val="Textoennegrita"/>
+          <w:i/>
+        </w:rPr>
+        <w:t xml:space="preserve"> </w:t>
+      </w:r>
+      <w:proofErr w:type="spellStart"/>
+      <w:r>
+        <w:rPr>
+          <w:rStyle w:val="Textoennegrita"/>
+          <w:i/>
+        </w:rPr>
+        <w:t>las</w:t>
+      </w:r>
+      <w:proofErr w:type="spellEnd"/>
+      <w:r>
+        <w:rPr>
+          <w:rStyle w:val="Textoennegrita"/>
+          <w:i/>
+        </w:rPr>
+        <w:t xml:space="preserve"> no </w:t>
+      </w:r>
+      <w:proofErr w:type="spellStart"/>
+      <w:r>
+        <w:rPr>
+          <w:rStyle w:val="Textoennegrita"/>
+          <w:i/>
+        </w:rPr>
+        <w:t>relacionales</w:t>
+      </w:r>
+      <w:proofErr w:type="spellEnd"/>
+      <w:r>
+        <w:rPr>
+          <w:rStyle w:val="Textoennegrita"/>
+          <w:i/>
+        </w:rPr>
+        <w:t xml:space="preserve"> </w:t>
+      </w:r>
+      <w:proofErr w:type="spellStart"/>
+      <w:r>
+        <w:rPr>
+          <w:rStyle w:val="Textoennegrita"/>
+          <w:i/>
+        </w:rPr>
+        <w:t>hacen</w:t>
+      </w:r>
+      <w:proofErr w:type="spellEnd"/>
+      <w:r>
+        <w:rPr>
+          <w:rStyle w:val="Textoennegrita"/>
+          <w:i/>
+        </w:rPr>
+        <w:t xml:space="preserve"> uso de JSON.</w:t>
+      </w:r>
+    </w:p>
+    <w:p>
+      <w:pPr>
+        <w:spacing w:after="0"/>
+        <w:jc w:val="both"/>
+        <w:rPr>
+          <w:rStyle w:val="Textoennegrita"/>
+          <w:i/>
+        </w:rPr>
+      </w:pPr>
+      <w:r>
+        <w:rPr>
+          <w:rStyle w:val="Textoennegrita"/>
+          <w:i/>
+        </w:rPr>
+        <w:t xml:space="preserve">Como </w:t>
+      </w:r>
+      <w:proofErr w:type="spellStart"/>
+      <w:r>
+        <w:rPr>
+          <w:rStyle w:val="Textoennegrita"/>
+          <w:i/>
+        </w:rPr>
+        <w:t>decíamos</w:t>
+      </w:r>
+      <w:proofErr w:type="spellEnd"/>
+      <w:r>
+        <w:rPr>
+          <w:rStyle w:val="Textoennegrita"/>
+          <w:i/>
+        </w:rPr>
+        <w:t xml:space="preserve">, </w:t>
+      </w:r>
+      <w:proofErr w:type="spellStart"/>
+      <w:r>
+        <w:rPr>
+          <w:rStyle w:val="Textoennegrita"/>
+          <w:i/>
+        </w:rPr>
+        <w:t>se</w:t>
+      </w:r>
+      <w:proofErr w:type="spellEnd"/>
+      <w:r>
+        <w:rPr>
+          <w:rStyle w:val="Textoennegrita"/>
+          <w:i/>
+        </w:rPr>
+        <w:t xml:space="preserve"> trata de </w:t>
+      </w:r>
+      <w:proofErr w:type="spellStart"/>
+      <w:r>
+        <w:rPr>
+          <w:rStyle w:val="Textoennegrita"/>
+          <w:i/>
+        </w:rPr>
+        <w:t>un</w:t>
+      </w:r>
+      <w:proofErr w:type="spellEnd"/>
+      <w:r>
+        <w:rPr>
+          <w:rStyle w:val="Textoennegrita"/>
+          <w:i/>
+        </w:rPr>
+        <w:t xml:space="preserve"> sistema de </w:t>
+      </w:r>
+      <w:proofErr w:type="spellStart"/>
+      <w:r>
+        <w:rPr>
+          <w:rStyle w:val="Textoennegrita"/>
+          <w:i/>
+        </w:rPr>
+        <w:t>código</w:t>
+      </w:r>
+      <w:proofErr w:type="spellEnd"/>
+      <w:r>
+        <w:rPr>
+          <w:rStyle w:val="Textoennegrita"/>
+          <w:i/>
+        </w:rPr>
+        <w:t xml:space="preserve"> </w:t>
+      </w:r>
+      <w:proofErr w:type="spellStart"/>
+      <w:r>
+        <w:rPr>
+          <w:rStyle w:val="Textoennegrita"/>
+          <w:i/>
+        </w:rPr>
+        <w:t>abierto</w:t>
+      </w:r>
+      <w:proofErr w:type="spellEnd"/>
+      <w:r>
+        <w:rPr>
+          <w:rStyle w:val="Textoennegrita"/>
+          <w:i/>
+        </w:rPr>
+        <w:t xml:space="preserve"> y </w:t>
+      </w:r>
+      <w:proofErr w:type="spellStart"/>
+      <w:r>
+        <w:rPr>
+          <w:rStyle w:val="Textoennegrita"/>
+          <w:i/>
+        </w:rPr>
+        <w:t>además</w:t>
+      </w:r>
+      <w:proofErr w:type="spellEnd"/>
+      <w:r>
+        <w:rPr>
+          <w:rStyle w:val="Textoennegrita"/>
+          <w:i/>
+        </w:rPr>
+        <w:t xml:space="preserve"> </w:t>
+      </w:r>
+      <w:proofErr w:type="spellStart"/>
+      <w:r>
+        <w:rPr>
+          <w:rStyle w:val="Textoennegrita"/>
+          <w:i/>
+        </w:rPr>
+        <w:t>gratuito</w:t>
+      </w:r>
+      <w:proofErr w:type="spellEnd"/>
+      <w:r>
+        <w:rPr>
+          <w:rStyle w:val="Textoennegrita"/>
+          <w:i/>
+        </w:rPr>
+        <w:t xml:space="preserve">, y su </w:t>
+      </w:r>
+      <w:proofErr w:type="spellStart"/>
+      <w:r>
+        <w:rPr>
+          <w:rStyle w:val="Textoennegrita"/>
+          <w:i/>
+        </w:rPr>
+        <w:t>desarrollo</w:t>
+      </w:r>
+      <w:proofErr w:type="spellEnd"/>
+      <w:r>
+        <w:rPr>
+          <w:rStyle w:val="Textoennegrita"/>
+          <w:i/>
+        </w:rPr>
+        <w:t xml:space="preserve"> </w:t>
+      </w:r>
+      <w:proofErr w:type="spellStart"/>
+      <w:r>
+        <w:rPr>
+          <w:rStyle w:val="Textoennegrita"/>
+          <w:i/>
+        </w:rPr>
+        <w:t>es</w:t>
+      </w:r>
+      <w:proofErr w:type="spellEnd"/>
+      <w:r>
+        <w:rPr>
+          <w:rStyle w:val="Textoennegrita"/>
+          <w:i/>
+        </w:rPr>
+        <w:t xml:space="preserve"> </w:t>
+      </w:r>
+      <w:proofErr w:type="spellStart"/>
+      <w:r>
+        <w:rPr>
+          <w:rStyle w:val="Textoennegrita"/>
+          <w:i/>
+        </w:rPr>
+        <w:t>llevado</w:t>
+      </w:r>
+      <w:proofErr w:type="spellEnd"/>
+      <w:r>
+        <w:rPr>
+          <w:rStyle w:val="Textoennegrita"/>
+          <w:i/>
+        </w:rPr>
+        <w:t xml:space="preserve"> </w:t>
+      </w:r>
+      <w:proofErr w:type="spellStart"/>
+      <w:r>
+        <w:rPr>
+          <w:rStyle w:val="Textoennegrita"/>
+          <w:i/>
+        </w:rPr>
+        <w:t>adelante</w:t>
+      </w:r>
+      <w:proofErr w:type="spellEnd"/>
+      <w:r>
+        <w:rPr>
+          <w:rStyle w:val="Textoennegrita"/>
+          <w:i/>
+        </w:rPr>
+        <w:t xml:space="preserve"> </w:t>
+      </w:r>
+      <w:proofErr w:type="spellStart"/>
+      <w:r>
+        <w:rPr>
+          <w:rStyle w:val="Textoennegrita"/>
+          <w:i/>
+        </w:rPr>
+        <w:t>por</w:t>
+      </w:r>
+      <w:proofErr w:type="spellEnd"/>
+      <w:r>
+        <w:rPr>
+          <w:rStyle w:val="Textoennegrita"/>
+          <w:i/>
+        </w:rPr>
+        <w:t xml:space="preserve"> una </w:t>
+      </w:r>
+      <w:proofErr w:type="spellStart"/>
+      <w:r>
+        <w:rPr>
+          <w:rStyle w:val="Textoennegrita"/>
+          <w:i/>
+        </w:rPr>
+        <w:t>gran</w:t>
+      </w:r>
+      <w:proofErr w:type="spellEnd"/>
+      <w:r>
+        <w:rPr>
+          <w:rStyle w:val="Textoennegrita"/>
+          <w:i/>
+        </w:rPr>
+        <w:t xml:space="preserve"> </w:t>
+      </w:r>
+      <w:proofErr w:type="spellStart"/>
+      <w:r>
+        <w:rPr>
+          <w:rStyle w:val="Textoennegrita"/>
+          <w:i/>
+        </w:rPr>
+        <w:t>comunidad</w:t>
+      </w:r>
+      <w:proofErr w:type="spellEnd"/>
+      <w:r>
+        <w:rPr>
+          <w:rStyle w:val="Textoennegrita"/>
+          <w:i/>
+        </w:rPr>
+        <w:t xml:space="preserve"> de </w:t>
+      </w:r>
+      <w:proofErr w:type="spellStart"/>
+      <w:r>
+        <w:rPr>
+          <w:rStyle w:val="Textoennegrita"/>
+          <w:i/>
+        </w:rPr>
+        <w:t>colaboradores</w:t>
+      </w:r>
+      <w:proofErr w:type="spellEnd"/>
+      <w:r>
+        <w:rPr>
+          <w:rStyle w:val="Textoennegrita"/>
+          <w:i/>
+        </w:rPr>
+        <w:t xml:space="preserve"> de </w:t>
+      </w:r>
+      <w:proofErr w:type="spellStart"/>
+      <w:r>
+        <w:rPr>
+          <w:rStyle w:val="Textoennegrita"/>
+          <w:i/>
+        </w:rPr>
+        <w:t>todo</w:t>
+      </w:r>
+      <w:proofErr w:type="spellEnd"/>
+      <w:r>
+        <w:rPr>
+          <w:rStyle w:val="Textoennegrita"/>
+          <w:i/>
+        </w:rPr>
+        <w:t xml:space="preserve"> </w:t>
+      </w:r>
+      <w:proofErr w:type="spellStart"/>
+      <w:r>
+        <w:rPr>
+          <w:rStyle w:val="Textoennegrita"/>
+          <w:i/>
+        </w:rPr>
+        <w:t>el</w:t>
+      </w:r>
+      <w:proofErr w:type="spellEnd"/>
+      <w:r>
+        <w:rPr>
+          <w:rStyle w:val="Textoennegrita"/>
+          <w:i/>
+        </w:rPr>
+        <w:t xml:space="preserve"> </w:t>
+      </w:r>
+      <w:proofErr w:type="spellStart"/>
+      <w:r>
+        <w:rPr>
+          <w:rStyle w:val="Textoennegrita"/>
+          <w:i/>
+        </w:rPr>
+        <w:t>mundo</w:t>
+      </w:r>
+      <w:proofErr w:type="spellEnd"/>
+      <w:r>
+        <w:rPr>
+          <w:rStyle w:val="Textoennegrita"/>
+          <w:i/>
+        </w:rPr>
+        <w:t xml:space="preserve"> </w:t>
+      </w:r>
+      <w:proofErr w:type="spellStart"/>
+      <w:r>
+        <w:rPr>
+          <w:rStyle w:val="Textoennegrita"/>
+          <w:i/>
+        </w:rPr>
+        <w:t>que</w:t>
+      </w:r>
+      <w:proofErr w:type="spellEnd"/>
+      <w:r>
+        <w:rPr>
+          <w:rStyle w:val="Textoennegrita"/>
+          <w:i/>
+        </w:rPr>
+        <w:t xml:space="preserve"> </w:t>
+      </w:r>
+      <w:proofErr w:type="spellStart"/>
+      <w:r>
+        <w:rPr>
+          <w:rStyle w:val="Textoennegrita"/>
+          <w:i/>
+        </w:rPr>
+        <w:t>día</w:t>
+      </w:r>
+      <w:proofErr w:type="spellEnd"/>
+      <w:r>
+        <w:rPr>
+          <w:rStyle w:val="Textoennegrita"/>
+          <w:i/>
+        </w:rPr>
+        <w:t xml:space="preserve"> a </w:t>
+      </w:r>
+      <w:proofErr w:type="spellStart"/>
+      <w:r>
+        <w:rPr>
+          <w:rStyle w:val="Textoennegrita"/>
+          <w:i/>
+        </w:rPr>
+        <w:t>día</w:t>
+      </w:r>
+      <w:proofErr w:type="spellEnd"/>
+      <w:r>
+        <w:rPr>
+          <w:rStyle w:val="Textoennegrita"/>
+          <w:i/>
+        </w:rPr>
+        <w:t xml:space="preserve"> </w:t>
+      </w:r>
+      <w:proofErr w:type="spellStart"/>
+      <w:r>
+        <w:rPr>
+          <w:rStyle w:val="Textoennegrita"/>
+          <w:i/>
+        </w:rPr>
+        <w:t>ponen</w:t>
+      </w:r>
+      <w:proofErr w:type="spellEnd"/>
+      <w:r>
+        <w:rPr>
+          <w:rStyle w:val="Textoennegrita"/>
+          <w:i/>
+        </w:rPr>
+        <w:t xml:space="preserve"> su granito de arena para </w:t>
+      </w:r>
+      <w:proofErr w:type="spellStart"/>
+      <w:r>
+        <w:rPr>
+          <w:rStyle w:val="Textoennegrita"/>
+          <w:i/>
+        </w:rPr>
+        <w:t>hacer</w:t>
+      </w:r>
+      <w:proofErr w:type="spellEnd"/>
+      <w:r>
+        <w:rPr>
+          <w:rStyle w:val="Textoennegrita"/>
+          <w:i/>
+        </w:rPr>
+        <w:t xml:space="preserve"> de este sistema una de </w:t>
+      </w:r>
+      <w:proofErr w:type="spellStart"/>
+      <w:r>
+        <w:rPr>
+          <w:rStyle w:val="Textoennegrita"/>
+          <w:i/>
+        </w:rPr>
+        <w:t>las</w:t>
+      </w:r>
+      <w:proofErr w:type="spellEnd"/>
+      <w:r>
+        <w:rPr>
+          <w:rStyle w:val="Textoennegrita"/>
+          <w:i/>
+        </w:rPr>
+        <w:t xml:space="preserve"> </w:t>
+      </w:r>
+      <w:proofErr w:type="spellStart"/>
+      <w:r>
+        <w:rPr>
+          <w:rStyle w:val="Textoennegrita"/>
+          <w:i/>
+        </w:rPr>
+        <w:t>opciones</w:t>
+      </w:r>
+      <w:proofErr w:type="spellEnd"/>
+      <w:r>
+        <w:rPr>
+          <w:rStyle w:val="Textoennegrita"/>
+          <w:i/>
+        </w:rPr>
+        <w:t xml:space="preserve"> </w:t>
+      </w:r>
+      <w:proofErr w:type="spellStart"/>
+      <w:r>
+        <w:rPr>
+          <w:rStyle w:val="Textoennegrita"/>
+          <w:i/>
+        </w:rPr>
+        <w:t>más</w:t>
+      </w:r>
+      <w:proofErr w:type="spellEnd"/>
+      <w:r>
+        <w:rPr>
+          <w:rStyle w:val="Textoennegrita"/>
+          <w:i/>
+        </w:rPr>
+        <w:t xml:space="preserve"> </w:t>
+      </w:r>
+      <w:proofErr w:type="spellStart"/>
+      <w:r>
+        <w:rPr>
+          <w:rStyle w:val="Textoennegrita"/>
+          <w:i/>
+        </w:rPr>
+        <w:t>sólidas</w:t>
+      </w:r>
+      <w:proofErr w:type="spellEnd"/>
+      <w:r>
+        <w:rPr>
+          <w:rStyle w:val="Textoennegrita"/>
+          <w:i/>
+        </w:rPr>
+        <w:t xml:space="preserve"> a </w:t>
+      </w:r>
+      <w:proofErr w:type="spellStart"/>
+      <w:r>
+        <w:rPr>
+          <w:rStyle w:val="Textoennegrita"/>
+          <w:i/>
+        </w:rPr>
+        <w:t>nivel</w:t>
+      </w:r>
+      <w:proofErr w:type="spellEnd"/>
+      <w:r>
+        <w:rPr>
+          <w:rStyle w:val="Textoennegrita"/>
+          <w:i/>
+        </w:rPr>
+        <w:t xml:space="preserve"> de </w:t>
+      </w:r>
+      <w:proofErr w:type="spellStart"/>
+      <w:r>
+        <w:rPr>
+          <w:rStyle w:val="Textoennegrita"/>
+          <w:i/>
+        </w:rPr>
+        <w:t>bases</w:t>
+      </w:r>
+      <w:proofErr w:type="spellEnd"/>
+      <w:r>
+        <w:rPr>
+          <w:rStyle w:val="Textoennegrita"/>
+          <w:i/>
+        </w:rPr>
+        <w:t xml:space="preserve"> de </w:t>
+      </w:r>
+      <w:proofErr w:type="spellStart"/>
+      <w:r>
+        <w:rPr>
+          <w:rStyle w:val="Textoennegrita"/>
+          <w:i/>
+        </w:rPr>
+        <w:t>datos</w:t>
+      </w:r>
+      <w:proofErr w:type="spellEnd"/>
+      <w:r>
+        <w:rPr>
+          <w:rStyle w:val="Textoennegrita"/>
+          <w:i/>
+        </w:rPr>
+        <w:t>.</w:t>
+      </w:r>
+    </w:p>
+    <w:p>
+      <w:pPr>
+        <w:spacing w:after="0"/>
+        <w:jc w:val="both"/>
+        <w:rPr>
+          <w:rStyle w:val="Textoennegrita"/>
+          <w:i/>
+        </w:rPr>
+      </w:pPr>
+      <w:r>
+        <w:rPr>
+          <w:rStyle w:val="Textoennegrita"/>
+          <w:i/>
+        </w:rPr>
+        <w:t xml:space="preserve">Dos </w:t>
+      </w:r>
+      <w:proofErr w:type="spellStart"/>
+      <w:r>
+        <w:rPr>
+          <w:rStyle w:val="Textoennegrita"/>
+          <w:i/>
+        </w:rPr>
+        <w:t>detalles</w:t>
+      </w:r>
+      <w:proofErr w:type="spellEnd"/>
+      <w:r>
+        <w:rPr>
+          <w:rStyle w:val="Textoennegrita"/>
+          <w:i/>
+        </w:rPr>
+        <w:t xml:space="preserve"> a </w:t>
+      </w:r>
+      <w:proofErr w:type="spellStart"/>
+      <w:r>
+        <w:rPr>
+          <w:rStyle w:val="Textoennegrita"/>
+          <w:i/>
+        </w:rPr>
+        <w:t>destacar</w:t>
+      </w:r>
+      <w:proofErr w:type="spellEnd"/>
+      <w:r>
+        <w:rPr>
+          <w:rStyle w:val="Textoennegrita"/>
+          <w:i/>
+        </w:rPr>
+        <w:t xml:space="preserve"> de </w:t>
+      </w:r>
+      <w:proofErr w:type="spellStart"/>
+      <w:r>
+        <w:rPr>
+          <w:rStyle w:val="Textoennegrita"/>
+          <w:i/>
+        </w:rPr>
+        <w:t>PostgreSQL</w:t>
+      </w:r>
+      <w:proofErr w:type="spellEnd"/>
+      <w:r>
+        <w:rPr>
+          <w:rStyle w:val="Textoennegrita"/>
+          <w:i/>
+        </w:rPr>
+        <w:t xml:space="preserve"> </w:t>
+      </w:r>
+      <w:proofErr w:type="spellStart"/>
+      <w:r>
+        <w:rPr>
+          <w:rStyle w:val="Textoennegrita"/>
+          <w:i/>
+        </w:rPr>
+        <w:t>es</w:t>
+      </w:r>
+      <w:proofErr w:type="spellEnd"/>
+      <w:r>
+        <w:rPr>
+          <w:rStyle w:val="Textoennegrita"/>
+          <w:i/>
+        </w:rPr>
+        <w:t xml:space="preserve"> </w:t>
+      </w:r>
+      <w:proofErr w:type="spellStart"/>
+      <w:r>
+        <w:rPr>
+          <w:rStyle w:val="Textoennegrita"/>
+          <w:i/>
+        </w:rPr>
+        <w:t>que</w:t>
+      </w:r>
+      <w:proofErr w:type="spellEnd"/>
+      <w:r>
+        <w:rPr>
+          <w:rStyle w:val="Textoennegrita"/>
+          <w:i/>
+        </w:rPr>
+        <w:t xml:space="preserve"> </w:t>
+      </w:r>
+      <w:proofErr w:type="spellStart"/>
+      <w:r>
+        <w:rPr>
+          <w:rStyle w:val="Textoennegrita"/>
+          <w:i/>
+        </w:rPr>
+        <w:t>posee</w:t>
+      </w:r>
+      <w:proofErr w:type="spellEnd"/>
+      <w:r>
+        <w:rPr>
+          <w:rStyle w:val="Textoennegrita"/>
+          <w:i/>
+        </w:rPr>
+        <w:t xml:space="preserve"> data </w:t>
+      </w:r>
+      <w:proofErr w:type="spellStart"/>
+      <w:r>
+        <w:rPr>
+          <w:rStyle w:val="Textoennegrita"/>
+          <w:i/>
+        </w:rPr>
+        <w:t>types</w:t>
+      </w:r>
+      <w:proofErr w:type="spellEnd"/>
+      <w:r>
+        <w:rPr>
+          <w:rStyle w:val="Textoennegrita"/>
+          <w:i/>
+        </w:rPr>
+        <w:t xml:space="preserve"> (</w:t>
+      </w:r>
+      <w:proofErr w:type="spellStart"/>
+      <w:r>
+        <w:rPr>
+          <w:rStyle w:val="Textoennegrita"/>
+          <w:i/>
+        </w:rPr>
+        <w:t>tipos</w:t>
+      </w:r>
+      <w:proofErr w:type="spellEnd"/>
+      <w:r>
+        <w:rPr>
+          <w:rStyle w:val="Textoennegrita"/>
+          <w:i/>
+        </w:rPr>
+        <w:t xml:space="preserve"> de </w:t>
+      </w:r>
+      <w:proofErr w:type="spellStart"/>
+      <w:r>
+        <w:rPr>
+          <w:rStyle w:val="Textoennegrita"/>
+          <w:i/>
+        </w:rPr>
+        <w:t>datos</w:t>
+      </w:r>
+      <w:proofErr w:type="spellEnd"/>
+      <w:r>
+        <w:rPr>
+          <w:rStyle w:val="Textoennegrita"/>
+          <w:i/>
+        </w:rPr>
+        <w:t xml:space="preserve">) </w:t>
+      </w:r>
+      <w:proofErr w:type="spellStart"/>
+      <w:r>
+        <w:rPr>
+          <w:rStyle w:val="Textoennegrita"/>
+          <w:i/>
+        </w:rPr>
+        <w:t>avanzados</w:t>
+      </w:r>
+      <w:proofErr w:type="spellEnd"/>
+      <w:r>
+        <w:rPr>
+          <w:rStyle w:val="Textoennegrita"/>
+          <w:i/>
+        </w:rPr>
+        <w:t xml:space="preserve"> y </w:t>
+      </w:r>
+      <w:proofErr w:type="spellStart"/>
+      <w:r>
+        <w:rPr>
+          <w:rStyle w:val="Textoennegrita"/>
+          <w:i/>
+        </w:rPr>
+        <w:t>permite</w:t>
+      </w:r>
+      <w:proofErr w:type="spellEnd"/>
+      <w:r>
+        <w:rPr>
+          <w:rStyle w:val="Textoennegrita"/>
+          <w:i/>
+        </w:rPr>
+        <w:t xml:space="preserve"> </w:t>
+      </w:r>
+      <w:proofErr w:type="spellStart"/>
+      <w:r>
+        <w:rPr>
+          <w:rStyle w:val="Textoennegrita"/>
+          <w:i/>
+        </w:rPr>
+        <w:t>ejecutar</w:t>
+      </w:r>
+      <w:proofErr w:type="spellEnd"/>
+      <w:r>
+        <w:rPr>
+          <w:rStyle w:val="Textoennegrita"/>
+          <w:i/>
+        </w:rPr>
+        <w:t xml:space="preserve"> </w:t>
+      </w:r>
+      <w:proofErr w:type="spellStart"/>
+      <w:r>
+        <w:rPr>
+          <w:rStyle w:val="Textoennegrita"/>
+          <w:i/>
+        </w:rPr>
+        <w:t>optimizaciones</w:t>
+      </w:r>
+      <w:proofErr w:type="spellEnd"/>
+      <w:r>
+        <w:rPr>
+          <w:rStyle w:val="Textoennegrita"/>
+          <w:i/>
+        </w:rPr>
+        <w:t xml:space="preserve"> de </w:t>
+      </w:r>
+      <w:proofErr w:type="spellStart"/>
+      <w:r>
+        <w:rPr>
+          <w:rStyle w:val="Textoennegrita"/>
+          <w:i/>
+        </w:rPr>
+        <w:t>rendimiento</w:t>
+      </w:r>
+      <w:proofErr w:type="spellEnd"/>
+      <w:r>
+        <w:rPr>
+          <w:rStyle w:val="Textoennegrita"/>
+          <w:i/>
+        </w:rPr>
+        <w:t xml:space="preserve"> </w:t>
+      </w:r>
+      <w:proofErr w:type="spellStart"/>
+      <w:r>
+        <w:rPr>
+          <w:rStyle w:val="Textoennegrita"/>
+          <w:i/>
+        </w:rPr>
+        <w:t>avanzadas</w:t>
+      </w:r>
+      <w:proofErr w:type="spellEnd"/>
+      <w:r>
+        <w:rPr>
+          <w:rStyle w:val="Textoennegrita"/>
+          <w:i/>
+        </w:rPr>
+        <w:t xml:space="preserve">, </w:t>
+      </w:r>
+      <w:proofErr w:type="spellStart"/>
+      <w:r>
+        <w:rPr>
+          <w:rStyle w:val="Textoennegrita"/>
+          <w:i/>
+        </w:rPr>
+        <w:t>que</w:t>
+      </w:r>
+      <w:proofErr w:type="spellEnd"/>
+      <w:r>
+        <w:rPr>
+          <w:rStyle w:val="Textoennegrita"/>
+          <w:i/>
+        </w:rPr>
+        <w:t xml:space="preserve"> son </w:t>
+      </w:r>
+      <w:proofErr w:type="spellStart"/>
+      <w:r>
+        <w:rPr>
+          <w:rStyle w:val="Textoennegrita"/>
+          <w:i/>
+        </w:rPr>
+        <w:t>características</w:t>
+      </w:r>
+      <w:proofErr w:type="spellEnd"/>
+      <w:r>
+        <w:rPr>
+          <w:rStyle w:val="Textoennegrita"/>
+          <w:i/>
+        </w:rPr>
+        <w:t xml:space="preserve"> </w:t>
+      </w:r>
+      <w:proofErr w:type="spellStart"/>
+      <w:r>
+        <w:rPr>
+          <w:rStyle w:val="Textoennegrita"/>
+          <w:i/>
+        </w:rPr>
+        <w:t>que</w:t>
+      </w:r>
+      <w:proofErr w:type="spellEnd"/>
+      <w:r>
+        <w:rPr>
+          <w:rStyle w:val="Textoennegrita"/>
+          <w:i/>
+        </w:rPr>
+        <w:t xml:space="preserve"> </w:t>
+      </w:r>
+      <w:proofErr w:type="spellStart"/>
+      <w:r>
+        <w:rPr>
+          <w:rStyle w:val="Textoennegrita"/>
+          <w:i/>
+        </w:rPr>
+        <w:t>por</w:t>
+      </w:r>
+      <w:proofErr w:type="spellEnd"/>
+      <w:r>
+        <w:rPr>
+          <w:rStyle w:val="Textoennegrita"/>
+          <w:i/>
+        </w:rPr>
+        <w:t xml:space="preserve"> lo </w:t>
+      </w:r>
+      <w:proofErr w:type="spellStart"/>
+      <w:r>
+        <w:rPr>
+          <w:rStyle w:val="Textoennegrita"/>
+          <w:i/>
+        </w:rPr>
+        <w:t>general</w:t>
+      </w:r>
+      <w:proofErr w:type="spellEnd"/>
+      <w:r>
+        <w:rPr>
+          <w:rStyle w:val="Textoennegrita"/>
+          <w:i/>
+        </w:rPr>
+        <w:t xml:space="preserve"> solo </w:t>
+      </w:r>
+      <w:proofErr w:type="spellStart"/>
+      <w:r>
+        <w:rPr>
+          <w:rStyle w:val="Textoennegrita"/>
+          <w:i/>
+        </w:rPr>
+        <w:t>se</w:t>
+      </w:r>
+      <w:proofErr w:type="spellEnd"/>
+      <w:r>
+        <w:rPr>
+          <w:rStyle w:val="Textoennegrita"/>
+          <w:i/>
+        </w:rPr>
+        <w:t xml:space="preserve"> </w:t>
+      </w:r>
+      <w:proofErr w:type="spellStart"/>
+      <w:r>
+        <w:rPr>
+          <w:rStyle w:val="Textoennegrita"/>
+          <w:i/>
+        </w:rPr>
+        <w:t>ven</w:t>
+      </w:r>
+      <w:proofErr w:type="spellEnd"/>
+      <w:r>
+        <w:rPr>
+          <w:rStyle w:val="Textoennegrita"/>
+          <w:i/>
+        </w:rPr>
+        <w:t xml:space="preserve"> </w:t>
+      </w:r>
+      <w:proofErr w:type="spellStart"/>
+      <w:r>
+        <w:rPr>
+          <w:rStyle w:val="Textoennegrita"/>
+          <w:i/>
+        </w:rPr>
+        <w:t>en</w:t>
+      </w:r>
+      <w:proofErr w:type="spellEnd"/>
+      <w:r>
+        <w:rPr>
+          <w:rStyle w:val="Textoennegrita"/>
+          <w:i/>
+        </w:rPr>
+        <w:t xml:space="preserve"> </w:t>
+      </w:r>
+      <w:proofErr w:type="spellStart"/>
+      <w:r>
+        <w:rPr>
+          <w:rStyle w:val="Textoennegrita"/>
+          <w:i/>
+        </w:rPr>
+        <w:t>sistemas</w:t>
+      </w:r>
+      <w:proofErr w:type="spellEnd"/>
+      <w:r>
+        <w:rPr>
+          <w:rStyle w:val="Textoennegrita"/>
+          <w:i/>
+        </w:rPr>
+        <w:t xml:space="preserve"> de </w:t>
+      </w:r>
+      <w:proofErr w:type="spellStart"/>
+      <w:r>
+        <w:rPr>
+          <w:rStyle w:val="Textoennegrita"/>
+          <w:i/>
+        </w:rPr>
+        <w:t>bases</w:t>
+      </w:r>
+      <w:proofErr w:type="spellEnd"/>
+      <w:r>
+        <w:rPr>
+          <w:rStyle w:val="Textoennegrita"/>
+          <w:i/>
+        </w:rPr>
+        <w:t xml:space="preserve"> de </w:t>
+      </w:r>
+      <w:proofErr w:type="spellStart"/>
+      <w:r>
+        <w:rPr>
+          <w:rStyle w:val="Textoennegrita"/>
+          <w:i/>
+        </w:rPr>
+        <w:t>datos</w:t>
+      </w:r>
+      <w:proofErr w:type="spellEnd"/>
+      <w:r>
+        <w:rPr>
+          <w:rStyle w:val="Textoennegrita"/>
+          <w:i/>
+        </w:rPr>
+        <w:t xml:space="preserve"> </w:t>
+      </w:r>
+      <w:proofErr w:type="spellStart"/>
+      <w:r>
+        <w:rPr>
+          <w:rStyle w:val="Textoennegrita"/>
+          <w:i/>
+        </w:rPr>
+        <w:t>comerciales</w:t>
+      </w:r>
+      <w:proofErr w:type="spellEnd"/>
+      <w:r>
+        <w:rPr>
+          <w:rStyle w:val="Textoennegrita"/>
+          <w:i/>
+        </w:rPr>
+        <w:t xml:space="preserve">, </w:t>
+      </w:r>
+      <w:proofErr w:type="spellStart"/>
+      <w:r>
+        <w:rPr>
+          <w:rStyle w:val="Textoennegrita"/>
+          <w:i/>
+        </w:rPr>
+        <w:t>como</w:t>
+      </w:r>
+      <w:proofErr w:type="spellEnd"/>
+      <w:r>
+        <w:rPr>
+          <w:rStyle w:val="Textoennegrita"/>
+          <w:i/>
+        </w:rPr>
+        <w:t xml:space="preserve"> </w:t>
+      </w:r>
+      <w:proofErr w:type="spellStart"/>
+      <w:r>
+        <w:rPr>
+          <w:rStyle w:val="Textoennegrita"/>
+          <w:i/>
+        </w:rPr>
+        <w:t>por</w:t>
+      </w:r>
+      <w:proofErr w:type="spellEnd"/>
+      <w:r>
+        <w:rPr>
+          <w:rStyle w:val="Textoennegrita"/>
+          <w:i/>
+        </w:rPr>
+        <w:t xml:space="preserve"> </w:t>
+      </w:r>
+      <w:proofErr w:type="spellStart"/>
+      <w:r>
+        <w:rPr>
+          <w:rStyle w:val="Textoennegrita"/>
+          <w:i/>
+        </w:rPr>
+        <w:t>ejemplo</w:t>
+      </w:r>
+      <w:proofErr w:type="spellEnd"/>
+      <w:r>
+        <w:rPr>
+          <w:rStyle w:val="Textoennegrita"/>
+          <w:i/>
+        </w:rPr>
+        <w:t xml:space="preserve"> SQL Server de Microsoft u </w:t>
+      </w:r>
+      <w:proofErr w:type="spellStart"/>
+      <w:r>
+        <w:rPr>
+          <w:rStyle w:val="Textoennegrita"/>
+          <w:i/>
+        </w:rPr>
+        <w:t>Oracle</w:t>
+      </w:r>
+      <w:proofErr w:type="spellEnd"/>
+      <w:r>
+        <w:rPr>
+          <w:rStyle w:val="Textoennegrita"/>
+          <w:i/>
+        </w:rPr>
+        <w:t xml:space="preserve"> de la compañía homónima.</w:t>
+      </w:r>
+    </w:p>
+    <w:p>
+      <w:pPr>
+        <w:spacing w:after="0"/>
+        <w:jc w:val="both"/>
+        <w:rPr>
+          <w:rStyle w:val="Textoennegrita"/>
+          <w:i/>
+        </w:rPr>
+      </w:pPr>
+    </w:p>
+    <w:p>
+      <w:pPr>
+        <w:spacing w:after="0"/>
+        <w:jc w:val="both"/>
+        <w:rPr>
+          <w:rStyle w:val="Textoennegrita"/>
+          <w:i/>
+        </w:rPr>
+      </w:pPr>
+      <w:hyperlink r:id="rId207" w:history="1">
+        <w:r>
+          <w:rPr>
+            <w:rStyle w:val="Hipervnculo"/>
+            <w:i/>
+          </w:rPr>
+          <w:t>https://blog.infranetworking.com/servidor-postgresql/</w:t>
+        </w:r>
+      </w:hyperlink>
+    </w:p>
+    <w:p>
+      <w:pPr>
+        <w:spacing w:after="0"/>
+        <w:jc w:val="both"/>
+        <w:rPr>
+          <w:rStyle w:val="Textoennegrita"/>
+          <w:i/>
+        </w:rPr>
+      </w:pPr>
+    </w:p>
+    <w:p>
+      <w:pPr>
+        <w:pStyle w:val="Sinespaciado"/>
+        <w:jc w:val="both"/>
+        <w:rPr>
+          <w:rStyle w:val="nfasisintenso"/>
+        </w:rPr>
+      </w:pPr>
+      <w:r>
+        <w:rPr>
+          <w:rStyle w:val="nfasisintenso"/>
+        </w:rPr>
+        <w:lastRenderedPageBreak/>
+        <w:t>MONGODB</w:t>
+      </w:r>
+      <w:r>
+        <w:rPr>
+          <w:rStyle w:val="nfasisintenso"/>
+        </w:rPr>
+        <w:t>:</w:t>
+      </w:r>
+    </w:p>
+    <w:p>
+      <w:pPr>
+        <w:spacing w:after="0"/>
+        <w:jc w:val="both"/>
+        <w:rPr>
+          <w:rStyle w:val="Textoennegrita"/>
+          <w:i/>
+          <w:lang w:val="eu-ES"/>
+        </w:rPr>
+      </w:pPr>
+    </w:p>
+    <w:p>
+      <w:pPr>
+        <w:spacing w:after="0"/>
+        <w:jc w:val="both"/>
+        <w:rPr>
+          <w:rStyle w:val="Textoennegrita"/>
+          <w:i/>
+        </w:rPr>
+      </w:pPr>
+      <w:proofErr w:type="spellStart"/>
+      <w:r>
+        <w:rPr>
+          <w:rStyle w:val="Textoennegrita"/>
+          <w:i/>
+        </w:rPr>
+        <w:t>MongoDB</w:t>
+      </w:r>
+      <w:proofErr w:type="spellEnd"/>
+      <w:r>
+        <w:rPr>
+          <w:rStyle w:val="Textoennegrita"/>
+          <w:i/>
+        </w:rPr>
+        <w:t xml:space="preserve"> (del inglés </w:t>
+      </w:r>
+      <w:proofErr w:type="spellStart"/>
+      <w:r>
+        <w:rPr>
+          <w:rStyle w:val="Textoennegrita"/>
+          <w:i/>
+        </w:rPr>
+        <w:t>humongous</w:t>
+      </w:r>
+      <w:proofErr w:type="spellEnd"/>
+      <w:r>
+        <w:rPr>
+          <w:rStyle w:val="Textoennegrita"/>
+          <w:i/>
+        </w:rPr>
+        <w:t>, "enorme") es un </w:t>
+      </w:r>
+      <w:r>
+        <w:rPr>
+          <w:rStyle w:val="Textoennegrita"/>
+          <w:i/>
+        </w:rPr>
+        <w:t xml:space="preserve">sistema de base de datos </w:t>
+      </w:r>
+      <w:proofErr w:type="spellStart"/>
+      <w:r>
+        <w:rPr>
+          <w:rStyle w:val="Textoennegrita"/>
+          <w:i/>
+        </w:rPr>
+        <w:t>NoSQL</w:t>
+      </w:r>
+      <w:proofErr w:type="spellEnd"/>
+      <w:r>
+        <w:rPr>
+          <w:rStyle w:val="Textoennegrita"/>
+          <w:i/>
+        </w:rPr>
+        <w:t xml:space="preserve"> orientado a documentos de código abierto y escrito en C++</w:t>
+      </w:r>
+      <w:r>
+        <w:rPr>
+          <w:rStyle w:val="Textoennegrita"/>
+          <w:i/>
+        </w:rPr>
+        <w:t xml:space="preserve">, que en lugar de guardar los datos en tablas lo hace en estructuras de datos BSON (similar a JSON) con un esquema dinámico. Al ser un proyecto de código abierto, sus binarios están disponibles para los sistemas operativos Windows, GNU/Linux, OS X y Solaris y es usado en múltiples proyectos o implementaciones en empresas como MTV Network, </w:t>
+      </w:r>
+      <w:proofErr w:type="spellStart"/>
+      <w:r>
+        <w:rPr>
+          <w:rStyle w:val="Textoennegrita"/>
+          <w:i/>
+        </w:rPr>
+        <w:t>Craigslist</w:t>
+      </w:r>
+      <w:proofErr w:type="spellEnd"/>
+      <w:r>
+        <w:rPr>
+          <w:rStyle w:val="Textoennegrita"/>
+          <w:i/>
+        </w:rPr>
+        <w:t xml:space="preserve">, BCI o </w:t>
+      </w:r>
+      <w:proofErr w:type="spellStart"/>
+      <w:r>
+        <w:rPr>
+          <w:rStyle w:val="Textoennegrita"/>
+          <w:i/>
+        </w:rPr>
+        <w:t>Foursquare</w:t>
+      </w:r>
+      <w:proofErr w:type="spellEnd"/>
+      <w:r>
+        <w:rPr>
+          <w:rStyle w:val="Textoennegrita"/>
+          <w:i/>
+        </w:rPr>
+        <w:t>.</w:t>
+      </w:r>
+    </w:p>
+    <w:p>
+      <w:pPr>
+        <w:spacing w:after="0"/>
+        <w:jc w:val="both"/>
+        <w:rPr>
+          <w:rFonts w:ascii="Helvetica" w:hAnsi="Helvetica"/>
+          <w:color w:val="333333"/>
+          <w:spacing w:val="-3"/>
+          <w:sz w:val="27"/>
+          <w:szCs w:val="27"/>
+          <w:shd w:val="clear" w:color="auto" w:fill="FFFFFF"/>
+        </w:rPr>
+      </w:pPr>
+    </w:p>
+    <w:p>
+      <w:pPr>
+        <w:spacing w:after="0"/>
+        <w:jc w:val="both"/>
+        <w:rPr>
+          <w:rFonts w:ascii="Helvetica" w:hAnsi="Helvetica"/>
+          <w:color w:val="333333"/>
+          <w:spacing w:val="-3"/>
+          <w:sz w:val="27"/>
+          <w:szCs w:val="27"/>
+          <w:shd w:val="clear" w:color="auto" w:fill="FFFFFF"/>
+        </w:rPr>
+      </w:pPr>
+      <w:hyperlink r:id="rId208" w:history="1">
+        <w:r>
+          <w:rPr>
+            <w:rStyle w:val="Hipervnculo"/>
+            <w:rFonts w:ascii="Helvetica" w:hAnsi="Helvetica"/>
+            <w:spacing w:val="-3"/>
+            <w:sz w:val="27"/>
+            <w:szCs w:val="27"/>
+            <w:shd w:val="clear" w:color="auto" w:fill="FFFFFF"/>
+          </w:rPr>
+          <w:t>https://openwebinars.net/blog/que-es-mongodb/</w:t>
+        </w:r>
+      </w:hyperlink>
+    </w:p>
+    <w:p>
+      <w:pPr>
+        <w:spacing w:after="0"/>
+        <w:jc w:val="both"/>
+        <w:rPr>
+          <w:rFonts w:ascii="Helvetica" w:hAnsi="Helvetica"/>
+          <w:color w:val="333333"/>
+          <w:spacing w:val="-3"/>
+          <w:sz w:val="27"/>
+          <w:szCs w:val="27"/>
+          <w:shd w:val="clear" w:color="auto" w:fill="FFFFFF"/>
+        </w:rPr>
+      </w:pPr>
+    </w:p>
+    <w:p>
+      <w:pPr>
+        <w:spacing w:after="0"/>
+        <w:jc w:val="both"/>
+        <w:rPr>
+          <w:rStyle w:val="Textoennegrita"/>
+          <w:i/>
+          <w:lang w:val="eu-ES"/>
+        </w:rPr>
+      </w:pPr>
       <w:bookmarkStart w:id="0" w:name="_GoBack"/>
       <w:bookmarkEnd w:id="0"/>
-    </w:p>
-    <w:p>
-      <w:pPr>
-        <w:spacing w:after="0"/>
-        <w:jc w:val="both"/>
-        <w:rPr>
-          <w:rStyle w:val="Textoennegrita"/>
-          <w:i/>
-          <w:lang w:val="eu-ES"/>
-        </w:rPr>
-      </w:pPr>
     </w:p>
     <w:sectPr>
       <w:pgSz w:w="11906" w:h="16838"/>
@@ -15555,7 +16673,7 @@
 </file>
 
 <file path=customXml/itemProps1.xml><?xml version="1.0" encoding="utf-8"?>
-<ds:datastoreItem xmlns:ds="http://schemas.openxmlformats.org/officeDocument/2006/customXml" ds:itemID="{A3B32FB1-D646-495E-9E69-4F280DAE3416}">
+<ds:datastoreItem xmlns:ds="http://schemas.openxmlformats.org/officeDocument/2006/customXml" ds:itemID="{B0BACAE1-E50C-4F3F-94CB-BE0C12094D1D}">
   <ds:schemaRefs>
     <ds:schemaRef ds:uri="http://schemas.openxmlformats.org/officeDocument/2006/bibliography"/>
   </ds:schemaRefs>

--- a/Diccionario.docx
+++ b/Diccionario.docx
@@ -6253,30 +6253,34 @@
         <w:spacing w:after="0"/>
         <w:jc w:val="both"/>
         <w:rPr>
-          <w:rStyle w:val="Textoennegrita"/>
-          <w:i/>
-        </w:rPr>
-      </w:pPr>
-      <w:r>
-        <w:rPr>
-          <w:rStyle w:val="Textoennegrita"/>
-          <w:i/>
-        </w:rPr>
-        <w:t>Efectivamente las páginas web realmente están hospedadas bajo una dirección IP, por ejemplo nuestra web www.digival.es realmente responde a la IP 85.112.29.231 pero este sistema es capaz de convertir estos números en el nombre de dominio www.digival.es. Recordar las IP de cada página web sería una trabajo demasiado duro, por eso se creó el sistema de nombres de dominio, para permitir crear términos y denominaciones más fáciles de recordar.</w:t>
-      </w:r>
-    </w:p>
-    <w:p>
-      <w:pPr>
-        <w:pStyle w:val="NormalWeb"/>
-        <w:shd w:val="clear" w:color="auto" w:fill="FFFFFF"/>
-        <w:spacing w:before="0" w:beforeAutospacing="0" w:after="0" w:afterAutospacing="0"/>
-        <w:jc w:val="both"/>
-        <w:textAlignment w:val="baseline"/>
-        <w:rPr>
-          <w:rFonts w:ascii="Arial Narrow" w:hAnsi="Arial Narrow"/>
-          <w:color w:val="333333"/>
-        </w:rPr>
-      </w:pPr>
+          <w:b/>
+          <w:bCs/>
+          <w:i/>
+        </w:rPr>
+      </w:pPr>
+      <w:r>
+        <w:rPr>
+          <w:rStyle w:val="Textoennegrita"/>
+          <w:i/>
+        </w:rPr>
+        <w:t xml:space="preserve">Efectivamente las páginas web realmente están hospedadas bajo una dirección IP, por ejemplo nuestra web www.digival.es realmente responde a la IP 85.112.29.231 pero este sistema es capaz de convertir estos números en el nombre de dominio www.digival.es. Recordar las IP de cada página web sería </w:t>
+      </w:r>
+      <w:proofErr w:type="gramStart"/>
+      <w:r>
+        <w:rPr>
+          <w:rStyle w:val="Textoennegrita"/>
+          <w:i/>
+        </w:rPr>
+        <w:t>una</w:t>
+      </w:r>
+      <w:proofErr w:type="gramEnd"/>
+      <w:r>
+        <w:rPr>
+          <w:rStyle w:val="Textoennegrita"/>
+          <w:i/>
+        </w:rPr>
+        <w:t xml:space="preserve"> trabajo demasiado duro, por eso se creó el sistema de nombres de dominio, para permitir crear términos y denominaciones más fáciles de recordar.</w:t>
+      </w:r>
     </w:p>
     <w:p>
       <w:pPr>
@@ -6445,44 +6449,34 @@
         <w:spacing w:after="0"/>
         <w:jc w:val="both"/>
         <w:rPr>
-          <w:rStyle w:val="Textoennegrita"/>
-          <w:i/>
-        </w:rPr>
-      </w:pPr>
-      <w:r>
-        <w:rPr>
-          <w:rStyle w:val="Textoennegrita"/>
-          <w:i/>
-        </w:rPr>
-        <w:t>ETL por sus siglas en ingles representa extracción, transformación y carga. Básicamente consiste en “Extraer” los datos crudos desde su origen (</w:t>
-      </w:r>
-      <w:proofErr w:type="spellStart"/>
-      <w:r>
-        <w:rPr>
-          <w:rStyle w:val="Textoennegrita"/>
-          <w:i/>
-        </w:rPr>
-        <w:t>Source</w:t>
-      </w:r>
-      <w:proofErr w:type="spellEnd"/>
-      <w:r>
-        <w:rPr>
-          <w:rStyle w:val="Textoennegrita"/>
-          <w:i/>
-        </w:rPr>
-        <w:t>), “Transformarlos” según nuestras necesidades de analítica o la estructura que deseamos y “Cargarlos” a una base de datos orientada a procesos analíticos (Target).</w:t>
-      </w:r>
-    </w:p>
-    <w:p>
-      <w:pPr>
-        <w:spacing w:after="0"/>
-        <w:jc w:val="both"/>
-        <w:rPr>
           <w:b/>
           <w:bCs/>
           <w:i/>
         </w:rPr>
       </w:pPr>
+      <w:r>
+        <w:rPr>
+          <w:rStyle w:val="Textoennegrita"/>
+          <w:i/>
+        </w:rPr>
+        <w:t>ETL por sus siglas en ingles representa extracción, transformación y carga. Básicamente consiste en “Extraer” los datos crudos desde su origen (</w:t>
+      </w:r>
+      <w:proofErr w:type="spellStart"/>
+      <w:r>
+        <w:rPr>
+          <w:rStyle w:val="Textoennegrita"/>
+          <w:i/>
+        </w:rPr>
+        <w:t>Source</w:t>
+      </w:r>
+      <w:proofErr w:type="spellEnd"/>
+      <w:r>
+        <w:rPr>
+          <w:rStyle w:val="Textoennegrita"/>
+          <w:i/>
+        </w:rPr>
+        <w:t>), “Transformarlos” según nuestras necesidades de analítica o la estructura que deseamos y “Cargarlos” a una base de datos orientada a procesos analíticos (Target).</w:t>
+      </w:r>
     </w:p>
     <w:p>
       <w:pPr>
@@ -6684,16 +6678,6 @@
         </w:rPr>
         <w:t>Las aplicaciones más usuales son para la gestión de empresas e instituciones públicas; También son ampliamente utilizadas en entornos científicos con el objeto de almacenar la información experimental.</w:t>
       </w:r>
-    </w:p>
-    <w:p>
-      <w:pPr>
-        <w:spacing w:after="0"/>
-        <w:jc w:val="both"/>
-        <w:rPr>
-          <w:rStyle w:val="Textoennegrita"/>
-          <w:i/>
-        </w:rPr>
-      </w:pPr>
     </w:p>
     <w:p>
       <w:pPr>
@@ -6824,6 +6808,24 @@
           <w:rStyle w:val="nfasisintenso"/>
         </w:rPr>
       </w:pPr>
+    </w:p>
+    <w:p>
+      <w:pPr>
+        <w:spacing w:after="0"/>
+        <w:jc w:val="both"/>
+        <w:rPr>
+          <w:rStyle w:val="nfasisintenso"/>
+        </w:rPr>
+      </w:pPr>
+    </w:p>
+    <w:p>
+      <w:pPr>
+        <w:spacing w:after="0"/>
+        <w:jc w:val="both"/>
+        <w:rPr>
+          <w:rStyle w:val="nfasisintenso"/>
+        </w:rPr>
+      </w:pPr>
       <w:r>
         <w:rPr>
           <w:rStyle w:val="nfasisintenso"/>
@@ -9771,16 +9773,6 @@
         <w:jc w:val="both"/>
         <w:rPr>
           <w:rStyle w:val="Textoennegrita"/>
-          <w:i/>
-        </w:rPr>
-      </w:pPr>
-    </w:p>
-    <w:p>
-      <w:pPr>
-        <w:spacing w:after="0"/>
-        <w:jc w:val="both"/>
-        <w:rPr>
-          <w:rStyle w:val="Textoennegrita"/>
           <w:bCs w:val="0"/>
           <w:i/>
         </w:rPr>
@@ -9852,6 +9844,15 @@
           <w:rStyle w:val="nfasisintenso"/>
         </w:rPr>
       </w:pPr>
+    </w:p>
+    <w:p>
+      <w:pPr>
+        <w:pStyle w:val="Sinespaciado"/>
+        <w:jc w:val="both"/>
+        <w:rPr>
+          <w:rStyle w:val="nfasisintenso"/>
+        </w:rPr>
+      </w:pPr>
       <w:r>
         <w:rPr>
           <w:rStyle w:val="nfasisintenso"/>
@@ -9898,17 +9899,6 @@
           <w:i/>
         </w:rPr>
       </w:pPr>
-    </w:p>
-    <w:p>
-      <w:pPr>
-        <w:spacing w:after="0"/>
-        <w:jc w:val="both"/>
-        <w:rPr>
-          <w:rStyle w:val="Textoennegrita"/>
-          <w:bCs w:val="0"/>
-          <w:i/>
-        </w:rPr>
-      </w:pPr>
       <w:hyperlink r:id="rId143" w:history="1">
         <w:r>
           <w:rPr>
@@ -10023,16 +10013,6 @@
         <w:jc w:val="both"/>
         <w:rPr>
           <w:rStyle w:val="Textoennegrita"/>
-          <w:i/>
-        </w:rPr>
-      </w:pPr>
-    </w:p>
-    <w:p>
-      <w:pPr>
-        <w:spacing w:after="0"/>
-        <w:jc w:val="both"/>
-        <w:rPr>
-          <w:rStyle w:val="Textoennegrita"/>
           <w:iCs/>
         </w:rPr>
       </w:pPr>
@@ -10304,7 +10284,8 @@
         <w:spacing w:after="0"/>
         <w:jc w:val="both"/>
         <w:rPr>
-          <w:rStyle w:val="Textoennegrita"/>
+          <w:b/>
+          <w:bCs/>
           <w:i/>
         </w:rPr>
       </w:pPr>
@@ -10429,19 +10410,6 @@
         <w:spacing w:after="0"/>
         <w:jc w:val="both"/>
         <w:rPr>
-          <w:rFonts w:ascii="Arial" w:hAnsi="Arial" w:cs="Arial"/>
-          <w:color w:val="202122"/>
-          <w:sz w:val="21"/>
-          <w:szCs w:val="21"/>
-          <w:shd w:val="clear" w:color="auto" w:fill="FFFFFF"/>
-        </w:rPr>
-      </w:pPr>
-    </w:p>
-    <w:p>
-      <w:pPr>
-        <w:spacing w:after="0"/>
-        <w:jc w:val="both"/>
-        <w:rPr>
           <w:rStyle w:val="Textoennegrita"/>
           <w:i/>
         </w:rPr>
@@ -10507,6 +10475,36 @@
     </w:p>
     <w:p>
       <w:pPr>
+        <w:spacing w:after="0"/>
+        <w:jc w:val="both"/>
+        <w:rPr>
+          <w:rStyle w:val="Textoennegrita"/>
+          <w:i/>
+        </w:rPr>
+      </w:pPr>
+    </w:p>
+    <w:p>
+      <w:pPr>
+        <w:spacing w:after="0"/>
+        <w:jc w:val="both"/>
+        <w:rPr>
+          <w:rStyle w:val="Textoennegrita"/>
+          <w:i/>
+        </w:rPr>
+      </w:pPr>
+    </w:p>
+    <w:p>
+      <w:pPr>
+        <w:spacing w:after="0"/>
+        <w:jc w:val="both"/>
+        <w:rPr>
+          <w:rStyle w:val="Textoennegrita"/>
+          <w:i/>
+        </w:rPr>
+      </w:pPr>
+    </w:p>
+    <w:p>
+      <w:pPr>
         <w:pStyle w:val="Sinespaciado"/>
         <w:jc w:val="both"/>
         <w:rPr>
@@ -10538,7 +10536,8 @@
         <w:spacing w:after="0"/>
         <w:jc w:val="both"/>
         <w:rPr>
-          <w:rStyle w:val="Textoennegrita"/>
+          <w:b/>
+          <w:bCs/>
           <w:i/>
         </w:rPr>
       </w:pPr>
@@ -10565,20 +10564,6 @@
         </w:rPr>
         <w:t xml:space="preserve"> JavaScript and XML). Es un conjunto de técnicas de desarrollo web que permiten que las aplicaciones web funcionen de forma asíncrona, procesando cualquier solicitud al servidor en segundo plano.</w:t>
       </w:r>
-    </w:p>
-    <w:p>
-      <w:pPr>
-        <w:spacing w:after="0"/>
-        <w:jc w:val="both"/>
-        <w:rPr>
-          <w:rFonts w:ascii="Arial" w:hAnsi="Arial" w:cs="Arial"/>
-          <w:color w:val="36344D"/>
-          <w:spacing w:val="5"/>
-          <w:sz w:val="21"/>
-          <w:szCs w:val="21"/>
-          <w:shd w:val="clear" w:color="auto" w:fill="FFFFFF"/>
-        </w:rPr>
-      </w:pPr>
     </w:p>
     <w:p>
       <w:pPr>
@@ -10641,7 +10626,8 @@
         <w:spacing w:after="0"/>
         <w:jc w:val="both"/>
         <w:rPr>
-          <w:rStyle w:val="Textoennegrita"/>
+          <w:b/>
+          <w:bCs/>
           <w:i/>
         </w:rPr>
       </w:pPr>
@@ -10684,20 +10670,6 @@
         </w:rPr>
         <w:t>. Un código síncrono es aquel código donde cada instrucción espera a la anterior para ejecutarse mientras que un código asíncrono no espera a las instrucciones diferidas y continúa con su ejecución. Por lo general la asincronía permite tener una mejor respuesta en las aplicaciones y reduce el tiempo de espera del cliente.</w:t>
       </w:r>
-    </w:p>
-    <w:p>
-      <w:pPr>
-        <w:pStyle w:val="Sinespaciado"/>
-        <w:jc w:val="both"/>
-        <w:rPr>
-          <w:rFonts w:ascii="Georgia" w:hAnsi="Georgia"/>
-          <w:color w:val="292929"/>
-          <w:spacing w:val="-1"/>
-          <w:sz w:val="27"/>
-          <w:szCs w:val="27"/>
-          <w:shd w:val="clear" w:color="auto" w:fill="FFFFFF"/>
-        </w:rPr>
-      </w:pPr>
     </w:p>
     <w:p>
       <w:pPr>
@@ -10785,17 +10757,6 @@
         </w:rPr>
         <w:t>descriptiva es una disciplina que se encarga de recoger, almacenar, ordenar, realizar tablas o gráficos y calcular parámetros básicos sobre el conjunto de datos.</w:t>
       </w:r>
-    </w:p>
-    <w:p>
-      <w:pPr>
-        <w:spacing w:after="0"/>
-        <w:jc w:val="both"/>
-        <w:rPr>
-          <w:rStyle w:val="Textoennegrita"/>
-          <w:i/>
-          <w:lang w:val="eu-ES"/>
-        </w:rPr>
-      </w:pPr>
     </w:p>
     <w:p>
       <w:pPr>
@@ -11116,17 +11077,6 @@
           <w:lang w:val="eu-ES"/>
         </w:rPr>
       </w:pPr>
-    </w:p>
-    <w:p>
-      <w:pPr>
-        <w:spacing w:after="0"/>
-        <w:jc w:val="both"/>
-        <w:rPr>
-          <w:rStyle w:val="Textoennegrita"/>
-          <w:i/>
-          <w:lang w:val="eu-ES"/>
-        </w:rPr>
-      </w:pPr>
       <w:hyperlink r:id="rId174" w:history="1">
         <w:r>
           <w:rPr>
@@ -11227,6 +11177,50 @@
     </w:p>
     <w:p>
       <w:pPr>
+        <w:spacing w:after="0"/>
+        <w:jc w:val="both"/>
+        <w:rPr>
+          <w:rStyle w:val="Textoennegrita"/>
+          <w:i/>
+          <w:lang w:val="eu-ES"/>
+        </w:rPr>
+      </w:pPr>
+    </w:p>
+    <w:p>
+      <w:pPr>
+        <w:spacing w:after="0"/>
+        <w:jc w:val="both"/>
+        <w:rPr>
+          <w:rStyle w:val="Textoennegrita"/>
+          <w:i/>
+          <w:lang w:val="eu-ES"/>
+        </w:rPr>
+      </w:pPr>
+    </w:p>
+    <w:p>
+      <w:pPr>
+        <w:spacing w:after="0"/>
+        <w:jc w:val="both"/>
+        <w:rPr>
+          <w:rStyle w:val="Textoennegrita"/>
+          <w:i/>
+          <w:lang w:val="eu-ES"/>
+        </w:rPr>
+      </w:pPr>
+    </w:p>
+    <w:p>
+      <w:pPr>
+        <w:spacing w:after="0"/>
+        <w:jc w:val="both"/>
+        <w:rPr>
+          <w:rStyle w:val="Textoennegrita"/>
+          <w:i/>
+          <w:lang w:val="eu-ES"/>
+        </w:rPr>
+      </w:pPr>
+    </w:p>
+    <w:p>
+      <w:pPr>
         <w:pStyle w:val="Sinespaciado"/>
         <w:jc w:val="both"/>
         <w:rPr>
@@ -11280,16 +11274,6 @@
           <w:i/>
         </w:rPr>
       </w:pPr>
-    </w:p>
-    <w:p>
-      <w:pPr>
-        <w:spacing w:after="0"/>
-        <w:jc w:val="both"/>
-        <w:rPr>
-          <w:rStyle w:val="Textoennegrita"/>
-          <w:i/>
-        </w:rPr>
-      </w:pPr>
       <w:hyperlink r:id="rId176" w:history="1">
         <w:r>
           <w:rPr>
@@ -11447,16 +11431,6 @@
           <w:i/>
         </w:rPr>
       </w:pPr>
-    </w:p>
-    <w:p>
-      <w:pPr>
-        <w:spacing w:after="0"/>
-        <w:jc w:val="both"/>
-        <w:rPr>
-          <w:rStyle w:val="Textoennegrita"/>
-          <w:i/>
-        </w:rPr>
-      </w:pPr>
       <w:hyperlink r:id="rId178" w:history="1">
         <w:r>
           <w:rPr>
@@ -11479,38 +11453,10 @@
     </w:p>
     <w:p>
       <w:pPr>
-        <w:pStyle w:val="Sinespaciado"/>
-        <w:jc w:val="both"/>
-        <w:rPr>
-          <w:rStyle w:val="nfasisintenso"/>
-        </w:rPr>
-      </w:pPr>
-    </w:p>
-    <w:p>
-      <w:pPr>
-        <w:pStyle w:val="Sinespaciado"/>
-        <w:jc w:val="both"/>
-        <w:rPr>
-          <w:rStyle w:val="nfasisintenso"/>
-        </w:rPr>
-      </w:pPr>
-    </w:p>
-    <w:p>
-      <w:pPr>
-        <w:spacing w:after="0"/>
-        <w:jc w:val="both"/>
-        <w:rPr>
-          <w:rStyle w:val="Textoennegrita"/>
-        </w:rPr>
-      </w:pPr>
-    </w:p>
-    <w:p>
-      <w:pPr>
-        <w:spacing w:after="0"/>
-        <w:jc w:val="both"/>
-        <w:rPr>
-          <w:rStyle w:val="Textoennegrita"/>
-          <w:i/>
+        <w:spacing w:after="0"/>
+        <w:jc w:val="both"/>
+        <w:rPr>
+          <w:rStyle w:val="nfasisintenso"/>
           <w:lang w:val="eu-ES"/>
         </w:rPr>
       </w:pPr>
@@ -11520,8 +11466,58 @@
         <w:spacing w:after="0"/>
         <w:jc w:val="both"/>
         <w:rPr>
-          <w:rStyle w:val="Textoennegrita"/>
-          <w:i/>
+          <w:rStyle w:val="nfasisintenso"/>
+          <w:lang w:val="eu-ES"/>
+        </w:rPr>
+      </w:pPr>
+    </w:p>
+    <w:p>
+      <w:pPr>
+        <w:spacing w:after="0"/>
+        <w:jc w:val="both"/>
+        <w:rPr>
+          <w:rStyle w:val="nfasisintenso"/>
+          <w:lang w:val="eu-ES"/>
+        </w:rPr>
+      </w:pPr>
+    </w:p>
+    <w:p>
+      <w:pPr>
+        <w:spacing w:after="0"/>
+        <w:jc w:val="both"/>
+        <w:rPr>
+          <w:rStyle w:val="nfasisintenso"/>
+          <w:lang w:val="eu-ES"/>
+        </w:rPr>
+      </w:pPr>
+    </w:p>
+    <w:p>
+      <w:pPr>
+        <w:spacing w:after="0"/>
+        <w:jc w:val="both"/>
+        <w:rPr>
+          <w:rStyle w:val="nfasisintenso"/>
+          <w:lang w:val="eu-ES"/>
+        </w:rPr>
+      </w:pPr>
+    </w:p>
+    <w:p>
+      <w:pPr>
+        <w:spacing w:after="0"/>
+        <w:jc w:val="both"/>
+        <w:rPr>
+          <w:rStyle w:val="nfasisintenso"/>
+          <w:lang w:val="eu-ES"/>
+        </w:rPr>
+      </w:pPr>
+    </w:p>
+    <w:p>
+      <w:pPr>
+        <w:spacing w:after="0"/>
+        <w:jc w:val="both"/>
+        <w:rPr>
+          <w:rStyle w:val="nfasisintenso"/>
+          <w:lang w:val="eu-ES"/>
         </w:rPr>
       </w:pPr>
     </w:p>
@@ -11634,15 +11630,6 @@
         <w:jc w:val="both"/>
         <w:rPr>
           <w:rStyle w:val="Textoennegrita"/>
-        </w:rPr>
-      </w:pPr>
-    </w:p>
-    <w:p>
-      <w:pPr>
-        <w:spacing w:after="0"/>
-        <w:jc w:val="both"/>
-        <w:rPr>
-          <w:rStyle w:val="Textoennegrita"/>
           <w:i/>
         </w:rPr>
       </w:pPr>
@@ -11818,17 +11805,6 @@
         </w:rPr>
         <w:t xml:space="preserve"> se les denomina tamaño o rango del vector.</w:t>
       </w:r>
-    </w:p>
-    <w:p>
-      <w:pPr>
-        <w:spacing w:after="0"/>
-        <w:jc w:val="both"/>
-        <w:rPr>
-          <w:rStyle w:val="Textoennegrita"/>
-          <w:i/>
-          <w:lang w:val="eu-ES"/>
-        </w:rPr>
-      </w:pPr>
     </w:p>
     <w:p>
       <w:pPr>
@@ -12156,6 +12132,26 @@
           <w:i w:val="0"/>
         </w:rPr>
       </w:pPr>
+    </w:p>
+    <w:p>
+      <w:pPr>
+        <w:spacing w:after="0"/>
+        <w:jc w:val="both"/>
+        <w:rPr>
+          <w:rStyle w:val="nfasisintenso"/>
+          <w:i w:val="0"/>
+        </w:rPr>
+      </w:pPr>
+    </w:p>
+    <w:p>
+      <w:pPr>
+        <w:spacing w:after="0"/>
+        <w:jc w:val="both"/>
+        <w:rPr>
+          <w:rStyle w:val="nfasisintenso"/>
+          <w:i w:val="0"/>
+        </w:rPr>
+      </w:pPr>
       <w:r>
         <w:rPr>
           <w:rStyle w:val="nfasisintenso"/>
@@ -12334,7 +12330,8 @@
         <w:spacing w:after="0"/>
         <w:jc w:val="both"/>
         <w:rPr>
-          <w:rStyle w:val="Textoennegrita"/>
+          <w:b/>
+          <w:bCs/>
           <w:i/>
         </w:rPr>
       </w:pPr>
@@ -12367,19 +12364,6 @@
         <w:spacing w:after="0"/>
         <w:jc w:val="both"/>
         <w:rPr>
-          <w:rFonts w:ascii="Arial" w:hAnsi="Arial" w:cs="Arial"/>
-          <w:color w:val="202122"/>
-          <w:sz w:val="21"/>
-          <w:szCs w:val="21"/>
-          <w:shd w:val="clear" w:color="auto" w:fill="FFFFFF"/>
-        </w:rPr>
-      </w:pPr>
-    </w:p>
-    <w:p>
-      <w:pPr>
-        <w:spacing w:after="0"/>
-        <w:jc w:val="both"/>
-        <w:rPr>
           <w:rStyle w:val="nfasisintenso"/>
           <w:i w:val="0"/>
         </w:rPr>
@@ -12474,8 +12458,9 @@
         <w:spacing w:after="0"/>
         <w:jc w:val="center"/>
         <w:rPr>
-          <w:rStyle w:val="Textoennegrita"/>
-          <w:i/>
+          <w:rStyle w:val="nfasisintenso"/>
+          <w:iCs w:val="0"/>
+          <w:color w:val="auto"/>
         </w:rPr>
       </w:pPr>
       <w:r>
@@ -12542,16 +12527,6 @@
           <w:i w:val="0"/>
         </w:rPr>
       </w:pPr>
-    </w:p>
-    <w:p>
-      <w:pPr>
-        <w:spacing w:after="0"/>
-        <w:jc w:val="both"/>
-        <w:rPr>
-          <w:rStyle w:val="nfasisintenso"/>
-          <w:i w:val="0"/>
-        </w:rPr>
-      </w:pPr>
       <w:hyperlink r:id="rId199" w:history="1">
         <w:r>
           <w:rPr>
@@ -12741,6 +12716,26 @@
           <w:i w:val="0"/>
         </w:rPr>
       </w:pPr>
+    </w:p>
+    <w:p>
+      <w:pPr>
+        <w:spacing w:after="0"/>
+        <w:jc w:val="both"/>
+        <w:rPr>
+          <w:rStyle w:val="nfasisintenso"/>
+          <w:i w:val="0"/>
+        </w:rPr>
+      </w:pPr>
+    </w:p>
+    <w:p>
+      <w:pPr>
+        <w:spacing w:after="0"/>
+        <w:jc w:val="both"/>
+        <w:rPr>
+          <w:rStyle w:val="nfasisintenso"/>
+          <w:i w:val="0"/>
+        </w:rPr>
+      </w:pPr>
       <w:r>
         <w:rPr>
           <w:rStyle w:val="nfasisintenso"/>
@@ -12841,16 +12836,6 @@
         </w:rPr>
         <w:t xml:space="preserve"> con la condición de que ninguna referencia esté duplicada ni que ningún nodo apunte a la raíz.</w:t>
       </w:r>
-    </w:p>
-    <w:p>
-      <w:pPr>
-        <w:spacing w:after="0"/>
-        <w:jc w:val="both"/>
-        <w:rPr>
-          <w:rStyle w:val="Textoennegrita"/>
-          <w:i/>
-        </w:rPr>
-      </w:pPr>
     </w:p>
     <w:p>
       <w:pPr>
@@ -13027,16 +13012,6 @@
           <w:i/>
         </w:rPr>
       </w:pPr>
-    </w:p>
-    <w:p>
-      <w:pPr>
-        <w:spacing w:after="0"/>
-        <w:jc w:val="both"/>
-        <w:rPr>
-          <w:rStyle w:val="Textoennegrita"/>
-          <w:i/>
-        </w:rPr>
-      </w:pPr>
       <w:hyperlink r:id="rId205" w:history="1">
         <w:r>
           <w:rPr>
@@ -14673,16 +14648,6 @@
           <w:i/>
         </w:rPr>
       </w:pPr>
-    </w:p>
-    <w:p>
-      <w:pPr>
-        <w:spacing w:after="0"/>
-        <w:jc w:val="both"/>
-        <w:rPr>
-          <w:rStyle w:val="Textoennegrita"/>
-          <w:i/>
-        </w:rPr>
-      </w:pPr>
       <w:hyperlink r:id="rId207" w:history="1">
         <w:r>
           <w:rPr>
@@ -14711,6 +14676,42 @@
           <w:rStyle w:val="nfasisintenso"/>
         </w:rPr>
       </w:pPr>
+    </w:p>
+    <w:p>
+      <w:pPr>
+        <w:pStyle w:val="Sinespaciado"/>
+        <w:jc w:val="both"/>
+        <w:rPr>
+          <w:rStyle w:val="nfasisintenso"/>
+        </w:rPr>
+      </w:pPr>
+    </w:p>
+    <w:p>
+      <w:pPr>
+        <w:pStyle w:val="Sinespaciado"/>
+        <w:jc w:val="both"/>
+        <w:rPr>
+          <w:rStyle w:val="nfasisintenso"/>
+        </w:rPr>
+      </w:pPr>
+    </w:p>
+    <w:p>
+      <w:pPr>
+        <w:pStyle w:val="Sinespaciado"/>
+        <w:jc w:val="both"/>
+        <w:rPr>
+          <w:rStyle w:val="nfasisintenso"/>
+        </w:rPr>
+      </w:pPr>
+    </w:p>
+    <w:p>
+      <w:pPr>
+        <w:pStyle w:val="Sinespaciado"/>
+        <w:jc w:val="both"/>
+        <w:rPr>
+          <w:rStyle w:val="nfasisintenso"/>
+        </w:rPr>
+      </w:pPr>
       <w:r>
         <w:rPr>
           <w:rStyle w:val="nfasisintenso"/>
@@ -14741,7 +14742,8 @@
         <w:spacing w:after="0"/>
         <w:jc w:val="both"/>
         <w:rPr>
-          <w:rStyle w:val="Textoennegrita"/>
+          <w:b/>
+          <w:bCs/>
           <w:i/>
         </w:rPr>
       </w:pPr>
@@ -14839,6 +14841,27 @@
         </w:rPr>
         <w:t>.</w:t>
       </w:r>
+      <w:bookmarkStart w:id="0" w:name="_GoBack"/>
+      <w:bookmarkEnd w:id="0"/>
+    </w:p>
+    <w:p>
+      <w:pPr>
+        <w:spacing w:after="0"/>
+        <w:jc w:val="both"/>
+        <w:rPr>
+          <w:rStyle w:val="Hipervnculo"/>
+          <w:i/>
+        </w:rPr>
+      </w:pPr>
+      <w:hyperlink r:id="rId208" w:history="1">
+        <w:r>
+          <w:rPr>
+            <w:rStyle w:val="Hipervnculo"/>
+            <w:i/>
+          </w:rPr>
+          <w:t>https://openwebinars.net/blog/que-es-mongodb/</w:t>
+        </w:r>
+      </w:hyperlink>
     </w:p>
     <w:p>
       <w:pPr>
@@ -14859,54 +14882,11 @@
         <w:spacing w:after="0"/>
         <w:jc w:val="both"/>
         <w:rPr>
-          <w:rFonts w:ascii="Helvetica" w:hAnsi="Helvetica"/>
-          <w:color w:val="333333"/>
-          <w:spacing w:val="-3"/>
-          <w:sz w:val="27"/>
-          <w:szCs w:val="27"/>
-          <w:shd w:val="clear" w:color="auto" w:fill="FFFFFF"/>
-        </w:rPr>
-      </w:pPr>
-      <w:hyperlink r:id="rId208" w:history="1">
-        <w:r>
-          <w:rPr>
-            <w:rStyle w:val="Hipervnculo"/>
-            <w:rFonts w:ascii="Helvetica" w:hAnsi="Helvetica"/>
-            <w:spacing w:val="-3"/>
-            <w:sz w:val="27"/>
-            <w:szCs w:val="27"/>
-            <w:shd w:val="clear" w:color="auto" w:fill="FFFFFF"/>
-          </w:rPr>
-          <w:t>https://openwebinars.net/blog/que-es-mongodb/</w:t>
-        </w:r>
-      </w:hyperlink>
-    </w:p>
-    <w:p>
-      <w:pPr>
-        <w:spacing w:after="0"/>
-        <w:jc w:val="both"/>
-        <w:rPr>
-          <w:rFonts w:ascii="Helvetica" w:hAnsi="Helvetica"/>
-          <w:color w:val="333333"/>
-          <w:spacing w:val="-3"/>
-          <w:sz w:val="27"/>
-          <w:szCs w:val="27"/>
-          <w:shd w:val="clear" w:color="auto" w:fill="FFFFFF"/>
-        </w:rPr>
-      </w:pPr>
-    </w:p>
-    <w:p>
-      <w:pPr>
-        <w:spacing w:after="0"/>
-        <w:jc w:val="both"/>
-        <w:rPr>
           <w:rStyle w:val="Textoennegrita"/>
           <w:i/>
           <w:lang w:val="eu-ES"/>
         </w:rPr>
       </w:pPr>
-      <w:bookmarkStart w:id="0" w:name="_GoBack"/>
-      <w:bookmarkEnd w:id="0"/>
     </w:p>
     <w:sectPr>
       <w:pgSz w:w="11906" w:h="16838"/>
@@ -16673,7 +16653,7 @@
 </file>
 
 <file path=customXml/itemProps1.xml><?xml version="1.0" encoding="utf-8"?>
-<ds:datastoreItem xmlns:ds="http://schemas.openxmlformats.org/officeDocument/2006/customXml" ds:itemID="{B0BACAE1-E50C-4F3F-94CB-BE0C12094D1D}">
+<ds:datastoreItem xmlns:ds="http://schemas.openxmlformats.org/officeDocument/2006/customXml" ds:itemID="{1DC21A7B-46D3-4DA2-9692-CD105F097346}">
   <ds:schemaRefs>
     <ds:schemaRef ds:uri="http://schemas.openxmlformats.org/officeDocument/2006/bibliography"/>
   </ds:schemaRefs>

--- a/Diccionario.docx
+++ b/Diccionario.docx
@@ -13012,7 +13012,7 @@
           <w:i/>
         </w:rPr>
       </w:pPr>
-      <w:hyperlink r:id="rId205" w:history="1">
+      <w:hyperlink r:id="rId205" w:anchor="Que-es-MySQL" w:history="1">
         <w:r>
           <w:rPr>
             <w:rStyle w:val="Hipervnculo"/>
@@ -13082,7 +13082,7 @@
           <w:rStyle w:val="Textoennegrita"/>
           <w:i/>
         </w:rPr>
-        <w:t xml:space="preserve">, o </w:t>
+        <w:t xml:space="preserve">, o simplemente </w:t>
       </w:r>
       <w:proofErr w:type="spellStart"/>
       <w:r>
@@ -13090,7 +13090,7 @@
           <w:rStyle w:val="Textoennegrita"/>
           <w:i/>
         </w:rPr>
-        <w:t>simplemente</w:t>
+        <w:t>Postgres</w:t>
       </w:r>
       <w:proofErr w:type="spellEnd"/>
       <w:r>
@@ -13098,7 +13098,41 @@
           <w:rStyle w:val="Textoennegrita"/>
           <w:i/>
         </w:rPr>
-        <w:t xml:space="preserve"> </w:t>
+        <w:t xml:space="preserve"> para darle un nombre más pintoresco, es un sistema de código abierto de administración de bases de datos del tipo relacional, aunque también es posible ejecutar consultas que sean no relaciones. En este sistema, las consultas relacionales se basan en SQL, mientras que las no relacionales hacen uso de JSON.</w:t>
+      </w:r>
+    </w:p>
+    <w:p>
+      <w:pPr>
+        <w:spacing w:after="0"/>
+        <w:jc w:val="both"/>
+        <w:rPr>
+          <w:rStyle w:val="Textoennegrita"/>
+          <w:i/>
+        </w:rPr>
+      </w:pPr>
+      <w:r>
+        <w:rPr>
+          <w:rStyle w:val="Textoennegrita"/>
+          <w:i/>
+        </w:rPr>
+        <w:t>Como decíamos, se trata de un sistema de código abierto y además gratuito, y su desarrollo es llevado adelante por una gran comunidad de colaboradores de todo el mundo que día a día ponen su granito de arena para hacer de este sistema una de las opciones más sólidas a nivel de bases de datos.</w:t>
+      </w:r>
+    </w:p>
+    <w:p>
+      <w:pPr>
+        <w:spacing w:after="0"/>
+        <w:jc w:val="both"/>
+        <w:rPr>
+          <w:rStyle w:val="Textoennegrita"/>
+          <w:i/>
+        </w:rPr>
+      </w:pPr>
+      <w:r>
+        <w:rPr>
+          <w:rStyle w:val="Textoennegrita"/>
+          <w:i/>
+        </w:rPr>
+        <w:t xml:space="preserve">Dos detalles a destacar de </w:t>
       </w:r>
       <w:proofErr w:type="spellStart"/>
       <w:r>
@@ -13106,7 +13140,7 @@
           <w:rStyle w:val="Textoennegrita"/>
           <w:i/>
         </w:rPr>
-        <w:t>Postgres</w:t>
+        <w:t>PostgreSQL</w:t>
       </w:r>
       <w:proofErr w:type="spellEnd"/>
       <w:r>
@@ -13114,7 +13148,7 @@
           <w:rStyle w:val="Textoennegrita"/>
           <w:i/>
         </w:rPr>
-        <w:t xml:space="preserve"> para </w:t>
+        <w:t xml:space="preserve"> es que posee data </w:t>
       </w:r>
       <w:proofErr w:type="spellStart"/>
       <w:r>
@@ -13122,7 +13156,7 @@
           <w:rStyle w:val="Textoennegrita"/>
           <w:i/>
         </w:rPr>
-        <w:t>darle</w:t>
+        <w:t>types</w:t>
       </w:r>
       <w:proofErr w:type="spellEnd"/>
       <w:r>
@@ -13130,1513 +13164,7 @@
           <w:rStyle w:val="Textoennegrita"/>
           <w:i/>
         </w:rPr>
-        <w:t xml:space="preserve"> </w:t>
-      </w:r>
-      <w:proofErr w:type="spellStart"/>
-      <w:r>
-        <w:rPr>
-          <w:rStyle w:val="Textoennegrita"/>
-          <w:i/>
-        </w:rPr>
-        <w:t>un</w:t>
-      </w:r>
-      <w:proofErr w:type="spellEnd"/>
-      <w:r>
-        <w:rPr>
-          <w:rStyle w:val="Textoennegrita"/>
-          <w:i/>
-        </w:rPr>
-        <w:t xml:space="preserve"> </w:t>
-      </w:r>
-      <w:proofErr w:type="spellStart"/>
-      <w:r>
-        <w:rPr>
-          <w:rStyle w:val="Textoennegrita"/>
-          <w:i/>
-        </w:rPr>
-        <w:t>nombre</w:t>
-      </w:r>
-      <w:proofErr w:type="spellEnd"/>
-      <w:r>
-        <w:rPr>
-          <w:rStyle w:val="Textoennegrita"/>
-          <w:i/>
-        </w:rPr>
-        <w:t xml:space="preserve"> </w:t>
-      </w:r>
-      <w:proofErr w:type="spellStart"/>
-      <w:r>
-        <w:rPr>
-          <w:rStyle w:val="Textoennegrita"/>
-          <w:i/>
-        </w:rPr>
-        <w:t>más</w:t>
-      </w:r>
-      <w:proofErr w:type="spellEnd"/>
-      <w:r>
-        <w:rPr>
-          <w:rStyle w:val="Textoennegrita"/>
-          <w:i/>
-        </w:rPr>
-        <w:t xml:space="preserve"> </w:t>
-      </w:r>
-      <w:proofErr w:type="spellStart"/>
-      <w:r>
-        <w:rPr>
-          <w:rStyle w:val="Textoennegrita"/>
-          <w:i/>
-        </w:rPr>
-        <w:t>pintoresco</w:t>
-      </w:r>
-      <w:proofErr w:type="spellEnd"/>
-      <w:r>
-        <w:rPr>
-          <w:rStyle w:val="Textoennegrita"/>
-          <w:i/>
-        </w:rPr>
-        <w:t xml:space="preserve">, </w:t>
-      </w:r>
-      <w:proofErr w:type="spellStart"/>
-      <w:r>
-        <w:rPr>
-          <w:rStyle w:val="Textoennegrita"/>
-          <w:i/>
-        </w:rPr>
-        <w:t>es</w:t>
-      </w:r>
-      <w:proofErr w:type="spellEnd"/>
-      <w:r>
-        <w:rPr>
-          <w:rStyle w:val="Textoennegrita"/>
-          <w:i/>
-        </w:rPr>
-        <w:t xml:space="preserve"> </w:t>
-      </w:r>
-      <w:proofErr w:type="spellStart"/>
-      <w:r>
-        <w:rPr>
-          <w:rStyle w:val="Textoennegrita"/>
-          <w:i/>
-        </w:rPr>
-        <w:t>un</w:t>
-      </w:r>
-      <w:proofErr w:type="spellEnd"/>
-      <w:r>
-        <w:rPr>
-          <w:rStyle w:val="Textoennegrita"/>
-          <w:i/>
-        </w:rPr>
-        <w:t xml:space="preserve"> sistema de </w:t>
-      </w:r>
-      <w:proofErr w:type="spellStart"/>
-      <w:r>
-        <w:rPr>
-          <w:rStyle w:val="Textoennegrita"/>
-          <w:i/>
-        </w:rPr>
-        <w:t>código</w:t>
-      </w:r>
-      <w:proofErr w:type="spellEnd"/>
-      <w:r>
-        <w:rPr>
-          <w:rStyle w:val="Textoennegrita"/>
-          <w:i/>
-        </w:rPr>
-        <w:t xml:space="preserve"> </w:t>
-      </w:r>
-      <w:proofErr w:type="spellStart"/>
-      <w:r>
-        <w:rPr>
-          <w:rStyle w:val="Textoennegrita"/>
-          <w:i/>
-        </w:rPr>
-        <w:t>abierto</w:t>
-      </w:r>
-      <w:proofErr w:type="spellEnd"/>
-      <w:r>
-        <w:rPr>
-          <w:rStyle w:val="Textoennegrita"/>
-          <w:i/>
-        </w:rPr>
-        <w:t xml:space="preserve"> de </w:t>
-      </w:r>
-      <w:proofErr w:type="spellStart"/>
-      <w:r>
-        <w:rPr>
-          <w:rStyle w:val="Textoennegrita"/>
-          <w:i/>
-        </w:rPr>
-        <w:t>administración</w:t>
-      </w:r>
-      <w:proofErr w:type="spellEnd"/>
-      <w:r>
-        <w:rPr>
-          <w:rStyle w:val="Textoennegrita"/>
-          <w:i/>
-        </w:rPr>
-        <w:t xml:space="preserve"> de </w:t>
-      </w:r>
-      <w:proofErr w:type="spellStart"/>
-      <w:r>
-        <w:rPr>
-          <w:rStyle w:val="Textoennegrita"/>
-          <w:i/>
-        </w:rPr>
-        <w:t>bases</w:t>
-      </w:r>
-      <w:proofErr w:type="spellEnd"/>
-      <w:r>
-        <w:rPr>
-          <w:rStyle w:val="Textoennegrita"/>
-          <w:i/>
-        </w:rPr>
-        <w:t xml:space="preserve"> de </w:t>
-      </w:r>
-      <w:proofErr w:type="spellStart"/>
-      <w:r>
-        <w:rPr>
-          <w:rStyle w:val="Textoennegrita"/>
-          <w:i/>
-        </w:rPr>
-        <w:t>datos</w:t>
-      </w:r>
-      <w:proofErr w:type="spellEnd"/>
-      <w:r>
-        <w:rPr>
-          <w:rStyle w:val="Textoennegrita"/>
-          <w:i/>
-        </w:rPr>
-        <w:t xml:space="preserve"> del tipo </w:t>
-      </w:r>
-      <w:proofErr w:type="spellStart"/>
-      <w:r>
-        <w:rPr>
-          <w:rStyle w:val="Textoennegrita"/>
-          <w:i/>
-        </w:rPr>
-        <w:t>relacional</w:t>
-      </w:r>
-      <w:proofErr w:type="spellEnd"/>
-      <w:r>
-        <w:rPr>
-          <w:rStyle w:val="Textoennegrita"/>
-          <w:i/>
-        </w:rPr>
-        <w:t xml:space="preserve">, </w:t>
-      </w:r>
-      <w:proofErr w:type="spellStart"/>
-      <w:r>
-        <w:rPr>
-          <w:rStyle w:val="Textoennegrita"/>
-          <w:i/>
-        </w:rPr>
-        <w:t>aunque</w:t>
-      </w:r>
-      <w:proofErr w:type="spellEnd"/>
-      <w:r>
-        <w:rPr>
-          <w:rStyle w:val="Textoennegrita"/>
-          <w:i/>
-        </w:rPr>
-        <w:t xml:space="preserve"> </w:t>
-      </w:r>
-      <w:proofErr w:type="spellStart"/>
-      <w:r>
-        <w:rPr>
-          <w:rStyle w:val="Textoennegrita"/>
-          <w:i/>
-        </w:rPr>
-        <w:t>también</w:t>
-      </w:r>
-      <w:proofErr w:type="spellEnd"/>
-      <w:r>
-        <w:rPr>
-          <w:rStyle w:val="Textoennegrita"/>
-          <w:i/>
-        </w:rPr>
-        <w:t xml:space="preserve"> </w:t>
-      </w:r>
-      <w:proofErr w:type="spellStart"/>
-      <w:r>
-        <w:rPr>
-          <w:rStyle w:val="Textoennegrita"/>
-          <w:i/>
-        </w:rPr>
-        <w:t>es</w:t>
-      </w:r>
-      <w:proofErr w:type="spellEnd"/>
-      <w:r>
-        <w:rPr>
-          <w:rStyle w:val="Textoennegrita"/>
-          <w:i/>
-        </w:rPr>
-        <w:t xml:space="preserve"> posible </w:t>
-      </w:r>
-      <w:proofErr w:type="spellStart"/>
-      <w:r>
-        <w:rPr>
-          <w:rStyle w:val="Textoennegrita"/>
-          <w:i/>
-        </w:rPr>
-        <w:t>ejecutar</w:t>
-      </w:r>
-      <w:proofErr w:type="spellEnd"/>
-      <w:r>
-        <w:rPr>
-          <w:rStyle w:val="Textoennegrita"/>
-          <w:i/>
-        </w:rPr>
-        <w:t xml:space="preserve"> </w:t>
-      </w:r>
-      <w:proofErr w:type="spellStart"/>
-      <w:r>
-        <w:rPr>
-          <w:rStyle w:val="Textoennegrita"/>
-          <w:i/>
-        </w:rPr>
-        <w:t>consultas</w:t>
-      </w:r>
-      <w:proofErr w:type="spellEnd"/>
-      <w:r>
-        <w:rPr>
-          <w:rStyle w:val="Textoennegrita"/>
-          <w:i/>
-        </w:rPr>
-        <w:t xml:space="preserve"> </w:t>
-      </w:r>
-      <w:proofErr w:type="spellStart"/>
-      <w:r>
-        <w:rPr>
-          <w:rStyle w:val="Textoennegrita"/>
-          <w:i/>
-        </w:rPr>
-        <w:t>que</w:t>
-      </w:r>
-      <w:proofErr w:type="spellEnd"/>
-      <w:r>
-        <w:rPr>
-          <w:rStyle w:val="Textoennegrita"/>
-          <w:i/>
-        </w:rPr>
-        <w:t xml:space="preserve"> </w:t>
-      </w:r>
-      <w:proofErr w:type="spellStart"/>
-      <w:r>
-        <w:rPr>
-          <w:rStyle w:val="Textoennegrita"/>
-          <w:i/>
-        </w:rPr>
-        <w:t>sean</w:t>
-      </w:r>
-      <w:proofErr w:type="spellEnd"/>
-      <w:r>
-        <w:rPr>
-          <w:rStyle w:val="Textoennegrita"/>
-          <w:i/>
-        </w:rPr>
-        <w:t xml:space="preserve"> no </w:t>
-      </w:r>
-      <w:proofErr w:type="spellStart"/>
-      <w:r>
-        <w:rPr>
-          <w:rStyle w:val="Textoennegrita"/>
-          <w:i/>
-        </w:rPr>
-        <w:t>relaciones</w:t>
-      </w:r>
-      <w:proofErr w:type="spellEnd"/>
-      <w:r>
-        <w:rPr>
-          <w:rStyle w:val="Textoennegrita"/>
-          <w:i/>
-        </w:rPr>
-        <w:t xml:space="preserve">. </w:t>
-      </w:r>
-      <w:proofErr w:type="spellStart"/>
-      <w:r>
-        <w:rPr>
-          <w:rStyle w:val="Textoennegrita"/>
-          <w:i/>
-        </w:rPr>
-        <w:t>En</w:t>
-      </w:r>
-      <w:proofErr w:type="spellEnd"/>
-      <w:r>
-        <w:rPr>
-          <w:rStyle w:val="Textoennegrita"/>
-          <w:i/>
-        </w:rPr>
-        <w:t xml:space="preserve"> este sistema, </w:t>
-      </w:r>
-      <w:proofErr w:type="spellStart"/>
-      <w:r>
-        <w:rPr>
-          <w:rStyle w:val="Textoennegrita"/>
-          <w:i/>
-        </w:rPr>
-        <w:t>las</w:t>
-      </w:r>
-      <w:proofErr w:type="spellEnd"/>
-      <w:r>
-        <w:rPr>
-          <w:rStyle w:val="Textoennegrita"/>
-          <w:i/>
-        </w:rPr>
-        <w:t xml:space="preserve"> </w:t>
-      </w:r>
-      <w:proofErr w:type="spellStart"/>
-      <w:r>
-        <w:rPr>
-          <w:rStyle w:val="Textoennegrita"/>
-          <w:i/>
-        </w:rPr>
-        <w:t>consultas</w:t>
-      </w:r>
-      <w:proofErr w:type="spellEnd"/>
-      <w:r>
-        <w:rPr>
-          <w:rStyle w:val="Textoennegrita"/>
-          <w:i/>
-        </w:rPr>
-        <w:t xml:space="preserve"> </w:t>
-      </w:r>
-      <w:proofErr w:type="spellStart"/>
-      <w:r>
-        <w:rPr>
-          <w:rStyle w:val="Textoennegrita"/>
-          <w:i/>
-        </w:rPr>
-        <w:t>relacionales</w:t>
-      </w:r>
-      <w:proofErr w:type="spellEnd"/>
-      <w:r>
-        <w:rPr>
-          <w:rStyle w:val="Textoennegrita"/>
-          <w:i/>
-        </w:rPr>
-        <w:t xml:space="preserve"> </w:t>
-      </w:r>
-      <w:proofErr w:type="spellStart"/>
-      <w:r>
-        <w:rPr>
-          <w:rStyle w:val="Textoennegrita"/>
-          <w:i/>
-        </w:rPr>
-        <w:t>se</w:t>
-      </w:r>
-      <w:proofErr w:type="spellEnd"/>
-      <w:r>
-        <w:rPr>
-          <w:rStyle w:val="Textoennegrita"/>
-          <w:i/>
-        </w:rPr>
-        <w:t xml:space="preserve"> basan </w:t>
-      </w:r>
-      <w:proofErr w:type="spellStart"/>
-      <w:r>
-        <w:rPr>
-          <w:rStyle w:val="Textoennegrita"/>
-          <w:i/>
-        </w:rPr>
-        <w:t>en</w:t>
-      </w:r>
-      <w:proofErr w:type="spellEnd"/>
-      <w:r>
-        <w:rPr>
-          <w:rStyle w:val="Textoennegrita"/>
-          <w:i/>
-        </w:rPr>
-        <w:t xml:space="preserve"> SQL, </w:t>
-      </w:r>
-      <w:proofErr w:type="spellStart"/>
-      <w:r>
-        <w:rPr>
-          <w:rStyle w:val="Textoennegrita"/>
-          <w:i/>
-        </w:rPr>
-        <w:t>mientras</w:t>
-      </w:r>
-      <w:proofErr w:type="spellEnd"/>
-      <w:r>
-        <w:rPr>
-          <w:rStyle w:val="Textoennegrita"/>
-          <w:i/>
-        </w:rPr>
-        <w:t xml:space="preserve"> </w:t>
-      </w:r>
-      <w:proofErr w:type="spellStart"/>
-      <w:r>
-        <w:rPr>
-          <w:rStyle w:val="Textoennegrita"/>
-          <w:i/>
-        </w:rPr>
-        <w:t>que</w:t>
-      </w:r>
-      <w:proofErr w:type="spellEnd"/>
-      <w:r>
-        <w:rPr>
-          <w:rStyle w:val="Textoennegrita"/>
-          <w:i/>
-        </w:rPr>
-        <w:t xml:space="preserve"> </w:t>
-      </w:r>
-      <w:proofErr w:type="spellStart"/>
-      <w:r>
-        <w:rPr>
-          <w:rStyle w:val="Textoennegrita"/>
-          <w:i/>
-        </w:rPr>
-        <w:t>las</w:t>
-      </w:r>
-      <w:proofErr w:type="spellEnd"/>
-      <w:r>
-        <w:rPr>
-          <w:rStyle w:val="Textoennegrita"/>
-          <w:i/>
-        </w:rPr>
-        <w:t xml:space="preserve"> no </w:t>
-      </w:r>
-      <w:proofErr w:type="spellStart"/>
-      <w:r>
-        <w:rPr>
-          <w:rStyle w:val="Textoennegrita"/>
-          <w:i/>
-        </w:rPr>
-        <w:t>relacionales</w:t>
-      </w:r>
-      <w:proofErr w:type="spellEnd"/>
-      <w:r>
-        <w:rPr>
-          <w:rStyle w:val="Textoennegrita"/>
-          <w:i/>
-        </w:rPr>
-        <w:t xml:space="preserve"> </w:t>
-      </w:r>
-      <w:proofErr w:type="spellStart"/>
-      <w:r>
-        <w:rPr>
-          <w:rStyle w:val="Textoennegrita"/>
-          <w:i/>
-        </w:rPr>
-        <w:t>hacen</w:t>
-      </w:r>
-      <w:proofErr w:type="spellEnd"/>
-      <w:r>
-        <w:rPr>
-          <w:rStyle w:val="Textoennegrita"/>
-          <w:i/>
-        </w:rPr>
-        <w:t xml:space="preserve"> uso de JSON.</w:t>
-      </w:r>
-    </w:p>
-    <w:p>
-      <w:pPr>
-        <w:spacing w:after="0"/>
-        <w:jc w:val="both"/>
-        <w:rPr>
-          <w:rStyle w:val="Textoennegrita"/>
-          <w:i/>
-        </w:rPr>
-      </w:pPr>
-      <w:r>
-        <w:rPr>
-          <w:rStyle w:val="Textoennegrita"/>
-          <w:i/>
-        </w:rPr>
-        <w:t xml:space="preserve">Como </w:t>
-      </w:r>
-      <w:proofErr w:type="spellStart"/>
-      <w:r>
-        <w:rPr>
-          <w:rStyle w:val="Textoennegrita"/>
-          <w:i/>
-        </w:rPr>
-        <w:t>decíamos</w:t>
-      </w:r>
-      <w:proofErr w:type="spellEnd"/>
-      <w:r>
-        <w:rPr>
-          <w:rStyle w:val="Textoennegrita"/>
-          <w:i/>
-        </w:rPr>
-        <w:t xml:space="preserve">, </w:t>
-      </w:r>
-      <w:proofErr w:type="spellStart"/>
-      <w:r>
-        <w:rPr>
-          <w:rStyle w:val="Textoennegrita"/>
-          <w:i/>
-        </w:rPr>
-        <w:t>se</w:t>
-      </w:r>
-      <w:proofErr w:type="spellEnd"/>
-      <w:r>
-        <w:rPr>
-          <w:rStyle w:val="Textoennegrita"/>
-          <w:i/>
-        </w:rPr>
-        <w:t xml:space="preserve"> trata de </w:t>
-      </w:r>
-      <w:proofErr w:type="spellStart"/>
-      <w:r>
-        <w:rPr>
-          <w:rStyle w:val="Textoennegrita"/>
-          <w:i/>
-        </w:rPr>
-        <w:t>un</w:t>
-      </w:r>
-      <w:proofErr w:type="spellEnd"/>
-      <w:r>
-        <w:rPr>
-          <w:rStyle w:val="Textoennegrita"/>
-          <w:i/>
-        </w:rPr>
-        <w:t xml:space="preserve"> sistema de </w:t>
-      </w:r>
-      <w:proofErr w:type="spellStart"/>
-      <w:r>
-        <w:rPr>
-          <w:rStyle w:val="Textoennegrita"/>
-          <w:i/>
-        </w:rPr>
-        <w:t>código</w:t>
-      </w:r>
-      <w:proofErr w:type="spellEnd"/>
-      <w:r>
-        <w:rPr>
-          <w:rStyle w:val="Textoennegrita"/>
-          <w:i/>
-        </w:rPr>
-        <w:t xml:space="preserve"> </w:t>
-      </w:r>
-      <w:proofErr w:type="spellStart"/>
-      <w:r>
-        <w:rPr>
-          <w:rStyle w:val="Textoennegrita"/>
-          <w:i/>
-        </w:rPr>
-        <w:t>abierto</w:t>
-      </w:r>
-      <w:proofErr w:type="spellEnd"/>
-      <w:r>
-        <w:rPr>
-          <w:rStyle w:val="Textoennegrita"/>
-          <w:i/>
-        </w:rPr>
-        <w:t xml:space="preserve"> y </w:t>
-      </w:r>
-      <w:proofErr w:type="spellStart"/>
-      <w:r>
-        <w:rPr>
-          <w:rStyle w:val="Textoennegrita"/>
-          <w:i/>
-        </w:rPr>
-        <w:t>además</w:t>
-      </w:r>
-      <w:proofErr w:type="spellEnd"/>
-      <w:r>
-        <w:rPr>
-          <w:rStyle w:val="Textoennegrita"/>
-          <w:i/>
-        </w:rPr>
-        <w:t xml:space="preserve"> </w:t>
-      </w:r>
-      <w:proofErr w:type="spellStart"/>
-      <w:r>
-        <w:rPr>
-          <w:rStyle w:val="Textoennegrita"/>
-          <w:i/>
-        </w:rPr>
-        <w:t>gratuito</w:t>
-      </w:r>
-      <w:proofErr w:type="spellEnd"/>
-      <w:r>
-        <w:rPr>
-          <w:rStyle w:val="Textoennegrita"/>
-          <w:i/>
-        </w:rPr>
-        <w:t xml:space="preserve">, y su </w:t>
-      </w:r>
-      <w:proofErr w:type="spellStart"/>
-      <w:r>
-        <w:rPr>
-          <w:rStyle w:val="Textoennegrita"/>
-          <w:i/>
-        </w:rPr>
-        <w:t>desarrollo</w:t>
-      </w:r>
-      <w:proofErr w:type="spellEnd"/>
-      <w:r>
-        <w:rPr>
-          <w:rStyle w:val="Textoennegrita"/>
-          <w:i/>
-        </w:rPr>
-        <w:t xml:space="preserve"> </w:t>
-      </w:r>
-      <w:proofErr w:type="spellStart"/>
-      <w:r>
-        <w:rPr>
-          <w:rStyle w:val="Textoennegrita"/>
-          <w:i/>
-        </w:rPr>
-        <w:t>es</w:t>
-      </w:r>
-      <w:proofErr w:type="spellEnd"/>
-      <w:r>
-        <w:rPr>
-          <w:rStyle w:val="Textoennegrita"/>
-          <w:i/>
-        </w:rPr>
-        <w:t xml:space="preserve"> </w:t>
-      </w:r>
-      <w:proofErr w:type="spellStart"/>
-      <w:r>
-        <w:rPr>
-          <w:rStyle w:val="Textoennegrita"/>
-          <w:i/>
-        </w:rPr>
-        <w:t>llevado</w:t>
-      </w:r>
-      <w:proofErr w:type="spellEnd"/>
-      <w:r>
-        <w:rPr>
-          <w:rStyle w:val="Textoennegrita"/>
-          <w:i/>
-        </w:rPr>
-        <w:t xml:space="preserve"> </w:t>
-      </w:r>
-      <w:proofErr w:type="spellStart"/>
-      <w:r>
-        <w:rPr>
-          <w:rStyle w:val="Textoennegrita"/>
-          <w:i/>
-        </w:rPr>
-        <w:t>adelante</w:t>
-      </w:r>
-      <w:proofErr w:type="spellEnd"/>
-      <w:r>
-        <w:rPr>
-          <w:rStyle w:val="Textoennegrita"/>
-          <w:i/>
-        </w:rPr>
-        <w:t xml:space="preserve"> </w:t>
-      </w:r>
-      <w:proofErr w:type="spellStart"/>
-      <w:r>
-        <w:rPr>
-          <w:rStyle w:val="Textoennegrita"/>
-          <w:i/>
-        </w:rPr>
-        <w:t>por</w:t>
-      </w:r>
-      <w:proofErr w:type="spellEnd"/>
-      <w:r>
-        <w:rPr>
-          <w:rStyle w:val="Textoennegrita"/>
-          <w:i/>
-        </w:rPr>
-        <w:t xml:space="preserve"> una </w:t>
-      </w:r>
-      <w:proofErr w:type="spellStart"/>
-      <w:r>
-        <w:rPr>
-          <w:rStyle w:val="Textoennegrita"/>
-          <w:i/>
-        </w:rPr>
-        <w:t>gran</w:t>
-      </w:r>
-      <w:proofErr w:type="spellEnd"/>
-      <w:r>
-        <w:rPr>
-          <w:rStyle w:val="Textoennegrita"/>
-          <w:i/>
-        </w:rPr>
-        <w:t xml:space="preserve"> </w:t>
-      </w:r>
-      <w:proofErr w:type="spellStart"/>
-      <w:r>
-        <w:rPr>
-          <w:rStyle w:val="Textoennegrita"/>
-          <w:i/>
-        </w:rPr>
-        <w:t>comunidad</w:t>
-      </w:r>
-      <w:proofErr w:type="spellEnd"/>
-      <w:r>
-        <w:rPr>
-          <w:rStyle w:val="Textoennegrita"/>
-          <w:i/>
-        </w:rPr>
-        <w:t xml:space="preserve"> de </w:t>
-      </w:r>
-      <w:proofErr w:type="spellStart"/>
-      <w:r>
-        <w:rPr>
-          <w:rStyle w:val="Textoennegrita"/>
-          <w:i/>
-        </w:rPr>
-        <w:t>colaboradores</w:t>
-      </w:r>
-      <w:proofErr w:type="spellEnd"/>
-      <w:r>
-        <w:rPr>
-          <w:rStyle w:val="Textoennegrita"/>
-          <w:i/>
-        </w:rPr>
-        <w:t xml:space="preserve"> de </w:t>
-      </w:r>
-      <w:proofErr w:type="spellStart"/>
-      <w:r>
-        <w:rPr>
-          <w:rStyle w:val="Textoennegrita"/>
-          <w:i/>
-        </w:rPr>
-        <w:t>todo</w:t>
-      </w:r>
-      <w:proofErr w:type="spellEnd"/>
-      <w:r>
-        <w:rPr>
-          <w:rStyle w:val="Textoennegrita"/>
-          <w:i/>
-        </w:rPr>
-        <w:t xml:space="preserve"> </w:t>
-      </w:r>
-      <w:proofErr w:type="spellStart"/>
-      <w:r>
-        <w:rPr>
-          <w:rStyle w:val="Textoennegrita"/>
-          <w:i/>
-        </w:rPr>
-        <w:t>el</w:t>
-      </w:r>
-      <w:proofErr w:type="spellEnd"/>
-      <w:r>
-        <w:rPr>
-          <w:rStyle w:val="Textoennegrita"/>
-          <w:i/>
-        </w:rPr>
-        <w:t xml:space="preserve"> </w:t>
-      </w:r>
-      <w:proofErr w:type="spellStart"/>
-      <w:r>
-        <w:rPr>
-          <w:rStyle w:val="Textoennegrita"/>
-          <w:i/>
-        </w:rPr>
-        <w:t>mundo</w:t>
-      </w:r>
-      <w:proofErr w:type="spellEnd"/>
-      <w:r>
-        <w:rPr>
-          <w:rStyle w:val="Textoennegrita"/>
-          <w:i/>
-        </w:rPr>
-        <w:t xml:space="preserve"> </w:t>
-      </w:r>
-      <w:proofErr w:type="spellStart"/>
-      <w:r>
-        <w:rPr>
-          <w:rStyle w:val="Textoennegrita"/>
-          <w:i/>
-        </w:rPr>
-        <w:t>que</w:t>
-      </w:r>
-      <w:proofErr w:type="spellEnd"/>
-      <w:r>
-        <w:rPr>
-          <w:rStyle w:val="Textoennegrita"/>
-          <w:i/>
-        </w:rPr>
-        <w:t xml:space="preserve"> </w:t>
-      </w:r>
-      <w:proofErr w:type="spellStart"/>
-      <w:r>
-        <w:rPr>
-          <w:rStyle w:val="Textoennegrita"/>
-          <w:i/>
-        </w:rPr>
-        <w:t>día</w:t>
-      </w:r>
-      <w:proofErr w:type="spellEnd"/>
-      <w:r>
-        <w:rPr>
-          <w:rStyle w:val="Textoennegrita"/>
-          <w:i/>
-        </w:rPr>
-        <w:t xml:space="preserve"> a </w:t>
-      </w:r>
-      <w:proofErr w:type="spellStart"/>
-      <w:r>
-        <w:rPr>
-          <w:rStyle w:val="Textoennegrita"/>
-          <w:i/>
-        </w:rPr>
-        <w:t>día</w:t>
-      </w:r>
-      <w:proofErr w:type="spellEnd"/>
-      <w:r>
-        <w:rPr>
-          <w:rStyle w:val="Textoennegrita"/>
-          <w:i/>
-        </w:rPr>
-        <w:t xml:space="preserve"> </w:t>
-      </w:r>
-      <w:proofErr w:type="spellStart"/>
-      <w:r>
-        <w:rPr>
-          <w:rStyle w:val="Textoennegrita"/>
-          <w:i/>
-        </w:rPr>
-        <w:t>ponen</w:t>
-      </w:r>
-      <w:proofErr w:type="spellEnd"/>
-      <w:r>
-        <w:rPr>
-          <w:rStyle w:val="Textoennegrita"/>
-          <w:i/>
-        </w:rPr>
-        <w:t xml:space="preserve"> su granito de arena para </w:t>
-      </w:r>
-      <w:proofErr w:type="spellStart"/>
-      <w:r>
-        <w:rPr>
-          <w:rStyle w:val="Textoennegrita"/>
-          <w:i/>
-        </w:rPr>
-        <w:t>hacer</w:t>
-      </w:r>
-      <w:proofErr w:type="spellEnd"/>
-      <w:r>
-        <w:rPr>
-          <w:rStyle w:val="Textoennegrita"/>
-          <w:i/>
-        </w:rPr>
-        <w:t xml:space="preserve"> de este sistema una de </w:t>
-      </w:r>
-      <w:proofErr w:type="spellStart"/>
-      <w:r>
-        <w:rPr>
-          <w:rStyle w:val="Textoennegrita"/>
-          <w:i/>
-        </w:rPr>
-        <w:t>las</w:t>
-      </w:r>
-      <w:proofErr w:type="spellEnd"/>
-      <w:r>
-        <w:rPr>
-          <w:rStyle w:val="Textoennegrita"/>
-          <w:i/>
-        </w:rPr>
-        <w:t xml:space="preserve"> </w:t>
-      </w:r>
-      <w:proofErr w:type="spellStart"/>
-      <w:r>
-        <w:rPr>
-          <w:rStyle w:val="Textoennegrita"/>
-          <w:i/>
-        </w:rPr>
-        <w:t>opciones</w:t>
-      </w:r>
-      <w:proofErr w:type="spellEnd"/>
-      <w:r>
-        <w:rPr>
-          <w:rStyle w:val="Textoennegrita"/>
-          <w:i/>
-        </w:rPr>
-        <w:t xml:space="preserve"> </w:t>
-      </w:r>
-      <w:proofErr w:type="spellStart"/>
-      <w:r>
-        <w:rPr>
-          <w:rStyle w:val="Textoennegrita"/>
-          <w:i/>
-        </w:rPr>
-        <w:t>más</w:t>
-      </w:r>
-      <w:proofErr w:type="spellEnd"/>
-      <w:r>
-        <w:rPr>
-          <w:rStyle w:val="Textoennegrita"/>
-          <w:i/>
-        </w:rPr>
-        <w:t xml:space="preserve"> </w:t>
-      </w:r>
-      <w:proofErr w:type="spellStart"/>
-      <w:r>
-        <w:rPr>
-          <w:rStyle w:val="Textoennegrita"/>
-          <w:i/>
-        </w:rPr>
-        <w:t>sólidas</w:t>
-      </w:r>
-      <w:proofErr w:type="spellEnd"/>
-      <w:r>
-        <w:rPr>
-          <w:rStyle w:val="Textoennegrita"/>
-          <w:i/>
-        </w:rPr>
-        <w:t xml:space="preserve"> a </w:t>
-      </w:r>
-      <w:proofErr w:type="spellStart"/>
-      <w:r>
-        <w:rPr>
-          <w:rStyle w:val="Textoennegrita"/>
-          <w:i/>
-        </w:rPr>
-        <w:t>nivel</w:t>
-      </w:r>
-      <w:proofErr w:type="spellEnd"/>
-      <w:r>
-        <w:rPr>
-          <w:rStyle w:val="Textoennegrita"/>
-          <w:i/>
-        </w:rPr>
-        <w:t xml:space="preserve"> de </w:t>
-      </w:r>
-      <w:proofErr w:type="spellStart"/>
-      <w:r>
-        <w:rPr>
-          <w:rStyle w:val="Textoennegrita"/>
-          <w:i/>
-        </w:rPr>
-        <w:t>bases</w:t>
-      </w:r>
-      <w:proofErr w:type="spellEnd"/>
-      <w:r>
-        <w:rPr>
-          <w:rStyle w:val="Textoennegrita"/>
-          <w:i/>
-        </w:rPr>
-        <w:t xml:space="preserve"> de </w:t>
-      </w:r>
-      <w:proofErr w:type="spellStart"/>
-      <w:r>
-        <w:rPr>
-          <w:rStyle w:val="Textoennegrita"/>
-          <w:i/>
-        </w:rPr>
-        <w:t>datos</w:t>
-      </w:r>
-      <w:proofErr w:type="spellEnd"/>
-      <w:r>
-        <w:rPr>
-          <w:rStyle w:val="Textoennegrita"/>
-          <w:i/>
-        </w:rPr>
-        <w:t>.</w:t>
-      </w:r>
-    </w:p>
-    <w:p>
-      <w:pPr>
-        <w:spacing w:after="0"/>
-        <w:jc w:val="both"/>
-        <w:rPr>
-          <w:rStyle w:val="Textoennegrita"/>
-          <w:i/>
-        </w:rPr>
-      </w:pPr>
-      <w:r>
-        <w:rPr>
-          <w:rStyle w:val="Textoennegrita"/>
-          <w:i/>
-        </w:rPr>
-        <w:t xml:space="preserve">Dos </w:t>
-      </w:r>
-      <w:proofErr w:type="spellStart"/>
-      <w:r>
-        <w:rPr>
-          <w:rStyle w:val="Textoennegrita"/>
-          <w:i/>
-        </w:rPr>
-        <w:t>detalles</w:t>
-      </w:r>
-      <w:proofErr w:type="spellEnd"/>
-      <w:r>
-        <w:rPr>
-          <w:rStyle w:val="Textoennegrita"/>
-          <w:i/>
-        </w:rPr>
-        <w:t xml:space="preserve"> a </w:t>
-      </w:r>
-      <w:proofErr w:type="spellStart"/>
-      <w:r>
-        <w:rPr>
-          <w:rStyle w:val="Textoennegrita"/>
-          <w:i/>
-        </w:rPr>
-        <w:t>destacar</w:t>
-      </w:r>
-      <w:proofErr w:type="spellEnd"/>
-      <w:r>
-        <w:rPr>
-          <w:rStyle w:val="Textoennegrita"/>
-          <w:i/>
-        </w:rPr>
-        <w:t xml:space="preserve"> de </w:t>
-      </w:r>
-      <w:proofErr w:type="spellStart"/>
-      <w:r>
-        <w:rPr>
-          <w:rStyle w:val="Textoennegrita"/>
-          <w:i/>
-        </w:rPr>
-        <w:t>PostgreSQL</w:t>
-      </w:r>
-      <w:proofErr w:type="spellEnd"/>
-      <w:r>
-        <w:rPr>
-          <w:rStyle w:val="Textoennegrita"/>
-          <w:i/>
-        </w:rPr>
-        <w:t xml:space="preserve"> </w:t>
-      </w:r>
-      <w:proofErr w:type="spellStart"/>
-      <w:r>
-        <w:rPr>
-          <w:rStyle w:val="Textoennegrita"/>
-          <w:i/>
-        </w:rPr>
-        <w:t>es</w:t>
-      </w:r>
-      <w:proofErr w:type="spellEnd"/>
-      <w:r>
-        <w:rPr>
-          <w:rStyle w:val="Textoennegrita"/>
-          <w:i/>
-        </w:rPr>
-        <w:t xml:space="preserve"> </w:t>
-      </w:r>
-      <w:proofErr w:type="spellStart"/>
-      <w:r>
-        <w:rPr>
-          <w:rStyle w:val="Textoennegrita"/>
-          <w:i/>
-        </w:rPr>
-        <w:t>que</w:t>
-      </w:r>
-      <w:proofErr w:type="spellEnd"/>
-      <w:r>
-        <w:rPr>
-          <w:rStyle w:val="Textoennegrita"/>
-          <w:i/>
-        </w:rPr>
-        <w:t xml:space="preserve"> </w:t>
-      </w:r>
-      <w:proofErr w:type="spellStart"/>
-      <w:r>
-        <w:rPr>
-          <w:rStyle w:val="Textoennegrita"/>
-          <w:i/>
-        </w:rPr>
-        <w:t>posee</w:t>
-      </w:r>
-      <w:proofErr w:type="spellEnd"/>
-      <w:r>
-        <w:rPr>
-          <w:rStyle w:val="Textoennegrita"/>
-          <w:i/>
-        </w:rPr>
-        <w:t xml:space="preserve"> data </w:t>
-      </w:r>
-      <w:proofErr w:type="spellStart"/>
-      <w:r>
-        <w:rPr>
-          <w:rStyle w:val="Textoennegrita"/>
-          <w:i/>
-        </w:rPr>
-        <w:t>types</w:t>
-      </w:r>
-      <w:proofErr w:type="spellEnd"/>
-      <w:r>
-        <w:rPr>
-          <w:rStyle w:val="Textoennegrita"/>
-          <w:i/>
-        </w:rPr>
-        <w:t xml:space="preserve"> (</w:t>
-      </w:r>
-      <w:proofErr w:type="spellStart"/>
-      <w:r>
-        <w:rPr>
-          <w:rStyle w:val="Textoennegrita"/>
-          <w:i/>
-        </w:rPr>
-        <w:t>tipos</w:t>
-      </w:r>
-      <w:proofErr w:type="spellEnd"/>
-      <w:r>
-        <w:rPr>
-          <w:rStyle w:val="Textoennegrita"/>
-          <w:i/>
-        </w:rPr>
-        <w:t xml:space="preserve"> de </w:t>
-      </w:r>
-      <w:proofErr w:type="spellStart"/>
-      <w:r>
-        <w:rPr>
-          <w:rStyle w:val="Textoennegrita"/>
-          <w:i/>
-        </w:rPr>
-        <w:t>datos</w:t>
-      </w:r>
-      <w:proofErr w:type="spellEnd"/>
-      <w:r>
-        <w:rPr>
-          <w:rStyle w:val="Textoennegrita"/>
-          <w:i/>
-        </w:rPr>
-        <w:t xml:space="preserve">) </w:t>
-      </w:r>
-      <w:proofErr w:type="spellStart"/>
-      <w:r>
-        <w:rPr>
-          <w:rStyle w:val="Textoennegrita"/>
-          <w:i/>
-        </w:rPr>
-        <w:t>avanzados</w:t>
-      </w:r>
-      <w:proofErr w:type="spellEnd"/>
-      <w:r>
-        <w:rPr>
-          <w:rStyle w:val="Textoennegrita"/>
-          <w:i/>
-        </w:rPr>
-        <w:t xml:space="preserve"> y </w:t>
-      </w:r>
-      <w:proofErr w:type="spellStart"/>
-      <w:r>
-        <w:rPr>
-          <w:rStyle w:val="Textoennegrita"/>
-          <w:i/>
-        </w:rPr>
-        <w:t>permite</w:t>
-      </w:r>
-      <w:proofErr w:type="spellEnd"/>
-      <w:r>
-        <w:rPr>
-          <w:rStyle w:val="Textoennegrita"/>
-          <w:i/>
-        </w:rPr>
-        <w:t xml:space="preserve"> </w:t>
-      </w:r>
-      <w:proofErr w:type="spellStart"/>
-      <w:r>
-        <w:rPr>
-          <w:rStyle w:val="Textoennegrita"/>
-          <w:i/>
-        </w:rPr>
-        <w:t>ejecutar</w:t>
-      </w:r>
-      <w:proofErr w:type="spellEnd"/>
-      <w:r>
-        <w:rPr>
-          <w:rStyle w:val="Textoennegrita"/>
-          <w:i/>
-        </w:rPr>
-        <w:t xml:space="preserve"> </w:t>
-      </w:r>
-      <w:proofErr w:type="spellStart"/>
-      <w:r>
-        <w:rPr>
-          <w:rStyle w:val="Textoennegrita"/>
-          <w:i/>
-        </w:rPr>
-        <w:t>optimizaciones</w:t>
-      </w:r>
-      <w:proofErr w:type="spellEnd"/>
-      <w:r>
-        <w:rPr>
-          <w:rStyle w:val="Textoennegrita"/>
-          <w:i/>
-        </w:rPr>
-        <w:t xml:space="preserve"> de </w:t>
-      </w:r>
-      <w:proofErr w:type="spellStart"/>
-      <w:r>
-        <w:rPr>
-          <w:rStyle w:val="Textoennegrita"/>
-          <w:i/>
-        </w:rPr>
-        <w:t>rendimiento</w:t>
-      </w:r>
-      <w:proofErr w:type="spellEnd"/>
-      <w:r>
-        <w:rPr>
-          <w:rStyle w:val="Textoennegrita"/>
-          <w:i/>
-        </w:rPr>
-        <w:t xml:space="preserve"> </w:t>
-      </w:r>
-      <w:proofErr w:type="spellStart"/>
-      <w:r>
-        <w:rPr>
-          <w:rStyle w:val="Textoennegrita"/>
-          <w:i/>
-        </w:rPr>
-        <w:t>avanzadas</w:t>
-      </w:r>
-      <w:proofErr w:type="spellEnd"/>
-      <w:r>
-        <w:rPr>
-          <w:rStyle w:val="Textoennegrita"/>
-          <w:i/>
-        </w:rPr>
-        <w:t xml:space="preserve">, </w:t>
-      </w:r>
-      <w:proofErr w:type="spellStart"/>
-      <w:r>
-        <w:rPr>
-          <w:rStyle w:val="Textoennegrita"/>
-          <w:i/>
-        </w:rPr>
-        <w:t>que</w:t>
-      </w:r>
-      <w:proofErr w:type="spellEnd"/>
-      <w:r>
-        <w:rPr>
-          <w:rStyle w:val="Textoennegrita"/>
-          <w:i/>
-        </w:rPr>
-        <w:t xml:space="preserve"> son </w:t>
-      </w:r>
-      <w:proofErr w:type="spellStart"/>
-      <w:r>
-        <w:rPr>
-          <w:rStyle w:val="Textoennegrita"/>
-          <w:i/>
-        </w:rPr>
-        <w:t>características</w:t>
-      </w:r>
-      <w:proofErr w:type="spellEnd"/>
-      <w:r>
-        <w:rPr>
-          <w:rStyle w:val="Textoennegrita"/>
-          <w:i/>
-        </w:rPr>
-        <w:t xml:space="preserve"> </w:t>
-      </w:r>
-      <w:proofErr w:type="spellStart"/>
-      <w:r>
-        <w:rPr>
-          <w:rStyle w:val="Textoennegrita"/>
-          <w:i/>
-        </w:rPr>
-        <w:t>que</w:t>
-      </w:r>
-      <w:proofErr w:type="spellEnd"/>
-      <w:r>
-        <w:rPr>
-          <w:rStyle w:val="Textoennegrita"/>
-          <w:i/>
-        </w:rPr>
-        <w:t xml:space="preserve"> </w:t>
-      </w:r>
-      <w:proofErr w:type="spellStart"/>
-      <w:r>
-        <w:rPr>
-          <w:rStyle w:val="Textoennegrita"/>
-          <w:i/>
-        </w:rPr>
-        <w:t>por</w:t>
-      </w:r>
-      <w:proofErr w:type="spellEnd"/>
-      <w:r>
-        <w:rPr>
-          <w:rStyle w:val="Textoennegrita"/>
-          <w:i/>
-        </w:rPr>
-        <w:t xml:space="preserve"> lo </w:t>
-      </w:r>
-      <w:proofErr w:type="spellStart"/>
-      <w:r>
-        <w:rPr>
-          <w:rStyle w:val="Textoennegrita"/>
-          <w:i/>
-        </w:rPr>
-        <w:t>general</w:t>
-      </w:r>
-      <w:proofErr w:type="spellEnd"/>
-      <w:r>
-        <w:rPr>
-          <w:rStyle w:val="Textoennegrita"/>
-          <w:i/>
-        </w:rPr>
-        <w:t xml:space="preserve"> solo </w:t>
-      </w:r>
-      <w:proofErr w:type="spellStart"/>
-      <w:r>
-        <w:rPr>
-          <w:rStyle w:val="Textoennegrita"/>
-          <w:i/>
-        </w:rPr>
-        <w:t>se</w:t>
-      </w:r>
-      <w:proofErr w:type="spellEnd"/>
-      <w:r>
-        <w:rPr>
-          <w:rStyle w:val="Textoennegrita"/>
-          <w:i/>
-        </w:rPr>
-        <w:t xml:space="preserve"> </w:t>
-      </w:r>
-      <w:proofErr w:type="spellStart"/>
-      <w:r>
-        <w:rPr>
-          <w:rStyle w:val="Textoennegrita"/>
-          <w:i/>
-        </w:rPr>
-        <w:t>ven</w:t>
-      </w:r>
-      <w:proofErr w:type="spellEnd"/>
-      <w:r>
-        <w:rPr>
-          <w:rStyle w:val="Textoennegrita"/>
-          <w:i/>
-        </w:rPr>
-        <w:t xml:space="preserve"> </w:t>
-      </w:r>
-      <w:proofErr w:type="spellStart"/>
-      <w:r>
-        <w:rPr>
-          <w:rStyle w:val="Textoennegrita"/>
-          <w:i/>
-        </w:rPr>
-        <w:t>en</w:t>
-      </w:r>
-      <w:proofErr w:type="spellEnd"/>
-      <w:r>
-        <w:rPr>
-          <w:rStyle w:val="Textoennegrita"/>
-          <w:i/>
-        </w:rPr>
-        <w:t xml:space="preserve"> </w:t>
-      </w:r>
-      <w:proofErr w:type="spellStart"/>
-      <w:r>
-        <w:rPr>
-          <w:rStyle w:val="Textoennegrita"/>
-          <w:i/>
-        </w:rPr>
-        <w:t>sistemas</w:t>
-      </w:r>
-      <w:proofErr w:type="spellEnd"/>
-      <w:r>
-        <w:rPr>
-          <w:rStyle w:val="Textoennegrita"/>
-          <w:i/>
-        </w:rPr>
-        <w:t xml:space="preserve"> de </w:t>
-      </w:r>
-      <w:proofErr w:type="spellStart"/>
-      <w:r>
-        <w:rPr>
-          <w:rStyle w:val="Textoennegrita"/>
-          <w:i/>
-        </w:rPr>
-        <w:t>bases</w:t>
-      </w:r>
-      <w:proofErr w:type="spellEnd"/>
-      <w:r>
-        <w:rPr>
-          <w:rStyle w:val="Textoennegrita"/>
-          <w:i/>
-        </w:rPr>
-        <w:t xml:space="preserve"> de </w:t>
-      </w:r>
-      <w:proofErr w:type="spellStart"/>
-      <w:r>
-        <w:rPr>
-          <w:rStyle w:val="Textoennegrita"/>
-          <w:i/>
-        </w:rPr>
-        <w:t>datos</w:t>
-      </w:r>
-      <w:proofErr w:type="spellEnd"/>
-      <w:r>
-        <w:rPr>
-          <w:rStyle w:val="Textoennegrita"/>
-          <w:i/>
-        </w:rPr>
-        <w:t xml:space="preserve"> </w:t>
-      </w:r>
-      <w:proofErr w:type="spellStart"/>
-      <w:r>
-        <w:rPr>
-          <w:rStyle w:val="Textoennegrita"/>
-          <w:i/>
-        </w:rPr>
-        <w:t>comerciales</w:t>
-      </w:r>
-      <w:proofErr w:type="spellEnd"/>
-      <w:r>
-        <w:rPr>
-          <w:rStyle w:val="Textoennegrita"/>
-          <w:i/>
-        </w:rPr>
-        <w:t xml:space="preserve">, </w:t>
-      </w:r>
-      <w:proofErr w:type="spellStart"/>
-      <w:r>
-        <w:rPr>
-          <w:rStyle w:val="Textoennegrita"/>
-          <w:i/>
-        </w:rPr>
-        <w:t>como</w:t>
-      </w:r>
-      <w:proofErr w:type="spellEnd"/>
-      <w:r>
-        <w:rPr>
-          <w:rStyle w:val="Textoennegrita"/>
-          <w:i/>
-        </w:rPr>
-        <w:t xml:space="preserve"> </w:t>
-      </w:r>
-      <w:proofErr w:type="spellStart"/>
-      <w:r>
-        <w:rPr>
-          <w:rStyle w:val="Textoennegrita"/>
-          <w:i/>
-        </w:rPr>
-        <w:t>por</w:t>
-      </w:r>
-      <w:proofErr w:type="spellEnd"/>
-      <w:r>
-        <w:rPr>
-          <w:rStyle w:val="Textoennegrita"/>
-          <w:i/>
-        </w:rPr>
-        <w:t xml:space="preserve"> </w:t>
-      </w:r>
-      <w:proofErr w:type="spellStart"/>
-      <w:r>
-        <w:rPr>
-          <w:rStyle w:val="Textoennegrita"/>
-          <w:i/>
-        </w:rPr>
-        <w:t>ejemplo</w:t>
-      </w:r>
-      <w:proofErr w:type="spellEnd"/>
-      <w:r>
-        <w:rPr>
-          <w:rStyle w:val="Textoennegrita"/>
-          <w:i/>
-        </w:rPr>
-        <w:t xml:space="preserve"> SQL Server de Microsoft u </w:t>
-      </w:r>
-      <w:proofErr w:type="spellStart"/>
-      <w:r>
-        <w:rPr>
-          <w:rStyle w:val="Textoennegrita"/>
-          <w:i/>
-        </w:rPr>
-        <w:t>Oracle</w:t>
-      </w:r>
-      <w:proofErr w:type="spellEnd"/>
-      <w:r>
-        <w:rPr>
-          <w:rStyle w:val="Textoennegrita"/>
-          <w:i/>
-        </w:rPr>
-        <w:t xml:space="preserve"> de la compañía homónima.</w:t>
+        <w:t xml:space="preserve"> (tipos de datos) avanzados y permite ejecutar optimizaciones de rendimiento avanzadas, que son características que por lo general solo se ven en sistemas de bases de datos comerciales, como por ejemplo SQL Server de Microsoft u Oracle de la compañía homónima.</w:t>
       </w:r>
     </w:p>
     <w:p>
@@ -14777,14 +13305,7 @@
           <w:rStyle w:val="Textoennegrita"/>
           <w:i/>
         </w:rPr>
-        <w:t>, "enorme") es un </w:t>
-      </w:r>
-      <w:r>
-        <w:rPr>
-          <w:rStyle w:val="Textoennegrita"/>
-          <w:i/>
-        </w:rPr>
-        <w:t xml:space="preserve">sistema de base de datos </w:t>
+        <w:t xml:space="preserve">, "enorme") es un sistema de base de datos </w:t>
       </w:r>
       <w:proofErr w:type="spellStart"/>
       <w:r>
@@ -14800,14 +13321,7 @@
           <w:rStyle w:val="Textoennegrita"/>
           <w:i/>
         </w:rPr>
-        <w:t xml:space="preserve"> orientado a documentos de código abierto y escrito en C++</w:t>
-      </w:r>
-      <w:r>
-        <w:rPr>
-          <w:rStyle w:val="Textoennegrita"/>
-          <w:i/>
-        </w:rPr>
-        <w:t xml:space="preserve">, que en lugar de guardar los datos en tablas lo hace en estructuras de datos BSON (similar a JSON) con un esquema dinámico. Al ser un proyecto de código abierto, sus binarios están disponibles para los sistemas operativos Windows, GNU/Linux, OS X y Solaris y es usado en múltiples proyectos o implementaciones en empresas como MTV Network, </w:t>
+        <w:t xml:space="preserve"> orientado a documentos de código abierto y escrito en C++, que en lugar de guardar los datos en tablas lo hace en estructuras de datos BSON (similar a JSON) con un esquema dinámico. Al ser un proyecto de código abierto, sus binarios están disponibles para los sistemas operativos Windows, GNU/Linux, OS X y Solaris y es usado en múltiples proyectos o implementaciones en empresas como MTV Network, </w:t>
       </w:r>
       <w:proofErr w:type="spellStart"/>
       <w:r>
@@ -14840,28 +13354,604 @@
           <w:i/>
         </w:rPr>
         <w:t>.</w:t>
+      </w:r>
+    </w:p>
+    <w:p>
+      <w:pPr>
+        <w:spacing w:after="0"/>
+        <w:jc w:val="both"/>
+        <w:rPr>
+          <w:rStyle w:val="Hipervnculo"/>
+          <w:i/>
+        </w:rPr>
+      </w:pPr>
+      <w:hyperlink r:id="rId208" w:history="1">
+        <w:r>
+          <w:rPr>
+            <w:rStyle w:val="Hipervnculo"/>
+            <w:i/>
+          </w:rPr>
+          <w:t>https://openwebinars.net/blog/que-es-mongodb/</w:t>
+        </w:r>
+      </w:hyperlink>
+    </w:p>
+    <w:p>
+      <w:pPr>
+        <w:spacing w:after="0"/>
+        <w:jc w:val="both"/>
+        <w:rPr>
+          <w:rFonts w:ascii="Helvetica" w:hAnsi="Helvetica"/>
+          <w:color w:val="333333"/>
+          <w:spacing w:val="-3"/>
+          <w:sz w:val="27"/>
+          <w:szCs w:val="27"/>
+          <w:shd w:val="clear" w:color="auto" w:fill="FFFFFF"/>
+        </w:rPr>
+      </w:pPr>
+    </w:p>
+    <w:p>
+      <w:pPr>
+        <w:pStyle w:val="Sinespaciado"/>
+        <w:jc w:val="both"/>
+        <w:rPr>
+          <w:rStyle w:val="nfasisintenso"/>
+        </w:rPr>
+      </w:pPr>
+      <w:r>
+        <w:rPr>
+          <w:rStyle w:val="nfasisintenso"/>
+        </w:rPr>
+        <w:t>ESTADISTICA INFERENCIAL:</w:t>
+      </w:r>
+    </w:p>
+    <w:p>
+      <w:pPr>
+        <w:spacing w:after="0"/>
+        <w:jc w:val="both"/>
+        <w:rPr>
+          <w:rStyle w:val="Textoennegrita"/>
+          <w:i/>
+          <w:lang w:val="eu-ES"/>
+        </w:rPr>
+      </w:pPr>
+    </w:p>
+    <w:p>
+      <w:pPr>
+        <w:spacing w:after="0"/>
+        <w:jc w:val="both"/>
+        <w:rPr>
+          <w:rStyle w:val="Textoennegrita"/>
+          <w:i/>
+        </w:rPr>
+      </w:pPr>
+      <w:r>
+        <w:rPr>
+          <w:rStyle w:val="Textoennegrita"/>
+          <w:i/>
+        </w:rPr>
+        <w:t>La </w:t>
+      </w:r>
+      <w:r>
+        <w:rPr>
+          <w:rStyle w:val="Textoennegrita"/>
+          <w:i/>
+        </w:rPr>
+        <w:t>estadística inferencial </w:t>
+      </w:r>
+      <w:r>
+        <w:rPr>
+          <w:rStyle w:val="Textoennegrita"/>
+          <w:i/>
+        </w:rPr>
+        <w:t xml:space="preserve">trabaja con muestras, y a partir de ellas tomar características de toda la población. Es decir, que parte de propiedades generales </w:t>
+      </w:r>
+      <w:r>
+        <w:rPr>
+          <w:rStyle w:val="Textoennegrita"/>
+          <w:i/>
+        </w:rPr>
+        <w:t xml:space="preserve">que sólo se han verificado para casos particulares. </w:t>
+      </w:r>
+      <w:r>
+        <w:rPr>
+          <w:rStyle w:val="Textoennegrita"/>
+          <w:i/>
+        </w:rPr>
+        <w:t>Por tanto es muy importante cómo se elige la muestra y qué grado de confianza se puede obtener en el resultado obtenido.</w:t>
+      </w:r>
+    </w:p>
+    <w:p>
+      <w:pPr>
+        <w:spacing w:after="0"/>
+        <w:jc w:val="both"/>
+        <w:rPr>
+          <w:rStyle w:val="Textoennegrita"/>
+          <w:i/>
+        </w:rPr>
+      </w:pPr>
+    </w:p>
+    <w:p>
+      <w:pPr>
+        <w:spacing w:after="0"/>
+        <w:jc w:val="both"/>
+        <w:rPr>
+          <w:rStyle w:val="Textoennegrita"/>
+          <w:i/>
+        </w:rPr>
+      </w:pPr>
+      <w:r>
+        <w:rPr>
+          <w:rStyle w:val="Textoennegrita"/>
+          <w:i/>
+        </w:rPr>
+        <w:t>Ejemplo:</w:t>
+      </w:r>
+    </w:p>
+    <w:p>
+      <w:pPr>
+        <w:spacing w:after="0"/>
+        <w:jc w:val="both"/>
+        <w:rPr>
+          <w:rStyle w:val="Textoennegrita"/>
+          <w:i/>
+        </w:rPr>
+      </w:pPr>
+      <w:r>
+        <w:rPr>
+          <w:rStyle w:val="Textoennegrita"/>
+          <w:i/>
+        </w:rPr>
+        <w:t>Se realiza una encuesta a 50 alumnos de un instituto de secundaria sobre sus preferencias en la lectura.</w:t>
+      </w:r>
+      <w:r>
+        <w:rPr>
+          <w:rStyle w:val="Textoennegrita"/>
+          <w:i/>
+        </w:rPr>
+        <w:t xml:space="preserve"> </w:t>
+      </w:r>
+      <w:r>
+        <w:rPr>
+          <w:rStyle w:val="Textoennegrita"/>
+          <w:i/>
+        </w:rPr>
+        <w:t>Para conseguir consecuencias válidas para el resto del instituto.</w:t>
+      </w:r>
+      <w:r>
+        <w:rPr>
+          <w:rStyle w:val="Textoennegrita"/>
+          <w:i/>
+        </w:rPr>
+        <w:br/>
+        <w:t>Esto es</w:t>
+      </w:r>
+      <w:r>
+        <w:rPr>
+          <w:rStyle w:val="Textoennegrita"/>
+          <w:i/>
+        </w:rPr>
+        <w:t> estadística inferencial </w:t>
+      </w:r>
+      <w:r>
+        <w:rPr>
+          <w:rStyle w:val="Textoennegrita"/>
+          <w:i/>
+        </w:rPr>
+        <w:t>pues a partir de una muestra se desea obtener información sobre una característica de toda la población, es decir, el instituto.</w:t>
+      </w:r>
+    </w:p>
+    <w:p>
+      <w:pPr>
+        <w:spacing w:after="0"/>
+        <w:jc w:val="both"/>
+        <w:rPr>
+          <w:rStyle w:val="Textoennegrita"/>
+          <w:i/>
+        </w:rPr>
+      </w:pPr>
+      <w:hyperlink r:id="rId209" w:history="1">
+        <w:r>
+          <w:rPr>
+            <w:rStyle w:val="Hipervnculo"/>
+            <w:i/>
+          </w:rPr>
+          <w:t>https://calculo.cc/temas/temas_estadistica/estadistica/teoria/estadistica.html</w:t>
+        </w:r>
+      </w:hyperlink>
+    </w:p>
+    <w:p>
+      <w:pPr>
+        <w:spacing w:after="0"/>
+        <w:jc w:val="both"/>
+        <w:rPr>
+          <w:rStyle w:val="Textoennegrita"/>
+          <w:i/>
+        </w:rPr>
+      </w:pPr>
+    </w:p>
+    <w:p>
+      <w:pPr>
+        <w:spacing w:after="0"/>
+        <w:jc w:val="both"/>
+        <w:rPr>
+          <w:rFonts w:ascii="Helvetica" w:hAnsi="Helvetica"/>
+          <w:color w:val="333333"/>
+          <w:spacing w:val="-3"/>
+          <w:sz w:val="27"/>
+          <w:szCs w:val="27"/>
+          <w:shd w:val="clear" w:color="auto" w:fill="FFFFFF"/>
+        </w:rPr>
+      </w:pPr>
+    </w:p>
+    <w:p>
+      <w:pPr>
+        <w:pStyle w:val="Sinespaciado"/>
+        <w:jc w:val="both"/>
+        <w:rPr>
+          <w:rStyle w:val="nfasisintenso"/>
+        </w:rPr>
+      </w:pPr>
+      <w:r>
+        <w:rPr>
+          <w:rStyle w:val="nfasisintenso"/>
+        </w:rPr>
+        <w:t>VARIABLE:</w:t>
+      </w:r>
+    </w:p>
+    <w:p>
+      <w:pPr>
+        <w:spacing w:after="0"/>
+        <w:jc w:val="both"/>
+        <w:rPr>
+          <w:rStyle w:val="Textoennegrita"/>
+          <w:i/>
+          <w:lang w:val="eu-ES"/>
+        </w:rPr>
+      </w:pPr>
+    </w:p>
+    <w:p>
+      <w:pPr>
+        <w:spacing w:after="0"/>
+        <w:jc w:val="both"/>
+        <w:rPr>
+          <w:rFonts w:ascii="Helvetica" w:hAnsi="Helvetica"/>
+          <w:color w:val="333333"/>
+          <w:spacing w:val="-3"/>
+          <w:sz w:val="27"/>
+          <w:szCs w:val="27"/>
+          <w:shd w:val="clear" w:color="auto" w:fill="FFFFFF"/>
+        </w:rPr>
+      </w:pPr>
+    </w:p>
+    <w:p>
+      <w:pPr>
+        <w:pStyle w:val="Sinespaciado"/>
+        <w:jc w:val="both"/>
+        <w:rPr>
+          <w:rStyle w:val="nfasisintenso"/>
+        </w:rPr>
+      </w:pPr>
+      <w:r>
+        <w:rPr>
+          <w:rStyle w:val="nfasisintenso"/>
+        </w:rPr>
+        <w:t>MUESTRA:</w:t>
+      </w:r>
+    </w:p>
+    <w:p>
+      <w:pPr>
+        <w:spacing w:after="0"/>
+        <w:jc w:val="both"/>
+        <w:rPr>
+          <w:rStyle w:val="Textoennegrita"/>
+          <w:i/>
+          <w:lang w:val="eu-ES"/>
+        </w:rPr>
+      </w:pPr>
+    </w:p>
+    <w:p>
+      <w:pPr>
+        <w:spacing w:after="0"/>
+        <w:jc w:val="both"/>
+        <w:rPr>
+          <w:rFonts w:ascii="Helvetica" w:hAnsi="Helvetica"/>
+          <w:color w:val="333333"/>
+          <w:spacing w:val="-3"/>
+          <w:sz w:val="27"/>
+          <w:szCs w:val="27"/>
+          <w:shd w:val="clear" w:color="auto" w:fill="FFFFFF"/>
+        </w:rPr>
+      </w:pPr>
+    </w:p>
+    <w:p>
+      <w:pPr>
+        <w:pStyle w:val="Sinespaciado"/>
+        <w:jc w:val="both"/>
+        <w:rPr>
+          <w:rStyle w:val="nfasisintenso"/>
+        </w:rPr>
+      </w:pPr>
+      <w:r>
+        <w:rPr>
+          <w:rStyle w:val="nfasisintenso"/>
+        </w:rPr>
+        <w:t>PREDICCION:</w:t>
+      </w:r>
+    </w:p>
+    <w:p>
+      <w:pPr>
+        <w:spacing w:after="0"/>
+        <w:jc w:val="both"/>
+        <w:rPr>
+          <w:rStyle w:val="Textoennegrita"/>
+          <w:i/>
+          <w:lang w:val="eu-ES"/>
+        </w:rPr>
+      </w:pPr>
+    </w:p>
+    <w:p>
+      <w:pPr>
+        <w:spacing w:after="0"/>
+        <w:jc w:val="both"/>
+        <w:rPr>
+          <w:rStyle w:val="Textoennegrita"/>
+          <w:i/>
+          <w:lang w:val="eu-ES"/>
+        </w:rPr>
+      </w:pPr>
+    </w:p>
+    <w:p>
+      <w:pPr>
+        <w:pStyle w:val="Sinespaciado"/>
+        <w:jc w:val="both"/>
+        <w:rPr>
+          <w:rStyle w:val="nfasisintenso"/>
+        </w:rPr>
+      </w:pPr>
+      <w:r>
+        <w:rPr>
+          <w:rStyle w:val="nfasisintenso"/>
+        </w:rPr>
+        <w:t>ESTIMACIÓN</w:t>
       </w:r>
       <w:bookmarkStart w:id="0" w:name="_GoBack"/>
       <w:bookmarkEnd w:id="0"/>
-    </w:p>
-    <w:p>
-      <w:pPr>
-        <w:spacing w:after="0"/>
-        <w:jc w:val="both"/>
-        <w:rPr>
-          <w:rStyle w:val="Hipervnculo"/>
-          <w:i/>
-        </w:rPr>
-      </w:pPr>
-      <w:hyperlink r:id="rId208" w:history="1">
-        <w:r>
-          <w:rPr>
-            <w:rStyle w:val="Hipervnculo"/>
-            <w:i/>
-          </w:rPr>
-          <w:t>https://openwebinars.net/blog/que-es-mongodb/</w:t>
-        </w:r>
-      </w:hyperlink>
+      <w:r>
+        <w:rPr>
+          <w:rStyle w:val="nfasisintenso"/>
+        </w:rPr>
+        <w:t>:</w:t>
+      </w:r>
+    </w:p>
+    <w:p>
+      <w:pPr>
+        <w:spacing w:after="0"/>
+        <w:jc w:val="both"/>
+        <w:rPr>
+          <w:rStyle w:val="Textoennegrita"/>
+          <w:i/>
+          <w:lang w:val="eu-ES"/>
+        </w:rPr>
+      </w:pPr>
+    </w:p>
+    <w:p>
+      <w:pPr>
+        <w:spacing w:after="0"/>
+        <w:jc w:val="both"/>
+        <w:rPr>
+          <w:rFonts w:ascii="Helvetica" w:hAnsi="Helvetica"/>
+          <w:color w:val="333333"/>
+          <w:spacing w:val="-3"/>
+          <w:sz w:val="27"/>
+          <w:szCs w:val="27"/>
+          <w:shd w:val="clear" w:color="auto" w:fill="FFFFFF"/>
+        </w:rPr>
+      </w:pPr>
+    </w:p>
+    <w:p>
+      <w:pPr>
+        <w:pStyle w:val="Sinespaciado"/>
+        <w:jc w:val="both"/>
+        <w:rPr>
+          <w:rStyle w:val="nfasisintenso"/>
+        </w:rPr>
+      </w:pPr>
+      <w:r>
+        <w:rPr>
+          <w:rStyle w:val="nfasisintenso"/>
+        </w:rPr>
+        <w:t>HIPOTESIS:</w:t>
+      </w:r>
+    </w:p>
+    <w:p>
+      <w:pPr>
+        <w:spacing w:after="0"/>
+        <w:jc w:val="both"/>
+        <w:rPr>
+          <w:rStyle w:val="Textoennegrita"/>
+          <w:i/>
+          <w:lang w:val="eu-ES"/>
+        </w:rPr>
+      </w:pPr>
+    </w:p>
+    <w:p>
+      <w:pPr>
+        <w:spacing w:after="0"/>
+        <w:jc w:val="both"/>
+        <w:rPr>
+          <w:rFonts w:ascii="Helvetica" w:hAnsi="Helvetica"/>
+          <w:color w:val="333333"/>
+          <w:spacing w:val="-3"/>
+          <w:sz w:val="27"/>
+          <w:szCs w:val="27"/>
+          <w:shd w:val="clear" w:color="auto" w:fill="FFFFFF"/>
+        </w:rPr>
+      </w:pPr>
+    </w:p>
+    <w:p>
+      <w:pPr>
+        <w:pStyle w:val="Sinespaciado"/>
+        <w:jc w:val="both"/>
+        <w:rPr>
+          <w:rStyle w:val="nfasisintenso"/>
+        </w:rPr>
+      </w:pPr>
+      <w:r>
+        <w:rPr>
+          <w:rStyle w:val="nfasisintenso"/>
+        </w:rPr>
+        <w:t>VARIANZA:</w:t>
+      </w:r>
+    </w:p>
+    <w:p>
+      <w:pPr>
+        <w:spacing w:after="0"/>
+        <w:jc w:val="both"/>
+        <w:rPr>
+          <w:rStyle w:val="Textoennegrita"/>
+          <w:i/>
+          <w:lang w:val="eu-ES"/>
+        </w:rPr>
+      </w:pPr>
+    </w:p>
+    <w:p>
+      <w:pPr>
+        <w:spacing w:after="0"/>
+        <w:jc w:val="both"/>
+        <w:rPr>
+          <w:rFonts w:ascii="Helvetica" w:hAnsi="Helvetica"/>
+          <w:color w:val="333333"/>
+          <w:spacing w:val="-3"/>
+          <w:sz w:val="27"/>
+          <w:szCs w:val="27"/>
+          <w:shd w:val="clear" w:color="auto" w:fill="FFFFFF"/>
+        </w:rPr>
+      </w:pPr>
+    </w:p>
+    <w:p>
+      <w:pPr>
+        <w:pStyle w:val="Sinespaciado"/>
+        <w:jc w:val="both"/>
+        <w:rPr>
+          <w:rStyle w:val="nfasisintenso"/>
+        </w:rPr>
+      </w:pPr>
+      <w:r>
+        <w:rPr>
+          <w:rStyle w:val="nfasisintenso"/>
+        </w:rPr>
+        <w:t>CORRELACION:</w:t>
+      </w:r>
+    </w:p>
+    <w:p>
+      <w:pPr>
+        <w:spacing w:after="0"/>
+        <w:jc w:val="both"/>
+        <w:rPr>
+          <w:rStyle w:val="Textoennegrita"/>
+          <w:i/>
+          <w:lang w:val="eu-ES"/>
+        </w:rPr>
+      </w:pPr>
+    </w:p>
+    <w:p>
+      <w:pPr>
+        <w:spacing w:after="0"/>
+        <w:jc w:val="both"/>
+        <w:rPr>
+          <w:rFonts w:ascii="Helvetica" w:hAnsi="Helvetica"/>
+          <w:color w:val="333333"/>
+          <w:spacing w:val="-3"/>
+          <w:sz w:val="27"/>
+          <w:szCs w:val="27"/>
+          <w:shd w:val="clear" w:color="auto" w:fill="FFFFFF"/>
+        </w:rPr>
+      </w:pPr>
+    </w:p>
+    <w:p>
+      <w:pPr>
+        <w:pStyle w:val="Sinespaciado"/>
+        <w:jc w:val="both"/>
+        <w:rPr>
+          <w:rStyle w:val="nfasisintenso"/>
+        </w:rPr>
+      </w:pPr>
+      <w:proofErr w:type="spellStart"/>
+      <w:r>
+        <w:rPr>
+          <w:rStyle w:val="nfasisintenso"/>
+        </w:rPr>
+        <w:t>P-VALOR</w:t>
+      </w:r>
+      <w:proofErr w:type="spellEnd"/>
+      <w:r>
+        <w:rPr>
+          <w:rStyle w:val="nfasisintenso"/>
+        </w:rPr>
+        <w:t>:</w:t>
+      </w:r>
+    </w:p>
+    <w:p>
+      <w:pPr>
+        <w:spacing w:after="0"/>
+        <w:jc w:val="both"/>
+        <w:rPr>
+          <w:rStyle w:val="Textoennegrita"/>
+          <w:i/>
+          <w:lang w:val="eu-ES"/>
+        </w:rPr>
+      </w:pPr>
+    </w:p>
+    <w:p>
+      <w:pPr>
+        <w:spacing w:after="0"/>
+        <w:jc w:val="both"/>
+        <w:rPr>
+          <w:rFonts w:ascii="Helvetica" w:hAnsi="Helvetica"/>
+          <w:color w:val="333333"/>
+          <w:spacing w:val="-3"/>
+          <w:sz w:val="27"/>
+          <w:szCs w:val="27"/>
+          <w:shd w:val="clear" w:color="auto" w:fill="FFFFFF"/>
+        </w:rPr>
+      </w:pPr>
+    </w:p>
+    <w:p>
+      <w:pPr>
+        <w:pStyle w:val="Sinespaciado"/>
+        <w:jc w:val="both"/>
+        <w:rPr>
+          <w:rStyle w:val="nfasisintenso"/>
+        </w:rPr>
+      </w:pPr>
+      <w:r>
+        <w:rPr>
+          <w:rStyle w:val="nfasisintenso"/>
+        </w:rPr>
+        <w:t>DISTRIBUCION NORMAL:</w:t>
+      </w:r>
+    </w:p>
+    <w:p>
+      <w:pPr>
+        <w:spacing w:after="0"/>
+        <w:jc w:val="both"/>
+        <w:rPr>
+          <w:rStyle w:val="Textoennegrita"/>
+          <w:i/>
+          <w:lang w:val="eu-ES"/>
+        </w:rPr>
+      </w:pPr>
+    </w:p>
+    <w:p>
+      <w:pPr>
+        <w:spacing w:after="0"/>
+        <w:jc w:val="both"/>
+        <w:rPr>
+          <w:rStyle w:val="Textoennegrita"/>
+          <w:i/>
+          <w:lang w:val="eu-ES"/>
+        </w:rPr>
+      </w:pPr>
     </w:p>
     <w:p>
       <w:pPr>
@@ -16653,7 +15743,7 @@
 </file>
 
 <file path=customXml/itemProps1.xml><?xml version="1.0" encoding="utf-8"?>
-<ds:datastoreItem xmlns:ds="http://schemas.openxmlformats.org/officeDocument/2006/customXml" ds:itemID="{1DC21A7B-46D3-4DA2-9692-CD105F097346}">
+<ds:datastoreItem xmlns:ds="http://schemas.openxmlformats.org/officeDocument/2006/customXml" ds:itemID="{FC1ED8CF-28B7-44F6-AC7D-601D44B63F17}">
   <ds:schemaRefs>
     <ds:schemaRef ds:uri="http://schemas.openxmlformats.org/officeDocument/2006/bibliography"/>
   </ds:schemaRefs>

--- a/Diccionario.docx
+++ b/Diccionario.docx
@@ -13429,21 +13429,7 @@
           <w:rStyle w:val="Textoennegrita"/>
           <w:i/>
         </w:rPr>
-        <w:t>La </w:t>
-      </w:r>
-      <w:r>
-        <w:rPr>
-          <w:rStyle w:val="Textoennegrita"/>
-          <w:i/>
-        </w:rPr>
-        <w:t>estadística inferencial </w:t>
-      </w:r>
-      <w:r>
-        <w:rPr>
-          <w:rStyle w:val="Textoennegrita"/>
-          <w:i/>
-        </w:rPr>
-        <w:t xml:space="preserve">trabaja con muestras, y a partir de ellas tomar características de toda la población. Es decir, que parte de propiedades generales </w:t>
+        <w:t xml:space="preserve">La estadística inferencial trabaja con muestras, y a partir de ellas tomar características de toda la población. Es decir, que parte de propiedades generales </w:t>
       </w:r>
       <w:r>
         <w:rPr>
@@ -13523,21 +13509,7 @@
           <w:i/>
         </w:rPr>
         <w:br/>
-        <w:t>Esto es</w:t>
-      </w:r>
-      <w:r>
-        <w:rPr>
-          <w:rStyle w:val="Textoennegrita"/>
-          <w:i/>
-        </w:rPr>
-        <w:t> estadística inferencial </w:t>
-      </w:r>
-      <w:r>
-        <w:rPr>
-          <w:rStyle w:val="Textoennegrita"/>
-          <w:i/>
-        </w:rPr>
-        <w:t>pues a partir de una muestra se desea obtener información sobre una característica de toda la población, es decir, el instituto.</w:t>
+        <w:t>Esto es estadística inferencial pues a partir de una muestra se desea obtener información sobre una característica de toda la población, es decir, el instituto.</w:t>
       </w:r>
     </w:p>
     <w:p>
@@ -13614,6 +13586,274 @@
         <w:spacing w:after="0"/>
         <w:jc w:val="both"/>
         <w:rPr>
+          <w:rStyle w:val="Textoennegrita"/>
+          <w:i/>
+        </w:rPr>
+      </w:pPr>
+      <w:r>
+        <w:rPr>
+          <w:rStyle w:val="Textoennegrita"/>
+          <w:i/>
+        </w:rPr>
+        <w:t>La variable estadística es </w:t>
+      </w:r>
+      <w:r>
+        <w:rPr>
+          <w:rStyle w:val="Textoennegrita"/>
+          <w:bCs w:val="0"/>
+          <w:i/>
+        </w:rPr>
+        <w:t>una característica o cualidad de un individuo que está propensa a adquirir diferentes valores.</w:t>
+      </w:r>
+      <w:r>
+        <w:rPr>
+          <w:rStyle w:val="Textoennegrita"/>
+          <w:i/>
+        </w:rPr>
+        <w:t> Estos valores, a su vez,</w:t>
+      </w:r>
+      <w:r>
+        <w:rPr>
+          <w:rStyle w:val="Textoennegrita"/>
+          <w:bCs w:val="0"/>
+          <w:i/>
+        </w:rPr>
+        <w:t> se caracterizan por poder medirse. </w:t>
+      </w:r>
+    </w:p>
+    <w:p>
+      <w:pPr>
+        <w:spacing w:after="0"/>
+        <w:jc w:val="both"/>
+        <w:rPr>
+          <w:rStyle w:val="Textoennegrita"/>
+          <w:i/>
+        </w:rPr>
+      </w:pPr>
+      <w:r>
+        <w:rPr>
+          <w:rStyle w:val="Textoennegrita"/>
+          <w:i/>
+        </w:rPr>
+        <w:t>Por ejemplo, el color de pelo, las notas de un examen, el sexo o la estatura de una persona, son variables estadísticas.</w:t>
+      </w:r>
+    </w:p>
+    <w:p>
+      <w:pPr>
+        <w:spacing w:after="0"/>
+        <w:jc w:val="both"/>
+        <w:rPr>
+          <w:rStyle w:val="Textoennegrita"/>
+          <w:i/>
+        </w:rPr>
+      </w:pPr>
+      <w:hyperlink r:id="rId210" w:history="1">
+        <w:r>
+          <w:rPr>
+            <w:rStyle w:val="Hipervnculo"/>
+            <w:i/>
+          </w:rPr>
+          <w:t>https://enciclopediaeconomica.com/variable-estadistica/</w:t>
+        </w:r>
+      </w:hyperlink>
+    </w:p>
+    <w:p>
+      <w:pPr>
+        <w:spacing w:after="0"/>
+        <w:jc w:val="both"/>
+        <w:rPr>
+          <w:rStyle w:val="Textoennegrita"/>
+          <w:i/>
+        </w:rPr>
+      </w:pPr>
+      <w:r>
+        <w:rPr>
+          <w:noProof/>
+          <w:lang w:val="eu-ES" w:eastAsia="eu-ES"/>
+        </w:rPr>
+        <w:drawing>
+          <wp:anchor distT="0" distB="0" distL="114300" distR="114300" simplePos="0" relativeHeight="251658240" behindDoc="0" locked="0" layoutInCell="1" allowOverlap="1" wp14:anchorId="21D802C6" wp14:editId="3EF7986C">
+            <wp:simplePos x="0" y="0"/>
+            <wp:positionH relativeFrom="column">
+              <wp:posOffset>986790</wp:posOffset>
+            </wp:positionH>
+            <wp:positionV relativeFrom="paragraph">
+              <wp:posOffset>13970</wp:posOffset>
+            </wp:positionV>
+            <wp:extent cx="3448050" cy="3277870"/>
+            <wp:effectExtent l="0" t="0" r="0" b="0"/>
+            <wp:wrapNone/>
+            <wp:docPr id="6" name="Imagen 6"/>
+            <wp:cNvGraphicFramePr>
+              <a:graphicFrameLocks xmlns:a="http://schemas.openxmlformats.org/drawingml/2006/main" noChangeAspect="1"/>
+            </wp:cNvGraphicFramePr>
+            <a:graphic xmlns:a="http://schemas.openxmlformats.org/drawingml/2006/main">
+              <a:graphicData uri="http://schemas.openxmlformats.org/drawingml/2006/picture">
+                <pic:pic xmlns:pic="http://schemas.openxmlformats.org/drawingml/2006/picture">
+                  <pic:nvPicPr>
+                    <pic:cNvPr id="0" name=""/>
+                    <pic:cNvPicPr/>
+                  </pic:nvPicPr>
+                  <pic:blipFill>
+                    <a:blip r:embed="rId211">
+                      <a:extLst>
+                        <a:ext uri="{28A0092B-C50C-407E-A947-70E740481C1C}">
+                          <a14:useLocalDpi xmlns:a14="http://schemas.microsoft.com/office/drawing/2010/main" val="0"/>
+                        </a:ext>
+                      </a:extLst>
+                    </a:blip>
+                    <a:stretch>
+                      <a:fillRect/>
+                    </a:stretch>
+                  </pic:blipFill>
+                  <pic:spPr>
+                    <a:xfrm>
+                      <a:off x="0" y="0"/>
+                      <a:ext cx="3448050" cy="3277870"/>
+                    </a:xfrm>
+                    <a:prstGeom prst="rect">
+                      <a:avLst/>
+                    </a:prstGeom>
+                  </pic:spPr>
+                </pic:pic>
+              </a:graphicData>
+            </a:graphic>
+            <wp14:sizeRelH relativeFrom="page">
+              <wp14:pctWidth>0</wp14:pctWidth>
+            </wp14:sizeRelH>
+            <wp14:sizeRelV relativeFrom="page">
+              <wp14:pctHeight>0</wp14:pctHeight>
+            </wp14:sizeRelV>
+          </wp:anchor>
+        </w:drawing>
+      </w:r>
+    </w:p>
+    <w:p>
+      <w:pPr>
+        <w:spacing w:after="0"/>
+        <w:jc w:val="both"/>
+        <w:rPr>
+          <w:rStyle w:val="Textoennegrita"/>
+          <w:i/>
+          <w:lang w:val="eu-ES"/>
+        </w:rPr>
+      </w:pPr>
+    </w:p>
+    <w:p>
+      <w:pPr>
+        <w:spacing w:after="0"/>
+        <w:jc w:val="center"/>
+        <w:rPr>
+          <w:rStyle w:val="Textoennegrita"/>
+          <w:i/>
+          <w:lang w:val="eu-ES"/>
+        </w:rPr>
+      </w:pPr>
+    </w:p>
+    <w:p>
+      <w:pPr>
+        <w:spacing w:after="0"/>
+        <w:jc w:val="center"/>
+        <w:rPr>
+          <w:rStyle w:val="Textoennegrita"/>
+          <w:i/>
+          <w:lang w:val="eu-ES"/>
+        </w:rPr>
+      </w:pPr>
+    </w:p>
+    <w:p>
+      <w:pPr>
+        <w:spacing w:after="0"/>
+        <w:jc w:val="center"/>
+        <w:rPr>
+          <w:rStyle w:val="Textoennegrita"/>
+          <w:i/>
+          <w:lang w:val="eu-ES"/>
+        </w:rPr>
+      </w:pPr>
+    </w:p>
+    <w:p>
+      <w:pPr>
+        <w:spacing w:after="0"/>
+        <w:jc w:val="center"/>
+        <w:rPr>
+          <w:rStyle w:val="Textoennegrita"/>
+          <w:i/>
+          <w:lang w:val="eu-ES"/>
+        </w:rPr>
+      </w:pPr>
+    </w:p>
+    <w:p>
+      <w:pPr>
+        <w:spacing w:after="0"/>
+        <w:jc w:val="center"/>
+        <w:rPr>
+          <w:rStyle w:val="Textoennegrita"/>
+          <w:i/>
+          <w:lang w:val="eu-ES"/>
+        </w:rPr>
+      </w:pPr>
+    </w:p>
+    <w:p>
+      <w:pPr>
+        <w:spacing w:after="0"/>
+        <w:jc w:val="center"/>
+        <w:rPr>
+          <w:rStyle w:val="Textoennegrita"/>
+          <w:i/>
+          <w:lang w:val="eu-ES"/>
+        </w:rPr>
+      </w:pPr>
+    </w:p>
+    <w:p>
+      <w:pPr>
+        <w:spacing w:after="0"/>
+        <w:jc w:val="center"/>
+        <w:rPr>
+          <w:rStyle w:val="Textoennegrita"/>
+          <w:i/>
+          <w:lang w:val="eu-ES"/>
+        </w:rPr>
+      </w:pPr>
+    </w:p>
+    <w:p>
+      <w:pPr>
+        <w:spacing w:after="0"/>
+        <w:jc w:val="center"/>
+        <w:rPr>
+          <w:rStyle w:val="Textoennegrita"/>
+          <w:i/>
+          <w:lang w:val="eu-ES"/>
+        </w:rPr>
+      </w:pPr>
+    </w:p>
+    <w:p>
+      <w:pPr>
+        <w:spacing w:after="0"/>
+        <w:jc w:val="center"/>
+        <w:rPr>
+          <w:rStyle w:val="Textoennegrita"/>
+          <w:i/>
+          <w:lang w:val="eu-ES"/>
+        </w:rPr>
+      </w:pPr>
+    </w:p>
+    <w:p>
+      <w:pPr>
+        <w:spacing w:after="0"/>
+        <w:jc w:val="both"/>
+        <w:rPr>
+          <w:rStyle w:val="Textoennegrita"/>
+          <w:i/>
+          <w:lang w:val="eu-ES"/>
+        </w:rPr>
+      </w:pPr>
+    </w:p>
+    <w:p>
+      <w:pPr>
+        <w:spacing w:after="0"/>
+        <w:jc w:val="both"/>
+        <w:rPr>
           <w:rFonts w:ascii="Helvetica" w:hAnsi="Helvetica"/>
           <w:color w:val="333333"/>
           <w:spacing w:val="-3"/>
@@ -13635,6 +13875,7 @@
         <w:rPr>
           <w:rStyle w:val="nfasisintenso"/>
         </w:rPr>
+        <w:lastRenderedPageBreak/>
         <w:t>MUESTRA:</w:t>
       </w:r>
     </w:p>
@@ -13648,6 +13889,42 @@
           <w:lang w:val="eu-ES"/>
         </w:rPr>
       </w:pPr>
+    </w:p>
+    <w:p>
+      <w:pPr>
+        <w:spacing w:after="0"/>
+        <w:jc w:val="both"/>
+        <w:rPr>
+          <w:rStyle w:val="Textoennegrita"/>
+          <w:i/>
+        </w:rPr>
+      </w:pPr>
+      <w:r>
+        <w:rPr>
+          <w:rStyle w:val="Textoennegrita"/>
+          <w:i/>
+        </w:rPr>
+        <w:t>Una muestra estadística es un subconjunto de datos perteneciente a una población de datos. Estadísticamente hablando, debe estar constituido por un cierto número de observaciones que representen adecuadamente el total de los datos.</w:t>
+      </w:r>
+    </w:p>
+    <w:p>
+      <w:pPr>
+        <w:spacing w:after="0"/>
+        <w:jc w:val="both"/>
+        <w:rPr>
+          <w:rStyle w:val="Textoennegrita"/>
+          <w:i/>
+        </w:rPr>
+      </w:pPr>
+      <w:hyperlink r:id="rId212" w:history="1">
+        <w:r>
+          <w:rPr>
+            <w:rStyle w:val="Hipervnculo"/>
+            <w:i/>
+          </w:rPr>
+          <w:t>https://economipedia.com/definiciones/muestra-estadistica.html</w:t>
+        </w:r>
+      </w:hyperlink>
     </w:p>
     <w:p>
       <w:pPr>
@@ -13696,6 +13973,75 @@
         <w:rPr>
           <w:rStyle w:val="Textoennegrita"/>
           <w:i/>
+        </w:rPr>
+      </w:pPr>
+      <w:r>
+        <w:rPr>
+          <w:rStyle w:val="Textoennegrita"/>
+          <w:i/>
+        </w:rPr>
+        <w:t>La predicción en </w:t>
+      </w:r>
+      <w:hyperlink r:id="rId213" w:history="1">
+        <w:r>
+          <w:rPr>
+            <w:rStyle w:val="Textoennegrita"/>
+            <w:bCs w:val="0"/>
+            <w:i/>
+          </w:rPr>
+          <w:t>estadística</w:t>
+        </w:r>
+      </w:hyperlink>
+      <w:r>
+        <w:rPr>
+          <w:rStyle w:val="Textoennegrita"/>
+          <w:i/>
+        </w:rPr>
+        <w:t xml:space="preserve"> es el anuncio de lo que se espera que </w:t>
+      </w:r>
+      <w:proofErr w:type="gramStart"/>
+      <w:r>
+        <w:rPr>
+          <w:rStyle w:val="Textoennegrita"/>
+          <w:i/>
+        </w:rPr>
+        <w:t>puede</w:t>
+      </w:r>
+      <w:proofErr w:type="gramEnd"/>
+      <w:r>
+        <w:rPr>
+          <w:rStyle w:val="Textoennegrita"/>
+          <w:i/>
+        </w:rPr>
+        <w:t xml:space="preserve"> suceder. Es un elemento importante de las ciencias, en general, pues permiten iniciar experimentos y contrastar el hecho esperado con la realidad.</w:t>
+      </w:r>
+    </w:p>
+    <w:p>
+      <w:pPr>
+        <w:spacing w:after="0"/>
+        <w:jc w:val="both"/>
+        <w:rPr>
+          <w:rStyle w:val="Textoennegrita"/>
+          <w:i/>
+        </w:rPr>
+      </w:pPr>
+      <w:hyperlink r:id="rId214" w:history="1">
+        <w:r>
+          <w:rPr>
+            <w:rStyle w:val="Hipervnculo"/>
+            <w:i/>
+          </w:rPr>
+          <w:t>https://economipedia.com/definiciones/prediccion-estadistica.html</w:t>
+        </w:r>
+      </w:hyperlink>
+    </w:p>
+    <w:p>
+      <w:pPr>
+        <w:spacing w:after="0"/>
+        <w:jc w:val="both"/>
+        <w:rPr>
+          <w:rStyle w:val="Textoennegrita"/>
+          <w:i/>
           <w:lang w:val="eu-ES"/>
         </w:rPr>
       </w:pPr>
@@ -13712,15 +14058,7 @@
         <w:rPr>
           <w:rStyle w:val="nfasisintenso"/>
         </w:rPr>
-        <w:t>ESTIMACIÓN</w:t>
-      </w:r>
-      <w:bookmarkStart w:id="0" w:name="_GoBack"/>
-      <w:bookmarkEnd w:id="0"/>
-      <w:r>
-        <w:rPr>
-          <w:rStyle w:val="nfasisintenso"/>
-        </w:rPr>
-        <w:t>:</w:t>
+        <w:t>ESTIMACIÓN:</w:t>
       </w:r>
     </w:p>
     <w:p>
@@ -13733,6 +14071,88 @@
           <w:lang w:val="eu-ES"/>
         </w:rPr>
       </w:pPr>
+    </w:p>
+    <w:p>
+      <w:pPr>
+        <w:spacing w:after="0"/>
+        <w:jc w:val="both"/>
+        <w:rPr>
+          <w:rStyle w:val="Textoennegrita"/>
+          <w:i/>
+        </w:rPr>
+      </w:pPr>
+      <w:r>
+        <w:rPr>
+          <w:rStyle w:val="Textoennegrita"/>
+          <w:i/>
+        </w:rPr>
+        <w:t>Una </w:t>
+      </w:r>
+      <w:r>
+        <w:rPr>
+          <w:rStyle w:val="Textoennegrita"/>
+          <w:bCs w:val="0"/>
+          <w:i/>
+        </w:rPr>
+        <w:t>estimación estadística</w:t>
+      </w:r>
+      <w:r>
+        <w:rPr>
+          <w:rStyle w:val="Textoennegrita"/>
+          <w:i/>
+        </w:rPr>
+        <w:t> es un proceso mediante el que establecemos qué valor debe tener un parámetro según deducciones que realizamos a partir de estadísticos. En otras palabras, </w:t>
+      </w:r>
+      <w:r>
+        <w:rPr>
+          <w:rStyle w:val="Textoennegrita"/>
+          <w:bCs w:val="0"/>
+          <w:i/>
+        </w:rPr>
+        <w:t>estimar</w:t>
+      </w:r>
+      <w:r>
+        <w:rPr>
+          <w:rStyle w:val="Textoennegrita"/>
+          <w:i/>
+        </w:rPr>
+        <w:t xml:space="preserve"> es establecer conclusiones sobre características poblacionales a partir de resultados </w:t>
+      </w:r>
+      <w:proofErr w:type="spellStart"/>
+      <w:r>
+        <w:rPr>
+          <w:rStyle w:val="Textoennegrita"/>
+          <w:i/>
+        </w:rPr>
+        <w:t>muestrales</w:t>
+      </w:r>
+      <w:proofErr w:type="spellEnd"/>
+      <w:r>
+        <w:rPr>
+          <w:rStyle w:val="Textoennegrita"/>
+          <w:i/>
+        </w:rPr>
+        <w:t>.</w:t>
+      </w:r>
+    </w:p>
+    <w:p>
+      <w:pPr>
+        <w:spacing w:after="0"/>
+        <w:jc w:val="both"/>
+        <w:rPr>
+          <w:rStyle w:val="Hipervnculo"/>
+          <w:i/>
+        </w:rPr>
+      </w:pPr>
+      <w:hyperlink r:id="rId215" w:history="1">
+        <w:r>
+          <w:rPr>
+            <w:rStyle w:val="Hipervnculo"/>
+            <w:i/>
+          </w:rPr>
+          <w:t>http://asignatura.us.es/dadpsico/apuntes/EstimacionEstadistica.pdf</w:t>
+        </w:r>
+      </w:hyperlink>
     </w:p>
     <w:p>
       <w:pPr>
@@ -13779,6 +14199,58 @@
         <w:spacing w:after="0"/>
         <w:jc w:val="both"/>
         <w:rPr>
+          <w:rStyle w:val="Textoennegrita"/>
+          <w:i/>
+        </w:rPr>
+      </w:pPr>
+      <w:r>
+        <w:rPr>
+          <w:rStyle w:val="Textoennegrita"/>
+          <w:i/>
+        </w:rPr>
+        <w:t xml:space="preserve">Una hipótesis estadística es una afirmación que se hace sobre una o más características de una población (decir que la vida media de una batería </w:t>
+      </w:r>
+      <w:proofErr w:type="gramStart"/>
+      <w:r>
+        <w:rPr>
+          <w:rStyle w:val="Textoennegrita"/>
+          <w:i/>
+        </w:rPr>
+        <w:t>son</w:t>
+      </w:r>
+      <w:proofErr w:type="gramEnd"/>
+      <w:r>
+        <w:rPr>
+          <w:rStyle w:val="Textoennegrita"/>
+          <w:i/>
+        </w:rPr>
+        <w:t xml:space="preserve"> x horas, que un tratamiento reduce el dolor, que un determinado producto hace adelgazar, que a la gente le gusta mayoritariamente el morbo…). Un test o contraste de hipótesis es algún procedimiento para aceptar o rebatir dicha hipótesis o afirmación.</w:t>
+      </w:r>
+    </w:p>
+    <w:p>
+      <w:pPr>
+        <w:spacing w:after="0"/>
+        <w:jc w:val="both"/>
+        <w:rPr>
+          <w:rStyle w:val="Textoennegrita"/>
+          <w:i/>
+        </w:rPr>
+      </w:pPr>
+      <w:hyperlink r:id="rId216" w:history="1">
+        <w:r>
+          <w:rPr>
+            <w:rStyle w:val="Hipervnculo"/>
+            <w:i/>
+          </w:rPr>
+          <w:t>https://bookdown.org/aquintela/EBE/hipotesis-estadisticas.html</w:t>
+        </w:r>
+      </w:hyperlink>
+    </w:p>
+    <w:p>
+      <w:pPr>
+        <w:spacing w:after="0"/>
+        <w:jc w:val="both"/>
+        <w:rPr>
           <w:rFonts w:ascii="Helvetica" w:hAnsi="Helvetica"/>
           <w:color w:val="333333"/>
           <w:spacing w:val="-3"/>
@@ -13819,6 +14291,60 @@
         <w:spacing w:after="0"/>
         <w:jc w:val="both"/>
         <w:rPr>
+          <w:rStyle w:val="Textoennegrita"/>
+          <w:i/>
+        </w:rPr>
+      </w:pPr>
+      <w:r>
+        <w:rPr>
+          <w:rStyle w:val="Textoennegrita"/>
+          <w:i/>
+        </w:rPr>
+        <w:t>La varianza es una medida de dispersión que representa la variabilidad de una serie de datos respecto a su </w:t>
+      </w:r>
+      <w:hyperlink r:id="rId217" w:history="1">
+        <w:r>
+          <w:rPr>
+            <w:rStyle w:val="Textoennegrita"/>
+            <w:b w:val="0"/>
+            <w:bCs w:val="0"/>
+            <w:i/>
+          </w:rPr>
+          <w:t>media</w:t>
+        </w:r>
+      </w:hyperlink>
+      <w:r>
+        <w:rPr>
+          <w:rStyle w:val="Textoennegrita"/>
+          <w:i/>
+        </w:rPr>
+        <w:t>. Formalmente se calcula como la suma de los residuos al cuadrado divididos entre el total de observaciones.</w:t>
+      </w:r>
+    </w:p>
+    <w:p>
+      <w:pPr>
+        <w:spacing w:after="0"/>
+        <w:jc w:val="both"/>
+        <w:rPr>
+          <w:rStyle w:val="Textoennegrita"/>
+          <w:i/>
+        </w:rPr>
+      </w:pPr>
+      <w:hyperlink r:id="rId218" w:history="1">
+        <w:r>
+          <w:rPr>
+            <w:rStyle w:val="Hipervnculo"/>
+            <w:i/>
+          </w:rPr>
+          <w:t>https://economipedia.com/definiciones/varianza.html</w:t>
+        </w:r>
+      </w:hyperlink>
+    </w:p>
+    <w:p>
+      <w:pPr>
+        <w:spacing w:after="0"/>
+        <w:jc w:val="both"/>
+        <w:rPr>
           <w:rFonts w:ascii="Helvetica" w:hAnsi="Helvetica"/>
           <w:color w:val="333333"/>
           <w:spacing w:val="-3"/>
@@ -13830,32 +14356,6 @@
     </w:p>
     <w:p>
       <w:pPr>
-        <w:pStyle w:val="Sinespaciado"/>
-        <w:jc w:val="both"/>
-        <w:rPr>
-          <w:rStyle w:val="nfasisintenso"/>
-        </w:rPr>
-      </w:pPr>
-      <w:r>
-        <w:rPr>
-          <w:rStyle w:val="nfasisintenso"/>
-        </w:rPr>
-        <w:t>CORRELACION:</w:t>
-      </w:r>
-    </w:p>
-    <w:p>
-      <w:pPr>
-        <w:spacing w:after="0"/>
-        <w:jc w:val="both"/>
-        <w:rPr>
-          <w:rStyle w:val="Textoennegrita"/>
-          <w:i/>
-          <w:lang w:val="eu-ES"/>
-        </w:rPr>
-      </w:pPr>
-    </w:p>
-    <w:p>
-      <w:pPr>
         <w:spacing w:after="0"/>
         <w:jc w:val="both"/>
         <w:rPr>
@@ -13870,40 +14370,6 @@
     </w:p>
     <w:p>
       <w:pPr>
-        <w:pStyle w:val="Sinespaciado"/>
-        <w:jc w:val="both"/>
-        <w:rPr>
-          <w:rStyle w:val="nfasisintenso"/>
-        </w:rPr>
-      </w:pPr>
-      <w:proofErr w:type="spellStart"/>
-      <w:r>
-        <w:rPr>
-          <w:rStyle w:val="nfasisintenso"/>
-        </w:rPr>
-        <w:t>P-VALOR</w:t>
-      </w:r>
-      <w:proofErr w:type="spellEnd"/>
-      <w:r>
-        <w:rPr>
-          <w:rStyle w:val="nfasisintenso"/>
-        </w:rPr>
-        <w:t>:</w:t>
-      </w:r>
-    </w:p>
-    <w:p>
-      <w:pPr>
-        <w:spacing w:after="0"/>
-        <w:jc w:val="both"/>
-        <w:rPr>
-          <w:rStyle w:val="Textoennegrita"/>
-          <w:i/>
-          <w:lang w:val="eu-ES"/>
-        </w:rPr>
-      </w:pPr>
-    </w:p>
-    <w:p>
-      <w:pPr>
         <w:spacing w:after="0"/>
         <w:jc w:val="both"/>
         <w:rPr>
@@ -13918,43 +14384,6 @@
     </w:p>
     <w:p>
       <w:pPr>
-        <w:pStyle w:val="Sinespaciado"/>
-        <w:jc w:val="both"/>
-        <w:rPr>
-          <w:rStyle w:val="nfasisintenso"/>
-        </w:rPr>
-      </w:pPr>
-      <w:r>
-        <w:rPr>
-          <w:rStyle w:val="nfasisintenso"/>
-        </w:rPr>
-        <w:t>DISTRIBUCION NORMAL:</w:t>
-      </w:r>
-    </w:p>
-    <w:p>
-      <w:pPr>
-        <w:spacing w:after="0"/>
-        <w:jc w:val="both"/>
-        <w:rPr>
-          <w:rStyle w:val="Textoennegrita"/>
-          <w:i/>
-          <w:lang w:val="eu-ES"/>
-        </w:rPr>
-      </w:pPr>
-    </w:p>
-    <w:p>
-      <w:pPr>
-        <w:spacing w:after="0"/>
-        <w:jc w:val="both"/>
-        <w:rPr>
-          <w:rStyle w:val="Textoennegrita"/>
-          <w:i/>
-          <w:lang w:val="eu-ES"/>
-        </w:rPr>
-      </w:pPr>
-    </w:p>
-    <w:p>
-      <w:pPr>
         <w:spacing w:after="0"/>
         <w:jc w:val="both"/>
         <w:rPr>
@@ -13972,11 +14401,1207 @@
         <w:spacing w:after="0"/>
         <w:jc w:val="both"/>
         <w:rPr>
+          <w:rFonts w:ascii="Helvetica" w:hAnsi="Helvetica"/>
+          <w:color w:val="333333"/>
+          <w:spacing w:val="-3"/>
+          <w:sz w:val="27"/>
+          <w:szCs w:val="27"/>
+          <w:shd w:val="clear" w:color="auto" w:fill="FFFFFF"/>
+        </w:rPr>
+      </w:pPr>
+    </w:p>
+    <w:p>
+      <w:pPr>
+        <w:spacing w:after="0"/>
+        <w:jc w:val="both"/>
+        <w:rPr>
+          <w:rFonts w:ascii="Helvetica" w:hAnsi="Helvetica"/>
+          <w:color w:val="333333"/>
+          <w:spacing w:val="-3"/>
+          <w:sz w:val="27"/>
+          <w:szCs w:val="27"/>
+          <w:shd w:val="clear" w:color="auto" w:fill="FFFFFF"/>
+        </w:rPr>
+      </w:pPr>
+    </w:p>
+    <w:p>
+      <w:pPr>
+        <w:spacing w:after="0"/>
+        <w:jc w:val="both"/>
+        <w:rPr>
+          <w:rFonts w:ascii="Helvetica" w:hAnsi="Helvetica"/>
+          <w:color w:val="333333"/>
+          <w:spacing w:val="-3"/>
+          <w:sz w:val="27"/>
+          <w:szCs w:val="27"/>
+          <w:shd w:val="clear" w:color="auto" w:fill="FFFFFF"/>
+        </w:rPr>
+      </w:pPr>
+    </w:p>
+    <w:p>
+      <w:pPr>
+        <w:pStyle w:val="Sinespaciado"/>
+        <w:jc w:val="both"/>
+        <w:rPr>
+          <w:rStyle w:val="nfasisintenso"/>
+        </w:rPr>
+      </w:pPr>
+      <w:r>
+        <w:rPr>
+          <w:rStyle w:val="nfasisintenso"/>
+        </w:rPr>
+        <w:lastRenderedPageBreak/>
+        <w:t>CORRELACION:</w:t>
+      </w:r>
+    </w:p>
+    <w:p>
+      <w:pPr>
+        <w:spacing w:after="0"/>
+        <w:jc w:val="both"/>
+        <w:rPr>
           <w:rStyle w:val="Textoennegrita"/>
           <w:i/>
           <w:lang w:val="eu-ES"/>
         </w:rPr>
       </w:pPr>
+    </w:p>
+    <w:p>
+      <w:pPr>
+        <w:spacing w:after="0"/>
+        <w:jc w:val="both"/>
+        <w:rPr>
+          <w:rStyle w:val="Textoennegrita"/>
+          <w:i/>
+        </w:rPr>
+      </w:pPr>
+      <w:r>
+        <w:rPr>
+          <w:rStyle w:val="Textoennegrita"/>
+          <w:i/>
+        </w:rPr>
+        <w:t>La correlación es un tipo de asociación entre dos variables numéricas, específicamente evalúa la tendencia (creciente o decreciente) en los datos. Dos variables están asociadas cuando una variable nos da información acerca de la otra. Por el contrario, cuando no existe asociación, el aumento o disminución de una variable no nos dice nada sobre el comportamiento de la otra variable. Dos variables se correlacionan cuando muestran una tendencia creciente o decreciente.</w:t>
+      </w:r>
+    </w:p>
+    <w:p>
+      <w:pPr>
+        <w:spacing w:after="0"/>
+        <w:jc w:val="both"/>
+        <w:rPr>
+          <w:rStyle w:val="Textoennegrita"/>
+          <w:i/>
+          <w:lang w:val="eu-ES"/>
+        </w:rPr>
+      </w:pPr>
+      <w:hyperlink r:id="rId219" w:history="1">
+        <w:r>
+          <w:rPr>
+            <w:rStyle w:val="Hipervnculo"/>
+            <w:i/>
+            <w:lang w:val="eu-ES"/>
+          </w:rPr>
+          <w:t>https://www.maximaformacion.es/blog-dat/que-es-la-correlacion-estadistica-y-como-interpretarla/</w:t>
+        </w:r>
+      </w:hyperlink>
+    </w:p>
+    <w:p>
+      <w:pPr>
+        <w:spacing w:after="0"/>
+        <w:jc w:val="both"/>
+        <w:rPr>
+          <w:rFonts w:ascii="Helvetica" w:hAnsi="Helvetica"/>
+          <w:color w:val="333333"/>
+          <w:spacing w:val="-3"/>
+          <w:sz w:val="27"/>
+          <w:szCs w:val="27"/>
+          <w:shd w:val="clear" w:color="auto" w:fill="FFFFFF"/>
+        </w:rPr>
+      </w:pPr>
+    </w:p>
+    <w:p>
+      <w:pPr>
+        <w:pStyle w:val="Sinespaciado"/>
+        <w:jc w:val="both"/>
+        <w:rPr>
+          <w:rStyle w:val="nfasisintenso"/>
+        </w:rPr>
+      </w:pPr>
+      <w:proofErr w:type="spellStart"/>
+      <w:r>
+        <w:rPr>
+          <w:rStyle w:val="nfasisintenso"/>
+        </w:rPr>
+        <w:t>P-VALOR</w:t>
+      </w:r>
+      <w:proofErr w:type="spellEnd"/>
+      <w:r>
+        <w:rPr>
+          <w:rStyle w:val="nfasisintenso"/>
+        </w:rPr>
+        <w:t>:</w:t>
+      </w:r>
+    </w:p>
+    <w:p>
+      <w:pPr>
+        <w:spacing w:after="0"/>
+        <w:jc w:val="both"/>
+        <w:rPr>
+          <w:rStyle w:val="Textoennegrita"/>
+          <w:i/>
+          <w:lang w:val="eu-ES"/>
+        </w:rPr>
+      </w:pPr>
+    </w:p>
+    <w:p>
+      <w:pPr>
+        <w:spacing w:after="0"/>
+        <w:jc w:val="both"/>
+        <w:rPr>
+          <w:rStyle w:val="Textoennegrita"/>
+          <w:i/>
+        </w:rPr>
+      </w:pPr>
+      <w:r>
+        <w:rPr>
+          <w:rStyle w:val="Textoennegrita"/>
+          <w:i/>
+        </w:rPr>
+        <w:t>El p-valor es una cantidad que nos indica qué tan insólitos, extraños, raros o inusuales son los resultados en la muestra del estudio, considerando que la hipótesis nula (H0) establecida a priori sea verdadera. Dicho de otra forma, es la probabilidad (entre 0 y 1) de rechazar la H0 con los resultados obtenidos</w:t>
+      </w:r>
+      <w:r>
+        <w:rPr>
+          <w:rStyle w:val="Textoennegrita"/>
+          <w:i/>
+        </w:rPr>
+        <w:t>.</w:t>
+      </w:r>
+    </w:p>
+    <w:p>
+      <w:pPr>
+        <w:spacing w:after="0"/>
+        <w:jc w:val="both"/>
+        <w:rPr>
+          <w:rStyle w:val="Textoennegrita"/>
+          <w:i/>
+        </w:rPr>
+      </w:pPr>
+      <w:hyperlink r:id="rId220" w:history="1">
+        <w:r>
+          <w:rPr>
+            <w:rStyle w:val="Hipervnculo"/>
+            <w:i/>
+          </w:rPr>
+          <w:t>https://www.unisanitas.edu.co/Revista/69/07Rev_Medica_Sanitas_21-4_FOMendivelso.pdf</w:t>
+        </w:r>
+      </w:hyperlink>
+    </w:p>
+    <w:p>
+      <w:pPr>
+        <w:spacing w:after="0"/>
+        <w:jc w:val="both"/>
+        <w:rPr>
+          <w:rFonts w:ascii="Helvetica" w:hAnsi="Helvetica"/>
+          <w:color w:val="333333"/>
+          <w:spacing w:val="-3"/>
+          <w:sz w:val="27"/>
+          <w:szCs w:val="27"/>
+          <w:shd w:val="clear" w:color="auto" w:fill="FFFFFF"/>
+        </w:rPr>
+      </w:pPr>
+    </w:p>
+    <w:p>
+      <w:pPr>
+        <w:pStyle w:val="Sinespaciado"/>
+        <w:jc w:val="both"/>
+        <w:rPr>
+          <w:rStyle w:val="nfasisintenso"/>
+        </w:rPr>
+      </w:pPr>
+      <w:r>
+        <w:rPr>
+          <w:rStyle w:val="nfasisintenso"/>
+        </w:rPr>
+        <w:t>DISTRIBUCION NORMAL:</w:t>
+      </w:r>
+    </w:p>
+    <w:p>
+      <w:pPr>
+        <w:spacing w:after="0"/>
+        <w:jc w:val="both"/>
+        <w:rPr>
+          <w:rStyle w:val="Textoennegrita"/>
+          <w:i/>
+          <w:lang w:val="eu-ES"/>
+        </w:rPr>
+      </w:pPr>
+    </w:p>
+    <w:p>
+      <w:pPr>
+        <w:spacing w:after="0"/>
+        <w:jc w:val="both"/>
+        <w:rPr>
+          <w:rStyle w:val="Textoennegrita"/>
+          <w:i/>
+        </w:rPr>
+      </w:pPr>
+      <w:r>
+        <w:rPr>
+          <w:rStyle w:val="Textoennegrita"/>
+          <w:i/>
+        </w:rPr>
+        <w:t>En </w:t>
+      </w:r>
+      <w:hyperlink r:id="rId221" w:tooltip="Estadística" w:history="1">
+        <w:r>
+          <w:rPr>
+            <w:rStyle w:val="Textoennegrita"/>
+            <w:i/>
+          </w:rPr>
+          <w:t>estadística</w:t>
+        </w:r>
+      </w:hyperlink>
+      <w:r>
+        <w:rPr>
+          <w:rStyle w:val="Textoennegrita"/>
+          <w:i/>
+        </w:rPr>
+        <w:t> y </w:t>
+      </w:r>
+      <w:hyperlink r:id="rId222" w:tooltip="Teoría de probabilidades" w:history="1">
+        <w:r>
+          <w:rPr>
+            <w:rStyle w:val="Textoennegrita"/>
+            <w:i/>
+          </w:rPr>
+          <w:t>probabilidad</w:t>
+        </w:r>
+      </w:hyperlink>
+      <w:r>
+        <w:rPr>
+          <w:rStyle w:val="Textoennegrita"/>
+          <w:i/>
+        </w:rPr>
+        <w:t> se llama distribución normal, distribución de Gauss, distribución gaussiana o distribución de Laplace-Gauss, a una de las </w:t>
+      </w:r>
+      <w:hyperlink r:id="rId223" w:tooltip="Distribución de probabilidad" w:history="1">
+        <w:r>
+          <w:rPr>
+            <w:rStyle w:val="Textoennegrita"/>
+            <w:i/>
+          </w:rPr>
+          <w:t>distribuciones de probabilidad</w:t>
+        </w:r>
+      </w:hyperlink>
+      <w:r>
+        <w:rPr>
+          <w:rStyle w:val="Textoennegrita"/>
+          <w:i/>
+        </w:rPr>
+        <w:t> de </w:t>
+      </w:r>
+      <w:hyperlink r:id="rId224" w:anchor="Distribuciones_de_variable_continua" w:tooltip="Distribución de probabilidad" w:history="1">
+        <w:r>
+          <w:rPr>
+            <w:rStyle w:val="Textoennegrita"/>
+            <w:i/>
+          </w:rPr>
+          <w:t>variable continua</w:t>
+        </w:r>
+      </w:hyperlink>
+      <w:r>
+        <w:rPr>
+          <w:rStyle w:val="Textoennegrita"/>
+          <w:i/>
+        </w:rPr>
+        <w:t> que con más frecuencia aparece en estadística y e</w:t>
+      </w:r>
+      <w:r>
+        <w:rPr>
+          <w:rStyle w:val="Textoennegrita"/>
+          <w:i/>
+        </w:rPr>
+        <w:t>n la teoría de probabilidades.</w:t>
+      </w:r>
+    </w:p>
+    <w:p>
+      <w:pPr>
+        <w:spacing w:after="0"/>
+        <w:jc w:val="both"/>
+        <w:rPr>
+          <w:rStyle w:val="Textoennegrita"/>
+          <w:i/>
+        </w:rPr>
+      </w:pPr>
+      <w:r>
+        <w:rPr>
+          <w:rStyle w:val="Textoennegrita"/>
+          <w:i/>
+        </w:rPr>
+        <w:t>La importancia de esta distribución radica en que permite </w:t>
+      </w:r>
+      <w:hyperlink r:id="rId225" w:tooltip="Modelo matemático" w:history="1">
+        <w:r>
+          <w:rPr>
+            <w:rStyle w:val="Textoennegrita"/>
+            <w:i/>
+          </w:rPr>
+          <w:t>modelar</w:t>
+        </w:r>
+      </w:hyperlink>
+      <w:r>
+        <w:rPr>
+          <w:rStyle w:val="Textoennegrita"/>
+          <w:i/>
+        </w:rPr>
+        <w:t> numerosos fenómenos naturales, sociales y psicológicos.</w:t>
+      </w:r>
+      <w:hyperlink r:id="rId226" w:anchor="cite_note-3" w:history="1">
+        <w:r>
+          <w:rPr>
+            <w:rStyle w:val="Textoennegrita"/>
+            <w:i/>
+          </w:rPr>
+          <w:t>3</w:t>
+        </w:r>
+      </w:hyperlink>
+      <w:r>
+        <w:rPr>
+          <w:rStyle w:val="Textoennegrita"/>
+          <w:i/>
+        </w:rPr>
+        <w:t xml:space="preserve">​Mientras que los mecanismos que subyacen a gran parte de este tipo de fenómenos son desconocidos, por la enorme cantidad de variables incontrolables que en ellos intervienen, el uso del modelo normal puede justificarse asumiendo que cada observación se obtiene como la suma de unas pocas causas independientes. </w:t>
+      </w:r>
+    </w:p>
+    <w:p>
+      <w:pPr>
+        <w:spacing w:after="0"/>
+        <w:jc w:val="both"/>
+        <w:rPr>
+          <w:rStyle w:val="Hipervnculo"/>
+          <w:i/>
+        </w:rPr>
+      </w:pPr>
+      <w:hyperlink r:id="rId227" w:history="1">
+        <w:r>
+          <w:rPr>
+            <w:rStyle w:val="Hipervnculo"/>
+            <w:i/>
+          </w:rPr>
+          <w:t>https://es.wikipedia.org/wiki/Distribuci%C3%B3n_normal</w:t>
+        </w:r>
+      </w:hyperlink>
+    </w:p>
+    <w:p>
+      <w:pPr>
+        <w:spacing w:after="0"/>
+        <w:jc w:val="both"/>
+        <w:rPr>
+          <w:rStyle w:val="Hipervnculo"/>
+          <w:i/>
+        </w:rPr>
+      </w:pPr>
+    </w:p>
+    <w:p>
+      <w:pPr>
+        <w:spacing w:after="0"/>
+        <w:jc w:val="both"/>
+        <w:rPr>
+          <w:rStyle w:val="nfasisintenso"/>
+        </w:rPr>
+      </w:pPr>
+      <w:r>
+        <w:rPr>
+          <w:rStyle w:val="nfasisintenso"/>
+        </w:rPr>
+        <w:t>PENTESTING</w:t>
+      </w:r>
+      <w:r>
+        <w:rPr>
+          <w:rStyle w:val="nfasisintenso"/>
+        </w:rPr>
+        <w:t>:</w:t>
+      </w:r>
+    </w:p>
+    <w:p>
+      <w:pPr>
+        <w:spacing w:after="0"/>
+        <w:jc w:val="both"/>
+        <w:rPr>
+          <w:rStyle w:val="nfasisintenso"/>
+        </w:rPr>
+      </w:pPr>
+    </w:p>
+    <w:p>
+      <w:pPr>
+        <w:spacing w:after="0"/>
+        <w:jc w:val="both"/>
+        <w:rPr>
+          <w:rStyle w:val="Textoennegrita"/>
+          <w:i/>
+        </w:rPr>
+      </w:pPr>
+      <w:r>
+        <w:rPr>
+          <w:rStyle w:val="Textoennegrita"/>
+          <w:i/>
+        </w:rPr>
+        <w:t>El </w:t>
+      </w:r>
+      <w:proofErr w:type="spellStart"/>
+      <w:r>
+        <w:rPr>
+          <w:rStyle w:val="Textoennegrita"/>
+          <w:bCs w:val="0"/>
+          <w:i/>
+        </w:rPr>
+        <w:t>pentesting</w:t>
+      </w:r>
+      <w:proofErr w:type="spellEnd"/>
+      <w:r>
+        <w:rPr>
+          <w:rStyle w:val="Textoennegrita"/>
+          <w:i/>
+        </w:rPr>
+        <w:t> o test de penetración consiste en atacar diferentes entornos o sistemas con el objetivo de detectar y prevenir posibles fallos. Se trata de una técnica para encontrar aquellos errores en el sistema. </w:t>
+      </w:r>
+    </w:p>
+    <w:p>
+      <w:pPr>
+        <w:spacing w:after="0"/>
+        <w:jc w:val="both"/>
+        <w:rPr>
+          <w:rStyle w:val="Textoennegrita"/>
+          <w:i/>
+        </w:rPr>
+      </w:pPr>
+      <w:r>
+        <w:rPr>
+          <w:rStyle w:val="Textoennegrita"/>
+          <w:i/>
+        </w:rPr>
+        <w:t xml:space="preserve">Es una de las prácticas más novedosas en cuanto a </w:t>
+      </w:r>
+      <w:proofErr w:type="spellStart"/>
+      <w:r>
+        <w:rPr>
+          <w:rStyle w:val="Textoennegrita"/>
+          <w:i/>
+        </w:rPr>
+        <w:t>ciberseguridad</w:t>
+      </w:r>
+      <w:proofErr w:type="spellEnd"/>
+      <w:r>
+        <w:rPr>
+          <w:rStyle w:val="Textoennegrita"/>
+          <w:i/>
+        </w:rPr>
+        <w:t>, que surge por los numerosos robos de información sufridos por numerosas empresas, alguna de ellas muy importante.</w:t>
+      </w:r>
+    </w:p>
+    <w:p>
+      <w:pPr>
+        <w:spacing w:after="0"/>
+        <w:jc w:val="both"/>
+        <w:rPr>
+          <w:rStyle w:val="Textoennegrita"/>
+          <w:i/>
+        </w:rPr>
+      </w:pPr>
+      <w:r>
+        <w:rPr>
+          <w:rStyle w:val="Textoennegrita"/>
+          <w:i/>
+        </w:rPr>
+        <w:t xml:space="preserve">Un </w:t>
+      </w:r>
+      <w:proofErr w:type="spellStart"/>
+      <w:r>
+        <w:rPr>
+          <w:rStyle w:val="Textoennegrita"/>
+          <w:i/>
+        </w:rPr>
+        <w:t>pentest</w:t>
+      </w:r>
+      <w:proofErr w:type="spellEnd"/>
+      <w:r>
+        <w:rPr>
+          <w:rStyle w:val="Textoennegrita"/>
+          <w:i/>
+        </w:rPr>
+        <w:t xml:space="preserve"> o test de penetración/intrusión, es un método para poder evaluar los sistemas de información y la red digital de una organización simulando un ataque. Se refiere a un asalto lanzado desde la propia organización o proveedor para encontrar vulnerabilidades que permitan a potenciales atacantes robar información o afectar a sus activos (inyección SQL, </w:t>
+      </w:r>
+      <w:r>
+        <w:rPr>
+          <w:rStyle w:val="Textoennegrita"/>
+          <w:i/>
+        </w:rPr>
+        <w:lastRenderedPageBreak/>
+        <w:t xml:space="preserve">malware, ataques </w:t>
+      </w:r>
+      <w:proofErr w:type="spellStart"/>
+      <w:r>
+        <w:rPr>
+          <w:rStyle w:val="Textoennegrita"/>
+          <w:i/>
+        </w:rPr>
+        <w:t>DoS</w:t>
+      </w:r>
+      <w:proofErr w:type="spellEnd"/>
+      <w:r>
+        <w:rPr>
+          <w:rStyle w:val="Textoennegrita"/>
+          <w:i/>
+        </w:rPr>
+        <w:t>, etcétera). El propósito es analizar las medidas y controles de seguridad para detectar debilidades, fallos técnicos y vulnerabilidades.</w:t>
+      </w:r>
+    </w:p>
+    <w:p>
+      <w:pPr>
+        <w:spacing w:after="0"/>
+        <w:jc w:val="both"/>
+        <w:rPr>
+          <w:rStyle w:val="Textoennegrita"/>
+          <w:i/>
+        </w:rPr>
+      </w:pPr>
+      <w:hyperlink r:id="rId228" w:history="1">
+        <w:r>
+          <w:rPr>
+            <w:rStyle w:val="Hipervnculo"/>
+            <w:i/>
+          </w:rPr>
+          <w:t>https://www.youtube.com/watch?v=roG3r5tNWOU</w:t>
+        </w:r>
+      </w:hyperlink>
+    </w:p>
+    <w:p>
+      <w:pPr>
+        <w:spacing w:after="0"/>
+        <w:jc w:val="both"/>
+        <w:rPr>
+          <w:rStyle w:val="Textoennegrita"/>
+          <w:i/>
+        </w:rPr>
+      </w:pPr>
+      <w:hyperlink r:id="rId229" w:history="1">
+        <w:r>
+          <w:rPr>
+            <w:rStyle w:val="Hipervnculo"/>
+            <w:i/>
+          </w:rPr>
+          <w:t>https://www.iebschool.com/blog/que-es-pentesting-tecnologia/</w:t>
+        </w:r>
+      </w:hyperlink>
+    </w:p>
+    <w:p>
+      <w:pPr>
+        <w:spacing w:after="0"/>
+        <w:jc w:val="both"/>
+        <w:rPr>
+          <w:rStyle w:val="nfasisintenso"/>
+        </w:rPr>
+      </w:pPr>
+    </w:p>
+    <w:p>
+      <w:pPr>
+        <w:spacing w:after="0"/>
+        <w:jc w:val="both"/>
+        <w:rPr>
+          <w:rStyle w:val="nfasisintenso"/>
+        </w:rPr>
+      </w:pPr>
+      <w:r>
+        <w:rPr>
+          <w:rStyle w:val="nfasisintenso"/>
+        </w:rPr>
+        <w:t>CIBERSEGURIDAD</w:t>
+      </w:r>
+      <w:r>
+        <w:rPr>
+          <w:rStyle w:val="nfasisintenso"/>
+        </w:rPr>
+        <w:t>:</w:t>
+      </w:r>
+    </w:p>
+    <w:p>
+      <w:pPr>
+        <w:spacing w:after="0"/>
+        <w:jc w:val="both"/>
+        <w:rPr>
+          <w:rStyle w:val="Textoennegrita"/>
+          <w:iCs/>
+        </w:rPr>
+      </w:pPr>
+    </w:p>
+    <w:p>
+      <w:pPr>
+        <w:spacing w:after="0"/>
+        <w:jc w:val="both"/>
+        <w:rPr>
+          <w:rStyle w:val="Textoennegrita"/>
+          <w:i/>
+        </w:rPr>
+      </w:pPr>
+      <w:r>
+        <w:rPr>
+          <w:rStyle w:val="Textoennegrita"/>
+          <w:i/>
+        </w:rPr>
+        <w:t xml:space="preserve">La </w:t>
+      </w:r>
+      <w:proofErr w:type="spellStart"/>
+      <w:r>
+        <w:rPr>
+          <w:rStyle w:val="Textoennegrita"/>
+          <w:i/>
+        </w:rPr>
+        <w:t>ciberseguridad</w:t>
+      </w:r>
+      <w:proofErr w:type="spellEnd"/>
+      <w:r>
+        <w:rPr>
+          <w:rStyle w:val="Textoennegrita"/>
+          <w:i/>
+        </w:rPr>
+        <w:t xml:space="preserve"> es la práctica de defender las computadoras, los servidores, los dispositivos móviles, los sistemas electrónicos, las redes y los datos de ataques maliciosos. También se conoce como seguridad de tecnología de la información o seguridad de la información electrónica. El término se aplica en diferentes contextos, desde los negocios hasta la informática móvil, y puede dividirse en algunas categorías comunes.</w:t>
+      </w:r>
+    </w:p>
+    <w:p>
+      <w:pPr>
+        <w:spacing w:after="0"/>
+        <w:jc w:val="both"/>
+        <w:rPr>
+          <w:rStyle w:val="Textoennegrita"/>
+          <w:i/>
+        </w:rPr>
+      </w:pPr>
+      <w:hyperlink r:id="rId230" w:history="1">
+        <w:r>
+          <w:rPr>
+            <w:rStyle w:val="Hipervnculo"/>
+            <w:i/>
+          </w:rPr>
+          <w:t>https://latam.kaspersky.com/resource-center/definitions/what-is-cyber-security</w:t>
+        </w:r>
+      </w:hyperlink>
+    </w:p>
+    <w:p>
+      <w:pPr>
+        <w:spacing w:after="0"/>
+        <w:jc w:val="both"/>
+        <w:rPr>
+          <w:rStyle w:val="nfasisintenso"/>
+        </w:rPr>
+      </w:pPr>
+    </w:p>
+    <w:p>
+      <w:pPr>
+        <w:spacing w:after="0"/>
+        <w:jc w:val="both"/>
+        <w:rPr>
+          <w:rStyle w:val="nfasisintenso"/>
+        </w:rPr>
+      </w:pPr>
+      <w:r>
+        <w:rPr>
+          <w:rStyle w:val="nfasisintenso"/>
+        </w:rPr>
+        <w:t>RANSOMWARE</w:t>
+      </w:r>
+      <w:r>
+        <w:rPr>
+          <w:rStyle w:val="nfasisintenso"/>
+        </w:rPr>
+        <w:t>:</w:t>
+      </w:r>
+    </w:p>
+    <w:p>
+      <w:pPr>
+        <w:spacing w:after="0"/>
+        <w:jc w:val="both"/>
+        <w:rPr>
+          <w:rStyle w:val="Textoennegrita"/>
+          <w:i/>
+        </w:rPr>
+      </w:pPr>
+    </w:p>
+    <w:p>
+      <w:pPr>
+        <w:spacing w:after="0"/>
+        <w:jc w:val="both"/>
+        <w:rPr>
+          <w:rStyle w:val="Textoennegrita"/>
+          <w:i/>
+        </w:rPr>
+      </w:pPr>
+      <w:r>
+        <w:rPr>
+          <w:rStyle w:val="Textoennegrita"/>
+          <w:i/>
+        </w:rPr>
+        <w:t>El malware de rescate, o </w:t>
+      </w:r>
+      <w:proofErr w:type="spellStart"/>
+      <w:r>
+        <w:rPr>
+          <w:rStyle w:val="Textoennegrita"/>
+          <w:i/>
+        </w:rPr>
+        <w:fldChar w:fldCharType="begin"/>
+      </w:r>
+      <w:r>
+        <w:rPr>
+          <w:rStyle w:val="Textoennegrita"/>
+          <w:i/>
+        </w:rPr>
+        <w:instrText xml:space="preserve"> HYPERLINK "https://blog.malwarebytes.com/threats/ransomware/" \t "_blank" </w:instrText>
+      </w:r>
+      <w:r>
+        <w:rPr>
+          <w:rStyle w:val="Textoennegrita"/>
+          <w:i/>
+        </w:rPr>
+        <w:fldChar w:fldCharType="separate"/>
+      </w:r>
+      <w:r>
+        <w:rPr>
+          <w:rStyle w:val="Textoennegrita"/>
+          <w:i/>
+        </w:rPr>
+        <w:t>ransomware</w:t>
+      </w:r>
+      <w:proofErr w:type="spellEnd"/>
+      <w:r>
+        <w:rPr>
+          <w:rStyle w:val="Textoennegrita"/>
+          <w:i/>
+        </w:rPr>
+        <w:fldChar w:fldCharType="end"/>
+      </w:r>
+      <w:r>
+        <w:rPr>
+          <w:rStyle w:val="Textoennegrita"/>
+          <w:i/>
+        </w:rPr>
+        <w:t xml:space="preserve">, es un tipo de malware que impide a los usuarios acceder a su sistema o a sus archivos personales y que exige el pago de un rescate para poder acceder de nuevo a ellos. Las primeras variantes de </w:t>
+      </w:r>
+      <w:proofErr w:type="spellStart"/>
+      <w:r>
+        <w:rPr>
+          <w:rStyle w:val="Textoennegrita"/>
+          <w:i/>
+        </w:rPr>
+        <w:t>ransomware</w:t>
+      </w:r>
+      <w:proofErr w:type="spellEnd"/>
+      <w:r>
+        <w:rPr>
+          <w:rStyle w:val="Textoennegrita"/>
+          <w:i/>
+        </w:rPr>
+        <w:t xml:space="preserve"> se crearon al final de la década de los 80, y el pago debía efectuarse por correo postal. Hoy en día los creadores de </w:t>
+      </w:r>
+      <w:proofErr w:type="spellStart"/>
+      <w:r>
+        <w:rPr>
+          <w:rStyle w:val="Textoennegrita"/>
+          <w:i/>
+        </w:rPr>
+        <w:t>ransomware</w:t>
+      </w:r>
+      <w:proofErr w:type="spellEnd"/>
+      <w:r>
+        <w:rPr>
+          <w:rStyle w:val="Textoennegrita"/>
+          <w:i/>
+        </w:rPr>
+        <w:t xml:space="preserve"> piden que el pago se efectúe mediante </w:t>
+      </w:r>
+      <w:proofErr w:type="spellStart"/>
+      <w:r>
+        <w:rPr>
+          <w:rStyle w:val="Textoennegrita"/>
+          <w:i/>
+        </w:rPr>
+        <w:t>criptomonedas</w:t>
+      </w:r>
+      <w:proofErr w:type="spellEnd"/>
+      <w:r>
+        <w:rPr>
+          <w:rStyle w:val="Textoennegrita"/>
+          <w:i/>
+        </w:rPr>
+        <w:t xml:space="preserve"> o tarjetas de crédito.</w:t>
+      </w:r>
+    </w:p>
+    <w:p>
+      <w:pPr>
+        <w:spacing w:after="0"/>
+        <w:jc w:val="both"/>
+        <w:rPr>
+          <w:rStyle w:val="Textoennegrita"/>
+          <w:i/>
+        </w:rPr>
+      </w:pPr>
+      <w:hyperlink r:id="rId231" w:history="1">
+        <w:r>
+          <w:rPr>
+            <w:rStyle w:val="Hipervnculo"/>
+            <w:i/>
+          </w:rPr>
+          <w:t>https://es.malwarebytes.com/ransomware/</w:t>
+        </w:r>
+      </w:hyperlink>
+    </w:p>
+    <w:p>
+      <w:pPr>
+        <w:spacing w:after="0"/>
+        <w:jc w:val="both"/>
+        <w:rPr>
+          <w:rStyle w:val="Textoennegrita"/>
+          <w:i/>
+        </w:rPr>
+      </w:pPr>
+    </w:p>
+    <w:p>
+      <w:pPr>
+        <w:spacing w:after="0"/>
+        <w:jc w:val="both"/>
+        <w:rPr>
+          <w:rStyle w:val="nfasisintenso"/>
+        </w:rPr>
+      </w:pPr>
+      <w:r>
+        <w:rPr>
+          <w:rStyle w:val="nfasisintenso"/>
+        </w:rPr>
+        <w:t>PHISING</w:t>
+      </w:r>
+      <w:r>
+        <w:rPr>
+          <w:rStyle w:val="nfasisintenso"/>
+        </w:rPr>
+        <w:t>:</w:t>
+      </w:r>
+    </w:p>
+    <w:p>
+      <w:pPr>
+        <w:spacing w:after="0"/>
+        <w:jc w:val="both"/>
+        <w:rPr>
+          <w:rStyle w:val="nfasisintenso"/>
+        </w:rPr>
+      </w:pPr>
+    </w:p>
+    <w:p>
+      <w:pPr>
+        <w:spacing w:after="0"/>
+        <w:jc w:val="both"/>
+        <w:rPr>
+          <w:rStyle w:val="Textoennegrita"/>
+          <w:i/>
+        </w:rPr>
+      </w:pPr>
+      <w:proofErr w:type="spellStart"/>
+      <w:r>
+        <w:rPr>
+          <w:rStyle w:val="Textoennegrita"/>
+          <w:i/>
+        </w:rPr>
+        <w:t>Phishing</w:t>
+      </w:r>
+      <w:proofErr w:type="spellEnd"/>
+      <w:r>
+        <w:rPr>
+          <w:rStyle w:val="Textoennegrita"/>
+          <w:i/>
+        </w:rPr>
+        <w:t xml:space="preserve"> es el delito de engañar a las personas para que compartan información confidencial como contraseñas y números de tarjetas de crédito. Las víctimas reciben un mensaje de correo electrónico o un mensaje de texto que imita (o “</w:t>
+      </w:r>
+      <w:hyperlink r:id="rId232" w:tgtFrame="_blank" w:history="1">
+        <w:r>
+          <w:rPr>
+            <w:rStyle w:val="Textoennegrita"/>
+            <w:i/>
+          </w:rPr>
+          <w:t>suplanta su identidad</w:t>
+        </w:r>
+      </w:hyperlink>
+      <w:r>
+        <w:rPr>
+          <w:rStyle w:val="Textoennegrita"/>
+          <w:i/>
+        </w:rPr>
+        <w:t>”) a una persona u organización de confianza, como un compañero de trabajo, un banco o una oficina gubernamental. Cuando la víctima abre el correo electrónico o el mensaje de texto, encuentra un mensaje pensado para asustarle, con la intención de debilitar su buen juicio al infundirle miedo. El mensaje exige que la víctima vaya a un sitio web y actúe de inmediato o tendrá que afrontar alguna consecuencia. </w:t>
+      </w:r>
+    </w:p>
+    <w:p>
+      <w:pPr>
+        <w:spacing w:after="0"/>
+        <w:jc w:val="both"/>
+        <w:rPr>
+          <w:rStyle w:val="Textoennegrita"/>
+          <w:iCs/>
+        </w:rPr>
+      </w:pPr>
+      <w:r>
+        <w:rPr>
+          <w:rStyle w:val="Textoennegrita"/>
+          <w:i/>
+        </w:rPr>
+        <w:t>Si un usuario pica el anzuelo y hace clic en el enlace, se le envía a un sitio web que es una imitación del legítimo. A partir de aquí, se le pide que se registre con sus credenciales de nombre de usuario y contraseña. Si es lo suficientemente ingenuo y lo hace, la información de inicio de sesión llega al atacante, que la utiliza para robar identidades, saquear cuentas bancarias, y vender información personal en el mercado negro.</w:t>
+      </w:r>
+    </w:p>
+    <w:p>
+      <w:pPr>
+        <w:spacing w:after="0"/>
+        <w:jc w:val="both"/>
+        <w:rPr>
+          <w:rStyle w:val="Textoennegrita"/>
+          <w:iCs/>
+        </w:rPr>
+      </w:pPr>
+      <w:hyperlink r:id="rId233" w:history="1">
+        <w:r>
+          <w:rPr>
+            <w:rStyle w:val="Hipervnculo"/>
+            <w:iCs/>
+          </w:rPr>
+          <w:t>https://es.malwarebytes.com/phishing/</w:t>
+        </w:r>
+      </w:hyperlink>
+    </w:p>
+    <w:p>
+      <w:pPr>
+        <w:spacing w:after="0"/>
+        <w:jc w:val="both"/>
+        <w:rPr>
+          <w:rStyle w:val="Textoennegrita"/>
+          <w:iCs/>
+        </w:rPr>
+      </w:pPr>
+    </w:p>
+    <w:p>
+      <w:pPr>
+        <w:spacing w:after="0"/>
+        <w:jc w:val="both"/>
+        <w:rPr>
+          <w:rStyle w:val="Textoennegrita"/>
+          <w:iCs/>
+        </w:rPr>
+      </w:pPr>
+    </w:p>
+    <w:p>
+      <w:pPr>
+        <w:spacing w:after="0"/>
+        <w:jc w:val="both"/>
+        <w:rPr>
+          <w:rStyle w:val="Textoennegrita"/>
+          <w:iCs/>
+        </w:rPr>
+      </w:pPr>
+    </w:p>
+    <w:p>
+      <w:pPr>
+        <w:spacing w:after="0"/>
+        <w:jc w:val="both"/>
+        <w:rPr>
+          <w:rStyle w:val="Textoennegrita"/>
+          <w:iCs/>
+        </w:rPr>
+      </w:pPr>
+    </w:p>
+    <w:p>
+      <w:pPr>
+        <w:spacing w:after="0"/>
+        <w:jc w:val="both"/>
+        <w:rPr>
+          <w:rStyle w:val="Textoennegrita"/>
+          <w:iCs/>
+        </w:rPr>
+      </w:pPr>
+    </w:p>
+    <w:p>
+      <w:pPr>
+        <w:spacing w:after="0"/>
+        <w:jc w:val="both"/>
+        <w:rPr>
+          <w:rStyle w:val="nfasisintenso"/>
+        </w:rPr>
+      </w:pPr>
+    </w:p>
+    <w:p>
+      <w:pPr>
+        <w:spacing w:after="0"/>
+        <w:jc w:val="both"/>
+        <w:rPr>
+          <w:rStyle w:val="nfasisintenso"/>
+        </w:rPr>
+      </w:pPr>
+      <w:r>
+        <w:rPr>
+          <w:rStyle w:val="nfasisintenso"/>
+        </w:rPr>
+        <w:lastRenderedPageBreak/>
+        <w:t>SPYWARE</w:t>
+      </w:r>
+      <w:r>
+        <w:rPr>
+          <w:rStyle w:val="nfasisintenso"/>
+        </w:rPr>
+        <w:t>:</w:t>
+      </w:r>
+    </w:p>
+    <w:p>
+      <w:pPr>
+        <w:spacing w:after="0"/>
+        <w:jc w:val="both"/>
+        <w:rPr>
+          <w:rStyle w:val="nfasisintenso"/>
+        </w:rPr>
+      </w:pPr>
+    </w:p>
+    <w:p>
+      <w:pPr>
+        <w:spacing w:after="0"/>
+        <w:jc w:val="both"/>
+        <w:rPr>
+          <w:rStyle w:val="Textoennegrita"/>
+          <w:i/>
+        </w:rPr>
+      </w:pPr>
+      <w:hyperlink r:id="rId234" w:tgtFrame="_blank" w:history="1">
+        <w:r>
+          <w:rPr>
+            <w:rStyle w:val="Textoennegrita"/>
+            <w:i/>
+          </w:rPr>
+          <w:t>Spyware</w:t>
+        </w:r>
+      </w:hyperlink>
+      <w:r>
+        <w:rPr>
+          <w:rStyle w:val="Textoennegrita"/>
+          <w:i/>
+        </w:rPr>
+        <w:t>. Aunque suena como si se tratara de un artilugio de James Bond, en realidad es un término genérico para denominar al software malicioso que infecta su ordenador o dispositivo móvil y recopila información sobre usted, su navegación y su uso habitual de Internet, así como otros datos.</w:t>
+      </w:r>
+    </w:p>
+    <w:p>
+      <w:pPr>
+        <w:spacing w:after="0"/>
+        <w:jc w:val="both"/>
+        <w:rPr>
+          <w:rStyle w:val="nfasisintenso"/>
+        </w:rPr>
+      </w:pPr>
+      <w:hyperlink r:id="rId235" w:history="1">
+        <w:r>
+          <w:rPr>
+            <w:rStyle w:val="Hipervnculo"/>
+          </w:rPr>
+          <w:t>https://es.malwarebytes.com/spyware/</w:t>
+        </w:r>
+      </w:hyperlink>
+    </w:p>
+    <w:p>
+      <w:pPr>
+        <w:spacing w:after="0"/>
+        <w:jc w:val="both"/>
+        <w:rPr>
+          <w:rStyle w:val="nfasisintenso"/>
+        </w:rPr>
+      </w:pPr>
+    </w:p>
+    <w:p>
+      <w:pPr>
+        <w:spacing w:after="0"/>
+        <w:jc w:val="both"/>
+        <w:rPr>
+          <w:rStyle w:val="Textoennegrita"/>
+          <w:i/>
+        </w:rPr>
+      </w:pPr>
+      <w:r>
+        <w:rPr>
+          <w:rStyle w:val="nfasisintenso"/>
+        </w:rPr>
+        <w:t>TROYANO:</w:t>
+      </w:r>
+    </w:p>
+    <w:p>
+      <w:pPr>
+        <w:spacing w:after="0"/>
+        <w:jc w:val="both"/>
+        <w:rPr>
+          <w:rStyle w:val="Textoennegrita"/>
+          <w:i/>
+          <w:lang w:val="eu-ES"/>
+        </w:rPr>
+      </w:pPr>
+    </w:p>
+    <w:p>
+      <w:pPr>
+        <w:spacing w:after="0"/>
+        <w:jc w:val="both"/>
+        <w:rPr>
+          <w:rStyle w:val="Textoennegrita"/>
+          <w:i/>
+        </w:rPr>
+      </w:pPr>
+      <w:r>
+        <w:rPr>
+          <w:rStyle w:val="Textoennegrita"/>
+          <w:i/>
+        </w:rPr>
+        <w:t xml:space="preserve">Un caballo de Troya o troyano es un tipo de malware que a menudo se camufla como software legítimo. Los </w:t>
+      </w:r>
+      <w:proofErr w:type="spellStart"/>
+      <w:r>
+        <w:rPr>
+          <w:rStyle w:val="Textoennegrita"/>
+          <w:i/>
+        </w:rPr>
+        <w:t>ciberladrones</w:t>
+      </w:r>
+      <w:proofErr w:type="spellEnd"/>
+      <w:r>
+        <w:rPr>
+          <w:rStyle w:val="Textoennegrita"/>
+          <w:i/>
+        </w:rPr>
+        <w:t xml:space="preserve"> y los hackers pueden emplear los troyanos para intentar acceder a los sistemas de los usuarios. Normalmente, algún tipo de ingeniería social engaña a los usuarios para que carguen y ejecuten los troyanos en sus sistemas. Una vez activados, los troyanos pueden permitir a los cibercriminales espiarte, robar tus datos confidenciales y obtener acceso por una puerta trasera a tu sistema.</w:t>
+      </w:r>
+    </w:p>
+    <w:p>
+      <w:pPr>
+        <w:spacing w:after="0"/>
+        <w:jc w:val="both"/>
+        <w:rPr>
+          <w:rStyle w:val="Textoennegrita"/>
+          <w:i/>
+        </w:rPr>
+      </w:pPr>
+      <w:hyperlink r:id="rId236" w:history="1">
+        <w:r>
+          <w:rPr>
+            <w:rStyle w:val="Hipervnculo"/>
+            <w:i/>
+          </w:rPr>
+          <w:t>https://www.kaspersky.es/resource-center/threats/trojans</w:t>
+        </w:r>
+      </w:hyperlink>
+    </w:p>
+    <w:p>
+      <w:pPr>
+        <w:spacing w:after="0"/>
+        <w:jc w:val="both"/>
+        <w:rPr>
+          <w:rStyle w:val="Textoennegrita"/>
+          <w:i/>
+        </w:rPr>
+      </w:pPr>
+      <w:bookmarkStart w:id="0" w:name="_GoBack"/>
+      <w:bookmarkEnd w:id="0"/>
     </w:p>
     <w:sectPr>
       <w:pgSz w:w="11906" w:h="16838"/>
@@ -15743,7 +17368,7 @@
 </file>
 
 <file path=customXml/itemProps1.xml><?xml version="1.0" encoding="utf-8"?>
-<ds:datastoreItem xmlns:ds="http://schemas.openxmlformats.org/officeDocument/2006/customXml" ds:itemID="{FC1ED8CF-28B7-44F6-AC7D-601D44B63F17}">
+<ds:datastoreItem xmlns:ds="http://schemas.openxmlformats.org/officeDocument/2006/customXml" ds:itemID="{E4B07545-A27F-4D28-966A-AD539D245C46}">
   <ds:schemaRefs>
     <ds:schemaRef ds:uri="http://schemas.openxmlformats.org/officeDocument/2006/bibliography"/>
   </ds:schemaRefs>
